--- a/descreteMath/termpaper1/Курсач.docx
+++ b/descreteMath/termpaper1/Курсач.docx
@@ -1255,21 +1255,84 @@
           <w:r>
             <w:fldChar w:fldCharType="separate"/>
           </w:r>
-          <w:hyperlink w:anchor="_Toc97068872" w:history="1">
+          <w:hyperlink w:anchor="_Toc97114426" w:history="1">
             <w:r>
               <w:rPr>
                 <w:rStyle w:val="a7"/>
                 <w:noProof/>
               </w:rPr>
-              <w:t>Пункт</w:t>
-            </w:r>
+              <w:t>Функция</w:t>
+            </w:r>
+            <w:r>
+              <w:rPr>
+                <w:noProof/>
+                <w:webHidden/>
+              </w:rPr>
+              <w:tab/>
+            </w:r>
+            <w:r>
+              <w:rPr>
+                <w:noProof/>
+                <w:webHidden/>
+              </w:rPr>
+              <w:fldChar w:fldCharType="begin"/>
+            </w:r>
+            <w:r>
+              <w:rPr>
+                <w:noProof/>
+                <w:webHidden/>
+              </w:rPr>
+              <w:instrText xml:space="preserve"> PAGEREF _Toc97114426 \h </w:instrText>
+            </w:r>
+            <w:r>
+              <w:rPr>
+                <w:noProof/>
+                <w:webHidden/>
+              </w:rPr>
+            </w:r>
+            <w:r>
+              <w:rPr>
+                <w:noProof/>
+                <w:webHidden/>
+              </w:rPr>
+              <w:fldChar w:fldCharType="separate"/>
+            </w:r>
+            <w:r>
+              <w:rPr>
+                <w:noProof/>
+                <w:webHidden/>
+              </w:rPr>
+              <w:t>2</w:t>
+            </w:r>
+            <w:r>
+              <w:rPr>
+                <w:noProof/>
+                <w:webHidden/>
+              </w:rPr>
+              <w:fldChar w:fldCharType="end"/>
+            </w:r>
+          </w:hyperlink>
+        </w:p>
+        <w:p>
+          <w:pPr>
+            <w:pStyle w:val="11"/>
+            <w:tabs>
+              <w:tab w:val="right" w:leader="dot" w:pos="9350"/>
+            </w:tabs>
+            <w:rPr>
+              <w:rFonts w:asciiTheme="minorHAnsi" w:eastAsiaTheme="minorEastAsia" w:hAnsiTheme="minorHAnsi"/>
+              <w:noProof/>
+              <w:sz w:val="22"/>
+              <w:lang w:eastAsia="ru-RU"/>
+            </w:rPr>
+          </w:pPr>
+          <w:hyperlink w:anchor="_Toc97114427" w:history="1">
             <w:r>
               <w:rPr>
                 <w:rStyle w:val="a7"/>
                 <w:noProof/>
-                <w:lang w:val="en-US"/>
-              </w:rPr>
-              <w:t xml:space="preserve"> 1</w:t>
+              </w:rPr>
+              <w:t>Таблица истинности</w:t>
             </w:r>
             <w:r>
               <w:rPr>
@@ -1290,7 +1353,7 @@
                 <w:noProof/>
                 <w:webHidden/>
               </w:rPr>
-              <w:instrText xml:space="preserve"> PAGEREF _Toc97068872 \h </w:instrText>
+              <w:instrText xml:space="preserve"> PAGEREF _Toc97114427 \h </w:instrText>
             </w:r>
             <w:r>
               <w:rPr>
@@ -1311,6 +1374,77 @@
                 <w:webHidden/>
               </w:rPr>
               <w:t>2</w:t>
+            </w:r>
+            <w:r>
+              <w:rPr>
+                <w:noProof/>
+                <w:webHidden/>
+              </w:rPr>
+              <w:fldChar w:fldCharType="end"/>
+            </w:r>
+          </w:hyperlink>
+        </w:p>
+        <w:p>
+          <w:pPr>
+            <w:pStyle w:val="11"/>
+            <w:tabs>
+              <w:tab w:val="right" w:leader="dot" w:pos="9350"/>
+            </w:tabs>
+            <w:rPr>
+              <w:rFonts w:asciiTheme="minorHAnsi" w:eastAsiaTheme="minorEastAsia" w:hAnsiTheme="minorHAnsi"/>
+              <w:noProof/>
+              <w:sz w:val="22"/>
+              <w:lang w:eastAsia="ru-RU"/>
+            </w:rPr>
+          </w:pPr>
+          <w:hyperlink w:anchor="_Toc97114428" w:history="1">
+            <w:r>
+              <w:rPr>
+                <w:rStyle w:val="a7"/>
+                <w:noProof/>
+              </w:rPr>
+              <w:t>Представление булевой функции в аналитическом виде</w:t>
+            </w:r>
+            <w:r>
+              <w:rPr>
+                <w:noProof/>
+                <w:webHidden/>
+              </w:rPr>
+              <w:tab/>
+            </w:r>
+            <w:r>
+              <w:rPr>
+                <w:noProof/>
+                <w:webHidden/>
+              </w:rPr>
+              <w:fldChar w:fldCharType="begin"/>
+            </w:r>
+            <w:r>
+              <w:rPr>
+                <w:noProof/>
+                <w:webHidden/>
+              </w:rPr>
+              <w:instrText xml:space="preserve"> PAGEREF _Toc97114428 \h </w:instrText>
+            </w:r>
+            <w:r>
+              <w:rPr>
+                <w:noProof/>
+                <w:webHidden/>
+              </w:rPr>
+            </w:r>
+            <w:r>
+              <w:rPr>
+                <w:noProof/>
+                <w:webHidden/>
+              </w:rPr>
+              <w:fldChar w:fldCharType="separate"/>
+            </w:r>
+            <w:r>
+              <w:rPr>
+                <w:noProof/>
+                <w:webHidden/>
+              </w:rPr>
+              <w:t>3</w:t>
             </w:r>
             <w:r>
               <w:rPr>
@@ -1335,19 +1469,10 @@
     <w:p>
       <w:pPr>
         <w:pStyle w:val="1"/>
-        <w:rPr>
-          <w:lang w:val="en-US"/>
-        </w:rPr>
-      </w:pPr>
-      <w:bookmarkStart w:id="0" w:name="_Toc97068872"/>
+      </w:pPr>
+      <w:bookmarkStart w:id="0" w:name="_Toc97114426"/>
       <w:r>
-        <w:t>Пункт</w:t>
-      </w:r>
-      <w:r>
-        <w:rPr>
-          <w:lang w:val="en-US"/>
-        </w:rPr>
-        <w:t xml:space="preserve"> 1</w:t>
+        <w:t>Функция</w:t>
       </w:r>
       <w:bookmarkEnd w:id="0"/>
     </w:p>
@@ -1433,16 +1558,7 @@
         <w:t>5</w:t>
       </w:r>
       <w:r>
-        <w:t xml:space="preserve">) </w:t>
-      </w:r>
-      <w:r>
-        <w:t>принимает значение 1 при</w:t>
-      </w:r>
-      <w:r>
-        <w:t xml:space="preserve"> </w:t>
-      </w:r>
-      <w:r>
-        <w:t>5</w:t>
+        <w:t>) принимает значение 1 при 5</w:t>
       </w:r>
       <w:r>
         <w:t xml:space="preserve"> </w:t>
@@ -1540,31 +1656,7 @@
         <w:t xml:space="preserve"> </w:t>
       </w:r>
       <w:r>
-        <w:t>9</w:t>
-      </w:r>
-      <w:r>
-        <w:t xml:space="preserve"> </w:t>
-      </w:r>
-      <w:r>
-        <w:t>и</w:t>
-      </w:r>
-      <w:r>
-        <w:t xml:space="preserve"> </w:t>
-      </w:r>
-      <w:r>
-        <w:t>неопределенное значение</w:t>
-      </w:r>
-      <w:r>
-        <w:t xml:space="preserve"> </w:t>
-      </w:r>
-      <w:r>
-        <w:t>при</w:t>
-      </w:r>
-      <w:r>
-        <w:t xml:space="preserve"> </w:t>
-      </w:r>
-      <w:r>
-        <w:t>(</w:t>
+        <w:t>9 и неопределенное значение при (</w:t>
       </w:r>
       <w:r>
         <w:rPr>
@@ -1603,20 +1695,18 @@
         <w:t>5</w:t>
       </w:r>
       <w:r>
-        <w:t>)</w:t>
+        <w:t>) = 7</w:t>
       </w:r>
+    </w:p>
+    <w:p>
+      <w:pPr>
+        <w:pStyle w:val="1"/>
+      </w:pPr>
+      <w:bookmarkStart w:id="2" w:name="_Toc97114427"/>
       <w:r>
-        <w:t xml:space="preserve"> </w:t>
+        <w:t>Таблица истинности</w:t>
       </w:r>
-      <w:r>
-        <w:t>=</w:t>
-      </w:r>
-      <w:r>
-        <w:t xml:space="preserve"> </w:t>
-      </w:r>
-      <w:r>
-        <w:t>7</w:t>
-      </w:r>
+      <w:bookmarkEnd w:id="2"/>
     </w:p>
     <w:tbl>
       <w:tblPr>
@@ -1637,6 +1727,9 @@
         <w:gridCol w:w="336"/>
       </w:tblGrid>
       <w:tr>
+        <w:trPr>
+          <w:cantSplit/>
+        </w:trPr>
         <w:tc>
           <w:tcPr>
             <w:tcW w:w="0" w:type="auto"/>
@@ -1989,19 +2082,22 @@
         </w:tc>
       </w:tr>
       <w:tr>
-        <w:tc>
-          <w:tcPr>
-            <w:tcW w:w="0" w:type="auto"/>
-            <w:vAlign w:val="bottom"/>
-          </w:tcPr>
-          <w:p>
-            <w:pPr>
-              <w:jc w:val="center"/>
-              <w:rPr>
-                <w:lang w:val="en-US"/>
-              </w:rPr>
-            </w:pPr>
-            <w:bookmarkStart w:id="2" w:name="_Hlk97067007"/>
+        <w:trPr>
+          <w:cantSplit/>
+        </w:trPr>
+        <w:tc>
+          <w:tcPr>
+            <w:tcW w:w="0" w:type="auto"/>
+            <w:vAlign w:val="bottom"/>
+          </w:tcPr>
+          <w:p>
+            <w:pPr>
+              <w:jc w:val="center"/>
+              <w:rPr>
+                <w:lang w:val="en-US"/>
+              </w:rPr>
+            </w:pPr>
+            <w:bookmarkStart w:id="3" w:name="_Hlk97067007"/>
             <w:r>
               <w:rPr>
                 <w:color w:val="000000"/>
@@ -2219,8 +2315,11 @@
           </w:p>
         </w:tc>
       </w:tr>
-      <w:bookmarkEnd w:id="2"/>
+      <w:bookmarkEnd w:id="3"/>
       <w:tr>
+        <w:trPr>
+          <w:cantSplit/>
+        </w:trPr>
         <w:tc>
           <w:tcPr>
             <w:tcW w:w="0" w:type="auto"/>
@@ -2451,6 +2550,9 @@
         </w:tc>
       </w:tr>
       <w:tr>
+        <w:trPr>
+          <w:cantSplit/>
+        </w:trPr>
         <w:tc>
           <w:tcPr>
             <w:tcW w:w="0" w:type="auto"/>
@@ -2681,6 +2783,9 @@
         </w:tc>
       </w:tr>
       <w:tr>
+        <w:trPr>
+          <w:cantSplit/>
+        </w:trPr>
         <w:tc>
           <w:tcPr>
             <w:tcW w:w="0" w:type="auto"/>
@@ -2911,6 +3016,9 @@
         </w:tc>
       </w:tr>
       <w:tr>
+        <w:trPr>
+          <w:cantSplit/>
+        </w:trPr>
         <w:tc>
           <w:tcPr>
             <w:tcW w:w="0" w:type="auto"/>
@@ -3151,6 +3259,9 @@
         </w:tc>
       </w:tr>
       <w:tr>
+        <w:trPr>
+          <w:cantSplit/>
+        </w:trPr>
         <w:tc>
           <w:tcPr>
             <w:tcW w:w="0" w:type="auto"/>
@@ -3391,6 +3502,9 @@
         </w:tc>
       </w:tr>
       <w:tr>
+        <w:trPr>
+          <w:cantSplit/>
+        </w:trPr>
         <w:tc>
           <w:tcPr>
             <w:tcW w:w="0" w:type="auto"/>
@@ -3631,6 +3745,9 @@
         </w:tc>
       </w:tr>
       <w:tr>
+        <w:trPr>
+          <w:cantSplit/>
+        </w:trPr>
         <w:tc>
           <w:tcPr>
             <w:tcW w:w="0" w:type="auto"/>
@@ -3871,6 +3988,9 @@
         </w:tc>
       </w:tr>
       <w:tr>
+        <w:trPr>
+          <w:cantSplit/>
+        </w:trPr>
         <w:tc>
           <w:tcPr>
             <w:tcW w:w="0" w:type="auto"/>
@@ -4111,6 +4231,9 @@
         </w:tc>
       </w:tr>
       <w:tr>
+        <w:trPr>
+          <w:cantSplit/>
+        </w:trPr>
         <w:tc>
           <w:tcPr>
             <w:tcW w:w="0" w:type="auto"/>
@@ -4351,6 +4474,9 @@
         </w:tc>
       </w:tr>
       <w:tr>
+        <w:trPr>
+          <w:cantSplit/>
+        </w:trPr>
         <w:tc>
           <w:tcPr>
             <w:tcW w:w="0" w:type="auto"/>
@@ -4591,6 +4717,9 @@
         </w:tc>
       </w:tr>
       <w:tr>
+        <w:trPr>
+          <w:cantSplit/>
+        </w:trPr>
         <w:tc>
           <w:tcPr>
             <w:tcW w:w="0" w:type="auto"/>
@@ -4831,6 +4960,9 @@
         </w:tc>
       </w:tr>
       <w:tr>
+        <w:trPr>
+          <w:cantSplit/>
+        </w:trPr>
         <w:tc>
           <w:tcPr>
             <w:tcW w:w="0" w:type="auto"/>
@@ -5071,6 +5203,9 @@
         </w:tc>
       </w:tr>
       <w:tr>
+        <w:trPr>
+          <w:cantSplit/>
+        </w:trPr>
         <w:tc>
           <w:tcPr>
             <w:tcW w:w="0" w:type="auto"/>
@@ -5311,6 +5446,9 @@
         </w:tc>
       </w:tr>
       <w:tr>
+        <w:trPr>
+          <w:cantSplit/>
+        </w:trPr>
         <w:tc>
           <w:tcPr>
             <w:tcW w:w="0" w:type="auto"/>
@@ -5551,6 +5689,9 @@
         </w:tc>
       </w:tr>
       <w:tr>
+        <w:trPr>
+          <w:cantSplit/>
+        </w:trPr>
         <w:tc>
           <w:tcPr>
             <w:tcW w:w="0" w:type="auto"/>
@@ -5791,6 +5932,9 @@
         </w:tc>
       </w:tr>
       <w:tr>
+        <w:trPr>
+          <w:cantSplit/>
+        </w:trPr>
         <w:tc>
           <w:tcPr>
             <w:tcW w:w="0" w:type="auto"/>
@@ -6031,6 +6175,9 @@
         </w:tc>
       </w:tr>
       <w:tr>
+        <w:trPr>
+          <w:cantSplit/>
+        </w:trPr>
         <w:tc>
           <w:tcPr>
             <w:tcW w:w="0" w:type="auto"/>
@@ -6271,6 +6418,9 @@
         </w:tc>
       </w:tr>
       <w:tr>
+        <w:trPr>
+          <w:cantSplit/>
+        </w:trPr>
         <w:tc>
           <w:tcPr>
             <w:tcW w:w="0" w:type="auto"/>
@@ -6511,6 +6661,9 @@
         </w:tc>
       </w:tr>
       <w:tr>
+        <w:trPr>
+          <w:cantSplit/>
+        </w:trPr>
         <w:tc>
           <w:tcPr>
             <w:tcW w:w="0" w:type="auto"/>
@@ -6751,6 +6904,9 @@
         </w:tc>
       </w:tr>
       <w:tr>
+        <w:trPr>
+          <w:cantSplit/>
+        </w:trPr>
         <w:tc>
           <w:tcPr>
             <w:tcW w:w="0" w:type="auto"/>
@@ -6991,6 +7147,9 @@
         </w:tc>
       </w:tr>
       <w:tr>
+        <w:trPr>
+          <w:cantSplit/>
+        </w:trPr>
         <w:tc>
           <w:tcPr>
             <w:tcW w:w="0" w:type="auto"/>
@@ -7231,6 +7390,9 @@
         </w:tc>
       </w:tr>
       <w:tr>
+        <w:trPr>
+          <w:cantSplit/>
+        </w:trPr>
         <w:tc>
           <w:tcPr>
             <w:tcW w:w="0" w:type="auto"/>
@@ -7471,6 +7633,9 @@
         </w:tc>
       </w:tr>
       <w:tr>
+        <w:trPr>
+          <w:cantSplit/>
+        </w:trPr>
         <w:tc>
           <w:tcPr>
             <w:tcW w:w="0" w:type="auto"/>
@@ -7711,6 +7876,9 @@
         </w:tc>
       </w:tr>
       <w:tr>
+        <w:trPr>
+          <w:cantSplit/>
+        </w:trPr>
         <w:tc>
           <w:tcPr>
             <w:tcW w:w="0" w:type="auto"/>
@@ -7951,6 +8119,9 @@
         </w:tc>
       </w:tr>
       <w:tr>
+        <w:trPr>
+          <w:cantSplit/>
+        </w:trPr>
         <w:tc>
           <w:tcPr>
             <w:tcW w:w="0" w:type="auto"/>
@@ -8191,6 +8362,9 @@
         </w:tc>
       </w:tr>
       <w:tr>
+        <w:trPr>
+          <w:cantSplit/>
+        </w:trPr>
         <w:tc>
           <w:tcPr>
             <w:tcW w:w="0" w:type="auto"/>
@@ -8431,6 +8605,9 @@
         </w:tc>
       </w:tr>
       <w:tr>
+        <w:trPr>
+          <w:cantSplit/>
+        </w:trPr>
         <w:tc>
           <w:tcPr>
             <w:tcW w:w="0" w:type="auto"/>
@@ -8671,6 +8848,9 @@
         </w:tc>
       </w:tr>
       <w:tr>
+        <w:trPr>
+          <w:cantSplit/>
+        </w:trPr>
         <w:tc>
           <w:tcPr>
             <w:tcW w:w="0" w:type="auto"/>
@@ -8911,6 +9091,9 @@
         </w:tc>
       </w:tr>
       <w:tr>
+        <w:trPr>
+          <w:cantSplit/>
+        </w:trPr>
         <w:tc>
           <w:tcPr>
             <w:tcW w:w="0" w:type="auto"/>
@@ -9151,6 +9334,9 @@
         </w:tc>
       </w:tr>
       <w:tr>
+        <w:trPr>
+          <w:cantSplit/>
+        </w:trPr>
         <w:tc>
           <w:tcPr>
             <w:tcW w:w="0" w:type="auto"/>
@@ -9391,6 +9577,9 @@
         </w:tc>
       </w:tr>
       <w:tr>
+        <w:trPr>
+          <w:cantSplit/>
+        </w:trPr>
         <w:tc>
           <w:tcPr>
             <w:tcW w:w="0" w:type="auto"/>
@@ -9637,6 +9826,3600 @@
           <w:lang w:val="en-US"/>
         </w:rPr>
       </w:pPr>
+    </w:p>
+    <w:p>
+      <w:pPr>
+        <w:pStyle w:val="1"/>
+      </w:pPr>
+      <w:bookmarkStart w:id="4" w:name="_Toc97114428"/>
+      <w:r>
+        <w:lastRenderedPageBreak/>
+        <w:t>Представление булевой функции в аналитическом виде</w:t>
+      </w:r>
+      <w:bookmarkEnd w:id="4"/>
+    </w:p>
+    <w:p>
+      <w:pPr>
+        <w:rPr>
+          <w:i/>
+        </w:rPr>
+      </w:pPr>
+      <w:r>
+        <w:t>КДНФ</w:t>
+      </w:r>
+      <w:r>
+        <w:t xml:space="preserve">: </w:t>
+      </w:r>
+      <w:r>
+        <w:t>ƒ</w:t>
+      </w:r>
+      <w:r>
+        <w:t xml:space="preserve"> = </w:t>
+      </w:r>
+      <m:oMath>
+        <m:acc>
+          <m:accPr>
+            <m:chr m:val="̅"/>
+            <m:ctrlPr>
+              <w:rPr>
+                <w:rFonts w:ascii="Cambria Math" w:hAnsi="Cambria Math"/>
+                <w:lang w:val="en-US"/>
+              </w:rPr>
+            </m:ctrlPr>
+          </m:accPr>
+          <m:e>
+            <m:sSub>
+              <m:sSubPr>
+                <m:ctrlPr>
+                  <w:rPr>
+                    <w:rFonts w:ascii="Cambria Math" w:hAnsi="Cambria Math"/>
+                    <w:lang w:val="en-US"/>
+                  </w:rPr>
+                </m:ctrlPr>
+              </m:sSubPr>
+              <m:e>
+                <m:r>
+                  <m:rPr>
+                    <m:sty m:val="p"/>
+                  </m:rPr>
+                  <w:rPr>
+                    <w:rFonts w:ascii="Cambria Math" w:hAnsi="Cambria Math"/>
+                    <w:lang w:val="en-US"/>
+                  </w:rPr>
+                  <m:t>X</m:t>
+                </m:r>
+                <m:r>
+                  <m:rPr>
+                    <m:sty m:val="p"/>
+                  </m:rPr>
+                  <w:rPr>
+                    <w:rFonts w:ascii="Cambria Math" w:hAnsi="Cambria Math"/>
+                  </w:rPr>
+                  <m:t xml:space="preserve"> </m:t>
+                </m:r>
+              </m:e>
+              <m:sub>
+                <m:r>
+                  <w:rPr>
+                    <w:rFonts w:ascii="Cambria Math" w:hAnsi="Cambria Math"/>
+                    <w:lang w:val="en-US"/>
+                  </w:rPr>
+                  <m:t>1</m:t>
+                </m:r>
+              </m:sub>
+            </m:sSub>
+          </m:e>
+        </m:acc>
+        <m:r>
+          <w:rPr>
+            <w:rFonts w:ascii="Cambria Math" w:hAnsi="Cambria Math"/>
+            <w:lang w:val="en-US"/>
+          </w:rPr>
+          <m:t xml:space="preserve"> </m:t>
+        </m:r>
+        <m:sSub>
+          <m:sSubPr>
+            <m:ctrlPr>
+              <w:rPr>
+                <w:rFonts w:ascii="Cambria Math" w:hAnsi="Cambria Math"/>
+                <w:lang w:val="en-US"/>
+              </w:rPr>
+            </m:ctrlPr>
+          </m:sSubPr>
+          <m:e>
+            <m:r>
+              <m:rPr>
+                <m:sty m:val="p"/>
+              </m:rPr>
+              <w:rPr>
+                <w:rFonts w:ascii="Cambria Math" w:hAnsi="Cambria Math"/>
+                <w:lang w:val="en-US"/>
+              </w:rPr>
+              <m:t>X</m:t>
+            </m:r>
+            <m:r>
+              <m:rPr>
+                <m:sty m:val="p"/>
+              </m:rPr>
+              <w:rPr>
+                <w:rFonts w:ascii="Cambria Math" w:hAnsi="Cambria Math"/>
+              </w:rPr>
+              <m:t xml:space="preserve"> </m:t>
+            </m:r>
+          </m:e>
+          <m:sub>
+            <m:r>
+              <w:rPr>
+                <w:rFonts w:ascii="Cambria Math" w:hAnsi="Cambria Math"/>
+                <w:lang w:val="en-US"/>
+              </w:rPr>
+              <m:t>2</m:t>
+            </m:r>
+          </m:sub>
+        </m:sSub>
+        <m:r>
+          <w:rPr>
+            <w:rFonts w:ascii="Cambria Math" w:hAnsi="Cambria Math"/>
+            <w:lang w:val="en-US"/>
+          </w:rPr>
+          <m:t xml:space="preserve"> </m:t>
+        </m:r>
+        <m:acc>
+          <m:accPr>
+            <m:chr m:val="̅"/>
+            <m:ctrlPr>
+              <w:rPr>
+                <w:rFonts w:ascii="Cambria Math" w:hAnsi="Cambria Math"/>
+                <w:lang w:val="en-US"/>
+              </w:rPr>
+            </m:ctrlPr>
+          </m:accPr>
+          <m:e>
+            <m:sSub>
+              <m:sSubPr>
+                <m:ctrlPr>
+                  <w:rPr>
+                    <w:rFonts w:ascii="Cambria Math" w:hAnsi="Cambria Math"/>
+                    <w:lang w:val="en-US"/>
+                  </w:rPr>
+                </m:ctrlPr>
+              </m:sSubPr>
+              <m:e>
+                <m:r>
+                  <m:rPr>
+                    <m:sty m:val="p"/>
+                  </m:rPr>
+                  <w:rPr>
+                    <w:rFonts w:ascii="Cambria Math" w:hAnsi="Cambria Math"/>
+                    <w:lang w:val="en-US"/>
+                  </w:rPr>
+                  <m:t>X</m:t>
+                </m:r>
+                <m:r>
+                  <m:rPr>
+                    <m:sty m:val="p"/>
+                  </m:rPr>
+                  <w:rPr>
+                    <w:rFonts w:ascii="Cambria Math" w:hAnsi="Cambria Math"/>
+                  </w:rPr>
+                  <m:t xml:space="preserve"> </m:t>
+                </m:r>
+              </m:e>
+              <m:sub>
+                <m:r>
+                  <w:rPr>
+                    <w:rFonts w:ascii="Cambria Math" w:hAnsi="Cambria Math"/>
+                    <w:lang w:val="en-US"/>
+                  </w:rPr>
+                  <m:t>3</m:t>
+                </m:r>
+              </m:sub>
+            </m:sSub>
+          </m:e>
+        </m:acc>
+        <m:r>
+          <w:rPr>
+            <w:rFonts w:ascii="Cambria Math" w:hAnsi="Cambria Math"/>
+            <w:lang w:val="en-US"/>
+          </w:rPr>
+          <m:t xml:space="preserve"> </m:t>
+        </m:r>
+        <m:sSub>
+          <m:sSubPr>
+            <m:ctrlPr>
+              <w:rPr>
+                <w:rFonts w:ascii="Cambria Math" w:hAnsi="Cambria Math"/>
+                <w:lang w:val="en-US"/>
+              </w:rPr>
+            </m:ctrlPr>
+          </m:sSubPr>
+          <m:e>
+            <m:r>
+              <m:rPr>
+                <m:sty m:val="p"/>
+              </m:rPr>
+              <w:rPr>
+                <w:rFonts w:ascii="Cambria Math" w:hAnsi="Cambria Math"/>
+                <w:lang w:val="en-US"/>
+              </w:rPr>
+              <m:t>X</m:t>
+            </m:r>
+            <m:r>
+              <m:rPr>
+                <m:sty m:val="p"/>
+              </m:rPr>
+              <w:rPr>
+                <w:rFonts w:ascii="Cambria Math" w:hAnsi="Cambria Math"/>
+              </w:rPr>
+              <m:t xml:space="preserve"> </m:t>
+            </m:r>
+          </m:e>
+          <m:sub>
+            <m:r>
+              <w:rPr>
+                <w:rFonts w:ascii="Cambria Math" w:hAnsi="Cambria Math"/>
+                <w:lang w:val="en-US"/>
+              </w:rPr>
+              <m:t>4</m:t>
+            </m:r>
+          </m:sub>
+        </m:sSub>
+        <m:r>
+          <w:rPr>
+            <w:rFonts w:ascii="Cambria Math" w:hAnsi="Cambria Math"/>
+            <w:lang w:val="en-US"/>
+          </w:rPr>
+          <m:t xml:space="preserve"> </m:t>
+        </m:r>
+        <m:sSub>
+          <m:sSubPr>
+            <m:ctrlPr>
+              <w:rPr>
+                <w:rFonts w:ascii="Cambria Math" w:hAnsi="Cambria Math"/>
+                <w:lang w:val="en-US"/>
+              </w:rPr>
+            </m:ctrlPr>
+          </m:sSubPr>
+          <m:e>
+            <m:r>
+              <m:rPr>
+                <m:sty m:val="p"/>
+              </m:rPr>
+              <w:rPr>
+                <w:rFonts w:ascii="Cambria Math" w:hAnsi="Cambria Math"/>
+                <w:lang w:val="en-US"/>
+              </w:rPr>
+              <m:t>X</m:t>
+            </m:r>
+            <m:r>
+              <m:rPr>
+                <m:sty m:val="p"/>
+              </m:rPr>
+              <w:rPr>
+                <w:rFonts w:ascii="Cambria Math" w:hAnsi="Cambria Math"/>
+              </w:rPr>
+              <m:t xml:space="preserve"> </m:t>
+            </m:r>
+          </m:e>
+          <m:sub>
+            <m:r>
+              <w:rPr>
+                <w:rFonts w:ascii="Cambria Math" w:hAnsi="Cambria Math"/>
+                <w:lang w:val="en-US"/>
+              </w:rPr>
+              <m:t>5</m:t>
+            </m:r>
+          </m:sub>
+        </m:sSub>
+        <m:r>
+          <w:rPr>
+            <w:rFonts w:ascii="Cambria Math" w:hAnsi="Cambria Math"/>
+            <w:lang w:val="en-US"/>
+          </w:rPr>
+          <m:t xml:space="preserve"> </m:t>
+        </m:r>
+        <m:r>
+          <m:rPr>
+            <m:sty m:val="p"/>
+          </m:rPr>
+          <w:rPr>
+            <w:rFonts w:ascii="Cambria Math" w:hAnsi="Cambria Math" w:cs="Cambria Math"/>
+          </w:rPr>
+          <m:t>∨</m:t>
+        </m:r>
+        <m:r>
+          <m:rPr>
+            <m:sty m:val="p"/>
+          </m:rPr>
+          <w:rPr>
+            <w:rFonts w:ascii="Cambria Math" w:hAnsi="Cambria Math" w:cs="Cambria Math"/>
+          </w:rPr>
+          <m:t xml:space="preserve"> </m:t>
+        </m:r>
+        <m:acc>
+          <m:accPr>
+            <m:chr m:val="̅"/>
+            <m:ctrlPr>
+              <w:rPr>
+                <w:rFonts w:ascii="Cambria Math" w:hAnsi="Cambria Math"/>
+                <w:lang w:val="en-US"/>
+              </w:rPr>
+            </m:ctrlPr>
+          </m:accPr>
+          <m:e>
+            <m:sSub>
+              <m:sSubPr>
+                <m:ctrlPr>
+                  <w:rPr>
+                    <w:rFonts w:ascii="Cambria Math" w:hAnsi="Cambria Math"/>
+                    <w:lang w:val="en-US"/>
+                  </w:rPr>
+                </m:ctrlPr>
+              </m:sSubPr>
+              <m:e>
+                <m:r>
+                  <m:rPr>
+                    <m:sty m:val="p"/>
+                  </m:rPr>
+                  <w:rPr>
+                    <w:rFonts w:ascii="Cambria Math" w:hAnsi="Cambria Math"/>
+                    <w:lang w:val="en-US"/>
+                  </w:rPr>
+                  <m:t>X</m:t>
+                </m:r>
+                <m:r>
+                  <m:rPr>
+                    <m:sty m:val="p"/>
+                  </m:rPr>
+                  <w:rPr>
+                    <w:rFonts w:ascii="Cambria Math" w:hAnsi="Cambria Math"/>
+                  </w:rPr>
+                  <m:t xml:space="preserve"> </m:t>
+                </m:r>
+              </m:e>
+              <m:sub>
+                <m:r>
+                  <w:rPr>
+                    <w:rFonts w:ascii="Cambria Math" w:hAnsi="Cambria Math"/>
+                    <w:lang w:val="en-US"/>
+                  </w:rPr>
+                  <m:t>1</m:t>
+                </m:r>
+              </m:sub>
+            </m:sSub>
+          </m:e>
+        </m:acc>
+        <m:r>
+          <w:rPr>
+            <w:rFonts w:ascii="Cambria Math" w:hAnsi="Cambria Math"/>
+            <w:lang w:val="en-US"/>
+          </w:rPr>
+          <m:t xml:space="preserve"> </m:t>
+        </m:r>
+        <m:sSub>
+          <m:sSubPr>
+            <m:ctrlPr>
+              <w:rPr>
+                <w:rFonts w:ascii="Cambria Math" w:hAnsi="Cambria Math"/>
+                <w:lang w:val="en-US"/>
+              </w:rPr>
+            </m:ctrlPr>
+          </m:sSubPr>
+          <m:e>
+            <m:r>
+              <m:rPr>
+                <m:sty m:val="p"/>
+              </m:rPr>
+              <w:rPr>
+                <w:rFonts w:ascii="Cambria Math" w:hAnsi="Cambria Math"/>
+                <w:lang w:val="en-US"/>
+              </w:rPr>
+              <m:t>X</m:t>
+            </m:r>
+            <m:r>
+              <m:rPr>
+                <m:sty m:val="p"/>
+              </m:rPr>
+              <w:rPr>
+                <w:rFonts w:ascii="Cambria Math" w:hAnsi="Cambria Math"/>
+              </w:rPr>
+              <m:t xml:space="preserve"> </m:t>
+            </m:r>
+          </m:e>
+          <m:sub>
+            <m:r>
+              <w:rPr>
+                <w:rFonts w:ascii="Cambria Math" w:hAnsi="Cambria Math"/>
+                <w:lang w:val="en-US"/>
+              </w:rPr>
+              <m:t>2</m:t>
+            </m:r>
+          </m:sub>
+        </m:sSub>
+        <m:r>
+          <w:rPr>
+            <w:rFonts w:ascii="Cambria Math" w:hAnsi="Cambria Math"/>
+            <w:lang w:val="en-US"/>
+          </w:rPr>
+          <m:t xml:space="preserve"> </m:t>
+        </m:r>
+        <m:sSub>
+          <m:sSubPr>
+            <m:ctrlPr>
+              <w:rPr>
+                <w:rFonts w:ascii="Cambria Math" w:hAnsi="Cambria Math"/>
+                <w:lang w:val="en-US"/>
+              </w:rPr>
+            </m:ctrlPr>
+          </m:sSubPr>
+          <m:e>
+            <m:r>
+              <m:rPr>
+                <m:sty m:val="p"/>
+              </m:rPr>
+              <w:rPr>
+                <w:rFonts w:ascii="Cambria Math" w:hAnsi="Cambria Math"/>
+                <w:lang w:val="en-US"/>
+              </w:rPr>
+              <m:t>X</m:t>
+            </m:r>
+            <m:r>
+              <m:rPr>
+                <m:sty m:val="p"/>
+              </m:rPr>
+              <w:rPr>
+                <w:rFonts w:ascii="Cambria Math" w:hAnsi="Cambria Math"/>
+              </w:rPr>
+              <m:t xml:space="preserve"> </m:t>
+            </m:r>
+          </m:e>
+          <m:sub>
+            <m:r>
+              <w:rPr>
+                <w:rFonts w:ascii="Cambria Math" w:hAnsi="Cambria Math"/>
+                <w:lang w:val="en-US"/>
+              </w:rPr>
+              <m:t>3</m:t>
+            </m:r>
+          </m:sub>
+        </m:sSub>
+        <m:r>
+          <w:rPr>
+            <w:rFonts w:ascii="Cambria Math" w:hAnsi="Cambria Math"/>
+            <w:lang w:val="en-US"/>
+          </w:rPr>
+          <m:t xml:space="preserve"> </m:t>
+        </m:r>
+        <m:sSub>
+          <m:sSubPr>
+            <m:ctrlPr>
+              <w:rPr>
+                <w:rFonts w:ascii="Cambria Math" w:hAnsi="Cambria Math"/>
+                <w:lang w:val="en-US"/>
+              </w:rPr>
+            </m:ctrlPr>
+          </m:sSubPr>
+          <m:e>
+            <m:r>
+              <m:rPr>
+                <m:sty m:val="p"/>
+              </m:rPr>
+              <w:rPr>
+                <w:rFonts w:ascii="Cambria Math" w:hAnsi="Cambria Math"/>
+                <w:lang w:val="en-US"/>
+              </w:rPr>
+              <m:t>X</m:t>
+            </m:r>
+            <m:r>
+              <m:rPr>
+                <m:sty m:val="p"/>
+              </m:rPr>
+              <w:rPr>
+                <w:rFonts w:ascii="Cambria Math" w:hAnsi="Cambria Math"/>
+              </w:rPr>
+              <m:t xml:space="preserve"> </m:t>
+            </m:r>
+          </m:e>
+          <m:sub>
+            <m:r>
+              <w:rPr>
+                <w:rFonts w:ascii="Cambria Math" w:hAnsi="Cambria Math"/>
+                <w:lang w:val="en-US"/>
+              </w:rPr>
+              <m:t>4</m:t>
+            </m:r>
+          </m:sub>
+        </m:sSub>
+        <m:r>
+          <w:rPr>
+            <w:rFonts w:ascii="Cambria Math" w:hAnsi="Cambria Math"/>
+            <w:lang w:val="en-US"/>
+          </w:rPr>
+          <m:t xml:space="preserve"> </m:t>
+        </m:r>
+        <m:acc>
+          <m:accPr>
+            <m:chr m:val="̅"/>
+            <m:ctrlPr>
+              <w:rPr>
+                <w:rFonts w:ascii="Cambria Math" w:hAnsi="Cambria Math"/>
+                <w:lang w:val="en-US"/>
+              </w:rPr>
+            </m:ctrlPr>
+          </m:accPr>
+          <m:e>
+            <m:sSub>
+              <m:sSubPr>
+                <m:ctrlPr>
+                  <w:rPr>
+                    <w:rFonts w:ascii="Cambria Math" w:hAnsi="Cambria Math"/>
+                    <w:lang w:val="en-US"/>
+                  </w:rPr>
+                </m:ctrlPr>
+              </m:sSubPr>
+              <m:e>
+                <m:r>
+                  <m:rPr>
+                    <m:sty m:val="p"/>
+                  </m:rPr>
+                  <w:rPr>
+                    <w:rFonts w:ascii="Cambria Math" w:hAnsi="Cambria Math"/>
+                    <w:lang w:val="en-US"/>
+                  </w:rPr>
+                  <m:t>X</m:t>
+                </m:r>
+                <m:r>
+                  <m:rPr>
+                    <m:sty m:val="p"/>
+                  </m:rPr>
+                  <w:rPr>
+                    <w:rFonts w:ascii="Cambria Math" w:hAnsi="Cambria Math"/>
+                  </w:rPr>
+                  <m:t xml:space="preserve"> </m:t>
+                </m:r>
+              </m:e>
+              <m:sub>
+                <m:r>
+                  <w:rPr>
+                    <w:rFonts w:ascii="Cambria Math" w:hAnsi="Cambria Math"/>
+                    <w:lang w:val="en-US"/>
+                  </w:rPr>
+                  <m:t>5</m:t>
+                </m:r>
+              </m:sub>
+            </m:sSub>
+          </m:e>
+        </m:acc>
+        <m:r>
+          <w:rPr>
+            <w:rFonts w:ascii="Cambria Math" w:hAnsi="Cambria Math"/>
+            <w:lang w:val="en-US"/>
+          </w:rPr>
+          <m:t xml:space="preserve">  </m:t>
+        </m:r>
+        <m:r>
+          <m:rPr>
+            <m:sty m:val="p"/>
+          </m:rPr>
+          <w:rPr>
+            <w:rFonts w:ascii="Cambria Math" w:hAnsi="Cambria Math" w:cs="Cambria Math"/>
+          </w:rPr>
+          <m:t>∨</m:t>
+        </m:r>
+        <m:r>
+          <m:rPr>
+            <m:sty m:val="p"/>
+          </m:rPr>
+          <w:rPr>
+            <w:rFonts w:ascii="Cambria Math" w:hAnsi="Cambria Math" w:cs="Cambria Math"/>
+          </w:rPr>
+          <m:t xml:space="preserve"> </m:t>
+        </m:r>
+        <m:sSub>
+          <m:sSubPr>
+            <m:ctrlPr>
+              <w:rPr>
+                <w:rFonts w:ascii="Cambria Math" w:hAnsi="Cambria Math"/>
+                <w:lang w:val="en-US"/>
+              </w:rPr>
+            </m:ctrlPr>
+          </m:sSubPr>
+          <m:e>
+            <m:r>
+              <m:rPr>
+                <m:sty m:val="p"/>
+              </m:rPr>
+              <w:rPr>
+                <w:rFonts w:ascii="Cambria Math" w:hAnsi="Cambria Math"/>
+                <w:lang w:val="en-US"/>
+              </w:rPr>
+              <m:t>X</m:t>
+            </m:r>
+            <m:r>
+              <m:rPr>
+                <m:sty m:val="p"/>
+              </m:rPr>
+              <w:rPr>
+                <w:rFonts w:ascii="Cambria Math" w:hAnsi="Cambria Math"/>
+              </w:rPr>
+              <m:t xml:space="preserve"> </m:t>
+            </m:r>
+          </m:e>
+          <m:sub>
+            <m:r>
+              <w:rPr>
+                <w:rFonts w:ascii="Cambria Math" w:hAnsi="Cambria Math"/>
+                <w:lang w:val="en-US"/>
+              </w:rPr>
+              <m:t>1</m:t>
+            </m:r>
+          </m:sub>
+        </m:sSub>
+        <m:r>
+          <w:rPr>
+            <w:rFonts w:ascii="Cambria Math" w:hAnsi="Cambria Math"/>
+            <w:lang w:val="en-US"/>
+          </w:rPr>
+          <m:t xml:space="preserve"> </m:t>
+        </m:r>
+        <m:acc>
+          <m:accPr>
+            <m:chr m:val="̅"/>
+            <m:ctrlPr>
+              <w:rPr>
+                <w:rFonts w:ascii="Cambria Math" w:hAnsi="Cambria Math"/>
+                <w:lang w:val="en-US"/>
+              </w:rPr>
+            </m:ctrlPr>
+          </m:accPr>
+          <m:e>
+            <m:sSub>
+              <m:sSubPr>
+                <m:ctrlPr>
+                  <w:rPr>
+                    <w:rFonts w:ascii="Cambria Math" w:hAnsi="Cambria Math"/>
+                    <w:lang w:val="en-US"/>
+                  </w:rPr>
+                </m:ctrlPr>
+              </m:sSubPr>
+              <m:e>
+                <m:r>
+                  <m:rPr>
+                    <m:sty m:val="p"/>
+                  </m:rPr>
+                  <w:rPr>
+                    <w:rFonts w:ascii="Cambria Math" w:hAnsi="Cambria Math"/>
+                    <w:lang w:val="en-US"/>
+                  </w:rPr>
+                  <m:t>X</m:t>
+                </m:r>
+                <m:r>
+                  <m:rPr>
+                    <m:sty m:val="p"/>
+                  </m:rPr>
+                  <w:rPr>
+                    <w:rFonts w:ascii="Cambria Math" w:hAnsi="Cambria Math"/>
+                  </w:rPr>
+                  <m:t xml:space="preserve"> </m:t>
+                </m:r>
+              </m:e>
+              <m:sub>
+                <m:r>
+                  <w:rPr>
+                    <w:rFonts w:ascii="Cambria Math" w:hAnsi="Cambria Math"/>
+                    <w:lang w:val="en-US"/>
+                  </w:rPr>
+                  <m:t>2</m:t>
+                </m:r>
+              </m:sub>
+            </m:sSub>
+          </m:e>
+        </m:acc>
+        <m:r>
+          <w:rPr>
+            <w:rFonts w:ascii="Cambria Math" w:hAnsi="Cambria Math"/>
+            <w:lang w:val="en-US"/>
+          </w:rPr>
+          <m:t xml:space="preserve"> </m:t>
+        </m:r>
+        <m:acc>
+          <m:accPr>
+            <m:chr m:val="̅"/>
+            <m:ctrlPr>
+              <w:rPr>
+                <w:rFonts w:ascii="Cambria Math" w:hAnsi="Cambria Math"/>
+                <w:lang w:val="en-US"/>
+              </w:rPr>
+            </m:ctrlPr>
+          </m:accPr>
+          <m:e>
+            <m:sSub>
+              <m:sSubPr>
+                <m:ctrlPr>
+                  <w:rPr>
+                    <w:rFonts w:ascii="Cambria Math" w:hAnsi="Cambria Math"/>
+                    <w:lang w:val="en-US"/>
+                  </w:rPr>
+                </m:ctrlPr>
+              </m:sSubPr>
+              <m:e>
+                <m:r>
+                  <m:rPr>
+                    <m:sty m:val="p"/>
+                  </m:rPr>
+                  <w:rPr>
+                    <w:rFonts w:ascii="Cambria Math" w:hAnsi="Cambria Math"/>
+                    <w:lang w:val="en-US"/>
+                  </w:rPr>
+                  <m:t>X</m:t>
+                </m:r>
+                <m:r>
+                  <m:rPr>
+                    <m:sty m:val="p"/>
+                  </m:rPr>
+                  <w:rPr>
+                    <w:rFonts w:ascii="Cambria Math" w:hAnsi="Cambria Math"/>
+                  </w:rPr>
+                  <m:t xml:space="preserve"> </m:t>
+                </m:r>
+              </m:e>
+              <m:sub>
+                <m:r>
+                  <w:rPr>
+                    <w:rFonts w:ascii="Cambria Math" w:hAnsi="Cambria Math"/>
+                    <w:lang w:val="en-US"/>
+                  </w:rPr>
+                  <m:t>3</m:t>
+                </m:r>
+              </m:sub>
+            </m:sSub>
+          </m:e>
+        </m:acc>
+        <m:r>
+          <w:rPr>
+            <w:rFonts w:ascii="Cambria Math" w:hAnsi="Cambria Math"/>
+            <w:lang w:val="en-US"/>
+          </w:rPr>
+          <m:t xml:space="preserve"> </m:t>
+        </m:r>
+        <m:acc>
+          <m:accPr>
+            <m:chr m:val="̅"/>
+            <m:ctrlPr>
+              <w:rPr>
+                <w:rFonts w:ascii="Cambria Math" w:hAnsi="Cambria Math"/>
+                <w:lang w:val="en-US"/>
+              </w:rPr>
+            </m:ctrlPr>
+          </m:accPr>
+          <m:e>
+            <m:sSub>
+              <m:sSubPr>
+                <m:ctrlPr>
+                  <w:rPr>
+                    <w:rFonts w:ascii="Cambria Math" w:hAnsi="Cambria Math"/>
+                    <w:lang w:val="en-US"/>
+                  </w:rPr>
+                </m:ctrlPr>
+              </m:sSubPr>
+              <m:e>
+                <m:r>
+                  <m:rPr>
+                    <m:sty m:val="p"/>
+                  </m:rPr>
+                  <w:rPr>
+                    <w:rFonts w:ascii="Cambria Math" w:hAnsi="Cambria Math"/>
+                    <w:lang w:val="en-US"/>
+                  </w:rPr>
+                  <m:t>X</m:t>
+                </m:r>
+                <m:r>
+                  <m:rPr>
+                    <m:sty m:val="p"/>
+                  </m:rPr>
+                  <w:rPr>
+                    <w:rFonts w:ascii="Cambria Math" w:hAnsi="Cambria Math"/>
+                  </w:rPr>
+                  <m:t xml:space="preserve"> </m:t>
+                </m:r>
+              </m:e>
+              <m:sub>
+                <m:r>
+                  <w:rPr>
+                    <w:rFonts w:ascii="Cambria Math" w:hAnsi="Cambria Math"/>
+                    <w:lang w:val="en-US"/>
+                  </w:rPr>
+                  <m:t>4</m:t>
+                </m:r>
+              </m:sub>
+            </m:sSub>
+          </m:e>
+        </m:acc>
+        <m:r>
+          <w:rPr>
+            <w:rFonts w:ascii="Cambria Math" w:hAnsi="Cambria Math"/>
+            <w:lang w:val="en-US"/>
+          </w:rPr>
+          <m:t xml:space="preserve"> </m:t>
+        </m:r>
+        <m:sSub>
+          <m:sSubPr>
+            <m:ctrlPr>
+              <w:rPr>
+                <w:rFonts w:ascii="Cambria Math" w:hAnsi="Cambria Math"/>
+                <w:lang w:val="en-US"/>
+              </w:rPr>
+            </m:ctrlPr>
+          </m:sSubPr>
+          <m:e>
+            <m:r>
+              <m:rPr>
+                <m:sty m:val="p"/>
+              </m:rPr>
+              <w:rPr>
+                <w:rFonts w:ascii="Cambria Math" w:hAnsi="Cambria Math"/>
+                <w:lang w:val="en-US"/>
+              </w:rPr>
+              <m:t>X</m:t>
+            </m:r>
+            <m:r>
+              <m:rPr>
+                <m:sty m:val="p"/>
+              </m:rPr>
+              <w:rPr>
+                <w:rFonts w:ascii="Cambria Math" w:hAnsi="Cambria Math"/>
+              </w:rPr>
+              <m:t xml:space="preserve"> </m:t>
+            </m:r>
+          </m:e>
+          <m:sub>
+            <m:r>
+              <w:rPr>
+                <w:rFonts w:ascii="Cambria Math" w:hAnsi="Cambria Math"/>
+                <w:lang w:val="en-US"/>
+              </w:rPr>
+              <m:t>5</m:t>
+            </m:r>
+          </m:sub>
+        </m:sSub>
+        <m:r>
+          <w:rPr>
+            <w:rFonts w:ascii="Cambria Math" w:hAnsi="Cambria Math"/>
+            <w:lang w:val="en-US"/>
+          </w:rPr>
+          <m:t xml:space="preserve"> </m:t>
+        </m:r>
+        <m:r>
+          <m:rPr>
+            <m:sty m:val="p"/>
+          </m:rPr>
+          <w:rPr>
+            <w:rFonts w:ascii="Cambria Math" w:hAnsi="Cambria Math" w:cs="Cambria Math"/>
+          </w:rPr>
+          <m:t>∨</m:t>
+        </m:r>
+        <m:r>
+          <m:rPr>
+            <m:sty m:val="p"/>
+          </m:rPr>
+          <w:rPr>
+            <w:rFonts w:ascii="Cambria Math" w:hAnsi="Cambria Math" w:cs="Cambria Math"/>
+          </w:rPr>
+          <m:t xml:space="preserve"> </m:t>
+        </m:r>
+        <m:sSub>
+          <m:sSubPr>
+            <m:ctrlPr>
+              <w:rPr>
+                <w:rFonts w:ascii="Cambria Math" w:hAnsi="Cambria Math"/>
+                <w:lang w:val="en-US"/>
+              </w:rPr>
+            </m:ctrlPr>
+          </m:sSubPr>
+          <m:e>
+            <m:r>
+              <m:rPr>
+                <m:sty m:val="p"/>
+              </m:rPr>
+              <w:rPr>
+                <w:rFonts w:ascii="Cambria Math" w:hAnsi="Cambria Math"/>
+                <w:lang w:val="en-US"/>
+              </w:rPr>
+              <m:t>X</m:t>
+            </m:r>
+            <m:r>
+              <m:rPr>
+                <m:sty m:val="p"/>
+              </m:rPr>
+              <w:rPr>
+                <w:rFonts w:ascii="Cambria Math" w:hAnsi="Cambria Math"/>
+              </w:rPr>
+              <m:t xml:space="preserve"> </m:t>
+            </m:r>
+          </m:e>
+          <m:sub>
+            <m:r>
+              <w:rPr>
+                <w:rFonts w:ascii="Cambria Math" w:hAnsi="Cambria Math"/>
+                <w:lang w:val="en-US"/>
+              </w:rPr>
+              <m:t>1</m:t>
+            </m:r>
+          </m:sub>
+        </m:sSub>
+        <m:r>
+          <w:rPr>
+            <w:rFonts w:ascii="Cambria Math" w:hAnsi="Cambria Math"/>
+            <w:lang w:val="en-US"/>
+          </w:rPr>
+          <m:t xml:space="preserve"> </m:t>
+        </m:r>
+        <m:acc>
+          <m:accPr>
+            <m:chr m:val="̅"/>
+            <m:ctrlPr>
+              <w:rPr>
+                <w:rFonts w:ascii="Cambria Math" w:hAnsi="Cambria Math"/>
+                <w:lang w:val="en-US"/>
+              </w:rPr>
+            </m:ctrlPr>
+          </m:accPr>
+          <m:e>
+            <m:sSub>
+              <m:sSubPr>
+                <m:ctrlPr>
+                  <w:rPr>
+                    <w:rFonts w:ascii="Cambria Math" w:hAnsi="Cambria Math"/>
+                    <w:lang w:val="en-US"/>
+                  </w:rPr>
+                </m:ctrlPr>
+              </m:sSubPr>
+              <m:e>
+                <m:r>
+                  <m:rPr>
+                    <m:sty m:val="p"/>
+                  </m:rPr>
+                  <w:rPr>
+                    <w:rFonts w:ascii="Cambria Math" w:hAnsi="Cambria Math"/>
+                    <w:lang w:val="en-US"/>
+                  </w:rPr>
+                  <m:t>X</m:t>
+                </m:r>
+                <m:r>
+                  <m:rPr>
+                    <m:sty m:val="p"/>
+                  </m:rPr>
+                  <w:rPr>
+                    <w:rFonts w:ascii="Cambria Math" w:hAnsi="Cambria Math"/>
+                  </w:rPr>
+                  <m:t xml:space="preserve"> </m:t>
+                </m:r>
+              </m:e>
+              <m:sub>
+                <m:r>
+                  <w:rPr>
+                    <w:rFonts w:ascii="Cambria Math" w:hAnsi="Cambria Math"/>
+                    <w:lang w:val="en-US"/>
+                  </w:rPr>
+                  <m:t>2</m:t>
+                </m:r>
+              </m:sub>
+            </m:sSub>
+          </m:e>
+        </m:acc>
+        <m:r>
+          <w:rPr>
+            <w:rFonts w:ascii="Cambria Math" w:hAnsi="Cambria Math"/>
+            <w:lang w:val="en-US"/>
+          </w:rPr>
+          <m:t xml:space="preserve"> </m:t>
+        </m:r>
+        <m:acc>
+          <m:accPr>
+            <m:chr m:val="̅"/>
+            <m:ctrlPr>
+              <w:rPr>
+                <w:rFonts w:ascii="Cambria Math" w:hAnsi="Cambria Math"/>
+                <w:lang w:val="en-US"/>
+              </w:rPr>
+            </m:ctrlPr>
+          </m:accPr>
+          <m:e>
+            <m:sSub>
+              <m:sSubPr>
+                <m:ctrlPr>
+                  <w:rPr>
+                    <w:rFonts w:ascii="Cambria Math" w:hAnsi="Cambria Math"/>
+                    <w:lang w:val="en-US"/>
+                  </w:rPr>
+                </m:ctrlPr>
+              </m:sSubPr>
+              <m:e>
+                <m:r>
+                  <m:rPr>
+                    <m:sty m:val="p"/>
+                  </m:rPr>
+                  <w:rPr>
+                    <w:rFonts w:ascii="Cambria Math" w:hAnsi="Cambria Math"/>
+                    <w:lang w:val="en-US"/>
+                  </w:rPr>
+                  <m:t>X</m:t>
+                </m:r>
+                <m:r>
+                  <m:rPr>
+                    <m:sty m:val="p"/>
+                  </m:rPr>
+                  <w:rPr>
+                    <w:rFonts w:ascii="Cambria Math" w:hAnsi="Cambria Math"/>
+                  </w:rPr>
+                  <m:t xml:space="preserve"> </m:t>
+                </m:r>
+              </m:e>
+              <m:sub>
+                <m:r>
+                  <w:rPr>
+                    <w:rFonts w:ascii="Cambria Math" w:hAnsi="Cambria Math"/>
+                    <w:lang w:val="en-US"/>
+                  </w:rPr>
+                  <m:t>3</m:t>
+                </m:r>
+              </m:sub>
+            </m:sSub>
+          </m:e>
+        </m:acc>
+        <m:r>
+          <w:rPr>
+            <w:rFonts w:ascii="Cambria Math" w:hAnsi="Cambria Math"/>
+            <w:lang w:val="en-US"/>
+          </w:rPr>
+          <m:t xml:space="preserve"> </m:t>
+        </m:r>
+        <m:sSub>
+          <m:sSubPr>
+            <m:ctrlPr>
+              <w:rPr>
+                <w:rFonts w:ascii="Cambria Math" w:hAnsi="Cambria Math"/>
+                <w:lang w:val="en-US"/>
+              </w:rPr>
+            </m:ctrlPr>
+          </m:sSubPr>
+          <m:e>
+            <m:r>
+              <m:rPr>
+                <m:sty m:val="p"/>
+              </m:rPr>
+              <w:rPr>
+                <w:rFonts w:ascii="Cambria Math" w:hAnsi="Cambria Math"/>
+                <w:lang w:val="en-US"/>
+              </w:rPr>
+              <m:t>X</m:t>
+            </m:r>
+            <m:r>
+              <m:rPr>
+                <m:sty m:val="p"/>
+              </m:rPr>
+              <w:rPr>
+                <w:rFonts w:ascii="Cambria Math" w:hAnsi="Cambria Math"/>
+              </w:rPr>
+              <m:t xml:space="preserve"> </m:t>
+            </m:r>
+          </m:e>
+          <m:sub>
+            <m:r>
+              <w:rPr>
+                <w:rFonts w:ascii="Cambria Math" w:hAnsi="Cambria Math"/>
+                <w:lang w:val="en-US"/>
+              </w:rPr>
+              <m:t>4</m:t>
+            </m:r>
+          </m:sub>
+        </m:sSub>
+        <m:r>
+          <w:rPr>
+            <w:rFonts w:ascii="Cambria Math" w:hAnsi="Cambria Math"/>
+            <w:lang w:val="en-US"/>
+          </w:rPr>
+          <m:t xml:space="preserve"> </m:t>
+        </m:r>
+        <m:acc>
+          <m:accPr>
+            <m:chr m:val="̅"/>
+            <m:ctrlPr>
+              <w:rPr>
+                <w:rFonts w:ascii="Cambria Math" w:hAnsi="Cambria Math"/>
+                <w:lang w:val="en-US"/>
+              </w:rPr>
+            </m:ctrlPr>
+          </m:accPr>
+          <m:e>
+            <m:sSub>
+              <m:sSubPr>
+                <m:ctrlPr>
+                  <w:rPr>
+                    <w:rFonts w:ascii="Cambria Math" w:hAnsi="Cambria Math"/>
+                    <w:lang w:val="en-US"/>
+                  </w:rPr>
+                </m:ctrlPr>
+              </m:sSubPr>
+              <m:e>
+                <m:r>
+                  <m:rPr>
+                    <m:sty m:val="p"/>
+                  </m:rPr>
+                  <w:rPr>
+                    <w:rFonts w:ascii="Cambria Math" w:hAnsi="Cambria Math"/>
+                    <w:lang w:val="en-US"/>
+                  </w:rPr>
+                  <m:t>X</m:t>
+                </m:r>
+                <m:r>
+                  <m:rPr>
+                    <m:sty m:val="p"/>
+                  </m:rPr>
+                  <w:rPr>
+                    <w:rFonts w:ascii="Cambria Math" w:hAnsi="Cambria Math"/>
+                  </w:rPr>
+                  <m:t xml:space="preserve"> </m:t>
+                </m:r>
+              </m:e>
+              <m:sub>
+                <m:r>
+                  <w:rPr>
+                    <w:rFonts w:ascii="Cambria Math" w:hAnsi="Cambria Math"/>
+                    <w:lang w:val="en-US"/>
+                  </w:rPr>
+                  <m:t>5</m:t>
+                </m:r>
+              </m:sub>
+            </m:sSub>
+          </m:e>
+        </m:acc>
+        <m:r>
+          <w:rPr>
+            <w:rFonts w:ascii="Cambria Math" w:hAnsi="Cambria Math"/>
+            <w:lang w:val="en-US"/>
+          </w:rPr>
+          <m:t xml:space="preserve"> </m:t>
+        </m:r>
+        <m:r>
+          <m:rPr>
+            <m:sty m:val="p"/>
+          </m:rPr>
+          <w:rPr>
+            <w:rFonts w:ascii="Cambria Math" w:hAnsi="Cambria Math" w:cs="Cambria Math"/>
+          </w:rPr>
+          <m:t>∨</m:t>
+        </m:r>
+        <m:r>
+          <m:rPr>
+            <m:sty m:val="p"/>
+          </m:rPr>
+          <w:rPr>
+            <w:rFonts w:ascii="Cambria Math" w:hAnsi="Cambria Math" w:cs="Cambria Math"/>
+          </w:rPr>
+          <m:t xml:space="preserve"> </m:t>
+        </m:r>
+        <m:sSub>
+          <m:sSubPr>
+            <m:ctrlPr>
+              <w:rPr>
+                <w:rFonts w:ascii="Cambria Math" w:hAnsi="Cambria Math"/>
+                <w:lang w:val="en-US"/>
+              </w:rPr>
+            </m:ctrlPr>
+          </m:sSubPr>
+          <m:e>
+            <m:r>
+              <m:rPr>
+                <m:sty m:val="p"/>
+              </m:rPr>
+              <w:rPr>
+                <w:rFonts w:ascii="Cambria Math" w:hAnsi="Cambria Math"/>
+                <w:lang w:val="en-US"/>
+              </w:rPr>
+              <m:t>X</m:t>
+            </m:r>
+            <m:r>
+              <m:rPr>
+                <m:sty m:val="p"/>
+              </m:rPr>
+              <w:rPr>
+                <w:rFonts w:ascii="Cambria Math" w:hAnsi="Cambria Math"/>
+              </w:rPr>
+              <m:t xml:space="preserve"> </m:t>
+            </m:r>
+          </m:e>
+          <m:sub>
+            <m:r>
+              <w:rPr>
+                <w:rFonts w:ascii="Cambria Math" w:hAnsi="Cambria Math"/>
+                <w:lang w:val="en-US"/>
+              </w:rPr>
+              <m:t>1</m:t>
+            </m:r>
+          </m:sub>
+        </m:sSub>
+        <m:r>
+          <w:rPr>
+            <w:rFonts w:ascii="Cambria Math" w:hAnsi="Cambria Math"/>
+            <w:lang w:val="en-US"/>
+          </w:rPr>
+          <m:t xml:space="preserve"> </m:t>
+        </m:r>
+        <m:acc>
+          <m:accPr>
+            <m:chr m:val="̅"/>
+            <m:ctrlPr>
+              <w:rPr>
+                <w:rFonts w:ascii="Cambria Math" w:hAnsi="Cambria Math"/>
+                <w:lang w:val="en-US"/>
+              </w:rPr>
+            </m:ctrlPr>
+          </m:accPr>
+          <m:e>
+            <m:sSub>
+              <m:sSubPr>
+                <m:ctrlPr>
+                  <w:rPr>
+                    <w:rFonts w:ascii="Cambria Math" w:hAnsi="Cambria Math"/>
+                    <w:lang w:val="en-US"/>
+                  </w:rPr>
+                </m:ctrlPr>
+              </m:sSubPr>
+              <m:e>
+                <m:r>
+                  <m:rPr>
+                    <m:sty m:val="p"/>
+                  </m:rPr>
+                  <w:rPr>
+                    <w:rFonts w:ascii="Cambria Math" w:hAnsi="Cambria Math"/>
+                    <w:lang w:val="en-US"/>
+                  </w:rPr>
+                  <m:t>X</m:t>
+                </m:r>
+                <m:r>
+                  <m:rPr>
+                    <m:sty m:val="p"/>
+                  </m:rPr>
+                  <w:rPr>
+                    <w:rFonts w:ascii="Cambria Math" w:hAnsi="Cambria Math"/>
+                  </w:rPr>
+                  <m:t xml:space="preserve"> </m:t>
+                </m:r>
+              </m:e>
+              <m:sub>
+                <m:r>
+                  <w:rPr>
+                    <w:rFonts w:ascii="Cambria Math" w:hAnsi="Cambria Math"/>
+                    <w:lang w:val="en-US"/>
+                  </w:rPr>
+                  <m:t>2</m:t>
+                </m:r>
+              </m:sub>
+            </m:sSub>
+          </m:e>
+        </m:acc>
+        <m:r>
+          <w:rPr>
+            <w:rFonts w:ascii="Cambria Math" w:hAnsi="Cambria Math"/>
+            <w:lang w:val="en-US"/>
+          </w:rPr>
+          <m:t xml:space="preserve"> </m:t>
+        </m:r>
+        <m:acc>
+          <m:accPr>
+            <m:chr m:val="̅"/>
+            <m:ctrlPr>
+              <w:rPr>
+                <w:rFonts w:ascii="Cambria Math" w:hAnsi="Cambria Math"/>
+                <w:lang w:val="en-US"/>
+              </w:rPr>
+            </m:ctrlPr>
+          </m:accPr>
+          <m:e>
+            <m:sSub>
+              <m:sSubPr>
+                <m:ctrlPr>
+                  <w:rPr>
+                    <w:rFonts w:ascii="Cambria Math" w:hAnsi="Cambria Math"/>
+                    <w:lang w:val="en-US"/>
+                  </w:rPr>
+                </m:ctrlPr>
+              </m:sSubPr>
+              <m:e>
+                <m:r>
+                  <m:rPr>
+                    <m:sty m:val="p"/>
+                  </m:rPr>
+                  <w:rPr>
+                    <w:rFonts w:ascii="Cambria Math" w:hAnsi="Cambria Math"/>
+                    <w:lang w:val="en-US"/>
+                  </w:rPr>
+                  <m:t>X</m:t>
+                </m:r>
+                <m:r>
+                  <m:rPr>
+                    <m:sty m:val="p"/>
+                  </m:rPr>
+                  <w:rPr>
+                    <w:rFonts w:ascii="Cambria Math" w:hAnsi="Cambria Math"/>
+                  </w:rPr>
+                  <m:t xml:space="preserve"> </m:t>
+                </m:r>
+              </m:e>
+              <m:sub>
+                <m:r>
+                  <w:rPr>
+                    <w:rFonts w:ascii="Cambria Math" w:hAnsi="Cambria Math"/>
+                    <w:lang w:val="en-US"/>
+                  </w:rPr>
+                  <m:t>3</m:t>
+                </m:r>
+              </m:sub>
+            </m:sSub>
+          </m:e>
+        </m:acc>
+        <m:r>
+          <w:rPr>
+            <w:rFonts w:ascii="Cambria Math" w:hAnsi="Cambria Math"/>
+            <w:lang w:val="en-US"/>
+          </w:rPr>
+          <m:t xml:space="preserve"> </m:t>
+        </m:r>
+        <m:sSub>
+          <m:sSubPr>
+            <m:ctrlPr>
+              <w:rPr>
+                <w:rFonts w:ascii="Cambria Math" w:hAnsi="Cambria Math"/>
+                <w:lang w:val="en-US"/>
+              </w:rPr>
+            </m:ctrlPr>
+          </m:sSubPr>
+          <m:e>
+            <m:r>
+              <m:rPr>
+                <m:sty m:val="p"/>
+              </m:rPr>
+              <w:rPr>
+                <w:rFonts w:ascii="Cambria Math" w:hAnsi="Cambria Math"/>
+                <w:lang w:val="en-US"/>
+              </w:rPr>
+              <m:t>X</m:t>
+            </m:r>
+            <m:r>
+              <m:rPr>
+                <m:sty m:val="p"/>
+              </m:rPr>
+              <w:rPr>
+                <w:rFonts w:ascii="Cambria Math" w:hAnsi="Cambria Math"/>
+              </w:rPr>
+              <m:t xml:space="preserve"> </m:t>
+            </m:r>
+          </m:e>
+          <m:sub>
+            <m:r>
+              <w:rPr>
+                <w:rFonts w:ascii="Cambria Math" w:hAnsi="Cambria Math"/>
+                <w:lang w:val="en-US"/>
+              </w:rPr>
+              <m:t>4</m:t>
+            </m:r>
+          </m:sub>
+        </m:sSub>
+        <m:r>
+          <w:rPr>
+            <w:rFonts w:ascii="Cambria Math" w:hAnsi="Cambria Math"/>
+            <w:lang w:val="en-US"/>
+          </w:rPr>
+          <m:t xml:space="preserve"> </m:t>
+        </m:r>
+        <m:sSub>
+          <m:sSubPr>
+            <m:ctrlPr>
+              <w:rPr>
+                <w:rFonts w:ascii="Cambria Math" w:hAnsi="Cambria Math"/>
+                <w:lang w:val="en-US"/>
+              </w:rPr>
+            </m:ctrlPr>
+          </m:sSubPr>
+          <m:e>
+            <m:r>
+              <m:rPr>
+                <m:sty m:val="p"/>
+              </m:rPr>
+              <w:rPr>
+                <w:rFonts w:ascii="Cambria Math" w:hAnsi="Cambria Math"/>
+                <w:lang w:val="en-US"/>
+              </w:rPr>
+              <m:t>X</m:t>
+            </m:r>
+            <m:r>
+              <m:rPr>
+                <m:sty m:val="p"/>
+              </m:rPr>
+              <w:rPr>
+                <w:rFonts w:ascii="Cambria Math" w:hAnsi="Cambria Math"/>
+              </w:rPr>
+              <m:t xml:space="preserve"> </m:t>
+            </m:r>
+          </m:e>
+          <m:sub>
+            <m:r>
+              <w:rPr>
+                <w:rFonts w:ascii="Cambria Math" w:hAnsi="Cambria Math"/>
+                <w:lang w:val="en-US"/>
+              </w:rPr>
+              <m:t>5</m:t>
+            </m:r>
+          </m:sub>
+        </m:sSub>
+        <m:r>
+          <w:rPr>
+            <w:rFonts w:ascii="Cambria Math" w:hAnsi="Cambria Math"/>
+            <w:lang w:val="en-US"/>
+          </w:rPr>
+          <m:t xml:space="preserve"> </m:t>
+        </m:r>
+        <m:r>
+          <m:rPr>
+            <m:sty m:val="p"/>
+          </m:rPr>
+          <w:rPr>
+            <w:rFonts w:ascii="Cambria Math" w:hAnsi="Cambria Math" w:cs="Cambria Math"/>
+          </w:rPr>
+          <m:t>∨</m:t>
+        </m:r>
+        <m:r>
+          <m:rPr>
+            <m:sty m:val="p"/>
+          </m:rPr>
+          <w:rPr>
+            <w:rFonts w:ascii="Cambria Math" w:hAnsi="Cambria Math" w:cs="Cambria Math"/>
+          </w:rPr>
+          <m:t xml:space="preserve"> </m:t>
+        </m:r>
+        <m:sSub>
+          <m:sSubPr>
+            <m:ctrlPr>
+              <w:rPr>
+                <w:rFonts w:ascii="Cambria Math" w:hAnsi="Cambria Math"/>
+                <w:lang w:val="en-US"/>
+              </w:rPr>
+            </m:ctrlPr>
+          </m:sSubPr>
+          <m:e>
+            <m:r>
+              <m:rPr>
+                <m:sty m:val="p"/>
+              </m:rPr>
+              <w:rPr>
+                <w:rFonts w:ascii="Cambria Math" w:hAnsi="Cambria Math"/>
+                <w:lang w:val="en-US"/>
+              </w:rPr>
+              <m:t>X</m:t>
+            </m:r>
+            <m:r>
+              <m:rPr>
+                <m:sty m:val="p"/>
+              </m:rPr>
+              <w:rPr>
+                <w:rFonts w:ascii="Cambria Math" w:hAnsi="Cambria Math"/>
+              </w:rPr>
+              <m:t xml:space="preserve"> </m:t>
+            </m:r>
+          </m:e>
+          <m:sub>
+            <m:r>
+              <w:rPr>
+                <w:rFonts w:ascii="Cambria Math" w:hAnsi="Cambria Math"/>
+                <w:lang w:val="en-US"/>
+              </w:rPr>
+              <m:t>1</m:t>
+            </m:r>
+          </m:sub>
+        </m:sSub>
+        <m:r>
+          <w:rPr>
+            <w:rFonts w:ascii="Cambria Math" w:hAnsi="Cambria Math"/>
+            <w:lang w:val="en-US"/>
+          </w:rPr>
+          <m:t xml:space="preserve"> </m:t>
+        </m:r>
+        <m:acc>
+          <m:accPr>
+            <m:chr m:val="̅"/>
+            <m:ctrlPr>
+              <w:rPr>
+                <w:rFonts w:ascii="Cambria Math" w:hAnsi="Cambria Math"/>
+                <w:lang w:val="en-US"/>
+              </w:rPr>
+            </m:ctrlPr>
+          </m:accPr>
+          <m:e>
+            <m:sSub>
+              <m:sSubPr>
+                <m:ctrlPr>
+                  <w:rPr>
+                    <w:rFonts w:ascii="Cambria Math" w:hAnsi="Cambria Math"/>
+                    <w:lang w:val="en-US"/>
+                  </w:rPr>
+                </m:ctrlPr>
+              </m:sSubPr>
+              <m:e>
+                <m:r>
+                  <m:rPr>
+                    <m:sty m:val="p"/>
+                  </m:rPr>
+                  <w:rPr>
+                    <w:rFonts w:ascii="Cambria Math" w:hAnsi="Cambria Math"/>
+                    <w:lang w:val="en-US"/>
+                  </w:rPr>
+                  <m:t>X</m:t>
+                </m:r>
+                <m:r>
+                  <m:rPr>
+                    <m:sty m:val="p"/>
+                  </m:rPr>
+                  <w:rPr>
+                    <w:rFonts w:ascii="Cambria Math" w:hAnsi="Cambria Math"/>
+                  </w:rPr>
+                  <m:t xml:space="preserve"> </m:t>
+                </m:r>
+              </m:e>
+              <m:sub>
+                <m:r>
+                  <w:rPr>
+                    <w:rFonts w:ascii="Cambria Math" w:hAnsi="Cambria Math"/>
+                    <w:lang w:val="en-US"/>
+                  </w:rPr>
+                  <m:t>2</m:t>
+                </m:r>
+              </m:sub>
+            </m:sSub>
+          </m:e>
+        </m:acc>
+        <m:r>
+          <w:rPr>
+            <w:rFonts w:ascii="Cambria Math" w:hAnsi="Cambria Math"/>
+            <w:lang w:val="en-US"/>
+          </w:rPr>
+          <m:t xml:space="preserve"> </m:t>
+        </m:r>
+        <m:sSub>
+          <m:sSubPr>
+            <m:ctrlPr>
+              <w:rPr>
+                <w:rFonts w:ascii="Cambria Math" w:hAnsi="Cambria Math"/>
+                <w:lang w:val="en-US"/>
+              </w:rPr>
+            </m:ctrlPr>
+          </m:sSubPr>
+          <m:e>
+            <m:r>
+              <m:rPr>
+                <m:sty m:val="p"/>
+              </m:rPr>
+              <w:rPr>
+                <w:rFonts w:ascii="Cambria Math" w:hAnsi="Cambria Math"/>
+                <w:lang w:val="en-US"/>
+              </w:rPr>
+              <m:t>X</m:t>
+            </m:r>
+            <m:r>
+              <m:rPr>
+                <m:sty m:val="p"/>
+              </m:rPr>
+              <w:rPr>
+                <w:rFonts w:ascii="Cambria Math" w:hAnsi="Cambria Math"/>
+              </w:rPr>
+              <m:t xml:space="preserve"> </m:t>
+            </m:r>
+          </m:e>
+          <m:sub>
+            <m:r>
+              <w:rPr>
+                <w:rFonts w:ascii="Cambria Math" w:hAnsi="Cambria Math"/>
+                <w:lang w:val="en-US"/>
+              </w:rPr>
+              <m:t>3</m:t>
+            </m:r>
+          </m:sub>
+        </m:sSub>
+        <m:r>
+          <w:rPr>
+            <w:rFonts w:ascii="Cambria Math" w:hAnsi="Cambria Math"/>
+            <w:lang w:val="en-US"/>
+          </w:rPr>
+          <m:t xml:space="preserve"> </m:t>
+        </m:r>
+        <m:acc>
+          <m:accPr>
+            <m:chr m:val="̅"/>
+            <m:ctrlPr>
+              <w:rPr>
+                <w:rFonts w:ascii="Cambria Math" w:hAnsi="Cambria Math"/>
+                <w:lang w:val="en-US"/>
+              </w:rPr>
+            </m:ctrlPr>
+          </m:accPr>
+          <m:e>
+            <m:sSub>
+              <m:sSubPr>
+                <m:ctrlPr>
+                  <w:rPr>
+                    <w:rFonts w:ascii="Cambria Math" w:hAnsi="Cambria Math"/>
+                    <w:lang w:val="en-US"/>
+                  </w:rPr>
+                </m:ctrlPr>
+              </m:sSubPr>
+              <m:e>
+                <m:r>
+                  <m:rPr>
+                    <m:sty m:val="p"/>
+                  </m:rPr>
+                  <w:rPr>
+                    <w:rFonts w:ascii="Cambria Math" w:hAnsi="Cambria Math"/>
+                    <w:lang w:val="en-US"/>
+                  </w:rPr>
+                  <m:t>X</m:t>
+                </m:r>
+                <m:r>
+                  <m:rPr>
+                    <m:sty m:val="p"/>
+                  </m:rPr>
+                  <w:rPr>
+                    <w:rFonts w:ascii="Cambria Math" w:hAnsi="Cambria Math"/>
+                  </w:rPr>
+                  <m:t xml:space="preserve"> </m:t>
+                </m:r>
+              </m:e>
+              <m:sub>
+                <m:r>
+                  <w:rPr>
+                    <w:rFonts w:ascii="Cambria Math" w:hAnsi="Cambria Math"/>
+                    <w:lang w:val="en-US"/>
+                  </w:rPr>
+                  <m:t>4</m:t>
+                </m:r>
+              </m:sub>
+            </m:sSub>
+          </m:e>
+        </m:acc>
+        <m:r>
+          <w:rPr>
+            <w:rFonts w:ascii="Cambria Math" w:hAnsi="Cambria Math"/>
+            <w:lang w:val="en-US"/>
+          </w:rPr>
+          <m:t xml:space="preserve"> </m:t>
+        </m:r>
+        <m:acc>
+          <m:accPr>
+            <m:chr m:val="̅"/>
+            <m:ctrlPr>
+              <w:rPr>
+                <w:rFonts w:ascii="Cambria Math" w:hAnsi="Cambria Math"/>
+                <w:lang w:val="en-US"/>
+              </w:rPr>
+            </m:ctrlPr>
+          </m:accPr>
+          <m:e>
+            <m:sSub>
+              <m:sSubPr>
+                <m:ctrlPr>
+                  <w:rPr>
+                    <w:rFonts w:ascii="Cambria Math" w:hAnsi="Cambria Math"/>
+                    <w:lang w:val="en-US"/>
+                  </w:rPr>
+                </m:ctrlPr>
+              </m:sSubPr>
+              <m:e>
+                <m:r>
+                  <m:rPr>
+                    <m:sty m:val="p"/>
+                  </m:rPr>
+                  <w:rPr>
+                    <w:rFonts w:ascii="Cambria Math" w:hAnsi="Cambria Math"/>
+                    <w:lang w:val="en-US"/>
+                  </w:rPr>
+                  <m:t>X</m:t>
+                </m:r>
+                <m:r>
+                  <m:rPr>
+                    <m:sty m:val="p"/>
+                  </m:rPr>
+                  <w:rPr>
+                    <w:rFonts w:ascii="Cambria Math" w:hAnsi="Cambria Math"/>
+                  </w:rPr>
+                  <m:t xml:space="preserve"> </m:t>
+                </m:r>
+              </m:e>
+              <m:sub>
+                <m:r>
+                  <w:rPr>
+                    <w:rFonts w:ascii="Cambria Math" w:hAnsi="Cambria Math"/>
+                    <w:lang w:val="en-US"/>
+                  </w:rPr>
+                  <m:t>5</m:t>
+                </m:r>
+              </m:sub>
+            </m:sSub>
+          </m:e>
+        </m:acc>
+        <m:r>
+          <w:rPr>
+            <w:rFonts w:ascii="Cambria Math" w:hAnsi="Cambria Math"/>
+            <w:lang w:val="en-US"/>
+          </w:rPr>
+          <m:t xml:space="preserve"> </m:t>
+        </m:r>
+        <m:r>
+          <m:rPr>
+            <m:sty m:val="p"/>
+          </m:rPr>
+          <w:rPr>
+            <w:rFonts w:ascii="Cambria Math" w:hAnsi="Cambria Math" w:cs="Cambria Math"/>
+          </w:rPr>
+          <m:t>∨</m:t>
+        </m:r>
+        <m:r>
+          <m:rPr>
+            <m:sty m:val="p"/>
+          </m:rPr>
+          <w:rPr>
+            <w:rFonts w:ascii="Cambria Math" w:hAnsi="Cambria Math" w:cs="Cambria Math"/>
+          </w:rPr>
+          <m:t xml:space="preserve"> </m:t>
+        </m:r>
+        <m:sSub>
+          <m:sSubPr>
+            <m:ctrlPr>
+              <w:rPr>
+                <w:rFonts w:ascii="Cambria Math" w:hAnsi="Cambria Math"/>
+                <w:lang w:val="en-US"/>
+              </w:rPr>
+            </m:ctrlPr>
+          </m:sSubPr>
+          <m:e>
+            <m:r>
+              <m:rPr>
+                <m:sty m:val="p"/>
+              </m:rPr>
+              <w:rPr>
+                <w:rFonts w:ascii="Cambria Math" w:hAnsi="Cambria Math"/>
+                <w:lang w:val="en-US"/>
+              </w:rPr>
+              <m:t>X</m:t>
+            </m:r>
+            <m:r>
+              <m:rPr>
+                <m:sty m:val="p"/>
+              </m:rPr>
+              <w:rPr>
+                <w:rFonts w:ascii="Cambria Math" w:hAnsi="Cambria Math"/>
+              </w:rPr>
+              <m:t xml:space="preserve"> </m:t>
+            </m:r>
+          </m:e>
+          <m:sub>
+            <m:r>
+              <w:rPr>
+                <w:rFonts w:ascii="Cambria Math" w:hAnsi="Cambria Math"/>
+                <w:lang w:val="en-US"/>
+              </w:rPr>
+              <m:t>1</m:t>
+            </m:r>
+          </m:sub>
+        </m:sSub>
+        <m:r>
+          <w:rPr>
+            <w:rFonts w:ascii="Cambria Math" w:hAnsi="Cambria Math"/>
+            <w:lang w:val="en-US"/>
+          </w:rPr>
+          <m:t xml:space="preserve"> </m:t>
+        </m:r>
+        <m:acc>
+          <m:accPr>
+            <m:chr m:val="̅"/>
+            <m:ctrlPr>
+              <w:rPr>
+                <w:rFonts w:ascii="Cambria Math" w:hAnsi="Cambria Math"/>
+                <w:lang w:val="en-US"/>
+              </w:rPr>
+            </m:ctrlPr>
+          </m:accPr>
+          <m:e>
+            <m:sSub>
+              <m:sSubPr>
+                <m:ctrlPr>
+                  <w:rPr>
+                    <w:rFonts w:ascii="Cambria Math" w:hAnsi="Cambria Math"/>
+                    <w:lang w:val="en-US"/>
+                  </w:rPr>
+                </m:ctrlPr>
+              </m:sSubPr>
+              <m:e>
+                <m:r>
+                  <m:rPr>
+                    <m:sty m:val="p"/>
+                  </m:rPr>
+                  <w:rPr>
+                    <w:rFonts w:ascii="Cambria Math" w:hAnsi="Cambria Math"/>
+                    <w:lang w:val="en-US"/>
+                  </w:rPr>
+                  <m:t>X</m:t>
+                </m:r>
+                <m:r>
+                  <m:rPr>
+                    <m:sty m:val="p"/>
+                  </m:rPr>
+                  <w:rPr>
+                    <w:rFonts w:ascii="Cambria Math" w:hAnsi="Cambria Math"/>
+                  </w:rPr>
+                  <m:t xml:space="preserve"> </m:t>
+                </m:r>
+              </m:e>
+              <m:sub>
+                <m:r>
+                  <w:rPr>
+                    <w:rFonts w:ascii="Cambria Math" w:hAnsi="Cambria Math"/>
+                    <w:lang w:val="en-US"/>
+                  </w:rPr>
+                  <m:t>2</m:t>
+                </m:r>
+              </m:sub>
+            </m:sSub>
+          </m:e>
+        </m:acc>
+        <m:r>
+          <w:rPr>
+            <w:rFonts w:ascii="Cambria Math" w:hAnsi="Cambria Math"/>
+            <w:lang w:val="en-US"/>
+          </w:rPr>
+          <m:t xml:space="preserve"> </m:t>
+        </m:r>
+        <m:sSub>
+          <m:sSubPr>
+            <m:ctrlPr>
+              <w:rPr>
+                <w:rFonts w:ascii="Cambria Math" w:hAnsi="Cambria Math"/>
+                <w:lang w:val="en-US"/>
+              </w:rPr>
+            </m:ctrlPr>
+          </m:sSubPr>
+          <m:e>
+            <m:r>
+              <m:rPr>
+                <m:sty m:val="p"/>
+              </m:rPr>
+              <w:rPr>
+                <w:rFonts w:ascii="Cambria Math" w:hAnsi="Cambria Math"/>
+                <w:lang w:val="en-US"/>
+              </w:rPr>
+              <m:t>X</m:t>
+            </m:r>
+            <m:r>
+              <m:rPr>
+                <m:sty m:val="p"/>
+              </m:rPr>
+              <w:rPr>
+                <w:rFonts w:ascii="Cambria Math" w:hAnsi="Cambria Math"/>
+              </w:rPr>
+              <m:t xml:space="preserve"> </m:t>
+            </m:r>
+          </m:e>
+          <m:sub>
+            <m:r>
+              <w:rPr>
+                <w:rFonts w:ascii="Cambria Math" w:hAnsi="Cambria Math"/>
+                <w:lang w:val="en-US"/>
+              </w:rPr>
+              <m:t>3</m:t>
+            </m:r>
+          </m:sub>
+        </m:sSub>
+        <m:r>
+          <w:rPr>
+            <w:rFonts w:ascii="Cambria Math" w:hAnsi="Cambria Math"/>
+            <w:lang w:val="en-US"/>
+          </w:rPr>
+          <m:t xml:space="preserve"> </m:t>
+        </m:r>
+        <m:acc>
+          <m:accPr>
+            <m:chr m:val="̅"/>
+            <m:ctrlPr>
+              <w:rPr>
+                <w:rFonts w:ascii="Cambria Math" w:hAnsi="Cambria Math"/>
+                <w:lang w:val="en-US"/>
+              </w:rPr>
+            </m:ctrlPr>
+          </m:accPr>
+          <m:e>
+            <m:sSub>
+              <m:sSubPr>
+                <m:ctrlPr>
+                  <w:rPr>
+                    <w:rFonts w:ascii="Cambria Math" w:hAnsi="Cambria Math"/>
+                    <w:lang w:val="en-US"/>
+                  </w:rPr>
+                </m:ctrlPr>
+              </m:sSubPr>
+              <m:e>
+                <m:r>
+                  <m:rPr>
+                    <m:sty m:val="p"/>
+                  </m:rPr>
+                  <w:rPr>
+                    <w:rFonts w:ascii="Cambria Math" w:hAnsi="Cambria Math"/>
+                    <w:lang w:val="en-US"/>
+                  </w:rPr>
+                  <m:t>X</m:t>
+                </m:r>
+                <m:r>
+                  <m:rPr>
+                    <m:sty m:val="p"/>
+                  </m:rPr>
+                  <w:rPr>
+                    <w:rFonts w:ascii="Cambria Math" w:hAnsi="Cambria Math"/>
+                  </w:rPr>
+                  <m:t xml:space="preserve"> </m:t>
+                </m:r>
+              </m:e>
+              <m:sub>
+                <m:r>
+                  <w:rPr>
+                    <w:rFonts w:ascii="Cambria Math" w:hAnsi="Cambria Math"/>
+                    <w:lang w:val="en-US"/>
+                  </w:rPr>
+                  <m:t>4</m:t>
+                </m:r>
+              </m:sub>
+            </m:sSub>
+          </m:e>
+        </m:acc>
+        <m:r>
+          <w:rPr>
+            <w:rFonts w:ascii="Cambria Math" w:hAnsi="Cambria Math"/>
+            <w:lang w:val="en-US"/>
+          </w:rPr>
+          <m:t xml:space="preserve"> </m:t>
+        </m:r>
+        <m:sSub>
+          <m:sSubPr>
+            <m:ctrlPr>
+              <w:rPr>
+                <w:rFonts w:ascii="Cambria Math" w:hAnsi="Cambria Math"/>
+                <w:lang w:val="en-US"/>
+              </w:rPr>
+            </m:ctrlPr>
+          </m:sSubPr>
+          <m:e>
+            <m:r>
+              <m:rPr>
+                <m:sty m:val="p"/>
+              </m:rPr>
+              <w:rPr>
+                <w:rFonts w:ascii="Cambria Math" w:hAnsi="Cambria Math"/>
+                <w:lang w:val="en-US"/>
+              </w:rPr>
+              <m:t>X</m:t>
+            </m:r>
+            <m:r>
+              <m:rPr>
+                <m:sty m:val="p"/>
+              </m:rPr>
+              <w:rPr>
+                <w:rFonts w:ascii="Cambria Math" w:hAnsi="Cambria Math"/>
+              </w:rPr>
+              <m:t xml:space="preserve"> </m:t>
+            </m:r>
+          </m:e>
+          <m:sub>
+            <m:r>
+              <w:rPr>
+                <w:rFonts w:ascii="Cambria Math" w:hAnsi="Cambria Math"/>
+                <w:lang w:val="en-US"/>
+              </w:rPr>
+              <m:t>5</m:t>
+            </m:r>
+          </m:sub>
+        </m:sSub>
+        <m:r>
+          <w:rPr>
+            <w:rFonts w:ascii="Cambria Math" w:hAnsi="Cambria Math"/>
+            <w:lang w:val="en-US"/>
+          </w:rPr>
+          <m:t xml:space="preserve"> </m:t>
+        </m:r>
+        <m:r>
+          <m:rPr>
+            <m:sty m:val="p"/>
+          </m:rPr>
+          <w:rPr>
+            <w:rFonts w:ascii="Cambria Math" w:hAnsi="Cambria Math" w:cs="Cambria Math"/>
+          </w:rPr>
+          <m:t>∨</m:t>
+        </m:r>
+        <m:r>
+          <m:rPr>
+            <m:sty m:val="p"/>
+          </m:rPr>
+          <w:rPr>
+            <w:rFonts w:ascii="Cambria Math" w:hAnsi="Cambria Math" w:cs="Cambria Math"/>
+          </w:rPr>
+          <m:t xml:space="preserve"> </m:t>
+        </m:r>
+        <m:sSub>
+          <m:sSubPr>
+            <m:ctrlPr>
+              <w:rPr>
+                <w:rFonts w:ascii="Cambria Math" w:hAnsi="Cambria Math"/>
+                <w:lang w:val="en-US"/>
+              </w:rPr>
+            </m:ctrlPr>
+          </m:sSubPr>
+          <m:e>
+            <m:r>
+              <m:rPr>
+                <m:sty m:val="p"/>
+              </m:rPr>
+              <w:rPr>
+                <w:rFonts w:ascii="Cambria Math" w:hAnsi="Cambria Math"/>
+                <w:lang w:val="en-US"/>
+              </w:rPr>
+              <m:t>X</m:t>
+            </m:r>
+            <m:r>
+              <m:rPr>
+                <m:sty m:val="p"/>
+              </m:rPr>
+              <w:rPr>
+                <w:rFonts w:ascii="Cambria Math" w:hAnsi="Cambria Math"/>
+              </w:rPr>
+              <m:t xml:space="preserve"> </m:t>
+            </m:r>
+          </m:e>
+          <m:sub>
+            <m:r>
+              <w:rPr>
+                <w:rFonts w:ascii="Cambria Math" w:hAnsi="Cambria Math"/>
+                <w:lang w:val="en-US"/>
+              </w:rPr>
+              <m:t>1</m:t>
+            </m:r>
+          </m:sub>
+        </m:sSub>
+        <m:r>
+          <w:rPr>
+            <w:rFonts w:ascii="Cambria Math" w:hAnsi="Cambria Math"/>
+            <w:lang w:val="en-US"/>
+          </w:rPr>
+          <m:t xml:space="preserve"> </m:t>
+        </m:r>
+        <m:acc>
+          <m:accPr>
+            <m:chr m:val="̅"/>
+            <m:ctrlPr>
+              <w:rPr>
+                <w:rFonts w:ascii="Cambria Math" w:hAnsi="Cambria Math"/>
+                <w:lang w:val="en-US"/>
+              </w:rPr>
+            </m:ctrlPr>
+          </m:accPr>
+          <m:e>
+            <m:sSub>
+              <m:sSubPr>
+                <m:ctrlPr>
+                  <w:rPr>
+                    <w:rFonts w:ascii="Cambria Math" w:hAnsi="Cambria Math"/>
+                    <w:lang w:val="en-US"/>
+                  </w:rPr>
+                </m:ctrlPr>
+              </m:sSubPr>
+              <m:e>
+                <m:r>
+                  <m:rPr>
+                    <m:sty m:val="p"/>
+                  </m:rPr>
+                  <w:rPr>
+                    <w:rFonts w:ascii="Cambria Math" w:hAnsi="Cambria Math"/>
+                    <w:lang w:val="en-US"/>
+                  </w:rPr>
+                  <m:t>X</m:t>
+                </m:r>
+                <m:r>
+                  <m:rPr>
+                    <m:sty m:val="p"/>
+                  </m:rPr>
+                  <w:rPr>
+                    <w:rFonts w:ascii="Cambria Math" w:hAnsi="Cambria Math"/>
+                  </w:rPr>
+                  <m:t xml:space="preserve"> </m:t>
+                </m:r>
+              </m:e>
+              <m:sub>
+                <m:r>
+                  <w:rPr>
+                    <w:rFonts w:ascii="Cambria Math" w:hAnsi="Cambria Math"/>
+                    <w:lang w:val="en-US"/>
+                  </w:rPr>
+                  <m:t>2</m:t>
+                </m:r>
+              </m:sub>
+            </m:sSub>
+          </m:e>
+        </m:acc>
+        <m:r>
+          <w:rPr>
+            <w:rFonts w:ascii="Cambria Math" w:hAnsi="Cambria Math"/>
+            <w:lang w:val="en-US"/>
+          </w:rPr>
+          <m:t xml:space="preserve"> </m:t>
+        </m:r>
+        <m:sSub>
+          <m:sSubPr>
+            <m:ctrlPr>
+              <w:rPr>
+                <w:rFonts w:ascii="Cambria Math" w:hAnsi="Cambria Math"/>
+                <w:lang w:val="en-US"/>
+              </w:rPr>
+            </m:ctrlPr>
+          </m:sSubPr>
+          <m:e>
+            <m:r>
+              <m:rPr>
+                <m:sty m:val="p"/>
+              </m:rPr>
+              <w:rPr>
+                <w:rFonts w:ascii="Cambria Math" w:hAnsi="Cambria Math"/>
+                <w:lang w:val="en-US"/>
+              </w:rPr>
+              <m:t>X</m:t>
+            </m:r>
+            <m:r>
+              <m:rPr>
+                <m:sty m:val="p"/>
+              </m:rPr>
+              <w:rPr>
+                <w:rFonts w:ascii="Cambria Math" w:hAnsi="Cambria Math"/>
+              </w:rPr>
+              <m:t xml:space="preserve"> </m:t>
+            </m:r>
+          </m:e>
+          <m:sub>
+            <m:r>
+              <w:rPr>
+                <w:rFonts w:ascii="Cambria Math" w:hAnsi="Cambria Math"/>
+                <w:lang w:val="en-US"/>
+              </w:rPr>
+              <m:t>3</m:t>
+            </m:r>
+          </m:sub>
+        </m:sSub>
+        <m:r>
+          <w:rPr>
+            <w:rFonts w:ascii="Cambria Math" w:hAnsi="Cambria Math"/>
+            <w:lang w:val="en-US"/>
+          </w:rPr>
+          <m:t xml:space="preserve"> </m:t>
+        </m:r>
+        <m:sSub>
+          <m:sSubPr>
+            <m:ctrlPr>
+              <w:rPr>
+                <w:rFonts w:ascii="Cambria Math" w:hAnsi="Cambria Math"/>
+                <w:lang w:val="en-US"/>
+              </w:rPr>
+            </m:ctrlPr>
+          </m:sSubPr>
+          <m:e>
+            <m:r>
+              <m:rPr>
+                <m:sty m:val="p"/>
+              </m:rPr>
+              <w:rPr>
+                <w:rFonts w:ascii="Cambria Math" w:hAnsi="Cambria Math"/>
+                <w:lang w:val="en-US"/>
+              </w:rPr>
+              <m:t>X</m:t>
+            </m:r>
+            <m:r>
+              <m:rPr>
+                <m:sty m:val="p"/>
+              </m:rPr>
+              <w:rPr>
+                <w:rFonts w:ascii="Cambria Math" w:hAnsi="Cambria Math"/>
+              </w:rPr>
+              <m:t xml:space="preserve"> </m:t>
+            </m:r>
+          </m:e>
+          <m:sub>
+            <m:r>
+              <w:rPr>
+                <w:rFonts w:ascii="Cambria Math" w:hAnsi="Cambria Math"/>
+                <w:lang w:val="en-US"/>
+              </w:rPr>
+              <m:t>4</m:t>
+            </m:r>
+          </m:sub>
+        </m:sSub>
+        <m:r>
+          <w:rPr>
+            <w:rFonts w:ascii="Cambria Math" w:hAnsi="Cambria Math"/>
+            <w:lang w:val="en-US"/>
+          </w:rPr>
+          <m:t xml:space="preserve"> </m:t>
+        </m:r>
+        <m:r>
+          <w:rPr>
+            <w:rFonts w:ascii="Cambria Math" w:hAnsi="Cambria Math"/>
+            <w:lang w:val="en-US"/>
+          </w:rPr>
+          <m:t xml:space="preserve"> </m:t>
+        </m:r>
+        <m:acc>
+          <m:accPr>
+            <m:chr m:val="̅"/>
+            <m:ctrlPr>
+              <w:rPr>
+                <w:rFonts w:ascii="Cambria Math" w:hAnsi="Cambria Math"/>
+                <w:lang w:val="en-US"/>
+              </w:rPr>
+            </m:ctrlPr>
+          </m:accPr>
+          <m:e>
+            <m:sSub>
+              <m:sSubPr>
+                <m:ctrlPr>
+                  <w:rPr>
+                    <w:rFonts w:ascii="Cambria Math" w:hAnsi="Cambria Math"/>
+                    <w:lang w:val="en-US"/>
+                  </w:rPr>
+                </m:ctrlPr>
+              </m:sSubPr>
+              <m:e>
+                <m:r>
+                  <m:rPr>
+                    <m:sty m:val="p"/>
+                  </m:rPr>
+                  <w:rPr>
+                    <w:rFonts w:ascii="Cambria Math" w:hAnsi="Cambria Math"/>
+                    <w:lang w:val="en-US"/>
+                  </w:rPr>
+                  <m:t>X</m:t>
+                </m:r>
+                <m:r>
+                  <m:rPr>
+                    <m:sty m:val="p"/>
+                  </m:rPr>
+                  <w:rPr>
+                    <w:rFonts w:ascii="Cambria Math" w:hAnsi="Cambria Math"/>
+                  </w:rPr>
+                  <m:t xml:space="preserve"> </m:t>
+                </m:r>
+              </m:e>
+              <m:sub>
+                <m:r>
+                  <w:rPr>
+                    <w:rFonts w:ascii="Cambria Math" w:hAnsi="Cambria Math"/>
+                    <w:lang w:val="en-US"/>
+                  </w:rPr>
+                  <m:t>5</m:t>
+                </m:r>
+              </m:sub>
+            </m:sSub>
+          </m:e>
+        </m:acc>
+        <m:r>
+          <w:rPr>
+            <w:rFonts w:ascii="Cambria Math" w:hAnsi="Cambria Math"/>
+            <w:lang w:val="en-US"/>
+          </w:rPr>
+          <m:t xml:space="preserve"> </m:t>
+        </m:r>
+        <m:r>
+          <m:rPr>
+            <m:sty m:val="p"/>
+          </m:rPr>
+          <w:rPr>
+            <w:rFonts w:ascii="Cambria Math" w:hAnsi="Cambria Math" w:cs="Cambria Math"/>
+          </w:rPr>
+          <m:t>∨</m:t>
+        </m:r>
+        <m:sSub>
+          <m:sSubPr>
+            <m:ctrlPr>
+              <w:rPr>
+                <w:rFonts w:ascii="Cambria Math" w:hAnsi="Cambria Math"/>
+                <w:lang w:val="en-US"/>
+              </w:rPr>
+            </m:ctrlPr>
+          </m:sSubPr>
+          <m:e>
+            <m:r>
+              <m:rPr>
+                <m:sty m:val="p"/>
+              </m:rPr>
+              <w:rPr>
+                <w:rFonts w:ascii="Cambria Math" w:hAnsi="Cambria Math"/>
+                <w:lang w:val="en-US"/>
+              </w:rPr>
+              <m:t>X</m:t>
+            </m:r>
+            <m:r>
+              <m:rPr>
+                <m:sty m:val="p"/>
+              </m:rPr>
+              <w:rPr>
+                <w:rFonts w:ascii="Cambria Math" w:hAnsi="Cambria Math"/>
+              </w:rPr>
+              <m:t xml:space="preserve"> </m:t>
+            </m:r>
+          </m:e>
+          <m:sub>
+            <m:r>
+              <w:rPr>
+                <w:rFonts w:ascii="Cambria Math" w:hAnsi="Cambria Math"/>
+                <w:lang w:val="en-US"/>
+              </w:rPr>
+              <m:t>1</m:t>
+            </m:r>
+          </m:sub>
+        </m:sSub>
+        <m:sSub>
+          <m:sSubPr>
+            <m:ctrlPr>
+              <w:rPr>
+                <w:rFonts w:ascii="Cambria Math" w:hAnsi="Cambria Math"/>
+                <w:lang w:val="en-US"/>
+              </w:rPr>
+            </m:ctrlPr>
+          </m:sSubPr>
+          <m:e>
+            <m:r>
+              <m:rPr>
+                <m:sty m:val="p"/>
+              </m:rPr>
+              <w:rPr>
+                <w:rFonts w:ascii="Cambria Math" w:hAnsi="Cambria Math"/>
+                <w:lang w:val="en-US"/>
+              </w:rPr>
+              <m:t>X</m:t>
+            </m:r>
+            <m:r>
+              <m:rPr>
+                <m:sty m:val="p"/>
+              </m:rPr>
+              <w:rPr>
+                <w:rFonts w:ascii="Cambria Math" w:hAnsi="Cambria Math"/>
+              </w:rPr>
+              <m:t xml:space="preserve"> </m:t>
+            </m:r>
+          </m:e>
+          <m:sub>
+            <m:r>
+              <w:rPr>
+                <w:rFonts w:ascii="Cambria Math" w:hAnsi="Cambria Math"/>
+                <w:lang w:val="en-US"/>
+              </w:rPr>
+              <m:t>2</m:t>
+            </m:r>
+          </m:sub>
+        </m:sSub>
+        <m:acc>
+          <m:accPr>
+            <m:chr m:val="̅"/>
+            <m:ctrlPr>
+              <w:rPr>
+                <w:rFonts w:ascii="Cambria Math" w:hAnsi="Cambria Math"/>
+                <w:lang w:val="en-US"/>
+              </w:rPr>
+            </m:ctrlPr>
+          </m:accPr>
+          <m:e>
+            <m:sSub>
+              <m:sSubPr>
+                <m:ctrlPr>
+                  <w:rPr>
+                    <w:rFonts w:ascii="Cambria Math" w:hAnsi="Cambria Math"/>
+                    <w:lang w:val="en-US"/>
+                  </w:rPr>
+                </m:ctrlPr>
+              </m:sSubPr>
+              <m:e>
+                <m:r>
+                  <m:rPr>
+                    <m:sty m:val="p"/>
+                  </m:rPr>
+                  <w:rPr>
+                    <w:rFonts w:ascii="Cambria Math" w:hAnsi="Cambria Math"/>
+                    <w:lang w:val="en-US"/>
+                  </w:rPr>
+                  <m:t>X</m:t>
+                </m:r>
+                <m:r>
+                  <m:rPr>
+                    <m:sty m:val="p"/>
+                  </m:rPr>
+                  <w:rPr>
+                    <w:rFonts w:ascii="Cambria Math" w:hAnsi="Cambria Math"/>
+                  </w:rPr>
+                  <m:t xml:space="preserve"> </m:t>
+                </m:r>
+              </m:e>
+              <m:sub>
+                <m:r>
+                  <w:rPr>
+                    <w:rFonts w:ascii="Cambria Math" w:hAnsi="Cambria Math"/>
+                    <w:lang w:val="en-US"/>
+                  </w:rPr>
+                  <m:t>3</m:t>
+                </m:r>
+              </m:sub>
+            </m:sSub>
+          </m:e>
+        </m:acc>
+        <m:r>
+          <w:rPr>
+            <w:rFonts w:ascii="Cambria Math" w:hAnsi="Cambria Math"/>
+            <w:lang w:val="en-US"/>
+          </w:rPr>
+          <m:t xml:space="preserve"> </m:t>
+        </m:r>
+        <m:acc>
+          <m:accPr>
+            <m:chr m:val="̅"/>
+            <m:ctrlPr>
+              <w:rPr>
+                <w:rFonts w:ascii="Cambria Math" w:hAnsi="Cambria Math"/>
+                <w:lang w:val="en-US"/>
+              </w:rPr>
+            </m:ctrlPr>
+          </m:accPr>
+          <m:e>
+            <m:sSub>
+              <m:sSubPr>
+                <m:ctrlPr>
+                  <w:rPr>
+                    <w:rFonts w:ascii="Cambria Math" w:hAnsi="Cambria Math"/>
+                    <w:lang w:val="en-US"/>
+                  </w:rPr>
+                </m:ctrlPr>
+              </m:sSubPr>
+              <m:e>
+                <m:r>
+                  <m:rPr>
+                    <m:sty m:val="p"/>
+                  </m:rPr>
+                  <w:rPr>
+                    <w:rFonts w:ascii="Cambria Math" w:hAnsi="Cambria Math"/>
+                    <w:lang w:val="en-US"/>
+                  </w:rPr>
+                  <m:t>X</m:t>
+                </m:r>
+                <m:r>
+                  <m:rPr>
+                    <m:sty m:val="p"/>
+                  </m:rPr>
+                  <w:rPr>
+                    <w:rFonts w:ascii="Cambria Math" w:hAnsi="Cambria Math"/>
+                  </w:rPr>
+                  <m:t xml:space="preserve"> </m:t>
+                </m:r>
+              </m:e>
+              <m:sub>
+                <m:r>
+                  <w:rPr>
+                    <w:rFonts w:ascii="Cambria Math" w:hAnsi="Cambria Math"/>
+                    <w:lang w:val="en-US"/>
+                  </w:rPr>
+                  <m:t>4</m:t>
+                </m:r>
+              </m:sub>
+            </m:sSub>
+          </m:e>
+        </m:acc>
+        <m:r>
+          <w:rPr>
+            <w:rFonts w:ascii="Cambria Math" w:hAnsi="Cambria Math"/>
+            <w:lang w:val="en-US"/>
+          </w:rPr>
+          <m:t xml:space="preserve"> </m:t>
+        </m:r>
+        <m:acc>
+          <m:accPr>
+            <m:chr m:val="̅"/>
+            <m:ctrlPr>
+              <w:rPr>
+                <w:rFonts w:ascii="Cambria Math" w:hAnsi="Cambria Math"/>
+                <w:lang w:val="en-US"/>
+              </w:rPr>
+            </m:ctrlPr>
+          </m:accPr>
+          <m:e>
+            <m:sSub>
+              <m:sSubPr>
+                <m:ctrlPr>
+                  <w:rPr>
+                    <w:rFonts w:ascii="Cambria Math" w:hAnsi="Cambria Math"/>
+                    <w:lang w:val="en-US"/>
+                  </w:rPr>
+                </m:ctrlPr>
+              </m:sSubPr>
+              <m:e>
+                <m:r>
+                  <m:rPr>
+                    <m:sty m:val="p"/>
+                  </m:rPr>
+                  <w:rPr>
+                    <w:rFonts w:ascii="Cambria Math" w:hAnsi="Cambria Math"/>
+                    <w:lang w:val="en-US"/>
+                  </w:rPr>
+                  <m:t>X</m:t>
+                </m:r>
+                <m:r>
+                  <m:rPr>
+                    <m:sty m:val="p"/>
+                  </m:rPr>
+                  <w:rPr>
+                    <w:rFonts w:ascii="Cambria Math" w:hAnsi="Cambria Math"/>
+                  </w:rPr>
+                  <m:t xml:space="preserve"> </m:t>
+                </m:r>
+              </m:e>
+              <m:sub>
+                <m:r>
+                  <w:rPr>
+                    <w:rFonts w:ascii="Cambria Math" w:hAnsi="Cambria Math"/>
+                    <w:lang w:val="en-US"/>
+                  </w:rPr>
+                  <m:t>5</m:t>
+                </m:r>
+              </m:sub>
+            </m:sSub>
+          </m:e>
+        </m:acc>
+        <m:r>
+          <w:rPr>
+            <w:rFonts w:ascii="Cambria Math" w:hAnsi="Cambria Math"/>
+            <w:lang w:val="en-US"/>
+          </w:rPr>
+          <m:t xml:space="preserve"> </m:t>
+        </m:r>
+        <m:r>
+          <m:rPr>
+            <m:sty m:val="p"/>
+          </m:rPr>
+          <w:rPr>
+            <w:rFonts w:ascii="Cambria Math" w:hAnsi="Cambria Math" w:cs="Cambria Math"/>
+          </w:rPr>
+          <m:t>∨</m:t>
+        </m:r>
+        <m:r>
+          <m:rPr>
+            <m:sty m:val="p"/>
+          </m:rPr>
+          <w:rPr>
+            <w:rFonts w:ascii="Cambria Math" w:hAnsi="Cambria Math" w:cs="Cambria Math"/>
+          </w:rPr>
+          <m:t xml:space="preserve"> </m:t>
+        </m:r>
+        <m:sSub>
+          <m:sSubPr>
+            <m:ctrlPr>
+              <w:rPr>
+                <w:rFonts w:ascii="Cambria Math" w:hAnsi="Cambria Math"/>
+                <w:lang w:val="en-US"/>
+              </w:rPr>
+            </m:ctrlPr>
+          </m:sSubPr>
+          <m:e>
+            <m:r>
+              <m:rPr>
+                <m:sty m:val="p"/>
+              </m:rPr>
+              <w:rPr>
+                <w:rFonts w:ascii="Cambria Math" w:hAnsi="Cambria Math"/>
+                <w:lang w:val="en-US"/>
+              </w:rPr>
+              <m:t>X</m:t>
+            </m:r>
+            <m:r>
+              <m:rPr>
+                <m:sty m:val="p"/>
+              </m:rPr>
+              <w:rPr>
+                <w:rFonts w:ascii="Cambria Math" w:hAnsi="Cambria Math"/>
+              </w:rPr>
+              <m:t xml:space="preserve"> </m:t>
+            </m:r>
+          </m:e>
+          <m:sub>
+            <m:r>
+              <w:rPr>
+                <w:rFonts w:ascii="Cambria Math" w:hAnsi="Cambria Math"/>
+                <w:lang w:val="en-US"/>
+              </w:rPr>
+              <m:t>1</m:t>
+            </m:r>
+          </m:sub>
+        </m:sSub>
+        <m:sSub>
+          <m:sSubPr>
+            <m:ctrlPr>
+              <w:rPr>
+                <w:rFonts w:ascii="Cambria Math" w:hAnsi="Cambria Math"/>
+                <w:lang w:val="en-US"/>
+              </w:rPr>
+            </m:ctrlPr>
+          </m:sSubPr>
+          <m:e>
+            <m:r>
+              <m:rPr>
+                <m:sty m:val="p"/>
+              </m:rPr>
+              <w:rPr>
+                <w:rFonts w:ascii="Cambria Math" w:hAnsi="Cambria Math"/>
+                <w:lang w:val="en-US"/>
+              </w:rPr>
+              <m:t>X</m:t>
+            </m:r>
+            <m:r>
+              <m:rPr>
+                <m:sty m:val="p"/>
+              </m:rPr>
+              <w:rPr>
+                <w:rFonts w:ascii="Cambria Math" w:hAnsi="Cambria Math"/>
+              </w:rPr>
+              <m:t xml:space="preserve"> </m:t>
+            </m:r>
+          </m:e>
+          <m:sub>
+            <m:r>
+              <w:rPr>
+                <w:rFonts w:ascii="Cambria Math" w:hAnsi="Cambria Math"/>
+                <w:lang w:val="en-US"/>
+              </w:rPr>
+              <m:t>2</m:t>
+            </m:r>
+          </m:sub>
+        </m:sSub>
+        <m:acc>
+          <m:accPr>
+            <m:chr m:val="̅"/>
+            <m:ctrlPr>
+              <w:rPr>
+                <w:rFonts w:ascii="Cambria Math" w:hAnsi="Cambria Math"/>
+                <w:lang w:val="en-US"/>
+              </w:rPr>
+            </m:ctrlPr>
+          </m:accPr>
+          <m:e>
+            <m:sSub>
+              <m:sSubPr>
+                <m:ctrlPr>
+                  <w:rPr>
+                    <w:rFonts w:ascii="Cambria Math" w:hAnsi="Cambria Math"/>
+                    <w:lang w:val="en-US"/>
+                  </w:rPr>
+                </m:ctrlPr>
+              </m:sSubPr>
+              <m:e>
+                <m:r>
+                  <m:rPr>
+                    <m:sty m:val="p"/>
+                  </m:rPr>
+                  <w:rPr>
+                    <w:rFonts w:ascii="Cambria Math" w:hAnsi="Cambria Math"/>
+                    <w:lang w:val="en-US"/>
+                  </w:rPr>
+                  <m:t>X</m:t>
+                </m:r>
+                <m:r>
+                  <m:rPr>
+                    <m:sty m:val="p"/>
+                  </m:rPr>
+                  <w:rPr>
+                    <w:rFonts w:ascii="Cambria Math" w:hAnsi="Cambria Math"/>
+                  </w:rPr>
+                  <m:t xml:space="preserve"> </m:t>
+                </m:r>
+              </m:e>
+              <m:sub>
+                <m:r>
+                  <w:rPr>
+                    <w:rFonts w:ascii="Cambria Math" w:hAnsi="Cambria Math"/>
+                    <w:lang w:val="en-US"/>
+                  </w:rPr>
+                  <m:t>3</m:t>
+                </m:r>
+              </m:sub>
+            </m:sSub>
+          </m:e>
+        </m:acc>
+        <m:r>
+          <w:rPr>
+            <w:rFonts w:ascii="Cambria Math" w:hAnsi="Cambria Math"/>
+            <w:lang w:val="en-US"/>
+          </w:rPr>
+          <m:t xml:space="preserve"> </m:t>
+        </m:r>
+        <m:acc>
+          <m:accPr>
+            <m:chr m:val="̅"/>
+            <m:ctrlPr>
+              <w:rPr>
+                <w:rFonts w:ascii="Cambria Math" w:hAnsi="Cambria Math"/>
+                <w:lang w:val="en-US"/>
+              </w:rPr>
+            </m:ctrlPr>
+          </m:accPr>
+          <m:e>
+            <m:sSub>
+              <m:sSubPr>
+                <m:ctrlPr>
+                  <w:rPr>
+                    <w:rFonts w:ascii="Cambria Math" w:hAnsi="Cambria Math"/>
+                    <w:lang w:val="en-US"/>
+                  </w:rPr>
+                </m:ctrlPr>
+              </m:sSubPr>
+              <m:e>
+                <m:r>
+                  <m:rPr>
+                    <m:sty m:val="p"/>
+                  </m:rPr>
+                  <w:rPr>
+                    <w:rFonts w:ascii="Cambria Math" w:hAnsi="Cambria Math"/>
+                    <w:lang w:val="en-US"/>
+                  </w:rPr>
+                  <m:t>X</m:t>
+                </m:r>
+                <m:r>
+                  <m:rPr>
+                    <m:sty m:val="p"/>
+                  </m:rPr>
+                  <w:rPr>
+                    <w:rFonts w:ascii="Cambria Math" w:hAnsi="Cambria Math"/>
+                  </w:rPr>
+                  <m:t xml:space="preserve"> </m:t>
+                </m:r>
+              </m:e>
+              <m:sub>
+                <m:r>
+                  <w:rPr>
+                    <w:rFonts w:ascii="Cambria Math" w:hAnsi="Cambria Math"/>
+                    <w:lang w:val="en-US"/>
+                  </w:rPr>
+                  <m:t>4</m:t>
+                </m:r>
+              </m:sub>
+            </m:sSub>
+          </m:e>
+        </m:acc>
+        <m:r>
+          <w:rPr>
+            <w:rFonts w:ascii="Cambria Math" w:hAnsi="Cambria Math"/>
+            <w:lang w:val="en-US"/>
+          </w:rPr>
+          <m:t xml:space="preserve"> </m:t>
+        </m:r>
+        <m:sSub>
+          <m:sSubPr>
+            <m:ctrlPr>
+              <w:rPr>
+                <w:rFonts w:ascii="Cambria Math" w:hAnsi="Cambria Math"/>
+                <w:lang w:val="en-US"/>
+              </w:rPr>
+            </m:ctrlPr>
+          </m:sSubPr>
+          <m:e>
+            <m:r>
+              <m:rPr>
+                <m:sty m:val="p"/>
+              </m:rPr>
+              <w:rPr>
+                <w:rFonts w:ascii="Cambria Math" w:hAnsi="Cambria Math"/>
+                <w:lang w:val="en-US"/>
+              </w:rPr>
+              <m:t>X</m:t>
+            </m:r>
+            <m:r>
+              <m:rPr>
+                <m:sty m:val="p"/>
+              </m:rPr>
+              <w:rPr>
+                <w:rFonts w:ascii="Cambria Math" w:hAnsi="Cambria Math"/>
+              </w:rPr>
+              <m:t xml:space="preserve"> </m:t>
+            </m:r>
+          </m:e>
+          <m:sub>
+            <m:r>
+              <w:rPr>
+                <w:rFonts w:ascii="Cambria Math" w:hAnsi="Cambria Math"/>
+                <w:lang w:val="en-US"/>
+              </w:rPr>
+              <m:t>5</m:t>
+            </m:r>
+          </m:sub>
+        </m:sSub>
+        <m:r>
+          <m:rPr>
+            <m:sty m:val="p"/>
+          </m:rPr>
+          <w:rPr>
+            <w:rFonts w:ascii="Cambria Math" w:hAnsi="Cambria Math" w:cs="Cambria Math"/>
+          </w:rPr>
+          <m:t>∨</m:t>
+        </m:r>
+        <m:r>
+          <m:rPr>
+            <m:sty m:val="p"/>
+          </m:rPr>
+          <w:rPr>
+            <w:rFonts w:ascii="Cambria Math" w:hAnsi="Cambria Math" w:cs="Cambria Math"/>
+          </w:rPr>
+          <m:t xml:space="preserve"> </m:t>
+        </m:r>
+        <m:sSub>
+          <m:sSubPr>
+            <m:ctrlPr>
+              <w:rPr>
+                <w:rFonts w:ascii="Cambria Math" w:hAnsi="Cambria Math"/>
+                <w:lang w:val="en-US"/>
+              </w:rPr>
+            </m:ctrlPr>
+          </m:sSubPr>
+          <m:e>
+            <m:r>
+              <m:rPr>
+                <m:sty m:val="p"/>
+              </m:rPr>
+              <w:rPr>
+                <w:rFonts w:ascii="Cambria Math" w:hAnsi="Cambria Math"/>
+                <w:lang w:val="en-US"/>
+              </w:rPr>
+              <m:t>X</m:t>
+            </m:r>
+            <m:r>
+              <m:rPr>
+                <m:sty m:val="p"/>
+              </m:rPr>
+              <w:rPr>
+                <w:rFonts w:ascii="Cambria Math" w:hAnsi="Cambria Math"/>
+              </w:rPr>
+              <m:t xml:space="preserve"> </m:t>
+            </m:r>
+          </m:e>
+          <m:sub>
+            <m:r>
+              <w:rPr>
+                <w:rFonts w:ascii="Cambria Math" w:hAnsi="Cambria Math"/>
+                <w:lang w:val="en-US"/>
+              </w:rPr>
+              <m:t>1</m:t>
+            </m:r>
+          </m:sub>
+        </m:sSub>
+        <m:sSub>
+          <m:sSubPr>
+            <m:ctrlPr>
+              <w:rPr>
+                <w:rFonts w:ascii="Cambria Math" w:hAnsi="Cambria Math"/>
+                <w:lang w:val="en-US"/>
+              </w:rPr>
+            </m:ctrlPr>
+          </m:sSubPr>
+          <m:e>
+            <m:r>
+              <m:rPr>
+                <m:sty m:val="p"/>
+              </m:rPr>
+              <w:rPr>
+                <w:rFonts w:ascii="Cambria Math" w:hAnsi="Cambria Math"/>
+                <w:lang w:val="en-US"/>
+              </w:rPr>
+              <m:t>X</m:t>
+            </m:r>
+            <m:r>
+              <m:rPr>
+                <m:sty m:val="p"/>
+              </m:rPr>
+              <w:rPr>
+                <w:rFonts w:ascii="Cambria Math" w:hAnsi="Cambria Math"/>
+              </w:rPr>
+              <m:t xml:space="preserve"> </m:t>
+            </m:r>
+          </m:e>
+          <m:sub>
+            <m:r>
+              <w:rPr>
+                <w:rFonts w:ascii="Cambria Math" w:hAnsi="Cambria Math"/>
+                <w:lang w:val="en-US"/>
+              </w:rPr>
+              <m:t>2</m:t>
+            </m:r>
+          </m:sub>
+        </m:sSub>
+        <m:acc>
+          <m:accPr>
+            <m:chr m:val="̅"/>
+            <m:ctrlPr>
+              <w:rPr>
+                <w:rFonts w:ascii="Cambria Math" w:hAnsi="Cambria Math"/>
+                <w:lang w:val="en-US"/>
+              </w:rPr>
+            </m:ctrlPr>
+          </m:accPr>
+          <m:e>
+            <m:sSub>
+              <m:sSubPr>
+                <m:ctrlPr>
+                  <w:rPr>
+                    <w:rFonts w:ascii="Cambria Math" w:hAnsi="Cambria Math"/>
+                    <w:lang w:val="en-US"/>
+                  </w:rPr>
+                </m:ctrlPr>
+              </m:sSubPr>
+              <m:e>
+                <m:r>
+                  <m:rPr>
+                    <m:sty m:val="p"/>
+                  </m:rPr>
+                  <w:rPr>
+                    <w:rFonts w:ascii="Cambria Math" w:hAnsi="Cambria Math"/>
+                    <w:lang w:val="en-US"/>
+                  </w:rPr>
+                  <m:t>X</m:t>
+                </m:r>
+                <m:r>
+                  <m:rPr>
+                    <m:sty m:val="p"/>
+                  </m:rPr>
+                  <w:rPr>
+                    <w:rFonts w:ascii="Cambria Math" w:hAnsi="Cambria Math"/>
+                  </w:rPr>
+                  <m:t xml:space="preserve"> </m:t>
+                </m:r>
+              </m:e>
+              <m:sub>
+                <m:r>
+                  <w:rPr>
+                    <w:rFonts w:ascii="Cambria Math" w:hAnsi="Cambria Math"/>
+                    <w:lang w:val="en-US"/>
+                  </w:rPr>
+                  <m:t>3</m:t>
+                </m:r>
+              </m:sub>
+            </m:sSub>
+          </m:e>
+        </m:acc>
+        <m:r>
+          <w:rPr>
+            <w:rFonts w:ascii="Cambria Math" w:hAnsi="Cambria Math"/>
+            <w:lang w:val="en-US"/>
+          </w:rPr>
+          <m:t xml:space="preserve"> </m:t>
+        </m:r>
+        <m:sSub>
+          <m:sSubPr>
+            <m:ctrlPr>
+              <w:rPr>
+                <w:rFonts w:ascii="Cambria Math" w:hAnsi="Cambria Math"/>
+                <w:lang w:val="en-US"/>
+              </w:rPr>
+            </m:ctrlPr>
+          </m:sSubPr>
+          <m:e>
+            <m:r>
+              <m:rPr>
+                <m:sty m:val="p"/>
+              </m:rPr>
+              <w:rPr>
+                <w:rFonts w:ascii="Cambria Math" w:hAnsi="Cambria Math"/>
+                <w:lang w:val="en-US"/>
+              </w:rPr>
+              <m:t>X</m:t>
+            </m:r>
+            <m:r>
+              <m:rPr>
+                <m:sty m:val="p"/>
+              </m:rPr>
+              <w:rPr>
+                <w:rFonts w:ascii="Cambria Math" w:hAnsi="Cambria Math"/>
+              </w:rPr>
+              <m:t xml:space="preserve"> </m:t>
+            </m:r>
+          </m:e>
+          <m:sub>
+            <m:r>
+              <w:rPr>
+                <w:rFonts w:ascii="Cambria Math" w:hAnsi="Cambria Math"/>
+                <w:lang w:val="en-US"/>
+              </w:rPr>
+              <m:t>4</m:t>
+            </m:r>
+          </m:sub>
+        </m:sSub>
+        <m:r>
+          <w:rPr>
+            <w:rFonts w:ascii="Cambria Math" w:hAnsi="Cambria Math"/>
+            <w:lang w:val="en-US"/>
+          </w:rPr>
+          <m:t xml:space="preserve"> </m:t>
+        </m:r>
+        <m:acc>
+          <m:accPr>
+            <m:chr m:val="̅"/>
+            <m:ctrlPr>
+              <w:rPr>
+                <w:rFonts w:ascii="Cambria Math" w:hAnsi="Cambria Math"/>
+                <w:lang w:val="en-US"/>
+              </w:rPr>
+            </m:ctrlPr>
+          </m:accPr>
+          <m:e>
+            <m:sSub>
+              <m:sSubPr>
+                <m:ctrlPr>
+                  <w:rPr>
+                    <w:rFonts w:ascii="Cambria Math" w:hAnsi="Cambria Math"/>
+                    <w:lang w:val="en-US"/>
+                  </w:rPr>
+                </m:ctrlPr>
+              </m:sSubPr>
+              <m:e>
+                <m:r>
+                  <m:rPr>
+                    <m:sty m:val="p"/>
+                  </m:rPr>
+                  <w:rPr>
+                    <w:rFonts w:ascii="Cambria Math" w:hAnsi="Cambria Math"/>
+                    <w:lang w:val="en-US"/>
+                  </w:rPr>
+                  <m:t>X</m:t>
+                </m:r>
+                <m:r>
+                  <m:rPr>
+                    <m:sty m:val="p"/>
+                  </m:rPr>
+                  <w:rPr>
+                    <w:rFonts w:ascii="Cambria Math" w:hAnsi="Cambria Math"/>
+                  </w:rPr>
+                  <m:t xml:space="preserve"> </m:t>
+                </m:r>
+              </m:e>
+              <m:sub>
+                <m:r>
+                  <w:rPr>
+                    <w:rFonts w:ascii="Cambria Math" w:hAnsi="Cambria Math"/>
+                    <w:lang w:val="en-US"/>
+                  </w:rPr>
+                  <m:t>5</m:t>
+                </m:r>
+              </m:sub>
+            </m:sSub>
+          </m:e>
+        </m:acc>
+        <m:r>
+          <w:rPr>
+            <w:rFonts w:ascii="Cambria Math" w:hAnsi="Cambria Math"/>
+            <w:lang w:val="en-US"/>
+          </w:rPr>
+          <m:t xml:space="preserve"> </m:t>
+        </m:r>
+        <m:r>
+          <m:rPr>
+            <m:sty m:val="p"/>
+          </m:rPr>
+          <w:rPr>
+            <w:rFonts w:ascii="Cambria Math" w:hAnsi="Cambria Math" w:cs="Cambria Math"/>
+          </w:rPr>
+          <m:t>∨</m:t>
+        </m:r>
+        <m:r>
+          <m:rPr>
+            <m:sty m:val="p"/>
+          </m:rPr>
+          <w:rPr>
+            <w:rFonts w:ascii="Cambria Math" w:hAnsi="Cambria Math" w:cs="Cambria Math"/>
+          </w:rPr>
+          <m:t xml:space="preserve"> </m:t>
+        </m:r>
+        <m:sSub>
+          <m:sSubPr>
+            <m:ctrlPr>
+              <w:rPr>
+                <w:rFonts w:ascii="Cambria Math" w:hAnsi="Cambria Math"/>
+                <w:lang w:val="en-US"/>
+              </w:rPr>
+            </m:ctrlPr>
+          </m:sSubPr>
+          <m:e>
+            <m:r>
+              <m:rPr>
+                <m:sty m:val="p"/>
+              </m:rPr>
+              <w:rPr>
+                <w:rFonts w:ascii="Cambria Math" w:hAnsi="Cambria Math"/>
+                <w:lang w:val="en-US"/>
+              </w:rPr>
+              <m:t>X</m:t>
+            </m:r>
+            <m:r>
+              <m:rPr>
+                <m:sty m:val="p"/>
+              </m:rPr>
+              <w:rPr>
+                <w:rFonts w:ascii="Cambria Math" w:hAnsi="Cambria Math"/>
+              </w:rPr>
+              <m:t xml:space="preserve"> </m:t>
+            </m:r>
+          </m:e>
+          <m:sub>
+            <m:r>
+              <w:rPr>
+                <w:rFonts w:ascii="Cambria Math" w:hAnsi="Cambria Math"/>
+                <w:lang w:val="en-US"/>
+              </w:rPr>
+              <m:t>1</m:t>
+            </m:r>
+          </m:sub>
+        </m:sSub>
+        <m:sSub>
+          <m:sSubPr>
+            <m:ctrlPr>
+              <w:rPr>
+                <w:rFonts w:ascii="Cambria Math" w:hAnsi="Cambria Math"/>
+                <w:lang w:val="en-US"/>
+              </w:rPr>
+            </m:ctrlPr>
+          </m:sSubPr>
+          <m:e>
+            <m:r>
+              <m:rPr>
+                <m:sty m:val="p"/>
+              </m:rPr>
+              <w:rPr>
+                <w:rFonts w:ascii="Cambria Math" w:hAnsi="Cambria Math"/>
+                <w:lang w:val="en-US"/>
+              </w:rPr>
+              <m:t>X</m:t>
+            </m:r>
+            <m:r>
+              <m:rPr>
+                <m:sty m:val="p"/>
+              </m:rPr>
+              <w:rPr>
+                <w:rFonts w:ascii="Cambria Math" w:hAnsi="Cambria Math"/>
+              </w:rPr>
+              <m:t xml:space="preserve"> </m:t>
+            </m:r>
+          </m:e>
+          <m:sub>
+            <m:r>
+              <w:rPr>
+                <w:rFonts w:ascii="Cambria Math" w:hAnsi="Cambria Math"/>
+                <w:lang w:val="en-US"/>
+              </w:rPr>
+              <m:t>2</m:t>
+            </m:r>
+          </m:sub>
+        </m:sSub>
+        <m:sSub>
+          <m:sSubPr>
+            <m:ctrlPr>
+              <w:rPr>
+                <w:rFonts w:ascii="Cambria Math" w:hAnsi="Cambria Math"/>
+                <w:lang w:val="en-US"/>
+              </w:rPr>
+            </m:ctrlPr>
+          </m:sSubPr>
+          <m:e>
+            <m:r>
+              <m:rPr>
+                <m:sty m:val="p"/>
+              </m:rPr>
+              <w:rPr>
+                <w:rFonts w:ascii="Cambria Math" w:hAnsi="Cambria Math"/>
+                <w:lang w:val="en-US"/>
+              </w:rPr>
+              <m:t>X</m:t>
+            </m:r>
+            <m:r>
+              <m:rPr>
+                <m:sty m:val="p"/>
+              </m:rPr>
+              <w:rPr>
+                <w:rFonts w:ascii="Cambria Math" w:hAnsi="Cambria Math"/>
+              </w:rPr>
+              <m:t xml:space="preserve"> </m:t>
+            </m:r>
+          </m:e>
+          <m:sub>
+            <m:r>
+              <w:rPr>
+                <w:rFonts w:ascii="Cambria Math" w:hAnsi="Cambria Math"/>
+                <w:lang w:val="en-US"/>
+              </w:rPr>
+              <m:t>3</m:t>
+            </m:r>
+          </m:sub>
+        </m:sSub>
+        <m:r>
+          <w:rPr>
+            <w:rFonts w:ascii="Cambria Math" w:hAnsi="Cambria Math"/>
+            <w:lang w:val="en-US"/>
+          </w:rPr>
+          <m:t xml:space="preserve"> </m:t>
+        </m:r>
+        <m:acc>
+          <m:accPr>
+            <m:chr m:val="̅"/>
+            <m:ctrlPr>
+              <w:rPr>
+                <w:rFonts w:ascii="Cambria Math" w:hAnsi="Cambria Math"/>
+                <w:lang w:val="en-US"/>
+              </w:rPr>
+            </m:ctrlPr>
+          </m:accPr>
+          <m:e>
+            <m:sSub>
+              <m:sSubPr>
+                <m:ctrlPr>
+                  <w:rPr>
+                    <w:rFonts w:ascii="Cambria Math" w:hAnsi="Cambria Math"/>
+                    <w:lang w:val="en-US"/>
+                  </w:rPr>
+                </m:ctrlPr>
+              </m:sSubPr>
+              <m:e>
+                <m:r>
+                  <m:rPr>
+                    <m:sty m:val="p"/>
+                  </m:rPr>
+                  <w:rPr>
+                    <w:rFonts w:ascii="Cambria Math" w:hAnsi="Cambria Math"/>
+                    <w:lang w:val="en-US"/>
+                  </w:rPr>
+                  <m:t>X</m:t>
+                </m:r>
+                <m:r>
+                  <m:rPr>
+                    <m:sty m:val="p"/>
+                  </m:rPr>
+                  <w:rPr>
+                    <w:rFonts w:ascii="Cambria Math" w:hAnsi="Cambria Math"/>
+                  </w:rPr>
+                  <m:t xml:space="preserve"> </m:t>
+                </m:r>
+              </m:e>
+              <m:sub>
+                <m:r>
+                  <w:rPr>
+                    <w:rFonts w:ascii="Cambria Math" w:hAnsi="Cambria Math"/>
+                    <w:lang w:val="en-US"/>
+                  </w:rPr>
+                  <m:t>4</m:t>
+                </m:r>
+              </m:sub>
+            </m:sSub>
+          </m:e>
+        </m:acc>
+        <m:r>
+          <w:rPr>
+            <w:rFonts w:ascii="Cambria Math" w:hAnsi="Cambria Math"/>
+            <w:lang w:val="en-US"/>
+          </w:rPr>
+          <m:t xml:space="preserve"> </m:t>
+        </m:r>
+        <m:acc>
+          <m:accPr>
+            <m:chr m:val="̅"/>
+            <m:ctrlPr>
+              <w:rPr>
+                <w:rFonts w:ascii="Cambria Math" w:hAnsi="Cambria Math"/>
+                <w:lang w:val="en-US"/>
+              </w:rPr>
+            </m:ctrlPr>
+          </m:accPr>
+          <m:e>
+            <m:sSub>
+              <m:sSubPr>
+                <m:ctrlPr>
+                  <w:rPr>
+                    <w:rFonts w:ascii="Cambria Math" w:hAnsi="Cambria Math"/>
+                    <w:lang w:val="en-US"/>
+                  </w:rPr>
+                </m:ctrlPr>
+              </m:sSubPr>
+              <m:e>
+                <m:r>
+                  <m:rPr>
+                    <m:sty m:val="p"/>
+                  </m:rPr>
+                  <w:rPr>
+                    <w:rFonts w:ascii="Cambria Math" w:hAnsi="Cambria Math"/>
+                    <w:lang w:val="en-US"/>
+                  </w:rPr>
+                  <m:t>X</m:t>
+                </m:r>
+                <m:r>
+                  <m:rPr>
+                    <m:sty m:val="p"/>
+                  </m:rPr>
+                  <w:rPr>
+                    <w:rFonts w:ascii="Cambria Math" w:hAnsi="Cambria Math"/>
+                  </w:rPr>
+                  <m:t xml:space="preserve"> </m:t>
+                </m:r>
+              </m:e>
+              <m:sub>
+                <m:r>
+                  <w:rPr>
+                    <w:rFonts w:ascii="Cambria Math" w:hAnsi="Cambria Math"/>
+                    <w:lang w:val="en-US"/>
+                  </w:rPr>
+                  <m:t>5</m:t>
+                </m:r>
+              </m:sub>
+            </m:sSub>
+          </m:e>
+        </m:acc>
+        <m:r>
+          <w:rPr>
+            <w:rFonts w:ascii="Cambria Math" w:hAnsi="Cambria Math"/>
+            <w:lang w:val="en-US"/>
+          </w:rPr>
+          <m:t xml:space="preserve"> </m:t>
+        </m:r>
+        <m:r>
+          <m:rPr>
+            <m:sty m:val="p"/>
+          </m:rPr>
+          <w:rPr>
+            <w:rFonts w:ascii="Cambria Math" w:hAnsi="Cambria Math" w:cs="Cambria Math"/>
+          </w:rPr>
+          <m:t>∨</m:t>
+        </m:r>
+        <m:r>
+          <m:rPr>
+            <m:sty m:val="p"/>
+          </m:rPr>
+          <w:rPr>
+            <w:rFonts w:ascii="Cambria Math" w:hAnsi="Cambria Math" w:cs="Cambria Math"/>
+          </w:rPr>
+          <m:t xml:space="preserve"> </m:t>
+        </m:r>
+        <m:sSub>
+          <m:sSubPr>
+            <m:ctrlPr>
+              <w:rPr>
+                <w:rFonts w:ascii="Cambria Math" w:hAnsi="Cambria Math"/>
+                <w:lang w:val="en-US"/>
+              </w:rPr>
+            </m:ctrlPr>
+          </m:sSubPr>
+          <m:e>
+            <m:r>
+              <m:rPr>
+                <m:sty m:val="p"/>
+              </m:rPr>
+              <w:rPr>
+                <w:rFonts w:ascii="Cambria Math" w:hAnsi="Cambria Math"/>
+                <w:lang w:val="en-US"/>
+              </w:rPr>
+              <m:t>X</m:t>
+            </m:r>
+            <m:r>
+              <m:rPr>
+                <m:sty m:val="p"/>
+              </m:rPr>
+              <w:rPr>
+                <w:rFonts w:ascii="Cambria Math" w:hAnsi="Cambria Math"/>
+              </w:rPr>
+              <m:t xml:space="preserve"> </m:t>
+            </m:r>
+          </m:e>
+          <m:sub>
+            <m:r>
+              <w:rPr>
+                <w:rFonts w:ascii="Cambria Math" w:hAnsi="Cambria Math"/>
+                <w:lang w:val="en-US"/>
+              </w:rPr>
+              <m:t>1</m:t>
+            </m:r>
+          </m:sub>
+        </m:sSub>
+        <m:sSub>
+          <m:sSubPr>
+            <m:ctrlPr>
+              <w:rPr>
+                <w:rFonts w:ascii="Cambria Math" w:hAnsi="Cambria Math"/>
+                <w:lang w:val="en-US"/>
+              </w:rPr>
+            </m:ctrlPr>
+          </m:sSubPr>
+          <m:e>
+            <m:r>
+              <m:rPr>
+                <m:sty m:val="p"/>
+              </m:rPr>
+              <w:rPr>
+                <w:rFonts w:ascii="Cambria Math" w:hAnsi="Cambria Math"/>
+                <w:lang w:val="en-US"/>
+              </w:rPr>
+              <m:t>X</m:t>
+            </m:r>
+            <m:r>
+              <m:rPr>
+                <m:sty m:val="p"/>
+              </m:rPr>
+              <w:rPr>
+                <w:rFonts w:ascii="Cambria Math" w:hAnsi="Cambria Math"/>
+              </w:rPr>
+              <m:t xml:space="preserve"> </m:t>
+            </m:r>
+          </m:e>
+          <m:sub>
+            <m:r>
+              <w:rPr>
+                <w:rFonts w:ascii="Cambria Math" w:hAnsi="Cambria Math"/>
+                <w:lang w:val="en-US"/>
+              </w:rPr>
+              <m:t>2</m:t>
+            </m:r>
+          </m:sub>
+        </m:sSub>
+        <m:sSub>
+          <m:sSubPr>
+            <m:ctrlPr>
+              <w:rPr>
+                <w:rFonts w:ascii="Cambria Math" w:hAnsi="Cambria Math"/>
+                <w:lang w:val="en-US"/>
+              </w:rPr>
+            </m:ctrlPr>
+          </m:sSubPr>
+          <m:e>
+            <m:r>
+              <m:rPr>
+                <m:sty m:val="p"/>
+              </m:rPr>
+              <w:rPr>
+                <w:rFonts w:ascii="Cambria Math" w:hAnsi="Cambria Math"/>
+                <w:lang w:val="en-US"/>
+              </w:rPr>
+              <m:t>X</m:t>
+            </m:r>
+            <m:r>
+              <m:rPr>
+                <m:sty m:val="p"/>
+              </m:rPr>
+              <w:rPr>
+                <w:rFonts w:ascii="Cambria Math" w:hAnsi="Cambria Math"/>
+              </w:rPr>
+              <m:t xml:space="preserve"> </m:t>
+            </m:r>
+          </m:e>
+          <m:sub>
+            <m:r>
+              <w:rPr>
+                <w:rFonts w:ascii="Cambria Math" w:hAnsi="Cambria Math"/>
+                <w:lang w:val="en-US"/>
+              </w:rPr>
+              <m:t>3</m:t>
+            </m:r>
+          </m:sub>
+        </m:sSub>
+        <m:r>
+          <w:rPr>
+            <w:rFonts w:ascii="Cambria Math" w:hAnsi="Cambria Math"/>
+            <w:lang w:val="en-US"/>
+          </w:rPr>
+          <m:t xml:space="preserve"> </m:t>
+        </m:r>
+        <m:acc>
+          <m:accPr>
+            <m:chr m:val="̅"/>
+            <m:ctrlPr>
+              <w:rPr>
+                <w:rFonts w:ascii="Cambria Math" w:hAnsi="Cambria Math"/>
+                <w:lang w:val="en-US"/>
+              </w:rPr>
+            </m:ctrlPr>
+          </m:accPr>
+          <m:e>
+            <m:sSub>
+              <m:sSubPr>
+                <m:ctrlPr>
+                  <w:rPr>
+                    <w:rFonts w:ascii="Cambria Math" w:hAnsi="Cambria Math"/>
+                    <w:lang w:val="en-US"/>
+                  </w:rPr>
+                </m:ctrlPr>
+              </m:sSubPr>
+              <m:e>
+                <m:r>
+                  <m:rPr>
+                    <m:sty m:val="p"/>
+                  </m:rPr>
+                  <w:rPr>
+                    <w:rFonts w:ascii="Cambria Math" w:hAnsi="Cambria Math"/>
+                    <w:lang w:val="en-US"/>
+                  </w:rPr>
+                  <m:t>X</m:t>
+                </m:r>
+                <m:r>
+                  <m:rPr>
+                    <m:sty m:val="p"/>
+                  </m:rPr>
+                  <w:rPr>
+                    <w:rFonts w:ascii="Cambria Math" w:hAnsi="Cambria Math"/>
+                  </w:rPr>
+                  <m:t xml:space="preserve"> </m:t>
+                </m:r>
+              </m:e>
+              <m:sub>
+                <m:r>
+                  <w:rPr>
+                    <w:rFonts w:ascii="Cambria Math" w:hAnsi="Cambria Math"/>
+                    <w:lang w:val="en-US"/>
+                  </w:rPr>
+                  <m:t>4</m:t>
+                </m:r>
+              </m:sub>
+            </m:sSub>
+          </m:e>
+        </m:acc>
+        <m:r>
+          <w:rPr>
+            <w:rFonts w:ascii="Cambria Math" w:hAnsi="Cambria Math"/>
+            <w:lang w:val="en-US"/>
+          </w:rPr>
+          <m:t xml:space="preserve"> </m:t>
+        </m:r>
+        <m:sSub>
+          <m:sSubPr>
+            <m:ctrlPr>
+              <w:rPr>
+                <w:rFonts w:ascii="Cambria Math" w:hAnsi="Cambria Math"/>
+                <w:lang w:val="en-US"/>
+              </w:rPr>
+            </m:ctrlPr>
+          </m:sSubPr>
+          <m:e>
+            <m:r>
+              <m:rPr>
+                <m:sty m:val="p"/>
+              </m:rPr>
+              <w:rPr>
+                <w:rFonts w:ascii="Cambria Math" w:hAnsi="Cambria Math"/>
+                <w:lang w:val="en-US"/>
+              </w:rPr>
+              <m:t>X</m:t>
+            </m:r>
+            <m:r>
+              <m:rPr>
+                <m:sty m:val="p"/>
+              </m:rPr>
+              <w:rPr>
+                <w:rFonts w:ascii="Cambria Math" w:hAnsi="Cambria Math"/>
+              </w:rPr>
+              <m:t xml:space="preserve"> </m:t>
+            </m:r>
+          </m:e>
+          <m:sub>
+            <m:r>
+              <w:rPr>
+                <w:rFonts w:ascii="Cambria Math" w:hAnsi="Cambria Math"/>
+                <w:lang w:val="en-US"/>
+              </w:rPr>
+              <m:t>5</m:t>
+            </m:r>
+          </m:sub>
+        </m:sSub>
+      </m:oMath>
     </w:p>
     <w:sectPr>
       <w:footerReference w:type="default" r:id="rId12"/>

--- a/descreteMath/termpaper1/Курсач.docx
+++ b/descreteMath/termpaper1/Курсач.docx
@@ -1480,11 +1480,9 @@
       <w:r>
         <w:t xml:space="preserve">Функция </w:t>
       </w:r>
-      <w:proofErr w:type="gramStart"/>
       <w:r>
         <w:t>ƒ(</w:t>
       </w:r>
-      <w:proofErr w:type="gramEnd"/>
       <w:r>
         <w:rPr>
           <w:lang w:val="en-US"/>
@@ -10116,13 +10114,7 @@
           <w:rPr>
             <w:rFonts w:ascii="Cambria Math" w:hAnsi="Cambria Math"/>
           </w:rPr>
-          <m:t>)</m:t>
-        </m:r>
-        <m:r>
-          <w:rPr>
-            <w:rFonts w:ascii="Cambria Math" w:hAnsi="Cambria Math"/>
-          </w:rPr>
-          <m:t xml:space="preserve"> </m:t>
+          <m:t xml:space="preserve">) </m:t>
         </m:r>
         <m:r>
           <m:rPr>
@@ -10131,16 +10123,7 @@
           <w:rPr>
             <w:rFonts w:ascii="Cambria Math" w:hAnsi="Cambria Math" w:cs="Cambria Math"/>
           </w:rPr>
-          <m:t>∨</m:t>
-        </m:r>
-        <m:r>
-          <m:rPr>
-            <m:sty m:val="p"/>
-          </m:rPr>
-          <w:rPr>
-            <w:rFonts w:ascii="Cambria Math" w:hAnsi="Cambria Math" w:cs="Cambria Math"/>
-          </w:rPr>
-          <m:t>(</m:t>
+          <m:t>∨(</m:t>
         </m:r>
         <m:acc>
           <m:accPr>
@@ -10391,13 +10374,7 @@
           <w:rPr>
             <w:rFonts w:ascii="Cambria Math" w:hAnsi="Cambria Math"/>
           </w:rPr>
-          <m:t>)</m:t>
-        </m:r>
-        <m:r>
-          <w:rPr>
-            <w:rFonts w:ascii="Cambria Math" w:hAnsi="Cambria Math"/>
-          </w:rPr>
-          <m:t xml:space="preserve">  </m:t>
+          <m:t xml:space="preserve">)  </m:t>
         </m:r>
         <m:r>
           <m:rPr>
@@ -10406,16 +10383,7 @@
           <w:rPr>
             <w:rFonts w:ascii="Cambria Math" w:hAnsi="Cambria Math" w:cs="Cambria Math"/>
           </w:rPr>
-          <m:t>∨</m:t>
-        </m:r>
-        <m:r>
-          <m:rPr>
-            <m:sty m:val="p"/>
-          </m:rPr>
-          <w:rPr>
-            <w:rFonts w:ascii="Cambria Math" w:hAnsi="Cambria Math" w:cs="Cambria Math"/>
-          </w:rPr>
-          <m:t>(</m:t>
+          <m:t>∨(</m:t>
         </m:r>
         <m:sSub>
           <m:sSubPr>
@@ -10679,13 +10647,7 @@
           <w:rPr>
             <w:rFonts w:ascii="Cambria Math" w:hAnsi="Cambria Math"/>
           </w:rPr>
-          <m:t>)</m:t>
-        </m:r>
-        <m:r>
-          <w:rPr>
-            <w:rFonts w:ascii="Cambria Math" w:hAnsi="Cambria Math"/>
-          </w:rPr>
-          <m:t xml:space="preserve"> </m:t>
+          <m:t xml:space="preserve">) </m:t>
         </m:r>
         <m:r>
           <m:rPr>
@@ -10694,16 +10656,7 @@
           <w:rPr>
             <w:rFonts w:ascii="Cambria Math" w:hAnsi="Cambria Math" w:cs="Cambria Math"/>
           </w:rPr>
-          <m:t>∨</m:t>
-        </m:r>
-        <m:r>
-          <m:rPr>
-            <m:sty m:val="p"/>
-          </m:rPr>
-          <w:rPr>
-            <w:rFonts w:ascii="Cambria Math" w:hAnsi="Cambria Math" w:cs="Cambria Math"/>
-          </w:rPr>
-          <m:t>(</m:t>
+          <m:t>∨(</m:t>
         </m:r>
         <m:sSub>
           <m:sSubPr>
@@ -10806,13 +10759,7 @@
           <w:rPr>
             <w:rFonts w:ascii="Cambria Math" w:hAnsi="Cambria Math"/>
           </w:rPr>
-          <m:t xml:space="preserve"> </m:t>
-        </m:r>
-        <m:r>
-          <w:rPr>
-            <w:rFonts w:ascii="Cambria Math" w:hAnsi="Cambria Math"/>
-          </w:rPr>
-          <m:t xml:space="preserve"> </m:t>
+          <m:t xml:space="preserve">  </m:t>
         </m:r>
         <m:acc>
           <m:accPr>
@@ -10973,13 +10920,7 @@
           <w:rPr>
             <w:rFonts w:ascii="Cambria Math" w:hAnsi="Cambria Math"/>
           </w:rPr>
-          <m:t>)</m:t>
-        </m:r>
-        <m:r>
-          <w:rPr>
-            <w:rFonts w:ascii="Cambria Math" w:hAnsi="Cambria Math"/>
-          </w:rPr>
-          <m:t xml:space="preserve"> </m:t>
+          <m:t xml:space="preserve">) </m:t>
         </m:r>
         <m:r>
           <m:rPr>
@@ -10988,16 +10929,7 @@
           <w:rPr>
             <w:rFonts w:ascii="Cambria Math" w:hAnsi="Cambria Math" w:cs="Cambria Math"/>
           </w:rPr>
-          <m:t>∨</m:t>
-        </m:r>
-        <m:r>
-          <m:rPr>
-            <m:sty m:val="p"/>
-          </m:rPr>
-          <w:rPr>
-            <w:rFonts w:ascii="Cambria Math" w:hAnsi="Cambria Math" w:cs="Cambria Math"/>
-          </w:rPr>
-          <m:t>(</m:t>
+          <m:t>∨(</m:t>
         </m:r>
         <m:sSub>
           <m:sSubPr>
@@ -11100,13 +11032,7 @@
           <w:rPr>
             <w:rFonts w:ascii="Cambria Math" w:hAnsi="Cambria Math"/>
           </w:rPr>
-          <m:t xml:space="preserve"> </m:t>
-        </m:r>
-        <m:r>
-          <w:rPr>
-            <w:rFonts w:ascii="Cambria Math" w:hAnsi="Cambria Math"/>
-          </w:rPr>
-          <m:t xml:space="preserve"> </m:t>
+          <m:t xml:space="preserve">  </m:t>
         </m:r>
         <m:acc>
           <m:accPr>
@@ -11164,13 +11090,7 @@
           <w:rPr>
             <w:rFonts w:ascii="Cambria Math" w:hAnsi="Cambria Math"/>
           </w:rPr>
-          <m:t xml:space="preserve"> </m:t>
-        </m:r>
-        <m:r>
-          <w:rPr>
-            <w:rFonts w:ascii="Cambria Math" w:hAnsi="Cambria Math"/>
-          </w:rPr>
-          <m:t xml:space="preserve"> </m:t>
+          <m:t xml:space="preserve">  </m:t>
         </m:r>
         <m:sSub>
           <m:sSubPr>
@@ -11260,13 +11180,7 @@
           <w:rPr>
             <w:rFonts w:ascii="Cambria Math" w:hAnsi="Cambria Math"/>
           </w:rPr>
-          <m:t>)</m:t>
-        </m:r>
-        <m:r>
-          <w:rPr>
-            <w:rFonts w:ascii="Cambria Math" w:hAnsi="Cambria Math"/>
-          </w:rPr>
-          <m:t xml:space="preserve"> </m:t>
+          <m:t xml:space="preserve">) </m:t>
         </m:r>
         <m:r>
           <m:rPr>
@@ -11275,16 +11189,7 @@
           <w:rPr>
             <w:rFonts w:ascii="Cambria Math" w:hAnsi="Cambria Math" w:cs="Cambria Math"/>
           </w:rPr>
-          <m:t>∨</m:t>
-        </m:r>
-        <m:r>
-          <m:rPr>
-            <m:sty m:val="p"/>
-          </m:rPr>
-          <w:rPr>
-            <w:rFonts w:ascii="Cambria Math" w:hAnsi="Cambria Math" w:cs="Cambria Math"/>
-          </w:rPr>
-          <m:t>(</m:t>
+          <m:t>∨(</m:t>
         </m:r>
         <m:sSub>
           <m:sSubPr>
@@ -11548,13 +11453,7 @@
           <w:rPr>
             <w:rFonts w:ascii="Cambria Math" w:hAnsi="Cambria Math"/>
           </w:rPr>
-          <m:t>)</m:t>
-        </m:r>
-        <m:r>
-          <w:rPr>
-            <w:rFonts w:ascii="Cambria Math" w:hAnsi="Cambria Math"/>
-          </w:rPr>
-          <m:t xml:space="preserve"> </m:t>
+          <m:t xml:space="preserve">) </m:t>
         </m:r>
         <m:r>
           <m:rPr>
@@ -11563,16 +11462,7 @@
           <w:rPr>
             <w:rFonts w:ascii="Cambria Math" w:hAnsi="Cambria Math" w:cs="Cambria Math"/>
           </w:rPr>
-          <m:t>∨</m:t>
-        </m:r>
-        <m:r>
-          <m:rPr>
-            <m:sty m:val="p"/>
-          </m:rPr>
-          <w:rPr>
-            <w:rFonts w:ascii="Cambria Math" w:hAnsi="Cambria Math" w:cs="Cambria Math"/>
-          </w:rPr>
-          <m:t>(</m:t>
+          <m:t>∨(</m:t>
         </m:r>
         <m:sSub>
           <m:sSubPr>
@@ -11823,13 +11713,7 @@
           <w:rPr>
             <w:rFonts w:ascii="Cambria Math" w:hAnsi="Cambria Math"/>
           </w:rPr>
-          <m:t>)</m:t>
-        </m:r>
-        <m:r>
-          <w:rPr>
-            <w:rFonts w:ascii="Cambria Math" w:hAnsi="Cambria Math"/>
-          </w:rPr>
-          <m:t xml:space="preserve"> </m:t>
+          <m:t xml:space="preserve">) </m:t>
         </m:r>
         <m:r>
           <m:rPr>
@@ -11838,16 +11722,7 @@
           <w:rPr>
             <w:rFonts w:ascii="Cambria Math" w:hAnsi="Cambria Math" w:cs="Cambria Math"/>
           </w:rPr>
-          <m:t>∨</m:t>
-        </m:r>
-        <m:r>
-          <m:rPr>
-            <m:sty m:val="p"/>
-          </m:rPr>
-          <w:rPr>
-            <w:rFonts w:ascii="Cambria Math" w:hAnsi="Cambria Math" w:cs="Cambria Math"/>
-          </w:rPr>
-          <m:t>(</m:t>
+          <m:t>∨(</m:t>
         </m:r>
         <m:sSub>
           <m:sSubPr>
@@ -12098,13 +11973,7 @@
           <w:rPr>
             <w:rFonts w:ascii="Cambria Math" w:hAnsi="Cambria Math"/>
           </w:rPr>
-          <m:t>)</m:t>
-        </m:r>
-        <m:r>
-          <w:rPr>
-            <w:rFonts w:ascii="Cambria Math" w:hAnsi="Cambria Math"/>
-          </w:rPr>
-          <m:t xml:space="preserve"> </m:t>
+          <m:t xml:space="preserve">) </m:t>
         </m:r>
         <m:r>
           <m:rPr>
@@ -12113,16 +11982,7 @@
           <w:rPr>
             <w:rFonts w:ascii="Cambria Math" w:hAnsi="Cambria Math" w:cs="Cambria Math"/>
           </w:rPr>
-          <m:t>∨</m:t>
-        </m:r>
-        <m:r>
-          <m:rPr>
-            <m:sty m:val="p"/>
-          </m:rPr>
-          <w:rPr>
-            <w:rFonts w:ascii="Cambria Math" w:hAnsi="Cambria Math" w:cs="Cambria Math"/>
-          </w:rPr>
-          <m:t>(</m:t>
+          <m:t>∨(</m:t>
         </m:r>
         <m:sSub>
           <m:sSubPr>
@@ -12270,13 +12130,7 @@
           <w:rPr>
             <w:rFonts w:ascii="Cambria Math" w:hAnsi="Cambria Math"/>
           </w:rPr>
-          <m:t xml:space="preserve"> </m:t>
-        </m:r>
-        <m:r>
-          <w:rPr>
-            <w:rFonts w:ascii="Cambria Math" w:hAnsi="Cambria Math"/>
-          </w:rPr>
-          <m:t xml:space="preserve"> </m:t>
+          <m:t xml:space="preserve">  </m:t>
         </m:r>
         <m:acc>
           <m:accPr>
@@ -12334,13 +12188,7 @@
           <w:rPr>
             <w:rFonts w:ascii="Cambria Math" w:hAnsi="Cambria Math"/>
           </w:rPr>
-          <m:t xml:space="preserve"> </m:t>
-        </m:r>
-        <m:r>
-          <w:rPr>
-            <w:rFonts w:ascii="Cambria Math" w:hAnsi="Cambria Math"/>
-          </w:rPr>
-          <m:t xml:space="preserve"> </m:t>
+          <m:t xml:space="preserve">  </m:t>
         </m:r>
         <m:acc>
           <m:accPr>
@@ -12398,13 +12246,7 @@
           <w:rPr>
             <w:rFonts w:ascii="Cambria Math" w:hAnsi="Cambria Math"/>
           </w:rPr>
-          <m:t>)</m:t>
-        </m:r>
-        <m:r>
-          <w:rPr>
-            <w:rFonts w:ascii="Cambria Math" w:hAnsi="Cambria Math"/>
-          </w:rPr>
-          <m:t xml:space="preserve"> </m:t>
+          <m:t xml:space="preserve">) </m:t>
         </m:r>
         <m:r>
           <m:rPr>
@@ -12678,25 +12520,7 @@
           <w:rPr>
             <w:rFonts w:ascii="Cambria Math" w:hAnsi="Cambria Math" w:cs="Cambria Math"/>
           </w:rPr>
-          <m:t xml:space="preserve"> </m:t>
-        </m:r>
-        <m:r>
-          <m:rPr>
-            <m:sty m:val="p"/>
-          </m:rPr>
-          <w:rPr>
-            <w:rFonts w:ascii="Cambria Math" w:hAnsi="Cambria Math" w:cs="Cambria Math"/>
-          </w:rPr>
-          <m:t>∨</m:t>
-        </m:r>
-        <m:r>
-          <m:rPr>
-            <m:sty m:val="p"/>
-          </m:rPr>
-          <w:rPr>
-            <w:rFonts w:ascii="Cambria Math" w:hAnsi="Cambria Math" w:cs="Cambria Math"/>
-          </w:rPr>
-          <m:t>(</m:t>
+          <m:t xml:space="preserve"> ∨(</m:t>
         </m:r>
         <m:sSub>
           <m:sSubPr>
@@ -12740,7 +12564,6 @@
         <m:r>
           <w:rPr>
             <w:rFonts w:ascii="Cambria Math" w:hAnsi="Cambria Math"/>
-            <w:lang w:val="en-US"/>
           </w:rPr>
           <m:t xml:space="preserve"> </m:t>
         </m:r>
@@ -12786,7 +12609,6 @@
         <m:r>
           <w:rPr>
             <w:rFonts w:ascii="Cambria Math" w:hAnsi="Cambria Math"/>
-            <w:lang w:val="en-US"/>
           </w:rPr>
           <m:t xml:space="preserve"> </m:t>
         </m:r>
@@ -12949,13 +12771,7 @@
           <w:rPr>
             <w:rFonts w:ascii="Cambria Math" w:hAnsi="Cambria Math"/>
           </w:rPr>
-          <m:t>)</m:t>
-        </m:r>
-        <m:r>
-          <w:rPr>
-            <w:rFonts w:ascii="Cambria Math" w:hAnsi="Cambria Math"/>
-          </w:rPr>
-          <m:t xml:space="preserve"> </m:t>
+          <m:t xml:space="preserve">) </m:t>
         </m:r>
         <m:r>
           <m:rPr>
@@ -12964,16 +12780,7 @@
           <w:rPr>
             <w:rFonts w:ascii="Cambria Math" w:hAnsi="Cambria Math" w:cs="Cambria Math"/>
           </w:rPr>
-          <m:t>∨</m:t>
-        </m:r>
-        <m:r>
-          <m:rPr>
-            <m:sty m:val="p"/>
-          </m:rPr>
-          <w:rPr>
-            <w:rFonts w:ascii="Cambria Math" w:hAnsi="Cambria Math" w:cs="Cambria Math"/>
-          </w:rPr>
-          <m:t>(</m:t>
+          <m:t>∨(</m:t>
         </m:r>
         <m:sSub>
           <m:sSubPr>
@@ -13166,13 +12973,7 @@
           <w:rPr>
             <w:rFonts w:ascii="Cambria Math" w:hAnsi="Cambria Math"/>
           </w:rPr>
-          <m:t xml:space="preserve"> </m:t>
-        </m:r>
-        <m:r>
-          <w:rPr>
-            <w:rFonts w:ascii="Cambria Math" w:hAnsi="Cambria Math"/>
-          </w:rPr>
-          <m:t xml:space="preserve"> </m:t>
+          <m:t xml:space="preserve">  </m:t>
         </m:r>
         <m:acc>
           <m:accPr>
@@ -13230,13 +13031,7 @@
           <w:rPr>
             <w:rFonts w:ascii="Cambria Math" w:hAnsi="Cambria Math"/>
           </w:rPr>
-          <m:t>)</m:t>
-        </m:r>
-        <m:r>
-          <w:rPr>
-            <w:rFonts w:ascii="Cambria Math" w:hAnsi="Cambria Math"/>
-          </w:rPr>
-          <m:t xml:space="preserve"> </m:t>
+          <m:t xml:space="preserve">) </m:t>
         </m:r>
         <m:r>
           <m:rPr>
@@ -13245,16 +13040,7 @@
           <w:rPr>
             <w:rFonts w:ascii="Cambria Math" w:hAnsi="Cambria Math" w:cs="Cambria Math"/>
           </w:rPr>
-          <m:t>∨</m:t>
-        </m:r>
-        <m:r>
-          <m:rPr>
-            <m:sty m:val="p"/>
-          </m:rPr>
-          <w:rPr>
-            <w:rFonts w:ascii="Cambria Math" w:hAnsi="Cambria Math" w:cs="Cambria Math"/>
-          </w:rPr>
-          <m:t>(</m:t>
+          <m:t>∨(</m:t>
         </m:r>
         <m:sSub>
           <m:sSubPr>
@@ -13492,13 +13278,7 @@
         </w:rPr>
       </w:pPr>
       <w:r>
-        <w:t>К</w:t>
-      </w:r>
-      <w:r>
-        <w:t>К</w:t>
-      </w:r>
-      <w:r>
-        <w:t>НФ</w:t>
+        <w:t>ККНФ</w:t>
       </w:r>
       <w:r>
         <w:t xml:space="preserve">: </w:t>
@@ -14602,6 +14382,9 @@
           <m:t xml:space="preserve"> </m:t>
         </m:r>
         <m:r>
+          <m:rPr>
+            <m:sty m:val="p"/>
+          </m:rPr>
           <w:rPr>
             <w:rFonts w:ascii="Cambria Math" w:hAnsi="Cambria Math" w:cs="Cambria Math"/>
           </w:rPr>
@@ -15922,6 +15705,9 @@
             </m:e>
           </m:d>
           <m:r>
+            <m:rPr>
+              <m:sty m:val="p"/>
+            </m:rPr>
             <w:rPr>
               <w:rFonts w:ascii="Cambria Math" w:hAnsi="Cambria Math"/>
             </w:rPr>
@@ -17023,13 +16809,7 @@
             <w:rPr>
               <w:rFonts w:ascii="Cambria Math" w:hAnsi="Cambria Math" w:cs="Cambria Math"/>
             </w:rPr>
-            <m:t xml:space="preserve"> </m:t>
-          </m:r>
-          <m:r>
-            <w:rPr>
-              <w:rFonts w:ascii="Cambria Math" w:hAnsi="Cambria Math" w:cs="Cambria Math"/>
-            </w:rPr>
-            <m:t xml:space="preserve"> </m:t>
+            <m:t xml:space="preserve">  </m:t>
           </m:r>
           <m:d>
             <m:dPr>
@@ -17342,6 +17122,9 @@
             </m:e>
           </m:d>
           <m:r>
+            <m:rPr>
+              <m:sty m:val="p"/>
+            </m:rPr>
             <w:rPr>
               <w:rFonts w:ascii="Cambria Math" w:hAnsi="Cambria Math" w:cs="Cambria Math"/>
             </w:rPr>
@@ -17672,51 +17455,15 @@
         <w:rPr>
           <w:rFonts w:eastAsiaTheme="minorEastAsia"/>
         </w:rPr>
-        <w:t xml:space="preserve">Минимизация булевой функции методом </w:t>
+        <w:t>Минимизация булевой функции методом Квайна–Мак-Класки</w:t>
       </w:r>
-      <w:proofErr w:type="spellStart"/>
-      <w:r>
-        <w:rPr>
-          <w:rFonts w:eastAsiaTheme="minorEastAsia"/>
-        </w:rPr>
-        <w:t>Квайна</w:t>
-      </w:r>
-      <w:proofErr w:type="spellEnd"/>
-      <w:r>
-        <w:rPr>
-          <w:rFonts w:eastAsiaTheme="minorEastAsia"/>
-        </w:rPr>
-        <w:t>–Мак</w:t>
-      </w:r>
-      <w:r>
-        <w:rPr>
-          <w:rFonts w:eastAsiaTheme="minorEastAsia"/>
-        </w:rPr>
-        <w:t>-</w:t>
-      </w:r>
-      <w:proofErr w:type="spellStart"/>
-      <w:r>
-        <w:rPr>
-          <w:rFonts w:eastAsiaTheme="minorEastAsia"/>
-        </w:rPr>
-        <w:t>Класки</w:t>
-      </w:r>
-      <w:proofErr w:type="spellEnd"/>
     </w:p>
     <w:p>
       <w:pPr>
         <w:pStyle w:val="2"/>
       </w:pPr>
       <w:r>
-        <w:t xml:space="preserve">Нахождение простых </w:t>
-      </w:r>
-      <w:proofErr w:type="spellStart"/>
-      <w:r>
-        <w:t>импликант</w:t>
-      </w:r>
-      <w:proofErr w:type="spellEnd"/>
-      <w:r>
-        <w:t xml:space="preserve"> (максимальных кубов)</w:t>
+        <w:t>Нахождение простых импликант (максимальных кубов)</w:t>
       </w:r>
     </w:p>
     <w:p>
@@ -17727,18 +17474,7 @@
         <w:t xml:space="preserve"> </w:t>
       </w:r>
       <w:r>
-        <w:t xml:space="preserve">и выделение из них простых </w:t>
-      </w:r>
-      <w:proofErr w:type="spellStart"/>
-      <w:r>
-        <w:t>импликант</w:t>
-      </w:r>
-      <w:proofErr w:type="spellEnd"/>
-      <w:r>
-        <w:t xml:space="preserve"> приведено</w:t>
-      </w:r>
-      <w:r>
-        <w:t xml:space="preserve"> в таблице 2.</w:t>
+        <w:t>и выделение из них простых импликант приведено в таблице 2.</w:t>
       </w:r>
     </w:p>
     <w:p>
@@ -17752,30 +17488,23 @@
     <w:tbl>
       <w:tblPr>
         <w:tblStyle w:val="a8"/>
-        <w:tblW w:w="0" w:type="auto"/>
+        <w:tblW w:w="4675" w:type="dxa"/>
         <w:tblLayout w:type="fixed"/>
         <w:tblLook w:val="04A0" w:firstRow="1" w:lastRow="0" w:firstColumn="1" w:lastColumn="0" w:noHBand="0" w:noVBand="1"/>
       </w:tblPr>
       <w:tblGrid>
-        <w:gridCol w:w="562"/>
-        <w:gridCol w:w="955"/>
-        <w:gridCol w:w="353"/>
-        <w:gridCol w:w="535"/>
-        <w:gridCol w:w="711"/>
-        <w:gridCol w:w="312"/>
-        <w:gridCol w:w="312"/>
-        <w:gridCol w:w="623"/>
-        <w:gridCol w:w="623"/>
-        <w:gridCol w:w="624"/>
-        <w:gridCol w:w="623"/>
-        <w:gridCol w:w="623"/>
-        <w:gridCol w:w="624"/>
-        <w:gridCol w:w="1870"/>
+        <w:gridCol w:w="561"/>
+        <w:gridCol w:w="954"/>
+        <w:gridCol w:w="352"/>
+        <w:gridCol w:w="465"/>
+        <w:gridCol w:w="1263"/>
+        <w:gridCol w:w="360"/>
+        <w:gridCol w:w="720"/>
       </w:tblGrid>
       <w:tr>
         <w:tc>
           <w:tcPr>
-            <w:tcW w:w="1870" w:type="dxa"/>
+            <w:tcW w:w="1867" w:type="dxa"/>
             <w:gridSpan w:val="3"/>
             <w:tcBorders>
               <w:bottom w:val="single" w:sz="4" w:space="0" w:color="auto"/>
@@ -17847,7 +17576,7 @@
         </w:tc>
         <w:tc>
           <w:tcPr>
-            <w:tcW w:w="1870" w:type="dxa"/>
+            <w:tcW w:w="2808" w:type="dxa"/>
             <w:gridSpan w:val="4"/>
             <w:vAlign w:val="center"/>
           </w:tcPr>
@@ -17888,130 +17617,11 @@
             </w:r>
           </w:p>
         </w:tc>
-        <w:tc>
-          <w:tcPr>
-            <w:tcW w:w="1870" w:type="dxa"/>
-            <w:gridSpan w:val="3"/>
-            <w:vAlign w:val="center"/>
-          </w:tcPr>
-          <w:p>
-            <w:pPr>
-              <w:jc w:val="center"/>
-              <w:rPr>
-                <w:b/>
-                <w:bCs/>
-                <w:szCs w:val="24"/>
-              </w:rPr>
-            </w:pPr>
-            <w:r>
-              <w:rPr>
-                <w:b/>
-                <w:bCs/>
-                <w:szCs w:val="24"/>
-              </w:rPr>
-              <w:t>K</w:t>
-            </w:r>
-            <w:r>
-              <w:rPr>
-                <w:b/>
-                <w:bCs/>
-                <w:szCs w:val="24"/>
-                <w:vertAlign w:val="superscript"/>
-                <w:lang w:val="en-US"/>
-              </w:rPr>
-              <w:t>2</w:t>
-            </w:r>
-            <w:r>
-              <w:rPr>
-                <w:b/>
-                <w:bCs/>
-                <w:szCs w:val="24"/>
-              </w:rPr>
-              <w:t>(ƒ)</w:t>
-            </w:r>
-          </w:p>
-        </w:tc>
-        <w:tc>
-          <w:tcPr>
-            <w:tcW w:w="1870" w:type="dxa"/>
-            <w:gridSpan w:val="3"/>
-            <w:vAlign w:val="center"/>
-          </w:tcPr>
-          <w:p>
-            <w:pPr>
-              <w:jc w:val="center"/>
-              <w:rPr>
-                <w:b/>
-                <w:bCs/>
-                <w:szCs w:val="24"/>
-              </w:rPr>
-            </w:pPr>
-            <w:r>
-              <w:rPr>
-                <w:b/>
-                <w:bCs/>
-                <w:szCs w:val="24"/>
-              </w:rPr>
-              <w:t>K</w:t>
-            </w:r>
-            <w:r>
-              <w:rPr>
-                <w:b/>
-                <w:bCs/>
-                <w:szCs w:val="24"/>
-                <w:vertAlign w:val="superscript"/>
-                <w:lang w:val="en-US"/>
-              </w:rPr>
-              <w:t>3</w:t>
-            </w:r>
-            <w:r>
-              <w:rPr>
-                <w:b/>
-                <w:bCs/>
-                <w:szCs w:val="24"/>
-              </w:rPr>
-              <w:t>(ƒ)</w:t>
-            </w:r>
-          </w:p>
-        </w:tc>
-        <w:tc>
-          <w:tcPr>
-            <w:tcW w:w="1870" w:type="dxa"/>
-            <w:vAlign w:val="center"/>
-          </w:tcPr>
-          <w:p>
-            <w:pPr>
-              <w:jc w:val="center"/>
-              <w:rPr>
-                <w:b/>
-                <w:bCs/>
-                <w:szCs w:val="24"/>
-              </w:rPr>
-            </w:pPr>
-            <w:r>
-              <w:rPr>
-                <w:b/>
-                <w:bCs/>
-                <w:szCs w:val="24"/>
-                <w:lang w:val="en-US"/>
-              </w:rPr>
-              <w:t>Z</w:t>
-            </w:r>
-            <w:r>
-              <w:rPr>
-                <w:b/>
-                <w:bCs/>
-                <w:szCs w:val="24"/>
-              </w:rPr>
-              <w:t>(ƒ)</w:t>
-            </w:r>
-          </w:p>
-        </w:tc>
       </w:tr>
       <w:tr>
         <w:tc>
           <w:tcPr>
-            <w:tcW w:w="562" w:type="dxa"/>
+            <w:tcW w:w="561" w:type="dxa"/>
             <w:tcBorders>
               <w:bottom w:val="nil"/>
               <w:right w:val="nil"/>
@@ -18038,7 +17648,7 @@
         </w:tc>
         <w:tc>
           <w:tcPr>
-            <w:tcW w:w="955" w:type="dxa"/>
+            <w:tcW w:w="954" w:type="dxa"/>
             <w:tcBorders>
               <w:left w:val="nil"/>
               <w:bottom w:val="nil"/>
@@ -18067,7 +17677,7 @@
         </w:tc>
         <w:tc>
           <w:tcPr>
-            <w:tcW w:w="353" w:type="dxa"/>
+            <w:tcW w:w="352" w:type="dxa"/>
             <w:tcBorders>
               <w:left w:val="nil"/>
               <w:bottom w:val="nil"/>
@@ -18095,7 +17705,7 @@
         </w:tc>
         <w:tc>
           <w:tcPr>
-            <w:tcW w:w="535" w:type="dxa"/>
+            <w:tcW w:w="465" w:type="dxa"/>
             <w:tcBorders>
               <w:right w:val="nil"/>
             </w:tcBorders>
@@ -18121,7 +17731,7 @@
         </w:tc>
         <w:tc>
           <w:tcPr>
-            <w:tcW w:w="711" w:type="dxa"/>
+            <w:tcW w:w="1263" w:type="dxa"/>
             <w:tcBorders>
               <w:left w:val="nil"/>
               <w:right w:val="nil"/>
@@ -18134,13 +17744,22 @@
               <w:rPr>
                 <w:rFonts w:cs="Times New Roman"/>
                 <w:szCs w:val="24"/>
-              </w:rPr>
-            </w:pPr>
-          </w:p>
-        </w:tc>
-        <w:tc>
-          <w:tcPr>
-            <w:tcW w:w="312" w:type="dxa"/>
+                <w:lang w:val="en-US"/>
+              </w:rPr>
+            </w:pPr>
+            <w:r>
+              <w:rPr>
+                <w:rFonts w:cs="Times New Roman"/>
+                <w:szCs w:val="24"/>
+                <w:lang w:val="en-US"/>
+              </w:rPr>
+              <w:t>100X1</w:t>
+            </w:r>
+          </w:p>
+        </w:tc>
+        <w:tc>
+          <w:tcPr>
+            <w:tcW w:w="360" w:type="dxa"/>
             <w:tcBorders>
               <w:left w:val="nil"/>
               <w:right w:val="nil"/>
@@ -18153,13 +17772,22 @@
               <w:rPr>
                 <w:rFonts w:cs="Times New Roman"/>
                 <w:szCs w:val="24"/>
-              </w:rPr>
-            </w:pPr>
-          </w:p>
-        </w:tc>
-        <w:tc>
-          <w:tcPr>
-            <w:tcW w:w="312" w:type="dxa"/>
+                <w:lang w:val="en-US"/>
+              </w:rPr>
+            </w:pPr>
+            <w:r>
+              <w:rPr>
+                <w:rFonts w:cs="Times New Roman"/>
+                <w:szCs w:val="24"/>
+                <w:lang w:val="en-US"/>
+              </w:rPr>
+              <w:t>v</w:t>
+            </w:r>
+          </w:p>
+        </w:tc>
+        <w:tc>
+          <w:tcPr>
+            <w:tcW w:w="720" w:type="dxa"/>
             <w:tcBorders>
               <w:left w:val="nil"/>
             </w:tcBorders>
@@ -18171,141 +17799,24 @@
               <w:rPr>
                 <w:rFonts w:cs="Times New Roman"/>
                 <w:szCs w:val="24"/>
-              </w:rPr>
-            </w:pPr>
-          </w:p>
-        </w:tc>
-        <w:tc>
-          <w:tcPr>
-            <w:tcW w:w="623" w:type="dxa"/>
-            <w:tcBorders>
-              <w:right w:val="nil"/>
-            </w:tcBorders>
-            <w:vAlign w:val="center"/>
-          </w:tcPr>
-          <w:p>
-            <w:pPr>
-              <w:jc w:val="center"/>
+                <w:lang w:val="en-US"/>
+              </w:rPr>
+            </w:pPr>
+            <w:r>
               <w:rPr>
                 <w:rFonts w:cs="Times New Roman"/>
                 <w:szCs w:val="24"/>
-              </w:rPr>
-            </w:pPr>
-          </w:p>
-        </w:tc>
-        <w:tc>
-          <w:tcPr>
-            <w:tcW w:w="623" w:type="dxa"/>
-            <w:tcBorders>
-              <w:left w:val="nil"/>
-              <w:right w:val="nil"/>
-            </w:tcBorders>
-            <w:vAlign w:val="center"/>
-          </w:tcPr>
-          <w:p>
-            <w:pPr>
-              <w:jc w:val="center"/>
-              <w:rPr>
-                <w:rFonts w:cs="Times New Roman"/>
-                <w:szCs w:val="24"/>
-              </w:rPr>
-            </w:pPr>
-          </w:p>
-        </w:tc>
-        <w:tc>
-          <w:tcPr>
-            <w:tcW w:w="624" w:type="dxa"/>
-            <w:tcBorders>
-              <w:left w:val="nil"/>
-            </w:tcBorders>
-            <w:vAlign w:val="center"/>
-          </w:tcPr>
-          <w:p>
-            <w:pPr>
-              <w:jc w:val="center"/>
-              <w:rPr>
-                <w:rFonts w:cs="Times New Roman"/>
-                <w:szCs w:val="24"/>
-              </w:rPr>
-            </w:pPr>
-          </w:p>
-        </w:tc>
-        <w:tc>
-          <w:tcPr>
-            <w:tcW w:w="623" w:type="dxa"/>
-            <w:tcBorders>
-              <w:right w:val="nil"/>
-            </w:tcBorders>
-            <w:vAlign w:val="center"/>
-          </w:tcPr>
-          <w:p>
-            <w:pPr>
-              <w:jc w:val="center"/>
-              <w:rPr>
-                <w:rFonts w:cs="Times New Roman"/>
-                <w:szCs w:val="24"/>
-              </w:rPr>
-            </w:pPr>
-          </w:p>
-        </w:tc>
-        <w:tc>
-          <w:tcPr>
-            <w:tcW w:w="623" w:type="dxa"/>
-            <w:tcBorders>
-              <w:left w:val="nil"/>
-              <w:right w:val="nil"/>
-            </w:tcBorders>
-            <w:vAlign w:val="center"/>
-          </w:tcPr>
-          <w:p>
-            <w:pPr>
-              <w:jc w:val="center"/>
-              <w:rPr>
-                <w:rFonts w:cs="Times New Roman"/>
-                <w:szCs w:val="24"/>
-              </w:rPr>
-            </w:pPr>
-          </w:p>
-        </w:tc>
-        <w:tc>
-          <w:tcPr>
-            <w:tcW w:w="624" w:type="dxa"/>
-            <w:tcBorders>
-              <w:left w:val="nil"/>
-            </w:tcBorders>
-            <w:vAlign w:val="center"/>
-          </w:tcPr>
-          <w:p>
-            <w:pPr>
-              <w:jc w:val="center"/>
-              <w:rPr>
-                <w:rFonts w:cs="Times New Roman"/>
-                <w:szCs w:val="24"/>
-              </w:rPr>
-            </w:pPr>
-          </w:p>
-        </w:tc>
-        <w:tc>
-          <w:tcPr>
-            <w:tcW w:w="1870" w:type="dxa"/>
-            <w:vAlign w:val="center"/>
-          </w:tcPr>
-          <w:p>
-            <w:pPr>
-              <w:jc w:val="center"/>
-              <w:rPr>
-                <w:rFonts w:cs="Times New Roman"/>
-                <w:szCs w:val="24"/>
-                <w:lang w:val="en-US"/>
-              </w:rPr>
-            </w:pPr>
+                <w:lang w:val="en-US"/>
+              </w:rPr>
+              <w:t>1-7</w:t>
+            </w:r>
           </w:p>
         </w:tc>
       </w:tr>
       <w:tr>
         <w:tc>
           <w:tcPr>
-            <w:tcW w:w="562" w:type="dxa"/>
+            <w:tcW w:w="561" w:type="dxa"/>
             <w:tcBorders>
               <w:top w:val="nil"/>
               <w:bottom w:val="nil"/>
@@ -18333,7 +17844,7 @@
         </w:tc>
         <w:tc>
           <w:tcPr>
-            <w:tcW w:w="955" w:type="dxa"/>
+            <w:tcW w:w="954" w:type="dxa"/>
             <w:tcBorders>
               <w:top w:val="nil"/>
               <w:left w:val="nil"/>
@@ -18363,7 +17874,7 @@
         </w:tc>
         <w:tc>
           <w:tcPr>
-            <w:tcW w:w="353" w:type="dxa"/>
+            <w:tcW w:w="352" w:type="dxa"/>
             <w:tcBorders>
               <w:top w:val="nil"/>
               <w:left w:val="nil"/>
@@ -18392,7 +17903,7 @@
         </w:tc>
         <w:tc>
           <w:tcPr>
-            <w:tcW w:w="535" w:type="dxa"/>
+            <w:tcW w:w="465" w:type="dxa"/>
             <w:tcBorders>
               <w:right w:val="nil"/>
             </w:tcBorders>
@@ -18418,7 +17929,7 @@
         </w:tc>
         <w:tc>
           <w:tcPr>
-            <w:tcW w:w="711" w:type="dxa"/>
+            <w:tcW w:w="1263" w:type="dxa"/>
             <w:tcBorders>
               <w:left w:val="nil"/>
               <w:right w:val="nil"/>
@@ -18431,13 +17942,22 @@
               <w:rPr>
                 <w:rFonts w:cs="Times New Roman"/>
                 <w:szCs w:val="24"/>
-              </w:rPr>
-            </w:pPr>
-          </w:p>
-        </w:tc>
-        <w:tc>
-          <w:tcPr>
-            <w:tcW w:w="312" w:type="dxa"/>
+                <w:lang w:val="en-US"/>
+              </w:rPr>
+            </w:pPr>
+            <w:r>
+              <w:rPr>
+                <w:rFonts w:cs="Times New Roman"/>
+                <w:szCs w:val="24"/>
+                <w:lang w:val="en-US"/>
+              </w:rPr>
+              <w:t>10X01</w:t>
+            </w:r>
+          </w:p>
+        </w:tc>
+        <w:tc>
+          <w:tcPr>
+            <w:tcW w:w="360" w:type="dxa"/>
             <w:tcBorders>
               <w:left w:val="nil"/>
               <w:right w:val="nil"/>
@@ -18456,7 +17976,7 @@
         </w:tc>
         <w:tc>
           <w:tcPr>
-            <w:tcW w:w="312" w:type="dxa"/>
+            <w:tcW w:w="720" w:type="dxa"/>
             <w:tcBorders>
               <w:left w:val="nil"/>
             </w:tcBorders>
@@ -18468,141 +17988,28 @@
               <w:rPr>
                 <w:rFonts w:cs="Times New Roman"/>
                 <w:szCs w:val="24"/>
-              </w:rPr>
-            </w:pPr>
-          </w:p>
-        </w:tc>
-        <w:tc>
-          <w:tcPr>
-            <w:tcW w:w="623" w:type="dxa"/>
-            <w:tcBorders>
-              <w:right w:val="nil"/>
-            </w:tcBorders>
-            <w:vAlign w:val="center"/>
-          </w:tcPr>
-          <w:p>
-            <w:pPr>
-              <w:jc w:val="center"/>
+                <w:lang w:val="en-US"/>
+              </w:rPr>
+            </w:pPr>
+            <w:r>
               <w:rPr>
                 <w:rFonts w:cs="Times New Roman"/>
                 <w:szCs w:val="24"/>
-              </w:rPr>
-            </w:pPr>
-          </w:p>
-        </w:tc>
-        <w:tc>
-          <w:tcPr>
-            <w:tcW w:w="623" w:type="dxa"/>
-            <w:tcBorders>
-              <w:left w:val="nil"/>
-              <w:right w:val="nil"/>
-            </w:tcBorders>
-            <w:vAlign w:val="center"/>
-          </w:tcPr>
-          <w:p>
-            <w:pPr>
-              <w:jc w:val="center"/>
-              <w:rPr>
-                <w:rFonts w:cs="Times New Roman"/>
-                <w:szCs w:val="24"/>
-              </w:rPr>
-            </w:pPr>
-          </w:p>
-        </w:tc>
-        <w:tc>
-          <w:tcPr>
-            <w:tcW w:w="624" w:type="dxa"/>
-            <w:tcBorders>
-              <w:left w:val="nil"/>
-            </w:tcBorders>
-            <w:vAlign w:val="center"/>
-          </w:tcPr>
-          <w:p>
-            <w:pPr>
-              <w:jc w:val="center"/>
-              <w:rPr>
-                <w:rFonts w:cs="Times New Roman"/>
-                <w:szCs w:val="24"/>
-              </w:rPr>
-            </w:pPr>
-          </w:p>
-        </w:tc>
-        <w:tc>
-          <w:tcPr>
-            <w:tcW w:w="623" w:type="dxa"/>
-            <w:tcBorders>
-              <w:right w:val="nil"/>
-            </w:tcBorders>
-            <w:vAlign w:val="center"/>
-          </w:tcPr>
-          <w:p>
-            <w:pPr>
-              <w:jc w:val="center"/>
-              <w:rPr>
-                <w:rFonts w:cs="Times New Roman"/>
-                <w:szCs w:val="24"/>
-              </w:rPr>
-            </w:pPr>
-          </w:p>
-        </w:tc>
-        <w:tc>
-          <w:tcPr>
-            <w:tcW w:w="623" w:type="dxa"/>
-            <w:tcBorders>
-              <w:left w:val="nil"/>
-              <w:right w:val="nil"/>
-            </w:tcBorders>
-            <w:vAlign w:val="center"/>
-          </w:tcPr>
-          <w:p>
-            <w:pPr>
-              <w:jc w:val="center"/>
-              <w:rPr>
-                <w:rFonts w:cs="Times New Roman"/>
-                <w:szCs w:val="24"/>
-              </w:rPr>
-            </w:pPr>
-          </w:p>
-        </w:tc>
-        <w:tc>
-          <w:tcPr>
-            <w:tcW w:w="624" w:type="dxa"/>
-            <w:tcBorders>
-              <w:left w:val="nil"/>
-            </w:tcBorders>
-            <w:vAlign w:val="center"/>
-          </w:tcPr>
-          <w:p>
-            <w:pPr>
-              <w:jc w:val="center"/>
-              <w:rPr>
-                <w:rFonts w:cs="Times New Roman"/>
-                <w:szCs w:val="24"/>
-              </w:rPr>
-            </w:pPr>
-          </w:p>
-        </w:tc>
-        <w:tc>
-          <w:tcPr>
-            <w:tcW w:w="1870" w:type="dxa"/>
-            <w:vAlign w:val="center"/>
-          </w:tcPr>
-          <w:p>
-            <w:pPr>
-              <w:jc w:val="center"/>
-              <w:rPr>
-                <w:rFonts w:cs="Times New Roman"/>
-                <w:szCs w:val="24"/>
-                <w:lang w:val="en-US"/>
-              </w:rPr>
-            </w:pPr>
+                <w:lang w:val="en-US"/>
+              </w:rPr>
+              <w:t>1-8</w:t>
+            </w:r>
           </w:p>
         </w:tc>
       </w:tr>
       <w:tr>
-        <w:tc>
-          <w:tcPr>
-            <w:tcW w:w="562" w:type="dxa"/>
+        <w:trPr>
+          <w:gridAfter w:val="4"/>
+          <w:wAfter w:w="2808" w:type="dxa"/>
+        </w:trPr>
+        <w:tc>
+          <w:tcPr>
+            <w:tcW w:w="561" w:type="dxa"/>
             <w:tcBorders>
               <w:top w:val="nil"/>
               <w:bottom w:val="nil"/>
@@ -18630,7 +18037,7 @@
         </w:tc>
         <w:tc>
           <w:tcPr>
-            <w:tcW w:w="955" w:type="dxa"/>
+            <w:tcW w:w="954" w:type="dxa"/>
             <w:tcBorders>
               <w:top w:val="nil"/>
               <w:left w:val="nil"/>
@@ -18660,7 +18067,7 @@
         </w:tc>
         <w:tc>
           <w:tcPr>
-            <w:tcW w:w="353" w:type="dxa"/>
+            <w:tcW w:w="352" w:type="dxa"/>
             <w:tcBorders>
               <w:top w:val="nil"/>
               <w:left w:val="nil"/>
@@ -18687,210 +18094,15 @@
             </w:r>
           </w:p>
         </w:tc>
-        <w:tc>
-          <w:tcPr>
-            <w:tcW w:w="535" w:type="dxa"/>
-            <w:tcBorders>
-              <w:right w:val="nil"/>
-            </w:tcBorders>
-            <w:vAlign w:val="center"/>
-          </w:tcPr>
-          <w:p>
-            <w:pPr>
-              <w:rPr>
-                <w:rFonts w:cs="Times New Roman"/>
-                <w:szCs w:val="24"/>
-              </w:rPr>
-            </w:pPr>
-          </w:p>
-        </w:tc>
-        <w:tc>
-          <w:tcPr>
-            <w:tcW w:w="711" w:type="dxa"/>
-            <w:tcBorders>
-              <w:left w:val="nil"/>
-              <w:right w:val="nil"/>
-            </w:tcBorders>
-            <w:vAlign w:val="center"/>
-          </w:tcPr>
-          <w:p>
-            <w:pPr>
-              <w:jc w:val="center"/>
-              <w:rPr>
-                <w:rFonts w:cs="Times New Roman"/>
-                <w:szCs w:val="24"/>
-              </w:rPr>
-            </w:pPr>
-          </w:p>
-        </w:tc>
-        <w:tc>
-          <w:tcPr>
-            <w:tcW w:w="312" w:type="dxa"/>
-            <w:tcBorders>
-              <w:left w:val="nil"/>
-              <w:right w:val="nil"/>
-            </w:tcBorders>
-            <w:vAlign w:val="center"/>
-          </w:tcPr>
-          <w:p>
-            <w:pPr>
-              <w:jc w:val="center"/>
-              <w:rPr>
-                <w:rFonts w:cs="Times New Roman"/>
-                <w:szCs w:val="24"/>
-              </w:rPr>
-            </w:pPr>
-          </w:p>
-        </w:tc>
-        <w:tc>
-          <w:tcPr>
-            <w:tcW w:w="312" w:type="dxa"/>
-            <w:tcBorders>
-              <w:left w:val="nil"/>
-            </w:tcBorders>
-            <w:vAlign w:val="center"/>
-          </w:tcPr>
-          <w:p>
-            <w:pPr>
-              <w:jc w:val="center"/>
-              <w:rPr>
-                <w:rFonts w:cs="Times New Roman"/>
-                <w:szCs w:val="24"/>
-              </w:rPr>
-            </w:pPr>
-          </w:p>
-        </w:tc>
-        <w:tc>
-          <w:tcPr>
-            <w:tcW w:w="623" w:type="dxa"/>
-            <w:tcBorders>
-              <w:right w:val="nil"/>
-            </w:tcBorders>
-            <w:vAlign w:val="center"/>
-          </w:tcPr>
-          <w:p>
-            <w:pPr>
-              <w:jc w:val="center"/>
-              <w:rPr>
-                <w:rFonts w:cs="Times New Roman"/>
-                <w:szCs w:val="24"/>
-              </w:rPr>
-            </w:pPr>
-          </w:p>
-        </w:tc>
-        <w:tc>
-          <w:tcPr>
-            <w:tcW w:w="623" w:type="dxa"/>
-            <w:tcBorders>
-              <w:left w:val="nil"/>
-              <w:right w:val="nil"/>
-            </w:tcBorders>
-            <w:vAlign w:val="center"/>
-          </w:tcPr>
-          <w:p>
-            <w:pPr>
-              <w:jc w:val="center"/>
-              <w:rPr>
-                <w:rFonts w:cs="Times New Roman"/>
-                <w:szCs w:val="24"/>
-              </w:rPr>
-            </w:pPr>
-          </w:p>
-        </w:tc>
-        <w:tc>
-          <w:tcPr>
-            <w:tcW w:w="624" w:type="dxa"/>
-            <w:tcBorders>
-              <w:left w:val="nil"/>
-            </w:tcBorders>
-            <w:vAlign w:val="center"/>
-          </w:tcPr>
-          <w:p>
-            <w:pPr>
-              <w:jc w:val="center"/>
-              <w:rPr>
-                <w:rFonts w:cs="Times New Roman"/>
-                <w:szCs w:val="24"/>
-              </w:rPr>
-            </w:pPr>
-          </w:p>
-        </w:tc>
-        <w:tc>
-          <w:tcPr>
-            <w:tcW w:w="623" w:type="dxa"/>
-            <w:tcBorders>
-              <w:right w:val="nil"/>
-            </w:tcBorders>
-            <w:vAlign w:val="center"/>
-          </w:tcPr>
-          <w:p>
-            <w:pPr>
-              <w:jc w:val="center"/>
-              <w:rPr>
-                <w:rFonts w:cs="Times New Roman"/>
-                <w:szCs w:val="24"/>
-              </w:rPr>
-            </w:pPr>
-          </w:p>
-        </w:tc>
-        <w:tc>
-          <w:tcPr>
-            <w:tcW w:w="623" w:type="dxa"/>
-            <w:tcBorders>
-              <w:left w:val="nil"/>
-              <w:right w:val="nil"/>
-            </w:tcBorders>
-            <w:vAlign w:val="center"/>
-          </w:tcPr>
-          <w:p>
-            <w:pPr>
-              <w:jc w:val="center"/>
-              <w:rPr>
-                <w:rFonts w:cs="Times New Roman"/>
-                <w:szCs w:val="24"/>
-              </w:rPr>
-            </w:pPr>
-          </w:p>
-        </w:tc>
-        <w:tc>
-          <w:tcPr>
-            <w:tcW w:w="624" w:type="dxa"/>
-            <w:tcBorders>
-              <w:left w:val="nil"/>
-            </w:tcBorders>
-            <w:vAlign w:val="center"/>
-          </w:tcPr>
-          <w:p>
-            <w:pPr>
-              <w:jc w:val="center"/>
-              <w:rPr>
-                <w:rFonts w:cs="Times New Roman"/>
-                <w:szCs w:val="24"/>
-              </w:rPr>
-            </w:pPr>
-          </w:p>
-        </w:tc>
-        <w:tc>
-          <w:tcPr>
-            <w:tcW w:w="1870" w:type="dxa"/>
-            <w:vAlign w:val="center"/>
-          </w:tcPr>
-          <w:p>
-            <w:pPr>
-              <w:jc w:val="center"/>
-              <w:rPr>
-                <w:rFonts w:cs="Times New Roman"/>
-                <w:szCs w:val="24"/>
-                <w:lang w:val="en-US"/>
-              </w:rPr>
-            </w:pPr>
-          </w:p>
-        </w:tc>
       </w:tr>
       <w:tr>
-        <w:tc>
-          <w:tcPr>
-            <w:tcW w:w="562" w:type="dxa"/>
+        <w:trPr>
+          <w:gridAfter w:val="4"/>
+          <w:wAfter w:w="2808" w:type="dxa"/>
+        </w:trPr>
+        <w:tc>
+          <w:tcPr>
+            <w:tcW w:w="561" w:type="dxa"/>
             <w:tcBorders>
               <w:top w:val="nil"/>
               <w:bottom w:val="single" w:sz="4" w:space="0" w:color="auto"/>
@@ -18918,7 +18130,7 @@
         </w:tc>
         <w:tc>
           <w:tcPr>
-            <w:tcW w:w="955" w:type="dxa"/>
+            <w:tcW w:w="954" w:type="dxa"/>
             <w:tcBorders>
               <w:top w:val="nil"/>
               <w:left w:val="nil"/>
@@ -18948,7 +18160,7 @@
         </w:tc>
         <w:tc>
           <w:tcPr>
-            <w:tcW w:w="353" w:type="dxa"/>
+            <w:tcW w:w="352" w:type="dxa"/>
             <w:tcBorders>
               <w:top w:val="nil"/>
               <w:left w:val="nil"/>
@@ -18975,210 +18187,15 @@
             </w:r>
           </w:p>
         </w:tc>
-        <w:tc>
-          <w:tcPr>
-            <w:tcW w:w="535" w:type="dxa"/>
-            <w:tcBorders>
-              <w:right w:val="nil"/>
-            </w:tcBorders>
-            <w:vAlign w:val="center"/>
-          </w:tcPr>
-          <w:p>
-            <w:pPr>
-              <w:rPr>
-                <w:rFonts w:cs="Times New Roman"/>
-                <w:szCs w:val="24"/>
-              </w:rPr>
-            </w:pPr>
-          </w:p>
-        </w:tc>
-        <w:tc>
-          <w:tcPr>
-            <w:tcW w:w="711" w:type="dxa"/>
-            <w:tcBorders>
-              <w:left w:val="nil"/>
-              <w:right w:val="nil"/>
-            </w:tcBorders>
-            <w:vAlign w:val="center"/>
-          </w:tcPr>
-          <w:p>
-            <w:pPr>
-              <w:jc w:val="center"/>
-              <w:rPr>
-                <w:rFonts w:cs="Times New Roman"/>
-                <w:szCs w:val="24"/>
-              </w:rPr>
-            </w:pPr>
-          </w:p>
-        </w:tc>
-        <w:tc>
-          <w:tcPr>
-            <w:tcW w:w="312" w:type="dxa"/>
-            <w:tcBorders>
-              <w:left w:val="nil"/>
-              <w:right w:val="nil"/>
-            </w:tcBorders>
-            <w:vAlign w:val="center"/>
-          </w:tcPr>
-          <w:p>
-            <w:pPr>
-              <w:jc w:val="center"/>
-              <w:rPr>
-                <w:rFonts w:cs="Times New Roman"/>
-                <w:szCs w:val="24"/>
-              </w:rPr>
-            </w:pPr>
-          </w:p>
-        </w:tc>
-        <w:tc>
-          <w:tcPr>
-            <w:tcW w:w="312" w:type="dxa"/>
-            <w:tcBorders>
-              <w:left w:val="nil"/>
-            </w:tcBorders>
-            <w:vAlign w:val="center"/>
-          </w:tcPr>
-          <w:p>
-            <w:pPr>
-              <w:jc w:val="center"/>
-              <w:rPr>
-                <w:rFonts w:cs="Times New Roman"/>
-                <w:szCs w:val="24"/>
-              </w:rPr>
-            </w:pPr>
-          </w:p>
-        </w:tc>
-        <w:tc>
-          <w:tcPr>
-            <w:tcW w:w="623" w:type="dxa"/>
-            <w:tcBorders>
-              <w:right w:val="nil"/>
-            </w:tcBorders>
-            <w:vAlign w:val="center"/>
-          </w:tcPr>
-          <w:p>
-            <w:pPr>
-              <w:jc w:val="center"/>
-              <w:rPr>
-                <w:rFonts w:cs="Times New Roman"/>
-                <w:szCs w:val="24"/>
-              </w:rPr>
-            </w:pPr>
-          </w:p>
-        </w:tc>
-        <w:tc>
-          <w:tcPr>
-            <w:tcW w:w="623" w:type="dxa"/>
-            <w:tcBorders>
-              <w:left w:val="nil"/>
-              <w:right w:val="nil"/>
-            </w:tcBorders>
-            <w:vAlign w:val="center"/>
-          </w:tcPr>
-          <w:p>
-            <w:pPr>
-              <w:jc w:val="center"/>
-              <w:rPr>
-                <w:rFonts w:cs="Times New Roman"/>
-                <w:szCs w:val="24"/>
-              </w:rPr>
-            </w:pPr>
-          </w:p>
-        </w:tc>
-        <w:tc>
-          <w:tcPr>
-            <w:tcW w:w="624" w:type="dxa"/>
-            <w:tcBorders>
-              <w:left w:val="nil"/>
-            </w:tcBorders>
-            <w:vAlign w:val="center"/>
-          </w:tcPr>
-          <w:p>
-            <w:pPr>
-              <w:jc w:val="center"/>
-              <w:rPr>
-                <w:rFonts w:cs="Times New Roman"/>
-                <w:szCs w:val="24"/>
-              </w:rPr>
-            </w:pPr>
-          </w:p>
-        </w:tc>
-        <w:tc>
-          <w:tcPr>
-            <w:tcW w:w="623" w:type="dxa"/>
-            <w:tcBorders>
-              <w:right w:val="nil"/>
-            </w:tcBorders>
-            <w:vAlign w:val="center"/>
-          </w:tcPr>
-          <w:p>
-            <w:pPr>
-              <w:jc w:val="center"/>
-              <w:rPr>
-                <w:rFonts w:cs="Times New Roman"/>
-                <w:szCs w:val="24"/>
-              </w:rPr>
-            </w:pPr>
-          </w:p>
-        </w:tc>
-        <w:tc>
-          <w:tcPr>
-            <w:tcW w:w="623" w:type="dxa"/>
-            <w:tcBorders>
-              <w:left w:val="nil"/>
-              <w:right w:val="nil"/>
-            </w:tcBorders>
-            <w:vAlign w:val="center"/>
-          </w:tcPr>
-          <w:p>
-            <w:pPr>
-              <w:jc w:val="center"/>
-              <w:rPr>
-                <w:rFonts w:cs="Times New Roman"/>
-                <w:szCs w:val="24"/>
-              </w:rPr>
-            </w:pPr>
-          </w:p>
-        </w:tc>
-        <w:tc>
-          <w:tcPr>
-            <w:tcW w:w="624" w:type="dxa"/>
-            <w:tcBorders>
-              <w:left w:val="nil"/>
-            </w:tcBorders>
-            <w:vAlign w:val="center"/>
-          </w:tcPr>
-          <w:p>
-            <w:pPr>
-              <w:jc w:val="center"/>
-              <w:rPr>
-                <w:rFonts w:cs="Times New Roman"/>
-                <w:szCs w:val="24"/>
-              </w:rPr>
-            </w:pPr>
-          </w:p>
-        </w:tc>
-        <w:tc>
-          <w:tcPr>
-            <w:tcW w:w="1870" w:type="dxa"/>
-            <w:vAlign w:val="center"/>
-          </w:tcPr>
-          <w:p>
-            <w:pPr>
-              <w:jc w:val="center"/>
-              <w:rPr>
-                <w:rFonts w:cs="Times New Roman"/>
-                <w:szCs w:val="24"/>
-                <w:lang w:val="en-US"/>
-              </w:rPr>
-            </w:pPr>
-          </w:p>
-        </w:tc>
       </w:tr>
       <w:tr>
-        <w:tc>
-          <w:tcPr>
-            <w:tcW w:w="562" w:type="dxa"/>
+        <w:trPr>
+          <w:gridAfter w:val="4"/>
+          <w:wAfter w:w="2808" w:type="dxa"/>
+        </w:trPr>
+        <w:tc>
+          <w:tcPr>
+            <w:tcW w:w="561" w:type="dxa"/>
             <w:tcBorders>
               <w:top w:val="single" w:sz="4" w:space="0" w:color="auto"/>
               <w:bottom w:val="nil"/>
@@ -19206,7 +18223,7 @@
         </w:tc>
         <w:tc>
           <w:tcPr>
-            <w:tcW w:w="955" w:type="dxa"/>
+            <w:tcW w:w="954" w:type="dxa"/>
             <w:tcBorders>
               <w:top w:val="single" w:sz="4" w:space="0" w:color="auto"/>
               <w:left w:val="nil"/>
@@ -19236,7 +18253,7 @@
         </w:tc>
         <w:tc>
           <w:tcPr>
-            <w:tcW w:w="353" w:type="dxa"/>
+            <w:tcW w:w="352" w:type="dxa"/>
             <w:tcBorders>
               <w:top w:val="single" w:sz="4" w:space="0" w:color="auto"/>
               <w:left w:val="nil"/>
@@ -19263,210 +18280,15 @@
             </w:r>
           </w:p>
         </w:tc>
-        <w:tc>
-          <w:tcPr>
-            <w:tcW w:w="535" w:type="dxa"/>
-            <w:tcBorders>
-              <w:right w:val="nil"/>
-            </w:tcBorders>
-            <w:vAlign w:val="center"/>
-          </w:tcPr>
-          <w:p>
-            <w:pPr>
-              <w:rPr>
-                <w:rFonts w:cs="Times New Roman"/>
-                <w:szCs w:val="24"/>
-              </w:rPr>
-            </w:pPr>
-          </w:p>
-        </w:tc>
-        <w:tc>
-          <w:tcPr>
-            <w:tcW w:w="711" w:type="dxa"/>
-            <w:tcBorders>
-              <w:left w:val="nil"/>
-              <w:right w:val="nil"/>
-            </w:tcBorders>
-            <w:vAlign w:val="center"/>
-          </w:tcPr>
-          <w:p>
-            <w:pPr>
-              <w:jc w:val="center"/>
-              <w:rPr>
-                <w:rFonts w:cs="Times New Roman"/>
-                <w:szCs w:val="24"/>
-              </w:rPr>
-            </w:pPr>
-          </w:p>
-        </w:tc>
-        <w:tc>
-          <w:tcPr>
-            <w:tcW w:w="312" w:type="dxa"/>
-            <w:tcBorders>
-              <w:left w:val="nil"/>
-              <w:right w:val="nil"/>
-            </w:tcBorders>
-            <w:vAlign w:val="center"/>
-          </w:tcPr>
-          <w:p>
-            <w:pPr>
-              <w:jc w:val="center"/>
-              <w:rPr>
-                <w:rFonts w:cs="Times New Roman"/>
-                <w:szCs w:val="24"/>
-              </w:rPr>
-            </w:pPr>
-          </w:p>
-        </w:tc>
-        <w:tc>
-          <w:tcPr>
-            <w:tcW w:w="312" w:type="dxa"/>
-            <w:tcBorders>
-              <w:left w:val="nil"/>
-            </w:tcBorders>
-            <w:vAlign w:val="center"/>
-          </w:tcPr>
-          <w:p>
-            <w:pPr>
-              <w:jc w:val="center"/>
-              <w:rPr>
-                <w:rFonts w:cs="Times New Roman"/>
-                <w:szCs w:val="24"/>
-              </w:rPr>
-            </w:pPr>
-          </w:p>
-        </w:tc>
-        <w:tc>
-          <w:tcPr>
-            <w:tcW w:w="623" w:type="dxa"/>
-            <w:tcBorders>
-              <w:right w:val="nil"/>
-            </w:tcBorders>
-            <w:vAlign w:val="center"/>
-          </w:tcPr>
-          <w:p>
-            <w:pPr>
-              <w:jc w:val="center"/>
-              <w:rPr>
-                <w:rFonts w:cs="Times New Roman"/>
-                <w:szCs w:val="24"/>
-              </w:rPr>
-            </w:pPr>
-          </w:p>
-        </w:tc>
-        <w:tc>
-          <w:tcPr>
-            <w:tcW w:w="623" w:type="dxa"/>
-            <w:tcBorders>
-              <w:left w:val="nil"/>
-              <w:right w:val="nil"/>
-            </w:tcBorders>
-            <w:vAlign w:val="center"/>
-          </w:tcPr>
-          <w:p>
-            <w:pPr>
-              <w:jc w:val="center"/>
-              <w:rPr>
-                <w:rFonts w:cs="Times New Roman"/>
-                <w:szCs w:val="24"/>
-              </w:rPr>
-            </w:pPr>
-          </w:p>
-        </w:tc>
-        <w:tc>
-          <w:tcPr>
-            <w:tcW w:w="624" w:type="dxa"/>
-            <w:tcBorders>
-              <w:left w:val="nil"/>
-            </w:tcBorders>
-            <w:vAlign w:val="center"/>
-          </w:tcPr>
-          <w:p>
-            <w:pPr>
-              <w:jc w:val="center"/>
-              <w:rPr>
-                <w:rFonts w:cs="Times New Roman"/>
-                <w:szCs w:val="24"/>
-              </w:rPr>
-            </w:pPr>
-          </w:p>
-        </w:tc>
-        <w:tc>
-          <w:tcPr>
-            <w:tcW w:w="623" w:type="dxa"/>
-            <w:tcBorders>
-              <w:right w:val="nil"/>
-            </w:tcBorders>
-            <w:vAlign w:val="center"/>
-          </w:tcPr>
-          <w:p>
-            <w:pPr>
-              <w:jc w:val="center"/>
-              <w:rPr>
-                <w:rFonts w:cs="Times New Roman"/>
-                <w:szCs w:val="24"/>
-              </w:rPr>
-            </w:pPr>
-          </w:p>
-        </w:tc>
-        <w:tc>
-          <w:tcPr>
-            <w:tcW w:w="623" w:type="dxa"/>
-            <w:tcBorders>
-              <w:left w:val="nil"/>
-              <w:right w:val="nil"/>
-            </w:tcBorders>
-            <w:vAlign w:val="center"/>
-          </w:tcPr>
-          <w:p>
-            <w:pPr>
-              <w:jc w:val="center"/>
-              <w:rPr>
-                <w:rFonts w:cs="Times New Roman"/>
-                <w:szCs w:val="24"/>
-              </w:rPr>
-            </w:pPr>
-          </w:p>
-        </w:tc>
-        <w:tc>
-          <w:tcPr>
-            <w:tcW w:w="624" w:type="dxa"/>
-            <w:tcBorders>
-              <w:left w:val="nil"/>
-            </w:tcBorders>
-            <w:vAlign w:val="center"/>
-          </w:tcPr>
-          <w:p>
-            <w:pPr>
-              <w:jc w:val="center"/>
-              <w:rPr>
-                <w:rFonts w:cs="Times New Roman"/>
-                <w:szCs w:val="24"/>
-              </w:rPr>
-            </w:pPr>
-          </w:p>
-        </w:tc>
-        <w:tc>
-          <w:tcPr>
-            <w:tcW w:w="1870" w:type="dxa"/>
-            <w:vAlign w:val="center"/>
-          </w:tcPr>
-          <w:p>
-            <w:pPr>
-              <w:jc w:val="center"/>
-              <w:rPr>
-                <w:rFonts w:cs="Times New Roman"/>
-                <w:szCs w:val="24"/>
-                <w:lang w:val="en-US"/>
-              </w:rPr>
-            </w:pPr>
-          </w:p>
-        </w:tc>
       </w:tr>
       <w:tr>
-        <w:tc>
-          <w:tcPr>
-            <w:tcW w:w="562" w:type="dxa"/>
+        <w:trPr>
+          <w:gridAfter w:val="4"/>
+          <w:wAfter w:w="2808" w:type="dxa"/>
+        </w:trPr>
+        <w:tc>
+          <w:tcPr>
+            <w:tcW w:w="561" w:type="dxa"/>
             <w:tcBorders>
               <w:top w:val="nil"/>
               <w:bottom w:val="nil"/>
@@ -19494,7 +18316,7 @@
         </w:tc>
         <w:tc>
           <w:tcPr>
-            <w:tcW w:w="955" w:type="dxa"/>
+            <w:tcW w:w="954" w:type="dxa"/>
             <w:tcBorders>
               <w:top w:val="nil"/>
               <w:left w:val="nil"/>
@@ -19524,7 +18346,7 @@
         </w:tc>
         <w:tc>
           <w:tcPr>
-            <w:tcW w:w="353" w:type="dxa"/>
+            <w:tcW w:w="352" w:type="dxa"/>
             <w:tcBorders>
               <w:top w:val="nil"/>
               <w:left w:val="nil"/>
@@ -19551,210 +18373,15 @@
             </w:r>
           </w:p>
         </w:tc>
-        <w:tc>
-          <w:tcPr>
-            <w:tcW w:w="535" w:type="dxa"/>
-            <w:tcBorders>
-              <w:right w:val="nil"/>
-            </w:tcBorders>
-            <w:vAlign w:val="center"/>
-          </w:tcPr>
-          <w:p>
-            <w:pPr>
-              <w:rPr>
-                <w:rFonts w:cs="Times New Roman"/>
-                <w:szCs w:val="24"/>
-              </w:rPr>
-            </w:pPr>
-          </w:p>
-        </w:tc>
-        <w:tc>
-          <w:tcPr>
-            <w:tcW w:w="711" w:type="dxa"/>
-            <w:tcBorders>
-              <w:left w:val="nil"/>
-              <w:right w:val="nil"/>
-            </w:tcBorders>
-            <w:vAlign w:val="center"/>
-          </w:tcPr>
-          <w:p>
-            <w:pPr>
-              <w:jc w:val="center"/>
-              <w:rPr>
-                <w:rFonts w:cs="Times New Roman"/>
-                <w:szCs w:val="24"/>
-              </w:rPr>
-            </w:pPr>
-          </w:p>
-        </w:tc>
-        <w:tc>
-          <w:tcPr>
-            <w:tcW w:w="312" w:type="dxa"/>
-            <w:tcBorders>
-              <w:left w:val="nil"/>
-              <w:right w:val="nil"/>
-            </w:tcBorders>
-            <w:vAlign w:val="center"/>
-          </w:tcPr>
-          <w:p>
-            <w:pPr>
-              <w:jc w:val="center"/>
-              <w:rPr>
-                <w:rFonts w:cs="Times New Roman"/>
-                <w:szCs w:val="24"/>
-              </w:rPr>
-            </w:pPr>
-          </w:p>
-        </w:tc>
-        <w:tc>
-          <w:tcPr>
-            <w:tcW w:w="312" w:type="dxa"/>
-            <w:tcBorders>
-              <w:left w:val="nil"/>
-            </w:tcBorders>
-            <w:vAlign w:val="center"/>
-          </w:tcPr>
-          <w:p>
-            <w:pPr>
-              <w:jc w:val="center"/>
-              <w:rPr>
-                <w:rFonts w:cs="Times New Roman"/>
-                <w:szCs w:val="24"/>
-              </w:rPr>
-            </w:pPr>
-          </w:p>
-        </w:tc>
-        <w:tc>
-          <w:tcPr>
-            <w:tcW w:w="623" w:type="dxa"/>
-            <w:tcBorders>
-              <w:right w:val="nil"/>
-            </w:tcBorders>
-            <w:vAlign w:val="center"/>
-          </w:tcPr>
-          <w:p>
-            <w:pPr>
-              <w:jc w:val="center"/>
-              <w:rPr>
-                <w:rFonts w:cs="Times New Roman"/>
-                <w:szCs w:val="24"/>
-              </w:rPr>
-            </w:pPr>
-          </w:p>
-        </w:tc>
-        <w:tc>
-          <w:tcPr>
-            <w:tcW w:w="623" w:type="dxa"/>
-            <w:tcBorders>
-              <w:left w:val="nil"/>
-              <w:right w:val="nil"/>
-            </w:tcBorders>
-            <w:vAlign w:val="center"/>
-          </w:tcPr>
-          <w:p>
-            <w:pPr>
-              <w:jc w:val="center"/>
-              <w:rPr>
-                <w:rFonts w:cs="Times New Roman"/>
-                <w:szCs w:val="24"/>
-              </w:rPr>
-            </w:pPr>
-          </w:p>
-        </w:tc>
-        <w:tc>
-          <w:tcPr>
-            <w:tcW w:w="624" w:type="dxa"/>
-            <w:tcBorders>
-              <w:left w:val="nil"/>
-            </w:tcBorders>
-            <w:vAlign w:val="center"/>
-          </w:tcPr>
-          <w:p>
-            <w:pPr>
-              <w:jc w:val="center"/>
-              <w:rPr>
-                <w:rFonts w:cs="Times New Roman"/>
-                <w:szCs w:val="24"/>
-              </w:rPr>
-            </w:pPr>
-          </w:p>
-        </w:tc>
-        <w:tc>
-          <w:tcPr>
-            <w:tcW w:w="623" w:type="dxa"/>
-            <w:tcBorders>
-              <w:right w:val="nil"/>
-            </w:tcBorders>
-            <w:vAlign w:val="center"/>
-          </w:tcPr>
-          <w:p>
-            <w:pPr>
-              <w:jc w:val="center"/>
-              <w:rPr>
-                <w:rFonts w:cs="Times New Roman"/>
-                <w:szCs w:val="24"/>
-              </w:rPr>
-            </w:pPr>
-          </w:p>
-        </w:tc>
-        <w:tc>
-          <w:tcPr>
-            <w:tcW w:w="623" w:type="dxa"/>
-            <w:tcBorders>
-              <w:left w:val="nil"/>
-              <w:right w:val="nil"/>
-            </w:tcBorders>
-            <w:vAlign w:val="center"/>
-          </w:tcPr>
-          <w:p>
-            <w:pPr>
-              <w:jc w:val="center"/>
-              <w:rPr>
-                <w:rFonts w:cs="Times New Roman"/>
-                <w:szCs w:val="24"/>
-              </w:rPr>
-            </w:pPr>
-          </w:p>
-        </w:tc>
-        <w:tc>
-          <w:tcPr>
-            <w:tcW w:w="624" w:type="dxa"/>
-            <w:tcBorders>
-              <w:left w:val="nil"/>
-            </w:tcBorders>
-            <w:vAlign w:val="center"/>
-          </w:tcPr>
-          <w:p>
-            <w:pPr>
-              <w:jc w:val="center"/>
-              <w:rPr>
-                <w:rFonts w:cs="Times New Roman"/>
-                <w:szCs w:val="24"/>
-              </w:rPr>
-            </w:pPr>
-          </w:p>
-        </w:tc>
-        <w:tc>
-          <w:tcPr>
-            <w:tcW w:w="1870" w:type="dxa"/>
-            <w:vAlign w:val="center"/>
-          </w:tcPr>
-          <w:p>
-            <w:pPr>
-              <w:jc w:val="center"/>
-              <w:rPr>
-                <w:rFonts w:cs="Times New Roman"/>
-                <w:szCs w:val="24"/>
-                <w:lang w:val="en-US"/>
-              </w:rPr>
-            </w:pPr>
-          </w:p>
-        </w:tc>
       </w:tr>
       <w:tr>
-        <w:tc>
-          <w:tcPr>
-            <w:tcW w:w="562" w:type="dxa"/>
+        <w:trPr>
+          <w:gridAfter w:val="4"/>
+          <w:wAfter w:w="2808" w:type="dxa"/>
+        </w:trPr>
+        <w:tc>
+          <w:tcPr>
+            <w:tcW w:w="561" w:type="dxa"/>
             <w:tcBorders>
               <w:top w:val="nil"/>
               <w:bottom w:val="nil"/>
@@ -19782,7 +18409,7 @@
         </w:tc>
         <w:tc>
           <w:tcPr>
-            <w:tcW w:w="955" w:type="dxa"/>
+            <w:tcW w:w="954" w:type="dxa"/>
             <w:tcBorders>
               <w:top w:val="nil"/>
               <w:left w:val="nil"/>
@@ -19812,7 +18439,7 @@
         </w:tc>
         <w:tc>
           <w:tcPr>
-            <w:tcW w:w="353" w:type="dxa"/>
+            <w:tcW w:w="352" w:type="dxa"/>
             <w:tcBorders>
               <w:top w:val="nil"/>
               <w:left w:val="nil"/>
@@ -19839,210 +18466,15 @@
             </w:r>
           </w:p>
         </w:tc>
-        <w:tc>
-          <w:tcPr>
-            <w:tcW w:w="535" w:type="dxa"/>
-            <w:tcBorders>
-              <w:right w:val="nil"/>
-            </w:tcBorders>
-            <w:vAlign w:val="center"/>
-          </w:tcPr>
-          <w:p>
-            <w:pPr>
-              <w:rPr>
-                <w:rFonts w:cs="Times New Roman"/>
-                <w:szCs w:val="24"/>
-              </w:rPr>
-            </w:pPr>
-          </w:p>
-        </w:tc>
-        <w:tc>
-          <w:tcPr>
-            <w:tcW w:w="711" w:type="dxa"/>
-            <w:tcBorders>
-              <w:left w:val="nil"/>
-              <w:right w:val="nil"/>
-            </w:tcBorders>
-            <w:vAlign w:val="center"/>
-          </w:tcPr>
-          <w:p>
-            <w:pPr>
-              <w:jc w:val="center"/>
-              <w:rPr>
-                <w:rFonts w:cs="Times New Roman"/>
-                <w:szCs w:val="24"/>
-              </w:rPr>
-            </w:pPr>
-          </w:p>
-        </w:tc>
-        <w:tc>
-          <w:tcPr>
-            <w:tcW w:w="312" w:type="dxa"/>
-            <w:tcBorders>
-              <w:left w:val="nil"/>
-              <w:right w:val="nil"/>
-            </w:tcBorders>
-            <w:vAlign w:val="center"/>
-          </w:tcPr>
-          <w:p>
-            <w:pPr>
-              <w:jc w:val="center"/>
-              <w:rPr>
-                <w:rFonts w:cs="Times New Roman"/>
-                <w:szCs w:val="24"/>
-              </w:rPr>
-            </w:pPr>
-          </w:p>
-        </w:tc>
-        <w:tc>
-          <w:tcPr>
-            <w:tcW w:w="312" w:type="dxa"/>
-            <w:tcBorders>
-              <w:left w:val="nil"/>
-            </w:tcBorders>
-            <w:vAlign w:val="center"/>
-          </w:tcPr>
-          <w:p>
-            <w:pPr>
-              <w:jc w:val="center"/>
-              <w:rPr>
-                <w:rFonts w:cs="Times New Roman"/>
-                <w:szCs w:val="24"/>
-              </w:rPr>
-            </w:pPr>
-          </w:p>
-        </w:tc>
-        <w:tc>
-          <w:tcPr>
-            <w:tcW w:w="623" w:type="dxa"/>
-            <w:tcBorders>
-              <w:right w:val="nil"/>
-            </w:tcBorders>
-            <w:vAlign w:val="center"/>
-          </w:tcPr>
-          <w:p>
-            <w:pPr>
-              <w:jc w:val="center"/>
-              <w:rPr>
-                <w:rFonts w:cs="Times New Roman"/>
-                <w:szCs w:val="24"/>
-              </w:rPr>
-            </w:pPr>
-          </w:p>
-        </w:tc>
-        <w:tc>
-          <w:tcPr>
-            <w:tcW w:w="623" w:type="dxa"/>
-            <w:tcBorders>
-              <w:left w:val="nil"/>
-              <w:right w:val="nil"/>
-            </w:tcBorders>
-            <w:vAlign w:val="center"/>
-          </w:tcPr>
-          <w:p>
-            <w:pPr>
-              <w:jc w:val="center"/>
-              <w:rPr>
-                <w:rFonts w:cs="Times New Roman"/>
-                <w:szCs w:val="24"/>
-              </w:rPr>
-            </w:pPr>
-          </w:p>
-        </w:tc>
-        <w:tc>
-          <w:tcPr>
-            <w:tcW w:w="624" w:type="dxa"/>
-            <w:tcBorders>
-              <w:left w:val="nil"/>
-            </w:tcBorders>
-            <w:vAlign w:val="center"/>
-          </w:tcPr>
-          <w:p>
-            <w:pPr>
-              <w:jc w:val="center"/>
-              <w:rPr>
-                <w:rFonts w:cs="Times New Roman"/>
-                <w:szCs w:val="24"/>
-              </w:rPr>
-            </w:pPr>
-          </w:p>
-        </w:tc>
-        <w:tc>
-          <w:tcPr>
-            <w:tcW w:w="623" w:type="dxa"/>
-            <w:tcBorders>
-              <w:right w:val="nil"/>
-            </w:tcBorders>
-            <w:vAlign w:val="center"/>
-          </w:tcPr>
-          <w:p>
-            <w:pPr>
-              <w:jc w:val="center"/>
-              <w:rPr>
-                <w:rFonts w:cs="Times New Roman"/>
-                <w:szCs w:val="24"/>
-              </w:rPr>
-            </w:pPr>
-          </w:p>
-        </w:tc>
-        <w:tc>
-          <w:tcPr>
-            <w:tcW w:w="623" w:type="dxa"/>
-            <w:tcBorders>
-              <w:left w:val="nil"/>
-              <w:right w:val="nil"/>
-            </w:tcBorders>
-            <w:vAlign w:val="center"/>
-          </w:tcPr>
-          <w:p>
-            <w:pPr>
-              <w:jc w:val="center"/>
-              <w:rPr>
-                <w:rFonts w:cs="Times New Roman"/>
-                <w:szCs w:val="24"/>
-              </w:rPr>
-            </w:pPr>
-          </w:p>
-        </w:tc>
-        <w:tc>
-          <w:tcPr>
-            <w:tcW w:w="624" w:type="dxa"/>
-            <w:tcBorders>
-              <w:left w:val="nil"/>
-            </w:tcBorders>
-            <w:vAlign w:val="center"/>
-          </w:tcPr>
-          <w:p>
-            <w:pPr>
-              <w:jc w:val="center"/>
-              <w:rPr>
-                <w:rFonts w:cs="Times New Roman"/>
-                <w:szCs w:val="24"/>
-              </w:rPr>
-            </w:pPr>
-          </w:p>
-        </w:tc>
-        <w:tc>
-          <w:tcPr>
-            <w:tcW w:w="1870" w:type="dxa"/>
-            <w:vAlign w:val="center"/>
-          </w:tcPr>
-          <w:p>
-            <w:pPr>
-              <w:jc w:val="center"/>
-              <w:rPr>
-                <w:rFonts w:cs="Times New Roman"/>
-                <w:szCs w:val="24"/>
-                <w:lang w:val="en-US"/>
-              </w:rPr>
-            </w:pPr>
-          </w:p>
-        </w:tc>
       </w:tr>
       <w:tr>
-        <w:tc>
-          <w:tcPr>
-            <w:tcW w:w="562" w:type="dxa"/>
+        <w:trPr>
+          <w:gridAfter w:val="4"/>
+          <w:wAfter w:w="2808" w:type="dxa"/>
+        </w:trPr>
+        <w:tc>
+          <w:tcPr>
+            <w:tcW w:w="561" w:type="dxa"/>
             <w:tcBorders>
               <w:top w:val="nil"/>
               <w:bottom w:val="nil"/>
@@ -20070,7 +18502,7 @@
         </w:tc>
         <w:tc>
           <w:tcPr>
-            <w:tcW w:w="955" w:type="dxa"/>
+            <w:tcW w:w="954" w:type="dxa"/>
             <w:tcBorders>
               <w:top w:val="nil"/>
               <w:left w:val="nil"/>
@@ -20100,7 +18532,7 @@
         </w:tc>
         <w:tc>
           <w:tcPr>
-            <w:tcW w:w="353" w:type="dxa"/>
+            <w:tcW w:w="352" w:type="dxa"/>
             <w:tcBorders>
               <w:top w:val="nil"/>
               <w:left w:val="nil"/>
@@ -20127,210 +18559,15 @@
             </w:r>
           </w:p>
         </w:tc>
-        <w:tc>
-          <w:tcPr>
-            <w:tcW w:w="535" w:type="dxa"/>
-            <w:tcBorders>
-              <w:right w:val="nil"/>
-            </w:tcBorders>
-            <w:vAlign w:val="center"/>
-          </w:tcPr>
-          <w:p>
-            <w:pPr>
-              <w:rPr>
-                <w:rFonts w:cs="Times New Roman"/>
-                <w:szCs w:val="24"/>
-              </w:rPr>
-            </w:pPr>
-          </w:p>
-        </w:tc>
-        <w:tc>
-          <w:tcPr>
-            <w:tcW w:w="711" w:type="dxa"/>
-            <w:tcBorders>
-              <w:left w:val="nil"/>
-              <w:right w:val="nil"/>
-            </w:tcBorders>
-            <w:vAlign w:val="center"/>
-          </w:tcPr>
-          <w:p>
-            <w:pPr>
-              <w:jc w:val="center"/>
-              <w:rPr>
-                <w:rFonts w:cs="Times New Roman"/>
-                <w:szCs w:val="24"/>
-              </w:rPr>
-            </w:pPr>
-          </w:p>
-        </w:tc>
-        <w:tc>
-          <w:tcPr>
-            <w:tcW w:w="312" w:type="dxa"/>
-            <w:tcBorders>
-              <w:left w:val="nil"/>
-              <w:right w:val="nil"/>
-            </w:tcBorders>
-            <w:vAlign w:val="center"/>
-          </w:tcPr>
-          <w:p>
-            <w:pPr>
-              <w:jc w:val="center"/>
-              <w:rPr>
-                <w:rFonts w:cs="Times New Roman"/>
-                <w:szCs w:val="24"/>
-              </w:rPr>
-            </w:pPr>
-          </w:p>
-        </w:tc>
-        <w:tc>
-          <w:tcPr>
-            <w:tcW w:w="312" w:type="dxa"/>
-            <w:tcBorders>
-              <w:left w:val="nil"/>
-            </w:tcBorders>
-            <w:vAlign w:val="center"/>
-          </w:tcPr>
-          <w:p>
-            <w:pPr>
-              <w:jc w:val="center"/>
-              <w:rPr>
-                <w:rFonts w:cs="Times New Roman"/>
-                <w:szCs w:val="24"/>
-              </w:rPr>
-            </w:pPr>
-          </w:p>
-        </w:tc>
-        <w:tc>
-          <w:tcPr>
-            <w:tcW w:w="623" w:type="dxa"/>
-            <w:tcBorders>
-              <w:right w:val="nil"/>
-            </w:tcBorders>
-            <w:vAlign w:val="center"/>
-          </w:tcPr>
-          <w:p>
-            <w:pPr>
-              <w:jc w:val="center"/>
-              <w:rPr>
-                <w:rFonts w:cs="Times New Roman"/>
-                <w:szCs w:val="24"/>
-              </w:rPr>
-            </w:pPr>
-          </w:p>
-        </w:tc>
-        <w:tc>
-          <w:tcPr>
-            <w:tcW w:w="623" w:type="dxa"/>
-            <w:tcBorders>
-              <w:left w:val="nil"/>
-              <w:right w:val="nil"/>
-            </w:tcBorders>
-            <w:vAlign w:val="center"/>
-          </w:tcPr>
-          <w:p>
-            <w:pPr>
-              <w:jc w:val="center"/>
-              <w:rPr>
-                <w:rFonts w:cs="Times New Roman"/>
-                <w:szCs w:val="24"/>
-              </w:rPr>
-            </w:pPr>
-          </w:p>
-        </w:tc>
-        <w:tc>
-          <w:tcPr>
-            <w:tcW w:w="624" w:type="dxa"/>
-            <w:tcBorders>
-              <w:left w:val="nil"/>
-            </w:tcBorders>
-            <w:vAlign w:val="center"/>
-          </w:tcPr>
-          <w:p>
-            <w:pPr>
-              <w:jc w:val="center"/>
-              <w:rPr>
-                <w:rFonts w:cs="Times New Roman"/>
-                <w:szCs w:val="24"/>
-              </w:rPr>
-            </w:pPr>
-          </w:p>
-        </w:tc>
-        <w:tc>
-          <w:tcPr>
-            <w:tcW w:w="623" w:type="dxa"/>
-            <w:tcBorders>
-              <w:right w:val="nil"/>
-            </w:tcBorders>
-            <w:vAlign w:val="center"/>
-          </w:tcPr>
-          <w:p>
-            <w:pPr>
-              <w:jc w:val="center"/>
-              <w:rPr>
-                <w:rFonts w:cs="Times New Roman"/>
-                <w:szCs w:val="24"/>
-              </w:rPr>
-            </w:pPr>
-          </w:p>
-        </w:tc>
-        <w:tc>
-          <w:tcPr>
-            <w:tcW w:w="623" w:type="dxa"/>
-            <w:tcBorders>
-              <w:left w:val="nil"/>
-              <w:right w:val="nil"/>
-            </w:tcBorders>
-            <w:vAlign w:val="center"/>
-          </w:tcPr>
-          <w:p>
-            <w:pPr>
-              <w:jc w:val="center"/>
-              <w:rPr>
-                <w:rFonts w:cs="Times New Roman"/>
-                <w:szCs w:val="24"/>
-              </w:rPr>
-            </w:pPr>
-          </w:p>
-        </w:tc>
-        <w:tc>
-          <w:tcPr>
-            <w:tcW w:w="624" w:type="dxa"/>
-            <w:tcBorders>
-              <w:left w:val="nil"/>
-            </w:tcBorders>
-            <w:vAlign w:val="center"/>
-          </w:tcPr>
-          <w:p>
-            <w:pPr>
-              <w:jc w:val="center"/>
-              <w:rPr>
-                <w:rFonts w:cs="Times New Roman"/>
-                <w:szCs w:val="24"/>
-              </w:rPr>
-            </w:pPr>
-          </w:p>
-        </w:tc>
-        <w:tc>
-          <w:tcPr>
-            <w:tcW w:w="1870" w:type="dxa"/>
-            <w:vAlign w:val="center"/>
-          </w:tcPr>
-          <w:p>
-            <w:pPr>
-              <w:jc w:val="center"/>
-              <w:rPr>
-                <w:rFonts w:cs="Times New Roman"/>
-                <w:szCs w:val="24"/>
-                <w:lang w:val="en-US"/>
-              </w:rPr>
-            </w:pPr>
-          </w:p>
-        </w:tc>
       </w:tr>
       <w:tr>
-        <w:tc>
-          <w:tcPr>
-            <w:tcW w:w="562" w:type="dxa"/>
+        <w:trPr>
+          <w:gridAfter w:val="4"/>
+          <w:wAfter w:w="2808" w:type="dxa"/>
+        </w:trPr>
+        <w:tc>
+          <w:tcPr>
+            <w:tcW w:w="561" w:type="dxa"/>
             <w:tcBorders>
               <w:top w:val="nil"/>
               <w:bottom w:val="nil"/>
@@ -20358,7 +18595,7 @@
         </w:tc>
         <w:tc>
           <w:tcPr>
-            <w:tcW w:w="955" w:type="dxa"/>
+            <w:tcW w:w="954" w:type="dxa"/>
             <w:tcBorders>
               <w:top w:val="nil"/>
               <w:left w:val="nil"/>
@@ -20388,7 +18625,7 @@
         </w:tc>
         <w:tc>
           <w:tcPr>
-            <w:tcW w:w="353" w:type="dxa"/>
+            <w:tcW w:w="352" w:type="dxa"/>
             <w:tcBorders>
               <w:top w:val="nil"/>
               <w:left w:val="nil"/>
@@ -20415,210 +18652,15 @@
             </w:r>
           </w:p>
         </w:tc>
-        <w:tc>
-          <w:tcPr>
-            <w:tcW w:w="535" w:type="dxa"/>
-            <w:tcBorders>
-              <w:right w:val="nil"/>
-            </w:tcBorders>
-            <w:vAlign w:val="center"/>
-          </w:tcPr>
-          <w:p>
-            <w:pPr>
-              <w:rPr>
-                <w:rFonts w:cs="Times New Roman"/>
-                <w:szCs w:val="24"/>
-              </w:rPr>
-            </w:pPr>
-          </w:p>
-        </w:tc>
-        <w:tc>
-          <w:tcPr>
-            <w:tcW w:w="711" w:type="dxa"/>
-            <w:tcBorders>
-              <w:left w:val="nil"/>
-              <w:right w:val="nil"/>
-            </w:tcBorders>
-            <w:vAlign w:val="center"/>
-          </w:tcPr>
-          <w:p>
-            <w:pPr>
-              <w:jc w:val="center"/>
-              <w:rPr>
-                <w:rFonts w:cs="Times New Roman"/>
-                <w:szCs w:val="24"/>
-              </w:rPr>
-            </w:pPr>
-          </w:p>
-        </w:tc>
-        <w:tc>
-          <w:tcPr>
-            <w:tcW w:w="312" w:type="dxa"/>
-            <w:tcBorders>
-              <w:left w:val="nil"/>
-              <w:right w:val="nil"/>
-            </w:tcBorders>
-            <w:vAlign w:val="center"/>
-          </w:tcPr>
-          <w:p>
-            <w:pPr>
-              <w:jc w:val="center"/>
-              <w:rPr>
-                <w:rFonts w:cs="Times New Roman"/>
-                <w:szCs w:val="24"/>
-              </w:rPr>
-            </w:pPr>
-          </w:p>
-        </w:tc>
-        <w:tc>
-          <w:tcPr>
-            <w:tcW w:w="312" w:type="dxa"/>
-            <w:tcBorders>
-              <w:left w:val="nil"/>
-            </w:tcBorders>
-            <w:vAlign w:val="center"/>
-          </w:tcPr>
-          <w:p>
-            <w:pPr>
-              <w:jc w:val="center"/>
-              <w:rPr>
-                <w:rFonts w:cs="Times New Roman"/>
-                <w:szCs w:val="24"/>
-              </w:rPr>
-            </w:pPr>
-          </w:p>
-        </w:tc>
-        <w:tc>
-          <w:tcPr>
-            <w:tcW w:w="623" w:type="dxa"/>
-            <w:tcBorders>
-              <w:right w:val="nil"/>
-            </w:tcBorders>
-            <w:vAlign w:val="center"/>
-          </w:tcPr>
-          <w:p>
-            <w:pPr>
-              <w:jc w:val="center"/>
-              <w:rPr>
-                <w:rFonts w:cs="Times New Roman"/>
-                <w:szCs w:val="24"/>
-              </w:rPr>
-            </w:pPr>
-          </w:p>
-        </w:tc>
-        <w:tc>
-          <w:tcPr>
-            <w:tcW w:w="623" w:type="dxa"/>
-            <w:tcBorders>
-              <w:left w:val="nil"/>
-              <w:right w:val="nil"/>
-            </w:tcBorders>
-            <w:vAlign w:val="center"/>
-          </w:tcPr>
-          <w:p>
-            <w:pPr>
-              <w:jc w:val="center"/>
-              <w:rPr>
-                <w:rFonts w:cs="Times New Roman"/>
-                <w:szCs w:val="24"/>
-              </w:rPr>
-            </w:pPr>
-          </w:p>
-        </w:tc>
-        <w:tc>
-          <w:tcPr>
-            <w:tcW w:w="624" w:type="dxa"/>
-            <w:tcBorders>
-              <w:left w:val="nil"/>
-            </w:tcBorders>
-            <w:vAlign w:val="center"/>
-          </w:tcPr>
-          <w:p>
-            <w:pPr>
-              <w:jc w:val="center"/>
-              <w:rPr>
-                <w:rFonts w:cs="Times New Roman"/>
-                <w:szCs w:val="24"/>
-              </w:rPr>
-            </w:pPr>
-          </w:p>
-        </w:tc>
-        <w:tc>
-          <w:tcPr>
-            <w:tcW w:w="623" w:type="dxa"/>
-            <w:tcBorders>
-              <w:right w:val="nil"/>
-            </w:tcBorders>
-            <w:vAlign w:val="center"/>
-          </w:tcPr>
-          <w:p>
-            <w:pPr>
-              <w:jc w:val="center"/>
-              <w:rPr>
-                <w:rFonts w:cs="Times New Roman"/>
-                <w:szCs w:val="24"/>
-              </w:rPr>
-            </w:pPr>
-          </w:p>
-        </w:tc>
-        <w:tc>
-          <w:tcPr>
-            <w:tcW w:w="623" w:type="dxa"/>
-            <w:tcBorders>
-              <w:left w:val="nil"/>
-              <w:right w:val="nil"/>
-            </w:tcBorders>
-            <w:vAlign w:val="center"/>
-          </w:tcPr>
-          <w:p>
-            <w:pPr>
-              <w:jc w:val="center"/>
-              <w:rPr>
-                <w:rFonts w:cs="Times New Roman"/>
-                <w:szCs w:val="24"/>
-              </w:rPr>
-            </w:pPr>
-          </w:p>
-        </w:tc>
-        <w:tc>
-          <w:tcPr>
-            <w:tcW w:w="624" w:type="dxa"/>
-            <w:tcBorders>
-              <w:left w:val="nil"/>
-            </w:tcBorders>
-            <w:vAlign w:val="center"/>
-          </w:tcPr>
-          <w:p>
-            <w:pPr>
-              <w:jc w:val="center"/>
-              <w:rPr>
-                <w:rFonts w:cs="Times New Roman"/>
-                <w:szCs w:val="24"/>
-              </w:rPr>
-            </w:pPr>
-          </w:p>
-        </w:tc>
-        <w:tc>
-          <w:tcPr>
-            <w:tcW w:w="1870" w:type="dxa"/>
-            <w:vAlign w:val="center"/>
-          </w:tcPr>
-          <w:p>
-            <w:pPr>
-              <w:jc w:val="center"/>
-              <w:rPr>
-                <w:rFonts w:cs="Times New Roman"/>
-                <w:szCs w:val="24"/>
-                <w:lang w:val="en-US"/>
-              </w:rPr>
-            </w:pPr>
-          </w:p>
-        </w:tc>
       </w:tr>
       <w:tr>
-        <w:tc>
-          <w:tcPr>
-            <w:tcW w:w="562" w:type="dxa"/>
+        <w:trPr>
+          <w:gridAfter w:val="4"/>
+          <w:wAfter w:w="2808" w:type="dxa"/>
+        </w:trPr>
+        <w:tc>
+          <w:tcPr>
+            <w:tcW w:w="561" w:type="dxa"/>
             <w:tcBorders>
               <w:top w:val="nil"/>
               <w:bottom w:val="nil"/>
@@ -20646,7 +18688,7 @@
         </w:tc>
         <w:tc>
           <w:tcPr>
-            <w:tcW w:w="955" w:type="dxa"/>
+            <w:tcW w:w="954" w:type="dxa"/>
             <w:tcBorders>
               <w:top w:val="nil"/>
               <w:left w:val="nil"/>
@@ -20676,7 +18718,7 @@
         </w:tc>
         <w:tc>
           <w:tcPr>
-            <w:tcW w:w="353" w:type="dxa"/>
+            <w:tcW w:w="352" w:type="dxa"/>
             <w:tcBorders>
               <w:top w:val="nil"/>
               <w:left w:val="nil"/>
@@ -20703,210 +18745,15 @@
             </w:r>
           </w:p>
         </w:tc>
-        <w:tc>
-          <w:tcPr>
-            <w:tcW w:w="535" w:type="dxa"/>
-            <w:tcBorders>
-              <w:right w:val="nil"/>
-            </w:tcBorders>
-            <w:vAlign w:val="center"/>
-          </w:tcPr>
-          <w:p>
-            <w:pPr>
-              <w:rPr>
-                <w:rFonts w:cs="Times New Roman"/>
-                <w:szCs w:val="24"/>
-              </w:rPr>
-            </w:pPr>
-          </w:p>
-        </w:tc>
-        <w:tc>
-          <w:tcPr>
-            <w:tcW w:w="711" w:type="dxa"/>
-            <w:tcBorders>
-              <w:left w:val="nil"/>
-              <w:right w:val="nil"/>
-            </w:tcBorders>
-            <w:vAlign w:val="center"/>
-          </w:tcPr>
-          <w:p>
-            <w:pPr>
-              <w:jc w:val="center"/>
-              <w:rPr>
-                <w:rFonts w:cs="Times New Roman"/>
-                <w:szCs w:val="24"/>
-              </w:rPr>
-            </w:pPr>
-          </w:p>
-        </w:tc>
-        <w:tc>
-          <w:tcPr>
-            <w:tcW w:w="312" w:type="dxa"/>
-            <w:tcBorders>
-              <w:left w:val="nil"/>
-              <w:right w:val="nil"/>
-            </w:tcBorders>
-            <w:vAlign w:val="center"/>
-          </w:tcPr>
-          <w:p>
-            <w:pPr>
-              <w:jc w:val="center"/>
-              <w:rPr>
-                <w:rFonts w:cs="Times New Roman"/>
-                <w:szCs w:val="24"/>
-              </w:rPr>
-            </w:pPr>
-          </w:p>
-        </w:tc>
-        <w:tc>
-          <w:tcPr>
-            <w:tcW w:w="312" w:type="dxa"/>
-            <w:tcBorders>
-              <w:left w:val="nil"/>
-            </w:tcBorders>
-            <w:vAlign w:val="center"/>
-          </w:tcPr>
-          <w:p>
-            <w:pPr>
-              <w:jc w:val="center"/>
-              <w:rPr>
-                <w:rFonts w:cs="Times New Roman"/>
-                <w:szCs w:val="24"/>
-              </w:rPr>
-            </w:pPr>
-          </w:p>
-        </w:tc>
-        <w:tc>
-          <w:tcPr>
-            <w:tcW w:w="623" w:type="dxa"/>
-            <w:tcBorders>
-              <w:right w:val="nil"/>
-            </w:tcBorders>
-            <w:vAlign w:val="center"/>
-          </w:tcPr>
-          <w:p>
-            <w:pPr>
-              <w:jc w:val="center"/>
-              <w:rPr>
-                <w:rFonts w:cs="Times New Roman"/>
-                <w:szCs w:val="24"/>
-              </w:rPr>
-            </w:pPr>
-          </w:p>
-        </w:tc>
-        <w:tc>
-          <w:tcPr>
-            <w:tcW w:w="623" w:type="dxa"/>
-            <w:tcBorders>
-              <w:left w:val="nil"/>
-              <w:right w:val="nil"/>
-            </w:tcBorders>
-            <w:vAlign w:val="center"/>
-          </w:tcPr>
-          <w:p>
-            <w:pPr>
-              <w:jc w:val="center"/>
-              <w:rPr>
-                <w:rFonts w:cs="Times New Roman"/>
-                <w:szCs w:val="24"/>
-              </w:rPr>
-            </w:pPr>
-          </w:p>
-        </w:tc>
-        <w:tc>
-          <w:tcPr>
-            <w:tcW w:w="624" w:type="dxa"/>
-            <w:tcBorders>
-              <w:left w:val="nil"/>
-            </w:tcBorders>
-            <w:vAlign w:val="center"/>
-          </w:tcPr>
-          <w:p>
-            <w:pPr>
-              <w:jc w:val="center"/>
-              <w:rPr>
-                <w:rFonts w:cs="Times New Roman"/>
-                <w:szCs w:val="24"/>
-              </w:rPr>
-            </w:pPr>
-          </w:p>
-        </w:tc>
-        <w:tc>
-          <w:tcPr>
-            <w:tcW w:w="623" w:type="dxa"/>
-            <w:tcBorders>
-              <w:right w:val="nil"/>
-            </w:tcBorders>
-            <w:vAlign w:val="center"/>
-          </w:tcPr>
-          <w:p>
-            <w:pPr>
-              <w:jc w:val="center"/>
-              <w:rPr>
-                <w:rFonts w:cs="Times New Roman"/>
-                <w:szCs w:val="24"/>
-              </w:rPr>
-            </w:pPr>
-          </w:p>
-        </w:tc>
-        <w:tc>
-          <w:tcPr>
-            <w:tcW w:w="623" w:type="dxa"/>
-            <w:tcBorders>
-              <w:left w:val="nil"/>
-              <w:right w:val="nil"/>
-            </w:tcBorders>
-            <w:vAlign w:val="center"/>
-          </w:tcPr>
-          <w:p>
-            <w:pPr>
-              <w:jc w:val="center"/>
-              <w:rPr>
-                <w:rFonts w:cs="Times New Roman"/>
-                <w:szCs w:val="24"/>
-              </w:rPr>
-            </w:pPr>
-          </w:p>
-        </w:tc>
-        <w:tc>
-          <w:tcPr>
-            <w:tcW w:w="624" w:type="dxa"/>
-            <w:tcBorders>
-              <w:left w:val="nil"/>
-            </w:tcBorders>
-            <w:vAlign w:val="center"/>
-          </w:tcPr>
-          <w:p>
-            <w:pPr>
-              <w:jc w:val="center"/>
-              <w:rPr>
-                <w:rFonts w:cs="Times New Roman"/>
-                <w:szCs w:val="24"/>
-              </w:rPr>
-            </w:pPr>
-          </w:p>
-        </w:tc>
-        <w:tc>
-          <w:tcPr>
-            <w:tcW w:w="1870" w:type="dxa"/>
-            <w:vAlign w:val="center"/>
-          </w:tcPr>
-          <w:p>
-            <w:pPr>
-              <w:jc w:val="center"/>
-              <w:rPr>
-                <w:rFonts w:cs="Times New Roman"/>
-                <w:szCs w:val="24"/>
-                <w:lang w:val="en-US"/>
-              </w:rPr>
-            </w:pPr>
-          </w:p>
-        </w:tc>
       </w:tr>
       <w:tr>
-        <w:tc>
-          <w:tcPr>
-            <w:tcW w:w="562" w:type="dxa"/>
+        <w:trPr>
+          <w:gridAfter w:val="4"/>
+          <w:wAfter w:w="2808" w:type="dxa"/>
+        </w:trPr>
+        <w:tc>
+          <w:tcPr>
+            <w:tcW w:w="561" w:type="dxa"/>
             <w:tcBorders>
               <w:top w:val="nil"/>
               <w:bottom w:val="nil"/>
@@ -20934,7 +18781,7 @@
         </w:tc>
         <w:tc>
           <w:tcPr>
-            <w:tcW w:w="955" w:type="dxa"/>
+            <w:tcW w:w="954" w:type="dxa"/>
             <w:tcBorders>
               <w:top w:val="nil"/>
               <w:left w:val="nil"/>
@@ -20964,7 +18811,7 @@
         </w:tc>
         <w:tc>
           <w:tcPr>
-            <w:tcW w:w="353" w:type="dxa"/>
+            <w:tcW w:w="352" w:type="dxa"/>
             <w:tcBorders>
               <w:top w:val="nil"/>
               <w:left w:val="nil"/>
@@ -20991,210 +18838,15 @@
             </w:r>
           </w:p>
         </w:tc>
-        <w:tc>
-          <w:tcPr>
-            <w:tcW w:w="535" w:type="dxa"/>
-            <w:tcBorders>
-              <w:right w:val="nil"/>
-            </w:tcBorders>
-            <w:vAlign w:val="center"/>
-          </w:tcPr>
-          <w:p>
-            <w:pPr>
-              <w:rPr>
-                <w:rFonts w:cs="Times New Roman"/>
-                <w:szCs w:val="24"/>
-              </w:rPr>
-            </w:pPr>
-          </w:p>
-        </w:tc>
-        <w:tc>
-          <w:tcPr>
-            <w:tcW w:w="711" w:type="dxa"/>
-            <w:tcBorders>
-              <w:left w:val="nil"/>
-              <w:right w:val="nil"/>
-            </w:tcBorders>
-            <w:vAlign w:val="center"/>
-          </w:tcPr>
-          <w:p>
-            <w:pPr>
-              <w:jc w:val="center"/>
-              <w:rPr>
-                <w:rFonts w:cs="Times New Roman"/>
-                <w:szCs w:val="24"/>
-              </w:rPr>
-            </w:pPr>
-          </w:p>
-        </w:tc>
-        <w:tc>
-          <w:tcPr>
-            <w:tcW w:w="312" w:type="dxa"/>
-            <w:tcBorders>
-              <w:left w:val="nil"/>
-              <w:right w:val="nil"/>
-            </w:tcBorders>
-            <w:vAlign w:val="center"/>
-          </w:tcPr>
-          <w:p>
-            <w:pPr>
-              <w:jc w:val="center"/>
-              <w:rPr>
-                <w:rFonts w:cs="Times New Roman"/>
-                <w:szCs w:val="24"/>
-              </w:rPr>
-            </w:pPr>
-          </w:p>
-        </w:tc>
-        <w:tc>
-          <w:tcPr>
-            <w:tcW w:w="312" w:type="dxa"/>
-            <w:tcBorders>
-              <w:left w:val="nil"/>
-            </w:tcBorders>
-            <w:vAlign w:val="center"/>
-          </w:tcPr>
-          <w:p>
-            <w:pPr>
-              <w:jc w:val="center"/>
-              <w:rPr>
-                <w:rFonts w:cs="Times New Roman"/>
-                <w:szCs w:val="24"/>
-              </w:rPr>
-            </w:pPr>
-          </w:p>
-        </w:tc>
-        <w:tc>
-          <w:tcPr>
-            <w:tcW w:w="623" w:type="dxa"/>
-            <w:tcBorders>
-              <w:right w:val="nil"/>
-            </w:tcBorders>
-            <w:vAlign w:val="center"/>
-          </w:tcPr>
-          <w:p>
-            <w:pPr>
-              <w:jc w:val="center"/>
-              <w:rPr>
-                <w:rFonts w:cs="Times New Roman"/>
-                <w:szCs w:val="24"/>
-              </w:rPr>
-            </w:pPr>
-          </w:p>
-        </w:tc>
-        <w:tc>
-          <w:tcPr>
-            <w:tcW w:w="623" w:type="dxa"/>
-            <w:tcBorders>
-              <w:left w:val="nil"/>
-              <w:right w:val="nil"/>
-            </w:tcBorders>
-            <w:vAlign w:val="center"/>
-          </w:tcPr>
-          <w:p>
-            <w:pPr>
-              <w:jc w:val="center"/>
-              <w:rPr>
-                <w:rFonts w:cs="Times New Roman"/>
-                <w:szCs w:val="24"/>
-              </w:rPr>
-            </w:pPr>
-          </w:p>
-        </w:tc>
-        <w:tc>
-          <w:tcPr>
-            <w:tcW w:w="624" w:type="dxa"/>
-            <w:tcBorders>
-              <w:left w:val="nil"/>
-            </w:tcBorders>
-            <w:vAlign w:val="center"/>
-          </w:tcPr>
-          <w:p>
-            <w:pPr>
-              <w:jc w:val="center"/>
-              <w:rPr>
-                <w:rFonts w:cs="Times New Roman"/>
-                <w:szCs w:val="24"/>
-              </w:rPr>
-            </w:pPr>
-          </w:p>
-        </w:tc>
-        <w:tc>
-          <w:tcPr>
-            <w:tcW w:w="623" w:type="dxa"/>
-            <w:tcBorders>
-              <w:right w:val="nil"/>
-            </w:tcBorders>
-            <w:vAlign w:val="center"/>
-          </w:tcPr>
-          <w:p>
-            <w:pPr>
-              <w:jc w:val="center"/>
-              <w:rPr>
-                <w:rFonts w:cs="Times New Roman"/>
-                <w:szCs w:val="24"/>
-              </w:rPr>
-            </w:pPr>
-          </w:p>
-        </w:tc>
-        <w:tc>
-          <w:tcPr>
-            <w:tcW w:w="623" w:type="dxa"/>
-            <w:tcBorders>
-              <w:left w:val="nil"/>
-              <w:right w:val="nil"/>
-            </w:tcBorders>
-            <w:vAlign w:val="center"/>
-          </w:tcPr>
-          <w:p>
-            <w:pPr>
-              <w:jc w:val="center"/>
-              <w:rPr>
-                <w:rFonts w:cs="Times New Roman"/>
-                <w:szCs w:val="24"/>
-              </w:rPr>
-            </w:pPr>
-          </w:p>
-        </w:tc>
-        <w:tc>
-          <w:tcPr>
-            <w:tcW w:w="624" w:type="dxa"/>
-            <w:tcBorders>
-              <w:left w:val="nil"/>
-            </w:tcBorders>
-            <w:vAlign w:val="center"/>
-          </w:tcPr>
-          <w:p>
-            <w:pPr>
-              <w:jc w:val="center"/>
-              <w:rPr>
-                <w:rFonts w:cs="Times New Roman"/>
-                <w:szCs w:val="24"/>
-              </w:rPr>
-            </w:pPr>
-          </w:p>
-        </w:tc>
-        <w:tc>
-          <w:tcPr>
-            <w:tcW w:w="1870" w:type="dxa"/>
-            <w:vAlign w:val="center"/>
-          </w:tcPr>
-          <w:p>
-            <w:pPr>
-              <w:jc w:val="center"/>
-              <w:rPr>
-                <w:rFonts w:cs="Times New Roman"/>
-                <w:szCs w:val="24"/>
-                <w:lang w:val="en-US"/>
-              </w:rPr>
-            </w:pPr>
-          </w:p>
-        </w:tc>
       </w:tr>
       <w:tr>
-        <w:tc>
-          <w:tcPr>
-            <w:tcW w:w="562" w:type="dxa"/>
+        <w:trPr>
+          <w:gridAfter w:val="4"/>
+          <w:wAfter w:w="2808" w:type="dxa"/>
+        </w:trPr>
+        <w:tc>
+          <w:tcPr>
+            <w:tcW w:w="561" w:type="dxa"/>
             <w:tcBorders>
               <w:top w:val="nil"/>
               <w:bottom w:val="single" w:sz="4" w:space="0" w:color="auto"/>
@@ -21222,7 +18874,7 @@
         </w:tc>
         <w:tc>
           <w:tcPr>
-            <w:tcW w:w="955" w:type="dxa"/>
+            <w:tcW w:w="954" w:type="dxa"/>
             <w:tcBorders>
               <w:top w:val="nil"/>
               <w:left w:val="nil"/>
@@ -21252,7 +18904,7 @@
         </w:tc>
         <w:tc>
           <w:tcPr>
-            <w:tcW w:w="353" w:type="dxa"/>
+            <w:tcW w:w="352" w:type="dxa"/>
             <w:tcBorders>
               <w:top w:val="nil"/>
               <w:left w:val="nil"/>
@@ -21279,210 +18931,15 @@
             </w:r>
           </w:p>
         </w:tc>
-        <w:tc>
-          <w:tcPr>
-            <w:tcW w:w="535" w:type="dxa"/>
-            <w:tcBorders>
-              <w:right w:val="nil"/>
-            </w:tcBorders>
-            <w:vAlign w:val="center"/>
-          </w:tcPr>
-          <w:p>
-            <w:pPr>
-              <w:rPr>
-                <w:rFonts w:cs="Times New Roman"/>
-                <w:szCs w:val="24"/>
-              </w:rPr>
-            </w:pPr>
-          </w:p>
-        </w:tc>
-        <w:tc>
-          <w:tcPr>
-            <w:tcW w:w="711" w:type="dxa"/>
-            <w:tcBorders>
-              <w:left w:val="nil"/>
-              <w:right w:val="nil"/>
-            </w:tcBorders>
-            <w:vAlign w:val="center"/>
-          </w:tcPr>
-          <w:p>
-            <w:pPr>
-              <w:jc w:val="center"/>
-              <w:rPr>
-                <w:rFonts w:cs="Times New Roman"/>
-                <w:szCs w:val="24"/>
-              </w:rPr>
-            </w:pPr>
-          </w:p>
-        </w:tc>
-        <w:tc>
-          <w:tcPr>
-            <w:tcW w:w="312" w:type="dxa"/>
-            <w:tcBorders>
-              <w:left w:val="nil"/>
-              <w:right w:val="nil"/>
-            </w:tcBorders>
-            <w:vAlign w:val="center"/>
-          </w:tcPr>
-          <w:p>
-            <w:pPr>
-              <w:jc w:val="center"/>
-              <w:rPr>
-                <w:rFonts w:cs="Times New Roman"/>
-                <w:szCs w:val="24"/>
-              </w:rPr>
-            </w:pPr>
-          </w:p>
-        </w:tc>
-        <w:tc>
-          <w:tcPr>
-            <w:tcW w:w="312" w:type="dxa"/>
-            <w:tcBorders>
-              <w:left w:val="nil"/>
-            </w:tcBorders>
-            <w:vAlign w:val="center"/>
-          </w:tcPr>
-          <w:p>
-            <w:pPr>
-              <w:jc w:val="center"/>
-              <w:rPr>
-                <w:rFonts w:cs="Times New Roman"/>
-                <w:szCs w:val="24"/>
-              </w:rPr>
-            </w:pPr>
-          </w:p>
-        </w:tc>
-        <w:tc>
-          <w:tcPr>
-            <w:tcW w:w="623" w:type="dxa"/>
-            <w:tcBorders>
-              <w:right w:val="nil"/>
-            </w:tcBorders>
-            <w:vAlign w:val="center"/>
-          </w:tcPr>
-          <w:p>
-            <w:pPr>
-              <w:jc w:val="center"/>
-              <w:rPr>
-                <w:rFonts w:cs="Times New Roman"/>
-                <w:szCs w:val="24"/>
-              </w:rPr>
-            </w:pPr>
-          </w:p>
-        </w:tc>
-        <w:tc>
-          <w:tcPr>
-            <w:tcW w:w="623" w:type="dxa"/>
-            <w:tcBorders>
-              <w:left w:val="nil"/>
-              <w:right w:val="nil"/>
-            </w:tcBorders>
-            <w:vAlign w:val="center"/>
-          </w:tcPr>
-          <w:p>
-            <w:pPr>
-              <w:jc w:val="center"/>
-              <w:rPr>
-                <w:rFonts w:cs="Times New Roman"/>
-                <w:szCs w:val="24"/>
-              </w:rPr>
-            </w:pPr>
-          </w:p>
-        </w:tc>
-        <w:tc>
-          <w:tcPr>
-            <w:tcW w:w="624" w:type="dxa"/>
-            <w:tcBorders>
-              <w:left w:val="nil"/>
-            </w:tcBorders>
-            <w:vAlign w:val="center"/>
-          </w:tcPr>
-          <w:p>
-            <w:pPr>
-              <w:jc w:val="center"/>
-              <w:rPr>
-                <w:rFonts w:cs="Times New Roman"/>
-                <w:szCs w:val="24"/>
-              </w:rPr>
-            </w:pPr>
-          </w:p>
-        </w:tc>
-        <w:tc>
-          <w:tcPr>
-            <w:tcW w:w="623" w:type="dxa"/>
-            <w:tcBorders>
-              <w:right w:val="nil"/>
-            </w:tcBorders>
-            <w:vAlign w:val="center"/>
-          </w:tcPr>
-          <w:p>
-            <w:pPr>
-              <w:jc w:val="center"/>
-              <w:rPr>
-                <w:rFonts w:cs="Times New Roman"/>
-                <w:szCs w:val="24"/>
-              </w:rPr>
-            </w:pPr>
-          </w:p>
-        </w:tc>
-        <w:tc>
-          <w:tcPr>
-            <w:tcW w:w="623" w:type="dxa"/>
-            <w:tcBorders>
-              <w:left w:val="nil"/>
-              <w:right w:val="nil"/>
-            </w:tcBorders>
-            <w:vAlign w:val="center"/>
-          </w:tcPr>
-          <w:p>
-            <w:pPr>
-              <w:jc w:val="center"/>
-              <w:rPr>
-                <w:rFonts w:cs="Times New Roman"/>
-                <w:szCs w:val="24"/>
-              </w:rPr>
-            </w:pPr>
-          </w:p>
-        </w:tc>
-        <w:tc>
-          <w:tcPr>
-            <w:tcW w:w="624" w:type="dxa"/>
-            <w:tcBorders>
-              <w:left w:val="nil"/>
-            </w:tcBorders>
-            <w:vAlign w:val="center"/>
-          </w:tcPr>
-          <w:p>
-            <w:pPr>
-              <w:jc w:val="center"/>
-              <w:rPr>
-                <w:rFonts w:cs="Times New Roman"/>
-                <w:szCs w:val="24"/>
-              </w:rPr>
-            </w:pPr>
-          </w:p>
-        </w:tc>
-        <w:tc>
-          <w:tcPr>
-            <w:tcW w:w="1870" w:type="dxa"/>
-            <w:vAlign w:val="center"/>
-          </w:tcPr>
-          <w:p>
-            <w:pPr>
-              <w:jc w:val="center"/>
-              <w:rPr>
-                <w:rFonts w:cs="Times New Roman"/>
-                <w:szCs w:val="24"/>
-                <w:lang w:val="en-US"/>
-              </w:rPr>
-            </w:pPr>
-          </w:p>
-        </w:tc>
       </w:tr>
       <w:tr>
-        <w:tc>
-          <w:tcPr>
-            <w:tcW w:w="562" w:type="dxa"/>
+        <w:trPr>
+          <w:gridAfter w:val="4"/>
+          <w:wAfter w:w="2808" w:type="dxa"/>
+        </w:trPr>
+        <w:tc>
+          <w:tcPr>
+            <w:tcW w:w="561" w:type="dxa"/>
             <w:tcBorders>
               <w:top w:val="single" w:sz="4" w:space="0" w:color="auto"/>
               <w:bottom w:val="nil"/>
@@ -21510,7 +18967,7 @@
         </w:tc>
         <w:tc>
           <w:tcPr>
-            <w:tcW w:w="955" w:type="dxa"/>
+            <w:tcW w:w="954" w:type="dxa"/>
             <w:tcBorders>
               <w:top w:val="single" w:sz="4" w:space="0" w:color="auto"/>
               <w:left w:val="nil"/>
@@ -21540,7 +18997,7 @@
         </w:tc>
         <w:tc>
           <w:tcPr>
-            <w:tcW w:w="353" w:type="dxa"/>
+            <w:tcW w:w="352" w:type="dxa"/>
             <w:tcBorders>
               <w:top w:val="single" w:sz="4" w:space="0" w:color="auto"/>
               <w:left w:val="nil"/>
@@ -21567,210 +19024,15 @@
             </w:r>
           </w:p>
         </w:tc>
-        <w:tc>
-          <w:tcPr>
-            <w:tcW w:w="535" w:type="dxa"/>
-            <w:tcBorders>
-              <w:right w:val="nil"/>
-            </w:tcBorders>
-            <w:vAlign w:val="center"/>
-          </w:tcPr>
-          <w:p>
-            <w:pPr>
-              <w:rPr>
-                <w:rFonts w:cs="Times New Roman"/>
-                <w:szCs w:val="24"/>
-              </w:rPr>
-            </w:pPr>
-          </w:p>
-        </w:tc>
-        <w:tc>
-          <w:tcPr>
-            <w:tcW w:w="711" w:type="dxa"/>
-            <w:tcBorders>
-              <w:left w:val="nil"/>
-              <w:right w:val="nil"/>
-            </w:tcBorders>
-            <w:vAlign w:val="center"/>
-          </w:tcPr>
-          <w:p>
-            <w:pPr>
-              <w:jc w:val="center"/>
-              <w:rPr>
-                <w:rFonts w:cs="Times New Roman"/>
-                <w:szCs w:val="24"/>
-              </w:rPr>
-            </w:pPr>
-          </w:p>
-        </w:tc>
-        <w:tc>
-          <w:tcPr>
-            <w:tcW w:w="312" w:type="dxa"/>
-            <w:tcBorders>
-              <w:left w:val="nil"/>
-              <w:right w:val="nil"/>
-            </w:tcBorders>
-            <w:vAlign w:val="center"/>
-          </w:tcPr>
-          <w:p>
-            <w:pPr>
-              <w:jc w:val="center"/>
-              <w:rPr>
-                <w:rFonts w:cs="Times New Roman"/>
-                <w:szCs w:val="24"/>
-              </w:rPr>
-            </w:pPr>
-          </w:p>
-        </w:tc>
-        <w:tc>
-          <w:tcPr>
-            <w:tcW w:w="312" w:type="dxa"/>
-            <w:tcBorders>
-              <w:left w:val="nil"/>
-            </w:tcBorders>
-            <w:vAlign w:val="center"/>
-          </w:tcPr>
-          <w:p>
-            <w:pPr>
-              <w:jc w:val="center"/>
-              <w:rPr>
-                <w:rFonts w:cs="Times New Roman"/>
-                <w:szCs w:val="24"/>
-              </w:rPr>
-            </w:pPr>
-          </w:p>
-        </w:tc>
-        <w:tc>
-          <w:tcPr>
-            <w:tcW w:w="623" w:type="dxa"/>
-            <w:tcBorders>
-              <w:right w:val="nil"/>
-            </w:tcBorders>
-            <w:vAlign w:val="center"/>
-          </w:tcPr>
-          <w:p>
-            <w:pPr>
-              <w:jc w:val="center"/>
-              <w:rPr>
-                <w:rFonts w:cs="Times New Roman"/>
-                <w:szCs w:val="24"/>
-              </w:rPr>
-            </w:pPr>
-          </w:p>
-        </w:tc>
-        <w:tc>
-          <w:tcPr>
-            <w:tcW w:w="623" w:type="dxa"/>
-            <w:tcBorders>
-              <w:left w:val="nil"/>
-              <w:right w:val="nil"/>
-            </w:tcBorders>
-            <w:vAlign w:val="center"/>
-          </w:tcPr>
-          <w:p>
-            <w:pPr>
-              <w:jc w:val="center"/>
-              <w:rPr>
-                <w:rFonts w:cs="Times New Roman"/>
-                <w:szCs w:val="24"/>
-              </w:rPr>
-            </w:pPr>
-          </w:p>
-        </w:tc>
-        <w:tc>
-          <w:tcPr>
-            <w:tcW w:w="624" w:type="dxa"/>
-            <w:tcBorders>
-              <w:left w:val="nil"/>
-            </w:tcBorders>
-            <w:vAlign w:val="center"/>
-          </w:tcPr>
-          <w:p>
-            <w:pPr>
-              <w:jc w:val="center"/>
-              <w:rPr>
-                <w:rFonts w:cs="Times New Roman"/>
-                <w:szCs w:val="24"/>
-              </w:rPr>
-            </w:pPr>
-          </w:p>
-        </w:tc>
-        <w:tc>
-          <w:tcPr>
-            <w:tcW w:w="623" w:type="dxa"/>
-            <w:tcBorders>
-              <w:right w:val="nil"/>
-            </w:tcBorders>
-            <w:vAlign w:val="center"/>
-          </w:tcPr>
-          <w:p>
-            <w:pPr>
-              <w:jc w:val="center"/>
-              <w:rPr>
-                <w:rFonts w:cs="Times New Roman"/>
-                <w:szCs w:val="24"/>
-              </w:rPr>
-            </w:pPr>
-          </w:p>
-        </w:tc>
-        <w:tc>
-          <w:tcPr>
-            <w:tcW w:w="623" w:type="dxa"/>
-            <w:tcBorders>
-              <w:left w:val="nil"/>
-              <w:right w:val="nil"/>
-            </w:tcBorders>
-            <w:vAlign w:val="center"/>
-          </w:tcPr>
-          <w:p>
-            <w:pPr>
-              <w:jc w:val="center"/>
-              <w:rPr>
-                <w:rFonts w:cs="Times New Roman"/>
-                <w:szCs w:val="24"/>
-              </w:rPr>
-            </w:pPr>
-          </w:p>
-        </w:tc>
-        <w:tc>
-          <w:tcPr>
-            <w:tcW w:w="624" w:type="dxa"/>
-            <w:tcBorders>
-              <w:left w:val="nil"/>
-            </w:tcBorders>
-            <w:vAlign w:val="center"/>
-          </w:tcPr>
-          <w:p>
-            <w:pPr>
-              <w:jc w:val="center"/>
-              <w:rPr>
-                <w:rFonts w:cs="Times New Roman"/>
-                <w:szCs w:val="24"/>
-              </w:rPr>
-            </w:pPr>
-          </w:p>
-        </w:tc>
-        <w:tc>
-          <w:tcPr>
-            <w:tcW w:w="1870" w:type="dxa"/>
-            <w:vAlign w:val="center"/>
-          </w:tcPr>
-          <w:p>
-            <w:pPr>
-              <w:jc w:val="center"/>
-              <w:rPr>
-                <w:rFonts w:cs="Times New Roman"/>
-                <w:szCs w:val="24"/>
-                <w:lang w:val="en-US"/>
-              </w:rPr>
-            </w:pPr>
-          </w:p>
-        </w:tc>
       </w:tr>
       <w:tr>
-        <w:tc>
-          <w:tcPr>
-            <w:tcW w:w="562" w:type="dxa"/>
+        <w:trPr>
+          <w:gridAfter w:val="4"/>
+          <w:wAfter w:w="2808" w:type="dxa"/>
+        </w:trPr>
+        <w:tc>
+          <w:tcPr>
+            <w:tcW w:w="561" w:type="dxa"/>
             <w:tcBorders>
               <w:top w:val="nil"/>
               <w:bottom w:val="nil"/>
@@ -21798,7 +19060,7 @@
         </w:tc>
         <w:tc>
           <w:tcPr>
-            <w:tcW w:w="955" w:type="dxa"/>
+            <w:tcW w:w="954" w:type="dxa"/>
             <w:tcBorders>
               <w:top w:val="nil"/>
               <w:left w:val="nil"/>
@@ -21828,7 +19090,7 @@
         </w:tc>
         <w:tc>
           <w:tcPr>
-            <w:tcW w:w="353" w:type="dxa"/>
+            <w:tcW w:w="352" w:type="dxa"/>
             <w:tcBorders>
               <w:top w:val="nil"/>
               <w:left w:val="nil"/>
@@ -21855,210 +19117,15 @@
             </w:r>
           </w:p>
         </w:tc>
-        <w:tc>
-          <w:tcPr>
-            <w:tcW w:w="535" w:type="dxa"/>
-            <w:tcBorders>
-              <w:right w:val="nil"/>
-            </w:tcBorders>
-            <w:vAlign w:val="center"/>
-          </w:tcPr>
-          <w:p>
-            <w:pPr>
-              <w:rPr>
-                <w:rFonts w:cs="Times New Roman"/>
-                <w:szCs w:val="24"/>
-              </w:rPr>
-            </w:pPr>
-          </w:p>
-        </w:tc>
-        <w:tc>
-          <w:tcPr>
-            <w:tcW w:w="711" w:type="dxa"/>
-            <w:tcBorders>
-              <w:left w:val="nil"/>
-              <w:right w:val="nil"/>
-            </w:tcBorders>
-            <w:vAlign w:val="center"/>
-          </w:tcPr>
-          <w:p>
-            <w:pPr>
-              <w:jc w:val="center"/>
-              <w:rPr>
-                <w:rFonts w:cs="Times New Roman"/>
-                <w:szCs w:val="24"/>
-              </w:rPr>
-            </w:pPr>
-          </w:p>
-        </w:tc>
-        <w:tc>
-          <w:tcPr>
-            <w:tcW w:w="312" w:type="dxa"/>
-            <w:tcBorders>
-              <w:left w:val="nil"/>
-              <w:right w:val="nil"/>
-            </w:tcBorders>
-            <w:vAlign w:val="center"/>
-          </w:tcPr>
-          <w:p>
-            <w:pPr>
-              <w:jc w:val="center"/>
-              <w:rPr>
-                <w:rFonts w:cs="Times New Roman"/>
-                <w:szCs w:val="24"/>
-              </w:rPr>
-            </w:pPr>
-          </w:p>
-        </w:tc>
-        <w:tc>
-          <w:tcPr>
-            <w:tcW w:w="312" w:type="dxa"/>
-            <w:tcBorders>
-              <w:left w:val="nil"/>
-            </w:tcBorders>
-            <w:vAlign w:val="center"/>
-          </w:tcPr>
-          <w:p>
-            <w:pPr>
-              <w:jc w:val="center"/>
-              <w:rPr>
-                <w:rFonts w:cs="Times New Roman"/>
-                <w:szCs w:val="24"/>
-              </w:rPr>
-            </w:pPr>
-          </w:p>
-        </w:tc>
-        <w:tc>
-          <w:tcPr>
-            <w:tcW w:w="623" w:type="dxa"/>
-            <w:tcBorders>
-              <w:right w:val="nil"/>
-            </w:tcBorders>
-            <w:vAlign w:val="center"/>
-          </w:tcPr>
-          <w:p>
-            <w:pPr>
-              <w:jc w:val="center"/>
-              <w:rPr>
-                <w:rFonts w:cs="Times New Roman"/>
-                <w:szCs w:val="24"/>
-              </w:rPr>
-            </w:pPr>
-          </w:p>
-        </w:tc>
-        <w:tc>
-          <w:tcPr>
-            <w:tcW w:w="623" w:type="dxa"/>
-            <w:tcBorders>
-              <w:left w:val="nil"/>
-              <w:right w:val="nil"/>
-            </w:tcBorders>
-            <w:vAlign w:val="center"/>
-          </w:tcPr>
-          <w:p>
-            <w:pPr>
-              <w:jc w:val="center"/>
-              <w:rPr>
-                <w:rFonts w:cs="Times New Roman"/>
-                <w:szCs w:val="24"/>
-              </w:rPr>
-            </w:pPr>
-          </w:p>
-        </w:tc>
-        <w:tc>
-          <w:tcPr>
-            <w:tcW w:w="624" w:type="dxa"/>
-            <w:tcBorders>
-              <w:left w:val="nil"/>
-            </w:tcBorders>
-            <w:vAlign w:val="center"/>
-          </w:tcPr>
-          <w:p>
-            <w:pPr>
-              <w:jc w:val="center"/>
-              <w:rPr>
-                <w:rFonts w:cs="Times New Roman"/>
-                <w:szCs w:val="24"/>
-              </w:rPr>
-            </w:pPr>
-          </w:p>
-        </w:tc>
-        <w:tc>
-          <w:tcPr>
-            <w:tcW w:w="623" w:type="dxa"/>
-            <w:tcBorders>
-              <w:right w:val="nil"/>
-            </w:tcBorders>
-            <w:vAlign w:val="center"/>
-          </w:tcPr>
-          <w:p>
-            <w:pPr>
-              <w:jc w:val="center"/>
-              <w:rPr>
-                <w:rFonts w:cs="Times New Roman"/>
-                <w:szCs w:val="24"/>
-              </w:rPr>
-            </w:pPr>
-          </w:p>
-        </w:tc>
-        <w:tc>
-          <w:tcPr>
-            <w:tcW w:w="623" w:type="dxa"/>
-            <w:tcBorders>
-              <w:left w:val="nil"/>
-              <w:right w:val="nil"/>
-            </w:tcBorders>
-            <w:vAlign w:val="center"/>
-          </w:tcPr>
-          <w:p>
-            <w:pPr>
-              <w:jc w:val="center"/>
-              <w:rPr>
-                <w:rFonts w:cs="Times New Roman"/>
-                <w:szCs w:val="24"/>
-              </w:rPr>
-            </w:pPr>
-          </w:p>
-        </w:tc>
-        <w:tc>
-          <w:tcPr>
-            <w:tcW w:w="624" w:type="dxa"/>
-            <w:tcBorders>
-              <w:left w:val="nil"/>
-            </w:tcBorders>
-            <w:vAlign w:val="center"/>
-          </w:tcPr>
-          <w:p>
-            <w:pPr>
-              <w:jc w:val="center"/>
-              <w:rPr>
-                <w:rFonts w:cs="Times New Roman"/>
-                <w:szCs w:val="24"/>
-              </w:rPr>
-            </w:pPr>
-          </w:p>
-        </w:tc>
-        <w:tc>
-          <w:tcPr>
-            <w:tcW w:w="1870" w:type="dxa"/>
-            <w:vAlign w:val="center"/>
-          </w:tcPr>
-          <w:p>
-            <w:pPr>
-              <w:jc w:val="center"/>
-              <w:rPr>
-                <w:rFonts w:cs="Times New Roman"/>
-                <w:szCs w:val="24"/>
-                <w:lang w:val="en-US"/>
-              </w:rPr>
-            </w:pPr>
-          </w:p>
-        </w:tc>
       </w:tr>
       <w:tr>
-        <w:tc>
-          <w:tcPr>
-            <w:tcW w:w="562" w:type="dxa"/>
+        <w:trPr>
+          <w:gridAfter w:val="4"/>
+          <w:wAfter w:w="2808" w:type="dxa"/>
+        </w:trPr>
+        <w:tc>
+          <w:tcPr>
+            <w:tcW w:w="561" w:type="dxa"/>
             <w:tcBorders>
               <w:top w:val="nil"/>
               <w:bottom w:val="single" w:sz="4" w:space="0" w:color="auto"/>
@@ -22086,7 +19153,7 @@
         </w:tc>
         <w:tc>
           <w:tcPr>
-            <w:tcW w:w="955" w:type="dxa"/>
+            <w:tcW w:w="954" w:type="dxa"/>
             <w:tcBorders>
               <w:top w:val="nil"/>
               <w:left w:val="nil"/>
@@ -22116,7 +19183,7 @@
         </w:tc>
         <w:tc>
           <w:tcPr>
-            <w:tcW w:w="353" w:type="dxa"/>
+            <w:tcW w:w="352" w:type="dxa"/>
             <w:tcBorders>
               <w:top w:val="nil"/>
               <w:left w:val="nil"/>
@@ -22143,210 +19210,15 @@
             </w:r>
           </w:p>
         </w:tc>
-        <w:tc>
-          <w:tcPr>
-            <w:tcW w:w="535" w:type="dxa"/>
-            <w:tcBorders>
-              <w:right w:val="nil"/>
-            </w:tcBorders>
-            <w:vAlign w:val="center"/>
-          </w:tcPr>
-          <w:p>
-            <w:pPr>
-              <w:rPr>
-                <w:rFonts w:cs="Times New Roman"/>
-                <w:szCs w:val="24"/>
-              </w:rPr>
-            </w:pPr>
-          </w:p>
-        </w:tc>
-        <w:tc>
-          <w:tcPr>
-            <w:tcW w:w="711" w:type="dxa"/>
-            <w:tcBorders>
-              <w:left w:val="nil"/>
-              <w:right w:val="nil"/>
-            </w:tcBorders>
-            <w:vAlign w:val="center"/>
-          </w:tcPr>
-          <w:p>
-            <w:pPr>
-              <w:jc w:val="center"/>
-              <w:rPr>
-                <w:rFonts w:cs="Times New Roman"/>
-                <w:szCs w:val="24"/>
-              </w:rPr>
-            </w:pPr>
-          </w:p>
-        </w:tc>
-        <w:tc>
-          <w:tcPr>
-            <w:tcW w:w="312" w:type="dxa"/>
-            <w:tcBorders>
-              <w:left w:val="nil"/>
-              <w:right w:val="nil"/>
-            </w:tcBorders>
-            <w:vAlign w:val="center"/>
-          </w:tcPr>
-          <w:p>
-            <w:pPr>
-              <w:jc w:val="center"/>
-              <w:rPr>
-                <w:rFonts w:cs="Times New Roman"/>
-                <w:szCs w:val="24"/>
-              </w:rPr>
-            </w:pPr>
-          </w:p>
-        </w:tc>
-        <w:tc>
-          <w:tcPr>
-            <w:tcW w:w="312" w:type="dxa"/>
-            <w:tcBorders>
-              <w:left w:val="nil"/>
-            </w:tcBorders>
-            <w:vAlign w:val="center"/>
-          </w:tcPr>
-          <w:p>
-            <w:pPr>
-              <w:jc w:val="center"/>
-              <w:rPr>
-                <w:rFonts w:cs="Times New Roman"/>
-                <w:szCs w:val="24"/>
-              </w:rPr>
-            </w:pPr>
-          </w:p>
-        </w:tc>
-        <w:tc>
-          <w:tcPr>
-            <w:tcW w:w="623" w:type="dxa"/>
-            <w:tcBorders>
-              <w:right w:val="nil"/>
-            </w:tcBorders>
-            <w:vAlign w:val="center"/>
-          </w:tcPr>
-          <w:p>
-            <w:pPr>
-              <w:jc w:val="center"/>
-              <w:rPr>
-                <w:rFonts w:cs="Times New Roman"/>
-                <w:szCs w:val="24"/>
-              </w:rPr>
-            </w:pPr>
-          </w:p>
-        </w:tc>
-        <w:tc>
-          <w:tcPr>
-            <w:tcW w:w="623" w:type="dxa"/>
-            <w:tcBorders>
-              <w:left w:val="nil"/>
-              <w:right w:val="nil"/>
-            </w:tcBorders>
-            <w:vAlign w:val="center"/>
-          </w:tcPr>
-          <w:p>
-            <w:pPr>
-              <w:jc w:val="center"/>
-              <w:rPr>
-                <w:rFonts w:cs="Times New Roman"/>
-                <w:szCs w:val="24"/>
-              </w:rPr>
-            </w:pPr>
-          </w:p>
-        </w:tc>
-        <w:tc>
-          <w:tcPr>
-            <w:tcW w:w="624" w:type="dxa"/>
-            <w:tcBorders>
-              <w:left w:val="nil"/>
-            </w:tcBorders>
-            <w:vAlign w:val="center"/>
-          </w:tcPr>
-          <w:p>
-            <w:pPr>
-              <w:jc w:val="center"/>
-              <w:rPr>
-                <w:rFonts w:cs="Times New Roman"/>
-                <w:szCs w:val="24"/>
-              </w:rPr>
-            </w:pPr>
-          </w:p>
-        </w:tc>
-        <w:tc>
-          <w:tcPr>
-            <w:tcW w:w="623" w:type="dxa"/>
-            <w:tcBorders>
-              <w:right w:val="nil"/>
-            </w:tcBorders>
-            <w:vAlign w:val="center"/>
-          </w:tcPr>
-          <w:p>
-            <w:pPr>
-              <w:jc w:val="center"/>
-              <w:rPr>
-                <w:rFonts w:cs="Times New Roman"/>
-                <w:szCs w:val="24"/>
-              </w:rPr>
-            </w:pPr>
-          </w:p>
-        </w:tc>
-        <w:tc>
-          <w:tcPr>
-            <w:tcW w:w="623" w:type="dxa"/>
-            <w:tcBorders>
-              <w:left w:val="nil"/>
-              <w:right w:val="nil"/>
-            </w:tcBorders>
-            <w:vAlign w:val="center"/>
-          </w:tcPr>
-          <w:p>
-            <w:pPr>
-              <w:jc w:val="center"/>
-              <w:rPr>
-                <w:rFonts w:cs="Times New Roman"/>
-                <w:szCs w:val="24"/>
-              </w:rPr>
-            </w:pPr>
-          </w:p>
-        </w:tc>
-        <w:tc>
-          <w:tcPr>
-            <w:tcW w:w="624" w:type="dxa"/>
-            <w:tcBorders>
-              <w:left w:val="nil"/>
-            </w:tcBorders>
-            <w:vAlign w:val="center"/>
-          </w:tcPr>
-          <w:p>
-            <w:pPr>
-              <w:jc w:val="center"/>
-              <w:rPr>
-                <w:rFonts w:cs="Times New Roman"/>
-                <w:szCs w:val="24"/>
-              </w:rPr>
-            </w:pPr>
-          </w:p>
-        </w:tc>
-        <w:tc>
-          <w:tcPr>
-            <w:tcW w:w="1870" w:type="dxa"/>
-            <w:vAlign w:val="center"/>
-          </w:tcPr>
-          <w:p>
-            <w:pPr>
-              <w:jc w:val="center"/>
-              <w:rPr>
-                <w:rFonts w:cs="Times New Roman"/>
-                <w:szCs w:val="24"/>
-                <w:lang w:val="en-US"/>
-              </w:rPr>
-            </w:pPr>
-          </w:p>
-        </w:tc>
       </w:tr>
       <w:tr>
-        <w:tc>
-          <w:tcPr>
-            <w:tcW w:w="562" w:type="dxa"/>
+        <w:trPr>
+          <w:gridAfter w:val="4"/>
+          <w:wAfter w:w="2808" w:type="dxa"/>
+        </w:trPr>
+        <w:tc>
+          <w:tcPr>
+            <w:tcW w:w="561" w:type="dxa"/>
             <w:tcBorders>
               <w:top w:val="single" w:sz="4" w:space="0" w:color="auto"/>
               <w:right w:val="nil"/>
@@ -22373,7 +19245,7 @@
         </w:tc>
         <w:tc>
           <w:tcPr>
-            <w:tcW w:w="955" w:type="dxa"/>
+            <w:tcW w:w="954" w:type="dxa"/>
             <w:tcBorders>
               <w:top w:val="single" w:sz="4" w:space="0" w:color="auto"/>
               <w:left w:val="nil"/>
@@ -22402,7 +19274,7 @@
         </w:tc>
         <w:tc>
           <w:tcPr>
-            <w:tcW w:w="353" w:type="dxa"/>
+            <w:tcW w:w="352" w:type="dxa"/>
             <w:tcBorders>
               <w:top w:val="single" w:sz="4" w:space="0" w:color="auto"/>
               <w:left w:val="nil"/>
@@ -22426,205 +19298,6 @@
               </w:rPr>
               <w:t>v</w:t>
             </w:r>
-          </w:p>
-        </w:tc>
-        <w:tc>
-          <w:tcPr>
-            <w:tcW w:w="535" w:type="dxa"/>
-            <w:tcBorders>
-              <w:right w:val="nil"/>
-            </w:tcBorders>
-            <w:vAlign w:val="center"/>
-          </w:tcPr>
-          <w:p>
-            <w:pPr>
-              <w:rPr>
-                <w:rFonts w:cs="Times New Roman"/>
-                <w:szCs w:val="24"/>
-              </w:rPr>
-            </w:pPr>
-          </w:p>
-        </w:tc>
-        <w:tc>
-          <w:tcPr>
-            <w:tcW w:w="711" w:type="dxa"/>
-            <w:tcBorders>
-              <w:left w:val="nil"/>
-              <w:right w:val="nil"/>
-            </w:tcBorders>
-            <w:vAlign w:val="center"/>
-          </w:tcPr>
-          <w:p>
-            <w:pPr>
-              <w:jc w:val="center"/>
-              <w:rPr>
-                <w:rFonts w:cs="Times New Roman"/>
-                <w:szCs w:val="24"/>
-              </w:rPr>
-            </w:pPr>
-          </w:p>
-        </w:tc>
-        <w:tc>
-          <w:tcPr>
-            <w:tcW w:w="312" w:type="dxa"/>
-            <w:tcBorders>
-              <w:left w:val="nil"/>
-              <w:right w:val="nil"/>
-            </w:tcBorders>
-            <w:vAlign w:val="center"/>
-          </w:tcPr>
-          <w:p>
-            <w:pPr>
-              <w:jc w:val="center"/>
-              <w:rPr>
-                <w:rFonts w:cs="Times New Roman"/>
-                <w:szCs w:val="24"/>
-              </w:rPr>
-            </w:pPr>
-          </w:p>
-        </w:tc>
-        <w:tc>
-          <w:tcPr>
-            <w:tcW w:w="312" w:type="dxa"/>
-            <w:tcBorders>
-              <w:left w:val="nil"/>
-            </w:tcBorders>
-            <w:vAlign w:val="center"/>
-          </w:tcPr>
-          <w:p>
-            <w:pPr>
-              <w:jc w:val="center"/>
-              <w:rPr>
-                <w:rFonts w:cs="Times New Roman"/>
-                <w:szCs w:val="24"/>
-              </w:rPr>
-            </w:pPr>
-          </w:p>
-        </w:tc>
-        <w:tc>
-          <w:tcPr>
-            <w:tcW w:w="623" w:type="dxa"/>
-            <w:tcBorders>
-              <w:right w:val="nil"/>
-            </w:tcBorders>
-            <w:vAlign w:val="center"/>
-          </w:tcPr>
-          <w:p>
-            <w:pPr>
-              <w:jc w:val="center"/>
-              <w:rPr>
-                <w:rFonts w:cs="Times New Roman"/>
-                <w:szCs w:val="24"/>
-              </w:rPr>
-            </w:pPr>
-          </w:p>
-        </w:tc>
-        <w:tc>
-          <w:tcPr>
-            <w:tcW w:w="623" w:type="dxa"/>
-            <w:tcBorders>
-              <w:left w:val="nil"/>
-              <w:right w:val="nil"/>
-            </w:tcBorders>
-            <w:vAlign w:val="center"/>
-          </w:tcPr>
-          <w:p>
-            <w:pPr>
-              <w:jc w:val="center"/>
-              <w:rPr>
-                <w:rFonts w:cs="Times New Roman"/>
-                <w:szCs w:val="24"/>
-              </w:rPr>
-            </w:pPr>
-          </w:p>
-        </w:tc>
-        <w:tc>
-          <w:tcPr>
-            <w:tcW w:w="624" w:type="dxa"/>
-            <w:tcBorders>
-              <w:left w:val="nil"/>
-            </w:tcBorders>
-            <w:vAlign w:val="center"/>
-          </w:tcPr>
-          <w:p>
-            <w:pPr>
-              <w:jc w:val="center"/>
-              <w:rPr>
-                <w:rFonts w:cs="Times New Roman"/>
-                <w:szCs w:val="24"/>
-              </w:rPr>
-            </w:pPr>
-          </w:p>
-        </w:tc>
-        <w:tc>
-          <w:tcPr>
-            <w:tcW w:w="623" w:type="dxa"/>
-            <w:tcBorders>
-              <w:right w:val="nil"/>
-            </w:tcBorders>
-            <w:vAlign w:val="center"/>
-          </w:tcPr>
-          <w:p>
-            <w:pPr>
-              <w:jc w:val="center"/>
-              <w:rPr>
-                <w:rFonts w:cs="Times New Roman"/>
-                <w:szCs w:val="24"/>
-              </w:rPr>
-            </w:pPr>
-          </w:p>
-        </w:tc>
-        <w:tc>
-          <w:tcPr>
-            <w:tcW w:w="623" w:type="dxa"/>
-            <w:tcBorders>
-              <w:left w:val="nil"/>
-              <w:right w:val="nil"/>
-            </w:tcBorders>
-            <w:vAlign w:val="center"/>
-          </w:tcPr>
-          <w:p>
-            <w:pPr>
-              <w:jc w:val="center"/>
-              <w:rPr>
-                <w:rFonts w:cs="Times New Roman"/>
-                <w:szCs w:val="24"/>
-              </w:rPr>
-            </w:pPr>
-          </w:p>
-        </w:tc>
-        <w:tc>
-          <w:tcPr>
-            <w:tcW w:w="624" w:type="dxa"/>
-            <w:tcBorders>
-              <w:left w:val="nil"/>
-            </w:tcBorders>
-            <w:vAlign w:val="center"/>
-          </w:tcPr>
-          <w:p>
-            <w:pPr>
-              <w:jc w:val="center"/>
-              <w:rPr>
-                <w:rFonts w:cs="Times New Roman"/>
-                <w:szCs w:val="24"/>
-              </w:rPr>
-            </w:pPr>
-          </w:p>
-        </w:tc>
-        <w:tc>
-          <w:tcPr>
-            <w:tcW w:w="1870" w:type="dxa"/>
-            <w:vAlign w:val="center"/>
-          </w:tcPr>
-          <w:p>
-            <w:pPr>
-              <w:jc w:val="center"/>
-              <w:rPr>
-                <w:rFonts w:cs="Times New Roman"/>
-                <w:szCs w:val="24"/>
-                <w:lang w:val="en-US"/>
-              </w:rPr>
-            </w:pPr>
           </w:p>
         </w:tc>
       </w:tr>
@@ -25610,19 +22283,6 @@
 </file>
 
 <file path=customXml/item1.xml><?xml version="1.0" encoding="utf-8"?>
-<?mso-contentType ?>
-<FormTemplates xmlns="http://schemas.microsoft.com/sharepoint/v3/contenttype/forms">
-  <Display>DocumentLibraryForm</Display>
-  <Edit>DocumentLibraryForm</Edit>
-  <New>DocumentLibraryForm</New>
-</FormTemplates>
-</file>
-
-<file path=customXml/item2.xml><?xml version="1.0" encoding="utf-8"?>
-<b:Sources xmlns:b="http://schemas.openxmlformats.org/officeDocument/2006/bibliography" xmlns="http://schemas.openxmlformats.org/officeDocument/2006/bibliography" SelectedStyle="\APASixthEditionOfficeOnline.xsl" StyleName="APA" Version="6"/>
-</file>
-
-<file path=customXml/item3.xml><?xml version="1.0" encoding="utf-8"?>
 <ct:contentTypeSchema xmlns:ct="http://schemas.microsoft.com/office/2006/metadata/contentType" xmlns:ma="http://schemas.microsoft.com/office/2006/metadata/properties/metaAttributes" ct:_="" ma:_="" ma:contentTypeName="Документ" ma:contentTypeID="0x01010021698D4302690741995ED0272D61D6A5" ma:contentTypeVersion="4" ma:contentTypeDescription="Создание документа." ma:contentTypeScope="" ma:versionID="5d42c33a528a295821b7d1e09411c3b0">
   <xsd:schema xmlns:xsd="http://www.w3.org/2001/XMLSchema" xmlns:xs="http://www.w3.org/2001/XMLSchema" xmlns:p="http://schemas.microsoft.com/office/2006/metadata/properties" xmlns:ns3="2b26d3b0-318c-4054-b3c0-e49a30e61c3c" targetNamespace="http://schemas.microsoft.com/office/2006/metadata/properties" ma:root="true" ma:fieldsID="9edb61012c44167b33a21135b3a34432" ns3:_="">
     <xsd:import namespace="2b26d3b0-318c-4054-b3c0-e49a30e61c3c"/>
@@ -25768,6 +22428,19 @@
 </ct:contentTypeSchema>
 </file>
 
+<file path=customXml/item2.xml><?xml version="1.0" encoding="utf-8"?>
+<b:Sources xmlns:b="http://schemas.openxmlformats.org/officeDocument/2006/bibliography" xmlns="http://schemas.openxmlformats.org/officeDocument/2006/bibliography" SelectedStyle="\APASixthEditionOfficeOnline.xsl" StyleName="APA" Version="6"/>
+</file>
+
+<file path=customXml/item3.xml><?xml version="1.0" encoding="utf-8"?>
+<?mso-contentType ?>
+<FormTemplates xmlns="http://schemas.microsoft.com/sharepoint/v3/contenttype/forms">
+  <Display>DocumentLibraryForm</Display>
+  <Edit>DocumentLibraryForm</Edit>
+  <New>DocumentLibraryForm</New>
+</FormTemplates>
+</file>
+
 <file path=customXml/item4.xml><?xml version="1.0" encoding="utf-8"?>
 <p:properties xmlns:p="http://schemas.microsoft.com/office/2006/metadata/properties" xmlns:xsi="http://www.w3.org/2001/XMLSchema-instance" xmlns:pc="http://schemas.microsoft.com/office/infopath/2007/PartnerControls">
   <documentManagement/>
@@ -25775,22 +22448,6 @@
 </file>
 
 <file path=customXml/itemProps1.xml><?xml version="1.0" encoding="utf-8"?>
-<ds:datastoreItem xmlns:ds="http://schemas.openxmlformats.org/officeDocument/2006/customXml" ds:itemID="{2FC2C40F-08CA-48D1-A1B7-377C4BBABFA7}">
-  <ds:schemaRefs>
-    <ds:schemaRef ds:uri="http://schemas.microsoft.com/sharepoint/v3/contenttype/forms"/>
-  </ds:schemaRefs>
-</ds:datastoreItem>
-</file>
-
-<file path=customXml/itemProps2.xml><?xml version="1.0" encoding="utf-8"?>
-<ds:datastoreItem xmlns:ds="http://schemas.openxmlformats.org/officeDocument/2006/customXml" ds:itemID="{630EFC73-8405-45A3-8918-9BBCB8E889E1}">
-  <ds:schemaRefs>
-    <ds:schemaRef ds:uri="http://schemas.openxmlformats.org/officeDocument/2006/bibliography"/>
-  </ds:schemaRefs>
-</ds:datastoreItem>
-</file>
-
-<file path=customXml/itemProps3.xml><?xml version="1.0" encoding="utf-8"?>
 <ds:datastoreItem xmlns:ds="http://schemas.openxmlformats.org/officeDocument/2006/customXml" ds:itemID="{CFD667C5-4FBE-4D41-B47B-D95956BBCCF4}">
   <ds:schemaRefs>
     <ds:schemaRef ds:uri="http://schemas.microsoft.com/office/2006/metadata/contentType"/>
@@ -25808,6 +22465,22 @@
 </ds:datastoreItem>
 </file>
 
+<file path=customXml/itemProps2.xml><?xml version="1.0" encoding="utf-8"?>
+<ds:datastoreItem xmlns:ds="http://schemas.openxmlformats.org/officeDocument/2006/customXml" ds:itemID="{630EFC73-8405-45A3-8918-9BBCB8E889E1}">
+  <ds:schemaRefs>
+    <ds:schemaRef ds:uri="http://schemas.openxmlformats.org/officeDocument/2006/bibliography"/>
+  </ds:schemaRefs>
+</ds:datastoreItem>
+</file>
+
+<file path=customXml/itemProps3.xml><?xml version="1.0" encoding="utf-8"?>
+<ds:datastoreItem xmlns:ds="http://schemas.openxmlformats.org/officeDocument/2006/customXml" ds:itemID="{2FC2C40F-08CA-48D1-A1B7-377C4BBABFA7}">
+  <ds:schemaRefs>
+    <ds:schemaRef ds:uri="http://schemas.microsoft.com/sharepoint/v3/contenttype/forms"/>
+  </ds:schemaRefs>
+</ds:datastoreItem>
+</file>
+
 <file path=customXml/itemProps4.xml><?xml version="1.0" encoding="utf-8"?>
 <ds:datastoreItem xmlns:ds="http://schemas.openxmlformats.org/officeDocument/2006/customXml" ds:itemID="{CAB1A6A3-1E58-4D8B-ACE3-663681D3520B}">
   <ds:schemaRefs>

--- a/descreteMath/termpaper1/Курсач.docx
+++ b/descreteMath/termpaper1/Курсач.docx
@@ -1480,9 +1480,11 @@
       <w:r>
         <w:t xml:space="preserve">Функция </w:t>
       </w:r>
+      <w:proofErr w:type="gramStart"/>
       <w:r>
         <w:t>ƒ(</w:t>
       </w:r>
+      <w:proofErr w:type="gramEnd"/>
       <w:r>
         <w:rPr>
           <w:lang w:val="en-US"/>
@@ -17455,15 +17457,45 @@
         <w:rPr>
           <w:rFonts w:eastAsiaTheme="minorEastAsia"/>
         </w:rPr>
-        <w:t>Минимизация булевой функции методом Квайна–Мак-Класки</w:t>
+        <w:t xml:space="preserve">Минимизация булевой функции методом </w:t>
       </w:r>
+      <w:proofErr w:type="spellStart"/>
+      <w:r>
+        <w:rPr>
+          <w:rFonts w:eastAsiaTheme="minorEastAsia"/>
+        </w:rPr>
+        <w:t>Квайна</w:t>
+      </w:r>
+      <w:proofErr w:type="spellEnd"/>
+      <w:r>
+        <w:rPr>
+          <w:rFonts w:eastAsiaTheme="minorEastAsia"/>
+        </w:rPr>
+        <w:t>–Мак-</w:t>
+      </w:r>
+      <w:proofErr w:type="spellStart"/>
+      <w:r>
+        <w:rPr>
+          <w:rFonts w:eastAsiaTheme="minorEastAsia"/>
+        </w:rPr>
+        <w:t>Класки</w:t>
+      </w:r>
+      <w:proofErr w:type="spellEnd"/>
     </w:p>
     <w:p>
       <w:pPr>
         <w:pStyle w:val="2"/>
       </w:pPr>
       <w:r>
-        <w:t>Нахождение простых импликант (максимальных кубов)</w:t>
+        <w:t xml:space="preserve">Нахождение простых </w:t>
+      </w:r>
+      <w:proofErr w:type="spellStart"/>
+      <w:r>
+        <w:t>импликант</w:t>
+      </w:r>
+      <w:proofErr w:type="spellEnd"/>
+      <w:r>
+        <w:t xml:space="preserve"> (максимальных кубов)</w:t>
       </w:r>
     </w:p>
     <w:p>
@@ -17474,9 +17506,4316 @@
         <w:t xml:space="preserve"> </w:t>
       </w:r>
       <w:r>
-        <w:t>и выделение из них простых импликант приведено в таблице 2.</w:t>
+        <w:t xml:space="preserve">и выделение из них простых </w:t>
+      </w:r>
+      <w:proofErr w:type="spellStart"/>
+      <w:r>
+        <w:t>импликант</w:t>
+      </w:r>
+      <w:proofErr w:type="spellEnd"/>
+      <w:r>
+        <w:t xml:space="preserve"> приведено в таблице 2.</w:t>
       </w:r>
     </w:p>
+    <w:tbl>
+      <w:tblPr>
+        <w:tblStyle w:val="a8"/>
+        <w:tblpPr w:leftFromText="180" w:rightFromText="180" w:vertAnchor="text" w:horzAnchor="margin" w:tblpY="253"/>
+        <w:tblW w:w="1867" w:type="dxa"/>
+        <w:tblLayout w:type="fixed"/>
+        <w:tblLook w:val="04A0" w:firstRow="1" w:lastRow="0" w:firstColumn="1" w:lastColumn="0" w:noHBand="0" w:noVBand="1"/>
+      </w:tblPr>
+      <w:tblGrid>
+        <w:gridCol w:w="561"/>
+        <w:gridCol w:w="954"/>
+        <w:gridCol w:w="352"/>
+      </w:tblGrid>
+      <w:tr>
+        <w:tc>
+          <w:tcPr>
+            <w:tcW w:w="1867" w:type="dxa"/>
+            <w:gridSpan w:val="3"/>
+            <w:tcBorders>
+              <w:bottom w:val="single" w:sz="4" w:space="0" w:color="auto"/>
+            </w:tcBorders>
+            <w:vAlign w:val="center"/>
+          </w:tcPr>
+          <w:p>
+            <w:pPr>
+              <w:jc w:val="center"/>
+              <w:rPr>
+                <w:b/>
+                <w:bCs/>
+                <w:szCs w:val="24"/>
+              </w:rPr>
+            </w:pPr>
+            <w:r>
+              <w:rPr>
+                <w:b/>
+                <w:bCs/>
+                <w:szCs w:val="24"/>
+              </w:rPr>
+              <w:t>K</w:t>
+            </w:r>
+            <w:r>
+              <w:rPr>
+                <w:b/>
+                <w:bCs/>
+                <w:szCs w:val="24"/>
+                <w:vertAlign w:val="superscript"/>
+              </w:rPr>
+              <w:t>0</w:t>
+            </w:r>
+            <w:r>
+              <w:rPr>
+                <w:b/>
+                <w:bCs/>
+                <w:szCs w:val="24"/>
+              </w:rPr>
+              <w:t xml:space="preserve">(ƒ) </w:t>
+            </w:r>
+            <w:r>
+              <w:rPr>
+                <w:rFonts w:ascii="Cambria Math" w:hAnsi="Cambria Math" w:cs="Cambria Math"/>
+                <w:b/>
+                <w:bCs/>
+                <w:szCs w:val="24"/>
+              </w:rPr>
+              <w:t>∪</w:t>
+            </w:r>
+            <w:r>
+              <w:rPr>
+                <w:rFonts w:ascii="Cambria Math" w:hAnsi="Cambria Math" w:cs="Cambria Math"/>
+                <w:b/>
+                <w:bCs/>
+                <w:szCs w:val="24"/>
+                <w:lang w:val="en-US"/>
+              </w:rPr>
+              <w:t xml:space="preserve"> </w:t>
+            </w:r>
+            <w:r>
+              <w:rPr>
+                <w:b/>
+                <w:bCs/>
+                <w:szCs w:val="24"/>
+              </w:rPr>
+              <w:t>N(ƒ)</w:t>
+            </w:r>
+          </w:p>
+        </w:tc>
+      </w:tr>
+      <w:tr>
+        <w:tc>
+          <w:tcPr>
+            <w:tcW w:w="561" w:type="dxa"/>
+            <w:tcBorders>
+              <w:bottom w:val="nil"/>
+              <w:right w:val="nil"/>
+            </w:tcBorders>
+            <w:vAlign w:val="center"/>
+          </w:tcPr>
+          <w:p>
+            <w:pPr>
+              <w:rPr>
+                <w:rFonts w:cs="Times New Roman"/>
+                <w:szCs w:val="24"/>
+                <w:lang w:val="en-US"/>
+              </w:rPr>
+            </w:pPr>
+            <w:r>
+              <w:rPr>
+                <w:rFonts w:cs="Times New Roman"/>
+                <w:szCs w:val="24"/>
+                <w:lang w:val="en-US"/>
+              </w:rPr>
+              <w:t>1.</w:t>
+            </w:r>
+          </w:p>
+        </w:tc>
+        <w:tc>
+          <w:tcPr>
+            <w:tcW w:w="954" w:type="dxa"/>
+            <w:tcBorders>
+              <w:left w:val="nil"/>
+              <w:bottom w:val="nil"/>
+              <w:right w:val="single" w:sz="4" w:space="0" w:color="auto"/>
+            </w:tcBorders>
+            <w:vAlign w:val="center"/>
+          </w:tcPr>
+          <w:p>
+            <w:pPr>
+              <w:jc w:val="center"/>
+              <w:rPr>
+                <w:rFonts w:cs="Times New Roman"/>
+                <w:szCs w:val="24"/>
+                <w:lang w:val="en-US"/>
+              </w:rPr>
+            </w:pPr>
+            <w:r>
+              <w:rPr>
+                <w:rFonts w:cs="Times New Roman"/>
+                <w:szCs w:val="24"/>
+                <w:lang w:val="en-US"/>
+              </w:rPr>
+              <w:t>10001</w:t>
+            </w:r>
+          </w:p>
+        </w:tc>
+        <w:tc>
+          <w:tcPr>
+            <w:tcW w:w="352" w:type="dxa"/>
+            <w:tcBorders>
+              <w:left w:val="single" w:sz="4" w:space="0" w:color="auto"/>
+              <w:bottom w:val="nil"/>
+            </w:tcBorders>
+            <w:vAlign w:val="center"/>
+          </w:tcPr>
+          <w:p>
+            <w:pPr>
+              <w:jc w:val="center"/>
+              <w:rPr>
+                <w:rFonts w:cs="Times New Roman"/>
+                <w:szCs w:val="24"/>
+                <w:lang w:val="en-US"/>
+              </w:rPr>
+            </w:pPr>
+            <w:r>
+              <w:rPr>
+                <w:rFonts w:cs="Times New Roman"/>
+                <w:szCs w:val="24"/>
+                <w:lang w:val="en-US"/>
+              </w:rPr>
+              <w:t>v</w:t>
+            </w:r>
+          </w:p>
+        </w:tc>
+      </w:tr>
+      <w:tr>
+        <w:tc>
+          <w:tcPr>
+            <w:tcW w:w="561" w:type="dxa"/>
+            <w:tcBorders>
+              <w:top w:val="nil"/>
+              <w:bottom w:val="nil"/>
+              <w:right w:val="nil"/>
+            </w:tcBorders>
+            <w:vAlign w:val="center"/>
+          </w:tcPr>
+          <w:p>
+            <w:pPr>
+              <w:rPr>
+                <w:rFonts w:cs="Times New Roman"/>
+                <w:szCs w:val="24"/>
+                <w:lang w:val="en-US"/>
+              </w:rPr>
+            </w:pPr>
+            <w:r>
+              <w:rPr>
+                <w:rFonts w:cs="Times New Roman"/>
+                <w:szCs w:val="24"/>
+                <w:lang w:val="en-US"/>
+              </w:rPr>
+              <w:t>2.</w:t>
+            </w:r>
+          </w:p>
+        </w:tc>
+        <w:tc>
+          <w:tcPr>
+            <w:tcW w:w="954" w:type="dxa"/>
+            <w:tcBorders>
+              <w:top w:val="nil"/>
+              <w:left w:val="nil"/>
+              <w:bottom w:val="nil"/>
+              <w:right w:val="single" w:sz="4" w:space="0" w:color="auto"/>
+            </w:tcBorders>
+            <w:vAlign w:val="center"/>
+          </w:tcPr>
+          <w:p>
+            <w:pPr>
+              <w:jc w:val="center"/>
+              <w:rPr>
+                <w:rFonts w:cs="Times New Roman"/>
+                <w:szCs w:val="24"/>
+                <w:lang w:val="en-US"/>
+              </w:rPr>
+            </w:pPr>
+            <w:r>
+              <w:rPr>
+                <w:rFonts w:cs="Times New Roman"/>
+                <w:szCs w:val="24"/>
+                <w:lang w:val="en-US"/>
+              </w:rPr>
+              <w:t>10010</w:t>
+            </w:r>
+          </w:p>
+        </w:tc>
+        <w:tc>
+          <w:tcPr>
+            <w:tcW w:w="352" w:type="dxa"/>
+            <w:tcBorders>
+              <w:top w:val="nil"/>
+              <w:left w:val="single" w:sz="4" w:space="0" w:color="auto"/>
+              <w:bottom w:val="nil"/>
+            </w:tcBorders>
+            <w:vAlign w:val="center"/>
+          </w:tcPr>
+          <w:p>
+            <w:pPr>
+              <w:jc w:val="center"/>
+              <w:rPr>
+                <w:rFonts w:cs="Times New Roman"/>
+                <w:szCs w:val="24"/>
+                <w:lang w:val="en-US"/>
+              </w:rPr>
+            </w:pPr>
+            <w:r>
+              <w:rPr>
+                <w:rFonts w:cs="Times New Roman"/>
+                <w:szCs w:val="24"/>
+                <w:lang w:val="en-US"/>
+              </w:rPr>
+              <w:t>v</w:t>
+            </w:r>
+          </w:p>
+        </w:tc>
+      </w:tr>
+      <w:tr>
+        <w:tc>
+          <w:tcPr>
+            <w:tcW w:w="561" w:type="dxa"/>
+            <w:tcBorders>
+              <w:top w:val="nil"/>
+              <w:bottom w:val="nil"/>
+              <w:right w:val="nil"/>
+            </w:tcBorders>
+            <w:vAlign w:val="center"/>
+          </w:tcPr>
+          <w:p>
+            <w:pPr>
+              <w:rPr>
+                <w:rFonts w:cs="Times New Roman"/>
+                <w:szCs w:val="24"/>
+                <w:lang w:val="en-US"/>
+              </w:rPr>
+            </w:pPr>
+            <w:r>
+              <w:rPr>
+                <w:rFonts w:cs="Times New Roman"/>
+                <w:szCs w:val="24"/>
+                <w:lang w:val="en-US"/>
+              </w:rPr>
+              <w:t>3.</w:t>
+            </w:r>
+          </w:p>
+        </w:tc>
+        <w:tc>
+          <w:tcPr>
+            <w:tcW w:w="954" w:type="dxa"/>
+            <w:tcBorders>
+              <w:top w:val="nil"/>
+              <w:left w:val="nil"/>
+              <w:bottom w:val="nil"/>
+              <w:right w:val="single" w:sz="4" w:space="0" w:color="auto"/>
+            </w:tcBorders>
+            <w:vAlign w:val="center"/>
+          </w:tcPr>
+          <w:p>
+            <w:pPr>
+              <w:jc w:val="center"/>
+              <w:rPr>
+                <w:rFonts w:cs="Times New Roman"/>
+                <w:szCs w:val="24"/>
+                <w:lang w:val="en-US"/>
+              </w:rPr>
+            </w:pPr>
+            <w:r>
+              <w:rPr>
+                <w:rFonts w:cs="Times New Roman"/>
+                <w:szCs w:val="24"/>
+                <w:lang w:val="en-US"/>
+              </w:rPr>
+              <w:t>10100</w:t>
+            </w:r>
+          </w:p>
+        </w:tc>
+        <w:tc>
+          <w:tcPr>
+            <w:tcW w:w="352" w:type="dxa"/>
+            <w:tcBorders>
+              <w:top w:val="nil"/>
+              <w:left w:val="single" w:sz="4" w:space="0" w:color="auto"/>
+              <w:bottom w:val="nil"/>
+            </w:tcBorders>
+            <w:vAlign w:val="center"/>
+          </w:tcPr>
+          <w:p>
+            <w:pPr>
+              <w:jc w:val="center"/>
+              <w:rPr>
+                <w:rFonts w:cs="Times New Roman"/>
+                <w:szCs w:val="24"/>
+                <w:lang w:val="en-US"/>
+              </w:rPr>
+            </w:pPr>
+            <w:r>
+              <w:rPr>
+                <w:rFonts w:cs="Times New Roman"/>
+                <w:szCs w:val="24"/>
+                <w:lang w:val="en-US"/>
+              </w:rPr>
+              <w:t>v</w:t>
+            </w:r>
+          </w:p>
+        </w:tc>
+      </w:tr>
+      <w:tr>
+        <w:tc>
+          <w:tcPr>
+            <w:tcW w:w="561" w:type="dxa"/>
+            <w:tcBorders>
+              <w:top w:val="nil"/>
+              <w:bottom w:val="single" w:sz="4" w:space="0" w:color="auto"/>
+              <w:right w:val="nil"/>
+            </w:tcBorders>
+            <w:vAlign w:val="center"/>
+          </w:tcPr>
+          <w:p>
+            <w:pPr>
+              <w:rPr>
+                <w:rFonts w:cs="Times New Roman"/>
+                <w:szCs w:val="24"/>
+                <w:lang w:val="en-US"/>
+              </w:rPr>
+            </w:pPr>
+            <w:r>
+              <w:rPr>
+                <w:rFonts w:cs="Times New Roman"/>
+                <w:szCs w:val="24"/>
+                <w:lang w:val="en-US"/>
+              </w:rPr>
+              <w:t>4.</w:t>
+            </w:r>
+          </w:p>
+        </w:tc>
+        <w:tc>
+          <w:tcPr>
+            <w:tcW w:w="954" w:type="dxa"/>
+            <w:tcBorders>
+              <w:top w:val="nil"/>
+              <w:left w:val="nil"/>
+              <w:bottom w:val="single" w:sz="4" w:space="0" w:color="auto"/>
+              <w:right w:val="single" w:sz="4" w:space="0" w:color="auto"/>
+            </w:tcBorders>
+            <w:vAlign w:val="center"/>
+          </w:tcPr>
+          <w:p>
+            <w:pPr>
+              <w:jc w:val="center"/>
+              <w:rPr>
+                <w:rFonts w:cs="Times New Roman"/>
+                <w:szCs w:val="24"/>
+                <w:lang w:val="en-US"/>
+              </w:rPr>
+            </w:pPr>
+            <w:r>
+              <w:rPr>
+                <w:rFonts w:cs="Times New Roman"/>
+                <w:szCs w:val="24"/>
+                <w:lang w:val="en-US"/>
+              </w:rPr>
+              <w:t>11000</w:t>
+            </w:r>
+          </w:p>
+        </w:tc>
+        <w:tc>
+          <w:tcPr>
+            <w:tcW w:w="352" w:type="dxa"/>
+            <w:tcBorders>
+              <w:top w:val="nil"/>
+              <w:left w:val="single" w:sz="4" w:space="0" w:color="auto"/>
+              <w:bottom w:val="single" w:sz="4" w:space="0" w:color="auto"/>
+            </w:tcBorders>
+            <w:vAlign w:val="center"/>
+          </w:tcPr>
+          <w:p>
+            <w:pPr>
+              <w:jc w:val="center"/>
+              <w:rPr>
+                <w:rFonts w:cs="Times New Roman"/>
+                <w:szCs w:val="24"/>
+                <w:lang w:val="en-US"/>
+              </w:rPr>
+            </w:pPr>
+            <w:r>
+              <w:rPr>
+                <w:rFonts w:cs="Times New Roman"/>
+                <w:szCs w:val="24"/>
+                <w:lang w:val="en-US"/>
+              </w:rPr>
+              <w:t>v</w:t>
+            </w:r>
+          </w:p>
+        </w:tc>
+      </w:tr>
+      <w:tr>
+        <w:tc>
+          <w:tcPr>
+            <w:tcW w:w="561" w:type="dxa"/>
+            <w:tcBorders>
+              <w:top w:val="single" w:sz="4" w:space="0" w:color="auto"/>
+              <w:bottom w:val="nil"/>
+              <w:right w:val="nil"/>
+            </w:tcBorders>
+            <w:vAlign w:val="center"/>
+          </w:tcPr>
+          <w:p>
+            <w:pPr>
+              <w:rPr>
+                <w:rFonts w:cs="Times New Roman"/>
+                <w:szCs w:val="24"/>
+                <w:lang w:val="en-US"/>
+              </w:rPr>
+            </w:pPr>
+            <w:r>
+              <w:rPr>
+                <w:rFonts w:cs="Times New Roman"/>
+                <w:szCs w:val="24"/>
+                <w:lang w:val="en-US"/>
+              </w:rPr>
+              <w:t>5.</w:t>
+            </w:r>
+          </w:p>
+        </w:tc>
+        <w:tc>
+          <w:tcPr>
+            <w:tcW w:w="954" w:type="dxa"/>
+            <w:tcBorders>
+              <w:top w:val="single" w:sz="4" w:space="0" w:color="auto"/>
+              <w:left w:val="nil"/>
+              <w:bottom w:val="nil"/>
+              <w:right w:val="single" w:sz="4" w:space="0" w:color="auto"/>
+            </w:tcBorders>
+            <w:vAlign w:val="center"/>
+          </w:tcPr>
+          <w:p>
+            <w:pPr>
+              <w:jc w:val="center"/>
+              <w:rPr>
+                <w:rFonts w:cs="Times New Roman"/>
+                <w:szCs w:val="24"/>
+                <w:lang w:val="en-US"/>
+              </w:rPr>
+            </w:pPr>
+            <w:r>
+              <w:rPr>
+                <w:rFonts w:cs="Times New Roman"/>
+                <w:szCs w:val="24"/>
+                <w:lang w:val="en-US"/>
+              </w:rPr>
+              <w:t>01011</w:t>
+            </w:r>
+          </w:p>
+        </w:tc>
+        <w:tc>
+          <w:tcPr>
+            <w:tcW w:w="352" w:type="dxa"/>
+            <w:tcBorders>
+              <w:top w:val="single" w:sz="4" w:space="0" w:color="auto"/>
+              <w:left w:val="single" w:sz="4" w:space="0" w:color="auto"/>
+              <w:bottom w:val="nil"/>
+            </w:tcBorders>
+            <w:vAlign w:val="center"/>
+          </w:tcPr>
+          <w:p>
+            <w:pPr>
+              <w:jc w:val="center"/>
+              <w:rPr>
+                <w:rFonts w:cs="Times New Roman"/>
+                <w:szCs w:val="24"/>
+                <w:lang w:val="en-US"/>
+              </w:rPr>
+            </w:pPr>
+            <w:r>
+              <w:rPr>
+                <w:rFonts w:cs="Times New Roman"/>
+                <w:szCs w:val="24"/>
+                <w:lang w:val="en-US"/>
+              </w:rPr>
+              <w:t>v</w:t>
+            </w:r>
+          </w:p>
+        </w:tc>
+      </w:tr>
+      <w:tr>
+        <w:tc>
+          <w:tcPr>
+            <w:tcW w:w="561" w:type="dxa"/>
+            <w:tcBorders>
+              <w:top w:val="nil"/>
+              <w:bottom w:val="nil"/>
+              <w:right w:val="nil"/>
+            </w:tcBorders>
+            <w:vAlign w:val="center"/>
+          </w:tcPr>
+          <w:p>
+            <w:pPr>
+              <w:rPr>
+                <w:rFonts w:cs="Times New Roman"/>
+                <w:szCs w:val="24"/>
+                <w:lang w:val="en-US"/>
+              </w:rPr>
+            </w:pPr>
+            <w:r>
+              <w:rPr>
+                <w:rFonts w:cs="Times New Roman"/>
+                <w:szCs w:val="24"/>
+                <w:lang w:val="en-US"/>
+              </w:rPr>
+              <w:t>6.</w:t>
+            </w:r>
+          </w:p>
+        </w:tc>
+        <w:tc>
+          <w:tcPr>
+            <w:tcW w:w="954" w:type="dxa"/>
+            <w:tcBorders>
+              <w:top w:val="nil"/>
+              <w:left w:val="nil"/>
+              <w:bottom w:val="nil"/>
+              <w:right w:val="single" w:sz="4" w:space="0" w:color="auto"/>
+            </w:tcBorders>
+            <w:vAlign w:val="center"/>
+          </w:tcPr>
+          <w:p>
+            <w:pPr>
+              <w:jc w:val="center"/>
+              <w:rPr>
+                <w:rFonts w:cs="Times New Roman"/>
+                <w:szCs w:val="24"/>
+                <w:lang w:val="en-US"/>
+              </w:rPr>
+            </w:pPr>
+            <w:r>
+              <w:rPr>
+                <w:rFonts w:cs="Times New Roman"/>
+                <w:szCs w:val="24"/>
+                <w:lang w:val="en-US"/>
+              </w:rPr>
+              <w:t>01110</w:t>
+            </w:r>
+          </w:p>
+        </w:tc>
+        <w:tc>
+          <w:tcPr>
+            <w:tcW w:w="352" w:type="dxa"/>
+            <w:tcBorders>
+              <w:top w:val="nil"/>
+              <w:left w:val="single" w:sz="4" w:space="0" w:color="auto"/>
+              <w:bottom w:val="nil"/>
+            </w:tcBorders>
+            <w:vAlign w:val="center"/>
+          </w:tcPr>
+          <w:p>
+            <w:pPr>
+              <w:jc w:val="center"/>
+              <w:rPr>
+                <w:rFonts w:cs="Times New Roman"/>
+                <w:szCs w:val="24"/>
+                <w:lang w:val="en-US"/>
+              </w:rPr>
+            </w:pPr>
+            <w:r>
+              <w:rPr>
+                <w:rFonts w:cs="Times New Roman"/>
+                <w:szCs w:val="24"/>
+                <w:lang w:val="en-US"/>
+              </w:rPr>
+              <w:t>v</w:t>
+            </w:r>
+          </w:p>
+        </w:tc>
+      </w:tr>
+      <w:tr>
+        <w:tc>
+          <w:tcPr>
+            <w:tcW w:w="561" w:type="dxa"/>
+            <w:tcBorders>
+              <w:top w:val="nil"/>
+              <w:bottom w:val="nil"/>
+              <w:right w:val="nil"/>
+            </w:tcBorders>
+            <w:vAlign w:val="center"/>
+          </w:tcPr>
+          <w:p>
+            <w:pPr>
+              <w:rPr>
+                <w:rFonts w:cs="Times New Roman"/>
+                <w:szCs w:val="24"/>
+                <w:lang w:val="en-US"/>
+              </w:rPr>
+            </w:pPr>
+            <w:r>
+              <w:rPr>
+                <w:rFonts w:cs="Times New Roman"/>
+                <w:szCs w:val="24"/>
+                <w:lang w:val="en-US"/>
+              </w:rPr>
+              <w:t>7.</w:t>
+            </w:r>
+          </w:p>
+        </w:tc>
+        <w:tc>
+          <w:tcPr>
+            <w:tcW w:w="954" w:type="dxa"/>
+            <w:tcBorders>
+              <w:top w:val="nil"/>
+              <w:left w:val="nil"/>
+              <w:bottom w:val="nil"/>
+              <w:right w:val="single" w:sz="4" w:space="0" w:color="auto"/>
+            </w:tcBorders>
+            <w:vAlign w:val="center"/>
+          </w:tcPr>
+          <w:p>
+            <w:pPr>
+              <w:jc w:val="center"/>
+              <w:rPr>
+                <w:rFonts w:cs="Times New Roman"/>
+                <w:szCs w:val="24"/>
+                <w:lang w:val="en-US"/>
+              </w:rPr>
+            </w:pPr>
+            <w:r>
+              <w:rPr>
+                <w:rFonts w:cs="Times New Roman"/>
+                <w:szCs w:val="24"/>
+                <w:lang w:val="en-US"/>
+              </w:rPr>
+              <w:t>10011</w:t>
+            </w:r>
+          </w:p>
+        </w:tc>
+        <w:tc>
+          <w:tcPr>
+            <w:tcW w:w="352" w:type="dxa"/>
+            <w:tcBorders>
+              <w:top w:val="nil"/>
+              <w:left w:val="single" w:sz="4" w:space="0" w:color="auto"/>
+              <w:bottom w:val="nil"/>
+            </w:tcBorders>
+            <w:vAlign w:val="center"/>
+          </w:tcPr>
+          <w:p>
+            <w:pPr>
+              <w:jc w:val="center"/>
+              <w:rPr>
+                <w:rFonts w:cs="Times New Roman"/>
+                <w:szCs w:val="24"/>
+                <w:lang w:val="en-US"/>
+              </w:rPr>
+            </w:pPr>
+            <w:r>
+              <w:rPr>
+                <w:rFonts w:cs="Times New Roman"/>
+                <w:szCs w:val="24"/>
+                <w:lang w:val="en-US"/>
+              </w:rPr>
+              <w:t>v</w:t>
+            </w:r>
+          </w:p>
+        </w:tc>
+      </w:tr>
+      <w:tr>
+        <w:tc>
+          <w:tcPr>
+            <w:tcW w:w="561" w:type="dxa"/>
+            <w:tcBorders>
+              <w:top w:val="nil"/>
+              <w:bottom w:val="nil"/>
+              <w:right w:val="nil"/>
+            </w:tcBorders>
+            <w:vAlign w:val="center"/>
+          </w:tcPr>
+          <w:p>
+            <w:pPr>
+              <w:rPr>
+                <w:rFonts w:cs="Times New Roman"/>
+                <w:szCs w:val="24"/>
+                <w:lang w:val="en-US"/>
+              </w:rPr>
+            </w:pPr>
+            <w:r>
+              <w:rPr>
+                <w:rFonts w:cs="Times New Roman"/>
+                <w:szCs w:val="24"/>
+                <w:lang w:val="en-US"/>
+              </w:rPr>
+              <w:t>8.</w:t>
+            </w:r>
+          </w:p>
+        </w:tc>
+        <w:tc>
+          <w:tcPr>
+            <w:tcW w:w="954" w:type="dxa"/>
+            <w:tcBorders>
+              <w:top w:val="nil"/>
+              <w:left w:val="nil"/>
+              <w:bottom w:val="nil"/>
+              <w:right w:val="single" w:sz="4" w:space="0" w:color="auto"/>
+            </w:tcBorders>
+            <w:vAlign w:val="center"/>
+          </w:tcPr>
+          <w:p>
+            <w:pPr>
+              <w:jc w:val="center"/>
+              <w:rPr>
+                <w:rFonts w:cs="Times New Roman"/>
+                <w:szCs w:val="24"/>
+                <w:lang w:val="en-US"/>
+              </w:rPr>
+            </w:pPr>
+            <w:r>
+              <w:rPr>
+                <w:rFonts w:cs="Times New Roman"/>
+                <w:szCs w:val="24"/>
+                <w:lang w:val="en-US"/>
+              </w:rPr>
+              <w:t>10101</w:t>
+            </w:r>
+          </w:p>
+        </w:tc>
+        <w:tc>
+          <w:tcPr>
+            <w:tcW w:w="352" w:type="dxa"/>
+            <w:tcBorders>
+              <w:top w:val="nil"/>
+              <w:left w:val="single" w:sz="4" w:space="0" w:color="auto"/>
+              <w:bottom w:val="nil"/>
+            </w:tcBorders>
+            <w:vAlign w:val="center"/>
+          </w:tcPr>
+          <w:p>
+            <w:pPr>
+              <w:jc w:val="center"/>
+              <w:rPr>
+                <w:rFonts w:cs="Times New Roman"/>
+                <w:szCs w:val="24"/>
+                <w:lang w:val="en-US"/>
+              </w:rPr>
+            </w:pPr>
+            <w:r>
+              <w:rPr>
+                <w:rFonts w:cs="Times New Roman"/>
+                <w:szCs w:val="24"/>
+                <w:lang w:val="en-US"/>
+              </w:rPr>
+              <w:t>v</w:t>
+            </w:r>
+          </w:p>
+        </w:tc>
+      </w:tr>
+      <w:tr>
+        <w:tc>
+          <w:tcPr>
+            <w:tcW w:w="561" w:type="dxa"/>
+            <w:tcBorders>
+              <w:top w:val="nil"/>
+              <w:bottom w:val="nil"/>
+              <w:right w:val="nil"/>
+            </w:tcBorders>
+            <w:vAlign w:val="center"/>
+          </w:tcPr>
+          <w:p>
+            <w:pPr>
+              <w:rPr>
+                <w:rFonts w:cs="Times New Roman"/>
+                <w:szCs w:val="24"/>
+                <w:lang w:val="en-US"/>
+              </w:rPr>
+            </w:pPr>
+            <w:r>
+              <w:rPr>
+                <w:rFonts w:cs="Times New Roman"/>
+                <w:szCs w:val="24"/>
+                <w:lang w:val="en-US"/>
+              </w:rPr>
+              <w:t>9.</w:t>
+            </w:r>
+          </w:p>
+        </w:tc>
+        <w:tc>
+          <w:tcPr>
+            <w:tcW w:w="954" w:type="dxa"/>
+            <w:tcBorders>
+              <w:top w:val="nil"/>
+              <w:left w:val="nil"/>
+              <w:bottom w:val="nil"/>
+              <w:right w:val="single" w:sz="4" w:space="0" w:color="auto"/>
+            </w:tcBorders>
+            <w:vAlign w:val="center"/>
+          </w:tcPr>
+          <w:p>
+            <w:pPr>
+              <w:jc w:val="center"/>
+              <w:rPr>
+                <w:rFonts w:cs="Times New Roman"/>
+                <w:szCs w:val="24"/>
+                <w:lang w:val="en-US"/>
+              </w:rPr>
+            </w:pPr>
+            <w:r>
+              <w:rPr>
+                <w:rFonts w:cs="Times New Roman"/>
+                <w:szCs w:val="24"/>
+                <w:lang w:val="en-US"/>
+              </w:rPr>
+              <w:t>10110</w:t>
+            </w:r>
+          </w:p>
+        </w:tc>
+        <w:tc>
+          <w:tcPr>
+            <w:tcW w:w="352" w:type="dxa"/>
+            <w:tcBorders>
+              <w:top w:val="nil"/>
+              <w:left w:val="single" w:sz="4" w:space="0" w:color="auto"/>
+              <w:bottom w:val="nil"/>
+            </w:tcBorders>
+            <w:vAlign w:val="center"/>
+          </w:tcPr>
+          <w:p>
+            <w:pPr>
+              <w:jc w:val="center"/>
+              <w:rPr>
+                <w:rFonts w:cs="Times New Roman"/>
+                <w:szCs w:val="24"/>
+                <w:lang w:val="en-US"/>
+              </w:rPr>
+            </w:pPr>
+            <w:r>
+              <w:rPr>
+                <w:rFonts w:cs="Times New Roman"/>
+                <w:szCs w:val="24"/>
+                <w:lang w:val="en-US"/>
+              </w:rPr>
+              <w:t>v</w:t>
+            </w:r>
+          </w:p>
+        </w:tc>
+      </w:tr>
+      <w:tr>
+        <w:tc>
+          <w:tcPr>
+            <w:tcW w:w="561" w:type="dxa"/>
+            <w:tcBorders>
+              <w:top w:val="nil"/>
+              <w:bottom w:val="nil"/>
+              <w:right w:val="nil"/>
+            </w:tcBorders>
+            <w:vAlign w:val="center"/>
+          </w:tcPr>
+          <w:p>
+            <w:pPr>
+              <w:rPr>
+                <w:rFonts w:cs="Times New Roman"/>
+                <w:szCs w:val="24"/>
+                <w:lang w:val="en-US"/>
+              </w:rPr>
+            </w:pPr>
+            <w:r>
+              <w:rPr>
+                <w:rFonts w:cs="Times New Roman"/>
+                <w:szCs w:val="24"/>
+                <w:lang w:val="en-US"/>
+              </w:rPr>
+              <w:t>10.</w:t>
+            </w:r>
+          </w:p>
+        </w:tc>
+        <w:tc>
+          <w:tcPr>
+            <w:tcW w:w="954" w:type="dxa"/>
+            <w:tcBorders>
+              <w:top w:val="nil"/>
+              <w:left w:val="nil"/>
+              <w:bottom w:val="nil"/>
+              <w:right w:val="single" w:sz="4" w:space="0" w:color="auto"/>
+            </w:tcBorders>
+            <w:vAlign w:val="center"/>
+          </w:tcPr>
+          <w:p>
+            <w:pPr>
+              <w:jc w:val="center"/>
+              <w:rPr>
+                <w:rFonts w:cs="Times New Roman"/>
+                <w:szCs w:val="24"/>
+                <w:lang w:val="en-US"/>
+              </w:rPr>
+            </w:pPr>
+            <w:r>
+              <w:rPr>
+                <w:rFonts w:cs="Times New Roman"/>
+                <w:szCs w:val="24"/>
+                <w:lang w:val="en-US"/>
+              </w:rPr>
+              <w:t>11001</w:t>
+            </w:r>
+          </w:p>
+        </w:tc>
+        <w:tc>
+          <w:tcPr>
+            <w:tcW w:w="352" w:type="dxa"/>
+            <w:tcBorders>
+              <w:top w:val="nil"/>
+              <w:left w:val="single" w:sz="4" w:space="0" w:color="auto"/>
+              <w:bottom w:val="nil"/>
+            </w:tcBorders>
+            <w:vAlign w:val="center"/>
+          </w:tcPr>
+          <w:p>
+            <w:pPr>
+              <w:jc w:val="center"/>
+              <w:rPr>
+                <w:rFonts w:cs="Times New Roman"/>
+                <w:szCs w:val="24"/>
+                <w:lang w:val="en-US"/>
+              </w:rPr>
+            </w:pPr>
+            <w:r>
+              <w:rPr>
+                <w:rFonts w:cs="Times New Roman"/>
+                <w:szCs w:val="24"/>
+                <w:lang w:val="en-US"/>
+              </w:rPr>
+              <w:t>v</w:t>
+            </w:r>
+          </w:p>
+        </w:tc>
+      </w:tr>
+      <w:tr>
+        <w:tc>
+          <w:tcPr>
+            <w:tcW w:w="561" w:type="dxa"/>
+            <w:tcBorders>
+              <w:top w:val="nil"/>
+              <w:bottom w:val="nil"/>
+              <w:right w:val="nil"/>
+            </w:tcBorders>
+            <w:vAlign w:val="center"/>
+          </w:tcPr>
+          <w:p>
+            <w:pPr>
+              <w:rPr>
+                <w:rFonts w:cs="Times New Roman"/>
+                <w:szCs w:val="24"/>
+                <w:lang w:val="en-US"/>
+              </w:rPr>
+            </w:pPr>
+            <w:r>
+              <w:rPr>
+                <w:rFonts w:cs="Times New Roman"/>
+                <w:szCs w:val="24"/>
+                <w:lang w:val="en-US"/>
+              </w:rPr>
+              <w:t>11.</w:t>
+            </w:r>
+          </w:p>
+        </w:tc>
+        <w:tc>
+          <w:tcPr>
+            <w:tcW w:w="954" w:type="dxa"/>
+            <w:tcBorders>
+              <w:top w:val="nil"/>
+              <w:left w:val="nil"/>
+              <w:bottom w:val="nil"/>
+              <w:right w:val="single" w:sz="4" w:space="0" w:color="auto"/>
+            </w:tcBorders>
+            <w:vAlign w:val="center"/>
+          </w:tcPr>
+          <w:p>
+            <w:pPr>
+              <w:jc w:val="center"/>
+              <w:rPr>
+                <w:rFonts w:cs="Times New Roman"/>
+                <w:szCs w:val="24"/>
+                <w:lang w:val="en-US"/>
+              </w:rPr>
+            </w:pPr>
+            <w:r>
+              <w:rPr>
+                <w:rFonts w:cs="Times New Roman"/>
+                <w:szCs w:val="24"/>
+                <w:lang w:val="en-US"/>
+              </w:rPr>
+              <w:t>11010</w:t>
+            </w:r>
+          </w:p>
+        </w:tc>
+        <w:tc>
+          <w:tcPr>
+            <w:tcW w:w="352" w:type="dxa"/>
+            <w:tcBorders>
+              <w:top w:val="nil"/>
+              <w:left w:val="single" w:sz="4" w:space="0" w:color="auto"/>
+              <w:bottom w:val="nil"/>
+            </w:tcBorders>
+            <w:vAlign w:val="center"/>
+          </w:tcPr>
+          <w:p>
+            <w:pPr>
+              <w:jc w:val="center"/>
+              <w:rPr>
+                <w:rFonts w:cs="Times New Roman"/>
+                <w:szCs w:val="24"/>
+                <w:lang w:val="en-US"/>
+              </w:rPr>
+            </w:pPr>
+            <w:r>
+              <w:rPr>
+                <w:rFonts w:cs="Times New Roman"/>
+                <w:szCs w:val="24"/>
+                <w:lang w:val="en-US"/>
+              </w:rPr>
+              <w:t>v</w:t>
+            </w:r>
+          </w:p>
+        </w:tc>
+      </w:tr>
+      <w:tr>
+        <w:tc>
+          <w:tcPr>
+            <w:tcW w:w="561" w:type="dxa"/>
+            <w:tcBorders>
+              <w:top w:val="nil"/>
+              <w:bottom w:val="single" w:sz="4" w:space="0" w:color="auto"/>
+              <w:right w:val="nil"/>
+            </w:tcBorders>
+            <w:vAlign w:val="center"/>
+          </w:tcPr>
+          <w:p>
+            <w:pPr>
+              <w:rPr>
+                <w:rFonts w:cs="Times New Roman"/>
+                <w:szCs w:val="24"/>
+                <w:lang w:val="en-US"/>
+              </w:rPr>
+            </w:pPr>
+            <w:r>
+              <w:rPr>
+                <w:rFonts w:cs="Times New Roman"/>
+                <w:szCs w:val="24"/>
+                <w:lang w:val="en-US"/>
+              </w:rPr>
+              <w:t>12.</w:t>
+            </w:r>
+          </w:p>
+        </w:tc>
+        <w:tc>
+          <w:tcPr>
+            <w:tcW w:w="954" w:type="dxa"/>
+            <w:tcBorders>
+              <w:top w:val="nil"/>
+              <w:left w:val="nil"/>
+              <w:bottom w:val="single" w:sz="4" w:space="0" w:color="auto"/>
+              <w:right w:val="single" w:sz="4" w:space="0" w:color="auto"/>
+            </w:tcBorders>
+            <w:vAlign w:val="center"/>
+          </w:tcPr>
+          <w:p>
+            <w:pPr>
+              <w:jc w:val="center"/>
+              <w:rPr>
+                <w:rFonts w:cs="Times New Roman"/>
+                <w:szCs w:val="24"/>
+                <w:lang w:val="en-US"/>
+              </w:rPr>
+            </w:pPr>
+            <w:r>
+              <w:rPr>
+                <w:rFonts w:cs="Times New Roman"/>
+                <w:szCs w:val="24"/>
+                <w:lang w:val="en-US"/>
+              </w:rPr>
+              <w:t>11100</w:t>
+            </w:r>
+          </w:p>
+        </w:tc>
+        <w:tc>
+          <w:tcPr>
+            <w:tcW w:w="352" w:type="dxa"/>
+            <w:tcBorders>
+              <w:top w:val="nil"/>
+              <w:left w:val="single" w:sz="4" w:space="0" w:color="auto"/>
+              <w:bottom w:val="single" w:sz="4" w:space="0" w:color="auto"/>
+            </w:tcBorders>
+            <w:vAlign w:val="center"/>
+          </w:tcPr>
+          <w:p>
+            <w:pPr>
+              <w:jc w:val="center"/>
+              <w:rPr>
+                <w:rFonts w:cs="Times New Roman"/>
+                <w:szCs w:val="24"/>
+                <w:lang w:val="en-US"/>
+              </w:rPr>
+            </w:pPr>
+            <w:r>
+              <w:rPr>
+                <w:rFonts w:cs="Times New Roman"/>
+                <w:szCs w:val="24"/>
+                <w:lang w:val="en-US"/>
+              </w:rPr>
+              <w:t>v</w:t>
+            </w:r>
+          </w:p>
+        </w:tc>
+      </w:tr>
+      <w:tr>
+        <w:tc>
+          <w:tcPr>
+            <w:tcW w:w="561" w:type="dxa"/>
+            <w:tcBorders>
+              <w:top w:val="single" w:sz="4" w:space="0" w:color="auto"/>
+              <w:bottom w:val="nil"/>
+              <w:right w:val="nil"/>
+            </w:tcBorders>
+            <w:vAlign w:val="center"/>
+          </w:tcPr>
+          <w:p>
+            <w:pPr>
+              <w:rPr>
+                <w:rFonts w:cs="Times New Roman"/>
+                <w:szCs w:val="24"/>
+                <w:lang w:val="en-US"/>
+              </w:rPr>
+            </w:pPr>
+            <w:r>
+              <w:rPr>
+                <w:rFonts w:cs="Times New Roman"/>
+                <w:szCs w:val="24"/>
+                <w:lang w:val="en-US"/>
+              </w:rPr>
+              <w:t>13.</w:t>
+            </w:r>
+          </w:p>
+        </w:tc>
+        <w:tc>
+          <w:tcPr>
+            <w:tcW w:w="954" w:type="dxa"/>
+            <w:tcBorders>
+              <w:top w:val="single" w:sz="4" w:space="0" w:color="auto"/>
+              <w:left w:val="nil"/>
+              <w:bottom w:val="nil"/>
+              <w:right w:val="single" w:sz="4" w:space="0" w:color="auto"/>
+            </w:tcBorders>
+            <w:vAlign w:val="center"/>
+          </w:tcPr>
+          <w:p>
+            <w:pPr>
+              <w:jc w:val="center"/>
+              <w:rPr>
+                <w:rFonts w:cs="Times New Roman"/>
+                <w:szCs w:val="24"/>
+                <w:lang w:val="en-US"/>
+              </w:rPr>
+            </w:pPr>
+            <w:r>
+              <w:rPr>
+                <w:rFonts w:cs="Times New Roman"/>
+                <w:szCs w:val="24"/>
+                <w:lang w:val="en-US"/>
+              </w:rPr>
+              <w:t>01111</w:t>
+            </w:r>
+          </w:p>
+        </w:tc>
+        <w:tc>
+          <w:tcPr>
+            <w:tcW w:w="352" w:type="dxa"/>
+            <w:tcBorders>
+              <w:top w:val="single" w:sz="4" w:space="0" w:color="auto"/>
+              <w:left w:val="single" w:sz="4" w:space="0" w:color="auto"/>
+              <w:bottom w:val="nil"/>
+            </w:tcBorders>
+            <w:vAlign w:val="center"/>
+          </w:tcPr>
+          <w:p>
+            <w:pPr>
+              <w:jc w:val="center"/>
+              <w:rPr>
+                <w:rFonts w:cs="Times New Roman"/>
+                <w:szCs w:val="24"/>
+                <w:lang w:val="en-US"/>
+              </w:rPr>
+            </w:pPr>
+            <w:r>
+              <w:rPr>
+                <w:rFonts w:cs="Times New Roman"/>
+                <w:szCs w:val="24"/>
+                <w:lang w:val="en-US"/>
+              </w:rPr>
+              <w:t>v</w:t>
+            </w:r>
+          </w:p>
+        </w:tc>
+      </w:tr>
+      <w:tr>
+        <w:tc>
+          <w:tcPr>
+            <w:tcW w:w="561" w:type="dxa"/>
+            <w:tcBorders>
+              <w:top w:val="nil"/>
+              <w:bottom w:val="nil"/>
+              <w:right w:val="nil"/>
+            </w:tcBorders>
+            <w:vAlign w:val="center"/>
+          </w:tcPr>
+          <w:p>
+            <w:pPr>
+              <w:rPr>
+                <w:rFonts w:cs="Times New Roman"/>
+                <w:szCs w:val="24"/>
+                <w:lang w:val="en-US"/>
+              </w:rPr>
+            </w:pPr>
+            <w:r>
+              <w:rPr>
+                <w:rFonts w:cs="Times New Roman"/>
+                <w:szCs w:val="24"/>
+                <w:lang w:val="en-US"/>
+              </w:rPr>
+              <w:t>14.</w:t>
+            </w:r>
+          </w:p>
+        </w:tc>
+        <w:tc>
+          <w:tcPr>
+            <w:tcW w:w="954" w:type="dxa"/>
+            <w:tcBorders>
+              <w:top w:val="nil"/>
+              <w:left w:val="nil"/>
+              <w:bottom w:val="nil"/>
+              <w:right w:val="single" w:sz="4" w:space="0" w:color="auto"/>
+            </w:tcBorders>
+            <w:vAlign w:val="center"/>
+          </w:tcPr>
+          <w:p>
+            <w:pPr>
+              <w:jc w:val="center"/>
+              <w:rPr>
+                <w:rFonts w:cs="Times New Roman"/>
+                <w:szCs w:val="24"/>
+                <w:lang w:val="en-US"/>
+              </w:rPr>
+            </w:pPr>
+            <w:r>
+              <w:rPr>
+                <w:rFonts w:cs="Times New Roman"/>
+                <w:szCs w:val="24"/>
+                <w:lang w:val="en-US"/>
+              </w:rPr>
+              <w:t>10111</w:t>
+            </w:r>
+          </w:p>
+        </w:tc>
+        <w:tc>
+          <w:tcPr>
+            <w:tcW w:w="352" w:type="dxa"/>
+            <w:tcBorders>
+              <w:top w:val="nil"/>
+              <w:left w:val="single" w:sz="4" w:space="0" w:color="auto"/>
+              <w:bottom w:val="nil"/>
+            </w:tcBorders>
+            <w:vAlign w:val="center"/>
+          </w:tcPr>
+          <w:p>
+            <w:pPr>
+              <w:jc w:val="center"/>
+              <w:rPr>
+                <w:rFonts w:cs="Times New Roman"/>
+                <w:szCs w:val="24"/>
+                <w:lang w:val="en-US"/>
+              </w:rPr>
+            </w:pPr>
+            <w:r>
+              <w:rPr>
+                <w:rFonts w:cs="Times New Roman"/>
+                <w:szCs w:val="24"/>
+                <w:lang w:val="en-US"/>
+              </w:rPr>
+              <w:t>v</w:t>
+            </w:r>
+          </w:p>
+        </w:tc>
+      </w:tr>
+      <w:tr>
+        <w:tc>
+          <w:tcPr>
+            <w:tcW w:w="561" w:type="dxa"/>
+            <w:tcBorders>
+              <w:top w:val="nil"/>
+              <w:bottom w:val="single" w:sz="4" w:space="0" w:color="auto"/>
+              <w:right w:val="nil"/>
+            </w:tcBorders>
+            <w:vAlign w:val="center"/>
+          </w:tcPr>
+          <w:p>
+            <w:pPr>
+              <w:rPr>
+                <w:rFonts w:cs="Times New Roman"/>
+                <w:szCs w:val="24"/>
+                <w:lang w:val="en-US"/>
+              </w:rPr>
+            </w:pPr>
+            <w:r>
+              <w:rPr>
+                <w:rFonts w:cs="Times New Roman"/>
+                <w:szCs w:val="24"/>
+                <w:lang w:val="en-US"/>
+              </w:rPr>
+              <w:t>15.</w:t>
+            </w:r>
+          </w:p>
+        </w:tc>
+        <w:tc>
+          <w:tcPr>
+            <w:tcW w:w="954" w:type="dxa"/>
+            <w:tcBorders>
+              <w:top w:val="nil"/>
+              <w:left w:val="nil"/>
+              <w:bottom w:val="single" w:sz="4" w:space="0" w:color="auto"/>
+              <w:right w:val="single" w:sz="4" w:space="0" w:color="auto"/>
+            </w:tcBorders>
+            <w:vAlign w:val="center"/>
+          </w:tcPr>
+          <w:p>
+            <w:pPr>
+              <w:jc w:val="center"/>
+              <w:rPr>
+                <w:rFonts w:cs="Times New Roman"/>
+                <w:szCs w:val="24"/>
+                <w:lang w:val="en-US"/>
+              </w:rPr>
+            </w:pPr>
+            <w:r>
+              <w:rPr>
+                <w:rFonts w:cs="Times New Roman"/>
+                <w:szCs w:val="24"/>
+                <w:lang w:val="en-US"/>
+              </w:rPr>
+              <w:t>11101</w:t>
+            </w:r>
+          </w:p>
+        </w:tc>
+        <w:tc>
+          <w:tcPr>
+            <w:tcW w:w="352" w:type="dxa"/>
+            <w:tcBorders>
+              <w:top w:val="nil"/>
+              <w:left w:val="single" w:sz="4" w:space="0" w:color="auto"/>
+              <w:bottom w:val="single" w:sz="4" w:space="0" w:color="auto"/>
+            </w:tcBorders>
+            <w:vAlign w:val="center"/>
+          </w:tcPr>
+          <w:p>
+            <w:pPr>
+              <w:jc w:val="center"/>
+              <w:rPr>
+                <w:rFonts w:cs="Times New Roman"/>
+                <w:szCs w:val="24"/>
+                <w:lang w:val="en-US"/>
+              </w:rPr>
+            </w:pPr>
+            <w:r>
+              <w:rPr>
+                <w:rFonts w:cs="Times New Roman"/>
+                <w:szCs w:val="24"/>
+                <w:lang w:val="en-US"/>
+              </w:rPr>
+              <w:t>v</w:t>
+            </w:r>
+          </w:p>
+        </w:tc>
+      </w:tr>
+      <w:tr>
+        <w:tc>
+          <w:tcPr>
+            <w:tcW w:w="561" w:type="dxa"/>
+            <w:tcBorders>
+              <w:top w:val="single" w:sz="4" w:space="0" w:color="auto"/>
+              <w:right w:val="nil"/>
+            </w:tcBorders>
+            <w:vAlign w:val="center"/>
+          </w:tcPr>
+          <w:p>
+            <w:pPr>
+              <w:rPr>
+                <w:rFonts w:cs="Times New Roman"/>
+                <w:szCs w:val="24"/>
+                <w:lang w:val="en-US"/>
+              </w:rPr>
+            </w:pPr>
+            <w:r>
+              <w:rPr>
+                <w:rFonts w:cs="Times New Roman"/>
+                <w:szCs w:val="24"/>
+                <w:lang w:val="en-US"/>
+              </w:rPr>
+              <w:t>16.</w:t>
+            </w:r>
+          </w:p>
+        </w:tc>
+        <w:tc>
+          <w:tcPr>
+            <w:tcW w:w="954" w:type="dxa"/>
+            <w:tcBorders>
+              <w:top w:val="single" w:sz="4" w:space="0" w:color="auto"/>
+              <w:left w:val="nil"/>
+              <w:right w:val="single" w:sz="4" w:space="0" w:color="auto"/>
+            </w:tcBorders>
+            <w:vAlign w:val="center"/>
+          </w:tcPr>
+          <w:p>
+            <w:pPr>
+              <w:jc w:val="center"/>
+              <w:rPr>
+                <w:rFonts w:cs="Times New Roman"/>
+                <w:szCs w:val="24"/>
+                <w:lang w:val="en-US"/>
+              </w:rPr>
+            </w:pPr>
+            <w:r>
+              <w:rPr>
+                <w:rFonts w:cs="Times New Roman"/>
+                <w:szCs w:val="24"/>
+                <w:lang w:val="en-US"/>
+              </w:rPr>
+              <w:t>11111</w:t>
+            </w:r>
+          </w:p>
+        </w:tc>
+        <w:tc>
+          <w:tcPr>
+            <w:tcW w:w="352" w:type="dxa"/>
+            <w:tcBorders>
+              <w:top w:val="single" w:sz="4" w:space="0" w:color="auto"/>
+              <w:left w:val="single" w:sz="4" w:space="0" w:color="auto"/>
+            </w:tcBorders>
+            <w:vAlign w:val="center"/>
+          </w:tcPr>
+          <w:p>
+            <w:pPr>
+              <w:jc w:val="center"/>
+              <w:rPr>
+                <w:rFonts w:cs="Times New Roman"/>
+                <w:szCs w:val="24"/>
+                <w:lang w:val="en-US"/>
+              </w:rPr>
+            </w:pPr>
+            <w:r>
+              <w:rPr>
+                <w:rFonts w:cs="Times New Roman"/>
+                <w:szCs w:val="24"/>
+                <w:lang w:val="en-US"/>
+              </w:rPr>
+              <w:t>v</w:t>
+            </w:r>
+          </w:p>
+        </w:tc>
+      </w:tr>
+    </w:tbl>
+    <w:tbl>
+      <w:tblPr>
+        <w:tblStyle w:val="a8"/>
+        <w:tblpPr w:leftFromText="180" w:rightFromText="180" w:vertAnchor="text" w:horzAnchor="page" w:tblpX="3507" w:tblpY="252"/>
+        <w:tblW w:w="2689" w:type="dxa"/>
+        <w:tblLayout w:type="fixed"/>
+        <w:tblLook w:val="04A0" w:firstRow="1" w:lastRow="0" w:firstColumn="1" w:lastColumn="0" w:noHBand="0" w:noVBand="1"/>
+      </w:tblPr>
+      <w:tblGrid>
+        <w:gridCol w:w="562"/>
+        <w:gridCol w:w="993"/>
+        <w:gridCol w:w="283"/>
+        <w:gridCol w:w="851"/>
+      </w:tblGrid>
+      <w:tr>
+        <w:tc>
+          <w:tcPr>
+            <w:tcW w:w="2689" w:type="dxa"/>
+            <w:gridSpan w:val="4"/>
+            <w:tcBorders>
+              <w:bottom w:val="single" w:sz="4" w:space="0" w:color="auto"/>
+            </w:tcBorders>
+            <w:vAlign w:val="center"/>
+          </w:tcPr>
+          <w:p>
+            <w:pPr>
+              <w:jc w:val="center"/>
+              <w:rPr>
+                <w:b/>
+                <w:bCs/>
+                <w:szCs w:val="24"/>
+              </w:rPr>
+            </w:pPr>
+            <w:r>
+              <w:rPr>
+                <w:b/>
+                <w:bCs/>
+                <w:szCs w:val="24"/>
+              </w:rPr>
+              <w:t>K</w:t>
+            </w:r>
+            <w:r>
+              <w:rPr>
+                <w:b/>
+                <w:bCs/>
+                <w:szCs w:val="24"/>
+                <w:vertAlign w:val="superscript"/>
+                <w:lang w:val="en-US"/>
+              </w:rPr>
+              <w:t>1</w:t>
+            </w:r>
+            <w:r>
+              <w:rPr>
+                <w:b/>
+                <w:bCs/>
+                <w:szCs w:val="24"/>
+              </w:rPr>
+              <w:t>(ƒ)</w:t>
+            </w:r>
+          </w:p>
+        </w:tc>
+      </w:tr>
+      <w:tr>
+        <w:tc>
+          <w:tcPr>
+            <w:tcW w:w="562" w:type="dxa"/>
+            <w:tcBorders>
+              <w:bottom w:val="nil"/>
+              <w:right w:val="nil"/>
+            </w:tcBorders>
+            <w:vAlign w:val="center"/>
+          </w:tcPr>
+          <w:p>
+            <w:pPr>
+              <w:rPr>
+                <w:rFonts w:cs="Times New Roman"/>
+                <w:szCs w:val="24"/>
+                <w:lang w:val="en-US"/>
+              </w:rPr>
+            </w:pPr>
+            <w:r>
+              <w:rPr>
+                <w:rFonts w:cs="Times New Roman"/>
+                <w:szCs w:val="24"/>
+                <w:lang w:val="en-US"/>
+              </w:rPr>
+              <w:t>1.</w:t>
+            </w:r>
+          </w:p>
+        </w:tc>
+        <w:tc>
+          <w:tcPr>
+            <w:tcW w:w="993" w:type="dxa"/>
+            <w:tcBorders>
+              <w:left w:val="nil"/>
+              <w:bottom w:val="nil"/>
+              <w:right w:val="single" w:sz="4" w:space="0" w:color="auto"/>
+            </w:tcBorders>
+            <w:vAlign w:val="center"/>
+          </w:tcPr>
+          <w:p>
+            <w:pPr>
+              <w:jc w:val="center"/>
+              <w:rPr>
+                <w:rFonts w:cs="Times New Roman"/>
+                <w:szCs w:val="24"/>
+                <w:lang w:val="en-US"/>
+              </w:rPr>
+            </w:pPr>
+            <w:r>
+              <w:rPr>
+                <w:rFonts w:cs="Times New Roman"/>
+                <w:szCs w:val="24"/>
+                <w:lang w:val="en-US"/>
+              </w:rPr>
+              <w:t>100X1</w:t>
+            </w:r>
+          </w:p>
+        </w:tc>
+        <w:tc>
+          <w:tcPr>
+            <w:tcW w:w="283" w:type="dxa"/>
+            <w:tcBorders>
+              <w:left w:val="single" w:sz="4" w:space="0" w:color="auto"/>
+              <w:bottom w:val="nil"/>
+              <w:right w:val="single" w:sz="4" w:space="0" w:color="auto"/>
+            </w:tcBorders>
+            <w:vAlign w:val="center"/>
+          </w:tcPr>
+          <w:p>
+            <w:pPr>
+              <w:jc w:val="center"/>
+              <w:rPr>
+                <w:rFonts w:cs="Times New Roman"/>
+                <w:szCs w:val="24"/>
+                <w:lang w:val="en-US"/>
+              </w:rPr>
+            </w:pPr>
+          </w:p>
+        </w:tc>
+        <w:tc>
+          <w:tcPr>
+            <w:tcW w:w="851" w:type="dxa"/>
+            <w:tcBorders>
+              <w:left w:val="single" w:sz="4" w:space="0" w:color="auto"/>
+              <w:bottom w:val="nil"/>
+            </w:tcBorders>
+            <w:vAlign w:val="center"/>
+          </w:tcPr>
+          <w:p>
+            <w:pPr>
+              <w:rPr>
+                <w:rFonts w:cs="Times New Roman"/>
+                <w:szCs w:val="24"/>
+                <w:lang w:val="en-US"/>
+              </w:rPr>
+            </w:pPr>
+            <w:r>
+              <w:rPr>
+                <w:rFonts w:cs="Times New Roman"/>
+                <w:szCs w:val="24"/>
+                <w:lang w:val="en-US"/>
+              </w:rPr>
+              <w:t>1-7</w:t>
+            </w:r>
+          </w:p>
+        </w:tc>
+      </w:tr>
+      <w:tr>
+        <w:tc>
+          <w:tcPr>
+            <w:tcW w:w="562" w:type="dxa"/>
+            <w:tcBorders>
+              <w:top w:val="nil"/>
+              <w:bottom w:val="nil"/>
+              <w:right w:val="nil"/>
+            </w:tcBorders>
+            <w:vAlign w:val="center"/>
+          </w:tcPr>
+          <w:p>
+            <w:pPr>
+              <w:rPr>
+                <w:rFonts w:cs="Times New Roman"/>
+                <w:szCs w:val="24"/>
+                <w:lang w:val="en-US"/>
+              </w:rPr>
+            </w:pPr>
+            <w:r>
+              <w:rPr>
+                <w:rFonts w:cs="Times New Roman"/>
+                <w:szCs w:val="24"/>
+                <w:lang w:val="en-US"/>
+              </w:rPr>
+              <w:t>2.</w:t>
+            </w:r>
+          </w:p>
+        </w:tc>
+        <w:tc>
+          <w:tcPr>
+            <w:tcW w:w="993" w:type="dxa"/>
+            <w:tcBorders>
+              <w:top w:val="nil"/>
+              <w:left w:val="nil"/>
+              <w:bottom w:val="nil"/>
+              <w:right w:val="single" w:sz="4" w:space="0" w:color="auto"/>
+            </w:tcBorders>
+            <w:vAlign w:val="center"/>
+          </w:tcPr>
+          <w:p>
+            <w:pPr>
+              <w:jc w:val="center"/>
+              <w:rPr>
+                <w:rFonts w:cs="Times New Roman"/>
+                <w:szCs w:val="24"/>
+                <w:lang w:val="en-US"/>
+              </w:rPr>
+            </w:pPr>
+            <w:r>
+              <w:rPr>
+                <w:rFonts w:cs="Times New Roman"/>
+                <w:szCs w:val="24"/>
+                <w:lang w:val="en-US"/>
+              </w:rPr>
+              <w:t>10X01</w:t>
+            </w:r>
+          </w:p>
+        </w:tc>
+        <w:tc>
+          <w:tcPr>
+            <w:tcW w:w="283" w:type="dxa"/>
+            <w:tcBorders>
+              <w:top w:val="nil"/>
+              <w:left w:val="single" w:sz="4" w:space="0" w:color="auto"/>
+              <w:bottom w:val="nil"/>
+              <w:right w:val="single" w:sz="4" w:space="0" w:color="auto"/>
+            </w:tcBorders>
+            <w:vAlign w:val="center"/>
+          </w:tcPr>
+          <w:p>
+            <w:pPr>
+              <w:jc w:val="center"/>
+              <w:rPr>
+                <w:rFonts w:cs="Times New Roman"/>
+                <w:szCs w:val="24"/>
+                <w:lang w:val="en-US"/>
+              </w:rPr>
+            </w:pPr>
+          </w:p>
+        </w:tc>
+        <w:tc>
+          <w:tcPr>
+            <w:tcW w:w="851" w:type="dxa"/>
+            <w:tcBorders>
+              <w:top w:val="nil"/>
+              <w:left w:val="single" w:sz="4" w:space="0" w:color="auto"/>
+              <w:bottom w:val="nil"/>
+            </w:tcBorders>
+            <w:vAlign w:val="center"/>
+          </w:tcPr>
+          <w:p>
+            <w:pPr>
+              <w:rPr>
+                <w:rFonts w:cs="Times New Roman"/>
+                <w:szCs w:val="24"/>
+                <w:lang w:val="en-US"/>
+              </w:rPr>
+            </w:pPr>
+            <w:r>
+              <w:rPr>
+                <w:rFonts w:cs="Times New Roman"/>
+                <w:szCs w:val="24"/>
+                <w:lang w:val="en-US"/>
+              </w:rPr>
+              <w:t>1-8</w:t>
+            </w:r>
+          </w:p>
+        </w:tc>
+      </w:tr>
+      <w:tr>
+        <w:tc>
+          <w:tcPr>
+            <w:tcW w:w="562" w:type="dxa"/>
+            <w:tcBorders>
+              <w:top w:val="nil"/>
+              <w:bottom w:val="nil"/>
+              <w:right w:val="nil"/>
+            </w:tcBorders>
+            <w:vAlign w:val="center"/>
+          </w:tcPr>
+          <w:p>
+            <w:pPr>
+              <w:rPr>
+                <w:rFonts w:cs="Times New Roman"/>
+                <w:szCs w:val="24"/>
+                <w:lang w:val="en-US"/>
+              </w:rPr>
+            </w:pPr>
+            <w:r>
+              <w:rPr>
+                <w:rFonts w:cs="Times New Roman"/>
+                <w:szCs w:val="24"/>
+                <w:lang w:val="en-US"/>
+              </w:rPr>
+              <w:t>3.</w:t>
+            </w:r>
+          </w:p>
+        </w:tc>
+        <w:tc>
+          <w:tcPr>
+            <w:tcW w:w="993" w:type="dxa"/>
+            <w:tcBorders>
+              <w:top w:val="nil"/>
+              <w:left w:val="nil"/>
+              <w:bottom w:val="nil"/>
+              <w:right w:val="single" w:sz="4" w:space="0" w:color="auto"/>
+            </w:tcBorders>
+            <w:vAlign w:val="center"/>
+          </w:tcPr>
+          <w:p>
+            <w:pPr>
+              <w:jc w:val="center"/>
+              <w:rPr>
+                <w:rFonts w:cs="Times New Roman"/>
+                <w:szCs w:val="24"/>
+                <w:lang w:val="en-US"/>
+              </w:rPr>
+            </w:pPr>
+            <w:r>
+              <w:rPr>
+                <w:rFonts w:cs="Times New Roman"/>
+                <w:szCs w:val="24"/>
+                <w:lang w:val="en-US"/>
+              </w:rPr>
+              <w:t>1X001</w:t>
+            </w:r>
+          </w:p>
+        </w:tc>
+        <w:tc>
+          <w:tcPr>
+            <w:tcW w:w="283" w:type="dxa"/>
+            <w:tcBorders>
+              <w:top w:val="nil"/>
+              <w:left w:val="single" w:sz="4" w:space="0" w:color="auto"/>
+              <w:bottom w:val="nil"/>
+              <w:right w:val="single" w:sz="4" w:space="0" w:color="auto"/>
+            </w:tcBorders>
+            <w:vAlign w:val="center"/>
+          </w:tcPr>
+          <w:p>
+            <w:pPr>
+              <w:jc w:val="center"/>
+              <w:rPr>
+                <w:rFonts w:cs="Times New Roman"/>
+                <w:szCs w:val="24"/>
+                <w:lang w:val="en-US"/>
+              </w:rPr>
+            </w:pPr>
+          </w:p>
+        </w:tc>
+        <w:tc>
+          <w:tcPr>
+            <w:tcW w:w="851" w:type="dxa"/>
+            <w:tcBorders>
+              <w:top w:val="nil"/>
+              <w:left w:val="single" w:sz="4" w:space="0" w:color="auto"/>
+              <w:bottom w:val="nil"/>
+            </w:tcBorders>
+            <w:vAlign w:val="center"/>
+          </w:tcPr>
+          <w:p>
+            <w:pPr>
+              <w:rPr>
+                <w:rFonts w:cs="Times New Roman"/>
+                <w:szCs w:val="24"/>
+                <w:lang w:val="en-US"/>
+              </w:rPr>
+            </w:pPr>
+            <w:r>
+              <w:rPr>
+                <w:rFonts w:cs="Times New Roman"/>
+                <w:szCs w:val="24"/>
+                <w:lang w:val="en-US"/>
+              </w:rPr>
+              <w:t>1-10</w:t>
+            </w:r>
+          </w:p>
+        </w:tc>
+      </w:tr>
+      <w:tr>
+        <w:tc>
+          <w:tcPr>
+            <w:tcW w:w="562" w:type="dxa"/>
+            <w:tcBorders>
+              <w:top w:val="nil"/>
+              <w:bottom w:val="nil"/>
+              <w:right w:val="nil"/>
+            </w:tcBorders>
+            <w:vAlign w:val="center"/>
+          </w:tcPr>
+          <w:p>
+            <w:pPr>
+              <w:rPr>
+                <w:rFonts w:cs="Times New Roman"/>
+                <w:szCs w:val="24"/>
+                <w:lang w:val="en-US"/>
+              </w:rPr>
+            </w:pPr>
+            <w:r>
+              <w:rPr>
+                <w:rFonts w:cs="Times New Roman"/>
+                <w:szCs w:val="24"/>
+                <w:lang w:val="en-US"/>
+              </w:rPr>
+              <w:t>4</w:t>
+            </w:r>
+            <w:r>
+              <w:rPr>
+                <w:rFonts w:cs="Times New Roman"/>
+                <w:szCs w:val="24"/>
+                <w:lang w:val="en-US"/>
+              </w:rPr>
+              <w:t>.</w:t>
+            </w:r>
+          </w:p>
+        </w:tc>
+        <w:tc>
+          <w:tcPr>
+            <w:tcW w:w="993" w:type="dxa"/>
+            <w:tcBorders>
+              <w:top w:val="nil"/>
+              <w:left w:val="nil"/>
+              <w:bottom w:val="nil"/>
+              <w:right w:val="single" w:sz="4" w:space="0" w:color="auto"/>
+            </w:tcBorders>
+            <w:vAlign w:val="center"/>
+          </w:tcPr>
+          <w:p>
+            <w:pPr>
+              <w:jc w:val="center"/>
+              <w:rPr>
+                <w:rFonts w:cs="Times New Roman"/>
+                <w:szCs w:val="24"/>
+                <w:lang w:val="en-US"/>
+              </w:rPr>
+            </w:pPr>
+            <w:r>
+              <w:rPr>
+                <w:rFonts w:cs="Times New Roman"/>
+                <w:szCs w:val="24"/>
+                <w:lang w:val="en-US"/>
+              </w:rPr>
+              <w:t>1001X</w:t>
+            </w:r>
+          </w:p>
+        </w:tc>
+        <w:tc>
+          <w:tcPr>
+            <w:tcW w:w="283" w:type="dxa"/>
+            <w:tcBorders>
+              <w:top w:val="nil"/>
+              <w:left w:val="single" w:sz="4" w:space="0" w:color="auto"/>
+              <w:bottom w:val="nil"/>
+              <w:right w:val="single" w:sz="4" w:space="0" w:color="auto"/>
+            </w:tcBorders>
+            <w:vAlign w:val="center"/>
+          </w:tcPr>
+          <w:p>
+            <w:pPr>
+              <w:jc w:val="center"/>
+              <w:rPr>
+                <w:rFonts w:cs="Times New Roman"/>
+                <w:szCs w:val="24"/>
+                <w:lang w:val="en-US"/>
+              </w:rPr>
+            </w:pPr>
+          </w:p>
+        </w:tc>
+        <w:tc>
+          <w:tcPr>
+            <w:tcW w:w="851" w:type="dxa"/>
+            <w:tcBorders>
+              <w:top w:val="nil"/>
+              <w:left w:val="single" w:sz="4" w:space="0" w:color="auto"/>
+              <w:bottom w:val="nil"/>
+            </w:tcBorders>
+            <w:vAlign w:val="center"/>
+          </w:tcPr>
+          <w:p>
+            <w:pPr>
+              <w:rPr>
+                <w:rFonts w:cs="Times New Roman"/>
+                <w:szCs w:val="24"/>
+                <w:lang w:val="en-US"/>
+              </w:rPr>
+            </w:pPr>
+            <w:r>
+              <w:rPr>
+                <w:rFonts w:cs="Times New Roman"/>
+                <w:szCs w:val="24"/>
+                <w:lang w:val="en-US"/>
+              </w:rPr>
+              <w:t>2</w:t>
+            </w:r>
+            <w:r>
+              <w:rPr>
+                <w:rFonts w:cs="Times New Roman"/>
+                <w:szCs w:val="24"/>
+                <w:lang w:val="en-US"/>
+              </w:rPr>
+              <w:t>-</w:t>
+            </w:r>
+            <w:r>
+              <w:rPr>
+                <w:rFonts w:cs="Times New Roman"/>
+                <w:szCs w:val="24"/>
+                <w:lang w:val="en-US"/>
+              </w:rPr>
+              <w:t>7</w:t>
+            </w:r>
+          </w:p>
+        </w:tc>
+      </w:tr>
+      <w:tr>
+        <w:tc>
+          <w:tcPr>
+            <w:tcW w:w="562" w:type="dxa"/>
+            <w:tcBorders>
+              <w:top w:val="nil"/>
+              <w:bottom w:val="nil"/>
+              <w:right w:val="nil"/>
+            </w:tcBorders>
+            <w:vAlign w:val="center"/>
+          </w:tcPr>
+          <w:p>
+            <w:pPr>
+              <w:rPr>
+                <w:rFonts w:cs="Times New Roman"/>
+                <w:szCs w:val="24"/>
+                <w:lang w:val="en-US"/>
+              </w:rPr>
+            </w:pPr>
+            <w:r>
+              <w:rPr>
+                <w:rFonts w:cs="Times New Roman"/>
+                <w:szCs w:val="24"/>
+                <w:lang w:val="en-US"/>
+              </w:rPr>
+              <w:t>5.</w:t>
+            </w:r>
+          </w:p>
+        </w:tc>
+        <w:tc>
+          <w:tcPr>
+            <w:tcW w:w="993" w:type="dxa"/>
+            <w:tcBorders>
+              <w:top w:val="nil"/>
+              <w:left w:val="nil"/>
+              <w:bottom w:val="nil"/>
+              <w:right w:val="single" w:sz="4" w:space="0" w:color="auto"/>
+            </w:tcBorders>
+            <w:vAlign w:val="center"/>
+          </w:tcPr>
+          <w:p>
+            <w:pPr>
+              <w:jc w:val="center"/>
+              <w:rPr>
+                <w:rFonts w:cs="Times New Roman"/>
+                <w:szCs w:val="24"/>
+                <w:lang w:val="en-US"/>
+              </w:rPr>
+            </w:pPr>
+            <w:r>
+              <w:rPr>
+                <w:rFonts w:cs="Times New Roman"/>
+                <w:szCs w:val="24"/>
+                <w:lang w:val="en-US"/>
+              </w:rPr>
+              <w:t>10X10</w:t>
+            </w:r>
+          </w:p>
+        </w:tc>
+        <w:tc>
+          <w:tcPr>
+            <w:tcW w:w="283" w:type="dxa"/>
+            <w:tcBorders>
+              <w:top w:val="nil"/>
+              <w:left w:val="single" w:sz="4" w:space="0" w:color="auto"/>
+              <w:bottom w:val="nil"/>
+              <w:right w:val="single" w:sz="4" w:space="0" w:color="auto"/>
+            </w:tcBorders>
+            <w:vAlign w:val="center"/>
+          </w:tcPr>
+          <w:p>
+            <w:pPr>
+              <w:jc w:val="center"/>
+              <w:rPr>
+                <w:rFonts w:cs="Times New Roman"/>
+                <w:szCs w:val="24"/>
+                <w:lang w:val="en-US"/>
+              </w:rPr>
+            </w:pPr>
+          </w:p>
+        </w:tc>
+        <w:tc>
+          <w:tcPr>
+            <w:tcW w:w="851" w:type="dxa"/>
+            <w:tcBorders>
+              <w:top w:val="nil"/>
+              <w:left w:val="single" w:sz="4" w:space="0" w:color="auto"/>
+              <w:bottom w:val="nil"/>
+            </w:tcBorders>
+            <w:vAlign w:val="center"/>
+          </w:tcPr>
+          <w:p>
+            <w:pPr>
+              <w:rPr>
+                <w:rFonts w:cs="Times New Roman"/>
+                <w:szCs w:val="24"/>
+                <w:lang w:val="en-US"/>
+              </w:rPr>
+            </w:pPr>
+            <w:r>
+              <w:rPr>
+                <w:rFonts w:cs="Times New Roman"/>
+                <w:szCs w:val="24"/>
+                <w:lang w:val="en-US"/>
+              </w:rPr>
+              <w:t>2-9</w:t>
+            </w:r>
+          </w:p>
+        </w:tc>
+      </w:tr>
+      <w:tr>
+        <w:tc>
+          <w:tcPr>
+            <w:tcW w:w="562" w:type="dxa"/>
+            <w:tcBorders>
+              <w:top w:val="nil"/>
+              <w:bottom w:val="nil"/>
+              <w:right w:val="nil"/>
+            </w:tcBorders>
+            <w:vAlign w:val="center"/>
+          </w:tcPr>
+          <w:p>
+            <w:pPr>
+              <w:rPr>
+                <w:rFonts w:cs="Times New Roman"/>
+                <w:szCs w:val="24"/>
+                <w:lang w:val="en-US"/>
+              </w:rPr>
+            </w:pPr>
+            <w:r>
+              <w:rPr>
+                <w:rFonts w:cs="Times New Roman"/>
+                <w:szCs w:val="24"/>
+                <w:lang w:val="en-US"/>
+              </w:rPr>
+              <w:t>6.</w:t>
+            </w:r>
+          </w:p>
+        </w:tc>
+        <w:tc>
+          <w:tcPr>
+            <w:tcW w:w="993" w:type="dxa"/>
+            <w:tcBorders>
+              <w:top w:val="nil"/>
+              <w:left w:val="nil"/>
+              <w:bottom w:val="nil"/>
+              <w:right w:val="single" w:sz="4" w:space="0" w:color="auto"/>
+            </w:tcBorders>
+            <w:vAlign w:val="center"/>
+          </w:tcPr>
+          <w:p>
+            <w:pPr>
+              <w:jc w:val="center"/>
+              <w:rPr>
+                <w:rFonts w:cs="Times New Roman"/>
+                <w:szCs w:val="24"/>
+                <w:lang w:val="en-US"/>
+              </w:rPr>
+            </w:pPr>
+            <w:r>
+              <w:rPr>
+                <w:rFonts w:cs="Times New Roman"/>
+                <w:szCs w:val="24"/>
+                <w:lang w:val="en-US"/>
+              </w:rPr>
+              <w:t>1X010</w:t>
+            </w:r>
+          </w:p>
+        </w:tc>
+        <w:tc>
+          <w:tcPr>
+            <w:tcW w:w="283" w:type="dxa"/>
+            <w:tcBorders>
+              <w:top w:val="nil"/>
+              <w:left w:val="single" w:sz="4" w:space="0" w:color="auto"/>
+              <w:bottom w:val="nil"/>
+              <w:right w:val="single" w:sz="4" w:space="0" w:color="auto"/>
+            </w:tcBorders>
+            <w:vAlign w:val="center"/>
+          </w:tcPr>
+          <w:p>
+            <w:pPr>
+              <w:jc w:val="center"/>
+              <w:rPr>
+                <w:rFonts w:cs="Times New Roman"/>
+                <w:szCs w:val="24"/>
+                <w:lang w:val="en-US"/>
+              </w:rPr>
+            </w:pPr>
+          </w:p>
+        </w:tc>
+        <w:tc>
+          <w:tcPr>
+            <w:tcW w:w="851" w:type="dxa"/>
+            <w:tcBorders>
+              <w:top w:val="nil"/>
+              <w:left w:val="single" w:sz="4" w:space="0" w:color="auto"/>
+              <w:bottom w:val="nil"/>
+            </w:tcBorders>
+            <w:vAlign w:val="center"/>
+          </w:tcPr>
+          <w:p>
+            <w:pPr>
+              <w:rPr>
+                <w:rFonts w:cs="Times New Roman"/>
+                <w:szCs w:val="24"/>
+                <w:lang w:val="en-US"/>
+              </w:rPr>
+            </w:pPr>
+            <w:r>
+              <w:rPr>
+                <w:rFonts w:cs="Times New Roman"/>
+                <w:szCs w:val="24"/>
+                <w:lang w:val="en-US"/>
+              </w:rPr>
+              <w:t>2-11</w:t>
+            </w:r>
+          </w:p>
+        </w:tc>
+      </w:tr>
+      <w:tr>
+        <w:tc>
+          <w:tcPr>
+            <w:tcW w:w="562" w:type="dxa"/>
+            <w:tcBorders>
+              <w:top w:val="nil"/>
+              <w:bottom w:val="nil"/>
+              <w:right w:val="nil"/>
+            </w:tcBorders>
+            <w:vAlign w:val="center"/>
+          </w:tcPr>
+          <w:p>
+            <w:pPr>
+              <w:rPr>
+                <w:rFonts w:cs="Times New Roman"/>
+                <w:szCs w:val="24"/>
+                <w:lang w:val="en-US"/>
+              </w:rPr>
+            </w:pPr>
+            <w:r>
+              <w:rPr>
+                <w:rFonts w:cs="Times New Roman"/>
+                <w:szCs w:val="24"/>
+                <w:lang w:val="en-US"/>
+              </w:rPr>
+              <w:t>7.</w:t>
+            </w:r>
+          </w:p>
+        </w:tc>
+        <w:tc>
+          <w:tcPr>
+            <w:tcW w:w="993" w:type="dxa"/>
+            <w:tcBorders>
+              <w:top w:val="nil"/>
+              <w:left w:val="nil"/>
+              <w:bottom w:val="nil"/>
+              <w:right w:val="single" w:sz="4" w:space="0" w:color="auto"/>
+            </w:tcBorders>
+            <w:vAlign w:val="center"/>
+          </w:tcPr>
+          <w:p>
+            <w:pPr>
+              <w:jc w:val="center"/>
+              <w:rPr>
+                <w:rFonts w:cs="Times New Roman"/>
+                <w:szCs w:val="24"/>
+                <w:lang w:val="en-US"/>
+              </w:rPr>
+            </w:pPr>
+            <w:r>
+              <w:rPr>
+                <w:rFonts w:cs="Times New Roman"/>
+                <w:szCs w:val="24"/>
+                <w:lang w:val="en-US"/>
+              </w:rPr>
+              <w:t>1010X</w:t>
+            </w:r>
+          </w:p>
+        </w:tc>
+        <w:tc>
+          <w:tcPr>
+            <w:tcW w:w="283" w:type="dxa"/>
+            <w:tcBorders>
+              <w:top w:val="nil"/>
+              <w:left w:val="single" w:sz="4" w:space="0" w:color="auto"/>
+              <w:bottom w:val="nil"/>
+              <w:right w:val="single" w:sz="4" w:space="0" w:color="auto"/>
+            </w:tcBorders>
+            <w:vAlign w:val="center"/>
+          </w:tcPr>
+          <w:p>
+            <w:pPr>
+              <w:jc w:val="center"/>
+              <w:rPr>
+                <w:rFonts w:cs="Times New Roman"/>
+                <w:szCs w:val="24"/>
+                <w:lang w:val="en-US"/>
+              </w:rPr>
+            </w:pPr>
+          </w:p>
+        </w:tc>
+        <w:tc>
+          <w:tcPr>
+            <w:tcW w:w="851" w:type="dxa"/>
+            <w:tcBorders>
+              <w:top w:val="nil"/>
+              <w:left w:val="single" w:sz="4" w:space="0" w:color="auto"/>
+              <w:bottom w:val="nil"/>
+            </w:tcBorders>
+            <w:vAlign w:val="center"/>
+          </w:tcPr>
+          <w:p>
+            <w:pPr>
+              <w:rPr>
+                <w:rFonts w:cs="Times New Roman"/>
+                <w:szCs w:val="24"/>
+                <w:lang w:val="en-US"/>
+              </w:rPr>
+            </w:pPr>
+            <w:r>
+              <w:rPr>
+                <w:rFonts w:cs="Times New Roman"/>
+                <w:szCs w:val="24"/>
+                <w:lang w:val="en-US"/>
+              </w:rPr>
+              <w:t>3-8</w:t>
+            </w:r>
+          </w:p>
+        </w:tc>
+      </w:tr>
+      <w:tr>
+        <w:tc>
+          <w:tcPr>
+            <w:tcW w:w="562" w:type="dxa"/>
+            <w:tcBorders>
+              <w:top w:val="nil"/>
+              <w:bottom w:val="nil"/>
+              <w:right w:val="nil"/>
+            </w:tcBorders>
+            <w:vAlign w:val="center"/>
+          </w:tcPr>
+          <w:p>
+            <w:pPr>
+              <w:rPr>
+                <w:rFonts w:cs="Times New Roman"/>
+                <w:szCs w:val="24"/>
+                <w:lang w:val="en-US"/>
+              </w:rPr>
+            </w:pPr>
+            <w:r>
+              <w:rPr>
+                <w:rFonts w:cs="Times New Roman"/>
+                <w:szCs w:val="24"/>
+                <w:lang w:val="en-US"/>
+              </w:rPr>
+              <w:t>8.</w:t>
+            </w:r>
+          </w:p>
+        </w:tc>
+        <w:tc>
+          <w:tcPr>
+            <w:tcW w:w="993" w:type="dxa"/>
+            <w:tcBorders>
+              <w:top w:val="nil"/>
+              <w:left w:val="nil"/>
+              <w:bottom w:val="nil"/>
+              <w:right w:val="single" w:sz="4" w:space="0" w:color="auto"/>
+            </w:tcBorders>
+            <w:vAlign w:val="center"/>
+          </w:tcPr>
+          <w:p>
+            <w:pPr>
+              <w:jc w:val="center"/>
+              <w:rPr>
+                <w:rFonts w:cs="Times New Roman"/>
+                <w:szCs w:val="24"/>
+                <w:lang w:val="en-US"/>
+              </w:rPr>
+            </w:pPr>
+            <w:r>
+              <w:rPr>
+                <w:rFonts w:cs="Times New Roman"/>
+                <w:szCs w:val="24"/>
+                <w:lang w:val="en-US"/>
+              </w:rPr>
+              <w:t>101X0</w:t>
+            </w:r>
+          </w:p>
+        </w:tc>
+        <w:tc>
+          <w:tcPr>
+            <w:tcW w:w="283" w:type="dxa"/>
+            <w:tcBorders>
+              <w:top w:val="nil"/>
+              <w:left w:val="single" w:sz="4" w:space="0" w:color="auto"/>
+              <w:bottom w:val="nil"/>
+              <w:right w:val="single" w:sz="4" w:space="0" w:color="auto"/>
+            </w:tcBorders>
+            <w:vAlign w:val="center"/>
+          </w:tcPr>
+          <w:p>
+            <w:pPr>
+              <w:jc w:val="center"/>
+              <w:rPr>
+                <w:rFonts w:cs="Times New Roman"/>
+                <w:szCs w:val="24"/>
+                <w:lang w:val="en-US"/>
+              </w:rPr>
+            </w:pPr>
+          </w:p>
+        </w:tc>
+        <w:tc>
+          <w:tcPr>
+            <w:tcW w:w="851" w:type="dxa"/>
+            <w:tcBorders>
+              <w:top w:val="nil"/>
+              <w:left w:val="single" w:sz="4" w:space="0" w:color="auto"/>
+              <w:bottom w:val="nil"/>
+            </w:tcBorders>
+            <w:vAlign w:val="center"/>
+          </w:tcPr>
+          <w:p>
+            <w:pPr>
+              <w:rPr>
+                <w:rFonts w:cs="Times New Roman"/>
+                <w:szCs w:val="24"/>
+                <w:lang w:val="en-US"/>
+              </w:rPr>
+            </w:pPr>
+            <w:r>
+              <w:rPr>
+                <w:rFonts w:cs="Times New Roman"/>
+                <w:szCs w:val="24"/>
+                <w:lang w:val="en-US"/>
+              </w:rPr>
+              <w:t>3-9</w:t>
+            </w:r>
+          </w:p>
+        </w:tc>
+      </w:tr>
+      <w:tr>
+        <w:tc>
+          <w:tcPr>
+            <w:tcW w:w="562" w:type="dxa"/>
+            <w:tcBorders>
+              <w:top w:val="nil"/>
+              <w:bottom w:val="nil"/>
+              <w:right w:val="nil"/>
+            </w:tcBorders>
+            <w:vAlign w:val="center"/>
+          </w:tcPr>
+          <w:p>
+            <w:pPr>
+              <w:rPr>
+                <w:rFonts w:cs="Times New Roman"/>
+                <w:szCs w:val="24"/>
+                <w:lang w:val="en-US"/>
+              </w:rPr>
+            </w:pPr>
+            <w:r>
+              <w:rPr>
+                <w:rFonts w:cs="Times New Roman"/>
+                <w:szCs w:val="24"/>
+                <w:lang w:val="en-US"/>
+              </w:rPr>
+              <w:t>9.</w:t>
+            </w:r>
+          </w:p>
+        </w:tc>
+        <w:tc>
+          <w:tcPr>
+            <w:tcW w:w="993" w:type="dxa"/>
+            <w:tcBorders>
+              <w:top w:val="nil"/>
+              <w:left w:val="nil"/>
+              <w:bottom w:val="nil"/>
+              <w:right w:val="single" w:sz="4" w:space="0" w:color="auto"/>
+            </w:tcBorders>
+            <w:vAlign w:val="center"/>
+          </w:tcPr>
+          <w:p>
+            <w:pPr>
+              <w:jc w:val="center"/>
+              <w:rPr>
+                <w:rFonts w:cs="Times New Roman"/>
+                <w:szCs w:val="24"/>
+                <w:lang w:val="en-US"/>
+              </w:rPr>
+            </w:pPr>
+            <w:r>
+              <w:rPr>
+                <w:rFonts w:cs="Times New Roman"/>
+                <w:szCs w:val="24"/>
+                <w:lang w:val="en-US"/>
+              </w:rPr>
+              <w:t>1X100</w:t>
+            </w:r>
+          </w:p>
+        </w:tc>
+        <w:tc>
+          <w:tcPr>
+            <w:tcW w:w="283" w:type="dxa"/>
+            <w:tcBorders>
+              <w:top w:val="nil"/>
+              <w:left w:val="single" w:sz="4" w:space="0" w:color="auto"/>
+              <w:bottom w:val="nil"/>
+              <w:right w:val="single" w:sz="4" w:space="0" w:color="auto"/>
+            </w:tcBorders>
+            <w:vAlign w:val="center"/>
+          </w:tcPr>
+          <w:p>
+            <w:pPr>
+              <w:jc w:val="center"/>
+              <w:rPr>
+                <w:rFonts w:cs="Times New Roman"/>
+                <w:szCs w:val="24"/>
+                <w:lang w:val="en-US"/>
+              </w:rPr>
+            </w:pPr>
+          </w:p>
+        </w:tc>
+        <w:tc>
+          <w:tcPr>
+            <w:tcW w:w="851" w:type="dxa"/>
+            <w:tcBorders>
+              <w:top w:val="nil"/>
+              <w:left w:val="single" w:sz="4" w:space="0" w:color="auto"/>
+              <w:bottom w:val="nil"/>
+            </w:tcBorders>
+            <w:vAlign w:val="center"/>
+          </w:tcPr>
+          <w:p>
+            <w:pPr>
+              <w:rPr>
+                <w:rFonts w:cs="Times New Roman"/>
+                <w:szCs w:val="24"/>
+                <w:lang w:val="en-US"/>
+              </w:rPr>
+            </w:pPr>
+            <w:r>
+              <w:rPr>
+                <w:rFonts w:cs="Times New Roman"/>
+                <w:szCs w:val="24"/>
+                <w:lang w:val="en-US"/>
+              </w:rPr>
+              <w:t>3-12</w:t>
+            </w:r>
+          </w:p>
+        </w:tc>
+      </w:tr>
+      <w:tr>
+        <w:tc>
+          <w:tcPr>
+            <w:tcW w:w="562" w:type="dxa"/>
+            <w:tcBorders>
+              <w:top w:val="nil"/>
+              <w:bottom w:val="nil"/>
+              <w:right w:val="nil"/>
+            </w:tcBorders>
+            <w:vAlign w:val="center"/>
+          </w:tcPr>
+          <w:p>
+            <w:pPr>
+              <w:rPr>
+                <w:rFonts w:cs="Times New Roman"/>
+                <w:szCs w:val="24"/>
+                <w:lang w:val="en-US"/>
+              </w:rPr>
+            </w:pPr>
+            <w:r>
+              <w:rPr>
+                <w:rFonts w:cs="Times New Roman"/>
+                <w:szCs w:val="24"/>
+                <w:lang w:val="en-US"/>
+              </w:rPr>
+              <w:t>10.</w:t>
+            </w:r>
+          </w:p>
+        </w:tc>
+        <w:tc>
+          <w:tcPr>
+            <w:tcW w:w="993" w:type="dxa"/>
+            <w:tcBorders>
+              <w:top w:val="nil"/>
+              <w:left w:val="nil"/>
+              <w:bottom w:val="nil"/>
+              <w:right w:val="single" w:sz="4" w:space="0" w:color="auto"/>
+            </w:tcBorders>
+            <w:vAlign w:val="center"/>
+          </w:tcPr>
+          <w:p>
+            <w:pPr>
+              <w:jc w:val="center"/>
+              <w:rPr>
+                <w:rFonts w:cs="Times New Roman"/>
+                <w:szCs w:val="24"/>
+                <w:lang w:val="en-US"/>
+              </w:rPr>
+            </w:pPr>
+            <w:r>
+              <w:rPr>
+                <w:rFonts w:cs="Times New Roman"/>
+                <w:szCs w:val="24"/>
+                <w:lang w:val="en-US"/>
+              </w:rPr>
+              <w:t>1100X</w:t>
+            </w:r>
+          </w:p>
+        </w:tc>
+        <w:tc>
+          <w:tcPr>
+            <w:tcW w:w="283" w:type="dxa"/>
+            <w:tcBorders>
+              <w:top w:val="nil"/>
+              <w:left w:val="single" w:sz="4" w:space="0" w:color="auto"/>
+              <w:bottom w:val="nil"/>
+              <w:right w:val="single" w:sz="4" w:space="0" w:color="auto"/>
+            </w:tcBorders>
+            <w:vAlign w:val="center"/>
+          </w:tcPr>
+          <w:p>
+            <w:pPr>
+              <w:jc w:val="center"/>
+              <w:rPr>
+                <w:rFonts w:cs="Times New Roman"/>
+                <w:szCs w:val="24"/>
+                <w:lang w:val="en-US"/>
+              </w:rPr>
+            </w:pPr>
+          </w:p>
+        </w:tc>
+        <w:tc>
+          <w:tcPr>
+            <w:tcW w:w="851" w:type="dxa"/>
+            <w:tcBorders>
+              <w:top w:val="nil"/>
+              <w:left w:val="single" w:sz="4" w:space="0" w:color="auto"/>
+              <w:bottom w:val="nil"/>
+            </w:tcBorders>
+            <w:vAlign w:val="center"/>
+          </w:tcPr>
+          <w:p>
+            <w:pPr>
+              <w:rPr>
+                <w:rFonts w:cs="Times New Roman"/>
+                <w:szCs w:val="24"/>
+                <w:lang w:val="en-US"/>
+              </w:rPr>
+            </w:pPr>
+            <w:r>
+              <w:rPr>
+                <w:rFonts w:cs="Times New Roman"/>
+                <w:szCs w:val="24"/>
+                <w:lang w:val="en-US"/>
+              </w:rPr>
+              <w:t>4-10</w:t>
+            </w:r>
+          </w:p>
+        </w:tc>
+      </w:tr>
+      <w:tr>
+        <w:tc>
+          <w:tcPr>
+            <w:tcW w:w="562" w:type="dxa"/>
+            <w:tcBorders>
+              <w:top w:val="nil"/>
+              <w:bottom w:val="nil"/>
+              <w:right w:val="nil"/>
+            </w:tcBorders>
+            <w:vAlign w:val="center"/>
+          </w:tcPr>
+          <w:p>
+            <w:pPr>
+              <w:rPr>
+                <w:rFonts w:cs="Times New Roman"/>
+                <w:szCs w:val="24"/>
+                <w:lang w:val="en-US"/>
+              </w:rPr>
+            </w:pPr>
+            <w:r>
+              <w:rPr>
+                <w:rFonts w:cs="Times New Roman"/>
+                <w:szCs w:val="24"/>
+                <w:lang w:val="en-US"/>
+              </w:rPr>
+              <w:t>11.</w:t>
+            </w:r>
+          </w:p>
+        </w:tc>
+        <w:tc>
+          <w:tcPr>
+            <w:tcW w:w="993" w:type="dxa"/>
+            <w:tcBorders>
+              <w:top w:val="nil"/>
+              <w:left w:val="nil"/>
+              <w:bottom w:val="nil"/>
+              <w:right w:val="single" w:sz="4" w:space="0" w:color="auto"/>
+            </w:tcBorders>
+            <w:vAlign w:val="center"/>
+          </w:tcPr>
+          <w:p>
+            <w:pPr>
+              <w:jc w:val="center"/>
+              <w:rPr>
+                <w:rFonts w:cs="Times New Roman"/>
+                <w:szCs w:val="24"/>
+                <w:lang w:val="en-US"/>
+              </w:rPr>
+            </w:pPr>
+            <w:r>
+              <w:rPr>
+                <w:rFonts w:cs="Times New Roman"/>
+                <w:szCs w:val="24"/>
+                <w:lang w:val="en-US"/>
+              </w:rPr>
+              <w:t>110X0</w:t>
+            </w:r>
+          </w:p>
+        </w:tc>
+        <w:tc>
+          <w:tcPr>
+            <w:tcW w:w="283" w:type="dxa"/>
+            <w:tcBorders>
+              <w:top w:val="nil"/>
+              <w:left w:val="single" w:sz="4" w:space="0" w:color="auto"/>
+              <w:bottom w:val="nil"/>
+              <w:right w:val="single" w:sz="4" w:space="0" w:color="auto"/>
+            </w:tcBorders>
+            <w:vAlign w:val="center"/>
+          </w:tcPr>
+          <w:p>
+            <w:pPr>
+              <w:jc w:val="center"/>
+              <w:rPr>
+                <w:rFonts w:cs="Times New Roman"/>
+                <w:szCs w:val="24"/>
+                <w:lang w:val="en-US"/>
+              </w:rPr>
+            </w:pPr>
+          </w:p>
+        </w:tc>
+        <w:tc>
+          <w:tcPr>
+            <w:tcW w:w="851" w:type="dxa"/>
+            <w:tcBorders>
+              <w:top w:val="nil"/>
+              <w:left w:val="single" w:sz="4" w:space="0" w:color="auto"/>
+              <w:bottom w:val="nil"/>
+            </w:tcBorders>
+            <w:vAlign w:val="center"/>
+          </w:tcPr>
+          <w:p>
+            <w:pPr>
+              <w:rPr>
+                <w:rFonts w:cs="Times New Roman"/>
+                <w:szCs w:val="24"/>
+                <w:lang w:val="en-US"/>
+              </w:rPr>
+            </w:pPr>
+            <w:r>
+              <w:rPr>
+                <w:rFonts w:cs="Times New Roman"/>
+                <w:szCs w:val="24"/>
+                <w:lang w:val="en-US"/>
+              </w:rPr>
+              <w:t>4-11</w:t>
+            </w:r>
+          </w:p>
+        </w:tc>
+      </w:tr>
+      <w:tr>
+        <w:tc>
+          <w:tcPr>
+            <w:tcW w:w="562" w:type="dxa"/>
+            <w:tcBorders>
+              <w:top w:val="nil"/>
+              <w:bottom w:val="single" w:sz="4" w:space="0" w:color="auto"/>
+              <w:right w:val="nil"/>
+            </w:tcBorders>
+            <w:vAlign w:val="center"/>
+          </w:tcPr>
+          <w:p>
+            <w:pPr>
+              <w:rPr>
+                <w:rFonts w:cs="Times New Roman"/>
+                <w:szCs w:val="24"/>
+                <w:lang w:val="en-US"/>
+              </w:rPr>
+            </w:pPr>
+            <w:r>
+              <w:rPr>
+                <w:rFonts w:cs="Times New Roman"/>
+                <w:szCs w:val="24"/>
+                <w:lang w:val="en-US"/>
+              </w:rPr>
+              <w:t>12.</w:t>
+            </w:r>
+          </w:p>
+        </w:tc>
+        <w:tc>
+          <w:tcPr>
+            <w:tcW w:w="993" w:type="dxa"/>
+            <w:tcBorders>
+              <w:top w:val="nil"/>
+              <w:left w:val="nil"/>
+              <w:bottom w:val="single" w:sz="4" w:space="0" w:color="auto"/>
+              <w:right w:val="single" w:sz="4" w:space="0" w:color="auto"/>
+            </w:tcBorders>
+            <w:vAlign w:val="center"/>
+          </w:tcPr>
+          <w:p>
+            <w:pPr>
+              <w:jc w:val="center"/>
+              <w:rPr>
+                <w:rFonts w:cs="Times New Roman"/>
+                <w:szCs w:val="24"/>
+                <w:lang w:val="en-US"/>
+              </w:rPr>
+            </w:pPr>
+            <w:r>
+              <w:rPr>
+                <w:rFonts w:cs="Times New Roman"/>
+                <w:szCs w:val="24"/>
+                <w:lang w:val="en-US"/>
+              </w:rPr>
+              <w:t>11X00</w:t>
+            </w:r>
+          </w:p>
+        </w:tc>
+        <w:tc>
+          <w:tcPr>
+            <w:tcW w:w="283" w:type="dxa"/>
+            <w:tcBorders>
+              <w:top w:val="nil"/>
+              <w:left w:val="single" w:sz="4" w:space="0" w:color="auto"/>
+              <w:bottom w:val="single" w:sz="4" w:space="0" w:color="auto"/>
+              <w:right w:val="single" w:sz="4" w:space="0" w:color="auto"/>
+            </w:tcBorders>
+            <w:vAlign w:val="center"/>
+          </w:tcPr>
+          <w:p>
+            <w:pPr>
+              <w:jc w:val="center"/>
+              <w:rPr>
+                <w:rFonts w:cs="Times New Roman"/>
+                <w:szCs w:val="24"/>
+                <w:lang w:val="en-US"/>
+              </w:rPr>
+            </w:pPr>
+          </w:p>
+        </w:tc>
+        <w:tc>
+          <w:tcPr>
+            <w:tcW w:w="851" w:type="dxa"/>
+            <w:tcBorders>
+              <w:top w:val="nil"/>
+              <w:left w:val="single" w:sz="4" w:space="0" w:color="auto"/>
+              <w:bottom w:val="single" w:sz="4" w:space="0" w:color="auto"/>
+            </w:tcBorders>
+            <w:vAlign w:val="center"/>
+          </w:tcPr>
+          <w:p>
+            <w:pPr>
+              <w:rPr>
+                <w:rFonts w:cs="Times New Roman"/>
+                <w:szCs w:val="24"/>
+                <w:lang w:val="en-US"/>
+              </w:rPr>
+            </w:pPr>
+            <w:r>
+              <w:rPr>
+                <w:rFonts w:cs="Times New Roman"/>
+                <w:szCs w:val="24"/>
+                <w:lang w:val="en-US"/>
+              </w:rPr>
+              <w:t>4-12</w:t>
+            </w:r>
+          </w:p>
+        </w:tc>
+      </w:tr>
+      <w:tr>
+        <w:tc>
+          <w:tcPr>
+            <w:tcW w:w="562" w:type="dxa"/>
+            <w:tcBorders>
+              <w:bottom w:val="nil"/>
+              <w:right w:val="nil"/>
+            </w:tcBorders>
+            <w:vAlign w:val="center"/>
+          </w:tcPr>
+          <w:p>
+            <w:pPr>
+              <w:rPr>
+                <w:rFonts w:cs="Times New Roman"/>
+                <w:szCs w:val="24"/>
+                <w:lang w:val="en-US"/>
+              </w:rPr>
+            </w:pPr>
+            <w:r>
+              <w:rPr>
+                <w:rFonts w:cs="Times New Roman"/>
+                <w:szCs w:val="24"/>
+                <w:lang w:val="en-US"/>
+              </w:rPr>
+              <w:t>13.</w:t>
+            </w:r>
+          </w:p>
+        </w:tc>
+        <w:tc>
+          <w:tcPr>
+            <w:tcW w:w="993" w:type="dxa"/>
+            <w:tcBorders>
+              <w:left w:val="nil"/>
+              <w:bottom w:val="nil"/>
+              <w:right w:val="single" w:sz="4" w:space="0" w:color="auto"/>
+            </w:tcBorders>
+            <w:vAlign w:val="center"/>
+          </w:tcPr>
+          <w:p>
+            <w:pPr>
+              <w:jc w:val="center"/>
+              <w:rPr>
+                <w:rFonts w:cs="Times New Roman"/>
+                <w:szCs w:val="24"/>
+                <w:lang w:val="en-US"/>
+              </w:rPr>
+            </w:pPr>
+            <w:r>
+              <w:rPr>
+                <w:rFonts w:cs="Times New Roman"/>
+                <w:szCs w:val="24"/>
+                <w:lang w:val="en-US"/>
+              </w:rPr>
+              <w:t>01X11</w:t>
+            </w:r>
+          </w:p>
+        </w:tc>
+        <w:tc>
+          <w:tcPr>
+            <w:tcW w:w="283" w:type="dxa"/>
+            <w:tcBorders>
+              <w:left w:val="single" w:sz="4" w:space="0" w:color="auto"/>
+              <w:bottom w:val="nil"/>
+              <w:right w:val="single" w:sz="4" w:space="0" w:color="auto"/>
+            </w:tcBorders>
+            <w:vAlign w:val="center"/>
+          </w:tcPr>
+          <w:p>
+            <w:pPr>
+              <w:jc w:val="center"/>
+              <w:rPr>
+                <w:rFonts w:cs="Times New Roman"/>
+                <w:szCs w:val="24"/>
+                <w:lang w:val="en-US"/>
+              </w:rPr>
+            </w:pPr>
+          </w:p>
+        </w:tc>
+        <w:tc>
+          <w:tcPr>
+            <w:tcW w:w="851" w:type="dxa"/>
+            <w:tcBorders>
+              <w:left w:val="single" w:sz="4" w:space="0" w:color="auto"/>
+              <w:bottom w:val="nil"/>
+            </w:tcBorders>
+            <w:vAlign w:val="center"/>
+          </w:tcPr>
+          <w:p>
+            <w:pPr>
+              <w:rPr>
+                <w:rFonts w:cs="Times New Roman"/>
+                <w:szCs w:val="24"/>
+                <w:lang w:val="en-US"/>
+              </w:rPr>
+            </w:pPr>
+            <w:r>
+              <w:rPr>
+                <w:rFonts w:cs="Times New Roman"/>
+                <w:szCs w:val="24"/>
+                <w:lang w:val="en-US"/>
+              </w:rPr>
+              <w:t>5-13</w:t>
+            </w:r>
+          </w:p>
+        </w:tc>
+      </w:tr>
+      <w:tr>
+        <w:tc>
+          <w:tcPr>
+            <w:tcW w:w="562" w:type="dxa"/>
+            <w:tcBorders>
+              <w:top w:val="nil"/>
+              <w:bottom w:val="nil"/>
+              <w:right w:val="nil"/>
+            </w:tcBorders>
+            <w:vAlign w:val="center"/>
+          </w:tcPr>
+          <w:p>
+            <w:pPr>
+              <w:rPr>
+                <w:rFonts w:cs="Times New Roman"/>
+                <w:szCs w:val="24"/>
+                <w:lang w:val="en-US"/>
+              </w:rPr>
+            </w:pPr>
+            <w:r>
+              <w:rPr>
+                <w:rFonts w:cs="Times New Roman"/>
+                <w:szCs w:val="24"/>
+                <w:lang w:val="en-US"/>
+              </w:rPr>
+              <w:t>14.</w:t>
+            </w:r>
+          </w:p>
+        </w:tc>
+        <w:tc>
+          <w:tcPr>
+            <w:tcW w:w="993" w:type="dxa"/>
+            <w:tcBorders>
+              <w:top w:val="nil"/>
+              <w:left w:val="nil"/>
+              <w:bottom w:val="nil"/>
+              <w:right w:val="single" w:sz="4" w:space="0" w:color="auto"/>
+            </w:tcBorders>
+            <w:vAlign w:val="center"/>
+          </w:tcPr>
+          <w:p>
+            <w:pPr>
+              <w:jc w:val="center"/>
+              <w:rPr>
+                <w:rFonts w:cs="Times New Roman"/>
+                <w:szCs w:val="24"/>
+                <w:lang w:val="en-US"/>
+              </w:rPr>
+            </w:pPr>
+            <w:r>
+              <w:rPr>
+                <w:rFonts w:cs="Times New Roman"/>
+                <w:szCs w:val="24"/>
+                <w:lang w:val="en-US"/>
+              </w:rPr>
+              <w:t>0111X</w:t>
+            </w:r>
+          </w:p>
+        </w:tc>
+        <w:tc>
+          <w:tcPr>
+            <w:tcW w:w="283" w:type="dxa"/>
+            <w:tcBorders>
+              <w:top w:val="nil"/>
+              <w:left w:val="single" w:sz="4" w:space="0" w:color="auto"/>
+              <w:bottom w:val="nil"/>
+              <w:right w:val="single" w:sz="4" w:space="0" w:color="auto"/>
+            </w:tcBorders>
+            <w:vAlign w:val="center"/>
+          </w:tcPr>
+          <w:p>
+            <w:pPr>
+              <w:jc w:val="center"/>
+              <w:rPr>
+                <w:rFonts w:cs="Times New Roman"/>
+                <w:szCs w:val="24"/>
+                <w:lang w:val="en-US"/>
+              </w:rPr>
+            </w:pPr>
+          </w:p>
+        </w:tc>
+        <w:tc>
+          <w:tcPr>
+            <w:tcW w:w="851" w:type="dxa"/>
+            <w:tcBorders>
+              <w:top w:val="nil"/>
+              <w:left w:val="single" w:sz="4" w:space="0" w:color="auto"/>
+              <w:bottom w:val="nil"/>
+            </w:tcBorders>
+            <w:vAlign w:val="center"/>
+          </w:tcPr>
+          <w:p>
+            <w:pPr>
+              <w:rPr>
+                <w:rFonts w:cs="Times New Roman"/>
+                <w:szCs w:val="24"/>
+                <w:lang w:val="en-US"/>
+              </w:rPr>
+            </w:pPr>
+            <w:r>
+              <w:rPr>
+                <w:rFonts w:cs="Times New Roman"/>
+                <w:szCs w:val="24"/>
+                <w:lang w:val="en-US"/>
+              </w:rPr>
+              <w:t>6-13</w:t>
+            </w:r>
+          </w:p>
+        </w:tc>
+      </w:tr>
+      <w:tr>
+        <w:tc>
+          <w:tcPr>
+            <w:tcW w:w="562" w:type="dxa"/>
+            <w:tcBorders>
+              <w:top w:val="nil"/>
+              <w:bottom w:val="nil"/>
+              <w:right w:val="nil"/>
+            </w:tcBorders>
+            <w:vAlign w:val="center"/>
+          </w:tcPr>
+          <w:p>
+            <w:pPr>
+              <w:rPr>
+                <w:rFonts w:cs="Times New Roman"/>
+                <w:szCs w:val="24"/>
+                <w:lang w:val="en-US"/>
+              </w:rPr>
+            </w:pPr>
+            <w:r>
+              <w:rPr>
+                <w:rFonts w:cs="Times New Roman"/>
+                <w:szCs w:val="24"/>
+                <w:lang w:val="en-US"/>
+              </w:rPr>
+              <w:t>15.</w:t>
+            </w:r>
+          </w:p>
+        </w:tc>
+        <w:tc>
+          <w:tcPr>
+            <w:tcW w:w="993" w:type="dxa"/>
+            <w:tcBorders>
+              <w:top w:val="nil"/>
+              <w:left w:val="nil"/>
+              <w:bottom w:val="nil"/>
+              <w:right w:val="single" w:sz="4" w:space="0" w:color="auto"/>
+            </w:tcBorders>
+            <w:vAlign w:val="center"/>
+          </w:tcPr>
+          <w:p>
+            <w:pPr>
+              <w:jc w:val="center"/>
+              <w:rPr>
+                <w:rFonts w:cs="Times New Roman"/>
+                <w:szCs w:val="24"/>
+                <w:lang w:val="en-US"/>
+              </w:rPr>
+            </w:pPr>
+            <w:r>
+              <w:rPr>
+                <w:rFonts w:cs="Times New Roman"/>
+                <w:szCs w:val="24"/>
+                <w:lang w:val="en-US"/>
+              </w:rPr>
+              <w:t>10X11</w:t>
+            </w:r>
+          </w:p>
+        </w:tc>
+        <w:tc>
+          <w:tcPr>
+            <w:tcW w:w="283" w:type="dxa"/>
+            <w:tcBorders>
+              <w:top w:val="nil"/>
+              <w:left w:val="single" w:sz="4" w:space="0" w:color="auto"/>
+              <w:bottom w:val="nil"/>
+              <w:right w:val="single" w:sz="4" w:space="0" w:color="auto"/>
+            </w:tcBorders>
+            <w:vAlign w:val="center"/>
+          </w:tcPr>
+          <w:p>
+            <w:pPr>
+              <w:jc w:val="center"/>
+              <w:rPr>
+                <w:rFonts w:cs="Times New Roman"/>
+                <w:szCs w:val="24"/>
+                <w:lang w:val="en-US"/>
+              </w:rPr>
+            </w:pPr>
+          </w:p>
+        </w:tc>
+        <w:tc>
+          <w:tcPr>
+            <w:tcW w:w="851" w:type="dxa"/>
+            <w:tcBorders>
+              <w:top w:val="nil"/>
+              <w:left w:val="single" w:sz="4" w:space="0" w:color="auto"/>
+              <w:bottom w:val="nil"/>
+            </w:tcBorders>
+            <w:vAlign w:val="center"/>
+          </w:tcPr>
+          <w:p>
+            <w:pPr>
+              <w:rPr>
+                <w:rFonts w:cs="Times New Roman"/>
+                <w:szCs w:val="24"/>
+                <w:lang w:val="en-US"/>
+              </w:rPr>
+            </w:pPr>
+            <w:r>
+              <w:rPr>
+                <w:rFonts w:cs="Times New Roman"/>
+                <w:szCs w:val="24"/>
+                <w:lang w:val="en-US"/>
+              </w:rPr>
+              <w:t>7-14</w:t>
+            </w:r>
+          </w:p>
+        </w:tc>
+      </w:tr>
+      <w:tr>
+        <w:tc>
+          <w:tcPr>
+            <w:tcW w:w="562" w:type="dxa"/>
+            <w:tcBorders>
+              <w:top w:val="nil"/>
+              <w:bottom w:val="nil"/>
+              <w:right w:val="nil"/>
+            </w:tcBorders>
+            <w:vAlign w:val="center"/>
+          </w:tcPr>
+          <w:p>
+            <w:pPr>
+              <w:rPr>
+                <w:rFonts w:cs="Times New Roman"/>
+                <w:szCs w:val="24"/>
+                <w:lang w:val="en-US"/>
+              </w:rPr>
+            </w:pPr>
+            <w:r>
+              <w:rPr>
+                <w:rFonts w:cs="Times New Roman"/>
+                <w:szCs w:val="24"/>
+                <w:lang w:val="en-US"/>
+              </w:rPr>
+              <w:t>16.</w:t>
+            </w:r>
+          </w:p>
+        </w:tc>
+        <w:tc>
+          <w:tcPr>
+            <w:tcW w:w="993" w:type="dxa"/>
+            <w:tcBorders>
+              <w:top w:val="nil"/>
+              <w:left w:val="nil"/>
+              <w:bottom w:val="nil"/>
+              <w:right w:val="single" w:sz="4" w:space="0" w:color="auto"/>
+            </w:tcBorders>
+            <w:vAlign w:val="center"/>
+          </w:tcPr>
+          <w:p>
+            <w:pPr>
+              <w:jc w:val="center"/>
+              <w:rPr>
+                <w:rFonts w:cs="Times New Roman"/>
+                <w:szCs w:val="24"/>
+                <w:lang w:val="en-US"/>
+              </w:rPr>
+            </w:pPr>
+            <w:r>
+              <w:rPr>
+                <w:rFonts w:cs="Times New Roman"/>
+                <w:szCs w:val="24"/>
+                <w:lang w:val="en-US"/>
+              </w:rPr>
+              <w:t>101X1</w:t>
+            </w:r>
+          </w:p>
+        </w:tc>
+        <w:tc>
+          <w:tcPr>
+            <w:tcW w:w="283" w:type="dxa"/>
+            <w:tcBorders>
+              <w:top w:val="nil"/>
+              <w:left w:val="single" w:sz="4" w:space="0" w:color="auto"/>
+              <w:bottom w:val="nil"/>
+              <w:right w:val="single" w:sz="4" w:space="0" w:color="auto"/>
+            </w:tcBorders>
+            <w:vAlign w:val="center"/>
+          </w:tcPr>
+          <w:p>
+            <w:pPr>
+              <w:jc w:val="center"/>
+              <w:rPr>
+                <w:rFonts w:cs="Times New Roman"/>
+                <w:szCs w:val="24"/>
+                <w:lang w:val="en-US"/>
+              </w:rPr>
+            </w:pPr>
+          </w:p>
+        </w:tc>
+        <w:tc>
+          <w:tcPr>
+            <w:tcW w:w="851" w:type="dxa"/>
+            <w:tcBorders>
+              <w:top w:val="nil"/>
+              <w:left w:val="single" w:sz="4" w:space="0" w:color="auto"/>
+              <w:bottom w:val="nil"/>
+            </w:tcBorders>
+            <w:vAlign w:val="center"/>
+          </w:tcPr>
+          <w:p>
+            <w:pPr>
+              <w:rPr>
+                <w:rFonts w:cs="Times New Roman"/>
+                <w:szCs w:val="24"/>
+                <w:lang w:val="en-US"/>
+              </w:rPr>
+            </w:pPr>
+            <w:r>
+              <w:rPr>
+                <w:rFonts w:cs="Times New Roman"/>
+                <w:szCs w:val="24"/>
+                <w:lang w:val="en-US"/>
+              </w:rPr>
+              <w:t>8-14</w:t>
+            </w:r>
+          </w:p>
+        </w:tc>
+      </w:tr>
+      <w:tr>
+        <w:tc>
+          <w:tcPr>
+            <w:tcW w:w="562" w:type="dxa"/>
+            <w:tcBorders>
+              <w:top w:val="nil"/>
+              <w:bottom w:val="nil"/>
+              <w:right w:val="nil"/>
+            </w:tcBorders>
+            <w:vAlign w:val="center"/>
+          </w:tcPr>
+          <w:p>
+            <w:pPr>
+              <w:rPr>
+                <w:rFonts w:cs="Times New Roman"/>
+                <w:szCs w:val="24"/>
+                <w:lang w:val="en-US"/>
+              </w:rPr>
+            </w:pPr>
+            <w:r>
+              <w:rPr>
+                <w:rFonts w:cs="Times New Roman"/>
+                <w:szCs w:val="24"/>
+                <w:lang w:val="en-US"/>
+              </w:rPr>
+              <w:t>17.</w:t>
+            </w:r>
+          </w:p>
+        </w:tc>
+        <w:tc>
+          <w:tcPr>
+            <w:tcW w:w="993" w:type="dxa"/>
+            <w:tcBorders>
+              <w:top w:val="nil"/>
+              <w:left w:val="nil"/>
+              <w:bottom w:val="nil"/>
+              <w:right w:val="single" w:sz="4" w:space="0" w:color="auto"/>
+            </w:tcBorders>
+            <w:vAlign w:val="center"/>
+          </w:tcPr>
+          <w:p>
+            <w:pPr>
+              <w:jc w:val="center"/>
+              <w:rPr>
+                <w:rFonts w:cs="Times New Roman"/>
+                <w:szCs w:val="24"/>
+                <w:lang w:val="en-US"/>
+              </w:rPr>
+            </w:pPr>
+            <w:r>
+              <w:rPr>
+                <w:rFonts w:cs="Times New Roman"/>
+                <w:szCs w:val="24"/>
+                <w:lang w:val="en-US"/>
+              </w:rPr>
+              <w:t>1X101</w:t>
+            </w:r>
+          </w:p>
+        </w:tc>
+        <w:tc>
+          <w:tcPr>
+            <w:tcW w:w="283" w:type="dxa"/>
+            <w:tcBorders>
+              <w:top w:val="nil"/>
+              <w:left w:val="single" w:sz="4" w:space="0" w:color="auto"/>
+              <w:bottom w:val="nil"/>
+              <w:right w:val="single" w:sz="4" w:space="0" w:color="auto"/>
+            </w:tcBorders>
+            <w:vAlign w:val="center"/>
+          </w:tcPr>
+          <w:p>
+            <w:pPr>
+              <w:jc w:val="center"/>
+              <w:rPr>
+                <w:rFonts w:cs="Times New Roman"/>
+                <w:szCs w:val="24"/>
+                <w:lang w:val="en-US"/>
+              </w:rPr>
+            </w:pPr>
+          </w:p>
+        </w:tc>
+        <w:tc>
+          <w:tcPr>
+            <w:tcW w:w="851" w:type="dxa"/>
+            <w:tcBorders>
+              <w:top w:val="nil"/>
+              <w:left w:val="single" w:sz="4" w:space="0" w:color="auto"/>
+              <w:bottom w:val="nil"/>
+            </w:tcBorders>
+            <w:vAlign w:val="center"/>
+          </w:tcPr>
+          <w:p>
+            <w:pPr>
+              <w:rPr>
+                <w:rFonts w:cs="Times New Roman"/>
+                <w:szCs w:val="24"/>
+                <w:lang w:val="en-US"/>
+              </w:rPr>
+            </w:pPr>
+            <w:r>
+              <w:rPr>
+                <w:rFonts w:cs="Times New Roman"/>
+                <w:szCs w:val="24"/>
+                <w:lang w:val="en-US"/>
+              </w:rPr>
+              <w:t>8-15</w:t>
+            </w:r>
+          </w:p>
+        </w:tc>
+      </w:tr>
+      <w:tr>
+        <w:tc>
+          <w:tcPr>
+            <w:tcW w:w="562" w:type="dxa"/>
+            <w:tcBorders>
+              <w:top w:val="nil"/>
+              <w:bottom w:val="nil"/>
+              <w:right w:val="nil"/>
+            </w:tcBorders>
+            <w:vAlign w:val="center"/>
+          </w:tcPr>
+          <w:p>
+            <w:pPr>
+              <w:rPr>
+                <w:rFonts w:cs="Times New Roman"/>
+                <w:szCs w:val="24"/>
+                <w:lang w:val="en-US"/>
+              </w:rPr>
+            </w:pPr>
+            <w:r>
+              <w:rPr>
+                <w:rFonts w:cs="Times New Roman"/>
+                <w:szCs w:val="24"/>
+                <w:lang w:val="en-US"/>
+              </w:rPr>
+              <w:t>18.</w:t>
+            </w:r>
+          </w:p>
+        </w:tc>
+        <w:tc>
+          <w:tcPr>
+            <w:tcW w:w="993" w:type="dxa"/>
+            <w:tcBorders>
+              <w:top w:val="nil"/>
+              <w:left w:val="nil"/>
+              <w:bottom w:val="nil"/>
+              <w:right w:val="single" w:sz="4" w:space="0" w:color="auto"/>
+            </w:tcBorders>
+            <w:vAlign w:val="center"/>
+          </w:tcPr>
+          <w:p>
+            <w:pPr>
+              <w:jc w:val="center"/>
+              <w:rPr>
+                <w:rFonts w:cs="Times New Roman"/>
+                <w:szCs w:val="24"/>
+                <w:lang w:val="en-US"/>
+              </w:rPr>
+            </w:pPr>
+            <w:r>
+              <w:rPr>
+                <w:rFonts w:cs="Times New Roman"/>
+                <w:szCs w:val="24"/>
+                <w:lang w:val="en-US"/>
+              </w:rPr>
+              <w:t>1011X</w:t>
+            </w:r>
+          </w:p>
+        </w:tc>
+        <w:tc>
+          <w:tcPr>
+            <w:tcW w:w="283" w:type="dxa"/>
+            <w:tcBorders>
+              <w:top w:val="nil"/>
+              <w:left w:val="single" w:sz="4" w:space="0" w:color="auto"/>
+              <w:bottom w:val="nil"/>
+              <w:right w:val="single" w:sz="4" w:space="0" w:color="auto"/>
+            </w:tcBorders>
+            <w:vAlign w:val="center"/>
+          </w:tcPr>
+          <w:p>
+            <w:pPr>
+              <w:jc w:val="center"/>
+              <w:rPr>
+                <w:rFonts w:cs="Times New Roman"/>
+                <w:szCs w:val="24"/>
+                <w:lang w:val="en-US"/>
+              </w:rPr>
+            </w:pPr>
+          </w:p>
+        </w:tc>
+        <w:tc>
+          <w:tcPr>
+            <w:tcW w:w="851" w:type="dxa"/>
+            <w:tcBorders>
+              <w:top w:val="nil"/>
+              <w:left w:val="single" w:sz="4" w:space="0" w:color="auto"/>
+              <w:bottom w:val="nil"/>
+            </w:tcBorders>
+            <w:vAlign w:val="center"/>
+          </w:tcPr>
+          <w:p>
+            <w:pPr>
+              <w:rPr>
+                <w:rFonts w:cs="Times New Roman"/>
+                <w:szCs w:val="24"/>
+                <w:lang w:val="en-US"/>
+              </w:rPr>
+            </w:pPr>
+            <w:r>
+              <w:rPr>
+                <w:rFonts w:cs="Times New Roman"/>
+                <w:szCs w:val="24"/>
+                <w:lang w:val="en-US"/>
+              </w:rPr>
+              <w:t>9-14</w:t>
+            </w:r>
+          </w:p>
+        </w:tc>
+      </w:tr>
+      <w:tr>
+        <w:tc>
+          <w:tcPr>
+            <w:tcW w:w="562" w:type="dxa"/>
+            <w:tcBorders>
+              <w:top w:val="nil"/>
+              <w:bottom w:val="nil"/>
+              <w:right w:val="nil"/>
+            </w:tcBorders>
+            <w:vAlign w:val="center"/>
+          </w:tcPr>
+          <w:p>
+            <w:pPr>
+              <w:rPr>
+                <w:rFonts w:cs="Times New Roman"/>
+                <w:szCs w:val="24"/>
+                <w:lang w:val="en-US"/>
+              </w:rPr>
+            </w:pPr>
+            <w:r>
+              <w:rPr>
+                <w:rFonts w:cs="Times New Roman"/>
+                <w:szCs w:val="24"/>
+                <w:lang w:val="en-US"/>
+              </w:rPr>
+              <w:t>19.</w:t>
+            </w:r>
+          </w:p>
+        </w:tc>
+        <w:tc>
+          <w:tcPr>
+            <w:tcW w:w="993" w:type="dxa"/>
+            <w:tcBorders>
+              <w:top w:val="nil"/>
+              <w:left w:val="nil"/>
+              <w:bottom w:val="nil"/>
+              <w:right w:val="single" w:sz="4" w:space="0" w:color="auto"/>
+            </w:tcBorders>
+            <w:vAlign w:val="center"/>
+          </w:tcPr>
+          <w:p>
+            <w:pPr>
+              <w:jc w:val="center"/>
+              <w:rPr>
+                <w:rFonts w:cs="Times New Roman"/>
+                <w:szCs w:val="24"/>
+                <w:lang w:val="en-US"/>
+              </w:rPr>
+            </w:pPr>
+            <w:r>
+              <w:rPr>
+                <w:rFonts w:cs="Times New Roman"/>
+                <w:szCs w:val="24"/>
+                <w:lang w:val="en-US"/>
+              </w:rPr>
+              <w:t>11X01</w:t>
+            </w:r>
+          </w:p>
+        </w:tc>
+        <w:tc>
+          <w:tcPr>
+            <w:tcW w:w="283" w:type="dxa"/>
+            <w:tcBorders>
+              <w:top w:val="nil"/>
+              <w:left w:val="single" w:sz="4" w:space="0" w:color="auto"/>
+              <w:bottom w:val="nil"/>
+              <w:right w:val="single" w:sz="4" w:space="0" w:color="auto"/>
+            </w:tcBorders>
+            <w:vAlign w:val="center"/>
+          </w:tcPr>
+          <w:p>
+            <w:pPr>
+              <w:jc w:val="center"/>
+              <w:rPr>
+                <w:rFonts w:cs="Times New Roman"/>
+                <w:szCs w:val="24"/>
+                <w:lang w:val="en-US"/>
+              </w:rPr>
+            </w:pPr>
+          </w:p>
+        </w:tc>
+        <w:tc>
+          <w:tcPr>
+            <w:tcW w:w="851" w:type="dxa"/>
+            <w:tcBorders>
+              <w:top w:val="nil"/>
+              <w:left w:val="single" w:sz="4" w:space="0" w:color="auto"/>
+              <w:bottom w:val="nil"/>
+            </w:tcBorders>
+            <w:vAlign w:val="center"/>
+          </w:tcPr>
+          <w:p>
+            <w:pPr>
+              <w:rPr>
+                <w:rFonts w:cs="Times New Roman"/>
+                <w:szCs w:val="24"/>
+                <w:lang w:val="en-US"/>
+              </w:rPr>
+            </w:pPr>
+            <w:r>
+              <w:rPr>
+                <w:rFonts w:cs="Times New Roman"/>
+                <w:szCs w:val="24"/>
+                <w:lang w:val="en-US"/>
+              </w:rPr>
+              <w:t>10-15</w:t>
+            </w:r>
+          </w:p>
+        </w:tc>
+      </w:tr>
+      <w:tr>
+        <w:tc>
+          <w:tcPr>
+            <w:tcW w:w="562" w:type="dxa"/>
+            <w:tcBorders>
+              <w:top w:val="nil"/>
+              <w:bottom w:val="single" w:sz="4" w:space="0" w:color="auto"/>
+              <w:right w:val="nil"/>
+            </w:tcBorders>
+            <w:vAlign w:val="center"/>
+          </w:tcPr>
+          <w:p>
+            <w:pPr>
+              <w:rPr>
+                <w:rFonts w:cs="Times New Roman"/>
+                <w:szCs w:val="24"/>
+                <w:lang w:val="en-US"/>
+              </w:rPr>
+            </w:pPr>
+            <w:r>
+              <w:rPr>
+                <w:rFonts w:cs="Times New Roman"/>
+                <w:szCs w:val="24"/>
+                <w:lang w:val="en-US"/>
+              </w:rPr>
+              <w:t>20.</w:t>
+            </w:r>
+          </w:p>
+        </w:tc>
+        <w:tc>
+          <w:tcPr>
+            <w:tcW w:w="993" w:type="dxa"/>
+            <w:tcBorders>
+              <w:top w:val="nil"/>
+              <w:left w:val="nil"/>
+              <w:bottom w:val="single" w:sz="4" w:space="0" w:color="auto"/>
+              <w:right w:val="single" w:sz="4" w:space="0" w:color="auto"/>
+            </w:tcBorders>
+            <w:vAlign w:val="center"/>
+          </w:tcPr>
+          <w:p>
+            <w:pPr>
+              <w:jc w:val="center"/>
+              <w:rPr>
+                <w:rFonts w:cs="Times New Roman"/>
+                <w:szCs w:val="24"/>
+                <w:lang w:val="en-US"/>
+              </w:rPr>
+            </w:pPr>
+            <w:r>
+              <w:rPr>
+                <w:rFonts w:cs="Times New Roman"/>
+                <w:szCs w:val="24"/>
+                <w:lang w:val="en-US"/>
+              </w:rPr>
+              <w:t>1110X</w:t>
+            </w:r>
+          </w:p>
+        </w:tc>
+        <w:tc>
+          <w:tcPr>
+            <w:tcW w:w="283" w:type="dxa"/>
+            <w:tcBorders>
+              <w:top w:val="nil"/>
+              <w:left w:val="single" w:sz="4" w:space="0" w:color="auto"/>
+              <w:bottom w:val="single" w:sz="4" w:space="0" w:color="auto"/>
+              <w:right w:val="single" w:sz="4" w:space="0" w:color="auto"/>
+            </w:tcBorders>
+            <w:vAlign w:val="center"/>
+          </w:tcPr>
+          <w:p>
+            <w:pPr>
+              <w:jc w:val="center"/>
+              <w:rPr>
+                <w:rFonts w:cs="Times New Roman"/>
+                <w:szCs w:val="24"/>
+                <w:lang w:val="en-US"/>
+              </w:rPr>
+            </w:pPr>
+          </w:p>
+        </w:tc>
+        <w:tc>
+          <w:tcPr>
+            <w:tcW w:w="851" w:type="dxa"/>
+            <w:tcBorders>
+              <w:top w:val="nil"/>
+              <w:left w:val="single" w:sz="4" w:space="0" w:color="auto"/>
+              <w:bottom w:val="single" w:sz="4" w:space="0" w:color="auto"/>
+            </w:tcBorders>
+            <w:vAlign w:val="center"/>
+          </w:tcPr>
+          <w:p>
+            <w:pPr>
+              <w:rPr>
+                <w:rFonts w:cs="Times New Roman"/>
+                <w:szCs w:val="24"/>
+                <w:lang w:val="en-US"/>
+              </w:rPr>
+            </w:pPr>
+            <w:r>
+              <w:rPr>
+                <w:rFonts w:cs="Times New Roman"/>
+                <w:szCs w:val="24"/>
+                <w:lang w:val="en-US"/>
+              </w:rPr>
+              <w:t>12-15</w:t>
+            </w:r>
+          </w:p>
+        </w:tc>
+      </w:tr>
+      <w:tr>
+        <w:tc>
+          <w:tcPr>
+            <w:tcW w:w="562" w:type="dxa"/>
+            <w:tcBorders>
+              <w:bottom w:val="nil"/>
+              <w:right w:val="nil"/>
+            </w:tcBorders>
+            <w:vAlign w:val="center"/>
+          </w:tcPr>
+          <w:p>
+            <w:pPr>
+              <w:rPr>
+                <w:rFonts w:cs="Times New Roman"/>
+                <w:szCs w:val="24"/>
+                <w:lang w:val="en-US"/>
+              </w:rPr>
+            </w:pPr>
+            <w:r>
+              <w:rPr>
+                <w:rFonts w:cs="Times New Roman"/>
+                <w:szCs w:val="24"/>
+                <w:lang w:val="en-US"/>
+              </w:rPr>
+              <w:t>21.</w:t>
+            </w:r>
+          </w:p>
+        </w:tc>
+        <w:tc>
+          <w:tcPr>
+            <w:tcW w:w="993" w:type="dxa"/>
+            <w:tcBorders>
+              <w:left w:val="nil"/>
+              <w:bottom w:val="nil"/>
+              <w:right w:val="single" w:sz="4" w:space="0" w:color="auto"/>
+            </w:tcBorders>
+            <w:vAlign w:val="center"/>
+          </w:tcPr>
+          <w:p>
+            <w:pPr>
+              <w:jc w:val="center"/>
+              <w:rPr>
+                <w:rFonts w:cs="Times New Roman"/>
+                <w:szCs w:val="24"/>
+                <w:lang w:val="en-US"/>
+              </w:rPr>
+            </w:pPr>
+            <w:r>
+              <w:rPr>
+                <w:rFonts w:cs="Times New Roman"/>
+                <w:szCs w:val="24"/>
+                <w:lang w:val="en-US"/>
+              </w:rPr>
+              <w:t>X1111</w:t>
+            </w:r>
+          </w:p>
+        </w:tc>
+        <w:tc>
+          <w:tcPr>
+            <w:tcW w:w="283" w:type="dxa"/>
+            <w:tcBorders>
+              <w:left w:val="single" w:sz="4" w:space="0" w:color="auto"/>
+              <w:bottom w:val="nil"/>
+              <w:right w:val="single" w:sz="4" w:space="0" w:color="auto"/>
+            </w:tcBorders>
+            <w:vAlign w:val="center"/>
+          </w:tcPr>
+          <w:p>
+            <w:pPr>
+              <w:jc w:val="center"/>
+              <w:rPr>
+                <w:rFonts w:cs="Times New Roman"/>
+                <w:szCs w:val="24"/>
+                <w:lang w:val="en-US"/>
+              </w:rPr>
+            </w:pPr>
+          </w:p>
+        </w:tc>
+        <w:tc>
+          <w:tcPr>
+            <w:tcW w:w="851" w:type="dxa"/>
+            <w:tcBorders>
+              <w:left w:val="single" w:sz="4" w:space="0" w:color="auto"/>
+              <w:bottom w:val="nil"/>
+            </w:tcBorders>
+            <w:vAlign w:val="center"/>
+          </w:tcPr>
+          <w:p>
+            <w:pPr>
+              <w:rPr>
+                <w:rFonts w:cs="Times New Roman"/>
+                <w:szCs w:val="24"/>
+                <w:lang w:val="en-US"/>
+              </w:rPr>
+            </w:pPr>
+            <w:r>
+              <w:rPr>
+                <w:rFonts w:cs="Times New Roman"/>
+                <w:szCs w:val="24"/>
+                <w:lang w:val="en-US"/>
+              </w:rPr>
+              <w:t>13-16</w:t>
+            </w:r>
+          </w:p>
+        </w:tc>
+      </w:tr>
+      <w:tr>
+        <w:tc>
+          <w:tcPr>
+            <w:tcW w:w="562" w:type="dxa"/>
+            <w:tcBorders>
+              <w:top w:val="nil"/>
+              <w:bottom w:val="nil"/>
+              <w:right w:val="nil"/>
+            </w:tcBorders>
+            <w:vAlign w:val="center"/>
+          </w:tcPr>
+          <w:p>
+            <w:pPr>
+              <w:rPr>
+                <w:rFonts w:cs="Times New Roman"/>
+                <w:szCs w:val="24"/>
+                <w:lang w:val="en-US"/>
+              </w:rPr>
+            </w:pPr>
+            <w:r>
+              <w:rPr>
+                <w:rFonts w:cs="Times New Roman"/>
+                <w:szCs w:val="24"/>
+                <w:lang w:val="en-US"/>
+              </w:rPr>
+              <w:t>22.</w:t>
+            </w:r>
+          </w:p>
+        </w:tc>
+        <w:tc>
+          <w:tcPr>
+            <w:tcW w:w="993" w:type="dxa"/>
+            <w:tcBorders>
+              <w:top w:val="nil"/>
+              <w:left w:val="nil"/>
+              <w:bottom w:val="nil"/>
+              <w:right w:val="single" w:sz="4" w:space="0" w:color="auto"/>
+            </w:tcBorders>
+            <w:vAlign w:val="center"/>
+          </w:tcPr>
+          <w:p>
+            <w:pPr>
+              <w:jc w:val="center"/>
+              <w:rPr>
+                <w:rFonts w:cs="Times New Roman"/>
+                <w:szCs w:val="24"/>
+                <w:lang w:val="en-US"/>
+              </w:rPr>
+            </w:pPr>
+            <w:r>
+              <w:rPr>
+                <w:rFonts w:cs="Times New Roman"/>
+                <w:szCs w:val="24"/>
+                <w:lang w:val="en-US"/>
+              </w:rPr>
+              <w:t>1X111</w:t>
+            </w:r>
+          </w:p>
+        </w:tc>
+        <w:tc>
+          <w:tcPr>
+            <w:tcW w:w="283" w:type="dxa"/>
+            <w:tcBorders>
+              <w:top w:val="nil"/>
+              <w:left w:val="single" w:sz="4" w:space="0" w:color="auto"/>
+              <w:bottom w:val="nil"/>
+              <w:right w:val="single" w:sz="4" w:space="0" w:color="auto"/>
+            </w:tcBorders>
+            <w:vAlign w:val="center"/>
+          </w:tcPr>
+          <w:p>
+            <w:pPr>
+              <w:jc w:val="center"/>
+              <w:rPr>
+                <w:rFonts w:cs="Times New Roman"/>
+                <w:szCs w:val="24"/>
+                <w:lang w:val="en-US"/>
+              </w:rPr>
+            </w:pPr>
+          </w:p>
+        </w:tc>
+        <w:tc>
+          <w:tcPr>
+            <w:tcW w:w="851" w:type="dxa"/>
+            <w:tcBorders>
+              <w:top w:val="nil"/>
+              <w:left w:val="single" w:sz="4" w:space="0" w:color="auto"/>
+              <w:bottom w:val="nil"/>
+            </w:tcBorders>
+            <w:vAlign w:val="center"/>
+          </w:tcPr>
+          <w:p>
+            <w:pPr>
+              <w:rPr>
+                <w:rFonts w:cs="Times New Roman"/>
+                <w:szCs w:val="24"/>
+                <w:lang w:val="en-US"/>
+              </w:rPr>
+            </w:pPr>
+            <w:r>
+              <w:rPr>
+                <w:rFonts w:cs="Times New Roman"/>
+                <w:szCs w:val="24"/>
+                <w:lang w:val="en-US"/>
+              </w:rPr>
+              <w:t>14-16</w:t>
+            </w:r>
+          </w:p>
+        </w:tc>
+      </w:tr>
+      <w:tr>
+        <w:tc>
+          <w:tcPr>
+            <w:tcW w:w="562" w:type="dxa"/>
+            <w:tcBorders>
+              <w:top w:val="nil"/>
+              <w:right w:val="nil"/>
+            </w:tcBorders>
+            <w:vAlign w:val="center"/>
+          </w:tcPr>
+          <w:p>
+            <w:pPr>
+              <w:rPr>
+                <w:rFonts w:cs="Times New Roman"/>
+                <w:szCs w:val="24"/>
+                <w:lang w:val="en-US"/>
+              </w:rPr>
+            </w:pPr>
+            <w:r>
+              <w:rPr>
+                <w:rFonts w:cs="Times New Roman"/>
+                <w:szCs w:val="24"/>
+                <w:lang w:val="en-US"/>
+              </w:rPr>
+              <w:t>23.</w:t>
+            </w:r>
+          </w:p>
+        </w:tc>
+        <w:tc>
+          <w:tcPr>
+            <w:tcW w:w="993" w:type="dxa"/>
+            <w:tcBorders>
+              <w:top w:val="nil"/>
+              <w:left w:val="nil"/>
+              <w:right w:val="single" w:sz="4" w:space="0" w:color="auto"/>
+            </w:tcBorders>
+            <w:vAlign w:val="center"/>
+          </w:tcPr>
+          <w:p>
+            <w:pPr>
+              <w:jc w:val="center"/>
+              <w:rPr>
+                <w:rFonts w:cs="Times New Roman"/>
+                <w:szCs w:val="24"/>
+                <w:lang w:val="en-US"/>
+              </w:rPr>
+            </w:pPr>
+            <w:r>
+              <w:rPr>
+                <w:rFonts w:cs="Times New Roman"/>
+                <w:szCs w:val="24"/>
+                <w:lang w:val="en-US"/>
+              </w:rPr>
+              <w:t>111X1</w:t>
+            </w:r>
+          </w:p>
+        </w:tc>
+        <w:tc>
+          <w:tcPr>
+            <w:tcW w:w="283" w:type="dxa"/>
+            <w:tcBorders>
+              <w:top w:val="nil"/>
+              <w:left w:val="single" w:sz="4" w:space="0" w:color="auto"/>
+              <w:right w:val="single" w:sz="4" w:space="0" w:color="auto"/>
+            </w:tcBorders>
+            <w:vAlign w:val="center"/>
+          </w:tcPr>
+          <w:p>
+            <w:pPr>
+              <w:jc w:val="center"/>
+              <w:rPr>
+                <w:rFonts w:cs="Times New Roman"/>
+                <w:szCs w:val="24"/>
+                <w:lang w:val="en-US"/>
+              </w:rPr>
+            </w:pPr>
+          </w:p>
+        </w:tc>
+        <w:tc>
+          <w:tcPr>
+            <w:tcW w:w="851" w:type="dxa"/>
+            <w:tcBorders>
+              <w:top w:val="nil"/>
+              <w:left w:val="single" w:sz="4" w:space="0" w:color="auto"/>
+            </w:tcBorders>
+            <w:vAlign w:val="center"/>
+          </w:tcPr>
+          <w:p>
+            <w:pPr>
+              <w:rPr>
+                <w:rFonts w:cs="Times New Roman"/>
+                <w:szCs w:val="24"/>
+                <w:lang w:val="en-US"/>
+              </w:rPr>
+            </w:pPr>
+            <w:r>
+              <w:rPr>
+                <w:rFonts w:cs="Times New Roman"/>
+                <w:szCs w:val="24"/>
+                <w:lang w:val="en-US"/>
+              </w:rPr>
+              <w:t>15-16</w:t>
+            </w:r>
+          </w:p>
+        </w:tc>
+      </w:tr>
+    </w:tbl>
+    <w:tbl>
+      <w:tblPr>
+        <w:tblStyle w:val="a8"/>
+        <w:tblpPr w:leftFromText="180" w:rightFromText="180" w:vertAnchor="text" w:horzAnchor="page" w:tblpX="6321" w:tblpY="332"/>
+        <w:tblW w:w="3256" w:type="dxa"/>
+        <w:tblLayout w:type="fixed"/>
+        <w:tblLook w:val="04A0" w:firstRow="1" w:lastRow="0" w:firstColumn="1" w:lastColumn="0" w:noHBand="0" w:noVBand="1"/>
+      </w:tblPr>
+      <w:tblGrid>
+        <w:gridCol w:w="562"/>
+        <w:gridCol w:w="993"/>
+        <w:gridCol w:w="283"/>
+        <w:gridCol w:w="709"/>
+        <w:gridCol w:w="709"/>
+      </w:tblGrid>
+      <w:tr>
+        <w:tc>
+          <w:tcPr>
+            <w:tcW w:w="3256" w:type="dxa"/>
+            <w:gridSpan w:val="5"/>
+            <w:tcBorders>
+              <w:bottom w:val="single" w:sz="4" w:space="0" w:color="auto"/>
+            </w:tcBorders>
+            <w:vAlign w:val="center"/>
+          </w:tcPr>
+          <w:p>
+            <w:pPr>
+              <w:jc w:val="center"/>
+              <w:rPr>
+                <w:b/>
+                <w:bCs/>
+                <w:szCs w:val="24"/>
+              </w:rPr>
+            </w:pPr>
+            <w:r>
+              <w:rPr>
+                <w:b/>
+                <w:bCs/>
+                <w:szCs w:val="24"/>
+              </w:rPr>
+              <w:t>K</w:t>
+            </w:r>
+            <w:r>
+              <w:rPr>
+                <w:b/>
+                <w:bCs/>
+                <w:szCs w:val="24"/>
+                <w:vertAlign w:val="superscript"/>
+                <w:lang w:val="en-US"/>
+              </w:rPr>
+              <w:t>2</w:t>
+            </w:r>
+            <w:r>
+              <w:rPr>
+                <w:b/>
+                <w:bCs/>
+                <w:szCs w:val="24"/>
+              </w:rPr>
+              <w:t>(ƒ)</w:t>
+            </w:r>
+          </w:p>
+        </w:tc>
+      </w:tr>
+      <w:tr>
+        <w:tc>
+          <w:tcPr>
+            <w:tcW w:w="562" w:type="dxa"/>
+            <w:tcBorders>
+              <w:right w:val="nil"/>
+            </w:tcBorders>
+            <w:vAlign w:val="center"/>
+          </w:tcPr>
+          <w:p>
+            <w:pPr>
+              <w:rPr>
+                <w:rFonts w:cs="Times New Roman"/>
+                <w:szCs w:val="24"/>
+                <w:lang w:val="en-US"/>
+              </w:rPr>
+            </w:pPr>
+            <w:r>
+              <w:rPr>
+                <w:rFonts w:cs="Times New Roman"/>
+                <w:szCs w:val="24"/>
+                <w:lang w:val="en-US"/>
+              </w:rPr>
+              <w:t>1.</w:t>
+            </w:r>
+          </w:p>
+        </w:tc>
+        <w:tc>
+          <w:tcPr>
+            <w:tcW w:w="993" w:type="dxa"/>
+            <w:tcBorders>
+              <w:left w:val="nil"/>
+              <w:right w:val="single" w:sz="4" w:space="0" w:color="auto"/>
+            </w:tcBorders>
+            <w:vAlign w:val="center"/>
+          </w:tcPr>
+          <w:p>
+            <w:pPr>
+              <w:jc w:val="center"/>
+              <w:rPr>
+                <w:rFonts w:cs="Times New Roman"/>
+                <w:szCs w:val="24"/>
+                <w:lang w:val="en-US"/>
+              </w:rPr>
+            </w:pPr>
+            <w:r>
+              <w:rPr>
+                <w:rFonts w:cs="Times New Roman"/>
+                <w:szCs w:val="24"/>
+                <w:lang w:val="en-US"/>
+              </w:rPr>
+              <w:t>100X1</w:t>
+            </w:r>
+          </w:p>
+        </w:tc>
+        <w:tc>
+          <w:tcPr>
+            <w:tcW w:w="283" w:type="dxa"/>
+            <w:tcBorders>
+              <w:left w:val="single" w:sz="4" w:space="0" w:color="auto"/>
+              <w:right w:val="single" w:sz="4" w:space="0" w:color="auto"/>
+            </w:tcBorders>
+            <w:vAlign w:val="center"/>
+          </w:tcPr>
+          <w:p>
+            <w:pPr>
+              <w:jc w:val="center"/>
+              <w:rPr>
+                <w:rFonts w:cs="Times New Roman"/>
+                <w:szCs w:val="24"/>
+                <w:lang w:val="en-US"/>
+              </w:rPr>
+            </w:pPr>
+          </w:p>
+        </w:tc>
+        <w:tc>
+          <w:tcPr>
+            <w:tcW w:w="709" w:type="dxa"/>
+            <w:tcBorders>
+              <w:left w:val="single" w:sz="4" w:space="0" w:color="auto"/>
+            </w:tcBorders>
+            <w:vAlign w:val="center"/>
+          </w:tcPr>
+          <w:p>
+            <w:pPr>
+              <w:rPr>
+                <w:rFonts w:cs="Times New Roman"/>
+                <w:szCs w:val="24"/>
+                <w:lang w:val="en-US"/>
+              </w:rPr>
+            </w:pPr>
+            <w:r>
+              <w:rPr>
+                <w:rFonts w:cs="Times New Roman"/>
+                <w:szCs w:val="24"/>
+                <w:lang w:val="en-US"/>
+              </w:rPr>
+              <w:t>1-</w:t>
+            </w:r>
+            <w:r>
+              <w:rPr>
+                <w:rFonts w:cs="Times New Roman"/>
+                <w:szCs w:val="24"/>
+                <w:lang w:val="en-US"/>
+              </w:rPr>
+              <w:t>15</w:t>
+            </w:r>
+          </w:p>
+        </w:tc>
+        <w:tc>
+          <w:tcPr>
+            <w:tcW w:w="709" w:type="dxa"/>
+            <w:tcBorders>
+              <w:left w:val="single" w:sz="4" w:space="0" w:color="auto"/>
+            </w:tcBorders>
+            <w:vAlign w:val="center"/>
+          </w:tcPr>
+          <w:p>
+            <w:pPr>
+              <w:rPr>
+                <w:rFonts w:cs="Times New Roman"/>
+                <w:szCs w:val="24"/>
+                <w:lang w:val="en-US"/>
+              </w:rPr>
+            </w:pPr>
+          </w:p>
+        </w:tc>
+      </w:tr>
+    </w:tbl>
     <w:p>
       <w:pPr>
         <w:jc w:val="right"/>
@@ -17485,1823 +21824,6 @@
         <w:t>Таблица 2</w:t>
       </w:r>
     </w:p>
-    <w:tbl>
-      <w:tblPr>
-        <w:tblStyle w:val="a8"/>
-        <w:tblW w:w="4675" w:type="dxa"/>
-        <w:tblLayout w:type="fixed"/>
-        <w:tblLook w:val="04A0" w:firstRow="1" w:lastRow="0" w:firstColumn="1" w:lastColumn="0" w:noHBand="0" w:noVBand="1"/>
-      </w:tblPr>
-      <w:tblGrid>
-        <w:gridCol w:w="561"/>
-        <w:gridCol w:w="954"/>
-        <w:gridCol w:w="352"/>
-        <w:gridCol w:w="465"/>
-        <w:gridCol w:w="1263"/>
-        <w:gridCol w:w="360"/>
-        <w:gridCol w:w="720"/>
-      </w:tblGrid>
-      <w:tr>
-        <w:tc>
-          <w:tcPr>
-            <w:tcW w:w="1867" w:type="dxa"/>
-            <w:gridSpan w:val="3"/>
-            <w:tcBorders>
-              <w:bottom w:val="single" w:sz="4" w:space="0" w:color="auto"/>
-            </w:tcBorders>
-            <w:vAlign w:val="center"/>
-          </w:tcPr>
-          <w:p>
-            <w:pPr>
-              <w:jc w:val="center"/>
-              <w:rPr>
-                <w:b/>
-                <w:bCs/>
-                <w:szCs w:val="24"/>
-              </w:rPr>
-            </w:pPr>
-            <w:r>
-              <w:rPr>
-                <w:b/>
-                <w:bCs/>
-                <w:szCs w:val="24"/>
-              </w:rPr>
-              <w:t>K</w:t>
-            </w:r>
-            <w:r>
-              <w:rPr>
-                <w:b/>
-                <w:bCs/>
-                <w:szCs w:val="24"/>
-                <w:vertAlign w:val="superscript"/>
-              </w:rPr>
-              <w:t>0</w:t>
-            </w:r>
-            <w:r>
-              <w:rPr>
-                <w:b/>
-                <w:bCs/>
-                <w:szCs w:val="24"/>
-              </w:rPr>
-              <w:t xml:space="preserve">(ƒ) </w:t>
-            </w:r>
-            <w:r>
-              <w:rPr>
-                <w:rFonts w:ascii="Cambria Math" w:hAnsi="Cambria Math" w:cs="Cambria Math"/>
-                <w:b/>
-                <w:bCs/>
-                <w:szCs w:val="24"/>
-              </w:rPr>
-              <w:t>∪</w:t>
-            </w:r>
-            <w:r>
-              <w:rPr>
-                <w:rFonts w:ascii="Cambria Math" w:hAnsi="Cambria Math" w:cs="Cambria Math"/>
-                <w:b/>
-                <w:bCs/>
-                <w:szCs w:val="24"/>
-                <w:lang w:val="en-US"/>
-              </w:rPr>
-              <w:t xml:space="preserve"> </w:t>
-            </w:r>
-            <w:r>
-              <w:rPr>
-                <w:b/>
-                <w:bCs/>
-                <w:szCs w:val="24"/>
-              </w:rPr>
-              <w:t>N(ƒ)</w:t>
-            </w:r>
-          </w:p>
-        </w:tc>
-        <w:tc>
-          <w:tcPr>
-            <w:tcW w:w="2808" w:type="dxa"/>
-            <w:gridSpan w:val="4"/>
-            <w:vAlign w:val="center"/>
-          </w:tcPr>
-          <w:p>
-            <w:pPr>
-              <w:jc w:val="center"/>
-              <w:rPr>
-                <w:b/>
-                <w:bCs/>
-                <w:szCs w:val="24"/>
-              </w:rPr>
-            </w:pPr>
-            <w:r>
-              <w:rPr>
-                <w:b/>
-                <w:bCs/>
-                <w:szCs w:val="24"/>
-              </w:rPr>
-              <w:t>K</w:t>
-            </w:r>
-            <w:r>
-              <w:rPr>
-                <w:b/>
-                <w:bCs/>
-                <w:szCs w:val="24"/>
-                <w:vertAlign w:val="superscript"/>
-                <w:lang w:val="en-US"/>
-              </w:rPr>
-              <w:t>1</w:t>
-            </w:r>
-            <w:r>
-              <w:rPr>
-                <w:b/>
-                <w:bCs/>
-                <w:szCs w:val="24"/>
-              </w:rPr>
-              <w:t>(ƒ)</w:t>
-            </w:r>
-          </w:p>
-        </w:tc>
-      </w:tr>
-      <w:tr>
-        <w:tc>
-          <w:tcPr>
-            <w:tcW w:w="561" w:type="dxa"/>
-            <w:tcBorders>
-              <w:bottom w:val="nil"/>
-              <w:right w:val="nil"/>
-            </w:tcBorders>
-            <w:vAlign w:val="center"/>
-          </w:tcPr>
-          <w:p>
-            <w:pPr>
-              <w:rPr>
-                <w:rFonts w:cs="Times New Roman"/>
-                <w:szCs w:val="24"/>
-                <w:lang w:val="en-US"/>
-              </w:rPr>
-            </w:pPr>
-            <w:r>
-              <w:rPr>
-                <w:rFonts w:cs="Times New Roman"/>
-                <w:szCs w:val="24"/>
-                <w:lang w:val="en-US"/>
-              </w:rPr>
-              <w:t>1.</w:t>
-            </w:r>
-          </w:p>
-        </w:tc>
-        <w:tc>
-          <w:tcPr>
-            <w:tcW w:w="954" w:type="dxa"/>
-            <w:tcBorders>
-              <w:left w:val="nil"/>
-              <w:bottom w:val="nil"/>
-              <w:right w:val="nil"/>
-            </w:tcBorders>
-            <w:vAlign w:val="center"/>
-          </w:tcPr>
-          <w:p>
-            <w:pPr>
-              <w:jc w:val="center"/>
-              <w:rPr>
-                <w:rFonts w:cs="Times New Roman"/>
-                <w:szCs w:val="24"/>
-                <w:lang w:val="en-US"/>
-              </w:rPr>
-            </w:pPr>
-            <w:r>
-              <w:rPr>
-                <w:rFonts w:cs="Times New Roman"/>
-                <w:szCs w:val="24"/>
-                <w:lang w:val="en-US"/>
-              </w:rPr>
-              <w:t>10001</w:t>
-            </w:r>
-          </w:p>
-        </w:tc>
-        <w:tc>
-          <w:tcPr>
-            <w:tcW w:w="352" w:type="dxa"/>
-            <w:tcBorders>
-              <w:left w:val="nil"/>
-              <w:bottom w:val="nil"/>
-            </w:tcBorders>
-            <w:vAlign w:val="center"/>
-          </w:tcPr>
-          <w:p>
-            <w:pPr>
-              <w:jc w:val="center"/>
-              <w:rPr>
-                <w:rFonts w:cs="Times New Roman"/>
-                <w:szCs w:val="24"/>
-                <w:lang w:val="en-US"/>
-              </w:rPr>
-            </w:pPr>
-            <w:r>
-              <w:rPr>
-                <w:rFonts w:cs="Times New Roman"/>
-                <w:szCs w:val="24"/>
-                <w:lang w:val="en-US"/>
-              </w:rPr>
-              <w:t>v</w:t>
-            </w:r>
-          </w:p>
-        </w:tc>
-        <w:tc>
-          <w:tcPr>
-            <w:tcW w:w="465" w:type="dxa"/>
-            <w:tcBorders>
-              <w:right w:val="nil"/>
-            </w:tcBorders>
-            <w:vAlign w:val="center"/>
-          </w:tcPr>
-          <w:p>
-            <w:pPr>
-              <w:rPr>
-                <w:rFonts w:cs="Times New Roman"/>
-                <w:szCs w:val="24"/>
-                <w:lang w:val="en-US"/>
-              </w:rPr>
-            </w:pPr>
-            <w:r>
-              <w:rPr>
-                <w:rFonts w:cs="Times New Roman"/>
-                <w:szCs w:val="24"/>
-                <w:lang w:val="en-US"/>
-              </w:rPr>
-              <w:t>1.</w:t>
-            </w:r>
-          </w:p>
-        </w:tc>
-        <w:tc>
-          <w:tcPr>
-            <w:tcW w:w="1263" w:type="dxa"/>
-            <w:tcBorders>
-              <w:left w:val="nil"/>
-              <w:right w:val="nil"/>
-            </w:tcBorders>
-            <w:vAlign w:val="center"/>
-          </w:tcPr>
-          <w:p>
-            <w:pPr>
-              <w:jc w:val="center"/>
-              <w:rPr>
-                <w:rFonts w:cs="Times New Roman"/>
-                <w:szCs w:val="24"/>
-                <w:lang w:val="en-US"/>
-              </w:rPr>
-            </w:pPr>
-            <w:r>
-              <w:rPr>
-                <w:rFonts w:cs="Times New Roman"/>
-                <w:szCs w:val="24"/>
-                <w:lang w:val="en-US"/>
-              </w:rPr>
-              <w:t>100X1</w:t>
-            </w:r>
-          </w:p>
-        </w:tc>
-        <w:tc>
-          <w:tcPr>
-            <w:tcW w:w="360" w:type="dxa"/>
-            <w:tcBorders>
-              <w:left w:val="nil"/>
-              <w:right w:val="nil"/>
-            </w:tcBorders>
-            <w:vAlign w:val="center"/>
-          </w:tcPr>
-          <w:p>
-            <w:pPr>
-              <w:jc w:val="center"/>
-              <w:rPr>
-                <w:rFonts w:cs="Times New Roman"/>
-                <w:szCs w:val="24"/>
-                <w:lang w:val="en-US"/>
-              </w:rPr>
-            </w:pPr>
-            <w:r>
-              <w:rPr>
-                <w:rFonts w:cs="Times New Roman"/>
-                <w:szCs w:val="24"/>
-                <w:lang w:val="en-US"/>
-              </w:rPr>
-              <w:t>v</w:t>
-            </w:r>
-          </w:p>
-        </w:tc>
-        <w:tc>
-          <w:tcPr>
-            <w:tcW w:w="720" w:type="dxa"/>
-            <w:tcBorders>
-              <w:left w:val="nil"/>
-            </w:tcBorders>
-            <w:vAlign w:val="center"/>
-          </w:tcPr>
-          <w:p>
-            <w:pPr>
-              <w:jc w:val="center"/>
-              <w:rPr>
-                <w:rFonts w:cs="Times New Roman"/>
-                <w:szCs w:val="24"/>
-                <w:lang w:val="en-US"/>
-              </w:rPr>
-            </w:pPr>
-            <w:r>
-              <w:rPr>
-                <w:rFonts w:cs="Times New Roman"/>
-                <w:szCs w:val="24"/>
-                <w:lang w:val="en-US"/>
-              </w:rPr>
-              <w:t>1-7</w:t>
-            </w:r>
-          </w:p>
-        </w:tc>
-      </w:tr>
-      <w:tr>
-        <w:tc>
-          <w:tcPr>
-            <w:tcW w:w="561" w:type="dxa"/>
-            <w:tcBorders>
-              <w:top w:val="nil"/>
-              <w:bottom w:val="nil"/>
-              <w:right w:val="nil"/>
-            </w:tcBorders>
-            <w:vAlign w:val="center"/>
-          </w:tcPr>
-          <w:p>
-            <w:pPr>
-              <w:rPr>
-                <w:rFonts w:cs="Times New Roman"/>
-                <w:szCs w:val="24"/>
-                <w:lang w:val="en-US"/>
-              </w:rPr>
-            </w:pPr>
-            <w:r>
-              <w:rPr>
-                <w:rFonts w:cs="Times New Roman"/>
-                <w:szCs w:val="24"/>
-                <w:lang w:val="en-US"/>
-              </w:rPr>
-              <w:t>2.</w:t>
-            </w:r>
-          </w:p>
-        </w:tc>
-        <w:tc>
-          <w:tcPr>
-            <w:tcW w:w="954" w:type="dxa"/>
-            <w:tcBorders>
-              <w:top w:val="nil"/>
-              <w:left w:val="nil"/>
-              <w:bottom w:val="nil"/>
-              <w:right w:val="nil"/>
-            </w:tcBorders>
-            <w:vAlign w:val="center"/>
-          </w:tcPr>
-          <w:p>
-            <w:pPr>
-              <w:jc w:val="center"/>
-              <w:rPr>
-                <w:rFonts w:cs="Times New Roman"/>
-                <w:szCs w:val="24"/>
-                <w:lang w:val="en-US"/>
-              </w:rPr>
-            </w:pPr>
-            <w:r>
-              <w:rPr>
-                <w:rFonts w:cs="Times New Roman"/>
-                <w:szCs w:val="24"/>
-                <w:lang w:val="en-US"/>
-              </w:rPr>
-              <w:t>10010</w:t>
-            </w:r>
-          </w:p>
-        </w:tc>
-        <w:tc>
-          <w:tcPr>
-            <w:tcW w:w="352" w:type="dxa"/>
-            <w:tcBorders>
-              <w:top w:val="nil"/>
-              <w:left w:val="nil"/>
-              <w:bottom w:val="nil"/>
-            </w:tcBorders>
-            <w:vAlign w:val="center"/>
-          </w:tcPr>
-          <w:p>
-            <w:pPr>
-              <w:jc w:val="center"/>
-              <w:rPr>
-                <w:rFonts w:cs="Times New Roman"/>
-                <w:szCs w:val="24"/>
-                <w:lang w:val="en-US"/>
-              </w:rPr>
-            </w:pPr>
-            <w:r>
-              <w:rPr>
-                <w:rFonts w:cs="Times New Roman"/>
-                <w:szCs w:val="24"/>
-                <w:lang w:val="en-US"/>
-              </w:rPr>
-              <w:t>v</w:t>
-            </w:r>
-          </w:p>
-        </w:tc>
-        <w:tc>
-          <w:tcPr>
-            <w:tcW w:w="465" w:type="dxa"/>
-            <w:tcBorders>
-              <w:right w:val="nil"/>
-            </w:tcBorders>
-            <w:vAlign w:val="center"/>
-          </w:tcPr>
-          <w:p>
-            <w:pPr>
-              <w:rPr>
-                <w:rFonts w:cs="Times New Roman"/>
-                <w:szCs w:val="24"/>
-                <w:lang w:val="en-US"/>
-              </w:rPr>
-            </w:pPr>
-            <w:r>
-              <w:rPr>
-                <w:rFonts w:cs="Times New Roman"/>
-                <w:szCs w:val="24"/>
-                <w:lang w:val="en-US"/>
-              </w:rPr>
-              <w:t>2.</w:t>
-            </w:r>
-          </w:p>
-        </w:tc>
-        <w:tc>
-          <w:tcPr>
-            <w:tcW w:w="1263" w:type="dxa"/>
-            <w:tcBorders>
-              <w:left w:val="nil"/>
-              <w:right w:val="nil"/>
-            </w:tcBorders>
-            <w:vAlign w:val="center"/>
-          </w:tcPr>
-          <w:p>
-            <w:pPr>
-              <w:jc w:val="center"/>
-              <w:rPr>
-                <w:rFonts w:cs="Times New Roman"/>
-                <w:szCs w:val="24"/>
-                <w:lang w:val="en-US"/>
-              </w:rPr>
-            </w:pPr>
-            <w:r>
-              <w:rPr>
-                <w:rFonts w:cs="Times New Roman"/>
-                <w:szCs w:val="24"/>
-                <w:lang w:val="en-US"/>
-              </w:rPr>
-              <w:t>10X01</w:t>
-            </w:r>
-          </w:p>
-        </w:tc>
-        <w:tc>
-          <w:tcPr>
-            <w:tcW w:w="360" w:type="dxa"/>
-            <w:tcBorders>
-              <w:left w:val="nil"/>
-              <w:right w:val="nil"/>
-            </w:tcBorders>
-            <w:vAlign w:val="center"/>
-          </w:tcPr>
-          <w:p>
-            <w:pPr>
-              <w:jc w:val="center"/>
-              <w:rPr>
-                <w:rFonts w:cs="Times New Roman"/>
-                <w:szCs w:val="24"/>
-              </w:rPr>
-            </w:pPr>
-          </w:p>
-        </w:tc>
-        <w:tc>
-          <w:tcPr>
-            <w:tcW w:w="720" w:type="dxa"/>
-            <w:tcBorders>
-              <w:left w:val="nil"/>
-            </w:tcBorders>
-            <w:vAlign w:val="center"/>
-          </w:tcPr>
-          <w:p>
-            <w:pPr>
-              <w:jc w:val="center"/>
-              <w:rPr>
-                <w:rFonts w:cs="Times New Roman"/>
-                <w:szCs w:val="24"/>
-                <w:lang w:val="en-US"/>
-              </w:rPr>
-            </w:pPr>
-            <w:r>
-              <w:rPr>
-                <w:rFonts w:cs="Times New Roman"/>
-                <w:szCs w:val="24"/>
-                <w:lang w:val="en-US"/>
-              </w:rPr>
-              <w:t>1-8</w:t>
-            </w:r>
-          </w:p>
-        </w:tc>
-      </w:tr>
-      <w:tr>
-        <w:trPr>
-          <w:gridAfter w:val="4"/>
-          <w:wAfter w:w="2808" w:type="dxa"/>
-        </w:trPr>
-        <w:tc>
-          <w:tcPr>
-            <w:tcW w:w="561" w:type="dxa"/>
-            <w:tcBorders>
-              <w:top w:val="nil"/>
-              <w:bottom w:val="nil"/>
-              <w:right w:val="nil"/>
-            </w:tcBorders>
-            <w:vAlign w:val="center"/>
-          </w:tcPr>
-          <w:p>
-            <w:pPr>
-              <w:rPr>
-                <w:rFonts w:cs="Times New Roman"/>
-                <w:szCs w:val="24"/>
-                <w:lang w:val="en-US"/>
-              </w:rPr>
-            </w:pPr>
-            <w:r>
-              <w:rPr>
-                <w:rFonts w:cs="Times New Roman"/>
-                <w:szCs w:val="24"/>
-                <w:lang w:val="en-US"/>
-              </w:rPr>
-              <w:t>3.</w:t>
-            </w:r>
-          </w:p>
-        </w:tc>
-        <w:tc>
-          <w:tcPr>
-            <w:tcW w:w="954" w:type="dxa"/>
-            <w:tcBorders>
-              <w:top w:val="nil"/>
-              <w:left w:val="nil"/>
-              <w:bottom w:val="nil"/>
-              <w:right w:val="nil"/>
-            </w:tcBorders>
-            <w:vAlign w:val="center"/>
-          </w:tcPr>
-          <w:p>
-            <w:pPr>
-              <w:jc w:val="center"/>
-              <w:rPr>
-                <w:rFonts w:cs="Times New Roman"/>
-                <w:szCs w:val="24"/>
-                <w:lang w:val="en-US"/>
-              </w:rPr>
-            </w:pPr>
-            <w:r>
-              <w:rPr>
-                <w:rFonts w:cs="Times New Roman"/>
-                <w:szCs w:val="24"/>
-                <w:lang w:val="en-US"/>
-              </w:rPr>
-              <w:t>10100</w:t>
-            </w:r>
-          </w:p>
-        </w:tc>
-        <w:tc>
-          <w:tcPr>
-            <w:tcW w:w="352" w:type="dxa"/>
-            <w:tcBorders>
-              <w:top w:val="nil"/>
-              <w:left w:val="nil"/>
-              <w:bottom w:val="nil"/>
-            </w:tcBorders>
-            <w:vAlign w:val="center"/>
-          </w:tcPr>
-          <w:p>
-            <w:pPr>
-              <w:jc w:val="center"/>
-              <w:rPr>
-                <w:rFonts w:cs="Times New Roman"/>
-                <w:szCs w:val="24"/>
-                <w:lang w:val="en-US"/>
-              </w:rPr>
-            </w:pPr>
-            <w:r>
-              <w:rPr>
-                <w:rFonts w:cs="Times New Roman"/>
-                <w:szCs w:val="24"/>
-                <w:lang w:val="en-US"/>
-              </w:rPr>
-              <w:t>v</w:t>
-            </w:r>
-          </w:p>
-        </w:tc>
-      </w:tr>
-      <w:tr>
-        <w:trPr>
-          <w:gridAfter w:val="4"/>
-          <w:wAfter w:w="2808" w:type="dxa"/>
-        </w:trPr>
-        <w:tc>
-          <w:tcPr>
-            <w:tcW w:w="561" w:type="dxa"/>
-            <w:tcBorders>
-              <w:top w:val="nil"/>
-              <w:bottom w:val="single" w:sz="4" w:space="0" w:color="auto"/>
-              <w:right w:val="nil"/>
-            </w:tcBorders>
-            <w:vAlign w:val="center"/>
-          </w:tcPr>
-          <w:p>
-            <w:pPr>
-              <w:rPr>
-                <w:rFonts w:cs="Times New Roman"/>
-                <w:szCs w:val="24"/>
-                <w:lang w:val="en-US"/>
-              </w:rPr>
-            </w:pPr>
-            <w:r>
-              <w:rPr>
-                <w:rFonts w:cs="Times New Roman"/>
-                <w:szCs w:val="24"/>
-                <w:lang w:val="en-US"/>
-              </w:rPr>
-              <w:t>4.</w:t>
-            </w:r>
-          </w:p>
-        </w:tc>
-        <w:tc>
-          <w:tcPr>
-            <w:tcW w:w="954" w:type="dxa"/>
-            <w:tcBorders>
-              <w:top w:val="nil"/>
-              <w:left w:val="nil"/>
-              <w:bottom w:val="single" w:sz="4" w:space="0" w:color="auto"/>
-              <w:right w:val="nil"/>
-            </w:tcBorders>
-            <w:vAlign w:val="center"/>
-          </w:tcPr>
-          <w:p>
-            <w:pPr>
-              <w:jc w:val="center"/>
-              <w:rPr>
-                <w:rFonts w:cs="Times New Roman"/>
-                <w:szCs w:val="24"/>
-                <w:lang w:val="en-US"/>
-              </w:rPr>
-            </w:pPr>
-            <w:r>
-              <w:rPr>
-                <w:rFonts w:cs="Times New Roman"/>
-                <w:szCs w:val="24"/>
-                <w:lang w:val="en-US"/>
-              </w:rPr>
-              <w:t>11000</w:t>
-            </w:r>
-          </w:p>
-        </w:tc>
-        <w:tc>
-          <w:tcPr>
-            <w:tcW w:w="352" w:type="dxa"/>
-            <w:tcBorders>
-              <w:top w:val="nil"/>
-              <w:left w:val="nil"/>
-              <w:bottom w:val="single" w:sz="4" w:space="0" w:color="auto"/>
-            </w:tcBorders>
-            <w:vAlign w:val="center"/>
-          </w:tcPr>
-          <w:p>
-            <w:pPr>
-              <w:jc w:val="center"/>
-              <w:rPr>
-                <w:rFonts w:cs="Times New Roman"/>
-                <w:szCs w:val="24"/>
-                <w:lang w:val="en-US"/>
-              </w:rPr>
-            </w:pPr>
-            <w:r>
-              <w:rPr>
-                <w:rFonts w:cs="Times New Roman"/>
-                <w:szCs w:val="24"/>
-                <w:lang w:val="en-US"/>
-              </w:rPr>
-              <w:t>v</w:t>
-            </w:r>
-          </w:p>
-        </w:tc>
-      </w:tr>
-      <w:tr>
-        <w:trPr>
-          <w:gridAfter w:val="4"/>
-          <w:wAfter w:w="2808" w:type="dxa"/>
-        </w:trPr>
-        <w:tc>
-          <w:tcPr>
-            <w:tcW w:w="561" w:type="dxa"/>
-            <w:tcBorders>
-              <w:top w:val="single" w:sz="4" w:space="0" w:color="auto"/>
-              <w:bottom w:val="nil"/>
-              <w:right w:val="nil"/>
-            </w:tcBorders>
-            <w:vAlign w:val="center"/>
-          </w:tcPr>
-          <w:p>
-            <w:pPr>
-              <w:rPr>
-                <w:rFonts w:cs="Times New Roman"/>
-                <w:szCs w:val="24"/>
-                <w:lang w:val="en-US"/>
-              </w:rPr>
-            </w:pPr>
-            <w:r>
-              <w:rPr>
-                <w:rFonts w:cs="Times New Roman"/>
-                <w:szCs w:val="24"/>
-                <w:lang w:val="en-US"/>
-              </w:rPr>
-              <w:t>5.</w:t>
-            </w:r>
-          </w:p>
-        </w:tc>
-        <w:tc>
-          <w:tcPr>
-            <w:tcW w:w="954" w:type="dxa"/>
-            <w:tcBorders>
-              <w:top w:val="single" w:sz="4" w:space="0" w:color="auto"/>
-              <w:left w:val="nil"/>
-              <w:bottom w:val="nil"/>
-              <w:right w:val="nil"/>
-            </w:tcBorders>
-            <w:vAlign w:val="center"/>
-          </w:tcPr>
-          <w:p>
-            <w:pPr>
-              <w:jc w:val="center"/>
-              <w:rPr>
-                <w:rFonts w:cs="Times New Roman"/>
-                <w:szCs w:val="24"/>
-                <w:lang w:val="en-US"/>
-              </w:rPr>
-            </w:pPr>
-            <w:r>
-              <w:rPr>
-                <w:rFonts w:cs="Times New Roman"/>
-                <w:szCs w:val="24"/>
-                <w:lang w:val="en-US"/>
-              </w:rPr>
-              <w:t>01011</w:t>
-            </w:r>
-          </w:p>
-        </w:tc>
-        <w:tc>
-          <w:tcPr>
-            <w:tcW w:w="352" w:type="dxa"/>
-            <w:tcBorders>
-              <w:top w:val="single" w:sz="4" w:space="0" w:color="auto"/>
-              <w:left w:val="nil"/>
-              <w:bottom w:val="nil"/>
-            </w:tcBorders>
-            <w:vAlign w:val="center"/>
-          </w:tcPr>
-          <w:p>
-            <w:pPr>
-              <w:jc w:val="center"/>
-              <w:rPr>
-                <w:rFonts w:cs="Times New Roman"/>
-                <w:szCs w:val="24"/>
-                <w:lang w:val="en-US"/>
-              </w:rPr>
-            </w:pPr>
-            <w:r>
-              <w:rPr>
-                <w:rFonts w:cs="Times New Roman"/>
-                <w:szCs w:val="24"/>
-                <w:lang w:val="en-US"/>
-              </w:rPr>
-              <w:t>v</w:t>
-            </w:r>
-          </w:p>
-        </w:tc>
-      </w:tr>
-      <w:tr>
-        <w:trPr>
-          <w:gridAfter w:val="4"/>
-          <w:wAfter w:w="2808" w:type="dxa"/>
-        </w:trPr>
-        <w:tc>
-          <w:tcPr>
-            <w:tcW w:w="561" w:type="dxa"/>
-            <w:tcBorders>
-              <w:top w:val="nil"/>
-              <w:bottom w:val="nil"/>
-              <w:right w:val="nil"/>
-            </w:tcBorders>
-            <w:vAlign w:val="center"/>
-          </w:tcPr>
-          <w:p>
-            <w:pPr>
-              <w:rPr>
-                <w:rFonts w:cs="Times New Roman"/>
-                <w:szCs w:val="24"/>
-                <w:lang w:val="en-US"/>
-              </w:rPr>
-            </w:pPr>
-            <w:r>
-              <w:rPr>
-                <w:rFonts w:cs="Times New Roman"/>
-                <w:szCs w:val="24"/>
-                <w:lang w:val="en-US"/>
-              </w:rPr>
-              <w:t>6.</w:t>
-            </w:r>
-          </w:p>
-        </w:tc>
-        <w:tc>
-          <w:tcPr>
-            <w:tcW w:w="954" w:type="dxa"/>
-            <w:tcBorders>
-              <w:top w:val="nil"/>
-              <w:left w:val="nil"/>
-              <w:bottom w:val="nil"/>
-              <w:right w:val="nil"/>
-            </w:tcBorders>
-            <w:vAlign w:val="center"/>
-          </w:tcPr>
-          <w:p>
-            <w:pPr>
-              <w:jc w:val="center"/>
-              <w:rPr>
-                <w:rFonts w:cs="Times New Roman"/>
-                <w:szCs w:val="24"/>
-                <w:lang w:val="en-US"/>
-              </w:rPr>
-            </w:pPr>
-            <w:r>
-              <w:rPr>
-                <w:rFonts w:cs="Times New Roman"/>
-                <w:szCs w:val="24"/>
-                <w:lang w:val="en-US"/>
-              </w:rPr>
-              <w:t>01110</w:t>
-            </w:r>
-          </w:p>
-        </w:tc>
-        <w:tc>
-          <w:tcPr>
-            <w:tcW w:w="352" w:type="dxa"/>
-            <w:tcBorders>
-              <w:top w:val="nil"/>
-              <w:left w:val="nil"/>
-              <w:bottom w:val="nil"/>
-            </w:tcBorders>
-            <w:vAlign w:val="center"/>
-          </w:tcPr>
-          <w:p>
-            <w:pPr>
-              <w:jc w:val="center"/>
-              <w:rPr>
-                <w:rFonts w:cs="Times New Roman"/>
-                <w:szCs w:val="24"/>
-                <w:lang w:val="en-US"/>
-              </w:rPr>
-            </w:pPr>
-            <w:r>
-              <w:rPr>
-                <w:rFonts w:cs="Times New Roman"/>
-                <w:szCs w:val="24"/>
-                <w:lang w:val="en-US"/>
-              </w:rPr>
-              <w:t>v</w:t>
-            </w:r>
-          </w:p>
-        </w:tc>
-      </w:tr>
-      <w:tr>
-        <w:trPr>
-          <w:gridAfter w:val="4"/>
-          <w:wAfter w:w="2808" w:type="dxa"/>
-        </w:trPr>
-        <w:tc>
-          <w:tcPr>
-            <w:tcW w:w="561" w:type="dxa"/>
-            <w:tcBorders>
-              <w:top w:val="nil"/>
-              <w:bottom w:val="nil"/>
-              <w:right w:val="nil"/>
-            </w:tcBorders>
-            <w:vAlign w:val="center"/>
-          </w:tcPr>
-          <w:p>
-            <w:pPr>
-              <w:rPr>
-                <w:rFonts w:cs="Times New Roman"/>
-                <w:szCs w:val="24"/>
-                <w:lang w:val="en-US"/>
-              </w:rPr>
-            </w:pPr>
-            <w:r>
-              <w:rPr>
-                <w:rFonts w:cs="Times New Roman"/>
-                <w:szCs w:val="24"/>
-                <w:lang w:val="en-US"/>
-              </w:rPr>
-              <w:t>7.</w:t>
-            </w:r>
-          </w:p>
-        </w:tc>
-        <w:tc>
-          <w:tcPr>
-            <w:tcW w:w="954" w:type="dxa"/>
-            <w:tcBorders>
-              <w:top w:val="nil"/>
-              <w:left w:val="nil"/>
-              <w:bottom w:val="nil"/>
-              <w:right w:val="nil"/>
-            </w:tcBorders>
-            <w:vAlign w:val="center"/>
-          </w:tcPr>
-          <w:p>
-            <w:pPr>
-              <w:jc w:val="center"/>
-              <w:rPr>
-                <w:rFonts w:cs="Times New Roman"/>
-                <w:szCs w:val="24"/>
-                <w:lang w:val="en-US"/>
-              </w:rPr>
-            </w:pPr>
-            <w:r>
-              <w:rPr>
-                <w:rFonts w:cs="Times New Roman"/>
-                <w:szCs w:val="24"/>
-                <w:lang w:val="en-US"/>
-              </w:rPr>
-              <w:t>10011</w:t>
-            </w:r>
-          </w:p>
-        </w:tc>
-        <w:tc>
-          <w:tcPr>
-            <w:tcW w:w="352" w:type="dxa"/>
-            <w:tcBorders>
-              <w:top w:val="nil"/>
-              <w:left w:val="nil"/>
-              <w:bottom w:val="nil"/>
-            </w:tcBorders>
-            <w:vAlign w:val="center"/>
-          </w:tcPr>
-          <w:p>
-            <w:pPr>
-              <w:jc w:val="center"/>
-              <w:rPr>
-                <w:rFonts w:cs="Times New Roman"/>
-                <w:szCs w:val="24"/>
-                <w:lang w:val="en-US"/>
-              </w:rPr>
-            </w:pPr>
-            <w:r>
-              <w:rPr>
-                <w:rFonts w:cs="Times New Roman"/>
-                <w:szCs w:val="24"/>
-                <w:lang w:val="en-US"/>
-              </w:rPr>
-              <w:t>v</w:t>
-            </w:r>
-          </w:p>
-        </w:tc>
-      </w:tr>
-      <w:tr>
-        <w:trPr>
-          <w:gridAfter w:val="4"/>
-          <w:wAfter w:w="2808" w:type="dxa"/>
-        </w:trPr>
-        <w:tc>
-          <w:tcPr>
-            <w:tcW w:w="561" w:type="dxa"/>
-            <w:tcBorders>
-              <w:top w:val="nil"/>
-              <w:bottom w:val="nil"/>
-              <w:right w:val="nil"/>
-            </w:tcBorders>
-            <w:vAlign w:val="center"/>
-          </w:tcPr>
-          <w:p>
-            <w:pPr>
-              <w:rPr>
-                <w:rFonts w:cs="Times New Roman"/>
-                <w:szCs w:val="24"/>
-                <w:lang w:val="en-US"/>
-              </w:rPr>
-            </w:pPr>
-            <w:r>
-              <w:rPr>
-                <w:rFonts w:cs="Times New Roman"/>
-                <w:szCs w:val="24"/>
-                <w:lang w:val="en-US"/>
-              </w:rPr>
-              <w:t>8.</w:t>
-            </w:r>
-          </w:p>
-        </w:tc>
-        <w:tc>
-          <w:tcPr>
-            <w:tcW w:w="954" w:type="dxa"/>
-            <w:tcBorders>
-              <w:top w:val="nil"/>
-              <w:left w:val="nil"/>
-              <w:bottom w:val="nil"/>
-              <w:right w:val="nil"/>
-            </w:tcBorders>
-            <w:vAlign w:val="center"/>
-          </w:tcPr>
-          <w:p>
-            <w:pPr>
-              <w:jc w:val="center"/>
-              <w:rPr>
-                <w:rFonts w:cs="Times New Roman"/>
-                <w:szCs w:val="24"/>
-                <w:lang w:val="en-US"/>
-              </w:rPr>
-            </w:pPr>
-            <w:r>
-              <w:rPr>
-                <w:rFonts w:cs="Times New Roman"/>
-                <w:szCs w:val="24"/>
-                <w:lang w:val="en-US"/>
-              </w:rPr>
-              <w:t>10101</w:t>
-            </w:r>
-          </w:p>
-        </w:tc>
-        <w:tc>
-          <w:tcPr>
-            <w:tcW w:w="352" w:type="dxa"/>
-            <w:tcBorders>
-              <w:top w:val="nil"/>
-              <w:left w:val="nil"/>
-              <w:bottom w:val="nil"/>
-            </w:tcBorders>
-            <w:vAlign w:val="center"/>
-          </w:tcPr>
-          <w:p>
-            <w:pPr>
-              <w:jc w:val="center"/>
-              <w:rPr>
-                <w:rFonts w:cs="Times New Roman"/>
-                <w:szCs w:val="24"/>
-                <w:lang w:val="en-US"/>
-              </w:rPr>
-            </w:pPr>
-            <w:r>
-              <w:rPr>
-                <w:rFonts w:cs="Times New Roman"/>
-                <w:szCs w:val="24"/>
-                <w:lang w:val="en-US"/>
-              </w:rPr>
-              <w:t>v</w:t>
-            </w:r>
-          </w:p>
-        </w:tc>
-      </w:tr>
-      <w:tr>
-        <w:trPr>
-          <w:gridAfter w:val="4"/>
-          <w:wAfter w:w="2808" w:type="dxa"/>
-        </w:trPr>
-        <w:tc>
-          <w:tcPr>
-            <w:tcW w:w="561" w:type="dxa"/>
-            <w:tcBorders>
-              <w:top w:val="nil"/>
-              <w:bottom w:val="nil"/>
-              <w:right w:val="nil"/>
-            </w:tcBorders>
-            <w:vAlign w:val="center"/>
-          </w:tcPr>
-          <w:p>
-            <w:pPr>
-              <w:rPr>
-                <w:rFonts w:cs="Times New Roman"/>
-                <w:szCs w:val="24"/>
-                <w:lang w:val="en-US"/>
-              </w:rPr>
-            </w:pPr>
-            <w:r>
-              <w:rPr>
-                <w:rFonts w:cs="Times New Roman"/>
-                <w:szCs w:val="24"/>
-                <w:lang w:val="en-US"/>
-              </w:rPr>
-              <w:t>9.</w:t>
-            </w:r>
-          </w:p>
-        </w:tc>
-        <w:tc>
-          <w:tcPr>
-            <w:tcW w:w="954" w:type="dxa"/>
-            <w:tcBorders>
-              <w:top w:val="nil"/>
-              <w:left w:val="nil"/>
-              <w:bottom w:val="nil"/>
-              <w:right w:val="nil"/>
-            </w:tcBorders>
-            <w:vAlign w:val="center"/>
-          </w:tcPr>
-          <w:p>
-            <w:pPr>
-              <w:jc w:val="center"/>
-              <w:rPr>
-                <w:rFonts w:cs="Times New Roman"/>
-                <w:szCs w:val="24"/>
-                <w:lang w:val="en-US"/>
-              </w:rPr>
-            </w:pPr>
-            <w:r>
-              <w:rPr>
-                <w:rFonts w:cs="Times New Roman"/>
-                <w:szCs w:val="24"/>
-                <w:lang w:val="en-US"/>
-              </w:rPr>
-              <w:t>10110</w:t>
-            </w:r>
-          </w:p>
-        </w:tc>
-        <w:tc>
-          <w:tcPr>
-            <w:tcW w:w="352" w:type="dxa"/>
-            <w:tcBorders>
-              <w:top w:val="nil"/>
-              <w:left w:val="nil"/>
-              <w:bottom w:val="nil"/>
-            </w:tcBorders>
-            <w:vAlign w:val="center"/>
-          </w:tcPr>
-          <w:p>
-            <w:pPr>
-              <w:jc w:val="center"/>
-              <w:rPr>
-                <w:rFonts w:cs="Times New Roman"/>
-                <w:szCs w:val="24"/>
-                <w:lang w:val="en-US"/>
-              </w:rPr>
-            </w:pPr>
-            <w:r>
-              <w:rPr>
-                <w:rFonts w:cs="Times New Roman"/>
-                <w:szCs w:val="24"/>
-                <w:lang w:val="en-US"/>
-              </w:rPr>
-              <w:t>v</w:t>
-            </w:r>
-          </w:p>
-        </w:tc>
-      </w:tr>
-      <w:tr>
-        <w:trPr>
-          <w:gridAfter w:val="4"/>
-          <w:wAfter w:w="2808" w:type="dxa"/>
-        </w:trPr>
-        <w:tc>
-          <w:tcPr>
-            <w:tcW w:w="561" w:type="dxa"/>
-            <w:tcBorders>
-              <w:top w:val="nil"/>
-              <w:bottom w:val="nil"/>
-              <w:right w:val="nil"/>
-            </w:tcBorders>
-            <w:vAlign w:val="center"/>
-          </w:tcPr>
-          <w:p>
-            <w:pPr>
-              <w:rPr>
-                <w:rFonts w:cs="Times New Roman"/>
-                <w:szCs w:val="24"/>
-                <w:lang w:val="en-US"/>
-              </w:rPr>
-            </w:pPr>
-            <w:r>
-              <w:rPr>
-                <w:rFonts w:cs="Times New Roman"/>
-                <w:szCs w:val="24"/>
-                <w:lang w:val="en-US"/>
-              </w:rPr>
-              <w:t>10.</w:t>
-            </w:r>
-          </w:p>
-        </w:tc>
-        <w:tc>
-          <w:tcPr>
-            <w:tcW w:w="954" w:type="dxa"/>
-            <w:tcBorders>
-              <w:top w:val="nil"/>
-              <w:left w:val="nil"/>
-              <w:bottom w:val="nil"/>
-              <w:right w:val="nil"/>
-            </w:tcBorders>
-            <w:vAlign w:val="center"/>
-          </w:tcPr>
-          <w:p>
-            <w:pPr>
-              <w:jc w:val="center"/>
-              <w:rPr>
-                <w:rFonts w:cs="Times New Roman"/>
-                <w:szCs w:val="24"/>
-                <w:lang w:val="en-US"/>
-              </w:rPr>
-            </w:pPr>
-            <w:r>
-              <w:rPr>
-                <w:rFonts w:cs="Times New Roman"/>
-                <w:szCs w:val="24"/>
-                <w:lang w:val="en-US"/>
-              </w:rPr>
-              <w:t>11001</w:t>
-            </w:r>
-          </w:p>
-        </w:tc>
-        <w:tc>
-          <w:tcPr>
-            <w:tcW w:w="352" w:type="dxa"/>
-            <w:tcBorders>
-              <w:top w:val="nil"/>
-              <w:left w:val="nil"/>
-              <w:bottom w:val="nil"/>
-            </w:tcBorders>
-            <w:vAlign w:val="center"/>
-          </w:tcPr>
-          <w:p>
-            <w:pPr>
-              <w:jc w:val="center"/>
-              <w:rPr>
-                <w:rFonts w:cs="Times New Roman"/>
-                <w:szCs w:val="24"/>
-                <w:lang w:val="en-US"/>
-              </w:rPr>
-            </w:pPr>
-            <w:r>
-              <w:rPr>
-                <w:rFonts w:cs="Times New Roman"/>
-                <w:szCs w:val="24"/>
-                <w:lang w:val="en-US"/>
-              </w:rPr>
-              <w:t>v</w:t>
-            </w:r>
-          </w:p>
-        </w:tc>
-      </w:tr>
-      <w:tr>
-        <w:trPr>
-          <w:gridAfter w:val="4"/>
-          <w:wAfter w:w="2808" w:type="dxa"/>
-        </w:trPr>
-        <w:tc>
-          <w:tcPr>
-            <w:tcW w:w="561" w:type="dxa"/>
-            <w:tcBorders>
-              <w:top w:val="nil"/>
-              <w:bottom w:val="nil"/>
-              <w:right w:val="nil"/>
-            </w:tcBorders>
-            <w:vAlign w:val="center"/>
-          </w:tcPr>
-          <w:p>
-            <w:pPr>
-              <w:rPr>
-                <w:rFonts w:cs="Times New Roman"/>
-                <w:szCs w:val="24"/>
-                <w:lang w:val="en-US"/>
-              </w:rPr>
-            </w:pPr>
-            <w:r>
-              <w:rPr>
-                <w:rFonts w:cs="Times New Roman"/>
-                <w:szCs w:val="24"/>
-                <w:lang w:val="en-US"/>
-              </w:rPr>
-              <w:t>11.</w:t>
-            </w:r>
-          </w:p>
-        </w:tc>
-        <w:tc>
-          <w:tcPr>
-            <w:tcW w:w="954" w:type="dxa"/>
-            <w:tcBorders>
-              <w:top w:val="nil"/>
-              <w:left w:val="nil"/>
-              <w:bottom w:val="nil"/>
-              <w:right w:val="nil"/>
-            </w:tcBorders>
-            <w:vAlign w:val="center"/>
-          </w:tcPr>
-          <w:p>
-            <w:pPr>
-              <w:jc w:val="center"/>
-              <w:rPr>
-                <w:rFonts w:cs="Times New Roman"/>
-                <w:szCs w:val="24"/>
-                <w:lang w:val="en-US"/>
-              </w:rPr>
-            </w:pPr>
-            <w:r>
-              <w:rPr>
-                <w:rFonts w:cs="Times New Roman"/>
-                <w:szCs w:val="24"/>
-                <w:lang w:val="en-US"/>
-              </w:rPr>
-              <w:t>11010</w:t>
-            </w:r>
-          </w:p>
-        </w:tc>
-        <w:tc>
-          <w:tcPr>
-            <w:tcW w:w="352" w:type="dxa"/>
-            <w:tcBorders>
-              <w:top w:val="nil"/>
-              <w:left w:val="nil"/>
-              <w:bottom w:val="nil"/>
-            </w:tcBorders>
-            <w:vAlign w:val="center"/>
-          </w:tcPr>
-          <w:p>
-            <w:pPr>
-              <w:jc w:val="center"/>
-              <w:rPr>
-                <w:rFonts w:cs="Times New Roman"/>
-                <w:szCs w:val="24"/>
-                <w:lang w:val="en-US"/>
-              </w:rPr>
-            </w:pPr>
-            <w:r>
-              <w:rPr>
-                <w:rFonts w:cs="Times New Roman"/>
-                <w:szCs w:val="24"/>
-                <w:lang w:val="en-US"/>
-              </w:rPr>
-              <w:t>v</w:t>
-            </w:r>
-          </w:p>
-        </w:tc>
-      </w:tr>
-      <w:tr>
-        <w:trPr>
-          <w:gridAfter w:val="4"/>
-          <w:wAfter w:w="2808" w:type="dxa"/>
-        </w:trPr>
-        <w:tc>
-          <w:tcPr>
-            <w:tcW w:w="561" w:type="dxa"/>
-            <w:tcBorders>
-              <w:top w:val="nil"/>
-              <w:bottom w:val="single" w:sz="4" w:space="0" w:color="auto"/>
-              <w:right w:val="nil"/>
-            </w:tcBorders>
-            <w:vAlign w:val="center"/>
-          </w:tcPr>
-          <w:p>
-            <w:pPr>
-              <w:rPr>
-                <w:rFonts w:cs="Times New Roman"/>
-                <w:szCs w:val="24"/>
-                <w:lang w:val="en-US"/>
-              </w:rPr>
-            </w:pPr>
-            <w:r>
-              <w:rPr>
-                <w:rFonts w:cs="Times New Roman"/>
-                <w:szCs w:val="24"/>
-                <w:lang w:val="en-US"/>
-              </w:rPr>
-              <w:t>12.</w:t>
-            </w:r>
-          </w:p>
-        </w:tc>
-        <w:tc>
-          <w:tcPr>
-            <w:tcW w:w="954" w:type="dxa"/>
-            <w:tcBorders>
-              <w:top w:val="nil"/>
-              <w:left w:val="nil"/>
-              <w:bottom w:val="single" w:sz="4" w:space="0" w:color="auto"/>
-              <w:right w:val="nil"/>
-            </w:tcBorders>
-            <w:vAlign w:val="center"/>
-          </w:tcPr>
-          <w:p>
-            <w:pPr>
-              <w:jc w:val="center"/>
-              <w:rPr>
-                <w:rFonts w:cs="Times New Roman"/>
-                <w:szCs w:val="24"/>
-                <w:lang w:val="en-US"/>
-              </w:rPr>
-            </w:pPr>
-            <w:r>
-              <w:rPr>
-                <w:rFonts w:cs="Times New Roman"/>
-                <w:szCs w:val="24"/>
-                <w:lang w:val="en-US"/>
-              </w:rPr>
-              <w:t>11100</w:t>
-            </w:r>
-          </w:p>
-        </w:tc>
-        <w:tc>
-          <w:tcPr>
-            <w:tcW w:w="352" w:type="dxa"/>
-            <w:tcBorders>
-              <w:top w:val="nil"/>
-              <w:left w:val="nil"/>
-              <w:bottom w:val="single" w:sz="4" w:space="0" w:color="auto"/>
-            </w:tcBorders>
-            <w:vAlign w:val="center"/>
-          </w:tcPr>
-          <w:p>
-            <w:pPr>
-              <w:jc w:val="center"/>
-              <w:rPr>
-                <w:rFonts w:cs="Times New Roman"/>
-                <w:szCs w:val="24"/>
-                <w:lang w:val="en-US"/>
-              </w:rPr>
-            </w:pPr>
-            <w:r>
-              <w:rPr>
-                <w:rFonts w:cs="Times New Roman"/>
-                <w:szCs w:val="24"/>
-                <w:lang w:val="en-US"/>
-              </w:rPr>
-              <w:t>v</w:t>
-            </w:r>
-          </w:p>
-        </w:tc>
-      </w:tr>
-      <w:tr>
-        <w:trPr>
-          <w:gridAfter w:val="4"/>
-          <w:wAfter w:w="2808" w:type="dxa"/>
-        </w:trPr>
-        <w:tc>
-          <w:tcPr>
-            <w:tcW w:w="561" w:type="dxa"/>
-            <w:tcBorders>
-              <w:top w:val="single" w:sz="4" w:space="0" w:color="auto"/>
-              <w:bottom w:val="nil"/>
-              <w:right w:val="nil"/>
-            </w:tcBorders>
-            <w:vAlign w:val="center"/>
-          </w:tcPr>
-          <w:p>
-            <w:pPr>
-              <w:rPr>
-                <w:rFonts w:cs="Times New Roman"/>
-                <w:szCs w:val="24"/>
-                <w:lang w:val="en-US"/>
-              </w:rPr>
-            </w:pPr>
-            <w:r>
-              <w:rPr>
-                <w:rFonts w:cs="Times New Roman"/>
-                <w:szCs w:val="24"/>
-                <w:lang w:val="en-US"/>
-              </w:rPr>
-              <w:t>13.</w:t>
-            </w:r>
-          </w:p>
-        </w:tc>
-        <w:tc>
-          <w:tcPr>
-            <w:tcW w:w="954" w:type="dxa"/>
-            <w:tcBorders>
-              <w:top w:val="single" w:sz="4" w:space="0" w:color="auto"/>
-              <w:left w:val="nil"/>
-              <w:bottom w:val="nil"/>
-              <w:right w:val="nil"/>
-            </w:tcBorders>
-            <w:vAlign w:val="center"/>
-          </w:tcPr>
-          <w:p>
-            <w:pPr>
-              <w:jc w:val="center"/>
-              <w:rPr>
-                <w:rFonts w:cs="Times New Roman"/>
-                <w:szCs w:val="24"/>
-                <w:lang w:val="en-US"/>
-              </w:rPr>
-            </w:pPr>
-            <w:r>
-              <w:rPr>
-                <w:rFonts w:cs="Times New Roman"/>
-                <w:szCs w:val="24"/>
-                <w:lang w:val="en-US"/>
-              </w:rPr>
-              <w:t>01111</w:t>
-            </w:r>
-          </w:p>
-        </w:tc>
-        <w:tc>
-          <w:tcPr>
-            <w:tcW w:w="352" w:type="dxa"/>
-            <w:tcBorders>
-              <w:top w:val="single" w:sz="4" w:space="0" w:color="auto"/>
-              <w:left w:val="nil"/>
-              <w:bottom w:val="nil"/>
-            </w:tcBorders>
-            <w:vAlign w:val="center"/>
-          </w:tcPr>
-          <w:p>
-            <w:pPr>
-              <w:jc w:val="center"/>
-              <w:rPr>
-                <w:rFonts w:cs="Times New Roman"/>
-                <w:szCs w:val="24"/>
-                <w:lang w:val="en-US"/>
-              </w:rPr>
-            </w:pPr>
-            <w:r>
-              <w:rPr>
-                <w:rFonts w:cs="Times New Roman"/>
-                <w:szCs w:val="24"/>
-                <w:lang w:val="en-US"/>
-              </w:rPr>
-              <w:t>v</w:t>
-            </w:r>
-          </w:p>
-        </w:tc>
-      </w:tr>
-      <w:tr>
-        <w:trPr>
-          <w:gridAfter w:val="4"/>
-          <w:wAfter w:w="2808" w:type="dxa"/>
-        </w:trPr>
-        <w:tc>
-          <w:tcPr>
-            <w:tcW w:w="561" w:type="dxa"/>
-            <w:tcBorders>
-              <w:top w:val="nil"/>
-              <w:bottom w:val="nil"/>
-              <w:right w:val="nil"/>
-            </w:tcBorders>
-            <w:vAlign w:val="center"/>
-          </w:tcPr>
-          <w:p>
-            <w:pPr>
-              <w:rPr>
-                <w:rFonts w:cs="Times New Roman"/>
-                <w:szCs w:val="24"/>
-                <w:lang w:val="en-US"/>
-              </w:rPr>
-            </w:pPr>
-            <w:r>
-              <w:rPr>
-                <w:rFonts w:cs="Times New Roman"/>
-                <w:szCs w:val="24"/>
-                <w:lang w:val="en-US"/>
-              </w:rPr>
-              <w:t>14.</w:t>
-            </w:r>
-          </w:p>
-        </w:tc>
-        <w:tc>
-          <w:tcPr>
-            <w:tcW w:w="954" w:type="dxa"/>
-            <w:tcBorders>
-              <w:top w:val="nil"/>
-              <w:left w:val="nil"/>
-              <w:bottom w:val="nil"/>
-              <w:right w:val="nil"/>
-            </w:tcBorders>
-            <w:vAlign w:val="center"/>
-          </w:tcPr>
-          <w:p>
-            <w:pPr>
-              <w:jc w:val="center"/>
-              <w:rPr>
-                <w:rFonts w:cs="Times New Roman"/>
-                <w:szCs w:val="24"/>
-                <w:lang w:val="en-US"/>
-              </w:rPr>
-            </w:pPr>
-            <w:r>
-              <w:rPr>
-                <w:rFonts w:cs="Times New Roman"/>
-                <w:szCs w:val="24"/>
-                <w:lang w:val="en-US"/>
-              </w:rPr>
-              <w:t>10111</w:t>
-            </w:r>
-          </w:p>
-        </w:tc>
-        <w:tc>
-          <w:tcPr>
-            <w:tcW w:w="352" w:type="dxa"/>
-            <w:tcBorders>
-              <w:top w:val="nil"/>
-              <w:left w:val="nil"/>
-              <w:bottom w:val="nil"/>
-            </w:tcBorders>
-            <w:vAlign w:val="center"/>
-          </w:tcPr>
-          <w:p>
-            <w:pPr>
-              <w:jc w:val="center"/>
-              <w:rPr>
-                <w:rFonts w:cs="Times New Roman"/>
-                <w:szCs w:val="24"/>
-                <w:lang w:val="en-US"/>
-              </w:rPr>
-            </w:pPr>
-            <w:r>
-              <w:rPr>
-                <w:rFonts w:cs="Times New Roman"/>
-                <w:szCs w:val="24"/>
-                <w:lang w:val="en-US"/>
-              </w:rPr>
-              <w:t>v</w:t>
-            </w:r>
-          </w:p>
-        </w:tc>
-      </w:tr>
-      <w:tr>
-        <w:trPr>
-          <w:gridAfter w:val="4"/>
-          <w:wAfter w:w="2808" w:type="dxa"/>
-        </w:trPr>
-        <w:tc>
-          <w:tcPr>
-            <w:tcW w:w="561" w:type="dxa"/>
-            <w:tcBorders>
-              <w:top w:val="nil"/>
-              <w:bottom w:val="single" w:sz="4" w:space="0" w:color="auto"/>
-              <w:right w:val="nil"/>
-            </w:tcBorders>
-            <w:vAlign w:val="center"/>
-          </w:tcPr>
-          <w:p>
-            <w:pPr>
-              <w:rPr>
-                <w:rFonts w:cs="Times New Roman"/>
-                <w:szCs w:val="24"/>
-                <w:lang w:val="en-US"/>
-              </w:rPr>
-            </w:pPr>
-            <w:r>
-              <w:rPr>
-                <w:rFonts w:cs="Times New Roman"/>
-                <w:szCs w:val="24"/>
-                <w:lang w:val="en-US"/>
-              </w:rPr>
-              <w:t>15.</w:t>
-            </w:r>
-          </w:p>
-        </w:tc>
-        <w:tc>
-          <w:tcPr>
-            <w:tcW w:w="954" w:type="dxa"/>
-            <w:tcBorders>
-              <w:top w:val="nil"/>
-              <w:left w:val="nil"/>
-              <w:bottom w:val="single" w:sz="4" w:space="0" w:color="auto"/>
-              <w:right w:val="nil"/>
-            </w:tcBorders>
-            <w:vAlign w:val="center"/>
-          </w:tcPr>
-          <w:p>
-            <w:pPr>
-              <w:jc w:val="center"/>
-              <w:rPr>
-                <w:rFonts w:cs="Times New Roman"/>
-                <w:szCs w:val="24"/>
-                <w:lang w:val="en-US"/>
-              </w:rPr>
-            </w:pPr>
-            <w:r>
-              <w:rPr>
-                <w:rFonts w:cs="Times New Roman"/>
-                <w:szCs w:val="24"/>
-                <w:lang w:val="en-US"/>
-              </w:rPr>
-              <w:t>11101</w:t>
-            </w:r>
-          </w:p>
-        </w:tc>
-        <w:tc>
-          <w:tcPr>
-            <w:tcW w:w="352" w:type="dxa"/>
-            <w:tcBorders>
-              <w:top w:val="nil"/>
-              <w:left w:val="nil"/>
-              <w:bottom w:val="single" w:sz="4" w:space="0" w:color="auto"/>
-            </w:tcBorders>
-            <w:vAlign w:val="center"/>
-          </w:tcPr>
-          <w:p>
-            <w:pPr>
-              <w:jc w:val="center"/>
-              <w:rPr>
-                <w:rFonts w:cs="Times New Roman"/>
-                <w:szCs w:val="24"/>
-                <w:lang w:val="en-US"/>
-              </w:rPr>
-            </w:pPr>
-            <w:r>
-              <w:rPr>
-                <w:rFonts w:cs="Times New Roman"/>
-                <w:szCs w:val="24"/>
-                <w:lang w:val="en-US"/>
-              </w:rPr>
-              <w:t>v</w:t>
-            </w:r>
-          </w:p>
-        </w:tc>
-      </w:tr>
-      <w:tr>
-        <w:trPr>
-          <w:gridAfter w:val="4"/>
-          <w:wAfter w:w="2808" w:type="dxa"/>
-        </w:trPr>
-        <w:tc>
-          <w:tcPr>
-            <w:tcW w:w="561" w:type="dxa"/>
-            <w:tcBorders>
-              <w:top w:val="single" w:sz="4" w:space="0" w:color="auto"/>
-              <w:right w:val="nil"/>
-            </w:tcBorders>
-            <w:vAlign w:val="center"/>
-          </w:tcPr>
-          <w:p>
-            <w:pPr>
-              <w:rPr>
-                <w:rFonts w:cs="Times New Roman"/>
-                <w:szCs w:val="24"/>
-                <w:lang w:val="en-US"/>
-              </w:rPr>
-            </w:pPr>
-            <w:r>
-              <w:rPr>
-                <w:rFonts w:cs="Times New Roman"/>
-                <w:szCs w:val="24"/>
-                <w:lang w:val="en-US"/>
-              </w:rPr>
-              <w:t>16.</w:t>
-            </w:r>
-          </w:p>
-        </w:tc>
-        <w:tc>
-          <w:tcPr>
-            <w:tcW w:w="954" w:type="dxa"/>
-            <w:tcBorders>
-              <w:top w:val="single" w:sz="4" w:space="0" w:color="auto"/>
-              <w:left w:val="nil"/>
-              <w:right w:val="nil"/>
-            </w:tcBorders>
-            <w:vAlign w:val="center"/>
-          </w:tcPr>
-          <w:p>
-            <w:pPr>
-              <w:jc w:val="center"/>
-              <w:rPr>
-                <w:rFonts w:cs="Times New Roman"/>
-                <w:szCs w:val="24"/>
-                <w:lang w:val="en-US"/>
-              </w:rPr>
-            </w:pPr>
-            <w:r>
-              <w:rPr>
-                <w:rFonts w:cs="Times New Roman"/>
-                <w:szCs w:val="24"/>
-                <w:lang w:val="en-US"/>
-              </w:rPr>
-              <w:t>11111</w:t>
-            </w:r>
-          </w:p>
-        </w:tc>
-        <w:tc>
-          <w:tcPr>
-            <w:tcW w:w="352" w:type="dxa"/>
-            <w:tcBorders>
-              <w:top w:val="single" w:sz="4" w:space="0" w:color="auto"/>
-              <w:left w:val="nil"/>
-            </w:tcBorders>
-            <w:vAlign w:val="center"/>
-          </w:tcPr>
-          <w:p>
-            <w:pPr>
-              <w:jc w:val="center"/>
-              <w:rPr>
-                <w:rFonts w:cs="Times New Roman"/>
-                <w:szCs w:val="24"/>
-                <w:lang w:val="en-US"/>
-              </w:rPr>
-            </w:pPr>
-            <w:r>
-              <w:rPr>
-                <w:rFonts w:cs="Times New Roman"/>
-                <w:szCs w:val="24"/>
-                <w:lang w:val="en-US"/>
-              </w:rPr>
-              <w:t>v</w:t>
-            </w:r>
-          </w:p>
-        </w:tc>
-      </w:tr>
-    </w:tbl>
     <w:p/>
     <w:sectPr>
       <w:footerReference w:type="default" r:id="rId12"/>
@@ -22283,6 +24805,19 @@
 </file>
 
 <file path=customXml/item1.xml><?xml version="1.0" encoding="utf-8"?>
+<?mso-contentType ?>
+<FormTemplates xmlns="http://schemas.microsoft.com/sharepoint/v3/contenttype/forms">
+  <Display>DocumentLibraryForm</Display>
+  <Edit>DocumentLibraryForm</Edit>
+  <New>DocumentLibraryForm</New>
+</FormTemplates>
+</file>
+
+<file path=customXml/item2.xml><?xml version="1.0" encoding="utf-8"?>
+<b:Sources xmlns:b="http://schemas.openxmlformats.org/officeDocument/2006/bibliography" xmlns="http://schemas.openxmlformats.org/officeDocument/2006/bibliography" SelectedStyle="\APASixthEditionOfficeOnline.xsl" StyleName="APA" Version="6"/>
+</file>
+
+<file path=customXml/item3.xml><?xml version="1.0" encoding="utf-8"?>
 <ct:contentTypeSchema xmlns:ct="http://schemas.microsoft.com/office/2006/metadata/contentType" xmlns:ma="http://schemas.microsoft.com/office/2006/metadata/properties/metaAttributes" ct:_="" ma:_="" ma:contentTypeName="Документ" ma:contentTypeID="0x01010021698D4302690741995ED0272D61D6A5" ma:contentTypeVersion="4" ma:contentTypeDescription="Создание документа." ma:contentTypeScope="" ma:versionID="5d42c33a528a295821b7d1e09411c3b0">
   <xsd:schema xmlns:xsd="http://www.w3.org/2001/XMLSchema" xmlns:xs="http://www.w3.org/2001/XMLSchema" xmlns:p="http://schemas.microsoft.com/office/2006/metadata/properties" xmlns:ns3="2b26d3b0-318c-4054-b3c0-e49a30e61c3c" targetNamespace="http://schemas.microsoft.com/office/2006/metadata/properties" ma:root="true" ma:fieldsID="9edb61012c44167b33a21135b3a34432" ns3:_="">
     <xsd:import namespace="2b26d3b0-318c-4054-b3c0-e49a30e61c3c"/>
@@ -22428,19 +24963,6 @@
 </ct:contentTypeSchema>
 </file>
 
-<file path=customXml/item2.xml><?xml version="1.0" encoding="utf-8"?>
-<b:Sources xmlns:b="http://schemas.openxmlformats.org/officeDocument/2006/bibliography" xmlns="http://schemas.openxmlformats.org/officeDocument/2006/bibliography" SelectedStyle="\APASixthEditionOfficeOnline.xsl" StyleName="APA" Version="6"/>
-</file>
-
-<file path=customXml/item3.xml><?xml version="1.0" encoding="utf-8"?>
-<?mso-contentType ?>
-<FormTemplates xmlns="http://schemas.microsoft.com/sharepoint/v3/contenttype/forms">
-  <Display>DocumentLibraryForm</Display>
-  <Edit>DocumentLibraryForm</Edit>
-  <New>DocumentLibraryForm</New>
-</FormTemplates>
-</file>
-
 <file path=customXml/item4.xml><?xml version="1.0" encoding="utf-8"?>
 <p:properties xmlns:p="http://schemas.microsoft.com/office/2006/metadata/properties" xmlns:xsi="http://www.w3.org/2001/XMLSchema-instance" xmlns:pc="http://schemas.microsoft.com/office/infopath/2007/PartnerControls">
   <documentManagement/>
@@ -22448,6 +24970,22 @@
 </file>
 
 <file path=customXml/itemProps1.xml><?xml version="1.0" encoding="utf-8"?>
+<ds:datastoreItem xmlns:ds="http://schemas.openxmlformats.org/officeDocument/2006/customXml" ds:itemID="{2FC2C40F-08CA-48D1-A1B7-377C4BBABFA7}">
+  <ds:schemaRefs>
+    <ds:schemaRef ds:uri="http://schemas.microsoft.com/sharepoint/v3/contenttype/forms"/>
+  </ds:schemaRefs>
+</ds:datastoreItem>
+</file>
+
+<file path=customXml/itemProps2.xml><?xml version="1.0" encoding="utf-8"?>
+<ds:datastoreItem xmlns:ds="http://schemas.openxmlformats.org/officeDocument/2006/customXml" ds:itemID="{630EFC73-8405-45A3-8918-9BBCB8E889E1}">
+  <ds:schemaRefs>
+    <ds:schemaRef ds:uri="http://schemas.openxmlformats.org/officeDocument/2006/bibliography"/>
+  </ds:schemaRefs>
+</ds:datastoreItem>
+</file>
+
+<file path=customXml/itemProps3.xml><?xml version="1.0" encoding="utf-8"?>
 <ds:datastoreItem xmlns:ds="http://schemas.openxmlformats.org/officeDocument/2006/customXml" ds:itemID="{CFD667C5-4FBE-4D41-B47B-D95956BBCCF4}">
   <ds:schemaRefs>
     <ds:schemaRef ds:uri="http://schemas.microsoft.com/office/2006/metadata/contentType"/>
@@ -22465,22 +25003,6 @@
 </ds:datastoreItem>
 </file>
 
-<file path=customXml/itemProps2.xml><?xml version="1.0" encoding="utf-8"?>
-<ds:datastoreItem xmlns:ds="http://schemas.openxmlformats.org/officeDocument/2006/customXml" ds:itemID="{630EFC73-8405-45A3-8918-9BBCB8E889E1}">
-  <ds:schemaRefs>
-    <ds:schemaRef ds:uri="http://schemas.openxmlformats.org/officeDocument/2006/bibliography"/>
-  </ds:schemaRefs>
-</ds:datastoreItem>
-</file>
-
-<file path=customXml/itemProps3.xml><?xml version="1.0" encoding="utf-8"?>
-<ds:datastoreItem xmlns:ds="http://schemas.openxmlformats.org/officeDocument/2006/customXml" ds:itemID="{2FC2C40F-08CA-48D1-A1B7-377C4BBABFA7}">
-  <ds:schemaRefs>
-    <ds:schemaRef ds:uri="http://schemas.microsoft.com/sharepoint/v3/contenttype/forms"/>
-  </ds:schemaRefs>
-</ds:datastoreItem>
-</file>
-
 <file path=customXml/itemProps4.xml><?xml version="1.0" encoding="utf-8"?>
 <ds:datastoreItem xmlns:ds="http://schemas.openxmlformats.org/officeDocument/2006/customXml" ds:itemID="{CAB1A6A3-1E58-4D8B-ACE3-663681D3520B}">
   <ds:schemaRefs>

--- a/descreteMath/termpaper1/Курсач.docx
+++ b/descreteMath/termpaper1/Курсач.docx
@@ -1480,11 +1480,9 @@
       <w:r>
         <w:t xml:space="preserve">Функция </w:t>
       </w:r>
-      <w:proofErr w:type="gramStart"/>
       <w:r>
         <w:t>ƒ(</w:t>
       </w:r>
-      <w:proofErr w:type="gramEnd"/>
       <w:r>
         <w:rPr>
           <w:lang w:val="en-US"/>
@@ -17457,45 +17455,15 @@
         <w:rPr>
           <w:rFonts w:eastAsiaTheme="minorEastAsia"/>
         </w:rPr>
-        <w:t xml:space="preserve">Минимизация булевой функции методом </w:t>
+        <w:t>Минимизация булевой функции методом Квайна–Мак-Класки</w:t>
       </w:r>
-      <w:proofErr w:type="spellStart"/>
-      <w:r>
-        <w:rPr>
-          <w:rFonts w:eastAsiaTheme="minorEastAsia"/>
-        </w:rPr>
-        <w:t>Квайна</w:t>
-      </w:r>
-      <w:proofErr w:type="spellEnd"/>
-      <w:r>
-        <w:rPr>
-          <w:rFonts w:eastAsiaTheme="minorEastAsia"/>
-        </w:rPr>
-        <w:t>–Мак-</w:t>
-      </w:r>
-      <w:proofErr w:type="spellStart"/>
-      <w:r>
-        <w:rPr>
-          <w:rFonts w:eastAsiaTheme="minorEastAsia"/>
-        </w:rPr>
-        <w:t>Класки</w:t>
-      </w:r>
-      <w:proofErr w:type="spellEnd"/>
     </w:p>
     <w:p>
       <w:pPr>
         <w:pStyle w:val="2"/>
       </w:pPr>
       <w:r>
-        <w:t xml:space="preserve">Нахождение простых </w:t>
-      </w:r>
-      <w:proofErr w:type="spellStart"/>
-      <w:r>
-        <w:t>импликант</w:t>
-      </w:r>
-      <w:proofErr w:type="spellEnd"/>
-      <w:r>
-        <w:t xml:space="preserve"> (максимальных кубов)</w:t>
+        <w:t>Нахождение простых импликант (максимальных кубов)</w:t>
       </w:r>
     </w:p>
     <w:p>
@@ -17506,21 +17474,13 @@
         <w:t xml:space="preserve"> </w:t>
       </w:r>
       <w:r>
-        <w:t xml:space="preserve">и выделение из них простых </w:t>
-      </w:r>
-      <w:proofErr w:type="spellStart"/>
-      <w:r>
-        <w:t>импликант</w:t>
-      </w:r>
-      <w:proofErr w:type="spellEnd"/>
-      <w:r>
-        <w:t xml:space="preserve"> приведено в таблице 2.</w:t>
+        <w:t>и выделение из них простых импликант приведено в таблице 2.</w:t>
       </w:r>
     </w:p>
     <w:tbl>
       <w:tblPr>
         <w:tblStyle w:val="a8"/>
-        <w:tblpPr w:leftFromText="180" w:rightFromText="180" w:vertAnchor="text" w:horzAnchor="margin" w:tblpY="253"/>
+        <w:tblpPr w:leftFromText="180" w:rightFromText="180" w:vertAnchor="text" w:horzAnchor="margin" w:tblpY="347"/>
         <w:tblW w:w="1867" w:type="dxa"/>
         <w:tblLayout w:type="fixed"/>
         <w:tblLook w:val="04A0" w:firstRow="1" w:lastRow="0" w:firstColumn="1" w:lastColumn="0" w:noHBand="0" w:noVBand="1"/>
@@ -19026,7 +18986,7 @@
     <w:tbl>
       <w:tblPr>
         <w:tblStyle w:val="a8"/>
-        <w:tblpPr w:leftFromText="180" w:rightFromText="180" w:vertAnchor="text" w:horzAnchor="page" w:tblpX="3507" w:tblpY="252"/>
+        <w:tblpPr w:leftFromText="180" w:rightFromText="180" w:vertAnchor="text" w:horzAnchor="page" w:tblpX="3507" w:tblpY="345"/>
         <w:tblW w:w="2689" w:type="dxa"/>
         <w:tblLayout w:type="fixed"/>
         <w:tblLook w:val="04A0" w:firstRow="1" w:lastRow="0" w:firstColumn="1" w:lastColumn="0" w:noHBand="0" w:noVBand="1"/>
@@ -19161,6 +19121,14 @@
                 <w:lang w:val="en-US"/>
               </w:rPr>
             </w:pPr>
+            <w:r>
+              <w:rPr>
+                <w:rFonts w:cs="Times New Roman"/>
+                <w:szCs w:val="24"/>
+                <w:lang w:val="en-US"/>
+              </w:rPr>
+              <w:t>v</w:t>
+            </w:r>
           </w:p>
         </w:tc>
         <w:tc>
@@ -19270,6 +19238,14 @@
                 <w:lang w:val="en-US"/>
               </w:rPr>
             </w:pPr>
+            <w:r>
+              <w:rPr>
+                <w:rFonts w:cs="Times New Roman"/>
+                <w:szCs w:val="24"/>
+                <w:lang w:val="en-US"/>
+              </w:rPr>
+              <w:t>v</w:t>
+            </w:r>
           </w:p>
         </w:tc>
         <w:tc>
@@ -19380,6 +19356,14 @@
                 <w:lang w:val="en-US"/>
               </w:rPr>
             </w:pPr>
+            <w:r>
+              <w:rPr>
+                <w:rFonts w:cs="Times New Roman"/>
+                <w:szCs w:val="24"/>
+                <w:lang w:val="en-US"/>
+              </w:rPr>
+              <w:t>v</w:t>
+            </w:r>
           </w:p>
         </w:tc>
         <w:tc>
@@ -20720,6 +20704,14 @@
                 <w:lang w:val="en-US"/>
               </w:rPr>
             </w:pPr>
+            <w:r>
+              <w:rPr>
+                <w:rFonts w:cs="Times New Roman"/>
+                <w:szCs w:val="24"/>
+                <w:lang w:val="en-US"/>
+              </w:rPr>
+              <w:t>v</w:t>
+            </w:r>
           </w:p>
         </w:tc>
         <w:tc>
@@ -20830,6 +20822,14 @@
                 <w:lang w:val="en-US"/>
               </w:rPr>
             </w:pPr>
+            <w:r>
+              <w:rPr>
+                <w:rFonts w:cs="Times New Roman"/>
+                <w:szCs w:val="24"/>
+                <w:lang w:val="en-US"/>
+              </w:rPr>
+              <w:t>v</w:t>
+            </w:r>
           </w:p>
         </w:tc>
         <w:tc>
@@ -20940,6 +20940,14 @@
                 <w:lang w:val="en-US"/>
               </w:rPr>
             </w:pPr>
+            <w:r>
+              <w:rPr>
+                <w:rFonts w:cs="Times New Roman"/>
+                <w:szCs w:val="24"/>
+                <w:lang w:val="en-US"/>
+              </w:rPr>
+              <w:t>v</w:t>
+            </w:r>
           </w:p>
         </w:tc>
         <w:tc>
@@ -21738,7 +21746,7 @@
                 <w:szCs w:val="24"/>
                 <w:lang w:val="en-US"/>
               </w:rPr>
-              <w:t>100X1</w:t>
+              <w:t>10XX1</w:t>
             </w:r>
           </w:p>
         </w:tc>
@@ -21792,7 +21800,143 @@
                 <w:szCs w:val="24"/>
                 <w:lang w:val="en-US"/>
               </w:rPr>
-              <w:t>15</w:t>
+              <w:t>1</w:t>
+            </w:r>
+            <w:r>
+              <w:rPr>
+                <w:rFonts w:cs="Times New Roman"/>
+                <w:szCs w:val="24"/>
+                <w:lang w:val="en-US"/>
+              </w:rPr>
+              <w:t>6</w:t>
+            </w:r>
+          </w:p>
+        </w:tc>
+        <w:tc>
+          <w:tcPr>
+            <w:tcW w:w="709" w:type="dxa"/>
+            <w:tcBorders>
+              <w:left w:val="single" w:sz="4" w:space="0" w:color="auto"/>
+            </w:tcBorders>
+            <w:vAlign w:val="center"/>
+          </w:tcPr>
+          <w:p>
+            <w:pPr>
+              <w:rPr>
+                <w:rFonts w:cs="Times New Roman"/>
+                <w:szCs w:val="24"/>
+                <w:lang w:val="en-US"/>
+              </w:rPr>
+            </w:pPr>
+            <w:r>
+              <w:rPr>
+                <w:rFonts w:cs="Times New Roman"/>
+                <w:szCs w:val="24"/>
+                <w:lang w:val="en-US"/>
+              </w:rPr>
+              <w:t>2-15</w:t>
+            </w:r>
+          </w:p>
+        </w:tc>
+      </w:tr>
+      <w:tr>
+        <w:tc>
+          <w:tcPr>
+            <w:tcW w:w="562" w:type="dxa"/>
+            <w:tcBorders>
+              <w:right w:val="nil"/>
+            </w:tcBorders>
+            <w:vAlign w:val="center"/>
+          </w:tcPr>
+          <w:p>
+            <w:pPr>
+              <w:rPr>
+                <w:rFonts w:cs="Times New Roman"/>
+                <w:szCs w:val="24"/>
+                <w:lang w:val="en-US"/>
+              </w:rPr>
+            </w:pPr>
+            <w:r>
+              <w:rPr>
+                <w:rFonts w:cs="Times New Roman"/>
+                <w:szCs w:val="24"/>
+                <w:lang w:val="en-US"/>
+              </w:rPr>
+              <w:t>2.</w:t>
+            </w:r>
+          </w:p>
+        </w:tc>
+        <w:tc>
+          <w:tcPr>
+            <w:tcW w:w="993" w:type="dxa"/>
+            <w:tcBorders>
+              <w:left w:val="nil"/>
+              <w:right w:val="single" w:sz="4" w:space="0" w:color="auto"/>
+            </w:tcBorders>
+            <w:vAlign w:val="center"/>
+          </w:tcPr>
+          <w:p>
+            <w:pPr>
+              <w:jc w:val="center"/>
+              <w:rPr>
+                <w:rFonts w:cs="Times New Roman"/>
+                <w:szCs w:val="24"/>
+                <w:lang w:val="en-US"/>
+              </w:rPr>
+            </w:pPr>
+            <w:r>
+              <w:rPr>
+                <w:rFonts w:cs="Times New Roman"/>
+                <w:szCs w:val="24"/>
+                <w:lang w:val="en-US"/>
+              </w:rPr>
+              <w:t>1XX01</w:t>
+            </w:r>
+          </w:p>
+        </w:tc>
+        <w:tc>
+          <w:tcPr>
+            <w:tcW w:w="283" w:type="dxa"/>
+            <w:tcBorders>
+              <w:left w:val="single" w:sz="4" w:space="0" w:color="auto"/>
+              <w:right w:val="single" w:sz="4" w:space="0" w:color="auto"/>
+            </w:tcBorders>
+            <w:vAlign w:val="center"/>
+          </w:tcPr>
+          <w:p>
+            <w:pPr>
+              <w:jc w:val="center"/>
+              <w:rPr>
+                <w:rFonts w:cs="Times New Roman"/>
+                <w:szCs w:val="24"/>
+                <w:lang w:val="en-US"/>
+              </w:rPr>
+            </w:pPr>
+          </w:p>
+        </w:tc>
+        <w:tc>
+          <w:tcPr>
+            <w:tcW w:w="709" w:type="dxa"/>
+            <w:tcBorders>
+              <w:left w:val="single" w:sz="4" w:space="0" w:color="auto"/>
+            </w:tcBorders>
+            <w:vAlign w:val="center"/>
+          </w:tcPr>
+          <w:p>
+            <w:pPr>
+              <w:rPr>
+                <w:rFonts w:cs="Times New Roman"/>
+                <w:szCs w:val="24"/>
+                <w:lang w:val="en-US"/>
+              </w:rPr>
+            </w:pPr>
+            <w:r>
+              <w:rPr>
+                <w:rFonts w:cs="Times New Roman"/>
+                <w:szCs w:val="24"/>
+                <w:lang w:val="en-US"/>
+              </w:rPr>
+              <w:t>3-17</w:t>
             </w:r>
           </w:p>
         </w:tc>

--- a/descreteMath/termpaper1/Курсач.docx
+++ b/descreteMath/termpaper1/Курсач.docx
@@ -1480,9 +1480,11 @@
       <w:r>
         <w:t xml:space="preserve">Функция </w:t>
       </w:r>
+      <w:proofErr w:type="gramStart"/>
       <w:r>
         <w:t>ƒ(</w:t>
       </w:r>
+      <w:proofErr w:type="gramEnd"/>
       <w:r>
         <w:rPr>
           <w:lang w:val="en-US"/>
@@ -17455,8 +17457,30 @@
         <w:rPr>
           <w:rFonts w:eastAsiaTheme="minorEastAsia"/>
         </w:rPr>
-        <w:t>Минимизация булевой функции методом Квайна–Мак-Класки</w:t>
+        <w:t xml:space="preserve">Минимизация булевой функции методом </w:t>
       </w:r>
+      <w:proofErr w:type="spellStart"/>
+      <w:r>
+        <w:rPr>
+          <w:rFonts w:eastAsiaTheme="minorEastAsia"/>
+        </w:rPr>
+        <w:t>Квайна</w:t>
+      </w:r>
+      <w:proofErr w:type="spellEnd"/>
+      <w:r>
+        <w:rPr>
+          <w:rFonts w:eastAsiaTheme="minorEastAsia"/>
+        </w:rPr>
+        <w:t>–Мак-</w:t>
+      </w:r>
+      <w:proofErr w:type="spellStart"/>
+      <w:r>
+        <w:rPr>
+          <w:rFonts w:eastAsiaTheme="minorEastAsia"/>
+        </w:rPr>
+        <w:t>Класки</w:t>
+      </w:r>
+      <w:proofErr w:type="spellEnd"/>
     </w:p>
     <w:p>
       <w:pPr>
@@ -19420,15 +19444,7 @@
                 <w:szCs w:val="24"/>
                 <w:lang w:val="en-US"/>
               </w:rPr>
-              <w:t>4</w:t>
-            </w:r>
-            <w:r>
-              <w:rPr>
-                <w:rFonts w:cs="Times New Roman"/>
-                <w:szCs w:val="24"/>
-                <w:lang w:val="en-US"/>
-              </w:rPr>
-              <w:t>.</w:t>
+              <w:t>4.</w:t>
             </w:r>
           </w:p>
         </w:tc>
@@ -19482,6 +19498,14 @@
                 <w:lang w:val="en-US"/>
               </w:rPr>
             </w:pPr>
+            <w:r>
+              <w:rPr>
+                <w:rFonts w:cs="Times New Roman"/>
+                <w:szCs w:val="24"/>
+                <w:lang w:val="en-US"/>
+              </w:rPr>
+              <w:t>v</w:t>
+            </w:r>
           </w:p>
         </w:tc>
         <w:tc>
@@ -19508,23 +19532,7 @@
                 <w:szCs w:val="24"/>
                 <w:lang w:val="en-US"/>
               </w:rPr>
-              <w:t>2</w:t>
-            </w:r>
-            <w:r>
-              <w:rPr>
-                <w:rFonts w:cs="Times New Roman"/>
-                <w:szCs w:val="24"/>
-                <w:lang w:val="en-US"/>
-              </w:rPr>
-              <w:t>-</w:t>
-            </w:r>
-            <w:r>
-              <w:rPr>
-                <w:rFonts w:cs="Times New Roman"/>
-                <w:szCs w:val="24"/>
-                <w:lang w:val="en-US"/>
-              </w:rPr>
-              <w:t>7</w:t>
+              <w:t>2-7</w:t>
             </w:r>
           </w:p>
         </w:tc>
@@ -19608,6 +19616,14 @@
                 <w:lang w:val="en-US"/>
               </w:rPr>
             </w:pPr>
+            <w:r>
+              <w:rPr>
+                <w:rFonts w:cs="Times New Roman"/>
+                <w:szCs w:val="24"/>
+                <w:lang w:val="en-US"/>
+              </w:rPr>
+              <w:t>v</w:t>
+            </w:r>
           </w:p>
         </w:tc>
         <w:tc>
@@ -19828,6 +19844,14 @@
                 <w:lang w:val="en-US"/>
               </w:rPr>
             </w:pPr>
+            <w:r>
+              <w:rPr>
+                <w:rFonts w:cs="Times New Roman"/>
+                <w:szCs w:val="24"/>
+                <w:lang w:val="en-US"/>
+              </w:rPr>
+              <w:t>v</w:t>
+            </w:r>
           </w:p>
         </w:tc>
         <w:tc>
@@ -19938,6 +19962,14 @@
                 <w:lang w:val="en-US"/>
               </w:rPr>
             </w:pPr>
+            <w:r>
+              <w:rPr>
+                <w:rFonts w:cs="Times New Roman"/>
+                <w:szCs w:val="24"/>
+                <w:lang w:val="en-US"/>
+              </w:rPr>
+              <w:t>v</w:t>
+            </w:r>
           </w:p>
         </w:tc>
         <w:tc>
@@ -20048,6 +20080,14 @@
                 <w:lang w:val="en-US"/>
               </w:rPr>
             </w:pPr>
+            <w:r>
+              <w:rPr>
+                <w:rFonts w:cs="Times New Roman"/>
+                <w:szCs w:val="24"/>
+                <w:lang w:val="en-US"/>
+              </w:rPr>
+              <w:t>v</w:t>
+            </w:r>
           </w:p>
         </w:tc>
         <w:tc>
@@ -21058,6 +21098,14 @@
                 <w:lang w:val="en-US"/>
               </w:rPr>
             </w:pPr>
+            <w:r>
+              <w:rPr>
+                <w:rFonts w:cs="Times New Roman"/>
+                <w:szCs w:val="24"/>
+                <w:lang w:val="en-US"/>
+              </w:rPr>
+              <w:t>v</w:t>
+            </w:r>
           </w:p>
         </w:tc>
         <w:tc>
@@ -21168,6 +21216,14 @@
                 <w:lang w:val="en-US"/>
               </w:rPr>
             </w:pPr>
+            <w:r>
+              <w:rPr>
+                <w:rFonts w:cs="Times New Roman"/>
+                <w:szCs w:val="24"/>
+                <w:lang w:val="en-US"/>
+              </w:rPr>
+              <w:t>v</w:t>
+            </w:r>
           </w:p>
         </w:tc>
         <w:tc>
@@ -21278,6 +21334,14 @@
                 <w:lang w:val="en-US"/>
               </w:rPr>
             </w:pPr>
+            <w:r>
+              <w:rPr>
+                <w:rFonts w:cs="Times New Roman"/>
+                <w:szCs w:val="24"/>
+                <w:lang w:val="en-US"/>
+              </w:rPr>
+              <w:t>v</w:t>
+            </w:r>
           </w:p>
         </w:tc>
         <w:tc>
@@ -21792,15 +21856,7 @@
                 <w:szCs w:val="24"/>
                 <w:lang w:val="en-US"/>
               </w:rPr>
-              <w:t>1-</w:t>
-            </w:r>
-            <w:r>
-              <w:rPr>
-                <w:rFonts w:cs="Times New Roman"/>
-                <w:szCs w:val="24"/>
-                <w:lang w:val="en-US"/>
-              </w:rPr>
-              <w:t>1</w:t>
+              <w:t>1-1</w:t>
             </w:r>
             <w:r>
               <w:rPr>
@@ -21936,10 +21992,112 @@
                 <w:szCs w:val="24"/>
                 <w:lang w:val="en-US"/>
               </w:rPr>
+              <w:t>2-19</w:t>
+            </w:r>
+          </w:p>
+        </w:tc>
+        <w:tc>
+          <w:tcPr>
+            <w:tcW w:w="709" w:type="dxa"/>
+            <w:tcBorders>
+              <w:left w:val="single" w:sz="4" w:space="0" w:color="auto"/>
+            </w:tcBorders>
+            <w:vAlign w:val="center"/>
+          </w:tcPr>
+          <w:p>
+            <w:pPr>
+              <w:rPr>
+                <w:rFonts w:cs="Times New Roman"/>
+                <w:szCs w:val="24"/>
+                <w:lang w:val="en-US"/>
+              </w:rPr>
+            </w:pPr>
+            <w:r>
+              <w:rPr>
+                <w:rFonts w:cs="Times New Roman"/>
+                <w:szCs w:val="24"/>
+                <w:lang w:val="en-US"/>
+              </w:rPr>
               <w:t>3-17</w:t>
             </w:r>
           </w:p>
         </w:tc>
+      </w:tr>
+      <w:tr>
+        <w:tc>
+          <w:tcPr>
+            <w:tcW w:w="562" w:type="dxa"/>
+            <w:tcBorders>
+              <w:right w:val="nil"/>
+            </w:tcBorders>
+            <w:vAlign w:val="center"/>
+          </w:tcPr>
+          <w:p>
+            <w:pPr>
+              <w:rPr>
+                <w:rFonts w:cs="Times New Roman"/>
+                <w:szCs w:val="24"/>
+                <w:lang w:val="en-US"/>
+              </w:rPr>
+            </w:pPr>
+            <w:r>
+              <w:rPr>
+                <w:rFonts w:cs="Times New Roman"/>
+                <w:szCs w:val="24"/>
+                <w:lang w:val="en-US"/>
+              </w:rPr>
+              <w:t>3.</w:t>
+            </w:r>
+          </w:p>
+        </w:tc>
+        <w:tc>
+          <w:tcPr>
+            <w:tcW w:w="993" w:type="dxa"/>
+            <w:tcBorders>
+              <w:left w:val="nil"/>
+              <w:right w:val="single" w:sz="4" w:space="0" w:color="auto"/>
+            </w:tcBorders>
+            <w:vAlign w:val="center"/>
+          </w:tcPr>
+          <w:p>
+            <w:pPr>
+              <w:jc w:val="center"/>
+              <w:rPr>
+                <w:rFonts w:cs="Times New Roman"/>
+                <w:szCs w:val="24"/>
+                <w:lang w:val="en-US"/>
+              </w:rPr>
+            </w:pPr>
+            <w:r>
+              <w:rPr>
+                <w:rFonts w:cs="Times New Roman"/>
+                <w:szCs w:val="24"/>
+                <w:lang w:val="en-US"/>
+              </w:rPr>
+              <w:t>10X1X</w:t>
+            </w:r>
+          </w:p>
+        </w:tc>
+        <w:tc>
+          <w:tcPr>
+            <w:tcW w:w="283" w:type="dxa"/>
+            <w:tcBorders>
+              <w:left w:val="single" w:sz="4" w:space="0" w:color="auto"/>
+              <w:right w:val="single" w:sz="4" w:space="0" w:color="auto"/>
+            </w:tcBorders>
+            <w:vAlign w:val="center"/>
+          </w:tcPr>
+          <w:p>
+            <w:pPr>
+              <w:jc w:val="center"/>
+              <w:rPr>
+                <w:rFonts w:cs="Times New Roman"/>
+                <w:szCs w:val="24"/>
+                <w:lang w:val="en-US"/>
+              </w:rPr>
+            </w:pPr>
+          </w:p>
+        </w:tc>
         <w:tc>
           <w:tcPr>
             <w:tcW w:w="709" w:type="dxa"/>
@@ -21956,6 +22114,296 @@
                 <w:lang w:val="en-US"/>
               </w:rPr>
             </w:pPr>
+            <w:r>
+              <w:rPr>
+                <w:rFonts w:cs="Times New Roman"/>
+                <w:szCs w:val="24"/>
+                <w:lang w:val="en-US"/>
+              </w:rPr>
+              <w:t>4-18</w:t>
+            </w:r>
+          </w:p>
+        </w:tc>
+        <w:tc>
+          <w:tcPr>
+            <w:tcW w:w="709" w:type="dxa"/>
+            <w:tcBorders>
+              <w:left w:val="single" w:sz="4" w:space="0" w:color="auto"/>
+            </w:tcBorders>
+            <w:vAlign w:val="center"/>
+          </w:tcPr>
+          <w:p>
+            <w:pPr>
+              <w:rPr>
+                <w:rFonts w:cs="Times New Roman"/>
+                <w:szCs w:val="24"/>
+                <w:lang w:val="en-US"/>
+              </w:rPr>
+            </w:pPr>
+            <w:r>
+              <w:rPr>
+                <w:rFonts w:cs="Times New Roman"/>
+                <w:szCs w:val="24"/>
+                <w:lang w:val="en-US"/>
+              </w:rPr>
+              <w:t>5-15</w:t>
+            </w:r>
+          </w:p>
+        </w:tc>
+      </w:tr>
+      <w:tr>
+        <w:tc>
+          <w:tcPr>
+            <w:tcW w:w="562" w:type="dxa"/>
+            <w:tcBorders>
+              <w:right w:val="nil"/>
+            </w:tcBorders>
+            <w:vAlign w:val="center"/>
+          </w:tcPr>
+          <w:p>
+            <w:pPr>
+              <w:rPr>
+                <w:rFonts w:cs="Times New Roman"/>
+                <w:szCs w:val="24"/>
+                <w:lang w:val="en-US"/>
+              </w:rPr>
+            </w:pPr>
+            <w:r>
+              <w:rPr>
+                <w:rFonts w:cs="Times New Roman"/>
+                <w:szCs w:val="24"/>
+                <w:lang w:val="en-US"/>
+              </w:rPr>
+              <w:t>4.</w:t>
+            </w:r>
+          </w:p>
+        </w:tc>
+        <w:tc>
+          <w:tcPr>
+            <w:tcW w:w="993" w:type="dxa"/>
+            <w:tcBorders>
+              <w:left w:val="nil"/>
+              <w:right w:val="single" w:sz="4" w:space="0" w:color="auto"/>
+            </w:tcBorders>
+            <w:vAlign w:val="center"/>
+          </w:tcPr>
+          <w:p>
+            <w:pPr>
+              <w:jc w:val="center"/>
+              <w:rPr>
+                <w:rFonts w:cs="Times New Roman"/>
+                <w:szCs w:val="24"/>
+                <w:lang w:val="en-US"/>
+              </w:rPr>
+            </w:pPr>
+            <w:r>
+              <w:rPr>
+                <w:rFonts w:cs="Times New Roman"/>
+                <w:szCs w:val="24"/>
+                <w:lang w:val="en-US"/>
+              </w:rPr>
+              <w:t>101XX</w:t>
+            </w:r>
+          </w:p>
+        </w:tc>
+        <w:tc>
+          <w:tcPr>
+            <w:tcW w:w="283" w:type="dxa"/>
+            <w:tcBorders>
+              <w:left w:val="single" w:sz="4" w:space="0" w:color="auto"/>
+              <w:right w:val="single" w:sz="4" w:space="0" w:color="auto"/>
+            </w:tcBorders>
+            <w:vAlign w:val="center"/>
+          </w:tcPr>
+          <w:p>
+            <w:pPr>
+              <w:jc w:val="center"/>
+              <w:rPr>
+                <w:rFonts w:cs="Times New Roman"/>
+                <w:szCs w:val="24"/>
+                <w:lang w:val="en-US"/>
+              </w:rPr>
+            </w:pPr>
+          </w:p>
+        </w:tc>
+        <w:tc>
+          <w:tcPr>
+            <w:tcW w:w="709" w:type="dxa"/>
+            <w:tcBorders>
+              <w:left w:val="single" w:sz="4" w:space="0" w:color="auto"/>
+            </w:tcBorders>
+            <w:vAlign w:val="center"/>
+          </w:tcPr>
+          <w:p>
+            <w:pPr>
+              <w:rPr>
+                <w:rFonts w:cs="Times New Roman"/>
+                <w:szCs w:val="24"/>
+                <w:lang w:val="en-US"/>
+              </w:rPr>
+            </w:pPr>
+            <w:r>
+              <w:rPr>
+                <w:rFonts w:cs="Times New Roman"/>
+                <w:szCs w:val="24"/>
+                <w:lang w:val="en-US"/>
+              </w:rPr>
+              <w:t>7-18</w:t>
+            </w:r>
+          </w:p>
+        </w:tc>
+        <w:tc>
+          <w:tcPr>
+            <w:tcW w:w="709" w:type="dxa"/>
+            <w:tcBorders>
+              <w:left w:val="single" w:sz="4" w:space="0" w:color="auto"/>
+            </w:tcBorders>
+            <w:vAlign w:val="center"/>
+          </w:tcPr>
+          <w:p>
+            <w:pPr>
+              <w:rPr>
+                <w:rFonts w:cs="Times New Roman"/>
+                <w:szCs w:val="24"/>
+                <w:lang w:val="en-US"/>
+              </w:rPr>
+            </w:pPr>
+            <w:r>
+              <w:rPr>
+                <w:rFonts w:cs="Times New Roman"/>
+                <w:szCs w:val="24"/>
+                <w:lang w:val="en-US"/>
+              </w:rPr>
+              <w:t>8-16</w:t>
+            </w:r>
+          </w:p>
+        </w:tc>
+      </w:tr>
+      <w:tr>
+        <w:tc>
+          <w:tcPr>
+            <w:tcW w:w="562" w:type="dxa"/>
+            <w:tcBorders>
+              <w:right w:val="nil"/>
+            </w:tcBorders>
+            <w:vAlign w:val="center"/>
+          </w:tcPr>
+          <w:p>
+            <w:pPr>
+              <w:rPr>
+                <w:rFonts w:cs="Times New Roman"/>
+                <w:szCs w:val="24"/>
+                <w:lang w:val="en-US"/>
+              </w:rPr>
+            </w:pPr>
+            <w:r>
+              <w:rPr>
+                <w:rFonts w:cs="Times New Roman"/>
+                <w:szCs w:val="24"/>
+                <w:lang w:val="en-US"/>
+              </w:rPr>
+              <w:t>5.</w:t>
+            </w:r>
+          </w:p>
+        </w:tc>
+        <w:tc>
+          <w:tcPr>
+            <w:tcW w:w="993" w:type="dxa"/>
+            <w:tcBorders>
+              <w:left w:val="nil"/>
+              <w:right w:val="single" w:sz="4" w:space="0" w:color="auto"/>
+            </w:tcBorders>
+            <w:vAlign w:val="center"/>
+          </w:tcPr>
+          <w:p>
+            <w:pPr>
+              <w:jc w:val="center"/>
+              <w:rPr>
+                <w:rFonts w:cs="Times New Roman"/>
+                <w:szCs w:val="24"/>
+                <w:lang w:val="en-US"/>
+              </w:rPr>
+            </w:pPr>
+            <w:r>
+              <w:rPr>
+                <w:rFonts w:cs="Times New Roman"/>
+                <w:szCs w:val="24"/>
+                <w:lang w:val="en-US"/>
+              </w:rPr>
+              <w:t>1X10X</w:t>
+            </w:r>
+          </w:p>
+        </w:tc>
+        <w:tc>
+          <w:tcPr>
+            <w:tcW w:w="283" w:type="dxa"/>
+            <w:tcBorders>
+              <w:left w:val="single" w:sz="4" w:space="0" w:color="auto"/>
+              <w:right w:val="single" w:sz="4" w:space="0" w:color="auto"/>
+            </w:tcBorders>
+            <w:vAlign w:val="center"/>
+          </w:tcPr>
+          <w:p>
+            <w:pPr>
+              <w:jc w:val="center"/>
+              <w:rPr>
+                <w:rFonts w:cs="Times New Roman"/>
+                <w:szCs w:val="24"/>
+                <w:lang w:val="en-US"/>
+              </w:rPr>
+            </w:pPr>
+          </w:p>
+        </w:tc>
+        <w:tc>
+          <w:tcPr>
+            <w:tcW w:w="709" w:type="dxa"/>
+            <w:tcBorders>
+              <w:left w:val="single" w:sz="4" w:space="0" w:color="auto"/>
+            </w:tcBorders>
+            <w:vAlign w:val="center"/>
+          </w:tcPr>
+          <w:p>
+            <w:pPr>
+              <w:rPr>
+                <w:rFonts w:cs="Times New Roman"/>
+                <w:szCs w:val="24"/>
+                <w:lang w:val="en-US"/>
+              </w:rPr>
+            </w:pPr>
+            <w:r>
+              <w:rPr>
+                <w:rFonts w:cs="Times New Roman"/>
+                <w:szCs w:val="24"/>
+                <w:lang w:val="en-US"/>
+              </w:rPr>
+              <w:t>7-20</w:t>
+            </w:r>
+          </w:p>
+        </w:tc>
+        <w:tc>
+          <w:tcPr>
+            <w:tcW w:w="709" w:type="dxa"/>
+            <w:tcBorders>
+              <w:left w:val="single" w:sz="4" w:space="0" w:color="auto"/>
+            </w:tcBorders>
+            <w:vAlign w:val="center"/>
+          </w:tcPr>
+          <w:p>
+            <w:pPr>
+              <w:rPr>
+                <w:rFonts w:cs="Times New Roman"/>
+                <w:szCs w:val="24"/>
+                <w:lang w:val="en-US"/>
+              </w:rPr>
+            </w:pPr>
+            <w:r>
+              <w:rPr>
+                <w:rFonts w:cs="Times New Roman"/>
+                <w:szCs w:val="24"/>
+                <w:lang w:val="en-US"/>
+              </w:rPr>
+              <w:t>9-17</w:t>
+            </w:r>
           </w:p>
         </w:tc>
       </w:tr>
@@ -24949,19 +25397,6 @@
 </file>
 
 <file path=customXml/item1.xml><?xml version="1.0" encoding="utf-8"?>
-<?mso-contentType ?>
-<FormTemplates xmlns="http://schemas.microsoft.com/sharepoint/v3/contenttype/forms">
-  <Display>DocumentLibraryForm</Display>
-  <Edit>DocumentLibraryForm</Edit>
-  <New>DocumentLibraryForm</New>
-</FormTemplates>
-</file>
-
-<file path=customXml/item2.xml><?xml version="1.0" encoding="utf-8"?>
-<b:Sources xmlns:b="http://schemas.openxmlformats.org/officeDocument/2006/bibliography" xmlns="http://schemas.openxmlformats.org/officeDocument/2006/bibliography" SelectedStyle="\APASixthEditionOfficeOnline.xsl" StyleName="APA" Version="6"/>
-</file>
-
-<file path=customXml/item3.xml><?xml version="1.0" encoding="utf-8"?>
 <ct:contentTypeSchema xmlns:ct="http://schemas.microsoft.com/office/2006/metadata/contentType" xmlns:ma="http://schemas.microsoft.com/office/2006/metadata/properties/metaAttributes" ct:_="" ma:_="" ma:contentTypeName="Документ" ma:contentTypeID="0x01010021698D4302690741995ED0272D61D6A5" ma:contentTypeVersion="4" ma:contentTypeDescription="Создание документа." ma:contentTypeScope="" ma:versionID="5d42c33a528a295821b7d1e09411c3b0">
   <xsd:schema xmlns:xsd="http://www.w3.org/2001/XMLSchema" xmlns:xs="http://www.w3.org/2001/XMLSchema" xmlns:p="http://schemas.microsoft.com/office/2006/metadata/properties" xmlns:ns3="2b26d3b0-318c-4054-b3c0-e49a30e61c3c" targetNamespace="http://schemas.microsoft.com/office/2006/metadata/properties" ma:root="true" ma:fieldsID="9edb61012c44167b33a21135b3a34432" ns3:_="">
     <xsd:import namespace="2b26d3b0-318c-4054-b3c0-e49a30e61c3c"/>
@@ -25107,6 +25542,19 @@
 </ct:contentTypeSchema>
 </file>
 
+<file path=customXml/item2.xml><?xml version="1.0" encoding="utf-8"?>
+<b:Sources xmlns:b="http://schemas.openxmlformats.org/officeDocument/2006/bibliography" xmlns="http://schemas.openxmlformats.org/officeDocument/2006/bibliography" SelectedStyle="\APASixthEditionOfficeOnline.xsl" StyleName="APA" Version="6"/>
+</file>
+
+<file path=customXml/item3.xml><?xml version="1.0" encoding="utf-8"?>
+<?mso-contentType ?>
+<FormTemplates xmlns="http://schemas.microsoft.com/sharepoint/v3/contenttype/forms">
+  <Display>DocumentLibraryForm</Display>
+  <Edit>DocumentLibraryForm</Edit>
+  <New>DocumentLibraryForm</New>
+</FormTemplates>
+</file>
+
 <file path=customXml/item4.xml><?xml version="1.0" encoding="utf-8"?>
 <p:properties xmlns:p="http://schemas.microsoft.com/office/2006/metadata/properties" xmlns:xsi="http://www.w3.org/2001/XMLSchema-instance" xmlns:pc="http://schemas.microsoft.com/office/infopath/2007/PartnerControls">
   <documentManagement/>
@@ -25114,22 +25562,6 @@
 </file>
 
 <file path=customXml/itemProps1.xml><?xml version="1.0" encoding="utf-8"?>
-<ds:datastoreItem xmlns:ds="http://schemas.openxmlformats.org/officeDocument/2006/customXml" ds:itemID="{2FC2C40F-08CA-48D1-A1B7-377C4BBABFA7}">
-  <ds:schemaRefs>
-    <ds:schemaRef ds:uri="http://schemas.microsoft.com/sharepoint/v3/contenttype/forms"/>
-  </ds:schemaRefs>
-</ds:datastoreItem>
-</file>
-
-<file path=customXml/itemProps2.xml><?xml version="1.0" encoding="utf-8"?>
-<ds:datastoreItem xmlns:ds="http://schemas.openxmlformats.org/officeDocument/2006/customXml" ds:itemID="{630EFC73-8405-45A3-8918-9BBCB8E889E1}">
-  <ds:schemaRefs>
-    <ds:schemaRef ds:uri="http://schemas.openxmlformats.org/officeDocument/2006/bibliography"/>
-  </ds:schemaRefs>
-</ds:datastoreItem>
-</file>
-
-<file path=customXml/itemProps3.xml><?xml version="1.0" encoding="utf-8"?>
 <ds:datastoreItem xmlns:ds="http://schemas.openxmlformats.org/officeDocument/2006/customXml" ds:itemID="{CFD667C5-4FBE-4D41-B47B-D95956BBCCF4}">
   <ds:schemaRefs>
     <ds:schemaRef ds:uri="http://schemas.microsoft.com/office/2006/metadata/contentType"/>
@@ -25147,6 +25579,22 @@
 </ds:datastoreItem>
 </file>
 
+<file path=customXml/itemProps2.xml><?xml version="1.0" encoding="utf-8"?>
+<ds:datastoreItem xmlns:ds="http://schemas.openxmlformats.org/officeDocument/2006/customXml" ds:itemID="{630EFC73-8405-45A3-8918-9BBCB8E889E1}">
+  <ds:schemaRefs>
+    <ds:schemaRef ds:uri="http://schemas.openxmlformats.org/officeDocument/2006/bibliography"/>
+  </ds:schemaRefs>
+</ds:datastoreItem>
+</file>
+
+<file path=customXml/itemProps3.xml><?xml version="1.0" encoding="utf-8"?>
+<ds:datastoreItem xmlns:ds="http://schemas.openxmlformats.org/officeDocument/2006/customXml" ds:itemID="{2FC2C40F-08CA-48D1-A1B7-377C4BBABFA7}">
+  <ds:schemaRefs>
+    <ds:schemaRef ds:uri="http://schemas.microsoft.com/sharepoint/v3/contenttype/forms"/>
+  </ds:schemaRefs>
+</ds:datastoreItem>
+</file>
+
 <file path=customXml/itemProps4.xml><?xml version="1.0" encoding="utf-8"?>
 <ds:datastoreItem xmlns:ds="http://schemas.openxmlformats.org/officeDocument/2006/customXml" ds:itemID="{CAB1A6A3-1E58-4D8B-ACE3-663681D3520B}">
   <ds:schemaRefs>

--- a/descreteMath/termpaper1/Курсач.docx
+++ b/descreteMath/termpaper1/Курсач.docx
@@ -19700,13 +19700,17 @@
               <w:jc w:val="center"/>
               <w:rPr>
                 <w:rFonts w:cs="Times New Roman"/>
-                <w:szCs w:val="24"/>
-                <w:lang w:val="en-US"/>
-              </w:rPr>
-            </w:pPr>
-            <w:r>
-              <w:rPr>
-                <w:rFonts w:cs="Times New Roman"/>
+                <w:b/>
+                <w:bCs/>
+                <w:szCs w:val="24"/>
+                <w:lang w:val="en-US"/>
+              </w:rPr>
+            </w:pPr>
+            <w:r>
+              <w:rPr>
+                <w:rFonts w:cs="Times New Roman"/>
+                <w:b/>
+                <w:bCs/>
                 <w:szCs w:val="24"/>
                 <w:lang w:val="en-US"/>
               </w:rPr>
@@ -20198,6 +20202,14 @@
                 <w:lang w:val="en-US"/>
               </w:rPr>
             </w:pPr>
+            <w:r>
+              <w:rPr>
+                <w:rFonts w:cs="Times New Roman"/>
+                <w:szCs w:val="24"/>
+                <w:lang w:val="en-US"/>
+              </w:rPr>
+              <w:t>v</w:t>
+            </w:r>
           </w:p>
         </w:tc>
         <w:tc>
@@ -20274,13 +20286,17 @@
               <w:jc w:val="center"/>
               <w:rPr>
                 <w:rFonts w:cs="Times New Roman"/>
-                <w:szCs w:val="24"/>
-                <w:lang w:val="en-US"/>
-              </w:rPr>
-            </w:pPr>
-            <w:r>
-              <w:rPr>
-                <w:rFonts w:cs="Times New Roman"/>
+                <w:b/>
+                <w:bCs/>
+                <w:szCs w:val="24"/>
+                <w:lang w:val="en-US"/>
+              </w:rPr>
+            </w:pPr>
+            <w:r>
+              <w:rPr>
+                <w:rFonts w:cs="Times New Roman"/>
+                <w:b/>
+                <w:bCs/>
                 <w:szCs w:val="24"/>
                 <w:lang w:val="en-US"/>
               </w:rPr>
@@ -20384,13 +20400,17 @@
               <w:jc w:val="center"/>
               <w:rPr>
                 <w:rFonts w:cs="Times New Roman"/>
-                <w:szCs w:val="24"/>
-                <w:lang w:val="en-US"/>
-              </w:rPr>
-            </w:pPr>
-            <w:r>
-              <w:rPr>
-                <w:rFonts w:cs="Times New Roman"/>
+                <w:b/>
+                <w:bCs/>
+                <w:szCs w:val="24"/>
+                <w:lang w:val="en-US"/>
+              </w:rPr>
+            </w:pPr>
+            <w:r>
+              <w:rPr>
+                <w:rFonts w:cs="Times New Roman"/>
+                <w:b/>
+                <w:bCs/>
                 <w:szCs w:val="24"/>
                 <w:lang w:val="en-US"/>
               </w:rPr>
@@ -20492,13 +20512,17 @@
               <w:jc w:val="center"/>
               <w:rPr>
                 <w:rFonts w:cs="Times New Roman"/>
-                <w:szCs w:val="24"/>
-                <w:lang w:val="en-US"/>
-              </w:rPr>
-            </w:pPr>
-            <w:r>
-              <w:rPr>
-                <w:rFonts w:cs="Times New Roman"/>
+                <w:b/>
+                <w:bCs/>
+                <w:szCs w:val="24"/>
+                <w:lang w:val="en-US"/>
+              </w:rPr>
+            </w:pPr>
+            <w:r>
+              <w:rPr>
+                <w:rFonts w:cs="Times New Roman"/>
+                <w:b/>
+                <w:bCs/>
                 <w:szCs w:val="24"/>
                 <w:lang w:val="en-US"/>
               </w:rPr>
@@ -20600,13 +20624,17 @@
               <w:jc w:val="center"/>
               <w:rPr>
                 <w:rFonts w:cs="Times New Roman"/>
-                <w:szCs w:val="24"/>
-                <w:lang w:val="en-US"/>
-              </w:rPr>
-            </w:pPr>
-            <w:r>
-              <w:rPr>
-                <w:rFonts w:cs="Times New Roman"/>
+                <w:b/>
+                <w:bCs/>
+                <w:szCs w:val="24"/>
+                <w:lang w:val="en-US"/>
+              </w:rPr>
+            </w:pPr>
+            <w:r>
+              <w:rPr>
+                <w:rFonts w:cs="Times New Roman"/>
+                <w:b/>
+                <w:bCs/>
                 <w:szCs w:val="24"/>
                 <w:lang w:val="en-US"/>
               </w:rPr>
@@ -21416,13 +21444,17 @@
               <w:jc w:val="center"/>
               <w:rPr>
                 <w:rFonts w:cs="Times New Roman"/>
-                <w:szCs w:val="24"/>
-                <w:lang w:val="en-US"/>
-              </w:rPr>
-            </w:pPr>
-            <w:r>
-              <w:rPr>
-                <w:rFonts w:cs="Times New Roman"/>
+                <w:b/>
+                <w:bCs/>
+                <w:szCs w:val="24"/>
+                <w:lang w:val="en-US"/>
+              </w:rPr>
+            </w:pPr>
+            <w:r>
+              <w:rPr>
+                <w:rFonts w:cs="Times New Roman"/>
+                <w:b/>
+                <w:bCs/>
                 <w:szCs w:val="24"/>
                 <w:lang w:val="en-US"/>
               </w:rPr>
@@ -21558,6 +21590,14 @@
                 <w:lang w:val="en-US"/>
               </w:rPr>
             </w:pPr>
+            <w:r>
+              <w:rPr>
+                <w:rFonts w:cs="Times New Roman"/>
+                <w:szCs w:val="24"/>
+                <w:lang w:val="en-US"/>
+              </w:rPr>
+              <w:t>v</w:t>
+            </w:r>
           </w:p>
         </w:tc>
         <w:tc>
@@ -21665,6 +21705,14 @@
                 <w:lang w:val="en-US"/>
               </w:rPr>
             </w:pPr>
+            <w:r>
+              <w:rPr>
+                <w:rFonts w:cs="Times New Roman"/>
+                <w:szCs w:val="24"/>
+                <w:lang w:val="en-US"/>
+              </w:rPr>
+              <w:t>v</w:t>
+            </w:r>
           </w:p>
         </w:tc>
         <w:tc>
@@ -21700,22 +21748,20 @@
       <w:tblPr>
         <w:tblStyle w:val="a8"/>
         <w:tblpPr w:leftFromText="180" w:rightFromText="180" w:vertAnchor="text" w:horzAnchor="page" w:tblpX="6321" w:tblpY="332"/>
-        <w:tblW w:w="3256" w:type="dxa"/>
+        <w:tblW w:w="2694" w:type="dxa"/>
         <w:tblLayout w:type="fixed"/>
         <w:tblLook w:val="04A0" w:firstRow="1" w:lastRow="0" w:firstColumn="1" w:lastColumn="0" w:noHBand="0" w:noVBand="1"/>
       </w:tblPr>
       <w:tblGrid>
-        <w:gridCol w:w="562"/>
         <w:gridCol w:w="993"/>
-        <w:gridCol w:w="283"/>
-        <w:gridCol w:w="709"/>
-        <w:gridCol w:w="709"/>
+        <w:gridCol w:w="851"/>
+        <w:gridCol w:w="850"/>
       </w:tblGrid>
       <w:tr>
         <w:tc>
           <w:tcPr>
-            <w:tcW w:w="3256" w:type="dxa"/>
-            <w:gridSpan w:val="5"/>
+            <w:tcW w:w="2694" w:type="dxa"/>
+            <w:gridSpan w:val="3"/>
             <w:tcBorders>
               <w:bottom w:val="single" w:sz="4" w:space="0" w:color="auto"/>
             </w:tcBorders>
@@ -21762,117 +21808,70 @@
       <w:tr>
         <w:tc>
           <w:tcPr>
-            <w:tcW w:w="562" w:type="dxa"/>
-            <w:tcBorders>
-              <w:right w:val="nil"/>
+            <w:tcW w:w="993" w:type="dxa"/>
+            <w:tcBorders>
+              <w:left w:val="single" w:sz="4" w:space="0" w:color="auto"/>
+              <w:bottom w:val="nil"/>
+              <w:right w:val="single" w:sz="4" w:space="0" w:color="auto"/>
             </w:tcBorders>
             <w:vAlign w:val="center"/>
           </w:tcPr>
           <w:p>
             <w:pPr>
-              <w:rPr>
-                <w:rFonts w:cs="Times New Roman"/>
-                <w:szCs w:val="24"/>
-                <w:lang w:val="en-US"/>
-              </w:rPr>
-            </w:pPr>
-            <w:r>
-              <w:rPr>
-                <w:rFonts w:cs="Times New Roman"/>
-                <w:szCs w:val="24"/>
-                <w:lang w:val="en-US"/>
-              </w:rPr>
-              <w:t>1.</w:t>
-            </w:r>
-          </w:p>
-        </w:tc>
-        <w:tc>
-          <w:tcPr>
-            <w:tcW w:w="993" w:type="dxa"/>
-            <w:tcBorders>
-              <w:left w:val="nil"/>
-              <w:right w:val="single" w:sz="4" w:space="0" w:color="auto"/>
+              <w:jc w:val="center"/>
+              <w:rPr>
+                <w:rFonts w:cs="Times New Roman"/>
+                <w:b/>
+                <w:bCs/>
+                <w:szCs w:val="24"/>
+                <w:lang w:val="en-US"/>
+              </w:rPr>
+            </w:pPr>
+            <w:r>
+              <w:rPr>
+                <w:rFonts w:cs="Times New Roman"/>
+                <w:b/>
+                <w:bCs/>
+                <w:szCs w:val="24"/>
+                <w:lang w:val="en-US"/>
+              </w:rPr>
+              <w:t>10XX1</w:t>
+            </w:r>
+          </w:p>
+        </w:tc>
+        <w:tc>
+          <w:tcPr>
+            <w:tcW w:w="851" w:type="dxa"/>
+            <w:tcBorders>
+              <w:left w:val="single" w:sz="4" w:space="0" w:color="auto"/>
+              <w:bottom w:val="nil"/>
             </w:tcBorders>
             <w:vAlign w:val="center"/>
           </w:tcPr>
           <w:p>
             <w:pPr>
-              <w:jc w:val="center"/>
-              <w:rPr>
-                <w:rFonts w:cs="Times New Roman"/>
-                <w:szCs w:val="24"/>
-                <w:lang w:val="en-US"/>
-              </w:rPr>
-            </w:pPr>
-            <w:r>
-              <w:rPr>
-                <w:rFonts w:cs="Times New Roman"/>
-                <w:szCs w:val="24"/>
-                <w:lang w:val="en-US"/>
-              </w:rPr>
-              <w:t>10XX1</w:t>
-            </w:r>
-          </w:p>
-        </w:tc>
-        <w:tc>
-          <w:tcPr>
-            <w:tcW w:w="283" w:type="dxa"/>
+              <w:rPr>
+                <w:rFonts w:cs="Times New Roman"/>
+                <w:szCs w:val="24"/>
+                <w:lang w:val="en-US"/>
+              </w:rPr>
+            </w:pPr>
+            <w:r>
+              <w:rPr>
+                <w:rFonts w:cs="Times New Roman"/>
+                <w:szCs w:val="24"/>
+                <w:lang w:val="en-US"/>
+              </w:rPr>
+              <w:t>1-16</w:t>
+            </w:r>
+          </w:p>
+        </w:tc>
+        <w:tc>
+          <w:tcPr>
+            <w:tcW w:w="850" w:type="dxa"/>
             <w:tcBorders>
               <w:left w:val="single" w:sz="4" w:space="0" w:color="auto"/>
-              <w:right w:val="single" w:sz="4" w:space="0" w:color="auto"/>
-            </w:tcBorders>
-            <w:vAlign w:val="center"/>
-          </w:tcPr>
-          <w:p>
-            <w:pPr>
-              <w:jc w:val="center"/>
-              <w:rPr>
-                <w:rFonts w:cs="Times New Roman"/>
-                <w:szCs w:val="24"/>
-                <w:lang w:val="en-US"/>
-              </w:rPr>
-            </w:pPr>
-          </w:p>
-        </w:tc>
-        <w:tc>
-          <w:tcPr>
-            <w:tcW w:w="709" w:type="dxa"/>
-            <w:tcBorders>
-              <w:left w:val="single" w:sz="4" w:space="0" w:color="auto"/>
-            </w:tcBorders>
-            <w:vAlign w:val="center"/>
-          </w:tcPr>
-          <w:p>
-            <w:pPr>
-              <w:rPr>
-                <w:rFonts w:cs="Times New Roman"/>
-                <w:szCs w:val="24"/>
-                <w:lang w:val="en-US"/>
-              </w:rPr>
-            </w:pPr>
-            <w:r>
-              <w:rPr>
-                <w:rFonts w:cs="Times New Roman"/>
-                <w:szCs w:val="24"/>
-                <w:lang w:val="en-US"/>
-              </w:rPr>
-              <w:t>1-1</w:t>
-            </w:r>
-            <w:r>
-              <w:rPr>
-                <w:rFonts w:cs="Times New Roman"/>
-                <w:szCs w:val="24"/>
-                <w:lang w:val="en-US"/>
-              </w:rPr>
-              <w:t>6</w:t>
-            </w:r>
-          </w:p>
-        </w:tc>
-        <w:tc>
-          <w:tcPr>
-            <w:tcW w:w="709" w:type="dxa"/>
-            <w:tcBorders>
-              <w:left w:val="single" w:sz="4" w:space="0" w:color="auto"/>
+              <w:bottom w:val="nil"/>
             </w:tcBorders>
             <w:vAlign w:val="center"/>
           </w:tcPr>
@@ -21898,109 +21897,73 @@
       <w:tr>
         <w:tc>
           <w:tcPr>
-            <w:tcW w:w="562" w:type="dxa"/>
-            <w:tcBorders>
-              <w:right w:val="nil"/>
+            <w:tcW w:w="993" w:type="dxa"/>
+            <w:tcBorders>
+              <w:top w:val="nil"/>
+              <w:left w:val="single" w:sz="4" w:space="0" w:color="auto"/>
+              <w:bottom w:val="nil"/>
+              <w:right w:val="single" w:sz="4" w:space="0" w:color="auto"/>
             </w:tcBorders>
             <w:vAlign w:val="center"/>
           </w:tcPr>
           <w:p>
             <w:pPr>
-              <w:rPr>
-                <w:rFonts w:cs="Times New Roman"/>
-                <w:szCs w:val="24"/>
-                <w:lang w:val="en-US"/>
-              </w:rPr>
-            </w:pPr>
-            <w:r>
-              <w:rPr>
-                <w:rFonts w:cs="Times New Roman"/>
-                <w:szCs w:val="24"/>
-                <w:lang w:val="en-US"/>
-              </w:rPr>
-              <w:t>2.</w:t>
-            </w:r>
-          </w:p>
-        </w:tc>
-        <w:tc>
-          <w:tcPr>
-            <w:tcW w:w="993" w:type="dxa"/>
-            <w:tcBorders>
-              <w:left w:val="nil"/>
-              <w:right w:val="single" w:sz="4" w:space="0" w:color="auto"/>
+              <w:jc w:val="center"/>
+              <w:rPr>
+                <w:rFonts w:cs="Times New Roman"/>
+                <w:b/>
+                <w:bCs/>
+                <w:szCs w:val="24"/>
+                <w:lang w:val="en-US"/>
+              </w:rPr>
+            </w:pPr>
+            <w:r>
+              <w:rPr>
+                <w:rFonts w:cs="Times New Roman"/>
+                <w:b/>
+                <w:bCs/>
+                <w:szCs w:val="24"/>
+                <w:lang w:val="en-US"/>
+              </w:rPr>
+              <w:t>1XX01</w:t>
+            </w:r>
+          </w:p>
+        </w:tc>
+        <w:tc>
+          <w:tcPr>
+            <w:tcW w:w="851" w:type="dxa"/>
+            <w:tcBorders>
+              <w:top w:val="nil"/>
+              <w:left w:val="single" w:sz="4" w:space="0" w:color="auto"/>
+              <w:bottom w:val="nil"/>
             </w:tcBorders>
             <w:vAlign w:val="center"/>
           </w:tcPr>
           <w:p>
             <w:pPr>
-              <w:jc w:val="center"/>
-              <w:rPr>
-                <w:rFonts w:cs="Times New Roman"/>
-                <w:szCs w:val="24"/>
-                <w:lang w:val="en-US"/>
-              </w:rPr>
-            </w:pPr>
-            <w:r>
-              <w:rPr>
-                <w:rFonts w:cs="Times New Roman"/>
-                <w:szCs w:val="24"/>
-                <w:lang w:val="en-US"/>
-              </w:rPr>
-              <w:t>1XX01</w:t>
-            </w:r>
-          </w:p>
-        </w:tc>
-        <w:tc>
-          <w:tcPr>
-            <w:tcW w:w="283" w:type="dxa"/>
-            <w:tcBorders>
+              <w:rPr>
+                <w:rFonts w:cs="Times New Roman"/>
+                <w:szCs w:val="24"/>
+                <w:lang w:val="en-US"/>
+              </w:rPr>
+            </w:pPr>
+            <w:r>
+              <w:rPr>
+                <w:rFonts w:cs="Times New Roman"/>
+                <w:szCs w:val="24"/>
+                <w:lang w:val="en-US"/>
+              </w:rPr>
+              <w:t>2-19</w:t>
+            </w:r>
+          </w:p>
+        </w:tc>
+        <w:tc>
+          <w:tcPr>
+            <w:tcW w:w="850" w:type="dxa"/>
+            <w:tcBorders>
+              <w:top w:val="nil"/>
               <w:left w:val="single" w:sz="4" w:space="0" w:color="auto"/>
-              <w:right w:val="single" w:sz="4" w:space="0" w:color="auto"/>
-            </w:tcBorders>
-            <w:vAlign w:val="center"/>
-          </w:tcPr>
-          <w:p>
-            <w:pPr>
-              <w:jc w:val="center"/>
-              <w:rPr>
-                <w:rFonts w:cs="Times New Roman"/>
-                <w:szCs w:val="24"/>
-                <w:lang w:val="en-US"/>
-              </w:rPr>
-            </w:pPr>
-          </w:p>
-        </w:tc>
-        <w:tc>
-          <w:tcPr>
-            <w:tcW w:w="709" w:type="dxa"/>
-            <w:tcBorders>
-              <w:left w:val="single" w:sz="4" w:space="0" w:color="auto"/>
-            </w:tcBorders>
-            <w:vAlign w:val="center"/>
-          </w:tcPr>
-          <w:p>
-            <w:pPr>
-              <w:rPr>
-                <w:rFonts w:cs="Times New Roman"/>
-                <w:szCs w:val="24"/>
-                <w:lang w:val="en-US"/>
-              </w:rPr>
-            </w:pPr>
-            <w:r>
-              <w:rPr>
-                <w:rFonts w:cs="Times New Roman"/>
-                <w:szCs w:val="24"/>
-                <w:lang w:val="en-US"/>
-              </w:rPr>
-              <w:t>2-19</w:t>
-            </w:r>
-          </w:p>
-        </w:tc>
-        <w:tc>
-          <w:tcPr>
-            <w:tcW w:w="709" w:type="dxa"/>
-            <w:tcBorders>
-              <w:left w:val="single" w:sz="4" w:space="0" w:color="auto"/>
+              <w:bottom w:val="nil"/>
             </w:tcBorders>
             <w:vAlign w:val="center"/>
           </w:tcPr>
@@ -22026,109 +21989,73 @@
       <w:tr>
         <w:tc>
           <w:tcPr>
-            <w:tcW w:w="562" w:type="dxa"/>
-            <w:tcBorders>
-              <w:right w:val="nil"/>
+            <w:tcW w:w="993" w:type="dxa"/>
+            <w:tcBorders>
+              <w:top w:val="nil"/>
+              <w:left w:val="single" w:sz="4" w:space="0" w:color="auto"/>
+              <w:bottom w:val="nil"/>
+              <w:right w:val="single" w:sz="4" w:space="0" w:color="auto"/>
             </w:tcBorders>
             <w:vAlign w:val="center"/>
           </w:tcPr>
           <w:p>
             <w:pPr>
-              <w:rPr>
-                <w:rFonts w:cs="Times New Roman"/>
-                <w:szCs w:val="24"/>
-                <w:lang w:val="en-US"/>
-              </w:rPr>
-            </w:pPr>
-            <w:r>
-              <w:rPr>
-                <w:rFonts w:cs="Times New Roman"/>
-                <w:szCs w:val="24"/>
-                <w:lang w:val="en-US"/>
-              </w:rPr>
-              <w:t>3.</w:t>
-            </w:r>
-          </w:p>
-        </w:tc>
-        <w:tc>
-          <w:tcPr>
-            <w:tcW w:w="993" w:type="dxa"/>
-            <w:tcBorders>
-              <w:left w:val="nil"/>
-              <w:right w:val="single" w:sz="4" w:space="0" w:color="auto"/>
+              <w:jc w:val="center"/>
+              <w:rPr>
+                <w:rFonts w:cs="Times New Roman"/>
+                <w:b/>
+                <w:bCs/>
+                <w:szCs w:val="24"/>
+                <w:lang w:val="en-US"/>
+              </w:rPr>
+            </w:pPr>
+            <w:r>
+              <w:rPr>
+                <w:rFonts w:cs="Times New Roman"/>
+                <w:b/>
+                <w:bCs/>
+                <w:szCs w:val="24"/>
+                <w:lang w:val="en-US"/>
+              </w:rPr>
+              <w:t>10X1X</w:t>
+            </w:r>
+          </w:p>
+        </w:tc>
+        <w:tc>
+          <w:tcPr>
+            <w:tcW w:w="851" w:type="dxa"/>
+            <w:tcBorders>
+              <w:top w:val="nil"/>
+              <w:left w:val="single" w:sz="4" w:space="0" w:color="auto"/>
+              <w:bottom w:val="nil"/>
             </w:tcBorders>
             <w:vAlign w:val="center"/>
           </w:tcPr>
           <w:p>
             <w:pPr>
-              <w:jc w:val="center"/>
-              <w:rPr>
-                <w:rFonts w:cs="Times New Roman"/>
-                <w:szCs w:val="24"/>
-                <w:lang w:val="en-US"/>
-              </w:rPr>
-            </w:pPr>
-            <w:r>
-              <w:rPr>
-                <w:rFonts w:cs="Times New Roman"/>
-                <w:szCs w:val="24"/>
-                <w:lang w:val="en-US"/>
-              </w:rPr>
-              <w:t>10X1X</w:t>
-            </w:r>
-          </w:p>
-        </w:tc>
-        <w:tc>
-          <w:tcPr>
-            <w:tcW w:w="283" w:type="dxa"/>
-            <w:tcBorders>
+              <w:rPr>
+                <w:rFonts w:cs="Times New Roman"/>
+                <w:szCs w:val="24"/>
+                <w:lang w:val="en-US"/>
+              </w:rPr>
+            </w:pPr>
+            <w:r>
+              <w:rPr>
+                <w:rFonts w:cs="Times New Roman"/>
+                <w:szCs w:val="24"/>
+                <w:lang w:val="en-US"/>
+              </w:rPr>
+              <w:t>4-18</w:t>
+            </w:r>
+          </w:p>
+        </w:tc>
+        <w:tc>
+          <w:tcPr>
+            <w:tcW w:w="850" w:type="dxa"/>
+            <w:tcBorders>
+              <w:top w:val="nil"/>
               <w:left w:val="single" w:sz="4" w:space="0" w:color="auto"/>
-              <w:right w:val="single" w:sz="4" w:space="0" w:color="auto"/>
-            </w:tcBorders>
-            <w:vAlign w:val="center"/>
-          </w:tcPr>
-          <w:p>
-            <w:pPr>
-              <w:jc w:val="center"/>
-              <w:rPr>
-                <w:rFonts w:cs="Times New Roman"/>
-                <w:szCs w:val="24"/>
-                <w:lang w:val="en-US"/>
-              </w:rPr>
-            </w:pPr>
-          </w:p>
-        </w:tc>
-        <w:tc>
-          <w:tcPr>
-            <w:tcW w:w="709" w:type="dxa"/>
-            <w:tcBorders>
-              <w:left w:val="single" w:sz="4" w:space="0" w:color="auto"/>
-            </w:tcBorders>
-            <w:vAlign w:val="center"/>
-          </w:tcPr>
-          <w:p>
-            <w:pPr>
-              <w:rPr>
-                <w:rFonts w:cs="Times New Roman"/>
-                <w:szCs w:val="24"/>
-                <w:lang w:val="en-US"/>
-              </w:rPr>
-            </w:pPr>
-            <w:r>
-              <w:rPr>
-                <w:rFonts w:cs="Times New Roman"/>
-                <w:szCs w:val="24"/>
-                <w:lang w:val="en-US"/>
-              </w:rPr>
-              <w:t>4-18</w:t>
-            </w:r>
-          </w:p>
-        </w:tc>
-        <w:tc>
-          <w:tcPr>
-            <w:tcW w:w="709" w:type="dxa"/>
-            <w:tcBorders>
-              <w:left w:val="single" w:sz="4" w:space="0" w:color="auto"/>
+              <w:bottom w:val="nil"/>
             </w:tcBorders>
             <w:vAlign w:val="center"/>
           </w:tcPr>
@@ -22154,109 +22081,73 @@
       <w:tr>
         <w:tc>
           <w:tcPr>
-            <w:tcW w:w="562" w:type="dxa"/>
-            <w:tcBorders>
-              <w:right w:val="nil"/>
+            <w:tcW w:w="993" w:type="dxa"/>
+            <w:tcBorders>
+              <w:top w:val="nil"/>
+              <w:left w:val="single" w:sz="4" w:space="0" w:color="auto"/>
+              <w:bottom w:val="nil"/>
+              <w:right w:val="single" w:sz="4" w:space="0" w:color="auto"/>
             </w:tcBorders>
             <w:vAlign w:val="center"/>
           </w:tcPr>
           <w:p>
             <w:pPr>
-              <w:rPr>
-                <w:rFonts w:cs="Times New Roman"/>
-                <w:szCs w:val="24"/>
-                <w:lang w:val="en-US"/>
-              </w:rPr>
-            </w:pPr>
-            <w:r>
-              <w:rPr>
-                <w:rFonts w:cs="Times New Roman"/>
-                <w:szCs w:val="24"/>
-                <w:lang w:val="en-US"/>
-              </w:rPr>
-              <w:t>4.</w:t>
-            </w:r>
-          </w:p>
-        </w:tc>
-        <w:tc>
-          <w:tcPr>
-            <w:tcW w:w="993" w:type="dxa"/>
-            <w:tcBorders>
-              <w:left w:val="nil"/>
-              <w:right w:val="single" w:sz="4" w:space="0" w:color="auto"/>
+              <w:jc w:val="center"/>
+              <w:rPr>
+                <w:rFonts w:cs="Times New Roman"/>
+                <w:b/>
+                <w:bCs/>
+                <w:szCs w:val="24"/>
+                <w:lang w:val="en-US"/>
+              </w:rPr>
+            </w:pPr>
+            <w:r>
+              <w:rPr>
+                <w:rFonts w:cs="Times New Roman"/>
+                <w:b/>
+                <w:bCs/>
+                <w:szCs w:val="24"/>
+                <w:lang w:val="en-US"/>
+              </w:rPr>
+              <w:t>101XX</w:t>
+            </w:r>
+          </w:p>
+        </w:tc>
+        <w:tc>
+          <w:tcPr>
+            <w:tcW w:w="851" w:type="dxa"/>
+            <w:tcBorders>
+              <w:top w:val="nil"/>
+              <w:left w:val="single" w:sz="4" w:space="0" w:color="auto"/>
+              <w:bottom w:val="nil"/>
             </w:tcBorders>
             <w:vAlign w:val="center"/>
           </w:tcPr>
           <w:p>
             <w:pPr>
-              <w:jc w:val="center"/>
-              <w:rPr>
-                <w:rFonts w:cs="Times New Roman"/>
-                <w:szCs w:val="24"/>
-                <w:lang w:val="en-US"/>
-              </w:rPr>
-            </w:pPr>
-            <w:r>
-              <w:rPr>
-                <w:rFonts w:cs="Times New Roman"/>
-                <w:szCs w:val="24"/>
-                <w:lang w:val="en-US"/>
-              </w:rPr>
-              <w:t>101XX</w:t>
-            </w:r>
-          </w:p>
-        </w:tc>
-        <w:tc>
-          <w:tcPr>
-            <w:tcW w:w="283" w:type="dxa"/>
-            <w:tcBorders>
+              <w:rPr>
+                <w:rFonts w:cs="Times New Roman"/>
+                <w:szCs w:val="24"/>
+                <w:lang w:val="en-US"/>
+              </w:rPr>
+            </w:pPr>
+            <w:r>
+              <w:rPr>
+                <w:rFonts w:cs="Times New Roman"/>
+                <w:szCs w:val="24"/>
+                <w:lang w:val="en-US"/>
+              </w:rPr>
+              <w:t>7-18</w:t>
+            </w:r>
+          </w:p>
+        </w:tc>
+        <w:tc>
+          <w:tcPr>
+            <w:tcW w:w="850" w:type="dxa"/>
+            <w:tcBorders>
+              <w:top w:val="nil"/>
               <w:left w:val="single" w:sz="4" w:space="0" w:color="auto"/>
-              <w:right w:val="single" w:sz="4" w:space="0" w:color="auto"/>
-            </w:tcBorders>
-            <w:vAlign w:val="center"/>
-          </w:tcPr>
-          <w:p>
-            <w:pPr>
-              <w:jc w:val="center"/>
-              <w:rPr>
-                <w:rFonts w:cs="Times New Roman"/>
-                <w:szCs w:val="24"/>
-                <w:lang w:val="en-US"/>
-              </w:rPr>
-            </w:pPr>
-          </w:p>
-        </w:tc>
-        <w:tc>
-          <w:tcPr>
-            <w:tcW w:w="709" w:type="dxa"/>
-            <w:tcBorders>
-              <w:left w:val="single" w:sz="4" w:space="0" w:color="auto"/>
-            </w:tcBorders>
-            <w:vAlign w:val="center"/>
-          </w:tcPr>
-          <w:p>
-            <w:pPr>
-              <w:rPr>
-                <w:rFonts w:cs="Times New Roman"/>
-                <w:szCs w:val="24"/>
-                <w:lang w:val="en-US"/>
-              </w:rPr>
-            </w:pPr>
-            <w:r>
-              <w:rPr>
-                <w:rFonts w:cs="Times New Roman"/>
-                <w:szCs w:val="24"/>
-                <w:lang w:val="en-US"/>
-              </w:rPr>
-              <w:t>7-18</w:t>
-            </w:r>
-          </w:p>
-        </w:tc>
-        <w:tc>
-          <w:tcPr>
-            <w:tcW w:w="709" w:type="dxa"/>
-            <w:tcBorders>
-              <w:left w:val="single" w:sz="4" w:space="0" w:color="auto"/>
+              <w:bottom w:val="nil"/>
             </w:tcBorders>
             <w:vAlign w:val="center"/>
           </w:tcPr>
@@ -22282,35 +22173,103 @@
       <w:tr>
         <w:tc>
           <w:tcPr>
-            <w:tcW w:w="562" w:type="dxa"/>
-            <w:tcBorders>
-              <w:right w:val="nil"/>
+            <w:tcW w:w="993" w:type="dxa"/>
+            <w:tcBorders>
+              <w:top w:val="nil"/>
+              <w:left w:val="single" w:sz="4" w:space="0" w:color="auto"/>
+              <w:bottom w:val="nil"/>
+              <w:right w:val="single" w:sz="4" w:space="0" w:color="auto"/>
             </w:tcBorders>
             <w:vAlign w:val="center"/>
           </w:tcPr>
           <w:p>
             <w:pPr>
-              <w:rPr>
-                <w:rFonts w:cs="Times New Roman"/>
-                <w:szCs w:val="24"/>
-                <w:lang w:val="en-US"/>
-              </w:rPr>
-            </w:pPr>
-            <w:r>
-              <w:rPr>
-                <w:rFonts w:cs="Times New Roman"/>
-                <w:szCs w:val="24"/>
-                <w:lang w:val="en-US"/>
-              </w:rPr>
-              <w:t>5.</w:t>
-            </w:r>
-          </w:p>
-        </w:tc>
+              <w:jc w:val="center"/>
+              <w:rPr>
+                <w:rFonts w:cs="Times New Roman"/>
+                <w:b/>
+                <w:bCs/>
+                <w:szCs w:val="24"/>
+                <w:lang w:val="en-US"/>
+              </w:rPr>
+            </w:pPr>
+            <w:r>
+              <w:rPr>
+                <w:rFonts w:cs="Times New Roman"/>
+                <w:b/>
+                <w:bCs/>
+                <w:szCs w:val="24"/>
+                <w:lang w:val="en-US"/>
+              </w:rPr>
+              <w:t>1X10X</w:t>
+            </w:r>
+          </w:p>
+        </w:tc>
+        <w:tc>
+          <w:tcPr>
+            <w:tcW w:w="851" w:type="dxa"/>
+            <w:tcBorders>
+              <w:top w:val="nil"/>
+              <w:left w:val="single" w:sz="4" w:space="0" w:color="auto"/>
+              <w:bottom w:val="nil"/>
+            </w:tcBorders>
+            <w:vAlign w:val="center"/>
+          </w:tcPr>
+          <w:p>
+            <w:pPr>
+              <w:rPr>
+                <w:rFonts w:cs="Times New Roman"/>
+                <w:szCs w:val="24"/>
+                <w:lang w:val="en-US"/>
+              </w:rPr>
+            </w:pPr>
+            <w:r>
+              <w:rPr>
+                <w:rFonts w:cs="Times New Roman"/>
+                <w:szCs w:val="24"/>
+                <w:lang w:val="en-US"/>
+              </w:rPr>
+              <w:t>7-20</w:t>
+            </w:r>
+          </w:p>
+        </w:tc>
+        <w:tc>
+          <w:tcPr>
+            <w:tcW w:w="850" w:type="dxa"/>
+            <w:tcBorders>
+              <w:top w:val="nil"/>
+              <w:left w:val="single" w:sz="4" w:space="0" w:color="auto"/>
+              <w:bottom w:val="nil"/>
+            </w:tcBorders>
+            <w:vAlign w:val="center"/>
+          </w:tcPr>
+          <w:p>
+            <w:pPr>
+              <w:rPr>
+                <w:rFonts w:cs="Times New Roman"/>
+                <w:szCs w:val="24"/>
+                <w:lang w:val="en-US"/>
+              </w:rPr>
+            </w:pPr>
+            <w:r>
+              <w:rPr>
+                <w:rFonts w:cs="Times New Roman"/>
+                <w:szCs w:val="24"/>
+                <w:lang w:val="en-US"/>
+              </w:rPr>
+              <w:t>9-17</w:t>
+            </w:r>
+          </w:p>
+        </w:tc>
+      </w:tr>
+      <w:tr>
         <w:tc>
           <w:tcPr>
             <w:tcW w:w="993" w:type="dxa"/>
             <w:tcBorders>
-              <w:left w:val="nil"/>
+              <w:top w:val="nil"/>
+              <w:left w:val="single" w:sz="4" w:space="0" w:color="auto"/>
+              <w:bottom w:val="nil"/>
               <w:right w:val="single" w:sz="4" w:space="0" w:color="auto"/>
             </w:tcBorders>
             <w:vAlign w:val="center"/>
@@ -22320,25 +22279,81 @@
               <w:jc w:val="center"/>
               <w:rPr>
                 <w:rFonts w:cs="Times New Roman"/>
-                <w:szCs w:val="24"/>
-                <w:lang w:val="en-US"/>
-              </w:rPr>
-            </w:pPr>
-            <w:r>
-              <w:rPr>
-                <w:rFonts w:cs="Times New Roman"/>
-                <w:szCs w:val="24"/>
-                <w:lang w:val="en-US"/>
-              </w:rPr>
-              <w:t>1X10X</w:t>
-            </w:r>
-          </w:p>
-        </w:tc>
-        <w:tc>
-          <w:tcPr>
-            <w:tcW w:w="283" w:type="dxa"/>
-            <w:tcBorders>
+                <w:b/>
+                <w:bCs/>
+                <w:szCs w:val="24"/>
+                <w:lang w:val="en-US"/>
+              </w:rPr>
+            </w:pPr>
+            <w:r>
+              <w:rPr>
+                <w:rFonts w:cs="Times New Roman"/>
+                <w:b/>
+                <w:bCs/>
+                <w:szCs w:val="24"/>
+                <w:lang w:val="en-US"/>
+              </w:rPr>
+              <w:t>110XX</w:t>
+            </w:r>
+          </w:p>
+        </w:tc>
+        <w:tc>
+          <w:tcPr>
+            <w:tcW w:w="851" w:type="dxa"/>
+            <w:tcBorders>
+              <w:top w:val="nil"/>
               <w:left w:val="single" w:sz="4" w:space="0" w:color="auto"/>
+              <w:bottom w:val="nil"/>
+            </w:tcBorders>
+            <w:vAlign w:val="center"/>
+          </w:tcPr>
+          <w:p>
+            <w:pPr>
+              <w:rPr>
+                <w:rFonts w:cs="Times New Roman"/>
+                <w:szCs w:val="24"/>
+                <w:lang w:val="en-US"/>
+              </w:rPr>
+            </w:pPr>
+            <w:r>
+              <w:rPr>
+                <w:rFonts w:cs="Times New Roman"/>
+                <w:szCs w:val="24"/>
+                <w:lang w:val="en-US"/>
+              </w:rPr>
+              <w:t>10-20</w:t>
+            </w:r>
+          </w:p>
+        </w:tc>
+        <w:tc>
+          <w:tcPr>
+            <w:tcW w:w="850" w:type="dxa"/>
+            <w:tcBorders>
+              <w:top w:val="nil"/>
+              <w:left w:val="single" w:sz="4" w:space="0" w:color="auto"/>
+              <w:bottom w:val="nil"/>
+            </w:tcBorders>
+            <w:vAlign w:val="center"/>
+          </w:tcPr>
+          <w:p>
+            <w:pPr>
+              <w:rPr>
+                <w:rFonts w:cs="Times New Roman"/>
+                <w:szCs w:val="24"/>
+                <w:lang w:val="en-US"/>
+              </w:rPr>
+            </w:pPr>
+          </w:p>
+        </w:tc>
+      </w:tr>
+      <w:tr>
+        <w:tc>
+          <w:tcPr>
+            <w:tcW w:w="993" w:type="dxa"/>
+            <w:tcBorders>
+              <w:top w:val="nil"/>
+              <w:left w:val="single" w:sz="4" w:space="0" w:color="auto"/>
+              <w:bottom w:val="single" w:sz="4" w:space="0" w:color="auto"/>
               <w:right w:val="single" w:sz="4" w:space="0" w:color="auto"/>
             </w:tcBorders>
             <w:vAlign w:val="center"/>
@@ -22348,17 +22363,31 @@
               <w:jc w:val="center"/>
               <w:rPr>
                 <w:rFonts w:cs="Times New Roman"/>
-                <w:szCs w:val="24"/>
-                <w:lang w:val="en-US"/>
-              </w:rPr>
-            </w:pPr>
-          </w:p>
-        </w:tc>
-        <w:tc>
-          <w:tcPr>
-            <w:tcW w:w="709" w:type="dxa"/>
-            <w:tcBorders>
+                <w:b/>
+                <w:bCs/>
+                <w:szCs w:val="24"/>
+                <w:lang w:val="en-US"/>
+              </w:rPr>
+            </w:pPr>
+            <w:r>
+              <w:rPr>
+                <w:rFonts w:cs="Times New Roman"/>
+                <w:b/>
+                <w:bCs/>
+                <w:szCs w:val="24"/>
+                <w:lang w:val="en-US"/>
+              </w:rPr>
+              <w:t>11XX0</w:t>
+            </w:r>
+          </w:p>
+        </w:tc>
+        <w:tc>
+          <w:tcPr>
+            <w:tcW w:w="851" w:type="dxa"/>
+            <w:tcBorders>
+              <w:top w:val="nil"/>
               <w:left w:val="single" w:sz="4" w:space="0" w:color="auto"/>
+              <w:bottom w:val="single" w:sz="4" w:space="0" w:color="auto"/>
             </w:tcBorders>
             <w:vAlign w:val="center"/>
           </w:tcPr>
@@ -22376,15 +22405,17 @@
                 <w:szCs w:val="24"/>
                 <w:lang w:val="en-US"/>
               </w:rPr>
-              <w:t>7-20</w:t>
-            </w:r>
-          </w:p>
-        </w:tc>
-        <w:tc>
-          <w:tcPr>
-            <w:tcW w:w="709" w:type="dxa"/>
-            <w:tcBorders>
+              <w:t>12-19</w:t>
+            </w:r>
+          </w:p>
+        </w:tc>
+        <w:tc>
+          <w:tcPr>
+            <w:tcW w:w="850" w:type="dxa"/>
+            <w:tcBorders>
+              <w:top w:val="nil"/>
               <w:left w:val="single" w:sz="4" w:space="0" w:color="auto"/>
+              <w:bottom w:val="single" w:sz="4" w:space="0" w:color="auto"/>
             </w:tcBorders>
             <w:vAlign w:val="center"/>
           </w:tcPr>
@@ -22396,13 +22427,97 @@
                 <w:lang w:val="en-US"/>
               </w:rPr>
             </w:pPr>
-            <w:r>
-              <w:rPr>
-                <w:rFonts w:cs="Times New Roman"/>
-                <w:szCs w:val="24"/>
-                <w:lang w:val="en-US"/>
-              </w:rPr>
-              <w:t>9-17</w:t>
+          </w:p>
+        </w:tc>
+      </w:tr>
+      <w:tr>
+        <w:tc>
+          <w:tcPr>
+            <w:tcW w:w="993" w:type="dxa"/>
+            <w:tcBorders>
+              <w:top w:val="single" w:sz="4" w:space="0" w:color="auto"/>
+              <w:left w:val="single" w:sz="4" w:space="0" w:color="auto"/>
+              <w:bottom w:val="single" w:sz="4" w:space="0" w:color="auto"/>
+              <w:right w:val="single" w:sz="4" w:space="0" w:color="auto"/>
+            </w:tcBorders>
+            <w:vAlign w:val="center"/>
+          </w:tcPr>
+          <w:p>
+            <w:pPr>
+              <w:jc w:val="center"/>
+              <w:rPr>
+                <w:rFonts w:cs="Times New Roman"/>
+                <w:b/>
+                <w:bCs/>
+                <w:szCs w:val="24"/>
+                <w:lang w:val="en-US"/>
+              </w:rPr>
+            </w:pPr>
+            <w:r>
+              <w:rPr>
+                <w:rFonts w:cs="Times New Roman"/>
+                <w:b/>
+                <w:bCs/>
+                <w:szCs w:val="24"/>
+                <w:lang w:val="en-US"/>
+              </w:rPr>
+              <w:t>1X1X1</w:t>
+            </w:r>
+          </w:p>
+        </w:tc>
+        <w:tc>
+          <w:tcPr>
+            <w:tcW w:w="851" w:type="dxa"/>
+            <w:tcBorders>
+              <w:top w:val="single" w:sz="4" w:space="0" w:color="auto"/>
+              <w:left w:val="single" w:sz="4" w:space="0" w:color="auto"/>
+              <w:bottom w:val="single" w:sz="4" w:space="0" w:color="auto"/>
+            </w:tcBorders>
+            <w:vAlign w:val="center"/>
+          </w:tcPr>
+          <w:p>
+            <w:pPr>
+              <w:rPr>
+                <w:rFonts w:cs="Times New Roman"/>
+                <w:szCs w:val="24"/>
+                <w:lang w:val="en-US"/>
+              </w:rPr>
+            </w:pPr>
+            <w:r>
+              <w:rPr>
+                <w:rFonts w:cs="Times New Roman"/>
+                <w:szCs w:val="24"/>
+                <w:lang w:val="en-US"/>
+              </w:rPr>
+              <w:t>16-23</w:t>
+            </w:r>
+          </w:p>
+        </w:tc>
+        <w:tc>
+          <w:tcPr>
+            <w:tcW w:w="850" w:type="dxa"/>
+            <w:tcBorders>
+              <w:top w:val="single" w:sz="4" w:space="0" w:color="auto"/>
+              <w:left w:val="single" w:sz="4" w:space="0" w:color="auto"/>
+              <w:bottom w:val="single" w:sz="4" w:space="0" w:color="auto"/>
+            </w:tcBorders>
+            <w:vAlign w:val="center"/>
+          </w:tcPr>
+          <w:p>
+            <w:pPr>
+              <w:rPr>
+                <w:rFonts w:cs="Times New Roman"/>
+                <w:szCs w:val="24"/>
+                <w:lang w:val="en-US"/>
+              </w:rPr>
+            </w:pPr>
+            <w:r>
+              <w:rPr>
+                <w:rFonts w:cs="Times New Roman"/>
+                <w:szCs w:val="24"/>
+                <w:lang w:val="en-US"/>
+              </w:rPr>
+              <w:t>17-22</w:t>
             </w:r>
           </w:p>
         </w:tc>
@@ -22416,6 +22531,503 @@
         <w:t>Таблица 2</w:t>
       </w:r>
     </w:p>
+    <w:tbl>
+      <w:tblPr>
+        <w:tblStyle w:val="a8"/>
+        <w:tblpPr w:leftFromText="180" w:rightFromText="180" w:vertAnchor="text" w:horzAnchor="page" w:tblpX="9214" w:tblpY="-112"/>
+        <w:tblW w:w="993" w:type="dxa"/>
+        <w:tblLayout w:type="fixed"/>
+        <w:tblLook w:val="04A0" w:firstRow="1" w:lastRow="0" w:firstColumn="1" w:lastColumn="0" w:noHBand="0" w:noVBand="1"/>
+      </w:tblPr>
+      <w:tblGrid>
+        <w:gridCol w:w="993"/>
+      </w:tblGrid>
+      <w:tr>
+        <w:tc>
+          <w:tcPr>
+            <w:tcW w:w="993" w:type="dxa"/>
+            <w:tcBorders>
+              <w:bottom w:val="single" w:sz="4" w:space="0" w:color="auto"/>
+            </w:tcBorders>
+            <w:vAlign w:val="center"/>
+          </w:tcPr>
+          <w:p>
+            <w:pPr>
+              <w:jc w:val="center"/>
+              <w:rPr>
+                <w:b/>
+                <w:bCs/>
+                <w:szCs w:val="24"/>
+              </w:rPr>
+            </w:pPr>
+            <w:r>
+              <w:rPr>
+                <w:b/>
+                <w:bCs/>
+                <w:szCs w:val="24"/>
+                <w:lang w:val="en-US"/>
+              </w:rPr>
+              <w:t>Z</w:t>
+            </w:r>
+            <w:r>
+              <w:rPr>
+                <w:b/>
+                <w:bCs/>
+                <w:szCs w:val="24"/>
+              </w:rPr>
+              <w:t>(ƒ)</w:t>
+            </w:r>
+          </w:p>
+        </w:tc>
+      </w:tr>
+      <w:tr>
+        <w:tc>
+          <w:tcPr>
+            <w:tcW w:w="993" w:type="dxa"/>
+            <w:tcBorders>
+              <w:left w:val="single" w:sz="4" w:space="0" w:color="auto"/>
+              <w:bottom w:val="single" w:sz="4" w:space="0" w:color="auto"/>
+              <w:right w:val="single" w:sz="4" w:space="0" w:color="auto"/>
+            </w:tcBorders>
+            <w:vAlign w:val="center"/>
+          </w:tcPr>
+          <w:p>
+            <w:pPr>
+              <w:jc w:val="center"/>
+              <w:rPr>
+                <w:rFonts w:cs="Times New Roman"/>
+                <w:szCs w:val="24"/>
+                <w:lang w:val="en-US"/>
+              </w:rPr>
+            </w:pPr>
+            <w:r>
+              <w:rPr>
+                <w:rFonts w:cs="Times New Roman"/>
+                <w:szCs w:val="24"/>
+                <w:lang w:val="en-US"/>
+              </w:rPr>
+              <w:t>10XX1</w:t>
+            </w:r>
+          </w:p>
+        </w:tc>
+      </w:tr>
+      <w:tr>
+        <w:tc>
+          <w:tcPr>
+            <w:tcW w:w="993" w:type="dxa"/>
+            <w:tcBorders>
+              <w:top w:val="single" w:sz="4" w:space="0" w:color="auto"/>
+              <w:left w:val="single" w:sz="4" w:space="0" w:color="auto"/>
+              <w:bottom w:val="single" w:sz="4" w:space="0" w:color="auto"/>
+              <w:right w:val="single" w:sz="4" w:space="0" w:color="auto"/>
+            </w:tcBorders>
+            <w:vAlign w:val="center"/>
+          </w:tcPr>
+          <w:p>
+            <w:pPr>
+              <w:jc w:val="center"/>
+              <w:rPr>
+                <w:rFonts w:cs="Times New Roman"/>
+                <w:szCs w:val="24"/>
+                <w:lang w:val="en-US"/>
+              </w:rPr>
+            </w:pPr>
+            <w:r>
+              <w:rPr>
+                <w:rFonts w:cs="Times New Roman"/>
+                <w:szCs w:val="24"/>
+                <w:lang w:val="en-US"/>
+              </w:rPr>
+              <w:t>1XX01</w:t>
+            </w:r>
+          </w:p>
+        </w:tc>
+      </w:tr>
+      <w:tr>
+        <w:tc>
+          <w:tcPr>
+            <w:tcW w:w="993" w:type="dxa"/>
+            <w:tcBorders>
+              <w:top w:val="single" w:sz="4" w:space="0" w:color="auto"/>
+              <w:left w:val="single" w:sz="4" w:space="0" w:color="auto"/>
+              <w:bottom w:val="single" w:sz="4" w:space="0" w:color="auto"/>
+              <w:right w:val="single" w:sz="4" w:space="0" w:color="auto"/>
+            </w:tcBorders>
+            <w:vAlign w:val="center"/>
+          </w:tcPr>
+          <w:p>
+            <w:pPr>
+              <w:jc w:val="center"/>
+              <w:rPr>
+                <w:rFonts w:cs="Times New Roman"/>
+                <w:szCs w:val="24"/>
+                <w:lang w:val="en-US"/>
+              </w:rPr>
+            </w:pPr>
+            <w:r>
+              <w:rPr>
+                <w:rFonts w:cs="Times New Roman"/>
+                <w:szCs w:val="24"/>
+                <w:lang w:val="en-US"/>
+              </w:rPr>
+              <w:t>10X1X</w:t>
+            </w:r>
+          </w:p>
+        </w:tc>
+      </w:tr>
+      <w:tr>
+        <w:tc>
+          <w:tcPr>
+            <w:tcW w:w="993" w:type="dxa"/>
+            <w:tcBorders>
+              <w:top w:val="single" w:sz="4" w:space="0" w:color="auto"/>
+              <w:left w:val="single" w:sz="4" w:space="0" w:color="auto"/>
+              <w:bottom w:val="single" w:sz="4" w:space="0" w:color="auto"/>
+              <w:right w:val="single" w:sz="4" w:space="0" w:color="auto"/>
+            </w:tcBorders>
+            <w:vAlign w:val="center"/>
+          </w:tcPr>
+          <w:p>
+            <w:pPr>
+              <w:jc w:val="center"/>
+              <w:rPr>
+                <w:rFonts w:cs="Times New Roman"/>
+                <w:szCs w:val="24"/>
+                <w:lang w:val="en-US"/>
+              </w:rPr>
+            </w:pPr>
+            <w:r>
+              <w:rPr>
+                <w:rFonts w:cs="Times New Roman"/>
+                <w:szCs w:val="24"/>
+                <w:lang w:val="en-US"/>
+              </w:rPr>
+              <w:t>101XX</w:t>
+            </w:r>
+          </w:p>
+        </w:tc>
+      </w:tr>
+      <w:tr>
+        <w:tc>
+          <w:tcPr>
+            <w:tcW w:w="993" w:type="dxa"/>
+            <w:tcBorders>
+              <w:top w:val="single" w:sz="4" w:space="0" w:color="auto"/>
+              <w:left w:val="single" w:sz="4" w:space="0" w:color="auto"/>
+              <w:bottom w:val="single" w:sz="4" w:space="0" w:color="auto"/>
+              <w:right w:val="single" w:sz="4" w:space="0" w:color="auto"/>
+            </w:tcBorders>
+            <w:vAlign w:val="center"/>
+          </w:tcPr>
+          <w:p>
+            <w:pPr>
+              <w:jc w:val="center"/>
+              <w:rPr>
+                <w:rFonts w:cs="Times New Roman"/>
+                <w:szCs w:val="24"/>
+                <w:lang w:val="en-US"/>
+              </w:rPr>
+            </w:pPr>
+            <w:r>
+              <w:rPr>
+                <w:rFonts w:cs="Times New Roman"/>
+                <w:szCs w:val="24"/>
+                <w:lang w:val="en-US"/>
+              </w:rPr>
+              <w:t>1X10X</w:t>
+            </w:r>
+          </w:p>
+        </w:tc>
+      </w:tr>
+      <w:tr>
+        <w:tc>
+          <w:tcPr>
+            <w:tcW w:w="993" w:type="dxa"/>
+            <w:tcBorders>
+              <w:top w:val="single" w:sz="4" w:space="0" w:color="auto"/>
+              <w:left w:val="single" w:sz="4" w:space="0" w:color="auto"/>
+              <w:bottom w:val="single" w:sz="4" w:space="0" w:color="auto"/>
+              <w:right w:val="single" w:sz="4" w:space="0" w:color="auto"/>
+            </w:tcBorders>
+            <w:vAlign w:val="center"/>
+          </w:tcPr>
+          <w:p>
+            <w:pPr>
+              <w:jc w:val="center"/>
+              <w:rPr>
+                <w:rFonts w:cs="Times New Roman"/>
+                <w:szCs w:val="24"/>
+                <w:lang w:val="en-US"/>
+              </w:rPr>
+            </w:pPr>
+            <w:r>
+              <w:rPr>
+                <w:rFonts w:cs="Times New Roman"/>
+                <w:szCs w:val="24"/>
+                <w:lang w:val="en-US"/>
+              </w:rPr>
+              <w:t>110XX</w:t>
+            </w:r>
+          </w:p>
+        </w:tc>
+      </w:tr>
+      <w:tr>
+        <w:tc>
+          <w:tcPr>
+            <w:tcW w:w="993" w:type="dxa"/>
+            <w:tcBorders>
+              <w:top w:val="single" w:sz="4" w:space="0" w:color="auto"/>
+              <w:left w:val="single" w:sz="4" w:space="0" w:color="auto"/>
+              <w:bottom w:val="single" w:sz="4" w:space="0" w:color="auto"/>
+              <w:right w:val="single" w:sz="4" w:space="0" w:color="auto"/>
+            </w:tcBorders>
+            <w:vAlign w:val="center"/>
+          </w:tcPr>
+          <w:p>
+            <w:pPr>
+              <w:jc w:val="center"/>
+              <w:rPr>
+                <w:rFonts w:cs="Times New Roman"/>
+                <w:szCs w:val="24"/>
+                <w:lang w:val="en-US"/>
+              </w:rPr>
+            </w:pPr>
+            <w:r>
+              <w:rPr>
+                <w:rFonts w:cs="Times New Roman"/>
+                <w:szCs w:val="24"/>
+                <w:lang w:val="en-US"/>
+              </w:rPr>
+              <w:t>11XX0</w:t>
+            </w:r>
+          </w:p>
+        </w:tc>
+      </w:tr>
+      <w:tr>
+        <w:tc>
+          <w:tcPr>
+            <w:tcW w:w="993" w:type="dxa"/>
+            <w:tcBorders>
+              <w:top w:val="single" w:sz="4" w:space="0" w:color="auto"/>
+              <w:left w:val="single" w:sz="4" w:space="0" w:color="auto"/>
+              <w:bottom w:val="single" w:sz="4" w:space="0" w:color="auto"/>
+              <w:right w:val="single" w:sz="4" w:space="0" w:color="auto"/>
+            </w:tcBorders>
+            <w:vAlign w:val="center"/>
+          </w:tcPr>
+          <w:p>
+            <w:pPr>
+              <w:jc w:val="center"/>
+              <w:rPr>
+                <w:rFonts w:cs="Times New Roman"/>
+                <w:szCs w:val="24"/>
+                <w:lang w:val="en-US"/>
+              </w:rPr>
+            </w:pPr>
+            <w:r>
+              <w:rPr>
+                <w:rFonts w:cs="Times New Roman"/>
+                <w:szCs w:val="24"/>
+                <w:lang w:val="en-US"/>
+              </w:rPr>
+              <w:t>1X1X1</w:t>
+            </w:r>
+          </w:p>
+        </w:tc>
+      </w:tr>
+      <w:tr>
+        <w:tc>
+          <w:tcPr>
+            <w:tcW w:w="993" w:type="dxa"/>
+            <w:tcBorders>
+              <w:top w:val="single" w:sz="4" w:space="0" w:color="auto"/>
+              <w:left w:val="single" w:sz="4" w:space="0" w:color="auto"/>
+              <w:bottom w:val="single" w:sz="4" w:space="0" w:color="auto"/>
+              <w:right w:val="single" w:sz="4" w:space="0" w:color="auto"/>
+            </w:tcBorders>
+            <w:vAlign w:val="center"/>
+          </w:tcPr>
+          <w:p>
+            <w:pPr>
+              <w:jc w:val="center"/>
+              <w:rPr>
+                <w:rFonts w:cs="Times New Roman"/>
+                <w:szCs w:val="24"/>
+                <w:lang w:val="en-US"/>
+              </w:rPr>
+            </w:pPr>
+            <w:r>
+              <w:rPr>
+                <w:rFonts w:cs="Times New Roman"/>
+                <w:szCs w:val="24"/>
+                <w:lang w:val="en-US"/>
+              </w:rPr>
+              <w:t>1X010</w:t>
+            </w:r>
+          </w:p>
+        </w:tc>
+      </w:tr>
+      <w:tr>
+        <w:tc>
+          <w:tcPr>
+            <w:tcW w:w="993" w:type="dxa"/>
+            <w:tcBorders>
+              <w:top w:val="single" w:sz="4" w:space="0" w:color="auto"/>
+              <w:left w:val="single" w:sz="4" w:space="0" w:color="auto"/>
+              <w:bottom w:val="single" w:sz="4" w:space="0" w:color="auto"/>
+              <w:right w:val="single" w:sz="4" w:space="0" w:color="auto"/>
+            </w:tcBorders>
+            <w:vAlign w:val="center"/>
+          </w:tcPr>
+          <w:p>
+            <w:pPr>
+              <w:jc w:val="center"/>
+              <w:rPr>
+                <w:rFonts w:cs="Times New Roman"/>
+                <w:szCs w:val="24"/>
+                <w:lang w:val="en-US"/>
+              </w:rPr>
+            </w:pPr>
+            <w:r>
+              <w:rPr>
+                <w:rFonts w:cs="Times New Roman"/>
+                <w:szCs w:val="24"/>
+                <w:lang w:val="en-US"/>
+              </w:rPr>
+              <w:t>110X0</w:t>
+            </w:r>
+          </w:p>
+        </w:tc>
+      </w:tr>
+      <w:tr>
+        <w:tc>
+          <w:tcPr>
+            <w:tcW w:w="993" w:type="dxa"/>
+            <w:tcBorders>
+              <w:top w:val="single" w:sz="4" w:space="0" w:color="auto"/>
+              <w:left w:val="single" w:sz="4" w:space="0" w:color="auto"/>
+              <w:bottom w:val="single" w:sz="4" w:space="0" w:color="auto"/>
+              <w:right w:val="single" w:sz="4" w:space="0" w:color="auto"/>
+            </w:tcBorders>
+            <w:vAlign w:val="center"/>
+          </w:tcPr>
+          <w:p>
+            <w:pPr>
+              <w:jc w:val="center"/>
+              <w:rPr>
+                <w:rFonts w:cs="Times New Roman"/>
+                <w:szCs w:val="24"/>
+                <w:lang w:val="en-US"/>
+              </w:rPr>
+            </w:pPr>
+            <w:r>
+              <w:rPr>
+                <w:rFonts w:cs="Times New Roman"/>
+                <w:szCs w:val="24"/>
+                <w:lang w:val="en-US"/>
+              </w:rPr>
+              <w:t>11X00</w:t>
+            </w:r>
+          </w:p>
+        </w:tc>
+      </w:tr>
+      <w:tr>
+        <w:tc>
+          <w:tcPr>
+            <w:tcW w:w="993" w:type="dxa"/>
+            <w:tcBorders>
+              <w:top w:val="single" w:sz="4" w:space="0" w:color="auto"/>
+              <w:left w:val="single" w:sz="4" w:space="0" w:color="auto"/>
+              <w:bottom w:val="single" w:sz="4" w:space="0" w:color="auto"/>
+              <w:right w:val="single" w:sz="4" w:space="0" w:color="auto"/>
+            </w:tcBorders>
+            <w:vAlign w:val="center"/>
+          </w:tcPr>
+          <w:p>
+            <w:pPr>
+              <w:jc w:val="center"/>
+              <w:rPr>
+                <w:rFonts w:cs="Times New Roman"/>
+                <w:szCs w:val="24"/>
+                <w:lang w:val="en-US"/>
+              </w:rPr>
+            </w:pPr>
+            <w:r>
+              <w:rPr>
+                <w:rFonts w:cs="Times New Roman"/>
+                <w:szCs w:val="24"/>
+                <w:lang w:val="en-US"/>
+              </w:rPr>
+              <w:t>01X11</w:t>
+            </w:r>
+          </w:p>
+        </w:tc>
+      </w:tr>
+      <w:tr>
+        <w:tc>
+          <w:tcPr>
+            <w:tcW w:w="993" w:type="dxa"/>
+            <w:tcBorders>
+              <w:top w:val="single" w:sz="4" w:space="0" w:color="auto"/>
+              <w:left w:val="single" w:sz="4" w:space="0" w:color="auto"/>
+              <w:bottom w:val="single" w:sz="4" w:space="0" w:color="auto"/>
+              <w:right w:val="single" w:sz="4" w:space="0" w:color="auto"/>
+            </w:tcBorders>
+            <w:vAlign w:val="center"/>
+          </w:tcPr>
+          <w:p>
+            <w:pPr>
+              <w:jc w:val="center"/>
+              <w:rPr>
+                <w:rFonts w:cs="Times New Roman"/>
+                <w:szCs w:val="24"/>
+                <w:lang w:val="en-US"/>
+              </w:rPr>
+            </w:pPr>
+            <w:r>
+              <w:rPr>
+                <w:rFonts w:cs="Times New Roman"/>
+                <w:szCs w:val="24"/>
+                <w:lang w:val="en-US"/>
+              </w:rPr>
+              <w:t>0111X</w:t>
+            </w:r>
+          </w:p>
+        </w:tc>
+      </w:tr>
+      <w:tr>
+        <w:tc>
+          <w:tcPr>
+            <w:tcW w:w="993" w:type="dxa"/>
+            <w:tcBorders>
+              <w:top w:val="single" w:sz="4" w:space="0" w:color="auto"/>
+              <w:left w:val="single" w:sz="4" w:space="0" w:color="auto"/>
+              <w:bottom w:val="single" w:sz="4" w:space="0" w:color="auto"/>
+              <w:right w:val="single" w:sz="4" w:space="0" w:color="auto"/>
+            </w:tcBorders>
+            <w:vAlign w:val="center"/>
+          </w:tcPr>
+          <w:p>
+            <w:pPr>
+              <w:jc w:val="center"/>
+              <w:rPr>
+                <w:rFonts w:cs="Times New Roman"/>
+                <w:szCs w:val="24"/>
+                <w:lang w:val="en-US"/>
+              </w:rPr>
+            </w:pPr>
+            <w:r>
+              <w:rPr>
+                <w:rFonts w:cs="Times New Roman"/>
+                <w:szCs w:val="24"/>
+                <w:lang w:val="en-US"/>
+              </w:rPr>
+              <w:t>X1111</w:t>
+            </w:r>
+          </w:p>
+        </w:tc>
+      </w:tr>
+    </w:tbl>
     <w:p/>
     <w:sectPr>
       <w:footerReference w:type="default" r:id="rId12"/>
@@ -25397,6 +26009,19 @@
 </file>
 
 <file path=customXml/item1.xml><?xml version="1.0" encoding="utf-8"?>
+<?mso-contentType ?>
+<FormTemplates xmlns="http://schemas.microsoft.com/sharepoint/v3/contenttype/forms">
+  <Display>DocumentLibraryForm</Display>
+  <Edit>DocumentLibraryForm</Edit>
+  <New>DocumentLibraryForm</New>
+</FormTemplates>
+</file>
+
+<file path=customXml/item2.xml><?xml version="1.0" encoding="utf-8"?>
+<b:Sources xmlns:b="http://schemas.openxmlformats.org/officeDocument/2006/bibliography" xmlns="http://schemas.openxmlformats.org/officeDocument/2006/bibliography" SelectedStyle="\APASixthEditionOfficeOnline.xsl" StyleName="APA" Version="6"/>
+</file>
+
+<file path=customXml/item3.xml><?xml version="1.0" encoding="utf-8"?>
 <ct:contentTypeSchema xmlns:ct="http://schemas.microsoft.com/office/2006/metadata/contentType" xmlns:ma="http://schemas.microsoft.com/office/2006/metadata/properties/metaAttributes" ct:_="" ma:_="" ma:contentTypeName="Документ" ma:contentTypeID="0x01010021698D4302690741995ED0272D61D6A5" ma:contentTypeVersion="4" ma:contentTypeDescription="Создание документа." ma:contentTypeScope="" ma:versionID="5d42c33a528a295821b7d1e09411c3b0">
   <xsd:schema xmlns:xsd="http://www.w3.org/2001/XMLSchema" xmlns:xs="http://www.w3.org/2001/XMLSchema" xmlns:p="http://schemas.microsoft.com/office/2006/metadata/properties" xmlns:ns3="2b26d3b0-318c-4054-b3c0-e49a30e61c3c" targetNamespace="http://schemas.microsoft.com/office/2006/metadata/properties" ma:root="true" ma:fieldsID="9edb61012c44167b33a21135b3a34432" ns3:_="">
     <xsd:import namespace="2b26d3b0-318c-4054-b3c0-e49a30e61c3c"/>
@@ -25542,19 +26167,6 @@
 </ct:contentTypeSchema>
 </file>
 
-<file path=customXml/item2.xml><?xml version="1.0" encoding="utf-8"?>
-<b:Sources xmlns:b="http://schemas.openxmlformats.org/officeDocument/2006/bibliography" xmlns="http://schemas.openxmlformats.org/officeDocument/2006/bibliography" SelectedStyle="\APASixthEditionOfficeOnline.xsl" StyleName="APA" Version="6"/>
-</file>
-
-<file path=customXml/item3.xml><?xml version="1.0" encoding="utf-8"?>
-<?mso-contentType ?>
-<FormTemplates xmlns="http://schemas.microsoft.com/sharepoint/v3/contenttype/forms">
-  <Display>DocumentLibraryForm</Display>
-  <Edit>DocumentLibraryForm</Edit>
-  <New>DocumentLibraryForm</New>
-</FormTemplates>
-</file>
-
 <file path=customXml/item4.xml><?xml version="1.0" encoding="utf-8"?>
 <p:properties xmlns:p="http://schemas.microsoft.com/office/2006/metadata/properties" xmlns:xsi="http://www.w3.org/2001/XMLSchema-instance" xmlns:pc="http://schemas.microsoft.com/office/infopath/2007/PartnerControls">
   <documentManagement/>
@@ -25562,6 +26174,22 @@
 </file>
 
 <file path=customXml/itemProps1.xml><?xml version="1.0" encoding="utf-8"?>
+<ds:datastoreItem xmlns:ds="http://schemas.openxmlformats.org/officeDocument/2006/customXml" ds:itemID="{2FC2C40F-08CA-48D1-A1B7-377C4BBABFA7}">
+  <ds:schemaRefs>
+    <ds:schemaRef ds:uri="http://schemas.microsoft.com/sharepoint/v3/contenttype/forms"/>
+  </ds:schemaRefs>
+</ds:datastoreItem>
+</file>
+
+<file path=customXml/itemProps2.xml><?xml version="1.0" encoding="utf-8"?>
+<ds:datastoreItem xmlns:ds="http://schemas.openxmlformats.org/officeDocument/2006/customXml" ds:itemID="{630EFC73-8405-45A3-8918-9BBCB8E889E1}">
+  <ds:schemaRefs>
+    <ds:schemaRef ds:uri="http://schemas.openxmlformats.org/officeDocument/2006/bibliography"/>
+  </ds:schemaRefs>
+</ds:datastoreItem>
+</file>
+
+<file path=customXml/itemProps3.xml><?xml version="1.0" encoding="utf-8"?>
 <ds:datastoreItem xmlns:ds="http://schemas.openxmlformats.org/officeDocument/2006/customXml" ds:itemID="{CFD667C5-4FBE-4D41-B47B-D95956BBCCF4}">
   <ds:schemaRefs>
     <ds:schemaRef ds:uri="http://schemas.microsoft.com/office/2006/metadata/contentType"/>
@@ -25579,22 +26207,6 @@
 </ds:datastoreItem>
 </file>
 
-<file path=customXml/itemProps2.xml><?xml version="1.0" encoding="utf-8"?>
-<ds:datastoreItem xmlns:ds="http://schemas.openxmlformats.org/officeDocument/2006/customXml" ds:itemID="{630EFC73-8405-45A3-8918-9BBCB8E889E1}">
-  <ds:schemaRefs>
-    <ds:schemaRef ds:uri="http://schemas.openxmlformats.org/officeDocument/2006/bibliography"/>
-  </ds:schemaRefs>
-</ds:datastoreItem>
-</file>
-
-<file path=customXml/itemProps3.xml><?xml version="1.0" encoding="utf-8"?>
-<ds:datastoreItem xmlns:ds="http://schemas.openxmlformats.org/officeDocument/2006/customXml" ds:itemID="{2FC2C40F-08CA-48D1-A1B7-377C4BBABFA7}">
-  <ds:schemaRefs>
-    <ds:schemaRef ds:uri="http://schemas.microsoft.com/sharepoint/v3/contenttype/forms"/>
-  </ds:schemaRefs>
-</ds:datastoreItem>
-</file>
-
 <file path=customXml/itemProps4.xml><?xml version="1.0" encoding="utf-8"?>
 <ds:datastoreItem xmlns:ds="http://schemas.openxmlformats.org/officeDocument/2006/customXml" ds:itemID="{CAB1A6A3-1E58-4D8B-ACE3-663681D3520B}">
   <ds:schemaRefs>

--- a/descreteMath/termpaper1/Курсач.docx
+++ b/descreteMath/termpaper1/Курсач.docx
@@ -1255,7 +1255,7 @@
           <w:r>
             <w:fldChar w:fldCharType="separate"/>
           </w:r>
-          <w:hyperlink w:anchor="_Toc97114426" w:history="1">
+          <w:hyperlink w:anchor="_Toc97461486" w:history="1">
             <w:r>
               <w:rPr>
                 <w:rStyle w:val="a7"/>
@@ -1282,7 +1282,7 @@
                 <w:noProof/>
                 <w:webHidden/>
               </w:rPr>
-              <w:instrText xml:space="preserve"> PAGEREF _Toc97114426 \h </w:instrText>
+              <w:instrText xml:space="preserve"> PAGEREF _Toc97461486 \h </w:instrText>
             </w:r>
             <w:r>
               <w:rPr>
@@ -1326,7 +1326,7 @@
               <w:lang w:eastAsia="ru-RU"/>
             </w:rPr>
           </w:pPr>
-          <w:hyperlink w:anchor="_Toc97114427" w:history="1">
+          <w:hyperlink w:anchor="_Toc97461487" w:history="1">
             <w:r>
               <w:rPr>
                 <w:rStyle w:val="a7"/>
@@ -1353,7 +1353,7 @@
                 <w:noProof/>
                 <w:webHidden/>
               </w:rPr>
-              <w:instrText xml:space="preserve"> PAGEREF _Toc97114427 \h </w:instrText>
+              <w:instrText xml:space="preserve"> PAGEREF _Toc97461487 \h </w:instrText>
             </w:r>
             <w:r>
               <w:rPr>
@@ -1397,7 +1397,7 @@
               <w:lang w:eastAsia="ru-RU"/>
             </w:rPr>
           </w:pPr>
-          <w:hyperlink w:anchor="_Toc97114428" w:history="1">
+          <w:hyperlink w:anchor="_Toc97461488" w:history="1">
             <w:r>
               <w:rPr>
                 <w:rStyle w:val="a7"/>
@@ -1424,7 +1424,7 @@
                 <w:noProof/>
                 <w:webHidden/>
               </w:rPr>
-              <w:instrText xml:space="preserve"> PAGEREF _Toc97114428 \h </w:instrText>
+              <w:instrText xml:space="preserve"> PAGEREF _Toc97461488 \h </w:instrText>
             </w:r>
             <w:r>
               <w:rPr>
@@ -1445,6 +1445,219 @@
                 <w:webHidden/>
               </w:rPr>
               <w:t>3</w:t>
+            </w:r>
+            <w:r>
+              <w:rPr>
+                <w:noProof/>
+                <w:webHidden/>
+              </w:rPr>
+              <w:fldChar w:fldCharType="end"/>
+            </w:r>
+          </w:hyperlink>
+        </w:p>
+        <w:p>
+          <w:pPr>
+            <w:pStyle w:val="11"/>
+            <w:tabs>
+              <w:tab w:val="right" w:leader="dot" w:pos="9350"/>
+            </w:tabs>
+            <w:rPr>
+              <w:rFonts w:asciiTheme="minorHAnsi" w:eastAsiaTheme="minorEastAsia" w:hAnsiTheme="minorHAnsi"/>
+              <w:noProof/>
+              <w:sz w:val="22"/>
+              <w:lang w:eastAsia="ru-RU"/>
+            </w:rPr>
+          </w:pPr>
+          <w:hyperlink w:anchor="_Toc97461489" w:history="1">
+            <w:r>
+              <w:rPr>
+                <w:rStyle w:val="a7"/>
+                <w:noProof/>
+              </w:rPr>
+              <w:t>Минимизация булевой функции методом Квайна–Мак-Класки</w:t>
+            </w:r>
+            <w:r>
+              <w:rPr>
+                <w:noProof/>
+                <w:webHidden/>
+              </w:rPr>
+              <w:tab/>
+            </w:r>
+            <w:r>
+              <w:rPr>
+                <w:noProof/>
+                <w:webHidden/>
+              </w:rPr>
+              <w:fldChar w:fldCharType="begin"/>
+            </w:r>
+            <w:r>
+              <w:rPr>
+                <w:noProof/>
+                <w:webHidden/>
+              </w:rPr>
+              <w:instrText xml:space="preserve"> PAGEREF _Toc97461489 \h </w:instrText>
+            </w:r>
+            <w:r>
+              <w:rPr>
+                <w:noProof/>
+                <w:webHidden/>
+              </w:rPr>
+            </w:r>
+            <w:r>
+              <w:rPr>
+                <w:noProof/>
+                <w:webHidden/>
+              </w:rPr>
+              <w:fldChar w:fldCharType="separate"/>
+            </w:r>
+            <w:r>
+              <w:rPr>
+                <w:noProof/>
+                <w:webHidden/>
+              </w:rPr>
+              <w:t>3</w:t>
+            </w:r>
+            <w:r>
+              <w:rPr>
+                <w:noProof/>
+                <w:webHidden/>
+              </w:rPr>
+              <w:fldChar w:fldCharType="end"/>
+            </w:r>
+          </w:hyperlink>
+        </w:p>
+        <w:p>
+          <w:pPr>
+            <w:pStyle w:val="21"/>
+            <w:tabs>
+              <w:tab w:val="right" w:leader="dot" w:pos="9350"/>
+            </w:tabs>
+            <w:rPr>
+              <w:rFonts w:asciiTheme="minorHAnsi" w:eastAsiaTheme="minorEastAsia" w:hAnsiTheme="minorHAnsi"/>
+              <w:noProof/>
+              <w:sz w:val="22"/>
+              <w:lang w:eastAsia="ru-RU"/>
+            </w:rPr>
+          </w:pPr>
+          <w:hyperlink w:anchor="_Toc97461490" w:history="1">
+            <w:r>
+              <w:rPr>
+                <w:rStyle w:val="a7"/>
+                <w:noProof/>
+              </w:rPr>
+              <w:t>Нахождение простых импликант (максимальных кубов)</w:t>
+            </w:r>
+            <w:r>
+              <w:rPr>
+                <w:noProof/>
+                <w:webHidden/>
+              </w:rPr>
+              <w:tab/>
+            </w:r>
+            <w:r>
+              <w:rPr>
+                <w:noProof/>
+                <w:webHidden/>
+              </w:rPr>
+              <w:fldChar w:fldCharType="begin"/>
+            </w:r>
+            <w:r>
+              <w:rPr>
+                <w:noProof/>
+                <w:webHidden/>
+              </w:rPr>
+              <w:instrText xml:space="preserve"> PAGEREF _Toc97461490 \h </w:instrText>
+            </w:r>
+            <w:r>
+              <w:rPr>
+                <w:noProof/>
+                <w:webHidden/>
+              </w:rPr>
+            </w:r>
+            <w:r>
+              <w:rPr>
+                <w:noProof/>
+                <w:webHidden/>
+              </w:rPr>
+              <w:fldChar w:fldCharType="separate"/>
+            </w:r>
+            <w:r>
+              <w:rPr>
+                <w:noProof/>
+                <w:webHidden/>
+              </w:rPr>
+              <w:t>3</w:t>
+            </w:r>
+            <w:r>
+              <w:rPr>
+                <w:noProof/>
+                <w:webHidden/>
+              </w:rPr>
+              <w:fldChar w:fldCharType="end"/>
+            </w:r>
+          </w:hyperlink>
+        </w:p>
+        <w:p>
+          <w:pPr>
+            <w:pStyle w:val="21"/>
+            <w:tabs>
+              <w:tab w:val="right" w:leader="dot" w:pos="9350"/>
+            </w:tabs>
+            <w:rPr>
+              <w:rFonts w:asciiTheme="minorHAnsi" w:eastAsiaTheme="minorEastAsia" w:hAnsiTheme="minorHAnsi"/>
+              <w:noProof/>
+              <w:sz w:val="22"/>
+              <w:lang w:eastAsia="ru-RU"/>
+            </w:rPr>
+          </w:pPr>
+          <w:hyperlink w:anchor="_Toc97461491" w:history="1">
+            <w:r>
+              <w:rPr>
+                <w:rStyle w:val="a7"/>
+                <w:noProof/>
+              </w:rPr>
+              <w:t>Составление импликационной таблицы</w:t>
+            </w:r>
+            <w:r>
+              <w:rPr>
+                <w:noProof/>
+                <w:webHidden/>
+              </w:rPr>
+              <w:tab/>
+            </w:r>
+            <w:r>
+              <w:rPr>
+                <w:noProof/>
+                <w:webHidden/>
+              </w:rPr>
+              <w:fldChar w:fldCharType="begin"/>
+            </w:r>
+            <w:r>
+              <w:rPr>
+                <w:noProof/>
+                <w:webHidden/>
+              </w:rPr>
+              <w:instrText xml:space="preserve"> PAGEREF _Toc97461491 \h </w:instrText>
+            </w:r>
+            <w:r>
+              <w:rPr>
+                <w:noProof/>
+                <w:webHidden/>
+              </w:rPr>
+            </w:r>
+            <w:r>
+              <w:rPr>
+                <w:noProof/>
+                <w:webHidden/>
+              </w:rPr>
+              <w:fldChar w:fldCharType="separate"/>
+            </w:r>
+            <w:r>
+              <w:rPr>
+                <w:noProof/>
+                <w:webHidden/>
+              </w:rPr>
+              <w:t>4</w:t>
             </w:r>
             <w:r>
               <w:rPr>
@@ -1470,7 +1683,7 @@
       <w:pPr>
         <w:pStyle w:val="1"/>
       </w:pPr>
-      <w:bookmarkStart w:id="0" w:name="_Toc97114426"/>
+      <w:bookmarkStart w:id="0" w:name="_Toc97461486"/>
       <w:r>
         <w:t>Функция</w:t>
       </w:r>
@@ -1700,10 +1913,19 @@
     </w:p>
     <w:p>
       <w:pPr>
+        <w:suppressAutoHyphens w:val="0"/>
+      </w:pPr>
+      <w:r>
+        <w:br w:type="page"/>
+      </w:r>
+    </w:p>
+    <w:p>
+      <w:pPr>
         <w:pStyle w:val="1"/>
       </w:pPr>
-      <w:bookmarkStart w:id="2" w:name="_Toc97114427"/>
+      <w:bookmarkStart w:id="2" w:name="_Toc97461487"/>
       <w:r>
+        <w:lastRenderedPageBreak/>
         <w:t>Таблица истинности</w:t>
       </w:r>
       <w:bookmarkEnd w:id="2"/>
@@ -9834,9 +10056,30 @@
     </w:p>
     <w:p>
       <w:pPr>
+        <w:suppressAutoHyphens w:val="0"/>
+        <w:rPr>
+          <w:lang w:val="en-US"/>
+        </w:rPr>
+      </w:pPr>
+      <w:r>
+        <w:rPr>
+          <w:lang w:val="en-US"/>
+        </w:rPr>
+        <w:br w:type="page"/>
+      </w:r>
+    </w:p>
+    <w:p>
+      <w:pPr>
+        <w:rPr>
+          <w:lang w:val="en-US"/>
+        </w:rPr>
+      </w:pPr>
+    </w:p>
+    <w:p>
+      <w:pPr>
         <w:pStyle w:val="1"/>
       </w:pPr>
-      <w:bookmarkStart w:id="4" w:name="_Toc97114428"/>
+      <w:bookmarkStart w:id="4" w:name="_Toc97461488"/>
       <w:r>
         <w:t>Представление булевой функции в аналитическом виде</w:t>
       </w:r>
@@ -17453,6 +17696,7 @@
           <w:rFonts w:eastAsiaTheme="minorEastAsia"/>
         </w:rPr>
       </w:pPr>
+      <w:bookmarkStart w:id="5" w:name="_Toc97461489"/>
       <w:r>
         <w:rPr>
           <w:rFonts w:eastAsiaTheme="minorEastAsia"/>
@@ -17480,15 +17724,18 @@
         </w:rPr>
         <w:t>Класки</w:t>
       </w:r>
+      <w:bookmarkEnd w:id="5"/>
       <w:proofErr w:type="spellEnd"/>
     </w:p>
     <w:p>
       <w:pPr>
         <w:pStyle w:val="2"/>
       </w:pPr>
+      <w:bookmarkStart w:id="6" w:name="_Toc97461490"/>
       <w:r>
         <w:t>Нахождение простых импликант (максимальных кубов)</w:t>
       </w:r>
+      <w:bookmarkEnd w:id="6"/>
     </w:p>
     <w:p>
       <w:r>
@@ -17499,6 +17746,14 @@
       </w:r>
       <w:r>
         <w:t>и выделение из них простых импликант приведено в таблице 2.</w:t>
+      </w:r>
+    </w:p>
+    <w:p>
+      <w:pPr>
+        <w:jc w:val="right"/>
+      </w:pPr>
+      <w:r>
+        <w:t>Таблица 2</w:t>
       </w:r>
     </w:p>
     <w:tbl>
@@ -21747,7 +22002,7 @@
     <w:tbl>
       <w:tblPr>
         <w:tblStyle w:val="a8"/>
-        <w:tblpPr w:leftFromText="180" w:rightFromText="180" w:vertAnchor="text" w:horzAnchor="page" w:tblpX="6321" w:tblpY="332"/>
+        <w:tblpPr w:leftFromText="180" w:rightFromText="180" w:vertAnchor="text" w:horzAnchor="page" w:tblpX="6321" w:tblpY="377"/>
         <w:tblW w:w="2694" w:type="dxa"/>
         <w:tblLayout w:type="fixed"/>
         <w:tblLook w:val="04A0" w:firstRow="1" w:lastRow="0" w:firstColumn="1" w:lastColumn="0" w:noHBand="0" w:noVBand="1"/>
@@ -22523,18 +22778,11 @@
         </w:tc>
       </w:tr>
     </w:tbl>
-    <w:p>
-      <w:pPr>
-        <w:jc w:val="right"/>
-      </w:pPr>
-      <w:r>
-        <w:t>Таблица 2</w:t>
-      </w:r>
-    </w:p>
+    <w:p/>
     <w:tbl>
       <w:tblPr>
         <w:tblStyle w:val="a8"/>
-        <w:tblpPr w:leftFromText="180" w:rightFromText="180" w:vertAnchor="text" w:horzAnchor="page" w:tblpX="9214" w:tblpY="-112"/>
+        <w:tblpPr w:leftFromText="180" w:rightFromText="180" w:vertAnchor="text" w:horzAnchor="page" w:tblpX="9121" w:tblpY="-67"/>
         <w:tblW w:w="993" w:type="dxa"/>
         <w:tblLayout w:type="fixed"/>
         <w:tblLook w:val="04A0" w:firstRow="1" w:lastRow="0" w:firstColumn="1" w:lastColumn="0" w:noHBand="0" w:noVBand="1"/>
@@ -23029,6 +23277,5982 @@
       </w:tr>
     </w:tbl>
     <w:p/>
+    <w:p/>
+    <w:p/>
+    <w:p/>
+    <w:p/>
+    <w:p/>
+    <w:p/>
+    <w:p/>
+    <w:p/>
+    <w:p/>
+    <w:p/>
+    <w:p/>
+    <w:p/>
+    <w:p/>
+    <w:p>
+      <w:pPr>
+        <w:suppressAutoHyphens w:val="0"/>
+      </w:pPr>
+      <w:r>
+        <w:br w:type="page"/>
+      </w:r>
+    </w:p>
+    <w:p>
+      <w:pPr>
+        <w:pStyle w:val="2"/>
+      </w:pPr>
+      <w:bookmarkStart w:id="7" w:name="_Toc97461491"/>
+      <w:r>
+        <w:rPr>
+          <w:noProof/>
+        </w:rPr>
+        <w:lastRenderedPageBreak/>
+        <mc:AlternateContent>
+          <mc:Choice Requires="wps">
+            <w:drawing>
+              <wp:anchor distT="0" distB="0" distL="114300" distR="114300" simplePos="0" relativeHeight="251660288" behindDoc="0" locked="0" layoutInCell="1" allowOverlap="1" wp14:anchorId="1E9139AF" wp14:editId="7C03C27C">
+                <wp:simplePos x="0" y="0"/>
+                <wp:positionH relativeFrom="column">
+                  <wp:posOffset>-1</wp:posOffset>
+                </wp:positionH>
+                <wp:positionV relativeFrom="paragraph">
+                  <wp:posOffset>3552825</wp:posOffset>
+                </wp:positionV>
+                <wp:extent cx="4391025" cy="0"/>
+                <wp:effectExtent l="0" t="0" r="0" b="0"/>
+                <wp:wrapNone/>
+                <wp:docPr id="3" name="Прямая соединительная линия 3"/>
+                <wp:cNvGraphicFramePr/>
+                <a:graphic xmlns:a="http://schemas.openxmlformats.org/drawingml/2006/main">
+                  <a:graphicData uri="http://schemas.microsoft.com/office/word/2010/wordprocessingShape">
+                    <wps:wsp>
+                      <wps:cNvCnPr/>
+                      <wps:spPr>
+                        <a:xfrm>
+                          <a:off x="0" y="0"/>
+                          <a:ext cx="4391025" cy="0"/>
+                        </a:xfrm>
+                        <a:prstGeom prst="line">
+                          <a:avLst/>
+                        </a:prstGeom>
+                      </wps:spPr>
+                      <wps:style>
+                        <a:lnRef idx="1">
+                          <a:schemeClr val="dk1"/>
+                        </a:lnRef>
+                        <a:fillRef idx="0">
+                          <a:schemeClr val="dk1"/>
+                        </a:fillRef>
+                        <a:effectRef idx="0">
+                          <a:schemeClr val="dk1"/>
+                        </a:effectRef>
+                        <a:fontRef idx="minor">
+                          <a:schemeClr val="tx1"/>
+                        </a:fontRef>
+                      </wps:style>
+                      <wps:bodyPr/>
+                    </wps:wsp>
+                  </a:graphicData>
+                </a:graphic>
+              </wp:anchor>
+            </w:drawing>
+          </mc:Choice>
+          <mc:Fallback>
+            <w:pict>
+              <v:line w14:anchorId="07DDDF4C" id="Прямая соединительная линия 3" o:spid="_x0000_s1026" style="position:absolute;z-index:251660288;visibility:visible;mso-wrap-style:square;mso-wrap-distance-left:9pt;mso-wrap-distance-top:0;mso-wrap-distance-right:9pt;mso-wrap-distance-bottom:0;mso-position-horizontal:absolute;mso-position-horizontal-relative:text;mso-position-vertical:absolute;mso-position-vertical-relative:text" from="0,279.75pt" to="345.75pt,279.75pt" o:gfxdata="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" strokecolor="black [3200]" strokeweight=".5pt">
+                <v:stroke joinstyle="miter"/>
+              </v:line>
+            </w:pict>
+          </mc:Fallback>
+        </mc:AlternateContent>
+      </w:r>
+      <w:r>
+        <w:t xml:space="preserve">Составление </w:t>
+      </w:r>
+      <w:proofErr w:type="spellStart"/>
+      <w:r>
+        <w:t>импликационной</w:t>
+      </w:r>
+      <w:proofErr w:type="spellEnd"/>
+      <w:r>
+        <w:t xml:space="preserve"> таблицы</w:t>
+      </w:r>
+      <w:bookmarkEnd w:id="7"/>
+    </w:p>
+    <w:p>
+      <w:pPr>
+        <w:jc w:val="right"/>
+      </w:pPr>
+      <w:r>
+        <w:t>Таблица 3</w:t>
+      </w:r>
+    </w:p>
+    <w:tbl>
+      <w:tblPr>
+        <w:tblStyle w:val="a8"/>
+        <w:tblW w:w="0" w:type="auto"/>
+        <w:tblLook w:val="04A0" w:firstRow="1" w:lastRow="0" w:firstColumn="1" w:lastColumn="0" w:noHBand="0" w:noVBand="1"/>
+      </w:tblPr>
+      <w:tblGrid>
+        <w:gridCol w:w="456"/>
+        <w:gridCol w:w="1136"/>
+        <w:gridCol w:w="390"/>
+        <w:gridCol w:w="390"/>
+        <w:gridCol w:w="390"/>
+        <w:gridCol w:w="390"/>
+        <w:gridCol w:w="390"/>
+        <w:gridCol w:w="390"/>
+        <w:gridCol w:w="390"/>
+        <w:gridCol w:w="390"/>
+        <w:gridCol w:w="390"/>
+        <w:gridCol w:w="456"/>
+        <w:gridCol w:w="456"/>
+        <w:gridCol w:w="456"/>
+        <w:gridCol w:w="456"/>
+      </w:tblGrid>
+      <w:tr>
+        <w:tc>
+          <w:tcPr>
+            <w:tcW w:w="1592" w:type="dxa"/>
+            <w:gridSpan w:val="2"/>
+            <w:vMerge w:val="restart"/>
+            <w:vAlign w:val="center"/>
+          </w:tcPr>
+          <w:p>
+            <w:pPr>
+              <w:jc w:val="center"/>
+            </w:pPr>
+            <w:r>
+              <w:t xml:space="preserve">Простые </w:t>
+            </w:r>
+            <w:proofErr w:type="spellStart"/>
+            <w:r>
+              <w:t>импликанты</w:t>
+            </w:r>
+            <w:proofErr w:type="spellEnd"/>
+          </w:p>
+        </w:tc>
+        <w:tc>
+          <w:tcPr>
+            <w:tcW w:w="4848" w:type="dxa"/>
+            <w:gridSpan w:val="13"/>
+            <w:vAlign w:val="center"/>
+          </w:tcPr>
+          <w:p>
+            <w:pPr>
+              <w:jc w:val="center"/>
+            </w:pPr>
+            <w:r>
+              <w:t>0-кубы</w:t>
+            </w:r>
+          </w:p>
+        </w:tc>
+      </w:tr>
+      <w:tr>
+        <w:tc>
+          <w:tcPr>
+            <w:tcW w:w="1592" w:type="dxa"/>
+            <w:gridSpan w:val="2"/>
+            <w:vMerge/>
+          </w:tcPr>
+          <w:p>
+            <w:pPr>
+              <w:rPr>
+                <w:lang w:val="en-US"/>
+              </w:rPr>
+            </w:pPr>
+          </w:p>
+        </w:tc>
+        <w:tc>
+          <w:tcPr>
+            <w:tcW w:w="336" w:type="dxa"/>
+            <w:vAlign w:val="center"/>
+          </w:tcPr>
+          <w:p>
+            <w:pPr>
+              <w:jc w:val="center"/>
+              <w:rPr>
+                <w:lang w:val="en-US"/>
+              </w:rPr>
+            </w:pPr>
+            <w:r>
+              <w:rPr>
+                <w:noProof/>
+                <w:lang w:val="en-US"/>
+              </w:rPr>
+              <mc:AlternateContent>
+                <mc:Choice Requires="wps">
+                  <w:drawing>
+                    <wp:anchor distT="0" distB="0" distL="114300" distR="114300" simplePos="0" relativeHeight="251659264" behindDoc="0" locked="0" layoutInCell="1" allowOverlap="1" wp14:anchorId="78D21942" wp14:editId="55C5863B">
+                      <wp:simplePos x="0" y="0"/>
+                      <wp:positionH relativeFrom="column">
+                        <wp:posOffset>50800</wp:posOffset>
+                      </wp:positionH>
+                      <wp:positionV relativeFrom="paragraph">
+                        <wp:posOffset>16510</wp:posOffset>
+                      </wp:positionV>
+                      <wp:extent cx="0" cy="3581400"/>
+                      <wp:effectExtent l="0" t="0" r="38100" b="19050"/>
+                      <wp:wrapNone/>
+                      <wp:docPr id="2" name="Прямая соединительная линия 2"/>
+                      <wp:cNvGraphicFramePr/>
+                      <a:graphic xmlns:a="http://schemas.openxmlformats.org/drawingml/2006/main">
+                        <a:graphicData uri="http://schemas.microsoft.com/office/word/2010/wordprocessingShape">
+                          <wps:wsp>
+                            <wps:cNvCnPr/>
+                            <wps:spPr>
+                              <a:xfrm>
+                                <a:off x="0" y="0"/>
+                                <a:ext cx="0" cy="3581400"/>
+                              </a:xfrm>
+                              <a:prstGeom prst="line">
+                                <a:avLst/>
+                              </a:prstGeom>
+                            </wps:spPr>
+                            <wps:style>
+                              <a:lnRef idx="1">
+                                <a:schemeClr val="dk1"/>
+                              </a:lnRef>
+                              <a:fillRef idx="0">
+                                <a:schemeClr val="dk1"/>
+                              </a:fillRef>
+                              <a:effectRef idx="0">
+                                <a:schemeClr val="dk1"/>
+                              </a:effectRef>
+                              <a:fontRef idx="minor">
+                                <a:schemeClr val="tx1"/>
+                              </a:fontRef>
+                            </wps:style>
+                            <wps:bodyPr/>
+                          </wps:wsp>
+                        </a:graphicData>
+                      </a:graphic>
+                    </wp:anchor>
+                  </w:drawing>
+                </mc:Choice>
+                <mc:Fallback>
+                  <w:pict>
+                    <v:line w14:anchorId="20094C69" id="Прямая соединительная линия 2" o:spid="_x0000_s1026" style="position:absolute;z-index:251659264;visibility:visible;mso-wrap-style:square;mso-wrap-distance-left:9pt;mso-wrap-distance-top:0;mso-wrap-distance-right:9pt;mso-wrap-distance-bottom:0;mso-position-horizontal:absolute;mso-position-horizontal-relative:text;mso-position-vertical:absolute;mso-position-vertical-relative:text" from="4pt,1.3pt" to="4pt,283.3pt" o:gfxdata="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" strokecolor="black [3200]" strokeweight=".5pt">
+                      <v:stroke joinstyle="miter"/>
+                    </v:line>
+                  </w:pict>
+                </mc:Fallback>
+              </mc:AlternateContent>
+            </w:r>
+            <w:r>
+              <w:rPr>
+                <w:lang w:val="en-US"/>
+              </w:rPr>
+              <w:t>0 1 0 1 1</w:t>
+            </w:r>
+          </w:p>
+        </w:tc>
+        <w:tc>
+          <w:tcPr>
+            <w:tcW w:w="336" w:type="dxa"/>
+            <w:vAlign w:val="center"/>
+          </w:tcPr>
+          <w:p>
+            <w:pPr>
+              <w:jc w:val="center"/>
+              <w:rPr>
+                <w:lang w:val="en-US"/>
+              </w:rPr>
+            </w:pPr>
+            <w:r>
+              <w:rPr>
+                <w:noProof/>
+                <w:lang w:val="en-US"/>
+              </w:rPr>
+              <mc:AlternateContent>
+                <mc:Choice Requires="wps">
+                  <w:drawing>
+                    <wp:anchor distT="0" distB="0" distL="114300" distR="114300" simplePos="0" relativeHeight="251662336" behindDoc="0" locked="0" layoutInCell="1" allowOverlap="1" wp14:anchorId="635F650B" wp14:editId="0CE2CE03">
+                      <wp:simplePos x="0" y="0"/>
+                      <wp:positionH relativeFrom="column">
+                        <wp:posOffset>50800</wp:posOffset>
+                      </wp:positionH>
+                      <wp:positionV relativeFrom="paragraph">
+                        <wp:posOffset>6984</wp:posOffset>
+                      </wp:positionV>
+                      <wp:extent cx="0" cy="3571875"/>
+                      <wp:effectExtent l="0" t="0" r="38100" b="28575"/>
+                      <wp:wrapNone/>
+                      <wp:docPr id="5" name="Прямая соединительная линия 5"/>
+                      <wp:cNvGraphicFramePr/>
+                      <a:graphic xmlns:a="http://schemas.openxmlformats.org/drawingml/2006/main">
+                        <a:graphicData uri="http://schemas.microsoft.com/office/word/2010/wordprocessingShape">
+                          <wps:wsp>
+                            <wps:cNvCnPr/>
+                            <wps:spPr>
+                              <a:xfrm>
+                                <a:off x="0" y="0"/>
+                                <a:ext cx="0" cy="3571875"/>
+                              </a:xfrm>
+                              <a:prstGeom prst="line">
+                                <a:avLst/>
+                              </a:prstGeom>
+                            </wps:spPr>
+                            <wps:style>
+                              <a:lnRef idx="1">
+                                <a:schemeClr val="dk1"/>
+                              </a:lnRef>
+                              <a:fillRef idx="0">
+                                <a:schemeClr val="dk1"/>
+                              </a:fillRef>
+                              <a:effectRef idx="0">
+                                <a:schemeClr val="dk1"/>
+                              </a:effectRef>
+                              <a:fontRef idx="minor">
+                                <a:schemeClr val="tx1"/>
+                              </a:fontRef>
+                            </wps:style>
+                            <wps:bodyPr/>
+                          </wps:wsp>
+                        </a:graphicData>
+                      </a:graphic>
+                    </wp:anchor>
+                  </w:drawing>
+                </mc:Choice>
+                <mc:Fallback>
+                  <w:pict>
+                    <v:line w14:anchorId="6BA061B6" id="Прямая соединительная линия 5" o:spid="_x0000_s1026" style="position:absolute;z-index:251662336;visibility:visible;mso-wrap-style:square;mso-wrap-distance-left:9pt;mso-wrap-distance-top:0;mso-wrap-distance-right:9pt;mso-wrap-distance-bottom:0;mso-position-horizontal:absolute;mso-position-horizontal-relative:text;mso-position-vertical:absolute;mso-position-vertical-relative:text" from="4pt,.55pt" to="4pt,281.8pt" o:gfxdata="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" strokecolor="black [3200]" strokeweight=".5pt">
+                      <v:stroke joinstyle="miter"/>
+                    </v:line>
+                  </w:pict>
+                </mc:Fallback>
+              </mc:AlternateContent>
+            </w:r>
+            <w:r>
+              <w:rPr>
+                <w:lang w:val="en-US"/>
+              </w:rPr>
+              <w:t>0 1 1 1 0</w:t>
+            </w:r>
+          </w:p>
+        </w:tc>
+        <w:tc>
+          <w:tcPr>
+            <w:tcW w:w="336" w:type="dxa"/>
+            <w:vAlign w:val="center"/>
+          </w:tcPr>
+          <w:p>
+            <w:pPr>
+              <w:jc w:val="center"/>
+              <w:rPr>
+                <w:lang w:val="en-US"/>
+              </w:rPr>
+            </w:pPr>
+            <w:r>
+              <w:rPr>
+                <w:lang w:val="en-US"/>
+              </w:rPr>
+              <w:t>1 0 0 0 1</w:t>
+            </w:r>
+          </w:p>
+        </w:tc>
+        <w:tc>
+          <w:tcPr>
+            <w:tcW w:w="336" w:type="dxa"/>
+            <w:vAlign w:val="center"/>
+          </w:tcPr>
+          <w:p>
+            <w:pPr>
+              <w:jc w:val="center"/>
+              <w:rPr>
+                <w:lang w:val="en-US"/>
+              </w:rPr>
+            </w:pPr>
+            <w:r>
+              <w:rPr>
+                <w:lang w:val="en-US"/>
+              </w:rPr>
+              <w:t>1 0 0 1 0</w:t>
+            </w:r>
+          </w:p>
+        </w:tc>
+        <w:tc>
+          <w:tcPr>
+            <w:tcW w:w="336" w:type="dxa"/>
+            <w:vAlign w:val="center"/>
+          </w:tcPr>
+          <w:p>
+            <w:pPr>
+              <w:jc w:val="center"/>
+              <w:rPr>
+                <w:lang w:val="en-US"/>
+              </w:rPr>
+            </w:pPr>
+            <w:r>
+              <w:rPr>
+                <w:lang w:val="en-US"/>
+              </w:rPr>
+              <w:t>1 0 0 1 1</w:t>
+            </w:r>
+          </w:p>
+        </w:tc>
+        <w:tc>
+          <w:tcPr>
+            <w:tcW w:w="336" w:type="dxa"/>
+            <w:vAlign w:val="center"/>
+          </w:tcPr>
+          <w:p>
+            <w:pPr>
+              <w:jc w:val="center"/>
+              <w:rPr>
+                <w:lang w:val="en-US"/>
+              </w:rPr>
+            </w:pPr>
+            <w:r>
+              <w:rPr>
+                <w:lang w:val="en-US"/>
+              </w:rPr>
+              <w:t>1 0 1 0 0</w:t>
+            </w:r>
+          </w:p>
+        </w:tc>
+        <w:tc>
+          <w:tcPr>
+            <w:tcW w:w="336" w:type="dxa"/>
+            <w:vAlign w:val="center"/>
+          </w:tcPr>
+          <w:p>
+            <w:pPr>
+              <w:jc w:val="center"/>
+              <w:rPr>
+                <w:lang w:val="en-US"/>
+              </w:rPr>
+            </w:pPr>
+            <w:r>
+              <w:rPr>
+                <w:lang w:val="en-US"/>
+              </w:rPr>
+              <w:t>1 0 1 0 1</w:t>
+            </w:r>
+          </w:p>
+        </w:tc>
+        <w:tc>
+          <w:tcPr>
+            <w:tcW w:w="336" w:type="dxa"/>
+            <w:vAlign w:val="center"/>
+          </w:tcPr>
+          <w:p>
+            <w:pPr>
+              <w:jc w:val="center"/>
+              <w:rPr>
+                <w:lang w:val="en-US"/>
+              </w:rPr>
+            </w:pPr>
+            <w:r>
+              <w:rPr>
+                <w:lang w:val="en-US"/>
+              </w:rPr>
+              <w:t>1 0 1 1 0</w:t>
+            </w:r>
+          </w:p>
+        </w:tc>
+        <w:tc>
+          <w:tcPr>
+            <w:tcW w:w="336" w:type="dxa"/>
+            <w:vAlign w:val="center"/>
+          </w:tcPr>
+          <w:p>
+            <w:pPr>
+              <w:jc w:val="center"/>
+              <w:rPr>
+                <w:lang w:val="en-US"/>
+              </w:rPr>
+            </w:pPr>
+            <w:r>
+              <w:rPr>
+                <w:lang w:val="en-US"/>
+              </w:rPr>
+              <w:t>1 1 0 0 0</w:t>
+            </w:r>
+          </w:p>
+        </w:tc>
+        <w:tc>
+          <w:tcPr>
+            <w:tcW w:w="456" w:type="dxa"/>
+            <w:vAlign w:val="center"/>
+          </w:tcPr>
+          <w:p>
+            <w:pPr>
+              <w:jc w:val="center"/>
+              <w:rPr>
+                <w:lang w:val="en-US"/>
+              </w:rPr>
+            </w:pPr>
+            <w:r>
+              <w:rPr>
+                <w:lang w:val="en-US"/>
+              </w:rPr>
+              <w:t>1 0 0 0 1</w:t>
+            </w:r>
+          </w:p>
+        </w:tc>
+        <w:tc>
+          <w:tcPr>
+            <w:tcW w:w="456" w:type="dxa"/>
+            <w:vAlign w:val="center"/>
+          </w:tcPr>
+          <w:p>
+            <w:pPr>
+              <w:jc w:val="center"/>
+              <w:rPr>
+                <w:lang w:val="en-US"/>
+              </w:rPr>
+            </w:pPr>
+            <w:r>
+              <w:rPr>
+                <w:lang w:val="en-US"/>
+              </w:rPr>
+              <w:t>1 1 0 1 0</w:t>
+            </w:r>
+          </w:p>
+        </w:tc>
+        <w:tc>
+          <w:tcPr>
+            <w:tcW w:w="456" w:type="dxa"/>
+            <w:vAlign w:val="center"/>
+          </w:tcPr>
+          <w:p>
+            <w:pPr>
+              <w:jc w:val="center"/>
+              <w:rPr>
+                <w:lang w:val="en-US"/>
+              </w:rPr>
+            </w:pPr>
+            <w:r>
+              <w:rPr>
+                <w:lang w:val="en-US"/>
+              </w:rPr>
+              <w:t>1 1 1 0 0</w:t>
+            </w:r>
+          </w:p>
+        </w:tc>
+        <w:tc>
+          <w:tcPr>
+            <w:tcW w:w="456" w:type="dxa"/>
+            <w:vAlign w:val="center"/>
+          </w:tcPr>
+          <w:p>
+            <w:pPr>
+              <w:jc w:val="center"/>
+              <w:rPr>
+                <w:lang w:val="en-US"/>
+              </w:rPr>
+            </w:pPr>
+            <w:r>
+              <w:rPr>
+                <w:lang w:val="en-US"/>
+              </w:rPr>
+              <w:t>1 1 1 0 1</w:t>
+            </w:r>
+          </w:p>
+        </w:tc>
+      </w:tr>
+      <w:tr>
+        <w:tc>
+          <w:tcPr>
+            <w:tcW w:w="1592" w:type="dxa"/>
+            <w:gridSpan w:val="2"/>
+            <w:vMerge/>
+          </w:tcPr>
+          <w:p>
+            <w:pPr>
+              <w:rPr>
+                <w:lang w:val="en-US"/>
+              </w:rPr>
+            </w:pPr>
+          </w:p>
+        </w:tc>
+        <w:tc>
+          <w:tcPr>
+            <w:tcW w:w="336" w:type="dxa"/>
+            <w:vAlign w:val="center"/>
+          </w:tcPr>
+          <w:p>
+            <w:pPr>
+              <w:jc w:val="center"/>
+            </w:pPr>
+            <w:r>
+              <w:t>1</w:t>
+            </w:r>
+          </w:p>
+        </w:tc>
+        <w:tc>
+          <w:tcPr>
+            <w:tcW w:w="336" w:type="dxa"/>
+            <w:vAlign w:val="center"/>
+          </w:tcPr>
+          <w:p>
+            <w:pPr>
+              <w:jc w:val="center"/>
+            </w:pPr>
+            <w:r>
+              <w:t>2</w:t>
+            </w:r>
+          </w:p>
+        </w:tc>
+        <w:tc>
+          <w:tcPr>
+            <w:tcW w:w="336" w:type="dxa"/>
+            <w:vAlign w:val="center"/>
+          </w:tcPr>
+          <w:p>
+            <w:pPr>
+              <w:jc w:val="center"/>
+            </w:pPr>
+            <w:r>
+              <w:t>3</w:t>
+            </w:r>
+          </w:p>
+        </w:tc>
+        <w:tc>
+          <w:tcPr>
+            <w:tcW w:w="336" w:type="dxa"/>
+            <w:vAlign w:val="center"/>
+          </w:tcPr>
+          <w:p>
+            <w:pPr>
+              <w:jc w:val="center"/>
+            </w:pPr>
+            <w:r>
+              <w:t>4</w:t>
+            </w:r>
+          </w:p>
+        </w:tc>
+        <w:tc>
+          <w:tcPr>
+            <w:tcW w:w="336" w:type="dxa"/>
+            <w:vAlign w:val="center"/>
+          </w:tcPr>
+          <w:p>
+            <w:pPr>
+              <w:jc w:val="center"/>
+            </w:pPr>
+            <w:r>
+              <w:t>5</w:t>
+            </w:r>
+          </w:p>
+        </w:tc>
+        <w:tc>
+          <w:tcPr>
+            <w:tcW w:w="336" w:type="dxa"/>
+            <w:vAlign w:val="center"/>
+          </w:tcPr>
+          <w:p>
+            <w:pPr>
+              <w:jc w:val="center"/>
+            </w:pPr>
+            <w:r>
+              <w:t>6</w:t>
+            </w:r>
+          </w:p>
+        </w:tc>
+        <w:tc>
+          <w:tcPr>
+            <w:tcW w:w="336" w:type="dxa"/>
+            <w:vAlign w:val="center"/>
+          </w:tcPr>
+          <w:p>
+            <w:pPr>
+              <w:jc w:val="center"/>
+            </w:pPr>
+            <w:r>
+              <w:t>7</w:t>
+            </w:r>
+          </w:p>
+        </w:tc>
+        <w:tc>
+          <w:tcPr>
+            <w:tcW w:w="336" w:type="dxa"/>
+            <w:vAlign w:val="center"/>
+          </w:tcPr>
+          <w:p>
+            <w:pPr>
+              <w:jc w:val="center"/>
+            </w:pPr>
+            <w:r>
+              <w:t>8</w:t>
+            </w:r>
+          </w:p>
+        </w:tc>
+        <w:tc>
+          <w:tcPr>
+            <w:tcW w:w="336" w:type="dxa"/>
+            <w:vAlign w:val="center"/>
+          </w:tcPr>
+          <w:p>
+            <w:pPr>
+              <w:jc w:val="center"/>
+            </w:pPr>
+            <w:r>
+              <w:t>9</w:t>
+            </w:r>
+          </w:p>
+        </w:tc>
+        <w:tc>
+          <w:tcPr>
+            <w:tcW w:w="456" w:type="dxa"/>
+            <w:vAlign w:val="center"/>
+          </w:tcPr>
+          <w:p>
+            <w:pPr>
+              <w:jc w:val="center"/>
+            </w:pPr>
+            <w:r>
+              <w:t>10</w:t>
+            </w:r>
+          </w:p>
+        </w:tc>
+        <w:tc>
+          <w:tcPr>
+            <w:tcW w:w="456" w:type="dxa"/>
+            <w:vAlign w:val="center"/>
+          </w:tcPr>
+          <w:p>
+            <w:pPr>
+              <w:jc w:val="center"/>
+            </w:pPr>
+            <w:r>
+              <w:t>11</w:t>
+            </w:r>
+          </w:p>
+        </w:tc>
+        <w:tc>
+          <w:tcPr>
+            <w:tcW w:w="456" w:type="dxa"/>
+            <w:vAlign w:val="center"/>
+          </w:tcPr>
+          <w:p>
+            <w:pPr>
+              <w:jc w:val="center"/>
+            </w:pPr>
+            <w:r>
+              <w:t>12</w:t>
+            </w:r>
+          </w:p>
+        </w:tc>
+        <w:tc>
+          <w:tcPr>
+            <w:tcW w:w="456" w:type="dxa"/>
+            <w:vAlign w:val="center"/>
+          </w:tcPr>
+          <w:p>
+            <w:pPr>
+              <w:jc w:val="center"/>
+            </w:pPr>
+            <w:r>
+              <w:t>13</w:t>
+            </w:r>
+          </w:p>
+        </w:tc>
+      </w:tr>
+      <w:tr>
+        <w:tc>
+          <w:tcPr>
+            <w:tcW w:w="456" w:type="dxa"/>
+          </w:tcPr>
+          <w:p>
+            <w:pPr>
+              <w:rPr>
+                <w:lang w:val="en-US"/>
+              </w:rPr>
+            </w:pPr>
+            <w:r>
+              <w:rPr>
+                <w:lang w:val="en-US"/>
+              </w:rPr>
+              <w:t>1</w:t>
+            </w:r>
+          </w:p>
+        </w:tc>
+        <w:tc>
+          <w:tcPr>
+            <w:tcW w:w="1136" w:type="dxa"/>
+            <w:vAlign w:val="center"/>
+          </w:tcPr>
+          <w:p>
+            <w:pPr>
+              <w:jc w:val="center"/>
+              <w:rPr>
+                <w:lang w:val="en-US"/>
+              </w:rPr>
+            </w:pPr>
+            <w:r>
+              <w:rPr>
+                <w:rFonts w:cs="Times New Roman"/>
+                <w:szCs w:val="24"/>
+                <w:lang w:val="en-US"/>
+              </w:rPr>
+              <w:t>10XX1</w:t>
+            </w:r>
+          </w:p>
+        </w:tc>
+        <w:tc>
+          <w:tcPr>
+            <w:tcW w:w="336" w:type="dxa"/>
+          </w:tcPr>
+          <w:p/>
+        </w:tc>
+        <w:tc>
+          <w:tcPr>
+            <w:tcW w:w="336" w:type="dxa"/>
+          </w:tcPr>
+          <w:p/>
+        </w:tc>
+        <w:tc>
+          <w:tcPr>
+            <w:tcW w:w="336" w:type="dxa"/>
+          </w:tcPr>
+          <w:p>
+            <w:pPr>
+              <w:rPr>
+                <w:lang w:val="en-US"/>
+              </w:rPr>
+            </w:pPr>
+            <w:r>
+              <w:rPr>
+                <w:lang w:val="en-US"/>
+              </w:rPr>
+              <w:t>X</w:t>
+            </w:r>
+          </w:p>
+        </w:tc>
+        <w:tc>
+          <w:tcPr>
+            <w:tcW w:w="336" w:type="dxa"/>
+          </w:tcPr>
+          <w:p/>
+        </w:tc>
+        <w:tc>
+          <w:tcPr>
+            <w:tcW w:w="336" w:type="dxa"/>
+          </w:tcPr>
+          <w:p>
+            <w:pPr>
+              <w:rPr>
+                <w:lang w:val="en-US"/>
+              </w:rPr>
+            </w:pPr>
+            <w:r>
+              <w:rPr>
+                <w:lang w:val="en-US"/>
+              </w:rPr>
+              <w:t>X</w:t>
+            </w:r>
+          </w:p>
+        </w:tc>
+        <w:tc>
+          <w:tcPr>
+            <w:tcW w:w="336" w:type="dxa"/>
+          </w:tcPr>
+          <w:p/>
+        </w:tc>
+        <w:tc>
+          <w:tcPr>
+            <w:tcW w:w="336" w:type="dxa"/>
+          </w:tcPr>
+          <w:p>
+            <w:pPr>
+              <w:rPr>
+                <w:lang w:val="en-US"/>
+              </w:rPr>
+            </w:pPr>
+            <w:r>
+              <w:rPr>
+                <w:lang w:val="en-US"/>
+              </w:rPr>
+              <w:t>X</w:t>
+            </w:r>
+          </w:p>
+        </w:tc>
+        <w:tc>
+          <w:tcPr>
+            <w:tcW w:w="336" w:type="dxa"/>
+          </w:tcPr>
+          <w:p/>
+        </w:tc>
+        <w:tc>
+          <w:tcPr>
+            <w:tcW w:w="336" w:type="dxa"/>
+          </w:tcPr>
+          <w:p/>
+        </w:tc>
+        <w:tc>
+          <w:tcPr>
+            <w:tcW w:w="456" w:type="dxa"/>
+          </w:tcPr>
+          <w:p>
+            <w:pPr>
+              <w:rPr>
+                <w:lang w:val="en-US"/>
+              </w:rPr>
+            </w:pPr>
+            <w:r>
+              <w:rPr>
+                <w:lang w:val="en-US"/>
+              </w:rPr>
+              <w:t>X</w:t>
+            </w:r>
+          </w:p>
+        </w:tc>
+        <w:tc>
+          <w:tcPr>
+            <w:tcW w:w="456" w:type="dxa"/>
+          </w:tcPr>
+          <w:p/>
+        </w:tc>
+        <w:tc>
+          <w:tcPr>
+            <w:tcW w:w="456" w:type="dxa"/>
+          </w:tcPr>
+          <w:p/>
+        </w:tc>
+        <w:tc>
+          <w:tcPr>
+            <w:tcW w:w="456" w:type="dxa"/>
+          </w:tcPr>
+          <w:p/>
+        </w:tc>
+      </w:tr>
+      <w:tr>
+        <w:tc>
+          <w:tcPr>
+            <w:tcW w:w="456" w:type="dxa"/>
+          </w:tcPr>
+          <w:p>
+            <w:pPr>
+              <w:rPr>
+                <w:lang w:val="en-US"/>
+              </w:rPr>
+            </w:pPr>
+            <w:r>
+              <w:rPr>
+                <w:lang w:val="en-US"/>
+              </w:rPr>
+              <w:t>2</w:t>
+            </w:r>
+          </w:p>
+        </w:tc>
+        <w:tc>
+          <w:tcPr>
+            <w:tcW w:w="1136" w:type="dxa"/>
+            <w:vAlign w:val="center"/>
+          </w:tcPr>
+          <w:p>
+            <w:pPr>
+              <w:jc w:val="center"/>
+              <w:rPr>
+                <w:lang w:val="en-US"/>
+              </w:rPr>
+            </w:pPr>
+            <w:r>
+              <w:rPr>
+                <w:rFonts w:cs="Times New Roman"/>
+                <w:szCs w:val="24"/>
+                <w:lang w:val="en-US"/>
+              </w:rPr>
+              <w:t>1XX01</w:t>
+            </w:r>
+          </w:p>
+        </w:tc>
+        <w:tc>
+          <w:tcPr>
+            <w:tcW w:w="336" w:type="dxa"/>
+          </w:tcPr>
+          <w:p/>
+        </w:tc>
+        <w:tc>
+          <w:tcPr>
+            <w:tcW w:w="336" w:type="dxa"/>
+          </w:tcPr>
+          <w:p/>
+        </w:tc>
+        <w:tc>
+          <w:tcPr>
+            <w:tcW w:w="336" w:type="dxa"/>
+          </w:tcPr>
+          <w:p>
+            <w:pPr>
+              <w:rPr>
+                <w:lang w:val="en-US"/>
+              </w:rPr>
+            </w:pPr>
+            <w:r>
+              <w:rPr>
+                <w:lang w:val="en-US"/>
+              </w:rPr>
+              <w:t>X</w:t>
+            </w:r>
+          </w:p>
+        </w:tc>
+        <w:tc>
+          <w:tcPr>
+            <w:tcW w:w="336" w:type="dxa"/>
+          </w:tcPr>
+          <w:p/>
+        </w:tc>
+        <w:tc>
+          <w:tcPr>
+            <w:tcW w:w="336" w:type="dxa"/>
+          </w:tcPr>
+          <w:p/>
+        </w:tc>
+        <w:tc>
+          <w:tcPr>
+            <w:tcW w:w="336" w:type="dxa"/>
+          </w:tcPr>
+          <w:p/>
+        </w:tc>
+        <w:tc>
+          <w:tcPr>
+            <w:tcW w:w="336" w:type="dxa"/>
+          </w:tcPr>
+          <w:p>
+            <w:pPr>
+              <w:rPr>
+                <w:lang w:val="en-US"/>
+              </w:rPr>
+            </w:pPr>
+            <w:r>
+              <w:rPr>
+                <w:lang w:val="en-US"/>
+              </w:rPr>
+              <w:t>X</w:t>
+            </w:r>
+          </w:p>
+        </w:tc>
+        <w:tc>
+          <w:tcPr>
+            <w:tcW w:w="336" w:type="dxa"/>
+          </w:tcPr>
+          <w:p/>
+        </w:tc>
+        <w:tc>
+          <w:tcPr>
+            <w:tcW w:w="336" w:type="dxa"/>
+          </w:tcPr>
+          <w:p/>
+        </w:tc>
+        <w:tc>
+          <w:tcPr>
+            <w:tcW w:w="456" w:type="dxa"/>
+          </w:tcPr>
+          <w:p>
+            <w:pPr>
+              <w:rPr>
+                <w:lang w:val="en-US"/>
+              </w:rPr>
+            </w:pPr>
+            <w:r>
+              <w:rPr>
+                <w:lang w:val="en-US"/>
+              </w:rPr>
+              <w:t>X</w:t>
+            </w:r>
+          </w:p>
+        </w:tc>
+        <w:tc>
+          <w:tcPr>
+            <w:tcW w:w="456" w:type="dxa"/>
+          </w:tcPr>
+          <w:p/>
+        </w:tc>
+        <w:tc>
+          <w:tcPr>
+            <w:tcW w:w="456" w:type="dxa"/>
+          </w:tcPr>
+          <w:p/>
+        </w:tc>
+        <w:tc>
+          <w:tcPr>
+            <w:tcW w:w="456" w:type="dxa"/>
+          </w:tcPr>
+          <w:p>
+            <w:pPr>
+              <w:rPr>
+                <w:lang w:val="en-US"/>
+              </w:rPr>
+            </w:pPr>
+            <w:r>
+              <w:rPr>
+                <w:lang w:val="en-US"/>
+              </w:rPr>
+              <w:t>X</w:t>
+            </w:r>
+          </w:p>
+        </w:tc>
+      </w:tr>
+      <w:tr>
+        <w:tc>
+          <w:tcPr>
+            <w:tcW w:w="456" w:type="dxa"/>
+          </w:tcPr>
+          <w:p>
+            <w:pPr>
+              <w:rPr>
+                <w:lang w:val="en-US"/>
+              </w:rPr>
+            </w:pPr>
+            <w:r>
+              <w:rPr>
+                <w:lang w:val="en-US"/>
+              </w:rPr>
+              <w:t>3</w:t>
+            </w:r>
+          </w:p>
+        </w:tc>
+        <w:tc>
+          <w:tcPr>
+            <w:tcW w:w="1136" w:type="dxa"/>
+            <w:vAlign w:val="center"/>
+          </w:tcPr>
+          <w:p>
+            <w:pPr>
+              <w:jc w:val="center"/>
+              <w:rPr>
+                <w:lang w:val="en-US"/>
+              </w:rPr>
+            </w:pPr>
+            <w:r>
+              <w:rPr>
+                <w:rFonts w:cs="Times New Roman"/>
+                <w:szCs w:val="24"/>
+                <w:lang w:val="en-US"/>
+              </w:rPr>
+              <w:t>10X1X</w:t>
+            </w:r>
+          </w:p>
+        </w:tc>
+        <w:tc>
+          <w:tcPr>
+            <w:tcW w:w="336" w:type="dxa"/>
+          </w:tcPr>
+          <w:p/>
+        </w:tc>
+        <w:tc>
+          <w:tcPr>
+            <w:tcW w:w="336" w:type="dxa"/>
+          </w:tcPr>
+          <w:p/>
+        </w:tc>
+        <w:tc>
+          <w:tcPr>
+            <w:tcW w:w="336" w:type="dxa"/>
+          </w:tcPr>
+          <w:p/>
+        </w:tc>
+        <w:tc>
+          <w:tcPr>
+            <w:tcW w:w="336" w:type="dxa"/>
+          </w:tcPr>
+          <w:p>
+            <w:pPr>
+              <w:rPr>
+                <w:lang w:val="en-US"/>
+              </w:rPr>
+            </w:pPr>
+            <w:r>
+              <w:rPr>
+                <w:lang w:val="en-US"/>
+              </w:rPr>
+              <w:t>X</w:t>
+            </w:r>
+          </w:p>
+        </w:tc>
+        <w:tc>
+          <w:tcPr>
+            <w:tcW w:w="336" w:type="dxa"/>
+          </w:tcPr>
+          <w:p>
+            <w:pPr>
+              <w:rPr>
+                <w:lang w:val="en-US"/>
+              </w:rPr>
+            </w:pPr>
+            <w:r>
+              <w:rPr>
+                <w:lang w:val="en-US"/>
+              </w:rPr>
+              <w:t>X</w:t>
+            </w:r>
+          </w:p>
+        </w:tc>
+        <w:tc>
+          <w:tcPr>
+            <w:tcW w:w="336" w:type="dxa"/>
+          </w:tcPr>
+          <w:p/>
+        </w:tc>
+        <w:tc>
+          <w:tcPr>
+            <w:tcW w:w="336" w:type="dxa"/>
+          </w:tcPr>
+          <w:p/>
+        </w:tc>
+        <w:tc>
+          <w:tcPr>
+            <w:tcW w:w="336" w:type="dxa"/>
+          </w:tcPr>
+          <w:p>
+            <w:pPr>
+              <w:rPr>
+                <w:lang w:val="en-US"/>
+              </w:rPr>
+            </w:pPr>
+            <w:r>
+              <w:rPr>
+                <w:lang w:val="en-US"/>
+              </w:rPr>
+              <w:t>X</w:t>
+            </w:r>
+          </w:p>
+        </w:tc>
+        <w:tc>
+          <w:tcPr>
+            <w:tcW w:w="336" w:type="dxa"/>
+          </w:tcPr>
+          <w:p/>
+        </w:tc>
+        <w:tc>
+          <w:tcPr>
+            <w:tcW w:w="456" w:type="dxa"/>
+          </w:tcPr>
+          <w:p/>
+        </w:tc>
+        <w:tc>
+          <w:tcPr>
+            <w:tcW w:w="456" w:type="dxa"/>
+          </w:tcPr>
+          <w:p/>
+        </w:tc>
+        <w:tc>
+          <w:tcPr>
+            <w:tcW w:w="456" w:type="dxa"/>
+          </w:tcPr>
+          <w:p/>
+        </w:tc>
+        <w:tc>
+          <w:tcPr>
+            <w:tcW w:w="456" w:type="dxa"/>
+          </w:tcPr>
+          <w:p/>
+        </w:tc>
+      </w:tr>
+      <w:tr>
+        <w:tc>
+          <w:tcPr>
+            <w:tcW w:w="456" w:type="dxa"/>
+          </w:tcPr>
+          <w:p>
+            <w:pPr>
+              <w:rPr>
+                <w:lang w:val="en-US"/>
+              </w:rPr>
+            </w:pPr>
+            <w:r>
+              <w:rPr>
+                <w:lang w:val="en-US"/>
+              </w:rPr>
+              <w:t>4</w:t>
+            </w:r>
+          </w:p>
+        </w:tc>
+        <w:tc>
+          <w:tcPr>
+            <w:tcW w:w="1136" w:type="dxa"/>
+            <w:vAlign w:val="center"/>
+          </w:tcPr>
+          <w:p>
+            <w:pPr>
+              <w:jc w:val="center"/>
+              <w:rPr>
+                <w:lang w:val="en-US"/>
+              </w:rPr>
+            </w:pPr>
+            <w:r>
+              <w:rPr>
+                <w:rFonts w:cs="Times New Roman"/>
+                <w:szCs w:val="24"/>
+                <w:lang w:val="en-US"/>
+              </w:rPr>
+              <w:t>101XX</w:t>
+            </w:r>
+          </w:p>
+        </w:tc>
+        <w:tc>
+          <w:tcPr>
+            <w:tcW w:w="336" w:type="dxa"/>
+          </w:tcPr>
+          <w:p/>
+        </w:tc>
+        <w:tc>
+          <w:tcPr>
+            <w:tcW w:w="336" w:type="dxa"/>
+          </w:tcPr>
+          <w:p/>
+        </w:tc>
+        <w:tc>
+          <w:tcPr>
+            <w:tcW w:w="336" w:type="dxa"/>
+          </w:tcPr>
+          <w:p/>
+        </w:tc>
+        <w:tc>
+          <w:tcPr>
+            <w:tcW w:w="336" w:type="dxa"/>
+          </w:tcPr>
+          <w:p/>
+        </w:tc>
+        <w:tc>
+          <w:tcPr>
+            <w:tcW w:w="336" w:type="dxa"/>
+          </w:tcPr>
+          <w:p/>
+        </w:tc>
+        <w:tc>
+          <w:tcPr>
+            <w:tcW w:w="336" w:type="dxa"/>
+          </w:tcPr>
+          <w:p>
+            <w:pPr>
+              <w:rPr>
+                <w:lang w:val="en-US"/>
+              </w:rPr>
+            </w:pPr>
+            <w:r>
+              <w:rPr>
+                <w:lang w:val="en-US"/>
+              </w:rPr>
+              <w:t>X</w:t>
+            </w:r>
+          </w:p>
+        </w:tc>
+        <w:tc>
+          <w:tcPr>
+            <w:tcW w:w="336" w:type="dxa"/>
+          </w:tcPr>
+          <w:p>
+            <w:pPr>
+              <w:rPr>
+                <w:lang w:val="en-US"/>
+              </w:rPr>
+            </w:pPr>
+            <w:r>
+              <w:rPr>
+                <w:lang w:val="en-US"/>
+              </w:rPr>
+              <w:t>X</w:t>
+            </w:r>
+          </w:p>
+        </w:tc>
+        <w:tc>
+          <w:tcPr>
+            <w:tcW w:w="336" w:type="dxa"/>
+          </w:tcPr>
+          <w:p>
+            <w:pPr>
+              <w:rPr>
+                <w:lang w:val="en-US"/>
+              </w:rPr>
+            </w:pPr>
+            <w:r>
+              <w:rPr>
+                <w:lang w:val="en-US"/>
+              </w:rPr>
+              <w:t>X</w:t>
+            </w:r>
+          </w:p>
+        </w:tc>
+        <w:tc>
+          <w:tcPr>
+            <w:tcW w:w="336" w:type="dxa"/>
+          </w:tcPr>
+          <w:p/>
+        </w:tc>
+        <w:tc>
+          <w:tcPr>
+            <w:tcW w:w="456" w:type="dxa"/>
+          </w:tcPr>
+          <w:p/>
+        </w:tc>
+        <w:tc>
+          <w:tcPr>
+            <w:tcW w:w="456" w:type="dxa"/>
+          </w:tcPr>
+          <w:p/>
+        </w:tc>
+        <w:tc>
+          <w:tcPr>
+            <w:tcW w:w="456" w:type="dxa"/>
+          </w:tcPr>
+          <w:p/>
+        </w:tc>
+        <w:tc>
+          <w:tcPr>
+            <w:tcW w:w="456" w:type="dxa"/>
+          </w:tcPr>
+          <w:p/>
+        </w:tc>
+      </w:tr>
+      <w:tr>
+        <w:tc>
+          <w:tcPr>
+            <w:tcW w:w="456" w:type="dxa"/>
+          </w:tcPr>
+          <w:p>
+            <w:pPr>
+              <w:rPr>
+                <w:lang w:val="en-US"/>
+              </w:rPr>
+            </w:pPr>
+            <w:r>
+              <w:rPr>
+                <w:lang w:val="en-US"/>
+              </w:rPr>
+              <w:t>5</w:t>
+            </w:r>
+          </w:p>
+        </w:tc>
+        <w:tc>
+          <w:tcPr>
+            <w:tcW w:w="1136" w:type="dxa"/>
+            <w:vAlign w:val="center"/>
+          </w:tcPr>
+          <w:p>
+            <w:pPr>
+              <w:jc w:val="center"/>
+              <w:rPr>
+                <w:lang w:val="en-US"/>
+              </w:rPr>
+            </w:pPr>
+            <w:r>
+              <w:rPr>
+                <w:rFonts w:cs="Times New Roman"/>
+                <w:szCs w:val="24"/>
+                <w:lang w:val="en-US"/>
+              </w:rPr>
+              <w:t>1X10X</w:t>
+            </w:r>
+          </w:p>
+        </w:tc>
+        <w:tc>
+          <w:tcPr>
+            <w:tcW w:w="336" w:type="dxa"/>
+          </w:tcPr>
+          <w:p/>
+        </w:tc>
+        <w:tc>
+          <w:tcPr>
+            <w:tcW w:w="336" w:type="dxa"/>
+          </w:tcPr>
+          <w:p/>
+        </w:tc>
+        <w:tc>
+          <w:tcPr>
+            <w:tcW w:w="336" w:type="dxa"/>
+          </w:tcPr>
+          <w:p/>
+        </w:tc>
+        <w:tc>
+          <w:tcPr>
+            <w:tcW w:w="336" w:type="dxa"/>
+          </w:tcPr>
+          <w:p/>
+        </w:tc>
+        <w:tc>
+          <w:tcPr>
+            <w:tcW w:w="336" w:type="dxa"/>
+          </w:tcPr>
+          <w:p/>
+        </w:tc>
+        <w:tc>
+          <w:tcPr>
+            <w:tcW w:w="336" w:type="dxa"/>
+          </w:tcPr>
+          <w:p>
+            <w:pPr>
+              <w:rPr>
+                <w:lang w:val="en-US"/>
+              </w:rPr>
+            </w:pPr>
+            <w:r>
+              <w:rPr>
+                <w:lang w:val="en-US"/>
+              </w:rPr>
+              <w:t>X</w:t>
+            </w:r>
+          </w:p>
+        </w:tc>
+        <w:tc>
+          <w:tcPr>
+            <w:tcW w:w="336" w:type="dxa"/>
+          </w:tcPr>
+          <w:p>
+            <w:pPr>
+              <w:rPr>
+                <w:lang w:val="en-US"/>
+              </w:rPr>
+            </w:pPr>
+            <w:r>
+              <w:rPr>
+                <w:lang w:val="en-US"/>
+              </w:rPr>
+              <w:t>X</w:t>
+            </w:r>
+          </w:p>
+        </w:tc>
+        <w:tc>
+          <w:tcPr>
+            <w:tcW w:w="336" w:type="dxa"/>
+          </w:tcPr>
+          <w:p/>
+        </w:tc>
+        <w:tc>
+          <w:tcPr>
+            <w:tcW w:w="336" w:type="dxa"/>
+          </w:tcPr>
+          <w:p/>
+        </w:tc>
+        <w:tc>
+          <w:tcPr>
+            <w:tcW w:w="456" w:type="dxa"/>
+          </w:tcPr>
+          <w:p/>
+        </w:tc>
+        <w:tc>
+          <w:tcPr>
+            <w:tcW w:w="456" w:type="dxa"/>
+          </w:tcPr>
+          <w:p/>
+        </w:tc>
+        <w:tc>
+          <w:tcPr>
+            <w:tcW w:w="456" w:type="dxa"/>
+          </w:tcPr>
+          <w:p>
+            <w:pPr>
+              <w:rPr>
+                <w:lang w:val="en-US"/>
+              </w:rPr>
+            </w:pPr>
+            <w:r>
+              <w:rPr>
+                <w:lang w:val="en-US"/>
+              </w:rPr>
+              <w:t>X</w:t>
+            </w:r>
+          </w:p>
+        </w:tc>
+        <w:tc>
+          <w:tcPr>
+            <w:tcW w:w="456" w:type="dxa"/>
+          </w:tcPr>
+          <w:p>
+            <w:pPr>
+              <w:rPr>
+                <w:lang w:val="en-US"/>
+              </w:rPr>
+            </w:pPr>
+            <w:r>
+              <w:rPr>
+                <w:lang w:val="en-US"/>
+              </w:rPr>
+              <w:t>X</w:t>
+            </w:r>
+          </w:p>
+        </w:tc>
+      </w:tr>
+      <w:tr>
+        <w:tc>
+          <w:tcPr>
+            <w:tcW w:w="456" w:type="dxa"/>
+          </w:tcPr>
+          <w:p>
+            <w:pPr>
+              <w:rPr>
+                <w:lang w:val="en-US"/>
+              </w:rPr>
+            </w:pPr>
+            <w:r>
+              <w:rPr>
+                <w:lang w:val="en-US"/>
+              </w:rPr>
+              <w:t>6</w:t>
+            </w:r>
+          </w:p>
+        </w:tc>
+        <w:tc>
+          <w:tcPr>
+            <w:tcW w:w="1136" w:type="dxa"/>
+            <w:vAlign w:val="center"/>
+          </w:tcPr>
+          <w:p>
+            <w:pPr>
+              <w:jc w:val="center"/>
+              <w:rPr>
+                <w:lang w:val="en-US"/>
+              </w:rPr>
+            </w:pPr>
+            <w:r>
+              <w:rPr>
+                <w:rFonts w:cs="Times New Roman"/>
+                <w:szCs w:val="24"/>
+                <w:lang w:val="en-US"/>
+              </w:rPr>
+              <w:t>110XX</w:t>
+            </w:r>
+          </w:p>
+        </w:tc>
+        <w:tc>
+          <w:tcPr>
+            <w:tcW w:w="336" w:type="dxa"/>
+          </w:tcPr>
+          <w:p/>
+        </w:tc>
+        <w:tc>
+          <w:tcPr>
+            <w:tcW w:w="336" w:type="dxa"/>
+          </w:tcPr>
+          <w:p/>
+        </w:tc>
+        <w:tc>
+          <w:tcPr>
+            <w:tcW w:w="336" w:type="dxa"/>
+          </w:tcPr>
+          <w:p/>
+        </w:tc>
+        <w:tc>
+          <w:tcPr>
+            <w:tcW w:w="336" w:type="dxa"/>
+          </w:tcPr>
+          <w:p/>
+        </w:tc>
+        <w:tc>
+          <w:tcPr>
+            <w:tcW w:w="336" w:type="dxa"/>
+          </w:tcPr>
+          <w:p/>
+        </w:tc>
+        <w:tc>
+          <w:tcPr>
+            <w:tcW w:w="336" w:type="dxa"/>
+          </w:tcPr>
+          <w:p/>
+        </w:tc>
+        <w:tc>
+          <w:tcPr>
+            <w:tcW w:w="336" w:type="dxa"/>
+          </w:tcPr>
+          <w:p/>
+        </w:tc>
+        <w:tc>
+          <w:tcPr>
+            <w:tcW w:w="336" w:type="dxa"/>
+          </w:tcPr>
+          <w:p/>
+        </w:tc>
+        <w:tc>
+          <w:tcPr>
+            <w:tcW w:w="336" w:type="dxa"/>
+          </w:tcPr>
+          <w:p>
+            <w:pPr>
+              <w:rPr>
+                <w:lang w:val="en-US"/>
+              </w:rPr>
+            </w:pPr>
+            <w:r>
+              <w:rPr>
+                <w:lang w:val="en-US"/>
+              </w:rPr>
+              <w:t>X</w:t>
+            </w:r>
+          </w:p>
+        </w:tc>
+        <w:tc>
+          <w:tcPr>
+            <w:tcW w:w="456" w:type="dxa"/>
+          </w:tcPr>
+          <w:p/>
+        </w:tc>
+        <w:tc>
+          <w:tcPr>
+            <w:tcW w:w="456" w:type="dxa"/>
+          </w:tcPr>
+          <w:p>
+            <w:pPr>
+              <w:rPr>
+                <w:lang w:val="en-US"/>
+              </w:rPr>
+            </w:pPr>
+            <w:r>
+              <w:rPr>
+                <w:lang w:val="en-US"/>
+              </w:rPr>
+              <w:t>X</w:t>
+            </w:r>
+          </w:p>
+        </w:tc>
+        <w:tc>
+          <w:tcPr>
+            <w:tcW w:w="456" w:type="dxa"/>
+          </w:tcPr>
+          <w:p/>
+        </w:tc>
+        <w:tc>
+          <w:tcPr>
+            <w:tcW w:w="456" w:type="dxa"/>
+          </w:tcPr>
+          <w:p/>
+        </w:tc>
+      </w:tr>
+      <w:tr>
+        <w:tc>
+          <w:tcPr>
+            <w:tcW w:w="456" w:type="dxa"/>
+          </w:tcPr>
+          <w:p>
+            <w:pPr>
+              <w:rPr>
+                <w:lang w:val="en-US"/>
+              </w:rPr>
+            </w:pPr>
+            <w:r>
+              <w:rPr>
+                <w:lang w:val="en-US"/>
+              </w:rPr>
+              <w:t>7</w:t>
+            </w:r>
+          </w:p>
+        </w:tc>
+        <w:tc>
+          <w:tcPr>
+            <w:tcW w:w="1136" w:type="dxa"/>
+            <w:vAlign w:val="center"/>
+          </w:tcPr>
+          <w:p>
+            <w:pPr>
+              <w:jc w:val="center"/>
+              <w:rPr>
+                <w:lang w:val="en-US"/>
+              </w:rPr>
+            </w:pPr>
+            <w:r>
+              <w:rPr>
+                <w:rFonts w:cs="Times New Roman"/>
+                <w:szCs w:val="24"/>
+                <w:lang w:val="en-US"/>
+              </w:rPr>
+              <w:t>11XX0</w:t>
+            </w:r>
+          </w:p>
+        </w:tc>
+        <w:tc>
+          <w:tcPr>
+            <w:tcW w:w="336" w:type="dxa"/>
+          </w:tcPr>
+          <w:p/>
+        </w:tc>
+        <w:tc>
+          <w:tcPr>
+            <w:tcW w:w="336" w:type="dxa"/>
+          </w:tcPr>
+          <w:p/>
+        </w:tc>
+        <w:tc>
+          <w:tcPr>
+            <w:tcW w:w="336" w:type="dxa"/>
+          </w:tcPr>
+          <w:p/>
+        </w:tc>
+        <w:tc>
+          <w:tcPr>
+            <w:tcW w:w="336" w:type="dxa"/>
+          </w:tcPr>
+          <w:p/>
+        </w:tc>
+        <w:tc>
+          <w:tcPr>
+            <w:tcW w:w="336" w:type="dxa"/>
+          </w:tcPr>
+          <w:p/>
+        </w:tc>
+        <w:tc>
+          <w:tcPr>
+            <w:tcW w:w="336" w:type="dxa"/>
+          </w:tcPr>
+          <w:p/>
+        </w:tc>
+        <w:tc>
+          <w:tcPr>
+            <w:tcW w:w="336" w:type="dxa"/>
+          </w:tcPr>
+          <w:p/>
+        </w:tc>
+        <w:tc>
+          <w:tcPr>
+            <w:tcW w:w="336" w:type="dxa"/>
+          </w:tcPr>
+          <w:p/>
+        </w:tc>
+        <w:tc>
+          <w:tcPr>
+            <w:tcW w:w="336" w:type="dxa"/>
+          </w:tcPr>
+          <w:p>
+            <w:pPr>
+              <w:rPr>
+                <w:lang w:val="en-US"/>
+              </w:rPr>
+            </w:pPr>
+            <w:r>
+              <w:rPr>
+                <w:lang w:val="en-US"/>
+              </w:rPr>
+              <w:t>X</w:t>
+            </w:r>
+          </w:p>
+        </w:tc>
+        <w:tc>
+          <w:tcPr>
+            <w:tcW w:w="456" w:type="dxa"/>
+          </w:tcPr>
+          <w:p/>
+        </w:tc>
+        <w:tc>
+          <w:tcPr>
+            <w:tcW w:w="456" w:type="dxa"/>
+          </w:tcPr>
+          <w:p>
+            <w:pPr>
+              <w:rPr>
+                <w:lang w:val="en-US"/>
+              </w:rPr>
+            </w:pPr>
+            <w:r>
+              <w:rPr>
+                <w:lang w:val="en-US"/>
+              </w:rPr>
+              <w:t>X</w:t>
+            </w:r>
+          </w:p>
+        </w:tc>
+        <w:tc>
+          <w:tcPr>
+            <w:tcW w:w="456" w:type="dxa"/>
+          </w:tcPr>
+          <w:p>
+            <w:pPr>
+              <w:rPr>
+                <w:lang w:val="en-US"/>
+              </w:rPr>
+            </w:pPr>
+            <w:r>
+              <w:rPr>
+                <w:lang w:val="en-US"/>
+              </w:rPr>
+              <w:t>X</w:t>
+            </w:r>
+          </w:p>
+        </w:tc>
+        <w:tc>
+          <w:tcPr>
+            <w:tcW w:w="456" w:type="dxa"/>
+          </w:tcPr>
+          <w:p/>
+        </w:tc>
+      </w:tr>
+      <w:tr>
+        <w:tc>
+          <w:tcPr>
+            <w:tcW w:w="456" w:type="dxa"/>
+          </w:tcPr>
+          <w:p>
+            <w:pPr>
+              <w:rPr>
+                <w:lang w:val="en-US"/>
+              </w:rPr>
+            </w:pPr>
+            <w:r>
+              <w:rPr>
+                <w:lang w:val="en-US"/>
+              </w:rPr>
+              <w:t>8</w:t>
+            </w:r>
+          </w:p>
+        </w:tc>
+        <w:tc>
+          <w:tcPr>
+            <w:tcW w:w="1136" w:type="dxa"/>
+            <w:vAlign w:val="center"/>
+          </w:tcPr>
+          <w:p>
+            <w:pPr>
+              <w:jc w:val="center"/>
+              <w:rPr>
+                <w:lang w:val="en-US"/>
+              </w:rPr>
+            </w:pPr>
+            <w:r>
+              <w:rPr>
+                <w:rFonts w:cs="Times New Roman"/>
+                <w:szCs w:val="24"/>
+                <w:lang w:val="en-US"/>
+              </w:rPr>
+              <w:t>1X1X1</w:t>
+            </w:r>
+          </w:p>
+        </w:tc>
+        <w:tc>
+          <w:tcPr>
+            <w:tcW w:w="336" w:type="dxa"/>
+          </w:tcPr>
+          <w:p/>
+        </w:tc>
+        <w:tc>
+          <w:tcPr>
+            <w:tcW w:w="336" w:type="dxa"/>
+          </w:tcPr>
+          <w:p/>
+        </w:tc>
+        <w:tc>
+          <w:tcPr>
+            <w:tcW w:w="336" w:type="dxa"/>
+          </w:tcPr>
+          <w:p/>
+        </w:tc>
+        <w:tc>
+          <w:tcPr>
+            <w:tcW w:w="336" w:type="dxa"/>
+          </w:tcPr>
+          <w:p/>
+        </w:tc>
+        <w:tc>
+          <w:tcPr>
+            <w:tcW w:w="336" w:type="dxa"/>
+          </w:tcPr>
+          <w:p/>
+        </w:tc>
+        <w:tc>
+          <w:tcPr>
+            <w:tcW w:w="336" w:type="dxa"/>
+          </w:tcPr>
+          <w:p/>
+        </w:tc>
+        <w:tc>
+          <w:tcPr>
+            <w:tcW w:w="336" w:type="dxa"/>
+          </w:tcPr>
+          <w:p>
+            <w:pPr>
+              <w:rPr>
+                <w:lang w:val="en-US"/>
+              </w:rPr>
+            </w:pPr>
+            <w:r>
+              <w:rPr>
+                <w:lang w:val="en-US"/>
+              </w:rPr>
+              <w:t>X</w:t>
+            </w:r>
+          </w:p>
+        </w:tc>
+        <w:tc>
+          <w:tcPr>
+            <w:tcW w:w="336" w:type="dxa"/>
+          </w:tcPr>
+          <w:p/>
+        </w:tc>
+        <w:tc>
+          <w:tcPr>
+            <w:tcW w:w="336" w:type="dxa"/>
+          </w:tcPr>
+          <w:p/>
+        </w:tc>
+        <w:tc>
+          <w:tcPr>
+            <w:tcW w:w="456" w:type="dxa"/>
+          </w:tcPr>
+          <w:p/>
+        </w:tc>
+        <w:tc>
+          <w:tcPr>
+            <w:tcW w:w="456" w:type="dxa"/>
+          </w:tcPr>
+          <w:p/>
+        </w:tc>
+        <w:tc>
+          <w:tcPr>
+            <w:tcW w:w="456" w:type="dxa"/>
+          </w:tcPr>
+          <w:p/>
+        </w:tc>
+        <w:tc>
+          <w:tcPr>
+            <w:tcW w:w="456" w:type="dxa"/>
+          </w:tcPr>
+          <w:p>
+            <w:pPr>
+              <w:rPr>
+                <w:lang w:val="en-US"/>
+              </w:rPr>
+            </w:pPr>
+            <w:r>
+              <w:rPr>
+                <w:lang w:val="en-US"/>
+              </w:rPr>
+              <w:t>X</w:t>
+            </w:r>
+          </w:p>
+        </w:tc>
+      </w:tr>
+      <w:tr>
+        <w:tc>
+          <w:tcPr>
+            <w:tcW w:w="456" w:type="dxa"/>
+          </w:tcPr>
+          <w:p>
+            <w:pPr>
+              <w:rPr>
+                <w:lang w:val="en-US"/>
+              </w:rPr>
+            </w:pPr>
+            <w:r>
+              <w:rPr>
+                <w:lang w:val="en-US"/>
+              </w:rPr>
+              <w:t>9</w:t>
+            </w:r>
+          </w:p>
+        </w:tc>
+        <w:tc>
+          <w:tcPr>
+            <w:tcW w:w="1136" w:type="dxa"/>
+            <w:vAlign w:val="center"/>
+          </w:tcPr>
+          <w:p>
+            <w:pPr>
+              <w:jc w:val="center"/>
+              <w:rPr>
+                <w:lang w:val="en-US"/>
+              </w:rPr>
+            </w:pPr>
+            <w:r>
+              <w:rPr>
+                <w:rFonts w:cs="Times New Roman"/>
+                <w:szCs w:val="24"/>
+                <w:lang w:val="en-US"/>
+              </w:rPr>
+              <w:t>1X010</w:t>
+            </w:r>
+          </w:p>
+        </w:tc>
+        <w:tc>
+          <w:tcPr>
+            <w:tcW w:w="336" w:type="dxa"/>
+          </w:tcPr>
+          <w:p/>
+        </w:tc>
+        <w:tc>
+          <w:tcPr>
+            <w:tcW w:w="336" w:type="dxa"/>
+          </w:tcPr>
+          <w:p/>
+        </w:tc>
+        <w:tc>
+          <w:tcPr>
+            <w:tcW w:w="336" w:type="dxa"/>
+          </w:tcPr>
+          <w:p/>
+        </w:tc>
+        <w:tc>
+          <w:tcPr>
+            <w:tcW w:w="336" w:type="dxa"/>
+          </w:tcPr>
+          <w:p>
+            <w:pPr>
+              <w:rPr>
+                <w:lang w:val="en-US"/>
+              </w:rPr>
+            </w:pPr>
+            <w:r>
+              <w:rPr>
+                <w:lang w:val="en-US"/>
+              </w:rPr>
+              <w:t>X</w:t>
+            </w:r>
+          </w:p>
+        </w:tc>
+        <w:tc>
+          <w:tcPr>
+            <w:tcW w:w="336" w:type="dxa"/>
+          </w:tcPr>
+          <w:p/>
+        </w:tc>
+        <w:tc>
+          <w:tcPr>
+            <w:tcW w:w="336" w:type="dxa"/>
+          </w:tcPr>
+          <w:p/>
+        </w:tc>
+        <w:tc>
+          <w:tcPr>
+            <w:tcW w:w="336" w:type="dxa"/>
+          </w:tcPr>
+          <w:p/>
+        </w:tc>
+        <w:tc>
+          <w:tcPr>
+            <w:tcW w:w="336" w:type="dxa"/>
+          </w:tcPr>
+          <w:p/>
+        </w:tc>
+        <w:tc>
+          <w:tcPr>
+            <w:tcW w:w="336" w:type="dxa"/>
+          </w:tcPr>
+          <w:p/>
+        </w:tc>
+        <w:tc>
+          <w:tcPr>
+            <w:tcW w:w="456" w:type="dxa"/>
+          </w:tcPr>
+          <w:p/>
+        </w:tc>
+        <w:tc>
+          <w:tcPr>
+            <w:tcW w:w="456" w:type="dxa"/>
+          </w:tcPr>
+          <w:p>
+            <w:pPr>
+              <w:rPr>
+                <w:lang w:val="en-US"/>
+              </w:rPr>
+            </w:pPr>
+            <w:r>
+              <w:rPr>
+                <w:lang w:val="en-US"/>
+              </w:rPr>
+              <w:t>X</w:t>
+            </w:r>
+          </w:p>
+        </w:tc>
+        <w:tc>
+          <w:tcPr>
+            <w:tcW w:w="456" w:type="dxa"/>
+          </w:tcPr>
+          <w:p/>
+        </w:tc>
+        <w:tc>
+          <w:tcPr>
+            <w:tcW w:w="456" w:type="dxa"/>
+          </w:tcPr>
+          <w:p/>
+        </w:tc>
+      </w:tr>
+      <w:tr>
+        <w:tc>
+          <w:tcPr>
+            <w:tcW w:w="456" w:type="dxa"/>
+          </w:tcPr>
+          <w:p>
+            <w:pPr>
+              <w:rPr>
+                <w:lang w:val="en-US"/>
+              </w:rPr>
+            </w:pPr>
+            <w:r>
+              <w:rPr>
+                <w:lang w:val="en-US"/>
+              </w:rPr>
+              <w:t>10</w:t>
+            </w:r>
+          </w:p>
+        </w:tc>
+        <w:tc>
+          <w:tcPr>
+            <w:tcW w:w="1136" w:type="dxa"/>
+            <w:vAlign w:val="center"/>
+          </w:tcPr>
+          <w:p>
+            <w:pPr>
+              <w:jc w:val="center"/>
+              <w:rPr>
+                <w:lang w:val="en-US"/>
+              </w:rPr>
+            </w:pPr>
+            <w:r>
+              <w:rPr>
+                <w:rFonts w:cs="Times New Roman"/>
+                <w:szCs w:val="24"/>
+                <w:lang w:val="en-US"/>
+              </w:rPr>
+              <w:t>110X0</w:t>
+            </w:r>
+          </w:p>
+        </w:tc>
+        <w:tc>
+          <w:tcPr>
+            <w:tcW w:w="336" w:type="dxa"/>
+          </w:tcPr>
+          <w:p/>
+        </w:tc>
+        <w:tc>
+          <w:tcPr>
+            <w:tcW w:w="336" w:type="dxa"/>
+          </w:tcPr>
+          <w:p/>
+        </w:tc>
+        <w:tc>
+          <w:tcPr>
+            <w:tcW w:w="336" w:type="dxa"/>
+          </w:tcPr>
+          <w:p/>
+        </w:tc>
+        <w:tc>
+          <w:tcPr>
+            <w:tcW w:w="336" w:type="dxa"/>
+          </w:tcPr>
+          <w:p/>
+        </w:tc>
+        <w:tc>
+          <w:tcPr>
+            <w:tcW w:w="336" w:type="dxa"/>
+          </w:tcPr>
+          <w:p/>
+        </w:tc>
+        <w:tc>
+          <w:tcPr>
+            <w:tcW w:w="336" w:type="dxa"/>
+          </w:tcPr>
+          <w:p/>
+        </w:tc>
+        <w:tc>
+          <w:tcPr>
+            <w:tcW w:w="336" w:type="dxa"/>
+          </w:tcPr>
+          <w:p/>
+        </w:tc>
+        <w:tc>
+          <w:tcPr>
+            <w:tcW w:w="336" w:type="dxa"/>
+          </w:tcPr>
+          <w:p/>
+        </w:tc>
+        <w:tc>
+          <w:tcPr>
+            <w:tcW w:w="336" w:type="dxa"/>
+          </w:tcPr>
+          <w:p>
+            <w:pPr>
+              <w:rPr>
+                <w:lang w:val="en-US"/>
+              </w:rPr>
+            </w:pPr>
+            <w:r>
+              <w:rPr>
+                <w:lang w:val="en-US"/>
+              </w:rPr>
+              <w:t>X</w:t>
+            </w:r>
+          </w:p>
+        </w:tc>
+        <w:tc>
+          <w:tcPr>
+            <w:tcW w:w="456" w:type="dxa"/>
+          </w:tcPr>
+          <w:p/>
+        </w:tc>
+        <w:tc>
+          <w:tcPr>
+            <w:tcW w:w="456" w:type="dxa"/>
+          </w:tcPr>
+          <w:p>
+            <w:pPr>
+              <w:rPr>
+                <w:lang w:val="en-US"/>
+              </w:rPr>
+            </w:pPr>
+            <w:r>
+              <w:rPr>
+                <w:lang w:val="en-US"/>
+              </w:rPr>
+              <w:t>X</w:t>
+            </w:r>
+          </w:p>
+        </w:tc>
+        <w:tc>
+          <w:tcPr>
+            <w:tcW w:w="456" w:type="dxa"/>
+          </w:tcPr>
+          <w:p>
+            <w:pPr>
+              <w:rPr>
+                <w:lang w:val="en-US"/>
+              </w:rPr>
+            </w:pPr>
+          </w:p>
+        </w:tc>
+        <w:tc>
+          <w:tcPr>
+            <w:tcW w:w="456" w:type="dxa"/>
+          </w:tcPr>
+          <w:p/>
+        </w:tc>
+      </w:tr>
+      <w:tr>
+        <w:tc>
+          <w:tcPr>
+            <w:tcW w:w="456" w:type="dxa"/>
+          </w:tcPr>
+          <w:p>
+            <w:pPr>
+              <w:rPr>
+                <w:lang w:val="en-US"/>
+              </w:rPr>
+            </w:pPr>
+            <w:r>
+              <w:rPr>
+                <w:lang w:val="en-US"/>
+              </w:rPr>
+              <w:t>11</w:t>
+            </w:r>
+          </w:p>
+        </w:tc>
+        <w:tc>
+          <w:tcPr>
+            <w:tcW w:w="1136" w:type="dxa"/>
+            <w:vAlign w:val="center"/>
+          </w:tcPr>
+          <w:p>
+            <w:pPr>
+              <w:jc w:val="center"/>
+              <w:rPr>
+                <w:lang w:val="en-US"/>
+              </w:rPr>
+            </w:pPr>
+            <w:r>
+              <w:rPr>
+                <w:rFonts w:cs="Times New Roman"/>
+                <w:szCs w:val="24"/>
+                <w:lang w:val="en-US"/>
+              </w:rPr>
+              <w:t>11X00</w:t>
+            </w:r>
+          </w:p>
+        </w:tc>
+        <w:tc>
+          <w:tcPr>
+            <w:tcW w:w="336" w:type="dxa"/>
+          </w:tcPr>
+          <w:p/>
+        </w:tc>
+        <w:tc>
+          <w:tcPr>
+            <w:tcW w:w="336" w:type="dxa"/>
+          </w:tcPr>
+          <w:p/>
+        </w:tc>
+        <w:tc>
+          <w:tcPr>
+            <w:tcW w:w="336" w:type="dxa"/>
+          </w:tcPr>
+          <w:p/>
+        </w:tc>
+        <w:tc>
+          <w:tcPr>
+            <w:tcW w:w="336" w:type="dxa"/>
+          </w:tcPr>
+          <w:p/>
+        </w:tc>
+        <w:tc>
+          <w:tcPr>
+            <w:tcW w:w="336" w:type="dxa"/>
+          </w:tcPr>
+          <w:p/>
+        </w:tc>
+        <w:tc>
+          <w:tcPr>
+            <w:tcW w:w="336" w:type="dxa"/>
+          </w:tcPr>
+          <w:p/>
+        </w:tc>
+        <w:tc>
+          <w:tcPr>
+            <w:tcW w:w="336" w:type="dxa"/>
+          </w:tcPr>
+          <w:p/>
+        </w:tc>
+        <w:tc>
+          <w:tcPr>
+            <w:tcW w:w="336" w:type="dxa"/>
+          </w:tcPr>
+          <w:p/>
+        </w:tc>
+        <w:tc>
+          <w:tcPr>
+            <w:tcW w:w="336" w:type="dxa"/>
+          </w:tcPr>
+          <w:p>
+            <w:pPr>
+              <w:rPr>
+                <w:lang w:val="en-US"/>
+              </w:rPr>
+            </w:pPr>
+            <w:r>
+              <w:rPr>
+                <w:lang w:val="en-US"/>
+              </w:rPr>
+              <w:t>X</w:t>
+            </w:r>
+          </w:p>
+        </w:tc>
+        <w:tc>
+          <w:tcPr>
+            <w:tcW w:w="456" w:type="dxa"/>
+          </w:tcPr>
+          <w:p/>
+        </w:tc>
+        <w:tc>
+          <w:tcPr>
+            <w:tcW w:w="456" w:type="dxa"/>
+          </w:tcPr>
+          <w:p/>
+        </w:tc>
+        <w:tc>
+          <w:tcPr>
+            <w:tcW w:w="456" w:type="dxa"/>
+          </w:tcPr>
+          <w:p>
+            <w:pPr>
+              <w:rPr>
+                <w:lang w:val="en-US"/>
+              </w:rPr>
+            </w:pPr>
+            <w:r>
+              <w:rPr>
+                <w:lang w:val="en-US"/>
+              </w:rPr>
+              <w:t>X</w:t>
+            </w:r>
+          </w:p>
+        </w:tc>
+        <w:tc>
+          <w:tcPr>
+            <w:tcW w:w="456" w:type="dxa"/>
+          </w:tcPr>
+          <w:p/>
+        </w:tc>
+      </w:tr>
+      <w:tr>
+        <w:tc>
+          <w:tcPr>
+            <w:tcW w:w="456" w:type="dxa"/>
+          </w:tcPr>
+          <w:p>
+            <w:pPr>
+              <w:rPr>
+                <w:lang w:val="en-US"/>
+              </w:rPr>
+            </w:pPr>
+            <w:r>
+              <w:rPr>
+                <w:lang w:val="en-US"/>
+              </w:rPr>
+              <w:t>12</w:t>
+            </w:r>
+          </w:p>
+        </w:tc>
+        <w:tc>
+          <w:tcPr>
+            <w:tcW w:w="1136" w:type="dxa"/>
+            <w:vAlign w:val="center"/>
+          </w:tcPr>
+          <w:p>
+            <w:pPr>
+              <w:jc w:val="center"/>
+              <w:rPr>
+                <w:lang w:val="en-US"/>
+              </w:rPr>
+            </w:pPr>
+            <w:r>
+              <w:rPr>
+                <w:rFonts w:cs="Times New Roman"/>
+                <w:szCs w:val="24"/>
+                <w:lang w:val="en-US"/>
+              </w:rPr>
+              <w:t>01X11</w:t>
+            </w:r>
+          </w:p>
+        </w:tc>
+        <w:tc>
+          <w:tcPr>
+            <w:tcW w:w="336" w:type="dxa"/>
+          </w:tcPr>
+          <w:p>
+            <w:pPr>
+              <w:rPr>
+                <w:b/>
+                <w:bCs/>
+                <w:lang w:val="en-US"/>
+              </w:rPr>
+            </w:pPr>
+            <w:r>
+              <w:rPr>
+                <w:b/>
+                <w:bCs/>
+                <w:lang w:val="en-US"/>
+              </w:rPr>
+              <w:t>X</w:t>
+            </w:r>
+          </w:p>
+        </w:tc>
+        <w:tc>
+          <w:tcPr>
+            <w:tcW w:w="336" w:type="dxa"/>
+          </w:tcPr>
+          <w:p/>
+        </w:tc>
+        <w:tc>
+          <w:tcPr>
+            <w:tcW w:w="336" w:type="dxa"/>
+          </w:tcPr>
+          <w:p/>
+        </w:tc>
+        <w:tc>
+          <w:tcPr>
+            <w:tcW w:w="336" w:type="dxa"/>
+          </w:tcPr>
+          <w:p/>
+        </w:tc>
+        <w:tc>
+          <w:tcPr>
+            <w:tcW w:w="336" w:type="dxa"/>
+          </w:tcPr>
+          <w:p/>
+        </w:tc>
+        <w:tc>
+          <w:tcPr>
+            <w:tcW w:w="336" w:type="dxa"/>
+          </w:tcPr>
+          <w:p/>
+        </w:tc>
+        <w:tc>
+          <w:tcPr>
+            <w:tcW w:w="336" w:type="dxa"/>
+          </w:tcPr>
+          <w:p/>
+        </w:tc>
+        <w:tc>
+          <w:tcPr>
+            <w:tcW w:w="336" w:type="dxa"/>
+          </w:tcPr>
+          <w:p/>
+        </w:tc>
+        <w:tc>
+          <w:tcPr>
+            <w:tcW w:w="336" w:type="dxa"/>
+          </w:tcPr>
+          <w:p/>
+        </w:tc>
+        <w:tc>
+          <w:tcPr>
+            <w:tcW w:w="456" w:type="dxa"/>
+          </w:tcPr>
+          <w:p/>
+        </w:tc>
+        <w:tc>
+          <w:tcPr>
+            <w:tcW w:w="456" w:type="dxa"/>
+          </w:tcPr>
+          <w:p/>
+        </w:tc>
+        <w:tc>
+          <w:tcPr>
+            <w:tcW w:w="456" w:type="dxa"/>
+          </w:tcPr>
+          <w:p/>
+        </w:tc>
+        <w:tc>
+          <w:tcPr>
+            <w:tcW w:w="456" w:type="dxa"/>
+          </w:tcPr>
+          <w:p/>
+        </w:tc>
+      </w:tr>
+      <w:tr>
+        <w:tc>
+          <w:tcPr>
+            <w:tcW w:w="456" w:type="dxa"/>
+          </w:tcPr>
+          <w:p>
+            <w:pPr>
+              <w:rPr>
+                <w:lang w:val="en-US"/>
+              </w:rPr>
+            </w:pPr>
+            <w:r>
+              <w:rPr>
+                <w:noProof/>
+                <w:lang w:val="en-US"/>
+              </w:rPr>
+              <mc:AlternateContent>
+                <mc:Choice Requires="wps">
+                  <w:drawing>
+                    <wp:anchor distT="0" distB="0" distL="114300" distR="114300" simplePos="0" relativeHeight="251661312" behindDoc="0" locked="0" layoutInCell="1" allowOverlap="1" wp14:anchorId="3BE4FF67" wp14:editId="0A756BD7">
+                      <wp:simplePos x="0" y="0"/>
+                      <wp:positionH relativeFrom="column">
+                        <wp:posOffset>-62230</wp:posOffset>
+                      </wp:positionH>
+                      <wp:positionV relativeFrom="paragraph">
+                        <wp:posOffset>88265</wp:posOffset>
+                      </wp:positionV>
+                      <wp:extent cx="4381500" cy="0"/>
+                      <wp:effectExtent l="0" t="0" r="0" b="0"/>
+                      <wp:wrapNone/>
+                      <wp:docPr id="4" name="Прямая соединительная линия 4"/>
+                      <wp:cNvGraphicFramePr/>
+                      <a:graphic xmlns:a="http://schemas.openxmlformats.org/drawingml/2006/main">
+                        <a:graphicData uri="http://schemas.microsoft.com/office/word/2010/wordprocessingShape">
+                          <wps:wsp>
+                            <wps:cNvCnPr/>
+                            <wps:spPr>
+                              <a:xfrm>
+                                <a:off x="0" y="0"/>
+                                <a:ext cx="4381500" cy="0"/>
+                              </a:xfrm>
+                              <a:prstGeom prst="line">
+                                <a:avLst/>
+                              </a:prstGeom>
+                            </wps:spPr>
+                            <wps:style>
+                              <a:lnRef idx="1">
+                                <a:schemeClr val="dk1"/>
+                              </a:lnRef>
+                              <a:fillRef idx="0">
+                                <a:schemeClr val="dk1"/>
+                              </a:fillRef>
+                              <a:effectRef idx="0">
+                                <a:schemeClr val="dk1"/>
+                              </a:effectRef>
+                              <a:fontRef idx="minor">
+                                <a:schemeClr val="tx1"/>
+                              </a:fontRef>
+                            </wps:style>
+                            <wps:bodyPr/>
+                          </wps:wsp>
+                        </a:graphicData>
+                      </a:graphic>
+                    </wp:anchor>
+                  </w:drawing>
+                </mc:Choice>
+                <mc:Fallback>
+                  <w:pict>
+                    <v:line w14:anchorId="2D867D37" id="Прямая соединительная линия 4" o:spid="_x0000_s1026" style="position:absolute;z-index:251661312;visibility:visible;mso-wrap-style:square;mso-wrap-distance-left:9pt;mso-wrap-distance-top:0;mso-wrap-distance-right:9pt;mso-wrap-distance-bottom:0;mso-position-horizontal:absolute;mso-position-horizontal-relative:text;mso-position-vertical:absolute;mso-position-vertical-relative:text" from="-4.9pt,6.95pt" to="340.1pt,6.95pt" o:gfxdata="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" strokecolor="black [3200]" strokeweight=".5pt">
+                      <v:stroke joinstyle="miter"/>
+                    </v:line>
+                  </w:pict>
+                </mc:Fallback>
+              </mc:AlternateContent>
+            </w:r>
+            <w:r>
+              <w:rPr>
+                <w:lang w:val="en-US"/>
+              </w:rPr>
+              <w:t>13</w:t>
+            </w:r>
+          </w:p>
+        </w:tc>
+        <w:tc>
+          <w:tcPr>
+            <w:tcW w:w="1136" w:type="dxa"/>
+            <w:vAlign w:val="center"/>
+          </w:tcPr>
+          <w:p>
+            <w:pPr>
+              <w:jc w:val="center"/>
+              <w:rPr>
+                <w:lang w:val="en-US"/>
+              </w:rPr>
+            </w:pPr>
+            <w:r>
+              <w:rPr>
+                <w:rFonts w:cs="Times New Roman"/>
+                <w:szCs w:val="24"/>
+                <w:lang w:val="en-US"/>
+              </w:rPr>
+              <w:t>0111X</w:t>
+            </w:r>
+          </w:p>
+        </w:tc>
+        <w:tc>
+          <w:tcPr>
+            <w:tcW w:w="336" w:type="dxa"/>
+          </w:tcPr>
+          <w:p/>
+        </w:tc>
+        <w:tc>
+          <w:tcPr>
+            <w:tcW w:w="336" w:type="dxa"/>
+          </w:tcPr>
+          <w:p>
+            <w:pPr>
+              <w:rPr>
+                <w:b/>
+                <w:bCs/>
+                <w:lang w:val="en-US"/>
+              </w:rPr>
+            </w:pPr>
+            <w:r>
+              <w:rPr>
+                <w:b/>
+                <w:bCs/>
+                <w:lang w:val="en-US"/>
+              </w:rPr>
+              <w:t>X</w:t>
+            </w:r>
+          </w:p>
+        </w:tc>
+        <w:tc>
+          <w:tcPr>
+            <w:tcW w:w="336" w:type="dxa"/>
+          </w:tcPr>
+          <w:p/>
+        </w:tc>
+        <w:tc>
+          <w:tcPr>
+            <w:tcW w:w="336" w:type="dxa"/>
+          </w:tcPr>
+          <w:p/>
+        </w:tc>
+        <w:tc>
+          <w:tcPr>
+            <w:tcW w:w="336" w:type="dxa"/>
+          </w:tcPr>
+          <w:p/>
+        </w:tc>
+        <w:tc>
+          <w:tcPr>
+            <w:tcW w:w="336" w:type="dxa"/>
+          </w:tcPr>
+          <w:p/>
+        </w:tc>
+        <w:tc>
+          <w:tcPr>
+            <w:tcW w:w="336" w:type="dxa"/>
+          </w:tcPr>
+          <w:p/>
+        </w:tc>
+        <w:tc>
+          <w:tcPr>
+            <w:tcW w:w="336" w:type="dxa"/>
+          </w:tcPr>
+          <w:p/>
+        </w:tc>
+        <w:tc>
+          <w:tcPr>
+            <w:tcW w:w="336" w:type="dxa"/>
+          </w:tcPr>
+          <w:p/>
+        </w:tc>
+        <w:tc>
+          <w:tcPr>
+            <w:tcW w:w="456" w:type="dxa"/>
+          </w:tcPr>
+          <w:p/>
+        </w:tc>
+        <w:tc>
+          <w:tcPr>
+            <w:tcW w:w="456" w:type="dxa"/>
+          </w:tcPr>
+          <w:p/>
+        </w:tc>
+        <w:tc>
+          <w:tcPr>
+            <w:tcW w:w="456" w:type="dxa"/>
+          </w:tcPr>
+          <w:p/>
+        </w:tc>
+        <w:tc>
+          <w:tcPr>
+            <w:tcW w:w="456" w:type="dxa"/>
+          </w:tcPr>
+          <w:p/>
+        </w:tc>
+      </w:tr>
+      <w:tr>
+        <w:tc>
+          <w:tcPr>
+            <w:tcW w:w="456" w:type="dxa"/>
+          </w:tcPr>
+          <w:p>
+            <w:pPr>
+              <w:rPr>
+                <w:lang w:val="en-US"/>
+              </w:rPr>
+            </w:pPr>
+            <w:r>
+              <w:rPr>
+                <w:noProof/>
+                <w:lang w:val="en-US"/>
+              </w:rPr>
+              <mc:AlternateContent>
+                <mc:Choice Requires="wps">
+                  <w:drawing>
+                    <wp:anchor distT="0" distB="0" distL="114300" distR="114300" simplePos="0" relativeHeight="251663360" behindDoc="0" locked="0" layoutInCell="1" allowOverlap="1" wp14:anchorId="6A22917A" wp14:editId="1C1C80E6">
+                      <wp:simplePos x="0" y="0"/>
+                      <wp:positionH relativeFrom="column">
+                        <wp:posOffset>-62231</wp:posOffset>
+                      </wp:positionH>
+                      <wp:positionV relativeFrom="paragraph">
+                        <wp:posOffset>97155</wp:posOffset>
+                      </wp:positionV>
+                      <wp:extent cx="4391025" cy="0"/>
+                      <wp:effectExtent l="0" t="0" r="0" b="0"/>
+                      <wp:wrapNone/>
+                      <wp:docPr id="6" name="Прямая соединительная линия 6"/>
+                      <wp:cNvGraphicFramePr/>
+                      <a:graphic xmlns:a="http://schemas.openxmlformats.org/drawingml/2006/main">
+                        <a:graphicData uri="http://schemas.microsoft.com/office/word/2010/wordprocessingShape">
+                          <wps:wsp>
+                            <wps:cNvCnPr/>
+                            <wps:spPr>
+                              <a:xfrm>
+                                <a:off x="0" y="0"/>
+                                <a:ext cx="4391025" cy="0"/>
+                              </a:xfrm>
+                              <a:prstGeom prst="line">
+                                <a:avLst/>
+                              </a:prstGeom>
+                            </wps:spPr>
+                            <wps:style>
+                              <a:lnRef idx="1">
+                                <a:schemeClr val="dk1"/>
+                              </a:lnRef>
+                              <a:fillRef idx="0">
+                                <a:schemeClr val="dk1"/>
+                              </a:fillRef>
+                              <a:effectRef idx="0">
+                                <a:schemeClr val="dk1"/>
+                              </a:effectRef>
+                              <a:fontRef idx="minor">
+                                <a:schemeClr val="tx1"/>
+                              </a:fontRef>
+                            </wps:style>
+                            <wps:bodyPr/>
+                          </wps:wsp>
+                        </a:graphicData>
+                      </a:graphic>
+                    </wp:anchor>
+                  </w:drawing>
+                </mc:Choice>
+                <mc:Fallback>
+                  <w:pict>
+                    <v:line w14:anchorId="6E797120" id="Прямая соединительная линия 6" o:spid="_x0000_s1026" style="position:absolute;z-index:251663360;visibility:visible;mso-wrap-style:square;mso-wrap-distance-left:9pt;mso-wrap-distance-top:0;mso-wrap-distance-right:9pt;mso-wrap-distance-bottom:0;mso-position-horizontal:absolute;mso-position-horizontal-relative:text;mso-position-vertical:absolute;mso-position-vertical-relative:text" from="-4.9pt,7.65pt" to="340.85pt,7.65pt" o:gfxdata="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" strokecolor="black [3200]" strokeweight=".5pt">
+                      <v:stroke joinstyle="miter"/>
+                    </v:line>
+                  </w:pict>
+                </mc:Fallback>
+              </mc:AlternateContent>
+            </w:r>
+            <w:r>
+              <w:rPr>
+                <w:lang w:val="en-US"/>
+              </w:rPr>
+              <w:t>14</w:t>
+            </w:r>
+          </w:p>
+        </w:tc>
+        <w:tc>
+          <w:tcPr>
+            <w:tcW w:w="1136" w:type="dxa"/>
+            <w:vAlign w:val="center"/>
+          </w:tcPr>
+          <w:p>
+            <w:pPr>
+              <w:jc w:val="center"/>
+              <w:rPr>
+                <w:lang w:val="en-US"/>
+              </w:rPr>
+            </w:pPr>
+            <w:r>
+              <w:rPr>
+                <w:rFonts w:cs="Times New Roman"/>
+                <w:szCs w:val="24"/>
+                <w:lang w:val="en-US"/>
+              </w:rPr>
+              <w:t>X1111</w:t>
+            </w:r>
+          </w:p>
+        </w:tc>
+        <w:tc>
+          <w:tcPr>
+            <w:tcW w:w="336" w:type="dxa"/>
+          </w:tcPr>
+          <w:p/>
+        </w:tc>
+        <w:tc>
+          <w:tcPr>
+            <w:tcW w:w="336" w:type="dxa"/>
+          </w:tcPr>
+          <w:p/>
+        </w:tc>
+        <w:tc>
+          <w:tcPr>
+            <w:tcW w:w="336" w:type="dxa"/>
+          </w:tcPr>
+          <w:p/>
+        </w:tc>
+        <w:tc>
+          <w:tcPr>
+            <w:tcW w:w="336" w:type="dxa"/>
+          </w:tcPr>
+          <w:p/>
+        </w:tc>
+        <w:tc>
+          <w:tcPr>
+            <w:tcW w:w="336" w:type="dxa"/>
+          </w:tcPr>
+          <w:p/>
+        </w:tc>
+        <w:tc>
+          <w:tcPr>
+            <w:tcW w:w="336" w:type="dxa"/>
+          </w:tcPr>
+          <w:p/>
+        </w:tc>
+        <w:tc>
+          <w:tcPr>
+            <w:tcW w:w="336" w:type="dxa"/>
+          </w:tcPr>
+          <w:p/>
+        </w:tc>
+        <w:tc>
+          <w:tcPr>
+            <w:tcW w:w="336" w:type="dxa"/>
+          </w:tcPr>
+          <w:p/>
+        </w:tc>
+        <w:tc>
+          <w:tcPr>
+            <w:tcW w:w="336" w:type="dxa"/>
+          </w:tcPr>
+          <w:p/>
+        </w:tc>
+        <w:tc>
+          <w:tcPr>
+            <w:tcW w:w="456" w:type="dxa"/>
+          </w:tcPr>
+          <w:p/>
+        </w:tc>
+        <w:tc>
+          <w:tcPr>
+            <w:tcW w:w="456" w:type="dxa"/>
+          </w:tcPr>
+          <w:p/>
+        </w:tc>
+        <w:tc>
+          <w:tcPr>
+            <w:tcW w:w="456" w:type="dxa"/>
+          </w:tcPr>
+          <w:p/>
+        </w:tc>
+        <w:tc>
+          <w:tcPr>
+            <w:tcW w:w="456" w:type="dxa"/>
+          </w:tcPr>
+          <w:p/>
+        </w:tc>
+      </w:tr>
+    </w:tbl>
+    <w:p>
+      <w:pPr>
+        <w:rPr>
+          <w:lang w:val="en-US"/>
+        </w:rPr>
+      </w:pPr>
+    </w:p>
+    <w:p>
+      <w:pPr>
+        <w:rPr>
+          <w:lang w:val="en-US"/>
+        </w:rPr>
+      </w:pPr>
+      <w:r>
+        <w:t>Ядро покрытия</w:t>
+      </w:r>
+      <w:r>
+        <w:rPr>
+          <w:lang w:val="en-US"/>
+        </w:rPr>
+        <w:t>:</w:t>
+      </w:r>
+    </w:p>
+    <w:p>
+      <w:pPr>
+        <w:rPr>
+          <w:rFonts w:eastAsiaTheme="minorEastAsia"/>
+          <w:lang w:val="en-US"/>
+        </w:rPr>
+      </w:pPr>
+      <m:oMathPara>
+        <m:oMath>
+          <m:r>
+            <m:rPr>
+              <m:sty m:val="p"/>
+            </m:rPr>
+            <w:rPr>
+              <w:rFonts w:ascii="Cambria Math" w:hAnsi="Cambria Math"/>
+              <w:lang w:val="en-US"/>
+            </w:rPr>
+            <m:t xml:space="preserve">T = </m:t>
+          </m:r>
+          <m:d>
+            <m:dPr>
+              <m:begChr m:val="{"/>
+              <m:endChr m:val=""/>
+              <m:ctrlPr>
+                <w:rPr>
+                  <w:rFonts w:ascii="Cambria Math" w:hAnsi="Cambria Math"/>
+                  <w:i/>
+                  <w:lang w:val="en-US"/>
+                </w:rPr>
+              </m:ctrlPr>
+            </m:dPr>
+            <m:e>
+              <m:eqArr>
+                <m:eqArrPr>
+                  <m:ctrlPr>
+                    <w:rPr>
+                      <w:rFonts w:ascii="Cambria Math" w:hAnsi="Cambria Math"/>
+                      <w:i/>
+                      <w:lang w:val="en-US"/>
+                    </w:rPr>
+                  </m:ctrlPr>
+                </m:eqArrPr>
+                <m:e>
+                  <m:r>
+                    <w:rPr>
+                      <w:rFonts w:ascii="Cambria Math" w:hAnsi="Cambria Math"/>
+                      <w:lang w:val="en-US"/>
+                    </w:rPr>
+                    <m:t>01X11</m:t>
+                  </m:r>
+                </m:e>
+                <m:e>
+                  <m:r>
+                    <w:rPr>
+                      <w:rFonts w:ascii="Cambria Math" w:hAnsi="Cambria Math"/>
+                      <w:lang w:val="en-US"/>
+                    </w:rPr>
+                    <m:t>0111X</m:t>
+                  </m:r>
+                </m:e>
+                <m:e>
+                  <m:r>
+                    <w:rPr>
+                      <w:rFonts w:ascii="Cambria Math" w:hAnsi="Cambria Math"/>
+                      <w:lang w:val="en-US"/>
+                    </w:rPr>
+                    <m:t>X1111</m:t>
+                  </m:r>
+                </m:e>
+              </m:eqArr>
+            </m:e>
+          </m:d>
+        </m:oMath>
+      </m:oMathPara>
+    </w:p>
+    <w:p>
+      <w:pPr>
+        <w:suppressAutoHyphens w:val="0"/>
+        <w:rPr>
+          <w:rFonts w:eastAsiaTheme="minorEastAsia"/>
+        </w:rPr>
+      </w:pPr>
+      <w:r>
+        <w:rPr>
+          <w:rFonts w:eastAsiaTheme="minorEastAsia"/>
+        </w:rPr>
+        <w:br w:type="page"/>
+      </w:r>
+    </w:p>
+    <w:p>
+      <w:pPr>
+        <w:rPr>
+          <w:rFonts w:eastAsiaTheme="minorEastAsia"/>
+        </w:rPr>
+      </w:pPr>
+      <w:r>
+        <w:rPr>
+          <w:rFonts w:eastAsiaTheme="minorEastAsia"/>
+        </w:rPr>
+        <w:lastRenderedPageBreak/>
+        <w:t xml:space="preserve">Получим следующую упрощенную </w:t>
+      </w:r>
+      <w:proofErr w:type="spellStart"/>
+      <w:r>
+        <w:rPr>
+          <w:rFonts w:eastAsiaTheme="minorEastAsia"/>
+        </w:rPr>
+        <w:t>импликационную</w:t>
+      </w:r>
+      <w:proofErr w:type="spellEnd"/>
+      <w:r>
+        <w:rPr>
+          <w:rFonts w:eastAsiaTheme="minorEastAsia"/>
+        </w:rPr>
+        <w:t xml:space="preserve"> таблицу</w:t>
+      </w:r>
+      <w:r>
+        <w:rPr>
+          <w:rFonts w:eastAsiaTheme="minorEastAsia"/>
+        </w:rPr>
+        <w:t xml:space="preserve"> (</w:t>
+      </w:r>
+      <w:r>
+        <w:rPr>
+          <w:rFonts w:eastAsiaTheme="minorEastAsia"/>
+        </w:rPr>
+        <w:t>Таблица 4)</w:t>
+      </w:r>
+      <w:r>
+        <w:rPr>
+          <w:rFonts w:eastAsiaTheme="minorEastAsia"/>
+        </w:rPr>
+        <w:t>:</w:t>
+      </w:r>
+    </w:p>
+    <w:p>
+      <w:pPr>
+        <w:jc w:val="right"/>
+        <w:rPr>
+          <w:rFonts w:eastAsiaTheme="minorEastAsia"/>
+        </w:rPr>
+      </w:pPr>
+      <w:r>
+        <w:rPr>
+          <w:rFonts w:eastAsiaTheme="minorEastAsia"/>
+        </w:rPr>
+        <w:t>Таблица 4</w:t>
+      </w:r>
+    </w:p>
+    <w:tbl>
+      <w:tblPr>
+        <w:tblStyle w:val="a8"/>
+        <w:tblW w:w="0" w:type="auto"/>
+        <w:tblInd w:w="-5" w:type="dxa"/>
+        <w:tblLook w:val="04A0" w:firstRow="1" w:lastRow="0" w:firstColumn="1" w:lastColumn="0" w:noHBand="0" w:noVBand="1"/>
+      </w:tblPr>
+      <w:tblGrid>
+        <w:gridCol w:w="1044"/>
+        <w:gridCol w:w="1045"/>
+        <w:gridCol w:w="390"/>
+        <w:gridCol w:w="390"/>
+        <w:gridCol w:w="390"/>
+        <w:gridCol w:w="390"/>
+        <w:gridCol w:w="390"/>
+        <w:gridCol w:w="390"/>
+        <w:gridCol w:w="390"/>
+        <w:gridCol w:w="390"/>
+        <w:gridCol w:w="390"/>
+        <w:gridCol w:w="390"/>
+        <w:gridCol w:w="390"/>
+      </w:tblGrid>
+      <w:tr>
+        <w:trPr>
+          <w:cantSplit/>
+        </w:trPr>
+        <w:tc>
+          <w:tcPr>
+            <w:tcW w:w="2089" w:type="dxa"/>
+            <w:gridSpan w:val="2"/>
+            <w:vMerge w:val="restart"/>
+            <w:vAlign w:val="center"/>
+          </w:tcPr>
+          <w:p>
+            <w:pPr>
+              <w:jc w:val="center"/>
+              <w:rPr>
+                <w:lang w:val="en-US"/>
+              </w:rPr>
+            </w:pPr>
+            <w:r>
+              <w:t xml:space="preserve">Простые </w:t>
+            </w:r>
+            <w:proofErr w:type="spellStart"/>
+            <w:r>
+              <w:t>импликанты</w:t>
+            </w:r>
+            <w:proofErr w:type="spellEnd"/>
+          </w:p>
+        </w:tc>
+        <w:tc>
+          <w:tcPr>
+            <w:tcW w:w="3737" w:type="dxa"/>
+            <w:gridSpan w:val="11"/>
+            <w:vAlign w:val="center"/>
+          </w:tcPr>
+          <w:p>
+            <w:pPr>
+              <w:jc w:val="center"/>
+              <w:rPr>
+                <w:lang w:val="en-US"/>
+              </w:rPr>
+            </w:pPr>
+            <w:r>
+              <w:t>0-кубы</w:t>
+            </w:r>
+          </w:p>
+        </w:tc>
+      </w:tr>
+      <w:tr>
+        <w:trPr>
+          <w:cantSplit/>
+          <w:trHeight w:val="1412"/>
+        </w:trPr>
+        <w:tc>
+          <w:tcPr>
+            <w:tcW w:w="2089" w:type="dxa"/>
+            <w:gridSpan w:val="2"/>
+            <w:vMerge/>
+            <w:vAlign w:val="center"/>
+          </w:tcPr>
+          <w:p>
+            <w:pPr>
+              <w:jc w:val="center"/>
+            </w:pPr>
+          </w:p>
+        </w:tc>
+        <w:tc>
+          <w:tcPr>
+            <w:tcW w:w="337" w:type="dxa"/>
+            <w:vAlign w:val="center"/>
+          </w:tcPr>
+          <w:p>
+            <w:pPr>
+              <w:jc w:val="center"/>
+              <w:rPr>
+                <w:lang w:val="en-US"/>
+              </w:rPr>
+            </w:pPr>
+            <w:r>
+              <w:rPr>
+                <w:lang w:val="en-US"/>
+              </w:rPr>
+              <w:t>1 0 0 0 1</w:t>
+            </w:r>
+          </w:p>
+        </w:tc>
+        <w:tc>
+          <w:tcPr>
+            <w:tcW w:w="336" w:type="dxa"/>
+            <w:vAlign w:val="center"/>
+          </w:tcPr>
+          <w:p>
+            <w:pPr>
+              <w:jc w:val="center"/>
+              <w:rPr>
+                <w:lang w:val="en-US"/>
+              </w:rPr>
+            </w:pPr>
+            <w:r>
+              <w:rPr>
+                <w:lang w:val="en-US"/>
+              </w:rPr>
+              <w:t>1 0 0 1 0</w:t>
+            </w:r>
+          </w:p>
+        </w:tc>
+        <w:tc>
+          <w:tcPr>
+            <w:tcW w:w="352" w:type="dxa"/>
+            <w:vAlign w:val="center"/>
+          </w:tcPr>
+          <w:p>
+            <w:pPr>
+              <w:jc w:val="center"/>
+              <w:rPr>
+                <w:lang w:val="en-US"/>
+              </w:rPr>
+            </w:pPr>
+            <w:r>
+              <w:rPr>
+                <w:lang w:val="en-US"/>
+              </w:rPr>
+              <w:t>1 0 0 1 1</w:t>
+            </w:r>
+          </w:p>
+        </w:tc>
+        <w:tc>
+          <w:tcPr>
+            <w:tcW w:w="360" w:type="dxa"/>
+            <w:vAlign w:val="center"/>
+          </w:tcPr>
+          <w:p>
+            <w:pPr>
+              <w:jc w:val="center"/>
+              <w:rPr>
+                <w:lang w:val="en-US"/>
+              </w:rPr>
+            </w:pPr>
+            <w:r>
+              <w:rPr>
+                <w:lang w:val="en-US"/>
+              </w:rPr>
+              <w:t>1 0 1 0 0</w:t>
+            </w:r>
+          </w:p>
+        </w:tc>
+        <w:tc>
+          <w:tcPr>
+            <w:tcW w:w="336" w:type="dxa"/>
+            <w:vAlign w:val="center"/>
+          </w:tcPr>
+          <w:p>
+            <w:pPr>
+              <w:jc w:val="center"/>
+              <w:rPr>
+                <w:lang w:val="en-US"/>
+              </w:rPr>
+            </w:pPr>
+            <w:r>
+              <w:rPr>
+                <w:lang w:val="en-US"/>
+              </w:rPr>
+              <w:t>1 0 1 0 1</w:t>
+            </w:r>
+          </w:p>
+        </w:tc>
+        <w:tc>
+          <w:tcPr>
+            <w:tcW w:w="336" w:type="dxa"/>
+            <w:vAlign w:val="center"/>
+          </w:tcPr>
+          <w:p>
+            <w:pPr>
+              <w:jc w:val="center"/>
+              <w:rPr>
+                <w:lang w:val="en-US"/>
+              </w:rPr>
+            </w:pPr>
+            <w:r>
+              <w:rPr>
+                <w:lang w:val="en-US"/>
+              </w:rPr>
+              <w:t>1 0 1 1 0</w:t>
+            </w:r>
+          </w:p>
+        </w:tc>
+        <w:tc>
+          <w:tcPr>
+            <w:tcW w:w="336" w:type="dxa"/>
+            <w:vAlign w:val="center"/>
+          </w:tcPr>
+          <w:p>
+            <w:pPr>
+              <w:jc w:val="center"/>
+              <w:rPr>
+                <w:lang w:val="en-US"/>
+              </w:rPr>
+            </w:pPr>
+            <w:r>
+              <w:rPr>
+                <w:lang w:val="en-US"/>
+              </w:rPr>
+              <w:t>1 1 0 0 0</w:t>
+            </w:r>
+          </w:p>
+        </w:tc>
+        <w:tc>
+          <w:tcPr>
+            <w:tcW w:w="336" w:type="dxa"/>
+            <w:vAlign w:val="center"/>
+          </w:tcPr>
+          <w:p>
+            <w:pPr>
+              <w:jc w:val="center"/>
+              <w:rPr>
+                <w:lang w:val="en-US"/>
+              </w:rPr>
+            </w:pPr>
+            <w:r>
+              <w:rPr>
+                <w:lang w:val="en-US"/>
+              </w:rPr>
+              <w:t>1 0 0 0 1</w:t>
+            </w:r>
+          </w:p>
+        </w:tc>
+        <w:tc>
+          <w:tcPr>
+            <w:tcW w:w="336" w:type="dxa"/>
+            <w:vAlign w:val="center"/>
+          </w:tcPr>
+          <w:p>
+            <w:pPr>
+              <w:jc w:val="center"/>
+              <w:rPr>
+                <w:lang w:val="en-US"/>
+              </w:rPr>
+            </w:pPr>
+            <w:r>
+              <w:rPr>
+                <w:lang w:val="en-US"/>
+              </w:rPr>
+              <w:t>1 1 0 1 0</w:t>
+            </w:r>
+          </w:p>
+        </w:tc>
+        <w:tc>
+          <w:tcPr>
+            <w:tcW w:w="336" w:type="dxa"/>
+            <w:vAlign w:val="center"/>
+          </w:tcPr>
+          <w:p>
+            <w:pPr>
+              <w:jc w:val="center"/>
+              <w:rPr>
+                <w:lang w:val="en-US"/>
+              </w:rPr>
+            </w:pPr>
+            <w:r>
+              <w:rPr>
+                <w:lang w:val="en-US"/>
+              </w:rPr>
+              <w:t>1 1 1 0 0</w:t>
+            </w:r>
+          </w:p>
+        </w:tc>
+        <w:tc>
+          <w:tcPr>
+            <w:tcW w:w="336" w:type="dxa"/>
+            <w:vAlign w:val="center"/>
+          </w:tcPr>
+          <w:p>
+            <w:pPr>
+              <w:jc w:val="center"/>
+              <w:rPr>
+                <w:lang w:val="en-US"/>
+              </w:rPr>
+            </w:pPr>
+            <w:r>
+              <w:rPr>
+                <w:lang w:val="en-US"/>
+              </w:rPr>
+              <w:t>1</w:t>
+            </w:r>
+          </w:p>
+          <w:p>
+            <w:pPr>
+              <w:jc w:val="center"/>
+              <w:rPr>
+                <w:lang w:val="en-US"/>
+              </w:rPr>
+            </w:pPr>
+            <w:r>
+              <w:rPr>
+                <w:lang w:val="en-US"/>
+              </w:rPr>
+              <w:t>1</w:t>
+            </w:r>
+          </w:p>
+          <w:p>
+            <w:pPr>
+              <w:jc w:val="center"/>
+              <w:rPr>
+                <w:lang w:val="en-US"/>
+              </w:rPr>
+            </w:pPr>
+            <w:r>
+              <w:rPr>
+                <w:lang w:val="en-US"/>
+              </w:rPr>
+              <w:t>1</w:t>
+            </w:r>
+          </w:p>
+          <w:p>
+            <w:pPr>
+              <w:jc w:val="center"/>
+              <w:rPr>
+                <w:lang w:val="en-US"/>
+              </w:rPr>
+            </w:pPr>
+            <w:r>
+              <w:rPr>
+                <w:lang w:val="en-US"/>
+              </w:rPr>
+              <w:t>0</w:t>
+            </w:r>
+          </w:p>
+          <w:p>
+            <w:pPr>
+              <w:jc w:val="center"/>
+              <w:rPr>
+                <w:lang w:val="en-US"/>
+              </w:rPr>
+            </w:pPr>
+            <w:r>
+              <w:rPr>
+                <w:lang w:val="en-US"/>
+              </w:rPr>
+              <w:t>1</w:t>
+            </w:r>
+          </w:p>
+        </w:tc>
+      </w:tr>
+      <w:tr>
+        <w:trPr>
+          <w:cantSplit/>
+        </w:trPr>
+        <w:tc>
+          <w:tcPr>
+            <w:tcW w:w="2089" w:type="dxa"/>
+            <w:gridSpan w:val="2"/>
+            <w:vMerge/>
+            <w:vAlign w:val="center"/>
+          </w:tcPr>
+          <w:p>
+            <w:pPr>
+              <w:jc w:val="center"/>
+            </w:pPr>
+          </w:p>
+        </w:tc>
+        <w:tc>
+          <w:tcPr>
+            <w:tcW w:w="337" w:type="dxa"/>
+            <w:vAlign w:val="center"/>
+          </w:tcPr>
+          <w:p>
+            <w:pPr>
+              <w:jc w:val="center"/>
+              <w:rPr>
+                <w:lang w:val="en-US"/>
+              </w:rPr>
+            </w:pPr>
+            <w:r>
+              <w:rPr>
+                <w:lang w:val="en-US"/>
+              </w:rPr>
+              <w:t>a</w:t>
+            </w:r>
+          </w:p>
+        </w:tc>
+        <w:tc>
+          <w:tcPr>
+            <w:tcW w:w="336" w:type="dxa"/>
+            <w:vAlign w:val="center"/>
+          </w:tcPr>
+          <w:p>
+            <w:pPr>
+              <w:jc w:val="center"/>
+              <w:rPr>
+                <w:lang w:val="en-US"/>
+              </w:rPr>
+            </w:pPr>
+            <w:r>
+              <w:rPr>
+                <w:lang w:val="en-US"/>
+              </w:rPr>
+              <w:t>b</w:t>
+            </w:r>
+          </w:p>
+        </w:tc>
+        <w:tc>
+          <w:tcPr>
+            <w:tcW w:w="352" w:type="dxa"/>
+            <w:vAlign w:val="center"/>
+          </w:tcPr>
+          <w:p>
+            <w:pPr>
+              <w:jc w:val="center"/>
+              <w:rPr>
+                <w:lang w:val="en-US"/>
+              </w:rPr>
+            </w:pPr>
+            <w:r>
+              <w:rPr>
+                <w:lang w:val="en-US"/>
+              </w:rPr>
+              <w:t>c</w:t>
+            </w:r>
+          </w:p>
+        </w:tc>
+        <w:tc>
+          <w:tcPr>
+            <w:tcW w:w="360" w:type="dxa"/>
+            <w:vAlign w:val="center"/>
+          </w:tcPr>
+          <w:p>
+            <w:pPr>
+              <w:jc w:val="center"/>
+              <w:rPr>
+                <w:lang w:val="en-US"/>
+              </w:rPr>
+            </w:pPr>
+            <w:r>
+              <w:rPr>
+                <w:lang w:val="en-US"/>
+              </w:rPr>
+              <w:t>d</w:t>
+            </w:r>
+          </w:p>
+        </w:tc>
+        <w:tc>
+          <w:tcPr>
+            <w:tcW w:w="336" w:type="dxa"/>
+            <w:vAlign w:val="center"/>
+          </w:tcPr>
+          <w:p>
+            <w:pPr>
+              <w:jc w:val="center"/>
+              <w:rPr>
+                <w:lang w:val="en-US"/>
+              </w:rPr>
+            </w:pPr>
+            <w:r>
+              <w:rPr>
+                <w:lang w:val="en-US"/>
+              </w:rPr>
+              <w:t>e</w:t>
+            </w:r>
+          </w:p>
+        </w:tc>
+        <w:tc>
+          <w:tcPr>
+            <w:tcW w:w="336" w:type="dxa"/>
+            <w:vAlign w:val="center"/>
+          </w:tcPr>
+          <w:p>
+            <w:pPr>
+              <w:jc w:val="center"/>
+              <w:rPr>
+                <w:lang w:val="en-US"/>
+              </w:rPr>
+            </w:pPr>
+            <w:r>
+              <w:rPr>
+                <w:lang w:val="en-US"/>
+              </w:rPr>
+              <w:t>f</w:t>
+            </w:r>
+          </w:p>
+        </w:tc>
+        <w:tc>
+          <w:tcPr>
+            <w:tcW w:w="336" w:type="dxa"/>
+            <w:vAlign w:val="center"/>
+          </w:tcPr>
+          <w:p>
+            <w:pPr>
+              <w:jc w:val="center"/>
+              <w:rPr>
+                <w:lang w:val="en-US"/>
+              </w:rPr>
+            </w:pPr>
+            <w:r>
+              <w:rPr>
+                <w:lang w:val="en-US"/>
+              </w:rPr>
+              <w:t>g</w:t>
+            </w:r>
+          </w:p>
+        </w:tc>
+        <w:tc>
+          <w:tcPr>
+            <w:tcW w:w="336" w:type="dxa"/>
+            <w:vAlign w:val="center"/>
+          </w:tcPr>
+          <w:p>
+            <w:pPr>
+              <w:jc w:val="center"/>
+              <w:rPr>
+                <w:lang w:val="en-US"/>
+              </w:rPr>
+            </w:pPr>
+            <w:r>
+              <w:rPr>
+                <w:lang w:val="en-US"/>
+              </w:rPr>
+              <w:t>h</w:t>
+            </w:r>
+          </w:p>
+        </w:tc>
+        <w:tc>
+          <w:tcPr>
+            <w:tcW w:w="336" w:type="dxa"/>
+            <w:vAlign w:val="center"/>
+          </w:tcPr>
+          <w:p>
+            <w:pPr>
+              <w:jc w:val="center"/>
+              <w:rPr>
+                <w:lang w:val="en-US"/>
+              </w:rPr>
+            </w:pPr>
+            <w:proofErr w:type="spellStart"/>
+            <w:r>
+              <w:rPr>
+                <w:lang w:val="en-US"/>
+              </w:rPr>
+              <w:t>i</w:t>
+            </w:r>
+            <w:proofErr w:type="spellEnd"/>
+          </w:p>
+        </w:tc>
+        <w:tc>
+          <w:tcPr>
+            <w:tcW w:w="336" w:type="dxa"/>
+            <w:vAlign w:val="center"/>
+          </w:tcPr>
+          <w:p>
+            <w:pPr>
+              <w:jc w:val="center"/>
+              <w:rPr>
+                <w:lang w:val="en-US"/>
+              </w:rPr>
+            </w:pPr>
+            <w:r>
+              <w:rPr>
+                <w:lang w:val="en-US"/>
+              </w:rPr>
+              <w:t>j</w:t>
+            </w:r>
+          </w:p>
+        </w:tc>
+        <w:tc>
+          <w:tcPr>
+            <w:tcW w:w="336" w:type="dxa"/>
+            <w:vAlign w:val="center"/>
+          </w:tcPr>
+          <w:p>
+            <w:pPr>
+              <w:jc w:val="center"/>
+              <w:rPr>
+                <w:lang w:val="en-US"/>
+              </w:rPr>
+            </w:pPr>
+            <w:r>
+              <w:rPr>
+                <w:lang w:val="en-US"/>
+              </w:rPr>
+              <w:t>k</w:t>
+            </w:r>
+          </w:p>
+        </w:tc>
+      </w:tr>
+      <w:tr>
+        <w:trPr>
+          <w:cantSplit/>
+        </w:trPr>
+        <w:tc>
+          <w:tcPr>
+            <w:tcW w:w="1044" w:type="dxa"/>
+          </w:tcPr>
+          <w:p>
+            <w:pPr>
+              <w:jc w:val="center"/>
+            </w:pPr>
+            <w:r>
+              <w:rPr>
+                <w:lang w:val="en-US"/>
+              </w:rPr>
+              <w:t>1</w:t>
+            </w:r>
+          </w:p>
+        </w:tc>
+        <w:tc>
+          <w:tcPr>
+            <w:tcW w:w="1045" w:type="dxa"/>
+            <w:vAlign w:val="center"/>
+          </w:tcPr>
+          <w:p>
+            <w:pPr>
+              <w:jc w:val="center"/>
+            </w:pPr>
+            <w:r>
+              <w:rPr>
+                <w:rFonts w:cs="Times New Roman"/>
+                <w:szCs w:val="24"/>
+                <w:lang w:val="en-US"/>
+              </w:rPr>
+              <w:t>10XX1</w:t>
+            </w:r>
+          </w:p>
+        </w:tc>
+        <w:tc>
+          <w:tcPr>
+            <w:tcW w:w="337" w:type="dxa"/>
+          </w:tcPr>
+          <w:p>
+            <w:pPr>
+              <w:jc w:val="center"/>
+              <w:rPr>
+                <w:lang w:val="en-US"/>
+              </w:rPr>
+            </w:pPr>
+            <w:r>
+              <w:rPr>
+                <w:lang w:val="en-US"/>
+              </w:rPr>
+              <w:t>X</w:t>
+            </w:r>
+          </w:p>
+        </w:tc>
+        <w:tc>
+          <w:tcPr>
+            <w:tcW w:w="336" w:type="dxa"/>
+          </w:tcPr>
+          <w:p>
+            <w:pPr>
+              <w:jc w:val="center"/>
+              <w:rPr>
+                <w:lang w:val="en-US"/>
+              </w:rPr>
+            </w:pPr>
+          </w:p>
+        </w:tc>
+        <w:tc>
+          <w:tcPr>
+            <w:tcW w:w="352" w:type="dxa"/>
+          </w:tcPr>
+          <w:p>
+            <w:pPr>
+              <w:jc w:val="center"/>
+              <w:rPr>
+                <w:lang w:val="en-US"/>
+              </w:rPr>
+            </w:pPr>
+            <w:r>
+              <w:rPr>
+                <w:lang w:val="en-US"/>
+              </w:rPr>
+              <w:t>X</w:t>
+            </w:r>
+          </w:p>
+        </w:tc>
+        <w:tc>
+          <w:tcPr>
+            <w:tcW w:w="360" w:type="dxa"/>
+          </w:tcPr>
+          <w:p>
+            <w:pPr>
+              <w:jc w:val="center"/>
+              <w:rPr>
+                <w:lang w:val="en-US"/>
+              </w:rPr>
+            </w:pPr>
+          </w:p>
+        </w:tc>
+        <w:tc>
+          <w:tcPr>
+            <w:tcW w:w="336" w:type="dxa"/>
+          </w:tcPr>
+          <w:p>
+            <w:pPr>
+              <w:jc w:val="center"/>
+              <w:rPr>
+                <w:lang w:val="en-US"/>
+              </w:rPr>
+            </w:pPr>
+            <w:r>
+              <w:rPr>
+                <w:lang w:val="en-US"/>
+              </w:rPr>
+              <w:t>X</w:t>
+            </w:r>
+          </w:p>
+        </w:tc>
+        <w:tc>
+          <w:tcPr>
+            <w:tcW w:w="336" w:type="dxa"/>
+          </w:tcPr>
+          <w:p>
+            <w:pPr>
+              <w:jc w:val="center"/>
+              <w:rPr>
+                <w:lang w:val="en-US"/>
+              </w:rPr>
+            </w:pPr>
+          </w:p>
+        </w:tc>
+        <w:tc>
+          <w:tcPr>
+            <w:tcW w:w="336" w:type="dxa"/>
+          </w:tcPr>
+          <w:p>
+            <w:pPr>
+              <w:jc w:val="center"/>
+              <w:rPr>
+                <w:lang w:val="en-US"/>
+              </w:rPr>
+            </w:pPr>
+          </w:p>
+        </w:tc>
+        <w:tc>
+          <w:tcPr>
+            <w:tcW w:w="336" w:type="dxa"/>
+          </w:tcPr>
+          <w:p>
+            <w:pPr>
+              <w:jc w:val="center"/>
+              <w:rPr>
+                <w:lang w:val="en-US"/>
+              </w:rPr>
+            </w:pPr>
+            <w:r>
+              <w:rPr>
+                <w:lang w:val="en-US"/>
+              </w:rPr>
+              <w:t>X</w:t>
+            </w:r>
+          </w:p>
+        </w:tc>
+        <w:tc>
+          <w:tcPr>
+            <w:tcW w:w="336" w:type="dxa"/>
+          </w:tcPr>
+          <w:p>
+            <w:pPr>
+              <w:jc w:val="center"/>
+              <w:rPr>
+                <w:lang w:val="en-US"/>
+              </w:rPr>
+            </w:pPr>
+          </w:p>
+        </w:tc>
+        <w:tc>
+          <w:tcPr>
+            <w:tcW w:w="336" w:type="dxa"/>
+          </w:tcPr>
+          <w:p>
+            <w:pPr>
+              <w:jc w:val="center"/>
+              <w:rPr>
+                <w:lang w:val="en-US"/>
+              </w:rPr>
+            </w:pPr>
+          </w:p>
+        </w:tc>
+        <w:tc>
+          <w:tcPr>
+            <w:tcW w:w="336" w:type="dxa"/>
+          </w:tcPr>
+          <w:p>
+            <w:pPr>
+              <w:jc w:val="center"/>
+              <w:rPr>
+                <w:lang w:val="en-US"/>
+              </w:rPr>
+            </w:pPr>
+          </w:p>
+        </w:tc>
+      </w:tr>
+      <w:tr>
+        <w:trPr>
+          <w:cantSplit/>
+        </w:trPr>
+        <w:tc>
+          <w:tcPr>
+            <w:tcW w:w="1044" w:type="dxa"/>
+          </w:tcPr>
+          <w:p>
+            <w:pPr>
+              <w:jc w:val="center"/>
+            </w:pPr>
+            <w:r>
+              <w:rPr>
+                <w:lang w:val="en-US"/>
+              </w:rPr>
+              <w:t>2</w:t>
+            </w:r>
+          </w:p>
+        </w:tc>
+        <w:tc>
+          <w:tcPr>
+            <w:tcW w:w="1045" w:type="dxa"/>
+            <w:vAlign w:val="center"/>
+          </w:tcPr>
+          <w:p>
+            <w:pPr>
+              <w:jc w:val="center"/>
+            </w:pPr>
+            <w:r>
+              <w:rPr>
+                <w:rFonts w:cs="Times New Roman"/>
+                <w:szCs w:val="24"/>
+                <w:lang w:val="en-US"/>
+              </w:rPr>
+              <w:t>1XX01</w:t>
+            </w:r>
+          </w:p>
+        </w:tc>
+        <w:tc>
+          <w:tcPr>
+            <w:tcW w:w="337" w:type="dxa"/>
+          </w:tcPr>
+          <w:p>
+            <w:pPr>
+              <w:jc w:val="center"/>
+              <w:rPr>
+                <w:lang w:val="en-US"/>
+              </w:rPr>
+            </w:pPr>
+            <w:r>
+              <w:rPr>
+                <w:lang w:val="en-US"/>
+              </w:rPr>
+              <w:t>X</w:t>
+            </w:r>
+          </w:p>
+        </w:tc>
+        <w:tc>
+          <w:tcPr>
+            <w:tcW w:w="336" w:type="dxa"/>
+          </w:tcPr>
+          <w:p>
+            <w:pPr>
+              <w:jc w:val="center"/>
+              <w:rPr>
+                <w:lang w:val="en-US"/>
+              </w:rPr>
+            </w:pPr>
+          </w:p>
+        </w:tc>
+        <w:tc>
+          <w:tcPr>
+            <w:tcW w:w="352" w:type="dxa"/>
+          </w:tcPr>
+          <w:p>
+            <w:pPr>
+              <w:jc w:val="center"/>
+              <w:rPr>
+                <w:lang w:val="en-US"/>
+              </w:rPr>
+            </w:pPr>
+          </w:p>
+        </w:tc>
+        <w:tc>
+          <w:tcPr>
+            <w:tcW w:w="360" w:type="dxa"/>
+          </w:tcPr>
+          <w:p>
+            <w:pPr>
+              <w:jc w:val="center"/>
+              <w:rPr>
+                <w:lang w:val="en-US"/>
+              </w:rPr>
+            </w:pPr>
+          </w:p>
+        </w:tc>
+        <w:tc>
+          <w:tcPr>
+            <w:tcW w:w="336" w:type="dxa"/>
+          </w:tcPr>
+          <w:p>
+            <w:pPr>
+              <w:jc w:val="center"/>
+              <w:rPr>
+                <w:lang w:val="en-US"/>
+              </w:rPr>
+            </w:pPr>
+            <w:r>
+              <w:rPr>
+                <w:lang w:val="en-US"/>
+              </w:rPr>
+              <w:t>X</w:t>
+            </w:r>
+          </w:p>
+        </w:tc>
+        <w:tc>
+          <w:tcPr>
+            <w:tcW w:w="336" w:type="dxa"/>
+          </w:tcPr>
+          <w:p>
+            <w:pPr>
+              <w:jc w:val="center"/>
+              <w:rPr>
+                <w:lang w:val="en-US"/>
+              </w:rPr>
+            </w:pPr>
+          </w:p>
+        </w:tc>
+        <w:tc>
+          <w:tcPr>
+            <w:tcW w:w="336" w:type="dxa"/>
+          </w:tcPr>
+          <w:p>
+            <w:pPr>
+              <w:jc w:val="center"/>
+              <w:rPr>
+                <w:lang w:val="en-US"/>
+              </w:rPr>
+            </w:pPr>
+          </w:p>
+        </w:tc>
+        <w:tc>
+          <w:tcPr>
+            <w:tcW w:w="336" w:type="dxa"/>
+          </w:tcPr>
+          <w:p>
+            <w:pPr>
+              <w:jc w:val="center"/>
+              <w:rPr>
+                <w:lang w:val="en-US"/>
+              </w:rPr>
+            </w:pPr>
+            <w:r>
+              <w:rPr>
+                <w:lang w:val="en-US"/>
+              </w:rPr>
+              <w:t>X</w:t>
+            </w:r>
+          </w:p>
+        </w:tc>
+        <w:tc>
+          <w:tcPr>
+            <w:tcW w:w="336" w:type="dxa"/>
+          </w:tcPr>
+          <w:p>
+            <w:pPr>
+              <w:jc w:val="center"/>
+              <w:rPr>
+                <w:lang w:val="en-US"/>
+              </w:rPr>
+            </w:pPr>
+          </w:p>
+        </w:tc>
+        <w:tc>
+          <w:tcPr>
+            <w:tcW w:w="336" w:type="dxa"/>
+          </w:tcPr>
+          <w:p>
+            <w:pPr>
+              <w:jc w:val="center"/>
+              <w:rPr>
+                <w:lang w:val="en-US"/>
+              </w:rPr>
+            </w:pPr>
+          </w:p>
+        </w:tc>
+        <w:tc>
+          <w:tcPr>
+            <w:tcW w:w="336" w:type="dxa"/>
+          </w:tcPr>
+          <w:p>
+            <w:pPr>
+              <w:jc w:val="center"/>
+              <w:rPr>
+                <w:lang w:val="en-US"/>
+              </w:rPr>
+            </w:pPr>
+            <w:r>
+              <w:rPr>
+                <w:lang w:val="en-US"/>
+              </w:rPr>
+              <w:t>X</w:t>
+            </w:r>
+          </w:p>
+        </w:tc>
+      </w:tr>
+      <w:tr>
+        <w:trPr>
+          <w:cantSplit/>
+        </w:trPr>
+        <w:tc>
+          <w:tcPr>
+            <w:tcW w:w="1044" w:type="dxa"/>
+          </w:tcPr>
+          <w:p>
+            <w:pPr>
+              <w:jc w:val="center"/>
+            </w:pPr>
+            <w:r>
+              <w:rPr>
+                <w:lang w:val="en-US"/>
+              </w:rPr>
+              <w:t>3</w:t>
+            </w:r>
+          </w:p>
+        </w:tc>
+        <w:tc>
+          <w:tcPr>
+            <w:tcW w:w="1045" w:type="dxa"/>
+            <w:vAlign w:val="center"/>
+          </w:tcPr>
+          <w:p>
+            <w:pPr>
+              <w:jc w:val="center"/>
+            </w:pPr>
+            <w:r>
+              <w:rPr>
+                <w:rFonts w:cs="Times New Roman"/>
+                <w:szCs w:val="24"/>
+                <w:lang w:val="en-US"/>
+              </w:rPr>
+              <w:t>10X1X</w:t>
+            </w:r>
+          </w:p>
+        </w:tc>
+        <w:tc>
+          <w:tcPr>
+            <w:tcW w:w="337" w:type="dxa"/>
+          </w:tcPr>
+          <w:p>
+            <w:pPr>
+              <w:jc w:val="center"/>
+              <w:rPr>
+                <w:lang w:val="en-US"/>
+              </w:rPr>
+            </w:pPr>
+          </w:p>
+        </w:tc>
+        <w:tc>
+          <w:tcPr>
+            <w:tcW w:w="336" w:type="dxa"/>
+          </w:tcPr>
+          <w:p>
+            <w:pPr>
+              <w:jc w:val="center"/>
+              <w:rPr>
+                <w:lang w:val="en-US"/>
+              </w:rPr>
+            </w:pPr>
+            <w:r>
+              <w:rPr>
+                <w:lang w:val="en-US"/>
+              </w:rPr>
+              <w:t>X</w:t>
+            </w:r>
+          </w:p>
+        </w:tc>
+        <w:tc>
+          <w:tcPr>
+            <w:tcW w:w="352" w:type="dxa"/>
+          </w:tcPr>
+          <w:p>
+            <w:pPr>
+              <w:jc w:val="center"/>
+              <w:rPr>
+                <w:lang w:val="en-US"/>
+              </w:rPr>
+            </w:pPr>
+            <w:r>
+              <w:rPr>
+                <w:lang w:val="en-US"/>
+              </w:rPr>
+              <w:t>X</w:t>
+            </w:r>
+          </w:p>
+        </w:tc>
+        <w:tc>
+          <w:tcPr>
+            <w:tcW w:w="360" w:type="dxa"/>
+          </w:tcPr>
+          <w:p>
+            <w:pPr>
+              <w:jc w:val="center"/>
+              <w:rPr>
+                <w:lang w:val="en-US"/>
+              </w:rPr>
+            </w:pPr>
+          </w:p>
+        </w:tc>
+        <w:tc>
+          <w:tcPr>
+            <w:tcW w:w="336" w:type="dxa"/>
+          </w:tcPr>
+          <w:p>
+            <w:pPr>
+              <w:jc w:val="center"/>
+              <w:rPr>
+                <w:lang w:val="en-US"/>
+              </w:rPr>
+            </w:pPr>
+          </w:p>
+        </w:tc>
+        <w:tc>
+          <w:tcPr>
+            <w:tcW w:w="336" w:type="dxa"/>
+          </w:tcPr>
+          <w:p>
+            <w:pPr>
+              <w:jc w:val="center"/>
+              <w:rPr>
+                <w:lang w:val="en-US"/>
+              </w:rPr>
+            </w:pPr>
+            <w:r>
+              <w:rPr>
+                <w:lang w:val="en-US"/>
+              </w:rPr>
+              <w:t>X</w:t>
+            </w:r>
+          </w:p>
+        </w:tc>
+        <w:tc>
+          <w:tcPr>
+            <w:tcW w:w="336" w:type="dxa"/>
+          </w:tcPr>
+          <w:p>
+            <w:pPr>
+              <w:jc w:val="center"/>
+              <w:rPr>
+                <w:lang w:val="en-US"/>
+              </w:rPr>
+            </w:pPr>
+          </w:p>
+        </w:tc>
+        <w:tc>
+          <w:tcPr>
+            <w:tcW w:w="336" w:type="dxa"/>
+          </w:tcPr>
+          <w:p>
+            <w:pPr>
+              <w:jc w:val="center"/>
+              <w:rPr>
+                <w:lang w:val="en-US"/>
+              </w:rPr>
+            </w:pPr>
+          </w:p>
+        </w:tc>
+        <w:tc>
+          <w:tcPr>
+            <w:tcW w:w="336" w:type="dxa"/>
+          </w:tcPr>
+          <w:p>
+            <w:pPr>
+              <w:jc w:val="center"/>
+              <w:rPr>
+                <w:lang w:val="en-US"/>
+              </w:rPr>
+            </w:pPr>
+          </w:p>
+        </w:tc>
+        <w:tc>
+          <w:tcPr>
+            <w:tcW w:w="336" w:type="dxa"/>
+          </w:tcPr>
+          <w:p>
+            <w:pPr>
+              <w:jc w:val="center"/>
+              <w:rPr>
+                <w:lang w:val="en-US"/>
+              </w:rPr>
+            </w:pPr>
+          </w:p>
+        </w:tc>
+        <w:tc>
+          <w:tcPr>
+            <w:tcW w:w="336" w:type="dxa"/>
+          </w:tcPr>
+          <w:p>
+            <w:pPr>
+              <w:jc w:val="center"/>
+              <w:rPr>
+                <w:lang w:val="en-US"/>
+              </w:rPr>
+            </w:pPr>
+          </w:p>
+        </w:tc>
+      </w:tr>
+      <w:tr>
+        <w:trPr>
+          <w:cantSplit/>
+        </w:trPr>
+        <w:tc>
+          <w:tcPr>
+            <w:tcW w:w="1044" w:type="dxa"/>
+          </w:tcPr>
+          <w:p>
+            <w:pPr>
+              <w:jc w:val="center"/>
+            </w:pPr>
+            <w:r>
+              <w:rPr>
+                <w:lang w:val="en-US"/>
+              </w:rPr>
+              <w:t>4</w:t>
+            </w:r>
+          </w:p>
+        </w:tc>
+        <w:tc>
+          <w:tcPr>
+            <w:tcW w:w="1045" w:type="dxa"/>
+            <w:vAlign w:val="center"/>
+          </w:tcPr>
+          <w:p>
+            <w:pPr>
+              <w:jc w:val="center"/>
+            </w:pPr>
+            <w:r>
+              <w:rPr>
+                <w:rFonts w:cs="Times New Roman"/>
+                <w:szCs w:val="24"/>
+                <w:lang w:val="en-US"/>
+              </w:rPr>
+              <w:t>101XX</w:t>
+            </w:r>
+          </w:p>
+        </w:tc>
+        <w:tc>
+          <w:tcPr>
+            <w:tcW w:w="337" w:type="dxa"/>
+          </w:tcPr>
+          <w:p>
+            <w:pPr>
+              <w:jc w:val="center"/>
+              <w:rPr>
+                <w:lang w:val="en-US"/>
+              </w:rPr>
+            </w:pPr>
+          </w:p>
+        </w:tc>
+        <w:tc>
+          <w:tcPr>
+            <w:tcW w:w="336" w:type="dxa"/>
+          </w:tcPr>
+          <w:p>
+            <w:pPr>
+              <w:jc w:val="center"/>
+              <w:rPr>
+                <w:lang w:val="en-US"/>
+              </w:rPr>
+            </w:pPr>
+          </w:p>
+        </w:tc>
+        <w:tc>
+          <w:tcPr>
+            <w:tcW w:w="352" w:type="dxa"/>
+          </w:tcPr>
+          <w:p>
+            <w:pPr>
+              <w:jc w:val="center"/>
+              <w:rPr>
+                <w:lang w:val="en-US"/>
+              </w:rPr>
+            </w:pPr>
+          </w:p>
+        </w:tc>
+        <w:tc>
+          <w:tcPr>
+            <w:tcW w:w="360" w:type="dxa"/>
+          </w:tcPr>
+          <w:p>
+            <w:pPr>
+              <w:jc w:val="center"/>
+              <w:rPr>
+                <w:lang w:val="en-US"/>
+              </w:rPr>
+            </w:pPr>
+            <w:r>
+              <w:rPr>
+                <w:lang w:val="en-US"/>
+              </w:rPr>
+              <w:t>X</w:t>
+            </w:r>
+          </w:p>
+        </w:tc>
+        <w:tc>
+          <w:tcPr>
+            <w:tcW w:w="336" w:type="dxa"/>
+          </w:tcPr>
+          <w:p>
+            <w:pPr>
+              <w:jc w:val="center"/>
+              <w:rPr>
+                <w:lang w:val="en-US"/>
+              </w:rPr>
+            </w:pPr>
+            <w:r>
+              <w:rPr>
+                <w:lang w:val="en-US"/>
+              </w:rPr>
+              <w:t>X</w:t>
+            </w:r>
+          </w:p>
+        </w:tc>
+        <w:tc>
+          <w:tcPr>
+            <w:tcW w:w="336" w:type="dxa"/>
+          </w:tcPr>
+          <w:p>
+            <w:pPr>
+              <w:jc w:val="center"/>
+              <w:rPr>
+                <w:lang w:val="en-US"/>
+              </w:rPr>
+            </w:pPr>
+            <w:r>
+              <w:rPr>
+                <w:lang w:val="en-US"/>
+              </w:rPr>
+              <w:t>X</w:t>
+            </w:r>
+          </w:p>
+        </w:tc>
+        <w:tc>
+          <w:tcPr>
+            <w:tcW w:w="336" w:type="dxa"/>
+          </w:tcPr>
+          <w:p>
+            <w:pPr>
+              <w:jc w:val="center"/>
+              <w:rPr>
+                <w:lang w:val="en-US"/>
+              </w:rPr>
+            </w:pPr>
+          </w:p>
+        </w:tc>
+        <w:tc>
+          <w:tcPr>
+            <w:tcW w:w="336" w:type="dxa"/>
+          </w:tcPr>
+          <w:p>
+            <w:pPr>
+              <w:jc w:val="center"/>
+              <w:rPr>
+                <w:lang w:val="en-US"/>
+              </w:rPr>
+            </w:pPr>
+          </w:p>
+        </w:tc>
+        <w:tc>
+          <w:tcPr>
+            <w:tcW w:w="336" w:type="dxa"/>
+          </w:tcPr>
+          <w:p>
+            <w:pPr>
+              <w:jc w:val="center"/>
+              <w:rPr>
+                <w:lang w:val="en-US"/>
+              </w:rPr>
+            </w:pPr>
+          </w:p>
+        </w:tc>
+        <w:tc>
+          <w:tcPr>
+            <w:tcW w:w="336" w:type="dxa"/>
+          </w:tcPr>
+          <w:p>
+            <w:pPr>
+              <w:jc w:val="center"/>
+              <w:rPr>
+                <w:lang w:val="en-US"/>
+              </w:rPr>
+            </w:pPr>
+          </w:p>
+        </w:tc>
+        <w:tc>
+          <w:tcPr>
+            <w:tcW w:w="336" w:type="dxa"/>
+          </w:tcPr>
+          <w:p>
+            <w:pPr>
+              <w:jc w:val="center"/>
+              <w:rPr>
+                <w:lang w:val="en-US"/>
+              </w:rPr>
+            </w:pPr>
+          </w:p>
+        </w:tc>
+      </w:tr>
+      <w:tr>
+        <w:trPr>
+          <w:cantSplit/>
+        </w:trPr>
+        <w:tc>
+          <w:tcPr>
+            <w:tcW w:w="1044" w:type="dxa"/>
+          </w:tcPr>
+          <w:p>
+            <w:pPr>
+              <w:jc w:val="center"/>
+            </w:pPr>
+            <w:r>
+              <w:rPr>
+                <w:lang w:val="en-US"/>
+              </w:rPr>
+              <w:t>5</w:t>
+            </w:r>
+          </w:p>
+        </w:tc>
+        <w:tc>
+          <w:tcPr>
+            <w:tcW w:w="1045" w:type="dxa"/>
+            <w:vAlign w:val="center"/>
+          </w:tcPr>
+          <w:p>
+            <w:pPr>
+              <w:jc w:val="center"/>
+            </w:pPr>
+            <w:r>
+              <w:rPr>
+                <w:rFonts w:cs="Times New Roman"/>
+                <w:szCs w:val="24"/>
+                <w:lang w:val="en-US"/>
+              </w:rPr>
+              <w:t>1X10X</w:t>
+            </w:r>
+          </w:p>
+        </w:tc>
+        <w:tc>
+          <w:tcPr>
+            <w:tcW w:w="337" w:type="dxa"/>
+          </w:tcPr>
+          <w:p>
+            <w:pPr>
+              <w:jc w:val="center"/>
+              <w:rPr>
+                <w:lang w:val="en-US"/>
+              </w:rPr>
+            </w:pPr>
+          </w:p>
+        </w:tc>
+        <w:tc>
+          <w:tcPr>
+            <w:tcW w:w="336" w:type="dxa"/>
+          </w:tcPr>
+          <w:p>
+            <w:pPr>
+              <w:jc w:val="center"/>
+              <w:rPr>
+                <w:lang w:val="en-US"/>
+              </w:rPr>
+            </w:pPr>
+          </w:p>
+        </w:tc>
+        <w:tc>
+          <w:tcPr>
+            <w:tcW w:w="352" w:type="dxa"/>
+          </w:tcPr>
+          <w:p>
+            <w:pPr>
+              <w:jc w:val="center"/>
+              <w:rPr>
+                <w:lang w:val="en-US"/>
+              </w:rPr>
+            </w:pPr>
+          </w:p>
+        </w:tc>
+        <w:tc>
+          <w:tcPr>
+            <w:tcW w:w="360" w:type="dxa"/>
+          </w:tcPr>
+          <w:p>
+            <w:pPr>
+              <w:jc w:val="center"/>
+              <w:rPr>
+                <w:lang w:val="en-US"/>
+              </w:rPr>
+            </w:pPr>
+            <w:r>
+              <w:rPr>
+                <w:lang w:val="en-US"/>
+              </w:rPr>
+              <w:t>X</w:t>
+            </w:r>
+          </w:p>
+        </w:tc>
+        <w:tc>
+          <w:tcPr>
+            <w:tcW w:w="336" w:type="dxa"/>
+          </w:tcPr>
+          <w:p>
+            <w:pPr>
+              <w:jc w:val="center"/>
+              <w:rPr>
+                <w:lang w:val="en-US"/>
+              </w:rPr>
+            </w:pPr>
+            <w:r>
+              <w:rPr>
+                <w:lang w:val="en-US"/>
+              </w:rPr>
+              <w:t>X</w:t>
+            </w:r>
+          </w:p>
+        </w:tc>
+        <w:tc>
+          <w:tcPr>
+            <w:tcW w:w="336" w:type="dxa"/>
+          </w:tcPr>
+          <w:p>
+            <w:pPr>
+              <w:jc w:val="center"/>
+              <w:rPr>
+                <w:lang w:val="en-US"/>
+              </w:rPr>
+            </w:pPr>
+          </w:p>
+        </w:tc>
+        <w:tc>
+          <w:tcPr>
+            <w:tcW w:w="336" w:type="dxa"/>
+          </w:tcPr>
+          <w:p>
+            <w:pPr>
+              <w:jc w:val="center"/>
+              <w:rPr>
+                <w:lang w:val="en-US"/>
+              </w:rPr>
+            </w:pPr>
+          </w:p>
+        </w:tc>
+        <w:tc>
+          <w:tcPr>
+            <w:tcW w:w="336" w:type="dxa"/>
+          </w:tcPr>
+          <w:p>
+            <w:pPr>
+              <w:jc w:val="center"/>
+              <w:rPr>
+                <w:lang w:val="en-US"/>
+              </w:rPr>
+            </w:pPr>
+          </w:p>
+        </w:tc>
+        <w:tc>
+          <w:tcPr>
+            <w:tcW w:w="336" w:type="dxa"/>
+          </w:tcPr>
+          <w:p>
+            <w:pPr>
+              <w:jc w:val="center"/>
+              <w:rPr>
+                <w:lang w:val="en-US"/>
+              </w:rPr>
+            </w:pPr>
+          </w:p>
+        </w:tc>
+        <w:tc>
+          <w:tcPr>
+            <w:tcW w:w="336" w:type="dxa"/>
+          </w:tcPr>
+          <w:p>
+            <w:pPr>
+              <w:jc w:val="center"/>
+              <w:rPr>
+                <w:lang w:val="en-US"/>
+              </w:rPr>
+            </w:pPr>
+            <w:r>
+              <w:rPr>
+                <w:lang w:val="en-US"/>
+              </w:rPr>
+              <w:t>X</w:t>
+            </w:r>
+          </w:p>
+        </w:tc>
+        <w:tc>
+          <w:tcPr>
+            <w:tcW w:w="336" w:type="dxa"/>
+          </w:tcPr>
+          <w:p>
+            <w:pPr>
+              <w:jc w:val="center"/>
+              <w:rPr>
+                <w:lang w:val="en-US"/>
+              </w:rPr>
+            </w:pPr>
+            <w:r>
+              <w:rPr>
+                <w:lang w:val="en-US"/>
+              </w:rPr>
+              <w:t>X</w:t>
+            </w:r>
+          </w:p>
+        </w:tc>
+      </w:tr>
+      <w:tr>
+        <w:trPr>
+          <w:cantSplit/>
+        </w:trPr>
+        <w:tc>
+          <w:tcPr>
+            <w:tcW w:w="1044" w:type="dxa"/>
+          </w:tcPr>
+          <w:p>
+            <w:pPr>
+              <w:jc w:val="center"/>
+            </w:pPr>
+            <w:r>
+              <w:rPr>
+                <w:lang w:val="en-US"/>
+              </w:rPr>
+              <w:t>6</w:t>
+            </w:r>
+          </w:p>
+        </w:tc>
+        <w:tc>
+          <w:tcPr>
+            <w:tcW w:w="1045" w:type="dxa"/>
+            <w:vAlign w:val="center"/>
+          </w:tcPr>
+          <w:p>
+            <w:pPr>
+              <w:jc w:val="center"/>
+            </w:pPr>
+            <w:r>
+              <w:rPr>
+                <w:rFonts w:cs="Times New Roman"/>
+                <w:szCs w:val="24"/>
+                <w:lang w:val="en-US"/>
+              </w:rPr>
+              <w:t>110XX</w:t>
+            </w:r>
+          </w:p>
+        </w:tc>
+        <w:tc>
+          <w:tcPr>
+            <w:tcW w:w="337" w:type="dxa"/>
+          </w:tcPr>
+          <w:p>
+            <w:pPr>
+              <w:jc w:val="center"/>
+              <w:rPr>
+                <w:lang w:val="en-US"/>
+              </w:rPr>
+            </w:pPr>
+          </w:p>
+        </w:tc>
+        <w:tc>
+          <w:tcPr>
+            <w:tcW w:w="336" w:type="dxa"/>
+          </w:tcPr>
+          <w:p>
+            <w:pPr>
+              <w:jc w:val="center"/>
+              <w:rPr>
+                <w:lang w:val="en-US"/>
+              </w:rPr>
+            </w:pPr>
+          </w:p>
+        </w:tc>
+        <w:tc>
+          <w:tcPr>
+            <w:tcW w:w="352" w:type="dxa"/>
+          </w:tcPr>
+          <w:p>
+            <w:pPr>
+              <w:jc w:val="center"/>
+              <w:rPr>
+                <w:lang w:val="en-US"/>
+              </w:rPr>
+            </w:pPr>
+          </w:p>
+        </w:tc>
+        <w:tc>
+          <w:tcPr>
+            <w:tcW w:w="360" w:type="dxa"/>
+          </w:tcPr>
+          <w:p>
+            <w:pPr>
+              <w:jc w:val="center"/>
+              <w:rPr>
+                <w:lang w:val="en-US"/>
+              </w:rPr>
+            </w:pPr>
+          </w:p>
+        </w:tc>
+        <w:tc>
+          <w:tcPr>
+            <w:tcW w:w="336" w:type="dxa"/>
+          </w:tcPr>
+          <w:p>
+            <w:pPr>
+              <w:jc w:val="center"/>
+              <w:rPr>
+                <w:lang w:val="en-US"/>
+              </w:rPr>
+            </w:pPr>
+          </w:p>
+        </w:tc>
+        <w:tc>
+          <w:tcPr>
+            <w:tcW w:w="336" w:type="dxa"/>
+          </w:tcPr>
+          <w:p>
+            <w:pPr>
+              <w:jc w:val="center"/>
+              <w:rPr>
+                <w:lang w:val="en-US"/>
+              </w:rPr>
+            </w:pPr>
+          </w:p>
+        </w:tc>
+        <w:tc>
+          <w:tcPr>
+            <w:tcW w:w="336" w:type="dxa"/>
+          </w:tcPr>
+          <w:p>
+            <w:pPr>
+              <w:jc w:val="center"/>
+              <w:rPr>
+                <w:lang w:val="en-US"/>
+              </w:rPr>
+            </w:pPr>
+            <w:r>
+              <w:rPr>
+                <w:lang w:val="en-US"/>
+              </w:rPr>
+              <w:t>X</w:t>
+            </w:r>
+          </w:p>
+        </w:tc>
+        <w:tc>
+          <w:tcPr>
+            <w:tcW w:w="336" w:type="dxa"/>
+          </w:tcPr>
+          <w:p>
+            <w:pPr>
+              <w:jc w:val="center"/>
+              <w:rPr>
+                <w:lang w:val="en-US"/>
+              </w:rPr>
+            </w:pPr>
+          </w:p>
+        </w:tc>
+        <w:tc>
+          <w:tcPr>
+            <w:tcW w:w="336" w:type="dxa"/>
+          </w:tcPr>
+          <w:p>
+            <w:pPr>
+              <w:jc w:val="center"/>
+              <w:rPr>
+                <w:lang w:val="en-US"/>
+              </w:rPr>
+            </w:pPr>
+            <w:r>
+              <w:rPr>
+                <w:lang w:val="en-US"/>
+              </w:rPr>
+              <w:t>X</w:t>
+            </w:r>
+          </w:p>
+        </w:tc>
+        <w:tc>
+          <w:tcPr>
+            <w:tcW w:w="336" w:type="dxa"/>
+          </w:tcPr>
+          <w:p>
+            <w:pPr>
+              <w:jc w:val="center"/>
+              <w:rPr>
+                <w:lang w:val="en-US"/>
+              </w:rPr>
+            </w:pPr>
+          </w:p>
+        </w:tc>
+        <w:tc>
+          <w:tcPr>
+            <w:tcW w:w="336" w:type="dxa"/>
+          </w:tcPr>
+          <w:p>
+            <w:pPr>
+              <w:jc w:val="center"/>
+              <w:rPr>
+                <w:lang w:val="en-US"/>
+              </w:rPr>
+            </w:pPr>
+          </w:p>
+        </w:tc>
+      </w:tr>
+      <w:tr>
+        <w:trPr>
+          <w:cantSplit/>
+        </w:trPr>
+        <w:tc>
+          <w:tcPr>
+            <w:tcW w:w="1044" w:type="dxa"/>
+          </w:tcPr>
+          <w:p>
+            <w:pPr>
+              <w:jc w:val="center"/>
+            </w:pPr>
+            <w:r>
+              <w:rPr>
+                <w:lang w:val="en-US"/>
+              </w:rPr>
+              <w:t>7</w:t>
+            </w:r>
+          </w:p>
+        </w:tc>
+        <w:tc>
+          <w:tcPr>
+            <w:tcW w:w="1045" w:type="dxa"/>
+            <w:vAlign w:val="center"/>
+          </w:tcPr>
+          <w:p>
+            <w:pPr>
+              <w:jc w:val="center"/>
+            </w:pPr>
+            <w:r>
+              <w:rPr>
+                <w:rFonts w:cs="Times New Roman"/>
+                <w:szCs w:val="24"/>
+                <w:lang w:val="en-US"/>
+              </w:rPr>
+              <w:t>11XX0</w:t>
+            </w:r>
+          </w:p>
+        </w:tc>
+        <w:tc>
+          <w:tcPr>
+            <w:tcW w:w="337" w:type="dxa"/>
+          </w:tcPr>
+          <w:p>
+            <w:pPr>
+              <w:jc w:val="center"/>
+              <w:rPr>
+                <w:lang w:val="en-US"/>
+              </w:rPr>
+            </w:pPr>
+          </w:p>
+        </w:tc>
+        <w:tc>
+          <w:tcPr>
+            <w:tcW w:w="336" w:type="dxa"/>
+          </w:tcPr>
+          <w:p>
+            <w:pPr>
+              <w:jc w:val="center"/>
+              <w:rPr>
+                <w:lang w:val="en-US"/>
+              </w:rPr>
+            </w:pPr>
+          </w:p>
+        </w:tc>
+        <w:tc>
+          <w:tcPr>
+            <w:tcW w:w="352" w:type="dxa"/>
+          </w:tcPr>
+          <w:p>
+            <w:pPr>
+              <w:jc w:val="center"/>
+              <w:rPr>
+                <w:lang w:val="en-US"/>
+              </w:rPr>
+            </w:pPr>
+          </w:p>
+        </w:tc>
+        <w:tc>
+          <w:tcPr>
+            <w:tcW w:w="360" w:type="dxa"/>
+          </w:tcPr>
+          <w:p>
+            <w:pPr>
+              <w:jc w:val="center"/>
+              <w:rPr>
+                <w:lang w:val="en-US"/>
+              </w:rPr>
+            </w:pPr>
+          </w:p>
+        </w:tc>
+        <w:tc>
+          <w:tcPr>
+            <w:tcW w:w="336" w:type="dxa"/>
+          </w:tcPr>
+          <w:p>
+            <w:pPr>
+              <w:jc w:val="center"/>
+              <w:rPr>
+                <w:lang w:val="en-US"/>
+              </w:rPr>
+            </w:pPr>
+          </w:p>
+        </w:tc>
+        <w:tc>
+          <w:tcPr>
+            <w:tcW w:w="336" w:type="dxa"/>
+          </w:tcPr>
+          <w:p>
+            <w:pPr>
+              <w:jc w:val="center"/>
+              <w:rPr>
+                <w:lang w:val="en-US"/>
+              </w:rPr>
+            </w:pPr>
+          </w:p>
+        </w:tc>
+        <w:tc>
+          <w:tcPr>
+            <w:tcW w:w="336" w:type="dxa"/>
+          </w:tcPr>
+          <w:p>
+            <w:pPr>
+              <w:jc w:val="center"/>
+              <w:rPr>
+                <w:lang w:val="en-US"/>
+              </w:rPr>
+            </w:pPr>
+            <w:r>
+              <w:rPr>
+                <w:lang w:val="en-US"/>
+              </w:rPr>
+              <w:t>X</w:t>
+            </w:r>
+          </w:p>
+        </w:tc>
+        <w:tc>
+          <w:tcPr>
+            <w:tcW w:w="336" w:type="dxa"/>
+          </w:tcPr>
+          <w:p>
+            <w:pPr>
+              <w:jc w:val="center"/>
+              <w:rPr>
+                <w:lang w:val="en-US"/>
+              </w:rPr>
+            </w:pPr>
+          </w:p>
+        </w:tc>
+        <w:tc>
+          <w:tcPr>
+            <w:tcW w:w="336" w:type="dxa"/>
+          </w:tcPr>
+          <w:p>
+            <w:pPr>
+              <w:jc w:val="center"/>
+              <w:rPr>
+                <w:lang w:val="en-US"/>
+              </w:rPr>
+            </w:pPr>
+            <w:r>
+              <w:rPr>
+                <w:lang w:val="en-US"/>
+              </w:rPr>
+              <w:t>X</w:t>
+            </w:r>
+          </w:p>
+        </w:tc>
+        <w:tc>
+          <w:tcPr>
+            <w:tcW w:w="336" w:type="dxa"/>
+          </w:tcPr>
+          <w:p>
+            <w:pPr>
+              <w:jc w:val="center"/>
+              <w:rPr>
+                <w:lang w:val="en-US"/>
+              </w:rPr>
+            </w:pPr>
+            <w:r>
+              <w:rPr>
+                <w:lang w:val="en-US"/>
+              </w:rPr>
+              <w:t>X</w:t>
+            </w:r>
+          </w:p>
+        </w:tc>
+        <w:tc>
+          <w:tcPr>
+            <w:tcW w:w="336" w:type="dxa"/>
+          </w:tcPr>
+          <w:p>
+            <w:pPr>
+              <w:jc w:val="center"/>
+              <w:rPr>
+                <w:lang w:val="en-US"/>
+              </w:rPr>
+            </w:pPr>
+          </w:p>
+        </w:tc>
+      </w:tr>
+      <w:tr>
+        <w:trPr>
+          <w:cantSplit/>
+        </w:trPr>
+        <w:tc>
+          <w:tcPr>
+            <w:tcW w:w="1044" w:type="dxa"/>
+          </w:tcPr>
+          <w:p>
+            <w:pPr>
+              <w:jc w:val="center"/>
+            </w:pPr>
+            <w:r>
+              <w:rPr>
+                <w:lang w:val="en-US"/>
+              </w:rPr>
+              <w:t>8</w:t>
+            </w:r>
+          </w:p>
+        </w:tc>
+        <w:tc>
+          <w:tcPr>
+            <w:tcW w:w="1045" w:type="dxa"/>
+            <w:vAlign w:val="center"/>
+          </w:tcPr>
+          <w:p>
+            <w:pPr>
+              <w:jc w:val="center"/>
+            </w:pPr>
+            <w:r>
+              <w:rPr>
+                <w:rFonts w:cs="Times New Roman"/>
+                <w:szCs w:val="24"/>
+                <w:lang w:val="en-US"/>
+              </w:rPr>
+              <w:t>1X1X1</w:t>
+            </w:r>
+          </w:p>
+        </w:tc>
+        <w:tc>
+          <w:tcPr>
+            <w:tcW w:w="337" w:type="dxa"/>
+          </w:tcPr>
+          <w:p>
+            <w:pPr>
+              <w:jc w:val="center"/>
+              <w:rPr>
+                <w:lang w:val="en-US"/>
+              </w:rPr>
+            </w:pPr>
+          </w:p>
+        </w:tc>
+        <w:tc>
+          <w:tcPr>
+            <w:tcW w:w="336" w:type="dxa"/>
+          </w:tcPr>
+          <w:p>
+            <w:pPr>
+              <w:jc w:val="center"/>
+              <w:rPr>
+                <w:lang w:val="en-US"/>
+              </w:rPr>
+            </w:pPr>
+          </w:p>
+        </w:tc>
+        <w:tc>
+          <w:tcPr>
+            <w:tcW w:w="352" w:type="dxa"/>
+          </w:tcPr>
+          <w:p>
+            <w:pPr>
+              <w:jc w:val="center"/>
+              <w:rPr>
+                <w:lang w:val="en-US"/>
+              </w:rPr>
+            </w:pPr>
+          </w:p>
+        </w:tc>
+        <w:tc>
+          <w:tcPr>
+            <w:tcW w:w="360" w:type="dxa"/>
+          </w:tcPr>
+          <w:p>
+            <w:pPr>
+              <w:jc w:val="center"/>
+              <w:rPr>
+                <w:lang w:val="en-US"/>
+              </w:rPr>
+            </w:pPr>
+          </w:p>
+        </w:tc>
+        <w:tc>
+          <w:tcPr>
+            <w:tcW w:w="336" w:type="dxa"/>
+          </w:tcPr>
+          <w:p>
+            <w:pPr>
+              <w:jc w:val="center"/>
+              <w:rPr>
+                <w:lang w:val="en-US"/>
+              </w:rPr>
+            </w:pPr>
+            <w:r>
+              <w:rPr>
+                <w:lang w:val="en-US"/>
+              </w:rPr>
+              <w:t>X</w:t>
+            </w:r>
+          </w:p>
+        </w:tc>
+        <w:tc>
+          <w:tcPr>
+            <w:tcW w:w="336" w:type="dxa"/>
+          </w:tcPr>
+          <w:p>
+            <w:pPr>
+              <w:jc w:val="center"/>
+              <w:rPr>
+                <w:lang w:val="en-US"/>
+              </w:rPr>
+            </w:pPr>
+          </w:p>
+        </w:tc>
+        <w:tc>
+          <w:tcPr>
+            <w:tcW w:w="336" w:type="dxa"/>
+          </w:tcPr>
+          <w:p>
+            <w:pPr>
+              <w:jc w:val="center"/>
+              <w:rPr>
+                <w:lang w:val="en-US"/>
+              </w:rPr>
+            </w:pPr>
+          </w:p>
+        </w:tc>
+        <w:tc>
+          <w:tcPr>
+            <w:tcW w:w="336" w:type="dxa"/>
+          </w:tcPr>
+          <w:p>
+            <w:pPr>
+              <w:jc w:val="center"/>
+              <w:rPr>
+                <w:lang w:val="en-US"/>
+              </w:rPr>
+            </w:pPr>
+          </w:p>
+        </w:tc>
+        <w:tc>
+          <w:tcPr>
+            <w:tcW w:w="336" w:type="dxa"/>
+          </w:tcPr>
+          <w:p>
+            <w:pPr>
+              <w:jc w:val="center"/>
+              <w:rPr>
+                <w:lang w:val="en-US"/>
+              </w:rPr>
+            </w:pPr>
+          </w:p>
+        </w:tc>
+        <w:tc>
+          <w:tcPr>
+            <w:tcW w:w="336" w:type="dxa"/>
+          </w:tcPr>
+          <w:p>
+            <w:pPr>
+              <w:jc w:val="center"/>
+              <w:rPr>
+                <w:lang w:val="en-US"/>
+              </w:rPr>
+            </w:pPr>
+          </w:p>
+        </w:tc>
+        <w:tc>
+          <w:tcPr>
+            <w:tcW w:w="336" w:type="dxa"/>
+          </w:tcPr>
+          <w:p>
+            <w:pPr>
+              <w:jc w:val="center"/>
+              <w:rPr>
+                <w:lang w:val="en-US"/>
+              </w:rPr>
+            </w:pPr>
+            <w:r>
+              <w:rPr>
+                <w:lang w:val="en-US"/>
+              </w:rPr>
+              <w:t>X</w:t>
+            </w:r>
+          </w:p>
+        </w:tc>
+      </w:tr>
+      <w:tr>
+        <w:trPr>
+          <w:cantSplit/>
+        </w:trPr>
+        <w:tc>
+          <w:tcPr>
+            <w:tcW w:w="1044" w:type="dxa"/>
+          </w:tcPr>
+          <w:p>
+            <w:pPr>
+              <w:jc w:val="center"/>
+            </w:pPr>
+            <w:r>
+              <w:rPr>
+                <w:lang w:val="en-US"/>
+              </w:rPr>
+              <w:t>9</w:t>
+            </w:r>
+          </w:p>
+        </w:tc>
+        <w:tc>
+          <w:tcPr>
+            <w:tcW w:w="1045" w:type="dxa"/>
+            <w:vAlign w:val="center"/>
+          </w:tcPr>
+          <w:p>
+            <w:pPr>
+              <w:jc w:val="center"/>
+            </w:pPr>
+            <w:r>
+              <w:rPr>
+                <w:rFonts w:cs="Times New Roman"/>
+                <w:szCs w:val="24"/>
+                <w:lang w:val="en-US"/>
+              </w:rPr>
+              <w:t>1X010</w:t>
+            </w:r>
+          </w:p>
+        </w:tc>
+        <w:tc>
+          <w:tcPr>
+            <w:tcW w:w="337" w:type="dxa"/>
+          </w:tcPr>
+          <w:p>
+            <w:pPr>
+              <w:jc w:val="center"/>
+              <w:rPr>
+                <w:lang w:val="en-US"/>
+              </w:rPr>
+            </w:pPr>
+          </w:p>
+        </w:tc>
+        <w:tc>
+          <w:tcPr>
+            <w:tcW w:w="336" w:type="dxa"/>
+          </w:tcPr>
+          <w:p>
+            <w:pPr>
+              <w:jc w:val="center"/>
+              <w:rPr>
+                <w:lang w:val="en-US"/>
+              </w:rPr>
+            </w:pPr>
+            <w:r>
+              <w:rPr>
+                <w:lang w:val="en-US"/>
+              </w:rPr>
+              <w:t>X</w:t>
+            </w:r>
+          </w:p>
+        </w:tc>
+        <w:tc>
+          <w:tcPr>
+            <w:tcW w:w="352" w:type="dxa"/>
+          </w:tcPr>
+          <w:p>
+            <w:pPr>
+              <w:jc w:val="center"/>
+              <w:rPr>
+                <w:lang w:val="en-US"/>
+              </w:rPr>
+            </w:pPr>
+          </w:p>
+        </w:tc>
+        <w:tc>
+          <w:tcPr>
+            <w:tcW w:w="360" w:type="dxa"/>
+          </w:tcPr>
+          <w:p>
+            <w:pPr>
+              <w:jc w:val="center"/>
+              <w:rPr>
+                <w:lang w:val="en-US"/>
+              </w:rPr>
+            </w:pPr>
+          </w:p>
+        </w:tc>
+        <w:tc>
+          <w:tcPr>
+            <w:tcW w:w="336" w:type="dxa"/>
+          </w:tcPr>
+          <w:p>
+            <w:pPr>
+              <w:jc w:val="center"/>
+              <w:rPr>
+                <w:lang w:val="en-US"/>
+              </w:rPr>
+            </w:pPr>
+          </w:p>
+        </w:tc>
+        <w:tc>
+          <w:tcPr>
+            <w:tcW w:w="336" w:type="dxa"/>
+          </w:tcPr>
+          <w:p>
+            <w:pPr>
+              <w:jc w:val="center"/>
+              <w:rPr>
+                <w:lang w:val="en-US"/>
+              </w:rPr>
+            </w:pPr>
+          </w:p>
+        </w:tc>
+        <w:tc>
+          <w:tcPr>
+            <w:tcW w:w="336" w:type="dxa"/>
+          </w:tcPr>
+          <w:p>
+            <w:pPr>
+              <w:jc w:val="center"/>
+              <w:rPr>
+                <w:lang w:val="en-US"/>
+              </w:rPr>
+            </w:pPr>
+          </w:p>
+        </w:tc>
+        <w:tc>
+          <w:tcPr>
+            <w:tcW w:w="336" w:type="dxa"/>
+          </w:tcPr>
+          <w:p>
+            <w:pPr>
+              <w:jc w:val="center"/>
+              <w:rPr>
+                <w:lang w:val="en-US"/>
+              </w:rPr>
+            </w:pPr>
+          </w:p>
+        </w:tc>
+        <w:tc>
+          <w:tcPr>
+            <w:tcW w:w="336" w:type="dxa"/>
+          </w:tcPr>
+          <w:p>
+            <w:pPr>
+              <w:jc w:val="center"/>
+              <w:rPr>
+                <w:lang w:val="en-US"/>
+              </w:rPr>
+            </w:pPr>
+            <w:r>
+              <w:rPr>
+                <w:lang w:val="en-US"/>
+              </w:rPr>
+              <w:t>X</w:t>
+            </w:r>
+          </w:p>
+        </w:tc>
+        <w:tc>
+          <w:tcPr>
+            <w:tcW w:w="336" w:type="dxa"/>
+          </w:tcPr>
+          <w:p>
+            <w:pPr>
+              <w:jc w:val="center"/>
+              <w:rPr>
+                <w:lang w:val="en-US"/>
+              </w:rPr>
+            </w:pPr>
+          </w:p>
+        </w:tc>
+        <w:tc>
+          <w:tcPr>
+            <w:tcW w:w="336" w:type="dxa"/>
+          </w:tcPr>
+          <w:p>
+            <w:pPr>
+              <w:jc w:val="center"/>
+              <w:rPr>
+                <w:lang w:val="en-US"/>
+              </w:rPr>
+            </w:pPr>
+          </w:p>
+        </w:tc>
+      </w:tr>
+      <w:tr>
+        <w:trPr>
+          <w:cantSplit/>
+        </w:trPr>
+        <w:tc>
+          <w:tcPr>
+            <w:tcW w:w="1044" w:type="dxa"/>
+          </w:tcPr>
+          <w:p>
+            <w:pPr>
+              <w:jc w:val="center"/>
+            </w:pPr>
+            <w:r>
+              <w:rPr>
+                <w:lang w:val="en-US"/>
+              </w:rPr>
+              <w:t>10</w:t>
+            </w:r>
+          </w:p>
+        </w:tc>
+        <w:tc>
+          <w:tcPr>
+            <w:tcW w:w="1045" w:type="dxa"/>
+            <w:vAlign w:val="center"/>
+          </w:tcPr>
+          <w:p>
+            <w:pPr>
+              <w:jc w:val="center"/>
+            </w:pPr>
+            <w:r>
+              <w:rPr>
+                <w:rFonts w:cs="Times New Roman"/>
+                <w:szCs w:val="24"/>
+                <w:lang w:val="en-US"/>
+              </w:rPr>
+              <w:t>110X0</w:t>
+            </w:r>
+          </w:p>
+        </w:tc>
+        <w:tc>
+          <w:tcPr>
+            <w:tcW w:w="337" w:type="dxa"/>
+          </w:tcPr>
+          <w:p>
+            <w:pPr>
+              <w:jc w:val="center"/>
+              <w:rPr>
+                <w:lang w:val="en-US"/>
+              </w:rPr>
+            </w:pPr>
+          </w:p>
+        </w:tc>
+        <w:tc>
+          <w:tcPr>
+            <w:tcW w:w="336" w:type="dxa"/>
+          </w:tcPr>
+          <w:p>
+            <w:pPr>
+              <w:jc w:val="center"/>
+              <w:rPr>
+                <w:lang w:val="en-US"/>
+              </w:rPr>
+            </w:pPr>
+          </w:p>
+        </w:tc>
+        <w:tc>
+          <w:tcPr>
+            <w:tcW w:w="352" w:type="dxa"/>
+          </w:tcPr>
+          <w:p>
+            <w:pPr>
+              <w:jc w:val="center"/>
+              <w:rPr>
+                <w:lang w:val="en-US"/>
+              </w:rPr>
+            </w:pPr>
+          </w:p>
+        </w:tc>
+        <w:tc>
+          <w:tcPr>
+            <w:tcW w:w="360" w:type="dxa"/>
+          </w:tcPr>
+          <w:p>
+            <w:pPr>
+              <w:jc w:val="center"/>
+              <w:rPr>
+                <w:lang w:val="en-US"/>
+              </w:rPr>
+            </w:pPr>
+          </w:p>
+        </w:tc>
+        <w:tc>
+          <w:tcPr>
+            <w:tcW w:w="336" w:type="dxa"/>
+          </w:tcPr>
+          <w:p>
+            <w:pPr>
+              <w:jc w:val="center"/>
+              <w:rPr>
+                <w:lang w:val="en-US"/>
+              </w:rPr>
+            </w:pPr>
+          </w:p>
+        </w:tc>
+        <w:tc>
+          <w:tcPr>
+            <w:tcW w:w="336" w:type="dxa"/>
+          </w:tcPr>
+          <w:p>
+            <w:pPr>
+              <w:jc w:val="center"/>
+              <w:rPr>
+                <w:lang w:val="en-US"/>
+              </w:rPr>
+            </w:pPr>
+          </w:p>
+        </w:tc>
+        <w:tc>
+          <w:tcPr>
+            <w:tcW w:w="336" w:type="dxa"/>
+          </w:tcPr>
+          <w:p>
+            <w:pPr>
+              <w:jc w:val="center"/>
+              <w:rPr>
+                <w:lang w:val="en-US"/>
+              </w:rPr>
+            </w:pPr>
+            <w:r>
+              <w:rPr>
+                <w:lang w:val="en-US"/>
+              </w:rPr>
+              <w:t>X</w:t>
+            </w:r>
+          </w:p>
+        </w:tc>
+        <w:tc>
+          <w:tcPr>
+            <w:tcW w:w="336" w:type="dxa"/>
+          </w:tcPr>
+          <w:p>
+            <w:pPr>
+              <w:jc w:val="center"/>
+              <w:rPr>
+                <w:lang w:val="en-US"/>
+              </w:rPr>
+            </w:pPr>
+          </w:p>
+        </w:tc>
+        <w:tc>
+          <w:tcPr>
+            <w:tcW w:w="336" w:type="dxa"/>
+          </w:tcPr>
+          <w:p>
+            <w:pPr>
+              <w:jc w:val="center"/>
+              <w:rPr>
+                <w:lang w:val="en-US"/>
+              </w:rPr>
+            </w:pPr>
+            <w:r>
+              <w:rPr>
+                <w:lang w:val="en-US"/>
+              </w:rPr>
+              <w:t>X</w:t>
+            </w:r>
+          </w:p>
+        </w:tc>
+        <w:tc>
+          <w:tcPr>
+            <w:tcW w:w="336" w:type="dxa"/>
+          </w:tcPr>
+          <w:p>
+            <w:pPr>
+              <w:jc w:val="center"/>
+              <w:rPr>
+                <w:lang w:val="en-US"/>
+              </w:rPr>
+            </w:pPr>
+          </w:p>
+        </w:tc>
+        <w:tc>
+          <w:tcPr>
+            <w:tcW w:w="336" w:type="dxa"/>
+          </w:tcPr>
+          <w:p>
+            <w:pPr>
+              <w:jc w:val="center"/>
+              <w:rPr>
+                <w:lang w:val="en-US"/>
+              </w:rPr>
+            </w:pPr>
+          </w:p>
+        </w:tc>
+      </w:tr>
+      <w:tr>
+        <w:trPr>
+          <w:cantSplit/>
+        </w:trPr>
+        <w:tc>
+          <w:tcPr>
+            <w:tcW w:w="1044" w:type="dxa"/>
+          </w:tcPr>
+          <w:p>
+            <w:pPr>
+              <w:jc w:val="center"/>
+            </w:pPr>
+            <w:r>
+              <w:rPr>
+                <w:lang w:val="en-US"/>
+              </w:rPr>
+              <w:t>11</w:t>
+            </w:r>
+          </w:p>
+        </w:tc>
+        <w:tc>
+          <w:tcPr>
+            <w:tcW w:w="1045" w:type="dxa"/>
+            <w:vAlign w:val="center"/>
+          </w:tcPr>
+          <w:p>
+            <w:pPr>
+              <w:jc w:val="center"/>
+            </w:pPr>
+            <w:r>
+              <w:rPr>
+                <w:rFonts w:cs="Times New Roman"/>
+                <w:szCs w:val="24"/>
+                <w:lang w:val="en-US"/>
+              </w:rPr>
+              <w:t>11X00</w:t>
+            </w:r>
+          </w:p>
+        </w:tc>
+        <w:tc>
+          <w:tcPr>
+            <w:tcW w:w="337" w:type="dxa"/>
+          </w:tcPr>
+          <w:p>
+            <w:pPr>
+              <w:jc w:val="center"/>
+              <w:rPr>
+                <w:lang w:val="en-US"/>
+              </w:rPr>
+            </w:pPr>
+          </w:p>
+        </w:tc>
+        <w:tc>
+          <w:tcPr>
+            <w:tcW w:w="336" w:type="dxa"/>
+          </w:tcPr>
+          <w:p>
+            <w:pPr>
+              <w:jc w:val="center"/>
+              <w:rPr>
+                <w:lang w:val="en-US"/>
+              </w:rPr>
+            </w:pPr>
+          </w:p>
+        </w:tc>
+        <w:tc>
+          <w:tcPr>
+            <w:tcW w:w="352" w:type="dxa"/>
+          </w:tcPr>
+          <w:p>
+            <w:pPr>
+              <w:jc w:val="center"/>
+              <w:rPr>
+                <w:lang w:val="en-US"/>
+              </w:rPr>
+            </w:pPr>
+          </w:p>
+        </w:tc>
+        <w:tc>
+          <w:tcPr>
+            <w:tcW w:w="360" w:type="dxa"/>
+          </w:tcPr>
+          <w:p>
+            <w:pPr>
+              <w:jc w:val="center"/>
+              <w:rPr>
+                <w:lang w:val="en-US"/>
+              </w:rPr>
+            </w:pPr>
+          </w:p>
+        </w:tc>
+        <w:tc>
+          <w:tcPr>
+            <w:tcW w:w="336" w:type="dxa"/>
+          </w:tcPr>
+          <w:p>
+            <w:pPr>
+              <w:jc w:val="center"/>
+              <w:rPr>
+                <w:lang w:val="en-US"/>
+              </w:rPr>
+            </w:pPr>
+          </w:p>
+        </w:tc>
+        <w:tc>
+          <w:tcPr>
+            <w:tcW w:w="336" w:type="dxa"/>
+          </w:tcPr>
+          <w:p>
+            <w:pPr>
+              <w:jc w:val="center"/>
+              <w:rPr>
+                <w:lang w:val="en-US"/>
+              </w:rPr>
+            </w:pPr>
+          </w:p>
+        </w:tc>
+        <w:tc>
+          <w:tcPr>
+            <w:tcW w:w="336" w:type="dxa"/>
+          </w:tcPr>
+          <w:p>
+            <w:pPr>
+              <w:jc w:val="center"/>
+              <w:rPr>
+                <w:lang w:val="en-US"/>
+              </w:rPr>
+            </w:pPr>
+            <w:r>
+              <w:rPr>
+                <w:lang w:val="en-US"/>
+              </w:rPr>
+              <w:t>X</w:t>
+            </w:r>
+          </w:p>
+        </w:tc>
+        <w:tc>
+          <w:tcPr>
+            <w:tcW w:w="336" w:type="dxa"/>
+          </w:tcPr>
+          <w:p>
+            <w:pPr>
+              <w:jc w:val="center"/>
+              <w:rPr>
+                <w:lang w:val="en-US"/>
+              </w:rPr>
+            </w:pPr>
+          </w:p>
+        </w:tc>
+        <w:tc>
+          <w:tcPr>
+            <w:tcW w:w="336" w:type="dxa"/>
+          </w:tcPr>
+          <w:p>
+            <w:pPr>
+              <w:jc w:val="center"/>
+              <w:rPr>
+                <w:lang w:val="en-US"/>
+              </w:rPr>
+            </w:pPr>
+          </w:p>
+        </w:tc>
+        <w:tc>
+          <w:tcPr>
+            <w:tcW w:w="336" w:type="dxa"/>
+          </w:tcPr>
+          <w:p>
+            <w:pPr>
+              <w:jc w:val="center"/>
+              <w:rPr>
+                <w:lang w:val="en-US"/>
+              </w:rPr>
+            </w:pPr>
+            <w:r>
+              <w:rPr>
+                <w:lang w:val="en-US"/>
+              </w:rPr>
+              <w:t>X</w:t>
+            </w:r>
+          </w:p>
+        </w:tc>
+        <w:tc>
+          <w:tcPr>
+            <w:tcW w:w="336" w:type="dxa"/>
+          </w:tcPr>
+          <w:p>
+            <w:pPr>
+              <w:jc w:val="center"/>
+              <w:rPr>
+                <w:lang w:val="en-US"/>
+              </w:rPr>
+            </w:pPr>
+          </w:p>
+        </w:tc>
+      </w:tr>
+    </w:tbl>
+    <w:p>
+      <w:pPr>
+        <w:rPr>
+          <w:lang w:val="en-US"/>
+        </w:rPr>
+      </w:pPr>
+    </w:p>
     <w:sectPr>
       <w:footerReference w:type="default" r:id="rId12"/>
       <w:pgSz w:w="12240" w:h="15840"/>
@@ -26009,19 +32233,6 @@
 </file>
 
 <file path=customXml/item1.xml><?xml version="1.0" encoding="utf-8"?>
-<?mso-contentType ?>
-<FormTemplates xmlns="http://schemas.microsoft.com/sharepoint/v3/contenttype/forms">
-  <Display>DocumentLibraryForm</Display>
-  <Edit>DocumentLibraryForm</Edit>
-  <New>DocumentLibraryForm</New>
-</FormTemplates>
-</file>
-
-<file path=customXml/item2.xml><?xml version="1.0" encoding="utf-8"?>
-<b:Sources xmlns:b="http://schemas.openxmlformats.org/officeDocument/2006/bibliography" xmlns="http://schemas.openxmlformats.org/officeDocument/2006/bibliography" SelectedStyle="\APASixthEditionOfficeOnline.xsl" StyleName="APA" Version="6"/>
-</file>
-
-<file path=customXml/item3.xml><?xml version="1.0" encoding="utf-8"?>
 <ct:contentTypeSchema xmlns:ct="http://schemas.microsoft.com/office/2006/metadata/contentType" xmlns:ma="http://schemas.microsoft.com/office/2006/metadata/properties/metaAttributes" ct:_="" ma:_="" ma:contentTypeName="Документ" ma:contentTypeID="0x01010021698D4302690741995ED0272D61D6A5" ma:contentTypeVersion="4" ma:contentTypeDescription="Создание документа." ma:contentTypeScope="" ma:versionID="5d42c33a528a295821b7d1e09411c3b0">
   <xsd:schema xmlns:xsd="http://www.w3.org/2001/XMLSchema" xmlns:xs="http://www.w3.org/2001/XMLSchema" xmlns:p="http://schemas.microsoft.com/office/2006/metadata/properties" xmlns:ns3="2b26d3b0-318c-4054-b3c0-e49a30e61c3c" targetNamespace="http://schemas.microsoft.com/office/2006/metadata/properties" ma:root="true" ma:fieldsID="9edb61012c44167b33a21135b3a34432" ns3:_="">
     <xsd:import namespace="2b26d3b0-318c-4054-b3c0-e49a30e61c3c"/>
@@ -26167,6 +32378,19 @@
 </ct:contentTypeSchema>
 </file>
 
+<file path=customXml/item2.xml><?xml version="1.0" encoding="utf-8"?>
+<b:Sources xmlns:b="http://schemas.openxmlformats.org/officeDocument/2006/bibliography" xmlns="http://schemas.openxmlformats.org/officeDocument/2006/bibliography" SelectedStyle="\APASixthEditionOfficeOnline.xsl" StyleName="APA" Version="6"/>
+</file>
+
+<file path=customXml/item3.xml><?xml version="1.0" encoding="utf-8"?>
+<?mso-contentType ?>
+<FormTemplates xmlns="http://schemas.microsoft.com/sharepoint/v3/contenttype/forms">
+  <Display>DocumentLibraryForm</Display>
+  <Edit>DocumentLibraryForm</Edit>
+  <New>DocumentLibraryForm</New>
+</FormTemplates>
+</file>
+
 <file path=customXml/item4.xml><?xml version="1.0" encoding="utf-8"?>
 <p:properties xmlns:p="http://schemas.microsoft.com/office/2006/metadata/properties" xmlns:xsi="http://www.w3.org/2001/XMLSchema-instance" xmlns:pc="http://schemas.microsoft.com/office/infopath/2007/PartnerControls">
   <documentManagement/>
@@ -26174,22 +32398,6 @@
 </file>
 
 <file path=customXml/itemProps1.xml><?xml version="1.0" encoding="utf-8"?>
-<ds:datastoreItem xmlns:ds="http://schemas.openxmlformats.org/officeDocument/2006/customXml" ds:itemID="{2FC2C40F-08CA-48D1-A1B7-377C4BBABFA7}">
-  <ds:schemaRefs>
-    <ds:schemaRef ds:uri="http://schemas.microsoft.com/sharepoint/v3/contenttype/forms"/>
-  </ds:schemaRefs>
-</ds:datastoreItem>
-</file>
-
-<file path=customXml/itemProps2.xml><?xml version="1.0" encoding="utf-8"?>
-<ds:datastoreItem xmlns:ds="http://schemas.openxmlformats.org/officeDocument/2006/customXml" ds:itemID="{630EFC73-8405-45A3-8918-9BBCB8E889E1}">
-  <ds:schemaRefs>
-    <ds:schemaRef ds:uri="http://schemas.openxmlformats.org/officeDocument/2006/bibliography"/>
-  </ds:schemaRefs>
-</ds:datastoreItem>
-</file>
-
-<file path=customXml/itemProps3.xml><?xml version="1.0" encoding="utf-8"?>
 <ds:datastoreItem xmlns:ds="http://schemas.openxmlformats.org/officeDocument/2006/customXml" ds:itemID="{CFD667C5-4FBE-4D41-B47B-D95956BBCCF4}">
   <ds:schemaRefs>
     <ds:schemaRef ds:uri="http://schemas.microsoft.com/office/2006/metadata/contentType"/>
@@ -26207,6 +32415,22 @@
 </ds:datastoreItem>
 </file>
 
+<file path=customXml/itemProps2.xml><?xml version="1.0" encoding="utf-8"?>
+<ds:datastoreItem xmlns:ds="http://schemas.openxmlformats.org/officeDocument/2006/customXml" ds:itemID="{630EFC73-8405-45A3-8918-9BBCB8E889E1}">
+  <ds:schemaRefs>
+    <ds:schemaRef ds:uri="http://schemas.openxmlformats.org/officeDocument/2006/bibliography"/>
+  </ds:schemaRefs>
+</ds:datastoreItem>
+</file>
+
+<file path=customXml/itemProps3.xml><?xml version="1.0" encoding="utf-8"?>
+<ds:datastoreItem xmlns:ds="http://schemas.openxmlformats.org/officeDocument/2006/customXml" ds:itemID="{2FC2C40F-08CA-48D1-A1B7-377C4BBABFA7}">
+  <ds:schemaRefs>
+    <ds:schemaRef ds:uri="http://schemas.microsoft.com/sharepoint/v3/contenttype/forms"/>
+  </ds:schemaRefs>
+</ds:datastoreItem>
+</file>
+
 <file path=customXml/itemProps4.xml><?xml version="1.0" encoding="utf-8"?>
 <ds:datastoreItem xmlns:ds="http://schemas.openxmlformats.org/officeDocument/2006/customXml" ds:itemID="{CAB1A6A3-1E58-4D8B-ACE3-663681D3520B}">
   <ds:schemaRefs>

--- a/descreteMath/termpaper1/Курсач.docx
+++ b/descreteMath/termpaper1/Курсач.docx
@@ -23360,7 +23360,7 @@
           </mc:Choice>
           <mc:Fallback>
             <w:pict>
-              <v:line w14:anchorId="07DDDF4C" id="Прямая соединительная линия 3" o:spid="_x0000_s1026" style="position:absolute;z-index:251660288;visibility:visible;mso-wrap-style:square;mso-wrap-distance-left:9pt;mso-wrap-distance-top:0;mso-wrap-distance-right:9pt;mso-wrap-distance-bottom:0;mso-position-horizontal:absolute;mso-position-horizontal-relative:text;mso-position-vertical:absolute;mso-position-vertical-relative:text" from="0,279.75pt" to="345.75pt,279.75pt" o:gfxdata="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" strokecolor="black [3200]" strokeweight=".5pt">
+              <v:line w14:anchorId="7B90F533" id="Прямая соединительная линия 3" o:spid="_x0000_s1026" style="position:absolute;z-index:251660288;visibility:visible;mso-wrap-style:square;mso-wrap-distance-left:9pt;mso-wrap-distance-top:0;mso-wrap-distance-right:9pt;mso-wrap-distance-bottom:0;mso-position-horizontal:absolute;mso-position-horizontal-relative:text;mso-position-vertical:absolute;mso-position-vertical-relative:text" from="0,279.75pt" to="345.75pt,279.75pt" o:gfxdata="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" strokecolor="black [3200]" strokeweight=".5pt">
                 <v:stroke joinstyle="miter"/>
               </v:line>
             </w:pict>
@@ -23533,7 +23533,7 @@
                 </mc:Choice>
                 <mc:Fallback>
                   <w:pict>
-                    <v:line w14:anchorId="20094C69" id="Прямая соединительная линия 2" o:spid="_x0000_s1026" style="position:absolute;z-index:251659264;visibility:visible;mso-wrap-style:square;mso-wrap-distance-left:9pt;mso-wrap-distance-top:0;mso-wrap-distance-right:9pt;mso-wrap-distance-bottom:0;mso-position-horizontal:absolute;mso-position-horizontal-relative:text;mso-position-vertical:absolute;mso-position-vertical-relative:text" from="4pt,1.3pt" to="4pt,283.3pt" o:gfxdata="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" strokecolor="black [3200]" strokeweight=".5pt">
+                    <v:line w14:anchorId="3DCCBE3E" id="Прямая соединительная линия 2" o:spid="_x0000_s1026" style="position:absolute;z-index:251659264;visibility:visible;mso-wrap-style:square;mso-wrap-distance-left:9pt;mso-wrap-distance-top:0;mso-wrap-distance-right:9pt;mso-wrap-distance-bottom:0;mso-position-horizontal:absolute;mso-position-horizontal-relative:text;mso-position-vertical:absolute;mso-position-vertical-relative:text" from="4pt,1.3pt" to="4pt,283.3pt" o:gfxdata="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" strokecolor="black [3200]" strokeweight=".5pt">
                       <v:stroke joinstyle="miter"/>
                     </v:line>
                   </w:pict>
@@ -23617,7 +23617,7 @@
                 </mc:Choice>
                 <mc:Fallback>
                   <w:pict>
-                    <v:line w14:anchorId="6BA061B6" id="Прямая соединительная линия 5" o:spid="_x0000_s1026" style="position:absolute;z-index:251662336;visibility:visible;mso-wrap-style:square;mso-wrap-distance-left:9pt;mso-wrap-distance-top:0;mso-wrap-distance-right:9pt;mso-wrap-distance-bottom:0;mso-position-horizontal:absolute;mso-position-horizontal-relative:text;mso-position-vertical:absolute;mso-position-vertical-relative:text" from="4pt,.55pt" to="4pt,281.8pt" o:gfxdata="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" strokecolor="black [3200]" strokeweight=".5pt">
+                    <v:line w14:anchorId="15C47A94" id="Прямая соединительная линия 5" o:spid="_x0000_s1026" style="position:absolute;z-index:251662336;visibility:visible;mso-wrap-style:square;mso-wrap-distance-left:9pt;mso-wrap-distance-top:0;mso-wrap-distance-right:9pt;mso-wrap-distance-bottom:0;mso-position-horizontal:absolute;mso-position-horizontal-relative:text;mso-position-vertical:absolute;mso-position-vertical-relative:text" from="4pt,.55pt" to="4pt,281.8pt" o:gfxdata="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" strokecolor="black [3200]" strokeweight=".5pt">
                       <v:stroke joinstyle="miter"/>
                     </v:line>
                   </w:pict>
@@ -25953,7 +25953,7 @@
                 </mc:Choice>
                 <mc:Fallback>
                   <w:pict>
-                    <v:line w14:anchorId="2D867D37" id="Прямая соединительная линия 4" o:spid="_x0000_s1026" style="position:absolute;z-index:251661312;visibility:visible;mso-wrap-style:square;mso-wrap-distance-left:9pt;mso-wrap-distance-top:0;mso-wrap-distance-right:9pt;mso-wrap-distance-bottom:0;mso-position-horizontal:absolute;mso-position-horizontal-relative:text;mso-position-vertical:absolute;mso-position-vertical-relative:text" from="-4.9pt,6.95pt" to="340.1pt,6.95pt" o:gfxdata="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" strokecolor="black [3200]" strokeweight=".5pt">
+                    <v:line w14:anchorId="7BF88496" id="Прямая соединительная линия 4" o:spid="_x0000_s1026" style="position:absolute;z-index:251661312;visibility:visible;mso-wrap-style:square;mso-wrap-distance-left:9pt;mso-wrap-distance-top:0;mso-wrap-distance-right:9pt;mso-wrap-distance-bottom:0;mso-position-horizontal:absolute;mso-position-horizontal-relative:text;mso-position-vertical:absolute;mso-position-vertical-relative:text" from="-4.9pt,6.95pt" to="340.1pt,6.95pt" o:gfxdata="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" strokecolor="black [3200]" strokeweight=".5pt">
                       <v:stroke joinstyle="miter"/>
                     </v:line>
                   </w:pict>
@@ -26153,7 +26153,7 @@
                 </mc:Choice>
                 <mc:Fallback>
                   <w:pict>
-                    <v:line w14:anchorId="6E797120" id="Прямая соединительная линия 6" o:spid="_x0000_s1026" style="position:absolute;z-index:251663360;visibility:visible;mso-wrap-style:square;mso-wrap-distance-left:9pt;mso-wrap-distance-top:0;mso-wrap-distance-right:9pt;mso-wrap-distance-bottom:0;mso-position-horizontal:absolute;mso-position-horizontal-relative:text;mso-position-vertical:absolute;mso-position-vertical-relative:text" from="-4.9pt,7.65pt" to="340.85pt,7.65pt" o:gfxdata="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" strokecolor="black [3200]" strokeweight=".5pt">
+                    <v:line w14:anchorId="687B5B69" id="Прямая соединительная линия 6" o:spid="_x0000_s1026" style="position:absolute;z-index:251663360;visibility:visible;mso-wrap-style:square;mso-wrap-distance-left:9pt;mso-wrap-distance-top:0;mso-wrap-distance-right:9pt;mso-wrap-distance-bottom:0;mso-position-horizontal:absolute;mso-position-horizontal-relative:text;mso-position-vertical:absolute;mso-position-vertical-relative:text" from="-4.9pt,7.65pt" to="340.85pt,7.65pt" o:gfxdata="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" strokecolor="black [3200]" strokeweight=".5pt">
                       <v:stroke joinstyle="miter"/>
                     </v:line>
                   </w:pict>
@@ -26283,6 +26283,95 @@
           <w:lang w:val="en-US"/>
         </w:rPr>
       </w:pPr>
+      <w:r>
+        <w:rPr>
+          <w:noProof/>
+        </w:rPr>
+        <mc:AlternateContent>
+          <mc:Choice Requires="wps">
+            <w:drawing>
+              <wp:anchor distT="0" distB="0" distL="114300" distR="114300" simplePos="0" relativeHeight="251664384" behindDoc="0" locked="0" layoutInCell="1" allowOverlap="1" wp14:anchorId="1986E248" wp14:editId="14350C1F">
+                <wp:simplePos x="0" y="0"/>
+                <wp:positionH relativeFrom="column">
+                  <wp:posOffset>3381375</wp:posOffset>
+                </wp:positionH>
+                <wp:positionV relativeFrom="paragraph">
+                  <wp:posOffset>295910</wp:posOffset>
+                </wp:positionV>
+                <wp:extent cx="104775" cy="504825"/>
+                <wp:effectExtent l="0" t="0" r="47625" b="28575"/>
+                <wp:wrapNone/>
+                <wp:docPr id="7" name="Правая фигурная скобка 7"/>
+                <wp:cNvGraphicFramePr/>
+                <a:graphic xmlns:a="http://schemas.openxmlformats.org/drawingml/2006/main">
+                  <a:graphicData uri="http://schemas.microsoft.com/office/word/2010/wordprocessingShape">
+                    <wps:wsp>
+                      <wps:cNvSpPr/>
+                      <wps:spPr>
+                        <a:xfrm>
+                          <a:off x="0" y="0"/>
+                          <a:ext cx="104775" cy="504825"/>
+                        </a:xfrm>
+                        <a:prstGeom prst="rightBrace">
+                          <a:avLst/>
+                        </a:prstGeom>
+                      </wps:spPr>
+                      <wps:style>
+                        <a:lnRef idx="1">
+                          <a:schemeClr val="dk1"/>
+                        </a:lnRef>
+                        <a:fillRef idx="0">
+                          <a:schemeClr val="dk1"/>
+                        </a:fillRef>
+                        <a:effectRef idx="0">
+                          <a:schemeClr val="dk1"/>
+                        </a:effectRef>
+                        <a:fontRef idx="minor">
+                          <a:schemeClr val="tx1"/>
+                        </a:fontRef>
+                      </wps:style>
+                      <wps:bodyPr rot="0" spcFirstLastPara="0" vertOverflow="overflow" horzOverflow="overflow" vert="horz" wrap="square" lIns="91440" tIns="45720" rIns="91440" bIns="45720" numCol="1" spcCol="0" rtlCol="0" fromWordArt="0" anchor="ctr" anchorCtr="0" forceAA="0" compatLnSpc="1">
+                        <a:prstTxWarp prst="textNoShape">
+                          <a:avLst/>
+                        </a:prstTxWarp>
+                        <a:noAutofit/>
+                      </wps:bodyPr>
+                    </wps:wsp>
+                  </a:graphicData>
+                </a:graphic>
+              </wp:anchor>
+            </w:drawing>
+          </mc:Choice>
+          <mc:Fallback>
+            <w:pict>
+              <v:shapetype w14:anchorId="3DD80313" id="_x0000_t88" coordsize="21600,21600" o:spt="88" adj="1800,10800" path="m,qx10800@0l10800@2qy21600@11,10800@3l10800@1qy,21600e" filled="f">
+                <v:formulas>
+                  <v:f eqn="val #0"/>
+                  <v:f eqn="sum 21600 0 #0"/>
+                  <v:f eqn="sum #1 0 #0"/>
+                  <v:f eqn="sum #1 #0 0"/>
+                  <v:f eqn="prod #0 9598 32768"/>
+                  <v:f eqn="sum 21600 0 @4"/>
+                  <v:f eqn="sum 21600 0 #1"/>
+                  <v:f eqn="min #1 @6"/>
+                  <v:f eqn="prod @7 1 2"/>
+                  <v:f eqn="prod #0 2 1"/>
+                  <v:f eqn="sum 21600 0 @9"/>
+                  <v:f eqn="val #1"/>
+                </v:formulas>
+                <v:path arrowok="t" o:connecttype="custom" o:connectlocs="0,0;21600,@11;0,21600" textboxrect="0,@4,7637,@5"/>
+                <v:handles>
+                  <v:h position="center,#0" yrange="0,@8"/>
+                  <v:h position="bottomRight,#1" yrange="@9,@10"/>
+                </v:handles>
+              </v:shapetype>
+              <v:shape id="Правая фигурная скобка 7" o:spid="_x0000_s1026" type="#_x0000_t88" style="position:absolute;margin-left:266.25pt;margin-top:23.3pt;width:8.25pt;height:39.75pt;z-index:251664384;visibility:visible;mso-wrap-style:square;mso-wrap-distance-left:9pt;mso-wrap-distance-top:0;mso-wrap-distance-right:9pt;mso-wrap-distance-bottom:0;mso-position-horizontal:absolute;mso-position-horizontal-relative:text;mso-position-vertical:absolute;mso-position-vertical-relative:text;v-text-anchor:middle" o:gfxdata="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" adj="374" strokecolor="black [3200]" strokeweight=".5pt">
+                <v:stroke joinstyle="miter"/>
+              </v:shape>
+            </w:pict>
+          </mc:Fallback>
+        </mc:AlternateContent>
+      </w:r>
       <w:r>
         <w:t>Ядро покрытия</w:t>
       </w:r>
@@ -27062,7 +27151,7 @@
               <w:rPr>
                 <w:lang w:val="en-US"/>
               </w:rPr>
-              <w:t>1</w:t>
+              <w:t>A</w:t>
             </w:r>
           </w:p>
         </w:tc>
@@ -27269,7 +27358,7 @@
               <w:rPr>
                 <w:lang w:val="en-US"/>
               </w:rPr>
-              <w:t>2</w:t>
+              <w:t>B</w:t>
             </w:r>
           </w:p>
         </w:tc>
@@ -27476,7 +27565,7 @@
               <w:rPr>
                 <w:lang w:val="en-US"/>
               </w:rPr>
-              <w:t>3</w:t>
+              <w:t>C</w:t>
             </w:r>
           </w:p>
         </w:tc>
@@ -27677,7 +27766,7 @@
               <w:rPr>
                 <w:lang w:val="en-US"/>
               </w:rPr>
-              <w:t>4</w:t>
+              <w:t>D</w:t>
             </w:r>
           </w:p>
         </w:tc>
@@ -27878,7 +27967,7 @@
               <w:rPr>
                 <w:lang w:val="en-US"/>
               </w:rPr>
-              <w:t>5</w:t>
+              <w:t>E</w:t>
             </w:r>
           </w:p>
         </w:tc>
@@ -28085,7 +28174,7 @@
               <w:rPr>
                 <w:lang w:val="en-US"/>
               </w:rPr>
-              <w:t>6</w:t>
+              <w:t>F</w:t>
             </w:r>
           </w:p>
         </w:tc>
@@ -28280,7 +28369,7 @@
               <w:rPr>
                 <w:lang w:val="en-US"/>
               </w:rPr>
-              <w:t>7</w:t>
+              <w:t>G</w:t>
             </w:r>
           </w:p>
         </w:tc>
@@ -28481,7 +28570,7 @@
               <w:rPr>
                 <w:lang w:val="en-US"/>
               </w:rPr>
-              <w:t>8</w:t>
+              <w:t>H</w:t>
             </w:r>
           </w:p>
         </w:tc>
@@ -28676,7 +28765,7 @@
               <w:rPr>
                 <w:lang w:val="en-US"/>
               </w:rPr>
-              <w:t>9</w:t>
+              <w:t>I</w:t>
             </w:r>
           </w:p>
         </w:tc>
@@ -28871,7 +28960,7 @@
               <w:rPr>
                 <w:lang w:val="en-US"/>
               </w:rPr>
-              <w:t>10</w:t>
+              <w:t>J</w:t>
             </w:r>
           </w:p>
         </w:tc>
@@ -29053,6 +29142,7 @@
       <w:tr>
         <w:trPr>
           <w:cantSplit/>
+          <w:trHeight w:val="242"/>
         </w:trPr>
         <w:tc>
           <w:tcPr>
@@ -29066,7 +29156,7 @@
               <w:rPr>
                 <w:lang w:val="en-US"/>
               </w:rPr>
-              <w:t>11</w:t>
+              <w:t>K</w:t>
             </w:r>
           </w:p>
         </w:tc>
@@ -29246,9 +29336,996 @@
         </w:tc>
       </w:tr>
     </w:tbl>
+    <w:p/>
+    <w:p>
+      <w:pPr>
+        <w:pStyle w:val="2"/>
+      </w:pPr>
+      <w:r>
+        <w:t>Определение минимального покрытия</w:t>
+      </w:r>
+    </w:p>
+    <w:p>
+      <w:r>
+        <w:t>Метод Петрика</w:t>
+      </w:r>
+      <w:r>
+        <w:t>:</w:t>
+      </w:r>
+    </w:p>
+    <w:p>
+      <m:oMathPara>
+        <m:oMath>
+          <m:r>
+            <w:rPr>
+              <w:rFonts w:ascii="Cambria Math" w:hAnsi="Cambria Math"/>
+            </w:rPr>
+            <m:t>Y=</m:t>
+          </m:r>
+          <m:d>
+            <m:dPr>
+              <m:ctrlPr>
+                <w:rPr>
+                  <w:rFonts w:ascii="Cambria Math" w:hAnsi="Cambria Math"/>
+                  <w:i/>
+                </w:rPr>
+              </m:ctrlPr>
+            </m:dPr>
+            <m:e>
+              <m:r>
+                <w:rPr>
+                  <w:rFonts w:ascii="Cambria Math" w:hAnsi="Cambria Math"/>
+                  <w:lang w:val="en-US"/>
+                </w:rPr>
+                <m:t>A</m:t>
+              </m:r>
+              <m:r>
+                <m:rPr>
+                  <m:sty m:val="p"/>
+                </m:rPr>
+                <w:rPr>
+                  <w:rFonts w:ascii="Cambria Math" w:hAnsi="Cambria Math" w:cs="Cambria Math"/>
+                </w:rPr>
+                <m:t>∨</m:t>
+              </m:r>
+              <m:r>
+                <m:rPr>
+                  <m:sty m:val="p"/>
+                </m:rPr>
+                <w:rPr>
+                  <w:rFonts w:ascii="Cambria Math" w:hAnsi="Cambria Math" w:cs="Cambria Math"/>
+                </w:rPr>
+                <m:t>B</m:t>
+              </m:r>
+              <m:ctrlPr>
+                <w:rPr>
+                  <w:rFonts w:ascii="Cambria Math" w:hAnsi="Cambria Math" w:cs="Cambria Math"/>
+                </w:rPr>
+              </m:ctrlPr>
+            </m:e>
+          </m:d>
+          <m:d>
+            <m:dPr>
+              <m:ctrlPr>
+                <w:rPr>
+                  <w:rFonts w:ascii="Cambria Math" w:hAnsi="Cambria Math"/>
+                  <w:i/>
+                </w:rPr>
+              </m:ctrlPr>
+            </m:dPr>
+            <m:e>
+              <m:r>
+                <w:rPr>
+                  <w:rFonts w:ascii="Cambria Math" w:hAnsi="Cambria Math"/>
+                  <w:lang w:val="en-US"/>
+                </w:rPr>
+                <m:t>C</m:t>
+              </m:r>
+              <m:r>
+                <m:rPr>
+                  <m:sty m:val="p"/>
+                </m:rPr>
+                <w:rPr>
+                  <w:rFonts w:ascii="Cambria Math" w:hAnsi="Cambria Math" w:cs="Cambria Math"/>
+                </w:rPr>
+                <m:t>∨</m:t>
+              </m:r>
+              <m:r>
+                <m:rPr>
+                  <m:sty m:val="p"/>
+                </m:rPr>
+                <w:rPr>
+                  <w:rFonts w:ascii="Cambria Math" w:hAnsi="Cambria Math" w:cs="Cambria Math"/>
+                </w:rPr>
+                <m:t>I</m:t>
+              </m:r>
+              <m:ctrlPr>
+                <w:rPr>
+                  <w:rFonts w:ascii="Cambria Math" w:hAnsi="Cambria Math" w:cs="Cambria Math"/>
+                </w:rPr>
+              </m:ctrlPr>
+            </m:e>
+          </m:d>
+          <m:d>
+            <m:dPr>
+              <m:ctrlPr>
+                <w:rPr>
+                  <w:rFonts w:ascii="Cambria Math" w:hAnsi="Cambria Math"/>
+                  <w:i/>
+                </w:rPr>
+              </m:ctrlPr>
+            </m:dPr>
+            <m:e>
+              <m:r>
+                <w:rPr>
+                  <w:rFonts w:ascii="Cambria Math" w:hAnsi="Cambria Math"/>
+                  <w:lang w:val="en-US"/>
+                </w:rPr>
+                <m:t>A</m:t>
+              </m:r>
+              <m:r>
+                <m:rPr>
+                  <m:sty m:val="p"/>
+                </m:rPr>
+                <w:rPr>
+                  <w:rFonts w:ascii="Cambria Math" w:hAnsi="Cambria Math" w:cs="Cambria Math"/>
+                </w:rPr>
+                <m:t>∨</m:t>
+              </m:r>
+              <m:r>
+                <m:rPr>
+                  <m:sty m:val="p"/>
+                </m:rPr>
+                <w:rPr>
+                  <w:rFonts w:ascii="Cambria Math" w:hAnsi="Cambria Math" w:cs="Cambria Math"/>
+                </w:rPr>
+                <m:t>C</m:t>
+              </m:r>
+              <m:ctrlPr>
+                <w:rPr>
+                  <w:rFonts w:ascii="Cambria Math" w:hAnsi="Cambria Math" w:cs="Cambria Math"/>
+                </w:rPr>
+              </m:ctrlPr>
+            </m:e>
+          </m:d>
+          <m:d>
+            <m:dPr>
+              <m:ctrlPr>
+                <w:rPr>
+                  <w:rFonts w:ascii="Cambria Math" w:hAnsi="Cambria Math"/>
+                  <w:i/>
+                </w:rPr>
+              </m:ctrlPr>
+            </m:dPr>
+            <m:e>
+              <m:r>
+                <w:rPr>
+                  <w:rFonts w:ascii="Cambria Math" w:hAnsi="Cambria Math"/>
+                  <w:lang w:val="en-US"/>
+                </w:rPr>
+                <m:t>D</m:t>
+              </m:r>
+              <m:r>
+                <m:rPr>
+                  <m:sty m:val="p"/>
+                </m:rPr>
+                <w:rPr>
+                  <w:rFonts w:ascii="Cambria Math" w:hAnsi="Cambria Math" w:cs="Cambria Math"/>
+                </w:rPr>
+                <m:t>∨</m:t>
+              </m:r>
+              <m:r>
+                <m:rPr>
+                  <m:sty m:val="p"/>
+                </m:rPr>
+                <w:rPr>
+                  <w:rFonts w:ascii="Cambria Math" w:hAnsi="Cambria Math" w:cs="Cambria Math"/>
+                </w:rPr>
+                <m:t>E</m:t>
+              </m:r>
+              <m:ctrlPr>
+                <w:rPr>
+                  <w:rFonts w:ascii="Cambria Math" w:hAnsi="Cambria Math" w:cs="Cambria Math"/>
+                </w:rPr>
+              </m:ctrlPr>
+            </m:e>
+          </m:d>
+          <m:d>
+            <m:dPr>
+              <m:ctrlPr>
+                <w:rPr>
+                  <w:rFonts w:ascii="Cambria Math" w:hAnsi="Cambria Math"/>
+                  <w:i/>
+                </w:rPr>
+              </m:ctrlPr>
+            </m:dPr>
+            <m:e>
+              <m:r>
+                <w:rPr>
+                  <w:rFonts w:ascii="Cambria Math" w:hAnsi="Cambria Math"/>
+                  <w:lang w:val="en-US"/>
+                </w:rPr>
+                <m:t>A</m:t>
+              </m:r>
+              <m:r>
+                <m:rPr>
+                  <m:sty m:val="p"/>
+                </m:rPr>
+                <w:rPr>
+                  <w:rFonts w:ascii="Cambria Math" w:hAnsi="Cambria Math" w:cs="Cambria Math"/>
+                </w:rPr>
+                <m:t>∨</m:t>
+              </m:r>
+              <m:r>
+                <m:rPr>
+                  <m:sty m:val="p"/>
+                </m:rPr>
+                <w:rPr>
+                  <w:rFonts w:ascii="Cambria Math" w:hAnsi="Cambria Math" w:cs="Cambria Math"/>
+                </w:rPr>
+                <m:t>B</m:t>
+              </m:r>
+              <m:r>
+                <m:rPr>
+                  <m:sty m:val="p"/>
+                </m:rPr>
+                <w:rPr>
+                  <w:rFonts w:ascii="Cambria Math" w:hAnsi="Cambria Math" w:cs="Cambria Math"/>
+                </w:rPr>
+                <m:t>∨</m:t>
+              </m:r>
+              <m:r>
+                <m:rPr>
+                  <m:sty m:val="p"/>
+                </m:rPr>
+                <w:rPr>
+                  <w:rFonts w:ascii="Cambria Math" w:hAnsi="Cambria Math" w:cs="Cambria Math"/>
+                </w:rPr>
+                <m:t>D</m:t>
+              </m:r>
+              <m:r>
+                <m:rPr>
+                  <m:sty m:val="p"/>
+                </m:rPr>
+                <w:rPr>
+                  <w:rFonts w:ascii="Cambria Math" w:hAnsi="Cambria Math" w:cs="Cambria Math"/>
+                </w:rPr>
+                <m:t>∨</m:t>
+              </m:r>
+              <m:r>
+                <m:rPr>
+                  <m:sty m:val="p"/>
+                </m:rPr>
+                <w:rPr>
+                  <w:rFonts w:ascii="Cambria Math" w:hAnsi="Cambria Math" w:cs="Cambria Math"/>
+                </w:rPr>
+                <m:t>E</m:t>
+              </m:r>
+              <m:r>
+                <m:rPr>
+                  <m:sty m:val="p"/>
+                </m:rPr>
+                <w:rPr>
+                  <w:rFonts w:ascii="Cambria Math" w:hAnsi="Cambria Math" w:cs="Cambria Math"/>
+                </w:rPr>
+                <m:t>∨</m:t>
+              </m:r>
+              <m:r>
+                <m:rPr>
+                  <m:sty m:val="p"/>
+                </m:rPr>
+                <w:rPr>
+                  <w:rFonts w:ascii="Cambria Math" w:hAnsi="Cambria Math" w:cs="Cambria Math"/>
+                </w:rPr>
+                <m:t>H</m:t>
+              </m:r>
+              <m:ctrlPr>
+                <w:rPr>
+                  <w:rFonts w:ascii="Cambria Math" w:hAnsi="Cambria Math" w:cs="Cambria Math"/>
+                </w:rPr>
+              </m:ctrlPr>
+            </m:e>
+          </m:d>
+          <m:d>
+            <m:dPr>
+              <m:ctrlPr>
+                <w:rPr>
+                  <w:rFonts w:ascii="Cambria Math" w:hAnsi="Cambria Math"/>
+                  <w:i/>
+                </w:rPr>
+              </m:ctrlPr>
+            </m:dPr>
+            <m:e>
+              <m:r>
+                <w:rPr>
+                  <w:rFonts w:ascii="Cambria Math" w:hAnsi="Cambria Math"/>
+                  <w:lang w:val="en-US"/>
+                </w:rPr>
+                <m:t>C</m:t>
+              </m:r>
+              <m:r>
+                <m:rPr>
+                  <m:sty m:val="p"/>
+                </m:rPr>
+                <w:rPr>
+                  <w:rFonts w:ascii="Cambria Math" w:hAnsi="Cambria Math" w:cs="Cambria Math"/>
+                </w:rPr>
+                <m:t>∨</m:t>
+              </m:r>
+              <m:r>
+                <m:rPr>
+                  <m:sty m:val="p"/>
+                </m:rPr>
+                <w:rPr>
+                  <w:rFonts w:ascii="Cambria Math" w:hAnsi="Cambria Math" w:cs="Cambria Math"/>
+                </w:rPr>
+                <m:t>D</m:t>
+              </m:r>
+              <m:ctrlPr>
+                <w:rPr>
+                  <w:rFonts w:ascii="Cambria Math" w:hAnsi="Cambria Math" w:cs="Cambria Math"/>
+                </w:rPr>
+              </m:ctrlPr>
+            </m:e>
+          </m:d>
+          <m:d>
+            <m:dPr>
+              <m:ctrlPr>
+                <w:rPr>
+                  <w:rFonts w:ascii="Cambria Math" w:hAnsi="Cambria Math"/>
+                  <w:i/>
+                </w:rPr>
+              </m:ctrlPr>
+            </m:dPr>
+            <m:e>
+              <m:r>
+                <w:rPr>
+                  <w:rFonts w:ascii="Cambria Math" w:hAnsi="Cambria Math"/>
+                  <w:lang w:val="en-US"/>
+                </w:rPr>
+                <m:t>F</m:t>
+              </m:r>
+              <m:r>
+                <m:rPr>
+                  <m:sty m:val="p"/>
+                </m:rPr>
+                <w:rPr>
+                  <w:rFonts w:ascii="Cambria Math" w:hAnsi="Cambria Math" w:cs="Cambria Math"/>
+                </w:rPr>
+                <m:t>∨</m:t>
+              </m:r>
+              <m:r>
+                <m:rPr>
+                  <m:sty m:val="p"/>
+                </m:rPr>
+                <w:rPr>
+                  <w:rFonts w:ascii="Cambria Math" w:hAnsi="Cambria Math" w:cs="Cambria Math"/>
+                </w:rPr>
+                <m:t>G</m:t>
+              </m:r>
+              <m:r>
+                <m:rPr>
+                  <m:sty m:val="p"/>
+                </m:rPr>
+                <w:rPr>
+                  <w:rFonts w:ascii="Cambria Math" w:hAnsi="Cambria Math" w:cs="Cambria Math"/>
+                </w:rPr>
+                <m:t>∨</m:t>
+              </m:r>
+              <m:r>
+                <m:rPr>
+                  <m:sty m:val="p"/>
+                </m:rPr>
+                <w:rPr>
+                  <w:rFonts w:ascii="Cambria Math" w:hAnsi="Cambria Math" w:cs="Cambria Math"/>
+                </w:rPr>
+                <m:t>J</m:t>
+              </m:r>
+              <m:r>
+                <m:rPr>
+                  <m:sty m:val="p"/>
+                </m:rPr>
+                <w:rPr>
+                  <w:rFonts w:ascii="Cambria Math" w:hAnsi="Cambria Math" w:cs="Cambria Math"/>
+                </w:rPr>
+                <m:t>∨</m:t>
+              </m:r>
+              <m:r>
+                <m:rPr>
+                  <m:sty m:val="p"/>
+                </m:rPr>
+                <w:rPr>
+                  <w:rFonts w:ascii="Cambria Math" w:hAnsi="Cambria Math" w:cs="Cambria Math"/>
+                </w:rPr>
+                <m:t>K</m:t>
+              </m:r>
+              <m:ctrlPr>
+                <w:rPr>
+                  <w:rFonts w:ascii="Cambria Math" w:hAnsi="Cambria Math" w:cs="Cambria Math"/>
+                </w:rPr>
+              </m:ctrlPr>
+            </m:e>
+          </m:d>
+          <m:d>
+            <m:dPr>
+              <m:ctrlPr>
+                <w:rPr>
+                  <w:rFonts w:ascii="Cambria Math" w:hAnsi="Cambria Math"/>
+                  <w:i/>
+                </w:rPr>
+              </m:ctrlPr>
+            </m:dPr>
+            <m:e>
+              <m:r>
+                <w:rPr>
+                  <w:rFonts w:ascii="Cambria Math" w:hAnsi="Cambria Math"/>
+                  <w:lang w:val="en-US"/>
+                </w:rPr>
+                <m:t>A</m:t>
+              </m:r>
+              <m:r>
+                <m:rPr>
+                  <m:sty m:val="p"/>
+                </m:rPr>
+                <w:rPr>
+                  <w:rFonts w:ascii="Cambria Math" w:hAnsi="Cambria Math" w:cs="Cambria Math"/>
+                </w:rPr>
+                <m:t>∨</m:t>
+              </m:r>
+              <m:r>
+                <m:rPr>
+                  <m:sty m:val="p"/>
+                </m:rPr>
+                <w:rPr>
+                  <w:rFonts w:ascii="Cambria Math" w:hAnsi="Cambria Math" w:cs="Cambria Math"/>
+                </w:rPr>
+                <m:t>B</m:t>
+              </m:r>
+              <m:ctrlPr>
+                <w:rPr>
+                  <w:rFonts w:ascii="Cambria Math" w:hAnsi="Cambria Math" w:cs="Cambria Math"/>
+                </w:rPr>
+              </m:ctrlPr>
+            </m:e>
+          </m:d>
+          <m:r>
+            <w:rPr>
+              <w:rFonts w:ascii="Cambria Math" w:hAnsi="Cambria Math" w:cs="Cambria Math"/>
+            </w:rPr>
+            <w:br/>
+          </m:r>
+        </m:oMath>
+        <m:oMath>
+          <m:r>
+            <w:rPr>
+              <w:rFonts w:ascii="Cambria Math" w:hAnsi="Cambria Math"/>
+            </w:rPr>
+            <m:t>(</m:t>
+          </m:r>
+          <m:r>
+            <w:rPr>
+              <w:rFonts w:ascii="Cambria Math" w:hAnsi="Cambria Math"/>
+              <w:lang w:val="en-US"/>
+            </w:rPr>
+            <m:t>F</m:t>
+          </m:r>
+          <m:r>
+            <m:rPr>
+              <m:sty m:val="p"/>
+            </m:rPr>
+            <w:rPr>
+              <w:rFonts w:ascii="Cambria Math" w:hAnsi="Cambria Math" w:cs="Cambria Math"/>
+            </w:rPr>
+            <m:t>∨G∨</m:t>
+          </m:r>
+          <m:r>
+            <m:rPr>
+              <m:sty m:val="p"/>
+            </m:rPr>
+            <w:rPr>
+              <w:rFonts w:ascii="Cambria Math" w:hAnsi="Cambria Math" w:cs="Cambria Math"/>
+            </w:rPr>
+            <m:t>I</m:t>
+          </m:r>
+          <m:r>
+            <m:rPr>
+              <m:sty m:val="p"/>
+            </m:rPr>
+            <w:rPr>
+              <w:rFonts w:ascii="Cambria Math" w:hAnsi="Cambria Math" w:cs="Cambria Math"/>
+            </w:rPr>
+            <m:t>∨</m:t>
+          </m:r>
+          <m:r>
+            <m:rPr>
+              <m:sty m:val="p"/>
+            </m:rPr>
+            <w:rPr>
+              <w:rFonts w:ascii="Cambria Math" w:hAnsi="Cambria Math" w:cs="Cambria Math"/>
+            </w:rPr>
+            <m:t>J</m:t>
+          </m:r>
+          <m:r>
+            <m:rPr>
+              <m:sty m:val="p"/>
+            </m:rPr>
+            <w:rPr>
+              <w:rFonts w:ascii="Cambria Math" w:hAnsi="Cambria Math" w:cs="Cambria Math"/>
+            </w:rPr>
+            <m:t>)</m:t>
+          </m:r>
+          <m:r>
+            <w:rPr>
+              <w:rFonts w:ascii="Cambria Math" w:hAnsi="Cambria Math"/>
+            </w:rPr>
+            <m:t>(</m:t>
+          </m:r>
+          <m:r>
+            <w:rPr>
+              <w:rFonts w:ascii="Cambria Math" w:hAnsi="Cambria Math"/>
+              <w:lang w:val="en-US"/>
+            </w:rPr>
+            <m:t>E</m:t>
+          </m:r>
+          <m:r>
+            <m:rPr>
+              <m:sty m:val="p"/>
+            </m:rPr>
+            <w:rPr>
+              <w:rFonts w:ascii="Cambria Math" w:hAnsi="Cambria Math" w:cs="Cambria Math"/>
+            </w:rPr>
+            <m:t>∨G∨</m:t>
+          </m:r>
+          <m:r>
+            <m:rPr>
+              <m:sty m:val="p"/>
+            </m:rPr>
+            <w:rPr>
+              <w:rFonts w:ascii="Cambria Math" w:hAnsi="Cambria Math" w:cs="Cambria Math"/>
+            </w:rPr>
+            <m:t>K</m:t>
+          </m:r>
+          <m:r>
+            <m:rPr>
+              <m:sty m:val="p"/>
+            </m:rPr>
+            <w:rPr>
+              <w:rFonts w:ascii="Cambria Math" w:hAnsi="Cambria Math" w:cs="Cambria Math"/>
+            </w:rPr>
+            <m:t>)</m:t>
+          </m:r>
+          <m:r>
+            <w:rPr>
+              <w:rFonts w:ascii="Cambria Math" w:hAnsi="Cambria Math"/>
+            </w:rPr>
+            <m:t>(</m:t>
+          </m:r>
+          <m:r>
+            <w:rPr>
+              <w:rFonts w:ascii="Cambria Math" w:hAnsi="Cambria Math"/>
+              <w:lang w:val="en-US"/>
+            </w:rPr>
+            <m:t>B</m:t>
+          </m:r>
+          <m:r>
+            <m:rPr>
+              <m:sty m:val="p"/>
+            </m:rPr>
+            <w:rPr>
+              <w:rFonts w:ascii="Cambria Math" w:hAnsi="Cambria Math" w:cs="Cambria Math"/>
+            </w:rPr>
+            <m:t>∨</m:t>
+          </m:r>
+          <m:r>
+            <m:rPr>
+              <m:sty m:val="p"/>
+            </m:rPr>
+            <w:rPr>
+              <w:rFonts w:ascii="Cambria Math" w:hAnsi="Cambria Math" w:cs="Cambria Math"/>
+            </w:rPr>
+            <m:t>E</m:t>
+          </m:r>
+          <m:r>
+            <m:rPr>
+              <m:sty m:val="p"/>
+            </m:rPr>
+            <w:rPr>
+              <w:rFonts w:ascii="Cambria Math" w:hAnsi="Cambria Math" w:cs="Cambria Math"/>
+            </w:rPr>
+            <m:t>∨</m:t>
+          </m:r>
+          <m:r>
+            <m:rPr>
+              <m:sty m:val="p"/>
+            </m:rPr>
+            <w:rPr>
+              <w:rFonts w:ascii="Cambria Math" w:hAnsi="Cambria Math" w:cs="Cambria Math"/>
+            </w:rPr>
+            <m:t>H</m:t>
+          </m:r>
+          <m:r>
+            <m:rPr>
+              <m:sty m:val="p"/>
+            </m:rPr>
+            <w:rPr>
+              <w:rFonts w:ascii="Cambria Math" w:hAnsi="Cambria Math" w:cs="Cambria Math"/>
+            </w:rPr>
+            <m:t>)</m:t>
+          </m:r>
+        </m:oMath>
+      </m:oMathPara>
+    </w:p>
     <w:p>
       <w:pPr>
         <w:rPr>
+          <w:rFonts w:eastAsiaTheme="minorEastAsia"/>
+          <w:iCs/>
+          <w:lang w:val="en-US"/>
+        </w:rPr>
+      </w:pPr>
+      <w:r>
+        <w:rPr>
+          <w:rFonts w:eastAsiaTheme="minorEastAsia"/>
+          <w:iCs/>
+        </w:rPr>
+        <w:t>Применим закон поглощения к дизъюнктивным термам, в результате чего в выражении остаются только двухбуквенные термы</w:t>
+      </w:r>
+    </w:p>
+    <w:p>
+      <m:oMathPara>
+        <m:oMath>
+          <m:r>
+            <w:rPr>
+              <w:rFonts w:ascii="Cambria Math" w:hAnsi="Cambria Math"/>
+            </w:rPr>
+            <m:t>Y=</m:t>
+          </m:r>
+          <m:d>
+            <m:dPr>
+              <m:ctrlPr>
+                <w:rPr>
+                  <w:rFonts w:ascii="Cambria Math" w:hAnsi="Cambria Math"/>
+                  <w:i/>
+                </w:rPr>
+              </m:ctrlPr>
+            </m:dPr>
+            <m:e>
+              <m:r>
+                <w:rPr>
+                  <w:rFonts w:ascii="Cambria Math" w:hAnsi="Cambria Math"/>
+                  <w:lang w:val="en-US"/>
+                </w:rPr>
+                <m:t>A</m:t>
+              </m:r>
+              <m:r>
+                <m:rPr>
+                  <m:sty m:val="p"/>
+                </m:rPr>
+                <w:rPr>
+                  <w:rFonts w:ascii="Cambria Math" w:hAnsi="Cambria Math" w:cs="Cambria Math"/>
+                </w:rPr>
+                <m:t>∨B</m:t>
+              </m:r>
+              <m:ctrlPr>
+                <w:rPr>
+                  <w:rFonts w:ascii="Cambria Math" w:hAnsi="Cambria Math" w:cs="Cambria Math"/>
+                </w:rPr>
+              </m:ctrlPr>
+            </m:e>
+          </m:d>
+          <m:d>
+            <m:dPr>
+              <m:ctrlPr>
+                <w:rPr>
+                  <w:rFonts w:ascii="Cambria Math" w:hAnsi="Cambria Math"/>
+                  <w:i/>
+                </w:rPr>
+              </m:ctrlPr>
+            </m:dPr>
+            <m:e>
+              <m:r>
+                <w:rPr>
+                  <w:rFonts w:ascii="Cambria Math" w:hAnsi="Cambria Math"/>
+                  <w:lang w:val="en-US"/>
+                </w:rPr>
+                <m:t>C</m:t>
+              </m:r>
+              <m:r>
+                <m:rPr>
+                  <m:sty m:val="p"/>
+                </m:rPr>
+                <w:rPr>
+                  <w:rFonts w:ascii="Cambria Math" w:hAnsi="Cambria Math" w:cs="Cambria Math"/>
+                </w:rPr>
+                <m:t>∨I</m:t>
+              </m:r>
+              <m:ctrlPr>
+                <w:rPr>
+                  <w:rFonts w:ascii="Cambria Math" w:hAnsi="Cambria Math" w:cs="Cambria Math"/>
+                </w:rPr>
+              </m:ctrlPr>
+            </m:e>
+          </m:d>
+          <m:d>
+            <m:dPr>
+              <m:ctrlPr>
+                <w:rPr>
+                  <w:rFonts w:ascii="Cambria Math" w:hAnsi="Cambria Math"/>
+                  <w:i/>
+                </w:rPr>
+              </m:ctrlPr>
+            </m:dPr>
+            <m:e>
+              <m:r>
+                <w:rPr>
+                  <w:rFonts w:ascii="Cambria Math" w:hAnsi="Cambria Math"/>
+                  <w:lang w:val="en-US"/>
+                </w:rPr>
+                <m:t>A</m:t>
+              </m:r>
+              <m:r>
+                <m:rPr>
+                  <m:sty m:val="p"/>
+                </m:rPr>
+                <w:rPr>
+                  <w:rFonts w:ascii="Cambria Math" w:hAnsi="Cambria Math" w:cs="Cambria Math"/>
+                </w:rPr>
+                <m:t>∨C</m:t>
+              </m:r>
+              <m:ctrlPr>
+                <w:rPr>
+                  <w:rFonts w:ascii="Cambria Math" w:hAnsi="Cambria Math" w:cs="Cambria Math"/>
+                </w:rPr>
+              </m:ctrlPr>
+            </m:e>
+          </m:d>
+          <m:d>
+            <m:dPr>
+              <m:ctrlPr>
+                <w:rPr>
+                  <w:rFonts w:ascii="Cambria Math" w:hAnsi="Cambria Math"/>
+                  <w:i/>
+                </w:rPr>
+              </m:ctrlPr>
+            </m:dPr>
+            <m:e>
+              <m:r>
+                <w:rPr>
+                  <w:rFonts w:ascii="Cambria Math" w:hAnsi="Cambria Math"/>
+                  <w:lang w:val="en-US"/>
+                </w:rPr>
+                <m:t>D</m:t>
+              </m:r>
+              <m:r>
+                <m:rPr>
+                  <m:sty m:val="p"/>
+                </m:rPr>
+                <w:rPr>
+                  <w:rFonts w:ascii="Cambria Math" w:hAnsi="Cambria Math" w:cs="Cambria Math"/>
+                </w:rPr>
+                <m:t>∨E</m:t>
+              </m:r>
+              <m:ctrlPr>
+                <w:rPr>
+                  <w:rFonts w:ascii="Cambria Math" w:hAnsi="Cambria Math" w:cs="Cambria Math"/>
+                </w:rPr>
+              </m:ctrlPr>
+            </m:e>
+          </m:d>
+          <m:d>
+            <m:dPr>
+              <m:ctrlPr>
+                <w:rPr>
+                  <w:rFonts w:ascii="Cambria Math" w:hAnsi="Cambria Math"/>
+                  <w:i/>
+                </w:rPr>
+              </m:ctrlPr>
+            </m:dPr>
+            <m:e>
+              <m:r>
+                <w:rPr>
+                  <w:rFonts w:ascii="Cambria Math" w:hAnsi="Cambria Math"/>
+                  <w:lang w:val="en-US"/>
+                </w:rPr>
+                <m:t>A</m:t>
+              </m:r>
+              <m:r>
+                <m:rPr>
+                  <m:sty m:val="p"/>
+                </m:rPr>
+                <w:rPr>
+                  <w:rFonts w:ascii="Cambria Math" w:hAnsi="Cambria Math" w:cs="Cambria Math"/>
+                </w:rPr>
+                <m:t>∨B∨D∨E∨H</m:t>
+              </m:r>
+              <m:ctrlPr>
+                <w:rPr>
+                  <w:rFonts w:ascii="Cambria Math" w:hAnsi="Cambria Math" w:cs="Cambria Math"/>
+                </w:rPr>
+              </m:ctrlPr>
+            </m:e>
+          </m:d>
+          <m:d>
+            <m:dPr>
+              <m:ctrlPr>
+                <w:rPr>
+                  <w:rFonts w:ascii="Cambria Math" w:hAnsi="Cambria Math"/>
+                  <w:i/>
+                </w:rPr>
+              </m:ctrlPr>
+            </m:dPr>
+            <m:e>
+              <m:r>
+                <w:rPr>
+                  <w:rFonts w:ascii="Cambria Math" w:hAnsi="Cambria Math"/>
+                  <w:lang w:val="en-US"/>
+                </w:rPr>
+                <m:t>C</m:t>
+              </m:r>
+              <m:r>
+                <m:rPr>
+                  <m:sty m:val="p"/>
+                </m:rPr>
+                <w:rPr>
+                  <w:rFonts w:ascii="Cambria Math" w:hAnsi="Cambria Math" w:cs="Cambria Math"/>
+                </w:rPr>
+                <m:t>∨D</m:t>
+              </m:r>
+              <m:ctrlPr>
+                <w:rPr>
+                  <w:rFonts w:ascii="Cambria Math" w:hAnsi="Cambria Math" w:cs="Cambria Math"/>
+                </w:rPr>
+              </m:ctrlPr>
+            </m:e>
+          </m:d>
+          <m:d>
+            <m:dPr>
+              <m:ctrlPr>
+                <w:rPr>
+                  <w:rFonts w:ascii="Cambria Math" w:hAnsi="Cambria Math"/>
+                  <w:i/>
+                </w:rPr>
+              </m:ctrlPr>
+            </m:dPr>
+            <m:e>
+              <m:r>
+                <w:rPr>
+                  <w:rFonts w:ascii="Cambria Math" w:hAnsi="Cambria Math"/>
+                  <w:lang w:val="en-US"/>
+                </w:rPr>
+                <m:t>F</m:t>
+              </m:r>
+              <m:r>
+                <m:rPr>
+                  <m:sty m:val="p"/>
+                </m:rPr>
+                <w:rPr>
+                  <w:rFonts w:ascii="Cambria Math" w:hAnsi="Cambria Math" w:cs="Cambria Math"/>
+                </w:rPr>
+                <m:t>∨G∨J∨K</m:t>
+              </m:r>
+              <m:ctrlPr>
+                <w:rPr>
+                  <w:rFonts w:ascii="Cambria Math" w:hAnsi="Cambria Math" w:cs="Cambria Math"/>
+                </w:rPr>
+              </m:ctrlPr>
+            </m:e>
+          </m:d>
+          <m:d>
+            <m:dPr>
+              <m:ctrlPr>
+                <w:rPr>
+                  <w:rFonts w:ascii="Cambria Math" w:hAnsi="Cambria Math"/>
+                  <w:i/>
+                </w:rPr>
+              </m:ctrlPr>
+            </m:dPr>
+            <m:e>
+              <m:r>
+                <w:rPr>
+                  <w:rFonts w:ascii="Cambria Math" w:hAnsi="Cambria Math"/>
+                  <w:lang w:val="en-US"/>
+                </w:rPr>
+                <m:t>A</m:t>
+              </m:r>
+              <m:r>
+                <m:rPr>
+                  <m:sty m:val="p"/>
+                </m:rPr>
+                <w:rPr>
+                  <w:rFonts w:ascii="Cambria Math" w:hAnsi="Cambria Math" w:cs="Cambria Math"/>
+                </w:rPr>
+                <m:t>∨B</m:t>
+              </m:r>
+              <m:ctrlPr>
+                <w:rPr>
+                  <w:rFonts w:ascii="Cambria Math" w:hAnsi="Cambria Math" w:cs="Cambria Math"/>
+                </w:rPr>
+              </m:ctrlPr>
+            </m:e>
+          </m:d>
+          <m:r>
+            <w:rPr>
+              <w:rFonts w:ascii="Cambria Math" w:hAnsi="Cambria Math" w:cs="Cambria Math"/>
+            </w:rPr>
+            <w:br/>
+          </m:r>
+        </m:oMath>
+        <m:oMath>
+          <m:r>
+            <w:rPr>
+              <w:rFonts w:ascii="Cambria Math" w:hAnsi="Cambria Math"/>
+            </w:rPr>
+            <m:t>(</m:t>
+          </m:r>
+          <m:r>
+            <w:rPr>
+              <w:rFonts w:ascii="Cambria Math" w:hAnsi="Cambria Math"/>
+              <w:lang w:val="en-US"/>
+            </w:rPr>
+            <m:t>F</m:t>
+          </m:r>
+          <m:r>
+            <m:rPr>
+              <m:sty m:val="p"/>
+            </m:rPr>
+            <w:rPr>
+              <w:rFonts w:ascii="Cambria Math" w:hAnsi="Cambria Math" w:cs="Cambria Math"/>
+            </w:rPr>
+            <m:t>∨G∨I∨J)</m:t>
+          </m:r>
+          <m:r>
+            <w:rPr>
+              <w:rFonts w:ascii="Cambria Math" w:hAnsi="Cambria Math"/>
+            </w:rPr>
+            <m:t>(</m:t>
+          </m:r>
+          <m:r>
+            <w:rPr>
+              <w:rFonts w:ascii="Cambria Math" w:hAnsi="Cambria Math"/>
+              <w:lang w:val="en-US"/>
+            </w:rPr>
+            <m:t>E</m:t>
+          </m:r>
+          <m:r>
+            <m:rPr>
+              <m:sty m:val="p"/>
+            </m:rPr>
+            <w:rPr>
+              <w:rFonts w:ascii="Cambria Math" w:hAnsi="Cambria Math" w:cs="Cambria Math"/>
+            </w:rPr>
+            <m:t>∨G∨K)</m:t>
+          </m:r>
+          <m:r>
+            <w:rPr>
+              <w:rFonts w:ascii="Cambria Math" w:hAnsi="Cambria Math"/>
+            </w:rPr>
+            <m:t>(</m:t>
+          </m:r>
+          <m:r>
+            <w:rPr>
+              <w:rFonts w:ascii="Cambria Math" w:hAnsi="Cambria Math"/>
+              <w:lang w:val="en-US"/>
+            </w:rPr>
+            <m:t>B</m:t>
+          </m:r>
+          <m:r>
+            <m:rPr>
+              <m:sty m:val="p"/>
+            </m:rPr>
+            <w:rPr>
+              <w:rFonts w:ascii="Cambria Math" w:hAnsi="Cambria Math" w:cs="Cambria Math"/>
+            </w:rPr>
+            <m:t>∨E∨H)</m:t>
+          </m:r>
+        </m:oMath>
+      </m:oMathPara>
+    </w:p>
+    <w:p>
+      <w:pPr>
+        <w:rPr>
+          <w:rFonts w:eastAsiaTheme="minorEastAsia"/>
+          <w:iCs/>
           <w:lang w:val="en-US"/>
         </w:rPr>
       </w:pPr>

--- a/descreteMath/termpaper1/Курсач.docx
+++ b/descreteMath/termpaper1/Курсач.docx
@@ -1693,11 +1693,9 @@
       <w:r>
         <w:t xml:space="preserve">Функция </w:t>
       </w:r>
-      <w:proofErr w:type="gramStart"/>
       <w:r>
         <w:t>ƒ(</w:t>
       </w:r>
-      <w:proofErr w:type="gramEnd"/>
       <w:r>
         <w:rPr>
           <w:lang w:val="en-US"/>
@@ -17701,31 +17699,9 @@
         <w:rPr>
           <w:rFonts w:eastAsiaTheme="minorEastAsia"/>
         </w:rPr>
-        <w:t xml:space="preserve">Минимизация булевой функции методом </w:t>
-      </w:r>
-      <w:proofErr w:type="spellStart"/>
-      <w:r>
-        <w:rPr>
-          <w:rFonts w:eastAsiaTheme="minorEastAsia"/>
-        </w:rPr>
-        <w:t>Квайна</w:t>
-      </w:r>
-      <w:proofErr w:type="spellEnd"/>
-      <w:r>
-        <w:rPr>
-          <w:rFonts w:eastAsiaTheme="minorEastAsia"/>
-        </w:rPr>
-        <w:t>–Мак-</w:t>
-      </w:r>
-      <w:proofErr w:type="spellStart"/>
-      <w:r>
-        <w:rPr>
-          <w:rFonts w:eastAsiaTheme="minorEastAsia"/>
-        </w:rPr>
-        <w:t>Класки</w:t>
+        <w:t>Минимизация булевой функции методом Квайна–Мак-Класки</w:t>
       </w:r>
       <w:bookmarkEnd w:id="5"/>
-      <w:proofErr w:type="spellEnd"/>
     </w:p>
     <w:p>
       <w:pPr>
@@ -23298,11 +23274,11 @@
         <w:br w:type="page"/>
       </w:r>
     </w:p>
+    <w:bookmarkStart w:id="7" w:name="_Toc97461491"/>
     <w:p>
       <w:pPr>
         <w:pStyle w:val="2"/>
       </w:pPr>
-      <w:bookmarkStart w:id="7" w:name="_Toc97461491"/>
       <w:r>
         <w:rPr>
           <w:noProof/>
@@ -23368,15 +23344,7 @@
         </mc:AlternateContent>
       </w:r>
       <w:r>
-        <w:t xml:space="preserve">Составление </w:t>
-      </w:r>
-      <w:proofErr w:type="spellStart"/>
-      <w:r>
-        <w:t>импликационной</w:t>
-      </w:r>
-      <w:proofErr w:type="spellEnd"/>
-      <w:r>
-        <w:t xml:space="preserve"> таблицы</w:t>
+        <w:t>Составление импликационной таблицы</w:t>
       </w:r>
       <w:bookmarkEnd w:id="7"/>
     </w:p>
@@ -23424,13 +23392,8 @@
               <w:jc w:val="center"/>
             </w:pPr>
             <w:r>
-              <w:t xml:space="preserve">Простые </w:t>
-            </w:r>
-            <w:proofErr w:type="spellStart"/>
-            <w:r>
-              <w:t>импликанты</w:t>
-            </w:r>
-            <w:proofErr w:type="spellEnd"/>
+              <w:t>Простые импликанты</w:t>
+            </w:r>
           </w:p>
         </w:tc>
         <w:tc>
@@ -26482,21 +26445,7 @@
           <w:rFonts w:eastAsiaTheme="minorEastAsia"/>
         </w:rPr>
         <w:lastRenderedPageBreak/>
-        <w:t xml:space="preserve">Получим следующую упрощенную </w:t>
-      </w:r>
-      <w:proofErr w:type="spellStart"/>
-      <w:r>
-        <w:rPr>
-          <w:rFonts w:eastAsiaTheme="minorEastAsia"/>
-        </w:rPr>
-        <w:t>импликационную</w:t>
-      </w:r>
-      <w:proofErr w:type="spellEnd"/>
-      <w:r>
-        <w:rPr>
-          <w:rFonts w:eastAsiaTheme="minorEastAsia"/>
-        </w:rPr>
-        <w:t xml:space="preserve"> таблицу</w:t>
+        <w:t>Получим следующую упрощенную импликационную таблицу</w:t>
       </w:r>
       <w:r>
         <w:rPr>
@@ -26572,13 +26521,8 @@
               </w:rPr>
             </w:pPr>
             <w:r>
-              <w:t xml:space="preserve">Простые </w:t>
-            </w:r>
-            <w:proofErr w:type="spellStart"/>
-            <w:r>
-              <w:t>импликанты</w:t>
-            </w:r>
-            <w:proofErr w:type="spellEnd"/>
+              <w:t>Простые импликанты</w:t>
+            </w:r>
           </w:p>
         </w:tc>
         <w:tc>
@@ -27084,14 +27028,12 @@
                 <w:lang w:val="en-US"/>
               </w:rPr>
             </w:pPr>
-            <w:proofErr w:type="spellStart"/>
             <w:r>
               <w:rPr>
                 <w:lang w:val="en-US"/>
               </w:rPr>
               <w:t>i</w:t>
             </w:r>
-            <w:proofErr w:type="spellEnd"/>
           </w:p>
         </w:tc>
         <w:tc>
@@ -29354,9 +29296,17 @@
       </w:r>
     </w:p>
     <w:p>
+      <w:pPr>
+        <w:rPr>
+          <w:iCs/>
+        </w:rPr>
+      </w:pPr>
       <m:oMathPara>
         <m:oMath>
           <m:r>
+            <m:rPr>
+              <m:sty m:val="p"/>
+            </m:rPr>
             <w:rPr>
               <w:rFonts w:ascii="Cambria Math" w:hAnsi="Cambria Math"/>
             </w:rPr>
@@ -29367,12 +29317,15 @@
               <m:ctrlPr>
                 <w:rPr>
                   <w:rFonts w:ascii="Cambria Math" w:hAnsi="Cambria Math"/>
-                  <w:i/>
+                  <w:iCs/>
                 </w:rPr>
               </m:ctrlPr>
             </m:dPr>
             <m:e>
               <m:r>
+                <m:rPr>
+                  <m:sty m:val="p"/>
+                </m:rPr>
                 <w:rPr>
                   <w:rFonts w:ascii="Cambria Math" w:hAnsi="Cambria Math"/>
                   <w:lang w:val="en-US"/>
@@ -29386,20 +29339,12 @@
                 <w:rPr>
                   <w:rFonts w:ascii="Cambria Math" w:hAnsi="Cambria Math" w:cs="Cambria Math"/>
                 </w:rPr>
-                <m:t>∨</m:t>
-              </m:r>
-              <m:r>
-                <m:rPr>
-                  <m:sty m:val="p"/>
-                </m:rPr>
-                <w:rPr>
-                  <w:rFonts w:ascii="Cambria Math" w:hAnsi="Cambria Math" w:cs="Cambria Math"/>
-                </w:rPr>
-                <m:t>B</m:t>
+                <m:t>∨B</m:t>
               </m:r>
               <m:ctrlPr>
                 <w:rPr>
                   <w:rFonts w:ascii="Cambria Math" w:hAnsi="Cambria Math" w:cs="Cambria Math"/>
+                  <w:iCs/>
                 </w:rPr>
               </m:ctrlPr>
             </m:e>
@@ -29409,12 +29354,15 @@
               <m:ctrlPr>
                 <w:rPr>
                   <w:rFonts w:ascii="Cambria Math" w:hAnsi="Cambria Math"/>
-                  <w:i/>
+                  <w:iCs/>
                 </w:rPr>
               </m:ctrlPr>
             </m:dPr>
             <m:e>
               <m:r>
+                <m:rPr>
+                  <m:sty m:val="p"/>
+                </m:rPr>
                 <w:rPr>
                   <w:rFonts w:ascii="Cambria Math" w:hAnsi="Cambria Math"/>
                   <w:lang w:val="en-US"/>
@@ -29428,20 +29376,12 @@
                 <w:rPr>
                   <w:rFonts w:ascii="Cambria Math" w:hAnsi="Cambria Math" w:cs="Cambria Math"/>
                 </w:rPr>
-                <m:t>∨</m:t>
-              </m:r>
-              <m:r>
-                <m:rPr>
-                  <m:sty m:val="p"/>
-                </m:rPr>
-                <w:rPr>
-                  <w:rFonts w:ascii="Cambria Math" w:hAnsi="Cambria Math" w:cs="Cambria Math"/>
-                </w:rPr>
-                <m:t>I</m:t>
+                <m:t>∨I</m:t>
               </m:r>
               <m:ctrlPr>
                 <w:rPr>
                   <w:rFonts w:ascii="Cambria Math" w:hAnsi="Cambria Math" w:cs="Cambria Math"/>
+                  <w:iCs/>
                 </w:rPr>
               </m:ctrlPr>
             </m:e>
@@ -29451,12 +29391,15 @@
               <m:ctrlPr>
                 <w:rPr>
                   <w:rFonts w:ascii="Cambria Math" w:hAnsi="Cambria Math"/>
-                  <w:i/>
+                  <w:iCs/>
                 </w:rPr>
               </m:ctrlPr>
             </m:dPr>
             <m:e>
               <m:r>
+                <m:rPr>
+                  <m:sty m:val="p"/>
+                </m:rPr>
                 <w:rPr>
                   <w:rFonts w:ascii="Cambria Math" w:hAnsi="Cambria Math"/>
                   <w:lang w:val="en-US"/>
@@ -29470,20 +29413,12 @@
                 <w:rPr>
                   <w:rFonts w:ascii="Cambria Math" w:hAnsi="Cambria Math" w:cs="Cambria Math"/>
                 </w:rPr>
-                <m:t>∨</m:t>
-              </m:r>
-              <m:r>
-                <m:rPr>
-                  <m:sty m:val="p"/>
-                </m:rPr>
-                <w:rPr>
-                  <w:rFonts w:ascii="Cambria Math" w:hAnsi="Cambria Math" w:cs="Cambria Math"/>
-                </w:rPr>
-                <m:t>C</m:t>
+                <m:t>∨C</m:t>
               </m:r>
               <m:ctrlPr>
                 <w:rPr>
                   <w:rFonts w:ascii="Cambria Math" w:hAnsi="Cambria Math" w:cs="Cambria Math"/>
+                  <w:iCs/>
                 </w:rPr>
               </m:ctrlPr>
             </m:e>
@@ -29493,12 +29428,15 @@
               <m:ctrlPr>
                 <w:rPr>
                   <w:rFonts w:ascii="Cambria Math" w:hAnsi="Cambria Math"/>
-                  <w:i/>
+                  <w:iCs/>
                 </w:rPr>
               </m:ctrlPr>
             </m:dPr>
             <m:e>
               <m:r>
+                <m:rPr>
+                  <m:sty m:val="p"/>
+                </m:rPr>
                 <w:rPr>
                   <w:rFonts w:ascii="Cambria Math" w:hAnsi="Cambria Math"/>
                   <w:lang w:val="en-US"/>
@@ -29512,20 +29450,12 @@
                 <w:rPr>
                   <w:rFonts w:ascii="Cambria Math" w:hAnsi="Cambria Math" w:cs="Cambria Math"/>
                 </w:rPr>
-                <m:t>∨</m:t>
-              </m:r>
-              <m:r>
-                <m:rPr>
-                  <m:sty m:val="p"/>
-                </m:rPr>
-                <w:rPr>
-                  <w:rFonts w:ascii="Cambria Math" w:hAnsi="Cambria Math" w:cs="Cambria Math"/>
-                </w:rPr>
-                <m:t>E</m:t>
+                <m:t>∨E</m:t>
               </m:r>
               <m:ctrlPr>
                 <w:rPr>
                   <w:rFonts w:ascii="Cambria Math" w:hAnsi="Cambria Math" w:cs="Cambria Math"/>
+                  <w:iCs/>
                 </w:rPr>
               </m:ctrlPr>
             </m:e>
@@ -29535,12 +29465,15 @@
               <m:ctrlPr>
                 <w:rPr>
                   <w:rFonts w:ascii="Cambria Math" w:hAnsi="Cambria Math"/>
-                  <w:i/>
+                  <w:iCs/>
                 </w:rPr>
               </m:ctrlPr>
             </m:dPr>
             <m:e>
               <m:r>
+                <m:rPr>
+                  <m:sty m:val="p"/>
+                </m:rPr>
                 <w:rPr>
                   <w:rFonts w:ascii="Cambria Math" w:hAnsi="Cambria Math"/>
                   <w:lang w:val="en-US"/>
@@ -29554,74 +29487,12 @@
                 <w:rPr>
                   <w:rFonts w:ascii="Cambria Math" w:hAnsi="Cambria Math" w:cs="Cambria Math"/>
                 </w:rPr>
-                <m:t>∨</m:t>
-              </m:r>
-              <m:r>
-                <m:rPr>
-                  <m:sty m:val="p"/>
-                </m:rPr>
-                <w:rPr>
-                  <w:rFonts w:ascii="Cambria Math" w:hAnsi="Cambria Math" w:cs="Cambria Math"/>
-                </w:rPr>
-                <m:t>B</m:t>
-              </m:r>
-              <m:r>
-                <m:rPr>
-                  <m:sty m:val="p"/>
-                </m:rPr>
-                <w:rPr>
-                  <w:rFonts w:ascii="Cambria Math" w:hAnsi="Cambria Math" w:cs="Cambria Math"/>
-                </w:rPr>
-                <m:t>∨</m:t>
-              </m:r>
-              <m:r>
-                <m:rPr>
-                  <m:sty m:val="p"/>
-                </m:rPr>
-                <w:rPr>
-                  <w:rFonts w:ascii="Cambria Math" w:hAnsi="Cambria Math" w:cs="Cambria Math"/>
-                </w:rPr>
-                <m:t>D</m:t>
-              </m:r>
-              <m:r>
-                <m:rPr>
-                  <m:sty m:val="p"/>
-                </m:rPr>
-                <w:rPr>
-                  <w:rFonts w:ascii="Cambria Math" w:hAnsi="Cambria Math" w:cs="Cambria Math"/>
-                </w:rPr>
-                <m:t>∨</m:t>
-              </m:r>
-              <m:r>
-                <m:rPr>
-                  <m:sty m:val="p"/>
-                </m:rPr>
-                <w:rPr>
-                  <w:rFonts w:ascii="Cambria Math" w:hAnsi="Cambria Math" w:cs="Cambria Math"/>
-                </w:rPr>
-                <m:t>E</m:t>
-              </m:r>
-              <m:r>
-                <m:rPr>
-                  <m:sty m:val="p"/>
-                </m:rPr>
-                <w:rPr>
-                  <w:rFonts w:ascii="Cambria Math" w:hAnsi="Cambria Math" w:cs="Cambria Math"/>
-                </w:rPr>
-                <m:t>∨</m:t>
-              </m:r>
-              <m:r>
-                <m:rPr>
-                  <m:sty m:val="p"/>
-                </m:rPr>
-                <w:rPr>
-                  <w:rFonts w:ascii="Cambria Math" w:hAnsi="Cambria Math" w:cs="Cambria Math"/>
-                </w:rPr>
-                <m:t>H</m:t>
+                <m:t>∨B∨D∨E∨H</m:t>
               </m:r>
               <m:ctrlPr>
                 <w:rPr>
                   <w:rFonts w:ascii="Cambria Math" w:hAnsi="Cambria Math" w:cs="Cambria Math"/>
+                  <w:iCs/>
                 </w:rPr>
               </m:ctrlPr>
             </m:e>
@@ -29631,12 +29502,15 @@
               <m:ctrlPr>
                 <w:rPr>
                   <w:rFonts w:ascii="Cambria Math" w:hAnsi="Cambria Math"/>
-                  <w:i/>
+                  <w:iCs/>
                 </w:rPr>
               </m:ctrlPr>
             </m:dPr>
             <m:e>
               <m:r>
+                <m:rPr>
+                  <m:sty m:val="p"/>
+                </m:rPr>
                 <w:rPr>
                   <w:rFonts w:ascii="Cambria Math" w:hAnsi="Cambria Math"/>
                   <w:lang w:val="en-US"/>
@@ -29650,20 +29524,12 @@
                 <w:rPr>
                   <w:rFonts w:ascii="Cambria Math" w:hAnsi="Cambria Math" w:cs="Cambria Math"/>
                 </w:rPr>
-                <m:t>∨</m:t>
-              </m:r>
-              <m:r>
-                <m:rPr>
-                  <m:sty m:val="p"/>
-                </m:rPr>
-                <w:rPr>
-                  <w:rFonts w:ascii="Cambria Math" w:hAnsi="Cambria Math" w:cs="Cambria Math"/>
-                </w:rPr>
-                <m:t>D</m:t>
+                <m:t>∨D</m:t>
               </m:r>
               <m:ctrlPr>
                 <w:rPr>
                   <w:rFonts w:ascii="Cambria Math" w:hAnsi="Cambria Math" w:cs="Cambria Math"/>
+                  <w:iCs/>
                 </w:rPr>
               </m:ctrlPr>
             </m:e>
@@ -29673,12 +29539,15 @@
               <m:ctrlPr>
                 <w:rPr>
                   <w:rFonts w:ascii="Cambria Math" w:hAnsi="Cambria Math"/>
-                  <w:i/>
+                  <w:iCs/>
                 </w:rPr>
               </m:ctrlPr>
             </m:dPr>
             <m:e>
               <m:r>
+                <m:rPr>
+                  <m:sty m:val="p"/>
+                </m:rPr>
                 <w:rPr>
                   <w:rFonts w:ascii="Cambria Math" w:hAnsi="Cambria Math"/>
                   <w:lang w:val="en-US"/>
@@ -29692,56 +29561,12 @@
                 <w:rPr>
                   <w:rFonts w:ascii="Cambria Math" w:hAnsi="Cambria Math" w:cs="Cambria Math"/>
                 </w:rPr>
-                <m:t>∨</m:t>
-              </m:r>
-              <m:r>
-                <m:rPr>
-                  <m:sty m:val="p"/>
-                </m:rPr>
-                <w:rPr>
-                  <w:rFonts w:ascii="Cambria Math" w:hAnsi="Cambria Math" w:cs="Cambria Math"/>
-                </w:rPr>
-                <m:t>G</m:t>
-              </m:r>
-              <m:r>
-                <m:rPr>
-                  <m:sty m:val="p"/>
-                </m:rPr>
-                <w:rPr>
-                  <w:rFonts w:ascii="Cambria Math" w:hAnsi="Cambria Math" w:cs="Cambria Math"/>
-                </w:rPr>
-                <m:t>∨</m:t>
-              </m:r>
-              <m:r>
-                <m:rPr>
-                  <m:sty m:val="p"/>
-                </m:rPr>
-                <w:rPr>
-                  <w:rFonts w:ascii="Cambria Math" w:hAnsi="Cambria Math" w:cs="Cambria Math"/>
-                </w:rPr>
-                <m:t>J</m:t>
-              </m:r>
-              <m:r>
-                <m:rPr>
-                  <m:sty m:val="p"/>
-                </m:rPr>
-                <w:rPr>
-                  <w:rFonts w:ascii="Cambria Math" w:hAnsi="Cambria Math" w:cs="Cambria Math"/>
-                </w:rPr>
-                <m:t>∨</m:t>
-              </m:r>
-              <m:r>
-                <m:rPr>
-                  <m:sty m:val="p"/>
-                </m:rPr>
-                <w:rPr>
-                  <w:rFonts w:ascii="Cambria Math" w:hAnsi="Cambria Math" w:cs="Cambria Math"/>
-                </w:rPr>
-                <m:t>K</m:t>
+                <m:t>∨G∨J∨K</m:t>
               </m:r>
               <m:ctrlPr>
                 <w:rPr>
                   <w:rFonts w:ascii="Cambria Math" w:hAnsi="Cambria Math" w:cs="Cambria Math"/>
+                  <w:iCs/>
                 </w:rPr>
               </m:ctrlPr>
             </m:e>
@@ -29751,12 +29576,15 @@
               <m:ctrlPr>
                 <w:rPr>
                   <w:rFonts w:ascii="Cambria Math" w:hAnsi="Cambria Math"/>
-                  <w:i/>
+                  <w:iCs/>
                 </w:rPr>
               </m:ctrlPr>
             </m:dPr>
             <m:e>
               <m:r>
+                <m:rPr>
+                  <m:sty m:val="p"/>
+                </m:rPr>
                 <w:rPr>
                   <w:rFonts w:ascii="Cambria Math" w:hAnsi="Cambria Math"/>
                   <w:lang w:val="en-US"/>
@@ -29770,7 +29598,165 @@
                 <w:rPr>
                   <w:rFonts w:ascii="Cambria Math" w:hAnsi="Cambria Math" w:cs="Cambria Math"/>
                 </w:rPr>
-                <m:t>∨</m:t>
+                <m:t>∨B</m:t>
+              </m:r>
+              <m:ctrlPr>
+                <w:rPr>
+                  <w:rFonts w:ascii="Cambria Math" w:hAnsi="Cambria Math" w:cs="Cambria Math"/>
+                  <w:iCs/>
+                </w:rPr>
+              </m:ctrlPr>
+            </m:e>
+          </m:d>
+          <m:r>
+            <m:rPr>
+              <m:sty m:val="p"/>
+            </m:rPr>
+            <w:rPr>
+              <w:rFonts w:ascii="Cambria Math" w:hAnsi="Cambria Math" w:cs="Cambria Math"/>
+            </w:rPr>
+            <w:br/>
+          </m:r>
+        </m:oMath>
+        <m:oMath>
+          <m:r>
+            <m:rPr>
+              <m:sty m:val="p"/>
+            </m:rPr>
+            <w:rPr>
+              <w:rFonts w:ascii="Cambria Math" w:hAnsi="Cambria Math"/>
+            </w:rPr>
+            <m:t>(</m:t>
+          </m:r>
+          <m:r>
+            <m:rPr>
+              <m:sty m:val="p"/>
+            </m:rPr>
+            <w:rPr>
+              <w:rFonts w:ascii="Cambria Math" w:hAnsi="Cambria Math"/>
+              <w:lang w:val="en-US"/>
+            </w:rPr>
+            <m:t>F</m:t>
+          </m:r>
+          <m:r>
+            <m:rPr>
+              <m:sty m:val="p"/>
+            </m:rPr>
+            <w:rPr>
+              <w:rFonts w:ascii="Cambria Math" w:hAnsi="Cambria Math" w:cs="Cambria Math"/>
+            </w:rPr>
+            <m:t>∨G∨I∨J)</m:t>
+          </m:r>
+          <m:r>
+            <m:rPr>
+              <m:sty m:val="p"/>
+            </m:rPr>
+            <w:rPr>
+              <w:rFonts w:ascii="Cambria Math" w:hAnsi="Cambria Math"/>
+            </w:rPr>
+            <m:t>(</m:t>
+          </m:r>
+          <m:r>
+            <m:rPr>
+              <m:sty m:val="p"/>
+            </m:rPr>
+            <w:rPr>
+              <w:rFonts w:ascii="Cambria Math" w:hAnsi="Cambria Math"/>
+              <w:lang w:val="en-US"/>
+            </w:rPr>
+            <m:t>E</m:t>
+          </m:r>
+          <m:r>
+            <m:rPr>
+              <m:sty m:val="p"/>
+            </m:rPr>
+            <w:rPr>
+              <w:rFonts w:ascii="Cambria Math" w:hAnsi="Cambria Math" w:cs="Cambria Math"/>
+            </w:rPr>
+            <m:t>∨G∨K)</m:t>
+          </m:r>
+          <m:r>
+            <m:rPr>
+              <m:sty m:val="p"/>
+            </m:rPr>
+            <w:rPr>
+              <w:rFonts w:ascii="Cambria Math" w:hAnsi="Cambria Math"/>
+            </w:rPr>
+            <m:t>(</m:t>
+          </m:r>
+          <m:r>
+            <m:rPr>
+              <m:sty m:val="p"/>
+            </m:rPr>
+            <w:rPr>
+              <w:rFonts w:ascii="Cambria Math" w:hAnsi="Cambria Math"/>
+              <w:lang w:val="en-US"/>
+            </w:rPr>
+            <m:t>B</m:t>
+          </m:r>
+          <m:r>
+            <m:rPr>
+              <m:sty m:val="p"/>
+            </m:rPr>
+            <w:rPr>
+              <w:rFonts w:ascii="Cambria Math" w:hAnsi="Cambria Math" w:cs="Cambria Math"/>
+            </w:rPr>
+            <m:t>∨E∨H)</m:t>
+          </m:r>
+        </m:oMath>
+      </m:oMathPara>
+    </w:p>
+    <w:p>
+      <w:pPr>
+        <w:rPr>
+          <w:rFonts w:eastAsiaTheme="minorEastAsia"/>
+          <w:iCs/>
+        </w:rPr>
+      </w:pPr>
+      <w:r>
+        <w:rPr>
+          <w:rFonts w:eastAsiaTheme="minorEastAsia"/>
+          <w:iCs/>
+        </w:rPr>
+        <w:t>Применим закон поглощения к дизъюнктивным термам</w:t>
+      </w:r>
+    </w:p>
+    <w:p>
+      <w:pPr>
+        <w:rPr>
+          <w:iCs/>
+        </w:rPr>
+      </w:pPr>
+      <m:oMathPara>
+        <m:oMath>
+          <m:r>
+            <m:rPr>
+              <m:sty m:val="p"/>
+            </m:rPr>
+            <w:rPr>
+              <w:rFonts w:ascii="Cambria Math" w:hAnsi="Cambria Math"/>
+            </w:rPr>
+            <m:t>Y=</m:t>
+          </m:r>
+          <m:d>
+            <m:dPr>
+              <m:ctrlPr>
+                <w:rPr>
+                  <w:rFonts w:ascii="Cambria Math" w:hAnsi="Cambria Math"/>
+                  <w:iCs/>
+                </w:rPr>
+              </m:ctrlPr>
+            </m:dPr>
+            <m:e>
+              <m:r>
+                <m:rPr>
+                  <m:sty m:val="p"/>
+                </m:rPr>
+                <w:rPr>
+                  <w:rFonts w:ascii="Cambria Math" w:hAnsi="Cambria Math"/>
+                  <w:lang w:val="en-US"/>
+                </w:rPr>
+                <m:t>A</m:t>
               </m:r>
               <m:r>
                 <m:rPr>
@@ -29779,30 +29765,214 @@
                 <w:rPr>
                   <w:rFonts w:ascii="Cambria Math" w:hAnsi="Cambria Math" w:cs="Cambria Math"/>
                 </w:rPr>
-                <m:t>B</m:t>
+                <m:t>∨B</m:t>
               </m:r>
               <m:ctrlPr>
                 <w:rPr>
                   <w:rFonts w:ascii="Cambria Math" w:hAnsi="Cambria Math" w:cs="Cambria Math"/>
+                  <w:iCs/>
+                </w:rPr>
+              </m:ctrlPr>
+            </m:e>
+          </m:d>
+          <m:d>
+            <m:dPr>
+              <m:ctrlPr>
+                <w:rPr>
+                  <w:rFonts w:ascii="Cambria Math" w:hAnsi="Cambria Math"/>
+                  <w:iCs/>
+                </w:rPr>
+              </m:ctrlPr>
+            </m:dPr>
+            <m:e>
+              <m:r>
+                <m:rPr>
+                  <m:sty m:val="p"/>
+                </m:rPr>
+                <w:rPr>
+                  <w:rFonts w:ascii="Cambria Math" w:hAnsi="Cambria Math"/>
+                  <w:lang w:val="en-US"/>
+                </w:rPr>
+                <m:t>C</m:t>
+              </m:r>
+              <m:r>
+                <m:rPr>
+                  <m:sty m:val="p"/>
+                </m:rPr>
+                <w:rPr>
+                  <w:rFonts w:ascii="Cambria Math" w:hAnsi="Cambria Math" w:cs="Cambria Math"/>
+                </w:rPr>
+                <m:t>∨I</m:t>
+              </m:r>
+              <m:ctrlPr>
+                <w:rPr>
+                  <w:rFonts w:ascii="Cambria Math" w:hAnsi="Cambria Math" w:cs="Cambria Math"/>
+                  <w:iCs/>
+                </w:rPr>
+              </m:ctrlPr>
+            </m:e>
+          </m:d>
+          <m:d>
+            <m:dPr>
+              <m:ctrlPr>
+                <w:rPr>
+                  <w:rFonts w:ascii="Cambria Math" w:hAnsi="Cambria Math"/>
+                  <w:iCs/>
+                </w:rPr>
+              </m:ctrlPr>
+            </m:dPr>
+            <m:e>
+              <m:r>
+                <m:rPr>
+                  <m:sty m:val="p"/>
+                </m:rPr>
+                <w:rPr>
+                  <w:rFonts w:ascii="Cambria Math" w:hAnsi="Cambria Math"/>
+                  <w:lang w:val="en-US"/>
+                </w:rPr>
+                <m:t>A</m:t>
+              </m:r>
+              <m:r>
+                <m:rPr>
+                  <m:sty m:val="p"/>
+                </m:rPr>
+                <w:rPr>
+                  <w:rFonts w:ascii="Cambria Math" w:hAnsi="Cambria Math" w:cs="Cambria Math"/>
+                </w:rPr>
+                <m:t>∨C</m:t>
+              </m:r>
+              <m:ctrlPr>
+                <w:rPr>
+                  <w:rFonts w:ascii="Cambria Math" w:hAnsi="Cambria Math" w:cs="Cambria Math"/>
+                  <w:iCs/>
+                </w:rPr>
+              </m:ctrlPr>
+            </m:e>
+          </m:d>
+          <m:d>
+            <m:dPr>
+              <m:ctrlPr>
+                <w:rPr>
+                  <w:rFonts w:ascii="Cambria Math" w:hAnsi="Cambria Math"/>
+                  <w:iCs/>
+                </w:rPr>
+              </m:ctrlPr>
+            </m:dPr>
+            <m:e>
+              <m:r>
+                <m:rPr>
+                  <m:sty m:val="p"/>
+                </m:rPr>
+                <w:rPr>
+                  <w:rFonts w:ascii="Cambria Math" w:hAnsi="Cambria Math"/>
+                  <w:lang w:val="en-US"/>
+                </w:rPr>
+                <m:t>D</m:t>
+              </m:r>
+              <m:r>
+                <m:rPr>
+                  <m:sty m:val="p"/>
+                </m:rPr>
+                <w:rPr>
+                  <w:rFonts w:ascii="Cambria Math" w:hAnsi="Cambria Math" w:cs="Cambria Math"/>
+                </w:rPr>
+                <m:t>∨E</m:t>
+              </m:r>
+              <m:ctrlPr>
+                <w:rPr>
+                  <w:rFonts w:ascii="Cambria Math" w:hAnsi="Cambria Math" w:cs="Cambria Math"/>
+                  <w:iCs/>
+                </w:rPr>
+              </m:ctrlPr>
+            </m:e>
+          </m:d>
+          <m:d>
+            <m:dPr>
+              <m:ctrlPr>
+                <w:rPr>
+                  <w:rFonts w:ascii="Cambria Math" w:hAnsi="Cambria Math"/>
+                  <w:iCs/>
+                </w:rPr>
+              </m:ctrlPr>
+            </m:dPr>
+            <m:e>
+              <m:r>
+                <m:rPr>
+                  <m:sty m:val="p"/>
+                </m:rPr>
+                <w:rPr>
+                  <w:rFonts w:ascii="Cambria Math" w:hAnsi="Cambria Math"/>
+                  <w:lang w:val="en-US"/>
+                </w:rPr>
+                <m:t>C</m:t>
+              </m:r>
+              <m:r>
+                <m:rPr>
+                  <m:sty m:val="p"/>
+                </m:rPr>
+                <w:rPr>
+                  <w:rFonts w:ascii="Cambria Math" w:hAnsi="Cambria Math" w:cs="Cambria Math"/>
+                </w:rPr>
+                <m:t>∨D</m:t>
+              </m:r>
+              <m:ctrlPr>
+                <w:rPr>
+                  <w:rFonts w:ascii="Cambria Math" w:hAnsi="Cambria Math" w:cs="Cambria Math"/>
+                  <w:iCs/>
+                </w:rPr>
+              </m:ctrlPr>
+            </m:e>
+          </m:d>
+          <m:d>
+            <m:dPr>
+              <m:ctrlPr>
+                <w:rPr>
+                  <w:rFonts w:ascii="Cambria Math" w:hAnsi="Cambria Math"/>
+                  <w:iCs/>
+                </w:rPr>
+              </m:ctrlPr>
+            </m:dPr>
+            <m:e>
+              <m:r>
+                <m:rPr>
+                  <m:sty m:val="p"/>
+                </m:rPr>
+                <w:rPr>
+                  <w:rFonts w:ascii="Cambria Math" w:hAnsi="Cambria Math"/>
+                  <w:lang w:val="en-US"/>
+                </w:rPr>
+                <m:t>F</m:t>
+              </m:r>
+              <m:r>
+                <m:rPr>
+                  <m:sty m:val="p"/>
+                </m:rPr>
+                <w:rPr>
+                  <w:rFonts w:ascii="Cambria Math" w:hAnsi="Cambria Math" w:cs="Cambria Math"/>
+                </w:rPr>
+                <m:t>∨G∨J∨K</m:t>
+              </m:r>
+              <m:ctrlPr>
+                <w:rPr>
+                  <w:rFonts w:ascii="Cambria Math" w:hAnsi="Cambria Math" w:cs="Cambria Math"/>
+                  <w:iCs/>
                 </w:rPr>
               </m:ctrlPr>
             </m:e>
           </m:d>
           <m:r>
-            <w:rPr>
-              <w:rFonts w:ascii="Cambria Math" w:hAnsi="Cambria Math" w:cs="Cambria Math"/>
-            </w:rPr>
-            <w:br/>
-          </m:r>
-        </m:oMath>
-        <m:oMath>
-          <m:r>
+            <m:rPr>
+              <m:sty m:val="p"/>
+            </m:rPr>
             <w:rPr>
               <w:rFonts w:ascii="Cambria Math" w:hAnsi="Cambria Math"/>
             </w:rPr>
             <m:t>(</m:t>
           </m:r>
           <m:r>
+            <m:rPr>
+              <m:sty m:val="p"/>
+            </m:rPr>
             <w:rPr>
               <w:rFonts w:ascii="Cambria Math" w:hAnsi="Cambria Math"/>
               <w:lang w:val="en-US"/>
@@ -29825,7 +29995,7 @@
             <w:rPr>
               <w:rFonts w:ascii="Cambria Math" w:hAnsi="Cambria Math" w:cs="Cambria Math"/>
             </w:rPr>
-            <m:t>I</m:t>
+            <m:t>J</m:t>
           </m:r>
           <m:r>
             <m:rPr>
@@ -29843,7 +30013,7 @@
             <w:rPr>
               <w:rFonts w:ascii="Cambria Math" w:hAnsi="Cambria Math" w:cs="Cambria Math"/>
             </w:rPr>
-            <m:t>J</m:t>
+            <m:t>I</m:t>
           </m:r>
           <m:r>
             <m:rPr>
@@ -29855,432 +30025,18 @@
             <m:t>)</m:t>
           </m:r>
           <m:r>
+            <m:rPr>
+              <m:sty m:val="p"/>
+            </m:rPr>
             <w:rPr>
               <w:rFonts w:ascii="Cambria Math" w:hAnsi="Cambria Math"/>
             </w:rPr>
             <m:t>(</m:t>
           </m:r>
           <m:r>
-            <w:rPr>
-              <w:rFonts w:ascii="Cambria Math" w:hAnsi="Cambria Math"/>
-              <w:lang w:val="en-US"/>
-            </w:rPr>
-            <m:t>E</m:t>
-          </m:r>
-          <m:r>
             <m:rPr>
               <m:sty m:val="p"/>
             </m:rPr>
-            <w:rPr>
-              <w:rFonts w:ascii="Cambria Math" w:hAnsi="Cambria Math" w:cs="Cambria Math"/>
-            </w:rPr>
-            <m:t>∨G∨</m:t>
-          </m:r>
-          <m:r>
-            <m:rPr>
-              <m:sty m:val="p"/>
-            </m:rPr>
-            <w:rPr>
-              <w:rFonts w:ascii="Cambria Math" w:hAnsi="Cambria Math" w:cs="Cambria Math"/>
-            </w:rPr>
-            <m:t>K</m:t>
-          </m:r>
-          <m:r>
-            <m:rPr>
-              <m:sty m:val="p"/>
-            </m:rPr>
-            <w:rPr>
-              <w:rFonts w:ascii="Cambria Math" w:hAnsi="Cambria Math" w:cs="Cambria Math"/>
-            </w:rPr>
-            <m:t>)</m:t>
-          </m:r>
-          <m:r>
-            <w:rPr>
-              <w:rFonts w:ascii="Cambria Math" w:hAnsi="Cambria Math"/>
-            </w:rPr>
-            <m:t>(</m:t>
-          </m:r>
-          <m:r>
-            <w:rPr>
-              <w:rFonts w:ascii="Cambria Math" w:hAnsi="Cambria Math"/>
-              <w:lang w:val="en-US"/>
-            </w:rPr>
-            <m:t>B</m:t>
-          </m:r>
-          <m:r>
-            <m:rPr>
-              <m:sty m:val="p"/>
-            </m:rPr>
-            <w:rPr>
-              <w:rFonts w:ascii="Cambria Math" w:hAnsi="Cambria Math" w:cs="Cambria Math"/>
-            </w:rPr>
-            <m:t>∨</m:t>
-          </m:r>
-          <m:r>
-            <m:rPr>
-              <m:sty m:val="p"/>
-            </m:rPr>
-            <w:rPr>
-              <w:rFonts w:ascii="Cambria Math" w:hAnsi="Cambria Math" w:cs="Cambria Math"/>
-            </w:rPr>
-            <m:t>E</m:t>
-          </m:r>
-          <m:r>
-            <m:rPr>
-              <m:sty m:val="p"/>
-            </m:rPr>
-            <w:rPr>
-              <w:rFonts w:ascii="Cambria Math" w:hAnsi="Cambria Math" w:cs="Cambria Math"/>
-            </w:rPr>
-            <m:t>∨</m:t>
-          </m:r>
-          <m:r>
-            <m:rPr>
-              <m:sty m:val="p"/>
-            </m:rPr>
-            <w:rPr>
-              <w:rFonts w:ascii="Cambria Math" w:hAnsi="Cambria Math" w:cs="Cambria Math"/>
-            </w:rPr>
-            <m:t>H</m:t>
-          </m:r>
-          <m:r>
-            <m:rPr>
-              <m:sty m:val="p"/>
-            </m:rPr>
-            <w:rPr>
-              <w:rFonts w:ascii="Cambria Math" w:hAnsi="Cambria Math" w:cs="Cambria Math"/>
-            </w:rPr>
-            <m:t>)</m:t>
-          </m:r>
-        </m:oMath>
-      </m:oMathPara>
-    </w:p>
-    <w:p>
-      <w:pPr>
-        <w:rPr>
-          <w:rFonts w:eastAsiaTheme="minorEastAsia"/>
-          <w:iCs/>
-          <w:lang w:val="en-US"/>
-        </w:rPr>
-      </w:pPr>
-      <w:r>
-        <w:rPr>
-          <w:rFonts w:eastAsiaTheme="minorEastAsia"/>
-          <w:iCs/>
-        </w:rPr>
-        <w:t>Применим закон поглощения к дизъюнктивным термам, в результате чего в выражении остаются только двухбуквенные термы</w:t>
-      </w:r>
-    </w:p>
-    <w:p>
-      <m:oMathPara>
-        <m:oMath>
-          <m:r>
-            <w:rPr>
-              <w:rFonts w:ascii="Cambria Math" w:hAnsi="Cambria Math"/>
-            </w:rPr>
-            <m:t>Y=</m:t>
-          </m:r>
-          <m:d>
-            <m:dPr>
-              <m:ctrlPr>
-                <w:rPr>
-                  <w:rFonts w:ascii="Cambria Math" w:hAnsi="Cambria Math"/>
-                  <w:i/>
-                </w:rPr>
-              </m:ctrlPr>
-            </m:dPr>
-            <m:e>
-              <m:r>
-                <w:rPr>
-                  <w:rFonts w:ascii="Cambria Math" w:hAnsi="Cambria Math"/>
-                  <w:lang w:val="en-US"/>
-                </w:rPr>
-                <m:t>A</m:t>
-              </m:r>
-              <m:r>
-                <m:rPr>
-                  <m:sty m:val="p"/>
-                </m:rPr>
-                <w:rPr>
-                  <w:rFonts w:ascii="Cambria Math" w:hAnsi="Cambria Math" w:cs="Cambria Math"/>
-                </w:rPr>
-                <m:t>∨B</m:t>
-              </m:r>
-              <m:ctrlPr>
-                <w:rPr>
-                  <w:rFonts w:ascii="Cambria Math" w:hAnsi="Cambria Math" w:cs="Cambria Math"/>
-                </w:rPr>
-              </m:ctrlPr>
-            </m:e>
-          </m:d>
-          <m:d>
-            <m:dPr>
-              <m:ctrlPr>
-                <w:rPr>
-                  <w:rFonts w:ascii="Cambria Math" w:hAnsi="Cambria Math"/>
-                  <w:i/>
-                </w:rPr>
-              </m:ctrlPr>
-            </m:dPr>
-            <m:e>
-              <m:r>
-                <w:rPr>
-                  <w:rFonts w:ascii="Cambria Math" w:hAnsi="Cambria Math"/>
-                  <w:lang w:val="en-US"/>
-                </w:rPr>
-                <m:t>C</m:t>
-              </m:r>
-              <m:r>
-                <m:rPr>
-                  <m:sty m:val="p"/>
-                </m:rPr>
-                <w:rPr>
-                  <w:rFonts w:ascii="Cambria Math" w:hAnsi="Cambria Math" w:cs="Cambria Math"/>
-                </w:rPr>
-                <m:t>∨I</m:t>
-              </m:r>
-              <m:ctrlPr>
-                <w:rPr>
-                  <w:rFonts w:ascii="Cambria Math" w:hAnsi="Cambria Math" w:cs="Cambria Math"/>
-                </w:rPr>
-              </m:ctrlPr>
-            </m:e>
-          </m:d>
-          <m:d>
-            <m:dPr>
-              <m:ctrlPr>
-                <w:rPr>
-                  <w:rFonts w:ascii="Cambria Math" w:hAnsi="Cambria Math"/>
-                  <w:i/>
-                </w:rPr>
-              </m:ctrlPr>
-            </m:dPr>
-            <m:e>
-              <m:r>
-                <w:rPr>
-                  <w:rFonts w:ascii="Cambria Math" w:hAnsi="Cambria Math"/>
-                  <w:lang w:val="en-US"/>
-                </w:rPr>
-                <m:t>A</m:t>
-              </m:r>
-              <m:r>
-                <m:rPr>
-                  <m:sty m:val="p"/>
-                </m:rPr>
-                <w:rPr>
-                  <w:rFonts w:ascii="Cambria Math" w:hAnsi="Cambria Math" w:cs="Cambria Math"/>
-                </w:rPr>
-                <m:t>∨C</m:t>
-              </m:r>
-              <m:ctrlPr>
-                <w:rPr>
-                  <w:rFonts w:ascii="Cambria Math" w:hAnsi="Cambria Math" w:cs="Cambria Math"/>
-                </w:rPr>
-              </m:ctrlPr>
-            </m:e>
-          </m:d>
-          <m:d>
-            <m:dPr>
-              <m:ctrlPr>
-                <w:rPr>
-                  <w:rFonts w:ascii="Cambria Math" w:hAnsi="Cambria Math"/>
-                  <w:i/>
-                </w:rPr>
-              </m:ctrlPr>
-            </m:dPr>
-            <m:e>
-              <m:r>
-                <w:rPr>
-                  <w:rFonts w:ascii="Cambria Math" w:hAnsi="Cambria Math"/>
-                  <w:lang w:val="en-US"/>
-                </w:rPr>
-                <m:t>D</m:t>
-              </m:r>
-              <m:r>
-                <m:rPr>
-                  <m:sty m:val="p"/>
-                </m:rPr>
-                <w:rPr>
-                  <w:rFonts w:ascii="Cambria Math" w:hAnsi="Cambria Math" w:cs="Cambria Math"/>
-                </w:rPr>
-                <m:t>∨E</m:t>
-              </m:r>
-              <m:ctrlPr>
-                <w:rPr>
-                  <w:rFonts w:ascii="Cambria Math" w:hAnsi="Cambria Math" w:cs="Cambria Math"/>
-                </w:rPr>
-              </m:ctrlPr>
-            </m:e>
-          </m:d>
-          <m:d>
-            <m:dPr>
-              <m:ctrlPr>
-                <w:rPr>
-                  <w:rFonts w:ascii="Cambria Math" w:hAnsi="Cambria Math"/>
-                  <w:i/>
-                </w:rPr>
-              </m:ctrlPr>
-            </m:dPr>
-            <m:e>
-              <m:r>
-                <w:rPr>
-                  <w:rFonts w:ascii="Cambria Math" w:hAnsi="Cambria Math"/>
-                  <w:lang w:val="en-US"/>
-                </w:rPr>
-                <m:t>A</m:t>
-              </m:r>
-              <m:r>
-                <m:rPr>
-                  <m:sty m:val="p"/>
-                </m:rPr>
-                <w:rPr>
-                  <w:rFonts w:ascii="Cambria Math" w:hAnsi="Cambria Math" w:cs="Cambria Math"/>
-                </w:rPr>
-                <m:t>∨B∨D∨E∨H</m:t>
-              </m:r>
-              <m:ctrlPr>
-                <w:rPr>
-                  <w:rFonts w:ascii="Cambria Math" w:hAnsi="Cambria Math" w:cs="Cambria Math"/>
-                </w:rPr>
-              </m:ctrlPr>
-            </m:e>
-          </m:d>
-          <m:d>
-            <m:dPr>
-              <m:ctrlPr>
-                <w:rPr>
-                  <w:rFonts w:ascii="Cambria Math" w:hAnsi="Cambria Math"/>
-                  <w:i/>
-                </w:rPr>
-              </m:ctrlPr>
-            </m:dPr>
-            <m:e>
-              <m:r>
-                <w:rPr>
-                  <w:rFonts w:ascii="Cambria Math" w:hAnsi="Cambria Math"/>
-                  <w:lang w:val="en-US"/>
-                </w:rPr>
-                <m:t>C</m:t>
-              </m:r>
-              <m:r>
-                <m:rPr>
-                  <m:sty m:val="p"/>
-                </m:rPr>
-                <w:rPr>
-                  <w:rFonts w:ascii="Cambria Math" w:hAnsi="Cambria Math" w:cs="Cambria Math"/>
-                </w:rPr>
-                <m:t>∨D</m:t>
-              </m:r>
-              <m:ctrlPr>
-                <w:rPr>
-                  <w:rFonts w:ascii="Cambria Math" w:hAnsi="Cambria Math" w:cs="Cambria Math"/>
-                </w:rPr>
-              </m:ctrlPr>
-            </m:e>
-          </m:d>
-          <m:d>
-            <m:dPr>
-              <m:ctrlPr>
-                <w:rPr>
-                  <w:rFonts w:ascii="Cambria Math" w:hAnsi="Cambria Math"/>
-                  <w:i/>
-                </w:rPr>
-              </m:ctrlPr>
-            </m:dPr>
-            <m:e>
-              <m:r>
-                <w:rPr>
-                  <w:rFonts w:ascii="Cambria Math" w:hAnsi="Cambria Math"/>
-                  <w:lang w:val="en-US"/>
-                </w:rPr>
-                <m:t>F</m:t>
-              </m:r>
-              <m:r>
-                <m:rPr>
-                  <m:sty m:val="p"/>
-                </m:rPr>
-                <w:rPr>
-                  <w:rFonts w:ascii="Cambria Math" w:hAnsi="Cambria Math" w:cs="Cambria Math"/>
-                </w:rPr>
-                <m:t>∨G∨J∨K</m:t>
-              </m:r>
-              <m:ctrlPr>
-                <w:rPr>
-                  <w:rFonts w:ascii="Cambria Math" w:hAnsi="Cambria Math" w:cs="Cambria Math"/>
-                </w:rPr>
-              </m:ctrlPr>
-            </m:e>
-          </m:d>
-          <m:d>
-            <m:dPr>
-              <m:ctrlPr>
-                <w:rPr>
-                  <w:rFonts w:ascii="Cambria Math" w:hAnsi="Cambria Math"/>
-                  <w:i/>
-                </w:rPr>
-              </m:ctrlPr>
-            </m:dPr>
-            <m:e>
-              <m:r>
-                <w:rPr>
-                  <w:rFonts w:ascii="Cambria Math" w:hAnsi="Cambria Math"/>
-                  <w:lang w:val="en-US"/>
-                </w:rPr>
-                <m:t>A</m:t>
-              </m:r>
-              <m:r>
-                <m:rPr>
-                  <m:sty m:val="p"/>
-                </m:rPr>
-                <w:rPr>
-                  <w:rFonts w:ascii="Cambria Math" w:hAnsi="Cambria Math" w:cs="Cambria Math"/>
-                </w:rPr>
-                <m:t>∨B</m:t>
-              </m:r>
-              <m:ctrlPr>
-                <w:rPr>
-                  <w:rFonts w:ascii="Cambria Math" w:hAnsi="Cambria Math" w:cs="Cambria Math"/>
-                </w:rPr>
-              </m:ctrlPr>
-            </m:e>
-          </m:d>
-          <m:r>
-            <w:rPr>
-              <w:rFonts w:ascii="Cambria Math" w:hAnsi="Cambria Math" w:cs="Cambria Math"/>
-            </w:rPr>
-            <w:br/>
-          </m:r>
-        </m:oMath>
-        <m:oMath>
-          <m:r>
-            <w:rPr>
-              <w:rFonts w:ascii="Cambria Math" w:hAnsi="Cambria Math"/>
-            </w:rPr>
-            <m:t>(</m:t>
-          </m:r>
-          <m:r>
-            <w:rPr>
-              <w:rFonts w:ascii="Cambria Math" w:hAnsi="Cambria Math"/>
-              <w:lang w:val="en-US"/>
-            </w:rPr>
-            <m:t>F</m:t>
-          </m:r>
-          <m:r>
-            <m:rPr>
-              <m:sty m:val="p"/>
-            </m:rPr>
-            <w:rPr>
-              <w:rFonts w:ascii="Cambria Math" w:hAnsi="Cambria Math" w:cs="Cambria Math"/>
-            </w:rPr>
-            <m:t>∨G∨I∨J)</m:t>
-          </m:r>
-          <m:r>
-            <w:rPr>
-              <w:rFonts w:ascii="Cambria Math" w:hAnsi="Cambria Math"/>
-            </w:rPr>
-            <m:t>(</m:t>
-          </m:r>
-          <m:r>
             <w:rPr>
               <w:rFonts w:ascii="Cambria Math" w:hAnsi="Cambria Math"/>
               <w:lang w:val="en-US"/>
@@ -30297,12 +30053,18 @@
             <m:t>∨G∨K)</m:t>
           </m:r>
           <m:r>
+            <m:rPr>
+              <m:sty m:val="p"/>
+            </m:rPr>
             <w:rPr>
               <w:rFonts w:ascii="Cambria Math" w:hAnsi="Cambria Math"/>
             </w:rPr>
             <m:t>(</m:t>
           </m:r>
           <m:r>
+            <m:rPr>
+              <m:sty m:val="p"/>
+            </m:rPr>
             <w:rPr>
               <w:rFonts w:ascii="Cambria Math" w:hAnsi="Cambria Math"/>
               <w:lang w:val="en-US"/>
@@ -33310,6 +33072,19 @@
 </file>
 
 <file path=customXml/item1.xml><?xml version="1.0" encoding="utf-8"?>
+<?mso-contentType ?>
+<FormTemplates xmlns="http://schemas.microsoft.com/sharepoint/v3/contenttype/forms">
+  <Display>DocumentLibraryForm</Display>
+  <Edit>DocumentLibraryForm</Edit>
+  <New>DocumentLibraryForm</New>
+</FormTemplates>
+</file>
+
+<file path=customXml/item2.xml><?xml version="1.0" encoding="utf-8"?>
+<b:Sources xmlns:b="http://schemas.openxmlformats.org/officeDocument/2006/bibliography" xmlns="http://schemas.openxmlformats.org/officeDocument/2006/bibliography" SelectedStyle="\APASixthEditionOfficeOnline.xsl" StyleName="APA" Version="6"/>
+</file>
+
+<file path=customXml/item3.xml><?xml version="1.0" encoding="utf-8"?>
 <ct:contentTypeSchema xmlns:ct="http://schemas.microsoft.com/office/2006/metadata/contentType" xmlns:ma="http://schemas.microsoft.com/office/2006/metadata/properties/metaAttributes" ct:_="" ma:_="" ma:contentTypeName="Документ" ma:contentTypeID="0x01010021698D4302690741995ED0272D61D6A5" ma:contentTypeVersion="4" ma:contentTypeDescription="Создание документа." ma:contentTypeScope="" ma:versionID="5d42c33a528a295821b7d1e09411c3b0">
   <xsd:schema xmlns:xsd="http://www.w3.org/2001/XMLSchema" xmlns:xs="http://www.w3.org/2001/XMLSchema" xmlns:p="http://schemas.microsoft.com/office/2006/metadata/properties" xmlns:ns3="2b26d3b0-318c-4054-b3c0-e49a30e61c3c" targetNamespace="http://schemas.microsoft.com/office/2006/metadata/properties" ma:root="true" ma:fieldsID="9edb61012c44167b33a21135b3a34432" ns3:_="">
     <xsd:import namespace="2b26d3b0-318c-4054-b3c0-e49a30e61c3c"/>
@@ -33455,19 +33230,6 @@
 </ct:contentTypeSchema>
 </file>
 
-<file path=customXml/item2.xml><?xml version="1.0" encoding="utf-8"?>
-<b:Sources xmlns:b="http://schemas.openxmlformats.org/officeDocument/2006/bibliography" xmlns="http://schemas.openxmlformats.org/officeDocument/2006/bibliography" SelectedStyle="\APASixthEditionOfficeOnline.xsl" StyleName="APA" Version="6"/>
-</file>
-
-<file path=customXml/item3.xml><?xml version="1.0" encoding="utf-8"?>
-<?mso-contentType ?>
-<FormTemplates xmlns="http://schemas.microsoft.com/sharepoint/v3/contenttype/forms">
-  <Display>DocumentLibraryForm</Display>
-  <Edit>DocumentLibraryForm</Edit>
-  <New>DocumentLibraryForm</New>
-</FormTemplates>
-</file>
-
 <file path=customXml/item4.xml><?xml version="1.0" encoding="utf-8"?>
 <p:properties xmlns:p="http://schemas.microsoft.com/office/2006/metadata/properties" xmlns:xsi="http://www.w3.org/2001/XMLSchema-instance" xmlns:pc="http://schemas.microsoft.com/office/infopath/2007/PartnerControls">
   <documentManagement/>
@@ -33475,6 +33237,22 @@
 </file>
 
 <file path=customXml/itemProps1.xml><?xml version="1.0" encoding="utf-8"?>
+<ds:datastoreItem xmlns:ds="http://schemas.openxmlformats.org/officeDocument/2006/customXml" ds:itemID="{2FC2C40F-08CA-48D1-A1B7-377C4BBABFA7}">
+  <ds:schemaRefs>
+    <ds:schemaRef ds:uri="http://schemas.microsoft.com/sharepoint/v3/contenttype/forms"/>
+  </ds:schemaRefs>
+</ds:datastoreItem>
+</file>
+
+<file path=customXml/itemProps2.xml><?xml version="1.0" encoding="utf-8"?>
+<ds:datastoreItem xmlns:ds="http://schemas.openxmlformats.org/officeDocument/2006/customXml" ds:itemID="{630EFC73-8405-45A3-8918-9BBCB8E889E1}">
+  <ds:schemaRefs>
+    <ds:schemaRef ds:uri="http://schemas.openxmlformats.org/officeDocument/2006/bibliography"/>
+  </ds:schemaRefs>
+</ds:datastoreItem>
+</file>
+
+<file path=customXml/itemProps3.xml><?xml version="1.0" encoding="utf-8"?>
 <ds:datastoreItem xmlns:ds="http://schemas.openxmlformats.org/officeDocument/2006/customXml" ds:itemID="{CFD667C5-4FBE-4D41-B47B-D95956BBCCF4}">
   <ds:schemaRefs>
     <ds:schemaRef ds:uri="http://schemas.microsoft.com/office/2006/metadata/contentType"/>
@@ -33492,22 +33270,6 @@
 </ds:datastoreItem>
 </file>
 
-<file path=customXml/itemProps2.xml><?xml version="1.0" encoding="utf-8"?>
-<ds:datastoreItem xmlns:ds="http://schemas.openxmlformats.org/officeDocument/2006/customXml" ds:itemID="{630EFC73-8405-45A3-8918-9BBCB8E889E1}">
-  <ds:schemaRefs>
-    <ds:schemaRef ds:uri="http://schemas.openxmlformats.org/officeDocument/2006/bibliography"/>
-  </ds:schemaRefs>
-</ds:datastoreItem>
-</file>
-
-<file path=customXml/itemProps3.xml><?xml version="1.0" encoding="utf-8"?>
-<ds:datastoreItem xmlns:ds="http://schemas.openxmlformats.org/officeDocument/2006/customXml" ds:itemID="{2FC2C40F-08CA-48D1-A1B7-377C4BBABFA7}">
-  <ds:schemaRefs>
-    <ds:schemaRef ds:uri="http://schemas.microsoft.com/sharepoint/v3/contenttype/forms"/>
-  </ds:schemaRefs>
-</ds:datastoreItem>
-</file>
-
 <file path=customXml/itemProps4.xml><?xml version="1.0" encoding="utf-8"?>
 <ds:datastoreItem xmlns:ds="http://schemas.openxmlformats.org/officeDocument/2006/customXml" ds:itemID="{CAB1A6A3-1E58-4D8B-ACE3-663681D3520B}">
   <ds:schemaRefs>

--- a/descreteMath/termpaper1/Курсач.docx
+++ b/descreteMath/termpaper1/Курсач.docx
@@ -17738,11 +17738,6 @@
       <w:bookmarkEnd w:id="6"/>
     </w:p>
     <w:p>
-      <w:pPr>
-        <w:rPr>
-          <w:lang w:val="en-US"/>
-        </w:rPr>
-      </w:pPr>
       <w:r>
         <w:t>Получение кубов различной размерности кубического комплекса K(f)</w:t>
       </w:r>
@@ -29229,16 +29224,7 @@
             <w:rPr>
               <w:rFonts w:ascii="Cambria Math" w:hAnsi="Cambria Math"/>
             </w:rPr>
-            <m:t>Y</m:t>
-          </m:r>
-          <m:r>
-            <m:rPr>
-              <m:sty m:val="p"/>
-            </m:rPr>
-            <w:rPr>
-              <w:rFonts w:ascii="Cambria Math" w:hAnsi="Cambria Math"/>
-            </w:rPr>
-            <m:t>=</m:t>
+            <m:t>Y=</m:t>
           </m:r>
           <m:d>
             <m:dPr>
@@ -29267,16 +29253,7 @@
                 <w:rPr>
                   <w:rFonts w:ascii="Cambria Math" w:hAnsi="Cambria Math" w:cs="Cambria Math"/>
                 </w:rPr>
-                <m:t>∨</m:t>
-              </m:r>
-              <m:r>
-                <m:rPr>
-                  <m:sty m:val="p"/>
-                </m:rPr>
-                <w:rPr>
-                  <w:rFonts w:ascii="Cambria Math" w:hAnsi="Cambria Math" w:cs="Cambria Math"/>
-                </w:rPr>
-                <m:t>E</m:t>
+                <m:t>∨E</m:t>
               </m:r>
               <m:ctrlPr>
                 <w:rPr>
@@ -29313,16 +29290,7 @@
                 <w:rPr>
                   <w:rFonts w:ascii="Cambria Math" w:hAnsi="Cambria Math" w:cs="Cambria Math"/>
                 </w:rPr>
-                <m:t>∨</m:t>
-              </m:r>
-              <m:r>
-                <m:rPr>
-                  <m:sty m:val="p"/>
-                </m:rPr>
-                <w:rPr>
-                  <w:rFonts w:ascii="Cambria Math" w:hAnsi="Cambria Math" w:cs="Cambria Math"/>
-                </w:rPr>
-                <m:t>F</m:t>
+                <m:t>∨F</m:t>
               </m:r>
               <m:ctrlPr>
                 <w:rPr>
@@ -29359,16 +29327,7 @@
                 <w:rPr>
                   <w:rFonts w:ascii="Cambria Math" w:hAnsi="Cambria Math" w:cs="Cambria Math"/>
                 </w:rPr>
-                <m:t>∨</m:t>
-              </m:r>
-              <m:r>
-                <m:rPr>
-                  <m:sty m:val="p"/>
-                </m:rPr>
-                <w:rPr>
-                  <w:rFonts w:ascii="Cambria Math" w:hAnsi="Cambria Math" w:cs="Cambria Math"/>
-                </w:rPr>
-                <m:t>F</m:t>
+                <m:t>∨F</m:t>
               </m:r>
               <m:ctrlPr>
                 <w:rPr>
@@ -29405,16 +29364,7 @@
                 <w:rPr>
                   <w:rFonts w:ascii="Cambria Math" w:hAnsi="Cambria Math" w:cs="Cambria Math"/>
                 </w:rPr>
-                <m:t>∨</m:t>
-              </m:r>
-              <m:r>
-                <m:rPr>
-                  <m:sty m:val="p"/>
-                </m:rPr>
-                <w:rPr>
-                  <w:rFonts w:ascii="Cambria Math" w:hAnsi="Cambria Math" w:cs="Cambria Math"/>
-                </w:rPr>
-                <m:t>H</m:t>
+                <m:t>∨H</m:t>
               </m:r>
               <m:ctrlPr>
                 <w:rPr>
@@ -29451,52 +29401,7 @@
                 <w:rPr>
                   <w:rFonts w:ascii="Cambria Math" w:hAnsi="Cambria Math" w:cs="Cambria Math"/>
                 </w:rPr>
-                <m:t>∨E∨</m:t>
-              </m:r>
-              <m:r>
-                <m:rPr>
-                  <m:sty m:val="p"/>
-                </m:rPr>
-                <w:rPr>
-                  <w:rFonts w:ascii="Cambria Math" w:hAnsi="Cambria Math" w:cs="Cambria Math"/>
-                </w:rPr>
-                <m:t>G</m:t>
-              </m:r>
-              <m:r>
-                <m:rPr>
-                  <m:sty m:val="p"/>
-                </m:rPr>
-                <w:rPr>
-                  <w:rFonts w:ascii="Cambria Math" w:hAnsi="Cambria Math" w:cs="Cambria Math"/>
-                </w:rPr>
-                <m:t>∨</m:t>
-              </m:r>
-              <m:r>
-                <m:rPr>
-                  <m:sty m:val="p"/>
-                </m:rPr>
-                <w:rPr>
-                  <w:rFonts w:ascii="Cambria Math" w:hAnsi="Cambria Math" w:cs="Cambria Math"/>
-                </w:rPr>
-                <m:t>H</m:t>
-              </m:r>
-              <m:r>
-                <m:rPr>
-                  <m:sty m:val="p"/>
-                </m:rPr>
-                <w:rPr>
-                  <w:rFonts w:ascii="Cambria Math" w:hAnsi="Cambria Math" w:cs="Cambria Math"/>
-                </w:rPr>
-                <m:t>∨</m:t>
-              </m:r>
-              <m:r>
-                <m:rPr>
-                  <m:sty m:val="p"/>
-                </m:rPr>
-                <w:rPr>
-                  <w:rFonts w:ascii="Cambria Math" w:hAnsi="Cambria Math" w:cs="Cambria Math"/>
-                </w:rPr>
-                <m:t>J</m:t>
+                <m:t>∨E∨G∨H∨J</m:t>
               </m:r>
               <m:ctrlPr>
                 <w:rPr>
@@ -29533,16 +29438,7 @@
                 <w:rPr>
                   <w:rFonts w:ascii="Cambria Math" w:hAnsi="Cambria Math" w:cs="Cambria Math"/>
                 </w:rPr>
-                <m:t>∨</m:t>
-              </m:r>
-              <m:r>
-                <m:rPr>
-                  <m:sty m:val="p"/>
-                </m:rPr>
-                <w:rPr>
-                  <w:rFonts w:ascii="Cambria Math" w:hAnsi="Cambria Math" w:cs="Cambria Math"/>
-                </w:rPr>
-                <m:t>G</m:t>
+                <m:t>∨G</m:t>
               </m:r>
               <m:ctrlPr>
                 <w:rPr>
@@ -29579,16 +29475,7 @@
                 <w:rPr>
                   <w:rFonts w:ascii="Cambria Math" w:hAnsi="Cambria Math" w:cs="Cambria Math"/>
                 </w:rPr>
-                <m:t>∨</m:t>
-              </m:r>
-              <m:r>
-                <m:rPr>
-                  <m:sty m:val="p"/>
-                </m:rPr>
-                <w:rPr>
-                  <w:rFonts w:ascii="Cambria Math" w:hAnsi="Cambria Math" w:cs="Cambria Math"/>
-                </w:rPr>
-                <m:t>I</m:t>
+                <m:t>∨I</m:t>
               </m:r>
               <m:ctrlPr>
                 <w:rPr>
@@ -29625,16 +29512,7 @@
                 <w:rPr>
                   <w:rFonts w:ascii="Cambria Math" w:hAnsi="Cambria Math" w:cs="Cambria Math"/>
                 </w:rPr>
-                <m:t>∨</m:t>
-              </m:r>
-              <m:r>
-                <m:rPr>
-                  <m:sty m:val="p"/>
-                </m:rPr>
-                <w:rPr>
-                  <w:rFonts w:ascii="Cambria Math" w:hAnsi="Cambria Math" w:cs="Cambria Math"/>
-                </w:rPr>
-                <m:t>B</m:t>
+                <m:t>∨B</m:t>
               </m:r>
               <m:ctrlPr>
                 <w:rPr>
@@ -29671,16 +29549,7 @@
                 <w:rPr>
                   <w:rFonts w:ascii="Cambria Math" w:hAnsi="Cambria Math" w:cs="Cambria Math"/>
                 </w:rPr>
-                <m:t>∨</m:t>
-              </m:r>
-              <m:r>
-                <m:rPr>
-                  <m:sty m:val="p"/>
-                </m:rPr>
-                <w:rPr>
-                  <w:rFonts w:ascii="Cambria Math" w:hAnsi="Cambria Math" w:cs="Cambria Math"/>
-                </w:rPr>
-                <m:t>I</m:t>
+                <m:t>∨I</m:t>
               </m:r>
               <m:ctrlPr>
                 <w:rPr>
@@ -29691,6 +29560,9 @@
             </m:e>
           </m:d>
           <m:r>
+            <m:rPr>
+              <m:sty m:val="p"/>
+            </m:rPr>
             <w:rPr>
               <w:rFonts w:ascii="Cambria Math" w:hAnsi="Cambria Math" w:cs="Cambria Math"/>
             </w:rPr>
@@ -29725,34 +29597,7 @@
                 <w:rPr>
                   <w:rFonts w:ascii="Cambria Math" w:hAnsi="Cambria Math" w:cs="Cambria Math"/>
                 </w:rPr>
-                <m:t>∨H∨</m:t>
-              </m:r>
-              <m:r>
-                <m:rPr>
-                  <m:sty m:val="p"/>
-                </m:rPr>
-                <w:rPr>
-                  <w:rFonts w:ascii="Cambria Math" w:hAnsi="Cambria Math" w:cs="Cambria Math"/>
-                </w:rPr>
-                <m:t>I</m:t>
-              </m:r>
-              <m:r>
-                <m:rPr>
-                  <m:sty m:val="p"/>
-                </m:rPr>
-                <w:rPr>
-                  <w:rFonts w:ascii="Cambria Math" w:hAnsi="Cambria Math" w:cs="Cambria Math"/>
-                </w:rPr>
-                <m:t>∨</m:t>
-              </m:r>
-              <m:r>
-                <m:rPr>
-                  <m:sty m:val="p"/>
-                </m:rPr>
-                <w:rPr>
-                  <w:rFonts w:ascii="Cambria Math" w:hAnsi="Cambria Math" w:cs="Cambria Math"/>
-                </w:rPr>
-                <m:t>J</m:t>
+                <m:t>∨H∨I∨J</m:t>
               </m:r>
               <m:ctrlPr>
                 <w:rPr>
@@ -29804,16 +29649,7 @@
             <w:rPr>
               <w:rFonts w:ascii="Cambria Math" w:hAnsi="Cambria Math"/>
             </w:rPr>
-            <m:t>Y</m:t>
-          </m:r>
-          <m:r>
-            <m:rPr>
-              <m:sty m:val="p"/>
-            </m:rPr>
-            <w:rPr>
-              <w:rFonts w:ascii="Cambria Math" w:hAnsi="Cambria Math"/>
-            </w:rPr>
-            <m:t>=</m:t>
+            <m:t>Y=</m:t>
           </m:r>
           <m:d>
             <m:dPr>
@@ -30157,16 +29993,7 @@
             <w:rPr>
               <w:rFonts w:ascii="Cambria Math" w:hAnsi="Cambria Math"/>
             </w:rPr>
-            <m:t>Y</m:t>
-          </m:r>
-          <m:r>
-            <m:rPr>
-              <m:sty m:val="p"/>
-            </m:rPr>
-            <w:rPr>
-              <w:rFonts w:ascii="Cambria Math" w:hAnsi="Cambria Math"/>
-            </w:rPr>
-            <m:t>=</m:t>
+            <m:t>Y=</m:t>
           </m:r>
           <m:d>
             <m:dPr>
@@ -30458,6 +30285,4274 @@
         <w:t>:</w:t>
       </w:r>
     </w:p>
+    <w:tbl>
+      <w:tblPr>
+        <w:tblStyle w:val="a8"/>
+        <w:tblW w:w="8784" w:type="dxa"/>
+        <w:tblLook w:val="04A0" w:firstRow="1" w:lastRow="0" w:firstColumn="1" w:lastColumn="0" w:noHBand="0" w:noVBand="1"/>
+      </w:tblPr>
+      <w:tblGrid>
+        <w:gridCol w:w="695"/>
+        <w:gridCol w:w="283"/>
+        <w:gridCol w:w="559"/>
+        <w:gridCol w:w="279"/>
+        <w:gridCol w:w="715"/>
+        <w:gridCol w:w="281"/>
+        <w:gridCol w:w="426"/>
+        <w:gridCol w:w="367"/>
+        <w:gridCol w:w="760"/>
+        <w:gridCol w:w="281"/>
+        <w:gridCol w:w="425"/>
+        <w:gridCol w:w="317"/>
+        <w:gridCol w:w="684"/>
+        <w:gridCol w:w="282"/>
+        <w:gridCol w:w="425"/>
+        <w:gridCol w:w="283"/>
+        <w:gridCol w:w="730"/>
+        <w:gridCol w:w="283"/>
+        <w:gridCol w:w="425"/>
+        <w:gridCol w:w="284"/>
+      </w:tblGrid>
+      <w:tr>
+        <w:trPr>
+          <w:trHeight w:val="1673"/>
+        </w:trPr>
+        <w:tc>
+          <w:tcPr>
+            <w:tcW w:w="695" w:type="dxa"/>
+            <w:tcBorders>
+              <w:top w:val="nil"/>
+              <w:left w:val="nil"/>
+              <w:bottom w:val="nil"/>
+              <w:right w:val="nil"/>
+            </w:tcBorders>
+            <w:vAlign w:val="center"/>
+          </w:tcPr>
+          <w:p>
+            <w:pPr>
+              <w:rPr>
+                <w:rFonts w:eastAsiaTheme="minorEastAsia"/>
+                <w:iCs/>
+                <w:lang w:val="en-US"/>
+              </w:rPr>
+            </w:pPr>
+            <w:bookmarkStart w:id="8" w:name="_Hlk97717136"/>
+            <w:r>
+              <w:rPr>
+                <w:rFonts w:eastAsiaTheme="minorEastAsia"/>
+                <w:iCs/>
+                <w:lang w:val="en-US"/>
+              </w:rPr>
+              <w:t>C</w:t>
+            </w:r>
+            <w:r>
+              <w:rPr>
+                <w:rFonts w:eastAsiaTheme="minorEastAsia"/>
+                <w:iCs/>
+                <w:vertAlign w:val="subscript"/>
+                <w:lang w:val="en-US"/>
+              </w:rPr>
+              <w:t>1</w:t>
+            </w:r>
+            <w:r>
+              <w:rPr>
+                <w:rFonts w:eastAsiaTheme="minorEastAsia"/>
+                <w:iCs/>
+                <w:lang w:val="en-US"/>
+              </w:rPr>
+              <w:t xml:space="preserve"> = </w:t>
+            </w:r>
+          </w:p>
+        </w:tc>
+        <w:tc>
+          <w:tcPr>
+            <w:tcW w:w="283" w:type="dxa"/>
+            <w:tcBorders>
+              <w:top w:val="nil"/>
+              <w:left w:val="nil"/>
+              <w:bottom w:val="nil"/>
+              <w:right w:val="nil"/>
+            </w:tcBorders>
+            <w:vAlign w:val="center"/>
+          </w:tcPr>
+          <w:p>
+            <w:pPr>
+              <w:rPr>
+                <w:rFonts w:eastAsiaTheme="minorEastAsia"/>
+                <w:iCs/>
+                <w:lang w:val="en-US"/>
+              </w:rPr>
+            </w:pPr>
+            <w:r>
+              <w:rPr>
+                <w:rFonts w:eastAsiaTheme="minorEastAsia"/>
+                <w:iCs/>
+                <w:noProof/>
+                <w:lang w:val="en-US"/>
+              </w:rPr>
+              <mc:AlternateContent>
+                <mc:Choice Requires="wps">
+                  <w:drawing>
+                    <wp:anchor distT="0" distB="0" distL="114300" distR="114300" simplePos="0" relativeHeight="251718656" behindDoc="0" locked="0" layoutInCell="1" allowOverlap="1" wp14:anchorId="4835D9D7" wp14:editId="5924EF41">
+                      <wp:simplePos x="0" y="0"/>
+                      <wp:positionH relativeFrom="column">
+                        <wp:posOffset>-44662</wp:posOffset>
+                      </wp:positionH>
+                      <wp:positionV relativeFrom="paragraph">
+                        <wp:posOffset>51858</wp:posOffset>
+                      </wp:positionV>
+                      <wp:extent cx="93134" cy="948267"/>
+                      <wp:effectExtent l="38100" t="0" r="21590" b="23495"/>
+                      <wp:wrapNone/>
+                      <wp:docPr id="4" name="Левая фигурная скобка 4"/>
+                      <wp:cNvGraphicFramePr/>
+                      <a:graphic xmlns:a="http://schemas.openxmlformats.org/drawingml/2006/main">
+                        <a:graphicData uri="http://schemas.microsoft.com/office/word/2010/wordprocessingShape">
+                          <wps:wsp>
+                            <wps:cNvSpPr/>
+                            <wps:spPr>
+                              <a:xfrm>
+                                <a:off x="0" y="0"/>
+                                <a:ext cx="93134" cy="948267"/>
+                              </a:xfrm>
+                              <a:prstGeom prst="leftBrace">
+                                <a:avLst/>
+                              </a:prstGeom>
+                            </wps:spPr>
+                            <wps:style>
+                              <a:lnRef idx="1">
+                                <a:schemeClr val="dk1"/>
+                              </a:lnRef>
+                              <a:fillRef idx="0">
+                                <a:schemeClr val="dk1"/>
+                              </a:fillRef>
+                              <a:effectRef idx="0">
+                                <a:schemeClr val="dk1"/>
+                              </a:effectRef>
+                              <a:fontRef idx="minor">
+                                <a:schemeClr val="tx1"/>
+                              </a:fontRef>
+                            </wps:style>
+                            <wps:bodyPr rot="0" spcFirstLastPara="0" vertOverflow="overflow" horzOverflow="overflow" vert="horz" wrap="square" lIns="91440" tIns="45720" rIns="91440" bIns="45720" numCol="1" spcCol="0" rtlCol="0" fromWordArt="0" anchor="ctr" anchorCtr="0" forceAA="0" compatLnSpc="1">
+                              <a:prstTxWarp prst="textNoShape">
+                                <a:avLst/>
+                              </a:prstTxWarp>
+                              <a:noAutofit/>
+                            </wps:bodyPr>
+                          </wps:wsp>
+                        </a:graphicData>
+                      </a:graphic>
+                    </wp:anchor>
+                  </w:drawing>
+                </mc:Choice>
+                <mc:Fallback>
+                  <w:pict>
+                    <v:shapetype w14:anchorId="425919AB" id="_x0000_t87" coordsize="21600,21600" o:spt="87" adj="1800,10800" path="m21600,qx10800@0l10800@2qy0@11,10800@3l10800@1qy21600,21600e" filled="f">
+                      <v:formulas>
+                        <v:f eqn="val #0"/>
+                        <v:f eqn="sum 21600 0 #0"/>
+                        <v:f eqn="sum #1 0 #0"/>
+                        <v:f eqn="sum #1 #0 0"/>
+                        <v:f eqn="prod #0 9598 32768"/>
+                        <v:f eqn="sum 21600 0 @4"/>
+                        <v:f eqn="sum 21600 0 #1"/>
+                        <v:f eqn="min #1 @6"/>
+                        <v:f eqn="prod @7 1 2"/>
+                        <v:f eqn="prod #0 2 1"/>
+                        <v:f eqn="sum 21600 0 @9"/>
+                        <v:f eqn="val #1"/>
+                      </v:formulas>
+                      <v:path arrowok="t" o:connecttype="custom" o:connectlocs="21600,0;0,10800;21600,21600" textboxrect="13963,@4,21600,@5"/>
+                      <v:handles>
+                        <v:h position="center,#0" yrange="0,@8"/>
+                        <v:h position="topLeft,#1" yrange="@9,@10"/>
+                      </v:handles>
+                    </v:shapetype>
+                    <v:shape id="Левая фигурная скобка 4" o:spid="_x0000_s1026" type="#_x0000_t87" style="position:absolute;margin-left:-3.5pt;margin-top:4.1pt;width:7.35pt;height:74.65pt;z-index:251718656;visibility:visible;mso-wrap-style:square;mso-wrap-distance-left:9pt;mso-wrap-distance-top:0;mso-wrap-distance-right:9pt;mso-wrap-distance-bottom:0;mso-position-horizontal:absolute;mso-position-horizontal-relative:text;mso-position-vertical:absolute;mso-position-vertical-relative:text;v-text-anchor:middle" o:gfxdata="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" adj="177" strokecolor="black [3200]" strokeweight=".5pt">
+                      <v:stroke joinstyle="miter"/>
+                    </v:shape>
+                  </w:pict>
+                </mc:Fallback>
+              </mc:AlternateContent>
+            </w:r>
+          </w:p>
+        </w:tc>
+        <w:tc>
+          <w:tcPr>
+            <w:tcW w:w="559" w:type="dxa"/>
+            <w:tcBorders>
+              <w:top w:val="nil"/>
+              <w:left w:val="nil"/>
+              <w:bottom w:val="nil"/>
+              <w:right w:val="nil"/>
+            </w:tcBorders>
+            <w:vAlign w:val="center"/>
+          </w:tcPr>
+          <w:p>
+            <w:pPr>
+              <w:jc w:val="center"/>
+              <w:rPr>
+                <w:rFonts w:eastAsiaTheme="minorEastAsia"/>
+                <w:iCs/>
+                <w:lang w:val="en-US"/>
+              </w:rPr>
+            </w:pPr>
+            <w:r>
+              <w:rPr>
+                <w:rFonts w:eastAsiaTheme="minorEastAsia"/>
+                <w:iCs/>
+                <w:lang w:val="en-US"/>
+              </w:rPr>
+              <w:t>T</w:t>
+            </w:r>
+          </w:p>
+          <w:p>
+            <w:pPr>
+              <w:jc w:val="center"/>
+              <w:rPr>
+                <w:rFonts w:eastAsiaTheme="minorEastAsia"/>
+                <w:iCs/>
+                <w:lang w:val="en-US"/>
+              </w:rPr>
+            </w:pPr>
+            <w:r>
+              <w:rPr>
+                <w:rFonts w:eastAsiaTheme="minorEastAsia"/>
+                <w:iCs/>
+                <w:lang w:val="en-US"/>
+              </w:rPr>
+              <w:t>A</w:t>
+            </w:r>
+          </w:p>
+          <w:p>
+            <w:pPr>
+              <w:jc w:val="center"/>
+              <w:rPr>
+                <w:rFonts w:eastAsiaTheme="minorEastAsia"/>
+                <w:iCs/>
+                <w:lang w:val="en-US"/>
+              </w:rPr>
+            </w:pPr>
+            <w:r>
+              <w:rPr>
+                <w:rFonts w:eastAsiaTheme="minorEastAsia"/>
+                <w:iCs/>
+                <w:lang w:val="en-US"/>
+              </w:rPr>
+              <w:t>D</w:t>
+            </w:r>
+          </w:p>
+          <w:p>
+            <w:pPr>
+              <w:jc w:val="center"/>
+              <w:rPr>
+                <w:rFonts w:eastAsiaTheme="minorEastAsia"/>
+                <w:iCs/>
+                <w:lang w:val="en-US"/>
+              </w:rPr>
+            </w:pPr>
+            <w:r>
+              <w:rPr>
+                <w:rFonts w:eastAsiaTheme="minorEastAsia"/>
+                <w:iCs/>
+                <w:lang w:val="en-US"/>
+              </w:rPr>
+              <w:t>G</w:t>
+            </w:r>
+          </w:p>
+          <w:p>
+            <w:pPr>
+              <w:jc w:val="center"/>
+              <w:rPr>
+                <w:rFonts w:eastAsiaTheme="minorEastAsia"/>
+                <w:iCs/>
+                <w:lang w:val="en-US"/>
+              </w:rPr>
+            </w:pPr>
+            <w:r>
+              <w:rPr>
+                <w:rFonts w:eastAsiaTheme="minorEastAsia"/>
+                <w:iCs/>
+                <w:lang w:val="en-US"/>
+              </w:rPr>
+              <w:t>I</w:t>
+            </w:r>
+          </w:p>
+        </w:tc>
+        <w:tc>
+          <w:tcPr>
+            <w:tcW w:w="279" w:type="dxa"/>
+            <w:tcBorders>
+              <w:top w:val="nil"/>
+              <w:left w:val="nil"/>
+              <w:bottom w:val="nil"/>
+              <w:right w:val="nil"/>
+            </w:tcBorders>
+            <w:vAlign w:val="center"/>
+          </w:tcPr>
+          <w:p>
+            <w:pPr>
+              <w:rPr>
+                <w:rFonts w:eastAsiaTheme="minorEastAsia"/>
+                <w:iCs/>
+                <w:lang w:val="en-US"/>
+              </w:rPr>
+            </w:pPr>
+            <w:r>
+              <w:rPr>
+                <w:rFonts w:eastAsiaTheme="minorEastAsia"/>
+                <w:iCs/>
+                <w:noProof/>
+                <w:lang w:val="en-US"/>
+              </w:rPr>
+              <mc:AlternateContent>
+                <mc:Choice Requires="wps">
+                  <w:drawing>
+                    <wp:anchor distT="0" distB="0" distL="114300" distR="114300" simplePos="0" relativeHeight="251719680" behindDoc="0" locked="0" layoutInCell="1" allowOverlap="1" wp14:anchorId="015E165D" wp14:editId="4E34CC32">
+                      <wp:simplePos x="0" y="0"/>
+                      <wp:positionH relativeFrom="column">
+                        <wp:posOffset>-34713</wp:posOffset>
+                      </wp:positionH>
+                      <wp:positionV relativeFrom="paragraph">
+                        <wp:posOffset>34925</wp:posOffset>
+                      </wp:positionV>
+                      <wp:extent cx="101600" cy="965200"/>
+                      <wp:effectExtent l="0" t="0" r="31750" b="25400"/>
+                      <wp:wrapNone/>
+                      <wp:docPr id="5" name="Правая фигурная скобка 5"/>
+                      <wp:cNvGraphicFramePr/>
+                      <a:graphic xmlns:a="http://schemas.openxmlformats.org/drawingml/2006/main">
+                        <a:graphicData uri="http://schemas.microsoft.com/office/word/2010/wordprocessingShape">
+                          <wps:wsp>
+                            <wps:cNvSpPr/>
+                            <wps:spPr>
+                              <a:xfrm>
+                                <a:off x="0" y="0"/>
+                                <a:ext cx="101600" cy="965200"/>
+                              </a:xfrm>
+                              <a:prstGeom prst="rightBrace">
+                                <a:avLst/>
+                              </a:prstGeom>
+                            </wps:spPr>
+                            <wps:style>
+                              <a:lnRef idx="1">
+                                <a:schemeClr val="dk1"/>
+                              </a:lnRef>
+                              <a:fillRef idx="0">
+                                <a:schemeClr val="dk1"/>
+                              </a:fillRef>
+                              <a:effectRef idx="0">
+                                <a:schemeClr val="dk1"/>
+                              </a:effectRef>
+                              <a:fontRef idx="minor">
+                                <a:schemeClr val="tx1"/>
+                              </a:fontRef>
+                            </wps:style>
+                            <wps:bodyPr rot="0" spcFirstLastPara="0" vertOverflow="overflow" horzOverflow="overflow" vert="horz" wrap="square" lIns="91440" tIns="45720" rIns="91440" bIns="45720" numCol="1" spcCol="0" rtlCol="0" fromWordArt="0" anchor="ctr" anchorCtr="0" forceAA="0" compatLnSpc="1">
+                              <a:prstTxWarp prst="textNoShape">
+                                <a:avLst/>
+                              </a:prstTxWarp>
+                              <a:noAutofit/>
+                            </wps:bodyPr>
+                          </wps:wsp>
+                        </a:graphicData>
+                      </a:graphic>
+                    </wp:anchor>
+                  </w:drawing>
+                </mc:Choice>
+                <mc:Fallback>
+                  <w:pict>
+                    <v:shapetype w14:anchorId="6150B510" id="_x0000_t88" coordsize="21600,21600" o:spt="88" adj="1800,10800" path="m,qx10800@0l10800@2qy21600@11,10800@3l10800@1qy,21600e" filled="f">
+                      <v:formulas>
+                        <v:f eqn="val #0"/>
+                        <v:f eqn="sum 21600 0 #0"/>
+                        <v:f eqn="sum #1 0 #0"/>
+                        <v:f eqn="sum #1 #0 0"/>
+                        <v:f eqn="prod #0 9598 32768"/>
+                        <v:f eqn="sum 21600 0 @4"/>
+                        <v:f eqn="sum 21600 0 #1"/>
+                        <v:f eqn="min #1 @6"/>
+                        <v:f eqn="prod @7 1 2"/>
+                        <v:f eqn="prod #0 2 1"/>
+                        <v:f eqn="sum 21600 0 @9"/>
+                        <v:f eqn="val #1"/>
+                      </v:formulas>
+                      <v:path arrowok="t" o:connecttype="custom" o:connectlocs="0,0;21600,@11;0,21600" textboxrect="0,@4,7637,@5"/>
+                      <v:handles>
+                        <v:h position="center,#0" yrange="0,@8"/>
+                        <v:h position="bottomRight,#1" yrange="@9,@10"/>
+                      </v:handles>
+                    </v:shapetype>
+                    <v:shape id="Правая фигурная скобка 5" o:spid="_x0000_s1026" type="#_x0000_t88" style="position:absolute;margin-left:-2.75pt;margin-top:2.75pt;width:8pt;height:76pt;z-index:251719680;visibility:visible;mso-wrap-style:square;mso-wrap-distance-left:9pt;mso-wrap-distance-top:0;mso-wrap-distance-right:9pt;mso-wrap-distance-bottom:0;mso-position-horizontal:absolute;mso-position-horizontal-relative:text;mso-position-vertical:absolute;mso-position-vertical-relative:text;v-text-anchor:middle" o:gfxdata="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" adj="189" strokecolor="black [3200]" strokeweight=".5pt">
+                      <v:stroke joinstyle="miter"/>
+                    </v:shape>
+                  </w:pict>
+                </mc:Fallback>
+              </mc:AlternateContent>
+            </w:r>
+          </w:p>
+        </w:tc>
+        <w:tc>
+          <w:tcPr>
+            <w:tcW w:w="715" w:type="dxa"/>
+            <w:tcBorders>
+              <w:top w:val="nil"/>
+              <w:left w:val="nil"/>
+              <w:bottom w:val="nil"/>
+              <w:right w:val="nil"/>
+            </w:tcBorders>
+            <w:vAlign w:val="center"/>
+          </w:tcPr>
+          <w:p>
+            <w:pPr>
+              <w:rPr>
+                <w:rFonts w:eastAsiaTheme="minorEastAsia"/>
+                <w:iCs/>
+                <w:noProof/>
+                <w:lang w:val="en-US"/>
+              </w:rPr>
+            </w:pPr>
+            <w:r>
+              <w:rPr>
+                <w:rFonts w:eastAsiaTheme="minorEastAsia"/>
+                <w:iCs/>
+                <w:lang w:val="en-US"/>
+              </w:rPr>
+              <w:t>C</w:t>
+            </w:r>
+            <w:r>
+              <w:rPr>
+                <w:rFonts w:eastAsiaTheme="minorEastAsia"/>
+                <w:iCs/>
+                <w:vertAlign w:val="subscript"/>
+                <w:lang w:val="en-US"/>
+              </w:rPr>
+              <w:t>2</w:t>
+            </w:r>
+            <w:r>
+              <w:rPr>
+                <w:rFonts w:eastAsiaTheme="minorEastAsia"/>
+                <w:iCs/>
+                <w:lang w:val="en-US"/>
+              </w:rPr>
+              <w:t xml:space="preserve"> = </w:t>
+            </w:r>
+          </w:p>
+        </w:tc>
+        <w:tc>
+          <w:tcPr>
+            <w:tcW w:w="281" w:type="dxa"/>
+            <w:tcBorders>
+              <w:top w:val="nil"/>
+              <w:left w:val="nil"/>
+              <w:bottom w:val="nil"/>
+              <w:right w:val="nil"/>
+            </w:tcBorders>
+            <w:vAlign w:val="center"/>
+          </w:tcPr>
+          <w:p>
+            <w:pPr>
+              <w:rPr>
+                <w:rFonts w:eastAsiaTheme="minorEastAsia"/>
+                <w:iCs/>
+                <w:noProof/>
+                <w:lang w:val="en-US"/>
+              </w:rPr>
+            </w:pPr>
+            <w:r>
+              <w:rPr>
+                <w:rFonts w:eastAsiaTheme="minorEastAsia"/>
+                <w:iCs/>
+                <w:noProof/>
+                <w:lang w:val="en-US"/>
+              </w:rPr>
+              <mc:AlternateContent>
+                <mc:Choice Requires="wps">
+                  <w:drawing>
+                    <wp:anchor distT="0" distB="0" distL="114300" distR="114300" simplePos="0" relativeHeight="251720704" behindDoc="0" locked="0" layoutInCell="1" allowOverlap="1" wp14:anchorId="1AAD5610" wp14:editId="06CB74D0">
+                      <wp:simplePos x="0" y="0"/>
+                      <wp:positionH relativeFrom="column">
+                        <wp:posOffset>-44662</wp:posOffset>
+                      </wp:positionH>
+                      <wp:positionV relativeFrom="paragraph">
+                        <wp:posOffset>51858</wp:posOffset>
+                      </wp:positionV>
+                      <wp:extent cx="93134" cy="948267"/>
+                      <wp:effectExtent l="38100" t="0" r="21590" b="23495"/>
+                      <wp:wrapNone/>
+                      <wp:docPr id="18" name="Левая фигурная скобка 18"/>
+                      <wp:cNvGraphicFramePr/>
+                      <a:graphic xmlns:a="http://schemas.openxmlformats.org/drawingml/2006/main">
+                        <a:graphicData uri="http://schemas.microsoft.com/office/word/2010/wordprocessingShape">
+                          <wps:wsp>
+                            <wps:cNvSpPr/>
+                            <wps:spPr>
+                              <a:xfrm>
+                                <a:off x="0" y="0"/>
+                                <a:ext cx="93134" cy="948267"/>
+                              </a:xfrm>
+                              <a:prstGeom prst="leftBrace">
+                                <a:avLst/>
+                              </a:prstGeom>
+                            </wps:spPr>
+                            <wps:style>
+                              <a:lnRef idx="1">
+                                <a:schemeClr val="dk1"/>
+                              </a:lnRef>
+                              <a:fillRef idx="0">
+                                <a:schemeClr val="dk1"/>
+                              </a:fillRef>
+                              <a:effectRef idx="0">
+                                <a:schemeClr val="dk1"/>
+                              </a:effectRef>
+                              <a:fontRef idx="minor">
+                                <a:schemeClr val="tx1"/>
+                              </a:fontRef>
+                            </wps:style>
+                            <wps:bodyPr rot="0" spcFirstLastPara="0" vertOverflow="overflow" horzOverflow="overflow" vert="horz" wrap="square" lIns="91440" tIns="45720" rIns="91440" bIns="45720" numCol="1" spcCol="0" rtlCol="0" fromWordArt="0" anchor="ctr" anchorCtr="0" forceAA="0" compatLnSpc="1">
+                              <a:prstTxWarp prst="textNoShape">
+                                <a:avLst/>
+                              </a:prstTxWarp>
+                              <a:noAutofit/>
+                            </wps:bodyPr>
+                          </wps:wsp>
+                        </a:graphicData>
+                      </a:graphic>
+                    </wp:anchor>
+                  </w:drawing>
+                </mc:Choice>
+                <mc:Fallback>
+                  <w:pict>
+                    <v:shape w14:anchorId="34CA1536" id="Левая фигурная скобка 18" o:spid="_x0000_s1026" type="#_x0000_t87" style="position:absolute;margin-left:-3.5pt;margin-top:4.1pt;width:7.35pt;height:74.65pt;z-index:251720704;visibility:visible;mso-wrap-style:square;mso-wrap-distance-left:9pt;mso-wrap-distance-top:0;mso-wrap-distance-right:9pt;mso-wrap-distance-bottom:0;mso-position-horizontal:absolute;mso-position-horizontal-relative:text;mso-position-vertical:absolute;mso-position-vertical-relative:text;v-text-anchor:middle" o:gfxdata="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" adj="177" strokecolor="black [3200]" strokeweight=".5pt">
+                      <v:stroke joinstyle="miter"/>
+                    </v:shape>
+                  </w:pict>
+                </mc:Fallback>
+              </mc:AlternateContent>
+            </w:r>
+          </w:p>
+        </w:tc>
+        <w:tc>
+          <w:tcPr>
+            <w:tcW w:w="426" w:type="dxa"/>
+            <w:tcBorders>
+              <w:top w:val="nil"/>
+              <w:left w:val="nil"/>
+              <w:bottom w:val="nil"/>
+              <w:right w:val="nil"/>
+            </w:tcBorders>
+            <w:vAlign w:val="center"/>
+          </w:tcPr>
+          <w:p>
+            <w:pPr>
+              <w:jc w:val="center"/>
+              <w:rPr>
+                <w:rFonts w:eastAsiaTheme="minorEastAsia"/>
+                <w:iCs/>
+                <w:lang w:val="en-US"/>
+              </w:rPr>
+            </w:pPr>
+            <w:r>
+              <w:rPr>
+                <w:rFonts w:eastAsiaTheme="minorEastAsia"/>
+                <w:iCs/>
+                <w:lang w:val="en-US"/>
+              </w:rPr>
+              <w:t>T</w:t>
+            </w:r>
+          </w:p>
+          <w:p>
+            <w:pPr>
+              <w:jc w:val="center"/>
+              <w:rPr>
+                <w:rFonts w:eastAsiaTheme="minorEastAsia"/>
+                <w:iCs/>
+                <w:lang w:val="en-US"/>
+              </w:rPr>
+            </w:pPr>
+            <w:r>
+              <w:rPr>
+                <w:rFonts w:eastAsiaTheme="minorEastAsia"/>
+                <w:iCs/>
+                <w:lang w:val="en-US"/>
+              </w:rPr>
+              <w:t>B</w:t>
+            </w:r>
+          </w:p>
+          <w:p>
+            <w:pPr>
+              <w:jc w:val="center"/>
+              <w:rPr>
+                <w:rFonts w:eastAsiaTheme="minorEastAsia"/>
+                <w:iCs/>
+                <w:lang w:val="en-US"/>
+              </w:rPr>
+            </w:pPr>
+            <w:r>
+              <w:rPr>
+                <w:rFonts w:eastAsiaTheme="minorEastAsia"/>
+                <w:iCs/>
+                <w:lang w:val="en-US"/>
+              </w:rPr>
+              <w:t>D</w:t>
+            </w:r>
+          </w:p>
+          <w:p>
+            <w:pPr>
+              <w:jc w:val="center"/>
+              <w:rPr>
+                <w:rFonts w:eastAsiaTheme="minorEastAsia"/>
+                <w:iCs/>
+                <w:lang w:val="en-US"/>
+              </w:rPr>
+            </w:pPr>
+            <w:r>
+              <w:rPr>
+                <w:rFonts w:eastAsiaTheme="minorEastAsia"/>
+                <w:iCs/>
+                <w:lang w:val="en-US"/>
+              </w:rPr>
+              <w:t>F</w:t>
+            </w:r>
+          </w:p>
+          <w:p>
+            <w:pPr>
+              <w:jc w:val="center"/>
+              <w:rPr>
+                <w:rFonts w:eastAsiaTheme="minorEastAsia"/>
+                <w:iCs/>
+                <w:noProof/>
+                <w:lang w:val="en-US"/>
+              </w:rPr>
+            </w:pPr>
+            <w:r>
+              <w:rPr>
+                <w:rFonts w:eastAsiaTheme="minorEastAsia"/>
+                <w:iCs/>
+                <w:noProof/>
+                <w:lang w:val="en-US"/>
+              </w:rPr>
+              <w:t>H</w:t>
+            </w:r>
+          </w:p>
+        </w:tc>
+        <w:tc>
+          <w:tcPr>
+            <w:tcW w:w="367" w:type="dxa"/>
+            <w:tcBorders>
+              <w:top w:val="nil"/>
+              <w:left w:val="nil"/>
+              <w:bottom w:val="nil"/>
+              <w:right w:val="nil"/>
+            </w:tcBorders>
+            <w:vAlign w:val="center"/>
+          </w:tcPr>
+          <w:p>
+            <w:pPr>
+              <w:rPr>
+                <w:rFonts w:eastAsiaTheme="minorEastAsia"/>
+                <w:iCs/>
+                <w:noProof/>
+                <w:lang w:val="en-US"/>
+              </w:rPr>
+            </w:pPr>
+            <w:r>
+              <w:rPr>
+                <w:rFonts w:eastAsiaTheme="minorEastAsia"/>
+                <w:iCs/>
+                <w:noProof/>
+                <w:lang w:val="en-US"/>
+              </w:rPr>
+              <mc:AlternateContent>
+                <mc:Choice Requires="wps">
+                  <w:drawing>
+                    <wp:anchor distT="0" distB="0" distL="114300" distR="114300" simplePos="0" relativeHeight="251721728" behindDoc="0" locked="0" layoutInCell="1" allowOverlap="1" wp14:anchorId="2DAE502E" wp14:editId="1346C650">
+                      <wp:simplePos x="0" y="0"/>
+                      <wp:positionH relativeFrom="column">
+                        <wp:posOffset>-34713</wp:posOffset>
+                      </wp:positionH>
+                      <wp:positionV relativeFrom="paragraph">
+                        <wp:posOffset>34925</wp:posOffset>
+                      </wp:positionV>
+                      <wp:extent cx="101600" cy="965200"/>
+                      <wp:effectExtent l="0" t="0" r="31750" b="25400"/>
+                      <wp:wrapNone/>
+                      <wp:docPr id="2" name="Правая фигурная скобка 2"/>
+                      <wp:cNvGraphicFramePr/>
+                      <a:graphic xmlns:a="http://schemas.openxmlformats.org/drawingml/2006/main">
+                        <a:graphicData uri="http://schemas.microsoft.com/office/word/2010/wordprocessingShape">
+                          <wps:wsp>
+                            <wps:cNvSpPr/>
+                            <wps:spPr>
+                              <a:xfrm>
+                                <a:off x="0" y="0"/>
+                                <a:ext cx="101600" cy="965200"/>
+                              </a:xfrm>
+                              <a:prstGeom prst="rightBrace">
+                                <a:avLst/>
+                              </a:prstGeom>
+                            </wps:spPr>
+                            <wps:style>
+                              <a:lnRef idx="1">
+                                <a:schemeClr val="dk1"/>
+                              </a:lnRef>
+                              <a:fillRef idx="0">
+                                <a:schemeClr val="dk1"/>
+                              </a:fillRef>
+                              <a:effectRef idx="0">
+                                <a:schemeClr val="dk1"/>
+                              </a:effectRef>
+                              <a:fontRef idx="minor">
+                                <a:schemeClr val="tx1"/>
+                              </a:fontRef>
+                            </wps:style>
+                            <wps:bodyPr rot="0" spcFirstLastPara="0" vertOverflow="overflow" horzOverflow="overflow" vert="horz" wrap="square" lIns="91440" tIns="45720" rIns="91440" bIns="45720" numCol="1" spcCol="0" rtlCol="0" fromWordArt="0" anchor="ctr" anchorCtr="0" forceAA="0" compatLnSpc="1">
+                              <a:prstTxWarp prst="textNoShape">
+                                <a:avLst/>
+                              </a:prstTxWarp>
+                              <a:noAutofit/>
+                            </wps:bodyPr>
+                          </wps:wsp>
+                        </a:graphicData>
+                      </a:graphic>
+                    </wp:anchor>
+                  </w:drawing>
+                </mc:Choice>
+                <mc:Fallback>
+                  <w:pict>
+                    <v:shape w14:anchorId="11B73999" id="Правая фигурная скобка 2" o:spid="_x0000_s1026" type="#_x0000_t88" style="position:absolute;margin-left:-2.75pt;margin-top:2.75pt;width:8pt;height:76pt;z-index:251721728;visibility:visible;mso-wrap-style:square;mso-wrap-distance-left:9pt;mso-wrap-distance-top:0;mso-wrap-distance-right:9pt;mso-wrap-distance-bottom:0;mso-position-horizontal:absolute;mso-position-horizontal-relative:text;mso-position-vertical:absolute;mso-position-vertical-relative:text;v-text-anchor:middle" o:gfxdata="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" adj="189" strokecolor="black [3200]" strokeweight=".5pt">
+                      <v:stroke joinstyle="miter"/>
+                    </v:shape>
+                  </w:pict>
+                </mc:Fallback>
+              </mc:AlternateContent>
+            </w:r>
+          </w:p>
+        </w:tc>
+        <w:tc>
+          <w:tcPr>
+            <w:tcW w:w="760" w:type="dxa"/>
+            <w:tcBorders>
+              <w:top w:val="nil"/>
+              <w:left w:val="nil"/>
+              <w:bottom w:val="nil"/>
+              <w:right w:val="nil"/>
+            </w:tcBorders>
+            <w:vAlign w:val="center"/>
+          </w:tcPr>
+          <w:p>
+            <w:pPr>
+              <w:rPr>
+                <w:rFonts w:eastAsiaTheme="minorEastAsia"/>
+                <w:iCs/>
+                <w:noProof/>
+                <w:lang w:val="en-US"/>
+              </w:rPr>
+            </w:pPr>
+            <w:r>
+              <w:rPr>
+                <w:rFonts w:eastAsiaTheme="minorEastAsia"/>
+                <w:iCs/>
+                <w:lang w:val="en-US"/>
+              </w:rPr>
+              <w:t>C</w:t>
+            </w:r>
+            <w:r>
+              <w:rPr>
+                <w:rFonts w:eastAsiaTheme="minorEastAsia"/>
+                <w:iCs/>
+                <w:vertAlign w:val="subscript"/>
+                <w:lang w:val="en-US"/>
+              </w:rPr>
+              <w:t>3</w:t>
+            </w:r>
+            <w:r>
+              <w:rPr>
+                <w:rFonts w:eastAsiaTheme="minorEastAsia"/>
+                <w:iCs/>
+                <w:lang w:val="en-US"/>
+              </w:rPr>
+              <w:t xml:space="preserve"> = </w:t>
+            </w:r>
+          </w:p>
+        </w:tc>
+        <w:tc>
+          <w:tcPr>
+            <w:tcW w:w="281" w:type="dxa"/>
+            <w:tcBorders>
+              <w:top w:val="nil"/>
+              <w:left w:val="nil"/>
+              <w:bottom w:val="nil"/>
+              <w:right w:val="nil"/>
+            </w:tcBorders>
+            <w:vAlign w:val="center"/>
+          </w:tcPr>
+          <w:p>
+            <w:pPr>
+              <w:rPr>
+                <w:rFonts w:eastAsiaTheme="minorEastAsia"/>
+                <w:iCs/>
+                <w:noProof/>
+                <w:lang w:val="en-US"/>
+              </w:rPr>
+            </w:pPr>
+            <w:r>
+              <w:rPr>
+                <w:rFonts w:eastAsiaTheme="minorEastAsia"/>
+                <w:iCs/>
+                <w:noProof/>
+                <w:lang w:val="en-US"/>
+              </w:rPr>
+              <mc:AlternateContent>
+                <mc:Choice Requires="wps">
+                  <w:drawing>
+                    <wp:anchor distT="0" distB="0" distL="114300" distR="114300" simplePos="0" relativeHeight="251722752" behindDoc="0" locked="0" layoutInCell="1" allowOverlap="1" wp14:anchorId="29CD5822" wp14:editId="45BAD6DC">
+                      <wp:simplePos x="0" y="0"/>
+                      <wp:positionH relativeFrom="column">
+                        <wp:posOffset>-44662</wp:posOffset>
+                      </wp:positionH>
+                      <wp:positionV relativeFrom="paragraph">
+                        <wp:posOffset>51858</wp:posOffset>
+                      </wp:positionV>
+                      <wp:extent cx="93134" cy="948267"/>
+                      <wp:effectExtent l="38100" t="0" r="21590" b="23495"/>
+                      <wp:wrapNone/>
+                      <wp:docPr id="19" name="Левая фигурная скобка 19"/>
+                      <wp:cNvGraphicFramePr/>
+                      <a:graphic xmlns:a="http://schemas.openxmlformats.org/drawingml/2006/main">
+                        <a:graphicData uri="http://schemas.microsoft.com/office/word/2010/wordprocessingShape">
+                          <wps:wsp>
+                            <wps:cNvSpPr/>
+                            <wps:spPr>
+                              <a:xfrm>
+                                <a:off x="0" y="0"/>
+                                <a:ext cx="93134" cy="948267"/>
+                              </a:xfrm>
+                              <a:prstGeom prst="leftBrace">
+                                <a:avLst/>
+                              </a:prstGeom>
+                            </wps:spPr>
+                            <wps:style>
+                              <a:lnRef idx="1">
+                                <a:schemeClr val="dk1"/>
+                              </a:lnRef>
+                              <a:fillRef idx="0">
+                                <a:schemeClr val="dk1"/>
+                              </a:fillRef>
+                              <a:effectRef idx="0">
+                                <a:schemeClr val="dk1"/>
+                              </a:effectRef>
+                              <a:fontRef idx="minor">
+                                <a:schemeClr val="tx1"/>
+                              </a:fontRef>
+                            </wps:style>
+                            <wps:bodyPr rot="0" spcFirstLastPara="0" vertOverflow="overflow" horzOverflow="overflow" vert="horz" wrap="square" lIns="91440" tIns="45720" rIns="91440" bIns="45720" numCol="1" spcCol="0" rtlCol="0" fromWordArt="0" anchor="ctr" anchorCtr="0" forceAA="0" compatLnSpc="1">
+                              <a:prstTxWarp prst="textNoShape">
+                                <a:avLst/>
+                              </a:prstTxWarp>
+                              <a:noAutofit/>
+                            </wps:bodyPr>
+                          </wps:wsp>
+                        </a:graphicData>
+                      </a:graphic>
+                    </wp:anchor>
+                  </w:drawing>
+                </mc:Choice>
+                <mc:Fallback>
+                  <w:pict>
+                    <v:shape w14:anchorId="4760136F" id="Левая фигурная скобка 19" o:spid="_x0000_s1026" type="#_x0000_t87" style="position:absolute;margin-left:-3.5pt;margin-top:4.1pt;width:7.35pt;height:74.65pt;z-index:251722752;visibility:visible;mso-wrap-style:square;mso-wrap-distance-left:9pt;mso-wrap-distance-top:0;mso-wrap-distance-right:9pt;mso-wrap-distance-bottom:0;mso-position-horizontal:absolute;mso-position-horizontal-relative:text;mso-position-vertical:absolute;mso-position-vertical-relative:text;v-text-anchor:middle" o:gfxdata="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" adj="177" strokecolor="black [3200]" strokeweight=".5pt">
+                      <v:stroke joinstyle="miter"/>
+                    </v:shape>
+                  </w:pict>
+                </mc:Fallback>
+              </mc:AlternateContent>
+            </w:r>
+          </w:p>
+        </w:tc>
+        <w:tc>
+          <w:tcPr>
+            <w:tcW w:w="425" w:type="dxa"/>
+            <w:tcBorders>
+              <w:top w:val="nil"/>
+              <w:left w:val="nil"/>
+              <w:bottom w:val="nil"/>
+              <w:right w:val="nil"/>
+            </w:tcBorders>
+            <w:vAlign w:val="center"/>
+          </w:tcPr>
+          <w:p>
+            <w:pPr>
+              <w:jc w:val="center"/>
+              <w:rPr>
+                <w:rFonts w:eastAsiaTheme="minorEastAsia"/>
+                <w:iCs/>
+                <w:lang w:val="en-US"/>
+              </w:rPr>
+            </w:pPr>
+            <w:r>
+              <w:rPr>
+                <w:rFonts w:eastAsiaTheme="minorEastAsia"/>
+                <w:iCs/>
+                <w:lang w:val="en-US"/>
+              </w:rPr>
+              <w:t>T</w:t>
+            </w:r>
+          </w:p>
+          <w:p>
+            <w:pPr>
+              <w:jc w:val="center"/>
+              <w:rPr>
+                <w:rFonts w:eastAsiaTheme="minorEastAsia"/>
+                <w:iCs/>
+                <w:lang w:val="en-US"/>
+              </w:rPr>
+            </w:pPr>
+            <w:r>
+              <w:rPr>
+                <w:rFonts w:eastAsiaTheme="minorEastAsia"/>
+                <w:iCs/>
+                <w:lang w:val="en-US"/>
+              </w:rPr>
+              <w:t>B</w:t>
+            </w:r>
+          </w:p>
+          <w:p>
+            <w:pPr>
+              <w:jc w:val="center"/>
+              <w:rPr>
+                <w:rFonts w:eastAsiaTheme="minorEastAsia"/>
+                <w:iCs/>
+                <w:lang w:val="en-US"/>
+              </w:rPr>
+            </w:pPr>
+            <w:r>
+              <w:rPr>
+                <w:rFonts w:eastAsiaTheme="minorEastAsia"/>
+                <w:iCs/>
+                <w:lang w:val="en-US"/>
+              </w:rPr>
+              <w:t>E</w:t>
+            </w:r>
+          </w:p>
+          <w:p>
+            <w:pPr>
+              <w:jc w:val="center"/>
+              <w:rPr>
+                <w:rFonts w:eastAsiaTheme="minorEastAsia"/>
+                <w:iCs/>
+                <w:lang w:val="en-US"/>
+              </w:rPr>
+            </w:pPr>
+            <w:r>
+              <w:rPr>
+                <w:rFonts w:eastAsiaTheme="minorEastAsia"/>
+                <w:iCs/>
+                <w:lang w:val="en-US"/>
+              </w:rPr>
+              <w:t>F</w:t>
+            </w:r>
+          </w:p>
+          <w:p>
+            <w:pPr>
+              <w:jc w:val="center"/>
+              <w:rPr>
+                <w:rFonts w:eastAsiaTheme="minorEastAsia"/>
+                <w:iCs/>
+                <w:noProof/>
+                <w:lang w:val="en-US"/>
+              </w:rPr>
+            </w:pPr>
+            <w:r>
+              <w:rPr>
+                <w:rFonts w:eastAsiaTheme="minorEastAsia"/>
+                <w:iCs/>
+                <w:noProof/>
+                <w:lang w:val="en-US"/>
+              </w:rPr>
+              <w:t>H</w:t>
+            </w:r>
+          </w:p>
+        </w:tc>
+        <w:tc>
+          <w:tcPr>
+            <w:tcW w:w="317" w:type="dxa"/>
+            <w:tcBorders>
+              <w:top w:val="nil"/>
+              <w:left w:val="nil"/>
+              <w:bottom w:val="nil"/>
+              <w:right w:val="nil"/>
+            </w:tcBorders>
+            <w:vAlign w:val="center"/>
+          </w:tcPr>
+          <w:p>
+            <w:pPr>
+              <w:rPr>
+                <w:rFonts w:eastAsiaTheme="minorEastAsia"/>
+                <w:iCs/>
+                <w:noProof/>
+                <w:lang w:val="en-US"/>
+              </w:rPr>
+            </w:pPr>
+            <w:r>
+              <w:rPr>
+                <w:rFonts w:eastAsiaTheme="minorEastAsia"/>
+                <w:iCs/>
+                <w:noProof/>
+                <w:lang w:val="en-US"/>
+              </w:rPr>
+              <mc:AlternateContent>
+                <mc:Choice Requires="wps">
+                  <w:drawing>
+                    <wp:anchor distT="0" distB="0" distL="114300" distR="114300" simplePos="0" relativeHeight="251723776" behindDoc="0" locked="0" layoutInCell="1" allowOverlap="1" wp14:anchorId="0C3E3C45" wp14:editId="4A9ACD67">
+                      <wp:simplePos x="0" y="0"/>
+                      <wp:positionH relativeFrom="column">
+                        <wp:posOffset>-34713</wp:posOffset>
+                      </wp:positionH>
+                      <wp:positionV relativeFrom="paragraph">
+                        <wp:posOffset>34925</wp:posOffset>
+                      </wp:positionV>
+                      <wp:extent cx="101600" cy="965200"/>
+                      <wp:effectExtent l="0" t="0" r="31750" b="25400"/>
+                      <wp:wrapNone/>
+                      <wp:docPr id="20" name="Правая фигурная скобка 20"/>
+                      <wp:cNvGraphicFramePr/>
+                      <a:graphic xmlns:a="http://schemas.openxmlformats.org/drawingml/2006/main">
+                        <a:graphicData uri="http://schemas.microsoft.com/office/word/2010/wordprocessingShape">
+                          <wps:wsp>
+                            <wps:cNvSpPr/>
+                            <wps:spPr>
+                              <a:xfrm>
+                                <a:off x="0" y="0"/>
+                                <a:ext cx="101600" cy="965200"/>
+                              </a:xfrm>
+                              <a:prstGeom prst="rightBrace">
+                                <a:avLst/>
+                              </a:prstGeom>
+                            </wps:spPr>
+                            <wps:style>
+                              <a:lnRef idx="1">
+                                <a:schemeClr val="dk1"/>
+                              </a:lnRef>
+                              <a:fillRef idx="0">
+                                <a:schemeClr val="dk1"/>
+                              </a:fillRef>
+                              <a:effectRef idx="0">
+                                <a:schemeClr val="dk1"/>
+                              </a:effectRef>
+                              <a:fontRef idx="minor">
+                                <a:schemeClr val="tx1"/>
+                              </a:fontRef>
+                            </wps:style>
+                            <wps:bodyPr rot="0" spcFirstLastPara="0" vertOverflow="overflow" horzOverflow="overflow" vert="horz" wrap="square" lIns="91440" tIns="45720" rIns="91440" bIns="45720" numCol="1" spcCol="0" rtlCol="0" fromWordArt="0" anchor="ctr" anchorCtr="0" forceAA="0" compatLnSpc="1">
+                              <a:prstTxWarp prst="textNoShape">
+                                <a:avLst/>
+                              </a:prstTxWarp>
+                              <a:noAutofit/>
+                            </wps:bodyPr>
+                          </wps:wsp>
+                        </a:graphicData>
+                      </a:graphic>
+                    </wp:anchor>
+                  </w:drawing>
+                </mc:Choice>
+                <mc:Fallback>
+                  <w:pict>
+                    <v:shape w14:anchorId="4DD5F01F" id="Правая фигурная скобка 20" o:spid="_x0000_s1026" type="#_x0000_t88" style="position:absolute;margin-left:-2.75pt;margin-top:2.75pt;width:8pt;height:76pt;z-index:251723776;visibility:visible;mso-wrap-style:square;mso-wrap-distance-left:9pt;mso-wrap-distance-top:0;mso-wrap-distance-right:9pt;mso-wrap-distance-bottom:0;mso-position-horizontal:absolute;mso-position-horizontal-relative:text;mso-position-vertical:absolute;mso-position-vertical-relative:text;v-text-anchor:middle" o:gfxdata="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" adj="189" strokecolor="black [3200]" strokeweight=".5pt">
+                      <v:stroke joinstyle="miter"/>
+                    </v:shape>
+                  </w:pict>
+                </mc:Fallback>
+              </mc:AlternateContent>
+            </w:r>
+          </w:p>
+        </w:tc>
+        <w:tc>
+          <w:tcPr>
+            <w:tcW w:w="684" w:type="dxa"/>
+            <w:tcBorders>
+              <w:top w:val="nil"/>
+              <w:left w:val="nil"/>
+              <w:bottom w:val="nil"/>
+              <w:right w:val="nil"/>
+            </w:tcBorders>
+            <w:vAlign w:val="center"/>
+          </w:tcPr>
+          <w:p>
+            <w:pPr>
+              <w:rPr>
+                <w:rFonts w:eastAsiaTheme="minorEastAsia"/>
+                <w:iCs/>
+                <w:noProof/>
+                <w:lang w:val="en-US"/>
+              </w:rPr>
+            </w:pPr>
+            <w:r>
+              <w:rPr>
+                <w:rFonts w:eastAsiaTheme="minorEastAsia"/>
+                <w:iCs/>
+                <w:lang w:val="en-US"/>
+              </w:rPr>
+              <w:t>C</w:t>
+            </w:r>
+            <w:r>
+              <w:rPr>
+                <w:rFonts w:eastAsiaTheme="minorEastAsia"/>
+                <w:iCs/>
+                <w:vertAlign w:val="subscript"/>
+                <w:lang w:val="en-US"/>
+              </w:rPr>
+              <w:t>4</w:t>
+            </w:r>
+            <w:r>
+              <w:rPr>
+                <w:rFonts w:eastAsiaTheme="minorEastAsia"/>
+                <w:iCs/>
+                <w:lang w:val="en-US"/>
+              </w:rPr>
+              <w:t xml:space="preserve"> = </w:t>
+            </w:r>
+          </w:p>
+        </w:tc>
+        <w:tc>
+          <w:tcPr>
+            <w:tcW w:w="282" w:type="dxa"/>
+            <w:tcBorders>
+              <w:top w:val="nil"/>
+              <w:left w:val="nil"/>
+              <w:bottom w:val="nil"/>
+              <w:right w:val="nil"/>
+            </w:tcBorders>
+            <w:vAlign w:val="center"/>
+          </w:tcPr>
+          <w:p>
+            <w:pPr>
+              <w:rPr>
+                <w:rFonts w:eastAsiaTheme="minorEastAsia"/>
+                <w:iCs/>
+                <w:noProof/>
+                <w:lang w:val="en-US"/>
+              </w:rPr>
+            </w:pPr>
+            <w:r>
+              <w:rPr>
+                <w:rFonts w:eastAsiaTheme="minorEastAsia"/>
+                <w:iCs/>
+                <w:noProof/>
+                <w:lang w:val="en-US"/>
+              </w:rPr>
+              <mc:AlternateContent>
+                <mc:Choice Requires="wps">
+                  <w:drawing>
+                    <wp:anchor distT="0" distB="0" distL="114300" distR="114300" simplePos="0" relativeHeight="251724800" behindDoc="0" locked="0" layoutInCell="1" allowOverlap="1" wp14:anchorId="6E367258" wp14:editId="39CD88B7">
+                      <wp:simplePos x="0" y="0"/>
+                      <wp:positionH relativeFrom="column">
+                        <wp:posOffset>-44662</wp:posOffset>
+                      </wp:positionH>
+                      <wp:positionV relativeFrom="paragraph">
+                        <wp:posOffset>51858</wp:posOffset>
+                      </wp:positionV>
+                      <wp:extent cx="93134" cy="948267"/>
+                      <wp:effectExtent l="38100" t="0" r="21590" b="23495"/>
+                      <wp:wrapNone/>
+                      <wp:docPr id="21" name="Левая фигурная скобка 21"/>
+                      <wp:cNvGraphicFramePr/>
+                      <a:graphic xmlns:a="http://schemas.openxmlformats.org/drawingml/2006/main">
+                        <a:graphicData uri="http://schemas.microsoft.com/office/word/2010/wordprocessingShape">
+                          <wps:wsp>
+                            <wps:cNvSpPr/>
+                            <wps:spPr>
+                              <a:xfrm>
+                                <a:off x="0" y="0"/>
+                                <a:ext cx="93134" cy="948267"/>
+                              </a:xfrm>
+                              <a:prstGeom prst="leftBrace">
+                                <a:avLst/>
+                              </a:prstGeom>
+                            </wps:spPr>
+                            <wps:style>
+                              <a:lnRef idx="1">
+                                <a:schemeClr val="dk1"/>
+                              </a:lnRef>
+                              <a:fillRef idx="0">
+                                <a:schemeClr val="dk1"/>
+                              </a:fillRef>
+                              <a:effectRef idx="0">
+                                <a:schemeClr val="dk1"/>
+                              </a:effectRef>
+                              <a:fontRef idx="minor">
+                                <a:schemeClr val="tx1"/>
+                              </a:fontRef>
+                            </wps:style>
+                            <wps:bodyPr rot="0" spcFirstLastPara="0" vertOverflow="overflow" horzOverflow="overflow" vert="horz" wrap="square" lIns="91440" tIns="45720" rIns="91440" bIns="45720" numCol="1" spcCol="0" rtlCol="0" fromWordArt="0" anchor="ctr" anchorCtr="0" forceAA="0" compatLnSpc="1">
+                              <a:prstTxWarp prst="textNoShape">
+                                <a:avLst/>
+                              </a:prstTxWarp>
+                              <a:noAutofit/>
+                            </wps:bodyPr>
+                          </wps:wsp>
+                        </a:graphicData>
+                      </a:graphic>
+                    </wp:anchor>
+                  </w:drawing>
+                </mc:Choice>
+                <mc:Fallback>
+                  <w:pict>
+                    <v:shape w14:anchorId="38F1D0BB" id="Левая фигурная скобка 21" o:spid="_x0000_s1026" type="#_x0000_t87" style="position:absolute;margin-left:-3.5pt;margin-top:4.1pt;width:7.35pt;height:74.65pt;z-index:251724800;visibility:visible;mso-wrap-style:square;mso-wrap-distance-left:9pt;mso-wrap-distance-top:0;mso-wrap-distance-right:9pt;mso-wrap-distance-bottom:0;mso-position-horizontal:absolute;mso-position-horizontal-relative:text;mso-position-vertical:absolute;mso-position-vertical-relative:text;v-text-anchor:middle" o:gfxdata="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" adj="177" strokecolor="black [3200]" strokeweight=".5pt">
+                      <v:stroke joinstyle="miter"/>
+                    </v:shape>
+                  </w:pict>
+                </mc:Fallback>
+              </mc:AlternateContent>
+            </w:r>
+          </w:p>
+        </w:tc>
+        <w:tc>
+          <w:tcPr>
+            <w:tcW w:w="425" w:type="dxa"/>
+            <w:tcBorders>
+              <w:top w:val="nil"/>
+              <w:left w:val="nil"/>
+              <w:bottom w:val="nil"/>
+              <w:right w:val="nil"/>
+            </w:tcBorders>
+            <w:vAlign w:val="center"/>
+          </w:tcPr>
+          <w:p>
+            <w:pPr>
+              <w:jc w:val="center"/>
+              <w:rPr>
+                <w:rFonts w:eastAsiaTheme="minorEastAsia"/>
+                <w:iCs/>
+                <w:lang w:val="en-US"/>
+              </w:rPr>
+            </w:pPr>
+            <w:r>
+              <w:rPr>
+                <w:rFonts w:eastAsiaTheme="minorEastAsia"/>
+                <w:iCs/>
+                <w:lang w:val="en-US"/>
+              </w:rPr>
+              <w:t>T</w:t>
+            </w:r>
+          </w:p>
+          <w:p>
+            <w:pPr>
+              <w:jc w:val="center"/>
+              <w:rPr>
+                <w:rFonts w:eastAsiaTheme="minorEastAsia"/>
+                <w:iCs/>
+                <w:lang w:val="en-US"/>
+              </w:rPr>
+            </w:pPr>
+            <w:r>
+              <w:rPr>
+                <w:rFonts w:eastAsiaTheme="minorEastAsia"/>
+                <w:iCs/>
+                <w:lang w:val="en-US"/>
+              </w:rPr>
+              <w:t>A</w:t>
+            </w:r>
+          </w:p>
+          <w:p>
+            <w:pPr>
+              <w:jc w:val="center"/>
+              <w:rPr>
+                <w:rFonts w:eastAsiaTheme="minorEastAsia"/>
+                <w:iCs/>
+                <w:lang w:val="en-US"/>
+              </w:rPr>
+            </w:pPr>
+            <w:r>
+              <w:rPr>
+                <w:rFonts w:eastAsiaTheme="minorEastAsia"/>
+                <w:iCs/>
+                <w:lang w:val="en-US"/>
+              </w:rPr>
+              <w:t>B</w:t>
+            </w:r>
+          </w:p>
+          <w:p>
+            <w:pPr>
+              <w:jc w:val="center"/>
+              <w:rPr>
+                <w:rFonts w:eastAsiaTheme="minorEastAsia"/>
+                <w:iCs/>
+                <w:lang w:val="en-US"/>
+              </w:rPr>
+            </w:pPr>
+            <w:r>
+              <w:rPr>
+                <w:rFonts w:eastAsiaTheme="minorEastAsia"/>
+                <w:iCs/>
+                <w:lang w:val="en-US"/>
+              </w:rPr>
+              <w:t>D</w:t>
+            </w:r>
+          </w:p>
+          <w:p>
+            <w:pPr>
+              <w:jc w:val="center"/>
+              <w:rPr>
+                <w:rFonts w:eastAsiaTheme="minorEastAsia"/>
+                <w:iCs/>
+                <w:noProof/>
+                <w:lang w:val="en-US"/>
+              </w:rPr>
+            </w:pPr>
+            <w:r>
+              <w:rPr>
+                <w:rFonts w:eastAsiaTheme="minorEastAsia"/>
+                <w:iCs/>
+                <w:noProof/>
+                <w:lang w:val="en-US"/>
+              </w:rPr>
+              <w:t>G</w:t>
+            </w:r>
+          </w:p>
+          <w:p>
+            <w:pPr>
+              <w:jc w:val="center"/>
+              <w:rPr>
+                <w:rFonts w:eastAsiaTheme="minorEastAsia"/>
+                <w:iCs/>
+                <w:noProof/>
+                <w:lang w:val="en-US"/>
+              </w:rPr>
+            </w:pPr>
+            <w:r>
+              <w:rPr>
+                <w:rFonts w:eastAsiaTheme="minorEastAsia"/>
+                <w:iCs/>
+                <w:noProof/>
+                <w:lang w:val="en-US"/>
+              </w:rPr>
+              <w:t>H</w:t>
+            </w:r>
+          </w:p>
+        </w:tc>
+        <w:tc>
+          <w:tcPr>
+            <w:tcW w:w="283" w:type="dxa"/>
+            <w:tcBorders>
+              <w:top w:val="nil"/>
+              <w:left w:val="nil"/>
+              <w:bottom w:val="nil"/>
+              <w:right w:val="nil"/>
+            </w:tcBorders>
+            <w:vAlign w:val="center"/>
+          </w:tcPr>
+          <w:p>
+            <w:pPr>
+              <w:rPr>
+                <w:rFonts w:eastAsiaTheme="minorEastAsia"/>
+                <w:iCs/>
+                <w:noProof/>
+                <w:lang w:val="en-US"/>
+              </w:rPr>
+            </w:pPr>
+            <w:r>
+              <w:rPr>
+                <w:rFonts w:eastAsiaTheme="minorEastAsia"/>
+                <w:iCs/>
+                <w:noProof/>
+                <w:lang w:val="en-US"/>
+              </w:rPr>
+              <mc:AlternateContent>
+                <mc:Choice Requires="wps">
+                  <w:drawing>
+                    <wp:anchor distT="0" distB="0" distL="114300" distR="114300" simplePos="0" relativeHeight="251725824" behindDoc="0" locked="0" layoutInCell="1" allowOverlap="1" wp14:anchorId="51468464" wp14:editId="1951CCCB">
+                      <wp:simplePos x="0" y="0"/>
+                      <wp:positionH relativeFrom="column">
+                        <wp:posOffset>-34713</wp:posOffset>
+                      </wp:positionH>
+                      <wp:positionV relativeFrom="paragraph">
+                        <wp:posOffset>34925</wp:posOffset>
+                      </wp:positionV>
+                      <wp:extent cx="101600" cy="965200"/>
+                      <wp:effectExtent l="0" t="0" r="31750" b="25400"/>
+                      <wp:wrapNone/>
+                      <wp:docPr id="25" name="Правая фигурная скобка 25"/>
+                      <wp:cNvGraphicFramePr/>
+                      <a:graphic xmlns:a="http://schemas.openxmlformats.org/drawingml/2006/main">
+                        <a:graphicData uri="http://schemas.microsoft.com/office/word/2010/wordprocessingShape">
+                          <wps:wsp>
+                            <wps:cNvSpPr/>
+                            <wps:spPr>
+                              <a:xfrm>
+                                <a:off x="0" y="0"/>
+                                <a:ext cx="101600" cy="965200"/>
+                              </a:xfrm>
+                              <a:prstGeom prst="rightBrace">
+                                <a:avLst/>
+                              </a:prstGeom>
+                            </wps:spPr>
+                            <wps:style>
+                              <a:lnRef idx="1">
+                                <a:schemeClr val="dk1"/>
+                              </a:lnRef>
+                              <a:fillRef idx="0">
+                                <a:schemeClr val="dk1"/>
+                              </a:fillRef>
+                              <a:effectRef idx="0">
+                                <a:schemeClr val="dk1"/>
+                              </a:effectRef>
+                              <a:fontRef idx="minor">
+                                <a:schemeClr val="tx1"/>
+                              </a:fontRef>
+                            </wps:style>
+                            <wps:bodyPr rot="0" spcFirstLastPara="0" vertOverflow="overflow" horzOverflow="overflow" vert="horz" wrap="square" lIns="91440" tIns="45720" rIns="91440" bIns="45720" numCol="1" spcCol="0" rtlCol="0" fromWordArt="0" anchor="ctr" anchorCtr="0" forceAA="0" compatLnSpc="1">
+                              <a:prstTxWarp prst="textNoShape">
+                                <a:avLst/>
+                              </a:prstTxWarp>
+                              <a:noAutofit/>
+                            </wps:bodyPr>
+                          </wps:wsp>
+                        </a:graphicData>
+                      </a:graphic>
+                    </wp:anchor>
+                  </w:drawing>
+                </mc:Choice>
+                <mc:Fallback>
+                  <w:pict>
+                    <v:shape w14:anchorId="2652835A" id="Правая фигурная скобка 25" o:spid="_x0000_s1026" type="#_x0000_t88" style="position:absolute;margin-left:-2.75pt;margin-top:2.75pt;width:8pt;height:76pt;z-index:251725824;visibility:visible;mso-wrap-style:square;mso-wrap-distance-left:9pt;mso-wrap-distance-top:0;mso-wrap-distance-right:9pt;mso-wrap-distance-bottom:0;mso-position-horizontal:absolute;mso-position-horizontal-relative:text;mso-position-vertical:absolute;mso-position-vertical-relative:text;v-text-anchor:middle" o:gfxdata="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" adj="189" strokecolor="black [3200]" strokeweight=".5pt">
+                      <v:stroke joinstyle="miter"/>
+                    </v:shape>
+                  </w:pict>
+                </mc:Fallback>
+              </mc:AlternateContent>
+            </w:r>
+          </w:p>
+        </w:tc>
+        <w:tc>
+          <w:tcPr>
+            <w:tcW w:w="730" w:type="dxa"/>
+            <w:tcBorders>
+              <w:top w:val="nil"/>
+              <w:left w:val="nil"/>
+              <w:bottom w:val="nil"/>
+              <w:right w:val="nil"/>
+            </w:tcBorders>
+            <w:vAlign w:val="center"/>
+          </w:tcPr>
+          <w:p>
+            <w:pPr>
+              <w:rPr>
+                <w:rFonts w:eastAsiaTheme="minorEastAsia"/>
+                <w:iCs/>
+                <w:noProof/>
+                <w:lang w:val="en-US"/>
+              </w:rPr>
+            </w:pPr>
+            <w:r>
+              <w:rPr>
+                <w:rFonts w:eastAsiaTheme="minorEastAsia"/>
+                <w:iCs/>
+                <w:lang w:val="en-US"/>
+              </w:rPr>
+              <w:t>C</w:t>
+            </w:r>
+            <w:r>
+              <w:rPr>
+                <w:rFonts w:eastAsiaTheme="minorEastAsia"/>
+                <w:iCs/>
+                <w:vertAlign w:val="subscript"/>
+                <w:lang w:val="en-US"/>
+              </w:rPr>
+              <w:t>5</w:t>
+            </w:r>
+            <w:r>
+              <w:rPr>
+                <w:rFonts w:eastAsiaTheme="minorEastAsia"/>
+                <w:iCs/>
+                <w:lang w:val="en-US"/>
+              </w:rPr>
+              <w:t xml:space="preserve"> = </w:t>
+            </w:r>
+          </w:p>
+        </w:tc>
+        <w:tc>
+          <w:tcPr>
+            <w:tcW w:w="283" w:type="dxa"/>
+            <w:tcBorders>
+              <w:top w:val="nil"/>
+              <w:left w:val="nil"/>
+              <w:bottom w:val="nil"/>
+              <w:right w:val="nil"/>
+            </w:tcBorders>
+            <w:vAlign w:val="center"/>
+          </w:tcPr>
+          <w:p>
+            <w:pPr>
+              <w:rPr>
+                <w:rFonts w:eastAsiaTheme="minorEastAsia"/>
+                <w:iCs/>
+                <w:noProof/>
+                <w:lang w:val="en-US"/>
+              </w:rPr>
+            </w:pPr>
+            <w:r>
+              <w:rPr>
+                <w:rFonts w:eastAsiaTheme="minorEastAsia"/>
+                <w:iCs/>
+                <w:noProof/>
+                <w:lang w:val="en-US"/>
+              </w:rPr>
+              <mc:AlternateContent>
+                <mc:Choice Requires="wps">
+                  <w:drawing>
+                    <wp:anchor distT="0" distB="0" distL="114300" distR="114300" simplePos="0" relativeHeight="251726848" behindDoc="0" locked="0" layoutInCell="1" allowOverlap="1" wp14:anchorId="256FF192" wp14:editId="52932569">
+                      <wp:simplePos x="0" y="0"/>
+                      <wp:positionH relativeFrom="column">
+                        <wp:posOffset>-44662</wp:posOffset>
+                      </wp:positionH>
+                      <wp:positionV relativeFrom="paragraph">
+                        <wp:posOffset>51858</wp:posOffset>
+                      </wp:positionV>
+                      <wp:extent cx="93134" cy="948267"/>
+                      <wp:effectExtent l="38100" t="0" r="21590" b="23495"/>
+                      <wp:wrapNone/>
+                      <wp:docPr id="26" name="Левая фигурная скобка 26"/>
+                      <wp:cNvGraphicFramePr/>
+                      <a:graphic xmlns:a="http://schemas.openxmlformats.org/drawingml/2006/main">
+                        <a:graphicData uri="http://schemas.microsoft.com/office/word/2010/wordprocessingShape">
+                          <wps:wsp>
+                            <wps:cNvSpPr/>
+                            <wps:spPr>
+                              <a:xfrm>
+                                <a:off x="0" y="0"/>
+                                <a:ext cx="93134" cy="948267"/>
+                              </a:xfrm>
+                              <a:prstGeom prst="leftBrace">
+                                <a:avLst/>
+                              </a:prstGeom>
+                            </wps:spPr>
+                            <wps:style>
+                              <a:lnRef idx="1">
+                                <a:schemeClr val="dk1"/>
+                              </a:lnRef>
+                              <a:fillRef idx="0">
+                                <a:schemeClr val="dk1"/>
+                              </a:fillRef>
+                              <a:effectRef idx="0">
+                                <a:schemeClr val="dk1"/>
+                              </a:effectRef>
+                              <a:fontRef idx="minor">
+                                <a:schemeClr val="tx1"/>
+                              </a:fontRef>
+                            </wps:style>
+                            <wps:bodyPr rot="0" spcFirstLastPara="0" vertOverflow="overflow" horzOverflow="overflow" vert="horz" wrap="square" lIns="91440" tIns="45720" rIns="91440" bIns="45720" numCol="1" spcCol="0" rtlCol="0" fromWordArt="0" anchor="ctr" anchorCtr="0" forceAA="0" compatLnSpc="1">
+                              <a:prstTxWarp prst="textNoShape">
+                                <a:avLst/>
+                              </a:prstTxWarp>
+                              <a:noAutofit/>
+                            </wps:bodyPr>
+                          </wps:wsp>
+                        </a:graphicData>
+                      </a:graphic>
+                    </wp:anchor>
+                  </w:drawing>
+                </mc:Choice>
+                <mc:Fallback>
+                  <w:pict>
+                    <v:shape w14:anchorId="323A9F20" id="Левая фигурная скобка 26" o:spid="_x0000_s1026" type="#_x0000_t87" style="position:absolute;margin-left:-3.5pt;margin-top:4.1pt;width:7.35pt;height:74.65pt;z-index:251726848;visibility:visible;mso-wrap-style:square;mso-wrap-distance-left:9pt;mso-wrap-distance-top:0;mso-wrap-distance-right:9pt;mso-wrap-distance-bottom:0;mso-position-horizontal:absolute;mso-position-horizontal-relative:text;mso-position-vertical:absolute;mso-position-vertical-relative:text;v-text-anchor:middle" o:gfxdata="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" adj="177" strokecolor="black [3200]" strokeweight=".5pt">
+                      <v:stroke joinstyle="miter"/>
+                    </v:shape>
+                  </w:pict>
+                </mc:Fallback>
+              </mc:AlternateContent>
+            </w:r>
+          </w:p>
+        </w:tc>
+        <w:tc>
+          <w:tcPr>
+            <w:tcW w:w="425" w:type="dxa"/>
+            <w:tcBorders>
+              <w:top w:val="nil"/>
+              <w:left w:val="nil"/>
+              <w:bottom w:val="nil"/>
+              <w:right w:val="nil"/>
+            </w:tcBorders>
+            <w:vAlign w:val="center"/>
+          </w:tcPr>
+          <w:p>
+            <w:pPr>
+              <w:jc w:val="center"/>
+              <w:rPr>
+                <w:rFonts w:eastAsiaTheme="minorEastAsia"/>
+                <w:iCs/>
+                <w:lang w:val="en-US"/>
+              </w:rPr>
+            </w:pPr>
+            <w:r>
+              <w:rPr>
+                <w:rFonts w:eastAsiaTheme="minorEastAsia"/>
+                <w:iCs/>
+                <w:lang w:val="en-US"/>
+              </w:rPr>
+              <w:t>T</w:t>
+            </w:r>
+          </w:p>
+          <w:p>
+            <w:pPr>
+              <w:jc w:val="center"/>
+              <w:rPr>
+                <w:rFonts w:eastAsiaTheme="minorEastAsia"/>
+                <w:iCs/>
+                <w:lang w:val="en-US"/>
+              </w:rPr>
+            </w:pPr>
+            <w:r>
+              <w:rPr>
+                <w:rFonts w:eastAsiaTheme="minorEastAsia"/>
+                <w:iCs/>
+                <w:lang w:val="en-US"/>
+              </w:rPr>
+              <w:t>A</w:t>
+            </w:r>
+          </w:p>
+          <w:p>
+            <w:pPr>
+              <w:jc w:val="center"/>
+              <w:rPr>
+                <w:rFonts w:eastAsiaTheme="minorEastAsia"/>
+                <w:iCs/>
+                <w:lang w:val="en-US"/>
+              </w:rPr>
+            </w:pPr>
+            <w:r>
+              <w:rPr>
+                <w:rFonts w:eastAsiaTheme="minorEastAsia"/>
+                <w:iCs/>
+                <w:lang w:val="en-US"/>
+              </w:rPr>
+              <w:t>D</w:t>
+            </w:r>
+          </w:p>
+          <w:p>
+            <w:pPr>
+              <w:jc w:val="center"/>
+              <w:rPr>
+                <w:rFonts w:eastAsiaTheme="minorEastAsia"/>
+                <w:iCs/>
+                <w:lang w:val="en-US"/>
+              </w:rPr>
+            </w:pPr>
+            <w:r>
+              <w:rPr>
+                <w:rFonts w:eastAsiaTheme="minorEastAsia"/>
+                <w:iCs/>
+                <w:lang w:val="en-US"/>
+              </w:rPr>
+              <w:t>F</w:t>
+            </w:r>
+          </w:p>
+          <w:p>
+            <w:pPr>
+              <w:jc w:val="center"/>
+              <w:rPr>
+                <w:rFonts w:eastAsiaTheme="minorEastAsia"/>
+                <w:iCs/>
+                <w:noProof/>
+                <w:lang w:val="en-US"/>
+              </w:rPr>
+            </w:pPr>
+            <w:r>
+              <w:rPr>
+                <w:rFonts w:eastAsiaTheme="minorEastAsia"/>
+                <w:iCs/>
+                <w:noProof/>
+                <w:lang w:val="en-US"/>
+              </w:rPr>
+              <w:t>H</w:t>
+            </w:r>
+          </w:p>
+          <w:p>
+            <w:pPr>
+              <w:jc w:val="center"/>
+              <w:rPr>
+                <w:rFonts w:eastAsiaTheme="minorEastAsia"/>
+                <w:iCs/>
+                <w:noProof/>
+                <w:lang w:val="en-US"/>
+              </w:rPr>
+            </w:pPr>
+            <w:r>
+              <w:rPr>
+                <w:rFonts w:eastAsiaTheme="minorEastAsia"/>
+                <w:iCs/>
+                <w:noProof/>
+                <w:lang w:val="en-US"/>
+              </w:rPr>
+              <w:t>I</w:t>
+            </w:r>
+          </w:p>
+        </w:tc>
+        <w:tc>
+          <w:tcPr>
+            <w:tcW w:w="284" w:type="dxa"/>
+            <w:tcBorders>
+              <w:top w:val="nil"/>
+              <w:left w:val="nil"/>
+              <w:bottom w:val="nil"/>
+              <w:right w:val="nil"/>
+            </w:tcBorders>
+            <w:vAlign w:val="center"/>
+          </w:tcPr>
+          <w:p>
+            <w:pPr>
+              <w:rPr>
+                <w:rFonts w:eastAsiaTheme="minorEastAsia"/>
+                <w:iCs/>
+                <w:noProof/>
+                <w:lang w:val="en-US"/>
+              </w:rPr>
+            </w:pPr>
+            <w:r>
+              <w:rPr>
+                <w:rFonts w:eastAsiaTheme="minorEastAsia"/>
+                <w:iCs/>
+                <w:noProof/>
+                <w:lang w:val="en-US"/>
+              </w:rPr>
+              <mc:AlternateContent>
+                <mc:Choice Requires="wps">
+                  <w:drawing>
+                    <wp:anchor distT="0" distB="0" distL="114300" distR="114300" simplePos="0" relativeHeight="251727872" behindDoc="0" locked="0" layoutInCell="1" allowOverlap="1" wp14:anchorId="5F0328D5" wp14:editId="17425B02">
+                      <wp:simplePos x="0" y="0"/>
+                      <wp:positionH relativeFrom="column">
+                        <wp:posOffset>-34713</wp:posOffset>
+                      </wp:positionH>
+                      <wp:positionV relativeFrom="paragraph">
+                        <wp:posOffset>34925</wp:posOffset>
+                      </wp:positionV>
+                      <wp:extent cx="101600" cy="965200"/>
+                      <wp:effectExtent l="0" t="0" r="31750" b="25400"/>
+                      <wp:wrapNone/>
+                      <wp:docPr id="27" name="Правая фигурная скобка 27"/>
+                      <wp:cNvGraphicFramePr/>
+                      <a:graphic xmlns:a="http://schemas.openxmlformats.org/drawingml/2006/main">
+                        <a:graphicData uri="http://schemas.microsoft.com/office/word/2010/wordprocessingShape">
+                          <wps:wsp>
+                            <wps:cNvSpPr/>
+                            <wps:spPr>
+                              <a:xfrm>
+                                <a:off x="0" y="0"/>
+                                <a:ext cx="101600" cy="965200"/>
+                              </a:xfrm>
+                              <a:prstGeom prst="rightBrace">
+                                <a:avLst/>
+                              </a:prstGeom>
+                            </wps:spPr>
+                            <wps:style>
+                              <a:lnRef idx="1">
+                                <a:schemeClr val="dk1"/>
+                              </a:lnRef>
+                              <a:fillRef idx="0">
+                                <a:schemeClr val="dk1"/>
+                              </a:fillRef>
+                              <a:effectRef idx="0">
+                                <a:schemeClr val="dk1"/>
+                              </a:effectRef>
+                              <a:fontRef idx="minor">
+                                <a:schemeClr val="tx1"/>
+                              </a:fontRef>
+                            </wps:style>
+                            <wps:bodyPr rot="0" spcFirstLastPara="0" vertOverflow="overflow" horzOverflow="overflow" vert="horz" wrap="square" lIns="91440" tIns="45720" rIns="91440" bIns="45720" numCol="1" spcCol="0" rtlCol="0" fromWordArt="0" anchor="ctr" anchorCtr="0" forceAA="0" compatLnSpc="1">
+                              <a:prstTxWarp prst="textNoShape">
+                                <a:avLst/>
+                              </a:prstTxWarp>
+                              <a:noAutofit/>
+                            </wps:bodyPr>
+                          </wps:wsp>
+                        </a:graphicData>
+                      </a:graphic>
+                    </wp:anchor>
+                  </w:drawing>
+                </mc:Choice>
+                <mc:Fallback>
+                  <w:pict>
+                    <v:shape w14:anchorId="360F8C24" id="Правая фигурная скобка 27" o:spid="_x0000_s1026" type="#_x0000_t88" style="position:absolute;margin-left:-2.75pt;margin-top:2.75pt;width:8pt;height:76pt;z-index:251727872;visibility:visible;mso-wrap-style:square;mso-wrap-distance-left:9pt;mso-wrap-distance-top:0;mso-wrap-distance-right:9pt;mso-wrap-distance-bottom:0;mso-position-horizontal:absolute;mso-position-horizontal-relative:text;mso-position-vertical:absolute;mso-position-vertical-relative:text;v-text-anchor:middle" o:gfxdata="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" adj="189" strokecolor="black [3200]" strokeweight=".5pt">
+                      <v:stroke joinstyle="miter"/>
+                    </v:shape>
+                  </w:pict>
+                </mc:Fallback>
+              </mc:AlternateContent>
+            </w:r>
+          </w:p>
+        </w:tc>
+      </w:tr>
+      <w:tr>
+        <w:tc>
+          <w:tcPr>
+            <w:tcW w:w="1816" w:type="dxa"/>
+            <w:gridSpan w:val="4"/>
+            <w:tcBorders>
+              <w:top w:val="nil"/>
+              <w:left w:val="nil"/>
+              <w:bottom w:val="nil"/>
+              <w:right w:val="nil"/>
+            </w:tcBorders>
+            <w:vAlign w:val="center"/>
+          </w:tcPr>
+          <w:p>
+            <w:pPr>
+              <w:jc w:val="center"/>
+              <w:rPr>
+                <w:rFonts w:eastAsiaTheme="minorEastAsia"/>
+                <w:iCs/>
+                <w:lang w:val="en-US"/>
+              </w:rPr>
+            </w:pPr>
+            <w:r>
+              <w:rPr>
+                <w:rFonts w:eastAsiaTheme="minorEastAsia"/>
+                <w:iCs/>
+                <w:lang w:val="en-US"/>
+              </w:rPr>
+              <w:t>S</w:t>
+            </w:r>
+            <w:r>
+              <w:rPr>
+                <w:rFonts w:eastAsiaTheme="minorEastAsia"/>
+                <w:iCs/>
+                <w:vertAlign w:val="subscript"/>
+                <w:lang w:val="en-US"/>
+              </w:rPr>
+              <w:t>1</w:t>
+            </w:r>
+            <w:r>
+              <w:rPr>
+                <w:rFonts w:eastAsiaTheme="minorEastAsia"/>
+                <w:iCs/>
+                <w:vertAlign w:val="superscript"/>
+                <w:lang w:val="en-US"/>
+              </w:rPr>
+              <w:t>a</w:t>
+            </w:r>
+            <w:r>
+              <w:rPr>
+                <w:rFonts w:eastAsiaTheme="minorEastAsia"/>
+                <w:iCs/>
+                <w:lang w:val="en-US"/>
+              </w:rPr>
+              <w:t xml:space="preserve"> =</w:t>
+            </w:r>
+          </w:p>
+        </w:tc>
+        <w:tc>
+          <w:tcPr>
+            <w:tcW w:w="1789" w:type="dxa"/>
+            <w:gridSpan w:val="4"/>
+            <w:tcBorders>
+              <w:top w:val="nil"/>
+              <w:left w:val="nil"/>
+              <w:bottom w:val="nil"/>
+              <w:right w:val="nil"/>
+            </w:tcBorders>
+            <w:vAlign w:val="center"/>
+          </w:tcPr>
+          <w:p>
+            <w:pPr>
+              <w:jc w:val="center"/>
+              <w:rPr>
+                <w:rFonts w:eastAsiaTheme="minorEastAsia"/>
+                <w:iCs/>
+                <w:lang w:val="en-US"/>
+              </w:rPr>
+            </w:pPr>
+            <w:r>
+              <w:rPr>
+                <w:rFonts w:eastAsiaTheme="minorEastAsia"/>
+                <w:iCs/>
+                <w:lang w:val="en-US"/>
+              </w:rPr>
+              <w:t>S</w:t>
+            </w:r>
+            <w:r>
+              <w:rPr>
+                <w:rFonts w:eastAsiaTheme="minorEastAsia"/>
+                <w:iCs/>
+                <w:vertAlign w:val="subscript"/>
+                <w:lang w:val="en-US"/>
+              </w:rPr>
+              <w:t>2</w:t>
+            </w:r>
+            <w:r>
+              <w:rPr>
+                <w:rFonts w:eastAsiaTheme="minorEastAsia"/>
+                <w:iCs/>
+                <w:vertAlign w:val="superscript"/>
+                <w:lang w:val="en-US"/>
+              </w:rPr>
+              <w:t>a</w:t>
+            </w:r>
+            <w:r>
+              <w:rPr>
+                <w:rFonts w:eastAsiaTheme="minorEastAsia"/>
+                <w:iCs/>
+                <w:lang w:val="en-US"/>
+              </w:rPr>
+              <w:t xml:space="preserve"> =</w:t>
+            </w:r>
+          </w:p>
+        </w:tc>
+        <w:tc>
+          <w:tcPr>
+            <w:tcW w:w="1783" w:type="dxa"/>
+            <w:gridSpan w:val="4"/>
+            <w:tcBorders>
+              <w:top w:val="nil"/>
+              <w:left w:val="nil"/>
+              <w:bottom w:val="nil"/>
+              <w:right w:val="nil"/>
+            </w:tcBorders>
+            <w:vAlign w:val="center"/>
+          </w:tcPr>
+          <w:p>
+            <w:pPr>
+              <w:jc w:val="center"/>
+              <w:rPr>
+                <w:rFonts w:eastAsiaTheme="minorEastAsia"/>
+                <w:iCs/>
+                <w:lang w:val="en-US"/>
+              </w:rPr>
+            </w:pPr>
+            <w:r>
+              <w:rPr>
+                <w:rFonts w:eastAsiaTheme="minorEastAsia"/>
+                <w:iCs/>
+                <w:lang w:val="en-US"/>
+              </w:rPr>
+              <w:t>S</w:t>
+            </w:r>
+            <w:r>
+              <w:rPr>
+                <w:rFonts w:eastAsiaTheme="minorEastAsia"/>
+                <w:iCs/>
+                <w:vertAlign w:val="subscript"/>
+                <w:lang w:val="en-US"/>
+              </w:rPr>
+              <w:t>3</w:t>
+            </w:r>
+            <w:r>
+              <w:rPr>
+                <w:rFonts w:eastAsiaTheme="minorEastAsia"/>
+                <w:iCs/>
+                <w:vertAlign w:val="superscript"/>
+                <w:lang w:val="en-US"/>
+              </w:rPr>
+              <w:t>a</w:t>
+            </w:r>
+            <w:r>
+              <w:rPr>
+                <w:rFonts w:eastAsiaTheme="minorEastAsia"/>
+                <w:iCs/>
+                <w:lang w:val="en-US"/>
+              </w:rPr>
+              <w:t xml:space="preserve"> =</w:t>
+            </w:r>
+          </w:p>
+        </w:tc>
+        <w:tc>
+          <w:tcPr>
+            <w:tcW w:w="1674" w:type="dxa"/>
+            <w:gridSpan w:val="4"/>
+            <w:tcBorders>
+              <w:top w:val="nil"/>
+              <w:left w:val="nil"/>
+              <w:bottom w:val="nil"/>
+              <w:right w:val="nil"/>
+            </w:tcBorders>
+            <w:vAlign w:val="center"/>
+          </w:tcPr>
+          <w:p>
+            <w:pPr>
+              <w:jc w:val="center"/>
+              <w:rPr>
+                <w:rFonts w:eastAsiaTheme="minorEastAsia"/>
+                <w:iCs/>
+                <w:lang w:val="en-US"/>
+              </w:rPr>
+            </w:pPr>
+            <w:r>
+              <w:rPr>
+                <w:rFonts w:eastAsiaTheme="minorEastAsia"/>
+                <w:iCs/>
+                <w:lang w:val="en-US"/>
+              </w:rPr>
+              <w:t>S</w:t>
+            </w:r>
+            <w:r>
+              <w:rPr>
+                <w:rFonts w:eastAsiaTheme="minorEastAsia"/>
+                <w:iCs/>
+                <w:vertAlign w:val="subscript"/>
+                <w:lang w:val="en-US"/>
+              </w:rPr>
+              <w:t>4</w:t>
+            </w:r>
+            <w:r>
+              <w:rPr>
+                <w:rFonts w:eastAsiaTheme="minorEastAsia"/>
+                <w:iCs/>
+                <w:vertAlign w:val="superscript"/>
+                <w:lang w:val="en-US"/>
+              </w:rPr>
+              <w:t>a</w:t>
+            </w:r>
+            <w:r>
+              <w:rPr>
+                <w:rFonts w:eastAsiaTheme="minorEastAsia"/>
+                <w:iCs/>
+                <w:lang w:val="en-US"/>
+              </w:rPr>
+              <w:t xml:space="preserve"> =</w:t>
+            </w:r>
+          </w:p>
+        </w:tc>
+        <w:tc>
+          <w:tcPr>
+            <w:tcW w:w="1722" w:type="dxa"/>
+            <w:gridSpan w:val="4"/>
+            <w:tcBorders>
+              <w:top w:val="nil"/>
+              <w:left w:val="nil"/>
+              <w:bottom w:val="nil"/>
+              <w:right w:val="nil"/>
+            </w:tcBorders>
+            <w:vAlign w:val="center"/>
+          </w:tcPr>
+          <w:p>
+            <w:pPr>
+              <w:jc w:val="center"/>
+              <w:rPr>
+                <w:rFonts w:eastAsiaTheme="minorEastAsia"/>
+                <w:iCs/>
+                <w:lang w:val="en-US"/>
+              </w:rPr>
+            </w:pPr>
+            <w:r>
+              <w:rPr>
+                <w:rFonts w:eastAsiaTheme="minorEastAsia"/>
+                <w:iCs/>
+                <w:lang w:val="en-US"/>
+              </w:rPr>
+              <w:t>S</w:t>
+            </w:r>
+            <w:r>
+              <w:rPr>
+                <w:rFonts w:eastAsiaTheme="minorEastAsia"/>
+                <w:iCs/>
+                <w:vertAlign w:val="subscript"/>
+                <w:lang w:val="en-US"/>
+              </w:rPr>
+              <w:t>5</w:t>
+            </w:r>
+            <w:r>
+              <w:rPr>
+                <w:rFonts w:eastAsiaTheme="minorEastAsia"/>
+                <w:iCs/>
+                <w:vertAlign w:val="superscript"/>
+                <w:lang w:val="en-US"/>
+              </w:rPr>
+              <w:t>a</w:t>
+            </w:r>
+            <w:r>
+              <w:rPr>
+                <w:rFonts w:eastAsiaTheme="minorEastAsia"/>
+                <w:iCs/>
+                <w:lang w:val="en-US"/>
+              </w:rPr>
+              <w:t xml:space="preserve"> =</w:t>
+            </w:r>
+          </w:p>
+        </w:tc>
+      </w:tr>
+      <w:tr>
+        <w:tc>
+          <w:tcPr>
+            <w:tcW w:w="1816" w:type="dxa"/>
+            <w:gridSpan w:val="4"/>
+            <w:tcBorders>
+              <w:top w:val="nil"/>
+              <w:left w:val="nil"/>
+              <w:bottom w:val="nil"/>
+              <w:right w:val="nil"/>
+            </w:tcBorders>
+            <w:vAlign w:val="center"/>
+          </w:tcPr>
+          <w:p>
+            <w:pPr>
+              <w:jc w:val="center"/>
+              <w:rPr>
+                <w:rFonts w:eastAsiaTheme="minorEastAsia"/>
+                <w:iCs/>
+                <w:lang w:val="en-US"/>
+              </w:rPr>
+            </w:pPr>
+            <w:r>
+              <w:rPr>
+                <w:rFonts w:eastAsiaTheme="minorEastAsia"/>
+                <w:iCs/>
+                <w:lang w:val="en-US"/>
+              </w:rPr>
+              <w:t>S</w:t>
+            </w:r>
+            <w:r>
+              <w:rPr>
+                <w:rFonts w:eastAsiaTheme="minorEastAsia"/>
+                <w:iCs/>
+                <w:vertAlign w:val="subscript"/>
+                <w:lang w:val="en-US"/>
+              </w:rPr>
+              <w:t>1</w:t>
+            </w:r>
+            <w:r>
+              <w:rPr>
+                <w:rFonts w:eastAsiaTheme="minorEastAsia"/>
+                <w:iCs/>
+                <w:vertAlign w:val="superscript"/>
+                <w:lang w:val="en-US"/>
+              </w:rPr>
+              <w:t>b</w:t>
+            </w:r>
+            <w:r>
+              <w:rPr>
+                <w:rFonts w:eastAsiaTheme="minorEastAsia"/>
+                <w:iCs/>
+                <w:lang w:val="en-US"/>
+              </w:rPr>
+              <w:t xml:space="preserve"> =</w:t>
+            </w:r>
+          </w:p>
+        </w:tc>
+        <w:tc>
+          <w:tcPr>
+            <w:tcW w:w="1789" w:type="dxa"/>
+            <w:gridSpan w:val="4"/>
+            <w:tcBorders>
+              <w:top w:val="nil"/>
+              <w:left w:val="nil"/>
+              <w:bottom w:val="nil"/>
+              <w:right w:val="nil"/>
+            </w:tcBorders>
+            <w:vAlign w:val="center"/>
+          </w:tcPr>
+          <w:p>
+            <w:pPr>
+              <w:jc w:val="center"/>
+              <w:rPr>
+                <w:rFonts w:eastAsiaTheme="minorEastAsia"/>
+                <w:iCs/>
+                <w:lang w:val="en-US"/>
+              </w:rPr>
+            </w:pPr>
+            <w:r>
+              <w:rPr>
+                <w:rFonts w:eastAsiaTheme="minorEastAsia"/>
+                <w:iCs/>
+                <w:lang w:val="en-US"/>
+              </w:rPr>
+              <w:t>S</w:t>
+            </w:r>
+            <w:r>
+              <w:rPr>
+                <w:rFonts w:eastAsiaTheme="minorEastAsia"/>
+                <w:iCs/>
+                <w:vertAlign w:val="subscript"/>
+                <w:lang w:val="en-US"/>
+              </w:rPr>
+              <w:t>2</w:t>
+            </w:r>
+            <w:r>
+              <w:rPr>
+                <w:rFonts w:eastAsiaTheme="minorEastAsia"/>
+                <w:iCs/>
+                <w:vertAlign w:val="superscript"/>
+                <w:lang w:val="en-US"/>
+              </w:rPr>
+              <w:t>b</w:t>
+            </w:r>
+            <w:r>
+              <w:rPr>
+                <w:rFonts w:eastAsiaTheme="minorEastAsia"/>
+                <w:iCs/>
+                <w:lang w:val="en-US"/>
+              </w:rPr>
+              <w:t xml:space="preserve"> =</w:t>
+            </w:r>
+          </w:p>
+        </w:tc>
+        <w:tc>
+          <w:tcPr>
+            <w:tcW w:w="1783" w:type="dxa"/>
+            <w:gridSpan w:val="4"/>
+            <w:tcBorders>
+              <w:top w:val="nil"/>
+              <w:left w:val="nil"/>
+              <w:bottom w:val="nil"/>
+              <w:right w:val="nil"/>
+            </w:tcBorders>
+            <w:vAlign w:val="center"/>
+          </w:tcPr>
+          <w:p>
+            <w:pPr>
+              <w:jc w:val="center"/>
+              <w:rPr>
+                <w:rFonts w:eastAsiaTheme="minorEastAsia"/>
+                <w:iCs/>
+                <w:lang w:val="en-US"/>
+              </w:rPr>
+            </w:pPr>
+            <w:r>
+              <w:rPr>
+                <w:rFonts w:eastAsiaTheme="minorEastAsia"/>
+                <w:iCs/>
+                <w:lang w:val="en-US"/>
+              </w:rPr>
+              <w:t>S</w:t>
+            </w:r>
+            <w:r>
+              <w:rPr>
+                <w:rFonts w:eastAsiaTheme="minorEastAsia"/>
+                <w:iCs/>
+                <w:vertAlign w:val="subscript"/>
+                <w:lang w:val="en-US"/>
+              </w:rPr>
+              <w:t>3</w:t>
+            </w:r>
+            <w:r>
+              <w:rPr>
+                <w:rFonts w:eastAsiaTheme="minorEastAsia"/>
+                <w:iCs/>
+                <w:vertAlign w:val="superscript"/>
+                <w:lang w:val="en-US"/>
+              </w:rPr>
+              <w:t>b</w:t>
+            </w:r>
+            <w:r>
+              <w:rPr>
+                <w:rFonts w:eastAsiaTheme="minorEastAsia"/>
+                <w:iCs/>
+                <w:lang w:val="en-US"/>
+              </w:rPr>
+              <w:t xml:space="preserve"> =</w:t>
+            </w:r>
+          </w:p>
+        </w:tc>
+        <w:tc>
+          <w:tcPr>
+            <w:tcW w:w="1674" w:type="dxa"/>
+            <w:gridSpan w:val="4"/>
+            <w:tcBorders>
+              <w:top w:val="nil"/>
+              <w:left w:val="nil"/>
+              <w:bottom w:val="nil"/>
+              <w:right w:val="nil"/>
+            </w:tcBorders>
+            <w:vAlign w:val="center"/>
+          </w:tcPr>
+          <w:p>
+            <w:pPr>
+              <w:jc w:val="center"/>
+              <w:rPr>
+                <w:rFonts w:eastAsiaTheme="minorEastAsia"/>
+                <w:iCs/>
+                <w:lang w:val="en-US"/>
+              </w:rPr>
+            </w:pPr>
+            <w:r>
+              <w:rPr>
+                <w:rFonts w:eastAsiaTheme="minorEastAsia"/>
+                <w:iCs/>
+                <w:lang w:val="en-US"/>
+              </w:rPr>
+              <w:t>S</w:t>
+            </w:r>
+            <w:r>
+              <w:rPr>
+                <w:rFonts w:eastAsiaTheme="minorEastAsia"/>
+                <w:iCs/>
+                <w:vertAlign w:val="subscript"/>
+                <w:lang w:val="en-US"/>
+              </w:rPr>
+              <w:t>4</w:t>
+            </w:r>
+            <w:r>
+              <w:rPr>
+                <w:rFonts w:eastAsiaTheme="minorEastAsia"/>
+                <w:iCs/>
+                <w:vertAlign w:val="superscript"/>
+                <w:lang w:val="en-US"/>
+              </w:rPr>
+              <w:t>b</w:t>
+            </w:r>
+            <w:r>
+              <w:rPr>
+                <w:rFonts w:eastAsiaTheme="minorEastAsia"/>
+                <w:iCs/>
+                <w:lang w:val="en-US"/>
+              </w:rPr>
+              <w:t xml:space="preserve"> =</w:t>
+            </w:r>
+          </w:p>
+        </w:tc>
+        <w:tc>
+          <w:tcPr>
+            <w:tcW w:w="1722" w:type="dxa"/>
+            <w:gridSpan w:val="4"/>
+            <w:tcBorders>
+              <w:top w:val="nil"/>
+              <w:left w:val="nil"/>
+              <w:bottom w:val="nil"/>
+              <w:right w:val="nil"/>
+            </w:tcBorders>
+            <w:vAlign w:val="center"/>
+          </w:tcPr>
+          <w:p>
+            <w:pPr>
+              <w:jc w:val="center"/>
+              <w:rPr>
+                <w:rFonts w:eastAsiaTheme="minorEastAsia"/>
+                <w:iCs/>
+                <w:lang w:val="en-US"/>
+              </w:rPr>
+            </w:pPr>
+            <w:r>
+              <w:rPr>
+                <w:rFonts w:eastAsiaTheme="minorEastAsia"/>
+                <w:iCs/>
+                <w:lang w:val="en-US"/>
+              </w:rPr>
+              <w:t>S</w:t>
+            </w:r>
+            <w:r>
+              <w:rPr>
+                <w:rFonts w:eastAsiaTheme="minorEastAsia"/>
+                <w:iCs/>
+                <w:vertAlign w:val="subscript"/>
+                <w:lang w:val="en-US"/>
+              </w:rPr>
+              <w:t>5</w:t>
+            </w:r>
+            <w:r>
+              <w:rPr>
+                <w:rFonts w:eastAsiaTheme="minorEastAsia"/>
+                <w:iCs/>
+                <w:vertAlign w:val="superscript"/>
+                <w:lang w:val="en-US"/>
+              </w:rPr>
+              <w:t>b</w:t>
+            </w:r>
+            <w:r>
+              <w:rPr>
+                <w:rFonts w:eastAsiaTheme="minorEastAsia"/>
+                <w:iCs/>
+                <w:lang w:val="en-US"/>
+              </w:rPr>
+              <w:t xml:space="preserve"> =</w:t>
+            </w:r>
+          </w:p>
+        </w:tc>
+      </w:tr>
+      <w:bookmarkEnd w:id="8"/>
+      <w:tr>
+        <w:trPr>
+          <w:gridAfter w:val="4"/>
+          <w:wAfter w:w="1722" w:type="dxa"/>
+          <w:trHeight w:val="1673"/>
+        </w:trPr>
+        <w:tc>
+          <w:tcPr>
+            <w:tcW w:w="695" w:type="dxa"/>
+            <w:tcBorders>
+              <w:top w:val="nil"/>
+              <w:left w:val="nil"/>
+              <w:bottom w:val="nil"/>
+              <w:right w:val="nil"/>
+            </w:tcBorders>
+            <w:vAlign w:val="center"/>
+          </w:tcPr>
+          <w:p>
+            <w:pPr>
+              <w:rPr>
+                <w:rFonts w:eastAsiaTheme="minorEastAsia"/>
+                <w:iCs/>
+                <w:lang w:val="en-US"/>
+              </w:rPr>
+            </w:pPr>
+            <w:r>
+              <w:rPr>
+                <w:rFonts w:eastAsiaTheme="minorEastAsia"/>
+                <w:iCs/>
+                <w:lang w:val="en-US"/>
+              </w:rPr>
+              <w:lastRenderedPageBreak/>
+              <w:t>C</w:t>
+            </w:r>
+            <w:r>
+              <w:rPr>
+                <w:rFonts w:eastAsiaTheme="minorEastAsia"/>
+                <w:iCs/>
+                <w:vertAlign w:val="subscript"/>
+                <w:lang w:val="en-US"/>
+              </w:rPr>
+              <w:t>6</w:t>
+            </w:r>
+            <w:r>
+              <w:rPr>
+                <w:rFonts w:eastAsiaTheme="minorEastAsia"/>
+                <w:iCs/>
+                <w:lang w:val="en-US"/>
+              </w:rPr>
+              <w:t xml:space="preserve"> = </w:t>
+            </w:r>
+          </w:p>
+        </w:tc>
+        <w:tc>
+          <w:tcPr>
+            <w:tcW w:w="283" w:type="dxa"/>
+            <w:tcBorders>
+              <w:top w:val="nil"/>
+              <w:left w:val="nil"/>
+              <w:bottom w:val="nil"/>
+              <w:right w:val="nil"/>
+            </w:tcBorders>
+            <w:vAlign w:val="center"/>
+          </w:tcPr>
+          <w:p>
+            <w:pPr>
+              <w:rPr>
+                <w:rFonts w:eastAsiaTheme="minorEastAsia"/>
+                <w:iCs/>
+                <w:lang w:val="en-US"/>
+              </w:rPr>
+            </w:pPr>
+            <w:r>
+              <w:rPr>
+                <w:rFonts w:eastAsiaTheme="minorEastAsia"/>
+                <w:iCs/>
+                <w:noProof/>
+                <w:lang w:val="en-US"/>
+              </w:rPr>
+              <mc:AlternateContent>
+                <mc:Choice Requires="wps">
+                  <w:drawing>
+                    <wp:anchor distT="0" distB="0" distL="114300" distR="114300" simplePos="0" relativeHeight="251741184" behindDoc="0" locked="0" layoutInCell="1" allowOverlap="1" wp14:anchorId="19876FD2" wp14:editId="7BD99790">
+                      <wp:simplePos x="0" y="0"/>
+                      <wp:positionH relativeFrom="column">
+                        <wp:posOffset>-44662</wp:posOffset>
+                      </wp:positionH>
+                      <wp:positionV relativeFrom="paragraph">
+                        <wp:posOffset>51858</wp:posOffset>
+                      </wp:positionV>
+                      <wp:extent cx="93134" cy="948267"/>
+                      <wp:effectExtent l="38100" t="0" r="21590" b="23495"/>
+                      <wp:wrapNone/>
+                      <wp:docPr id="28" name="Левая фигурная скобка 28"/>
+                      <wp:cNvGraphicFramePr/>
+                      <a:graphic xmlns:a="http://schemas.openxmlformats.org/drawingml/2006/main">
+                        <a:graphicData uri="http://schemas.microsoft.com/office/word/2010/wordprocessingShape">
+                          <wps:wsp>
+                            <wps:cNvSpPr/>
+                            <wps:spPr>
+                              <a:xfrm>
+                                <a:off x="0" y="0"/>
+                                <a:ext cx="93134" cy="948267"/>
+                              </a:xfrm>
+                              <a:prstGeom prst="leftBrace">
+                                <a:avLst/>
+                              </a:prstGeom>
+                            </wps:spPr>
+                            <wps:style>
+                              <a:lnRef idx="1">
+                                <a:schemeClr val="dk1"/>
+                              </a:lnRef>
+                              <a:fillRef idx="0">
+                                <a:schemeClr val="dk1"/>
+                              </a:fillRef>
+                              <a:effectRef idx="0">
+                                <a:schemeClr val="dk1"/>
+                              </a:effectRef>
+                              <a:fontRef idx="minor">
+                                <a:schemeClr val="tx1"/>
+                              </a:fontRef>
+                            </wps:style>
+                            <wps:bodyPr rot="0" spcFirstLastPara="0" vertOverflow="overflow" horzOverflow="overflow" vert="horz" wrap="square" lIns="91440" tIns="45720" rIns="91440" bIns="45720" numCol="1" spcCol="0" rtlCol="0" fromWordArt="0" anchor="ctr" anchorCtr="0" forceAA="0" compatLnSpc="1">
+                              <a:prstTxWarp prst="textNoShape">
+                                <a:avLst/>
+                              </a:prstTxWarp>
+                              <a:noAutofit/>
+                            </wps:bodyPr>
+                          </wps:wsp>
+                        </a:graphicData>
+                      </a:graphic>
+                    </wp:anchor>
+                  </w:drawing>
+                </mc:Choice>
+                <mc:Fallback>
+                  <w:pict>
+                    <v:shape w14:anchorId="356BDBCF" id="Левая фигурная скобка 28" o:spid="_x0000_s1026" type="#_x0000_t87" style="position:absolute;margin-left:-3.5pt;margin-top:4.1pt;width:7.35pt;height:74.65pt;z-index:251741184;visibility:visible;mso-wrap-style:square;mso-wrap-distance-left:9pt;mso-wrap-distance-top:0;mso-wrap-distance-right:9pt;mso-wrap-distance-bottom:0;mso-position-horizontal:absolute;mso-position-horizontal-relative:text;mso-position-vertical:absolute;mso-position-vertical-relative:text;v-text-anchor:middle" o:gfxdata="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" adj="177" strokecolor="black [3200]" strokeweight=".5pt">
+                      <v:stroke joinstyle="miter"/>
+                    </v:shape>
+                  </w:pict>
+                </mc:Fallback>
+              </mc:AlternateContent>
+            </w:r>
+          </w:p>
+        </w:tc>
+        <w:tc>
+          <w:tcPr>
+            <w:tcW w:w="559" w:type="dxa"/>
+            <w:tcBorders>
+              <w:top w:val="nil"/>
+              <w:left w:val="nil"/>
+              <w:bottom w:val="nil"/>
+              <w:right w:val="nil"/>
+            </w:tcBorders>
+            <w:vAlign w:val="center"/>
+          </w:tcPr>
+          <w:p>
+            <w:pPr>
+              <w:jc w:val="center"/>
+              <w:rPr>
+                <w:rFonts w:eastAsiaTheme="minorEastAsia"/>
+                <w:iCs/>
+                <w:lang w:val="en-US"/>
+              </w:rPr>
+            </w:pPr>
+            <w:r>
+              <w:rPr>
+                <w:rFonts w:eastAsiaTheme="minorEastAsia"/>
+                <w:iCs/>
+                <w:lang w:val="en-US"/>
+              </w:rPr>
+              <w:t>T</w:t>
+            </w:r>
+          </w:p>
+          <w:p>
+            <w:pPr>
+              <w:jc w:val="center"/>
+              <w:rPr>
+                <w:rFonts w:eastAsiaTheme="minorEastAsia"/>
+                <w:iCs/>
+                <w:lang w:val="en-US"/>
+              </w:rPr>
+            </w:pPr>
+            <w:r>
+              <w:rPr>
+                <w:rFonts w:eastAsiaTheme="minorEastAsia"/>
+                <w:iCs/>
+                <w:lang w:val="en-US"/>
+              </w:rPr>
+              <w:t>A</w:t>
+            </w:r>
+          </w:p>
+          <w:p>
+            <w:pPr>
+              <w:jc w:val="center"/>
+              <w:rPr>
+                <w:rFonts w:eastAsiaTheme="minorEastAsia"/>
+                <w:iCs/>
+                <w:lang w:val="en-US"/>
+              </w:rPr>
+            </w:pPr>
+            <w:r>
+              <w:rPr>
+                <w:rFonts w:eastAsiaTheme="minorEastAsia"/>
+                <w:iCs/>
+                <w:lang w:val="en-US"/>
+              </w:rPr>
+              <w:t>E</w:t>
+            </w:r>
+          </w:p>
+          <w:p>
+            <w:pPr>
+              <w:jc w:val="center"/>
+              <w:rPr>
+                <w:rFonts w:eastAsiaTheme="minorEastAsia"/>
+                <w:iCs/>
+                <w:lang w:val="en-US"/>
+              </w:rPr>
+            </w:pPr>
+            <w:r>
+              <w:rPr>
+                <w:rFonts w:eastAsiaTheme="minorEastAsia"/>
+                <w:iCs/>
+                <w:lang w:val="en-US"/>
+              </w:rPr>
+              <w:t>F</w:t>
+            </w:r>
+          </w:p>
+          <w:p>
+            <w:pPr>
+              <w:jc w:val="center"/>
+              <w:rPr>
+                <w:rFonts w:eastAsiaTheme="minorEastAsia"/>
+                <w:iCs/>
+                <w:lang w:val="en-US"/>
+              </w:rPr>
+            </w:pPr>
+            <w:r>
+              <w:rPr>
+                <w:rFonts w:eastAsiaTheme="minorEastAsia"/>
+                <w:iCs/>
+                <w:lang w:val="en-US"/>
+              </w:rPr>
+              <w:t>G</w:t>
+            </w:r>
+          </w:p>
+          <w:p>
+            <w:pPr>
+              <w:jc w:val="center"/>
+              <w:rPr>
+                <w:rFonts w:eastAsiaTheme="minorEastAsia"/>
+                <w:iCs/>
+                <w:lang w:val="en-US"/>
+              </w:rPr>
+            </w:pPr>
+            <w:r>
+              <w:rPr>
+                <w:rFonts w:eastAsiaTheme="minorEastAsia"/>
+                <w:iCs/>
+                <w:lang w:val="en-US"/>
+              </w:rPr>
+              <w:t>I</w:t>
+            </w:r>
+          </w:p>
+        </w:tc>
+        <w:tc>
+          <w:tcPr>
+            <w:tcW w:w="279" w:type="dxa"/>
+            <w:tcBorders>
+              <w:top w:val="nil"/>
+              <w:left w:val="nil"/>
+              <w:bottom w:val="nil"/>
+              <w:right w:val="nil"/>
+            </w:tcBorders>
+            <w:vAlign w:val="center"/>
+          </w:tcPr>
+          <w:p>
+            <w:pPr>
+              <w:rPr>
+                <w:rFonts w:eastAsiaTheme="minorEastAsia"/>
+                <w:iCs/>
+                <w:lang w:val="en-US"/>
+              </w:rPr>
+            </w:pPr>
+            <w:r>
+              <w:rPr>
+                <w:rFonts w:eastAsiaTheme="minorEastAsia"/>
+                <w:iCs/>
+                <w:noProof/>
+                <w:lang w:val="en-US"/>
+              </w:rPr>
+              <mc:AlternateContent>
+                <mc:Choice Requires="wps">
+                  <w:drawing>
+                    <wp:anchor distT="0" distB="0" distL="114300" distR="114300" simplePos="0" relativeHeight="251742208" behindDoc="0" locked="0" layoutInCell="1" allowOverlap="1" wp14:anchorId="65986C11" wp14:editId="2376B2A7">
+                      <wp:simplePos x="0" y="0"/>
+                      <wp:positionH relativeFrom="column">
+                        <wp:posOffset>-34713</wp:posOffset>
+                      </wp:positionH>
+                      <wp:positionV relativeFrom="paragraph">
+                        <wp:posOffset>34925</wp:posOffset>
+                      </wp:positionV>
+                      <wp:extent cx="101600" cy="965200"/>
+                      <wp:effectExtent l="0" t="0" r="31750" b="25400"/>
+                      <wp:wrapNone/>
+                      <wp:docPr id="29" name="Правая фигурная скобка 29"/>
+                      <wp:cNvGraphicFramePr/>
+                      <a:graphic xmlns:a="http://schemas.openxmlformats.org/drawingml/2006/main">
+                        <a:graphicData uri="http://schemas.microsoft.com/office/word/2010/wordprocessingShape">
+                          <wps:wsp>
+                            <wps:cNvSpPr/>
+                            <wps:spPr>
+                              <a:xfrm>
+                                <a:off x="0" y="0"/>
+                                <a:ext cx="101600" cy="965200"/>
+                              </a:xfrm>
+                              <a:prstGeom prst="rightBrace">
+                                <a:avLst/>
+                              </a:prstGeom>
+                            </wps:spPr>
+                            <wps:style>
+                              <a:lnRef idx="1">
+                                <a:schemeClr val="dk1"/>
+                              </a:lnRef>
+                              <a:fillRef idx="0">
+                                <a:schemeClr val="dk1"/>
+                              </a:fillRef>
+                              <a:effectRef idx="0">
+                                <a:schemeClr val="dk1"/>
+                              </a:effectRef>
+                              <a:fontRef idx="minor">
+                                <a:schemeClr val="tx1"/>
+                              </a:fontRef>
+                            </wps:style>
+                            <wps:bodyPr rot="0" spcFirstLastPara="0" vertOverflow="overflow" horzOverflow="overflow" vert="horz" wrap="square" lIns="91440" tIns="45720" rIns="91440" bIns="45720" numCol="1" spcCol="0" rtlCol="0" fromWordArt="0" anchor="ctr" anchorCtr="0" forceAA="0" compatLnSpc="1">
+                              <a:prstTxWarp prst="textNoShape">
+                                <a:avLst/>
+                              </a:prstTxWarp>
+                              <a:noAutofit/>
+                            </wps:bodyPr>
+                          </wps:wsp>
+                        </a:graphicData>
+                      </a:graphic>
+                    </wp:anchor>
+                  </w:drawing>
+                </mc:Choice>
+                <mc:Fallback>
+                  <w:pict>
+                    <v:shape w14:anchorId="43033CFF" id="Правая фигурная скобка 29" o:spid="_x0000_s1026" type="#_x0000_t88" style="position:absolute;margin-left:-2.75pt;margin-top:2.75pt;width:8pt;height:76pt;z-index:251742208;visibility:visible;mso-wrap-style:square;mso-wrap-distance-left:9pt;mso-wrap-distance-top:0;mso-wrap-distance-right:9pt;mso-wrap-distance-bottom:0;mso-position-horizontal:absolute;mso-position-horizontal-relative:text;mso-position-vertical:absolute;mso-position-vertical-relative:text;v-text-anchor:middle" o:gfxdata="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" adj="189" strokecolor="black [3200]" strokeweight=".5pt">
+                      <v:stroke joinstyle="miter"/>
+                    </v:shape>
+                  </w:pict>
+                </mc:Fallback>
+              </mc:AlternateContent>
+            </w:r>
+          </w:p>
+        </w:tc>
+        <w:tc>
+          <w:tcPr>
+            <w:tcW w:w="715" w:type="dxa"/>
+            <w:tcBorders>
+              <w:top w:val="nil"/>
+              <w:left w:val="nil"/>
+              <w:bottom w:val="nil"/>
+              <w:right w:val="nil"/>
+            </w:tcBorders>
+            <w:vAlign w:val="center"/>
+          </w:tcPr>
+          <w:p>
+            <w:pPr>
+              <w:rPr>
+                <w:rFonts w:eastAsiaTheme="minorEastAsia"/>
+                <w:iCs/>
+                <w:noProof/>
+                <w:lang w:val="en-US"/>
+              </w:rPr>
+            </w:pPr>
+            <w:r>
+              <w:rPr>
+                <w:rFonts w:eastAsiaTheme="minorEastAsia"/>
+                <w:iCs/>
+                <w:lang w:val="en-US"/>
+              </w:rPr>
+              <w:t>C</w:t>
+            </w:r>
+            <w:r>
+              <w:rPr>
+                <w:rFonts w:eastAsiaTheme="minorEastAsia"/>
+                <w:iCs/>
+                <w:vertAlign w:val="subscript"/>
+                <w:lang w:val="en-US"/>
+              </w:rPr>
+              <w:t>7</w:t>
+            </w:r>
+            <w:r>
+              <w:rPr>
+                <w:rFonts w:eastAsiaTheme="minorEastAsia"/>
+                <w:iCs/>
+                <w:lang w:val="en-US"/>
+              </w:rPr>
+              <w:t xml:space="preserve"> = </w:t>
+            </w:r>
+          </w:p>
+        </w:tc>
+        <w:tc>
+          <w:tcPr>
+            <w:tcW w:w="281" w:type="dxa"/>
+            <w:tcBorders>
+              <w:top w:val="nil"/>
+              <w:left w:val="nil"/>
+              <w:bottom w:val="nil"/>
+              <w:right w:val="nil"/>
+            </w:tcBorders>
+            <w:vAlign w:val="center"/>
+          </w:tcPr>
+          <w:p>
+            <w:pPr>
+              <w:rPr>
+                <w:rFonts w:eastAsiaTheme="minorEastAsia"/>
+                <w:iCs/>
+                <w:noProof/>
+                <w:lang w:val="en-US"/>
+              </w:rPr>
+            </w:pPr>
+            <w:r>
+              <w:rPr>
+                <w:rFonts w:eastAsiaTheme="minorEastAsia"/>
+                <w:iCs/>
+                <w:noProof/>
+                <w:lang w:val="en-US"/>
+              </w:rPr>
+              <mc:AlternateContent>
+                <mc:Choice Requires="wps">
+                  <w:drawing>
+                    <wp:anchor distT="0" distB="0" distL="114300" distR="114300" simplePos="0" relativeHeight="251743232" behindDoc="0" locked="0" layoutInCell="1" allowOverlap="1" wp14:anchorId="1BB0686B" wp14:editId="59A289BE">
+                      <wp:simplePos x="0" y="0"/>
+                      <wp:positionH relativeFrom="column">
+                        <wp:posOffset>-44662</wp:posOffset>
+                      </wp:positionH>
+                      <wp:positionV relativeFrom="paragraph">
+                        <wp:posOffset>51858</wp:posOffset>
+                      </wp:positionV>
+                      <wp:extent cx="93134" cy="948267"/>
+                      <wp:effectExtent l="38100" t="0" r="21590" b="23495"/>
+                      <wp:wrapNone/>
+                      <wp:docPr id="30" name="Левая фигурная скобка 30"/>
+                      <wp:cNvGraphicFramePr/>
+                      <a:graphic xmlns:a="http://schemas.openxmlformats.org/drawingml/2006/main">
+                        <a:graphicData uri="http://schemas.microsoft.com/office/word/2010/wordprocessingShape">
+                          <wps:wsp>
+                            <wps:cNvSpPr/>
+                            <wps:spPr>
+                              <a:xfrm>
+                                <a:off x="0" y="0"/>
+                                <a:ext cx="93134" cy="948267"/>
+                              </a:xfrm>
+                              <a:prstGeom prst="leftBrace">
+                                <a:avLst/>
+                              </a:prstGeom>
+                            </wps:spPr>
+                            <wps:style>
+                              <a:lnRef idx="1">
+                                <a:schemeClr val="dk1"/>
+                              </a:lnRef>
+                              <a:fillRef idx="0">
+                                <a:schemeClr val="dk1"/>
+                              </a:fillRef>
+                              <a:effectRef idx="0">
+                                <a:schemeClr val="dk1"/>
+                              </a:effectRef>
+                              <a:fontRef idx="minor">
+                                <a:schemeClr val="tx1"/>
+                              </a:fontRef>
+                            </wps:style>
+                            <wps:bodyPr rot="0" spcFirstLastPara="0" vertOverflow="overflow" horzOverflow="overflow" vert="horz" wrap="square" lIns="91440" tIns="45720" rIns="91440" bIns="45720" numCol="1" spcCol="0" rtlCol="0" fromWordArt="0" anchor="ctr" anchorCtr="0" forceAA="0" compatLnSpc="1">
+                              <a:prstTxWarp prst="textNoShape">
+                                <a:avLst/>
+                              </a:prstTxWarp>
+                              <a:noAutofit/>
+                            </wps:bodyPr>
+                          </wps:wsp>
+                        </a:graphicData>
+                      </a:graphic>
+                    </wp:anchor>
+                  </w:drawing>
+                </mc:Choice>
+                <mc:Fallback>
+                  <w:pict>
+                    <v:shape w14:anchorId="7C47A743" id="Левая фигурная скобка 30" o:spid="_x0000_s1026" type="#_x0000_t87" style="position:absolute;margin-left:-3.5pt;margin-top:4.1pt;width:7.35pt;height:74.65pt;z-index:251743232;visibility:visible;mso-wrap-style:square;mso-wrap-distance-left:9pt;mso-wrap-distance-top:0;mso-wrap-distance-right:9pt;mso-wrap-distance-bottom:0;mso-position-horizontal:absolute;mso-position-horizontal-relative:text;mso-position-vertical:absolute;mso-position-vertical-relative:text;v-text-anchor:middle" o:gfxdata="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" adj="177" strokecolor="black [3200]" strokeweight=".5pt">
+                      <v:stroke joinstyle="miter"/>
+                    </v:shape>
+                  </w:pict>
+                </mc:Fallback>
+              </mc:AlternateContent>
+            </w:r>
+          </w:p>
+        </w:tc>
+        <w:tc>
+          <w:tcPr>
+            <w:tcW w:w="426" w:type="dxa"/>
+            <w:tcBorders>
+              <w:top w:val="nil"/>
+              <w:left w:val="nil"/>
+              <w:bottom w:val="nil"/>
+              <w:right w:val="nil"/>
+            </w:tcBorders>
+            <w:vAlign w:val="center"/>
+          </w:tcPr>
+          <w:p>
+            <w:pPr>
+              <w:jc w:val="center"/>
+              <w:rPr>
+                <w:rFonts w:eastAsiaTheme="minorEastAsia"/>
+                <w:iCs/>
+                <w:lang w:val="en-US"/>
+              </w:rPr>
+            </w:pPr>
+            <w:r>
+              <w:rPr>
+                <w:rFonts w:eastAsiaTheme="minorEastAsia"/>
+                <w:iCs/>
+                <w:lang w:val="en-US"/>
+              </w:rPr>
+              <w:t>T</w:t>
+            </w:r>
+          </w:p>
+          <w:p>
+            <w:pPr>
+              <w:jc w:val="center"/>
+              <w:rPr>
+                <w:rFonts w:eastAsiaTheme="minorEastAsia"/>
+                <w:iCs/>
+                <w:lang w:val="en-US"/>
+              </w:rPr>
+            </w:pPr>
+            <w:r>
+              <w:rPr>
+                <w:rFonts w:eastAsiaTheme="minorEastAsia"/>
+                <w:iCs/>
+                <w:lang w:val="en-US"/>
+              </w:rPr>
+              <w:t>A</w:t>
+            </w:r>
+          </w:p>
+          <w:p>
+            <w:pPr>
+              <w:jc w:val="center"/>
+              <w:rPr>
+                <w:rFonts w:eastAsiaTheme="minorEastAsia"/>
+                <w:iCs/>
+                <w:lang w:val="en-US"/>
+              </w:rPr>
+            </w:pPr>
+            <w:r>
+              <w:rPr>
+                <w:rFonts w:eastAsiaTheme="minorEastAsia"/>
+                <w:iCs/>
+                <w:lang w:val="en-US"/>
+              </w:rPr>
+              <w:t>E</w:t>
+            </w:r>
+          </w:p>
+          <w:p>
+            <w:pPr>
+              <w:jc w:val="center"/>
+              <w:rPr>
+                <w:rFonts w:eastAsiaTheme="minorEastAsia"/>
+                <w:iCs/>
+                <w:lang w:val="en-US"/>
+              </w:rPr>
+            </w:pPr>
+            <w:r>
+              <w:rPr>
+                <w:rFonts w:eastAsiaTheme="minorEastAsia"/>
+                <w:iCs/>
+                <w:lang w:val="en-US"/>
+              </w:rPr>
+              <w:t>F</w:t>
+            </w:r>
+          </w:p>
+          <w:p>
+            <w:pPr>
+              <w:jc w:val="center"/>
+              <w:rPr>
+                <w:rFonts w:eastAsiaTheme="minorEastAsia"/>
+                <w:iCs/>
+                <w:noProof/>
+                <w:lang w:val="en-US"/>
+              </w:rPr>
+            </w:pPr>
+            <w:r>
+              <w:rPr>
+                <w:rFonts w:eastAsiaTheme="minorEastAsia"/>
+                <w:iCs/>
+                <w:noProof/>
+                <w:lang w:val="en-US"/>
+              </w:rPr>
+              <w:t>H</w:t>
+            </w:r>
+          </w:p>
+          <w:p>
+            <w:pPr>
+              <w:jc w:val="center"/>
+              <w:rPr>
+                <w:rFonts w:eastAsiaTheme="minorEastAsia"/>
+                <w:iCs/>
+                <w:noProof/>
+                <w:lang w:val="en-US"/>
+              </w:rPr>
+            </w:pPr>
+            <w:r>
+              <w:rPr>
+                <w:rFonts w:eastAsiaTheme="minorEastAsia"/>
+                <w:iCs/>
+                <w:noProof/>
+                <w:lang w:val="en-US"/>
+              </w:rPr>
+              <w:t>I</w:t>
+            </w:r>
+          </w:p>
+        </w:tc>
+        <w:tc>
+          <w:tcPr>
+            <w:tcW w:w="367" w:type="dxa"/>
+            <w:tcBorders>
+              <w:top w:val="nil"/>
+              <w:left w:val="nil"/>
+              <w:bottom w:val="nil"/>
+              <w:right w:val="nil"/>
+            </w:tcBorders>
+            <w:vAlign w:val="center"/>
+          </w:tcPr>
+          <w:p>
+            <w:pPr>
+              <w:rPr>
+                <w:rFonts w:eastAsiaTheme="minorEastAsia"/>
+                <w:iCs/>
+                <w:noProof/>
+                <w:lang w:val="en-US"/>
+              </w:rPr>
+            </w:pPr>
+            <w:r>
+              <w:rPr>
+                <w:rFonts w:eastAsiaTheme="minorEastAsia"/>
+                <w:iCs/>
+                <w:noProof/>
+                <w:lang w:val="en-US"/>
+              </w:rPr>
+              <mc:AlternateContent>
+                <mc:Choice Requires="wps">
+                  <w:drawing>
+                    <wp:anchor distT="0" distB="0" distL="114300" distR="114300" simplePos="0" relativeHeight="251744256" behindDoc="0" locked="0" layoutInCell="1" allowOverlap="1" wp14:anchorId="4B8B12B1" wp14:editId="3158F3E2">
+                      <wp:simplePos x="0" y="0"/>
+                      <wp:positionH relativeFrom="column">
+                        <wp:posOffset>-34713</wp:posOffset>
+                      </wp:positionH>
+                      <wp:positionV relativeFrom="paragraph">
+                        <wp:posOffset>34925</wp:posOffset>
+                      </wp:positionV>
+                      <wp:extent cx="101600" cy="965200"/>
+                      <wp:effectExtent l="0" t="0" r="31750" b="25400"/>
+                      <wp:wrapNone/>
+                      <wp:docPr id="31" name="Правая фигурная скобка 31"/>
+                      <wp:cNvGraphicFramePr/>
+                      <a:graphic xmlns:a="http://schemas.openxmlformats.org/drawingml/2006/main">
+                        <a:graphicData uri="http://schemas.microsoft.com/office/word/2010/wordprocessingShape">
+                          <wps:wsp>
+                            <wps:cNvSpPr/>
+                            <wps:spPr>
+                              <a:xfrm>
+                                <a:off x="0" y="0"/>
+                                <a:ext cx="101600" cy="965200"/>
+                              </a:xfrm>
+                              <a:prstGeom prst="rightBrace">
+                                <a:avLst/>
+                              </a:prstGeom>
+                            </wps:spPr>
+                            <wps:style>
+                              <a:lnRef idx="1">
+                                <a:schemeClr val="dk1"/>
+                              </a:lnRef>
+                              <a:fillRef idx="0">
+                                <a:schemeClr val="dk1"/>
+                              </a:fillRef>
+                              <a:effectRef idx="0">
+                                <a:schemeClr val="dk1"/>
+                              </a:effectRef>
+                              <a:fontRef idx="minor">
+                                <a:schemeClr val="tx1"/>
+                              </a:fontRef>
+                            </wps:style>
+                            <wps:bodyPr rot="0" spcFirstLastPara="0" vertOverflow="overflow" horzOverflow="overflow" vert="horz" wrap="square" lIns="91440" tIns="45720" rIns="91440" bIns="45720" numCol="1" spcCol="0" rtlCol="0" fromWordArt="0" anchor="ctr" anchorCtr="0" forceAA="0" compatLnSpc="1">
+                              <a:prstTxWarp prst="textNoShape">
+                                <a:avLst/>
+                              </a:prstTxWarp>
+                              <a:noAutofit/>
+                            </wps:bodyPr>
+                          </wps:wsp>
+                        </a:graphicData>
+                      </a:graphic>
+                    </wp:anchor>
+                  </w:drawing>
+                </mc:Choice>
+                <mc:Fallback>
+                  <w:pict>
+                    <v:shape w14:anchorId="52579CA6" id="Правая фигурная скобка 31" o:spid="_x0000_s1026" type="#_x0000_t88" style="position:absolute;margin-left:-2.75pt;margin-top:2.75pt;width:8pt;height:76pt;z-index:251744256;visibility:visible;mso-wrap-style:square;mso-wrap-distance-left:9pt;mso-wrap-distance-top:0;mso-wrap-distance-right:9pt;mso-wrap-distance-bottom:0;mso-position-horizontal:absolute;mso-position-horizontal-relative:text;mso-position-vertical:absolute;mso-position-vertical-relative:text;v-text-anchor:middle" o:gfxdata="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" adj="189" strokecolor="black [3200]" strokeweight=".5pt">
+                      <v:stroke joinstyle="miter"/>
+                    </v:shape>
+                  </w:pict>
+                </mc:Fallback>
+              </mc:AlternateContent>
+            </w:r>
+          </w:p>
+        </w:tc>
+        <w:tc>
+          <w:tcPr>
+            <w:tcW w:w="760" w:type="dxa"/>
+            <w:tcBorders>
+              <w:top w:val="nil"/>
+              <w:left w:val="nil"/>
+              <w:bottom w:val="nil"/>
+              <w:right w:val="nil"/>
+            </w:tcBorders>
+            <w:vAlign w:val="center"/>
+          </w:tcPr>
+          <w:p>
+            <w:pPr>
+              <w:rPr>
+                <w:rFonts w:eastAsiaTheme="minorEastAsia"/>
+                <w:iCs/>
+                <w:noProof/>
+                <w:lang w:val="en-US"/>
+              </w:rPr>
+            </w:pPr>
+            <w:r>
+              <w:rPr>
+                <w:rFonts w:eastAsiaTheme="minorEastAsia"/>
+                <w:iCs/>
+                <w:lang w:val="en-US"/>
+              </w:rPr>
+              <w:t>C</w:t>
+            </w:r>
+            <w:r>
+              <w:rPr>
+                <w:rFonts w:eastAsiaTheme="minorEastAsia"/>
+                <w:iCs/>
+                <w:vertAlign w:val="subscript"/>
+                <w:lang w:val="en-US"/>
+              </w:rPr>
+              <w:t>8</w:t>
+            </w:r>
+            <w:r>
+              <w:rPr>
+                <w:rFonts w:eastAsiaTheme="minorEastAsia"/>
+                <w:iCs/>
+                <w:lang w:val="en-US"/>
+              </w:rPr>
+              <w:t xml:space="preserve"> = </w:t>
+            </w:r>
+          </w:p>
+        </w:tc>
+        <w:tc>
+          <w:tcPr>
+            <w:tcW w:w="281" w:type="dxa"/>
+            <w:tcBorders>
+              <w:top w:val="nil"/>
+              <w:left w:val="nil"/>
+              <w:bottom w:val="nil"/>
+              <w:right w:val="nil"/>
+            </w:tcBorders>
+            <w:vAlign w:val="center"/>
+          </w:tcPr>
+          <w:p>
+            <w:pPr>
+              <w:rPr>
+                <w:rFonts w:eastAsiaTheme="minorEastAsia"/>
+                <w:iCs/>
+                <w:noProof/>
+                <w:lang w:val="en-US"/>
+              </w:rPr>
+            </w:pPr>
+            <w:r>
+              <w:rPr>
+                <w:rFonts w:eastAsiaTheme="minorEastAsia"/>
+                <w:iCs/>
+                <w:noProof/>
+                <w:lang w:val="en-US"/>
+              </w:rPr>
+              <mc:AlternateContent>
+                <mc:Choice Requires="wps">
+                  <w:drawing>
+                    <wp:anchor distT="0" distB="0" distL="114300" distR="114300" simplePos="0" relativeHeight="251745280" behindDoc="0" locked="0" layoutInCell="1" allowOverlap="1" wp14:anchorId="3C90E7F0" wp14:editId="1E1EBCEE">
+                      <wp:simplePos x="0" y="0"/>
+                      <wp:positionH relativeFrom="column">
+                        <wp:posOffset>-44662</wp:posOffset>
+                      </wp:positionH>
+                      <wp:positionV relativeFrom="paragraph">
+                        <wp:posOffset>51858</wp:posOffset>
+                      </wp:positionV>
+                      <wp:extent cx="93134" cy="948267"/>
+                      <wp:effectExtent l="38100" t="0" r="21590" b="23495"/>
+                      <wp:wrapNone/>
+                      <wp:docPr id="32" name="Левая фигурная скобка 32"/>
+                      <wp:cNvGraphicFramePr/>
+                      <a:graphic xmlns:a="http://schemas.openxmlformats.org/drawingml/2006/main">
+                        <a:graphicData uri="http://schemas.microsoft.com/office/word/2010/wordprocessingShape">
+                          <wps:wsp>
+                            <wps:cNvSpPr/>
+                            <wps:spPr>
+                              <a:xfrm>
+                                <a:off x="0" y="0"/>
+                                <a:ext cx="93134" cy="948267"/>
+                              </a:xfrm>
+                              <a:prstGeom prst="leftBrace">
+                                <a:avLst/>
+                              </a:prstGeom>
+                            </wps:spPr>
+                            <wps:style>
+                              <a:lnRef idx="1">
+                                <a:schemeClr val="dk1"/>
+                              </a:lnRef>
+                              <a:fillRef idx="0">
+                                <a:schemeClr val="dk1"/>
+                              </a:fillRef>
+                              <a:effectRef idx="0">
+                                <a:schemeClr val="dk1"/>
+                              </a:effectRef>
+                              <a:fontRef idx="minor">
+                                <a:schemeClr val="tx1"/>
+                              </a:fontRef>
+                            </wps:style>
+                            <wps:bodyPr rot="0" spcFirstLastPara="0" vertOverflow="overflow" horzOverflow="overflow" vert="horz" wrap="square" lIns="91440" tIns="45720" rIns="91440" bIns="45720" numCol="1" spcCol="0" rtlCol="0" fromWordArt="0" anchor="ctr" anchorCtr="0" forceAA="0" compatLnSpc="1">
+                              <a:prstTxWarp prst="textNoShape">
+                                <a:avLst/>
+                              </a:prstTxWarp>
+                              <a:noAutofit/>
+                            </wps:bodyPr>
+                          </wps:wsp>
+                        </a:graphicData>
+                      </a:graphic>
+                    </wp:anchor>
+                  </w:drawing>
+                </mc:Choice>
+                <mc:Fallback>
+                  <w:pict>
+                    <v:shape w14:anchorId="2B2CAD0E" id="Левая фигурная скобка 32" o:spid="_x0000_s1026" type="#_x0000_t87" style="position:absolute;margin-left:-3.5pt;margin-top:4.1pt;width:7.35pt;height:74.65pt;z-index:251745280;visibility:visible;mso-wrap-style:square;mso-wrap-distance-left:9pt;mso-wrap-distance-top:0;mso-wrap-distance-right:9pt;mso-wrap-distance-bottom:0;mso-position-horizontal:absolute;mso-position-horizontal-relative:text;mso-position-vertical:absolute;mso-position-vertical-relative:text;v-text-anchor:middle" o:gfxdata="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" adj="177" strokecolor="black [3200]" strokeweight=".5pt">
+                      <v:stroke joinstyle="miter"/>
+                    </v:shape>
+                  </w:pict>
+                </mc:Fallback>
+              </mc:AlternateContent>
+            </w:r>
+          </w:p>
+        </w:tc>
+        <w:tc>
+          <w:tcPr>
+            <w:tcW w:w="425" w:type="dxa"/>
+            <w:tcBorders>
+              <w:top w:val="nil"/>
+              <w:left w:val="nil"/>
+              <w:bottom w:val="nil"/>
+              <w:right w:val="nil"/>
+            </w:tcBorders>
+            <w:vAlign w:val="center"/>
+          </w:tcPr>
+          <w:p>
+            <w:pPr>
+              <w:jc w:val="center"/>
+              <w:rPr>
+                <w:rFonts w:eastAsiaTheme="minorEastAsia"/>
+                <w:iCs/>
+                <w:lang w:val="en-US"/>
+              </w:rPr>
+            </w:pPr>
+            <w:r>
+              <w:rPr>
+                <w:rFonts w:eastAsiaTheme="minorEastAsia"/>
+                <w:iCs/>
+                <w:lang w:val="en-US"/>
+              </w:rPr>
+              <w:t>T</w:t>
+            </w:r>
+          </w:p>
+          <w:p>
+            <w:pPr>
+              <w:jc w:val="center"/>
+              <w:rPr>
+                <w:rFonts w:eastAsiaTheme="minorEastAsia"/>
+                <w:iCs/>
+                <w:lang w:val="en-US"/>
+              </w:rPr>
+            </w:pPr>
+            <w:r>
+              <w:rPr>
+                <w:rFonts w:eastAsiaTheme="minorEastAsia"/>
+                <w:iCs/>
+                <w:lang w:val="en-US"/>
+              </w:rPr>
+              <w:t>B</w:t>
+            </w:r>
+          </w:p>
+          <w:p>
+            <w:pPr>
+              <w:jc w:val="center"/>
+              <w:rPr>
+                <w:rFonts w:eastAsiaTheme="minorEastAsia"/>
+                <w:iCs/>
+                <w:lang w:val="en-US"/>
+              </w:rPr>
+            </w:pPr>
+            <w:r>
+              <w:rPr>
+                <w:rFonts w:eastAsiaTheme="minorEastAsia"/>
+                <w:iCs/>
+                <w:lang w:val="en-US"/>
+              </w:rPr>
+              <w:t>D</w:t>
+            </w:r>
+          </w:p>
+          <w:p>
+            <w:pPr>
+              <w:jc w:val="center"/>
+              <w:rPr>
+                <w:rFonts w:eastAsiaTheme="minorEastAsia"/>
+                <w:iCs/>
+                <w:lang w:val="en-US"/>
+              </w:rPr>
+            </w:pPr>
+            <w:r>
+              <w:rPr>
+                <w:rFonts w:eastAsiaTheme="minorEastAsia"/>
+                <w:iCs/>
+                <w:lang w:val="en-US"/>
+              </w:rPr>
+              <w:t>F</w:t>
+            </w:r>
+          </w:p>
+          <w:p>
+            <w:pPr>
+              <w:jc w:val="center"/>
+              <w:rPr>
+                <w:rFonts w:eastAsiaTheme="minorEastAsia"/>
+                <w:iCs/>
+                <w:noProof/>
+                <w:lang w:val="en-US"/>
+              </w:rPr>
+            </w:pPr>
+            <w:r>
+              <w:rPr>
+                <w:rFonts w:eastAsiaTheme="minorEastAsia"/>
+                <w:iCs/>
+                <w:noProof/>
+                <w:lang w:val="en-US"/>
+              </w:rPr>
+              <w:t>G</w:t>
+            </w:r>
+          </w:p>
+          <w:p>
+            <w:pPr>
+              <w:jc w:val="center"/>
+              <w:rPr>
+                <w:rFonts w:eastAsiaTheme="minorEastAsia"/>
+                <w:iCs/>
+                <w:noProof/>
+                <w:lang w:val="en-US"/>
+              </w:rPr>
+            </w:pPr>
+            <w:r>
+              <w:rPr>
+                <w:rFonts w:eastAsiaTheme="minorEastAsia"/>
+                <w:iCs/>
+                <w:noProof/>
+                <w:lang w:val="en-US"/>
+              </w:rPr>
+              <w:t>I</w:t>
+            </w:r>
+          </w:p>
+        </w:tc>
+        <w:tc>
+          <w:tcPr>
+            <w:tcW w:w="317" w:type="dxa"/>
+            <w:tcBorders>
+              <w:top w:val="nil"/>
+              <w:left w:val="nil"/>
+              <w:bottom w:val="nil"/>
+              <w:right w:val="nil"/>
+            </w:tcBorders>
+            <w:vAlign w:val="center"/>
+          </w:tcPr>
+          <w:p>
+            <w:pPr>
+              <w:rPr>
+                <w:rFonts w:eastAsiaTheme="minorEastAsia"/>
+                <w:iCs/>
+                <w:noProof/>
+                <w:lang w:val="en-US"/>
+              </w:rPr>
+            </w:pPr>
+            <w:r>
+              <w:rPr>
+                <w:rFonts w:eastAsiaTheme="minorEastAsia"/>
+                <w:iCs/>
+                <w:noProof/>
+                <w:lang w:val="en-US"/>
+              </w:rPr>
+              <mc:AlternateContent>
+                <mc:Choice Requires="wps">
+                  <w:drawing>
+                    <wp:anchor distT="0" distB="0" distL="114300" distR="114300" simplePos="0" relativeHeight="251746304" behindDoc="0" locked="0" layoutInCell="1" allowOverlap="1" wp14:anchorId="1C42A8AA" wp14:editId="444D500F">
+                      <wp:simplePos x="0" y="0"/>
+                      <wp:positionH relativeFrom="column">
+                        <wp:posOffset>-34713</wp:posOffset>
+                      </wp:positionH>
+                      <wp:positionV relativeFrom="paragraph">
+                        <wp:posOffset>34925</wp:posOffset>
+                      </wp:positionV>
+                      <wp:extent cx="101600" cy="965200"/>
+                      <wp:effectExtent l="0" t="0" r="31750" b="25400"/>
+                      <wp:wrapNone/>
+                      <wp:docPr id="33" name="Правая фигурная скобка 33"/>
+                      <wp:cNvGraphicFramePr/>
+                      <a:graphic xmlns:a="http://schemas.openxmlformats.org/drawingml/2006/main">
+                        <a:graphicData uri="http://schemas.microsoft.com/office/word/2010/wordprocessingShape">
+                          <wps:wsp>
+                            <wps:cNvSpPr/>
+                            <wps:spPr>
+                              <a:xfrm>
+                                <a:off x="0" y="0"/>
+                                <a:ext cx="101600" cy="965200"/>
+                              </a:xfrm>
+                              <a:prstGeom prst="rightBrace">
+                                <a:avLst/>
+                              </a:prstGeom>
+                            </wps:spPr>
+                            <wps:style>
+                              <a:lnRef idx="1">
+                                <a:schemeClr val="dk1"/>
+                              </a:lnRef>
+                              <a:fillRef idx="0">
+                                <a:schemeClr val="dk1"/>
+                              </a:fillRef>
+                              <a:effectRef idx="0">
+                                <a:schemeClr val="dk1"/>
+                              </a:effectRef>
+                              <a:fontRef idx="minor">
+                                <a:schemeClr val="tx1"/>
+                              </a:fontRef>
+                            </wps:style>
+                            <wps:bodyPr rot="0" spcFirstLastPara="0" vertOverflow="overflow" horzOverflow="overflow" vert="horz" wrap="square" lIns="91440" tIns="45720" rIns="91440" bIns="45720" numCol="1" spcCol="0" rtlCol="0" fromWordArt="0" anchor="ctr" anchorCtr="0" forceAA="0" compatLnSpc="1">
+                              <a:prstTxWarp prst="textNoShape">
+                                <a:avLst/>
+                              </a:prstTxWarp>
+                              <a:noAutofit/>
+                            </wps:bodyPr>
+                          </wps:wsp>
+                        </a:graphicData>
+                      </a:graphic>
+                    </wp:anchor>
+                  </w:drawing>
+                </mc:Choice>
+                <mc:Fallback>
+                  <w:pict>
+                    <v:shape w14:anchorId="4061BEB2" id="Правая фигурная скобка 33" o:spid="_x0000_s1026" type="#_x0000_t88" style="position:absolute;margin-left:-2.75pt;margin-top:2.75pt;width:8pt;height:76pt;z-index:251746304;visibility:visible;mso-wrap-style:square;mso-wrap-distance-left:9pt;mso-wrap-distance-top:0;mso-wrap-distance-right:9pt;mso-wrap-distance-bottom:0;mso-position-horizontal:absolute;mso-position-horizontal-relative:text;mso-position-vertical:absolute;mso-position-vertical-relative:text;v-text-anchor:middle" o:gfxdata="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" adj="189" strokecolor="black [3200]" strokeweight=".5pt">
+                      <v:stroke joinstyle="miter"/>
+                    </v:shape>
+                  </w:pict>
+                </mc:Fallback>
+              </mc:AlternateContent>
+            </w:r>
+          </w:p>
+        </w:tc>
+        <w:tc>
+          <w:tcPr>
+            <w:tcW w:w="684" w:type="dxa"/>
+            <w:tcBorders>
+              <w:top w:val="nil"/>
+              <w:left w:val="nil"/>
+              <w:bottom w:val="nil"/>
+              <w:right w:val="nil"/>
+            </w:tcBorders>
+            <w:vAlign w:val="center"/>
+          </w:tcPr>
+          <w:p>
+            <w:pPr>
+              <w:rPr>
+                <w:rFonts w:eastAsiaTheme="minorEastAsia"/>
+                <w:iCs/>
+                <w:noProof/>
+                <w:lang w:val="en-US"/>
+              </w:rPr>
+            </w:pPr>
+            <w:r>
+              <w:rPr>
+                <w:rFonts w:eastAsiaTheme="minorEastAsia"/>
+                <w:iCs/>
+                <w:lang w:val="en-US"/>
+              </w:rPr>
+              <w:t>C</w:t>
+            </w:r>
+            <w:r>
+              <w:rPr>
+                <w:rFonts w:eastAsiaTheme="minorEastAsia"/>
+                <w:iCs/>
+                <w:vertAlign w:val="subscript"/>
+                <w:lang w:val="en-US"/>
+              </w:rPr>
+              <w:t>9</w:t>
+            </w:r>
+            <w:r>
+              <w:rPr>
+                <w:rFonts w:eastAsiaTheme="minorEastAsia"/>
+                <w:iCs/>
+                <w:lang w:val="en-US"/>
+              </w:rPr>
+              <w:t xml:space="preserve"> = </w:t>
+            </w:r>
+          </w:p>
+        </w:tc>
+        <w:tc>
+          <w:tcPr>
+            <w:tcW w:w="282" w:type="dxa"/>
+            <w:tcBorders>
+              <w:top w:val="nil"/>
+              <w:left w:val="nil"/>
+              <w:bottom w:val="nil"/>
+              <w:right w:val="nil"/>
+            </w:tcBorders>
+            <w:vAlign w:val="center"/>
+          </w:tcPr>
+          <w:p>
+            <w:pPr>
+              <w:rPr>
+                <w:rFonts w:eastAsiaTheme="minorEastAsia"/>
+                <w:iCs/>
+                <w:noProof/>
+                <w:lang w:val="en-US"/>
+              </w:rPr>
+            </w:pPr>
+            <w:r>
+              <w:rPr>
+                <w:rFonts w:eastAsiaTheme="minorEastAsia"/>
+                <w:iCs/>
+                <w:noProof/>
+                <w:lang w:val="en-US"/>
+              </w:rPr>
+              <mc:AlternateContent>
+                <mc:Choice Requires="wps">
+                  <w:drawing>
+                    <wp:anchor distT="0" distB="0" distL="114300" distR="114300" simplePos="0" relativeHeight="251747328" behindDoc="0" locked="0" layoutInCell="1" allowOverlap="1" wp14:anchorId="6505222B" wp14:editId="10FCB9D8">
+                      <wp:simplePos x="0" y="0"/>
+                      <wp:positionH relativeFrom="column">
+                        <wp:posOffset>-44662</wp:posOffset>
+                      </wp:positionH>
+                      <wp:positionV relativeFrom="paragraph">
+                        <wp:posOffset>51858</wp:posOffset>
+                      </wp:positionV>
+                      <wp:extent cx="93134" cy="948267"/>
+                      <wp:effectExtent l="38100" t="0" r="21590" b="23495"/>
+                      <wp:wrapNone/>
+                      <wp:docPr id="34" name="Левая фигурная скобка 34"/>
+                      <wp:cNvGraphicFramePr/>
+                      <a:graphic xmlns:a="http://schemas.openxmlformats.org/drawingml/2006/main">
+                        <a:graphicData uri="http://schemas.microsoft.com/office/word/2010/wordprocessingShape">
+                          <wps:wsp>
+                            <wps:cNvSpPr/>
+                            <wps:spPr>
+                              <a:xfrm>
+                                <a:off x="0" y="0"/>
+                                <a:ext cx="93134" cy="948267"/>
+                              </a:xfrm>
+                              <a:prstGeom prst="leftBrace">
+                                <a:avLst/>
+                              </a:prstGeom>
+                            </wps:spPr>
+                            <wps:style>
+                              <a:lnRef idx="1">
+                                <a:schemeClr val="dk1"/>
+                              </a:lnRef>
+                              <a:fillRef idx="0">
+                                <a:schemeClr val="dk1"/>
+                              </a:fillRef>
+                              <a:effectRef idx="0">
+                                <a:schemeClr val="dk1"/>
+                              </a:effectRef>
+                              <a:fontRef idx="minor">
+                                <a:schemeClr val="tx1"/>
+                              </a:fontRef>
+                            </wps:style>
+                            <wps:bodyPr rot="0" spcFirstLastPara="0" vertOverflow="overflow" horzOverflow="overflow" vert="horz" wrap="square" lIns="91440" tIns="45720" rIns="91440" bIns="45720" numCol="1" spcCol="0" rtlCol="0" fromWordArt="0" anchor="ctr" anchorCtr="0" forceAA="0" compatLnSpc="1">
+                              <a:prstTxWarp prst="textNoShape">
+                                <a:avLst/>
+                              </a:prstTxWarp>
+                              <a:noAutofit/>
+                            </wps:bodyPr>
+                          </wps:wsp>
+                        </a:graphicData>
+                      </a:graphic>
+                    </wp:anchor>
+                  </w:drawing>
+                </mc:Choice>
+                <mc:Fallback>
+                  <w:pict>
+                    <v:shape w14:anchorId="771A690D" id="Левая фигурная скобка 34" o:spid="_x0000_s1026" type="#_x0000_t87" style="position:absolute;margin-left:-3.5pt;margin-top:4.1pt;width:7.35pt;height:74.65pt;z-index:251747328;visibility:visible;mso-wrap-style:square;mso-wrap-distance-left:9pt;mso-wrap-distance-top:0;mso-wrap-distance-right:9pt;mso-wrap-distance-bottom:0;mso-position-horizontal:absolute;mso-position-horizontal-relative:text;mso-position-vertical:absolute;mso-position-vertical-relative:text;v-text-anchor:middle" o:gfxdata="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" adj="177" strokecolor="black [3200]" strokeweight=".5pt">
+                      <v:stroke joinstyle="miter"/>
+                    </v:shape>
+                  </w:pict>
+                </mc:Fallback>
+              </mc:AlternateContent>
+            </w:r>
+          </w:p>
+        </w:tc>
+        <w:tc>
+          <w:tcPr>
+            <w:tcW w:w="425" w:type="dxa"/>
+            <w:tcBorders>
+              <w:top w:val="nil"/>
+              <w:left w:val="nil"/>
+              <w:bottom w:val="nil"/>
+              <w:right w:val="nil"/>
+            </w:tcBorders>
+            <w:vAlign w:val="center"/>
+          </w:tcPr>
+          <w:p>
+            <w:pPr>
+              <w:jc w:val="center"/>
+              <w:rPr>
+                <w:rFonts w:eastAsiaTheme="minorEastAsia"/>
+                <w:iCs/>
+                <w:lang w:val="en-US"/>
+              </w:rPr>
+            </w:pPr>
+            <w:r>
+              <w:rPr>
+                <w:rFonts w:eastAsiaTheme="minorEastAsia"/>
+                <w:iCs/>
+                <w:lang w:val="en-US"/>
+              </w:rPr>
+              <w:t>T</w:t>
+            </w:r>
+          </w:p>
+          <w:p>
+            <w:pPr>
+              <w:jc w:val="center"/>
+              <w:rPr>
+                <w:rFonts w:eastAsiaTheme="minorEastAsia"/>
+                <w:iCs/>
+                <w:lang w:val="en-US"/>
+              </w:rPr>
+            </w:pPr>
+            <w:r>
+              <w:rPr>
+                <w:rFonts w:eastAsiaTheme="minorEastAsia"/>
+                <w:iCs/>
+                <w:lang w:val="en-US"/>
+              </w:rPr>
+              <w:t>B</w:t>
+            </w:r>
+          </w:p>
+          <w:p>
+            <w:pPr>
+              <w:rPr>
+                <w:rFonts w:eastAsiaTheme="minorEastAsia"/>
+                <w:iCs/>
+                <w:lang w:val="en-US"/>
+              </w:rPr>
+            </w:pPr>
+            <w:r>
+              <w:rPr>
+                <w:rFonts w:eastAsiaTheme="minorEastAsia"/>
+                <w:iCs/>
+                <w:lang w:val="en-US"/>
+              </w:rPr>
+              <w:t>E</w:t>
+            </w:r>
+          </w:p>
+          <w:p>
+            <w:pPr>
+              <w:jc w:val="center"/>
+              <w:rPr>
+                <w:rFonts w:eastAsiaTheme="minorEastAsia"/>
+                <w:iCs/>
+                <w:lang w:val="en-US"/>
+              </w:rPr>
+            </w:pPr>
+            <w:r>
+              <w:rPr>
+                <w:rFonts w:eastAsiaTheme="minorEastAsia"/>
+                <w:iCs/>
+                <w:lang w:val="en-US"/>
+              </w:rPr>
+              <w:t>F</w:t>
+            </w:r>
+          </w:p>
+          <w:p>
+            <w:pPr>
+              <w:jc w:val="center"/>
+              <w:rPr>
+                <w:rFonts w:eastAsiaTheme="minorEastAsia"/>
+                <w:iCs/>
+                <w:noProof/>
+                <w:lang w:val="en-US"/>
+              </w:rPr>
+            </w:pPr>
+            <w:r>
+              <w:rPr>
+                <w:rFonts w:eastAsiaTheme="minorEastAsia"/>
+                <w:iCs/>
+                <w:noProof/>
+                <w:lang w:val="en-US"/>
+              </w:rPr>
+              <w:t>G</w:t>
+            </w:r>
+          </w:p>
+          <w:p>
+            <w:pPr>
+              <w:jc w:val="center"/>
+              <w:rPr>
+                <w:rFonts w:eastAsiaTheme="minorEastAsia"/>
+                <w:iCs/>
+                <w:noProof/>
+                <w:lang w:val="en-US"/>
+              </w:rPr>
+            </w:pPr>
+            <w:r>
+              <w:rPr>
+                <w:rFonts w:eastAsiaTheme="minorEastAsia"/>
+                <w:iCs/>
+                <w:noProof/>
+                <w:lang w:val="en-US"/>
+              </w:rPr>
+              <w:t>I</w:t>
+            </w:r>
+          </w:p>
+        </w:tc>
+        <w:tc>
+          <w:tcPr>
+            <w:tcW w:w="283" w:type="dxa"/>
+            <w:tcBorders>
+              <w:top w:val="nil"/>
+              <w:left w:val="nil"/>
+              <w:bottom w:val="nil"/>
+              <w:right w:val="nil"/>
+            </w:tcBorders>
+            <w:vAlign w:val="center"/>
+          </w:tcPr>
+          <w:p>
+            <w:pPr>
+              <w:rPr>
+                <w:rFonts w:eastAsiaTheme="minorEastAsia"/>
+                <w:iCs/>
+                <w:noProof/>
+                <w:lang w:val="en-US"/>
+              </w:rPr>
+            </w:pPr>
+            <w:r>
+              <w:rPr>
+                <w:rFonts w:eastAsiaTheme="minorEastAsia"/>
+                <w:iCs/>
+                <w:noProof/>
+                <w:lang w:val="en-US"/>
+              </w:rPr>
+              <mc:AlternateContent>
+                <mc:Choice Requires="wps">
+                  <w:drawing>
+                    <wp:anchor distT="0" distB="0" distL="114300" distR="114300" simplePos="0" relativeHeight="251748352" behindDoc="0" locked="0" layoutInCell="1" allowOverlap="1" wp14:anchorId="4A724E5D" wp14:editId="1E3516C9">
+                      <wp:simplePos x="0" y="0"/>
+                      <wp:positionH relativeFrom="column">
+                        <wp:posOffset>-34713</wp:posOffset>
+                      </wp:positionH>
+                      <wp:positionV relativeFrom="paragraph">
+                        <wp:posOffset>34925</wp:posOffset>
+                      </wp:positionV>
+                      <wp:extent cx="101600" cy="965200"/>
+                      <wp:effectExtent l="0" t="0" r="31750" b="25400"/>
+                      <wp:wrapNone/>
+                      <wp:docPr id="35" name="Правая фигурная скобка 35"/>
+                      <wp:cNvGraphicFramePr/>
+                      <a:graphic xmlns:a="http://schemas.openxmlformats.org/drawingml/2006/main">
+                        <a:graphicData uri="http://schemas.microsoft.com/office/word/2010/wordprocessingShape">
+                          <wps:wsp>
+                            <wps:cNvSpPr/>
+                            <wps:spPr>
+                              <a:xfrm>
+                                <a:off x="0" y="0"/>
+                                <a:ext cx="101600" cy="965200"/>
+                              </a:xfrm>
+                              <a:prstGeom prst="rightBrace">
+                                <a:avLst/>
+                              </a:prstGeom>
+                            </wps:spPr>
+                            <wps:style>
+                              <a:lnRef idx="1">
+                                <a:schemeClr val="dk1"/>
+                              </a:lnRef>
+                              <a:fillRef idx="0">
+                                <a:schemeClr val="dk1"/>
+                              </a:fillRef>
+                              <a:effectRef idx="0">
+                                <a:schemeClr val="dk1"/>
+                              </a:effectRef>
+                              <a:fontRef idx="minor">
+                                <a:schemeClr val="tx1"/>
+                              </a:fontRef>
+                            </wps:style>
+                            <wps:bodyPr rot="0" spcFirstLastPara="0" vertOverflow="overflow" horzOverflow="overflow" vert="horz" wrap="square" lIns="91440" tIns="45720" rIns="91440" bIns="45720" numCol="1" spcCol="0" rtlCol="0" fromWordArt="0" anchor="ctr" anchorCtr="0" forceAA="0" compatLnSpc="1">
+                              <a:prstTxWarp prst="textNoShape">
+                                <a:avLst/>
+                              </a:prstTxWarp>
+                              <a:noAutofit/>
+                            </wps:bodyPr>
+                          </wps:wsp>
+                        </a:graphicData>
+                      </a:graphic>
+                    </wp:anchor>
+                  </w:drawing>
+                </mc:Choice>
+                <mc:Fallback>
+                  <w:pict>
+                    <v:shape w14:anchorId="140491E8" id="Правая фигурная скобка 35" o:spid="_x0000_s1026" type="#_x0000_t88" style="position:absolute;margin-left:-2.75pt;margin-top:2.75pt;width:8pt;height:76pt;z-index:251748352;visibility:visible;mso-wrap-style:square;mso-wrap-distance-left:9pt;mso-wrap-distance-top:0;mso-wrap-distance-right:9pt;mso-wrap-distance-bottom:0;mso-position-horizontal:absolute;mso-position-horizontal-relative:text;mso-position-vertical:absolute;mso-position-vertical-relative:text;v-text-anchor:middle" o:gfxdata="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" adj="189" strokecolor="black [3200]" strokeweight=".5pt">
+                      <v:stroke joinstyle="miter"/>
+                    </v:shape>
+                  </w:pict>
+                </mc:Fallback>
+              </mc:AlternateContent>
+            </w:r>
+          </w:p>
+        </w:tc>
+      </w:tr>
+      <w:tr>
+        <w:trPr>
+          <w:gridAfter w:val="4"/>
+          <w:wAfter w:w="1722" w:type="dxa"/>
+        </w:trPr>
+        <w:tc>
+          <w:tcPr>
+            <w:tcW w:w="1816" w:type="dxa"/>
+            <w:gridSpan w:val="4"/>
+            <w:tcBorders>
+              <w:top w:val="nil"/>
+              <w:left w:val="nil"/>
+              <w:bottom w:val="nil"/>
+              <w:right w:val="nil"/>
+            </w:tcBorders>
+            <w:vAlign w:val="center"/>
+          </w:tcPr>
+          <w:p>
+            <w:pPr>
+              <w:jc w:val="center"/>
+              <w:rPr>
+                <w:rFonts w:eastAsiaTheme="minorEastAsia"/>
+                <w:iCs/>
+                <w:lang w:val="en-US"/>
+              </w:rPr>
+            </w:pPr>
+            <w:r>
+              <w:rPr>
+                <w:rFonts w:eastAsiaTheme="minorEastAsia"/>
+                <w:iCs/>
+                <w:lang w:val="en-US"/>
+              </w:rPr>
+              <w:t>S</w:t>
+            </w:r>
+            <w:r>
+              <w:rPr>
+                <w:rFonts w:eastAsiaTheme="minorEastAsia"/>
+                <w:iCs/>
+                <w:vertAlign w:val="subscript"/>
+                <w:lang w:val="en-US"/>
+              </w:rPr>
+              <w:t>6</w:t>
+            </w:r>
+            <w:r>
+              <w:rPr>
+                <w:rFonts w:eastAsiaTheme="minorEastAsia"/>
+                <w:iCs/>
+                <w:vertAlign w:val="superscript"/>
+                <w:lang w:val="en-US"/>
+              </w:rPr>
+              <w:t>a</w:t>
+            </w:r>
+            <w:r>
+              <w:rPr>
+                <w:rFonts w:eastAsiaTheme="minorEastAsia"/>
+                <w:iCs/>
+                <w:lang w:val="en-US"/>
+              </w:rPr>
+              <w:t xml:space="preserve"> =</w:t>
+            </w:r>
+          </w:p>
+        </w:tc>
+        <w:tc>
+          <w:tcPr>
+            <w:tcW w:w="1789" w:type="dxa"/>
+            <w:gridSpan w:val="4"/>
+            <w:tcBorders>
+              <w:top w:val="nil"/>
+              <w:left w:val="nil"/>
+              <w:bottom w:val="nil"/>
+              <w:right w:val="nil"/>
+            </w:tcBorders>
+            <w:vAlign w:val="center"/>
+          </w:tcPr>
+          <w:p>
+            <w:pPr>
+              <w:jc w:val="center"/>
+              <w:rPr>
+                <w:rFonts w:eastAsiaTheme="minorEastAsia"/>
+                <w:iCs/>
+                <w:lang w:val="en-US"/>
+              </w:rPr>
+            </w:pPr>
+            <w:r>
+              <w:rPr>
+                <w:rFonts w:eastAsiaTheme="minorEastAsia"/>
+                <w:iCs/>
+                <w:lang w:val="en-US"/>
+              </w:rPr>
+              <w:t>S</w:t>
+            </w:r>
+            <w:r>
+              <w:rPr>
+                <w:rFonts w:eastAsiaTheme="minorEastAsia"/>
+                <w:iCs/>
+                <w:vertAlign w:val="subscript"/>
+                <w:lang w:val="en-US"/>
+              </w:rPr>
+              <w:t>7</w:t>
+            </w:r>
+            <w:r>
+              <w:rPr>
+                <w:rFonts w:eastAsiaTheme="minorEastAsia"/>
+                <w:iCs/>
+                <w:vertAlign w:val="superscript"/>
+                <w:lang w:val="en-US"/>
+              </w:rPr>
+              <w:t>a</w:t>
+            </w:r>
+            <w:r>
+              <w:rPr>
+                <w:rFonts w:eastAsiaTheme="minorEastAsia"/>
+                <w:iCs/>
+                <w:lang w:val="en-US"/>
+              </w:rPr>
+              <w:t xml:space="preserve"> =</w:t>
+            </w:r>
+          </w:p>
+        </w:tc>
+        <w:tc>
+          <w:tcPr>
+            <w:tcW w:w="1783" w:type="dxa"/>
+            <w:gridSpan w:val="4"/>
+            <w:tcBorders>
+              <w:top w:val="nil"/>
+              <w:left w:val="nil"/>
+              <w:bottom w:val="nil"/>
+              <w:right w:val="nil"/>
+            </w:tcBorders>
+            <w:vAlign w:val="center"/>
+          </w:tcPr>
+          <w:p>
+            <w:pPr>
+              <w:jc w:val="center"/>
+              <w:rPr>
+                <w:rFonts w:eastAsiaTheme="minorEastAsia"/>
+                <w:iCs/>
+                <w:lang w:val="en-US"/>
+              </w:rPr>
+            </w:pPr>
+            <w:r>
+              <w:rPr>
+                <w:rFonts w:eastAsiaTheme="minorEastAsia"/>
+                <w:iCs/>
+                <w:lang w:val="en-US"/>
+              </w:rPr>
+              <w:t>S</w:t>
+            </w:r>
+            <w:r>
+              <w:rPr>
+                <w:rFonts w:eastAsiaTheme="minorEastAsia"/>
+                <w:iCs/>
+                <w:vertAlign w:val="subscript"/>
+                <w:lang w:val="en-US"/>
+              </w:rPr>
+              <w:t>8</w:t>
+            </w:r>
+            <w:r>
+              <w:rPr>
+                <w:rFonts w:eastAsiaTheme="minorEastAsia"/>
+                <w:iCs/>
+                <w:vertAlign w:val="superscript"/>
+                <w:lang w:val="en-US"/>
+              </w:rPr>
+              <w:t>a</w:t>
+            </w:r>
+            <w:r>
+              <w:rPr>
+                <w:rFonts w:eastAsiaTheme="minorEastAsia"/>
+                <w:iCs/>
+                <w:lang w:val="en-US"/>
+              </w:rPr>
+              <w:t xml:space="preserve"> =</w:t>
+            </w:r>
+          </w:p>
+        </w:tc>
+        <w:tc>
+          <w:tcPr>
+            <w:tcW w:w="1674" w:type="dxa"/>
+            <w:gridSpan w:val="4"/>
+            <w:tcBorders>
+              <w:top w:val="nil"/>
+              <w:left w:val="nil"/>
+              <w:bottom w:val="nil"/>
+              <w:right w:val="nil"/>
+            </w:tcBorders>
+            <w:vAlign w:val="center"/>
+          </w:tcPr>
+          <w:p>
+            <w:pPr>
+              <w:jc w:val="center"/>
+              <w:rPr>
+                <w:rFonts w:eastAsiaTheme="minorEastAsia"/>
+                <w:iCs/>
+                <w:lang w:val="en-US"/>
+              </w:rPr>
+            </w:pPr>
+            <w:r>
+              <w:rPr>
+                <w:rFonts w:eastAsiaTheme="minorEastAsia"/>
+                <w:iCs/>
+                <w:lang w:val="en-US"/>
+              </w:rPr>
+              <w:t>S</w:t>
+            </w:r>
+            <w:r>
+              <w:rPr>
+                <w:rFonts w:eastAsiaTheme="minorEastAsia"/>
+                <w:iCs/>
+                <w:vertAlign w:val="subscript"/>
+                <w:lang w:val="en-US"/>
+              </w:rPr>
+              <w:t>9</w:t>
+            </w:r>
+            <w:r>
+              <w:rPr>
+                <w:rFonts w:eastAsiaTheme="minorEastAsia"/>
+                <w:iCs/>
+                <w:vertAlign w:val="superscript"/>
+                <w:lang w:val="en-US"/>
+              </w:rPr>
+              <w:t>a</w:t>
+            </w:r>
+            <w:r>
+              <w:rPr>
+                <w:rFonts w:eastAsiaTheme="minorEastAsia"/>
+                <w:iCs/>
+                <w:lang w:val="en-US"/>
+              </w:rPr>
+              <w:t xml:space="preserve"> =</w:t>
+            </w:r>
+          </w:p>
+        </w:tc>
+      </w:tr>
+      <w:tr>
+        <w:trPr>
+          <w:gridAfter w:val="4"/>
+          <w:wAfter w:w="1722" w:type="dxa"/>
+        </w:trPr>
+        <w:tc>
+          <w:tcPr>
+            <w:tcW w:w="1816" w:type="dxa"/>
+            <w:gridSpan w:val="4"/>
+            <w:tcBorders>
+              <w:top w:val="nil"/>
+              <w:left w:val="nil"/>
+              <w:bottom w:val="nil"/>
+              <w:right w:val="nil"/>
+            </w:tcBorders>
+            <w:vAlign w:val="center"/>
+          </w:tcPr>
+          <w:p>
+            <w:pPr>
+              <w:jc w:val="center"/>
+              <w:rPr>
+                <w:rFonts w:eastAsiaTheme="minorEastAsia"/>
+                <w:iCs/>
+                <w:lang w:val="en-US"/>
+              </w:rPr>
+            </w:pPr>
+            <w:r>
+              <w:rPr>
+                <w:rFonts w:eastAsiaTheme="minorEastAsia"/>
+                <w:iCs/>
+                <w:lang w:val="en-US"/>
+              </w:rPr>
+              <w:t>S</w:t>
+            </w:r>
+            <w:r>
+              <w:rPr>
+                <w:rFonts w:eastAsiaTheme="minorEastAsia"/>
+                <w:iCs/>
+                <w:vertAlign w:val="subscript"/>
+                <w:lang w:val="en-US"/>
+              </w:rPr>
+              <w:t>6</w:t>
+            </w:r>
+            <w:r>
+              <w:rPr>
+                <w:rFonts w:eastAsiaTheme="minorEastAsia"/>
+                <w:iCs/>
+                <w:vertAlign w:val="superscript"/>
+                <w:lang w:val="en-US"/>
+              </w:rPr>
+              <w:t>b</w:t>
+            </w:r>
+            <w:r>
+              <w:rPr>
+                <w:rFonts w:eastAsiaTheme="minorEastAsia"/>
+                <w:iCs/>
+                <w:lang w:val="en-US"/>
+              </w:rPr>
+              <w:t xml:space="preserve"> =</w:t>
+            </w:r>
+          </w:p>
+        </w:tc>
+        <w:tc>
+          <w:tcPr>
+            <w:tcW w:w="1789" w:type="dxa"/>
+            <w:gridSpan w:val="4"/>
+            <w:tcBorders>
+              <w:top w:val="nil"/>
+              <w:left w:val="nil"/>
+              <w:bottom w:val="nil"/>
+              <w:right w:val="nil"/>
+            </w:tcBorders>
+            <w:vAlign w:val="center"/>
+          </w:tcPr>
+          <w:p>
+            <w:pPr>
+              <w:jc w:val="center"/>
+              <w:rPr>
+                <w:rFonts w:eastAsiaTheme="minorEastAsia"/>
+                <w:iCs/>
+                <w:lang w:val="en-US"/>
+              </w:rPr>
+            </w:pPr>
+            <w:r>
+              <w:rPr>
+                <w:rFonts w:eastAsiaTheme="minorEastAsia"/>
+                <w:iCs/>
+                <w:lang w:val="en-US"/>
+              </w:rPr>
+              <w:t>S</w:t>
+            </w:r>
+            <w:r>
+              <w:rPr>
+                <w:rFonts w:eastAsiaTheme="minorEastAsia"/>
+                <w:iCs/>
+                <w:vertAlign w:val="subscript"/>
+                <w:lang w:val="en-US"/>
+              </w:rPr>
+              <w:t>7</w:t>
+            </w:r>
+            <w:r>
+              <w:rPr>
+                <w:rFonts w:eastAsiaTheme="minorEastAsia"/>
+                <w:iCs/>
+                <w:vertAlign w:val="superscript"/>
+                <w:lang w:val="en-US"/>
+              </w:rPr>
+              <w:t>b</w:t>
+            </w:r>
+            <w:r>
+              <w:rPr>
+                <w:rFonts w:eastAsiaTheme="minorEastAsia"/>
+                <w:iCs/>
+                <w:lang w:val="en-US"/>
+              </w:rPr>
+              <w:t xml:space="preserve"> =</w:t>
+            </w:r>
+          </w:p>
+        </w:tc>
+        <w:tc>
+          <w:tcPr>
+            <w:tcW w:w="1783" w:type="dxa"/>
+            <w:gridSpan w:val="4"/>
+            <w:tcBorders>
+              <w:top w:val="nil"/>
+              <w:left w:val="nil"/>
+              <w:bottom w:val="nil"/>
+              <w:right w:val="nil"/>
+            </w:tcBorders>
+            <w:vAlign w:val="center"/>
+          </w:tcPr>
+          <w:p>
+            <w:pPr>
+              <w:jc w:val="center"/>
+              <w:rPr>
+                <w:rFonts w:eastAsiaTheme="minorEastAsia"/>
+                <w:iCs/>
+                <w:lang w:val="en-US"/>
+              </w:rPr>
+            </w:pPr>
+            <w:r>
+              <w:rPr>
+                <w:rFonts w:eastAsiaTheme="minorEastAsia"/>
+                <w:iCs/>
+                <w:lang w:val="en-US"/>
+              </w:rPr>
+              <w:t>S</w:t>
+            </w:r>
+            <w:r>
+              <w:rPr>
+                <w:rFonts w:eastAsiaTheme="minorEastAsia"/>
+                <w:iCs/>
+                <w:vertAlign w:val="subscript"/>
+                <w:lang w:val="en-US"/>
+              </w:rPr>
+              <w:t>8</w:t>
+            </w:r>
+            <w:r>
+              <w:rPr>
+                <w:rFonts w:eastAsiaTheme="minorEastAsia"/>
+                <w:iCs/>
+                <w:vertAlign w:val="superscript"/>
+                <w:lang w:val="en-US"/>
+              </w:rPr>
+              <w:t>b</w:t>
+            </w:r>
+            <w:r>
+              <w:rPr>
+                <w:rFonts w:eastAsiaTheme="minorEastAsia"/>
+                <w:iCs/>
+                <w:lang w:val="en-US"/>
+              </w:rPr>
+              <w:t xml:space="preserve"> =</w:t>
+            </w:r>
+          </w:p>
+        </w:tc>
+        <w:tc>
+          <w:tcPr>
+            <w:tcW w:w="1674" w:type="dxa"/>
+            <w:gridSpan w:val="4"/>
+            <w:tcBorders>
+              <w:top w:val="nil"/>
+              <w:left w:val="nil"/>
+              <w:bottom w:val="nil"/>
+              <w:right w:val="nil"/>
+            </w:tcBorders>
+            <w:vAlign w:val="center"/>
+          </w:tcPr>
+          <w:p>
+            <w:pPr>
+              <w:jc w:val="center"/>
+              <w:rPr>
+                <w:rFonts w:eastAsiaTheme="minorEastAsia"/>
+                <w:iCs/>
+                <w:lang w:val="en-US"/>
+              </w:rPr>
+            </w:pPr>
+            <w:r>
+              <w:rPr>
+                <w:rFonts w:eastAsiaTheme="minorEastAsia"/>
+                <w:iCs/>
+                <w:lang w:val="en-US"/>
+              </w:rPr>
+              <w:t>S</w:t>
+            </w:r>
+            <w:r>
+              <w:rPr>
+                <w:rFonts w:eastAsiaTheme="minorEastAsia"/>
+                <w:iCs/>
+                <w:vertAlign w:val="subscript"/>
+                <w:lang w:val="en-US"/>
+              </w:rPr>
+              <w:t>9</w:t>
+            </w:r>
+            <w:r>
+              <w:rPr>
+                <w:rFonts w:eastAsiaTheme="minorEastAsia"/>
+                <w:iCs/>
+                <w:vertAlign w:val="superscript"/>
+                <w:lang w:val="en-US"/>
+              </w:rPr>
+              <w:t>b</w:t>
+            </w:r>
+            <w:r>
+              <w:rPr>
+                <w:rFonts w:eastAsiaTheme="minorEastAsia"/>
+                <w:iCs/>
+                <w:lang w:val="en-US"/>
+              </w:rPr>
+              <w:t xml:space="preserve"> =</w:t>
+            </w:r>
+          </w:p>
+        </w:tc>
+      </w:tr>
+    </w:tbl>
     <w:p>
       <w:pPr>
         <w:rPr>
@@ -33447,6 +37542,19 @@
 </file>
 
 <file path=customXml/item1.xml><?xml version="1.0" encoding="utf-8"?>
+<?mso-contentType ?>
+<FormTemplates xmlns="http://schemas.microsoft.com/sharepoint/v3/contenttype/forms">
+  <Display>DocumentLibraryForm</Display>
+  <Edit>DocumentLibraryForm</Edit>
+  <New>DocumentLibraryForm</New>
+</FormTemplates>
+</file>
+
+<file path=customXml/item2.xml><?xml version="1.0" encoding="utf-8"?>
+<b:Sources xmlns:b="http://schemas.openxmlformats.org/officeDocument/2006/bibliography" xmlns="http://schemas.openxmlformats.org/officeDocument/2006/bibliography" SelectedStyle="\APASixthEditionOfficeOnline.xsl" StyleName="APA" Version="6"/>
+</file>
+
+<file path=customXml/item3.xml><?xml version="1.0" encoding="utf-8"?>
 <ct:contentTypeSchema xmlns:ct="http://schemas.microsoft.com/office/2006/metadata/contentType" xmlns:ma="http://schemas.microsoft.com/office/2006/metadata/properties/metaAttributes" ct:_="" ma:_="" ma:contentTypeName="Документ" ma:contentTypeID="0x01010021698D4302690741995ED0272D61D6A5" ma:contentTypeVersion="4" ma:contentTypeDescription="Создание документа." ma:contentTypeScope="" ma:versionID="5d42c33a528a295821b7d1e09411c3b0">
   <xsd:schema xmlns:xsd="http://www.w3.org/2001/XMLSchema" xmlns:xs="http://www.w3.org/2001/XMLSchema" xmlns:p="http://schemas.microsoft.com/office/2006/metadata/properties" xmlns:ns3="2b26d3b0-318c-4054-b3c0-e49a30e61c3c" targetNamespace="http://schemas.microsoft.com/office/2006/metadata/properties" ma:root="true" ma:fieldsID="9edb61012c44167b33a21135b3a34432" ns3:_="">
     <xsd:import namespace="2b26d3b0-318c-4054-b3c0-e49a30e61c3c"/>
@@ -33592,19 +37700,6 @@
 </ct:contentTypeSchema>
 </file>
 
-<file path=customXml/item2.xml><?xml version="1.0" encoding="utf-8"?>
-<b:Sources xmlns:b="http://schemas.openxmlformats.org/officeDocument/2006/bibliography" xmlns="http://schemas.openxmlformats.org/officeDocument/2006/bibliography" SelectedStyle="\APASixthEditionOfficeOnline.xsl" StyleName="APA" Version="6"/>
-</file>
-
-<file path=customXml/item3.xml><?xml version="1.0" encoding="utf-8"?>
-<?mso-contentType ?>
-<FormTemplates xmlns="http://schemas.microsoft.com/sharepoint/v3/contenttype/forms">
-  <Display>DocumentLibraryForm</Display>
-  <Edit>DocumentLibraryForm</Edit>
-  <New>DocumentLibraryForm</New>
-</FormTemplates>
-</file>
-
 <file path=customXml/item4.xml><?xml version="1.0" encoding="utf-8"?>
 <p:properties xmlns:p="http://schemas.microsoft.com/office/2006/metadata/properties" xmlns:xsi="http://www.w3.org/2001/XMLSchema-instance" xmlns:pc="http://schemas.microsoft.com/office/infopath/2007/PartnerControls">
   <documentManagement/>
@@ -33612,6 +37707,22 @@
 </file>
 
 <file path=customXml/itemProps1.xml><?xml version="1.0" encoding="utf-8"?>
+<ds:datastoreItem xmlns:ds="http://schemas.openxmlformats.org/officeDocument/2006/customXml" ds:itemID="{2FC2C40F-08CA-48D1-A1B7-377C4BBABFA7}">
+  <ds:schemaRefs>
+    <ds:schemaRef ds:uri="http://schemas.microsoft.com/sharepoint/v3/contenttype/forms"/>
+  </ds:schemaRefs>
+</ds:datastoreItem>
+</file>
+
+<file path=customXml/itemProps2.xml><?xml version="1.0" encoding="utf-8"?>
+<ds:datastoreItem xmlns:ds="http://schemas.openxmlformats.org/officeDocument/2006/customXml" ds:itemID="{630EFC73-8405-45A3-8918-9BBCB8E889E1}">
+  <ds:schemaRefs>
+    <ds:schemaRef ds:uri="http://schemas.openxmlformats.org/officeDocument/2006/bibliography"/>
+  </ds:schemaRefs>
+</ds:datastoreItem>
+</file>
+
+<file path=customXml/itemProps3.xml><?xml version="1.0" encoding="utf-8"?>
 <ds:datastoreItem xmlns:ds="http://schemas.openxmlformats.org/officeDocument/2006/customXml" ds:itemID="{CFD667C5-4FBE-4D41-B47B-D95956BBCCF4}">
   <ds:schemaRefs>
     <ds:schemaRef ds:uri="http://schemas.microsoft.com/office/2006/metadata/contentType"/>
@@ -33629,22 +37740,6 @@
 </ds:datastoreItem>
 </file>
 
-<file path=customXml/itemProps2.xml><?xml version="1.0" encoding="utf-8"?>
-<ds:datastoreItem xmlns:ds="http://schemas.openxmlformats.org/officeDocument/2006/customXml" ds:itemID="{630EFC73-8405-45A3-8918-9BBCB8E889E1}">
-  <ds:schemaRefs>
-    <ds:schemaRef ds:uri="http://schemas.openxmlformats.org/officeDocument/2006/bibliography"/>
-  </ds:schemaRefs>
-</ds:datastoreItem>
-</file>
-
-<file path=customXml/itemProps3.xml><?xml version="1.0" encoding="utf-8"?>
-<ds:datastoreItem xmlns:ds="http://schemas.openxmlformats.org/officeDocument/2006/customXml" ds:itemID="{2FC2C40F-08CA-48D1-A1B7-377C4BBABFA7}">
-  <ds:schemaRefs>
-    <ds:schemaRef ds:uri="http://schemas.microsoft.com/sharepoint/v3/contenttype/forms"/>
-  </ds:schemaRefs>
-</ds:datastoreItem>
-</file>
-
 <file path=customXml/itemProps4.xml><?xml version="1.0" encoding="utf-8"?>
 <ds:datastoreItem xmlns:ds="http://schemas.openxmlformats.org/officeDocument/2006/customXml" ds:itemID="{CAB1A6A3-1E58-4D8B-ACE3-663681D3520B}">
   <ds:schemaRefs>

--- a/descreteMath/termpaper1/Курсач.docx
+++ b/descreteMath/termpaper1/Курсач.docx
@@ -1255,7 +1255,7 @@
           <w:r>
             <w:fldChar w:fldCharType="separate"/>
           </w:r>
-          <w:hyperlink w:anchor="_Toc97461486" w:history="1">
+          <w:hyperlink w:anchor="_Toc97829571" w:history="1">
             <w:r>
               <w:rPr>
                 <w:rStyle w:val="a7"/>
@@ -1282,7 +1282,7 @@
                 <w:noProof/>
                 <w:webHidden/>
               </w:rPr>
-              <w:instrText xml:space="preserve"> PAGEREF _Toc97461486 \h </w:instrText>
+              <w:instrText xml:space="preserve"> PAGEREF _Toc97829571 \h </w:instrText>
             </w:r>
             <w:r>
               <w:rPr>
@@ -1326,7 +1326,7 @@
               <w:lang w:eastAsia="ru-RU"/>
             </w:rPr>
           </w:pPr>
-          <w:hyperlink w:anchor="_Toc97461487" w:history="1">
+          <w:hyperlink w:anchor="_Toc97829572" w:history="1">
             <w:r>
               <w:rPr>
                 <w:rStyle w:val="a7"/>
@@ -1353,7 +1353,7 @@
                 <w:noProof/>
                 <w:webHidden/>
               </w:rPr>
-              <w:instrText xml:space="preserve"> PAGEREF _Toc97461487 \h </w:instrText>
+              <w:instrText xml:space="preserve"> PAGEREF _Toc97829572 \h </w:instrText>
             </w:r>
             <w:r>
               <w:rPr>
@@ -1373,7 +1373,7 @@
                 <w:noProof/>
                 <w:webHidden/>
               </w:rPr>
-              <w:t>2</w:t>
+              <w:t>3</w:t>
             </w:r>
             <w:r>
               <w:rPr>
@@ -1397,7 +1397,7 @@
               <w:lang w:eastAsia="ru-RU"/>
             </w:rPr>
           </w:pPr>
-          <w:hyperlink w:anchor="_Toc97461488" w:history="1">
+          <w:hyperlink w:anchor="_Toc97829573" w:history="1">
             <w:r>
               <w:rPr>
                 <w:rStyle w:val="a7"/>
@@ -1424,7 +1424,7 @@
                 <w:noProof/>
                 <w:webHidden/>
               </w:rPr>
-              <w:instrText xml:space="preserve"> PAGEREF _Toc97461488 \h </w:instrText>
+              <w:instrText xml:space="preserve"> PAGEREF _Toc97829573 \h </w:instrText>
             </w:r>
             <w:r>
               <w:rPr>
@@ -1444,7 +1444,7 @@
                 <w:noProof/>
                 <w:webHidden/>
               </w:rPr>
-              <w:t>3</w:t>
+              <w:t>4</w:t>
             </w:r>
             <w:r>
               <w:rPr>
@@ -1468,7 +1468,7 @@
               <w:lang w:eastAsia="ru-RU"/>
             </w:rPr>
           </w:pPr>
-          <w:hyperlink w:anchor="_Toc97461489" w:history="1">
+          <w:hyperlink w:anchor="_Toc97829574" w:history="1">
             <w:r>
               <w:rPr>
                 <w:rStyle w:val="a7"/>
@@ -1495,7 +1495,7 @@
                 <w:noProof/>
                 <w:webHidden/>
               </w:rPr>
-              <w:instrText xml:space="preserve"> PAGEREF _Toc97461489 \h </w:instrText>
+              <w:instrText xml:space="preserve"> PAGEREF _Toc97829574 \h </w:instrText>
             </w:r>
             <w:r>
               <w:rPr>
@@ -1515,7 +1515,7 @@
                 <w:noProof/>
                 <w:webHidden/>
               </w:rPr>
-              <w:t>3</w:t>
+              <w:t>4</w:t>
             </w:r>
             <w:r>
               <w:rPr>
@@ -1539,7 +1539,7 @@
               <w:lang w:eastAsia="ru-RU"/>
             </w:rPr>
           </w:pPr>
-          <w:hyperlink w:anchor="_Toc97461490" w:history="1">
+          <w:hyperlink w:anchor="_Toc97829575" w:history="1">
             <w:r>
               <w:rPr>
                 <w:rStyle w:val="a7"/>
@@ -1566,7 +1566,7 @@
                 <w:noProof/>
                 <w:webHidden/>
               </w:rPr>
-              <w:instrText xml:space="preserve"> PAGEREF _Toc97461490 \h </w:instrText>
+              <w:instrText xml:space="preserve"> PAGEREF _Toc97829575 \h </w:instrText>
             </w:r>
             <w:r>
               <w:rPr>
@@ -1586,7 +1586,7 @@
                 <w:noProof/>
                 <w:webHidden/>
               </w:rPr>
-              <w:t>3</w:t>
+              <w:t>4</w:t>
             </w:r>
             <w:r>
               <w:rPr>
@@ -1610,7 +1610,7 @@
               <w:lang w:eastAsia="ru-RU"/>
             </w:rPr>
           </w:pPr>
-          <w:hyperlink w:anchor="_Toc97461491" w:history="1">
+          <w:hyperlink w:anchor="_Toc97829576" w:history="1">
             <w:r>
               <w:rPr>
                 <w:rStyle w:val="a7"/>
@@ -1637,7 +1637,7 @@
                 <w:noProof/>
                 <w:webHidden/>
               </w:rPr>
-              <w:instrText xml:space="preserve"> PAGEREF _Toc97461491 \h </w:instrText>
+              <w:instrText xml:space="preserve"> PAGEREF _Toc97829576 \h </w:instrText>
             </w:r>
             <w:r>
               <w:rPr>
@@ -1657,7 +1657,78 @@
                 <w:noProof/>
                 <w:webHidden/>
               </w:rPr>
-              <w:t>4</w:t>
+              <w:t>5</w:t>
+            </w:r>
+            <w:r>
+              <w:rPr>
+                <w:noProof/>
+                <w:webHidden/>
+              </w:rPr>
+              <w:fldChar w:fldCharType="end"/>
+            </w:r>
+          </w:hyperlink>
+        </w:p>
+        <w:p>
+          <w:pPr>
+            <w:pStyle w:val="21"/>
+            <w:tabs>
+              <w:tab w:val="right" w:leader="dot" w:pos="9350"/>
+            </w:tabs>
+            <w:rPr>
+              <w:rFonts w:asciiTheme="minorHAnsi" w:eastAsiaTheme="minorEastAsia" w:hAnsiTheme="minorHAnsi"/>
+              <w:noProof/>
+              <w:sz w:val="22"/>
+              <w:lang w:eastAsia="ru-RU"/>
+            </w:rPr>
+          </w:pPr>
+          <w:hyperlink w:anchor="_Toc97829577" w:history="1">
+            <w:r>
+              <w:rPr>
+                <w:rStyle w:val="a7"/>
+                <w:noProof/>
+              </w:rPr>
+              <w:t>Определение минимального покрытия</w:t>
+            </w:r>
+            <w:r>
+              <w:rPr>
+                <w:noProof/>
+                <w:webHidden/>
+              </w:rPr>
+              <w:tab/>
+            </w:r>
+            <w:r>
+              <w:rPr>
+                <w:noProof/>
+                <w:webHidden/>
+              </w:rPr>
+              <w:fldChar w:fldCharType="begin"/>
+            </w:r>
+            <w:r>
+              <w:rPr>
+                <w:noProof/>
+                <w:webHidden/>
+              </w:rPr>
+              <w:instrText xml:space="preserve"> PAGEREF _Toc97829577 \h </w:instrText>
+            </w:r>
+            <w:r>
+              <w:rPr>
+                <w:noProof/>
+                <w:webHidden/>
+              </w:rPr>
+            </w:r>
+            <w:r>
+              <w:rPr>
+                <w:noProof/>
+                <w:webHidden/>
+              </w:rPr>
+              <w:fldChar w:fldCharType="separate"/>
+            </w:r>
+            <w:r>
+              <w:rPr>
+                <w:noProof/>
+                <w:webHidden/>
+              </w:rPr>
+              <w:t>6</w:t>
             </w:r>
             <w:r>
               <w:rPr>
@@ -1683,7 +1754,7 @@
       <w:pPr>
         <w:pStyle w:val="1"/>
       </w:pPr>
-      <w:bookmarkStart w:id="0" w:name="_Toc97461486"/>
+      <w:bookmarkStart w:id="0" w:name="_Toc97829571"/>
       <w:r>
         <w:t>Функция</w:t>
       </w:r>
@@ -1923,7 +1994,7 @@
       <w:pPr>
         <w:pStyle w:val="1"/>
       </w:pPr>
-      <w:bookmarkStart w:id="2" w:name="_Toc97461487"/>
+      <w:bookmarkStart w:id="2" w:name="_Toc97829572"/>
       <w:r>
         <w:lastRenderedPageBreak/>
         <w:t>Таблица истинности</w:t>
@@ -10079,7 +10150,7 @@
       <w:pPr>
         <w:pStyle w:val="1"/>
       </w:pPr>
-      <w:bookmarkStart w:id="4" w:name="_Toc97461488"/>
+      <w:bookmarkStart w:id="4" w:name="_Toc97829573"/>
       <w:r>
         <w:t>Представление булевой функции в аналитическом виде</w:t>
       </w:r>
@@ -17696,7 +17767,7 @@
           <w:rFonts w:eastAsiaTheme="minorEastAsia"/>
         </w:rPr>
       </w:pPr>
-      <w:bookmarkStart w:id="5" w:name="_Toc97461489"/>
+      <w:bookmarkStart w:id="5" w:name="_Toc97829574"/>
       <w:r>
         <w:rPr>
           <w:rFonts w:eastAsiaTheme="minorEastAsia"/>
@@ -17731,7 +17802,7 @@
       <w:pPr>
         <w:pStyle w:val="2"/>
       </w:pPr>
-      <w:bookmarkStart w:id="6" w:name="_Toc97461490"/>
+      <w:bookmarkStart w:id="6" w:name="_Toc97829575"/>
       <w:r>
         <w:t>Нахождение простых импликант (максимальных кубов)</w:t>
       </w:r>
@@ -23734,11 +23805,11 @@
           <w:szCs w:val="26"/>
         </w:rPr>
       </w:pPr>
-      <w:bookmarkStart w:id="7" w:name="_Toc97461491"/>
       <w:r>
         <w:br w:type="page"/>
       </w:r>
     </w:p>
+    <w:bookmarkStart w:id="7" w:name="_Toc97829576"/>
     <w:p>
       <w:pPr>
         <w:pStyle w:val="2"/>
@@ -29196,9 +29267,11 @@
       <w:pPr>
         <w:pStyle w:val="2"/>
       </w:pPr>
+      <w:bookmarkStart w:id="8" w:name="_Toc97829577"/>
       <w:r>
         <w:t>Определение минимального покрытия</w:t>
       </w:r>
+      <w:bookmarkEnd w:id="8"/>
     </w:p>
     <w:p>
       <w:r>
@@ -30336,7 +30409,7 @@
                 <w:lang w:val="en-US"/>
               </w:rPr>
             </w:pPr>
-            <w:bookmarkStart w:id="8" w:name="_Hlk97717136"/>
+            <w:bookmarkStart w:id="9" w:name="_Hlk97717136"/>
             <w:r>
               <w:rPr>
                 <w:rFonts w:eastAsiaTheme="minorEastAsia"/>
@@ -32100,7 +32173,6 @@
               <w:rPr>
                 <w:rFonts w:eastAsiaTheme="minorEastAsia"/>
                 <w:iCs/>
-                <w:lang w:val="en-US"/>
               </w:rPr>
             </w:pPr>
             <w:r>
@@ -32136,6 +32208,14 @@
                 <w:lang w:val="en-US"/>
               </w:rPr>
               <w:t xml:space="preserve"> =</w:t>
+            </w:r>
+            <w:r>
+              <w:rPr>
+                <w:rFonts w:eastAsiaTheme="minorEastAsia"/>
+                <w:iCs/>
+                <w:lang w:val="en-US"/>
+              </w:rPr>
+              <w:t xml:space="preserve"> 24</w:t>
             </w:r>
           </w:p>
         </w:tc>
@@ -32194,6 +32274,14 @@
               </w:rPr>
               <w:t xml:space="preserve"> =</w:t>
             </w:r>
+            <w:r>
+              <w:rPr>
+                <w:rFonts w:eastAsiaTheme="minorEastAsia"/>
+                <w:iCs/>
+                <w:lang w:val="en-US"/>
+              </w:rPr>
+              <w:t xml:space="preserve"> 24</w:t>
+            </w:r>
           </w:p>
         </w:tc>
         <w:tc>
@@ -32251,6 +32339,14 @@
               </w:rPr>
               <w:t xml:space="preserve"> =</w:t>
             </w:r>
+            <w:r>
+              <w:rPr>
+                <w:rFonts w:eastAsiaTheme="minorEastAsia"/>
+                <w:iCs/>
+                <w:lang w:val="en-US"/>
+              </w:rPr>
+              <w:t xml:space="preserve"> 24</w:t>
+            </w:r>
           </w:p>
         </w:tc>
         <w:tc>
@@ -32308,6 +32404,14 @@
               </w:rPr>
               <w:t xml:space="preserve"> =</w:t>
             </w:r>
+            <w:r>
+              <w:rPr>
+                <w:rFonts w:eastAsiaTheme="minorEastAsia"/>
+                <w:iCs/>
+                <w:lang w:val="en-US"/>
+              </w:rPr>
+              <w:t xml:space="preserve"> 28</w:t>
+            </w:r>
           </w:p>
         </w:tc>
         <w:tc>
@@ -32365,6 +32469,14 @@
               </w:rPr>
               <w:t xml:space="preserve"> =</w:t>
             </w:r>
+            <w:r>
+              <w:rPr>
+                <w:rFonts w:eastAsiaTheme="minorEastAsia"/>
+                <w:iCs/>
+                <w:lang w:val="en-US"/>
+              </w:rPr>
+              <w:t xml:space="preserve"> 27</w:t>
+            </w:r>
           </w:p>
         </w:tc>
       </w:tr>
@@ -32424,6 +32536,14 @@
               </w:rPr>
               <w:t xml:space="preserve"> =</w:t>
             </w:r>
+            <w:r>
+              <w:rPr>
+                <w:rFonts w:eastAsiaTheme="minorEastAsia"/>
+                <w:iCs/>
+                <w:lang w:val="en-US"/>
+              </w:rPr>
+              <w:t xml:space="preserve"> 29</w:t>
+            </w:r>
           </w:p>
         </w:tc>
         <w:tc>
@@ -32481,6 +32601,14 @@
               </w:rPr>
               <w:t xml:space="preserve"> =</w:t>
             </w:r>
+            <w:r>
+              <w:rPr>
+                <w:rFonts w:eastAsiaTheme="minorEastAsia"/>
+                <w:iCs/>
+                <w:lang w:val="en-US"/>
+              </w:rPr>
+              <w:t xml:space="preserve"> 29</w:t>
+            </w:r>
           </w:p>
         </w:tc>
         <w:tc>
@@ -32538,6 +32666,14 @@
               </w:rPr>
               <w:t xml:space="preserve"> =</w:t>
             </w:r>
+            <w:r>
+              <w:rPr>
+                <w:rFonts w:eastAsiaTheme="minorEastAsia"/>
+                <w:iCs/>
+                <w:lang w:val="en-US"/>
+              </w:rPr>
+              <w:t xml:space="preserve"> 29</w:t>
+            </w:r>
           </w:p>
         </w:tc>
         <w:tc>
@@ -32595,6 +32731,14 @@
               </w:rPr>
               <w:t xml:space="preserve"> =</w:t>
             </w:r>
+            <w:r>
+              <w:rPr>
+                <w:rFonts w:eastAsiaTheme="minorEastAsia"/>
+                <w:iCs/>
+                <w:lang w:val="en-US"/>
+              </w:rPr>
+              <w:t xml:space="preserve"> 34</w:t>
+            </w:r>
           </w:p>
         </w:tc>
         <w:tc>
@@ -32652,10 +32796,18 @@
               </w:rPr>
               <w:t xml:space="preserve"> =</w:t>
             </w:r>
+            <w:r>
+              <w:rPr>
+                <w:rFonts w:eastAsiaTheme="minorEastAsia"/>
+                <w:iCs/>
+                <w:lang w:val="en-US"/>
+              </w:rPr>
+              <w:t xml:space="preserve"> 33</w:t>
+            </w:r>
           </w:p>
         </w:tc>
       </w:tr>
-      <w:bookmarkEnd w:id="8"/>
+      <w:bookmarkEnd w:id="9"/>
       <w:tr>
         <w:trPr>
           <w:gridAfter w:val="4"/>
@@ -33916,6 +34068,7 @@
           </w:p>
           <w:p>
             <w:pPr>
+              <w:jc w:val="center"/>
               <w:rPr>
                 <w:rFonts w:eastAsiaTheme="minorEastAsia"/>
                 <w:iCs/>
@@ -34144,6 +34297,14 @@
               </w:rPr>
               <w:t xml:space="preserve"> =</w:t>
             </w:r>
+            <w:r>
+              <w:rPr>
+                <w:rFonts w:eastAsiaTheme="minorEastAsia"/>
+                <w:iCs/>
+                <w:lang w:val="en-US"/>
+              </w:rPr>
+              <w:t xml:space="preserve"> 27</w:t>
+            </w:r>
           </w:p>
         </w:tc>
         <w:tc>
@@ -34201,6 +34362,14 @@
               </w:rPr>
               <w:t xml:space="preserve"> =</w:t>
             </w:r>
+            <w:r>
+              <w:rPr>
+                <w:rFonts w:eastAsiaTheme="minorEastAsia"/>
+                <w:iCs/>
+                <w:lang w:val="en-US"/>
+              </w:rPr>
+              <w:t xml:space="preserve"> 27</w:t>
+            </w:r>
           </w:p>
         </w:tc>
         <w:tc>
@@ -34258,6 +34427,14 @@
               </w:rPr>
               <w:t xml:space="preserve"> =</w:t>
             </w:r>
+            <w:r>
+              <w:rPr>
+                <w:rFonts w:eastAsiaTheme="minorEastAsia"/>
+                <w:iCs/>
+                <w:lang w:val="en-US"/>
+              </w:rPr>
+              <w:t xml:space="preserve"> 27</w:t>
+            </w:r>
           </w:p>
         </w:tc>
         <w:tc>
@@ -34314,6 +34491,14 @@
                 <w:lang w:val="en-US"/>
               </w:rPr>
               <w:t xml:space="preserve"> =</w:t>
+            </w:r>
+            <w:r>
+              <w:rPr>
+                <w:rFonts w:eastAsiaTheme="minorEastAsia"/>
+                <w:iCs/>
+                <w:lang w:val="en-US"/>
+              </w:rPr>
+              <w:t xml:space="preserve"> 27</w:t>
             </w:r>
           </w:p>
         </w:tc>
@@ -34378,6 +34563,14 @@
               </w:rPr>
               <w:t xml:space="preserve"> =</w:t>
             </w:r>
+            <w:r>
+              <w:rPr>
+                <w:rFonts w:eastAsiaTheme="minorEastAsia"/>
+                <w:iCs/>
+                <w:lang w:val="en-US"/>
+              </w:rPr>
+              <w:t xml:space="preserve"> 33</w:t>
+            </w:r>
           </w:p>
         </w:tc>
         <w:tc>
@@ -34435,6 +34628,14 @@
               </w:rPr>
               <w:t xml:space="preserve"> =</w:t>
             </w:r>
+            <w:r>
+              <w:rPr>
+                <w:rFonts w:eastAsiaTheme="minorEastAsia"/>
+                <w:iCs/>
+                <w:lang w:val="en-US"/>
+              </w:rPr>
+              <w:t xml:space="preserve"> 33</w:t>
+            </w:r>
           </w:p>
         </w:tc>
         <w:tc>
@@ -34492,6 +34693,14 @@
               </w:rPr>
               <w:t xml:space="preserve"> =</w:t>
             </w:r>
+            <w:r>
+              <w:rPr>
+                <w:rFonts w:eastAsiaTheme="minorEastAsia"/>
+                <w:iCs/>
+                <w:lang w:val="en-US"/>
+              </w:rPr>
+              <w:t xml:space="preserve"> 33</w:t>
+            </w:r>
           </w:p>
         </w:tc>
         <w:tc>
@@ -34548,6 +34757,14 @@
                 <w:lang w:val="en-US"/>
               </w:rPr>
               <w:t xml:space="preserve"> =</w:t>
+            </w:r>
+            <w:r>
+              <w:rPr>
+                <w:rFonts w:eastAsiaTheme="minorEastAsia"/>
+                <w:iCs/>
+                <w:lang w:val="en-US"/>
+              </w:rPr>
+              <w:t xml:space="preserve"> 33</w:t>
             </w:r>
           </w:p>
         </w:tc>
@@ -34561,6 +34778,2760 @@
           <w:lang w:val="en-US"/>
         </w:rPr>
       </w:pPr>
+    </w:p>
+    <w:p>
+      <w:pPr>
+        <w:rPr>
+          <w:rFonts w:eastAsiaTheme="minorEastAsia"/>
+          <w:iCs/>
+          <w:lang w:val="en-US"/>
+        </w:rPr>
+      </w:pPr>
+      <w:r>
+        <w:rPr>
+          <w:rFonts w:eastAsiaTheme="minorEastAsia"/>
+          <w:iCs/>
+        </w:rPr>
+        <w:t>Минимальн</w:t>
+      </w:r>
+      <w:r>
+        <w:rPr>
+          <w:rFonts w:eastAsiaTheme="minorEastAsia"/>
+          <w:iCs/>
+        </w:rPr>
+        <w:t>ые</w:t>
+      </w:r>
+      <w:r>
+        <w:rPr>
+          <w:rFonts w:eastAsiaTheme="minorEastAsia"/>
+          <w:iCs/>
+        </w:rPr>
+        <w:t xml:space="preserve"> покрыти</w:t>
+      </w:r>
+      <w:r>
+        <w:rPr>
+          <w:rFonts w:eastAsiaTheme="minorEastAsia"/>
+          <w:iCs/>
+        </w:rPr>
+        <w:t>я</w:t>
+      </w:r>
+      <w:r>
+        <w:rPr>
+          <w:rFonts w:eastAsiaTheme="minorEastAsia"/>
+          <w:iCs/>
+        </w:rPr>
+        <w:t xml:space="preserve"> функции</w:t>
+      </w:r>
+      <w:r>
+        <w:rPr>
+          <w:rFonts w:eastAsiaTheme="minorEastAsia"/>
+          <w:iCs/>
+          <w:lang w:val="en-US"/>
+        </w:rPr>
+        <w:t>:</w:t>
+      </w:r>
+    </w:p>
+    <w:tbl>
+      <w:tblPr>
+        <w:tblStyle w:val="a8"/>
+        <w:tblW w:w="0" w:type="auto"/>
+        <w:tblLook w:val="04A0" w:firstRow="1" w:lastRow="0" w:firstColumn="1" w:lastColumn="0" w:noHBand="0" w:noVBand="1"/>
+      </w:tblPr>
+      <w:tblGrid>
+        <w:gridCol w:w="1061"/>
+        <w:gridCol w:w="222"/>
+        <w:gridCol w:w="923"/>
+        <w:gridCol w:w="222"/>
+        <w:gridCol w:w="1745"/>
+      </w:tblGrid>
+      <w:tr>
+        <w:trPr>
+          <w:trHeight w:val="1673"/>
+        </w:trPr>
+        <w:tc>
+          <w:tcPr>
+            <w:tcW w:w="0" w:type="auto"/>
+            <w:tcBorders>
+              <w:top w:val="nil"/>
+              <w:left w:val="nil"/>
+              <w:bottom w:val="nil"/>
+              <w:right w:val="nil"/>
+            </w:tcBorders>
+            <w:vAlign w:val="center"/>
+          </w:tcPr>
+          <w:p>
+            <w:pPr>
+              <w:rPr>
+                <w:rFonts w:eastAsiaTheme="minorEastAsia"/>
+                <w:iCs/>
+                <w:lang w:val="en-US"/>
+              </w:rPr>
+            </w:pPr>
+            <w:proofErr w:type="spellStart"/>
+            <w:r>
+              <w:rPr>
+                <w:rFonts w:eastAsiaTheme="minorEastAsia"/>
+                <w:iCs/>
+                <w:lang w:val="en-US"/>
+              </w:rPr>
+              <w:t>C</w:t>
+            </w:r>
+            <w:r>
+              <w:rPr>
+                <w:rFonts w:eastAsiaTheme="minorEastAsia"/>
+                <w:iCs/>
+                <w:vertAlign w:val="subscript"/>
+                <w:lang w:val="en-US"/>
+              </w:rPr>
+              <w:t>min</w:t>
+            </w:r>
+            <w:proofErr w:type="spellEnd"/>
+            <w:r>
+              <w:rPr>
+                <w:rFonts w:eastAsiaTheme="minorEastAsia"/>
+                <w:iCs/>
+                <w:lang w:val="en-US"/>
+              </w:rPr>
+              <w:t>(f)</w:t>
+            </w:r>
+            <w:r>
+              <w:rPr>
+                <w:rFonts w:eastAsiaTheme="minorEastAsia"/>
+                <w:iCs/>
+                <w:lang w:val="en-US"/>
+              </w:rPr>
+              <w:t xml:space="preserve"> = </w:t>
+            </w:r>
+          </w:p>
+        </w:tc>
+        <w:tc>
+          <w:tcPr>
+            <w:tcW w:w="0" w:type="auto"/>
+            <w:tcBorders>
+              <w:top w:val="nil"/>
+              <w:left w:val="nil"/>
+              <w:bottom w:val="nil"/>
+              <w:right w:val="nil"/>
+            </w:tcBorders>
+            <w:vAlign w:val="center"/>
+          </w:tcPr>
+          <w:p>
+            <w:pPr>
+              <w:rPr>
+                <w:rFonts w:eastAsiaTheme="minorEastAsia"/>
+                <w:iCs/>
+                <w:lang w:val="en-US"/>
+              </w:rPr>
+            </w:pPr>
+            <w:r>
+              <w:rPr>
+                <w:rFonts w:eastAsiaTheme="minorEastAsia"/>
+                <w:iCs/>
+                <w:noProof/>
+                <w:lang w:val="en-US"/>
+              </w:rPr>
+              <mc:AlternateContent>
+                <mc:Choice Requires="wps">
+                  <w:drawing>
+                    <wp:anchor distT="0" distB="0" distL="114300" distR="114300" simplePos="0" relativeHeight="251753472" behindDoc="0" locked="0" layoutInCell="1" allowOverlap="1" wp14:anchorId="533E760F" wp14:editId="1E43F318">
+                      <wp:simplePos x="0" y="0"/>
+                      <wp:positionH relativeFrom="column">
+                        <wp:posOffset>-44662</wp:posOffset>
+                      </wp:positionH>
+                      <wp:positionV relativeFrom="paragraph">
+                        <wp:posOffset>51858</wp:posOffset>
+                      </wp:positionV>
+                      <wp:extent cx="93134" cy="948267"/>
+                      <wp:effectExtent l="38100" t="0" r="21590" b="23495"/>
+                      <wp:wrapNone/>
+                      <wp:docPr id="6" name="Левая фигурная скобка 6"/>
+                      <wp:cNvGraphicFramePr/>
+                      <a:graphic xmlns:a="http://schemas.openxmlformats.org/drawingml/2006/main">
+                        <a:graphicData uri="http://schemas.microsoft.com/office/word/2010/wordprocessingShape">
+                          <wps:wsp>
+                            <wps:cNvSpPr/>
+                            <wps:spPr>
+                              <a:xfrm>
+                                <a:off x="0" y="0"/>
+                                <a:ext cx="93134" cy="948267"/>
+                              </a:xfrm>
+                              <a:prstGeom prst="leftBrace">
+                                <a:avLst/>
+                              </a:prstGeom>
+                            </wps:spPr>
+                            <wps:style>
+                              <a:lnRef idx="1">
+                                <a:schemeClr val="dk1"/>
+                              </a:lnRef>
+                              <a:fillRef idx="0">
+                                <a:schemeClr val="dk1"/>
+                              </a:fillRef>
+                              <a:effectRef idx="0">
+                                <a:schemeClr val="dk1"/>
+                              </a:effectRef>
+                              <a:fontRef idx="minor">
+                                <a:schemeClr val="tx1"/>
+                              </a:fontRef>
+                            </wps:style>
+                            <wps:bodyPr rot="0" spcFirstLastPara="0" vertOverflow="overflow" horzOverflow="overflow" vert="horz" wrap="square" lIns="91440" tIns="45720" rIns="91440" bIns="45720" numCol="1" spcCol="0" rtlCol="0" fromWordArt="0" anchor="ctr" anchorCtr="0" forceAA="0" compatLnSpc="1">
+                              <a:prstTxWarp prst="textNoShape">
+                                <a:avLst/>
+                              </a:prstTxWarp>
+                              <a:noAutofit/>
+                            </wps:bodyPr>
+                          </wps:wsp>
+                        </a:graphicData>
+                      </a:graphic>
+                    </wp:anchor>
+                  </w:drawing>
+                </mc:Choice>
+                <mc:Fallback>
+                  <w:pict>
+                    <v:shapetype w14:anchorId="77A28734" id="_x0000_t87" coordsize="21600,21600" o:spt="87" adj="1800,10800" path="m21600,qx10800@0l10800@2qy0@11,10800@3l10800@1qy21600,21600e" filled="f">
+                      <v:formulas>
+                        <v:f eqn="val #0"/>
+                        <v:f eqn="sum 21600 0 #0"/>
+                        <v:f eqn="sum #1 0 #0"/>
+                        <v:f eqn="sum #1 #0 0"/>
+                        <v:f eqn="prod #0 9598 32768"/>
+                        <v:f eqn="sum 21600 0 @4"/>
+                        <v:f eqn="sum 21600 0 #1"/>
+                        <v:f eqn="min #1 @6"/>
+                        <v:f eqn="prod @7 1 2"/>
+                        <v:f eqn="prod #0 2 1"/>
+                        <v:f eqn="sum 21600 0 @9"/>
+                        <v:f eqn="val #1"/>
+                      </v:formulas>
+                      <v:path arrowok="t" o:connecttype="custom" o:connectlocs="21600,0;0,10800;21600,21600" textboxrect="13963,@4,21600,@5"/>
+                      <v:handles>
+                        <v:h position="center,#0" yrange="0,@8"/>
+                        <v:h position="topLeft,#1" yrange="@9,@10"/>
+                      </v:handles>
+                    </v:shapetype>
+                    <v:shape id="Левая фигурная скобка 6" o:spid="_x0000_s1026" type="#_x0000_t87" style="position:absolute;margin-left:-3.5pt;margin-top:4.1pt;width:7.35pt;height:74.65pt;z-index:251753472;visibility:visible;mso-wrap-style:square;mso-wrap-distance-left:9pt;mso-wrap-distance-top:0;mso-wrap-distance-right:9pt;mso-wrap-distance-bottom:0;mso-position-horizontal:absolute;mso-position-horizontal-relative:text;mso-position-vertical:absolute;mso-position-vertical-relative:text;v-text-anchor:middle" o:gfxdata="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" adj="177" strokecolor="black [3200]" strokeweight=".5pt">
+                      <v:stroke joinstyle="miter"/>
+                    </v:shape>
+                  </w:pict>
+                </mc:Fallback>
+              </mc:AlternateContent>
+            </w:r>
+          </w:p>
+        </w:tc>
+        <w:tc>
+          <w:tcPr>
+            <w:tcW w:w="0" w:type="auto"/>
+            <w:tcBorders>
+              <w:top w:val="nil"/>
+              <w:left w:val="nil"/>
+              <w:bottom w:val="nil"/>
+              <w:right w:val="nil"/>
+            </w:tcBorders>
+            <w:vAlign w:val="center"/>
+          </w:tcPr>
+          <w:p>
+            <w:pPr>
+              <w:jc w:val="center"/>
+              <w:rPr>
+                <w:rFonts w:eastAsiaTheme="minorEastAsia"/>
+                <w:iCs/>
+                <w:lang w:val="en-US"/>
+              </w:rPr>
+            </w:pPr>
+            <w:r>
+              <w:rPr>
+                <w:rFonts w:eastAsiaTheme="minorEastAsia"/>
+                <w:iCs/>
+                <w:lang w:val="en-US"/>
+              </w:rPr>
+              <w:t>01X11</w:t>
+            </w:r>
+          </w:p>
+          <w:p>
+            <w:pPr>
+              <w:jc w:val="center"/>
+              <w:rPr>
+                <w:rFonts w:eastAsiaTheme="minorEastAsia"/>
+                <w:iCs/>
+                <w:lang w:val="en-US"/>
+              </w:rPr>
+            </w:pPr>
+            <w:r>
+              <w:rPr>
+                <w:rFonts w:eastAsiaTheme="minorEastAsia"/>
+                <w:iCs/>
+                <w:lang w:val="en-US"/>
+              </w:rPr>
+              <w:t>0111X</w:t>
+            </w:r>
+          </w:p>
+          <w:p>
+            <w:pPr>
+              <w:jc w:val="center"/>
+              <w:rPr>
+                <w:rFonts w:eastAsiaTheme="minorEastAsia"/>
+                <w:iCs/>
+                <w:lang w:val="en-US"/>
+              </w:rPr>
+            </w:pPr>
+            <w:r>
+              <w:rPr>
+                <w:rFonts w:eastAsiaTheme="minorEastAsia"/>
+                <w:iCs/>
+                <w:lang w:val="en-US"/>
+              </w:rPr>
+              <w:t>XX111</w:t>
+            </w:r>
+          </w:p>
+          <w:p>
+            <w:pPr>
+              <w:jc w:val="center"/>
+              <w:rPr>
+                <w:rFonts w:eastAsiaTheme="minorEastAsia"/>
+                <w:iCs/>
+                <w:lang w:val="en-US"/>
+              </w:rPr>
+            </w:pPr>
+            <w:r>
+              <w:rPr>
+                <w:rFonts w:eastAsiaTheme="minorEastAsia"/>
+                <w:iCs/>
+                <w:lang w:val="en-US"/>
+              </w:rPr>
+              <w:t>110X0</w:t>
+            </w:r>
+          </w:p>
+          <w:p>
+            <w:pPr>
+              <w:jc w:val="center"/>
+              <w:rPr>
+                <w:rFonts w:eastAsiaTheme="minorEastAsia"/>
+                <w:iCs/>
+                <w:lang w:val="en-US"/>
+              </w:rPr>
+            </w:pPr>
+            <w:r>
+              <w:rPr>
+                <w:rFonts w:eastAsiaTheme="minorEastAsia"/>
+                <w:iCs/>
+                <w:lang w:val="en-US"/>
+              </w:rPr>
+              <w:t>10X1X</w:t>
+            </w:r>
+          </w:p>
+          <w:p>
+            <w:pPr>
+              <w:jc w:val="center"/>
+              <w:rPr>
+                <w:rFonts w:eastAsiaTheme="minorEastAsia"/>
+                <w:iCs/>
+                <w:lang w:val="en-US"/>
+              </w:rPr>
+            </w:pPr>
+            <w:r>
+              <w:rPr>
+                <w:rFonts w:eastAsiaTheme="minorEastAsia"/>
+                <w:iCs/>
+                <w:lang w:val="en-US"/>
+              </w:rPr>
+              <w:t>1XX01</w:t>
+            </w:r>
+          </w:p>
+          <w:p>
+            <w:pPr>
+              <w:jc w:val="center"/>
+              <w:rPr>
+                <w:rFonts w:eastAsiaTheme="minorEastAsia"/>
+                <w:iCs/>
+                <w:lang w:val="en-US"/>
+              </w:rPr>
+            </w:pPr>
+            <w:r>
+              <w:rPr>
+                <w:rFonts w:eastAsiaTheme="minorEastAsia"/>
+                <w:iCs/>
+                <w:lang w:val="en-US"/>
+              </w:rPr>
+              <w:t>1X10X</w:t>
+            </w:r>
+          </w:p>
+        </w:tc>
+        <w:tc>
+          <w:tcPr>
+            <w:tcW w:w="0" w:type="auto"/>
+            <w:tcBorders>
+              <w:top w:val="nil"/>
+              <w:left w:val="nil"/>
+              <w:bottom w:val="nil"/>
+              <w:right w:val="nil"/>
+            </w:tcBorders>
+            <w:vAlign w:val="center"/>
+          </w:tcPr>
+          <w:p>
+            <w:pPr>
+              <w:rPr>
+                <w:rFonts w:eastAsiaTheme="minorEastAsia"/>
+                <w:iCs/>
+                <w:lang w:val="en-US"/>
+              </w:rPr>
+            </w:pPr>
+            <w:r>
+              <w:rPr>
+                <w:rFonts w:eastAsiaTheme="minorEastAsia"/>
+                <w:iCs/>
+                <w:noProof/>
+                <w:lang w:val="en-US"/>
+              </w:rPr>
+              <mc:AlternateContent>
+                <mc:Choice Requires="wps">
+                  <w:drawing>
+                    <wp:anchor distT="0" distB="0" distL="114300" distR="114300" simplePos="0" relativeHeight="251754496" behindDoc="0" locked="0" layoutInCell="1" allowOverlap="1" wp14:anchorId="2FD1AACC" wp14:editId="19922E1A">
+                      <wp:simplePos x="0" y="0"/>
+                      <wp:positionH relativeFrom="column">
+                        <wp:posOffset>-34713</wp:posOffset>
+                      </wp:positionH>
+                      <wp:positionV relativeFrom="paragraph">
+                        <wp:posOffset>34925</wp:posOffset>
+                      </wp:positionV>
+                      <wp:extent cx="101600" cy="965200"/>
+                      <wp:effectExtent l="0" t="0" r="31750" b="25400"/>
+                      <wp:wrapNone/>
+                      <wp:docPr id="7" name="Правая фигурная скобка 7"/>
+                      <wp:cNvGraphicFramePr/>
+                      <a:graphic xmlns:a="http://schemas.openxmlformats.org/drawingml/2006/main">
+                        <a:graphicData uri="http://schemas.microsoft.com/office/word/2010/wordprocessingShape">
+                          <wps:wsp>
+                            <wps:cNvSpPr/>
+                            <wps:spPr>
+                              <a:xfrm>
+                                <a:off x="0" y="0"/>
+                                <a:ext cx="101600" cy="965200"/>
+                              </a:xfrm>
+                              <a:prstGeom prst="rightBrace">
+                                <a:avLst/>
+                              </a:prstGeom>
+                            </wps:spPr>
+                            <wps:style>
+                              <a:lnRef idx="1">
+                                <a:schemeClr val="dk1"/>
+                              </a:lnRef>
+                              <a:fillRef idx="0">
+                                <a:schemeClr val="dk1"/>
+                              </a:fillRef>
+                              <a:effectRef idx="0">
+                                <a:schemeClr val="dk1"/>
+                              </a:effectRef>
+                              <a:fontRef idx="minor">
+                                <a:schemeClr val="tx1"/>
+                              </a:fontRef>
+                            </wps:style>
+                            <wps:bodyPr rot="0" spcFirstLastPara="0" vertOverflow="overflow" horzOverflow="overflow" vert="horz" wrap="square" lIns="91440" tIns="45720" rIns="91440" bIns="45720" numCol="1" spcCol="0" rtlCol="0" fromWordArt="0" anchor="ctr" anchorCtr="0" forceAA="0" compatLnSpc="1">
+                              <a:prstTxWarp prst="textNoShape">
+                                <a:avLst/>
+                              </a:prstTxWarp>
+                              <a:noAutofit/>
+                            </wps:bodyPr>
+                          </wps:wsp>
+                        </a:graphicData>
+                      </a:graphic>
+                    </wp:anchor>
+                  </w:drawing>
+                </mc:Choice>
+                <mc:Fallback>
+                  <w:pict>
+                    <v:shapetype w14:anchorId="10673318" id="_x0000_t88" coordsize="21600,21600" o:spt="88" adj="1800,10800" path="m,qx10800@0l10800@2qy21600@11,10800@3l10800@1qy,21600e" filled="f">
+                      <v:formulas>
+                        <v:f eqn="val #0"/>
+                        <v:f eqn="sum 21600 0 #0"/>
+                        <v:f eqn="sum #1 0 #0"/>
+                        <v:f eqn="sum #1 #0 0"/>
+                        <v:f eqn="prod #0 9598 32768"/>
+                        <v:f eqn="sum 21600 0 @4"/>
+                        <v:f eqn="sum 21600 0 #1"/>
+                        <v:f eqn="min #1 @6"/>
+                        <v:f eqn="prod @7 1 2"/>
+                        <v:f eqn="prod #0 2 1"/>
+                        <v:f eqn="sum 21600 0 @9"/>
+                        <v:f eqn="val #1"/>
+                      </v:formulas>
+                      <v:path arrowok="t" o:connecttype="custom" o:connectlocs="0,0;21600,@11;0,21600" textboxrect="0,@4,7637,@5"/>
+                      <v:handles>
+                        <v:h position="center,#0" yrange="0,@8"/>
+                        <v:h position="bottomRight,#1" yrange="@9,@10"/>
+                      </v:handles>
+                    </v:shapetype>
+                    <v:shape id="Правая фигурная скобка 7" o:spid="_x0000_s1026" type="#_x0000_t88" style="position:absolute;margin-left:-2.75pt;margin-top:2.75pt;width:8pt;height:76pt;z-index:251754496;visibility:visible;mso-wrap-style:square;mso-wrap-distance-left:9pt;mso-wrap-distance-top:0;mso-wrap-distance-right:9pt;mso-wrap-distance-bottom:0;mso-position-horizontal:absolute;mso-position-horizontal-relative:text;mso-position-vertical:absolute;mso-position-vertical-relative:text;v-text-anchor:middle" o:gfxdata="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" adj="189" strokecolor="black [3200]" strokeweight=".5pt">
+                      <v:stroke joinstyle="miter"/>
+                    </v:shape>
+                  </w:pict>
+                </mc:Fallback>
+              </mc:AlternateContent>
+            </w:r>
+          </w:p>
+        </w:tc>
+        <w:tc>
+          <w:tcPr>
+            <w:tcW w:w="0" w:type="auto"/>
+            <w:tcBorders>
+              <w:top w:val="nil"/>
+              <w:left w:val="nil"/>
+              <w:bottom w:val="nil"/>
+              <w:right w:val="nil"/>
+            </w:tcBorders>
+            <w:vAlign w:val="center"/>
+          </w:tcPr>
+          <w:p>
+            <w:pPr>
+              <w:jc w:val="center"/>
+              <w:rPr>
+                <w:rFonts w:eastAsiaTheme="minorEastAsia"/>
+                <w:iCs/>
+                <w:noProof/>
+                <w:lang w:val="en-US"/>
+              </w:rPr>
+            </w:pPr>
+            <w:r>
+              <w:rPr>
+                <w:rFonts w:eastAsiaTheme="minorEastAsia"/>
+                <w:iCs/>
+                <w:noProof/>
+                <w:lang w:val="en-US"/>
+              </w:rPr>
+              <w:t>S</w:t>
+            </w:r>
+            <w:r>
+              <w:rPr>
+                <w:rFonts w:eastAsiaTheme="minorEastAsia"/>
+                <w:iCs/>
+                <w:noProof/>
+                <w:vertAlign w:val="superscript"/>
+                <w:lang w:val="en-US"/>
+              </w:rPr>
+              <w:t>a</w:t>
+            </w:r>
+            <w:r>
+              <w:rPr>
+                <w:rFonts w:eastAsiaTheme="minorEastAsia"/>
+                <w:iCs/>
+                <w:noProof/>
+                <w:lang w:val="en-US"/>
+              </w:rPr>
+              <w:t xml:space="preserve"> = 24, S</w:t>
+            </w:r>
+            <w:r>
+              <w:rPr>
+                <w:rFonts w:eastAsiaTheme="minorEastAsia"/>
+                <w:iCs/>
+                <w:noProof/>
+                <w:vertAlign w:val="superscript"/>
+                <w:lang w:val="en-US"/>
+              </w:rPr>
+              <w:t>b</w:t>
+            </w:r>
+            <w:r>
+              <w:rPr>
+                <w:rFonts w:eastAsiaTheme="minorEastAsia"/>
+                <w:iCs/>
+                <w:noProof/>
+                <w:lang w:val="en-US"/>
+              </w:rPr>
+              <w:t xml:space="preserve"> = 29</w:t>
+            </w:r>
+          </w:p>
+        </w:tc>
+      </w:tr>
+    </w:tbl>
+    <w:p>
+      <w:pPr>
+        <w:rPr>
+          <w:rFonts w:eastAsiaTheme="minorEastAsia"/>
+          <w:lang w:val="en-US"/>
+        </w:rPr>
+      </w:pPr>
+      <w:r>
+        <w:rPr>
+          <w:rFonts w:eastAsiaTheme="minorEastAsia"/>
+        </w:rPr>
+        <w:t>МДНФ</w:t>
+      </w:r>
+      <w:r>
+        <w:rPr>
+          <w:rFonts w:eastAsiaTheme="minorEastAsia"/>
+          <w:lang w:val="en-US"/>
+        </w:rPr>
+        <w:t>:</w:t>
+      </w:r>
+    </w:p>
+    <w:p>
+      <w:pPr>
+        <w:rPr>
+          <w:rFonts w:eastAsiaTheme="minorEastAsia"/>
+          <w:iCs/>
+        </w:rPr>
+      </w:pPr>
+      <m:oMathPara>
+        <m:oMathParaPr>
+          <m:jc m:val="left"/>
+        </m:oMathParaPr>
+        <m:oMath>
+          <m:d>
+            <m:dPr>
+              <m:ctrlPr>
+                <w:rPr>
+                  <w:rFonts w:ascii="Cambria Math" w:hAnsi="Cambria Math"/>
+                </w:rPr>
+              </m:ctrlPr>
+            </m:dPr>
+            <m:e>
+              <m:acc>
+                <m:accPr>
+                  <m:chr m:val="̅"/>
+                  <m:ctrlPr>
+                    <w:rPr>
+                      <w:rFonts w:ascii="Cambria Math" w:hAnsi="Cambria Math"/>
+                    </w:rPr>
+                  </m:ctrlPr>
+                </m:accPr>
+                <m:e>
+                  <m:sSub>
+                    <m:sSubPr>
+                      <m:ctrlPr>
+                        <w:rPr>
+                          <w:rFonts w:ascii="Cambria Math" w:hAnsi="Cambria Math"/>
+                        </w:rPr>
+                      </m:ctrlPr>
+                    </m:sSubPr>
+                    <m:e>
+                      <m:r>
+                        <w:rPr>
+                          <w:rFonts w:ascii="Cambria Math" w:hAnsi="Cambria Math"/>
+                        </w:rPr>
+                        <m:t>X</m:t>
+                      </m:r>
+                    </m:e>
+                    <m:sub>
+                      <m:r>
+                        <w:rPr>
+                          <w:rFonts w:ascii="Cambria Math" w:hAnsi="Cambria Math"/>
+                        </w:rPr>
+                        <m:t>1</m:t>
+                      </m:r>
+                    </m:sub>
+                  </m:sSub>
+                </m:e>
+              </m:acc>
+              <m:sSub>
+                <m:sSubPr>
+                  <m:ctrlPr>
+                    <w:rPr>
+                      <w:rFonts w:ascii="Cambria Math" w:hAnsi="Cambria Math"/>
+                    </w:rPr>
+                  </m:ctrlPr>
+                </m:sSubPr>
+                <m:e>
+                  <m:r>
+                    <w:rPr>
+                      <w:rFonts w:ascii="Cambria Math" w:hAnsi="Cambria Math"/>
+                    </w:rPr>
+                    <m:t>X</m:t>
+                  </m:r>
+                </m:e>
+                <m:sub>
+                  <m:r>
+                    <w:rPr>
+                      <w:rFonts w:ascii="Cambria Math" w:hAnsi="Cambria Math"/>
+                    </w:rPr>
+                    <m:t>2</m:t>
+                  </m:r>
+                </m:sub>
+              </m:sSub>
+              <m:sSub>
+                <m:sSubPr>
+                  <m:ctrlPr>
+                    <w:rPr>
+                      <w:rFonts w:ascii="Cambria Math" w:hAnsi="Cambria Math"/>
+                    </w:rPr>
+                  </m:ctrlPr>
+                </m:sSubPr>
+                <m:e>
+                  <m:r>
+                    <w:rPr>
+                      <w:rFonts w:ascii="Cambria Math" w:hAnsi="Cambria Math"/>
+                    </w:rPr>
+                    <m:t>X</m:t>
+                  </m:r>
+                </m:e>
+                <m:sub>
+                  <m:r>
+                    <w:rPr>
+                      <w:rFonts w:ascii="Cambria Math" w:hAnsi="Cambria Math"/>
+                    </w:rPr>
+                    <m:t>4</m:t>
+                  </m:r>
+                </m:sub>
+              </m:sSub>
+              <m:sSub>
+                <m:sSubPr>
+                  <m:ctrlPr>
+                    <w:rPr>
+                      <w:rFonts w:ascii="Cambria Math" w:hAnsi="Cambria Math"/>
+                    </w:rPr>
+                  </m:ctrlPr>
+                </m:sSubPr>
+                <m:e>
+                  <m:r>
+                    <w:rPr>
+                      <w:rFonts w:ascii="Cambria Math" w:hAnsi="Cambria Math"/>
+                    </w:rPr>
+                    <m:t>X</m:t>
+                  </m:r>
+                </m:e>
+                <m:sub>
+                  <m:r>
+                    <w:rPr>
+                      <w:rFonts w:ascii="Cambria Math" w:hAnsi="Cambria Math"/>
+                    </w:rPr>
+                    <m:t>5</m:t>
+                  </m:r>
+                </m:sub>
+              </m:sSub>
+            </m:e>
+          </m:d>
+          <m:r>
+            <m:rPr>
+              <m:sty m:val="p"/>
+            </m:rPr>
+            <w:rPr>
+              <w:rFonts w:ascii="Cambria Math" w:hAnsi="Cambria Math"/>
+            </w:rPr>
+            <m:t>∨</m:t>
+          </m:r>
+          <m:d>
+            <m:dPr>
+              <m:ctrlPr>
+                <w:rPr>
+                  <w:rFonts w:ascii="Cambria Math" w:hAnsi="Cambria Math"/>
+                </w:rPr>
+              </m:ctrlPr>
+            </m:dPr>
+            <m:e>
+              <m:acc>
+                <m:accPr>
+                  <m:chr m:val="̅"/>
+                  <m:ctrlPr>
+                    <w:rPr>
+                      <w:rFonts w:ascii="Cambria Math" w:hAnsi="Cambria Math"/>
+                    </w:rPr>
+                  </m:ctrlPr>
+                </m:accPr>
+                <m:e>
+                  <m:sSub>
+                    <m:sSubPr>
+                      <m:ctrlPr>
+                        <w:rPr>
+                          <w:rFonts w:ascii="Cambria Math" w:hAnsi="Cambria Math"/>
+                        </w:rPr>
+                      </m:ctrlPr>
+                    </m:sSubPr>
+                    <m:e>
+                      <m:r>
+                        <w:rPr>
+                          <w:rFonts w:ascii="Cambria Math" w:hAnsi="Cambria Math"/>
+                        </w:rPr>
+                        <m:t>X</m:t>
+                      </m:r>
+                    </m:e>
+                    <m:sub>
+                      <m:r>
+                        <w:rPr>
+                          <w:rFonts w:ascii="Cambria Math" w:hAnsi="Cambria Math"/>
+                        </w:rPr>
+                        <m:t>1</m:t>
+                      </m:r>
+                    </m:sub>
+                  </m:sSub>
+                </m:e>
+              </m:acc>
+              <m:sSub>
+                <m:sSubPr>
+                  <m:ctrlPr>
+                    <w:rPr>
+                      <w:rFonts w:ascii="Cambria Math" w:hAnsi="Cambria Math"/>
+                    </w:rPr>
+                  </m:ctrlPr>
+                </m:sSubPr>
+                <m:e>
+                  <m:r>
+                    <w:rPr>
+                      <w:rFonts w:ascii="Cambria Math" w:hAnsi="Cambria Math"/>
+                    </w:rPr>
+                    <m:t>X</m:t>
+                  </m:r>
+                </m:e>
+                <m:sub>
+                  <m:r>
+                    <w:rPr>
+                      <w:rFonts w:ascii="Cambria Math" w:hAnsi="Cambria Math"/>
+                    </w:rPr>
+                    <m:t>2</m:t>
+                  </m:r>
+                </m:sub>
+              </m:sSub>
+              <m:sSub>
+                <m:sSubPr>
+                  <m:ctrlPr>
+                    <w:rPr>
+                      <w:rFonts w:ascii="Cambria Math" w:hAnsi="Cambria Math"/>
+                    </w:rPr>
+                  </m:ctrlPr>
+                </m:sSubPr>
+                <m:e>
+                  <m:r>
+                    <w:rPr>
+                      <w:rFonts w:ascii="Cambria Math" w:hAnsi="Cambria Math"/>
+                    </w:rPr>
+                    <m:t>X</m:t>
+                  </m:r>
+                </m:e>
+                <m:sub>
+                  <m:r>
+                    <w:rPr>
+                      <w:rFonts w:ascii="Cambria Math" w:hAnsi="Cambria Math"/>
+                    </w:rPr>
+                    <m:t>3</m:t>
+                  </m:r>
+                </m:sub>
+              </m:sSub>
+              <m:sSub>
+                <m:sSubPr>
+                  <m:ctrlPr>
+                    <w:rPr>
+                      <w:rFonts w:ascii="Cambria Math" w:hAnsi="Cambria Math"/>
+                    </w:rPr>
+                  </m:ctrlPr>
+                </m:sSubPr>
+                <m:e>
+                  <m:r>
+                    <w:rPr>
+                      <w:rFonts w:ascii="Cambria Math" w:hAnsi="Cambria Math"/>
+                    </w:rPr>
+                    <m:t>X</m:t>
+                  </m:r>
+                </m:e>
+                <m:sub>
+                  <m:r>
+                    <w:rPr>
+                      <w:rFonts w:ascii="Cambria Math" w:hAnsi="Cambria Math"/>
+                    </w:rPr>
+                    <m:t>4</m:t>
+                  </m:r>
+                </m:sub>
+              </m:sSub>
+            </m:e>
+          </m:d>
+          <m:r>
+            <m:rPr>
+              <m:sty m:val="p"/>
+            </m:rPr>
+            <w:rPr>
+              <w:rFonts w:ascii="Cambria Math" w:hAnsi="Cambria Math"/>
+            </w:rPr>
+            <m:t>∨</m:t>
+          </m:r>
+          <m:d>
+            <m:dPr>
+              <m:ctrlPr>
+                <w:rPr>
+                  <w:rFonts w:ascii="Cambria Math" w:hAnsi="Cambria Math"/>
+                </w:rPr>
+              </m:ctrlPr>
+            </m:dPr>
+            <m:e>
+              <m:sSub>
+                <m:sSubPr>
+                  <m:ctrlPr>
+                    <w:rPr>
+                      <w:rFonts w:ascii="Cambria Math" w:hAnsi="Cambria Math"/>
+                    </w:rPr>
+                  </m:ctrlPr>
+                </m:sSubPr>
+                <m:e>
+                  <m:r>
+                    <w:rPr>
+                      <w:rFonts w:ascii="Cambria Math" w:hAnsi="Cambria Math"/>
+                    </w:rPr>
+                    <m:t>X</m:t>
+                  </m:r>
+                </m:e>
+                <m:sub>
+                  <m:r>
+                    <w:rPr>
+                      <w:rFonts w:ascii="Cambria Math" w:hAnsi="Cambria Math"/>
+                    </w:rPr>
+                    <m:t>3</m:t>
+                  </m:r>
+                </m:sub>
+              </m:sSub>
+              <m:sSub>
+                <m:sSubPr>
+                  <m:ctrlPr>
+                    <w:rPr>
+                      <w:rFonts w:ascii="Cambria Math" w:hAnsi="Cambria Math"/>
+                    </w:rPr>
+                  </m:ctrlPr>
+                </m:sSubPr>
+                <m:e>
+                  <m:r>
+                    <w:rPr>
+                      <w:rFonts w:ascii="Cambria Math" w:hAnsi="Cambria Math"/>
+                    </w:rPr>
+                    <m:t>X</m:t>
+                  </m:r>
+                </m:e>
+                <m:sub>
+                  <m:r>
+                    <w:rPr>
+                      <w:rFonts w:ascii="Cambria Math" w:hAnsi="Cambria Math"/>
+                    </w:rPr>
+                    <m:t>4</m:t>
+                  </m:r>
+                </m:sub>
+              </m:sSub>
+              <m:sSub>
+                <m:sSubPr>
+                  <m:ctrlPr>
+                    <w:rPr>
+                      <w:rFonts w:ascii="Cambria Math" w:hAnsi="Cambria Math"/>
+                    </w:rPr>
+                  </m:ctrlPr>
+                </m:sSubPr>
+                <m:e>
+                  <m:r>
+                    <w:rPr>
+                      <w:rFonts w:ascii="Cambria Math" w:hAnsi="Cambria Math"/>
+                    </w:rPr>
+                    <m:t>X</m:t>
+                  </m:r>
+                </m:e>
+                <m:sub>
+                  <m:r>
+                    <w:rPr>
+                      <w:rFonts w:ascii="Cambria Math" w:hAnsi="Cambria Math"/>
+                    </w:rPr>
+                    <m:t>5</m:t>
+                  </m:r>
+                </m:sub>
+              </m:sSub>
+            </m:e>
+          </m:d>
+          <m:r>
+            <m:rPr>
+              <m:sty m:val="p"/>
+            </m:rPr>
+            <w:rPr>
+              <w:rFonts w:ascii="Cambria Math" w:hAnsi="Cambria Math"/>
+            </w:rPr>
+            <m:t>∨</m:t>
+          </m:r>
+          <m:d>
+            <m:dPr>
+              <m:ctrlPr>
+                <w:rPr>
+                  <w:rFonts w:ascii="Cambria Math" w:hAnsi="Cambria Math"/>
+                </w:rPr>
+              </m:ctrlPr>
+            </m:dPr>
+            <m:e>
+              <m:sSub>
+                <m:sSubPr>
+                  <m:ctrlPr>
+                    <w:rPr>
+                      <w:rFonts w:ascii="Cambria Math" w:hAnsi="Cambria Math"/>
+                    </w:rPr>
+                  </m:ctrlPr>
+                </m:sSubPr>
+                <m:e>
+                  <m:r>
+                    <w:rPr>
+                      <w:rFonts w:ascii="Cambria Math" w:hAnsi="Cambria Math"/>
+                    </w:rPr>
+                    <m:t>X</m:t>
+                  </m:r>
+                </m:e>
+                <m:sub>
+                  <m:r>
+                    <w:rPr>
+                      <w:rFonts w:ascii="Cambria Math" w:hAnsi="Cambria Math"/>
+                    </w:rPr>
+                    <m:t>1</m:t>
+                  </m:r>
+                </m:sub>
+              </m:sSub>
+              <m:sSub>
+                <m:sSubPr>
+                  <m:ctrlPr>
+                    <w:rPr>
+                      <w:rFonts w:ascii="Cambria Math" w:hAnsi="Cambria Math"/>
+                    </w:rPr>
+                  </m:ctrlPr>
+                </m:sSubPr>
+                <m:e>
+                  <m:r>
+                    <w:rPr>
+                      <w:rFonts w:ascii="Cambria Math" w:hAnsi="Cambria Math"/>
+                    </w:rPr>
+                    <m:t>X</m:t>
+                  </m:r>
+                </m:e>
+                <m:sub>
+                  <m:r>
+                    <w:rPr>
+                      <w:rFonts w:ascii="Cambria Math" w:hAnsi="Cambria Math"/>
+                    </w:rPr>
+                    <m:t>2</m:t>
+                  </m:r>
+                </m:sub>
+              </m:sSub>
+              <m:acc>
+                <m:accPr>
+                  <m:chr m:val="̅"/>
+                  <m:ctrlPr>
+                    <w:rPr>
+                      <w:rFonts w:ascii="Cambria Math" w:hAnsi="Cambria Math"/>
+                    </w:rPr>
+                  </m:ctrlPr>
+                </m:accPr>
+                <m:e>
+                  <m:sSub>
+                    <m:sSubPr>
+                      <m:ctrlPr>
+                        <w:rPr>
+                          <w:rFonts w:ascii="Cambria Math" w:hAnsi="Cambria Math"/>
+                        </w:rPr>
+                      </m:ctrlPr>
+                    </m:sSubPr>
+                    <m:e>
+                      <m:r>
+                        <w:rPr>
+                          <w:rFonts w:ascii="Cambria Math" w:hAnsi="Cambria Math"/>
+                        </w:rPr>
+                        <m:t>X</m:t>
+                      </m:r>
+                    </m:e>
+                    <m:sub>
+                      <m:r>
+                        <w:rPr>
+                          <w:rFonts w:ascii="Cambria Math" w:hAnsi="Cambria Math"/>
+                        </w:rPr>
+                        <m:t>3</m:t>
+                      </m:r>
+                    </m:sub>
+                  </m:sSub>
+                </m:e>
+              </m:acc>
+              <m:acc>
+                <m:accPr>
+                  <m:chr m:val="̅"/>
+                  <m:ctrlPr>
+                    <w:rPr>
+                      <w:rFonts w:ascii="Cambria Math" w:hAnsi="Cambria Math"/>
+                    </w:rPr>
+                  </m:ctrlPr>
+                </m:accPr>
+                <m:e>
+                  <m:sSub>
+                    <m:sSubPr>
+                      <m:ctrlPr>
+                        <w:rPr>
+                          <w:rFonts w:ascii="Cambria Math" w:hAnsi="Cambria Math"/>
+                        </w:rPr>
+                      </m:ctrlPr>
+                    </m:sSubPr>
+                    <m:e>
+                      <m:r>
+                        <w:rPr>
+                          <w:rFonts w:ascii="Cambria Math" w:hAnsi="Cambria Math"/>
+                        </w:rPr>
+                        <m:t>X</m:t>
+                      </m:r>
+                    </m:e>
+                    <m:sub>
+                      <m:r>
+                        <w:rPr>
+                          <w:rFonts w:ascii="Cambria Math" w:hAnsi="Cambria Math"/>
+                        </w:rPr>
+                        <m:t>5</m:t>
+                      </m:r>
+                    </m:sub>
+                  </m:sSub>
+                </m:e>
+              </m:acc>
+            </m:e>
+          </m:d>
+          <m:r>
+            <m:rPr>
+              <m:sty m:val="p"/>
+            </m:rPr>
+            <w:rPr>
+              <w:rFonts w:ascii="Cambria Math" w:hAnsi="Cambria Math"/>
+            </w:rPr>
+            <m:t>∨</m:t>
+          </m:r>
+          <m:d>
+            <m:dPr>
+              <m:ctrlPr>
+                <w:rPr>
+                  <w:rFonts w:ascii="Cambria Math" w:hAnsi="Cambria Math"/>
+                </w:rPr>
+              </m:ctrlPr>
+            </m:dPr>
+            <m:e>
+              <m:sSub>
+                <m:sSubPr>
+                  <m:ctrlPr>
+                    <w:rPr>
+                      <w:rFonts w:ascii="Cambria Math" w:hAnsi="Cambria Math"/>
+                    </w:rPr>
+                  </m:ctrlPr>
+                </m:sSubPr>
+                <m:e>
+                  <m:r>
+                    <w:rPr>
+                      <w:rFonts w:ascii="Cambria Math" w:hAnsi="Cambria Math"/>
+                    </w:rPr>
+                    <m:t>X</m:t>
+                  </m:r>
+                </m:e>
+                <m:sub>
+                  <m:r>
+                    <w:rPr>
+                      <w:rFonts w:ascii="Cambria Math" w:hAnsi="Cambria Math"/>
+                    </w:rPr>
+                    <m:t>1</m:t>
+                  </m:r>
+                </m:sub>
+              </m:sSub>
+              <m:acc>
+                <m:accPr>
+                  <m:chr m:val="̅"/>
+                  <m:ctrlPr>
+                    <w:rPr>
+                      <w:rFonts w:ascii="Cambria Math" w:hAnsi="Cambria Math"/>
+                    </w:rPr>
+                  </m:ctrlPr>
+                </m:accPr>
+                <m:e>
+                  <m:sSub>
+                    <m:sSubPr>
+                      <m:ctrlPr>
+                        <w:rPr>
+                          <w:rFonts w:ascii="Cambria Math" w:hAnsi="Cambria Math"/>
+                        </w:rPr>
+                      </m:ctrlPr>
+                    </m:sSubPr>
+                    <m:e>
+                      <m:r>
+                        <w:rPr>
+                          <w:rFonts w:ascii="Cambria Math" w:hAnsi="Cambria Math"/>
+                        </w:rPr>
+                        <m:t>X</m:t>
+                      </m:r>
+                    </m:e>
+                    <m:sub>
+                      <m:r>
+                        <w:rPr>
+                          <w:rFonts w:ascii="Cambria Math" w:hAnsi="Cambria Math"/>
+                        </w:rPr>
+                        <m:t>2</m:t>
+                      </m:r>
+                    </m:sub>
+                  </m:sSub>
+                </m:e>
+              </m:acc>
+              <m:sSub>
+                <m:sSubPr>
+                  <m:ctrlPr>
+                    <w:rPr>
+                      <w:rFonts w:ascii="Cambria Math" w:hAnsi="Cambria Math"/>
+                    </w:rPr>
+                  </m:ctrlPr>
+                </m:sSubPr>
+                <m:e>
+                  <m:r>
+                    <w:rPr>
+                      <w:rFonts w:ascii="Cambria Math" w:hAnsi="Cambria Math"/>
+                    </w:rPr>
+                    <m:t>X</m:t>
+                  </m:r>
+                </m:e>
+                <m:sub>
+                  <m:r>
+                    <w:rPr>
+                      <w:rFonts w:ascii="Cambria Math" w:hAnsi="Cambria Math"/>
+                    </w:rPr>
+                    <m:t>4</m:t>
+                  </m:r>
+                </m:sub>
+              </m:sSub>
+            </m:e>
+          </m:d>
+          <m:r>
+            <m:rPr>
+              <m:sty m:val="p"/>
+            </m:rPr>
+            <w:rPr>
+              <w:rFonts w:ascii="Cambria Math" w:hAnsi="Cambria Math"/>
+            </w:rPr>
+            <m:t>∨</m:t>
+          </m:r>
+          <m:d>
+            <m:dPr>
+              <m:ctrlPr>
+                <w:rPr>
+                  <w:rFonts w:ascii="Cambria Math" w:hAnsi="Cambria Math"/>
+                </w:rPr>
+              </m:ctrlPr>
+            </m:dPr>
+            <m:e>
+              <m:sSub>
+                <m:sSubPr>
+                  <m:ctrlPr>
+                    <w:rPr>
+                      <w:rFonts w:ascii="Cambria Math" w:hAnsi="Cambria Math"/>
+                    </w:rPr>
+                  </m:ctrlPr>
+                </m:sSubPr>
+                <m:e>
+                  <m:r>
+                    <w:rPr>
+                      <w:rFonts w:ascii="Cambria Math" w:hAnsi="Cambria Math"/>
+                    </w:rPr>
+                    <m:t>X</m:t>
+                  </m:r>
+                </m:e>
+                <m:sub>
+                  <m:r>
+                    <w:rPr>
+                      <w:rFonts w:ascii="Cambria Math" w:hAnsi="Cambria Math"/>
+                    </w:rPr>
+                    <m:t>1</m:t>
+                  </m:r>
+                </m:sub>
+              </m:sSub>
+              <m:acc>
+                <m:accPr>
+                  <m:chr m:val="̅"/>
+                  <m:ctrlPr>
+                    <w:rPr>
+                      <w:rFonts w:ascii="Cambria Math" w:hAnsi="Cambria Math"/>
+                    </w:rPr>
+                  </m:ctrlPr>
+                </m:accPr>
+                <m:e>
+                  <m:sSub>
+                    <m:sSubPr>
+                      <m:ctrlPr>
+                        <w:rPr>
+                          <w:rFonts w:ascii="Cambria Math" w:hAnsi="Cambria Math"/>
+                        </w:rPr>
+                      </m:ctrlPr>
+                    </m:sSubPr>
+                    <m:e>
+                      <m:r>
+                        <w:rPr>
+                          <w:rFonts w:ascii="Cambria Math" w:hAnsi="Cambria Math"/>
+                        </w:rPr>
+                        <m:t>X</m:t>
+                      </m:r>
+                    </m:e>
+                    <m:sub>
+                      <m:r>
+                        <w:rPr>
+                          <w:rFonts w:ascii="Cambria Math" w:hAnsi="Cambria Math"/>
+                        </w:rPr>
+                        <m:t>4</m:t>
+                      </m:r>
+                    </m:sub>
+                  </m:sSub>
+                </m:e>
+              </m:acc>
+              <m:sSub>
+                <m:sSubPr>
+                  <m:ctrlPr>
+                    <w:rPr>
+                      <w:rFonts w:ascii="Cambria Math" w:hAnsi="Cambria Math"/>
+                    </w:rPr>
+                  </m:ctrlPr>
+                </m:sSubPr>
+                <m:e>
+                  <m:r>
+                    <w:rPr>
+                      <w:rFonts w:ascii="Cambria Math" w:hAnsi="Cambria Math"/>
+                    </w:rPr>
+                    <m:t>X</m:t>
+                  </m:r>
+                </m:e>
+                <m:sub>
+                  <m:r>
+                    <w:rPr>
+                      <w:rFonts w:ascii="Cambria Math" w:hAnsi="Cambria Math"/>
+                    </w:rPr>
+                    <m:t>5</m:t>
+                  </m:r>
+                </m:sub>
+              </m:sSub>
+            </m:e>
+          </m:d>
+          <m:r>
+            <m:rPr>
+              <m:sty m:val="p"/>
+            </m:rPr>
+            <w:rPr>
+              <w:rFonts w:ascii="Cambria Math" w:hAnsi="Cambria Math"/>
+            </w:rPr>
+            <m:t>∨</m:t>
+          </m:r>
+          <m:d>
+            <m:dPr>
+              <m:ctrlPr>
+                <w:rPr>
+                  <w:rFonts w:ascii="Cambria Math" w:hAnsi="Cambria Math"/>
+                </w:rPr>
+              </m:ctrlPr>
+            </m:dPr>
+            <m:e>
+              <m:sSub>
+                <m:sSubPr>
+                  <m:ctrlPr>
+                    <w:rPr>
+                      <w:rFonts w:ascii="Cambria Math" w:hAnsi="Cambria Math"/>
+                    </w:rPr>
+                  </m:ctrlPr>
+                </m:sSubPr>
+                <m:e>
+                  <m:r>
+                    <w:rPr>
+                      <w:rFonts w:ascii="Cambria Math" w:hAnsi="Cambria Math"/>
+                    </w:rPr>
+                    <m:t>X</m:t>
+                  </m:r>
+                </m:e>
+                <m:sub>
+                  <m:r>
+                    <w:rPr>
+                      <w:rFonts w:ascii="Cambria Math" w:hAnsi="Cambria Math"/>
+                    </w:rPr>
+                    <m:t>1</m:t>
+                  </m:r>
+                </m:sub>
+              </m:sSub>
+              <m:sSub>
+                <m:sSubPr>
+                  <m:ctrlPr>
+                    <w:rPr>
+                      <w:rFonts w:ascii="Cambria Math" w:hAnsi="Cambria Math"/>
+                    </w:rPr>
+                  </m:ctrlPr>
+                </m:sSubPr>
+                <m:e>
+                  <m:r>
+                    <w:rPr>
+                      <w:rFonts w:ascii="Cambria Math" w:hAnsi="Cambria Math"/>
+                    </w:rPr>
+                    <m:t>X</m:t>
+                  </m:r>
+                </m:e>
+                <m:sub>
+                  <m:r>
+                    <w:rPr>
+                      <w:rFonts w:ascii="Cambria Math" w:hAnsi="Cambria Math"/>
+                    </w:rPr>
+                    <m:t>3</m:t>
+                  </m:r>
+                </m:sub>
+              </m:sSub>
+              <m:acc>
+                <m:accPr>
+                  <m:chr m:val="̅"/>
+                  <m:ctrlPr>
+                    <w:rPr>
+                      <w:rFonts w:ascii="Cambria Math" w:hAnsi="Cambria Math"/>
+                    </w:rPr>
+                  </m:ctrlPr>
+                </m:accPr>
+                <m:e>
+                  <m:sSub>
+                    <m:sSubPr>
+                      <m:ctrlPr>
+                        <w:rPr>
+                          <w:rFonts w:ascii="Cambria Math" w:hAnsi="Cambria Math"/>
+                        </w:rPr>
+                      </m:ctrlPr>
+                    </m:sSubPr>
+                    <m:e>
+                      <m:r>
+                        <w:rPr>
+                          <w:rFonts w:ascii="Cambria Math" w:hAnsi="Cambria Math"/>
+                        </w:rPr>
+                        <m:t>X</m:t>
+                      </m:r>
+                    </m:e>
+                    <m:sub>
+                      <m:r>
+                        <w:rPr>
+                          <w:rFonts w:ascii="Cambria Math" w:hAnsi="Cambria Math"/>
+                        </w:rPr>
+                        <m:t>4</m:t>
+                      </m:r>
+                    </m:sub>
+                  </m:sSub>
+                </m:e>
+              </m:acc>
+            </m:e>
+          </m:d>
+          <m:r>
+            <m:rPr>
+              <m:sty m:val="p"/>
+            </m:rPr>
+            <w:rPr>
+              <w:rFonts w:ascii="Cambria Math" w:hAnsi="Cambria Math"/>
+            </w:rPr>
+            <w:br/>
+          </m:r>
+        </m:oMath>
+      </m:oMathPara>
+    </w:p>
+    <w:tbl>
+      <w:tblPr>
+        <w:tblStyle w:val="a8"/>
+        <w:tblW w:w="0" w:type="auto"/>
+        <w:tblLook w:val="04A0" w:firstRow="1" w:lastRow="0" w:firstColumn="1" w:lastColumn="0" w:noHBand="0" w:noVBand="1"/>
+      </w:tblPr>
+      <w:tblGrid>
+        <w:gridCol w:w="1061"/>
+        <w:gridCol w:w="222"/>
+        <w:gridCol w:w="923"/>
+        <w:gridCol w:w="222"/>
+        <w:gridCol w:w="1745"/>
+      </w:tblGrid>
+      <w:tr>
+        <w:trPr>
+          <w:trHeight w:val="1673"/>
+        </w:trPr>
+        <w:tc>
+          <w:tcPr>
+            <w:tcW w:w="0" w:type="auto"/>
+            <w:tcBorders>
+              <w:top w:val="nil"/>
+              <w:left w:val="nil"/>
+              <w:bottom w:val="nil"/>
+              <w:right w:val="nil"/>
+            </w:tcBorders>
+            <w:vAlign w:val="center"/>
+          </w:tcPr>
+          <w:p>
+            <w:pPr>
+              <w:rPr>
+                <w:rFonts w:eastAsiaTheme="minorEastAsia"/>
+                <w:iCs/>
+                <w:lang w:val="en-US"/>
+              </w:rPr>
+            </w:pPr>
+            <w:proofErr w:type="spellStart"/>
+            <w:r>
+              <w:rPr>
+                <w:rFonts w:eastAsiaTheme="minorEastAsia"/>
+                <w:iCs/>
+                <w:lang w:val="en-US"/>
+              </w:rPr>
+              <w:t>C</w:t>
+            </w:r>
+            <w:r>
+              <w:rPr>
+                <w:rFonts w:eastAsiaTheme="minorEastAsia"/>
+                <w:iCs/>
+                <w:vertAlign w:val="subscript"/>
+                <w:lang w:val="en-US"/>
+              </w:rPr>
+              <w:t>min</w:t>
+            </w:r>
+            <w:proofErr w:type="spellEnd"/>
+            <w:r>
+              <w:rPr>
+                <w:rFonts w:eastAsiaTheme="minorEastAsia"/>
+                <w:iCs/>
+                <w:lang w:val="en-US"/>
+              </w:rPr>
+              <w:t xml:space="preserve">(f) = </w:t>
+            </w:r>
+          </w:p>
+        </w:tc>
+        <w:tc>
+          <w:tcPr>
+            <w:tcW w:w="0" w:type="auto"/>
+            <w:tcBorders>
+              <w:top w:val="nil"/>
+              <w:left w:val="nil"/>
+              <w:bottom w:val="nil"/>
+              <w:right w:val="nil"/>
+            </w:tcBorders>
+            <w:vAlign w:val="center"/>
+          </w:tcPr>
+          <w:p>
+            <w:pPr>
+              <w:rPr>
+                <w:rFonts w:eastAsiaTheme="minorEastAsia"/>
+                <w:iCs/>
+                <w:lang w:val="en-US"/>
+              </w:rPr>
+            </w:pPr>
+            <w:r>
+              <w:rPr>
+                <w:rFonts w:eastAsiaTheme="minorEastAsia"/>
+                <w:iCs/>
+                <w:noProof/>
+                <w:lang w:val="en-US"/>
+              </w:rPr>
+              <mc:AlternateContent>
+                <mc:Choice Requires="wps">
+                  <w:drawing>
+                    <wp:anchor distT="0" distB="0" distL="114300" distR="114300" simplePos="0" relativeHeight="251756544" behindDoc="0" locked="0" layoutInCell="1" allowOverlap="1" wp14:anchorId="0E701835" wp14:editId="7D5D6006">
+                      <wp:simplePos x="0" y="0"/>
+                      <wp:positionH relativeFrom="column">
+                        <wp:posOffset>-44662</wp:posOffset>
+                      </wp:positionH>
+                      <wp:positionV relativeFrom="paragraph">
+                        <wp:posOffset>51858</wp:posOffset>
+                      </wp:positionV>
+                      <wp:extent cx="93134" cy="948267"/>
+                      <wp:effectExtent l="38100" t="0" r="21590" b="23495"/>
+                      <wp:wrapNone/>
+                      <wp:docPr id="12" name="Левая фигурная скобка 12"/>
+                      <wp:cNvGraphicFramePr/>
+                      <a:graphic xmlns:a="http://schemas.openxmlformats.org/drawingml/2006/main">
+                        <a:graphicData uri="http://schemas.microsoft.com/office/word/2010/wordprocessingShape">
+                          <wps:wsp>
+                            <wps:cNvSpPr/>
+                            <wps:spPr>
+                              <a:xfrm>
+                                <a:off x="0" y="0"/>
+                                <a:ext cx="93134" cy="948267"/>
+                              </a:xfrm>
+                              <a:prstGeom prst="leftBrace">
+                                <a:avLst/>
+                              </a:prstGeom>
+                            </wps:spPr>
+                            <wps:style>
+                              <a:lnRef idx="1">
+                                <a:schemeClr val="dk1"/>
+                              </a:lnRef>
+                              <a:fillRef idx="0">
+                                <a:schemeClr val="dk1"/>
+                              </a:fillRef>
+                              <a:effectRef idx="0">
+                                <a:schemeClr val="dk1"/>
+                              </a:effectRef>
+                              <a:fontRef idx="minor">
+                                <a:schemeClr val="tx1"/>
+                              </a:fontRef>
+                            </wps:style>
+                            <wps:bodyPr rot="0" spcFirstLastPara="0" vertOverflow="overflow" horzOverflow="overflow" vert="horz" wrap="square" lIns="91440" tIns="45720" rIns="91440" bIns="45720" numCol="1" spcCol="0" rtlCol="0" fromWordArt="0" anchor="ctr" anchorCtr="0" forceAA="0" compatLnSpc="1">
+                              <a:prstTxWarp prst="textNoShape">
+                                <a:avLst/>
+                              </a:prstTxWarp>
+                              <a:noAutofit/>
+                            </wps:bodyPr>
+                          </wps:wsp>
+                        </a:graphicData>
+                      </a:graphic>
+                    </wp:anchor>
+                  </w:drawing>
+                </mc:Choice>
+                <mc:Fallback>
+                  <w:pict>
+                    <v:shape w14:anchorId="100CB885" id="Левая фигурная скобка 12" o:spid="_x0000_s1026" type="#_x0000_t87" style="position:absolute;margin-left:-3.5pt;margin-top:4.1pt;width:7.35pt;height:74.65pt;z-index:251756544;visibility:visible;mso-wrap-style:square;mso-wrap-distance-left:9pt;mso-wrap-distance-top:0;mso-wrap-distance-right:9pt;mso-wrap-distance-bottom:0;mso-position-horizontal:absolute;mso-position-horizontal-relative:text;mso-position-vertical:absolute;mso-position-vertical-relative:text;v-text-anchor:middle" o:gfxdata="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" adj="177" strokecolor="black [3200]" strokeweight=".5pt">
+                      <v:stroke joinstyle="miter"/>
+                    </v:shape>
+                  </w:pict>
+                </mc:Fallback>
+              </mc:AlternateContent>
+            </w:r>
+          </w:p>
+        </w:tc>
+        <w:tc>
+          <w:tcPr>
+            <w:tcW w:w="0" w:type="auto"/>
+            <w:tcBorders>
+              <w:top w:val="nil"/>
+              <w:left w:val="nil"/>
+              <w:bottom w:val="nil"/>
+              <w:right w:val="nil"/>
+            </w:tcBorders>
+            <w:vAlign w:val="center"/>
+          </w:tcPr>
+          <w:p>
+            <w:pPr>
+              <w:jc w:val="center"/>
+              <w:rPr>
+                <w:rFonts w:eastAsiaTheme="minorEastAsia"/>
+                <w:iCs/>
+                <w:lang w:val="en-US"/>
+              </w:rPr>
+            </w:pPr>
+            <w:r>
+              <w:rPr>
+                <w:rFonts w:eastAsiaTheme="minorEastAsia"/>
+                <w:iCs/>
+                <w:lang w:val="en-US"/>
+              </w:rPr>
+              <w:t>01X11</w:t>
+            </w:r>
+          </w:p>
+          <w:p>
+            <w:pPr>
+              <w:jc w:val="center"/>
+              <w:rPr>
+                <w:rFonts w:eastAsiaTheme="minorEastAsia"/>
+                <w:iCs/>
+                <w:lang w:val="en-US"/>
+              </w:rPr>
+            </w:pPr>
+            <w:r>
+              <w:rPr>
+                <w:rFonts w:eastAsiaTheme="minorEastAsia"/>
+                <w:iCs/>
+                <w:lang w:val="en-US"/>
+              </w:rPr>
+              <w:t>0111X</w:t>
+            </w:r>
+          </w:p>
+          <w:p>
+            <w:pPr>
+              <w:jc w:val="center"/>
+              <w:rPr>
+                <w:rFonts w:eastAsiaTheme="minorEastAsia"/>
+                <w:iCs/>
+                <w:lang w:val="en-US"/>
+              </w:rPr>
+            </w:pPr>
+            <w:r>
+              <w:rPr>
+                <w:rFonts w:eastAsiaTheme="minorEastAsia"/>
+                <w:iCs/>
+                <w:lang w:val="en-US"/>
+              </w:rPr>
+              <w:t>XX111</w:t>
+            </w:r>
+          </w:p>
+          <w:p>
+            <w:pPr>
+              <w:jc w:val="center"/>
+              <w:rPr>
+                <w:rFonts w:eastAsiaTheme="minorEastAsia"/>
+                <w:iCs/>
+                <w:lang w:val="en-US"/>
+              </w:rPr>
+            </w:pPr>
+            <w:r>
+              <w:rPr>
+                <w:rFonts w:eastAsiaTheme="minorEastAsia"/>
+                <w:iCs/>
+              </w:rPr>
+              <w:t>1</w:t>
+            </w:r>
+            <w:r>
+              <w:rPr>
+                <w:rFonts w:eastAsiaTheme="minorEastAsia"/>
+                <w:iCs/>
+                <w:lang w:val="en-US"/>
+              </w:rPr>
+              <w:t>X</w:t>
+            </w:r>
+            <w:r>
+              <w:rPr>
+                <w:rFonts w:eastAsiaTheme="minorEastAsia"/>
+                <w:iCs/>
+              </w:rPr>
+              <w:t>010</w:t>
+            </w:r>
+          </w:p>
+          <w:p>
+            <w:pPr>
+              <w:jc w:val="center"/>
+              <w:rPr>
+                <w:rFonts w:eastAsiaTheme="minorEastAsia"/>
+                <w:iCs/>
+                <w:lang w:val="en-US"/>
+              </w:rPr>
+            </w:pPr>
+            <w:r>
+              <w:rPr>
+                <w:rFonts w:eastAsiaTheme="minorEastAsia"/>
+                <w:iCs/>
+                <w:lang w:val="en-US"/>
+              </w:rPr>
+              <w:t>11X0X</w:t>
+            </w:r>
+          </w:p>
+          <w:p>
+            <w:pPr>
+              <w:jc w:val="center"/>
+              <w:rPr>
+                <w:rFonts w:eastAsiaTheme="minorEastAsia"/>
+                <w:iCs/>
+                <w:lang w:val="en-US"/>
+              </w:rPr>
+            </w:pPr>
+            <w:r>
+              <w:rPr>
+                <w:rFonts w:eastAsiaTheme="minorEastAsia"/>
+                <w:iCs/>
+                <w:lang w:val="en-US"/>
+              </w:rPr>
+              <w:t>10XX1</w:t>
+            </w:r>
+          </w:p>
+          <w:p>
+            <w:pPr>
+              <w:jc w:val="center"/>
+              <w:rPr>
+                <w:rFonts w:eastAsiaTheme="minorEastAsia"/>
+                <w:iCs/>
+                <w:lang w:val="en-US"/>
+              </w:rPr>
+            </w:pPr>
+            <w:r>
+              <w:rPr>
+                <w:rFonts w:eastAsiaTheme="minorEastAsia"/>
+                <w:iCs/>
+                <w:lang w:val="en-US"/>
+              </w:rPr>
+              <w:t>101XX</w:t>
+            </w:r>
+          </w:p>
+        </w:tc>
+        <w:tc>
+          <w:tcPr>
+            <w:tcW w:w="0" w:type="auto"/>
+            <w:tcBorders>
+              <w:top w:val="nil"/>
+              <w:left w:val="nil"/>
+              <w:bottom w:val="nil"/>
+              <w:right w:val="nil"/>
+            </w:tcBorders>
+            <w:vAlign w:val="center"/>
+          </w:tcPr>
+          <w:p>
+            <w:pPr>
+              <w:rPr>
+                <w:rFonts w:eastAsiaTheme="minorEastAsia"/>
+                <w:iCs/>
+                <w:lang w:val="en-US"/>
+              </w:rPr>
+            </w:pPr>
+            <w:r>
+              <w:rPr>
+                <w:rFonts w:eastAsiaTheme="minorEastAsia"/>
+                <w:iCs/>
+                <w:noProof/>
+                <w:lang w:val="en-US"/>
+              </w:rPr>
+              <mc:AlternateContent>
+                <mc:Choice Requires="wps">
+                  <w:drawing>
+                    <wp:anchor distT="0" distB="0" distL="114300" distR="114300" simplePos="0" relativeHeight="251757568" behindDoc="0" locked="0" layoutInCell="1" allowOverlap="1" wp14:anchorId="0239BDEB" wp14:editId="7C379E09">
+                      <wp:simplePos x="0" y="0"/>
+                      <wp:positionH relativeFrom="column">
+                        <wp:posOffset>-34713</wp:posOffset>
+                      </wp:positionH>
+                      <wp:positionV relativeFrom="paragraph">
+                        <wp:posOffset>34925</wp:posOffset>
+                      </wp:positionV>
+                      <wp:extent cx="101600" cy="965200"/>
+                      <wp:effectExtent l="0" t="0" r="31750" b="25400"/>
+                      <wp:wrapNone/>
+                      <wp:docPr id="14" name="Правая фигурная скобка 14"/>
+                      <wp:cNvGraphicFramePr/>
+                      <a:graphic xmlns:a="http://schemas.openxmlformats.org/drawingml/2006/main">
+                        <a:graphicData uri="http://schemas.microsoft.com/office/word/2010/wordprocessingShape">
+                          <wps:wsp>
+                            <wps:cNvSpPr/>
+                            <wps:spPr>
+                              <a:xfrm>
+                                <a:off x="0" y="0"/>
+                                <a:ext cx="101600" cy="965200"/>
+                              </a:xfrm>
+                              <a:prstGeom prst="rightBrace">
+                                <a:avLst/>
+                              </a:prstGeom>
+                            </wps:spPr>
+                            <wps:style>
+                              <a:lnRef idx="1">
+                                <a:schemeClr val="dk1"/>
+                              </a:lnRef>
+                              <a:fillRef idx="0">
+                                <a:schemeClr val="dk1"/>
+                              </a:fillRef>
+                              <a:effectRef idx="0">
+                                <a:schemeClr val="dk1"/>
+                              </a:effectRef>
+                              <a:fontRef idx="minor">
+                                <a:schemeClr val="tx1"/>
+                              </a:fontRef>
+                            </wps:style>
+                            <wps:bodyPr rot="0" spcFirstLastPara="0" vertOverflow="overflow" horzOverflow="overflow" vert="horz" wrap="square" lIns="91440" tIns="45720" rIns="91440" bIns="45720" numCol="1" spcCol="0" rtlCol="0" fromWordArt="0" anchor="ctr" anchorCtr="0" forceAA="0" compatLnSpc="1">
+                              <a:prstTxWarp prst="textNoShape">
+                                <a:avLst/>
+                              </a:prstTxWarp>
+                              <a:noAutofit/>
+                            </wps:bodyPr>
+                          </wps:wsp>
+                        </a:graphicData>
+                      </a:graphic>
+                    </wp:anchor>
+                  </w:drawing>
+                </mc:Choice>
+                <mc:Fallback>
+                  <w:pict>
+                    <v:shape w14:anchorId="136F1B1E" id="Правая фигурная скобка 14" o:spid="_x0000_s1026" type="#_x0000_t88" style="position:absolute;margin-left:-2.75pt;margin-top:2.75pt;width:8pt;height:76pt;z-index:251757568;visibility:visible;mso-wrap-style:square;mso-wrap-distance-left:9pt;mso-wrap-distance-top:0;mso-wrap-distance-right:9pt;mso-wrap-distance-bottom:0;mso-position-horizontal:absolute;mso-position-horizontal-relative:text;mso-position-vertical:absolute;mso-position-vertical-relative:text;v-text-anchor:middle" o:gfxdata="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" adj="189" strokecolor="black [3200]" strokeweight=".5pt">
+                      <v:stroke joinstyle="miter"/>
+                    </v:shape>
+                  </w:pict>
+                </mc:Fallback>
+              </mc:AlternateContent>
+            </w:r>
+          </w:p>
+        </w:tc>
+        <w:tc>
+          <w:tcPr>
+            <w:tcW w:w="0" w:type="auto"/>
+            <w:tcBorders>
+              <w:top w:val="nil"/>
+              <w:left w:val="nil"/>
+              <w:bottom w:val="nil"/>
+              <w:right w:val="nil"/>
+            </w:tcBorders>
+            <w:vAlign w:val="center"/>
+          </w:tcPr>
+          <w:p>
+            <w:pPr>
+              <w:jc w:val="center"/>
+              <w:rPr>
+                <w:rFonts w:eastAsiaTheme="minorEastAsia"/>
+                <w:iCs/>
+                <w:noProof/>
+                <w:lang w:val="en-US"/>
+              </w:rPr>
+            </w:pPr>
+            <w:r>
+              <w:rPr>
+                <w:rFonts w:eastAsiaTheme="minorEastAsia"/>
+                <w:iCs/>
+                <w:noProof/>
+                <w:lang w:val="en-US"/>
+              </w:rPr>
+              <w:t>S</w:t>
+            </w:r>
+            <w:r>
+              <w:rPr>
+                <w:rFonts w:eastAsiaTheme="minorEastAsia"/>
+                <w:iCs/>
+                <w:noProof/>
+                <w:vertAlign w:val="superscript"/>
+                <w:lang w:val="en-US"/>
+              </w:rPr>
+              <w:t>a</w:t>
+            </w:r>
+            <w:r>
+              <w:rPr>
+                <w:rFonts w:eastAsiaTheme="minorEastAsia"/>
+                <w:iCs/>
+                <w:noProof/>
+                <w:lang w:val="en-US"/>
+              </w:rPr>
+              <w:t xml:space="preserve"> = 24, S</w:t>
+            </w:r>
+            <w:r>
+              <w:rPr>
+                <w:rFonts w:eastAsiaTheme="minorEastAsia"/>
+                <w:iCs/>
+                <w:noProof/>
+                <w:vertAlign w:val="superscript"/>
+                <w:lang w:val="en-US"/>
+              </w:rPr>
+              <w:t>b</w:t>
+            </w:r>
+            <w:r>
+              <w:rPr>
+                <w:rFonts w:eastAsiaTheme="minorEastAsia"/>
+                <w:iCs/>
+                <w:noProof/>
+                <w:lang w:val="en-US"/>
+              </w:rPr>
+              <w:t xml:space="preserve"> = 29</w:t>
+            </w:r>
+          </w:p>
+        </w:tc>
+      </w:tr>
+    </w:tbl>
+    <w:p>
+      <w:pPr>
+        <w:rPr>
+          <w:rFonts w:eastAsiaTheme="minorEastAsia"/>
+          <w:lang w:val="en-US"/>
+        </w:rPr>
+      </w:pPr>
+      <w:r>
+        <w:rPr>
+          <w:rFonts w:eastAsiaTheme="minorEastAsia"/>
+        </w:rPr>
+        <w:t>МДНФ</w:t>
+      </w:r>
+      <w:r>
+        <w:rPr>
+          <w:rFonts w:eastAsiaTheme="minorEastAsia"/>
+          <w:lang w:val="en-US"/>
+        </w:rPr>
+        <w:t>:</w:t>
+      </w:r>
+    </w:p>
+    <w:p>
+      <w:pPr>
+        <w:rPr>
+          <w:rFonts w:eastAsiaTheme="minorEastAsia"/>
+          <w:iCs/>
+        </w:rPr>
+      </w:pPr>
+      <m:oMathPara>
+        <m:oMathParaPr>
+          <m:jc m:val="left"/>
+        </m:oMathParaPr>
+        <m:oMath>
+          <m:d>
+            <m:dPr>
+              <m:ctrlPr>
+                <w:rPr>
+                  <w:rFonts w:ascii="Cambria Math" w:hAnsi="Cambria Math"/>
+                </w:rPr>
+              </m:ctrlPr>
+            </m:dPr>
+            <m:e>
+              <m:acc>
+                <m:accPr>
+                  <m:chr m:val="̅"/>
+                  <m:ctrlPr>
+                    <w:rPr>
+                      <w:rFonts w:ascii="Cambria Math" w:hAnsi="Cambria Math"/>
+                    </w:rPr>
+                  </m:ctrlPr>
+                </m:accPr>
+                <m:e>
+                  <m:sSub>
+                    <m:sSubPr>
+                      <m:ctrlPr>
+                        <w:rPr>
+                          <w:rFonts w:ascii="Cambria Math" w:hAnsi="Cambria Math"/>
+                        </w:rPr>
+                      </m:ctrlPr>
+                    </m:sSubPr>
+                    <m:e>
+                      <m:r>
+                        <w:rPr>
+                          <w:rFonts w:ascii="Cambria Math" w:hAnsi="Cambria Math"/>
+                        </w:rPr>
+                        <m:t>X</m:t>
+                      </m:r>
+                    </m:e>
+                    <m:sub>
+                      <m:r>
+                        <w:rPr>
+                          <w:rFonts w:ascii="Cambria Math" w:hAnsi="Cambria Math"/>
+                        </w:rPr>
+                        <m:t>1</m:t>
+                      </m:r>
+                    </m:sub>
+                  </m:sSub>
+                </m:e>
+              </m:acc>
+              <m:sSub>
+                <m:sSubPr>
+                  <m:ctrlPr>
+                    <w:rPr>
+                      <w:rFonts w:ascii="Cambria Math" w:hAnsi="Cambria Math"/>
+                    </w:rPr>
+                  </m:ctrlPr>
+                </m:sSubPr>
+                <m:e>
+                  <m:r>
+                    <w:rPr>
+                      <w:rFonts w:ascii="Cambria Math" w:hAnsi="Cambria Math"/>
+                    </w:rPr>
+                    <m:t>X</m:t>
+                  </m:r>
+                </m:e>
+                <m:sub>
+                  <m:r>
+                    <w:rPr>
+                      <w:rFonts w:ascii="Cambria Math" w:hAnsi="Cambria Math"/>
+                    </w:rPr>
+                    <m:t>2</m:t>
+                  </m:r>
+                </m:sub>
+              </m:sSub>
+              <m:sSub>
+                <m:sSubPr>
+                  <m:ctrlPr>
+                    <w:rPr>
+                      <w:rFonts w:ascii="Cambria Math" w:hAnsi="Cambria Math"/>
+                    </w:rPr>
+                  </m:ctrlPr>
+                </m:sSubPr>
+                <m:e>
+                  <m:r>
+                    <w:rPr>
+                      <w:rFonts w:ascii="Cambria Math" w:hAnsi="Cambria Math"/>
+                    </w:rPr>
+                    <m:t>X</m:t>
+                  </m:r>
+                </m:e>
+                <m:sub>
+                  <m:r>
+                    <w:rPr>
+                      <w:rFonts w:ascii="Cambria Math" w:hAnsi="Cambria Math"/>
+                    </w:rPr>
+                    <m:t>4</m:t>
+                  </m:r>
+                </m:sub>
+              </m:sSub>
+              <m:sSub>
+                <m:sSubPr>
+                  <m:ctrlPr>
+                    <w:rPr>
+                      <w:rFonts w:ascii="Cambria Math" w:hAnsi="Cambria Math"/>
+                    </w:rPr>
+                  </m:ctrlPr>
+                </m:sSubPr>
+                <m:e>
+                  <m:r>
+                    <w:rPr>
+                      <w:rFonts w:ascii="Cambria Math" w:hAnsi="Cambria Math"/>
+                    </w:rPr>
+                    <m:t>X</m:t>
+                  </m:r>
+                </m:e>
+                <m:sub>
+                  <m:r>
+                    <w:rPr>
+                      <w:rFonts w:ascii="Cambria Math" w:hAnsi="Cambria Math"/>
+                    </w:rPr>
+                    <m:t>5</m:t>
+                  </m:r>
+                </m:sub>
+              </m:sSub>
+            </m:e>
+          </m:d>
+          <m:r>
+            <m:rPr>
+              <m:sty m:val="p"/>
+            </m:rPr>
+            <w:rPr>
+              <w:rFonts w:ascii="Cambria Math" w:hAnsi="Cambria Math"/>
+            </w:rPr>
+            <m:t>∨</m:t>
+          </m:r>
+          <m:d>
+            <m:dPr>
+              <m:ctrlPr>
+                <w:rPr>
+                  <w:rFonts w:ascii="Cambria Math" w:hAnsi="Cambria Math"/>
+                </w:rPr>
+              </m:ctrlPr>
+            </m:dPr>
+            <m:e>
+              <m:acc>
+                <m:accPr>
+                  <m:chr m:val="̅"/>
+                  <m:ctrlPr>
+                    <w:rPr>
+                      <w:rFonts w:ascii="Cambria Math" w:hAnsi="Cambria Math"/>
+                    </w:rPr>
+                  </m:ctrlPr>
+                </m:accPr>
+                <m:e>
+                  <m:sSub>
+                    <m:sSubPr>
+                      <m:ctrlPr>
+                        <w:rPr>
+                          <w:rFonts w:ascii="Cambria Math" w:hAnsi="Cambria Math"/>
+                        </w:rPr>
+                      </m:ctrlPr>
+                    </m:sSubPr>
+                    <m:e>
+                      <m:r>
+                        <w:rPr>
+                          <w:rFonts w:ascii="Cambria Math" w:hAnsi="Cambria Math"/>
+                        </w:rPr>
+                        <m:t>X</m:t>
+                      </m:r>
+                    </m:e>
+                    <m:sub>
+                      <m:r>
+                        <w:rPr>
+                          <w:rFonts w:ascii="Cambria Math" w:hAnsi="Cambria Math"/>
+                        </w:rPr>
+                        <m:t>1</m:t>
+                      </m:r>
+                    </m:sub>
+                  </m:sSub>
+                </m:e>
+              </m:acc>
+              <m:sSub>
+                <m:sSubPr>
+                  <m:ctrlPr>
+                    <w:rPr>
+                      <w:rFonts w:ascii="Cambria Math" w:hAnsi="Cambria Math"/>
+                    </w:rPr>
+                  </m:ctrlPr>
+                </m:sSubPr>
+                <m:e>
+                  <m:r>
+                    <w:rPr>
+                      <w:rFonts w:ascii="Cambria Math" w:hAnsi="Cambria Math"/>
+                    </w:rPr>
+                    <m:t>X</m:t>
+                  </m:r>
+                </m:e>
+                <m:sub>
+                  <m:r>
+                    <w:rPr>
+                      <w:rFonts w:ascii="Cambria Math" w:hAnsi="Cambria Math"/>
+                    </w:rPr>
+                    <m:t>2</m:t>
+                  </m:r>
+                </m:sub>
+              </m:sSub>
+              <m:sSub>
+                <m:sSubPr>
+                  <m:ctrlPr>
+                    <w:rPr>
+                      <w:rFonts w:ascii="Cambria Math" w:hAnsi="Cambria Math"/>
+                    </w:rPr>
+                  </m:ctrlPr>
+                </m:sSubPr>
+                <m:e>
+                  <m:r>
+                    <w:rPr>
+                      <w:rFonts w:ascii="Cambria Math" w:hAnsi="Cambria Math"/>
+                    </w:rPr>
+                    <m:t>X</m:t>
+                  </m:r>
+                </m:e>
+                <m:sub>
+                  <m:r>
+                    <w:rPr>
+                      <w:rFonts w:ascii="Cambria Math" w:hAnsi="Cambria Math"/>
+                    </w:rPr>
+                    <m:t>3</m:t>
+                  </m:r>
+                </m:sub>
+              </m:sSub>
+              <m:sSub>
+                <m:sSubPr>
+                  <m:ctrlPr>
+                    <w:rPr>
+                      <w:rFonts w:ascii="Cambria Math" w:hAnsi="Cambria Math"/>
+                    </w:rPr>
+                  </m:ctrlPr>
+                </m:sSubPr>
+                <m:e>
+                  <m:r>
+                    <w:rPr>
+                      <w:rFonts w:ascii="Cambria Math" w:hAnsi="Cambria Math"/>
+                    </w:rPr>
+                    <m:t>X</m:t>
+                  </m:r>
+                </m:e>
+                <m:sub>
+                  <m:r>
+                    <w:rPr>
+                      <w:rFonts w:ascii="Cambria Math" w:hAnsi="Cambria Math"/>
+                    </w:rPr>
+                    <m:t>4</m:t>
+                  </m:r>
+                </m:sub>
+              </m:sSub>
+            </m:e>
+          </m:d>
+          <m:r>
+            <m:rPr>
+              <m:sty m:val="p"/>
+            </m:rPr>
+            <w:rPr>
+              <w:rFonts w:ascii="Cambria Math" w:hAnsi="Cambria Math"/>
+            </w:rPr>
+            <m:t>∨</m:t>
+          </m:r>
+          <m:d>
+            <m:dPr>
+              <m:ctrlPr>
+                <w:rPr>
+                  <w:rFonts w:ascii="Cambria Math" w:hAnsi="Cambria Math"/>
+                </w:rPr>
+              </m:ctrlPr>
+            </m:dPr>
+            <m:e>
+              <m:sSub>
+                <m:sSubPr>
+                  <m:ctrlPr>
+                    <w:rPr>
+                      <w:rFonts w:ascii="Cambria Math" w:hAnsi="Cambria Math"/>
+                    </w:rPr>
+                  </m:ctrlPr>
+                </m:sSubPr>
+                <m:e>
+                  <m:r>
+                    <w:rPr>
+                      <w:rFonts w:ascii="Cambria Math" w:hAnsi="Cambria Math"/>
+                    </w:rPr>
+                    <m:t>X</m:t>
+                  </m:r>
+                </m:e>
+                <m:sub>
+                  <m:r>
+                    <w:rPr>
+                      <w:rFonts w:ascii="Cambria Math" w:hAnsi="Cambria Math"/>
+                    </w:rPr>
+                    <m:t>3</m:t>
+                  </m:r>
+                </m:sub>
+              </m:sSub>
+              <m:sSub>
+                <m:sSubPr>
+                  <m:ctrlPr>
+                    <w:rPr>
+                      <w:rFonts w:ascii="Cambria Math" w:hAnsi="Cambria Math"/>
+                    </w:rPr>
+                  </m:ctrlPr>
+                </m:sSubPr>
+                <m:e>
+                  <m:r>
+                    <w:rPr>
+                      <w:rFonts w:ascii="Cambria Math" w:hAnsi="Cambria Math"/>
+                    </w:rPr>
+                    <m:t>X</m:t>
+                  </m:r>
+                </m:e>
+                <m:sub>
+                  <m:r>
+                    <w:rPr>
+                      <w:rFonts w:ascii="Cambria Math" w:hAnsi="Cambria Math"/>
+                    </w:rPr>
+                    <m:t>4</m:t>
+                  </m:r>
+                </m:sub>
+              </m:sSub>
+              <m:sSub>
+                <m:sSubPr>
+                  <m:ctrlPr>
+                    <w:rPr>
+                      <w:rFonts w:ascii="Cambria Math" w:hAnsi="Cambria Math"/>
+                    </w:rPr>
+                  </m:ctrlPr>
+                </m:sSubPr>
+                <m:e>
+                  <m:r>
+                    <w:rPr>
+                      <w:rFonts w:ascii="Cambria Math" w:hAnsi="Cambria Math"/>
+                    </w:rPr>
+                    <m:t>X</m:t>
+                  </m:r>
+                </m:e>
+                <m:sub>
+                  <m:r>
+                    <w:rPr>
+                      <w:rFonts w:ascii="Cambria Math" w:hAnsi="Cambria Math"/>
+                    </w:rPr>
+                    <m:t>5</m:t>
+                  </m:r>
+                </m:sub>
+              </m:sSub>
+            </m:e>
+          </m:d>
+          <m:r>
+            <m:rPr>
+              <m:sty m:val="p"/>
+            </m:rPr>
+            <w:rPr>
+              <w:rFonts w:ascii="Cambria Math" w:hAnsi="Cambria Math"/>
+            </w:rPr>
+            <m:t>∨</m:t>
+          </m:r>
+          <m:d>
+            <m:dPr>
+              <m:ctrlPr>
+                <w:rPr>
+                  <w:rFonts w:ascii="Cambria Math" w:hAnsi="Cambria Math"/>
+                </w:rPr>
+              </m:ctrlPr>
+            </m:dPr>
+            <m:e>
+              <m:sSub>
+                <m:sSubPr>
+                  <m:ctrlPr>
+                    <w:rPr>
+                      <w:rFonts w:ascii="Cambria Math" w:hAnsi="Cambria Math"/>
+                    </w:rPr>
+                  </m:ctrlPr>
+                </m:sSubPr>
+                <m:e>
+                  <m:r>
+                    <w:rPr>
+                      <w:rFonts w:ascii="Cambria Math" w:hAnsi="Cambria Math"/>
+                    </w:rPr>
+                    <m:t>X</m:t>
+                  </m:r>
+                </m:e>
+                <m:sub>
+                  <m:r>
+                    <w:rPr>
+                      <w:rFonts w:ascii="Cambria Math" w:hAnsi="Cambria Math"/>
+                    </w:rPr>
+                    <m:t>1</m:t>
+                  </m:r>
+                </m:sub>
+              </m:sSub>
+              <m:acc>
+                <m:accPr>
+                  <m:chr m:val="̅"/>
+                  <m:ctrlPr>
+                    <w:rPr>
+                      <w:rFonts w:ascii="Cambria Math" w:hAnsi="Cambria Math"/>
+                    </w:rPr>
+                  </m:ctrlPr>
+                </m:accPr>
+                <m:e>
+                  <m:sSub>
+                    <m:sSubPr>
+                      <m:ctrlPr>
+                        <w:rPr>
+                          <w:rFonts w:ascii="Cambria Math" w:hAnsi="Cambria Math"/>
+                        </w:rPr>
+                      </m:ctrlPr>
+                    </m:sSubPr>
+                    <m:e>
+                      <m:r>
+                        <w:rPr>
+                          <w:rFonts w:ascii="Cambria Math" w:hAnsi="Cambria Math"/>
+                        </w:rPr>
+                        <m:t>X</m:t>
+                      </m:r>
+                    </m:e>
+                    <m:sub>
+                      <m:r>
+                        <w:rPr>
+                          <w:rFonts w:ascii="Cambria Math" w:hAnsi="Cambria Math"/>
+                        </w:rPr>
+                        <m:t>3</m:t>
+                      </m:r>
+                    </m:sub>
+                  </m:sSub>
+                </m:e>
+              </m:acc>
+              <m:sSub>
+                <m:sSubPr>
+                  <m:ctrlPr>
+                    <w:rPr>
+                      <w:rFonts w:ascii="Cambria Math" w:hAnsi="Cambria Math"/>
+                    </w:rPr>
+                  </m:ctrlPr>
+                </m:sSubPr>
+                <m:e>
+                  <m:r>
+                    <w:rPr>
+                      <w:rFonts w:ascii="Cambria Math" w:hAnsi="Cambria Math"/>
+                    </w:rPr>
+                    <m:t>X</m:t>
+                  </m:r>
+                </m:e>
+                <m:sub>
+                  <m:r>
+                    <w:rPr>
+                      <w:rFonts w:ascii="Cambria Math" w:hAnsi="Cambria Math"/>
+                    </w:rPr>
+                    <m:t>4</m:t>
+                  </m:r>
+                </m:sub>
+              </m:sSub>
+              <m:acc>
+                <m:accPr>
+                  <m:chr m:val="̅"/>
+                  <m:ctrlPr>
+                    <w:rPr>
+                      <w:rFonts w:ascii="Cambria Math" w:hAnsi="Cambria Math"/>
+                    </w:rPr>
+                  </m:ctrlPr>
+                </m:accPr>
+                <m:e>
+                  <m:sSub>
+                    <m:sSubPr>
+                      <m:ctrlPr>
+                        <w:rPr>
+                          <w:rFonts w:ascii="Cambria Math" w:hAnsi="Cambria Math"/>
+                        </w:rPr>
+                      </m:ctrlPr>
+                    </m:sSubPr>
+                    <m:e>
+                      <m:r>
+                        <w:rPr>
+                          <w:rFonts w:ascii="Cambria Math" w:hAnsi="Cambria Math"/>
+                        </w:rPr>
+                        <m:t>X</m:t>
+                      </m:r>
+                    </m:e>
+                    <m:sub>
+                      <m:r>
+                        <w:rPr>
+                          <w:rFonts w:ascii="Cambria Math" w:hAnsi="Cambria Math"/>
+                        </w:rPr>
+                        <m:t>5</m:t>
+                      </m:r>
+                    </m:sub>
+                  </m:sSub>
+                </m:e>
+              </m:acc>
+            </m:e>
+          </m:d>
+          <m:r>
+            <m:rPr>
+              <m:sty m:val="p"/>
+            </m:rPr>
+            <w:rPr>
+              <w:rFonts w:ascii="Cambria Math" w:hAnsi="Cambria Math"/>
+            </w:rPr>
+            <m:t>∨</m:t>
+          </m:r>
+          <m:d>
+            <m:dPr>
+              <m:ctrlPr>
+                <w:rPr>
+                  <w:rFonts w:ascii="Cambria Math" w:hAnsi="Cambria Math"/>
+                </w:rPr>
+              </m:ctrlPr>
+            </m:dPr>
+            <m:e>
+              <m:sSub>
+                <m:sSubPr>
+                  <m:ctrlPr>
+                    <w:rPr>
+                      <w:rFonts w:ascii="Cambria Math" w:hAnsi="Cambria Math"/>
+                    </w:rPr>
+                  </m:ctrlPr>
+                </m:sSubPr>
+                <m:e>
+                  <m:r>
+                    <w:rPr>
+                      <w:rFonts w:ascii="Cambria Math" w:hAnsi="Cambria Math"/>
+                    </w:rPr>
+                    <m:t>X</m:t>
+                  </m:r>
+                </m:e>
+                <m:sub>
+                  <m:r>
+                    <w:rPr>
+                      <w:rFonts w:ascii="Cambria Math" w:hAnsi="Cambria Math"/>
+                    </w:rPr>
+                    <m:t>1</m:t>
+                  </m:r>
+                </m:sub>
+              </m:sSub>
+              <m:sSub>
+                <m:sSubPr>
+                  <m:ctrlPr>
+                    <w:rPr>
+                      <w:rFonts w:ascii="Cambria Math" w:hAnsi="Cambria Math"/>
+                    </w:rPr>
+                  </m:ctrlPr>
+                </m:sSubPr>
+                <m:e>
+                  <m:r>
+                    <w:rPr>
+                      <w:rFonts w:ascii="Cambria Math" w:hAnsi="Cambria Math"/>
+                    </w:rPr>
+                    <m:t>X</m:t>
+                  </m:r>
+                </m:e>
+                <m:sub>
+                  <m:r>
+                    <w:rPr>
+                      <w:rFonts w:ascii="Cambria Math" w:hAnsi="Cambria Math"/>
+                    </w:rPr>
+                    <m:t>2</m:t>
+                  </m:r>
+                </m:sub>
+              </m:sSub>
+              <m:acc>
+                <m:accPr>
+                  <m:chr m:val="̅"/>
+                  <m:ctrlPr>
+                    <w:rPr>
+                      <w:rFonts w:ascii="Cambria Math" w:hAnsi="Cambria Math"/>
+                    </w:rPr>
+                  </m:ctrlPr>
+                </m:accPr>
+                <m:e>
+                  <m:sSub>
+                    <m:sSubPr>
+                      <m:ctrlPr>
+                        <w:rPr>
+                          <w:rFonts w:ascii="Cambria Math" w:hAnsi="Cambria Math"/>
+                        </w:rPr>
+                      </m:ctrlPr>
+                    </m:sSubPr>
+                    <m:e>
+                      <m:r>
+                        <w:rPr>
+                          <w:rFonts w:ascii="Cambria Math" w:hAnsi="Cambria Math"/>
+                        </w:rPr>
+                        <m:t>X</m:t>
+                      </m:r>
+                    </m:e>
+                    <m:sub>
+                      <m:r>
+                        <w:rPr>
+                          <w:rFonts w:ascii="Cambria Math" w:hAnsi="Cambria Math"/>
+                        </w:rPr>
+                        <m:t>4</m:t>
+                      </m:r>
+                    </m:sub>
+                  </m:sSub>
+                </m:e>
+              </m:acc>
+            </m:e>
+          </m:d>
+          <m:r>
+            <m:rPr>
+              <m:sty m:val="p"/>
+            </m:rPr>
+            <w:rPr>
+              <w:rFonts w:ascii="Cambria Math" w:hAnsi="Cambria Math"/>
+            </w:rPr>
+            <m:t>∨</m:t>
+          </m:r>
+          <m:d>
+            <m:dPr>
+              <m:ctrlPr>
+                <w:rPr>
+                  <w:rFonts w:ascii="Cambria Math" w:hAnsi="Cambria Math"/>
+                </w:rPr>
+              </m:ctrlPr>
+            </m:dPr>
+            <m:e>
+              <m:sSub>
+                <m:sSubPr>
+                  <m:ctrlPr>
+                    <w:rPr>
+                      <w:rFonts w:ascii="Cambria Math" w:hAnsi="Cambria Math"/>
+                    </w:rPr>
+                  </m:ctrlPr>
+                </m:sSubPr>
+                <m:e>
+                  <m:r>
+                    <w:rPr>
+                      <w:rFonts w:ascii="Cambria Math" w:hAnsi="Cambria Math"/>
+                    </w:rPr>
+                    <m:t>X</m:t>
+                  </m:r>
+                </m:e>
+                <m:sub>
+                  <m:r>
+                    <w:rPr>
+                      <w:rFonts w:ascii="Cambria Math" w:hAnsi="Cambria Math"/>
+                    </w:rPr>
+                    <m:t>1</m:t>
+                  </m:r>
+                </m:sub>
+              </m:sSub>
+              <m:acc>
+                <m:accPr>
+                  <m:chr m:val="̅"/>
+                  <m:ctrlPr>
+                    <w:rPr>
+                      <w:rFonts w:ascii="Cambria Math" w:hAnsi="Cambria Math"/>
+                    </w:rPr>
+                  </m:ctrlPr>
+                </m:accPr>
+                <m:e>
+                  <m:sSub>
+                    <m:sSubPr>
+                      <m:ctrlPr>
+                        <w:rPr>
+                          <w:rFonts w:ascii="Cambria Math" w:hAnsi="Cambria Math"/>
+                        </w:rPr>
+                      </m:ctrlPr>
+                    </m:sSubPr>
+                    <m:e>
+                      <m:r>
+                        <w:rPr>
+                          <w:rFonts w:ascii="Cambria Math" w:hAnsi="Cambria Math"/>
+                        </w:rPr>
+                        <m:t>X</m:t>
+                      </m:r>
+                    </m:e>
+                    <m:sub>
+                      <m:r>
+                        <w:rPr>
+                          <w:rFonts w:ascii="Cambria Math" w:hAnsi="Cambria Math"/>
+                        </w:rPr>
+                        <m:t>2</m:t>
+                      </m:r>
+                    </m:sub>
+                  </m:sSub>
+                </m:e>
+              </m:acc>
+              <m:sSub>
+                <m:sSubPr>
+                  <m:ctrlPr>
+                    <w:rPr>
+                      <w:rFonts w:ascii="Cambria Math" w:hAnsi="Cambria Math"/>
+                    </w:rPr>
+                  </m:ctrlPr>
+                </m:sSubPr>
+                <m:e>
+                  <m:r>
+                    <w:rPr>
+                      <w:rFonts w:ascii="Cambria Math" w:hAnsi="Cambria Math"/>
+                    </w:rPr>
+                    <m:t>X</m:t>
+                  </m:r>
+                </m:e>
+                <m:sub>
+                  <m:r>
+                    <w:rPr>
+                      <w:rFonts w:ascii="Cambria Math" w:hAnsi="Cambria Math"/>
+                    </w:rPr>
+                    <m:t>5</m:t>
+                  </m:r>
+                </m:sub>
+              </m:sSub>
+            </m:e>
+          </m:d>
+          <m:r>
+            <m:rPr>
+              <m:sty m:val="p"/>
+            </m:rPr>
+            <w:rPr>
+              <w:rFonts w:ascii="Cambria Math" w:hAnsi="Cambria Math"/>
+            </w:rPr>
+            <m:t>∨</m:t>
+          </m:r>
+          <m:d>
+            <m:dPr>
+              <m:ctrlPr>
+                <w:rPr>
+                  <w:rFonts w:ascii="Cambria Math" w:hAnsi="Cambria Math"/>
+                </w:rPr>
+              </m:ctrlPr>
+            </m:dPr>
+            <m:e>
+              <m:sSub>
+                <m:sSubPr>
+                  <m:ctrlPr>
+                    <w:rPr>
+                      <w:rFonts w:ascii="Cambria Math" w:hAnsi="Cambria Math"/>
+                    </w:rPr>
+                  </m:ctrlPr>
+                </m:sSubPr>
+                <m:e>
+                  <m:r>
+                    <w:rPr>
+                      <w:rFonts w:ascii="Cambria Math" w:hAnsi="Cambria Math"/>
+                    </w:rPr>
+                    <m:t>X</m:t>
+                  </m:r>
+                </m:e>
+                <m:sub>
+                  <m:r>
+                    <w:rPr>
+                      <w:rFonts w:ascii="Cambria Math" w:hAnsi="Cambria Math"/>
+                    </w:rPr>
+                    <m:t>1</m:t>
+                  </m:r>
+                </m:sub>
+              </m:sSub>
+              <m:acc>
+                <m:accPr>
+                  <m:chr m:val="̅"/>
+                  <m:ctrlPr>
+                    <w:rPr>
+                      <w:rFonts w:ascii="Cambria Math" w:hAnsi="Cambria Math"/>
+                    </w:rPr>
+                  </m:ctrlPr>
+                </m:accPr>
+                <m:e>
+                  <m:sSub>
+                    <m:sSubPr>
+                      <m:ctrlPr>
+                        <w:rPr>
+                          <w:rFonts w:ascii="Cambria Math" w:hAnsi="Cambria Math"/>
+                        </w:rPr>
+                      </m:ctrlPr>
+                    </m:sSubPr>
+                    <m:e>
+                      <m:r>
+                        <w:rPr>
+                          <w:rFonts w:ascii="Cambria Math" w:hAnsi="Cambria Math"/>
+                        </w:rPr>
+                        <m:t>X</m:t>
+                      </m:r>
+                    </m:e>
+                    <m:sub>
+                      <m:r>
+                        <w:rPr>
+                          <w:rFonts w:ascii="Cambria Math" w:hAnsi="Cambria Math"/>
+                        </w:rPr>
+                        <m:t>2</m:t>
+                      </m:r>
+                    </m:sub>
+                  </m:sSub>
+                </m:e>
+              </m:acc>
+              <m:sSub>
+                <m:sSubPr>
+                  <m:ctrlPr>
+                    <w:rPr>
+                      <w:rFonts w:ascii="Cambria Math" w:hAnsi="Cambria Math"/>
+                    </w:rPr>
+                  </m:ctrlPr>
+                </m:sSubPr>
+                <m:e>
+                  <m:r>
+                    <w:rPr>
+                      <w:rFonts w:ascii="Cambria Math" w:hAnsi="Cambria Math"/>
+                    </w:rPr>
+                    <m:t>X</m:t>
+                  </m:r>
+                </m:e>
+                <m:sub>
+                  <m:r>
+                    <w:rPr>
+                      <w:rFonts w:ascii="Cambria Math" w:hAnsi="Cambria Math"/>
+                    </w:rPr>
+                    <m:t>3</m:t>
+                  </m:r>
+                </m:sub>
+              </m:sSub>
+            </m:e>
+          </m:d>
+          <m:r>
+            <m:rPr>
+              <m:sty m:val="p"/>
+            </m:rPr>
+            <w:rPr>
+              <w:rFonts w:ascii="Cambria Math" w:hAnsi="Cambria Math"/>
+            </w:rPr>
+            <w:br/>
+          </m:r>
+        </m:oMath>
+      </m:oMathPara>
     </w:p>
     <w:sectPr>
       <w:footerReference w:type="default" r:id="rId12"/>
@@ -37542,19 +40513,6 @@
 </file>
 
 <file path=customXml/item1.xml><?xml version="1.0" encoding="utf-8"?>
-<?mso-contentType ?>
-<FormTemplates xmlns="http://schemas.microsoft.com/sharepoint/v3/contenttype/forms">
-  <Display>DocumentLibraryForm</Display>
-  <Edit>DocumentLibraryForm</Edit>
-  <New>DocumentLibraryForm</New>
-</FormTemplates>
-</file>
-
-<file path=customXml/item2.xml><?xml version="1.0" encoding="utf-8"?>
-<b:Sources xmlns:b="http://schemas.openxmlformats.org/officeDocument/2006/bibliography" xmlns="http://schemas.openxmlformats.org/officeDocument/2006/bibliography" SelectedStyle="\APASixthEditionOfficeOnline.xsl" StyleName="APA" Version="6"/>
-</file>
-
-<file path=customXml/item3.xml><?xml version="1.0" encoding="utf-8"?>
 <ct:contentTypeSchema xmlns:ct="http://schemas.microsoft.com/office/2006/metadata/contentType" xmlns:ma="http://schemas.microsoft.com/office/2006/metadata/properties/metaAttributes" ct:_="" ma:_="" ma:contentTypeName="Документ" ma:contentTypeID="0x01010021698D4302690741995ED0272D61D6A5" ma:contentTypeVersion="4" ma:contentTypeDescription="Создание документа." ma:contentTypeScope="" ma:versionID="5d42c33a528a295821b7d1e09411c3b0">
   <xsd:schema xmlns:xsd="http://www.w3.org/2001/XMLSchema" xmlns:xs="http://www.w3.org/2001/XMLSchema" xmlns:p="http://schemas.microsoft.com/office/2006/metadata/properties" xmlns:ns3="2b26d3b0-318c-4054-b3c0-e49a30e61c3c" targetNamespace="http://schemas.microsoft.com/office/2006/metadata/properties" ma:root="true" ma:fieldsID="9edb61012c44167b33a21135b3a34432" ns3:_="">
     <xsd:import namespace="2b26d3b0-318c-4054-b3c0-e49a30e61c3c"/>
@@ -37700,6 +40658,19 @@
 </ct:contentTypeSchema>
 </file>
 
+<file path=customXml/item2.xml><?xml version="1.0" encoding="utf-8"?>
+<b:Sources xmlns:b="http://schemas.openxmlformats.org/officeDocument/2006/bibliography" xmlns="http://schemas.openxmlformats.org/officeDocument/2006/bibliography" SelectedStyle="\APASixthEditionOfficeOnline.xsl" StyleName="APA" Version="6"/>
+</file>
+
+<file path=customXml/item3.xml><?xml version="1.0" encoding="utf-8"?>
+<?mso-contentType ?>
+<FormTemplates xmlns="http://schemas.microsoft.com/sharepoint/v3/contenttype/forms">
+  <Display>DocumentLibraryForm</Display>
+  <Edit>DocumentLibraryForm</Edit>
+  <New>DocumentLibraryForm</New>
+</FormTemplates>
+</file>
+
 <file path=customXml/item4.xml><?xml version="1.0" encoding="utf-8"?>
 <p:properties xmlns:p="http://schemas.microsoft.com/office/2006/metadata/properties" xmlns:xsi="http://www.w3.org/2001/XMLSchema-instance" xmlns:pc="http://schemas.microsoft.com/office/infopath/2007/PartnerControls">
   <documentManagement/>
@@ -37707,22 +40678,6 @@
 </file>
 
 <file path=customXml/itemProps1.xml><?xml version="1.0" encoding="utf-8"?>
-<ds:datastoreItem xmlns:ds="http://schemas.openxmlformats.org/officeDocument/2006/customXml" ds:itemID="{2FC2C40F-08CA-48D1-A1B7-377C4BBABFA7}">
-  <ds:schemaRefs>
-    <ds:schemaRef ds:uri="http://schemas.microsoft.com/sharepoint/v3/contenttype/forms"/>
-  </ds:schemaRefs>
-</ds:datastoreItem>
-</file>
-
-<file path=customXml/itemProps2.xml><?xml version="1.0" encoding="utf-8"?>
-<ds:datastoreItem xmlns:ds="http://schemas.openxmlformats.org/officeDocument/2006/customXml" ds:itemID="{630EFC73-8405-45A3-8918-9BBCB8E889E1}">
-  <ds:schemaRefs>
-    <ds:schemaRef ds:uri="http://schemas.openxmlformats.org/officeDocument/2006/bibliography"/>
-  </ds:schemaRefs>
-</ds:datastoreItem>
-</file>
-
-<file path=customXml/itemProps3.xml><?xml version="1.0" encoding="utf-8"?>
 <ds:datastoreItem xmlns:ds="http://schemas.openxmlformats.org/officeDocument/2006/customXml" ds:itemID="{CFD667C5-4FBE-4D41-B47B-D95956BBCCF4}">
   <ds:schemaRefs>
     <ds:schemaRef ds:uri="http://schemas.microsoft.com/office/2006/metadata/contentType"/>
@@ -37740,6 +40695,22 @@
 </ds:datastoreItem>
 </file>
 
+<file path=customXml/itemProps2.xml><?xml version="1.0" encoding="utf-8"?>
+<ds:datastoreItem xmlns:ds="http://schemas.openxmlformats.org/officeDocument/2006/customXml" ds:itemID="{630EFC73-8405-45A3-8918-9BBCB8E889E1}">
+  <ds:schemaRefs>
+    <ds:schemaRef ds:uri="http://schemas.openxmlformats.org/officeDocument/2006/bibliography"/>
+  </ds:schemaRefs>
+</ds:datastoreItem>
+</file>
+
+<file path=customXml/itemProps3.xml><?xml version="1.0" encoding="utf-8"?>
+<ds:datastoreItem xmlns:ds="http://schemas.openxmlformats.org/officeDocument/2006/customXml" ds:itemID="{2FC2C40F-08CA-48D1-A1B7-377C4BBABFA7}">
+  <ds:schemaRefs>
+    <ds:schemaRef ds:uri="http://schemas.microsoft.com/sharepoint/v3/contenttype/forms"/>
+  </ds:schemaRefs>
+</ds:datastoreItem>
+</file>
+
 <file path=customXml/itemProps4.xml><?xml version="1.0" encoding="utf-8"?>
 <ds:datastoreItem xmlns:ds="http://schemas.openxmlformats.org/officeDocument/2006/customXml" ds:itemID="{CAB1A6A3-1E58-4D8B-ACE3-663681D3520B}">
   <ds:schemaRefs>

--- a/descreteMath/termpaper1/Курсач.docx
+++ b/descreteMath/termpaper1/Курсач.docx
@@ -17772,31 +17772,9 @@
         <w:rPr>
           <w:rFonts w:eastAsiaTheme="minorEastAsia"/>
         </w:rPr>
-        <w:t xml:space="preserve">Минимизация булевой функции методом </w:t>
-      </w:r>
-      <w:proofErr w:type="spellStart"/>
-      <w:r>
-        <w:rPr>
-          <w:rFonts w:eastAsiaTheme="minorEastAsia"/>
-        </w:rPr>
-        <w:t>Квайна</w:t>
-      </w:r>
-      <w:proofErr w:type="spellEnd"/>
-      <w:r>
-        <w:rPr>
-          <w:rFonts w:eastAsiaTheme="minorEastAsia"/>
-        </w:rPr>
-        <w:t>–Мак-</w:t>
-      </w:r>
-      <w:proofErr w:type="spellStart"/>
-      <w:r>
-        <w:rPr>
-          <w:rFonts w:eastAsiaTheme="minorEastAsia"/>
-        </w:rPr>
-        <w:t>Класки</w:t>
+        <w:t>Минимизация булевой функции методом Квайна–Мак-Класки</w:t>
       </w:r>
       <w:bookmarkEnd w:id="5"/>
-      <w:proofErr w:type="spellEnd"/>
     </w:p>
     <w:p>
       <w:pPr>
@@ -23879,15 +23857,7 @@
         </mc:AlternateContent>
       </w:r>
       <w:r>
-        <w:t xml:space="preserve">Составление </w:t>
-      </w:r>
-      <w:proofErr w:type="spellStart"/>
-      <w:r>
-        <w:t>импликационной</w:t>
-      </w:r>
-      <w:proofErr w:type="spellEnd"/>
-      <w:r>
-        <w:t xml:space="preserve"> таблицы</w:t>
+        <w:t>Составление импликационной таблицы</w:t>
       </w:r>
       <w:bookmarkEnd w:id="7"/>
     </w:p>
@@ -23998,13 +23968,8 @@
               <w:jc w:val="center"/>
             </w:pPr>
             <w:r>
-              <w:t xml:space="preserve">Простые </w:t>
-            </w:r>
-            <w:proofErr w:type="spellStart"/>
-            <w:r>
-              <w:t>импликанты</w:t>
-            </w:r>
-            <w:proofErr w:type="spellEnd"/>
+              <w:t>Простые импликанты</w:t>
+            </w:r>
           </w:p>
         </w:tc>
         <w:tc>
@@ -27130,21 +27095,7 @@
           <w:rFonts w:eastAsiaTheme="minorEastAsia"/>
         </w:rPr>
         <w:lastRenderedPageBreak/>
-        <w:t xml:space="preserve">Получим следующую упрощенную </w:t>
-      </w:r>
-      <w:proofErr w:type="spellStart"/>
-      <w:r>
-        <w:rPr>
-          <w:rFonts w:eastAsiaTheme="minorEastAsia"/>
-        </w:rPr>
-        <w:t>импликационную</w:t>
-      </w:r>
-      <w:proofErr w:type="spellEnd"/>
-      <w:r>
-        <w:rPr>
-          <w:rFonts w:eastAsiaTheme="minorEastAsia"/>
-        </w:rPr>
-        <w:t xml:space="preserve"> таблицу</w:t>
+        <w:t>Получим следующую упрощенную импликационную таблицу</w:t>
       </w:r>
       <w:r>
         <w:rPr>
@@ -27214,13 +27165,8 @@
               <w:jc w:val="center"/>
             </w:pPr>
             <w:r>
-              <w:t xml:space="preserve">Простые </w:t>
-            </w:r>
-            <w:proofErr w:type="spellStart"/>
-            <w:r>
-              <w:t>импликанты</w:t>
-            </w:r>
-            <w:proofErr w:type="spellEnd"/>
+              <w:t>Простые импликанты</w:t>
+            </w:r>
           </w:p>
         </w:tc>
         <w:tc>
@@ -27662,14 +27608,12 @@
                 <w:lang w:val="en-US"/>
               </w:rPr>
             </w:pPr>
-            <w:proofErr w:type="spellStart"/>
             <w:r>
               <w:rPr>
                 <w:lang w:val="en-US"/>
               </w:rPr>
               <w:t>i</w:t>
             </w:r>
-            <w:proofErr w:type="spellEnd"/>
           </w:p>
         </w:tc>
         <w:tc>
@@ -34867,7 +34811,6 @@
                 <w:lang w:val="en-US"/>
               </w:rPr>
             </w:pPr>
-            <w:proofErr w:type="spellStart"/>
             <w:r>
               <w:rPr>
                 <w:rFonts w:eastAsiaTheme="minorEastAsia"/>
@@ -34885,7 +34828,6 @@
               </w:rPr>
               <w:t>min</w:t>
             </w:r>
-            <w:proofErr w:type="spellEnd"/>
             <w:r>
               <w:rPr>
                 <w:rFonts w:eastAsiaTheme="minorEastAsia"/>
@@ -35334,7 +35276,16 @@
                 <w:noProof/>
                 <w:lang w:val="en-US"/>
               </w:rPr>
-              <w:t xml:space="preserve"> = 29</w:t>
+              <w:t xml:space="preserve"> = </w:t>
+            </w:r>
+            <w:r>
+              <w:rPr>
+                <w:rFonts w:eastAsiaTheme="minorEastAsia"/>
+                <w:iCs/>
+                <w:noProof/>
+                <w:lang w:val="en-US"/>
+              </w:rPr>
+              <w:t>31</w:t>
             </w:r>
           </w:p>
         </w:tc>
@@ -36236,7 +36187,6 @@
                 <w:lang w:val="en-US"/>
               </w:rPr>
             </w:pPr>
-            <w:proofErr w:type="spellStart"/>
             <w:r>
               <w:rPr>
                 <w:rFonts w:eastAsiaTheme="minorEastAsia"/>
@@ -36254,7 +36204,6 @@
               </w:rPr>
               <w:t>min</w:t>
             </w:r>
-            <w:proofErr w:type="spellEnd"/>
             <w:r>
               <w:rPr>
                 <w:rFonts w:eastAsiaTheme="minorEastAsia"/>
@@ -36435,6 +36384,7 @@
               <w:rPr>
                 <w:rFonts w:eastAsiaTheme="minorEastAsia"/>
                 <w:iCs/>
+                <w:lang w:val="en-US"/>
               </w:rPr>
               <w:t>1</w:t>
             </w:r>
@@ -36450,6 +36400,7 @@
               <w:rPr>
                 <w:rFonts w:eastAsiaTheme="minorEastAsia"/>
                 <w:iCs/>
+                <w:lang w:val="en-US"/>
               </w:rPr>
               <w:t>010</w:t>
             </w:r>
@@ -36667,7 +36618,16 @@
                 <w:noProof/>
                 <w:lang w:val="en-US"/>
               </w:rPr>
-              <w:t xml:space="preserve"> = 29</w:t>
+              <w:t xml:space="preserve"> = </w:t>
+            </w:r>
+            <w:r>
+              <w:rPr>
+                <w:rFonts w:eastAsiaTheme="minorEastAsia"/>
+                <w:iCs/>
+                <w:noProof/>
+                <w:lang w:val="en-US"/>
+              </w:rPr>
+              <w:t>31</w:t>
             </w:r>
           </w:p>
         </w:tc>
@@ -37412,6 +37372,4577 @@
                   </m:r>
                 </m:sub>
               </m:sSub>
+            </m:e>
+          </m:d>
+          <m:r>
+            <m:rPr>
+              <m:sty m:val="p"/>
+            </m:rPr>
+            <w:rPr>
+              <w:rFonts w:ascii="Cambria Math" w:hAnsi="Cambria Math"/>
+            </w:rPr>
+            <m:t>∨</m:t>
+          </m:r>
+          <m:d>
+            <m:dPr>
+              <m:ctrlPr>
+                <w:rPr>
+                  <w:rFonts w:ascii="Cambria Math" w:hAnsi="Cambria Math"/>
+                </w:rPr>
+              </m:ctrlPr>
+            </m:dPr>
+            <m:e>
+              <m:sSub>
+                <m:sSubPr>
+                  <m:ctrlPr>
+                    <w:rPr>
+                      <w:rFonts w:ascii="Cambria Math" w:hAnsi="Cambria Math"/>
+                    </w:rPr>
+                  </m:ctrlPr>
+                </m:sSubPr>
+                <m:e>
+                  <m:r>
+                    <w:rPr>
+                      <w:rFonts w:ascii="Cambria Math" w:hAnsi="Cambria Math"/>
+                    </w:rPr>
+                    <m:t>X</m:t>
+                  </m:r>
+                </m:e>
+                <m:sub>
+                  <m:r>
+                    <w:rPr>
+                      <w:rFonts w:ascii="Cambria Math" w:hAnsi="Cambria Math"/>
+                    </w:rPr>
+                    <m:t>1</m:t>
+                  </m:r>
+                </m:sub>
+              </m:sSub>
+              <m:acc>
+                <m:accPr>
+                  <m:chr m:val="̅"/>
+                  <m:ctrlPr>
+                    <w:rPr>
+                      <w:rFonts w:ascii="Cambria Math" w:hAnsi="Cambria Math"/>
+                    </w:rPr>
+                  </m:ctrlPr>
+                </m:accPr>
+                <m:e>
+                  <m:sSub>
+                    <m:sSubPr>
+                      <m:ctrlPr>
+                        <w:rPr>
+                          <w:rFonts w:ascii="Cambria Math" w:hAnsi="Cambria Math"/>
+                        </w:rPr>
+                      </m:ctrlPr>
+                    </m:sSubPr>
+                    <m:e>
+                      <m:r>
+                        <w:rPr>
+                          <w:rFonts w:ascii="Cambria Math" w:hAnsi="Cambria Math"/>
+                        </w:rPr>
+                        <m:t>X</m:t>
+                      </m:r>
+                    </m:e>
+                    <m:sub>
+                      <m:r>
+                        <w:rPr>
+                          <w:rFonts w:ascii="Cambria Math" w:hAnsi="Cambria Math"/>
+                        </w:rPr>
+                        <m:t>2</m:t>
+                      </m:r>
+                    </m:sub>
+                  </m:sSub>
+                </m:e>
+              </m:acc>
+              <m:sSub>
+                <m:sSubPr>
+                  <m:ctrlPr>
+                    <w:rPr>
+                      <w:rFonts w:ascii="Cambria Math" w:hAnsi="Cambria Math"/>
+                    </w:rPr>
+                  </m:ctrlPr>
+                </m:sSubPr>
+                <m:e>
+                  <m:r>
+                    <w:rPr>
+                      <w:rFonts w:ascii="Cambria Math" w:hAnsi="Cambria Math"/>
+                    </w:rPr>
+                    <m:t>X</m:t>
+                  </m:r>
+                </m:e>
+                <m:sub>
+                  <m:r>
+                    <w:rPr>
+                      <w:rFonts w:ascii="Cambria Math" w:hAnsi="Cambria Math"/>
+                    </w:rPr>
+                    <m:t>3</m:t>
+                  </m:r>
+                </m:sub>
+              </m:sSub>
+            </m:e>
+          </m:d>
+          <m:r>
+            <m:rPr>
+              <m:sty m:val="p"/>
+            </m:rPr>
+            <w:rPr>
+              <w:rFonts w:ascii="Cambria Math" w:hAnsi="Cambria Math"/>
+            </w:rPr>
+            <w:br/>
+          </m:r>
+        </m:oMath>
+      </m:oMathPara>
+    </w:p>
+    <w:p>
+      <w:pPr>
+        <w:suppressAutoHyphens w:val="0"/>
+        <w:rPr>
+          <w:rFonts w:eastAsiaTheme="minorEastAsia" w:cstheme="majorBidi"/>
+          <w:color w:val="2F5496" w:themeColor="accent1" w:themeShade="BF"/>
+          <w:sz w:val="32"/>
+          <w:szCs w:val="32"/>
+        </w:rPr>
+      </w:pPr>
+      <w:r>
+        <w:rPr>
+          <w:rFonts w:eastAsiaTheme="minorEastAsia"/>
+        </w:rPr>
+        <w:br w:type="page"/>
+      </w:r>
+    </w:p>
+    <w:p>
+      <w:pPr>
+        <w:pStyle w:val="1"/>
+        <w:rPr>
+          <w:rFonts w:eastAsiaTheme="minorEastAsia"/>
+        </w:rPr>
+      </w:pPr>
+      <w:r>
+        <w:rPr>
+          <w:rFonts w:eastAsiaTheme="minorEastAsia"/>
+        </w:rPr>
+        <w:lastRenderedPageBreak/>
+        <w:t>Минимизация булевой функции на картах Карно</w:t>
+      </w:r>
+    </w:p>
+    <w:p>
+      <w:pPr>
+        <w:pStyle w:val="2"/>
+      </w:pPr>
+      <w:r>
+        <w:t>Определение МДНФ</w:t>
+      </w:r>
+    </w:p>
+    <w:p>
+      <w:r>
+        <w:rPr>
+          <w:rFonts w:cs="Times New Roman"/>
+          <w:noProof/>
+          <w:sz w:val="32"/>
+          <w:szCs w:val="28"/>
+          <w:lang w:val="en-US"/>
+        </w:rPr>
+        <mc:AlternateContent>
+          <mc:Choice Requires="wps">
+            <w:drawing>
+              <wp:anchor distT="0" distB="0" distL="114300" distR="114300" simplePos="0" relativeHeight="251771904" behindDoc="0" locked="0" layoutInCell="1" allowOverlap="1" wp14:anchorId="151A70CA" wp14:editId="31A5F180">
+                <wp:simplePos x="0" y="0"/>
+                <wp:positionH relativeFrom="column">
+                  <wp:posOffset>5096435</wp:posOffset>
+                </wp:positionH>
+                <wp:positionV relativeFrom="paragraph">
+                  <wp:posOffset>2058894</wp:posOffset>
+                </wp:positionV>
+                <wp:extent cx="381000" cy="506506"/>
+                <wp:effectExtent l="0" t="0" r="0" b="8255"/>
+                <wp:wrapNone/>
+                <wp:docPr id="45" name="Прямоугольник 45"/>
+                <wp:cNvGraphicFramePr/>
+                <a:graphic xmlns:a="http://schemas.openxmlformats.org/drawingml/2006/main">
+                  <a:graphicData uri="http://schemas.microsoft.com/office/word/2010/wordprocessingShape">
+                    <wps:wsp>
+                      <wps:cNvSpPr/>
+                      <wps:spPr>
+                        <a:xfrm>
+                          <a:off x="0" y="0"/>
+                          <a:ext cx="381000" cy="506506"/>
+                        </a:xfrm>
+                        <a:prstGeom prst="rect">
+                          <a:avLst/>
+                        </a:prstGeom>
+                        <a:solidFill>
+                          <a:schemeClr val="bg1"/>
+                        </a:solidFill>
+                        <a:ln>
+                          <a:noFill/>
+                        </a:ln>
+                      </wps:spPr>
+                      <wps:style>
+                        <a:lnRef idx="2">
+                          <a:schemeClr val="accent1">
+                            <a:shade val="50000"/>
+                          </a:schemeClr>
+                        </a:lnRef>
+                        <a:fillRef idx="1">
+                          <a:schemeClr val="accent1"/>
+                        </a:fillRef>
+                        <a:effectRef idx="0">
+                          <a:schemeClr val="accent1"/>
+                        </a:effectRef>
+                        <a:fontRef idx="minor">
+                          <a:schemeClr val="lt1"/>
+                        </a:fontRef>
+                      </wps:style>
+                      <wps:bodyPr rot="0" spcFirstLastPara="0" vertOverflow="overflow" horzOverflow="overflow" vert="horz" wrap="square" lIns="91440" tIns="45720" rIns="91440" bIns="45720" numCol="1" spcCol="0" rtlCol="0" fromWordArt="0" anchor="ctr" anchorCtr="0" forceAA="0" compatLnSpc="1">
+                        <a:prstTxWarp prst="textNoShape">
+                          <a:avLst/>
+                        </a:prstTxWarp>
+                        <a:noAutofit/>
+                      </wps:bodyPr>
+                    </wps:wsp>
+                  </a:graphicData>
+                </a:graphic>
+              </wp:anchor>
+            </w:drawing>
+          </mc:Choice>
+          <mc:Fallback>
+            <w:pict>
+              <v:rect w14:anchorId="73D28E1E" id="Прямоугольник 45" o:spid="_x0000_s1026" style="position:absolute;margin-left:401.3pt;margin-top:162.1pt;width:30pt;height:39.9pt;z-index:251771904;visibility:visible;mso-wrap-style:square;mso-wrap-distance-left:9pt;mso-wrap-distance-top:0;mso-wrap-distance-right:9pt;mso-wrap-distance-bottom:0;mso-position-horizontal:absolute;mso-position-horizontal-relative:text;mso-position-vertical:absolute;mso-position-vertical-relative:text;v-text-anchor:middle" o:gfxdata="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" fillcolor="white [3212]" stroked="f" strokeweight="1pt"/>
+            </w:pict>
+          </mc:Fallback>
+        </mc:AlternateContent>
+      </w:r>
+      <w:r>
+        <w:rPr>
+          <w:rFonts w:cs="Times New Roman"/>
+          <w:noProof/>
+          <w:sz w:val="32"/>
+          <w:szCs w:val="28"/>
+          <w:lang w:val="en-US"/>
+        </w:rPr>
+        <mc:AlternateContent>
+          <mc:Choice Requires="wps">
+            <w:drawing>
+              <wp:anchor distT="0" distB="0" distL="114300" distR="114300" simplePos="0" relativeHeight="251770880" behindDoc="0" locked="0" layoutInCell="1" allowOverlap="1" wp14:anchorId="06248094" wp14:editId="018D1FAD">
+                <wp:simplePos x="0" y="0"/>
+                <wp:positionH relativeFrom="column">
+                  <wp:posOffset>4759064</wp:posOffset>
+                </wp:positionH>
+                <wp:positionV relativeFrom="paragraph">
+                  <wp:posOffset>2142976</wp:posOffset>
+                </wp:positionV>
+                <wp:extent cx="635000" cy="312420"/>
+                <wp:effectExtent l="19050" t="19050" r="12700" b="11430"/>
+                <wp:wrapNone/>
+                <wp:docPr id="44" name="Прямоугольник: скругленные углы 44"/>
+                <wp:cNvGraphicFramePr/>
+                <a:graphic xmlns:a="http://schemas.openxmlformats.org/drawingml/2006/main">
+                  <a:graphicData uri="http://schemas.microsoft.com/office/word/2010/wordprocessingShape">
+                    <wps:wsp>
+                      <wps:cNvSpPr/>
+                      <wps:spPr>
+                        <a:xfrm>
+                          <a:off x="0" y="0"/>
+                          <a:ext cx="635000" cy="312420"/>
+                        </a:xfrm>
+                        <a:prstGeom prst="roundRect">
+                          <a:avLst/>
+                        </a:prstGeom>
+                        <a:noFill/>
+                        <a:ln w="28575">
+                          <a:solidFill>
+                            <a:srgbClr val="7030A0"/>
+                          </a:solidFill>
+                        </a:ln>
+                      </wps:spPr>
+                      <wps:style>
+                        <a:lnRef idx="2">
+                          <a:schemeClr val="accent1">
+                            <a:shade val="50000"/>
+                          </a:schemeClr>
+                        </a:lnRef>
+                        <a:fillRef idx="1">
+                          <a:schemeClr val="accent1"/>
+                        </a:fillRef>
+                        <a:effectRef idx="0">
+                          <a:schemeClr val="accent1"/>
+                        </a:effectRef>
+                        <a:fontRef idx="minor">
+                          <a:schemeClr val="lt1"/>
+                        </a:fontRef>
+                      </wps:style>
+                      <wps:bodyPr rot="0" spcFirstLastPara="0" vertOverflow="overflow" horzOverflow="overflow" vert="horz" wrap="square" lIns="91440" tIns="45720" rIns="91440" bIns="45720" numCol="1" spcCol="0" rtlCol="0" fromWordArt="0" anchor="ctr" anchorCtr="0" forceAA="0" compatLnSpc="1">
+                        <a:prstTxWarp prst="textNoShape">
+                          <a:avLst/>
+                        </a:prstTxWarp>
+                        <a:noAutofit/>
+                      </wps:bodyPr>
+                    </wps:wsp>
+                  </a:graphicData>
+                </a:graphic>
+                <wp14:sizeRelH relativeFrom="margin">
+                  <wp14:pctWidth>0</wp14:pctWidth>
+                </wp14:sizeRelH>
+                <wp14:sizeRelV relativeFrom="margin">
+                  <wp14:pctHeight>0</wp14:pctHeight>
+                </wp14:sizeRelV>
+              </wp:anchor>
+            </w:drawing>
+          </mc:Choice>
+          <mc:Fallback>
+            <w:pict>
+              <v:roundrect w14:anchorId="7AEA3905" id="Прямоугольник: скругленные углы 44" o:spid="_x0000_s1026" style="position:absolute;margin-left:374.75pt;margin-top:168.75pt;width:50pt;height:24.6pt;z-index:251770880;visibility:visible;mso-wrap-style:square;mso-width-percent:0;mso-height-percent:0;mso-wrap-distance-left:9pt;mso-wrap-distance-top:0;mso-wrap-distance-right:9pt;mso-wrap-distance-bottom:0;mso-position-horizontal:absolute;mso-position-horizontal-relative:text;mso-position-vertical:absolute;mso-position-vertical-relative:text;mso-width-percent:0;mso-height-percent:0;mso-width-relative:margin;mso-height-relative:margin;v-text-anchor:middle" arcsize="10923f" o:gfxdata="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" filled="f" strokecolor="#7030a0" strokeweight="2.25pt">
+                <v:stroke joinstyle="miter"/>
+              </v:roundrect>
+            </w:pict>
+          </mc:Fallback>
+        </mc:AlternateContent>
+      </w:r>
+      <w:r>
+        <w:t xml:space="preserve">Используем две четырехмерные карты Карно, различающиеся по переменной </w:t>
+      </w:r>
+      <w:r>
+        <w:rPr>
+          <w:lang w:val="en-US"/>
+        </w:rPr>
+        <w:t>X</w:t>
+      </w:r>
+      <w:r>
+        <w:rPr>
+          <w:vertAlign w:val="subscript"/>
+        </w:rPr>
+        <w:t>1</w:t>
+      </w:r>
+    </w:p>
+    <w:tbl>
+      <w:tblPr>
+        <w:tblStyle w:val="a8"/>
+        <w:tblW w:w="0" w:type="auto"/>
+        <w:tblLook w:val="04A0" w:firstRow="1" w:lastRow="0" w:firstColumn="1" w:lastColumn="0" w:noHBand="0" w:noVBand="1"/>
+      </w:tblPr>
+      <w:tblGrid>
+        <w:gridCol w:w="889"/>
+        <w:gridCol w:w="567"/>
+        <w:gridCol w:w="567"/>
+        <w:gridCol w:w="567"/>
+        <w:gridCol w:w="567"/>
+        <w:gridCol w:w="567"/>
+        <w:gridCol w:w="567"/>
+        <w:gridCol w:w="889"/>
+        <w:gridCol w:w="567"/>
+        <w:gridCol w:w="567"/>
+        <w:gridCol w:w="567"/>
+        <w:gridCol w:w="567"/>
+        <w:gridCol w:w="567"/>
+      </w:tblGrid>
+      <w:tr>
+        <w:trPr>
+          <w:trHeight w:val="567"/>
+        </w:trPr>
+        <w:tc>
+          <w:tcPr>
+            <w:tcW w:w="889" w:type="dxa"/>
+            <w:tcBorders>
+              <w:top w:val="nil"/>
+              <w:left w:val="nil"/>
+              <w:bottom w:val="nil"/>
+              <w:right w:val="nil"/>
+              <w:tl2br w:val="nil"/>
+            </w:tcBorders>
+          </w:tcPr>
+          <w:p>
+            <w:pPr>
+              <w:jc w:val="center"/>
+              <w:rPr>
+                <w:rFonts w:cs="Times New Roman"/>
+                <w:sz w:val="32"/>
+                <w:szCs w:val="28"/>
+              </w:rPr>
+            </w:pPr>
+          </w:p>
+        </w:tc>
+        <w:tc>
+          <w:tcPr>
+            <w:tcW w:w="567" w:type="dxa"/>
+            <w:tcBorders>
+              <w:top w:val="nil"/>
+              <w:left w:val="nil"/>
+              <w:bottom w:val="nil"/>
+              <w:right w:val="nil"/>
+              <w:tl2br w:val="nil"/>
+            </w:tcBorders>
+            <w:vAlign w:val="center"/>
+          </w:tcPr>
+          <w:p>
+            <w:pPr>
+              <w:jc w:val="center"/>
+              <w:rPr>
+                <w:rFonts w:cs="Times New Roman"/>
+                <w:sz w:val="32"/>
+                <w:szCs w:val="28"/>
+              </w:rPr>
+            </w:pPr>
+          </w:p>
+        </w:tc>
+        <w:tc>
+          <w:tcPr>
+            <w:tcW w:w="2268" w:type="dxa"/>
+            <w:gridSpan w:val="4"/>
+            <w:tcBorders>
+              <w:top w:val="nil"/>
+              <w:left w:val="nil"/>
+              <w:bottom w:val="nil"/>
+              <w:right w:val="nil"/>
+              <w:tl2br w:val="nil"/>
+            </w:tcBorders>
+            <w:vAlign w:val="center"/>
+          </w:tcPr>
+          <w:p>
+            <w:pPr>
+              <w:jc w:val="center"/>
+              <w:rPr>
+                <w:rFonts w:cs="Times New Roman"/>
+                <w:sz w:val="32"/>
+                <w:szCs w:val="28"/>
+                <w:lang w:val="en-US"/>
+              </w:rPr>
+            </w:pPr>
+            <w:r>
+              <w:rPr>
+                <w:rFonts w:cs="Times New Roman"/>
+                <w:sz w:val="32"/>
+                <w:szCs w:val="28"/>
+                <w:lang w:val="en-US"/>
+              </w:rPr>
+              <w:t>X</w:t>
+            </w:r>
+            <w:r>
+              <w:rPr>
+                <w:rFonts w:cs="Times New Roman"/>
+                <w:sz w:val="32"/>
+                <w:szCs w:val="28"/>
+                <w:vertAlign w:val="subscript"/>
+                <w:lang w:val="en-US"/>
+              </w:rPr>
+              <w:t>4</w:t>
+            </w:r>
+            <w:r>
+              <w:rPr>
+                <w:rFonts w:cs="Times New Roman"/>
+                <w:sz w:val="32"/>
+                <w:szCs w:val="28"/>
+                <w:lang w:val="en-US"/>
+              </w:rPr>
+              <w:t>X</w:t>
+            </w:r>
+            <w:r>
+              <w:rPr>
+                <w:rFonts w:cs="Times New Roman"/>
+                <w:sz w:val="32"/>
+                <w:szCs w:val="28"/>
+                <w:vertAlign w:val="subscript"/>
+                <w:lang w:val="en-US"/>
+              </w:rPr>
+              <w:t>5</w:t>
+            </w:r>
+          </w:p>
+        </w:tc>
+        <w:tc>
+          <w:tcPr>
+            <w:tcW w:w="567" w:type="dxa"/>
+            <w:tcBorders>
+              <w:top w:val="nil"/>
+              <w:left w:val="nil"/>
+              <w:bottom w:val="nil"/>
+              <w:right w:val="nil"/>
+              <w:tl2br w:val="nil"/>
+            </w:tcBorders>
+            <w:vAlign w:val="center"/>
+          </w:tcPr>
+          <w:p>
+            <w:pPr>
+              <w:jc w:val="center"/>
+              <w:rPr>
+                <w:rFonts w:cs="Times New Roman"/>
+                <w:sz w:val="32"/>
+                <w:szCs w:val="28"/>
+              </w:rPr>
+            </w:pPr>
+          </w:p>
+        </w:tc>
+        <w:tc>
+          <w:tcPr>
+            <w:tcW w:w="889" w:type="dxa"/>
+            <w:tcBorders>
+              <w:top w:val="nil"/>
+              <w:left w:val="nil"/>
+              <w:bottom w:val="nil"/>
+              <w:right w:val="nil"/>
+              <w:tl2br w:val="nil"/>
+            </w:tcBorders>
+          </w:tcPr>
+          <w:p>
+            <w:pPr>
+              <w:jc w:val="center"/>
+              <w:rPr>
+                <w:rFonts w:cs="Times New Roman"/>
+                <w:sz w:val="32"/>
+                <w:szCs w:val="28"/>
+              </w:rPr>
+            </w:pPr>
+          </w:p>
+        </w:tc>
+        <w:tc>
+          <w:tcPr>
+            <w:tcW w:w="567" w:type="dxa"/>
+            <w:tcBorders>
+              <w:top w:val="nil"/>
+              <w:left w:val="nil"/>
+              <w:bottom w:val="nil"/>
+              <w:right w:val="nil"/>
+              <w:tl2br w:val="nil"/>
+            </w:tcBorders>
+            <w:vAlign w:val="center"/>
+          </w:tcPr>
+          <w:p>
+            <w:pPr>
+              <w:jc w:val="center"/>
+              <w:rPr>
+                <w:rFonts w:cs="Times New Roman"/>
+                <w:sz w:val="32"/>
+                <w:szCs w:val="28"/>
+              </w:rPr>
+            </w:pPr>
+          </w:p>
+        </w:tc>
+        <w:tc>
+          <w:tcPr>
+            <w:tcW w:w="2268" w:type="dxa"/>
+            <w:gridSpan w:val="4"/>
+            <w:tcBorders>
+              <w:top w:val="nil"/>
+              <w:left w:val="nil"/>
+              <w:bottom w:val="nil"/>
+              <w:right w:val="nil"/>
+              <w:tl2br w:val="nil"/>
+            </w:tcBorders>
+            <w:vAlign w:val="center"/>
+          </w:tcPr>
+          <w:p>
+            <w:pPr>
+              <w:jc w:val="center"/>
+              <w:rPr>
+                <w:rFonts w:cs="Times New Roman"/>
+                <w:sz w:val="32"/>
+                <w:szCs w:val="28"/>
+              </w:rPr>
+            </w:pPr>
+            <w:r>
+              <w:rPr>
+                <w:rFonts w:cs="Times New Roman"/>
+                <w:sz w:val="32"/>
+                <w:szCs w:val="28"/>
+                <w:lang w:val="en-US"/>
+              </w:rPr>
+              <w:t>X</w:t>
+            </w:r>
+            <w:r>
+              <w:rPr>
+                <w:rFonts w:cs="Times New Roman"/>
+                <w:sz w:val="32"/>
+                <w:szCs w:val="28"/>
+                <w:vertAlign w:val="subscript"/>
+                <w:lang w:val="en-US"/>
+              </w:rPr>
+              <w:t>4</w:t>
+            </w:r>
+            <w:r>
+              <w:rPr>
+                <w:rFonts w:cs="Times New Roman"/>
+                <w:sz w:val="32"/>
+                <w:szCs w:val="28"/>
+                <w:lang w:val="en-US"/>
+              </w:rPr>
+              <w:t>X</w:t>
+            </w:r>
+            <w:r>
+              <w:rPr>
+                <w:rFonts w:cs="Times New Roman"/>
+                <w:sz w:val="32"/>
+                <w:szCs w:val="28"/>
+                <w:vertAlign w:val="subscript"/>
+                <w:lang w:val="en-US"/>
+              </w:rPr>
+              <w:t>5</w:t>
+            </w:r>
+          </w:p>
+        </w:tc>
+      </w:tr>
+      <w:tr>
+        <w:trPr>
+          <w:trHeight w:val="567"/>
+        </w:trPr>
+        <w:tc>
+          <w:tcPr>
+            <w:tcW w:w="889" w:type="dxa"/>
+            <w:tcBorders>
+              <w:top w:val="nil"/>
+              <w:left w:val="nil"/>
+              <w:bottom w:val="nil"/>
+              <w:right w:val="nil"/>
+              <w:tl2br w:val="nil"/>
+            </w:tcBorders>
+          </w:tcPr>
+          <w:p>
+            <w:pPr>
+              <w:jc w:val="center"/>
+              <w:rPr>
+                <w:rFonts w:cs="Times New Roman"/>
+                <w:sz w:val="32"/>
+                <w:szCs w:val="28"/>
+              </w:rPr>
+            </w:pPr>
+          </w:p>
+        </w:tc>
+        <w:tc>
+          <w:tcPr>
+            <w:tcW w:w="567" w:type="dxa"/>
+            <w:tcBorders>
+              <w:top w:val="nil"/>
+              <w:left w:val="nil"/>
+              <w:bottom w:val="nil"/>
+              <w:right w:val="nil"/>
+              <w:tl2br w:val="single" w:sz="4" w:space="0" w:color="auto"/>
+            </w:tcBorders>
+            <w:vAlign w:val="center"/>
+          </w:tcPr>
+          <w:p>
+            <w:pPr>
+              <w:jc w:val="center"/>
+              <w:rPr>
+                <w:rFonts w:cs="Times New Roman"/>
+                <w:sz w:val="32"/>
+                <w:szCs w:val="28"/>
+              </w:rPr>
+            </w:pPr>
+          </w:p>
+        </w:tc>
+        <w:tc>
+          <w:tcPr>
+            <w:tcW w:w="567" w:type="dxa"/>
+            <w:tcBorders>
+              <w:top w:val="nil"/>
+              <w:left w:val="nil"/>
+              <w:bottom w:val="single" w:sz="4" w:space="0" w:color="auto"/>
+              <w:right w:val="nil"/>
+            </w:tcBorders>
+            <w:vAlign w:val="center"/>
+          </w:tcPr>
+          <w:p>
+            <w:pPr>
+              <w:jc w:val="center"/>
+              <w:rPr>
+                <w:rFonts w:cs="Times New Roman"/>
+                <w:sz w:val="32"/>
+                <w:szCs w:val="28"/>
+                <w:lang w:val="en-US"/>
+              </w:rPr>
+            </w:pPr>
+            <w:r>
+              <w:rPr>
+                <w:rFonts w:cs="Times New Roman"/>
+                <w:sz w:val="32"/>
+                <w:szCs w:val="28"/>
+                <w:lang w:val="en-US"/>
+              </w:rPr>
+              <w:t>00</w:t>
+            </w:r>
+          </w:p>
+        </w:tc>
+        <w:tc>
+          <w:tcPr>
+            <w:tcW w:w="567" w:type="dxa"/>
+            <w:tcBorders>
+              <w:top w:val="nil"/>
+              <w:left w:val="nil"/>
+              <w:bottom w:val="single" w:sz="4" w:space="0" w:color="auto"/>
+              <w:right w:val="nil"/>
+            </w:tcBorders>
+            <w:vAlign w:val="center"/>
+          </w:tcPr>
+          <w:p>
+            <w:pPr>
+              <w:jc w:val="center"/>
+              <w:rPr>
+                <w:rFonts w:cs="Times New Roman"/>
+                <w:sz w:val="32"/>
+                <w:szCs w:val="28"/>
+                <w:lang w:val="en-US"/>
+              </w:rPr>
+            </w:pPr>
+            <w:r>
+              <w:rPr>
+                <w:rFonts w:cs="Times New Roman"/>
+                <w:sz w:val="32"/>
+                <w:szCs w:val="28"/>
+                <w:lang w:val="en-US"/>
+              </w:rPr>
+              <w:t>01</w:t>
+            </w:r>
+          </w:p>
+        </w:tc>
+        <w:tc>
+          <w:tcPr>
+            <w:tcW w:w="567" w:type="dxa"/>
+            <w:tcBorders>
+              <w:top w:val="nil"/>
+              <w:left w:val="nil"/>
+              <w:bottom w:val="single" w:sz="4" w:space="0" w:color="auto"/>
+              <w:right w:val="nil"/>
+            </w:tcBorders>
+            <w:vAlign w:val="center"/>
+          </w:tcPr>
+          <w:p>
+            <w:pPr>
+              <w:jc w:val="center"/>
+              <w:rPr>
+                <w:rFonts w:cs="Times New Roman"/>
+                <w:sz w:val="32"/>
+                <w:szCs w:val="28"/>
+                <w:lang w:val="en-US"/>
+              </w:rPr>
+            </w:pPr>
+            <w:r>
+              <w:rPr>
+                <w:rFonts w:cs="Times New Roman"/>
+                <w:sz w:val="32"/>
+                <w:szCs w:val="28"/>
+                <w:lang w:val="en-US"/>
+              </w:rPr>
+              <w:t>11</w:t>
+            </w:r>
+          </w:p>
+        </w:tc>
+        <w:tc>
+          <w:tcPr>
+            <w:tcW w:w="567" w:type="dxa"/>
+            <w:tcBorders>
+              <w:top w:val="nil"/>
+              <w:left w:val="nil"/>
+              <w:bottom w:val="single" w:sz="4" w:space="0" w:color="auto"/>
+              <w:right w:val="nil"/>
+            </w:tcBorders>
+            <w:vAlign w:val="center"/>
+          </w:tcPr>
+          <w:p>
+            <w:pPr>
+              <w:jc w:val="center"/>
+              <w:rPr>
+                <w:rFonts w:cs="Times New Roman"/>
+                <w:sz w:val="32"/>
+                <w:szCs w:val="28"/>
+                <w:lang w:val="en-US"/>
+              </w:rPr>
+            </w:pPr>
+            <w:r>
+              <w:rPr>
+                <w:rFonts w:cs="Times New Roman"/>
+                <w:sz w:val="32"/>
+                <w:szCs w:val="28"/>
+                <w:lang w:val="en-US"/>
+              </w:rPr>
+              <w:t>10</w:t>
+            </w:r>
+          </w:p>
+        </w:tc>
+        <w:tc>
+          <w:tcPr>
+            <w:tcW w:w="567" w:type="dxa"/>
+            <w:tcBorders>
+              <w:top w:val="nil"/>
+              <w:left w:val="nil"/>
+              <w:bottom w:val="nil"/>
+              <w:right w:val="nil"/>
+            </w:tcBorders>
+            <w:vAlign w:val="center"/>
+          </w:tcPr>
+          <w:p>
+            <w:pPr>
+              <w:jc w:val="center"/>
+              <w:rPr>
+                <w:rFonts w:cs="Times New Roman"/>
+                <w:sz w:val="32"/>
+                <w:szCs w:val="28"/>
+              </w:rPr>
+            </w:pPr>
+          </w:p>
+        </w:tc>
+        <w:tc>
+          <w:tcPr>
+            <w:tcW w:w="889" w:type="dxa"/>
+            <w:tcBorders>
+              <w:top w:val="nil"/>
+              <w:left w:val="nil"/>
+              <w:bottom w:val="nil"/>
+              <w:right w:val="nil"/>
+              <w:tl2br w:val="nil"/>
+            </w:tcBorders>
+          </w:tcPr>
+          <w:p>
+            <w:pPr>
+              <w:jc w:val="center"/>
+              <w:rPr>
+                <w:rFonts w:cs="Times New Roman"/>
+                <w:sz w:val="32"/>
+                <w:szCs w:val="28"/>
+              </w:rPr>
+            </w:pPr>
+          </w:p>
+        </w:tc>
+        <w:tc>
+          <w:tcPr>
+            <w:tcW w:w="567" w:type="dxa"/>
+            <w:tcBorders>
+              <w:top w:val="nil"/>
+              <w:left w:val="nil"/>
+              <w:bottom w:val="nil"/>
+              <w:right w:val="nil"/>
+              <w:tl2br w:val="single" w:sz="4" w:space="0" w:color="auto"/>
+            </w:tcBorders>
+            <w:vAlign w:val="center"/>
+          </w:tcPr>
+          <w:p>
+            <w:pPr>
+              <w:jc w:val="center"/>
+              <w:rPr>
+                <w:rFonts w:cs="Times New Roman"/>
+                <w:sz w:val="32"/>
+                <w:szCs w:val="28"/>
+              </w:rPr>
+            </w:pPr>
+          </w:p>
+        </w:tc>
+        <w:tc>
+          <w:tcPr>
+            <w:tcW w:w="567" w:type="dxa"/>
+            <w:tcBorders>
+              <w:top w:val="nil"/>
+              <w:left w:val="nil"/>
+              <w:bottom w:val="single" w:sz="4" w:space="0" w:color="auto"/>
+              <w:right w:val="nil"/>
+            </w:tcBorders>
+            <w:vAlign w:val="center"/>
+          </w:tcPr>
+          <w:p>
+            <w:pPr>
+              <w:jc w:val="center"/>
+              <w:rPr>
+                <w:rFonts w:cs="Times New Roman"/>
+                <w:sz w:val="32"/>
+                <w:szCs w:val="28"/>
+                <w:lang w:val="en-US"/>
+              </w:rPr>
+            </w:pPr>
+            <w:r>
+              <w:rPr>
+                <w:rFonts w:cs="Times New Roman"/>
+                <w:sz w:val="32"/>
+                <w:szCs w:val="28"/>
+                <w:lang w:val="en-US"/>
+              </w:rPr>
+              <w:t>00</w:t>
+            </w:r>
+          </w:p>
+        </w:tc>
+        <w:tc>
+          <w:tcPr>
+            <w:tcW w:w="567" w:type="dxa"/>
+            <w:tcBorders>
+              <w:top w:val="nil"/>
+              <w:left w:val="nil"/>
+              <w:bottom w:val="single" w:sz="4" w:space="0" w:color="auto"/>
+              <w:right w:val="nil"/>
+            </w:tcBorders>
+            <w:vAlign w:val="center"/>
+          </w:tcPr>
+          <w:p>
+            <w:pPr>
+              <w:jc w:val="center"/>
+              <w:rPr>
+                <w:rFonts w:cs="Times New Roman"/>
+                <w:sz w:val="32"/>
+                <w:szCs w:val="28"/>
+                <w:lang w:val="en-US"/>
+              </w:rPr>
+            </w:pPr>
+            <w:r>
+              <w:rPr>
+                <w:rFonts w:cs="Times New Roman"/>
+                <w:sz w:val="32"/>
+                <w:szCs w:val="28"/>
+                <w:lang w:val="en-US"/>
+              </w:rPr>
+              <w:t>01</w:t>
+            </w:r>
+          </w:p>
+        </w:tc>
+        <w:tc>
+          <w:tcPr>
+            <w:tcW w:w="567" w:type="dxa"/>
+            <w:tcBorders>
+              <w:top w:val="nil"/>
+              <w:left w:val="nil"/>
+              <w:bottom w:val="single" w:sz="4" w:space="0" w:color="auto"/>
+              <w:right w:val="nil"/>
+            </w:tcBorders>
+            <w:vAlign w:val="center"/>
+          </w:tcPr>
+          <w:p>
+            <w:pPr>
+              <w:jc w:val="center"/>
+              <w:rPr>
+                <w:rFonts w:cs="Times New Roman"/>
+                <w:sz w:val="32"/>
+                <w:szCs w:val="28"/>
+                <w:lang w:val="en-US"/>
+              </w:rPr>
+            </w:pPr>
+            <w:r>
+              <w:rPr>
+                <w:rFonts w:cs="Times New Roman"/>
+                <w:sz w:val="32"/>
+                <w:szCs w:val="28"/>
+                <w:lang w:val="en-US"/>
+              </w:rPr>
+              <w:t>11</w:t>
+            </w:r>
+          </w:p>
+        </w:tc>
+        <w:tc>
+          <w:tcPr>
+            <w:tcW w:w="567" w:type="dxa"/>
+            <w:tcBorders>
+              <w:top w:val="nil"/>
+              <w:left w:val="nil"/>
+              <w:bottom w:val="single" w:sz="4" w:space="0" w:color="auto"/>
+              <w:right w:val="nil"/>
+            </w:tcBorders>
+            <w:vAlign w:val="center"/>
+          </w:tcPr>
+          <w:p>
+            <w:pPr>
+              <w:jc w:val="center"/>
+              <w:rPr>
+                <w:rFonts w:cs="Times New Roman"/>
+                <w:sz w:val="32"/>
+                <w:szCs w:val="28"/>
+                <w:lang w:val="en-US"/>
+              </w:rPr>
+            </w:pPr>
+            <w:r>
+              <w:rPr>
+                <w:rFonts w:cs="Times New Roman"/>
+                <w:sz w:val="32"/>
+                <w:szCs w:val="28"/>
+                <w:lang w:val="en-US"/>
+              </w:rPr>
+              <w:t>10</w:t>
+            </w:r>
+          </w:p>
+        </w:tc>
+      </w:tr>
+      <w:tr>
+        <w:trPr>
+          <w:trHeight w:val="567"/>
+        </w:trPr>
+        <w:tc>
+          <w:tcPr>
+            <w:tcW w:w="889" w:type="dxa"/>
+            <w:vMerge w:val="restart"/>
+            <w:tcBorders>
+              <w:top w:val="nil"/>
+              <w:left w:val="nil"/>
+              <w:right w:val="nil"/>
+            </w:tcBorders>
+            <w:vAlign w:val="center"/>
+          </w:tcPr>
+          <w:p>
+            <w:pPr>
+              <w:jc w:val="center"/>
+              <w:rPr>
+                <w:rFonts w:cs="Times New Roman"/>
+                <w:sz w:val="32"/>
+                <w:szCs w:val="28"/>
+                <w:lang w:val="en-US"/>
+              </w:rPr>
+            </w:pPr>
+            <w:r>
+              <w:rPr>
+                <w:rFonts w:cs="Times New Roman"/>
+                <w:sz w:val="32"/>
+                <w:szCs w:val="28"/>
+                <w:lang w:val="en-US"/>
+              </w:rPr>
+              <w:t>X</w:t>
+            </w:r>
+            <w:r>
+              <w:rPr>
+                <w:rFonts w:cs="Times New Roman"/>
+                <w:sz w:val="32"/>
+                <w:szCs w:val="28"/>
+                <w:vertAlign w:val="subscript"/>
+                <w:lang w:val="en-US"/>
+              </w:rPr>
+              <w:t>2</w:t>
+            </w:r>
+            <w:r>
+              <w:rPr>
+                <w:rFonts w:cs="Times New Roman"/>
+                <w:sz w:val="32"/>
+                <w:szCs w:val="28"/>
+                <w:lang w:val="en-US"/>
+              </w:rPr>
+              <w:t>X</w:t>
+            </w:r>
+            <w:r>
+              <w:rPr>
+                <w:rFonts w:cs="Times New Roman"/>
+                <w:sz w:val="32"/>
+                <w:szCs w:val="28"/>
+                <w:vertAlign w:val="subscript"/>
+                <w:lang w:val="en-US"/>
+              </w:rPr>
+              <w:t>3</w:t>
+            </w:r>
+          </w:p>
+        </w:tc>
+        <w:tc>
+          <w:tcPr>
+            <w:tcW w:w="567" w:type="dxa"/>
+            <w:tcBorders>
+              <w:top w:val="nil"/>
+              <w:left w:val="nil"/>
+              <w:bottom w:val="nil"/>
+              <w:right w:val="single" w:sz="4" w:space="0" w:color="auto"/>
+            </w:tcBorders>
+            <w:vAlign w:val="center"/>
+          </w:tcPr>
+          <w:p>
+            <w:pPr>
+              <w:jc w:val="center"/>
+              <w:rPr>
+                <w:rFonts w:cs="Times New Roman"/>
+                <w:sz w:val="32"/>
+                <w:szCs w:val="28"/>
+                <w:lang w:val="en-US"/>
+              </w:rPr>
+            </w:pPr>
+            <w:r>
+              <w:rPr>
+                <w:rFonts w:cs="Times New Roman"/>
+                <w:sz w:val="32"/>
+                <w:szCs w:val="28"/>
+                <w:lang w:val="en-US"/>
+              </w:rPr>
+              <w:t>00</w:t>
+            </w:r>
+          </w:p>
+        </w:tc>
+        <w:tc>
+          <w:tcPr>
+            <w:tcW w:w="567" w:type="dxa"/>
+            <w:tcBorders>
+              <w:top w:val="single" w:sz="4" w:space="0" w:color="auto"/>
+              <w:left w:val="single" w:sz="4" w:space="0" w:color="auto"/>
+            </w:tcBorders>
+            <w:vAlign w:val="center"/>
+          </w:tcPr>
+          <w:p>
+            <w:pPr>
+              <w:jc w:val="center"/>
+              <w:rPr>
+                <w:rFonts w:cs="Times New Roman"/>
+                <w:sz w:val="32"/>
+                <w:szCs w:val="28"/>
+                <w:lang w:val="en-US"/>
+              </w:rPr>
+            </w:pPr>
+          </w:p>
+        </w:tc>
+        <w:tc>
+          <w:tcPr>
+            <w:tcW w:w="567" w:type="dxa"/>
+            <w:tcBorders>
+              <w:top w:val="single" w:sz="4" w:space="0" w:color="auto"/>
+            </w:tcBorders>
+            <w:vAlign w:val="center"/>
+          </w:tcPr>
+          <w:p>
+            <w:pPr>
+              <w:jc w:val="center"/>
+              <w:rPr>
+                <w:rFonts w:cs="Times New Roman"/>
+                <w:sz w:val="32"/>
+                <w:szCs w:val="28"/>
+              </w:rPr>
+            </w:pPr>
+          </w:p>
+        </w:tc>
+        <w:tc>
+          <w:tcPr>
+            <w:tcW w:w="567" w:type="dxa"/>
+            <w:tcBorders>
+              <w:top w:val="single" w:sz="4" w:space="0" w:color="auto"/>
+            </w:tcBorders>
+            <w:vAlign w:val="center"/>
+          </w:tcPr>
+          <w:p>
+            <w:pPr>
+              <w:jc w:val="center"/>
+              <w:rPr>
+                <w:rFonts w:cs="Times New Roman"/>
+                <w:sz w:val="32"/>
+                <w:szCs w:val="28"/>
+              </w:rPr>
+            </w:pPr>
+          </w:p>
+        </w:tc>
+        <w:tc>
+          <w:tcPr>
+            <w:tcW w:w="567" w:type="dxa"/>
+            <w:tcBorders>
+              <w:top w:val="single" w:sz="4" w:space="0" w:color="auto"/>
+              <w:right w:val="single" w:sz="4" w:space="0" w:color="auto"/>
+            </w:tcBorders>
+            <w:vAlign w:val="center"/>
+          </w:tcPr>
+          <w:p>
+            <w:pPr>
+              <w:jc w:val="center"/>
+              <w:rPr>
+                <w:rFonts w:cs="Times New Roman"/>
+                <w:sz w:val="32"/>
+                <w:szCs w:val="28"/>
+              </w:rPr>
+            </w:pPr>
+          </w:p>
+        </w:tc>
+        <w:tc>
+          <w:tcPr>
+            <w:tcW w:w="567" w:type="dxa"/>
+            <w:tcBorders>
+              <w:top w:val="nil"/>
+              <w:left w:val="single" w:sz="4" w:space="0" w:color="auto"/>
+              <w:bottom w:val="nil"/>
+              <w:right w:val="nil"/>
+            </w:tcBorders>
+            <w:vAlign w:val="center"/>
+          </w:tcPr>
+          <w:p>
+            <w:pPr>
+              <w:jc w:val="center"/>
+              <w:rPr>
+                <w:rFonts w:cs="Times New Roman"/>
+                <w:sz w:val="32"/>
+                <w:szCs w:val="28"/>
+              </w:rPr>
+            </w:pPr>
+          </w:p>
+        </w:tc>
+        <w:tc>
+          <w:tcPr>
+            <w:tcW w:w="889" w:type="dxa"/>
+            <w:vMerge w:val="restart"/>
+            <w:tcBorders>
+              <w:top w:val="nil"/>
+              <w:left w:val="nil"/>
+              <w:right w:val="nil"/>
+            </w:tcBorders>
+            <w:vAlign w:val="center"/>
+          </w:tcPr>
+          <w:p>
+            <w:pPr>
+              <w:jc w:val="center"/>
+              <w:rPr>
+                <w:rFonts w:cs="Times New Roman"/>
+                <w:sz w:val="32"/>
+                <w:szCs w:val="28"/>
+              </w:rPr>
+            </w:pPr>
+            <w:r>
+              <w:rPr>
+                <w:rFonts w:cs="Times New Roman"/>
+                <w:sz w:val="32"/>
+                <w:szCs w:val="28"/>
+                <w:lang w:val="en-US"/>
+              </w:rPr>
+              <w:t>X</w:t>
+            </w:r>
+            <w:r>
+              <w:rPr>
+                <w:rFonts w:cs="Times New Roman"/>
+                <w:sz w:val="32"/>
+                <w:szCs w:val="28"/>
+                <w:vertAlign w:val="subscript"/>
+                <w:lang w:val="en-US"/>
+              </w:rPr>
+              <w:t>2</w:t>
+            </w:r>
+            <w:r>
+              <w:rPr>
+                <w:rFonts w:cs="Times New Roman"/>
+                <w:sz w:val="32"/>
+                <w:szCs w:val="28"/>
+                <w:lang w:val="en-US"/>
+              </w:rPr>
+              <w:t>X</w:t>
+            </w:r>
+            <w:r>
+              <w:rPr>
+                <w:rFonts w:cs="Times New Roman"/>
+                <w:sz w:val="32"/>
+                <w:szCs w:val="28"/>
+                <w:vertAlign w:val="subscript"/>
+                <w:lang w:val="en-US"/>
+              </w:rPr>
+              <w:t>3</w:t>
+            </w:r>
+          </w:p>
+        </w:tc>
+        <w:tc>
+          <w:tcPr>
+            <w:tcW w:w="567" w:type="dxa"/>
+            <w:tcBorders>
+              <w:top w:val="nil"/>
+              <w:left w:val="nil"/>
+              <w:bottom w:val="nil"/>
+              <w:right w:val="single" w:sz="4" w:space="0" w:color="auto"/>
+            </w:tcBorders>
+            <w:vAlign w:val="center"/>
+          </w:tcPr>
+          <w:p>
+            <w:pPr>
+              <w:jc w:val="center"/>
+              <w:rPr>
+                <w:rFonts w:cs="Times New Roman"/>
+                <w:sz w:val="32"/>
+                <w:szCs w:val="28"/>
+                <w:lang w:val="en-US"/>
+              </w:rPr>
+            </w:pPr>
+            <w:r>
+              <w:rPr>
+                <w:rFonts w:cs="Times New Roman"/>
+                <w:sz w:val="32"/>
+                <w:szCs w:val="28"/>
+                <w:lang w:val="en-US"/>
+              </w:rPr>
+              <w:t>00</w:t>
+            </w:r>
+          </w:p>
+        </w:tc>
+        <w:tc>
+          <w:tcPr>
+            <w:tcW w:w="567" w:type="dxa"/>
+            <w:tcBorders>
+              <w:top w:val="single" w:sz="4" w:space="0" w:color="auto"/>
+              <w:left w:val="single" w:sz="4" w:space="0" w:color="auto"/>
+            </w:tcBorders>
+            <w:vAlign w:val="center"/>
+          </w:tcPr>
+          <w:p>
+            <w:pPr>
+              <w:jc w:val="center"/>
+              <w:rPr>
+                <w:rFonts w:cs="Times New Roman"/>
+                <w:sz w:val="32"/>
+                <w:szCs w:val="28"/>
+              </w:rPr>
+            </w:pPr>
+          </w:p>
+        </w:tc>
+        <w:tc>
+          <w:tcPr>
+            <w:tcW w:w="567" w:type="dxa"/>
+            <w:tcBorders>
+              <w:top w:val="single" w:sz="4" w:space="0" w:color="auto"/>
+            </w:tcBorders>
+            <w:vAlign w:val="center"/>
+          </w:tcPr>
+          <w:p>
+            <w:pPr>
+              <w:jc w:val="center"/>
+              <w:rPr>
+                <w:rFonts w:cs="Times New Roman"/>
+                <w:sz w:val="32"/>
+                <w:szCs w:val="28"/>
+                <w:lang w:val="en-US"/>
+              </w:rPr>
+            </w:pPr>
+            <w:r>
+              <w:rPr>
+                <w:rFonts w:cs="Times New Roman"/>
+                <w:noProof/>
+                <w:sz w:val="32"/>
+                <w:szCs w:val="28"/>
+                <w:lang w:val="en-US"/>
+              </w:rPr>
+              <mc:AlternateContent>
+                <mc:Choice Requires="wps">
+                  <w:drawing>
+                    <wp:anchor distT="0" distB="0" distL="114300" distR="114300" simplePos="0" relativeHeight="251762688" behindDoc="0" locked="0" layoutInCell="1" allowOverlap="1" wp14:anchorId="4551D2B3" wp14:editId="6F5825CD">
+                      <wp:simplePos x="0" y="0"/>
+                      <wp:positionH relativeFrom="column">
+                        <wp:posOffset>-42545</wp:posOffset>
+                      </wp:positionH>
+                      <wp:positionV relativeFrom="paragraph">
+                        <wp:posOffset>13970</wp:posOffset>
+                      </wp:positionV>
+                      <wp:extent cx="305435" cy="1424305"/>
+                      <wp:effectExtent l="19050" t="19050" r="18415" b="23495"/>
+                      <wp:wrapNone/>
+                      <wp:docPr id="40" name="Прямоугольник: скругленные углы 40"/>
+                      <wp:cNvGraphicFramePr/>
+                      <a:graphic xmlns:a="http://schemas.openxmlformats.org/drawingml/2006/main">
+                        <a:graphicData uri="http://schemas.microsoft.com/office/word/2010/wordprocessingShape">
+                          <wps:wsp>
+                            <wps:cNvSpPr/>
+                            <wps:spPr>
+                              <a:xfrm>
+                                <a:off x="0" y="0"/>
+                                <a:ext cx="305435" cy="1424305"/>
+                              </a:xfrm>
+                              <a:prstGeom prst="roundRect">
+                                <a:avLst/>
+                              </a:prstGeom>
+                              <a:noFill/>
+                              <a:ln w="28575">
+                                <a:solidFill>
+                                  <a:schemeClr val="accent4"/>
+                                </a:solidFill>
+                              </a:ln>
+                            </wps:spPr>
+                            <wps:style>
+                              <a:lnRef idx="2">
+                                <a:schemeClr val="accent1">
+                                  <a:shade val="50000"/>
+                                </a:schemeClr>
+                              </a:lnRef>
+                              <a:fillRef idx="1">
+                                <a:schemeClr val="accent1"/>
+                              </a:fillRef>
+                              <a:effectRef idx="0">
+                                <a:schemeClr val="accent1"/>
+                              </a:effectRef>
+                              <a:fontRef idx="minor">
+                                <a:schemeClr val="lt1"/>
+                              </a:fontRef>
+                            </wps:style>
+                            <wps:bodyPr rot="0" spcFirstLastPara="0" vertOverflow="overflow" horzOverflow="overflow" vert="horz" wrap="square" lIns="91440" tIns="45720" rIns="91440" bIns="45720" numCol="1" spcCol="0" rtlCol="0" fromWordArt="0" anchor="ctr" anchorCtr="0" forceAA="0" compatLnSpc="1">
+                              <a:prstTxWarp prst="textNoShape">
+                                <a:avLst/>
+                              </a:prstTxWarp>
+                              <a:noAutofit/>
+                            </wps:bodyPr>
+                          </wps:wsp>
+                        </a:graphicData>
+                      </a:graphic>
+                      <wp14:sizeRelH relativeFrom="margin">
+                        <wp14:pctWidth>0</wp14:pctWidth>
+                      </wp14:sizeRelH>
+                      <wp14:sizeRelV relativeFrom="margin">
+                        <wp14:pctHeight>0</wp14:pctHeight>
+                      </wp14:sizeRelV>
+                    </wp:anchor>
+                  </w:drawing>
+                </mc:Choice>
+                <mc:Fallback>
+                  <w:pict>
+                    <v:roundrect w14:anchorId="71FB32A3" id="Прямоугольник: скругленные углы 40" o:spid="_x0000_s1026" style="position:absolute;margin-left:-3.35pt;margin-top:1.1pt;width:24.05pt;height:112.15pt;z-index:251762688;visibility:visible;mso-wrap-style:square;mso-width-percent:0;mso-height-percent:0;mso-wrap-distance-left:9pt;mso-wrap-distance-top:0;mso-wrap-distance-right:9pt;mso-wrap-distance-bottom:0;mso-position-horizontal:absolute;mso-position-horizontal-relative:text;mso-position-vertical:absolute;mso-position-vertical-relative:text;mso-width-percent:0;mso-height-percent:0;mso-width-relative:margin;mso-height-relative:margin;v-text-anchor:middle" arcsize="10923f" o:gfxdata="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" filled="f" strokecolor="#ffc000 [3207]" strokeweight="2.25pt">
+                      <v:stroke joinstyle="miter"/>
+                    </v:roundrect>
+                  </w:pict>
+                </mc:Fallback>
+              </mc:AlternateContent>
+            </w:r>
+            <w:r>
+              <w:rPr>
+                <w:rFonts w:cs="Times New Roman"/>
+                <w:sz w:val="32"/>
+                <w:szCs w:val="28"/>
+                <w:lang w:val="en-US"/>
+              </w:rPr>
+              <w:t>1</w:t>
+            </w:r>
+          </w:p>
+        </w:tc>
+        <w:tc>
+          <w:tcPr>
+            <w:tcW w:w="567" w:type="dxa"/>
+            <w:tcBorders>
+              <w:top w:val="single" w:sz="4" w:space="0" w:color="auto"/>
+            </w:tcBorders>
+            <w:vAlign w:val="center"/>
+          </w:tcPr>
+          <w:p>
+            <w:pPr>
+              <w:jc w:val="center"/>
+              <w:rPr>
+                <w:rFonts w:cs="Times New Roman"/>
+                <w:sz w:val="32"/>
+                <w:szCs w:val="28"/>
+                <w:lang w:val="en-US"/>
+              </w:rPr>
+            </w:pPr>
+            <w:r>
+              <w:rPr>
+                <w:rFonts w:cs="Times New Roman"/>
+                <w:sz w:val="32"/>
+                <w:szCs w:val="28"/>
+                <w:lang w:val="en-US"/>
+              </w:rPr>
+              <w:t>1</w:t>
+            </w:r>
+          </w:p>
+        </w:tc>
+        <w:tc>
+          <w:tcPr>
+            <w:tcW w:w="567" w:type="dxa"/>
+            <w:tcBorders>
+              <w:top w:val="single" w:sz="4" w:space="0" w:color="auto"/>
+            </w:tcBorders>
+            <w:vAlign w:val="center"/>
+          </w:tcPr>
+          <w:p>
+            <w:pPr>
+              <w:jc w:val="center"/>
+              <w:rPr>
+                <w:rFonts w:cs="Times New Roman"/>
+                <w:sz w:val="32"/>
+                <w:szCs w:val="28"/>
+                <w:lang w:val="en-US"/>
+              </w:rPr>
+            </w:pPr>
+            <w:r>
+              <w:rPr>
+                <w:rFonts w:cs="Times New Roman"/>
+                <w:sz w:val="32"/>
+                <w:szCs w:val="28"/>
+                <w:lang w:val="en-US"/>
+              </w:rPr>
+              <w:t>1</w:t>
+            </w:r>
+          </w:p>
+        </w:tc>
+      </w:tr>
+      <w:tr>
+        <w:trPr>
+          <w:trHeight w:val="567"/>
+        </w:trPr>
+        <w:tc>
+          <w:tcPr>
+            <w:tcW w:w="889" w:type="dxa"/>
+            <w:vMerge/>
+            <w:tcBorders>
+              <w:left w:val="nil"/>
+              <w:right w:val="nil"/>
+            </w:tcBorders>
+          </w:tcPr>
+          <w:p>
+            <w:pPr>
+              <w:jc w:val="center"/>
+              <w:rPr>
+                <w:rFonts w:cs="Times New Roman"/>
+                <w:sz w:val="32"/>
+                <w:szCs w:val="28"/>
+                <w:lang w:val="en-US"/>
+              </w:rPr>
+            </w:pPr>
+          </w:p>
+        </w:tc>
+        <w:tc>
+          <w:tcPr>
+            <w:tcW w:w="567" w:type="dxa"/>
+            <w:tcBorders>
+              <w:top w:val="nil"/>
+              <w:left w:val="nil"/>
+              <w:bottom w:val="nil"/>
+              <w:right w:val="single" w:sz="4" w:space="0" w:color="auto"/>
+            </w:tcBorders>
+            <w:vAlign w:val="center"/>
+          </w:tcPr>
+          <w:p>
+            <w:pPr>
+              <w:jc w:val="center"/>
+              <w:rPr>
+                <w:rFonts w:cs="Times New Roman"/>
+                <w:sz w:val="32"/>
+                <w:szCs w:val="28"/>
+                <w:lang w:val="en-US"/>
+              </w:rPr>
+            </w:pPr>
+            <w:r>
+              <w:rPr>
+                <w:rFonts w:cs="Times New Roman"/>
+                <w:sz w:val="32"/>
+                <w:szCs w:val="28"/>
+                <w:lang w:val="en-US"/>
+              </w:rPr>
+              <w:t>01</w:t>
+            </w:r>
+          </w:p>
+        </w:tc>
+        <w:tc>
+          <w:tcPr>
+            <w:tcW w:w="567" w:type="dxa"/>
+            <w:tcBorders>
+              <w:left w:val="single" w:sz="4" w:space="0" w:color="auto"/>
+            </w:tcBorders>
+            <w:vAlign w:val="center"/>
+          </w:tcPr>
+          <w:p>
+            <w:pPr>
+              <w:jc w:val="center"/>
+              <w:rPr>
+                <w:rFonts w:cs="Times New Roman"/>
+                <w:sz w:val="32"/>
+                <w:szCs w:val="28"/>
+              </w:rPr>
+            </w:pPr>
+          </w:p>
+        </w:tc>
+        <w:tc>
+          <w:tcPr>
+            <w:tcW w:w="567" w:type="dxa"/>
+            <w:vAlign w:val="center"/>
+          </w:tcPr>
+          <w:p>
+            <w:pPr>
+              <w:jc w:val="center"/>
+              <w:rPr>
+                <w:rFonts w:cs="Times New Roman"/>
+                <w:sz w:val="32"/>
+                <w:szCs w:val="28"/>
+              </w:rPr>
+            </w:pPr>
+          </w:p>
+        </w:tc>
+        <w:tc>
+          <w:tcPr>
+            <w:tcW w:w="567" w:type="dxa"/>
+            <w:vAlign w:val="center"/>
+          </w:tcPr>
+          <w:p>
+            <w:pPr>
+              <w:jc w:val="center"/>
+              <w:rPr>
+                <w:rFonts w:cs="Times New Roman"/>
+                <w:sz w:val="32"/>
+                <w:szCs w:val="28"/>
+                <w:lang w:val="en-US"/>
+              </w:rPr>
+            </w:pPr>
+            <w:r>
+              <w:rPr>
+                <w:rFonts w:cs="Times New Roman"/>
+                <w:sz w:val="32"/>
+                <w:szCs w:val="28"/>
+                <w:lang w:val="en-US"/>
+              </w:rPr>
+              <w:t>d</w:t>
+            </w:r>
+          </w:p>
+        </w:tc>
+        <w:tc>
+          <w:tcPr>
+            <w:tcW w:w="567" w:type="dxa"/>
+            <w:tcBorders>
+              <w:right w:val="single" w:sz="4" w:space="0" w:color="auto"/>
+            </w:tcBorders>
+            <w:vAlign w:val="center"/>
+          </w:tcPr>
+          <w:p>
+            <w:pPr>
+              <w:jc w:val="center"/>
+              <w:rPr>
+                <w:rFonts w:cs="Times New Roman"/>
+                <w:sz w:val="32"/>
+                <w:szCs w:val="28"/>
+              </w:rPr>
+            </w:pPr>
+          </w:p>
+        </w:tc>
+        <w:tc>
+          <w:tcPr>
+            <w:tcW w:w="567" w:type="dxa"/>
+            <w:tcBorders>
+              <w:top w:val="nil"/>
+              <w:left w:val="single" w:sz="4" w:space="0" w:color="auto"/>
+              <w:bottom w:val="nil"/>
+              <w:right w:val="nil"/>
+            </w:tcBorders>
+            <w:vAlign w:val="center"/>
+          </w:tcPr>
+          <w:p>
+            <w:pPr>
+              <w:jc w:val="center"/>
+              <w:rPr>
+                <w:rFonts w:cs="Times New Roman"/>
+                <w:sz w:val="32"/>
+                <w:szCs w:val="28"/>
+              </w:rPr>
+            </w:pPr>
+          </w:p>
+        </w:tc>
+        <w:tc>
+          <w:tcPr>
+            <w:tcW w:w="889" w:type="dxa"/>
+            <w:vMerge/>
+            <w:tcBorders>
+              <w:left w:val="nil"/>
+              <w:right w:val="nil"/>
+            </w:tcBorders>
+          </w:tcPr>
+          <w:p>
+            <w:pPr>
+              <w:jc w:val="center"/>
+              <w:rPr>
+                <w:rFonts w:cs="Times New Roman"/>
+                <w:sz w:val="32"/>
+                <w:szCs w:val="28"/>
+              </w:rPr>
+            </w:pPr>
+          </w:p>
+        </w:tc>
+        <w:tc>
+          <w:tcPr>
+            <w:tcW w:w="567" w:type="dxa"/>
+            <w:tcBorders>
+              <w:top w:val="nil"/>
+              <w:left w:val="nil"/>
+              <w:bottom w:val="nil"/>
+              <w:right w:val="single" w:sz="4" w:space="0" w:color="auto"/>
+            </w:tcBorders>
+            <w:vAlign w:val="center"/>
+          </w:tcPr>
+          <w:p>
+            <w:pPr>
+              <w:jc w:val="center"/>
+              <w:rPr>
+                <w:rFonts w:cs="Times New Roman"/>
+                <w:sz w:val="32"/>
+                <w:szCs w:val="28"/>
+                <w:lang w:val="en-US"/>
+              </w:rPr>
+            </w:pPr>
+            <w:r>
+              <w:rPr>
+                <w:rFonts w:cs="Times New Roman"/>
+                <w:sz w:val="32"/>
+                <w:szCs w:val="28"/>
+                <w:lang w:val="en-US"/>
+              </w:rPr>
+              <w:t>01</w:t>
+            </w:r>
+          </w:p>
+        </w:tc>
+        <w:tc>
+          <w:tcPr>
+            <w:tcW w:w="567" w:type="dxa"/>
+            <w:tcBorders>
+              <w:left w:val="single" w:sz="4" w:space="0" w:color="auto"/>
+            </w:tcBorders>
+            <w:vAlign w:val="center"/>
+          </w:tcPr>
+          <w:p>
+            <w:pPr>
+              <w:jc w:val="center"/>
+              <w:rPr>
+                <w:rFonts w:cs="Times New Roman"/>
+                <w:sz w:val="32"/>
+                <w:szCs w:val="28"/>
+                <w:lang w:val="en-US"/>
+              </w:rPr>
+            </w:pPr>
+            <w:r>
+              <w:rPr>
+                <w:rFonts w:cs="Times New Roman"/>
+                <w:sz w:val="32"/>
+                <w:szCs w:val="28"/>
+                <w:lang w:val="en-US"/>
+              </w:rPr>
+              <w:t>1</w:t>
+            </w:r>
+          </w:p>
+        </w:tc>
+        <w:tc>
+          <w:tcPr>
+            <w:tcW w:w="567" w:type="dxa"/>
+            <w:vAlign w:val="center"/>
+          </w:tcPr>
+          <w:p>
+            <w:pPr>
+              <w:jc w:val="center"/>
+              <w:rPr>
+                <w:rFonts w:cs="Times New Roman"/>
+                <w:sz w:val="32"/>
+                <w:szCs w:val="28"/>
+                <w:lang w:val="en-US"/>
+              </w:rPr>
+            </w:pPr>
+            <w:r>
+              <w:rPr>
+                <w:rFonts w:cs="Times New Roman"/>
+                <w:sz w:val="32"/>
+                <w:szCs w:val="28"/>
+                <w:lang w:val="en-US"/>
+              </w:rPr>
+              <w:t>1</w:t>
+            </w:r>
+          </w:p>
+        </w:tc>
+        <w:tc>
+          <w:tcPr>
+            <w:tcW w:w="567" w:type="dxa"/>
+            <w:vAlign w:val="center"/>
+          </w:tcPr>
+          <w:p>
+            <w:pPr>
+              <w:jc w:val="center"/>
+              <w:rPr>
+                <w:rFonts w:cs="Times New Roman"/>
+                <w:sz w:val="32"/>
+                <w:szCs w:val="28"/>
+                <w:lang w:val="en-US"/>
+              </w:rPr>
+            </w:pPr>
+            <w:r>
+              <w:rPr>
+                <w:rFonts w:cs="Times New Roman"/>
+                <w:noProof/>
+                <w:sz w:val="32"/>
+                <w:szCs w:val="28"/>
+                <w:lang w:val="en-US"/>
+              </w:rPr>
+              <mc:AlternateContent>
+                <mc:Choice Requires="wps">
+                  <w:drawing>
+                    <wp:anchor distT="0" distB="0" distL="114300" distR="114300" simplePos="0" relativeHeight="251764736" behindDoc="0" locked="0" layoutInCell="1" allowOverlap="1" wp14:anchorId="02235590" wp14:editId="5F1C061E">
+                      <wp:simplePos x="0" y="0"/>
+                      <wp:positionH relativeFrom="column">
+                        <wp:posOffset>-33020</wp:posOffset>
+                      </wp:positionH>
+                      <wp:positionV relativeFrom="paragraph">
+                        <wp:posOffset>-344170</wp:posOffset>
+                      </wp:positionV>
+                      <wp:extent cx="635000" cy="661670"/>
+                      <wp:effectExtent l="19050" t="19050" r="12700" b="24130"/>
+                      <wp:wrapNone/>
+                      <wp:docPr id="41" name="Прямоугольник: скругленные углы 41"/>
+                      <wp:cNvGraphicFramePr/>
+                      <a:graphic xmlns:a="http://schemas.openxmlformats.org/drawingml/2006/main">
+                        <a:graphicData uri="http://schemas.microsoft.com/office/word/2010/wordprocessingShape">
+                          <wps:wsp>
+                            <wps:cNvSpPr/>
+                            <wps:spPr>
+                              <a:xfrm>
+                                <a:off x="0" y="0"/>
+                                <a:ext cx="635000" cy="661670"/>
+                              </a:xfrm>
+                              <a:prstGeom prst="roundRect">
+                                <a:avLst/>
+                              </a:prstGeom>
+                              <a:noFill/>
+                              <a:ln w="28575">
+                                <a:solidFill>
+                                  <a:schemeClr val="accent6"/>
+                                </a:solidFill>
+                              </a:ln>
+                            </wps:spPr>
+                            <wps:style>
+                              <a:lnRef idx="2">
+                                <a:schemeClr val="accent1">
+                                  <a:shade val="50000"/>
+                                </a:schemeClr>
+                              </a:lnRef>
+                              <a:fillRef idx="1">
+                                <a:schemeClr val="accent1"/>
+                              </a:fillRef>
+                              <a:effectRef idx="0">
+                                <a:schemeClr val="accent1"/>
+                              </a:effectRef>
+                              <a:fontRef idx="minor">
+                                <a:schemeClr val="lt1"/>
+                              </a:fontRef>
+                            </wps:style>
+                            <wps:bodyPr rot="0" spcFirstLastPara="0" vertOverflow="overflow" horzOverflow="overflow" vert="horz" wrap="square" lIns="91440" tIns="45720" rIns="91440" bIns="45720" numCol="1" spcCol="0" rtlCol="0" fromWordArt="0" anchor="ctr" anchorCtr="0" forceAA="0" compatLnSpc="1">
+                              <a:prstTxWarp prst="textNoShape">
+                                <a:avLst/>
+                              </a:prstTxWarp>
+                              <a:noAutofit/>
+                            </wps:bodyPr>
+                          </wps:wsp>
+                        </a:graphicData>
+                      </a:graphic>
+                      <wp14:sizeRelH relativeFrom="margin">
+                        <wp14:pctWidth>0</wp14:pctWidth>
+                      </wp14:sizeRelH>
+                      <wp14:sizeRelV relativeFrom="margin">
+                        <wp14:pctHeight>0</wp14:pctHeight>
+                      </wp14:sizeRelV>
+                    </wp:anchor>
+                  </w:drawing>
+                </mc:Choice>
+                <mc:Fallback>
+                  <w:pict>
+                    <v:roundrect w14:anchorId="34C42928" id="Прямоугольник: скругленные углы 41" o:spid="_x0000_s1026" style="position:absolute;margin-left:-2.6pt;margin-top:-27.1pt;width:50pt;height:52.1pt;z-index:251764736;visibility:visible;mso-wrap-style:square;mso-width-percent:0;mso-height-percent:0;mso-wrap-distance-left:9pt;mso-wrap-distance-top:0;mso-wrap-distance-right:9pt;mso-wrap-distance-bottom:0;mso-position-horizontal:absolute;mso-position-horizontal-relative:text;mso-position-vertical:absolute;mso-position-vertical-relative:text;mso-width-percent:0;mso-height-percent:0;mso-width-relative:margin;mso-height-relative:margin;v-text-anchor:middle" arcsize="10923f" o:gfxdata="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" filled="f" strokecolor="#70ad47 [3209]" strokeweight="2.25pt">
+                      <v:stroke joinstyle="miter"/>
+                    </v:roundrect>
+                  </w:pict>
+                </mc:Fallback>
+              </mc:AlternateContent>
+            </w:r>
+            <w:r>
+              <w:rPr>
+                <w:rFonts w:cs="Times New Roman"/>
+                <w:sz w:val="32"/>
+                <w:szCs w:val="28"/>
+                <w:lang w:val="en-US"/>
+              </w:rPr>
+              <w:t>d</w:t>
+            </w:r>
+          </w:p>
+        </w:tc>
+        <w:tc>
+          <w:tcPr>
+            <w:tcW w:w="567" w:type="dxa"/>
+            <w:vAlign w:val="center"/>
+          </w:tcPr>
+          <w:p>
+            <w:pPr>
+              <w:jc w:val="center"/>
+              <w:rPr>
+                <w:rFonts w:cs="Times New Roman"/>
+                <w:sz w:val="32"/>
+                <w:szCs w:val="28"/>
+                <w:lang w:val="en-US"/>
+              </w:rPr>
+            </w:pPr>
+            <w:r>
+              <w:rPr>
+                <w:rFonts w:cs="Times New Roman"/>
+                <w:sz w:val="32"/>
+                <w:szCs w:val="28"/>
+                <w:lang w:val="en-US"/>
+              </w:rPr>
+              <w:t>1</w:t>
+            </w:r>
+          </w:p>
+        </w:tc>
+      </w:tr>
+      <w:tr>
+        <w:trPr>
+          <w:trHeight w:val="567"/>
+        </w:trPr>
+        <w:tc>
+          <w:tcPr>
+            <w:tcW w:w="889" w:type="dxa"/>
+            <w:vMerge/>
+            <w:tcBorders>
+              <w:left w:val="nil"/>
+              <w:right w:val="nil"/>
+            </w:tcBorders>
+          </w:tcPr>
+          <w:p>
+            <w:pPr>
+              <w:jc w:val="center"/>
+              <w:rPr>
+                <w:rFonts w:cs="Times New Roman"/>
+                <w:sz w:val="32"/>
+                <w:szCs w:val="28"/>
+                <w:lang w:val="en-US"/>
+              </w:rPr>
+            </w:pPr>
+          </w:p>
+        </w:tc>
+        <w:tc>
+          <w:tcPr>
+            <w:tcW w:w="567" w:type="dxa"/>
+            <w:tcBorders>
+              <w:top w:val="nil"/>
+              <w:left w:val="nil"/>
+              <w:bottom w:val="nil"/>
+              <w:right w:val="single" w:sz="4" w:space="0" w:color="auto"/>
+            </w:tcBorders>
+            <w:vAlign w:val="center"/>
+          </w:tcPr>
+          <w:p>
+            <w:pPr>
+              <w:jc w:val="center"/>
+              <w:rPr>
+                <w:rFonts w:cs="Times New Roman"/>
+                <w:sz w:val="32"/>
+                <w:szCs w:val="28"/>
+                <w:lang w:val="en-US"/>
+              </w:rPr>
+            </w:pPr>
+            <w:r>
+              <w:rPr>
+                <w:rFonts w:cs="Times New Roman"/>
+                <w:sz w:val="32"/>
+                <w:szCs w:val="28"/>
+                <w:lang w:val="en-US"/>
+              </w:rPr>
+              <w:t>11</w:t>
+            </w:r>
+          </w:p>
+        </w:tc>
+        <w:tc>
+          <w:tcPr>
+            <w:tcW w:w="567" w:type="dxa"/>
+            <w:tcBorders>
+              <w:left w:val="single" w:sz="4" w:space="0" w:color="auto"/>
+              <w:bottom w:val="single" w:sz="4" w:space="0" w:color="auto"/>
+            </w:tcBorders>
+            <w:vAlign w:val="center"/>
+          </w:tcPr>
+          <w:p>
+            <w:pPr>
+              <w:jc w:val="center"/>
+              <w:rPr>
+                <w:rFonts w:cs="Times New Roman"/>
+                <w:sz w:val="32"/>
+                <w:szCs w:val="28"/>
+              </w:rPr>
+            </w:pPr>
+          </w:p>
+        </w:tc>
+        <w:tc>
+          <w:tcPr>
+            <w:tcW w:w="567" w:type="dxa"/>
+            <w:tcBorders>
+              <w:bottom w:val="single" w:sz="4" w:space="0" w:color="auto"/>
+            </w:tcBorders>
+            <w:vAlign w:val="center"/>
+          </w:tcPr>
+          <w:p>
+            <w:pPr>
+              <w:jc w:val="center"/>
+              <w:rPr>
+                <w:rFonts w:cs="Times New Roman"/>
+                <w:sz w:val="32"/>
+                <w:szCs w:val="28"/>
+              </w:rPr>
+            </w:pPr>
+          </w:p>
+        </w:tc>
+        <w:tc>
+          <w:tcPr>
+            <w:tcW w:w="567" w:type="dxa"/>
+            <w:tcBorders>
+              <w:bottom w:val="single" w:sz="4" w:space="0" w:color="auto"/>
+            </w:tcBorders>
+            <w:vAlign w:val="center"/>
+          </w:tcPr>
+          <w:p>
+            <w:pPr>
+              <w:jc w:val="center"/>
+              <w:rPr>
+                <w:rFonts w:cs="Times New Roman"/>
+                <w:sz w:val="32"/>
+                <w:szCs w:val="28"/>
+                <w:lang w:val="en-US"/>
+              </w:rPr>
+            </w:pPr>
+            <w:r>
+              <w:rPr>
+                <w:rFonts w:cs="Times New Roman"/>
+                <w:sz w:val="32"/>
+                <w:szCs w:val="28"/>
+                <w:lang w:val="en-US"/>
+              </w:rPr>
+              <w:t>d</w:t>
+            </w:r>
+          </w:p>
+        </w:tc>
+        <w:tc>
+          <w:tcPr>
+            <w:tcW w:w="567" w:type="dxa"/>
+            <w:tcBorders>
+              <w:bottom w:val="single" w:sz="4" w:space="0" w:color="auto"/>
+              <w:right w:val="single" w:sz="4" w:space="0" w:color="auto"/>
+            </w:tcBorders>
+            <w:vAlign w:val="center"/>
+          </w:tcPr>
+          <w:p>
+            <w:pPr>
+              <w:jc w:val="center"/>
+              <w:rPr>
+                <w:rFonts w:cs="Times New Roman"/>
+                <w:sz w:val="32"/>
+                <w:szCs w:val="28"/>
+                <w:lang w:val="en-US"/>
+              </w:rPr>
+            </w:pPr>
+            <w:r>
+              <w:rPr>
+                <w:rFonts w:cs="Times New Roman"/>
+                <w:noProof/>
+                <w:sz w:val="32"/>
+                <w:szCs w:val="28"/>
+                <w:lang w:val="en-US"/>
+              </w:rPr>
+              <mc:AlternateContent>
+                <mc:Choice Requires="wps">
+                  <w:drawing>
+                    <wp:anchor distT="0" distB="0" distL="114300" distR="114300" simplePos="0" relativeHeight="251758592" behindDoc="0" locked="0" layoutInCell="1" allowOverlap="1" wp14:anchorId="681B3F57" wp14:editId="2EC37605">
+                      <wp:simplePos x="0" y="0"/>
+                      <wp:positionH relativeFrom="column">
+                        <wp:posOffset>-410845</wp:posOffset>
+                      </wp:positionH>
+                      <wp:positionV relativeFrom="paragraph">
+                        <wp:posOffset>15240</wp:posOffset>
+                      </wp:positionV>
+                      <wp:extent cx="669290" cy="312420"/>
+                      <wp:effectExtent l="19050" t="19050" r="16510" b="11430"/>
+                      <wp:wrapNone/>
+                      <wp:docPr id="38" name="Прямоугольник: скругленные углы 38"/>
+                      <wp:cNvGraphicFramePr/>
+                      <a:graphic xmlns:a="http://schemas.openxmlformats.org/drawingml/2006/main">
+                        <a:graphicData uri="http://schemas.microsoft.com/office/word/2010/wordprocessingShape">
+                          <wps:wsp>
+                            <wps:cNvSpPr/>
+                            <wps:spPr>
+                              <a:xfrm>
+                                <a:off x="0" y="0"/>
+                                <a:ext cx="669290" cy="312420"/>
+                              </a:xfrm>
+                              <a:prstGeom prst="roundRect">
+                                <a:avLst/>
+                              </a:prstGeom>
+                              <a:noFill/>
+                              <a:ln w="28575">
+                                <a:solidFill>
+                                  <a:schemeClr val="accent2"/>
+                                </a:solidFill>
+                              </a:ln>
+                            </wps:spPr>
+                            <wps:style>
+                              <a:lnRef idx="2">
+                                <a:schemeClr val="accent1">
+                                  <a:shade val="50000"/>
+                                </a:schemeClr>
+                              </a:lnRef>
+                              <a:fillRef idx="1">
+                                <a:schemeClr val="accent1"/>
+                              </a:fillRef>
+                              <a:effectRef idx="0">
+                                <a:schemeClr val="accent1"/>
+                              </a:effectRef>
+                              <a:fontRef idx="minor">
+                                <a:schemeClr val="lt1"/>
+                              </a:fontRef>
+                            </wps:style>
+                            <wps:bodyPr rot="0" spcFirstLastPara="0" vertOverflow="overflow" horzOverflow="overflow" vert="horz" wrap="square" lIns="91440" tIns="45720" rIns="91440" bIns="45720" numCol="1" spcCol="0" rtlCol="0" fromWordArt="0" anchor="ctr" anchorCtr="0" forceAA="0" compatLnSpc="1">
+                              <a:prstTxWarp prst="textNoShape">
+                                <a:avLst/>
+                              </a:prstTxWarp>
+                              <a:noAutofit/>
+                            </wps:bodyPr>
+                          </wps:wsp>
+                        </a:graphicData>
+                      </a:graphic>
+                      <wp14:sizeRelH relativeFrom="margin">
+                        <wp14:pctWidth>0</wp14:pctWidth>
+                      </wp14:sizeRelH>
+                      <wp14:sizeRelV relativeFrom="margin">
+                        <wp14:pctHeight>0</wp14:pctHeight>
+                      </wp14:sizeRelV>
+                    </wp:anchor>
+                  </w:drawing>
+                </mc:Choice>
+                <mc:Fallback>
+                  <w:pict>
+                    <v:roundrect w14:anchorId="4C3D8032" id="Прямоугольник: скругленные углы 38" o:spid="_x0000_s1026" style="position:absolute;margin-left:-32.35pt;margin-top:1.2pt;width:52.7pt;height:24.6pt;z-index:251758592;visibility:visible;mso-wrap-style:square;mso-width-percent:0;mso-height-percent:0;mso-wrap-distance-left:9pt;mso-wrap-distance-top:0;mso-wrap-distance-right:9pt;mso-wrap-distance-bottom:0;mso-position-horizontal:absolute;mso-position-horizontal-relative:text;mso-position-vertical:absolute;mso-position-vertical-relative:text;mso-width-percent:0;mso-height-percent:0;mso-width-relative:margin;mso-height-relative:margin;v-text-anchor:middle" arcsize="10923f" o:gfxdata="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" filled="f" strokecolor="#ed7d31 [3205]" strokeweight="2.25pt">
+                      <v:stroke joinstyle="miter"/>
+                    </v:roundrect>
+                  </w:pict>
+                </mc:Fallback>
+              </mc:AlternateContent>
+            </w:r>
+            <w:r>
+              <w:rPr>
+                <w:rFonts w:cs="Times New Roman"/>
+                <w:noProof/>
+                <w:sz w:val="32"/>
+                <w:szCs w:val="28"/>
+                <w:lang w:val="en-US"/>
+              </w:rPr>
+              <mc:AlternateContent>
+                <mc:Choice Requires="wps">
+                  <w:drawing>
+                    <wp:anchor distT="0" distB="0" distL="114300" distR="114300" simplePos="0" relativeHeight="251760640" behindDoc="0" locked="0" layoutInCell="1" allowOverlap="1" wp14:anchorId="6937E139" wp14:editId="580CA039">
+                      <wp:simplePos x="0" y="0"/>
+                      <wp:positionH relativeFrom="column">
+                        <wp:posOffset>-407670</wp:posOffset>
+                      </wp:positionH>
+                      <wp:positionV relativeFrom="paragraph">
+                        <wp:posOffset>17780</wp:posOffset>
+                      </wp:positionV>
+                      <wp:extent cx="305435" cy="686435"/>
+                      <wp:effectExtent l="19050" t="19050" r="18415" b="18415"/>
+                      <wp:wrapNone/>
+                      <wp:docPr id="39" name="Прямоугольник: скругленные углы 39"/>
+                      <wp:cNvGraphicFramePr/>
+                      <a:graphic xmlns:a="http://schemas.openxmlformats.org/drawingml/2006/main">
+                        <a:graphicData uri="http://schemas.microsoft.com/office/word/2010/wordprocessingShape">
+                          <wps:wsp>
+                            <wps:cNvSpPr/>
+                            <wps:spPr>
+                              <a:xfrm>
+                                <a:off x="0" y="0"/>
+                                <a:ext cx="305435" cy="686435"/>
+                              </a:xfrm>
+                              <a:prstGeom prst="roundRect">
+                                <a:avLst/>
+                              </a:prstGeom>
+                              <a:noFill/>
+                              <a:ln w="28575">
+                                <a:solidFill>
+                                  <a:schemeClr val="accent1"/>
+                                </a:solidFill>
+                              </a:ln>
+                            </wps:spPr>
+                            <wps:style>
+                              <a:lnRef idx="2">
+                                <a:schemeClr val="accent1">
+                                  <a:shade val="50000"/>
+                                </a:schemeClr>
+                              </a:lnRef>
+                              <a:fillRef idx="1">
+                                <a:schemeClr val="accent1"/>
+                              </a:fillRef>
+                              <a:effectRef idx="0">
+                                <a:schemeClr val="accent1"/>
+                              </a:effectRef>
+                              <a:fontRef idx="minor">
+                                <a:schemeClr val="lt1"/>
+                              </a:fontRef>
+                            </wps:style>
+                            <wps:bodyPr rot="0" spcFirstLastPara="0" vertOverflow="overflow" horzOverflow="overflow" vert="horz" wrap="square" lIns="91440" tIns="45720" rIns="91440" bIns="45720" numCol="1" spcCol="0" rtlCol="0" fromWordArt="0" anchor="ctr" anchorCtr="0" forceAA="0" compatLnSpc="1">
+                              <a:prstTxWarp prst="textNoShape">
+                                <a:avLst/>
+                              </a:prstTxWarp>
+                              <a:noAutofit/>
+                            </wps:bodyPr>
+                          </wps:wsp>
+                        </a:graphicData>
+                      </a:graphic>
+                      <wp14:sizeRelH relativeFrom="margin">
+                        <wp14:pctWidth>0</wp14:pctWidth>
+                      </wp14:sizeRelH>
+                      <wp14:sizeRelV relativeFrom="margin">
+                        <wp14:pctHeight>0</wp14:pctHeight>
+                      </wp14:sizeRelV>
+                    </wp:anchor>
+                  </w:drawing>
+                </mc:Choice>
+                <mc:Fallback>
+                  <w:pict>
+                    <v:roundrect w14:anchorId="19BB5252" id="Прямоугольник: скругленные углы 39" o:spid="_x0000_s1026" style="position:absolute;margin-left:-32.1pt;margin-top:1.4pt;width:24.05pt;height:54.05pt;z-index:251760640;visibility:visible;mso-wrap-style:square;mso-width-percent:0;mso-height-percent:0;mso-wrap-distance-left:9pt;mso-wrap-distance-top:0;mso-wrap-distance-right:9pt;mso-wrap-distance-bottom:0;mso-position-horizontal:absolute;mso-position-horizontal-relative:text;mso-position-vertical:absolute;mso-position-vertical-relative:text;mso-width-percent:0;mso-height-percent:0;mso-width-relative:margin;mso-height-relative:margin;v-text-anchor:middle" arcsize="10923f" o:gfxdata="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" filled="f" strokecolor="#4472c4 [3204]" strokeweight="2.25pt">
+                      <v:stroke joinstyle="miter"/>
+                    </v:roundrect>
+                  </w:pict>
+                </mc:Fallback>
+              </mc:AlternateContent>
+            </w:r>
+            <w:r>
+              <w:rPr>
+                <w:rFonts w:cs="Times New Roman"/>
+                <w:sz w:val="32"/>
+                <w:szCs w:val="28"/>
+                <w:lang w:val="en-US"/>
+              </w:rPr>
+              <w:t>1</w:t>
+            </w:r>
+          </w:p>
+        </w:tc>
+        <w:tc>
+          <w:tcPr>
+            <w:tcW w:w="567" w:type="dxa"/>
+            <w:tcBorders>
+              <w:top w:val="nil"/>
+              <w:left w:val="single" w:sz="4" w:space="0" w:color="auto"/>
+              <w:bottom w:val="nil"/>
+              <w:right w:val="nil"/>
+            </w:tcBorders>
+            <w:vAlign w:val="center"/>
+          </w:tcPr>
+          <w:p>
+            <w:pPr>
+              <w:jc w:val="center"/>
+              <w:rPr>
+                <w:rFonts w:cs="Times New Roman"/>
+                <w:sz w:val="32"/>
+                <w:szCs w:val="28"/>
+              </w:rPr>
+            </w:pPr>
+          </w:p>
+        </w:tc>
+        <w:tc>
+          <w:tcPr>
+            <w:tcW w:w="889" w:type="dxa"/>
+            <w:vMerge/>
+            <w:tcBorders>
+              <w:left w:val="nil"/>
+              <w:right w:val="nil"/>
+            </w:tcBorders>
+          </w:tcPr>
+          <w:p>
+            <w:pPr>
+              <w:jc w:val="center"/>
+              <w:rPr>
+                <w:rFonts w:cs="Times New Roman"/>
+                <w:sz w:val="32"/>
+                <w:szCs w:val="28"/>
+              </w:rPr>
+            </w:pPr>
+          </w:p>
+        </w:tc>
+        <w:tc>
+          <w:tcPr>
+            <w:tcW w:w="567" w:type="dxa"/>
+            <w:tcBorders>
+              <w:top w:val="nil"/>
+              <w:left w:val="nil"/>
+              <w:bottom w:val="nil"/>
+              <w:right w:val="single" w:sz="4" w:space="0" w:color="auto"/>
+            </w:tcBorders>
+            <w:vAlign w:val="center"/>
+          </w:tcPr>
+          <w:p>
+            <w:pPr>
+              <w:jc w:val="center"/>
+              <w:rPr>
+                <w:rFonts w:cs="Times New Roman"/>
+                <w:sz w:val="32"/>
+                <w:szCs w:val="28"/>
+                <w:lang w:val="en-US"/>
+              </w:rPr>
+            </w:pPr>
+            <w:r>
+              <w:rPr>
+                <w:rFonts w:cs="Times New Roman"/>
+                <w:sz w:val="32"/>
+                <w:szCs w:val="28"/>
+                <w:lang w:val="en-US"/>
+              </w:rPr>
+              <w:t>11</w:t>
+            </w:r>
+          </w:p>
+        </w:tc>
+        <w:tc>
+          <w:tcPr>
+            <w:tcW w:w="567" w:type="dxa"/>
+            <w:tcBorders>
+              <w:left w:val="single" w:sz="4" w:space="0" w:color="auto"/>
+              <w:bottom w:val="single" w:sz="4" w:space="0" w:color="auto"/>
+            </w:tcBorders>
+            <w:vAlign w:val="center"/>
+          </w:tcPr>
+          <w:p>
+            <w:pPr>
+              <w:jc w:val="center"/>
+              <w:rPr>
+                <w:rFonts w:cs="Times New Roman"/>
+                <w:sz w:val="32"/>
+                <w:szCs w:val="28"/>
+                <w:lang w:val="en-US"/>
+              </w:rPr>
+            </w:pPr>
+            <w:r>
+              <w:rPr>
+                <w:rFonts w:cs="Times New Roman"/>
+                <w:noProof/>
+                <w:sz w:val="32"/>
+                <w:szCs w:val="28"/>
+                <w:lang w:val="en-US"/>
+              </w:rPr>
+              <mc:AlternateContent>
+                <mc:Choice Requires="wps">
+                  <w:drawing>
+                    <wp:anchor distT="0" distB="0" distL="114300" distR="114300" simplePos="0" relativeHeight="251766784" behindDoc="0" locked="0" layoutInCell="1" allowOverlap="1" wp14:anchorId="13B4C139" wp14:editId="7D55B6FD">
+                      <wp:simplePos x="0" y="0"/>
+                      <wp:positionH relativeFrom="column">
+                        <wp:posOffset>-44450</wp:posOffset>
+                      </wp:positionH>
+                      <wp:positionV relativeFrom="paragraph">
+                        <wp:posOffset>35560</wp:posOffset>
+                      </wp:positionV>
+                      <wp:extent cx="635000" cy="661670"/>
+                      <wp:effectExtent l="19050" t="19050" r="12700" b="24130"/>
+                      <wp:wrapNone/>
+                      <wp:docPr id="42" name="Прямоугольник: скругленные углы 42"/>
+                      <wp:cNvGraphicFramePr/>
+                      <a:graphic xmlns:a="http://schemas.openxmlformats.org/drawingml/2006/main">
+                        <a:graphicData uri="http://schemas.microsoft.com/office/word/2010/wordprocessingShape">
+                          <wps:wsp>
+                            <wps:cNvSpPr/>
+                            <wps:spPr>
+                              <a:xfrm>
+                                <a:off x="0" y="0"/>
+                                <a:ext cx="635000" cy="661670"/>
+                              </a:xfrm>
+                              <a:prstGeom prst="roundRect">
+                                <a:avLst/>
+                              </a:prstGeom>
+                              <a:noFill/>
+                              <a:ln w="28575">
+                                <a:solidFill>
+                                  <a:srgbClr val="FF0000"/>
+                                </a:solidFill>
+                              </a:ln>
+                            </wps:spPr>
+                            <wps:style>
+                              <a:lnRef idx="2">
+                                <a:schemeClr val="accent1">
+                                  <a:shade val="50000"/>
+                                </a:schemeClr>
+                              </a:lnRef>
+                              <a:fillRef idx="1">
+                                <a:schemeClr val="accent1"/>
+                              </a:fillRef>
+                              <a:effectRef idx="0">
+                                <a:schemeClr val="accent1"/>
+                              </a:effectRef>
+                              <a:fontRef idx="minor">
+                                <a:schemeClr val="lt1"/>
+                              </a:fontRef>
+                            </wps:style>
+                            <wps:bodyPr rot="0" spcFirstLastPara="0" vertOverflow="overflow" horzOverflow="overflow" vert="horz" wrap="square" lIns="91440" tIns="45720" rIns="91440" bIns="45720" numCol="1" spcCol="0" rtlCol="0" fromWordArt="0" anchor="ctr" anchorCtr="0" forceAA="0" compatLnSpc="1">
+                              <a:prstTxWarp prst="textNoShape">
+                                <a:avLst/>
+                              </a:prstTxWarp>
+                              <a:noAutofit/>
+                            </wps:bodyPr>
+                          </wps:wsp>
+                        </a:graphicData>
+                      </a:graphic>
+                      <wp14:sizeRelH relativeFrom="margin">
+                        <wp14:pctWidth>0</wp14:pctWidth>
+                      </wp14:sizeRelH>
+                      <wp14:sizeRelV relativeFrom="margin">
+                        <wp14:pctHeight>0</wp14:pctHeight>
+                      </wp14:sizeRelV>
+                    </wp:anchor>
+                  </w:drawing>
+                </mc:Choice>
+                <mc:Fallback>
+                  <w:pict>
+                    <v:roundrect w14:anchorId="59D10505" id="Прямоугольник: скругленные углы 42" o:spid="_x0000_s1026" style="position:absolute;margin-left:-3.5pt;margin-top:2.8pt;width:50pt;height:52.1pt;z-index:251766784;visibility:visible;mso-wrap-style:square;mso-width-percent:0;mso-height-percent:0;mso-wrap-distance-left:9pt;mso-wrap-distance-top:0;mso-wrap-distance-right:9pt;mso-wrap-distance-bottom:0;mso-position-horizontal:absolute;mso-position-horizontal-relative:text;mso-position-vertical:absolute;mso-position-vertical-relative:text;mso-width-percent:0;mso-height-percent:0;mso-width-relative:margin;mso-height-relative:margin;v-text-anchor:middle" arcsize="10923f" o:gfxdata="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" filled="f" strokecolor="red" strokeweight="2.25pt">
+                      <v:stroke joinstyle="miter"/>
+                    </v:roundrect>
+                  </w:pict>
+                </mc:Fallback>
+              </mc:AlternateContent>
+            </w:r>
+            <w:r>
+              <w:rPr>
+                <w:rFonts w:cs="Times New Roman"/>
+                <w:sz w:val="32"/>
+                <w:szCs w:val="28"/>
+                <w:lang w:val="en-US"/>
+              </w:rPr>
+              <w:t>1</w:t>
+            </w:r>
+          </w:p>
+        </w:tc>
+        <w:tc>
+          <w:tcPr>
+            <w:tcW w:w="567" w:type="dxa"/>
+            <w:tcBorders>
+              <w:bottom w:val="single" w:sz="4" w:space="0" w:color="auto"/>
+            </w:tcBorders>
+            <w:vAlign w:val="center"/>
+          </w:tcPr>
+          <w:p>
+            <w:pPr>
+              <w:jc w:val="center"/>
+              <w:rPr>
+                <w:rFonts w:cs="Times New Roman"/>
+                <w:sz w:val="32"/>
+                <w:szCs w:val="28"/>
+                <w:lang w:val="en-US"/>
+              </w:rPr>
+            </w:pPr>
+            <w:r>
+              <w:rPr>
+                <w:rFonts w:cs="Times New Roman"/>
+                <w:sz w:val="32"/>
+                <w:szCs w:val="28"/>
+                <w:lang w:val="en-US"/>
+              </w:rPr>
+              <w:t>1</w:t>
+            </w:r>
+          </w:p>
+        </w:tc>
+        <w:tc>
+          <w:tcPr>
+            <w:tcW w:w="567" w:type="dxa"/>
+            <w:tcBorders>
+              <w:bottom w:val="single" w:sz="4" w:space="0" w:color="auto"/>
+            </w:tcBorders>
+            <w:vAlign w:val="center"/>
+          </w:tcPr>
+          <w:p>
+            <w:pPr>
+              <w:jc w:val="center"/>
+              <w:rPr>
+                <w:rFonts w:cs="Times New Roman"/>
+                <w:sz w:val="32"/>
+                <w:szCs w:val="28"/>
+                <w:lang w:val="en-US"/>
+              </w:rPr>
+            </w:pPr>
+            <w:r>
+              <w:rPr>
+                <w:rFonts w:cs="Times New Roman"/>
+                <w:sz w:val="32"/>
+                <w:szCs w:val="28"/>
+                <w:lang w:val="en-US"/>
+              </w:rPr>
+              <w:t>d</w:t>
+            </w:r>
+          </w:p>
+        </w:tc>
+        <w:tc>
+          <w:tcPr>
+            <w:tcW w:w="567" w:type="dxa"/>
+            <w:tcBorders>
+              <w:bottom w:val="single" w:sz="4" w:space="0" w:color="auto"/>
+            </w:tcBorders>
+            <w:vAlign w:val="center"/>
+          </w:tcPr>
+          <w:p>
+            <w:pPr>
+              <w:jc w:val="center"/>
+              <w:rPr>
+                <w:rFonts w:cs="Times New Roman"/>
+                <w:sz w:val="32"/>
+                <w:szCs w:val="28"/>
+              </w:rPr>
+            </w:pPr>
+          </w:p>
+        </w:tc>
+      </w:tr>
+      <w:tr>
+        <w:trPr>
+          <w:trHeight w:val="567"/>
+        </w:trPr>
+        <w:tc>
+          <w:tcPr>
+            <w:tcW w:w="889" w:type="dxa"/>
+            <w:vMerge/>
+            <w:tcBorders>
+              <w:left w:val="nil"/>
+              <w:bottom w:val="nil"/>
+              <w:right w:val="nil"/>
+            </w:tcBorders>
+          </w:tcPr>
+          <w:p>
+            <w:pPr>
+              <w:jc w:val="center"/>
+              <w:rPr>
+                <w:rFonts w:cs="Times New Roman"/>
+                <w:sz w:val="32"/>
+                <w:szCs w:val="28"/>
+                <w:lang w:val="en-US"/>
+              </w:rPr>
+            </w:pPr>
+          </w:p>
+        </w:tc>
+        <w:tc>
+          <w:tcPr>
+            <w:tcW w:w="567" w:type="dxa"/>
+            <w:tcBorders>
+              <w:top w:val="nil"/>
+              <w:left w:val="nil"/>
+              <w:bottom w:val="nil"/>
+              <w:right w:val="single" w:sz="4" w:space="0" w:color="auto"/>
+            </w:tcBorders>
+            <w:vAlign w:val="center"/>
+          </w:tcPr>
+          <w:p>
+            <w:pPr>
+              <w:jc w:val="center"/>
+              <w:rPr>
+                <w:rFonts w:cs="Times New Roman"/>
+                <w:sz w:val="32"/>
+                <w:szCs w:val="28"/>
+                <w:lang w:val="en-US"/>
+              </w:rPr>
+            </w:pPr>
+            <w:r>
+              <w:rPr>
+                <w:rFonts w:cs="Times New Roman"/>
+                <w:sz w:val="32"/>
+                <w:szCs w:val="28"/>
+                <w:lang w:val="en-US"/>
+              </w:rPr>
+              <w:t>10</w:t>
+            </w:r>
+          </w:p>
+        </w:tc>
+        <w:tc>
+          <w:tcPr>
+            <w:tcW w:w="567" w:type="dxa"/>
+            <w:tcBorders>
+              <w:left w:val="single" w:sz="4" w:space="0" w:color="auto"/>
+              <w:bottom w:val="single" w:sz="4" w:space="0" w:color="auto"/>
+            </w:tcBorders>
+            <w:vAlign w:val="center"/>
+          </w:tcPr>
+          <w:p>
+            <w:pPr>
+              <w:jc w:val="center"/>
+              <w:rPr>
+                <w:rFonts w:cs="Times New Roman"/>
+                <w:sz w:val="32"/>
+                <w:szCs w:val="28"/>
+              </w:rPr>
+            </w:pPr>
+          </w:p>
+        </w:tc>
+        <w:tc>
+          <w:tcPr>
+            <w:tcW w:w="567" w:type="dxa"/>
+            <w:tcBorders>
+              <w:bottom w:val="single" w:sz="4" w:space="0" w:color="auto"/>
+            </w:tcBorders>
+            <w:vAlign w:val="center"/>
+          </w:tcPr>
+          <w:p>
+            <w:pPr>
+              <w:jc w:val="center"/>
+              <w:rPr>
+                <w:rFonts w:cs="Times New Roman"/>
+                <w:sz w:val="32"/>
+                <w:szCs w:val="28"/>
+              </w:rPr>
+            </w:pPr>
+          </w:p>
+        </w:tc>
+        <w:tc>
+          <w:tcPr>
+            <w:tcW w:w="567" w:type="dxa"/>
+            <w:tcBorders>
+              <w:bottom w:val="single" w:sz="4" w:space="0" w:color="auto"/>
+            </w:tcBorders>
+            <w:vAlign w:val="center"/>
+          </w:tcPr>
+          <w:p>
+            <w:pPr>
+              <w:jc w:val="center"/>
+              <w:rPr>
+                <w:rFonts w:cs="Times New Roman"/>
+                <w:sz w:val="32"/>
+                <w:szCs w:val="28"/>
+                <w:lang w:val="en-US"/>
+              </w:rPr>
+            </w:pPr>
+            <w:r>
+              <w:rPr>
+                <w:rFonts w:cs="Times New Roman"/>
+                <w:sz w:val="32"/>
+                <w:szCs w:val="28"/>
+                <w:lang w:val="en-US"/>
+              </w:rPr>
+              <w:t>1</w:t>
+            </w:r>
+          </w:p>
+        </w:tc>
+        <w:tc>
+          <w:tcPr>
+            <w:tcW w:w="567" w:type="dxa"/>
+            <w:tcBorders>
+              <w:bottom w:val="single" w:sz="4" w:space="0" w:color="auto"/>
+              <w:right w:val="single" w:sz="4" w:space="0" w:color="auto"/>
+            </w:tcBorders>
+            <w:vAlign w:val="center"/>
+          </w:tcPr>
+          <w:p>
+            <w:pPr>
+              <w:jc w:val="center"/>
+              <w:rPr>
+                <w:rFonts w:cs="Times New Roman"/>
+                <w:sz w:val="32"/>
+                <w:szCs w:val="28"/>
+              </w:rPr>
+            </w:pPr>
+          </w:p>
+        </w:tc>
+        <w:tc>
+          <w:tcPr>
+            <w:tcW w:w="567" w:type="dxa"/>
+            <w:tcBorders>
+              <w:top w:val="nil"/>
+              <w:left w:val="single" w:sz="4" w:space="0" w:color="auto"/>
+              <w:bottom w:val="nil"/>
+              <w:right w:val="nil"/>
+            </w:tcBorders>
+            <w:vAlign w:val="center"/>
+          </w:tcPr>
+          <w:p>
+            <w:pPr>
+              <w:jc w:val="center"/>
+              <w:rPr>
+                <w:rFonts w:cs="Times New Roman"/>
+                <w:sz w:val="32"/>
+                <w:szCs w:val="28"/>
+              </w:rPr>
+            </w:pPr>
+          </w:p>
+        </w:tc>
+        <w:tc>
+          <w:tcPr>
+            <w:tcW w:w="889" w:type="dxa"/>
+            <w:vMerge/>
+            <w:tcBorders>
+              <w:left w:val="nil"/>
+              <w:bottom w:val="nil"/>
+              <w:right w:val="nil"/>
+            </w:tcBorders>
+          </w:tcPr>
+          <w:p>
+            <w:pPr>
+              <w:jc w:val="center"/>
+              <w:rPr>
+                <w:rFonts w:cs="Times New Roman"/>
+                <w:sz w:val="32"/>
+                <w:szCs w:val="28"/>
+              </w:rPr>
+            </w:pPr>
+          </w:p>
+        </w:tc>
+        <w:tc>
+          <w:tcPr>
+            <w:tcW w:w="567" w:type="dxa"/>
+            <w:tcBorders>
+              <w:top w:val="nil"/>
+              <w:left w:val="nil"/>
+              <w:bottom w:val="nil"/>
+              <w:right w:val="single" w:sz="4" w:space="0" w:color="auto"/>
+            </w:tcBorders>
+            <w:vAlign w:val="center"/>
+          </w:tcPr>
+          <w:p>
+            <w:pPr>
+              <w:jc w:val="center"/>
+              <w:rPr>
+                <w:rFonts w:cs="Times New Roman"/>
+                <w:sz w:val="32"/>
+                <w:szCs w:val="28"/>
+                <w:lang w:val="en-US"/>
+              </w:rPr>
+            </w:pPr>
+            <w:r>
+              <w:rPr>
+                <w:rFonts w:cs="Times New Roman"/>
+                <w:noProof/>
+                <w:sz w:val="32"/>
+                <w:szCs w:val="28"/>
+                <w:lang w:val="en-US"/>
+              </w:rPr>
+              <mc:AlternateContent>
+                <mc:Choice Requires="wps">
+                  <w:drawing>
+                    <wp:anchor distT="0" distB="0" distL="114300" distR="114300" simplePos="0" relativeHeight="251773952" behindDoc="1" locked="0" layoutInCell="1" allowOverlap="1" wp14:anchorId="55C7A904" wp14:editId="47F0A82F">
+                      <wp:simplePos x="0" y="0"/>
+                      <wp:positionH relativeFrom="column">
+                        <wp:posOffset>-103692</wp:posOffset>
+                      </wp:positionH>
+                      <wp:positionV relativeFrom="paragraph">
+                        <wp:posOffset>-57561</wp:posOffset>
+                      </wp:positionV>
+                      <wp:extent cx="381000" cy="506095"/>
+                      <wp:effectExtent l="0" t="0" r="0" b="8255"/>
+                      <wp:wrapNone/>
+                      <wp:docPr id="46" name="Прямоугольник 46"/>
+                      <wp:cNvGraphicFramePr/>
+                      <a:graphic xmlns:a="http://schemas.openxmlformats.org/drawingml/2006/main">
+                        <a:graphicData uri="http://schemas.microsoft.com/office/word/2010/wordprocessingShape">
+                          <wps:wsp>
+                            <wps:cNvSpPr/>
+                            <wps:spPr>
+                              <a:xfrm>
+                                <a:off x="0" y="0"/>
+                                <a:ext cx="381000" cy="506095"/>
+                              </a:xfrm>
+                              <a:prstGeom prst="rect">
+                                <a:avLst/>
+                              </a:prstGeom>
+                              <a:solidFill>
+                                <a:schemeClr val="bg1"/>
+                              </a:solidFill>
+                              <a:ln>
+                                <a:noFill/>
+                              </a:ln>
+                            </wps:spPr>
+                            <wps:style>
+                              <a:lnRef idx="2">
+                                <a:schemeClr val="accent1">
+                                  <a:shade val="50000"/>
+                                </a:schemeClr>
+                              </a:lnRef>
+                              <a:fillRef idx="1">
+                                <a:schemeClr val="accent1"/>
+                              </a:fillRef>
+                              <a:effectRef idx="0">
+                                <a:schemeClr val="accent1"/>
+                              </a:effectRef>
+                              <a:fontRef idx="minor">
+                                <a:schemeClr val="lt1"/>
+                              </a:fontRef>
+                            </wps:style>
+                            <wps:bodyPr rot="0" spcFirstLastPara="0" vertOverflow="overflow" horzOverflow="overflow" vert="horz" wrap="square" lIns="91440" tIns="45720" rIns="91440" bIns="45720" numCol="1" spcCol="0" rtlCol="0" fromWordArt="0" anchor="ctr" anchorCtr="0" forceAA="0" compatLnSpc="1">
+                              <a:prstTxWarp prst="textNoShape">
+                                <a:avLst/>
+                              </a:prstTxWarp>
+                              <a:noAutofit/>
+                            </wps:bodyPr>
+                          </wps:wsp>
+                        </a:graphicData>
+                      </a:graphic>
+                      <wp14:sizeRelH relativeFrom="margin">
+                        <wp14:pctWidth>0</wp14:pctWidth>
+                      </wp14:sizeRelH>
+                      <wp14:sizeRelV relativeFrom="margin">
+                        <wp14:pctHeight>0</wp14:pctHeight>
+                      </wp14:sizeRelV>
+                    </wp:anchor>
+                  </w:drawing>
+                </mc:Choice>
+                <mc:Fallback>
+                  <w:pict>
+                    <v:rect w14:anchorId="5D7D92C4" id="Прямоугольник 46" o:spid="_x0000_s1026" style="position:absolute;margin-left:-8.15pt;margin-top:-4.55pt;width:30pt;height:39.85pt;z-index:-251542528;visibility:visible;mso-wrap-style:square;mso-width-percent:0;mso-height-percent:0;mso-wrap-distance-left:9pt;mso-wrap-distance-top:0;mso-wrap-distance-right:9pt;mso-wrap-distance-bottom:0;mso-position-horizontal:absolute;mso-position-horizontal-relative:text;mso-position-vertical:absolute;mso-position-vertical-relative:text;mso-width-percent:0;mso-height-percent:0;mso-width-relative:margin;mso-height-relative:margin;v-text-anchor:middle" o:gfxdata="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" fillcolor="white [3212]" stroked="f" strokeweight="1pt"/>
+                  </w:pict>
+                </mc:Fallback>
+              </mc:AlternateContent>
+            </w:r>
+            <w:r>
+              <w:rPr>
+                <w:rFonts w:cs="Times New Roman"/>
+                <w:sz w:val="32"/>
+                <w:szCs w:val="28"/>
+                <w:lang w:val="en-US"/>
+              </w:rPr>
+              <w:t>10</w:t>
+            </w:r>
+          </w:p>
+        </w:tc>
+        <w:tc>
+          <w:tcPr>
+            <w:tcW w:w="567" w:type="dxa"/>
+            <w:tcBorders>
+              <w:left w:val="single" w:sz="4" w:space="0" w:color="auto"/>
+              <w:bottom w:val="single" w:sz="4" w:space="0" w:color="auto"/>
+            </w:tcBorders>
+            <w:vAlign w:val="center"/>
+          </w:tcPr>
+          <w:p>
+            <w:pPr>
+              <w:jc w:val="center"/>
+              <w:rPr>
+                <w:rFonts w:cs="Times New Roman"/>
+                <w:sz w:val="32"/>
+                <w:szCs w:val="28"/>
+                <w:lang w:val="en-US"/>
+              </w:rPr>
+            </w:pPr>
+            <w:r>
+              <w:rPr>
+                <w:rFonts w:cs="Times New Roman"/>
+                <w:noProof/>
+                <w:sz w:val="32"/>
+                <w:szCs w:val="28"/>
+                <w:lang w:val="en-US"/>
+              </w:rPr>
+              <mc:AlternateContent>
+                <mc:Choice Requires="wps">
+                  <w:drawing>
+                    <wp:anchor distT="0" distB="0" distL="114300" distR="114300" simplePos="0" relativeHeight="251768832" behindDoc="1" locked="0" layoutInCell="1" allowOverlap="1" wp14:anchorId="4703FEA7" wp14:editId="4DFB1C83">
+                      <wp:simplePos x="0" y="0"/>
+                      <wp:positionH relativeFrom="column">
+                        <wp:posOffset>-372969</wp:posOffset>
+                      </wp:positionH>
+                      <wp:positionV relativeFrom="paragraph">
+                        <wp:posOffset>15277</wp:posOffset>
+                      </wp:positionV>
+                      <wp:extent cx="635000" cy="312420"/>
+                      <wp:effectExtent l="19050" t="19050" r="12700" b="11430"/>
+                      <wp:wrapNone/>
+                      <wp:docPr id="43" name="Прямоугольник: скругленные углы 43"/>
+                      <wp:cNvGraphicFramePr/>
+                      <a:graphic xmlns:a="http://schemas.openxmlformats.org/drawingml/2006/main">
+                        <a:graphicData uri="http://schemas.microsoft.com/office/word/2010/wordprocessingShape">
+                          <wps:wsp>
+                            <wps:cNvSpPr/>
+                            <wps:spPr>
+                              <a:xfrm>
+                                <a:off x="0" y="0"/>
+                                <a:ext cx="635000" cy="312420"/>
+                              </a:xfrm>
+                              <a:prstGeom prst="roundRect">
+                                <a:avLst/>
+                              </a:prstGeom>
+                              <a:noFill/>
+                              <a:ln w="28575">
+                                <a:solidFill>
+                                  <a:srgbClr val="7030A0"/>
+                                </a:solidFill>
+                              </a:ln>
+                            </wps:spPr>
+                            <wps:style>
+                              <a:lnRef idx="2">
+                                <a:schemeClr val="accent1">
+                                  <a:shade val="50000"/>
+                                </a:schemeClr>
+                              </a:lnRef>
+                              <a:fillRef idx="1">
+                                <a:schemeClr val="accent1"/>
+                              </a:fillRef>
+                              <a:effectRef idx="0">
+                                <a:schemeClr val="accent1"/>
+                              </a:effectRef>
+                              <a:fontRef idx="minor">
+                                <a:schemeClr val="lt1"/>
+                              </a:fontRef>
+                            </wps:style>
+                            <wps:bodyPr rot="0" spcFirstLastPara="0" vertOverflow="overflow" horzOverflow="overflow" vert="horz" wrap="square" lIns="91440" tIns="45720" rIns="91440" bIns="45720" numCol="1" spcCol="0" rtlCol="0" fromWordArt="0" anchor="ctr" anchorCtr="0" forceAA="0" compatLnSpc="1">
+                              <a:prstTxWarp prst="textNoShape">
+                                <a:avLst/>
+                              </a:prstTxWarp>
+                              <a:noAutofit/>
+                            </wps:bodyPr>
+                          </wps:wsp>
+                        </a:graphicData>
+                      </a:graphic>
+                      <wp14:sizeRelH relativeFrom="margin">
+                        <wp14:pctWidth>0</wp14:pctWidth>
+                      </wp14:sizeRelH>
+                      <wp14:sizeRelV relativeFrom="margin">
+                        <wp14:pctHeight>0</wp14:pctHeight>
+                      </wp14:sizeRelV>
+                    </wp:anchor>
+                  </w:drawing>
+                </mc:Choice>
+                <mc:Fallback>
+                  <w:pict>
+                    <v:roundrect w14:anchorId="200F719E" id="Прямоугольник: скругленные углы 43" o:spid="_x0000_s1026" style="position:absolute;margin-left:-29.35pt;margin-top:1.2pt;width:50pt;height:24.6pt;z-index:-251547648;visibility:visible;mso-wrap-style:square;mso-width-percent:0;mso-height-percent:0;mso-wrap-distance-left:9pt;mso-wrap-distance-top:0;mso-wrap-distance-right:9pt;mso-wrap-distance-bottom:0;mso-position-horizontal:absolute;mso-position-horizontal-relative:text;mso-position-vertical:absolute;mso-position-vertical-relative:text;mso-width-percent:0;mso-height-percent:0;mso-width-relative:margin;mso-height-relative:margin;v-text-anchor:middle" arcsize="10923f" o:gfxdata="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" filled="f" strokecolor="#7030a0" strokeweight="2.25pt">
+                      <v:stroke joinstyle="miter"/>
+                    </v:roundrect>
+                  </w:pict>
+                </mc:Fallback>
+              </mc:AlternateContent>
+            </w:r>
+            <w:r>
+              <w:rPr>
+                <w:rFonts w:cs="Times New Roman"/>
+                <w:sz w:val="32"/>
+                <w:szCs w:val="28"/>
+                <w:lang w:val="en-US"/>
+              </w:rPr>
+              <w:t>1</w:t>
+            </w:r>
+          </w:p>
+        </w:tc>
+        <w:tc>
+          <w:tcPr>
+            <w:tcW w:w="567" w:type="dxa"/>
+            <w:tcBorders>
+              <w:bottom w:val="single" w:sz="4" w:space="0" w:color="auto"/>
+            </w:tcBorders>
+            <w:vAlign w:val="center"/>
+          </w:tcPr>
+          <w:p>
+            <w:pPr>
+              <w:jc w:val="center"/>
+              <w:rPr>
+                <w:rFonts w:cs="Times New Roman"/>
+                <w:sz w:val="32"/>
+                <w:szCs w:val="28"/>
+                <w:lang w:val="en-US"/>
+              </w:rPr>
+            </w:pPr>
+            <w:r>
+              <w:rPr>
+                <w:rFonts w:cs="Times New Roman"/>
+                <w:sz w:val="32"/>
+                <w:szCs w:val="28"/>
+                <w:lang w:val="en-US"/>
+              </w:rPr>
+              <w:t>1</w:t>
+            </w:r>
+          </w:p>
+        </w:tc>
+        <w:tc>
+          <w:tcPr>
+            <w:tcW w:w="567" w:type="dxa"/>
+            <w:tcBorders>
+              <w:bottom w:val="single" w:sz="4" w:space="0" w:color="auto"/>
+            </w:tcBorders>
+            <w:vAlign w:val="center"/>
+          </w:tcPr>
+          <w:p>
+            <w:pPr>
+              <w:jc w:val="center"/>
+              <w:rPr>
+                <w:rFonts w:cs="Times New Roman"/>
+                <w:sz w:val="32"/>
+                <w:szCs w:val="28"/>
+              </w:rPr>
+            </w:pPr>
+          </w:p>
+        </w:tc>
+        <w:tc>
+          <w:tcPr>
+            <w:tcW w:w="567" w:type="dxa"/>
+            <w:tcBorders>
+              <w:bottom w:val="single" w:sz="4" w:space="0" w:color="auto"/>
+            </w:tcBorders>
+            <w:vAlign w:val="center"/>
+          </w:tcPr>
+          <w:p>
+            <w:pPr>
+              <w:jc w:val="center"/>
+              <w:rPr>
+                <w:rFonts w:cs="Times New Roman"/>
+                <w:sz w:val="32"/>
+                <w:szCs w:val="28"/>
+                <w:lang w:val="en-US"/>
+              </w:rPr>
+            </w:pPr>
+            <w:r>
+              <w:rPr>
+                <w:rFonts w:cs="Times New Roman"/>
+                <w:sz w:val="32"/>
+                <w:szCs w:val="28"/>
+                <w:lang w:val="en-US"/>
+              </w:rPr>
+              <w:t>1</w:t>
+            </w:r>
+          </w:p>
+        </w:tc>
+      </w:tr>
+      <w:tr>
+        <w:trPr>
+          <w:trHeight w:val="567"/>
+        </w:trPr>
+        <w:tc>
+          <w:tcPr>
+            <w:tcW w:w="889" w:type="dxa"/>
+            <w:tcBorders>
+              <w:top w:val="nil"/>
+              <w:left w:val="nil"/>
+              <w:bottom w:val="nil"/>
+              <w:right w:val="nil"/>
+            </w:tcBorders>
+          </w:tcPr>
+          <w:p>
+            <w:pPr>
+              <w:jc w:val="center"/>
+              <w:rPr>
+                <w:rFonts w:cs="Times New Roman"/>
+                <w:sz w:val="32"/>
+                <w:szCs w:val="28"/>
+                <w:lang w:val="en-US"/>
+              </w:rPr>
+            </w:pPr>
+          </w:p>
+        </w:tc>
+        <w:tc>
+          <w:tcPr>
+            <w:tcW w:w="567" w:type="dxa"/>
+            <w:tcBorders>
+              <w:top w:val="nil"/>
+              <w:left w:val="nil"/>
+              <w:bottom w:val="nil"/>
+              <w:right w:val="nil"/>
+            </w:tcBorders>
+            <w:vAlign w:val="center"/>
+          </w:tcPr>
+          <w:p>
+            <w:pPr>
+              <w:jc w:val="center"/>
+              <w:rPr>
+                <w:rFonts w:cs="Times New Roman"/>
+                <w:sz w:val="32"/>
+                <w:szCs w:val="28"/>
+                <w:lang w:val="en-US"/>
+              </w:rPr>
+            </w:pPr>
+          </w:p>
+        </w:tc>
+        <w:tc>
+          <w:tcPr>
+            <w:tcW w:w="2268" w:type="dxa"/>
+            <w:gridSpan w:val="4"/>
+            <w:tcBorders>
+              <w:top w:val="single" w:sz="4" w:space="0" w:color="auto"/>
+              <w:left w:val="nil"/>
+              <w:bottom w:val="nil"/>
+              <w:right w:val="nil"/>
+            </w:tcBorders>
+            <w:vAlign w:val="center"/>
+          </w:tcPr>
+          <w:p>
+            <w:pPr>
+              <w:jc w:val="center"/>
+              <w:rPr>
+                <w:rFonts w:cs="Times New Roman"/>
+                <w:sz w:val="32"/>
+                <w:szCs w:val="28"/>
+              </w:rPr>
+            </w:pPr>
+            <w:r>
+              <w:rPr>
+                <w:rFonts w:cs="Times New Roman"/>
+                <w:sz w:val="32"/>
+                <w:szCs w:val="28"/>
+                <w:lang w:val="en-US"/>
+              </w:rPr>
+              <w:t>X</w:t>
+            </w:r>
+            <w:r>
+              <w:rPr>
+                <w:rFonts w:cs="Times New Roman"/>
+                <w:sz w:val="32"/>
+                <w:szCs w:val="28"/>
+                <w:vertAlign w:val="subscript"/>
+                <w:lang w:val="en-US"/>
+              </w:rPr>
+              <w:t>1</w:t>
+            </w:r>
+            <w:r>
+              <w:rPr>
+                <w:rFonts w:cs="Times New Roman"/>
+                <w:sz w:val="32"/>
+                <w:szCs w:val="28"/>
+                <w:lang w:val="en-US"/>
+              </w:rPr>
+              <w:t xml:space="preserve"> = 0</w:t>
+            </w:r>
+          </w:p>
+        </w:tc>
+        <w:tc>
+          <w:tcPr>
+            <w:tcW w:w="567" w:type="dxa"/>
+            <w:tcBorders>
+              <w:top w:val="nil"/>
+              <w:left w:val="nil"/>
+              <w:bottom w:val="nil"/>
+              <w:right w:val="nil"/>
+            </w:tcBorders>
+            <w:vAlign w:val="center"/>
+          </w:tcPr>
+          <w:p>
+            <w:pPr>
+              <w:jc w:val="center"/>
+              <w:rPr>
+                <w:rFonts w:cs="Times New Roman"/>
+                <w:sz w:val="32"/>
+                <w:szCs w:val="28"/>
+              </w:rPr>
+            </w:pPr>
+          </w:p>
+        </w:tc>
+        <w:tc>
+          <w:tcPr>
+            <w:tcW w:w="889" w:type="dxa"/>
+            <w:tcBorders>
+              <w:top w:val="nil"/>
+              <w:left w:val="nil"/>
+              <w:bottom w:val="nil"/>
+              <w:right w:val="nil"/>
+            </w:tcBorders>
+          </w:tcPr>
+          <w:p>
+            <w:pPr>
+              <w:jc w:val="center"/>
+              <w:rPr>
+                <w:rFonts w:cs="Times New Roman"/>
+                <w:sz w:val="32"/>
+                <w:szCs w:val="28"/>
+              </w:rPr>
+            </w:pPr>
+          </w:p>
+        </w:tc>
+        <w:tc>
+          <w:tcPr>
+            <w:tcW w:w="567" w:type="dxa"/>
+            <w:tcBorders>
+              <w:top w:val="nil"/>
+              <w:left w:val="nil"/>
+              <w:bottom w:val="nil"/>
+              <w:right w:val="nil"/>
+            </w:tcBorders>
+            <w:vAlign w:val="center"/>
+          </w:tcPr>
+          <w:p>
+            <w:pPr>
+              <w:jc w:val="center"/>
+              <w:rPr>
+                <w:rFonts w:cs="Times New Roman"/>
+                <w:sz w:val="32"/>
+                <w:szCs w:val="28"/>
+                <w:lang w:val="en-US"/>
+              </w:rPr>
+            </w:pPr>
+          </w:p>
+        </w:tc>
+        <w:tc>
+          <w:tcPr>
+            <w:tcW w:w="2268" w:type="dxa"/>
+            <w:gridSpan w:val="4"/>
+            <w:tcBorders>
+              <w:top w:val="single" w:sz="4" w:space="0" w:color="auto"/>
+              <w:left w:val="nil"/>
+              <w:bottom w:val="nil"/>
+              <w:right w:val="nil"/>
+            </w:tcBorders>
+            <w:vAlign w:val="center"/>
+          </w:tcPr>
+          <w:p>
+            <w:pPr>
+              <w:jc w:val="center"/>
+              <w:rPr>
+                <w:rFonts w:cs="Times New Roman"/>
+                <w:sz w:val="32"/>
+                <w:szCs w:val="28"/>
+              </w:rPr>
+            </w:pPr>
+            <w:r>
+              <w:rPr>
+                <w:rFonts w:cs="Times New Roman"/>
+                <w:noProof/>
+                <w:sz w:val="32"/>
+                <w:szCs w:val="28"/>
+                <w:lang w:val="en-US"/>
+              </w:rPr>
+              <mc:AlternateContent>
+                <mc:Choice Requires="wps">
+                  <w:drawing>
+                    <wp:anchor distT="0" distB="0" distL="114300" distR="114300" simplePos="0" relativeHeight="251779072" behindDoc="0" locked="0" layoutInCell="1" allowOverlap="1" wp14:anchorId="393DCE1A" wp14:editId="06D74BA1">
+                      <wp:simplePos x="0" y="0"/>
+                      <wp:positionH relativeFrom="column">
+                        <wp:posOffset>-41910</wp:posOffset>
+                      </wp:positionH>
+                      <wp:positionV relativeFrom="paragraph">
+                        <wp:posOffset>-1156335</wp:posOffset>
+                      </wp:positionV>
+                      <wp:extent cx="1366520" cy="323850"/>
+                      <wp:effectExtent l="19050" t="19050" r="24130" b="19050"/>
+                      <wp:wrapNone/>
+                      <wp:docPr id="49" name="Прямоугольник: скругленные углы 49"/>
+                      <wp:cNvGraphicFramePr/>
+                      <a:graphic xmlns:a="http://schemas.openxmlformats.org/drawingml/2006/main">
+                        <a:graphicData uri="http://schemas.microsoft.com/office/word/2010/wordprocessingShape">
+                          <wps:wsp>
+                            <wps:cNvSpPr/>
+                            <wps:spPr>
+                              <a:xfrm>
+                                <a:off x="0" y="0"/>
+                                <a:ext cx="1366520" cy="323850"/>
+                              </a:xfrm>
+                              <a:prstGeom prst="roundRect">
+                                <a:avLst/>
+                              </a:prstGeom>
+                              <a:noFill/>
+                              <a:ln w="28575">
+                                <a:solidFill>
+                                  <a:srgbClr val="002060"/>
+                                </a:solidFill>
+                              </a:ln>
+                            </wps:spPr>
+                            <wps:style>
+                              <a:lnRef idx="2">
+                                <a:schemeClr val="accent1">
+                                  <a:shade val="50000"/>
+                                </a:schemeClr>
+                              </a:lnRef>
+                              <a:fillRef idx="1">
+                                <a:schemeClr val="accent1"/>
+                              </a:fillRef>
+                              <a:effectRef idx="0">
+                                <a:schemeClr val="accent1"/>
+                              </a:effectRef>
+                              <a:fontRef idx="minor">
+                                <a:schemeClr val="lt1"/>
+                              </a:fontRef>
+                            </wps:style>
+                            <wps:bodyPr rot="0" spcFirstLastPara="0" vertOverflow="overflow" horzOverflow="overflow" vert="horz" wrap="square" lIns="91440" tIns="45720" rIns="91440" bIns="45720" numCol="1" spcCol="0" rtlCol="0" fromWordArt="0" anchor="ctr" anchorCtr="0" forceAA="0" compatLnSpc="1">
+                              <a:prstTxWarp prst="textNoShape">
+                                <a:avLst/>
+                              </a:prstTxWarp>
+                              <a:noAutofit/>
+                            </wps:bodyPr>
+                          </wps:wsp>
+                        </a:graphicData>
+                      </a:graphic>
+                      <wp14:sizeRelH relativeFrom="margin">
+                        <wp14:pctWidth>0</wp14:pctWidth>
+                      </wp14:sizeRelH>
+                      <wp14:sizeRelV relativeFrom="margin">
+                        <wp14:pctHeight>0</wp14:pctHeight>
+                      </wp14:sizeRelV>
+                    </wp:anchor>
+                  </w:drawing>
+                </mc:Choice>
+                <mc:Fallback>
+                  <w:pict>
+                    <v:roundrect w14:anchorId="3D13FC45" id="Прямоугольник: скругленные углы 49" o:spid="_x0000_s1026" style="position:absolute;margin-left:-3.3pt;margin-top:-91.05pt;width:107.6pt;height:25.5pt;z-index:251779072;visibility:visible;mso-wrap-style:square;mso-width-percent:0;mso-height-percent:0;mso-wrap-distance-left:9pt;mso-wrap-distance-top:0;mso-wrap-distance-right:9pt;mso-wrap-distance-bottom:0;mso-position-horizontal:absolute;mso-position-horizontal-relative:text;mso-position-vertical:absolute;mso-position-vertical-relative:text;mso-width-percent:0;mso-height-percent:0;mso-width-relative:margin;mso-height-relative:margin;v-text-anchor:middle" arcsize="10923f" o:gfxdata="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" filled="f" strokecolor="#002060" strokeweight="2.25pt">
+                      <v:stroke joinstyle="miter"/>
+                    </v:roundrect>
+                  </w:pict>
+                </mc:Fallback>
+              </mc:AlternateContent>
+            </w:r>
+            <w:r>
+              <w:rPr>
+                <w:rFonts w:cs="Times New Roman"/>
+                <w:sz w:val="32"/>
+                <w:szCs w:val="28"/>
+                <w:lang w:val="en-US"/>
+              </w:rPr>
+              <w:t>X</w:t>
+            </w:r>
+            <w:r>
+              <w:rPr>
+                <w:rFonts w:cs="Times New Roman"/>
+                <w:sz w:val="32"/>
+                <w:szCs w:val="28"/>
+                <w:vertAlign w:val="subscript"/>
+                <w:lang w:val="en-US"/>
+              </w:rPr>
+              <w:t>1</w:t>
+            </w:r>
+            <w:r>
+              <w:rPr>
+                <w:rFonts w:cs="Times New Roman"/>
+                <w:sz w:val="32"/>
+                <w:szCs w:val="28"/>
+                <w:lang w:val="en-US"/>
+              </w:rPr>
+              <w:t xml:space="preserve"> = </w:t>
+            </w:r>
+            <w:r>
+              <w:rPr>
+                <w:rFonts w:cs="Times New Roman"/>
+                <w:sz w:val="32"/>
+                <w:szCs w:val="28"/>
+                <w:lang w:val="en-US"/>
+              </w:rPr>
+              <w:t>1</w:t>
+            </w:r>
+          </w:p>
+        </w:tc>
+      </w:tr>
+    </w:tbl>
+    <w:p>
+      <w:r>
+        <w:t>Получаем</w:t>
+      </w:r>
+    </w:p>
+    <w:tbl>
+      <w:tblPr>
+        <w:tblStyle w:val="a8"/>
+        <w:tblW w:w="0" w:type="auto"/>
+        <w:tblLook w:val="04A0" w:firstRow="1" w:lastRow="0" w:firstColumn="1" w:lastColumn="0" w:noHBand="0" w:noVBand="1"/>
+      </w:tblPr>
+      <w:tblGrid>
+        <w:gridCol w:w="1061"/>
+        <w:gridCol w:w="222"/>
+        <w:gridCol w:w="923"/>
+        <w:gridCol w:w="222"/>
+        <w:gridCol w:w="1745"/>
+      </w:tblGrid>
+      <w:tr>
+        <w:trPr>
+          <w:trHeight w:val="1673"/>
+        </w:trPr>
+        <w:tc>
+          <w:tcPr>
+            <w:tcW w:w="0" w:type="auto"/>
+            <w:tcBorders>
+              <w:top w:val="nil"/>
+              <w:left w:val="nil"/>
+              <w:bottom w:val="nil"/>
+              <w:right w:val="nil"/>
+            </w:tcBorders>
+            <w:vAlign w:val="center"/>
+          </w:tcPr>
+          <w:p>
+            <w:pPr>
+              <w:rPr>
+                <w:rFonts w:eastAsiaTheme="minorEastAsia"/>
+                <w:iCs/>
+                <w:lang w:val="en-US"/>
+              </w:rPr>
+            </w:pPr>
+            <w:r>
+              <w:rPr>
+                <w:rFonts w:eastAsiaTheme="minorEastAsia"/>
+                <w:iCs/>
+                <w:lang w:val="en-US"/>
+              </w:rPr>
+              <w:t>C</w:t>
+            </w:r>
+            <w:r>
+              <w:rPr>
+                <w:rFonts w:eastAsiaTheme="minorEastAsia"/>
+                <w:iCs/>
+                <w:vertAlign w:val="subscript"/>
+                <w:lang w:val="en-US"/>
+              </w:rPr>
+              <w:t>min</w:t>
+            </w:r>
+            <w:r>
+              <w:rPr>
+                <w:rFonts w:eastAsiaTheme="minorEastAsia"/>
+                <w:iCs/>
+                <w:lang w:val="en-US"/>
+              </w:rPr>
+              <w:t xml:space="preserve">(f) = </w:t>
+            </w:r>
+          </w:p>
+        </w:tc>
+        <w:tc>
+          <w:tcPr>
+            <w:tcW w:w="0" w:type="auto"/>
+            <w:tcBorders>
+              <w:top w:val="nil"/>
+              <w:left w:val="nil"/>
+              <w:bottom w:val="nil"/>
+              <w:right w:val="nil"/>
+            </w:tcBorders>
+            <w:vAlign w:val="center"/>
+          </w:tcPr>
+          <w:p>
+            <w:pPr>
+              <w:rPr>
+                <w:rFonts w:eastAsiaTheme="minorEastAsia"/>
+                <w:iCs/>
+                <w:lang w:val="en-US"/>
+              </w:rPr>
+            </w:pPr>
+            <w:r>
+              <w:rPr>
+                <w:rFonts w:eastAsiaTheme="minorEastAsia"/>
+                <w:iCs/>
+                <w:noProof/>
+                <w:lang w:val="en-US"/>
+              </w:rPr>
+              <mc:AlternateContent>
+                <mc:Choice Requires="wps">
+                  <w:drawing>
+                    <wp:anchor distT="0" distB="0" distL="114300" distR="114300" simplePos="0" relativeHeight="251776000" behindDoc="0" locked="0" layoutInCell="1" allowOverlap="1" wp14:anchorId="7C2CE241" wp14:editId="60F0D3D8">
+                      <wp:simplePos x="0" y="0"/>
+                      <wp:positionH relativeFrom="column">
+                        <wp:posOffset>-44662</wp:posOffset>
+                      </wp:positionH>
+                      <wp:positionV relativeFrom="paragraph">
+                        <wp:posOffset>51858</wp:posOffset>
+                      </wp:positionV>
+                      <wp:extent cx="93134" cy="948267"/>
+                      <wp:effectExtent l="38100" t="0" r="21590" b="23495"/>
+                      <wp:wrapNone/>
+                      <wp:docPr id="47" name="Левая фигурная скобка 47"/>
+                      <wp:cNvGraphicFramePr/>
+                      <a:graphic xmlns:a="http://schemas.openxmlformats.org/drawingml/2006/main">
+                        <a:graphicData uri="http://schemas.microsoft.com/office/word/2010/wordprocessingShape">
+                          <wps:wsp>
+                            <wps:cNvSpPr/>
+                            <wps:spPr>
+                              <a:xfrm>
+                                <a:off x="0" y="0"/>
+                                <a:ext cx="93134" cy="948267"/>
+                              </a:xfrm>
+                              <a:prstGeom prst="leftBrace">
+                                <a:avLst/>
+                              </a:prstGeom>
+                            </wps:spPr>
+                            <wps:style>
+                              <a:lnRef idx="1">
+                                <a:schemeClr val="dk1"/>
+                              </a:lnRef>
+                              <a:fillRef idx="0">
+                                <a:schemeClr val="dk1"/>
+                              </a:fillRef>
+                              <a:effectRef idx="0">
+                                <a:schemeClr val="dk1"/>
+                              </a:effectRef>
+                              <a:fontRef idx="minor">
+                                <a:schemeClr val="tx1"/>
+                              </a:fontRef>
+                            </wps:style>
+                            <wps:bodyPr rot="0" spcFirstLastPara="0" vertOverflow="overflow" horzOverflow="overflow" vert="horz" wrap="square" lIns="91440" tIns="45720" rIns="91440" bIns="45720" numCol="1" spcCol="0" rtlCol="0" fromWordArt="0" anchor="ctr" anchorCtr="0" forceAA="0" compatLnSpc="1">
+                              <a:prstTxWarp prst="textNoShape">
+                                <a:avLst/>
+                              </a:prstTxWarp>
+                              <a:noAutofit/>
+                            </wps:bodyPr>
+                          </wps:wsp>
+                        </a:graphicData>
+                      </a:graphic>
+                    </wp:anchor>
+                  </w:drawing>
+                </mc:Choice>
+                <mc:Fallback>
+                  <w:pict>
+                    <v:shapetype w14:anchorId="34F0C877" id="_x0000_t87" coordsize="21600,21600" o:spt="87" adj="1800,10800" path="m21600,qx10800@0l10800@2qy0@11,10800@3l10800@1qy21600,21600e" filled="f">
+                      <v:formulas>
+                        <v:f eqn="val #0"/>
+                        <v:f eqn="sum 21600 0 #0"/>
+                        <v:f eqn="sum #1 0 #0"/>
+                        <v:f eqn="sum #1 #0 0"/>
+                        <v:f eqn="prod #0 9598 32768"/>
+                        <v:f eqn="sum 21600 0 @4"/>
+                        <v:f eqn="sum 21600 0 #1"/>
+                        <v:f eqn="min #1 @6"/>
+                        <v:f eqn="prod @7 1 2"/>
+                        <v:f eqn="prod #0 2 1"/>
+                        <v:f eqn="sum 21600 0 @9"/>
+                        <v:f eqn="val #1"/>
+                      </v:formulas>
+                      <v:path arrowok="t" o:connecttype="custom" o:connectlocs="21600,0;0,10800;21600,21600" textboxrect="13963,@4,21600,@5"/>
+                      <v:handles>
+                        <v:h position="center,#0" yrange="0,@8"/>
+                        <v:h position="topLeft,#1" yrange="@9,@10"/>
+                      </v:handles>
+                    </v:shapetype>
+                    <v:shape id="Левая фигурная скобка 47" o:spid="_x0000_s1026" type="#_x0000_t87" style="position:absolute;margin-left:-3.5pt;margin-top:4.1pt;width:7.35pt;height:74.65pt;z-index:251776000;visibility:visible;mso-wrap-style:square;mso-wrap-distance-left:9pt;mso-wrap-distance-top:0;mso-wrap-distance-right:9pt;mso-wrap-distance-bottom:0;mso-position-horizontal:absolute;mso-position-horizontal-relative:text;mso-position-vertical:absolute;mso-position-vertical-relative:text;v-text-anchor:middle" o:gfxdata="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" adj="177" strokecolor="black [3200]" strokeweight=".5pt">
+                      <v:stroke joinstyle="miter"/>
+                    </v:shape>
+                  </w:pict>
+                </mc:Fallback>
+              </mc:AlternateContent>
+            </w:r>
+          </w:p>
+        </w:tc>
+        <w:tc>
+          <w:tcPr>
+            <w:tcW w:w="0" w:type="auto"/>
+            <w:tcBorders>
+              <w:top w:val="nil"/>
+              <w:left w:val="nil"/>
+              <w:bottom w:val="nil"/>
+              <w:right w:val="nil"/>
+            </w:tcBorders>
+            <w:vAlign w:val="center"/>
+          </w:tcPr>
+          <w:p>
+            <w:pPr>
+              <w:jc w:val="center"/>
+              <w:rPr>
+                <w:rFonts w:eastAsiaTheme="minorEastAsia"/>
+                <w:iCs/>
+                <w:color w:val="ED7D31" w:themeColor="accent2"/>
+                <w:lang w:val="en-US"/>
+              </w:rPr>
+            </w:pPr>
+            <w:r>
+              <w:rPr>
+                <w:rFonts w:eastAsiaTheme="minorEastAsia"/>
+                <w:iCs/>
+                <w:color w:val="ED7D31" w:themeColor="accent2"/>
+                <w:lang w:val="en-US"/>
+              </w:rPr>
+              <w:t>0</w:t>
+            </w:r>
+            <w:r>
+              <w:rPr>
+                <w:rFonts w:eastAsiaTheme="minorEastAsia"/>
+                <w:iCs/>
+                <w:color w:val="ED7D31" w:themeColor="accent2"/>
+                <w:lang w:val="en-US"/>
+              </w:rPr>
+              <w:t>111X</w:t>
+            </w:r>
+          </w:p>
+          <w:p>
+            <w:pPr>
+              <w:jc w:val="center"/>
+              <w:rPr>
+                <w:rFonts w:eastAsiaTheme="minorEastAsia"/>
+                <w:iCs/>
+                <w:color w:val="4472C4" w:themeColor="accent1"/>
+                <w:lang w:val="en-US"/>
+              </w:rPr>
+            </w:pPr>
+            <w:r>
+              <w:rPr>
+                <w:rFonts w:eastAsiaTheme="minorEastAsia"/>
+                <w:iCs/>
+                <w:color w:val="4472C4" w:themeColor="accent1"/>
+                <w:lang w:val="en-US"/>
+              </w:rPr>
+              <w:t>0</w:t>
+            </w:r>
+            <w:r>
+              <w:rPr>
+                <w:rFonts w:eastAsiaTheme="minorEastAsia"/>
+                <w:iCs/>
+                <w:color w:val="4472C4" w:themeColor="accent1"/>
+                <w:lang w:val="en-US"/>
+              </w:rPr>
+              <w:t>1X11</w:t>
+            </w:r>
+          </w:p>
+          <w:p>
+            <w:pPr>
+              <w:jc w:val="center"/>
+              <w:rPr>
+                <w:rFonts w:eastAsiaTheme="minorEastAsia"/>
+                <w:iCs/>
+                <w:color w:val="7030A0"/>
+                <w:lang w:val="en-US"/>
+              </w:rPr>
+            </w:pPr>
+            <w:r>
+              <w:rPr>
+                <w:rFonts w:eastAsiaTheme="minorEastAsia"/>
+                <w:iCs/>
+                <w:color w:val="7030A0"/>
+                <w:lang w:val="en-US"/>
+              </w:rPr>
+              <w:t>1</w:t>
+            </w:r>
+            <w:r>
+              <w:rPr>
+                <w:rFonts w:eastAsiaTheme="minorEastAsia"/>
+                <w:iCs/>
+                <w:color w:val="7030A0"/>
+                <w:lang w:val="en-US"/>
+              </w:rPr>
+              <w:t>10X0</w:t>
+            </w:r>
+          </w:p>
+          <w:p>
+            <w:pPr>
+              <w:jc w:val="center"/>
+              <w:rPr>
+                <w:rFonts w:eastAsiaTheme="minorEastAsia"/>
+                <w:iCs/>
+                <w:color w:val="FFC000"/>
+                <w:lang w:val="en-US"/>
+              </w:rPr>
+            </w:pPr>
+            <w:r>
+              <w:rPr>
+                <w:rFonts w:eastAsiaTheme="minorEastAsia"/>
+                <w:iCs/>
+                <w:color w:val="FFC000"/>
+                <w:lang w:val="en-US"/>
+              </w:rPr>
+              <w:t>1</w:t>
+            </w:r>
+            <w:r>
+              <w:rPr>
+                <w:rFonts w:eastAsiaTheme="minorEastAsia"/>
+                <w:iCs/>
+                <w:color w:val="FFC000"/>
+                <w:lang w:val="en-US"/>
+              </w:rPr>
+              <w:t>XX01</w:t>
+            </w:r>
+          </w:p>
+          <w:p>
+            <w:pPr>
+              <w:jc w:val="center"/>
+              <w:rPr>
+                <w:rFonts w:eastAsiaTheme="minorEastAsia"/>
+                <w:iCs/>
+                <w:color w:val="70AD47" w:themeColor="accent6"/>
+                <w:lang w:val="en-US"/>
+              </w:rPr>
+            </w:pPr>
+            <w:r>
+              <w:rPr>
+                <w:rFonts w:eastAsiaTheme="minorEastAsia"/>
+                <w:iCs/>
+                <w:color w:val="70AD47" w:themeColor="accent6"/>
+                <w:lang w:val="en-US"/>
+              </w:rPr>
+              <w:t>1</w:t>
+            </w:r>
+            <w:r>
+              <w:rPr>
+                <w:rFonts w:eastAsiaTheme="minorEastAsia"/>
+                <w:iCs/>
+                <w:color w:val="70AD47" w:themeColor="accent6"/>
+                <w:lang w:val="en-US"/>
+              </w:rPr>
+              <w:t>0X1X</w:t>
+            </w:r>
+          </w:p>
+          <w:p>
+            <w:pPr>
+              <w:jc w:val="center"/>
+              <w:rPr>
+                <w:rFonts w:eastAsiaTheme="minorEastAsia"/>
+                <w:iCs/>
+                <w:color w:val="FF0000"/>
+                <w:lang w:val="en-US"/>
+              </w:rPr>
+            </w:pPr>
+            <w:r>
+              <w:rPr>
+                <w:rFonts w:eastAsiaTheme="minorEastAsia"/>
+                <w:iCs/>
+                <w:color w:val="FF0000"/>
+                <w:lang w:val="en-US"/>
+              </w:rPr>
+              <w:t>11X0X</w:t>
+            </w:r>
+          </w:p>
+          <w:p>
+            <w:pPr>
+              <w:jc w:val="center"/>
+              <w:rPr>
+                <w:rFonts w:eastAsiaTheme="minorEastAsia"/>
+                <w:iCs/>
+                <w:lang w:val="en-US"/>
+              </w:rPr>
+            </w:pPr>
+            <w:r>
+              <w:rPr>
+                <w:rFonts w:eastAsiaTheme="minorEastAsia"/>
+                <w:iCs/>
+                <w:color w:val="002060"/>
+                <w:lang w:val="en-US"/>
+              </w:rPr>
+              <w:t>101XX</w:t>
+            </w:r>
+          </w:p>
+        </w:tc>
+        <w:tc>
+          <w:tcPr>
+            <w:tcW w:w="0" w:type="auto"/>
+            <w:tcBorders>
+              <w:top w:val="nil"/>
+              <w:left w:val="nil"/>
+              <w:bottom w:val="nil"/>
+              <w:right w:val="nil"/>
+            </w:tcBorders>
+            <w:vAlign w:val="center"/>
+          </w:tcPr>
+          <w:p>
+            <w:pPr>
+              <w:rPr>
+                <w:rFonts w:eastAsiaTheme="minorEastAsia"/>
+                <w:iCs/>
+                <w:lang w:val="en-US"/>
+              </w:rPr>
+            </w:pPr>
+            <w:r>
+              <w:rPr>
+                <w:rFonts w:eastAsiaTheme="minorEastAsia"/>
+                <w:iCs/>
+                <w:noProof/>
+                <w:lang w:val="en-US"/>
+              </w:rPr>
+              <mc:AlternateContent>
+                <mc:Choice Requires="wps">
+                  <w:drawing>
+                    <wp:anchor distT="0" distB="0" distL="114300" distR="114300" simplePos="0" relativeHeight="251777024" behindDoc="0" locked="0" layoutInCell="1" allowOverlap="1" wp14:anchorId="11FBE59B" wp14:editId="07A42083">
+                      <wp:simplePos x="0" y="0"/>
+                      <wp:positionH relativeFrom="column">
+                        <wp:posOffset>-34713</wp:posOffset>
+                      </wp:positionH>
+                      <wp:positionV relativeFrom="paragraph">
+                        <wp:posOffset>34925</wp:posOffset>
+                      </wp:positionV>
+                      <wp:extent cx="101600" cy="965200"/>
+                      <wp:effectExtent l="0" t="0" r="31750" b="25400"/>
+                      <wp:wrapNone/>
+                      <wp:docPr id="48" name="Правая фигурная скобка 48"/>
+                      <wp:cNvGraphicFramePr/>
+                      <a:graphic xmlns:a="http://schemas.openxmlformats.org/drawingml/2006/main">
+                        <a:graphicData uri="http://schemas.microsoft.com/office/word/2010/wordprocessingShape">
+                          <wps:wsp>
+                            <wps:cNvSpPr/>
+                            <wps:spPr>
+                              <a:xfrm>
+                                <a:off x="0" y="0"/>
+                                <a:ext cx="101600" cy="965200"/>
+                              </a:xfrm>
+                              <a:prstGeom prst="rightBrace">
+                                <a:avLst/>
+                              </a:prstGeom>
+                            </wps:spPr>
+                            <wps:style>
+                              <a:lnRef idx="1">
+                                <a:schemeClr val="dk1"/>
+                              </a:lnRef>
+                              <a:fillRef idx="0">
+                                <a:schemeClr val="dk1"/>
+                              </a:fillRef>
+                              <a:effectRef idx="0">
+                                <a:schemeClr val="dk1"/>
+                              </a:effectRef>
+                              <a:fontRef idx="minor">
+                                <a:schemeClr val="tx1"/>
+                              </a:fontRef>
+                            </wps:style>
+                            <wps:bodyPr rot="0" spcFirstLastPara="0" vertOverflow="overflow" horzOverflow="overflow" vert="horz" wrap="square" lIns="91440" tIns="45720" rIns="91440" bIns="45720" numCol="1" spcCol="0" rtlCol="0" fromWordArt="0" anchor="ctr" anchorCtr="0" forceAA="0" compatLnSpc="1">
+                              <a:prstTxWarp prst="textNoShape">
+                                <a:avLst/>
+                              </a:prstTxWarp>
+                              <a:noAutofit/>
+                            </wps:bodyPr>
+                          </wps:wsp>
+                        </a:graphicData>
+                      </a:graphic>
+                    </wp:anchor>
+                  </w:drawing>
+                </mc:Choice>
+                <mc:Fallback>
+                  <w:pict>
+                    <v:shapetype w14:anchorId="470CAE52" id="_x0000_t88" coordsize="21600,21600" o:spt="88" adj="1800,10800" path="m,qx10800@0l10800@2qy21600@11,10800@3l10800@1qy,21600e" filled="f">
+                      <v:formulas>
+                        <v:f eqn="val #0"/>
+                        <v:f eqn="sum 21600 0 #0"/>
+                        <v:f eqn="sum #1 0 #0"/>
+                        <v:f eqn="sum #1 #0 0"/>
+                        <v:f eqn="prod #0 9598 32768"/>
+                        <v:f eqn="sum 21600 0 @4"/>
+                        <v:f eqn="sum 21600 0 #1"/>
+                        <v:f eqn="min #1 @6"/>
+                        <v:f eqn="prod @7 1 2"/>
+                        <v:f eqn="prod #0 2 1"/>
+                        <v:f eqn="sum 21600 0 @9"/>
+                        <v:f eqn="val #1"/>
+                      </v:formulas>
+                      <v:path arrowok="t" o:connecttype="custom" o:connectlocs="0,0;21600,@11;0,21600" textboxrect="0,@4,7637,@5"/>
+                      <v:handles>
+                        <v:h position="center,#0" yrange="0,@8"/>
+                        <v:h position="bottomRight,#1" yrange="@9,@10"/>
+                      </v:handles>
+                    </v:shapetype>
+                    <v:shape id="Правая фигурная скобка 48" o:spid="_x0000_s1026" type="#_x0000_t88" style="position:absolute;margin-left:-2.75pt;margin-top:2.75pt;width:8pt;height:76pt;z-index:251777024;visibility:visible;mso-wrap-style:square;mso-wrap-distance-left:9pt;mso-wrap-distance-top:0;mso-wrap-distance-right:9pt;mso-wrap-distance-bottom:0;mso-position-horizontal:absolute;mso-position-horizontal-relative:text;mso-position-vertical:absolute;mso-position-vertical-relative:text;v-text-anchor:middle" o:gfxdata="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" adj="189" strokecolor="black [3200]" strokeweight=".5pt">
+                      <v:stroke joinstyle="miter"/>
+                    </v:shape>
+                  </w:pict>
+                </mc:Fallback>
+              </mc:AlternateContent>
+            </w:r>
+          </w:p>
+        </w:tc>
+        <w:tc>
+          <w:tcPr>
+            <w:tcW w:w="0" w:type="auto"/>
+            <w:tcBorders>
+              <w:top w:val="nil"/>
+              <w:left w:val="nil"/>
+              <w:bottom w:val="nil"/>
+              <w:right w:val="nil"/>
+            </w:tcBorders>
+            <w:vAlign w:val="center"/>
+          </w:tcPr>
+          <w:p>
+            <w:pPr>
+              <w:jc w:val="center"/>
+              <w:rPr>
+                <w:rFonts w:eastAsiaTheme="minorEastAsia"/>
+                <w:iCs/>
+                <w:noProof/>
+                <w:lang w:val="en-US"/>
+              </w:rPr>
+            </w:pPr>
+            <w:r>
+              <w:rPr>
+                <w:rFonts w:eastAsiaTheme="minorEastAsia"/>
+                <w:iCs/>
+                <w:noProof/>
+                <w:lang w:val="en-US"/>
+              </w:rPr>
+              <w:t>S</w:t>
+            </w:r>
+            <w:r>
+              <w:rPr>
+                <w:rFonts w:eastAsiaTheme="minorEastAsia"/>
+                <w:iCs/>
+                <w:noProof/>
+                <w:vertAlign w:val="superscript"/>
+                <w:lang w:val="en-US"/>
+              </w:rPr>
+              <w:t>a</w:t>
+            </w:r>
+            <w:r>
+              <w:rPr>
+                <w:rFonts w:eastAsiaTheme="minorEastAsia"/>
+                <w:iCs/>
+                <w:noProof/>
+                <w:lang w:val="en-US"/>
+              </w:rPr>
+              <w:t xml:space="preserve"> = 24, S</w:t>
+            </w:r>
+            <w:r>
+              <w:rPr>
+                <w:rFonts w:eastAsiaTheme="minorEastAsia"/>
+                <w:iCs/>
+                <w:noProof/>
+                <w:vertAlign w:val="superscript"/>
+                <w:lang w:val="en-US"/>
+              </w:rPr>
+              <w:t>b</w:t>
+            </w:r>
+            <w:r>
+              <w:rPr>
+                <w:rFonts w:eastAsiaTheme="minorEastAsia"/>
+                <w:iCs/>
+                <w:noProof/>
+                <w:lang w:val="en-US"/>
+              </w:rPr>
+              <w:t xml:space="preserve"> = 29</w:t>
+            </w:r>
+          </w:p>
+        </w:tc>
+      </w:tr>
+    </w:tbl>
+    <w:p>
+      <w:pPr>
+        <w:rPr>
+          <w:lang w:val="en-US"/>
+        </w:rPr>
+      </w:pPr>
+      <w:r>
+        <w:t>МДНФ имеет следующий вид</w:t>
+      </w:r>
+      <w:r>
+        <w:rPr>
+          <w:lang w:val="en-US"/>
+        </w:rPr>
+        <w:t>:</w:t>
+      </w:r>
+    </w:p>
+    <w:p>
+      <w:pPr>
+        <w:rPr>
+          <w:lang w:val="en-US"/>
+        </w:rPr>
+      </w:pPr>
+      <m:oMathPara>
+        <m:oMathParaPr>
+          <m:jc m:val="left"/>
+        </m:oMathParaPr>
+        <m:oMath>
+          <m:d>
+            <m:dPr>
+              <m:ctrlPr>
+                <w:rPr>
+                  <w:rFonts w:ascii="Cambria Math" w:hAnsi="Cambria Math"/>
+                </w:rPr>
+              </m:ctrlPr>
+            </m:dPr>
+            <m:e>
+              <m:acc>
+                <m:accPr>
+                  <m:chr m:val="̅"/>
+                  <m:ctrlPr>
+                    <w:rPr>
+                      <w:rFonts w:ascii="Cambria Math" w:hAnsi="Cambria Math"/>
+                    </w:rPr>
+                  </m:ctrlPr>
+                </m:accPr>
+                <m:e>
+                  <m:sSub>
+                    <m:sSubPr>
+                      <m:ctrlPr>
+                        <w:rPr>
+                          <w:rFonts w:ascii="Cambria Math" w:hAnsi="Cambria Math"/>
+                        </w:rPr>
+                      </m:ctrlPr>
+                    </m:sSubPr>
+                    <m:e>
+                      <m:r>
+                        <w:rPr>
+                          <w:rFonts w:ascii="Cambria Math" w:hAnsi="Cambria Math"/>
+                        </w:rPr>
+                        <m:t>X</m:t>
+                      </m:r>
+                    </m:e>
+                    <m:sub>
+                      <m:r>
+                        <w:rPr>
+                          <w:rFonts w:ascii="Cambria Math" w:hAnsi="Cambria Math"/>
+                        </w:rPr>
+                        <m:t>1</m:t>
+                      </m:r>
+                    </m:sub>
+                  </m:sSub>
+                </m:e>
+              </m:acc>
+              <m:sSub>
+                <m:sSubPr>
+                  <m:ctrlPr>
+                    <w:rPr>
+                      <w:rFonts w:ascii="Cambria Math" w:hAnsi="Cambria Math"/>
+                    </w:rPr>
+                  </m:ctrlPr>
+                </m:sSubPr>
+                <m:e>
+                  <m:r>
+                    <w:rPr>
+                      <w:rFonts w:ascii="Cambria Math" w:hAnsi="Cambria Math"/>
+                    </w:rPr>
+                    <m:t>X</m:t>
+                  </m:r>
+                </m:e>
+                <m:sub>
+                  <m:r>
+                    <w:rPr>
+                      <w:rFonts w:ascii="Cambria Math" w:hAnsi="Cambria Math"/>
+                    </w:rPr>
+                    <m:t>2</m:t>
+                  </m:r>
+                </m:sub>
+              </m:sSub>
+              <m:sSub>
+                <m:sSubPr>
+                  <m:ctrlPr>
+                    <w:rPr>
+                      <w:rFonts w:ascii="Cambria Math" w:hAnsi="Cambria Math"/>
+                    </w:rPr>
+                  </m:ctrlPr>
+                </m:sSubPr>
+                <m:e>
+                  <m:r>
+                    <w:rPr>
+                      <w:rFonts w:ascii="Cambria Math" w:hAnsi="Cambria Math"/>
+                    </w:rPr>
+                    <m:t>X</m:t>
+                  </m:r>
+                </m:e>
+                <m:sub>
+                  <m:r>
+                    <w:rPr>
+                      <w:rFonts w:ascii="Cambria Math" w:hAnsi="Cambria Math"/>
+                    </w:rPr>
+                    <m:t>3</m:t>
+                  </m:r>
+                </m:sub>
+              </m:sSub>
+              <m:sSub>
+                <m:sSubPr>
+                  <m:ctrlPr>
+                    <w:rPr>
+                      <w:rFonts w:ascii="Cambria Math" w:hAnsi="Cambria Math"/>
+                    </w:rPr>
+                  </m:ctrlPr>
+                </m:sSubPr>
+                <m:e>
+                  <m:r>
+                    <w:rPr>
+                      <w:rFonts w:ascii="Cambria Math" w:hAnsi="Cambria Math"/>
+                    </w:rPr>
+                    <m:t>X</m:t>
+                  </m:r>
+                </m:e>
+                <m:sub>
+                  <m:r>
+                    <w:rPr>
+                      <w:rFonts w:ascii="Cambria Math" w:hAnsi="Cambria Math"/>
+                    </w:rPr>
+                    <m:t>4</m:t>
+                  </m:r>
+                </m:sub>
+              </m:sSub>
+            </m:e>
+          </m:d>
+          <m:r>
+            <m:rPr>
+              <m:sty m:val="p"/>
+            </m:rPr>
+            <w:rPr>
+              <w:rFonts w:ascii="Cambria Math" w:hAnsi="Cambria Math"/>
+            </w:rPr>
+            <m:t>∨</m:t>
+          </m:r>
+          <m:d>
+            <m:dPr>
+              <m:ctrlPr>
+                <w:rPr>
+                  <w:rFonts w:ascii="Cambria Math" w:hAnsi="Cambria Math"/>
+                </w:rPr>
+              </m:ctrlPr>
+            </m:dPr>
+            <m:e>
+              <m:acc>
+                <m:accPr>
+                  <m:chr m:val="̅"/>
+                  <m:ctrlPr>
+                    <w:rPr>
+                      <w:rFonts w:ascii="Cambria Math" w:hAnsi="Cambria Math"/>
+                    </w:rPr>
+                  </m:ctrlPr>
+                </m:accPr>
+                <m:e>
+                  <m:sSub>
+                    <m:sSubPr>
+                      <m:ctrlPr>
+                        <w:rPr>
+                          <w:rFonts w:ascii="Cambria Math" w:hAnsi="Cambria Math"/>
+                        </w:rPr>
+                      </m:ctrlPr>
+                    </m:sSubPr>
+                    <m:e>
+                      <m:r>
+                        <w:rPr>
+                          <w:rFonts w:ascii="Cambria Math" w:hAnsi="Cambria Math"/>
+                        </w:rPr>
+                        <m:t>X</m:t>
+                      </m:r>
+                    </m:e>
+                    <m:sub>
+                      <m:r>
+                        <w:rPr>
+                          <w:rFonts w:ascii="Cambria Math" w:hAnsi="Cambria Math"/>
+                        </w:rPr>
+                        <m:t>1</m:t>
+                      </m:r>
+                    </m:sub>
+                  </m:sSub>
+                </m:e>
+              </m:acc>
+              <m:sSub>
+                <m:sSubPr>
+                  <m:ctrlPr>
+                    <w:rPr>
+                      <w:rFonts w:ascii="Cambria Math" w:hAnsi="Cambria Math"/>
+                    </w:rPr>
+                  </m:ctrlPr>
+                </m:sSubPr>
+                <m:e>
+                  <m:r>
+                    <w:rPr>
+                      <w:rFonts w:ascii="Cambria Math" w:hAnsi="Cambria Math"/>
+                    </w:rPr>
+                    <m:t>X</m:t>
+                  </m:r>
+                </m:e>
+                <m:sub>
+                  <m:r>
+                    <w:rPr>
+                      <w:rFonts w:ascii="Cambria Math" w:hAnsi="Cambria Math"/>
+                    </w:rPr>
+                    <m:t>2</m:t>
+                  </m:r>
+                </m:sub>
+              </m:sSub>
+              <m:sSub>
+                <m:sSubPr>
+                  <m:ctrlPr>
+                    <w:rPr>
+                      <w:rFonts w:ascii="Cambria Math" w:hAnsi="Cambria Math"/>
+                    </w:rPr>
+                  </m:ctrlPr>
+                </m:sSubPr>
+                <m:e>
+                  <m:r>
+                    <w:rPr>
+                      <w:rFonts w:ascii="Cambria Math" w:hAnsi="Cambria Math"/>
+                    </w:rPr>
+                    <m:t>X</m:t>
+                  </m:r>
+                </m:e>
+                <m:sub>
+                  <m:r>
+                    <w:rPr>
+                      <w:rFonts w:ascii="Cambria Math" w:hAnsi="Cambria Math"/>
+                    </w:rPr>
+                    <m:t>4</m:t>
+                  </m:r>
+                </m:sub>
+              </m:sSub>
+              <m:sSub>
+                <m:sSubPr>
+                  <m:ctrlPr>
+                    <w:rPr>
+                      <w:rFonts w:ascii="Cambria Math" w:hAnsi="Cambria Math"/>
+                    </w:rPr>
+                  </m:ctrlPr>
+                </m:sSubPr>
+                <m:e>
+                  <m:r>
+                    <w:rPr>
+                      <w:rFonts w:ascii="Cambria Math" w:hAnsi="Cambria Math"/>
+                    </w:rPr>
+                    <m:t>X</m:t>
+                  </m:r>
+                </m:e>
+                <m:sub>
+                  <m:r>
+                    <w:rPr>
+                      <w:rFonts w:ascii="Cambria Math" w:hAnsi="Cambria Math"/>
+                    </w:rPr>
+                    <m:t>5</m:t>
+                  </m:r>
+                </m:sub>
+              </m:sSub>
+            </m:e>
+          </m:d>
+          <m:r>
+            <m:rPr>
+              <m:sty m:val="p"/>
+            </m:rPr>
+            <w:rPr>
+              <w:rFonts w:ascii="Cambria Math" w:hAnsi="Cambria Math"/>
+            </w:rPr>
+            <m:t>∨</m:t>
+          </m:r>
+          <m:d>
+            <m:dPr>
+              <m:ctrlPr>
+                <w:rPr>
+                  <w:rFonts w:ascii="Cambria Math" w:hAnsi="Cambria Math"/>
+                </w:rPr>
+              </m:ctrlPr>
+            </m:dPr>
+            <m:e>
+              <m:sSub>
+                <m:sSubPr>
+                  <m:ctrlPr>
+                    <w:rPr>
+                      <w:rFonts w:ascii="Cambria Math" w:hAnsi="Cambria Math"/>
+                    </w:rPr>
+                  </m:ctrlPr>
+                </m:sSubPr>
+                <m:e>
+                  <m:r>
+                    <w:rPr>
+                      <w:rFonts w:ascii="Cambria Math" w:hAnsi="Cambria Math"/>
+                    </w:rPr>
+                    <m:t>X</m:t>
+                  </m:r>
+                </m:e>
+                <m:sub>
+                  <m:r>
+                    <w:rPr>
+                      <w:rFonts w:ascii="Cambria Math" w:hAnsi="Cambria Math"/>
+                    </w:rPr>
+                    <m:t>1</m:t>
+                  </m:r>
+                </m:sub>
+              </m:sSub>
+              <m:sSub>
+                <m:sSubPr>
+                  <m:ctrlPr>
+                    <w:rPr>
+                      <w:rFonts w:ascii="Cambria Math" w:hAnsi="Cambria Math"/>
+                    </w:rPr>
+                  </m:ctrlPr>
+                </m:sSubPr>
+                <m:e>
+                  <m:r>
+                    <w:rPr>
+                      <w:rFonts w:ascii="Cambria Math" w:hAnsi="Cambria Math"/>
+                    </w:rPr>
+                    <m:t>X</m:t>
+                  </m:r>
+                </m:e>
+                <m:sub>
+                  <m:r>
+                    <w:rPr>
+                      <w:rFonts w:ascii="Cambria Math" w:hAnsi="Cambria Math"/>
+                    </w:rPr>
+                    <m:t>2</m:t>
+                  </m:r>
+                </m:sub>
+              </m:sSub>
+              <m:acc>
+                <m:accPr>
+                  <m:chr m:val="̅"/>
+                  <m:ctrlPr>
+                    <w:rPr>
+                      <w:rFonts w:ascii="Cambria Math" w:hAnsi="Cambria Math"/>
+                    </w:rPr>
+                  </m:ctrlPr>
+                </m:accPr>
+                <m:e>
+                  <m:sSub>
+                    <m:sSubPr>
+                      <m:ctrlPr>
+                        <w:rPr>
+                          <w:rFonts w:ascii="Cambria Math" w:hAnsi="Cambria Math"/>
+                        </w:rPr>
+                      </m:ctrlPr>
+                    </m:sSubPr>
+                    <m:e>
+                      <m:r>
+                        <w:rPr>
+                          <w:rFonts w:ascii="Cambria Math" w:hAnsi="Cambria Math"/>
+                        </w:rPr>
+                        <m:t>X</m:t>
+                      </m:r>
+                    </m:e>
+                    <m:sub>
+                      <m:r>
+                        <w:rPr>
+                          <w:rFonts w:ascii="Cambria Math" w:hAnsi="Cambria Math"/>
+                        </w:rPr>
+                        <m:t>3</m:t>
+                      </m:r>
+                    </m:sub>
+                  </m:sSub>
+                  <m:sSub>
+                    <m:sSubPr>
+                      <m:ctrlPr>
+                        <w:rPr>
+                          <w:rFonts w:ascii="Cambria Math" w:hAnsi="Cambria Math"/>
+                        </w:rPr>
+                      </m:ctrlPr>
+                    </m:sSubPr>
+                    <m:e>
+                      <m:r>
+                        <w:rPr>
+                          <w:rFonts w:ascii="Cambria Math" w:hAnsi="Cambria Math"/>
+                        </w:rPr>
+                        <m:t>X</m:t>
+                      </m:r>
+                    </m:e>
+                    <m:sub>
+                      <m:r>
+                        <w:rPr>
+                          <w:rFonts w:ascii="Cambria Math" w:hAnsi="Cambria Math"/>
+                        </w:rPr>
+                        <m:t>5</m:t>
+                      </m:r>
+                    </m:sub>
+                  </m:sSub>
+                </m:e>
+              </m:acc>
+            </m:e>
+          </m:d>
+          <m:r>
+            <m:rPr>
+              <m:sty m:val="p"/>
+            </m:rPr>
+            <w:rPr>
+              <w:rFonts w:ascii="Cambria Math" w:hAnsi="Cambria Math"/>
+            </w:rPr>
+            <m:t>∨</m:t>
+          </m:r>
+          <m:d>
+            <m:dPr>
+              <m:ctrlPr>
+                <w:rPr>
+                  <w:rFonts w:ascii="Cambria Math" w:hAnsi="Cambria Math"/>
+                </w:rPr>
+              </m:ctrlPr>
+            </m:dPr>
+            <m:e>
+              <m:sSub>
+                <m:sSubPr>
+                  <m:ctrlPr>
+                    <w:rPr>
+                      <w:rFonts w:ascii="Cambria Math" w:hAnsi="Cambria Math"/>
+                    </w:rPr>
+                  </m:ctrlPr>
+                </m:sSubPr>
+                <m:e>
+                  <m:r>
+                    <w:rPr>
+                      <w:rFonts w:ascii="Cambria Math" w:hAnsi="Cambria Math"/>
+                    </w:rPr>
+                    <m:t>X</m:t>
+                  </m:r>
+                </m:e>
+                <m:sub>
+                  <m:r>
+                    <w:rPr>
+                      <w:rFonts w:ascii="Cambria Math" w:hAnsi="Cambria Math"/>
+                    </w:rPr>
+                    <m:t>1</m:t>
+                  </m:r>
+                </m:sub>
+              </m:sSub>
+              <m:acc>
+                <m:accPr>
+                  <m:chr m:val="̅"/>
+                  <m:ctrlPr>
+                    <w:rPr>
+                      <w:rFonts w:ascii="Cambria Math" w:hAnsi="Cambria Math"/>
+                    </w:rPr>
+                  </m:ctrlPr>
+                </m:accPr>
+                <m:e>
+                  <m:sSub>
+                    <m:sSubPr>
+                      <m:ctrlPr>
+                        <w:rPr>
+                          <w:rFonts w:ascii="Cambria Math" w:hAnsi="Cambria Math"/>
+                        </w:rPr>
+                      </m:ctrlPr>
+                    </m:sSubPr>
+                    <m:e>
+                      <m:r>
+                        <w:rPr>
+                          <w:rFonts w:ascii="Cambria Math" w:hAnsi="Cambria Math"/>
+                        </w:rPr>
+                        <m:t>X</m:t>
+                      </m:r>
+                    </m:e>
+                    <m:sub>
+                      <m:r>
+                        <w:rPr>
+                          <w:rFonts w:ascii="Cambria Math" w:hAnsi="Cambria Math"/>
+                        </w:rPr>
+                        <m:t>4</m:t>
+                      </m:r>
+                    </m:sub>
+                  </m:sSub>
+                </m:e>
+              </m:acc>
+              <m:sSub>
+                <m:sSubPr>
+                  <m:ctrlPr>
+                    <w:rPr>
+                      <w:rFonts w:ascii="Cambria Math" w:hAnsi="Cambria Math"/>
+                    </w:rPr>
+                  </m:ctrlPr>
+                </m:sSubPr>
+                <m:e>
+                  <m:r>
+                    <w:rPr>
+                      <w:rFonts w:ascii="Cambria Math" w:hAnsi="Cambria Math"/>
+                    </w:rPr>
+                    <m:t>X</m:t>
+                  </m:r>
+                </m:e>
+                <m:sub>
+                  <m:r>
+                    <w:rPr>
+                      <w:rFonts w:ascii="Cambria Math" w:hAnsi="Cambria Math"/>
+                    </w:rPr>
+                    <m:t>5</m:t>
+                  </m:r>
+                </m:sub>
+              </m:sSub>
+            </m:e>
+          </m:d>
+          <m:r>
+            <m:rPr>
+              <m:sty m:val="p"/>
+            </m:rPr>
+            <w:rPr>
+              <w:rFonts w:ascii="Cambria Math" w:hAnsi="Cambria Math"/>
+            </w:rPr>
+            <m:t>∨</m:t>
+          </m:r>
+          <m:d>
+            <m:dPr>
+              <m:ctrlPr>
+                <w:rPr>
+                  <w:rFonts w:ascii="Cambria Math" w:hAnsi="Cambria Math"/>
+                </w:rPr>
+              </m:ctrlPr>
+            </m:dPr>
+            <m:e>
+              <m:sSub>
+                <m:sSubPr>
+                  <m:ctrlPr>
+                    <w:rPr>
+                      <w:rFonts w:ascii="Cambria Math" w:hAnsi="Cambria Math"/>
+                    </w:rPr>
+                  </m:ctrlPr>
+                </m:sSubPr>
+                <m:e>
+                  <m:r>
+                    <w:rPr>
+                      <w:rFonts w:ascii="Cambria Math" w:hAnsi="Cambria Math"/>
+                    </w:rPr>
+                    <m:t>X</m:t>
+                  </m:r>
+                </m:e>
+                <m:sub>
+                  <m:r>
+                    <w:rPr>
+                      <w:rFonts w:ascii="Cambria Math" w:hAnsi="Cambria Math"/>
+                    </w:rPr>
+                    <m:t>1</m:t>
+                  </m:r>
+                </m:sub>
+              </m:sSub>
+              <m:acc>
+                <m:accPr>
+                  <m:chr m:val="̅"/>
+                  <m:ctrlPr>
+                    <w:rPr>
+                      <w:rFonts w:ascii="Cambria Math" w:hAnsi="Cambria Math"/>
+                    </w:rPr>
+                  </m:ctrlPr>
+                </m:accPr>
+                <m:e>
+                  <m:sSub>
+                    <m:sSubPr>
+                      <m:ctrlPr>
+                        <w:rPr>
+                          <w:rFonts w:ascii="Cambria Math" w:hAnsi="Cambria Math"/>
+                        </w:rPr>
+                      </m:ctrlPr>
+                    </m:sSubPr>
+                    <m:e>
+                      <m:r>
+                        <w:rPr>
+                          <w:rFonts w:ascii="Cambria Math" w:hAnsi="Cambria Math"/>
+                        </w:rPr>
+                        <m:t>X</m:t>
+                      </m:r>
+                    </m:e>
+                    <m:sub>
+                      <m:r>
+                        <w:rPr>
+                          <w:rFonts w:ascii="Cambria Math" w:hAnsi="Cambria Math"/>
+                        </w:rPr>
+                        <m:t>2</m:t>
+                      </m:r>
+                    </m:sub>
+                  </m:sSub>
+                </m:e>
+              </m:acc>
+              <m:sSub>
+                <m:sSubPr>
+                  <m:ctrlPr>
+                    <w:rPr>
+                      <w:rFonts w:ascii="Cambria Math" w:hAnsi="Cambria Math"/>
+                    </w:rPr>
+                  </m:ctrlPr>
+                </m:sSubPr>
+                <m:e>
+                  <m:r>
+                    <w:rPr>
+                      <w:rFonts w:ascii="Cambria Math" w:hAnsi="Cambria Math"/>
+                    </w:rPr>
+                    <m:t>X</m:t>
+                  </m:r>
+                </m:e>
+                <m:sub>
+                  <m:r>
+                    <w:rPr>
+                      <w:rFonts w:ascii="Cambria Math" w:hAnsi="Cambria Math"/>
+                    </w:rPr>
+                    <m:t>4</m:t>
+                  </m:r>
+                </m:sub>
+              </m:sSub>
+            </m:e>
+          </m:d>
+          <m:r>
+            <m:rPr>
+              <m:sty m:val="p"/>
+            </m:rPr>
+            <w:rPr>
+              <w:rFonts w:ascii="Cambria Math" w:hAnsi="Cambria Math"/>
+            </w:rPr>
+            <m:t>∨</m:t>
+          </m:r>
+          <m:d>
+            <m:dPr>
+              <m:ctrlPr>
+                <w:rPr>
+                  <w:rFonts w:ascii="Cambria Math" w:hAnsi="Cambria Math"/>
+                </w:rPr>
+              </m:ctrlPr>
+            </m:dPr>
+            <m:e>
+              <m:sSub>
+                <m:sSubPr>
+                  <m:ctrlPr>
+                    <w:rPr>
+                      <w:rFonts w:ascii="Cambria Math" w:hAnsi="Cambria Math"/>
+                    </w:rPr>
+                  </m:ctrlPr>
+                </m:sSubPr>
+                <m:e>
+                  <m:r>
+                    <w:rPr>
+                      <w:rFonts w:ascii="Cambria Math" w:hAnsi="Cambria Math"/>
+                    </w:rPr>
+                    <m:t>X</m:t>
+                  </m:r>
+                </m:e>
+                <m:sub>
+                  <m:r>
+                    <w:rPr>
+                      <w:rFonts w:ascii="Cambria Math" w:hAnsi="Cambria Math"/>
+                    </w:rPr>
+                    <m:t>1</m:t>
+                  </m:r>
+                </m:sub>
+              </m:sSub>
+              <m:sSub>
+                <m:sSubPr>
+                  <m:ctrlPr>
+                    <w:rPr>
+                      <w:rFonts w:ascii="Cambria Math" w:hAnsi="Cambria Math"/>
+                    </w:rPr>
+                  </m:ctrlPr>
+                </m:sSubPr>
+                <m:e>
+                  <m:r>
+                    <w:rPr>
+                      <w:rFonts w:ascii="Cambria Math" w:hAnsi="Cambria Math"/>
+                    </w:rPr>
+                    <m:t>X</m:t>
+                  </m:r>
+                </m:e>
+                <m:sub>
+                  <m:r>
+                    <w:rPr>
+                      <w:rFonts w:ascii="Cambria Math" w:hAnsi="Cambria Math"/>
+                    </w:rPr>
+                    <m:t>2</m:t>
+                  </m:r>
+                </m:sub>
+              </m:sSub>
+              <m:acc>
+                <m:accPr>
+                  <m:chr m:val="̅"/>
+                  <m:ctrlPr>
+                    <w:rPr>
+                      <w:rFonts w:ascii="Cambria Math" w:hAnsi="Cambria Math"/>
+                    </w:rPr>
+                  </m:ctrlPr>
+                </m:accPr>
+                <m:e>
+                  <m:sSub>
+                    <m:sSubPr>
+                      <m:ctrlPr>
+                        <w:rPr>
+                          <w:rFonts w:ascii="Cambria Math" w:hAnsi="Cambria Math"/>
+                        </w:rPr>
+                      </m:ctrlPr>
+                    </m:sSubPr>
+                    <m:e>
+                      <m:r>
+                        <w:rPr>
+                          <w:rFonts w:ascii="Cambria Math" w:hAnsi="Cambria Math"/>
+                        </w:rPr>
+                        <m:t>X</m:t>
+                      </m:r>
+                    </m:e>
+                    <m:sub>
+                      <m:r>
+                        <w:rPr>
+                          <w:rFonts w:ascii="Cambria Math" w:hAnsi="Cambria Math"/>
+                        </w:rPr>
+                        <m:t>4</m:t>
+                      </m:r>
+                    </m:sub>
+                  </m:sSub>
+                </m:e>
+              </m:acc>
             </m:e>
           </m:d>
           <m:r>
@@ -40513,6 +45044,19 @@
 </file>
 
 <file path=customXml/item1.xml><?xml version="1.0" encoding="utf-8"?>
+<?mso-contentType ?>
+<FormTemplates xmlns="http://schemas.microsoft.com/sharepoint/v3/contenttype/forms">
+  <Display>DocumentLibraryForm</Display>
+  <Edit>DocumentLibraryForm</Edit>
+  <New>DocumentLibraryForm</New>
+</FormTemplates>
+</file>
+
+<file path=customXml/item2.xml><?xml version="1.0" encoding="utf-8"?>
+<b:Sources xmlns:b="http://schemas.openxmlformats.org/officeDocument/2006/bibliography" xmlns="http://schemas.openxmlformats.org/officeDocument/2006/bibliography" SelectedStyle="\APASixthEditionOfficeOnline.xsl" StyleName="APA" Version="6"/>
+</file>
+
+<file path=customXml/item3.xml><?xml version="1.0" encoding="utf-8"?>
 <ct:contentTypeSchema xmlns:ct="http://schemas.microsoft.com/office/2006/metadata/contentType" xmlns:ma="http://schemas.microsoft.com/office/2006/metadata/properties/metaAttributes" ct:_="" ma:_="" ma:contentTypeName="Документ" ma:contentTypeID="0x01010021698D4302690741995ED0272D61D6A5" ma:contentTypeVersion="4" ma:contentTypeDescription="Создание документа." ma:contentTypeScope="" ma:versionID="5d42c33a528a295821b7d1e09411c3b0">
   <xsd:schema xmlns:xsd="http://www.w3.org/2001/XMLSchema" xmlns:xs="http://www.w3.org/2001/XMLSchema" xmlns:p="http://schemas.microsoft.com/office/2006/metadata/properties" xmlns:ns3="2b26d3b0-318c-4054-b3c0-e49a30e61c3c" targetNamespace="http://schemas.microsoft.com/office/2006/metadata/properties" ma:root="true" ma:fieldsID="9edb61012c44167b33a21135b3a34432" ns3:_="">
     <xsd:import namespace="2b26d3b0-318c-4054-b3c0-e49a30e61c3c"/>
@@ -40658,19 +45202,6 @@
 </ct:contentTypeSchema>
 </file>
 
-<file path=customXml/item2.xml><?xml version="1.0" encoding="utf-8"?>
-<b:Sources xmlns:b="http://schemas.openxmlformats.org/officeDocument/2006/bibliography" xmlns="http://schemas.openxmlformats.org/officeDocument/2006/bibliography" SelectedStyle="\APASixthEditionOfficeOnline.xsl" StyleName="APA" Version="6"/>
-</file>
-
-<file path=customXml/item3.xml><?xml version="1.0" encoding="utf-8"?>
-<?mso-contentType ?>
-<FormTemplates xmlns="http://schemas.microsoft.com/sharepoint/v3/contenttype/forms">
-  <Display>DocumentLibraryForm</Display>
-  <Edit>DocumentLibraryForm</Edit>
-  <New>DocumentLibraryForm</New>
-</FormTemplates>
-</file>
-
 <file path=customXml/item4.xml><?xml version="1.0" encoding="utf-8"?>
 <p:properties xmlns:p="http://schemas.microsoft.com/office/2006/metadata/properties" xmlns:xsi="http://www.w3.org/2001/XMLSchema-instance" xmlns:pc="http://schemas.microsoft.com/office/infopath/2007/PartnerControls">
   <documentManagement/>
@@ -40678,6 +45209,22 @@
 </file>
 
 <file path=customXml/itemProps1.xml><?xml version="1.0" encoding="utf-8"?>
+<ds:datastoreItem xmlns:ds="http://schemas.openxmlformats.org/officeDocument/2006/customXml" ds:itemID="{2FC2C40F-08CA-48D1-A1B7-377C4BBABFA7}">
+  <ds:schemaRefs>
+    <ds:schemaRef ds:uri="http://schemas.microsoft.com/sharepoint/v3/contenttype/forms"/>
+  </ds:schemaRefs>
+</ds:datastoreItem>
+</file>
+
+<file path=customXml/itemProps2.xml><?xml version="1.0" encoding="utf-8"?>
+<ds:datastoreItem xmlns:ds="http://schemas.openxmlformats.org/officeDocument/2006/customXml" ds:itemID="{630EFC73-8405-45A3-8918-9BBCB8E889E1}">
+  <ds:schemaRefs>
+    <ds:schemaRef ds:uri="http://schemas.openxmlformats.org/officeDocument/2006/bibliography"/>
+  </ds:schemaRefs>
+</ds:datastoreItem>
+</file>
+
+<file path=customXml/itemProps3.xml><?xml version="1.0" encoding="utf-8"?>
 <ds:datastoreItem xmlns:ds="http://schemas.openxmlformats.org/officeDocument/2006/customXml" ds:itemID="{CFD667C5-4FBE-4D41-B47B-D95956BBCCF4}">
   <ds:schemaRefs>
     <ds:schemaRef ds:uri="http://schemas.microsoft.com/office/2006/metadata/contentType"/>
@@ -40695,22 +45242,6 @@
 </ds:datastoreItem>
 </file>
 
-<file path=customXml/itemProps2.xml><?xml version="1.0" encoding="utf-8"?>
-<ds:datastoreItem xmlns:ds="http://schemas.openxmlformats.org/officeDocument/2006/customXml" ds:itemID="{630EFC73-8405-45A3-8918-9BBCB8E889E1}">
-  <ds:schemaRefs>
-    <ds:schemaRef ds:uri="http://schemas.openxmlformats.org/officeDocument/2006/bibliography"/>
-  </ds:schemaRefs>
-</ds:datastoreItem>
-</file>
-
-<file path=customXml/itemProps3.xml><?xml version="1.0" encoding="utf-8"?>
-<ds:datastoreItem xmlns:ds="http://schemas.openxmlformats.org/officeDocument/2006/customXml" ds:itemID="{2FC2C40F-08CA-48D1-A1B7-377C4BBABFA7}">
-  <ds:schemaRefs>
-    <ds:schemaRef ds:uri="http://schemas.microsoft.com/sharepoint/v3/contenttype/forms"/>
-  </ds:schemaRefs>
-</ds:datastoreItem>
-</file>
-
 <file path=customXml/itemProps4.xml><?xml version="1.0" encoding="utf-8"?>
 <ds:datastoreItem xmlns:ds="http://schemas.openxmlformats.org/officeDocument/2006/customXml" ds:itemID="{CAB1A6A3-1E58-4D8B-ACE3-663681D3520B}">
   <ds:schemaRefs>

--- a/descreteMath/termpaper1/Курсач.docx
+++ b/descreteMath/termpaper1/Курсач.docx
@@ -17772,9 +17772,31 @@
         <w:rPr>
           <w:rFonts w:eastAsiaTheme="minorEastAsia"/>
         </w:rPr>
-        <w:t>Минимизация булевой функции методом Квайна–Мак-Класки</w:t>
+        <w:t xml:space="preserve">Минимизация булевой функции методом </w:t>
+      </w:r>
+      <w:proofErr w:type="spellStart"/>
+      <w:r>
+        <w:rPr>
+          <w:rFonts w:eastAsiaTheme="minorEastAsia"/>
+        </w:rPr>
+        <w:t>Квайна</w:t>
+      </w:r>
+      <w:proofErr w:type="spellEnd"/>
+      <w:r>
+        <w:rPr>
+          <w:rFonts w:eastAsiaTheme="minorEastAsia"/>
+        </w:rPr>
+        <w:t>–Мак-</w:t>
+      </w:r>
+      <w:proofErr w:type="spellStart"/>
+      <w:r>
+        <w:rPr>
+          <w:rFonts w:eastAsiaTheme="minorEastAsia"/>
+        </w:rPr>
+        <w:t>Класки</w:t>
       </w:r>
       <w:bookmarkEnd w:id="5"/>
+      <w:proofErr w:type="spellEnd"/>
     </w:p>
     <w:p>
       <w:pPr>
@@ -23857,7 +23879,15 @@
         </mc:AlternateContent>
       </w:r>
       <w:r>
-        <w:t>Составление импликационной таблицы</w:t>
+        <w:t xml:space="preserve">Составление </w:t>
+      </w:r>
+      <w:proofErr w:type="spellStart"/>
+      <w:r>
+        <w:t>импликационной</w:t>
+      </w:r>
+      <w:proofErr w:type="spellEnd"/>
+      <w:r>
+        <w:t xml:space="preserve"> таблицы</w:t>
       </w:r>
       <w:bookmarkEnd w:id="7"/>
     </w:p>
@@ -23968,8 +23998,13 @@
               <w:jc w:val="center"/>
             </w:pPr>
             <w:r>
-              <w:t>Простые импликанты</w:t>
-            </w:r>
+              <w:t xml:space="preserve">Простые </w:t>
+            </w:r>
+            <w:proofErr w:type="spellStart"/>
+            <w:r>
+              <w:t>импликанты</w:t>
+            </w:r>
+            <w:proofErr w:type="spellEnd"/>
           </w:p>
         </w:tc>
         <w:tc>
@@ -27095,7 +27130,21 @@
           <w:rFonts w:eastAsiaTheme="minorEastAsia"/>
         </w:rPr>
         <w:lastRenderedPageBreak/>
-        <w:t>Получим следующую упрощенную импликационную таблицу</w:t>
+        <w:t xml:space="preserve">Получим следующую упрощенную </w:t>
+      </w:r>
+      <w:proofErr w:type="spellStart"/>
+      <w:r>
+        <w:rPr>
+          <w:rFonts w:eastAsiaTheme="minorEastAsia"/>
+        </w:rPr>
+        <w:t>импликационную</w:t>
+      </w:r>
+      <w:proofErr w:type="spellEnd"/>
+      <w:r>
+        <w:rPr>
+          <w:rFonts w:eastAsiaTheme="minorEastAsia"/>
+        </w:rPr>
+        <w:t xml:space="preserve"> таблицу</w:t>
       </w:r>
       <w:r>
         <w:rPr>
@@ -27165,8 +27214,13 @@
               <w:jc w:val="center"/>
             </w:pPr>
             <w:r>
-              <w:t>Простые импликанты</w:t>
-            </w:r>
+              <w:t xml:space="preserve">Простые </w:t>
+            </w:r>
+            <w:proofErr w:type="spellStart"/>
+            <w:r>
+              <w:t>импликанты</w:t>
+            </w:r>
+            <w:proofErr w:type="spellEnd"/>
           </w:p>
         </w:tc>
         <w:tc>
@@ -27608,12 +27662,14 @@
                 <w:lang w:val="en-US"/>
               </w:rPr>
             </w:pPr>
+            <w:proofErr w:type="spellStart"/>
             <w:r>
               <w:rPr>
                 <w:lang w:val="en-US"/>
               </w:rPr>
               <w:t>i</w:t>
             </w:r>
+            <w:proofErr w:type="spellEnd"/>
           </w:p>
         </w:tc>
         <w:tc>
@@ -34811,6 +34867,7 @@
                 <w:lang w:val="en-US"/>
               </w:rPr>
             </w:pPr>
+            <w:proofErr w:type="spellStart"/>
             <w:r>
               <w:rPr>
                 <w:rFonts w:eastAsiaTheme="minorEastAsia"/>
@@ -34828,6 +34885,7 @@
               </w:rPr>
               <w:t>min</w:t>
             </w:r>
+            <w:proofErr w:type="spellEnd"/>
             <w:r>
               <w:rPr>
                 <w:rFonts w:eastAsiaTheme="minorEastAsia"/>
@@ -36187,6 +36245,7 @@
                 <w:lang w:val="en-US"/>
               </w:rPr>
             </w:pPr>
+            <w:proofErr w:type="spellStart"/>
             <w:r>
               <w:rPr>
                 <w:rFonts w:eastAsiaTheme="minorEastAsia"/>
@@ -36204,6 +36263,7 @@
               </w:rPr>
               <w:t>min</w:t>
             </w:r>
+            <w:proofErr w:type="spellEnd"/>
             <w:r>
               <w:rPr>
                 <w:rFonts w:eastAsiaTheme="minorEastAsia"/>
@@ -37607,7 +37667,7 @@
           </mc:Choice>
           <mc:Fallback>
             <w:pict>
-              <v:rect w14:anchorId="73D28E1E" id="Прямоугольник 45" o:spid="_x0000_s1026" style="position:absolute;margin-left:401.3pt;margin-top:162.1pt;width:30pt;height:39.9pt;z-index:251771904;visibility:visible;mso-wrap-style:square;mso-wrap-distance-left:9pt;mso-wrap-distance-top:0;mso-wrap-distance-right:9pt;mso-wrap-distance-bottom:0;mso-position-horizontal:absolute;mso-position-horizontal-relative:text;mso-position-vertical:absolute;mso-position-vertical-relative:text;v-text-anchor:middle" o:gfxdata="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" fillcolor="white [3212]" stroked="f" strokeweight="1pt"/>
+              <v:rect w14:anchorId="57E28383" id="Прямоугольник 45" o:spid="_x0000_s1026" style="position:absolute;margin-left:401.3pt;margin-top:162.1pt;width:30pt;height:39.9pt;z-index:251771904;visibility:visible;mso-wrap-style:square;mso-wrap-distance-left:9pt;mso-wrap-distance-top:0;mso-wrap-distance-right:9pt;mso-wrap-distance-bottom:0;mso-position-horizontal:absolute;mso-position-horizontal-relative:text;mso-position-vertical:absolute;mso-position-vertical-relative:text;v-text-anchor:middle" o:gfxdata="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" fillcolor="white [3212]" stroked="f" strokeweight="1pt"/>
             </w:pict>
           </mc:Fallback>
         </mc:AlternateContent>
@@ -37691,7 +37751,7 @@
           </mc:Choice>
           <mc:Fallback>
             <w:pict>
-              <v:roundrect w14:anchorId="7AEA3905" id="Прямоугольник: скругленные углы 44" o:spid="_x0000_s1026" style="position:absolute;margin-left:374.75pt;margin-top:168.75pt;width:50pt;height:24.6pt;z-index:251770880;visibility:visible;mso-wrap-style:square;mso-width-percent:0;mso-height-percent:0;mso-wrap-distance-left:9pt;mso-wrap-distance-top:0;mso-wrap-distance-right:9pt;mso-wrap-distance-bottom:0;mso-position-horizontal:absolute;mso-position-horizontal-relative:text;mso-position-vertical:absolute;mso-position-vertical-relative:text;mso-width-percent:0;mso-height-percent:0;mso-width-relative:margin;mso-height-relative:margin;v-text-anchor:middle" arcsize="10923f" o:gfxdata="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" filled="f" strokecolor="#7030a0" strokeweight="2.25pt">
+              <v:roundrect w14:anchorId="2B5F9030" id="Прямоугольник: скругленные углы 44" o:spid="_x0000_s1026" style="position:absolute;margin-left:374.75pt;margin-top:168.75pt;width:50pt;height:24.6pt;z-index:251770880;visibility:visible;mso-wrap-style:square;mso-width-percent:0;mso-height-percent:0;mso-wrap-distance-left:9pt;mso-wrap-distance-top:0;mso-wrap-distance-right:9pt;mso-wrap-distance-bottom:0;mso-position-horizontal:absolute;mso-position-horizontal-relative:text;mso-position-vertical:absolute;mso-position-vertical-relative:text;mso-width-percent:0;mso-height-percent:0;mso-width-relative:margin;mso-height-relative:margin;v-text-anchor:middle" arcsize="10923f" o:gfxdata="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" filled="f" strokecolor="#7030a0" strokeweight="2.25pt">
                 <v:stroke joinstyle="miter"/>
               </v:roundrect>
             </w:pict>
@@ -38758,7 +38818,7 @@
                 </mc:Choice>
                 <mc:Fallback>
                   <w:pict>
-                    <v:roundrect w14:anchorId="71FB32A3" id="Прямоугольник: скругленные углы 40" o:spid="_x0000_s1026" style="position:absolute;margin-left:-3.35pt;margin-top:1.1pt;width:24.05pt;height:112.15pt;z-index:251762688;visibility:visible;mso-wrap-style:square;mso-width-percent:0;mso-height-percent:0;mso-wrap-distance-left:9pt;mso-wrap-distance-top:0;mso-wrap-distance-right:9pt;mso-wrap-distance-bottom:0;mso-position-horizontal:absolute;mso-position-horizontal-relative:text;mso-position-vertical:absolute;mso-position-vertical-relative:text;mso-width-percent:0;mso-height-percent:0;mso-width-relative:margin;mso-height-relative:margin;v-text-anchor:middle" arcsize="10923f" o:gfxdata="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" filled="f" strokecolor="#ffc000 [3207]" strokeweight="2.25pt">
+                    <v:roundrect w14:anchorId="135B74FC" id="Прямоугольник: скругленные углы 40" o:spid="_x0000_s1026" style="position:absolute;margin-left:-3.35pt;margin-top:1.1pt;width:24.05pt;height:112.15pt;z-index:251762688;visibility:visible;mso-wrap-style:square;mso-width-percent:0;mso-height-percent:0;mso-wrap-distance-left:9pt;mso-wrap-distance-top:0;mso-wrap-distance-right:9pt;mso-wrap-distance-bottom:0;mso-position-horizontal:absolute;mso-position-horizontal-relative:text;mso-position-vertical:absolute;mso-position-vertical-relative:text;mso-width-percent:0;mso-height-percent:0;mso-width-relative:margin;mso-height-relative:margin;v-text-anchor:middle" arcsize="10923f" o:gfxdata="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" filled="f" strokecolor="#ffc000 [3207]" strokeweight="2.25pt">
                       <v:stroke joinstyle="miter"/>
                     </v:roundrect>
                   </w:pict>
@@ -39195,7 +39255,7 @@
                 </mc:Choice>
                 <mc:Fallback>
                   <w:pict>
-                    <v:roundrect w14:anchorId="34C42928" id="Прямоугольник: скругленные углы 41" o:spid="_x0000_s1026" style="position:absolute;margin-left:-2.6pt;margin-top:-27.1pt;width:50pt;height:52.1pt;z-index:251764736;visibility:visible;mso-wrap-style:square;mso-width-percent:0;mso-height-percent:0;mso-wrap-distance-left:9pt;mso-wrap-distance-top:0;mso-wrap-distance-right:9pt;mso-wrap-distance-bottom:0;mso-position-horizontal:absolute;mso-position-horizontal-relative:text;mso-position-vertical:absolute;mso-position-vertical-relative:text;mso-width-percent:0;mso-height-percent:0;mso-width-relative:margin;mso-height-relative:margin;v-text-anchor:middle" arcsize="10923f" o:gfxdata="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" filled="f" strokecolor="#70ad47 [3209]" strokeweight="2.25pt">
+                    <v:roundrect w14:anchorId="4C8DD5E8" id="Прямоугольник: скругленные углы 41" o:spid="_x0000_s1026" style="position:absolute;margin-left:-2.6pt;margin-top:-27.1pt;width:50pt;height:52.1pt;z-index:251764736;visibility:visible;mso-wrap-style:square;mso-width-percent:0;mso-height-percent:0;mso-wrap-distance-left:9pt;mso-wrap-distance-top:0;mso-wrap-distance-right:9pt;mso-wrap-distance-bottom:0;mso-position-horizontal:absolute;mso-position-horizontal-relative:text;mso-position-vertical:absolute;mso-position-vertical-relative:text;mso-width-percent:0;mso-height-percent:0;mso-width-relative:margin;mso-height-relative:margin;v-text-anchor:middle" arcsize="10923f" o:gfxdata="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" filled="f" strokecolor="#70ad47 [3209]" strokeweight="2.25pt">
                       <v:stroke joinstyle="miter"/>
                     </v:roundrect>
                   </w:pict>
@@ -39463,7 +39523,7 @@
                 </mc:Choice>
                 <mc:Fallback>
                   <w:pict>
-                    <v:roundrect w14:anchorId="4C3D8032" id="Прямоугольник: скругленные углы 38" o:spid="_x0000_s1026" style="position:absolute;margin-left:-32.35pt;margin-top:1.2pt;width:52.7pt;height:24.6pt;z-index:251758592;visibility:visible;mso-wrap-style:square;mso-width-percent:0;mso-height-percent:0;mso-wrap-distance-left:9pt;mso-wrap-distance-top:0;mso-wrap-distance-right:9pt;mso-wrap-distance-bottom:0;mso-position-horizontal:absolute;mso-position-horizontal-relative:text;mso-position-vertical:absolute;mso-position-vertical-relative:text;mso-width-percent:0;mso-height-percent:0;mso-width-relative:margin;mso-height-relative:margin;v-text-anchor:middle" arcsize="10923f" o:gfxdata="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" filled="f" strokecolor="#ed7d31 [3205]" strokeweight="2.25pt">
+                    <v:roundrect w14:anchorId="0AD09406" id="Прямоугольник: скругленные углы 38" o:spid="_x0000_s1026" style="position:absolute;margin-left:-32.35pt;margin-top:1.2pt;width:52.7pt;height:24.6pt;z-index:251758592;visibility:visible;mso-wrap-style:square;mso-width-percent:0;mso-height-percent:0;mso-wrap-distance-left:9pt;mso-wrap-distance-top:0;mso-wrap-distance-right:9pt;mso-wrap-distance-bottom:0;mso-position-horizontal:absolute;mso-position-horizontal-relative:text;mso-position-vertical:absolute;mso-position-vertical-relative:text;mso-width-percent:0;mso-height-percent:0;mso-width-relative:margin;mso-height-relative:margin;v-text-anchor:middle" arcsize="10923f" o:gfxdata="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" filled="f" strokecolor="#ed7d31 [3205]" strokeweight="2.25pt">
                       <v:stroke joinstyle="miter"/>
                     </v:roundrect>
                   </w:pict>
@@ -39549,7 +39609,7 @@
                 </mc:Choice>
                 <mc:Fallback>
                   <w:pict>
-                    <v:roundrect w14:anchorId="19BB5252" id="Прямоугольник: скругленные углы 39" o:spid="_x0000_s1026" style="position:absolute;margin-left:-32.1pt;margin-top:1.4pt;width:24.05pt;height:54.05pt;z-index:251760640;visibility:visible;mso-wrap-style:square;mso-width-percent:0;mso-height-percent:0;mso-wrap-distance-left:9pt;mso-wrap-distance-top:0;mso-wrap-distance-right:9pt;mso-wrap-distance-bottom:0;mso-position-horizontal:absolute;mso-position-horizontal-relative:text;mso-position-vertical:absolute;mso-position-vertical-relative:text;mso-width-percent:0;mso-height-percent:0;mso-width-relative:margin;mso-height-relative:margin;v-text-anchor:middle" arcsize="10923f" o:gfxdata="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" filled="f" strokecolor="#4472c4 [3204]" strokeweight="2.25pt">
+                    <v:roundrect w14:anchorId="7AB4574D" id="Прямоугольник: скругленные углы 39" o:spid="_x0000_s1026" style="position:absolute;margin-left:-32.1pt;margin-top:1.4pt;width:24.05pt;height:54.05pt;z-index:251760640;visibility:visible;mso-wrap-style:square;mso-width-percent:0;mso-height-percent:0;mso-wrap-distance-left:9pt;mso-wrap-distance-top:0;mso-wrap-distance-right:9pt;mso-wrap-distance-bottom:0;mso-position-horizontal:absolute;mso-position-horizontal-relative:text;mso-position-vertical:absolute;mso-position-vertical-relative:text;mso-width-percent:0;mso-height-percent:0;mso-width-relative:margin;mso-height-relative:margin;v-text-anchor:middle" arcsize="10923f" o:gfxdata="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" filled="f" strokecolor="#4472c4 [3204]" strokeweight="2.25pt">
                       <v:stroke joinstyle="miter"/>
                     </v:roundrect>
                   </w:pict>
@@ -39739,7 +39799,7 @@
                 </mc:Choice>
                 <mc:Fallback>
                   <w:pict>
-                    <v:roundrect w14:anchorId="59D10505" id="Прямоугольник: скругленные углы 42" o:spid="_x0000_s1026" style="position:absolute;margin-left:-3.5pt;margin-top:2.8pt;width:50pt;height:52.1pt;z-index:251766784;visibility:visible;mso-wrap-style:square;mso-width-percent:0;mso-height-percent:0;mso-wrap-distance-left:9pt;mso-wrap-distance-top:0;mso-wrap-distance-right:9pt;mso-wrap-distance-bottom:0;mso-position-horizontal:absolute;mso-position-horizontal-relative:text;mso-position-vertical:absolute;mso-position-vertical-relative:text;mso-width-percent:0;mso-height-percent:0;mso-width-relative:margin;mso-height-relative:margin;v-text-anchor:middle" arcsize="10923f" o:gfxdata="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" filled="f" strokecolor="red" strokeweight="2.25pt">
+                    <v:roundrect w14:anchorId="7AD75048" id="Прямоугольник: скругленные углы 42" o:spid="_x0000_s1026" style="position:absolute;margin-left:-3.5pt;margin-top:2.8pt;width:50pt;height:52.1pt;z-index:251766784;visibility:visible;mso-wrap-style:square;mso-width-percent:0;mso-height-percent:0;mso-wrap-distance-left:9pt;mso-wrap-distance-top:0;mso-wrap-distance-right:9pt;mso-wrap-distance-bottom:0;mso-position-horizontal:absolute;mso-position-horizontal-relative:text;mso-position-vertical:absolute;mso-position-vertical-relative:text;mso-width-percent:0;mso-height-percent:0;mso-width-relative:margin;mso-height-relative:margin;v-text-anchor:middle" arcsize="10923f" o:gfxdata="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" filled="f" strokecolor="red" strokeweight="2.25pt">
                       <v:stroke joinstyle="miter"/>
                     </v:roundrect>
                   </w:pict>
@@ -40124,7 +40184,7 @@
                 </mc:Choice>
                 <mc:Fallback>
                   <w:pict>
-                    <v:rect w14:anchorId="5D7D92C4" id="Прямоугольник 46" o:spid="_x0000_s1026" style="position:absolute;margin-left:-8.15pt;margin-top:-4.55pt;width:30pt;height:39.85pt;z-index:-251542528;visibility:visible;mso-wrap-style:square;mso-width-percent:0;mso-height-percent:0;mso-wrap-distance-left:9pt;mso-wrap-distance-top:0;mso-wrap-distance-right:9pt;mso-wrap-distance-bottom:0;mso-position-horizontal:absolute;mso-position-horizontal-relative:text;mso-position-vertical:absolute;mso-position-vertical-relative:text;mso-width-percent:0;mso-height-percent:0;mso-width-relative:margin;mso-height-relative:margin;v-text-anchor:middle" o:gfxdata="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" fillcolor="white [3212]" stroked="f" strokeweight="1pt"/>
+                    <v:rect w14:anchorId="01BAF6E5" id="Прямоугольник 46" o:spid="_x0000_s1026" style="position:absolute;margin-left:-8.15pt;margin-top:-4.55pt;width:30pt;height:39.85pt;z-index:-251542528;visibility:visible;mso-wrap-style:square;mso-width-percent:0;mso-height-percent:0;mso-wrap-distance-left:9pt;mso-wrap-distance-top:0;mso-wrap-distance-right:9pt;mso-wrap-distance-bottom:0;mso-position-horizontal:absolute;mso-position-horizontal-relative:text;mso-position-vertical:absolute;mso-position-vertical-relative:text;mso-width-percent:0;mso-height-percent:0;mso-width-relative:margin;mso-height-relative:margin;v-text-anchor:middle" o:gfxdata="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" fillcolor="white [3212]" stroked="f" strokeweight="1pt"/>
                   </w:pict>
                 </mc:Fallback>
               </mc:AlternateContent>
@@ -40238,7 +40298,7 @@
                 </mc:Choice>
                 <mc:Fallback>
                   <w:pict>
-                    <v:roundrect w14:anchorId="200F719E" id="Прямоугольник: скругленные углы 43" o:spid="_x0000_s1026" style="position:absolute;margin-left:-29.35pt;margin-top:1.2pt;width:50pt;height:24.6pt;z-index:-251547648;visibility:visible;mso-wrap-style:square;mso-width-percent:0;mso-height-percent:0;mso-wrap-distance-left:9pt;mso-wrap-distance-top:0;mso-wrap-distance-right:9pt;mso-wrap-distance-bottom:0;mso-position-horizontal:absolute;mso-position-horizontal-relative:text;mso-position-vertical:absolute;mso-position-vertical-relative:text;mso-width-percent:0;mso-height-percent:0;mso-width-relative:margin;mso-height-relative:margin;v-text-anchor:middle" arcsize="10923f" o:gfxdata="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" filled="f" strokecolor="#7030a0" strokeweight="2.25pt">
+                    <v:roundrect w14:anchorId="0D5F9549" id="Прямоугольник: скругленные углы 43" o:spid="_x0000_s1026" style="position:absolute;margin-left:-29.35pt;margin-top:1.2pt;width:50pt;height:24.6pt;z-index:-251547648;visibility:visible;mso-wrap-style:square;mso-width-percent:0;mso-height-percent:0;mso-wrap-distance-left:9pt;mso-wrap-distance-top:0;mso-wrap-distance-right:9pt;mso-wrap-distance-bottom:0;mso-position-horizontal:absolute;mso-position-horizontal-relative:text;mso-position-vertical:absolute;mso-position-vertical-relative:text;mso-width-percent:0;mso-height-percent:0;mso-width-relative:margin;mso-height-relative:margin;v-text-anchor:middle" arcsize="10923f" o:gfxdata="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" filled="f" strokecolor="#7030a0" strokeweight="2.25pt">
                       <v:stroke joinstyle="miter"/>
                     </v:roundrect>
                   </w:pict>
@@ -40600,7 +40660,7 @@
                 </mc:Choice>
                 <mc:Fallback>
                   <w:pict>
-                    <v:roundrect w14:anchorId="3D13FC45" id="Прямоугольник: скругленные углы 49" o:spid="_x0000_s1026" style="position:absolute;margin-left:-3.3pt;margin-top:-91.05pt;width:107.6pt;height:25.5pt;z-index:251779072;visibility:visible;mso-wrap-style:square;mso-width-percent:0;mso-height-percent:0;mso-wrap-distance-left:9pt;mso-wrap-distance-top:0;mso-wrap-distance-right:9pt;mso-wrap-distance-bottom:0;mso-position-horizontal:absolute;mso-position-horizontal-relative:text;mso-position-vertical:absolute;mso-position-vertical-relative:text;mso-width-percent:0;mso-height-percent:0;mso-width-relative:margin;mso-height-relative:margin;v-text-anchor:middle" arcsize="10923f" o:gfxdata="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" filled="f" strokecolor="#002060" strokeweight="2.25pt">
+                    <v:roundrect w14:anchorId="0109EABE" id="Прямоугольник: скругленные углы 49" o:spid="_x0000_s1026" style="position:absolute;margin-left:-3.3pt;margin-top:-91.05pt;width:107.6pt;height:25.5pt;z-index:251779072;visibility:visible;mso-wrap-style:square;mso-width-percent:0;mso-height-percent:0;mso-wrap-distance-left:9pt;mso-wrap-distance-top:0;mso-wrap-distance-right:9pt;mso-wrap-distance-bottom:0;mso-position-horizontal:absolute;mso-position-horizontal-relative:text;mso-position-vertical:absolute;mso-position-vertical-relative:text;mso-width-percent:0;mso-height-percent:0;mso-width-relative:margin;mso-height-relative:margin;v-text-anchor:middle" arcsize="10923f" o:gfxdata="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" filled="f" strokecolor="#002060" strokeweight="2.25pt">
                       <v:stroke joinstyle="miter"/>
                     </v:roundrect>
                   </w:pict>
@@ -40689,6 +40749,7 @@
                 <w:lang w:val="en-US"/>
               </w:rPr>
             </w:pPr>
+            <w:proofErr w:type="spellStart"/>
             <w:r>
               <w:rPr>
                 <w:rFonts w:eastAsiaTheme="minorEastAsia"/>
@@ -40706,6 +40767,7 @@
               </w:rPr>
               <w:t>min</w:t>
             </w:r>
+            <w:proofErr w:type="spellEnd"/>
             <w:r>
               <w:rPr>
                 <w:rFonts w:eastAsiaTheme="minorEastAsia"/>
@@ -40799,7 +40861,7 @@
                 </mc:Choice>
                 <mc:Fallback>
                   <w:pict>
-                    <v:shapetype w14:anchorId="34F0C877" id="_x0000_t87" coordsize="21600,21600" o:spt="87" adj="1800,10800" path="m21600,qx10800@0l10800@2qy0@11,10800@3l10800@1qy21600,21600e" filled="f">
+                    <v:shapetype w14:anchorId="7E439998" id="_x0000_t87" coordsize="21600,21600" o:spt="87" adj="1800,10800" path="m21600,qx10800@0l10800@2qy0@11,10800@3l10800@1qy21600,21600e" filled="f">
                       <v:formulas>
                         <v:f eqn="val #0"/>
                         <v:f eqn="sum 21600 0 #0"/>
@@ -41108,7 +41170,7 @@
                 </mc:Choice>
                 <mc:Fallback>
                   <w:pict>
-                    <v:shapetype w14:anchorId="470CAE52" id="_x0000_t88" coordsize="21600,21600" o:spt="88" adj="1800,10800" path="m,qx10800@0l10800@2qy21600@11,10800@3l10800@1qy,21600e" filled="f">
+                    <v:shapetype w14:anchorId="6764CDF8" id="_x0000_t88" coordsize="21600,21600" o:spt="88" adj="1800,10800" path="m,qx10800@0l10800@2qy21600@11,10800@3l10800@1qy,21600e" filled="f">
                       <v:formulas>
                         <v:f eqn="val #0"/>
                         <v:f eqn="sum 21600 0 #0"/>
@@ -42047,6 +42109,4790 @@
                       <w:rFonts w:ascii="Cambria Math" w:hAnsi="Cambria Math"/>
                     </w:rPr>
                     <m:t>3</m:t>
+                  </m:r>
+                </m:sub>
+              </m:sSub>
+            </m:e>
+          </m:d>
+          <m:r>
+            <m:rPr>
+              <m:sty m:val="p"/>
+            </m:rPr>
+            <w:rPr>
+              <w:rFonts w:ascii="Cambria Math" w:hAnsi="Cambria Math"/>
+            </w:rPr>
+            <w:br/>
+          </m:r>
+        </m:oMath>
+      </m:oMathPara>
+    </w:p>
+    <w:p>
+      <w:pPr>
+        <w:suppressAutoHyphens w:val="0"/>
+        <w:rPr>
+          <w:lang w:val="en-US"/>
+        </w:rPr>
+      </w:pPr>
+      <w:r>
+        <w:rPr>
+          <w:lang w:val="en-US"/>
+        </w:rPr>
+        <w:br w:type="page"/>
+      </w:r>
+    </w:p>
+    <w:p>
+      <w:pPr>
+        <w:pStyle w:val="2"/>
+      </w:pPr>
+      <w:r>
+        <w:lastRenderedPageBreak/>
+        <w:t>Определение М</w:t>
+      </w:r>
+      <w:r>
+        <w:t>К</w:t>
+      </w:r>
+      <w:r>
+        <w:t>НФ</w:t>
+      </w:r>
+    </w:p>
+    <w:p>
+      <w:r>
+        <w:rPr>
+          <w:rFonts w:cs="Times New Roman"/>
+          <w:noProof/>
+          <w:sz w:val="32"/>
+          <w:szCs w:val="28"/>
+          <w:lang w:val="en-US"/>
+        </w:rPr>
+        <mc:AlternateContent>
+          <mc:Choice Requires="wps">
+            <w:drawing>
+              <wp:anchor distT="0" distB="0" distL="114300" distR="114300" simplePos="0" relativeHeight="251807744" behindDoc="1" locked="0" layoutInCell="1" allowOverlap="1" wp14:anchorId="2FE0B5BB" wp14:editId="1909C07E">
+                <wp:simplePos x="0" y="0"/>
+                <wp:positionH relativeFrom="column">
+                  <wp:posOffset>426720</wp:posOffset>
+                </wp:positionH>
+                <wp:positionV relativeFrom="paragraph">
+                  <wp:posOffset>2530475</wp:posOffset>
+                </wp:positionV>
+                <wp:extent cx="2118360" cy="350520"/>
+                <wp:effectExtent l="0" t="0" r="0" b="0"/>
+                <wp:wrapNone/>
+                <wp:docPr id="83" name="Прямоугольник 83"/>
+                <wp:cNvGraphicFramePr/>
+                <a:graphic xmlns:a="http://schemas.openxmlformats.org/drawingml/2006/main">
+                  <a:graphicData uri="http://schemas.microsoft.com/office/word/2010/wordprocessingShape">
+                    <wps:wsp>
+                      <wps:cNvSpPr/>
+                      <wps:spPr>
+                        <a:xfrm>
+                          <a:off x="0" y="0"/>
+                          <a:ext cx="2118360" cy="350520"/>
+                        </a:xfrm>
+                        <a:prstGeom prst="rect">
+                          <a:avLst/>
+                        </a:prstGeom>
+                        <a:solidFill>
+                          <a:schemeClr val="bg1"/>
+                        </a:solidFill>
+                        <a:ln>
+                          <a:noFill/>
+                        </a:ln>
+                      </wps:spPr>
+                      <wps:style>
+                        <a:lnRef idx="2">
+                          <a:schemeClr val="accent1">
+                            <a:shade val="50000"/>
+                          </a:schemeClr>
+                        </a:lnRef>
+                        <a:fillRef idx="1">
+                          <a:schemeClr val="accent1"/>
+                        </a:fillRef>
+                        <a:effectRef idx="0">
+                          <a:schemeClr val="accent1"/>
+                        </a:effectRef>
+                        <a:fontRef idx="minor">
+                          <a:schemeClr val="lt1"/>
+                        </a:fontRef>
+                      </wps:style>
+                      <wps:bodyPr rot="0" spcFirstLastPara="0" vertOverflow="overflow" horzOverflow="overflow" vert="horz" wrap="square" lIns="91440" tIns="45720" rIns="91440" bIns="45720" numCol="1" spcCol="0" rtlCol="0" fromWordArt="0" anchor="ctr" anchorCtr="0" forceAA="0" compatLnSpc="1">
+                        <a:prstTxWarp prst="textNoShape">
+                          <a:avLst/>
+                        </a:prstTxWarp>
+                        <a:noAutofit/>
+                      </wps:bodyPr>
+                    </wps:wsp>
+                  </a:graphicData>
+                </a:graphic>
+                <wp14:sizeRelH relativeFrom="margin">
+                  <wp14:pctWidth>0</wp14:pctWidth>
+                </wp14:sizeRelH>
+                <wp14:sizeRelV relativeFrom="margin">
+                  <wp14:pctHeight>0</wp14:pctHeight>
+                </wp14:sizeRelV>
+              </wp:anchor>
+            </w:drawing>
+          </mc:Choice>
+          <mc:Fallback>
+            <w:pict>
+              <v:rect w14:anchorId="4832AB91" id="Прямоугольник 83" o:spid="_x0000_s1026" style="position:absolute;margin-left:33.6pt;margin-top:199.25pt;width:166.8pt;height:27.6pt;z-index:-251508736;visibility:visible;mso-wrap-style:square;mso-width-percent:0;mso-height-percent:0;mso-wrap-distance-left:9pt;mso-wrap-distance-top:0;mso-wrap-distance-right:9pt;mso-wrap-distance-bottom:0;mso-position-horizontal:absolute;mso-position-horizontal-relative:text;mso-position-vertical:absolute;mso-position-vertical-relative:text;mso-width-percent:0;mso-height-percent:0;mso-width-relative:margin;mso-height-relative:margin;v-text-anchor:middle" o:gfxdata="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" fillcolor="white [3212]" stroked="f" strokeweight="1pt"/>
+            </w:pict>
+          </mc:Fallback>
+        </mc:AlternateContent>
+      </w:r>
+      <w:r>
+        <w:rPr>
+          <w:rFonts w:cs="Times New Roman"/>
+          <w:noProof/>
+          <w:sz w:val="32"/>
+          <w:szCs w:val="28"/>
+          <w:lang w:val="en-US"/>
+        </w:rPr>
+        <mc:AlternateContent>
+          <mc:Choice Requires="wps">
+            <w:drawing>
+              <wp:anchor distT="0" distB="0" distL="114300" distR="114300" simplePos="0" relativeHeight="251788288" behindDoc="0" locked="0" layoutInCell="1" allowOverlap="1" wp14:anchorId="65E54663" wp14:editId="2743D845">
+                <wp:simplePos x="0" y="0"/>
+                <wp:positionH relativeFrom="column">
+                  <wp:posOffset>5096435</wp:posOffset>
+                </wp:positionH>
+                <wp:positionV relativeFrom="paragraph">
+                  <wp:posOffset>2058894</wp:posOffset>
+                </wp:positionV>
+                <wp:extent cx="381000" cy="506506"/>
+                <wp:effectExtent l="0" t="0" r="0" b="8255"/>
+                <wp:wrapNone/>
+                <wp:docPr id="62" name="Прямоугольник 62"/>
+                <wp:cNvGraphicFramePr/>
+                <a:graphic xmlns:a="http://schemas.openxmlformats.org/drawingml/2006/main">
+                  <a:graphicData uri="http://schemas.microsoft.com/office/word/2010/wordprocessingShape">
+                    <wps:wsp>
+                      <wps:cNvSpPr/>
+                      <wps:spPr>
+                        <a:xfrm>
+                          <a:off x="0" y="0"/>
+                          <a:ext cx="381000" cy="506506"/>
+                        </a:xfrm>
+                        <a:prstGeom prst="rect">
+                          <a:avLst/>
+                        </a:prstGeom>
+                        <a:solidFill>
+                          <a:schemeClr val="bg1"/>
+                        </a:solidFill>
+                        <a:ln>
+                          <a:noFill/>
+                        </a:ln>
+                      </wps:spPr>
+                      <wps:style>
+                        <a:lnRef idx="2">
+                          <a:schemeClr val="accent1">
+                            <a:shade val="50000"/>
+                          </a:schemeClr>
+                        </a:lnRef>
+                        <a:fillRef idx="1">
+                          <a:schemeClr val="accent1"/>
+                        </a:fillRef>
+                        <a:effectRef idx="0">
+                          <a:schemeClr val="accent1"/>
+                        </a:effectRef>
+                        <a:fontRef idx="minor">
+                          <a:schemeClr val="lt1"/>
+                        </a:fontRef>
+                      </wps:style>
+                      <wps:bodyPr rot="0" spcFirstLastPara="0" vertOverflow="overflow" horzOverflow="overflow" vert="horz" wrap="square" lIns="91440" tIns="45720" rIns="91440" bIns="45720" numCol="1" spcCol="0" rtlCol="0" fromWordArt="0" anchor="ctr" anchorCtr="0" forceAA="0" compatLnSpc="1">
+                        <a:prstTxWarp prst="textNoShape">
+                          <a:avLst/>
+                        </a:prstTxWarp>
+                        <a:noAutofit/>
+                      </wps:bodyPr>
+                    </wps:wsp>
+                  </a:graphicData>
+                </a:graphic>
+              </wp:anchor>
+            </w:drawing>
+          </mc:Choice>
+          <mc:Fallback>
+            <w:pict>
+              <v:rect w14:anchorId="76612C91" id="Прямоугольник 62" o:spid="_x0000_s1026" style="position:absolute;margin-left:401.3pt;margin-top:162.1pt;width:30pt;height:39.9pt;z-index:251788288;visibility:visible;mso-wrap-style:square;mso-wrap-distance-left:9pt;mso-wrap-distance-top:0;mso-wrap-distance-right:9pt;mso-wrap-distance-bottom:0;mso-position-horizontal:absolute;mso-position-horizontal-relative:text;mso-position-vertical:absolute;mso-position-vertical-relative:text;v-text-anchor:middle" o:gfxdata="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" fillcolor="white [3212]" stroked="f" strokeweight="1pt"/>
+            </w:pict>
+          </mc:Fallback>
+        </mc:AlternateContent>
+      </w:r>
+      <w:r>
+        <w:t xml:space="preserve">Используем две четырехмерные карты Карно, различающиеся по переменной </w:t>
+      </w:r>
+      <w:r>
+        <w:rPr>
+          <w:lang w:val="en-US"/>
+        </w:rPr>
+        <w:t>X</w:t>
+      </w:r>
+      <w:r>
+        <w:rPr>
+          <w:vertAlign w:val="subscript"/>
+        </w:rPr>
+        <w:t>1</w:t>
+      </w:r>
+    </w:p>
+    <w:tbl>
+      <w:tblPr>
+        <w:tblStyle w:val="a8"/>
+        <w:tblW w:w="0" w:type="auto"/>
+        <w:tblLook w:val="04A0" w:firstRow="1" w:lastRow="0" w:firstColumn="1" w:lastColumn="0" w:noHBand="0" w:noVBand="1"/>
+      </w:tblPr>
+      <w:tblGrid>
+        <w:gridCol w:w="889"/>
+        <w:gridCol w:w="567"/>
+        <w:gridCol w:w="567"/>
+        <w:gridCol w:w="567"/>
+        <w:gridCol w:w="567"/>
+        <w:gridCol w:w="567"/>
+        <w:gridCol w:w="567"/>
+        <w:gridCol w:w="889"/>
+        <w:gridCol w:w="567"/>
+        <w:gridCol w:w="567"/>
+        <w:gridCol w:w="567"/>
+        <w:gridCol w:w="567"/>
+        <w:gridCol w:w="567"/>
+      </w:tblGrid>
+      <w:tr>
+        <w:trPr>
+          <w:trHeight w:val="567"/>
+        </w:trPr>
+        <w:tc>
+          <w:tcPr>
+            <w:tcW w:w="889" w:type="dxa"/>
+            <w:tcBorders>
+              <w:top w:val="nil"/>
+              <w:left w:val="nil"/>
+              <w:bottom w:val="nil"/>
+              <w:right w:val="nil"/>
+              <w:tl2br w:val="nil"/>
+            </w:tcBorders>
+          </w:tcPr>
+          <w:p>
+            <w:pPr>
+              <w:jc w:val="center"/>
+              <w:rPr>
+                <w:rFonts w:cs="Times New Roman"/>
+                <w:sz w:val="32"/>
+                <w:szCs w:val="28"/>
+              </w:rPr>
+            </w:pPr>
+          </w:p>
+        </w:tc>
+        <w:tc>
+          <w:tcPr>
+            <w:tcW w:w="567" w:type="dxa"/>
+            <w:tcBorders>
+              <w:top w:val="nil"/>
+              <w:left w:val="nil"/>
+              <w:bottom w:val="nil"/>
+              <w:right w:val="nil"/>
+              <w:tl2br w:val="nil"/>
+            </w:tcBorders>
+            <w:vAlign w:val="center"/>
+          </w:tcPr>
+          <w:p>
+            <w:pPr>
+              <w:jc w:val="center"/>
+              <w:rPr>
+                <w:rFonts w:cs="Times New Roman"/>
+                <w:sz w:val="32"/>
+                <w:szCs w:val="28"/>
+              </w:rPr>
+            </w:pPr>
+          </w:p>
+        </w:tc>
+        <w:tc>
+          <w:tcPr>
+            <w:tcW w:w="2268" w:type="dxa"/>
+            <w:gridSpan w:val="4"/>
+            <w:tcBorders>
+              <w:top w:val="nil"/>
+              <w:left w:val="nil"/>
+              <w:bottom w:val="nil"/>
+              <w:right w:val="nil"/>
+              <w:tl2br w:val="nil"/>
+            </w:tcBorders>
+            <w:vAlign w:val="center"/>
+          </w:tcPr>
+          <w:p>
+            <w:pPr>
+              <w:jc w:val="center"/>
+              <w:rPr>
+                <w:rFonts w:cs="Times New Roman"/>
+                <w:sz w:val="32"/>
+                <w:szCs w:val="28"/>
+                <w:lang w:val="en-US"/>
+              </w:rPr>
+            </w:pPr>
+            <w:r>
+              <w:rPr>
+                <w:rFonts w:cs="Times New Roman"/>
+                <w:noProof/>
+                <w:sz w:val="32"/>
+                <w:szCs w:val="28"/>
+                <w:lang w:val="en-US"/>
+              </w:rPr>
+              <mc:AlternateContent>
+                <mc:Choice Requires="wps">
+                  <w:drawing>
+                    <wp:anchor distT="0" distB="0" distL="114300" distR="114300" simplePos="0" relativeHeight="251803648" behindDoc="1" locked="0" layoutInCell="1" allowOverlap="1" wp14:anchorId="1E549376" wp14:editId="0B399C7E">
+                      <wp:simplePos x="0" y="0"/>
+                      <wp:positionH relativeFrom="column">
+                        <wp:posOffset>-574040</wp:posOffset>
+                      </wp:positionH>
+                      <wp:positionV relativeFrom="paragraph">
+                        <wp:posOffset>251460</wp:posOffset>
+                      </wp:positionV>
+                      <wp:extent cx="2362200" cy="441960"/>
+                      <wp:effectExtent l="0" t="0" r="0" b="0"/>
+                      <wp:wrapNone/>
+                      <wp:docPr id="81" name="Прямоугольник 81"/>
+                      <wp:cNvGraphicFramePr/>
+                      <a:graphic xmlns:a="http://schemas.openxmlformats.org/drawingml/2006/main">
+                        <a:graphicData uri="http://schemas.microsoft.com/office/word/2010/wordprocessingShape">
+                          <wps:wsp>
+                            <wps:cNvSpPr/>
+                            <wps:spPr>
+                              <a:xfrm>
+                                <a:off x="0" y="0"/>
+                                <a:ext cx="2362200" cy="441960"/>
+                              </a:xfrm>
+                              <a:prstGeom prst="rect">
+                                <a:avLst/>
+                              </a:prstGeom>
+                              <a:solidFill>
+                                <a:schemeClr val="bg1"/>
+                              </a:solidFill>
+                              <a:ln>
+                                <a:noFill/>
+                              </a:ln>
+                            </wps:spPr>
+                            <wps:style>
+                              <a:lnRef idx="2">
+                                <a:schemeClr val="accent1">
+                                  <a:shade val="50000"/>
+                                </a:schemeClr>
+                              </a:lnRef>
+                              <a:fillRef idx="1">
+                                <a:schemeClr val="accent1"/>
+                              </a:fillRef>
+                              <a:effectRef idx="0">
+                                <a:schemeClr val="accent1"/>
+                              </a:effectRef>
+                              <a:fontRef idx="minor">
+                                <a:schemeClr val="lt1"/>
+                              </a:fontRef>
+                            </wps:style>
+                            <wps:bodyPr rot="0" spcFirstLastPara="0" vertOverflow="overflow" horzOverflow="overflow" vert="horz" wrap="square" lIns="91440" tIns="45720" rIns="91440" bIns="45720" numCol="1" spcCol="0" rtlCol="0" fromWordArt="0" anchor="ctr" anchorCtr="0" forceAA="0" compatLnSpc="1">
+                              <a:prstTxWarp prst="textNoShape">
+                                <a:avLst/>
+                              </a:prstTxWarp>
+                              <a:noAutofit/>
+                            </wps:bodyPr>
+                          </wps:wsp>
+                        </a:graphicData>
+                      </a:graphic>
+                      <wp14:sizeRelH relativeFrom="margin">
+                        <wp14:pctWidth>0</wp14:pctWidth>
+                      </wp14:sizeRelH>
+                      <wp14:sizeRelV relativeFrom="margin">
+                        <wp14:pctHeight>0</wp14:pctHeight>
+                      </wp14:sizeRelV>
+                    </wp:anchor>
+                  </w:drawing>
+                </mc:Choice>
+                <mc:Fallback>
+                  <w:pict>
+                    <v:rect w14:anchorId="7DF4DDB4" id="Прямоугольник 81" o:spid="_x0000_s1026" style="position:absolute;margin-left:-45.2pt;margin-top:19.8pt;width:186pt;height:34.8pt;z-index:-251512832;visibility:visible;mso-wrap-style:square;mso-width-percent:0;mso-height-percent:0;mso-wrap-distance-left:9pt;mso-wrap-distance-top:0;mso-wrap-distance-right:9pt;mso-wrap-distance-bottom:0;mso-position-horizontal:absolute;mso-position-horizontal-relative:text;mso-position-vertical:absolute;mso-position-vertical-relative:text;mso-width-percent:0;mso-height-percent:0;mso-width-relative:margin;mso-height-relative:margin;v-text-anchor:middle" o:gfxdata="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" fillcolor="white [3212]" stroked="f" strokeweight="1pt"/>
+                  </w:pict>
+                </mc:Fallback>
+              </mc:AlternateContent>
+            </w:r>
+            <w:r>
+              <w:rPr>
+                <w:rFonts w:cs="Times New Roman"/>
+                <w:sz w:val="32"/>
+                <w:szCs w:val="28"/>
+                <w:lang w:val="en-US"/>
+              </w:rPr>
+              <w:t>X</w:t>
+            </w:r>
+            <w:r>
+              <w:rPr>
+                <w:rFonts w:cs="Times New Roman"/>
+                <w:sz w:val="32"/>
+                <w:szCs w:val="28"/>
+                <w:vertAlign w:val="subscript"/>
+                <w:lang w:val="en-US"/>
+              </w:rPr>
+              <w:t>4</w:t>
+            </w:r>
+            <w:r>
+              <w:rPr>
+                <w:rFonts w:cs="Times New Roman"/>
+                <w:sz w:val="32"/>
+                <w:szCs w:val="28"/>
+                <w:lang w:val="en-US"/>
+              </w:rPr>
+              <w:t>X</w:t>
+            </w:r>
+            <w:r>
+              <w:rPr>
+                <w:rFonts w:cs="Times New Roman"/>
+                <w:sz w:val="32"/>
+                <w:szCs w:val="28"/>
+                <w:vertAlign w:val="subscript"/>
+                <w:lang w:val="en-US"/>
+              </w:rPr>
+              <w:t>5</w:t>
+            </w:r>
+          </w:p>
+        </w:tc>
+        <w:tc>
+          <w:tcPr>
+            <w:tcW w:w="567" w:type="dxa"/>
+            <w:tcBorders>
+              <w:top w:val="nil"/>
+              <w:left w:val="nil"/>
+              <w:bottom w:val="nil"/>
+              <w:right w:val="nil"/>
+              <w:tl2br w:val="nil"/>
+            </w:tcBorders>
+            <w:vAlign w:val="center"/>
+          </w:tcPr>
+          <w:p>
+            <w:pPr>
+              <w:jc w:val="center"/>
+              <w:rPr>
+                <w:rFonts w:cs="Times New Roman"/>
+                <w:sz w:val="32"/>
+                <w:szCs w:val="28"/>
+              </w:rPr>
+            </w:pPr>
+          </w:p>
+        </w:tc>
+        <w:tc>
+          <w:tcPr>
+            <w:tcW w:w="889" w:type="dxa"/>
+            <w:tcBorders>
+              <w:top w:val="nil"/>
+              <w:left w:val="nil"/>
+              <w:bottom w:val="nil"/>
+              <w:right w:val="nil"/>
+              <w:tl2br w:val="nil"/>
+            </w:tcBorders>
+          </w:tcPr>
+          <w:p>
+            <w:pPr>
+              <w:jc w:val="center"/>
+              <w:rPr>
+                <w:rFonts w:cs="Times New Roman"/>
+                <w:sz w:val="32"/>
+                <w:szCs w:val="28"/>
+              </w:rPr>
+            </w:pPr>
+          </w:p>
+        </w:tc>
+        <w:tc>
+          <w:tcPr>
+            <w:tcW w:w="567" w:type="dxa"/>
+            <w:tcBorders>
+              <w:top w:val="nil"/>
+              <w:left w:val="nil"/>
+              <w:bottom w:val="nil"/>
+              <w:right w:val="nil"/>
+              <w:tl2br w:val="nil"/>
+            </w:tcBorders>
+            <w:vAlign w:val="center"/>
+          </w:tcPr>
+          <w:p>
+            <w:pPr>
+              <w:jc w:val="center"/>
+              <w:rPr>
+                <w:rFonts w:cs="Times New Roman"/>
+                <w:sz w:val="32"/>
+                <w:szCs w:val="28"/>
+              </w:rPr>
+            </w:pPr>
+          </w:p>
+        </w:tc>
+        <w:tc>
+          <w:tcPr>
+            <w:tcW w:w="2268" w:type="dxa"/>
+            <w:gridSpan w:val="4"/>
+            <w:tcBorders>
+              <w:top w:val="nil"/>
+              <w:left w:val="nil"/>
+              <w:bottom w:val="nil"/>
+              <w:right w:val="nil"/>
+              <w:tl2br w:val="nil"/>
+            </w:tcBorders>
+            <w:vAlign w:val="center"/>
+          </w:tcPr>
+          <w:p>
+            <w:pPr>
+              <w:jc w:val="center"/>
+              <w:rPr>
+                <w:rFonts w:cs="Times New Roman"/>
+                <w:sz w:val="32"/>
+                <w:szCs w:val="28"/>
+              </w:rPr>
+            </w:pPr>
+            <w:r>
+              <w:rPr>
+                <w:rFonts w:cs="Times New Roman"/>
+                <w:sz w:val="32"/>
+                <w:szCs w:val="28"/>
+                <w:lang w:val="en-US"/>
+              </w:rPr>
+              <w:t>X</w:t>
+            </w:r>
+            <w:r>
+              <w:rPr>
+                <w:rFonts w:cs="Times New Roman"/>
+                <w:sz w:val="32"/>
+                <w:szCs w:val="28"/>
+                <w:vertAlign w:val="subscript"/>
+                <w:lang w:val="en-US"/>
+              </w:rPr>
+              <w:t>4</w:t>
+            </w:r>
+            <w:r>
+              <w:rPr>
+                <w:rFonts w:cs="Times New Roman"/>
+                <w:sz w:val="32"/>
+                <w:szCs w:val="28"/>
+                <w:lang w:val="en-US"/>
+              </w:rPr>
+              <w:t>X</w:t>
+            </w:r>
+            <w:r>
+              <w:rPr>
+                <w:rFonts w:cs="Times New Roman"/>
+                <w:sz w:val="32"/>
+                <w:szCs w:val="28"/>
+                <w:vertAlign w:val="subscript"/>
+                <w:lang w:val="en-US"/>
+              </w:rPr>
+              <w:t>5</w:t>
+            </w:r>
+          </w:p>
+        </w:tc>
+      </w:tr>
+      <w:tr>
+        <w:trPr>
+          <w:trHeight w:val="567"/>
+        </w:trPr>
+        <w:tc>
+          <w:tcPr>
+            <w:tcW w:w="889" w:type="dxa"/>
+            <w:tcBorders>
+              <w:top w:val="nil"/>
+              <w:left w:val="nil"/>
+              <w:bottom w:val="nil"/>
+              <w:right w:val="nil"/>
+              <w:tl2br w:val="nil"/>
+            </w:tcBorders>
+          </w:tcPr>
+          <w:p>
+            <w:pPr>
+              <w:jc w:val="center"/>
+              <w:rPr>
+                <w:rFonts w:cs="Times New Roman"/>
+                <w:sz w:val="32"/>
+                <w:szCs w:val="28"/>
+              </w:rPr>
+            </w:pPr>
+          </w:p>
+        </w:tc>
+        <w:tc>
+          <w:tcPr>
+            <w:tcW w:w="567" w:type="dxa"/>
+            <w:tcBorders>
+              <w:top w:val="nil"/>
+              <w:left w:val="nil"/>
+              <w:bottom w:val="nil"/>
+              <w:right w:val="nil"/>
+              <w:tl2br w:val="single" w:sz="4" w:space="0" w:color="auto"/>
+            </w:tcBorders>
+            <w:vAlign w:val="center"/>
+          </w:tcPr>
+          <w:p>
+            <w:pPr>
+              <w:jc w:val="center"/>
+              <w:rPr>
+                <w:rFonts w:cs="Times New Roman"/>
+                <w:sz w:val="32"/>
+                <w:szCs w:val="28"/>
+              </w:rPr>
+            </w:pPr>
+          </w:p>
+        </w:tc>
+        <w:tc>
+          <w:tcPr>
+            <w:tcW w:w="567" w:type="dxa"/>
+            <w:tcBorders>
+              <w:top w:val="nil"/>
+              <w:left w:val="nil"/>
+              <w:bottom w:val="single" w:sz="4" w:space="0" w:color="auto"/>
+              <w:right w:val="nil"/>
+            </w:tcBorders>
+            <w:vAlign w:val="center"/>
+          </w:tcPr>
+          <w:p>
+            <w:pPr>
+              <w:jc w:val="center"/>
+              <w:rPr>
+                <w:rFonts w:cs="Times New Roman"/>
+                <w:sz w:val="32"/>
+                <w:szCs w:val="28"/>
+                <w:lang w:val="en-US"/>
+              </w:rPr>
+            </w:pPr>
+            <w:r>
+              <w:rPr>
+                <w:rFonts w:cs="Times New Roman"/>
+                <w:noProof/>
+                <w:sz w:val="32"/>
+                <w:szCs w:val="28"/>
+              </w:rPr>
+              <mc:AlternateContent>
+                <mc:Choice Requires="wps">
+                  <w:drawing>
+                    <wp:anchor distT="0" distB="0" distL="114300" distR="114300" simplePos="0" relativeHeight="251800576" behindDoc="1" locked="0" layoutInCell="1" allowOverlap="1" wp14:anchorId="4377AC14" wp14:editId="262B3DB2">
+                      <wp:simplePos x="0" y="0"/>
+                      <wp:positionH relativeFrom="column">
+                        <wp:posOffset>-417830</wp:posOffset>
+                      </wp:positionH>
+                      <wp:positionV relativeFrom="paragraph">
+                        <wp:posOffset>9525</wp:posOffset>
+                      </wp:positionV>
+                      <wp:extent cx="674370" cy="697230"/>
+                      <wp:effectExtent l="19050" t="19050" r="11430" b="26670"/>
+                      <wp:wrapNone/>
+                      <wp:docPr id="79" name="Прямоугольник: скругленные углы 79"/>
+                      <wp:cNvGraphicFramePr/>
+                      <a:graphic xmlns:a="http://schemas.openxmlformats.org/drawingml/2006/main">
+                        <a:graphicData uri="http://schemas.microsoft.com/office/word/2010/wordprocessingShape">
+                          <wps:wsp>
+                            <wps:cNvSpPr/>
+                            <wps:spPr>
+                              <a:xfrm>
+                                <a:off x="0" y="0"/>
+                                <a:ext cx="674370" cy="697230"/>
+                              </a:xfrm>
+                              <a:prstGeom prst="roundRect">
+                                <a:avLst/>
+                              </a:prstGeom>
+                              <a:noFill/>
+                              <a:ln w="28575">
+                                <a:solidFill>
+                                  <a:schemeClr val="accent6"/>
+                                </a:solidFill>
+                              </a:ln>
+                            </wps:spPr>
+                            <wps:style>
+                              <a:lnRef idx="2">
+                                <a:schemeClr val="accent1">
+                                  <a:shade val="50000"/>
+                                </a:schemeClr>
+                              </a:lnRef>
+                              <a:fillRef idx="1">
+                                <a:schemeClr val="accent1"/>
+                              </a:fillRef>
+                              <a:effectRef idx="0">
+                                <a:schemeClr val="accent1"/>
+                              </a:effectRef>
+                              <a:fontRef idx="minor">
+                                <a:schemeClr val="lt1"/>
+                              </a:fontRef>
+                            </wps:style>
+                            <wps:bodyPr rot="0" spcFirstLastPara="0" vertOverflow="overflow" horzOverflow="overflow" vert="horz" wrap="square" lIns="91440" tIns="45720" rIns="91440" bIns="45720" numCol="1" spcCol="0" rtlCol="0" fromWordArt="0" anchor="ctr" anchorCtr="0" forceAA="0" compatLnSpc="1">
+                              <a:prstTxWarp prst="textNoShape">
+                                <a:avLst/>
+                              </a:prstTxWarp>
+                              <a:noAutofit/>
+                            </wps:bodyPr>
+                          </wps:wsp>
+                        </a:graphicData>
+                      </a:graphic>
+                      <wp14:sizeRelH relativeFrom="margin">
+                        <wp14:pctWidth>0</wp14:pctWidth>
+                      </wp14:sizeRelH>
+                      <wp14:sizeRelV relativeFrom="margin">
+                        <wp14:pctHeight>0</wp14:pctHeight>
+                      </wp14:sizeRelV>
+                    </wp:anchor>
+                  </w:drawing>
+                </mc:Choice>
+                <mc:Fallback>
+                  <w:pict>
+                    <v:roundrect w14:anchorId="62A9EDAB" id="Прямоугольник: скругленные углы 79" o:spid="_x0000_s1026" style="position:absolute;margin-left:-32.9pt;margin-top:.75pt;width:53.1pt;height:54.9pt;z-index:-251515904;visibility:visible;mso-wrap-style:square;mso-width-percent:0;mso-height-percent:0;mso-wrap-distance-left:9pt;mso-wrap-distance-top:0;mso-wrap-distance-right:9pt;mso-wrap-distance-bottom:0;mso-position-horizontal:absolute;mso-position-horizontal-relative:text;mso-position-vertical:absolute;mso-position-vertical-relative:text;mso-width-percent:0;mso-height-percent:0;mso-width-relative:margin;mso-height-relative:margin;v-text-anchor:middle" arcsize="10923f" o:gfxdata="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" filled="f" strokecolor="#70ad47 [3209]" strokeweight="2.25pt">
+                      <v:stroke joinstyle="miter"/>
+                    </v:roundrect>
+                  </w:pict>
+                </mc:Fallback>
+              </mc:AlternateContent>
+            </w:r>
+            <w:r>
+              <w:rPr>
+                <w:rFonts w:cs="Times New Roman"/>
+                <w:sz w:val="32"/>
+                <w:szCs w:val="28"/>
+                <w:lang w:val="en-US"/>
+              </w:rPr>
+              <w:t>00</w:t>
+            </w:r>
+          </w:p>
+        </w:tc>
+        <w:tc>
+          <w:tcPr>
+            <w:tcW w:w="567" w:type="dxa"/>
+            <w:tcBorders>
+              <w:top w:val="nil"/>
+              <w:left w:val="nil"/>
+              <w:bottom w:val="single" w:sz="4" w:space="0" w:color="auto"/>
+              <w:right w:val="nil"/>
+            </w:tcBorders>
+            <w:vAlign w:val="center"/>
+          </w:tcPr>
+          <w:p>
+            <w:pPr>
+              <w:jc w:val="center"/>
+              <w:rPr>
+                <w:rFonts w:cs="Times New Roman"/>
+                <w:sz w:val="32"/>
+                <w:szCs w:val="28"/>
+                <w:lang w:val="en-US"/>
+              </w:rPr>
+            </w:pPr>
+            <w:r>
+              <w:rPr>
+                <w:rFonts w:cs="Times New Roman"/>
+                <w:sz w:val="32"/>
+                <w:szCs w:val="28"/>
+                <w:lang w:val="en-US"/>
+              </w:rPr>
+              <w:t>01</w:t>
+            </w:r>
+          </w:p>
+        </w:tc>
+        <w:tc>
+          <w:tcPr>
+            <w:tcW w:w="567" w:type="dxa"/>
+            <w:tcBorders>
+              <w:top w:val="nil"/>
+              <w:left w:val="nil"/>
+              <w:bottom w:val="single" w:sz="4" w:space="0" w:color="auto"/>
+              <w:right w:val="nil"/>
+            </w:tcBorders>
+            <w:vAlign w:val="center"/>
+          </w:tcPr>
+          <w:p>
+            <w:pPr>
+              <w:jc w:val="center"/>
+              <w:rPr>
+                <w:rFonts w:cs="Times New Roman"/>
+                <w:sz w:val="32"/>
+                <w:szCs w:val="28"/>
+                <w:lang w:val="en-US"/>
+              </w:rPr>
+            </w:pPr>
+            <w:r>
+              <w:rPr>
+                <w:rFonts w:cs="Times New Roman"/>
+                <w:sz w:val="32"/>
+                <w:szCs w:val="28"/>
+                <w:lang w:val="en-US"/>
+              </w:rPr>
+              <w:t>11</w:t>
+            </w:r>
+          </w:p>
+        </w:tc>
+        <w:tc>
+          <w:tcPr>
+            <w:tcW w:w="567" w:type="dxa"/>
+            <w:tcBorders>
+              <w:top w:val="nil"/>
+              <w:left w:val="nil"/>
+              <w:bottom w:val="single" w:sz="4" w:space="0" w:color="auto"/>
+              <w:right w:val="nil"/>
+            </w:tcBorders>
+            <w:vAlign w:val="center"/>
+          </w:tcPr>
+          <w:p>
+            <w:pPr>
+              <w:jc w:val="center"/>
+              <w:rPr>
+                <w:rFonts w:cs="Times New Roman"/>
+                <w:sz w:val="32"/>
+                <w:szCs w:val="28"/>
+                <w:lang w:val="en-US"/>
+              </w:rPr>
+            </w:pPr>
+            <w:r>
+              <w:rPr>
+                <w:rFonts w:cs="Times New Roman"/>
+                <w:sz w:val="32"/>
+                <w:szCs w:val="28"/>
+                <w:lang w:val="en-US"/>
+              </w:rPr>
+              <w:t>10</w:t>
+            </w:r>
+          </w:p>
+        </w:tc>
+        <w:tc>
+          <w:tcPr>
+            <w:tcW w:w="567" w:type="dxa"/>
+            <w:tcBorders>
+              <w:top w:val="nil"/>
+              <w:left w:val="nil"/>
+              <w:bottom w:val="nil"/>
+              <w:right w:val="nil"/>
+            </w:tcBorders>
+            <w:vAlign w:val="center"/>
+          </w:tcPr>
+          <w:p>
+            <w:pPr>
+              <w:jc w:val="center"/>
+              <w:rPr>
+                <w:rFonts w:cs="Times New Roman"/>
+                <w:sz w:val="32"/>
+                <w:szCs w:val="28"/>
+              </w:rPr>
+            </w:pPr>
+            <w:r>
+              <w:rPr>
+                <w:rFonts w:cs="Times New Roman"/>
+                <w:noProof/>
+                <w:sz w:val="32"/>
+                <w:szCs w:val="28"/>
+              </w:rPr>
+              <mc:AlternateContent>
+                <mc:Choice Requires="wps">
+                  <w:drawing>
+                    <wp:anchor distT="0" distB="0" distL="114300" distR="114300" simplePos="0" relativeHeight="251802624" behindDoc="1" locked="0" layoutInCell="1" allowOverlap="1" wp14:anchorId="04C2AA9D" wp14:editId="482EC82A">
+                      <wp:simplePos x="0" y="0"/>
+                      <wp:positionH relativeFrom="column">
+                        <wp:posOffset>-402590</wp:posOffset>
+                      </wp:positionH>
+                      <wp:positionV relativeFrom="paragraph">
+                        <wp:posOffset>1905</wp:posOffset>
+                      </wp:positionV>
+                      <wp:extent cx="674370" cy="697230"/>
+                      <wp:effectExtent l="19050" t="19050" r="11430" b="26670"/>
+                      <wp:wrapNone/>
+                      <wp:docPr id="80" name="Прямоугольник: скругленные углы 80"/>
+                      <wp:cNvGraphicFramePr/>
+                      <a:graphic xmlns:a="http://schemas.openxmlformats.org/drawingml/2006/main">
+                        <a:graphicData uri="http://schemas.microsoft.com/office/word/2010/wordprocessingShape">
+                          <wps:wsp>
+                            <wps:cNvSpPr/>
+                            <wps:spPr>
+                              <a:xfrm>
+                                <a:off x="0" y="0"/>
+                                <a:ext cx="674370" cy="697230"/>
+                              </a:xfrm>
+                              <a:prstGeom prst="roundRect">
+                                <a:avLst/>
+                              </a:prstGeom>
+                              <a:noFill/>
+                              <a:ln w="28575">
+                                <a:solidFill>
+                                  <a:schemeClr val="accent6"/>
+                                </a:solidFill>
+                              </a:ln>
+                            </wps:spPr>
+                            <wps:style>
+                              <a:lnRef idx="2">
+                                <a:schemeClr val="accent1">
+                                  <a:shade val="50000"/>
+                                </a:schemeClr>
+                              </a:lnRef>
+                              <a:fillRef idx="1">
+                                <a:schemeClr val="accent1"/>
+                              </a:fillRef>
+                              <a:effectRef idx="0">
+                                <a:schemeClr val="accent1"/>
+                              </a:effectRef>
+                              <a:fontRef idx="minor">
+                                <a:schemeClr val="lt1"/>
+                              </a:fontRef>
+                            </wps:style>
+                            <wps:bodyPr rot="0" spcFirstLastPara="0" vertOverflow="overflow" horzOverflow="overflow" vert="horz" wrap="square" lIns="91440" tIns="45720" rIns="91440" bIns="45720" numCol="1" spcCol="0" rtlCol="0" fromWordArt="0" anchor="ctr" anchorCtr="0" forceAA="0" compatLnSpc="1">
+                              <a:prstTxWarp prst="textNoShape">
+                                <a:avLst/>
+                              </a:prstTxWarp>
+                              <a:noAutofit/>
+                            </wps:bodyPr>
+                          </wps:wsp>
+                        </a:graphicData>
+                      </a:graphic>
+                      <wp14:sizeRelH relativeFrom="margin">
+                        <wp14:pctWidth>0</wp14:pctWidth>
+                      </wp14:sizeRelH>
+                      <wp14:sizeRelV relativeFrom="margin">
+                        <wp14:pctHeight>0</wp14:pctHeight>
+                      </wp14:sizeRelV>
+                    </wp:anchor>
+                  </w:drawing>
+                </mc:Choice>
+                <mc:Fallback>
+                  <w:pict>
+                    <v:roundrect w14:anchorId="141C1216" id="Прямоугольник: скругленные углы 80" o:spid="_x0000_s1026" style="position:absolute;margin-left:-31.7pt;margin-top:.15pt;width:53.1pt;height:54.9pt;z-index:-251513856;visibility:visible;mso-wrap-style:square;mso-width-percent:0;mso-height-percent:0;mso-wrap-distance-left:9pt;mso-wrap-distance-top:0;mso-wrap-distance-right:9pt;mso-wrap-distance-bottom:0;mso-position-horizontal:absolute;mso-position-horizontal-relative:text;mso-position-vertical:absolute;mso-position-vertical-relative:text;mso-width-percent:0;mso-height-percent:0;mso-width-relative:margin;mso-height-relative:margin;v-text-anchor:middle" arcsize="10923f" o:gfxdata="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" filled="f" strokecolor="#70ad47 [3209]" strokeweight="2.25pt">
+                      <v:stroke joinstyle="miter"/>
+                    </v:roundrect>
+                  </w:pict>
+                </mc:Fallback>
+              </mc:AlternateContent>
+            </w:r>
+          </w:p>
+        </w:tc>
+        <w:tc>
+          <w:tcPr>
+            <w:tcW w:w="889" w:type="dxa"/>
+            <w:tcBorders>
+              <w:top w:val="nil"/>
+              <w:left w:val="nil"/>
+              <w:bottom w:val="nil"/>
+              <w:right w:val="nil"/>
+              <w:tl2br w:val="nil"/>
+            </w:tcBorders>
+          </w:tcPr>
+          <w:p>
+            <w:pPr>
+              <w:jc w:val="center"/>
+              <w:rPr>
+                <w:rFonts w:cs="Times New Roman"/>
+                <w:sz w:val="32"/>
+                <w:szCs w:val="28"/>
+              </w:rPr>
+            </w:pPr>
+          </w:p>
+        </w:tc>
+        <w:tc>
+          <w:tcPr>
+            <w:tcW w:w="567" w:type="dxa"/>
+            <w:tcBorders>
+              <w:top w:val="nil"/>
+              <w:left w:val="nil"/>
+              <w:bottom w:val="nil"/>
+              <w:right w:val="nil"/>
+              <w:tl2br w:val="single" w:sz="4" w:space="0" w:color="auto"/>
+            </w:tcBorders>
+            <w:vAlign w:val="center"/>
+          </w:tcPr>
+          <w:p>
+            <w:pPr>
+              <w:jc w:val="center"/>
+              <w:rPr>
+                <w:rFonts w:cs="Times New Roman"/>
+                <w:sz w:val="32"/>
+                <w:szCs w:val="28"/>
+              </w:rPr>
+            </w:pPr>
+          </w:p>
+        </w:tc>
+        <w:tc>
+          <w:tcPr>
+            <w:tcW w:w="567" w:type="dxa"/>
+            <w:tcBorders>
+              <w:top w:val="nil"/>
+              <w:left w:val="nil"/>
+              <w:bottom w:val="single" w:sz="4" w:space="0" w:color="auto"/>
+              <w:right w:val="nil"/>
+            </w:tcBorders>
+            <w:vAlign w:val="center"/>
+          </w:tcPr>
+          <w:p>
+            <w:pPr>
+              <w:jc w:val="center"/>
+              <w:rPr>
+                <w:rFonts w:cs="Times New Roman"/>
+                <w:sz w:val="32"/>
+                <w:szCs w:val="28"/>
+                <w:lang w:val="en-US"/>
+              </w:rPr>
+            </w:pPr>
+            <w:r>
+              <w:rPr>
+                <w:rFonts w:cs="Times New Roman"/>
+                <w:sz w:val="32"/>
+                <w:szCs w:val="28"/>
+                <w:lang w:val="en-US"/>
+              </w:rPr>
+              <w:t>00</w:t>
+            </w:r>
+          </w:p>
+        </w:tc>
+        <w:tc>
+          <w:tcPr>
+            <w:tcW w:w="567" w:type="dxa"/>
+            <w:tcBorders>
+              <w:top w:val="nil"/>
+              <w:left w:val="nil"/>
+              <w:bottom w:val="single" w:sz="4" w:space="0" w:color="auto"/>
+              <w:right w:val="nil"/>
+            </w:tcBorders>
+            <w:vAlign w:val="center"/>
+          </w:tcPr>
+          <w:p>
+            <w:pPr>
+              <w:jc w:val="center"/>
+              <w:rPr>
+                <w:rFonts w:cs="Times New Roman"/>
+                <w:sz w:val="32"/>
+                <w:szCs w:val="28"/>
+                <w:lang w:val="en-US"/>
+              </w:rPr>
+            </w:pPr>
+            <w:r>
+              <w:rPr>
+                <w:rFonts w:cs="Times New Roman"/>
+                <w:sz w:val="32"/>
+                <w:szCs w:val="28"/>
+                <w:lang w:val="en-US"/>
+              </w:rPr>
+              <w:t>01</w:t>
+            </w:r>
+          </w:p>
+        </w:tc>
+        <w:tc>
+          <w:tcPr>
+            <w:tcW w:w="567" w:type="dxa"/>
+            <w:tcBorders>
+              <w:top w:val="nil"/>
+              <w:left w:val="nil"/>
+              <w:bottom w:val="single" w:sz="4" w:space="0" w:color="auto"/>
+              <w:right w:val="nil"/>
+            </w:tcBorders>
+            <w:vAlign w:val="center"/>
+          </w:tcPr>
+          <w:p>
+            <w:pPr>
+              <w:jc w:val="center"/>
+              <w:rPr>
+                <w:rFonts w:cs="Times New Roman"/>
+                <w:sz w:val="32"/>
+                <w:szCs w:val="28"/>
+                <w:lang w:val="en-US"/>
+              </w:rPr>
+            </w:pPr>
+            <w:r>
+              <w:rPr>
+                <w:rFonts w:cs="Times New Roman"/>
+                <w:sz w:val="32"/>
+                <w:szCs w:val="28"/>
+                <w:lang w:val="en-US"/>
+              </w:rPr>
+              <w:t>11</w:t>
+            </w:r>
+          </w:p>
+        </w:tc>
+        <w:tc>
+          <w:tcPr>
+            <w:tcW w:w="567" w:type="dxa"/>
+            <w:tcBorders>
+              <w:top w:val="nil"/>
+              <w:left w:val="nil"/>
+              <w:bottom w:val="single" w:sz="4" w:space="0" w:color="auto"/>
+              <w:right w:val="nil"/>
+            </w:tcBorders>
+            <w:vAlign w:val="center"/>
+          </w:tcPr>
+          <w:p>
+            <w:pPr>
+              <w:jc w:val="center"/>
+              <w:rPr>
+                <w:rFonts w:cs="Times New Roman"/>
+                <w:sz w:val="32"/>
+                <w:szCs w:val="28"/>
+                <w:lang w:val="en-US"/>
+              </w:rPr>
+            </w:pPr>
+            <w:r>
+              <w:rPr>
+                <w:rFonts w:cs="Times New Roman"/>
+                <w:sz w:val="32"/>
+                <w:szCs w:val="28"/>
+                <w:lang w:val="en-US"/>
+              </w:rPr>
+              <w:t>10</w:t>
+            </w:r>
+          </w:p>
+        </w:tc>
+      </w:tr>
+      <w:tr>
+        <w:trPr>
+          <w:trHeight w:val="567"/>
+        </w:trPr>
+        <w:tc>
+          <w:tcPr>
+            <w:tcW w:w="889" w:type="dxa"/>
+            <w:vMerge w:val="restart"/>
+            <w:tcBorders>
+              <w:top w:val="nil"/>
+              <w:left w:val="nil"/>
+              <w:right w:val="nil"/>
+            </w:tcBorders>
+            <w:vAlign w:val="center"/>
+          </w:tcPr>
+          <w:p>
+            <w:pPr>
+              <w:jc w:val="center"/>
+              <w:rPr>
+                <w:rFonts w:cs="Times New Roman"/>
+                <w:sz w:val="32"/>
+                <w:szCs w:val="28"/>
+                <w:lang w:val="en-US"/>
+              </w:rPr>
+            </w:pPr>
+            <w:r>
+              <w:rPr>
+                <w:rFonts w:cs="Times New Roman"/>
+                <w:sz w:val="32"/>
+                <w:szCs w:val="28"/>
+                <w:lang w:val="en-US"/>
+              </w:rPr>
+              <w:t>X</w:t>
+            </w:r>
+            <w:r>
+              <w:rPr>
+                <w:rFonts w:cs="Times New Roman"/>
+                <w:sz w:val="32"/>
+                <w:szCs w:val="28"/>
+                <w:vertAlign w:val="subscript"/>
+                <w:lang w:val="en-US"/>
+              </w:rPr>
+              <w:t>2</w:t>
+            </w:r>
+            <w:r>
+              <w:rPr>
+                <w:rFonts w:cs="Times New Roman"/>
+                <w:sz w:val="32"/>
+                <w:szCs w:val="28"/>
+                <w:lang w:val="en-US"/>
+              </w:rPr>
+              <w:t>X</w:t>
+            </w:r>
+            <w:r>
+              <w:rPr>
+                <w:rFonts w:cs="Times New Roman"/>
+                <w:sz w:val="32"/>
+                <w:szCs w:val="28"/>
+                <w:vertAlign w:val="subscript"/>
+                <w:lang w:val="en-US"/>
+              </w:rPr>
+              <w:t>3</w:t>
+            </w:r>
+          </w:p>
+        </w:tc>
+        <w:tc>
+          <w:tcPr>
+            <w:tcW w:w="567" w:type="dxa"/>
+            <w:tcBorders>
+              <w:top w:val="nil"/>
+              <w:left w:val="nil"/>
+              <w:bottom w:val="nil"/>
+              <w:right w:val="single" w:sz="4" w:space="0" w:color="auto"/>
+            </w:tcBorders>
+            <w:vAlign w:val="center"/>
+          </w:tcPr>
+          <w:p>
+            <w:pPr>
+              <w:jc w:val="center"/>
+              <w:rPr>
+                <w:rFonts w:cs="Times New Roman"/>
+                <w:sz w:val="32"/>
+                <w:szCs w:val="28"/>
+                <w:lang w:val="en-US"/>
+              </w:rPr>
+            </w:pPr>
+            <w:r>
+              <w:rPr>
+                <w:rFonts w:cs="Times New Roman"/>
+                <w:sz w:val="32"/>
+                <w:szCs w:val="28"/>
+                <w:lang w:val="en-US"/>
+              </w:rPr>
+              <w:t>00</w:t>
+            </w:r>
+          </w:p>
+        </w:tc>
+        <w:tc>
+          <w:tcPr>
+            <w:tcW w:w="567" w:type="dxa"/>
+            <w:tcBorders>
+              <w:top w:val="single" w:sz="4" w:space="0" w:color="auto"/>
+              <w:left w:val="single" w:sz="4" w:space="0" w:color="auto"/>
+            </w:tcBorders>
+            <w:vAlign w:val="center"/>
+          </w:tcPr>
+          <w:p>
+            <w:pPr>
+              <w:jc w:val="center"/>
+              <w:rPr>
+                <w:rFonts w:cs="Times New Roman"/>
+                <w:sz w:val="32"/>
+                <w:szCs w:val="28"/>
+              </w:rPr>
+            </w:pPr>
+            <w:r>
+              <w:rPr>
+                <w:rFonts w:cs="Times New Roman"/>
+                <w:noProof/>
+                <w:sz w:val="32"/>
+                <w:szCs w:val="28"/>
+              </w:rPr>
+              <mc:AlternateContent>
+                <mc:Choice Requires="wps">
+                  <w:drawing>
+                    <wp:anchor distT="0" distB="0" distL="114300" distR="114300" simplePos="0" relativeHeight="251813888" behindDoc="0" locked="0" layoutInCell="1" allowOverlap="1" wp14:anchorId="59788FDD" wp14:editId="110393A7">
+                      <wp:simplePos x="0" y="0"/>
+                      <wp:positionH relativeFrom="column">
+                        <wp:posOffset>-50165</wp:posOffset>
+                      </wp:positionH>
+                      <wp:positionV relativeFrom="paragraph">
+                        <wp:posOffset>14605</wp:posOffset>
+                      </wp:positionV>
+                      <wp:extent cx="308610" cy="323850"/>
+                      <wp:effectExtent l="19050" t="19050" r="15240" b="19050"/>
+                      <wp:wrapNone/>
+                      <wp:docPr id="86" name="Прямоугольник: скругленные углы 86"/>
+                      <wp:cNvGraphicFramePr/>
+                      <a:graphic xmlns:a="http://schemas.openxmlformats.org/drawingml/2006/main">
+                        <a:graphicData uri="http://schemas.microsoft.com/office/word/2010/wordprocessingShape">
+                          <wps:wsp>
+                            <wps:cNvSpPr/>
+                            <wps:spPr>
+                              <a:xfrm>
+                                <a:off x="0" y="0"/>
+                                <a:ext cx="308610" cy="323850"/>
+                              </a:xfrm>
+                              <a:prstGeom prst="roundRect">
+                                <a:avLst/>
+                              </a:prstGeom>
+                              <a:noFill/>
+                              <a:ln w="28575">
+                                <a:solidFill>
+                                  <a:srgbClr val="7030A0"/>
+                                </a:solidFill>
+                              </a:ln>
+                            </wps:spPr>
+                            <wps:style>
+                              <a:lnRef idx="2">
+                                <a:schemeClr val="accent1">
+                                  <a:shade val="50000"/>
+                                </a:schemeClr>
+                              </a:lnRef>
+                              <a:fillRef idx="1">
+                                <a:schemeClr val="accent1"/>
+                              </a:fillRef>
+                              <a:effectRef idx="0">
+                                <a:schemeClr val="accent1"/>
+                              </a:effectRef>
+                              <a:fontRef idx="minor">
+                                <a:schemeClr val="lt1"/>
+                              </a:fontRef>
+                            </wps:style>
+                            <wps:bodyPr rot="0" spcFirstLastPara="0" vertOverflow="overflow" horzOverflow="overflow" vert="horz" wrap="square" lIns="91440" tIns="45720" rIns="91440" bIns="45720" numCol="1" spcCol="0" rtlCol="0" fromWordArt="0" anchor="ctr" anchorCtr="0" forceAA="0" compatLnSpc="1">
+                              <a:prstTxWarp prst="textNoShape">
+                                <a:avLst/>
+                              </a:prstTxWarp>
+                              <a:noAutofit/>
+                            </wps:bodyPr>
+                          </wps:wsp>
+                        </a:graphicData>
+                      </a:graphic>
+                      <wp14:sizeRelH relativeFrom="margin">
+                        <wp14:pctWidth>0</wp14:pctWidth>
+                      </wp14:sizeRelH>
+                      <wp14:sizeRelV relativeFrom="margin">
+                        <wp14:pctHeight>0</wp14:pctHeight>
+                      </wp14:sizeRelV>
+                    </wp:anchor>
+                  </w:drawing>
+                </mc:Choice>
+                <mc:Fallback>
+                  <w:pict>
+                    <v:roundrect w14:anchorId="0256D514" id="Прямоугольник: скругленные углы 86" o:spid="_x0000_s1026" style="position:absolute;margin-left:-3.95pt;margin-top:1.15pt;width:24.3pt;height:25.5pt;z-index:251813888;visibility:visible;mso-wrap-style:square;mso-width-percent:0;mso-height-percent:0;mso-wrap-distance-left:9pt;mso-wrap-distance-top:0;mso-wrap-distance-right:9pt;mso-wrap-distance-bottom:0;mso-position-horizontal:absolute;mso-position-horizontal-relative:text;mso-position-vertical:absolute;mso-position-vertical-relative:text;mso-width-percent:0;mso-height-percent:0;mso-width-relative:margin;mso-height-relative:margin;v-text-anchor:middle" arcsize="10923f" o:gfxdata="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" filled="f" strokecolor="#7030a0" strokeweight="2.25pt">
+                      <v:stroke joinstyle="miter"/>
+                    </v:roundrect>
+                  </w:pict>
+                </mc:Fallback>
+              </mc:AlternateContent>
+            </w:r>
+            <w:r>
+              <w:rPr>
+                <w:rFonts w:cs="Times New Roman"/>
+                <w:noProof/>
+                <w:sz w:val="32"/>
+                <w:szCs w:val="28"/>
+              </w:rPr>
+              <mc:AlternateContent>
+                <mc:Choice Requires="wps">
+                  <w:drawing>
+                    <wp:anchor distT="0" distB="0" distL="114300" distR="114300" simplePos="0" relativeHeight="251792384" behindDoc="0" locked="0" layoutInCell="1" allowOverlap="1" wp14:anchorId="0ECA8793" wp14:editId="2A7FF07D">
+                      <wp:simplePos x="0" y="0"/>
+                      <wp:positionH relativeFrom="column">
+                        <wp:posOffset>-46355</wp:posOffset>
+                      </wp:positionH>
+                      <wp:positionV relativeFrom="paragraph">
+                        <wp:posOffset>30480</wp:posOffset>
+                      </wp:positionV>
+                      <wp:extent cx="659130" cy="1402080"/>
+                      <wp:effectExtent l="19050" t="19050" r="26670" b="26670"/>
+                      <wp:wrapNone/>
+                      <wp:docPr id="74" name="Прямоугольник: скругленные углы 74"/>
+                      <wp:cNvGraphicFramePr/>
+                      <a:graphic xmlns:a="http://schemas.openxmlformats.org/drawingml/2006/main">
+                        <a:graphicData uri="http://schemas.microsoft.com/office/word/2010/wordprocessingShape">
+                          <wps:wsp>
+                            <wps:cNvSpPr/>
+                            <wps:spPr>
+                              <a:xfrm>
+                                <a:off x="0" y="0"/>
+                                <a:ext cx="659130" cy="1402080"/>
+                              </a:xfrm>
+                              <a:prstGeom prst="roundRect">
+                                <a:avLst/>
+                              </a:prstGeom>
+                              <a:noFill/>
+                              <a:ln w="28575">
+                                <a:solidFill>
+                                  <a:schemeClr val="accent2"/>
+                                </a:solidFill>
+                              </a:ln>
+                            </wps:spPr>
+                            <wps:style>
+                              <a:lnRef idx="2">
+                                <a:schemeClr val="accent1">
+                                  <a:shade val="50000"/>
+                                </a:schemeClr>
+                              </a:lnRef>
+                              <a:fillRef idx="1">
+                                <a:schemeClr val="accent1"/>
+                              </a:fillRef>
+                              <a:effectRef idx="0">
+                                <a:schemeClr val="accent1"/>
+                              </a:effectRef>
+                              <a:fontRef idx="minor">
+                                <a:schemeClr val="lt1"/>
+                              </a:fontRef>
+                            </wps:style>
+                            <wps:bodyPr rot="0" spcFirstLastPara="0" vertOverflow="overflow" horzOverflow="overflow" vert="horz" wrap="square" lIns="91440" tIns="45720" rIns="91440" bIns="45720" numCol="1" spcCol="0" rtlCol="0" fromWordArt="0" anchor="ctr" anchorCtr="0" forceAA="0" compatLnSpc="1">
+                              <a:prstTxWarp prst="textNoShape">
+                                <a:avLst/>
+                              </a:prstTxWarp>
+                              <a:noAutofit/>
+                            </wps:bodyPr>
+                          </wps:wsp>
+                        </a:graphicData>
+                      </a:graphic>
+                      <wp14:sizeRelH relativeFrom="margin">
+                        <wp14:pctWidth>0</wp14:pctWidth>
+                      </wp14:sizeRelH>
+                      <wp14:sizeRelV relativeFrom="margin">
+                        <wp14:pctHeight>0</wp14:pctHeight>
+                      </wp14:sizeRelV>
+                    </wp:anchor>
+                  </w:drawing>
+                </mc:Choice>
+                <mc:Fallback>
+                  <w:pict>
+                    <v:roundrect w14:anchorId="4B85883C" id="Прямоугольник: скругленные углы 74" o:spid="_x0000_s1026" style="position:absolute;margin-left:-3.65pt;margin-top:2.4pt;width:51.9pt;height:110.4pt;z-index:251792384;visibility:visible;mso-wrap-style:square;mso-width-percent:0;mso-height-percent:0;mso-wrap-distance-left:9pt;mso-wrap-distance-top:0;mso-wrap-distance-right:9pt;mso-wrap-distance-bottom:0;mso-position-horizontal:absolute;mso-position-horizontal-relative:text;mso-position-vertical:absolute;mso-position-vertical-relative:text;mso-width-percent:0;mso-height-percent:0;mso-width-relative:margin;mso-height-relative:margin;v-text-anchor:middle" arcsize="10923f" o:gfxdata="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" filled="f" strokecolor="#ed7d31 [3205]" strokeweight="2.25pt">
+                      <v:stroke joinstyle="miter"/>
+                    </v:roundrect>
+                  </w:pict>
+                </mc:Fallback>
+              </mc:AlternateContent>
+            </w:r>
+            <w:r>
+              <w:rPr>
+                <w:rFonts w:cs="Times New Roman"/>
+                <w:sz w:val="32"/>
+                <w:szCs w:val="28"/>
+              </w:rPr>
+              <w:t>0</w:t>
+            </w:r>
+          </w:p>
+        </w:tc>
+        <w:tc>
+          <w:tcPr>
+            <w:tcW w:w="567" w:type="dxa"/>
+            <w:tcBorders>
+              <w:top w:val="single" w:sz="4" w:space="0" w:color="auto"/>
+            </w:tcBorders>
+            <w:vAlign w:val="center"/>
+          </w:tcPr>
+          <w:p>
+            <w:pPr>
+              <w:jc w:val="center"/>
+              <w:rPr>
+                <w:rFonts w:cs="Times New Roman"/>
+                <w:sz w:val="32"/>
+                <w:szCs w:val="28"/>
+              </w:rPr>
+            </w:pPr>
+            <w:r>
+              <w:rPr>
+                <w:rFonts w:cs="Times New Roman"/>
+                <w:sz w:val="32"/>
+                <w:szCs w:val="28"/>
+              </w:rPr>
+              <w:t>0</w:t>
+            </w:r>
+          </w:p>
+        </w:tc>
+        <w:tc>
+          <w:tcPr>
+            <w:tcW w:w="567" w:type="dxa"/>
+            <w:tcBorders>
+              <w:top w:val="single" w:sz="4" w:space="0" w:color="auto"/>
+            </w:tcBorders>
+            <w:vAlign w:val="center"/>
+          </w:tcPr>
+          <w:p>
+            <w:pPr>
+              <w:jc w:val="center"/>
+              <w:rPr>
+                <w:rFonts w:cs="Times New Roman"/>
+                <w:sz w:val="32"/>
+                <w:szCs w:val="28"/>
+              </w:rPr>
+            </w:pPr>
+            <w:r>
+              <w:rPr>
+                <w:rFonts w:cs="Times New Roman"/>
+                <w:noProof/>
+                <w:sz w:val="32"/>
+                <w:szCs w:val="28"/>
+              </w:rPr>
+              <mc:AlternateContent>
+                <mc:Choice Requires="wps">
+                  <w:drawing>
+                    <wp:anchor distT="0" distB="0" distL="114300" distR="114300" simplePos="0" relativeHeight="251794432" behindDoc="0" locked="0" layoutInCell="1" allowOverlap="1" wp14:anchorId="37DAE302" wp14:editId="2728B0F8">
+                      <wp:simplePos x="0" y="0"/>
+                      <wp:positionH relativeFrom="column">
+                        <wp:posOffset>-762635</wp:posOffset>
+                      </wp:positionH>
+                      <wp:positionV relativeFrom="paragraph">
+                        <wp:posOffset>30480</wp:posOffset>
+                      </wp:positionV>
+                      <wp:extent cx="1375410" cy="666750"/>
+                      <wp:effectExtent l="19050" t="19050" r="15240" b="19050"/>
+                      <wp:wrapNone/>
+                      <wp:docPr id="75" name="Прямоугольник: скругленные углы 75"/>
+                      <wp:cNvGraphicFramePr/>
+                      <a:graphic xmlns:a="http://schemas.openxmlformats.org/drawingml/2006/main">
+                        <a:graphicData uri="http://schemas.microsoft.com/office/word/2010/wordprocessingShape">
+                          <wps:wsp>
+                            <wps:cNvSpPr/>
+                            <wps:spPr>
+                              <a:xfrm>
+                                <a:off x="0" y="0"/>
+                                <a:ext cx="1375410" cy="666750"/>
+                              </a:xfrm>
+                              <a:prstGeom prst="roundRect">
+                                <a:avLst/>
+                              </a:prstGeom>
+                              <a:noFill/>
+                              <a:ln w="28575">
+                                <a:solidFill>
+                                  <a:schemeClr val="accent5"/>
+                                </a:solidFill>
+                              </a:ln>
+                            </wps:spPr>
+                            <wps:style>
+                              <a:lnRef idx="2">
+                                <a:schemeClr val="accent1">
+                                  <a:shade val="50000"/>
+                                </a:schemeClr>
+                              </a:lnRef>
+                              <a:fillRef idx="1">
+                                <a:schemeClr val="accent1"/>
+                              </a:fillRef>
+                              <a:effectRef idx="0">
+                                <a:schemeClr val="accent1"/>
+                              </a:effectRef>
+                              <a:fontRef idx="minor">
+                                <a:schemeClr val="lt1"/>
+                              </a:fontRef>
+                            </wps:style>
+                            <wps:bodyPr rot="0" spcFirstLastPara="0" vertOverflow="overflow" horzOverflow="overflow" vert="horz" wrap="square" lIns="91440" tIns="45720" rIns="91440" bIns="45720" numCol="1" spcCol="0" rtlCol="0" fromWordArt="0" anchor="ctr" anchorCtr="0" forceAA="0" compatLnSpc="1">
+                              <a:prstTxWarp prst="textNoShape">
+                                <a:avLst/>
+                              </a:prstTxWarp>
+                              <a:noAutofit/>
+                            </wps:bodyPr>
+                          </wps:wsp>
+                        </a:graphicData>
+                      </a:graphic>
+                      <wp14:sizeRelH relativeFrom="margin">
+                        <wp14:pctWidth>0</wp14:pctWidth>
+                      </wp14:sizeRelH>
+                      <wp14:sizeRelV relativeFrom="margin">
+                        <wp14:pctHeight>0</wp14:pctHeight>
+                      </wp14:sizeRelV>
+                    </wp:anchor>
+                  </w:drawing>
+                </mc:Choice>
+                <mc:Fallback>
+                  <w:pict>
+                    <v:roundrect w14:anchorId="6C7DF7C0" id="Прямоугольник: скругленные углы 75" o:spid="_x0000_s1026" style="position:absolute;margin-left:-60.05pt;margin-top:2.4pt;width:108.3pt;height:52.5pt;z-index:251794432;visibility:visible;mso-wrap-style:square;mso-width-percent:0;mso-height-percent:0;mso-wrap-distance-left:9pt;mso-wrap-distance-top:0;mso-wrap-distance-right:9pt;mso-wrap-distance-bottom:0;mso-position-horizontal:absolute;mso-position-horizontal-relative:text;mso-position-vertical:absolute;mso-position-vertical-relative:text;mso-width-percent:0;mso-height-percent:0;mso-width-relative:margin;mso-height-relative:margin;v-text-anchor:middle" arcsize="10923f" o:gfxdata="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" filled="f" strokecolor="#5b9bd5 [3208]" strokeweight="2.25pt">
+                      <v:stroke joinstyle="miter"/>
+                    </v:roundrect>
+                  </w:pict>
+                </mc:Fallback>
+              </mc:AlternateContent>
+            </w:r>
+            <w:r>
+              <w:rPr>
+                <w:rFonts w:cs="Times New Roman"/>
+                <w:sz w:val="32"/>
+                <w:szCs w:val="28"/>
+              </w:rPr>
+              <w:t>0</w:t>
+            </w:r>
+          </w:p>
+        </w:tc>
+        <w:tc>
+          <w:tcPr>
+            <w:tcW w:w="567" w:type="dxa"/>
+            <w:tcBorders>
+              <w:top w:val="single" w:sz="4" w:space="0" w:color="auto"/>
+              <w:right w:val="single" w:sz="4" w:space="0" w:color="auto"/>
+            </w:tcBorders>
+            <w:vAlign w:val="center"/>
+          </w:tcPr>
+          <w:p>
+            <w:pPr>
+              <w:jc w:val="center"/>
+              <w:rPr>
+                <w:rFonts w:cs="Times New Roman"/>
+                <w:sz w:val="32"/>
+                <w:szCs w:val="28"/>
+              </w:rPr>
+            </w:pPr>
+            <w:r>
+              <w:rPr>
+                <w:rFonts w:cs="Times New Roman"/>
+                <w:noProof/>
+                <w:sz w:val="32"/>
+                <w:szCs w:val="28"/>
+                <w:lang w:val="en-US"/>
+              </w:rPr>
+              <mc:AlternateContent>
+                <mc:Choice Requires="wps">
+                  <w:drawing>
+                    <wp:anchor distT="0" distB="0" distL="114300" distR="114300" simplePos="0" relativeHeight="251809792" behindDoc="1" locked="0" layoutInCell="1" allowOverlap="1" wp14:anchorId="45C967E8" wp14:editId="154271B6">
+                      <wp:simplePos x="0" y="0"/>
+                      <wp:positionH relativeFrom="column">
+                        <wp:posOffset>-1551305</wp:posOffset>
+                      </wp:positionH>
+                      <wp:positionV relativeFrom="paragraph">
+                        <wp:posOffset>-135890</wp:posOffset>
+                      </wp:positionV>
+                      <wp:extent cx="365760" cy="1610995"/>
+                      <wp:effectExtent l="0" t="0" r="0" b="8255"/>
+                      <wp:wrapNone/>
+                      <wp:docPr id="84" name="Прямоугольник 84"/>
+                      <wp:cNvGraphicFramePr/>
+                      <a:graphic xmlns:a="http://schemas.openxmlformats.org/drawingml/2006/main">
+                        <a:graphicData uri="http://schemas.microsoft.com/office/word/2010/wordprocessingShape">
+                          <wps:wsp>
+                            <wps:cNvSpPr/>
+                            <wps:spPr>
+                              <a:xfrm>
+                                <a:off x="0" y="0"/>
+                                <a:ext cx="365760" cy="1610995"/>
+                              </a:xfrm>
+                              <a:prstGeom prst="rect">
+                                <a:avLst/>
+                              </a:prstGeom>
+                              <a:solidFill>
+                                <a:schemeClr val="bg1"/>
+                              </a:solidFill>
+                              <a:ln>
+                                <a:noFill/>
+                              </a:ln>
+                            </wps:spPr>
+                            <wps:style>
+                              <a:lnRef idx="2">
+                                <a:schemeClr val="accent1">
+                                  <a:shade val="50000"/>
+                                </a:schemeClr>
+                              </a:lnRef>
+                              <a:fillRef idx="1">
+                                <a:schemeClr val="accent1"/>
+                              </a:fillRef>
+                              <a:effectRef idx="0">
+                                <a:schemeClr val="accent1"/>
+                              </a:effectRef>
+                              <a:fontRef idx="minor">
+                                <a:schemeClr val="lt1"/>
+                              </a:fontRef>
+                            </wps:style>
+                            <wps:bodyPr rot="0" spcFirstLastPara="0" vertOverflow="overflow" horzOverflow="overflow" vert="horz" wrap="square" lIns="91440" tIns="45720" rIns="91440" bIns="45720" numCol="1" spcCol="0" rtlCol="0" fromWordArt="0" anchor="ctr" anchorCtr="0" forceAA="0" compatLnSpc="1">
+                              <a:prstTxWarp prst="textNoShape">
+                                <a:avLst/>
+                              </a:prstTxWarp>
+                              <a:noAutofit/>
+                            </wps:bodyPr>
+                          </wps:wsp>
+                        </a:graphicData>
+                      </a:graphic>
+                      <wp14:sizeRelH relativeFrom="margin">
+                        <wp14:pctWidth>0</wp14:pctWidth>
+                      </wp14:sizeRelH>
+                      <wp14:sizeRelV relativeFrom="margin">
+                        <wp14:pctHeight>0</wp14:pctHeight>
+                      </wp14:sizeRelV>
+                    </wp:anchor>
+                  </w:drawing>
+                </mc:Choice>
+                <mc:Fallback>
+                  <w:pict>
+                    <v:rect w14:anchorId="42BB5F17" id="Прямоугольник 84" o:spid="_x0000_s1026" style="position:absolute;margin-left:-122.15pt;margin-top:-10.7pt;width:28.8pt;height:126.85pt;z-index:-251506688;visibility:visible;mso-wrap-style:square;mso-width-percent:0;mso-height-percent:0;mso-wrap-distance-left:9pt;mso-wrap-distance-top:0;mso-wrap-distance-right:9pt;mso-wrap-distance-bottom:0;mso-position-horizontal:absolute;mso-position-horizontal-relative:text;mso-position-vertical:absolute;mso-position-vertical-relative:text;mso-width-percent:0;mso-height-percent:0;mso-width-relative:margin;mso-height-relative:margin;v-text-anchor:middle" o:gfxdata="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" fillcolor="white [3212]" stroked="f" strokeweight="1pt"/>
+                  </w:pict>
+                </mc:Fallback>
+              </mc:AlternateContent>
+            </w:r>
+            <w:r>
+              <w:rPr>
+                <w:rFonts w:cs="Times New Roman"/>
+                <w:sz w:val="32"/>
+                <w:szCs w:val="28"/>
+              </w:rPr>
+              <w:t>0</w:t>
+            </w:r>
+          </w:p>
+        </w:tc>
+        <w:tc>
+          <w:tcPr>
+            <w:tcW w:w="567" w:type="dxa"/>
+            <w:tcBorders>
+              <w:top w:val="nil"/>
+              <w:left w:val="single" w:sz="4" w:space="0" w:color="auto"/>
+              <w:bottom w:val="nil"/>
+              <w:right w:val="nil"/>
+            </w:tcBorders>
+            <w:vAlign w:val="center"/>
+          </w:tcPr>
+          <w:p>
+            <w:pPr>
+              <w:jc w:val="center"/>
+              <w:rPr>
+                <w:rFonts w:cs="Times New Roman"/>
+                <w:sz w:val="32"/>
+                <w:szCs w:val="28"/>
+              </w:rPr>
+            </w:pPr>
+          </w:p>
+        </w:tc>
+        <w:tc>
+          <w:tcPr>
+            <w:tcW w:w="889" w:type="dxa"/>
+            <w:vMerge w:val="restart"/>
+            <w:tcBorders>
+              <w:top w:val="nil"/>
+              <w:left w:val="nil"/>
+              <w:right w:val="nil"/>
+            </w:tcBorders>
+            <w:vAlign w:val="center"/>
+          </w:tcPr>
+          <w:p>
+            <w:pPr>
+              <w:jc w:val="center"/>
+              <w:rPr>
+                <w:rFonts w:cs="Times New Roman"/>
+                <w:sz w:val="32"/>
+                <w:szCs w:val="28"/>
+              </w:rPr>
+            </w:pPr>
+            <w:r>
+              <w:rPr>
+                <w:rFonts w:cs="Times New Roman"/>
+                <w:noProof/>
+                <w:sz w:val="32"/>
+                <w:szCs w:val="28"/>
+              </w:rPr>
+              <mc:AlternateContent>
+                <mc:Choice Requires="wps">
+                  <w:drawing>
+                    <wp:anchor distT="0" distB="0" distL="114300" distR="114300" simplePos="0" relativeHeight="251796480" behindDoc="1" locked="0" layoutInCell="1" allowOverlap="1" wp14:anchorId="59322561" wp14:editId="54511786">
+                      <wp:simplePos x="0" y="0"/>
+                      <wp:positionH relativeFrom="column">
+                        <wp:posOffset>-762635</wp:posOffset>
+                      </wp:positionH>
+                      <wp:positionV relativeFrom="paragraph">
+                        <wp:posOffset>1113790</wp:posOffset>
+                      </wp:positionV>
+                      <wp:extent cx="674370" cy="697230"/>
+                      <wp:effectExtent l="19050" t="19050" r="11430" b="26670"/>
+                      <wp:wrapNone/>
+                      <wp:docPr id="76" name="Прямоугольник: скругленные углы 76"/>
+                      <wp:cNvGraphicFramePr/>
+                      <a:graphic xmlns:a="http://schemas.openxmlformats.org/drawingml/2006/main">
+                        <a:graphicData uri="http://schemas.microsoft.com/office/word/2010/wordprocessingShape">
+                          <wps:wsp>
+                            <wps:cNvSpPr/>
+                            <wps:spPr>
+                              <a:xfrm>
+                                <a:off x="0" y="0"/>
+                                <a:ext cx="674370" cy="697230"/>
+                              </a:xfrm>
+                              <a:prstGeom prst="roundRect">
+                                <a:avLst/>
+                              </a:prstGeom>
+                              <a:noFill/>
+                              <a:ln w="28575">
+                                <a:solidFill>
+                                  <a:schemeClr val="accent6"/>
+                                </a:solidFill>
+                              </a:ln>
+                            </wps:spPr>
+                            <wps:style>
+                              <a:lnRef idx="2">
+                                <a:schemeClr val="accent1">
+                                  <a:shade val="50000"/>
+                                </a:schemeClr>
+                              </a:lnRef>
+                              <a:fillRef idx="1">
+                                <a:schemeClr val="accent1"/>
+                              </a:fillRef>
+                              <a:effectRef idx="0">
+                                <a:schemeClr val="accent1"/>
+                              </a:effectRef>
+                              <a:fontRef idx="minor">
+                                <a:schemeClr val="lt1"/>
+                              </a:fontRef>
+                            </wps:style>
+                            <wps:bodyPr rot="0" spcFirstLastPara="0" vertOverflow="overflow" horzOverflow="overflow" vert="horz" wrap="square" lIns="91440" tIns="45720" rIns="91440" bIns="45720" numCol="1" spcCol="0" rtlCol="0" fromWordArt="0" anchor="ctr" anchorCtr="0" forceAA="0" compatLnSpc="1">
+                              <a:prstTxWarp prst="textNoShape">
+                                <a:avLst/>
+                              </a:prstTxWarp>
+                              <a:noAutofit/>
+                            </wps:bodyPr>
+                          </wps:wsp>
+                        </a:graphicData>
+                      </a:graphic>
+                      <wp14:sizeRelH relativeFrom="margin">
+                        <wp14:pctWidth>0</wp14:pctWidth>
+                      </wp14:sizeRelH>
+                      <wp14:sizeRelV relativeFrom="margin">
+                        <wp14:pctHeight>0</wp14:pctHeight>
+                      </wp14:sizeRelV>
+                    </wp:anchor>
+                  </w:drawing>
+                </mc:Choice>
+                <mc:Fallback>
+                  <w:pict>
+                    <v:roundrect w14:anchorId="2D0D39C8" id="Прямоугольник: скругленные углы 76" o:spid="_x0000_s1026" style="position:absolute;margin-left:-60.05pt;margin-top:87.7pt;width:53.1pt;height:54.9pt;z-index:-251520000;visibility:visible;mso-wrap-style:square;mso-width-percent:0;mso-height-percent:0;mso-wrap-distance-left:9pt;mso-wrap-distance-top:0;mso-wrap-distance-right:9pt;mso-wrap-distance-bottom:0;mso-position-horizontal:absolute;mso-position-horizontal-relative:text;mso-position-vertical:absolute;mso-position-vertical-relative:text;mso-width-percent:0;mso-height-percent:0;mso-width-relative:margin;mso-height-relative:margin;v-text-anchor:middle" arcsize="10923f" o:gfxdata="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" filled="f" strokecolor="#70ad47 [3209]" strokeweight="2.25pt">
+                      <v:stroke joinstyle="miter"/>
+                    </v:roundrect>
+                  </w:pict>
+                </mc:Fallback>
+              </mc:AlternateContent>
+            </w:r>
+            <w:r>
+              <w:rPr>
+                <w:rFonts w:cs="Times New Roman"/>
+                <w:sz w:val="32"/>
+                <w:szCs w:val="28"/>
+                <w:lang w:val="en-US"/>
+              </w:rPr>
+              <w:t>X</w:t>
+            </w:r>
+            <w:r>
+              <w:rPr>
+                <w:rFonts w:cs="Times New Roman"/>
+                <w:sz w:val="32"/>
+                <w:szCs w:val="28"/>
+                <w:vertAlign w:val="subscript"/>
+                <w:lang w:val="en-US"/>
+              </w:rPr>
+              <w:t>2</w:t>
+            </w:r>
+            <w:r>
+              <w:rPr>
+                <w:rFonts w:cs="Times New Roman"/>
+                <w:sz w:val="32"/>
+                <w:szCs w:val="28"/>
+                <w:lang w:val="en-US"/>
+              </w:rPr>
+              <w:t>X</w:t>
+            </w:r>
+            <w:r>
+              <w:rPr>
+                <w:rFonts w:cs="Times New Roman"/>
+                <w:sz w:val="32"/>
+                <w:szCs w:val="28"/>
+                <w:vertAlign w:val="subscript"/>
+                <w:lang w:val="en-US"/>
+              </w:rPr>
+              <w:t>3</w:t>
+            </w:r>
+          </w:p>
+        </w:tc>
+        <w:tc>
+          <w:tcPr>
+            <w:tcW w:w="567" w:type="dxa"/>
+            <w:tcBorders>
+              <w:top w:val="nil"/>
+              <w:left w:val="nil"/>
+              <w:bottom w:val="nil"/>
+              <w:right w:val="single" w:sz="4" w:space="0" w:color="auto"/>
+            </w:tcBorders>
+            <w:vAlign w:val="center"/>
+          </w:tcPr>
+          <w:p>
+            <w:pPr>
+              <w:jc w:val="center"/>
+              <w:rPr>
+                <w:rFonts w:cs="Times New Roman"/>
+                <w:sz w:val="32"/>
+                <w:szCs w:val="28"/>
+                <w:lang w:val="en-US"/>
+              </w:rPr>
+            </w:pPr>
+            <w:r>
+              <w:rPr>
+                <w:rFonts w:cs="Times New Roman"/>
+                <w:sz w:val="32"/>
+                <w:szCs w:val="28"/>
+                <w:lang w:val="en-US"/>
+              </w:rPr>
+              <w:t>00</w:t>
+            </w:r>
+          </w:p>
+        </w:tc>
+        <w:tc>
+          <w:tcPr>
+            <w:tcW w:w="567" w:type="dxa"/>
+            <w:tcBorders>
+              <w:top w:val="single" w:sz="4" w:space="0" w:color="auto"/>
+              <w:left w:val="single" w:sz="4" w:space="0" w:color="auto"/>
+            </w:tcBorders>
+            <w:vAlign w:val="center"/>
+          </w:tcPr>
+          <w:p>
+            <w:pPr>
+              <w:jc w:val="center"/>
+              <w:rPr>
+                <w:rFonts w:cs="Times New Roman"/>
+                <w:sz w:val="32"/>
+                <w:szCs w:val="28"/>
+              </w:rPr>
+            </w:pPr>
+            <w:r>
+              <w:rPr>
+                <w:rFonts w:cs="Times New Roman"/>
+                <w:sz w:val="32"/>
+                <w:szCs w:val="28"/>
+              </w:rPr>
+              <w:t>0</w:t>
+            </w:r>
+          </w:p>
+        </w:tc>
+        <w:tc>
+          <w:tcPr>
+            <w:tcW w:w="567" w:type="dxa"/>
+            <w:tcBorders>
+              <w:top w:val="single" w:sz="4" w:space="0" w:color="auto"/>
+            </w:tcBorders>
+            <w:vAlign w:val="center"/>
+          </w:tcPr>
+          <w:p>
+            <w:pPr>
+              <w:jc w:val="center"/>
+              <w:rPr>
+                <w:rFonts w:cs="Times New Roman"/>
+                <w:sz w:val="32"/>
+                <w:szCs w:val="28"/>
+                <w:lang w:val="en-US"/>
+              </w:rPr>
+            </w:pPr>
+            <w:r>
+              <w:rPr>
+                <w:rFonts w:cs="Times New Roman"/>
+                <w:noProof/>
+                <w:sz w:val="32"/>
+                <w:szCs w:val="28"/>
+                <w:lang w:val="en-US"/>
+              </w:rPr>
+              <mc:AlternateContent>
+                <mc:Choice Requires="wps">
+                  <w:drawing>
+                    <wp:anchor distT="0" distB="0" distL="114300" distR="114300" simplePos="0" relativeHeight="251805696" behindDoc="1" locked="0" layoutInCell="1" allowOverlap="1" wp14:anchorId="1A573731" wp14:editId="7C5791FC">
+                      <wp:simplePos x="0" y="0"/>
+                      <wp:positionH relativeFrom="column">
+                        <wp:posOffset>-1680845</wp:posOffset>
+                      </wp:positionH>
+                      <wp:positionV relativeFrom="paragraph">
+                        <wp:posOffset>-180975</wp:posOffset>
+                      </wp:positionV>
+                      <wp:extent cx="518160" cy="1965960"/>
+                      <wp:effectExtent l="0" t="0" r="0" b="0"/>
+                      <wp:wrapNone/>
+                      <wp:docPr id="82" name="Прямоугольник 82"/>
+                      <wp:cNvGraphicFramePr/>
+                      <a:graphic xmlns:a="http://schemas.openxmlformats.org/drawingml/2006/main">
+                        <a:graphicData uri="http://schemas.microsoft.com/office/word/2010/wordprocessingShape">
+                          <wps:wsp>
+                            <wps:cNvSpPr/>
+                            <wps:spPr>
+                              <a:xfrm>
+                                <a:off x="0" y="0"/>
+                                <a:ext cx="518160" cy="1965960"/>
+                              </a:xfrm>
+                              <a:prstGeom prst="rect">
+                                <a:avLst/>
+                              </a:prstGeom>
+                              <a:solidFill>
+                                <a:schemeClr val="bg1"/>
+                              </a:solidFill>
+                              <a:ln>
+                                <a:noFill/>
+                              </a:ln>
+                            </wps:spPr>
+                            <wps:style>
+                              <a:lnRef idx="2">
+                                <a:schemeClr val="accent1">
+                                  <a:shade val="50000"/>
+                                </a:schemeClr>
+                              </a:lnRef>
+                              <a:fillRef idx="1">
+                                <a:schemeClr val="accent1"/>
+                              </a:fillRef>
+                              <a:effectRef idx="0">
+                                <a:schemeClr val="accent1"/>
+                              </a:effectRef>
+                              <a:fontRef idx="minor">
+                                <a:schemeClr val="lt1"/>
+                              </a:fontRef>
+                            </wps:style>
+                            <wps:bodyPr rot="0" spcFirstLastPara="0" vertOverflow="overflow" horzOverflow="overflow" vert="horz" wrap="square" lIns="91440" tIns="45720" rIns="91440" bIns="45720" numCol="1" spcCol="0" rtlCol="0" fromWordArt="0" anchor="ctr" anchorCtr="0" forceAA="0" compatLnSpc="1">
+                              <a:prstTxWarp prst="textNoShape">
+                                <a:avLst/>
+                              </a:prstTxWarp>
+                              <a:noAutofit/>
+                            </wps:bodyPr>
+                          </wps:wsp>
+                        </a:graphicData>
+                      </a:graphic>
+                      <wp14:sizeRelH relativeFrom="margin">
+                        <wp14:pctWidth>0</wp14:pctWidth>
+                      </wp14:sizeRelH>
+                      <wp14:sizeRelV relativeFrom="margin">
+                        <wp14:pctHeight>0</wp14:pctHeight>
+                      </wp14:sizeRelV>
+                    </wp:anchor>
+                  </w:drawing>
+                </mc:Choice>
+                <mc:Fallback>
+                  <w:pict>
+                    <v:rect w14:anchorId="2EB621BA" id="Прямоугольник 82" o:spid="_x0000_s1026" style="position:absolute;margin-left:-132.35pt;margin-top:-14.25pt;width:40.8pt;height:154.8pt;z-index:-251510784;visibility:visible;mso-wrap-style:square;mso-width-percent:0;mso-height-percent:0;mso-wrap-distance-left:9pt;mso-wrap-distance-top:0;mso-wrap-distance-right:9pt;mso-wrap-distance-bottom:0;mso-position-horizontal:absolute;mso-position-horizontal-relative:text;mso-position-vertical:absolute;mso-position-vertical-relative:text;mso-width-percent:0;mso-height-percent:0;mso-width-relative:margin;mso-height-relative:margin;v-text-anchor:middle" o:gfxdata="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" fillcolor="white [3212]" stroked="f" strokeweight="1pt"/>
+                  </w:pict>
+                </mc:Fallback>
+              </mc:AlternateContent>
+            </w:r>
+          </w:p>
+        </w:tc>
+        <w:tc>
+          <w:tcPr>
+            <w:tcW w:w="567" w:type="dxa"/>
+            <w:tcBorders>
+              <w:top w:val="single" w:sz="4" w:space="0" w:color="auto"/>
+            </w:tcBorders>
+            <w:vAlign w:val="center"/>
+          </w:tcPr>
+          <w:p>
+            <w:pPr>
+              <w:jc w:val="center"/>
+              <w:rPr>
+                <w:rFonts w:cs="Times New Roman"/>
+                <w:sz w:val="32"/>
+                <w:szCs w:val="28"/>
+                <w:lang w:val="en-US"/>
+              </w:rPr>
+            </w:pPr>
+          </w:p>
+        </w:tc>
+        <w:tc>
+          <w:tcPr>
+            <w:tcW w:w="567" w:type="dxa"/>
+            <w:tcBorders>
+              <w:top w:val="single" w:sz="4" w:space="0" w:color="auto"/>
+            </w:tcBorders>
+            <w:vAlign w:val="center"/>
+          </w:tcPr>
+          <w:p>
+            <w:pPr>
+              <w:jc w:val="center"/>
+              <w:rPr>
+                <w:rFonts w:cs="Times New Roman"/>
+                <w:sz w:val="32"/>
+                <w:szCs w:val="28"/>
+                <w:lang w:val="en-US"/>
+              </w:rPr>
+            </w:pPr>
+          </w:p>
+        </w:tc>
+      </w:tr>
+      <w:tr>
+        <w:trPr>
+          <w:trHeight w:val="567"/>
+        </w:trPr>
+        <w:tc>
+          <w:tcPr>
+            <w:tcW w:w="889" w:type="dxa"/>
+            <w:vMerge/>
+            <w:tcBorders>
+              <w:left w:val="nil"/>
+              <w:right w:val="nil"/>
+            </w:tcBorders>
+          </w:tcPr>
+          <w:p>
+            <w:pPr>
+              <w:jc w:val="center"/>
+              <w:rPr>
+                <w:rFonts w:cs="Times New Roman"/>
+                <w:sz w:val="32"/>
+                <w:szCs w:val="28"/>
+                <w:lang w:val="en-US"/>
+              </w:rPr>
+            </w:pPr>
+          </w:p>
+        </w:tc>
+        <w:tc>
+          <w:tcPr>
+            <w:tcW w:w="567" w:type="dxa"/>
+            <w:tcBorders>
+              <w:top w:val="nil"/>
+              <w:left w:val="nil"/>
+              <w:bottom w:val="nil"/>
+              <w:right w:val="single" w:sz="4" w:space="0" w:color="auto"/>
+            </w:tcBorders>
+            <w:vAlign w:val="center"/>
+          </w:tcPr>
+          <w:p>
+            <w:pPr>
+              <w:jc w:val="center"/>
+              <w:rPr>
+                <w:rFonts w:cs="Times New Roman"/>
+                <w:sz w:val="32"/>
+                <w:szCs w:val="28"/>
+                <w:lang w:val="en-US"/>
+              </w:rPr>
+            </w:pPr>
+            <w:r>
+              <w:rPr>
+                <w:rFonts w:cs="Times New Roman"/>
+                <w:sz w:val="32"/>
+                <w:szCs w:val="28"/>
+                <w:lang w:val="en-US"/>
+              </w:rPr>
+              <w:t>01</w:t>
+            </w:r>
+          </w:p>
+        </w:tc>
+        <w:tc>
+          <w:tcPr>
+            <w:tcW w:w="567" w:type="dxa"/>
+            <w:tcBorders>
+              <w:left w:val="single" w:sz="4" w:space="0" w:color="auto"/>
+            </w:tcBorders>
+            <w:vAlign w:val="center"/>
+          </w:tcPr>
+          <w:p>
+            <w:pPr>
+              <w:jc w:val="center"/>
+              <w:rPr>
+                <w:rFonts w:cs="Times New Roman"/>
+                <w:sz w:val="32"/>
+                <w:szCs w:val="28"/>
+              </w:rPr>
+            </w:pPr>
+            <w:r>
+              <w:rPr>
+                <w:rFonts w:cs="Times New Roman"/>
+                <w:sz w:val="32"/>
+                <w:szCs w:val="28"/>
+              </w:rPr>
+              <w:t>0</w:t>
+            </w:r>
+          </w:p>
+        </w:tc>
+        <w:tc>
+          <w:tcPr>
+            <w:tcW w:w="567" w:type="dxa"/>
+            <w:vAlign w:val="center"/>
+          </w:tcPr>
+          <w:p>
+            <w:pPr>
+              <w:jc w:val="center"/>
+              <w:rPr>
+                <w:rFonts w:cs="Times New Roman"/>
+                <w:sz w:val="32"/>
+                <w:szCs w:val="28"/>
+              </w:rPr>
+            </w:pPr>
+            <w:r>
+              <w:rPr>
+                <w:rFonts w:cs="Times New Roman"/>
+                <w:sz w:val="32"/>
+                <w:szCs w:val="28"/>
+              </w:rPr>
+              <w:t>0</w:t>
+            </w:r>
+          </w:p>
+        </w:tc>
+        <w:tc>
+          <w:tcPr>
+            <w:tcW w:w="567" w:type="dxa"/>
+            <w:vAlign w:val="center"/>
+          </w:tcPr>
+          <w:p>
+            <w:pPr>
+              <w:jc w:val="center"/>
+              <w:rPr>
+                <w:rFonts w:cs="Times New Roman"/>
+                <w:sz w:val="32"/>
+                <w:szCs w:val="28"/>
+                <w:lang w:val="en-US"/>
+              </w:rPr>
+            </w:pPr>
+            <w:r>
+              <w:rPr>
+                <w:rFonts w:cs="Times New Roman"/>
+                <w:sz w:val="32"/>
+                <w:szCs w:val="28"/>
+                <w:lang w:val="en-US"/>
+              </w:rPr>
+              <w:t>d</w:t>
+            </w:r>
+          </w:p>
+        </w:tc>
+        <w:tc>
+          <w:tcPr>
+            <w:tcW w:w="567" w:type="dxa"/>
+            <w:tcBorders>
+              <w:right w:val="single" w:sz="4" w:space="0" w:color="auto"/>
+            </w:tcBorders>
+            <w:vAlign w:val="center"/>
+          </w:tcPr>
+          <w:p>
+            <w:pPr>
+              <w:jc w:val="center"/>
+              <w:rPr>
+                <w:rFonts w:cs="Times New Roman"/>
+                <w:sz w:val="32"/>
+                <w:szCs w:val="28"/>
+              </w:rPr>
+            </w:pPr>
+            <w:r>
+              <w:rPr>
+                <w:rFonts w:cs="Times New Roman"/>
+                <w:sz w:val="32"/>
+                <w:szCs w:val="28"/>
+              </w:rPr>
+              <w:t>0</w:t>
+            </w:r>
+          </w:p>
+        </w:tc>
+        <w:tc>
+          <w:tcPr>
+            <w:tcW w:w="567" w:type="dxa"/>
+            <w:tcBorders>
+              <w:top w:val="nil"/>
+              <w:left w:val="single" w:sz="4" w:space="0" w:color="auto"/>
+              <w:bottom w:val="nil"/>
+              <w:right w:val="nil"/>
+            </w:tcBorders>
+            <w:vAlign w:val="center"/>
+          </w:tcPr>
+          <w:p>
+            <w:pPr>
+              <w:jc w:val="center"/>
+              <w:rPr>
+                <w:rFonts w:cs="Times New Roman"/>
+                <w:sz w:val="32"/>
+                <w:szCs w:val="28"/>
+              </w:rPr>
+            </w:pPr>
+          </w:p>
+        </w:tc>
+        <w:tc>
+          <w:tcPr>
+            <w:tcW w:w="889" w:type="dxa"/>
+            <w:vMerge/>
+            <w:tcBorders>
+              <w:left w:val="nil"/>
+              <w:right w:val="nil"/>
+            </w:tcBorders>
+          </w:tcPr>
+          <w:p>
+            <w:pPr>
+              <w:jc w:val="center"/>
+              <w:rPr>
+                <w:rFonts w:cs="Times New Roman"/>
+                <w:sz w:val="32"/>
+                <w:szCs w:val="28"/>
+              </w:rPr>
+            </w:pPr>
+          </w:p>
+        </w:tc>
+        <w:tc>
+          <w:tcPr>
+            <w:tcW w:w="567" w:type="dxa"/>
+            <w:tcBorders>
+              <w:top w:val="nil"/>
+              <w:left w:val="nil"/>
+              <w:bottom w:val="nil"/>
+              <w:right w:val="single" w:sz="4" w:space="0" w:color="auto"/>
+            </w:tcBorders>
+            <w:vAlign w:val="center"/>
+          </w:tcPr>
+          <w:p>
+            <w:pPr>
+              <w:jc w:val="center"/>
+              <w:rPr>
+                <w:rFonts w:cs="Times New Roman"/>
+                <w:sz w:val="32"/>
+                <w:szCs w:val="28"/>
+                <w:lang w:val="en-US"/>
+              </w:rPr>
+            </w:pPr>
+            <w:r>
+              <w:rPr>
+                <w:rFonts w:cs="Times New Roman"/>
+                <w:sz w:val="32"/>
+                <w:szCs w:val="28"/>
+                <w:lang w:val="en-US"/>
+              </w:rPr>
+              <w:t>01</w:t>
+            </w:r>
+          </w:p>
+        </w:tc>
+        <w:tc>
+          <w:tcPr>
+            <w:tcW w:w="567" w:type="dxa"/>
+            <w:tcBorders>
+              <w:left w:val="single" w:sz="4" w:space="0" w:color="auto"/>
+            </w:tcBorders>
+            <w:vAlign w:val="center"/>
+          </w:tcPr>
+          <w:p>
+            <w:pPr>
+              <w:jc w:val="center"/>
+              <w:rPr>
+                <w:rFonts w:cs="Times New Roman"/>
+                <w:sz w:val="32"/>
+                <w:szCs w:val="28"/>
+                <w:lang w:val="en-US"/>
+              </w:rPr>
+            </w:pPr>
+            <w:r>
+              <w:rPr>
+                <w:rFonts w:cs="Times New Roman"/>
+                <w:noProof/>
+                <w:sz w:val="32"/>
+                <w:szCs w:val="28"/>
+              </w:rPr>
+              <mc:AlternateContent>
+                <mc:Choice Requires="wps">
+                  <w:drawing>
+                    <wp:anchor distT="0" distB="0" distL="114300" distR="114300" simplePos="0" relativeHeight="251811840" behindDoc="0" locked="0" layoutInCell="1" allowOverlap="1" wp14:anchorId="6549E605" wp14:editId="41EB5407">
+                      <wp:simplePos x="0" y="0"/>
+                      <wp:positionH relativeFrom="column">
+                        <wp:posOffset>-49530</wp:posOffset>
+                      </wp:positionH>
+                      <wp:positionV relativeFrom="paragraph">
+                        <wp:posOffset>-414020</wp:posOffset>
+                      </wp:positionV>
+                      <wp:extent cx="308610" cy="323850"/>
+                      <wp:effectExtent l="19050" t="19050" r="15240" b="19050"/>
+                      <wp:wrapNone/>
+                      <wp:docPr id="85" name="Прямоугольник: скругленные углы 85"/>
+                      <wp:cNvGraphicFramePr/>
+                      <a:graphic xmlns:a="http://schemas.openxmlformats.org/drawingml/2006/main">
+                        <a:graphicData uri="http://schemas.microsoft.com/office/word/2010/wordprocessingShape">
+                          <wps:wsp>
+                            <wps:cNvSpPr/>
+                            <wps:spPr>
+                              <a:xfrm>
+                                <a:off x="0" y="0"/>
+                                <a:ext cx="308610" cy="323850"/>
+                              </a:xfrm>
+                              <a:prstGeom prst="roundRect">
+                                <a:avLst/>
+                              </a:prstGeom>
+                              <a:noFill/>
+                              <a:ln w="28575">
+                                <a:solidFill>
+                                  <a:srgbClr val="7030A0"/>
+                                </a:solidFill>
+                              </a:ln>
+                            </wps:spPr>
+                            <wps:style>
+                              <a:lnRef idx="2">
+                                <a:schemeClr val="accent1">
+                                  <a:shade val="50000"/>
+                                </a:schemeClr>
+                              </a:lnRef>
+                              <a:fillRef idx="1">
+                                <a:schemeClr val="accent1"/>
+                              </a:fillRef>
+                              <a:effectRef idx="0">
+                                <a:schemeClr val="accent1"/>
+                              </a:effectRef>
+                              <a:fontRef idx="minor">
+                                <a:schemeClr val="lt1"/>
+                              </a:fontRef>
+                            </wps:style>
+                            <wps:bodyPr rot="0" spcFirstLastPara="0" vertOverflow="overflow" horzOverflow="overflow" vert="horz" wrap="square" lIns="91440" tIns="45720" rIns="91440" bIns="45720" numCol="1" spcCol="0" rtlCol="0" fromWordArt="0" anchor="ctr" anchorCtr="0" forceAA="0" compatLnSpc="1">
+                              <a:prstTxWarp prst="textNoShape">
+                                <a:avLst/>
+                              </a:prstTxWarp>
+                              <a:noAutofit/>
+                            </wps:bodyPr>
+                          </wps:wsp>
+                        </a:graphicData>
+                      </a:graphic>
+                      <wp14:sizeRelH relativeFrom="margin">
+                        <wp14:pctWidth>0</wp14:pctWidth>
+                      </wp14:sizeRelH>
+                      <wp14:sizeRelV relativeFrom="margin">
+                        <wp14:pctHeight>0</wp14:pctHeight>
+                      </wp14:sizeRelV>
+                    </wp:anchor>
+                  </w:drawing>
+                </mc:Choice>
+                <mc:Fallback>
+                  <w:pict>
+                    <v:roundrect w14:anchorId="091C71C4" id="Прямоугольник: скругленные углы 85" o:spid="_x0000_s1026" style="position:absolute;margin-left:-3.9pt;margin-top:-32.6pt;width:24.3pt;height:25.5pt;z-index:251811840;visibility:visible;mso-wrap-style:square;mso-width-percent:0;mso-height-percent:0;mso-wrap-distance-left:9pt;mso-wrap-distance-top:0;mso-wrap-distance-right:9pt;mso-wrap-distance-bottom:0;mso-position-horizontal:absolute;mso-position-horizontal-relative:text;mso-position-vertical:absolute;mso-position-vertical-relative:text;mso-width-percent:0;mso-height-percent:0;mso-width-relative:margin;mso-height-relative:margin;v-text-anchor:middle" arcsize="10923f" o:gfxdata="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" filled="f" strokecolor="#7030a0" strokeweight="2.25pt">
+                      <v:stroke joinstyle="miter"/>
+                    </v:roundrect>
+                  </w:pict>
+                </mc:Fallback>
+              </mc:AlternateContent>
+            </w:r>
+          </w:p>
+        </w:tc>
+        <w:tc>
+          <w:tcPr>
+            <w:tcW w:w="567" w:type="dxa"/>
+            <w:vAlign w:val="center"/>
+          </w:tcPr>
+          <w:p>
+            <w:pPr>
+              <w:jc w:val="center"/>
+              <w:rPr>
+                <w:rFonts w:cs="Times New Roman"/>
+                <w:sz w:val="32"/>
+                <w:szCs w:val="28"/>
+                <w:lang w:val="en-US"/>
+              </w:rPr>
+            </w:pPr>
+          </w:p>
+        </w:tc>
+        <w:tc>
+          <w:tcPr>
+            <w:tcW w:w="567" w:type="dxa"/>
+            <w:vAlign w:val="center"/>
+          </w:tcPr>
+          <w:p>
+            <w:pPr>
+              <w:jc w:val="center"/>
+              <w:rPr>
+                <w:rFonts w:cs="Times New Roman"/>
+                <w:sz w:val="32"/>
+                <w:szCs w:val="28"/>
+                <w:lang w:val="en-US"/>
+              </w:rPr>
+            </w:pPr>
+            <w:r>
+              <w:rPr>
+                <w:rFonts w:cs="Times New Roman"/>
+                <w:sz w:val="32"/>
+                <w:szCs w:val="28"/>
+                <w:lang w:val="en-US"/>
+              </w:rPr>
+              <w:t>d</w:t>
+            </w:r>
+          </w:p>
+        </w:tc>
+        <w:tc>
+          <w:tcPr>
+            <w:tcW w:w="567" w:type="dxa"/>
+            <w:vAlign w:val="center"/>
+          </w:tcPr>
+          <w:p>
+            <w:pPr>
+              <w:jc w:val="center"/>
+              <w:rPr>
+                <w:rFonts w:cs="Times New Roman"/>
+                <w:sz w:val="32"/>
+                <w:szCs w:val="28"/>
+                <w:lang w:val="en-US"/>
+              </w:rPr>
+            </w:pPr>
+          </w:p>
+        </w:tc>
+      </w:tr>
+      <w:tr>
+        <w:trPr>
+          <w:trHeight w:val="567"/>
+        </w:trPr>
+        <w:tc>
+          <w:tcPr>
+            <w:tcW w:w="889" w:type="dxa"/>
+            <w:vMerge/>
+            <w:tcBorders>
+              <w:left w:val="nil"/>
+              <w:right w:val="nil"/>
+            </w:tcBorders>
+          </w:tcPr>
+          <w:p>
+            <w:pPr>
+              <w:jc w:val="center"/>
+              <w:rPr>
+                <w:rFonts w:cs="Times New Roman"/>
+                <w:sz w:val="32"/>
+                <w:szCs w:val="28"/>
+                <w:lang w:val="en-US"/>
+              </w:rPr>
+            </w:pPr>
+          </w:p>
+        </w:tc>
+        <w:tc>
+          <w:tcPr>
+            <w:tcW w:w="567" w:type="dxa"/>
+            <w:tcBorders>
+              <w:top w:val="nil"/>
+              <w:left w:val="nil"/>
+              <w:bottom w:val="nil"/>
+              <w:right w:val="single" w:sz="4" w:space="0" w:color="auto"/>
+            </w:tcBorders>
+            <w:vAlign w:val="center"/>
+          </w:tcPr>
+          <w:p>
+            <w:pPr>
+              <w:jc w:val="center"/>
+              <w:rPr>
+                <w:rFonts w:cs="Times New Roman"/>
+                <w:sz w:val="32"/>
+                <w:szCs w:val="28"/>
+                <w:lang w:val="en-US"/>
+              </w:rPr>
+            </w:pPr>
+            <w:r>
+              <w:rPr>
+                <w:rFonts w:cs="Times New Roman"/>
+                <w:sz w:val="32"/>
+                <w:szCs w:val="28"/>
+                <w:lang w:val="en-US"/>
+              </w:rPr>
+              <w:t>11</w:t>
+            </w:r>
+          </w:p>
+        </w:tc>
+        <w:tc>
+          <w:tcPr>
+            <w:tcW w:w="567" w:type="dxa"/>
+            <w:tcBorders>
+              <w:left w:val="single" w:sz="4" w:space="0" w:color="auto"/>
+              <w:bottom w:val="single" w:sz="4" w:space="0" w:color="auto"/>
+            </w:tcBorders>
+            <w:vAlign w:val="center"/>
+          </w:tcPr>
+          <w:p>
+            <w:pPr>
+              <w:jc w:val="center"/>
+              <w:rPr>
+                <w:rFonts w:cs="Times New Roman"/>
+                <w:sz w:val="32"/>
+                <w:szCs w:val="28"/>
+              </w:rPr>
+            </w:pPr>
+            <w:r>
+              <w:rPr>
+                <w:rFonts w:cs="Times New Roman"/>
+                <w:sz w:val="32"/>
+                <w:szCs w:val="28"/>
+              </w:rPr>
+              <w:t>0</w:t>
+            </w:r>
+          </w:p>
+        </w:tc>
+        <w:tc>
+          <w:tcPr>
+            <w:tcW w:w="567" w:type="dxa"/>
+            <w:tcBorders>
+              <w:bottom w:val="single" w:sz="4" w:space="0" w:color="auto"/>
+            </w:tcBorders>
+            <w:vAlign w:val="center"/>
+          </w:tcPr>
+          <w:p>
+            <w:pPr>
+              <w:jc w:val="center"/>
+              <w:rPr>
+                <w:rFonts w:cs="Times New Roman"/>
+                <w:sz w:val="32"/>
+                <w:szCs w:val="28"/>
+              </w:rPr>
+            </w:pPr>
+            <w:r>
+              <w:rPr>
+                <w:rFonts w:cs="Times New Roman"/>
+                <w:sz w:val="32"/>
+                <w:szCs w:val="28"/>
+              </w:rPr>
+              <w:t>0</w:t>
+            </w:r>
+          </w:p>
+        </w:tc>
+        <w:tc>
+          <w:tcPr>
+            <w:tcW w:w="567" w:type="dxa"/>
+            <w:tcBorders>
+              <w:bottom w:val="single" w:sz="4" w:space="0" w:color="auto"/>
+            </w:tcBorders>
+            <w:vAlign w:val="center"/>
+          </w:tcPr>
+          <w:p>
+            <w:pPr>
+              <w:jc w:val="center"/>
+              <w:rPr>
+                <w:rFonts w:cs="Times New Roman"/>
+                <w:sz w:val="32"/>
+                <w:szCs w:val="28"/>
+                <w:lang w:val="en-US"/>
+              </w:rPr>
+            </w:pPr>
+            <w:r>
+              <w:rPr>
+                <w:rFonts w:cs="Times New Roman"/>
+                <w:sz w:val="32"/>
+                <w:szCs w:val="28"/>
+                <w:lang w:val="en-US"/>
+              </w:rPr>
+              <w:t>d</w:t>
+            </w:r>
+          </w:p>
+        </w:tc>
+        <w:tc>
+          <w:tcPr>
+            <w:tcW w:w="567" w:type="dxa"/>
+            <w:tcBorders>
+              <w:bottom w:val="single" w:sz="4" w:space="0" w:color="auto"/>
+              <w:right w:val="single" w:sz="4" w:space="0" w:color="auto"/>
+            </w:tcBorders>
+            <w:vAlign w:val="center"/>
+          </w:tcPr>
+          <w:p>
+            <w:pPr>
+              <w:jc w:val="center"/>
+              <w:rPr>
+                <w:rFonts w:cs="Times New Roman"/>
+                <w:sz w:val="32"/>
+                <w:szCs w:val="28"/>
+                <w:lang w:val="en-US"/>
+              </w:rPr>
+            </w:pPr>
+          </w:p>
+        </w:tc>
+        <w:tc>
+          <w:tcPr>
+            <w:tcW w:w="567" w:type="dxa"/>
+            <w:tcBorders>
+              <w:top w:val="nil"/>
+              <w:left w:val="single" w:sz="4" w:space="0" w:color="auto"/>
+              <w:bottom w:val="nil"/>
+              <w:right w:val="nil"/>
+            </w:tcBorders>
+            <w:vAlign w:val="center"/>
+          </w:tcPr>
+          <w:p>
+            <w:pPr>
+              <w:jc w:val="center"/>
+              <w:rPr>
+                <w:rFonts w:cs="Times New Roman"/>
+                <w:sz w:val="32"/>
+                <w:szCs w:val="28"/>
+              </w:rPr>
+            </w:pPr>
+          </w:p>
+        </w:tc>
+        <w:tc>
+          <w:tcPr>
+            <w:tcW w:w="889" w:type="dxa"/>
+            <w:vMerge/>
+            <w:tcBorders>
+              <w:left w:val="nil"/>
+              <w:right w:val="nil"/>
+            </w:tcBorders>
+          </w:tcPr>
+          <w:p>
+            <w:pPr>
+              <w:jc w:val="center"/>
+              <w:rPr>
+                <w:rFonts w:cs="Times New Roman"/>
+                <w:sz w:val="32"/>
+                <w:szCs w:val="28"/>
+              </w:rPr>
+            </w:pPr>
+          </w:p>
+        </w:tc>
+        <w:tc>
+          <w:tcPr>
+            <w:tcW w:w="567" w:type="dxa"/>
+            <w:tcBorders>
+              <w:top w:val="nil"/>
+              <w:left w:val="nil"/>
+              <w:bottom w:val="nil"/>
+              <w:right w:val="single" w:sz="4" w:space="0" w:color="auto"/>
+            </w:tcBorders>
+            <w:vAlign w:val="center"/>
+          </w:tcPr>
+          <w:p>
+            <w:pPr>
+              <w:jc w:val="center"/>
+              <w:rPr>
+                <w:rFonts w:cs="Times New Roman"/>
+                <w:sz w:val="32"/>
+                <w:szCs w:val="28"/>
+                <w:lang w:val="en-US"/>
+              </w:rPr>
+            </w:pPr>
+            <w:r>
+              <w:rPr>
+                <w:rFonts w:cs="Times New Roman"/>
+                <w:sz w:val="32"/>
+                <w:szCs w:val="28"/>
+                <w:lang w:val="en-US"/>
+              </w:rPr>
+              <w:t>11</w:t>
+            </w:r>
+          </w:p>
+        </w:tc>
+        <w:tc>
+          <w:tcPr>
+            <w:tcW w:w="567" w:type="dxa"/>
+            <w:tcBorders>
+              <w:left w:val="single" w:sz="4" w:space="0" w:color="auto"/>
+              <w:bottom w:val="single" w:sz="4" w:space="0" w:color="auto"/>
+            </w:tcBorders>
+            <w:vAlign w:val="center"/>
+          </w:tcPr>
+          <w:p>
+            <w:pPr>
+              <w:jc w:val="center"/>
+              <w:rPr>
+                <w:rFonts w:cs="Times New Roman"/>
+                <w:sz w:val="32"/>
+                <w:szCs w:val="28"/>
+                <w:lang w:val="en-US"/>
+              </w:rPr>
+            </w:pPr>
+          </w:p>
+        </w:tc>
+        <w:tc>
+          <w:tcPr>
+            <w:tcW w:w="567" w:type="dxa"/>
+            <w:tcBorders>
+              <w:bottom w:val="single" w:sz="4" w:space="0" w:color="auto"/>
+            </w:tcBorders>
+            <w:vAlign w:val="center"/>
+          </w:tcPr>
+          <w:p>
+            <w:pPr>
+              <w:jc w:val="center"/>
+              <w:rPr>
+                <w:rFonts w:cs="Times New Roman"/>
+                <w:sz w:val="32"/>
+                <w:szCs w:val="28"/>
+                <w:lang w:val="en-US"/>
+              </w:rPr>
+            </w:pPr>
+          </w:p>
+        </w:tc>
+        <w:tc>
+          <w:tcPr>
+            <w:tcW w:w="567" w:type="dxa"/>
+            <w:tcBorders>
+              <w:bottom w:val="single" w:sz="4" w:space="0" w:color="auto"/>
+            </w:tcBorders>
+            <w:vAlign w:val="center"/>
+          </w:tcPr>
+          <w:p>
+            <w:pPr>
+              <w:jc w:val="center"/>
+              <w:rPr>
+                <w:rFonts w:cs="Times New Roman"/>
+                <w:sz w:val="32"/>
+                <w:szCs w:val="28"/>
+                <w:lang w:val="en-US"/>
+              </w:rPr>
+            </w:pPr>
+            <w:r>
+              <w:rPr>
+                <w:rFonts w:cs="Times New Roman"/>
+                <w:noProof/>
+                <w:sz w:val="32"/>
+                <w:szCs w:val="28"/>
+              </w:rPr>
+              <mc:AlternateContent>
+                <mc:Choice Requires="wps">
+                  <w:drawing>
+                    <wp:anchor distT="0" distB="0" distL="114300" distR="114300" simplePos="0" relativeHeight="251817984" behindDoc="0" locked="0" layoutInCell="1" allowOverlap="1" wp14:anchorId="2A2C5D2A" wp14:editId="448A9089">
+                      <wp:simplePos x="0" y="0"/>
+                      <wp:positionH relativeFrom="column">
+                        <wp:posOffset>-31115</wp:posOffset>
+                      </wp:positionH>
+                      <wp:positionV relativeFrom="paragraph">
+                        <wp:posOffset>19050</wp:posOffset>
+                      </wp:positionV>
+                      <wp:extent cx="643890" cy="304800"/>
+                      <wp:effectExtent l="19050" t="19050" r="22860" b="19050"/>
+                      <wp:wrapNone/>
+                      <wp:docPr id="88" name="Прямоугольник: скругленные углы 88"/>
+                      <wp:cNvGraphicFramePr/>
+                      <a:graphic xmlns:a="http://schemas.openxmlformats.org/drawingml/2006/main">
+                        <a:graphicData uri="http://schemas.microsoft.com/office/word/2010/wordprocessingShape">
+                          <wps:wsp>
+                            <wps:cNvSpPr/>
+                            <wps:spPr>
+                              <a:xfrm>
+                                <a:off x="0" y="0"/>
+                                <a:ext cx="643890" cy="304800"/>
+                              </a:xfrm>
+                              <a:prstGeom prst="roundRect">
+                                <a:avLst/>
+                              </a:prstGeom>
+                              <a:noFill/>
+                              <a:ln w="28575">
+                                <a:solidFill>
+                                  <a:srgbClr val="FFFF00"/>
+                                </a:solidFill>
+                              </a:ln>
+                            </wps:spPr>
+                            <wps:style>
+                              <a:lnRef idx="2">
+                                <a:schemeClr val="accent1">
+                                  <a:shade val="50000"/>
+                                </a:schemeClr>
+                              </a:lnRef>
+                              <a:fillRef idx="1">
+                                <a:schemeClr val="accent1"/>
+                              </a:fillRef>
+                              <a:effectRef idx="0">
+                                <a:schemeClr val="accent1"/>
+                              </a:effectRef>
+                              <a:fontRef idx="minor">
+                                <a:schemeClr val="lt1"/>
+                              </a:fontRef>
+                            </wps:style>
+                            <wps:bodyPr rot="0" spcFirstLastPara="0" vertOverflow="overflow" horzOverflow="overflow" vert="horz" wrap="square" lIns="91440" tIns="45720" rIns="91440" bIns="45720" numCol="1" spcCol="0" rtlCol="0" fromWordArt="0" anchor="ctr" anchorCtr="0" forceAA="0" compatLnSpc="1">
+                              <a:prstTxWarp prst="textNoShape">
+                                <a:avLst/>
+                              </a:prstTxWarp>
+                              <a:noAutofit/>
+                            </wps:bodyPr>
+                          </wps:wsp>
+                        </a:graphicData>
+                      </a:graphic>
+                      <wp14:sizeRelH relativeFrom="margin">
+                        <wp14:pctWidth>0</wp14:pctWidth>
+                      </wp14:sizeRelH>
+                      <wp14:sizeRelV relativeFrom="margin">
+                        <wp14:pctHeight>0</wp14:pctHeight>
+                      </wp14:sizeRelV>
+                    </wp:anchor>
+                  </w:drawing>
+                </mc:Choice>
+                <mc:Fallback>
+                  <w:pict>
+                    <v:roundrect w14:anchorId="261DCAA5" id="Прямоугольник: скругленные углы 88" o:spid="_x0000_s1026" style="position:absolute;margin-left:-2.45pt;margin-top:1.5pt;width:50.7pt;height:24pt;z-index:251817984;visibility:visible;mso-wrap-style:square;mso-width-percent:0;mso-height-percent:0;mso-wrap-distance-left:9pt;mso-wrap-distance-top:0;mso-wrap-distance-right:9pt;mso-wrap-distance-bottom:0;mso-position-horizontal:absolute;mso-position-horizontal-relative:text;mso-position-vertical:absolute;mso-position-vertical-relative:text;mso-width-percent:0;mso-height-percent:0;mso-width-relative:margin;mso-height-relative:margin;v-text-anchor:middle" arcsize="10923f" o:gfxdata="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" filled="f" strokecolor="yellow" strokeweight="2.25pt">
+                      <v:stroke joinstyle="miter"/>
+                    </v:roundrect>
+                  </w:pict>
+                </mc:Fallback>
+              </mc:AlternateContent>
+            </w:r>
+            <w:r>
+              <w:rPr>
+                <w:rFonts w:cs="Times New Roman"/>
+                <w:noProof/>
+                <w:sz w:val="32"/>
+                <w:szCs w:val="28"/>
+              </w:rPr>
+              <mc:AlternateContent>
+                <mc:Choice Requires="wps">
+                  <w:drawing>
+                    <wp:anchor distT="0" distB="0" distL="114300" distR="114300" simplePos="0" relativeHeight="251815936" behindDoc="0" locked="0" layoutInCell="1" allowOverlap="1" wp14:anchorId="47AAC70E" wp14:editId="7F856F2B">
+                      <wp:simplePos x="0" y="0"/>
+                      <wp:positionH relativeFrom="column">
+                        <wp:posOffset>-53975</wp:posOffset>
+                      </wp:positionH>
+                      <wp:positionV relativeFrom="paragraph">
+                        <wp:posOffset>0</wp:posOffset>
+                      </wp:positionV>
+                      <wp:extent cx="308610" cy="704850"/>
+                      <wp:effectExtent l="19050" t="19050" r="15240" b="19050"/>
+                      <wp:wrapNone/>
+                      <wp:docPr id="87" name="Прямоугольник: скругленные углы 87"/>
+                      <wp:cNvGraphicFramePr/>
+                      <a:graphic xmlns:a="http://schemas.openxmlformats.org/drawingml/2006/main">
+                        <a:graphicData uri="http://schemas.microsoft.com/office/word/2010/wordprocessingShape">
+                          <wps:wsp>
+                            <wps:cNvSpPr/>
+                            <wps:spPr>
+                              <a:xfrm>
+                                <a:off x="0" y="0"/>
+                                <a:ext cx="308610" cy="704850"/>
+                              </a:xfrm>
+                              <a:prstGeom prst="roundRect">
+                                <a:avLst/>
+                              </a:prstGeom>
+                              <a:noFill/>
+                              <a:ln w="28575">
+                                <a:solidFill>
+                                  <a:srgbClr val="FF0000"/>
+                                </a:solidFill>
+                              </a:ln>
+                            </wps:spPr>
+                            <wps:style>
+                              <a:lnRef idx="2">
+                                <a:schemeClr val="accent1">
+                                  <a:shade val="50000"/>
+                                </a:schemeClr>
+                              </a:lnRef>
+                              <a:fillRef idx="1">
+                                <a:schemeClr val="accent1"/>
+                              </a:fillRef>
+                              <a:effectRef idx="0">
+                                <a:schemeClr val="accent1"/>
+                              </a:effectRef>
+                              <a:fontRef idx="minor">
+                                <a:schemeClr val="lt1"/>
+                              </a:fontRef>
+                            </wps:style>
+                            <wps:bodyPr rot="0" spcFirstLastPara="0" vertOverflow="overflow" horzOverflow="overflow" vert="horz" wrap="square" lIns="91440" tIns="45720" rIns="91440" bIns="45720" numCol="1" spcCol="0" rtlCol="0" fromWordArt="0" anchor="ctr" anchorCtr="0" forceAA="0" compatLnSpc="1">
+                              <a:prstTxWarp prst="textNoShape">
+                                <a:avLst/>
+                              </a:prstTxWarp>
+                              <a:noAutofit/>
+                            </wps:bodyPr>
+                          </wps:wsp>
+                        </a:graphicData>
+                      </a:graphic>
+                      <wp14:sizeRelH relativeFrom="margin">
+                        <wp14:pctWidth>0</wp14:pctWidth>
+                      </wp14:sizeRelH>
+                      <wp14:sizeRelV relativeFrom="margin">
+                        <wp14:pctHeight>0</wp14:pctHeight>
+                      </wp14:sizeRelV>
+                    </wp:anchor>
+                  </w:drawing>
+                </mc:Choice>
+                <mc:Fallback>
+                  <w:pict>
+                    <v:roundrect w14:anchorId="5BCD9149" id="Прямоугольник: скругленные углы 87" o:spid="_x0000_s1026" style="position:absolute;margin-left:-4.25pt;margin-top:0;width:24.3pt;height:55.5pt;z-index:251815936;visibility:visible;mso-wrap-style:square;mso-width-percent:0;mso-height-percent:0;mso-wrap-distance-left:9pt;mso-wrap-distance-top:0;mso-wrap-distance-right:9pt;mso-wrap-distance-bottom:0;mso-position-horizontal:absolute;mso-position-horizontal-relative:text;mso-position-vertical:absolute;mso-position-vertical-relative:text;mso-width-percent:0;mso-height-percent:0;mso-width-relative:margin;mso-height-relative:margin;v-text-anchor:middle" arcsize="10923f" o:gfxdata="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" filled="f" strokecolor="red" strokeweight="2.25pt">
+                      <v:stroke joinstyle="miter"/>
+                    </v:roundrect>
+                  </w:pict>
+                </mc:Fallback>
+              </mc:AlternateContent>
+            </w:r>
+            <w:r>
+              <w:rPr>
+                <w:rFonts w:cs="Times New Roman"/>
+                <w:sz w:val="32"/>
+                <w:szCs w:val="28"/>
+                <w:lang w:val="en-US"/>
+              </w:rPr>
+              <w:t>d</w:t>
+            </w:r>
+          </w:p>
+        </w:tc>
+        <w:tc>
+          <w:tcPr>
+            <w:tcW w:w="567" w:type="dxa"/>
+            <w:tcBorders>
+              <w:bottom w:val="single" w:sz="4" w:space="0" w:color="auto"/>
+            </w:tcBorders>
+            <w:vAlign w:val="center"/>
+          </w:tcPr>
+          <w:p>
+            <w:pPr>
+              <w:jc w:val="center"/>
+              <w:rPr>
+                <w:rFonts w:cs="Times New Roman"/>
+                <w:sz w:val="32"/>
+                <w:szCs w:val="28"/>
+              </w:rPr>
+            </w:pPr>
+            <w:r>
+              <w:rPr>
+                <w:rFonts w:cs="Times New Roman"/>
+                <w:sz w:val="32"/>
+                <w:szCs w:val="28"/>
+              </w:rPr>
+              <w:t>0</w:t>
+            </w:r>
+          </w:p>
+        </w:tc>
+      </w:tr>
+      <w:tr>
+        <w:trPr>
+          <w:trHeight w:val="567"/>
+        </w:trPr>
+        <w:tc>
+          <w:tcPr>
+            <w:tcW w:w="889" w:type="dxa"/>
+            <w:vMerge/>
+            <w:tcBorders>
+              <w:left w:val="nil"/>
+              <w:bottom w:val="nil"/>
+              <w:right w:val="nil"/>
+            </w:tcBorders>
+          </w:tcPr>
+          <w:p>
+            <w:pPr>
+              <w:jc w:val="center"/>
+              <w:rPr>
+                <w:rFonts w:cs="Times New Roman"/>
+                <w:sz w:val="32"/>
+                <w:szCs w:val="28"/>
+                <w:lang w:val="en-US"/>
+              </w:rPr>
+            </w:pPr>
+          </w:p>
+        </w:tc>
+        <w:tc>
+          <w:tcPr>
+            <w:tcW w:w="567" w:type="dxa"/>
+            <w:tcBorders>
+              <w:top w:val="nil"/>
+              <w:left w:val="nil"/>
+              <w:bottom w:val="nil"/>
+              <w:right w:val="single" w:sz="4" w:space="0" w:color="auto"/>
+            </w:tcBorders>
+            <w:vAlign w:val="center"/>
+          </w:tcPr>
+          <w:p>
+            <w:pPr>
+              <w:jc w:val="center"/>
+              <w:rPr>
+                <w:rFonts w:cs="Times New Roman"/>
+                <w:sz w:val="32"/>
+                <w:szCs w:val="28"/>
+                <w:lang w:val="en-US"/>
+              </w:rPr>
+            </w:pPr>
+            <w:r>
+              <w:rPr>
+                <w:rFonts w:cs="Times New Roman"/>
+                <w:sz w:val="32"/>
+                <w:szCs w:val="28"/>
+                <w:lang w:val="en-US"/>
+              </w:rPr>
+              <w:t>10</w:t>
+            </w:r>
+          </w:p>
+        </w:tc>
+        <w:tc>
+          <w:tcPr>
+            <w:tcW w:w="567" w:type="dxa"/>
+            <w:tcBorders>
+              <w:left w:val="single" w:sz="4" w:space="0" w:color="auto"/>
+              <w:bottom w:val="single" w:sz="4" w:space="0" w:color="auto"/>
+            </w:tcBorders>
+            <w:vAlign w:val="center"/>
+          </w:tcPr>
+          <w:p>
+            <w:pPr>
+              <w:jc w:val="center"/>
+              <w:rPr>
+                <w:rFonts w:cs="Times New Roman"/>
+                <w:sz w:val="32"/>
+                <w:szCs w:val="28"/>
+              </w:rPr>
+            </w:pPr>
+            <w:r>
+              <w:rPr>
+                <w:rFonts w:cs="Times New Roman"/>
+                <w:noProof/>
+                <w:sz w:val="32"/>
+                <w:szCs w:val="28"/>
+              </w:rPr>
+              <mc:AlternateContent>
+                <mc:Choice Requires="wps">
+                  <w:drawing>
+                    <wp:anchor distT="0" distB="0" distL="114300" distR="114300" simplePos="0" relativeHeight="251798528" behindDoc="1" locked="0" layoutInCell="1" allowOverlap="1" wp14:anchorId="1A9ED02E" wp14:editId="459C4A9F">
+                      <wp:simplePos x="0" y="0"/>
+                      <wp:positionH relativeFrom="column">
+                        <wp:posOffset>-410210</wp:posOffset>
+                      </wp:positionH>
+                      <wp:positionV relativeFrom="paragraph">
+                        <wp:posOffset>22225</wp:posOffset>
+                      </wp:positionV>
+                      <wp:extent cx="674370" cy="697230"/>
+                      <wp:effectExtent l="19050" t="19050" r="11430" b="26670"/>
+                      <wp:wrapNone/>
+                      <wp:docPr id="77" name="Прямоугольник: скругленные углы 77"/>
+                      <wp:cNvGraphicFramePr/>
+                      <a:graphic xmlns:a="http://schemas.openxmlformats.org/drawingml/2006/main">
+                        <a:graphicData uri="http://schemas.microsoft.com/office/word/2010/wordprocessingShape">
+                          <wps:wsp>
+                            <wps:cNvSpPr/>
+                            <wps:spPr>
+                              <a:xfrm>
+                                <a:off x="0" y="0"/>
+                                <a:ext cx="674370" cy="697230"/>
+                              </a:xfrm>
+                              <a:prstGeom prst="roundRect">
+                                <a:avLst/>
+                              </a:prstGeom>
+                              <a:noFill/>
+                              <a:ln w="28575">
+                                <a:solidFill>
+                                  <a:schemeClr val="accent6"/>
+                                </a:solidFill>
+                              </a:ln>
+                            </wps:spPr>
+                            <wps:style>
+                              <a:lnRef idx="2">
+                                <a:schemeClr val="accent1">
+                                  <a:shade val="50000"/>
+                                </a:schemeClr>
+                              </a:lnRef>
+                              <a:fillRef idx="1">
+                                <a:schemeClr val="accent1"/>
+                              </a:fillRef>
+                              <a:effectRef idx="0">
+                                <a:schemeClr val="accent1"/>
+                              </a:effectRef>
+                              <a:fontRef idx="minor">
+                                <a:schemeClr val="lt1"/>
+                              </a:fontRef>
+                            </wps:style>
+                            <wps:bodyPr rot="0" spcFirstLastPara="0" vertOverflow="overflow" horzOverflow="overflow" vert="horz" wrap="square" lIns="91440" tIns="45720" rIns="91440" bIns="45720" numCol="1" spcCol="0" rtlCol="0" fromWordArt="0" anchor="ctr" anchorCtr="0" forceAA="0" compatLnSpc="1">
+                              <a:prstTxWarp prst="textNoShape">
+                                <a:avLst/>
+                              </a:prstTxWarp>
+                              <a:noAutofit/>
+                            </wps:bodyPr>
+                          </wps:wsp>
+                        </a:graphicData>
+                      </a:graphic>
+                      <wp14:sizeRelH relativeFrom="margin">
+                        <wp14:pctWidth>0</wp14:pctWidth>
+                      </wp14:sizeRelH>
+                      <wp14:sizeRelV relativeFrom="margin">
+                        <wp14:pctHeight>0</wp14:pctHeight>
+                      </wp14:sizeRelV>
+                    </wp:anchor>
+                  </w:drawing>
+                </mc:Choice>
+                <mc:Fallback>
+                  <w:pict>
+                    <v:roundrect w14:anchorId="26BCA037" id="Прямоугольник: скругленные углы 77" o:spid="_x0000_s1026" style="position:absolute;margin-left:-32.3pt;margin-top:1.75pt;width:53.1pt;height:54.9pt;z-index:-251517952;visibility:visible;mso-wrap-style:square;mso-width-percent:0;mso-height-percent:0;mso-wrap-distance-left:9pt;mso-wrap-distance-top:0;mso-wrap-distance-right:9pt;mso-wrap-distance-bottom:0;mso-position-horizontal:absolute;mso-position-horizontal-relative:text;mso-position-vertical:absolute;mso-position-vertical-relative:text;mso-width-percent:0;mso-height-percent:0;mso-width-relative:margin;mso-height-relative:margin;v-text-anchor:middle" arcsize="10923f" o:gfxdata="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" filled="f" strokecolor="#70ad47 [3209]" strokeweight="2.25pt">
+                      <v:stroke joinstyle="miter"/>
+                    </v:roundrect>
+                  </w:pict>
+                </mc:Fallback>
+              </mc:AlternateContent>
+            </w:r>
+            <w:r>
+              <w:rPr>
+                <w:rFonts w:cs="Times New Roman"/>
+                <w:sz w:val="32"/>
+                <w:szCs w:val="28"/>
+              </w:rPr>
+              <w:t>0</w:t>
+            </w:r>
+          </w:p>
+        </w:tc>
+        <w:tc>
+          <w:tcPr>
+            <w:tcW w:w="567" w:type="dxa"/>
+            <w:tcBorders>
+              <w:bottom w:val="single" w:sz="4" w:space="0" w:color="auto"/>
+            </w:tcBorders>
+            <w:vAlign w:val="center"/>
+          </w:tcPr>
+          <w:p>
+            <w:pPr>
+              <w:jc w:val="center"/>
+              <w:rPr>
+                <w:rFonts w:cs="Times New Roman"/>
+                <w:sz w:val="32"/>
+                <w:szCs w:val="28"/>
+              </w:rPr>
+            </w:pPr>
+            <w:r>
+              <w:rPr>
+                <w:rFonts w:cs="Times New Roman"/>
+                <w:sz w:val="32"/>
+                <w:szCs w:val="28"/>
+              </w:rPr>
+              <w:t>0</w:t>
+            </w:r>
+          </w:p>
+        </w:tc>
+        <w:tc>
+          <w:tcPr>
+            <w:tcW w:w="567" w:type="dxa"/>
+            <w:tcBorders>
+              <w:bottom w:val="single" w:sz="4" w:space="0" w:color="auto"/>
+            </w:tcBorders>
+            <w:vAlign w:val="center"/>
+          </w:tcPr>
+          <w:p>
+            <w:pPr>
+              <w:jc w:val="center"/>
+              <w:rPr>
+                <w:rFonts w:cs="Times New Roman"/>
+                <w:sz w:val="32"/>
+                <w:szCs w:val="28"/>
+                <w:lang w:val="en-US"/>
+              </w:rPr>
+            </w:pPr>
+          </w:p>
+        </w:tc>
+        <w:tc>
+          <w:tcPr>
+            <w:tcW w:w="567" w:type="dxa"/>
+            <w:tcBorders>
+              <w:bottom w:val="single" w:sz="4" w:space="0" w:color="auto"/>
+              <w:right w:val="single" w:sz="4" w:space="0" w:color="auto"/>
+            </w:tcBorders>
+            <w:vAlign w:val="center"/>
+          </w:tcPr>
+          <w:p>
+            <w:pPr>
+              <w:jc w:val="center"/>
+              <w:rPr>
+                <w:rFonts w:cs="Times New Roman"/>
+                <w:sz w:val="32"/>
+                <w:szCs w:val="28"/>
+              </w:rPr>
+            </w:pPr>
+            <w:r>
+              <w:rPr>
+                <w:rFonts w:cs="Times New Roman"/>
+                <w:sz w:val="32"/>
+                <w:szCs w:val="28"/>
+              </w:rPr>
+              <w:t>0</w:t>
+            </w:r>
+          </w:p>
+        </w:tc>
+        <w:tc>
+          <w:tcPr>
+            <w:tcW w:w="567" w:type="dxa"/>
+            <w:tcBorders>
+              <w:top w:val="nil"/>
+              <w:left w:val="single" w:sz="4" w:space="0" w:color="auto"/>
+              <w:bottom w:val="nil"/>
+              <w:right w:val="nil"/>
+            </w:tcBorders>
+            <w:vAlign w:val="center"/>
+          </w:tcPr>
+          <w:p>
+            <w:pPr>
+              <w:jc w:val="center"/>
+              <w:rPr>
+                <w:rFonts w:cs="Times New Roman"/>
+                <w:sz w:val="32"/>
+                <w:szCs w:val="28"/>
+              </w:rPr>
+            </w:pPr>
+          </w:p>
+        </w:tc>
+        <w:tc>
+          <w:tcPr>
+            <w:tcW w:w="889" w:type="dxa"/>
+            <w:vMerge/>
+            <w:tcBorders>
+              <w:left w:val="nil"/>
+              <w:bottom w:val="nil"/>
+              <w:right w:val="nil"/>
+            </w:tcBorders>
+          </w:tcPr>
+          <w:p>
+            <w:pPr>
+              <w:jc w:val="center"/>
+              <w:rPr>
+                <w:rFonts w:cs="Times New Roman"/>
+                <w:sz w:val="32"/>
+                <w:szCs w:val="28"/>
+              </w:rPr>
+            </w:pPr>
+          </w:p>
+        </w:tc>
+        <w:tc>
+          <w:tcPr>
+            <w:tcW w:w="567" w:type="dxa"/>
+            <w:tcBorders>
+              <w:top w:val="nil"/>
+              <w:left w:val="nil"/>
+              <w:bottom w:val="nil"/>
+              <w:right w:val="single" w:sz="4" w:space="0" w:color="auto"/>
+            </w:tcBorders>
+            <w:vAlign w:val="center"/>
+          </w:tcPr>
+          <w:p>
+            <w:pPr>
+              <w:jc w:val="center"/>
+              <w:rPr>
+                <w:rFonts w:cs="Times New Roman"/>
+                <w:sz w:val="32"/>
+                <w:szCs w:val="28"/>
+                <w:lang w:val="en-US"/>
+              </w:rPr>
+            </w:pPr>
+            <w:r>
+              <w:rPr>
+                <w:rFonts w:cs="Times New Roman"/>
+                <w:sz w:val="32"/>
+                <w:szCs w:val="28"/>
+                <w:lang w:val="en-US"/>
+              </w:rPr>
+              <w:t>10</w:t>
+            </w:r>
+          </w:p>
+        </w:tc>
+        <w:tc>
+          <w:tcPr>
+            <w:tcW w:w="567" w:type="dxa"/>
+            <w:tcBorders>
+              <w:left w:val="single" w:sz="4" w:space="0" w:color="auto"/>
+              <w:bottom w:val="single" w:sz="4" w:space="0" w:color="auto"/>
+            </w:tcBorders>
+            <w:vAlign w:val="center"/>
+          </w:tcPr>
+          <w:p>
+            <w:pPr>
+              <w:jc w:val="center"/>
+              <w:rPr>
+                <w:rFonts w:cs="Times New Roman"/>
+                <w:sz w:val="32"/>
+                <w:szCs w:val="28"/>
+                <w:lang w:val="en-US"/>
+              </w:rPr>
+            </w:pPr>
+          </w:p>
+        </w:tc>
+        <w:tc>
+          <w:tcPr>
+            <w:tcW w:w="567" w:type="dxa"/>
+            <w:tcBorders>
+              <w:bottom w:val="single" w:sz="4" w:space="0" w:color="auto"/>
+            </w:tcBorders>
+            <w:vAlign w:val="center"/>
+          </w:tcPr>
+          <w:p>
+            <w:pPr>
+              <w:jc w:val="center"/>
+              <w:rPr>
+                <w:rFonts w:cs="Times New Roman"/>
+                <w:sz w:val="32"/>
+                <w:szCs w:val="28"/>
+                <w:lang w:val="en-US"/>
+              </w:rPr>
+            </w:pPr>
+          </w:p>
+        </w:tc>
+        <w:tc>
+          <w:tcPr>
+            <w:tcW w:w="567" w:type="dxa"/>
+            <w:tcBorders>
+              <w:bottom w:val="single" w:sz="4" w:space="0" w:color="auto"/>
+            </w:tcBorders>
+            <w:vAlign w:val="center"/>
+          </w:tcPr>
+          <w:p>
+            <w:pPr>
+              <w:jc w:val="center"/>
+              <w:rPr>
+                <w:rFonts w:cs="Times New Roman"/>
+                <w:sz w:val="32"/>
+                <w:szCs w:val="28"/>
+              </w:rPr>
+            </w:pPr>
+            <w:r>
+              <w:rPr>
+                <w:rFonts w:cs="Times New Roman"/>
+                <w:sz w:val="32"/>
+                <w:szCs w:val="28"/>
+              </w:rPr>
+              <w:t>0</w:t>
+            </w:r>
+          </w:p>
+        </w:tc>
+        <w:tc>
+          <w:tcPr>
+            <w:tcW w:w="567" w:type="dxa"/>
+            <w:tcBorders>
+              <w:bottom w:val="single" w:sz="4" w:space="0" w:color="auto"/>
+            </w:tcBorders>
+            <w:vAlign w:val="center"/>
+          </w:tcPr>
+          <w:p>
+            <w:pPr>
+              <w:jc w:val="center"/>
+              <w:rPr>
+                <w:rFonts w:cs="Times New Roman"/>
+                <w:sz w:val="32"/>
+                <w:szCs w:val="28"/>
+                <w:lang w:val="en-US"/>
+              </w:rPr>
+            </w:pPr>
+          </w:p>
+        </w:tc>
+      </w:tr>
+      <w:tr>
+        <w:trPr>
+          <w:trHeight w:val="567"/>
+        </w:trPr>
+        <w:tc>
+          <w:tcPr>
+            <w:tcW w:w="889" w:type="dxa"/>
+            <w:tcBorders>
+              <w:top w:val="nil"/>
+              <w:left w:val="nil"/>
+              <w:bottom w:val="nil"/>
+              <w:right w:val="nil"/>
+            </w:tcBorders>
+          </w:tcPr>
+          <w:p>
+            <w:pPr>
+              <w:jc w:val="center"/>
+              <w:rPr>
+                <w:rFonts w:cs="Times New Roman"/>
+                <w:sz w:val="32"/>
+                <w:szCs w:val="28"/>
+                <w:lang w:val="en-US"/>
+              </w:rPr>
+            </w:pPr>
+          </w:p>
+        </w:tc>
+        <w:tc>
+          <w:tcPr>
+            <w:tcW w:w="567" w:type="dxa"/>
+            <w:tcBorders>
+              <w:top w:val="nil"/>
+              <w:left w:val="nil"/>
+              <w:bottom w:val="nil"/>
+              <w:right w:val="nil"/>
+            </w:tcBorders>
+            <w:vAlign w:val="center"/>
+          </w:tcPr>
+          <w:p>
+            <w:pPr>
+              <w:jc w:val="center"/>
+              <w:rPr>
+                <w:rFonts w:cs="Times New Roman"/>
+                <w:sz w:val="32"/>
+                <w:szCs w:val="28"/>
+                <w:lang w:val="en-US"/>
+              </w:rPr>
+            </w:pPr>
+          </w:p>
+        </w:tc>
+        <w:tc>
+          <w:tcPr>
+            <w:tcW w:w="2268" w:type="dxa"/>
+            <w:gridSpan w:val="4"/>
+            <w:tcBorders>
+              <w:top w:val="single" w:sz="4" w:space="0" w:color="auto"/>
+              <w:left w:val="nil"/>
+              <w:bottom w:val="nil"/>
+              <w:right w:val="nil"/>
+            </w:tcBorders>
+            <w:vAlign w:val="center"/>
+          </w:tcPr>
+          <w:p>
+            <w:pPr>
+              <w:jc w:val="center"/>
+              <w:rPr>
+                <w:rFonts w:cs="Times New Roman"/>
+                <w:sz w:val="32"/>
+                <w:szCs w:val="28"/>
+              </w:rPr>
+            </w:pPr>
+            <w:r>
+              <w:rPr>
+                <w:rFonts w:cs="Times New Roman"/>
+                <w:sz w:val="32"/>
+                <w:szCs w:val="28"/>
+                <w:lang w:val="en-US"/>
+              </w:rPr>
+              <w:t>X</w:t>
+            </w:r>
+            <w:r>
+              <w:rPr>
+                <w:rFonts w:cs="Times New Roman"/>
+                <w:sz w:val="32"/>
+                <w:szCs w:val="28"/>
+                <w:vertAlign w:val="subscript"/>
+                <w:lang w:val="en-US"/>
+              </w:rPr>
+              <w:t>1</w:t>
+            </w:r>
+            <w:r>
+              <w:rPr>
+                <w:rFonts w:cs="Times New Roman"/>
+                <w:sz w:val="32"/>
+                <w:szCs w:val="28"/>
+                <w:lang w:val="en-US"/>
+              </w:rPr>
+              <w:t xml:space="preserve"> = 0</w:t>
+            </w:r>
+          </w:p>
+        </w:tc>
+        <w:tc>
+          <w:tcPr>
+            <w:tcW w:w="567" w:type="dxa"/>
+            <w:tcBorders>
+              <w:top w:val="nil"/>
+              <w:left w:val="nil"/>
+              <w:bottom w:val="nil"/>
+              <w:right w:val="nil"/>
+            </w:tcBorders>
+            <w:vAlign w:val="center"/>
+          </w:tcPr>
+          <w:p>
+            <w:pPr>
+              <w:jc w:val="center"/>
+              <w:rPr>
+                <w:rFonts w:cs="Times New Roman"/>
+                <w:sz w:val="32"/>
+                <w:szCs w:val="28"/>
+              </w:rPr>
+            </w:pPr>
+          </w:p>
+        </w:tc>
+        <w:tc>
+          <w:tcPr>
+            <w:tcW w:w="889" w:type="dxa"/>
+            <w:tcBorders>
+              <w:top w:val="nil"/>
+              <w:left w:val="nil"/>
+              <w:bottom w:val="nil"/>
+              <w:right w:val="nil"/>
+            </w:tcBorders>
+          </w:tcPr>
+          <w:p>
+            <w:pPr>
+              <w:jc w:val="center"/>
+              <w:rPr>
+                <w:rFonts w:cs="Times New Roman"/>
+                <w:sz w:val="32"/>
+                <w:szCs w:val="28"/>
+              </w:rPr>
+            </w:pPr>
+          </w:p>
+        </w:tc>
+        <w:tc>
+          <w:tcPr>
+            <w:tcW w:w="567" w:type="dxa"/>
+            <w:tcBorders>
+              <w:top w:val="nil"/>
+              <w:left w:val="nil"/>
+              <w:bottom w:val="nil"/>
+              <w:right w:val="nil"/>
+            </w:tcBorders>
+            <w:vAlign w:val="center"/>
+          </w:tcPr>
+          <w:p>
+            <w:pPr>
+              <w:jc w:val="center"/>
+              <w:rPr>
+                <w:rFonts w:cs="Times New Roman"/>
+                <w:sz w:val="32"/>
+                <w:szCs w:val="28"/>
+                <w:lang w:val="en-US"/>
+              </w:rPr>
+            </w:pPr>
+          </w:p>
+        </w:tc>
+        <w:tc>
+          <w:tcPr>
+            <w:tcW w:w="2268" w:type="dxa"/>
+            <w:gridSpan w:val="4"/>
+            <w:tcBorders>
+              <w:top w:val="single" w:sz="4" w:space="0" w:color="auto"/>
+              <w:left w:val="nil"/>
+              <w:bottom w:val="nil"/>
+              <w:right w:val="nil"/>
+            </w:tcBorders>
+            <w:vAlign w:val="center"/>
+          </w:tcPr>
+          <w:p>
+            <w:pPr>
+              <w:jc w:val="center"/>
+              <w:rPr>
+                <w:rFonts w:cs="Times New Roman"/>
+                <w:sz w:val="32"/>
+                <w:szCs w:val="28"/>
+              </w:rPr>
+            </w:pPr>
+            <w:r>
+              <w:rPr>
+                <w:rFonts w:cs="Times New Roman"/>
+                <w:sz w:val="32"/>
+                <w:szCs w:val="28"/>
+                <w:lang w:val="en-US"/>
+              </w:rPr>
+              <w:t>X</w:t>
+            </w:r>
+            <w:r>
+              <w:rPr>
+                <w:rFonts w:cs="Times New Roman"/>
+                <w:sz w:val="32"/>
+                <w:szCs w:val="28"/>
+                <w:vertAlign w:val="subscript"/>
+                <w:lang w:val="en-US"/>
+              </w:rPr>
+              <w:t>1</w:t>
+            </w:r>
+            <w:r>
+              <w:rPr>
+                <w:rFonts w:cs="Times New Roman"/>
+                <w:sz w:val="32"/>
+                <w:szCs w:val="28"/>
+                <w:lang w:val="en-US"/>
+              </w:rPr>
+              <w:t xml:space="preserve"> = 1</w:t>
+            </w:r>
+          </w:p>
+        </w:tc>
+      </w:tr>
+    </w:tbl>
+    <w:p>
+      <w:r>
+        <w:t>Получаем</w:t>
+      </w:r>
+    </w:p>
+    <w:tbl>
+      <w:tblPr>
+        <w:tblStyle w:val="a8"/>
+        <w:tblW w:w="0" w:type="auto"/>
+        <w:tblLook w:val="04A0" w:firstRow="1" w:lastRow="0" w:firstColumn="1" w:lastColumn="0" w:noHBand="0" w:noVBand="1"/>
+      </w:tblPr>
+      <w:tblGrid>
+        <w:gridCol w:w="1061"/>
+        <w:gridCol w:w="222"/>
+        <w:gridCol w:w="976"/>
+        <w:gridCol w:w="222"/>
+        <w:gridCol w:w="1745"/>
+      </w:tblGrid>
+      <w:tr>
+        <w:trPr>
+          <w:trHeight w:val="1673"/>
+        </w:trPr>
+        <w:tc>
+          <w:tcPr>
+            <w:tcW w:w="0" w:type="auto"/>
+            <w:tcBorders>
+              <w:top w:val="nil"/>
+              <w:left w:val="nil"/>
+              <w:bottom w:val="nil"/>
+              <w:right w:val="nil"/>
+            </w:tcBorders>
+            <w:vAlign w:val="center"/>
+          </w:tcPr>
+          <w:p>
+            <w:pPr>
+              <w:rPr>
+                <w:rFonts w:eastAsiaTheme="minorEastAsia"/>
+                <w:iCs/>
+                <w:lang w:val="en-US"/>
+              </w:rPr>
+            </w:pPr>
+            <w:proofErr w:type="spellStart"/>
+            <w:r>
+              <w:rPr>
+                <w:rFonts w:eastAsiaTheme="minorEastAsia"/>
+                <w:iCs/>
+                <w:lang w:val="en-US"/>
+              </w:rPr>
+              <w:t>C</w:t>
+            </w:r>
+            <w:r>
+              <w:rPr>
+                <w:rFonts w:eastAsiaTheme="minorEastAsia"/>
+                <w:iCs/>
+                <w:vertAlign w:val="subscript"/>
+                <w:lang w:val="en-US"/>
+              </w:rPr>
+              <w:t>min</w:t>
+            </w:r>
+            <w:proofErr w:type="spellEnd"/>
+            <w:r>
+              <w:rPr>
+                <w:rFonts w:eastAsiaTheme="minorEastAsia"/>
+                <w:iCs/>
+                <w:lang w:val="en-US"/>
+              </w:rPr>
+              <w:t xml:space="preserve">(f) = </w:t>
+            </w:r>
+          </w:p>
+        </w:tc>
+        <w:tc>
+          <w:tcPr>
+            <w:tcW w:w="0" w:type="auto"/>
+            <w:tcBorders>
+              <w:top w:val="nil"/>
+              <w:left w:val="nil"/>
+              <w:bottom w:val="nil"/>
+              <w:right w:val="nil"/>
+            </w:tcBorders>
+            <w:vAlign w:val="center"/>
+          </w:tcPr>
+          <w:p>
+            <w:pPr>
+              <w:rPr>
+                <w:rFonts w:eastAsiaTheme="minorEastAsia"/>
+                <w:iCs/>
+                <w:lang w:val="en-US"/>
+              </w:rPr>
+            </w:pPr>
+            <w:r>
+              <w:rPr>
+                <w:rFonts w:eastAsiaTheme="minorEastAsia"/>
+                <w:iCs/>
+                <w:noProof/>
+                <w:lang w:val="en-US"/>
+              </w:rPr>
+              <mc:AlternateContent>
+                <mc:Choice Requires="wps">
+                  <w:drawing>
+                    <wp:anchor distT="0" distB="0" distL="114300" distR="114300" simplePos="0" relativeHeight="251790336" behindDoc="0" locked="0" layoutInCell="1" allowOverlap="1" wp14:anchorId="083DFEFE" wp14:editId="1903070A">
+                      <wp:simplePos x="0" y="0"/>
+                      <wp:positionH relativeFrom="column">
+                        <wp:posOffset>-44662</wp:posOffset>
+                      </wp:positionH>
+                      <wp:positionV relativeFrom="paragraph">
+                        <wp:posOffset>51858</wp:posOffset>
+                      </wp:positionV>
+                      <wp:extent cx="93134" cy="948267"/>
+                      <wp:effectExtent l="38100" t="0" r="21590" b="23495"/>
+                      <wp:wrapNone/>
+                      <wp:docPr id="72" name="Левая фигурная скобка 72"/>
+                      <wp:cNvGraphicFramePr/>
+                      <a:graphic xmlns:a="http://schemas.openxmlformats.org/drawingml/2006/main">
+                        <a:graphicData uri="http://schemas.microsoft.com/office/word/2010/wordprocessingShape">
+                          <wps:wsp>
+                            <wps:cNvSpPr/>
+                            <wps:spPr>
+                              <a:xfrm>
+                                <a:off x="0" y="0"/>
+                                <a:ext cx="93134" cy="948267"/>
+                              </a:xfrm>
+                              <a:prstGeom prst="leftBrace">
+                                <a:avLst/>
+                              </a:prstGeom>
+                            </wps:spPr>
+                            <wps:style>
+                              <a:lnRef idx="1">
+                                <a:schemeClr val="dk1"/>
+                              </a:lnRef>
+                              <a:fillRef idx="0">
+                                <a:schemeClr val="dk1"/>
+                              </a:fillRef>
+                              <a:effectRef idx="0">
+                                <a:schemeClr val="dk1"/>
+                              </a:effectRef>
+                              <a:fontRef idx="minor">
+                                <a:schemeClr val="tx1"/>
+                              </a:fontRef>
+                            </wps:style>
+                            <wps:bodyPr rot="0" spcFirstLastPara="0" vertOverflow="overflow" horzOverflow="overflow" vert="horz" wrap="square" lIns="91440" tIns="45720" rIns="91440" bIns="45720" numCol="1" spcCol="0" rtlCol="0" fromWordArt="0" anchor="ctr" anchorCtr="0" forceAA="0" compatLnSpc="1">
+                              <a:prstTxWarp prst="textNoShape">
+                                <a:avLst/>
+                              </a:prstTxWarp>
+                              <a:noAutofit/>
+                            </wps:bodyPr>
+                          </wps:wsp>
+                        </a:graphicData>
+                      </a:graphic>
+                    </wp:anchor>
+                  </w:drawing>
+                </mc:Choice>
+                <mc:Fallback>
+                  <w:pict>
+                    <v:shape w14:anchorId="2912119B" id="Левая фигурная скобка 72" o:spid="_x0000_s1026" type="#_x0000_t87" style="position:absolute;margin-left:-3.5pt;margin-top:4.1pt;width:7.35pt;height:74.65pt;z-index:251790336;visibility:visible;mso-wrap-style:square;mso-wrap-distance-left:9pt;mso-wrap-distance-top:0;mso-wrap-distance-right:9pt;mso-wrap-distance-bottom:0;mso-position-horizontal:absolute;mso-position-horizontal-relative:text;mso-position-vertical:absolute;mso-position-vertical-relative:text;v-text-anchor:middle" o:gfxdata="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" adj="177" strokecolor="black [3200]" strokeweight=".5pt">
+                      <v:stroke joinstyle="miter"/>
+                    </v:shape>
+                  </w:pict>
+                </mc:Fallback>
+              </mc:AlternateContent>
+            </w:r>
+          </w:p>
+        </w:tc>
+        <w:tc>
+          <w:tcPr>
+            <w:tcW w:w="0" w:type="auto"/>
+            <w:tcBorders>
+              <w:top w:val="nil"/>
+              <w:left w:val="nil"/>
+              <w:bottom w:val="nil"/>
+              <w:right w:val="nil"/>
+            </w:tcBorders>
+            <w:vAlign w:val="center"/>
+          </w:tcPr>
+          <w:p>
+            <w:pPr>
+              <w:jc w:val="center"/>
+              <w:rPr>
+                <w:rFonts w:eastAsiaTheme="minorEastAsia"/>
+                <w:iCs/>
+                <w:color w:val="ED7D31" w:themeColor="accent2"/>
+                <w:lang w:val="en-US"/>
+              </w:rPr>
+            </w:pPr>
+            <w:r>
+              <w:rPr>
+                <w:rFonts w:eastAsiaTheme="minorEastAsia"/>
+                <w:iCs/>
+                <w:color w:val="ED7D31" w:themeColor="accent2"/>
+                <w:lang w:val="en-US"/>
+              </w:rPr>
+              <w:t>0XX0X</w:t>
+            </w:r>
+          </w:p>
+          <w:p>
+            <w:pPr>
+              <w:jc w:val="center"/>
+              <w:rPr>
+                <w:rFonts w:eastAsiaTheme="minorEastAsia"/>
+                <w:iCs/>
+                <w:color w:val="4472C4" w:themeColor="accent1"/>
+                <w:lang w:val="en-US"/>
+              </w:rPr>
+            </w:pPr>
+            <w:r>
+              <w:rPr>
+                <w:rFonts w:eastAsiaTheme="minorEastAsia"/>
+                <w:iCs/>
+                <w:color w:val="4472C4" w:themeColor="accent1"/>
+                <w:lang w:val="en-US"/>
+              </w:rPr>
+              <w:t>00XXX</w:t>
+            </w:r>
+          </w:p>
+          <w:p>
+            <w:pPr>
+              <w:jc w:val="center"/>
+              <w:rPr>
+                <w:rFonts w:eastAsiaTheme="minorEastAsia"/>
+                <w:iCs/>
+                <w:color w:val="7030A0"/>
+                <w:lang w:val="en-US"/>
+              </w:rPr>
+            </w:pPr>
+            <w:r>
+              <w:rPr>
+                <w:rFonts w:eastAsiaTheme="minorEastAsia"/>
+                <w:iCs/>
+                <w:color w:val="7030A0"/>
+                <w:lang w:val="en-US"/>
+              </w:rPr>
+              <w:t>X0000</w:t>
+            </w:r>
+          </w:p>
+          <w:p>
+            <w:pPr>
+              <w:jc w:val="center"/>
+              <w:rPr>
+                <w:rFonts w:eastAsiaTheme="minorEastAsia"/>
+                <w:iCs/>
+                <w:color w:val="FFC000"/>
+                <w:lang w:val="en-US"/>
+              </w:rPr>
+            </w:pPr>
+            <w:r>
+              <w:rPr>
+                <w:rFonts w:eastAsiaTheme="minorEastAsia"/>
+                <w:iCs/>
+                <w:color w:val="FFC000"/>
+                <w:lang w:val="en-US"/>
+              </w:rPr>
+              <w:t>1111X</w:t>
+            </w:r>
+          </w:p>
+          <w:p>
+            <w:pPr>
+              <w:jc w:val="center"/>
+              <w:rPr>
+                <w:rFonts w:eastAsiaTheme="minorEastAsia"/>
+                <w:iCs/>
+                <w:color w:val="00B050"/>
+                <w:lang w:val="en-US"/>
+              </w:rPr>
+            </w:pPr>
+            <w:r>
+              <w:rPr>
+                <w:rFonts w:eastAsiaTheme="minorEastAsia"/>
+                <w:iCs/>
+                <w:color w:val="00B050"/>
+                <w:lang w:val="en-US"/>
+              </w:rPr>
+              <w:t>0X0X0</w:t>
+            </w:r>
+          </w:p>
+          <w:p>
+            <w:pPr>
+              <w:jc w:val="center"/>
+              <w:rPr>
+                <w:rFonts w:eastAsiaTheme="minorEastAsia"/>
+                <w:iCs/>
+                <w:color w:val="FF0000"/>
+                <w:lang w:val="en-US"/>
+              </w:rPr>
+            </w:pPr>
+            <w:r>
+              <w:rPr>
+                <w:rFonts w:eastAsiaTheme="minorEastAsia"/>
+                <w:iCs/>
+                <w:color w:val="FF0000"/>
+                <w:lang w:val="en-US"/>
+              </w:rPr>
+              <w:t>1</w:t>
+            </w:r>
+            <w:r>
+              <w:rPr>
+                <w:rFonts w:eastAsiaTheme="minorEastAsia"/>
+                <w:iCs/>
+                <w:color w:val="FF0000"/>
+                <w:lang w:val="en-US"/>
+              </w:rPr>
+              <w:t>1X11</w:t>
+            </w:r>
+          </w:p>
+        </w:tc>
+        <w:tc>
+          <w:tcPr>
+            <w:tcW w:w="0" w:type="auto"/>
+            <w:tcBorders>
+              <w:top w:val="nil"/>
+              <w:left w:val="nil"/>
+              <w:bottom w:val="nil"/>
+              <w:right w:val="nil"/>
+            </w:tcBorders>
+            <w:vAlign w:val="center"/>
+          </w:tcPr>
+          <w:p>
+            <w:pPr>
+              <w:rPr>
+                <w:rFonts w:eastAsiaTheme="minorEastAsia"/>
+                <w:iCs/>
+                <w:lang w:val="en-US"/>
+              </w:rPr>
+            </w:pPr>
+            <w:r>
+              <w:rPr>
+                <w:rFonts w:eastAsiaTheme="minorEastAsia"/>
+                <w:iCs/>
+                <w:noProof/>
+                <w:lang w:val="en-US"/>
+              </w:rPr>
+              <mc:AlternateContent>
+                <mc:Choice Requires="wps">
+                  <w:drawing>
+                    <wp:anchor distT="0" distB="0" distL="114300" distR="114300" simplePos="0" relativeHeight="251791360" behindDoc="0" locked="0" layoutInCell="1" allowOverlap="1" wp14:anchorId="445D20D2" wp14:editId="43C0E457">
+                      <wp:simplePos x="0" y="0"/>
+                      <wp:positionH relativeFrom="column">
+                        <wp:posOffset>-34713</wp:posOffset>
+                      </wp:positionH>
+                      <wp:positionV relativeFrom="paragraph">
+                        <wp:posOffset>34925</wp:posOffset>
+                      </wp:positionV>
+                      <wp:extent cx="101600" cy="965200"/>
+                      <wp:effectExtent l="0" t="0" r="31750" b="25400"/>
+                      <wp:wrapNone/>
+                      <wp:docPr id="73" name="Правая фигурная скобка 73"/>
+                      <wp:cNvGraphicFramePr/>
+                      <a:graphic xmlns:a="http://schemas.openxmlformats.org/drawingml/2006/main">
+                        <a:graphicData uri="http://schemas.microsoft.com/office/word/2010/wordprocessingShape">
+                          <wps:wsp>
+                            <wps:cNvSpPr/>
+                            <wps:spPr>
+                              <a:xfrm>
+                                <a:off x="0" y="0"/>
+                                <a:ext cx="101600" cy="965200"/>
+                              </a:xfrm>
+                              <a:prstGeom prst="rightBrace">
+                                <a:avLst/>
+                              </a:prstGeom>
+                            </wps:spPr>
+                            <wps:style>
+                              <a:lnRef idx="1">
+                                <a:schemeClr val="dk1"/>
+                              </a:lnRef>
+                              <a:fillRef idx="0">
+                                <a:schemeClr val="dk1"/>
+                              </a:fillRef>
+                              <a:effectRef idx="0">
+                                <a:schemeClr val="dk1"/>
+                              </a:effectRef>
+                              <a:fontRef idx="minor">
+                                <a:schemeClr val="tx1"/>
+                              </a:fontRef>
+                            </wps:style>
+                            <wps:bodyPr rot="0" spcFirstLastPara="0" vertOverflow="overflow" horzOverflow="overflow" vert="horz" wrap="square" lIns="91440" tIns="45720" rIns="91440" bIns="45720" numCol="1" spcCol="0" rtlCol="0" fromWordArt="0" anchor="ctr" anchorCtr="0" forceAA="0" compatLnSpc="1">
+                              <a:prstTxWarp prst="textNoShape">
+                                <a:avLst/>
+                              </a:prstTxWarp>
+                              <a:noAutofit/>
+                            </wps:bodyPr>
+                          </wps:wsp>
+                        </a:graphicData>
+                      </a:graphic>
+                    </wp:anchor>
+                  </w:drawing>
+                </mc:Choice>
+                <mc:Fallback>
+                  <w:pict>
+                    <v:shape w14:anchorId="68B04A64" id="Правая фигурная скобка 73" o:spid="_x0000_s1026" type="#_x0000_t88" style="position:absolute;margin-left:-2.75pt;margin-top:2.75pt;width:8pt;height:76pt;z-index:251791360;visibility:visible;mso-wrap-style:square;mso-wrap-distance-left:9pt;mso-wrap-distance-top:0;mso-wrap-distance-right:9pt;mso-wrap-distance-bottom:0;mso-position-horizontal:absolute;mso-position-horizontal-relative:text;mso-position-vertical:absolute;mso-position-vertical-relative:text;v-text-anchor:middle" o:gfxdata="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" adj="189" strokecolor="black [3200]" strokeweight=".5pt">
+                      <v:stroke joinstyle="miter"/>
+                    </v:shape>
+                  </w:pict>
+                </mc:Fallback>
+              </mc:AlternateContent>
+            </w:r>
+          </w:p>
+        </w:tc>
+        <w:tc>
+          <w:tcPr>
+            <w:tcW w:w="0" w:type="auto"/>
+            <w:tcBorders>
+              <w:top w:val="nil"/>
+              <w:left w:val="nil"/>
+              <w:bottom w:val="nil"/>
+              <w:right w:val="nil"/>
+            </w:tcBorders>
+            <w:vAlign w:val="center"/>
+          </w:tcPr>
+          <w:p>
+            <w:pPr>
+              <w:jc w:val="center"/>
+              <w:rPr>
+                <w:rFonts w:eastAsiaTheme="minorEastAsia"/>
+                <w:iCs/>
+                <w:noProof/>
+                <w:lang w:val="en-US"/>
+              </w:rPr>
+            </w:pPr>
+            <w:r>
+              <w:rPr>
+                <w:rFonts w:eastAsiaTheme="minorEastAsia"/>
+                <w:iCs/>
+                <w:noProof/>
+                <w:lang w:val="en-US"/>
+              </w:rPr>
+              <w:t>S</w:t>
+            </w:r>
+            <w:r>
+              <w:rPr>
+                <w:rFonts w:eastAsiaTheme="minorEastAsia"/>
+                <w:iCs/>
+                <w:noProof/>
+                <w:vertAlign w:val="superscript"/>
+                <w:lang w:val="en-US"/>
+              </w:rPr>
+              <w:t>a</w:t>
+            </w:r>
+            <w:r>
+              <w:rPr>
+                <w:rFonts w:eastAsiaTheme="minorEastAsia"/>
+                <w:iCs/>
+                <w:noProof/>
+                <w:lang w:val="en-US"/>
+              </w:rPr>
+              <w:t xml:space="preserve"> = </w:t>
+            </w:r>
+            <w:r>
+              <w:rPr>
+                <w:rFonts w:eastAsiaTheme="minorEastAsia"/>
+                <w:iCs/>
+                <w:noProof/>
+                <w:lang w:val="en-US"/>
+              </w:rPr>
+              <w:t>19</w:t>
+            </w:r>
+            <w:r>
+              <w:rPr>
+                <w:rFonts w:eastAsiaTheme="minorEastAsia"/>
+                <w:iCs/>
+                <w:noProof/>
+                <w:lang w:val="en-US"/>
+              </w:rPr>
+              <w:t>, S</w:t>
+            </w:r>
+            <w:r>
+              <w:rPr>
+                <w:rFonts w:eastAsiaTheme="minorEastAsia"/>
+                <w:iCs/>
+                <w:noProof/>
+                <w:vertAlign w:val="superscript"/>
+                <w:lang w:val="en-US"/>
+              </w:rPr>
+              <w:t>b</w:t>
+            </w:r>
+            <w:r>
+              <w:rPr>
+                <w:rFonts w:eastAsiaTheme="minorEastAsia"/>
+                <w:iCs/>
+                <w:noProof/>
+                <w:lang w:val="en-US"/>
+              </w:rPr>
+              <w:t xml:space="preserve"> = 2</w:t>
+            </w:r>
+            <w:r>
+              <w:rPr>
+                <w:rFonts w:eastAsiaTheme="minorEastAsia"/>
+                <w:iCs/>
+                <w:noProof/>
+                <w:lang w:val="en-US"/>
+              </w:rPr>
+              <w:t>5</w:t>
+            </w:r>
+          </w:p>
+        </w:tc>
+      </w:tr>
+    </w:tbl>
+    <w:p>
+      <w:pPr>
+        <w:rPr>
+          <w:lang w:val="en-US"/>
+        </w:rPr>
+      </w:pPr>
+      <w:r>
+        <w:t>М</w:t>
+      </w:r>
+      <w:r>
+        <w:t>К</w:t>
+      </w:r>
+      <w:r>
+        <w:t>НФ имеет следующий вид</w:t>
+      </w:r>
+      <w:r>
+        <w:rPr>
+          <w:lang w:val="en-US"/>
+        </w:rPr>
+        <w:t>:</w:t>
+      </w:r>
+    </w:p>
+    <w:p>
+      <w:pPr>
+        <w:rPr>
+          <w:lang w:val="en-US"/>
+        </w:rPr>
+      </w:pPr>
+      <m:oMathPara>
+        <m:oMathParaPr>
+          <m:jc m:val="left"/>
+        </m:oMathParaPr>
+        <m:oMath>
+          <m:d>
+            <m:dPr>
+              <m:ctrlPr>
+                <w:rPr>
+                  <w:rFonts w:ascii="Cambria Math" w:hAnsi="Cambria Math"/>
+                </w:rPr>
+              </m:ctrlPr>
+            </m:dPr>
+            <m:e>
+              <m:acc>
+                <m:accPr>
+                  <m:chr m:val="̅"/>
+                  <m:ctrlPr>
+                    <w:rPr>
+                      <w:rFonts w:ascii="Cambria Math" w:hAnsi="Cambria Math"/>
+                    </w:rPr>
+                  </m:ctrlPr>
+                </m:accPr>
+                <m:e>
+                  <m:sSub>
+                    <m:sSubPr>
+                      <m:ctrlPr>
+                        <w:rPr>
+                          <w:rFonts w:ascii="Cambria Math" w:hAnsi="Cambria Math"/>
+                        </w:rPr>
+                      </m:ctrlPr>
+                    </m:sSubPr>
+                    <m:e>
+                      <m:r>
+                        <w:rPr>
+                          <w:rFonts w:ascii="Cambria Math" w:hAnsi="Cambria Math"/>
+                        </w:rPr>
+                        <m:t>X</m:t>
+                      </m:r>
+                    </m:e>
+                    <m:sub>
+                      <m:r>
+                        <w:rPr>
+                          <w:rFonts w:ascii="Cambria Math" w:hAnsi="Cambria Math"/>
+                        </w:rPr>
+                        <m:t>1</m:t>
+                      </m:r>
+                    </m:sub>
+                  </m:sSub>
+                </m:e>
+              </m:acc>
+              <m:acc>
+                <m:accPr>
+                  <m:chr m:val="̅"/>
+                  <m:ctrlPr>
+                    <w:rPr>
+                      <w:rFonts w:ascii="Cambria Math" w:hAnsi="Cambria Math"/>
+                    </w:rPr>
+                  </m:ctrlPr>
+                </m:accPr>
+                <m:e>
+                  <m:sSub>
+                    <m:sSubPr>
+                      <m:ctrlPr>
+                        <w:rPr>
+                          <w:rFonts w:ascii="Cambria Math" w:hAnsi="Cambria Math"/>
+                        </w:rPr>
+                      </m:ctrlPr>
+                    </m:sSubPr>
+                    <m:e>
+                      <m:r>
+                        <w:rPr>
+                          <w:rFonts w:ascii="Cambria Math" w:hAnsi="Cambria Math"/>
+                        </w:rPr>
+                        <m:t>X</m:t>
+                      </m:r>
+                    </m:e>
+                    <m:sub>
+                      <m:r>
+                        <w:rPr>
+                          <w:rFonts w:ascii="Cambria Math" w:hAnsi="Cambria Math"/>
+                        </w:rPr>
+                        <m:t>4</m:t>
+                      </m:r>
+                    </m:sub>
+                  </m:sSub>
+                </m:e>
+              </m:acc>
+            </m:e>
+          </m:d>
+          <m:r>
+            <m:rPr>
+              <m:sty m:val="p"/>
+            </m:rPr>
+            <w:rPr>
+              <w:rFonts w:ascii="Cambria Math" w:hAnsi="Cambria Math"/>
+            </w:rPr>
+            <m:t>∨</m:t>
+          </m:r>
+          <m:d>
+            <m:dPr>
+              <m:ctrlPr>
+                <w:rPr>
+                  <w:rFonts w:ascii="Cambria Math" w:hAnsi="Cambria Math"/>
+                </w:rPr>
+              </m:ctrlPr>
+            </m:dPr>
+            <m:e>
+              <m:acc>
+                <m:accPr>
+                  <m:chr m:val="̅"/>
+                  <m:ctrlPr>
+                    <w:rPr>
+                      <w:rFonts w:ascii="Cambria Math" w:hAnsi="Cambria Math"/>
+                    </w:rPr>
+                  </m:ctrlPr>
+                </m:accPr>
+                <m:e>
+                  <m:sSub>
+                    <m:sSubPr>
+                      <m:ctrlPr>
+                        <w:rPr>
+                          <w:rFonts w:ascii="Cambria Math" w:hAnsi="Cambria Math"/>
+                        </w:rPr>
+                      </m:ctrlPr>
+                    </m:sSubPr>
+                    <m:e>
+                      <m:r>
+                        <w:rPr>
+                          <w:rFonts w:ascii="Cambria Math" w:hAnsi="Cambria Math"/>
+                        </w:rPr>
+                        <m:t>X</m:t>
+                      </m:r>
+                    </m:e>
+                    <m:sub>
+                      <m:r>
+                        <w:rPr>
+                          <w:rFonts w:ascii="Cambria Math" w:hAnsi="Cambria Math"/>
+                        </w:rPr>
+                        <m:t>1</m:t>
+                      </m:r>
+                    </m:sub>
+                  </m:sSub>
+                </m:e>
+              </m:acc>
+              <m:acc>
+                <m:accPr>
+                  <m:chr m:val="̅"/>
+                  <m:ctrlPr>
+                    <w:rPr>
+                      <w:rFonts w:ascii="Cambria Math" w:hAnsi="Cambria Math"/>
+                    </w:rPr>
+                  </m:ctrlPr>
+                </m:accPr>
+                <m:e>
+                  <m:sSub>
+                    <m:sSubPr>
+                      <m:ctrlPr>
+                        <w:rPr>
+                          <w:rFonts w:ascii="Cambria Math" w:hAnsi="Cambria Math"/>
+                        </w:rPr>
+                      </m:ctrlPr>
+                    </m:sSubPr>
+                    <m:e>
+                      <m:r>
+                        <w:rPr>
+                          <w:rFonts w:ascii="Cambria Math" w:hAnsi="Cambria Math"/>
+                        </w:rPr>
+                        <m:t>X</m:t>
+                      </m:r>
+                    </m:e>
+                    <m:sub>
+                      <m:r>
+                        <w:rPr>
+                          <w:rFonts w:ascii="Cambria Math" w:hAnsi="Cambria Math"/>
+                        </w:rPr>
+                        <m:t>2</m:t>
+                      </m:r>
+                    </m:sub>
+                  </m:sSub>
+                </m:e>
+              </m:acc>
+            </m:e>
+          </m:d>
+          <m:r>
+            <m:rPr>
+              <m:sty m:val="p"/>
+            </m:rPr>
+            <w:rPr>
+              <w:rFonts w:ascii="Cambria Math" w:hAnsi="Cambria Math"/>
+            </w:rPr>
+            <m:t>∨</m:t>
+          </m:r>
+          <m:d>
+            <m:dPr>
+              <m:ctrlPr>
+                <w:rPr>
+                  <w:rFonts w:ascii="Cambria Math" w:hAnsi="Cambria Math"/>
+                </w:rPr>
+              </m:ctrlPr>
+            </m:dPr>
+            <m:e>
+              <m:acc>
+                <m:accPr>
+                  <m:chr m:val="̅"/>
+                  <m:ctrlPr>
+                    <w:rPr>
+                      <w:rFonts w:ascii="Cambria Math" w:hAnsi="Cambria Math"/>
+                    </w:rPr>
+                  </m:ctrlPr>
+                </m:accPr>
+                <m:e>
+                  <m:sSub>
+                    <m:sSubPr>
+                      <m:ctrlPr>
+                        <w:rPr>
+                          <w:rFonts w:ascii="Cambria Math" w:hAnsi="Cambria Math"/>
+                        </w:rPr>
+                      </m:ctrlPr>
+                    </m:sSubPr>
+                    <m:e>
+                      <m:r>
+                        <w:rPr>
+                          <w:rFonts w:ascii="Cambria Math" w:hAnsi="Cambria Math"/>
+                        </w:rPr>
+                        <m:t>X</m:t>
+                      </m:r>
+                    </m:e>
+                    <m:sub>
+                      <m:r>
+                        <w:rPr>
+                          <w:rFonts w:ascii="Cambria Math" w:hAnsi="Cambria Math"/>
+                        </w:rPr>
+                        <m:t>2</m:t>
+                      </m:r>
+                    </m:sub>
+                  </m:sSub>
+                </m:e>
+              </m:acc>
+              <m:acc>
+                <m:accPr>
+                  <m:chr m:val="̅"/>
+                  <m:ctrlPr>
+                    <w:rPr>
+                      <w:rFonts w:ascii="Cambria Math" w:hAnsi="Cambria Math"/>
+                    </w:rPr>
+                  </m:ctrlPr>
+                </m:accPr>
+                <m:e>
+                  <m:sSub>
+                    <m:sSubPr>
+                      <m:ctrlPr>
+                        <w:rPr>
+                          <w:rFonts w:ascii="Cambria Math" w:hAnsi="Cambria Math"/>
+                        </w:rPr>
+                      </m:ctrlPr>
+                    </m:sSubPr>
+                    <m:e>
+                      <m:r>
+                        <w:rPr>
+                          <w:rFonts w:ascii="Cambria Math" w:hAnsi="Cambria Math"/>
+                        </w:rPr>
+                        <m:t>X</m:t>
+                      </m:r>
+                    </m:e>
+                    <m:sub>
+                      <m:r>
+                        <w:rPr>
+                          <w:rFonts w:ascii="Cambria Math" w:hAnsi="Cambria Math"/>
+                        </w:rPr>
+                        <m:t>3</m:t>
+                      </m:r>
+                    </m:sub>
+                  </m:sSub>
+                  <m:sSub>
+                    <m:sSubPr>
+                      <m:ctrlPr>
+                        <w:rPr>
+                          <w:rFonts w:ascii="Cambria Math" w:hAnsi="Cambria Math"/>
+                        </w:rPr>
+                      </m:ctrlPr>
+                    </m:sSubPr>
+                    <m:e>
+                      <m:r>
+                        <w:rPr>
+                          <w:rFonts w:ascii="Cambria Math" w:hAnsi="Cambria Math"/>
+                        </w:rPr>
+                        <m:t>X</m:t>
+                      </m:r>
+                    </m:e>
+                    <m:sub>
+                      <m:r>
+                        <w:rPr>
+                          <w:rFonts w:ascii="Cambria Math" w:hAnsi="Cambria Math"/>
+                        </w:rPr>
+                        <m:t>4</m:t>
+                      </m:r>
+                    </m:sub>
+                  </m:sSub>
+                  <m:sSub>
+                    <m:sSubPr>
+                      <m:ctrlPr>
+                        <w:rPr>
+                          <w:rFonts w:ascii="Cambria Math" w:hAnsi="Cambria Math"/>
+                        </w:rPr>
+                      </m:ctrlPr>
+                    </m:sSubPr>
+                    <m:e>
+                      <m:r>
+                        <w:rPr>
+                          <w:rFonts w:ascii="Cambria Math" w:hAnsi="Cambria Math"/>
+                        </w:rPr>
+                        <m:t>X</m:t>
+                      </m:r>
+                    </m:e>
+                    <m:sub>
+                      <m:r>
+                        <w:rPr>
+                          <w:rFonts w:ascii="Cambria Math" w:hAnsi="Cambria Math"/>
+                        </w:rPr>
+                        <m:t>5</m:t>
+                      </m:r>
+                    </m:sub>
+                  </m:sSub>
+                </m:e>
+              </m:acc>
+            </m:e>
+          </m:d>
+          <m:r>
+            <m:rPr>
+              <m:sty m:val="p"/>
+            </m:rPr>
+            <w:rPr>
+              <w:rFonts w:ascii="Cambria Math" w:hAnsi="Cambria Math"/>
+            </w:rPr>
+            <m:t>∨</m:t>
+          </m:r>
+          <m:d>
+            <m:dPr>
+              <m:ctrlPr>
+                <w:rPr>
+                  <w:rFonts w:ascii="Cambria Math" w:hAnsi="Cambria Math"/>
+                </w:rPr>
+              </m:ctrlPr>
+            </m:dPr>
+            <m:e>
+              <m:sSub>
+                <m:sSubPr>
+                  <m:ctrlPr>
+                    <w:rPr>
+                      <w:rFonts w:ascii="Cambria Math" w:hAnsi="Cambria Math"/>
+                    </w:rPr>
+                  </m:ctrlPr>
+                </m:sSubPr>
+                <m:e>
+                  <m:r>
+                    <w:rPr>
+                      <w:rFonts w:ascii="Cambria Math" w:hAnsi="Cambria Math"/>
+                    </w:rPr>
+                    <m:t>X</m:t>
+                  </m:r>
+                </m:e>
+                <m:sub>
+                  <m:r>
+                    <w:rPr>
+                      <w:rFonts w:ascii="Cambria Math" w:hAnsi="Cambria Math"/>
+                    </w:rPr>
+                    <m:t>1</m:t>
+                  </m:r>
+                </m:sub>
+              </m:sSub>
+              <m:sSub>
+                <m:sSubPr>
+                  <m:ctrlPr>
+                    <w:rPr>
+                      <w:rFonts w:ascii="Cambria Math" w:hAnsi="Cambria Math"/>
+                    </w:rPr>
+                  </m:ctrlPr>
+                </m:sSubPr>
+                <m:e>
+                  <m:r>
+                    <w:rPr>
+                      <w:rFonts w:ascii="Cambria Math" w:hAnsi="Cambria Math"/>
+                    </w:rPr>
+                    <m:t>X</m:t>
+                  </m:r>
+                </m:e>
+                <m:sub>
+                  <m:r>
+                    <w:rPr>
+                      <w:rFonts w:ascii="Cambria Math" w:hAnsi="Cambria Math"/>
+                    </w:rPr>
+                    <m:t>2</m:t>
+                  </m:r>
+                </m:sub>
+              </m:sSub>
+              <m:sSub>
+                <m:sSubPr>
+                  <m:ctrlPr>
+                    <w:rPr>
+                      <w:rFonts w:ascii="Cambria Math" w:hAnsi="Cambria Math"/>
+                    </w:rPr>
+                  </m:ctrlPr>
+                </m:sSubPr>
+                <m:e>
+                  <m:r>
+                    <w:rPr>
+                      <w:rFonts w:ascii="Cambria Math" w:hAnsi="Cambria Math"/>
+                    </w:rPr>
+                    <m:t>X</m:t>
+                  </m:r>
+                </m:e>
+                <m:sub>
+                  <m:r>
+                    <w:rPr>
+                      <w:rFonts w:ascii="Cambria Math" w:hAnsi="Cambria Math"/>
+                    </w:rPr>
+                    <m:t>3</m:t>
+                  </m:r>
+                </m:sub>
+              </m:sSub>
+              <m:sSub>
+                <m:sSubPr>
+                  <m:ctrlPr>
+                    <w:rPr>
+                      <w:rFonts w:ascii="Cambria Math" w:hAnsi="Cambria Math"/>
+                    </w:rPr>
+                  </m:ctrlPr>
+                </m:sSubPr>
+                <m:e>
+                  <m:r>
+                    <w:rPr>
+                      <w:rFonts w:ascii="Cambria Math" w:hAnsi="Cambria Math"/>
+                    </w:rPr>
+                    <m:t>X</m:t>
+                  </m:r>
+                </m:e>
+                <m:sub>
+                  <m:r>
+                    <w:rPr>
+                      <w:rFonts w:ascii="Cambria Math" w:hAnsi="Cambria Math"/>
+                    </w:rPr>
+                    <m:t>4</m:t>
+                  </m:r>
+                </m:sub>
+              </m:sSub>
+            </m:e>
+          </m:d>
+          <m:r>
+            <m:rPr>
+              <m:sty m:val="p"/>
+            </m:rPr>
+            <w:rPr>
+              <w:rFonts w:ascii="Cambria Math" w:hAnsi="Cambria Math"/>
+            </w:rPr>
+            <m:t>∨</m:t>
+          </m:r>
+          <m:d>
+            <m:dPr>
+              <m:ctrlPr>
+                <w:rPr>
+                  <w:rFonts w:ascii="Cambria Math" w:hAnsi="Cambria Math"/>
+                </w:rPr>
+              </m:ctrlPr>
+            </m:dPr>
+            <m:e>
+              <m:acc>
+                <m:accPr>
+                  <m:chr m:val="̅"/>
+                  <m:ctrlPr>
+                    <w:rPr>
+                      <w:rFonts w:ascii="Cambria Math" w:hAnsi="Cambria Math"/>
+                    </w:rPr>
+                  </m:ctrlPr>
+                </m:accPr>
+                <m:e>
+                  <m:sSub>
+                    <m:sSubPr>
+                      <m:ctrlPr>
+                        <w:rPr>
+                          <w:rFonts w:ascii="Cambria Math" w:hAnsi="Cambria Math"/>
+                        </w:rPr>
+                      </m:ctrlPr>
+                    </m:sSubPr>
+                    <m:e>
+                      <m:r>
+                        <w:rPr>
+                          <w:rFonts w:ascii="Cambria Math" w:hAnsi="Cambria Math"/>
+                        </w:rPr>
+                        <m:t>X</m:t>
+                      </m:r>
+                    </m:e>
+                    <m:sub>
+                      <m:r>
+                        <w:rPr>
+                          <w:rFonts w:ascii="Cambria Math" w:hAnsi="Cambria Math"/>
+                        </w:rPr>
+                        <m:t>1</m:t>
+                      </m:r>
+                    </m:sub>
+                  </m:sSub>
+                </m:e>
+              </m:acc>
+              <m:acc>
+                <m:accPr>
+                  <m:chr m:val="̅"/>
+                  <m:ctrlPr>
+                    <w:rPr>
+                      <w:rFonts w:ascii="Cambria Math" w:hAnsi="Cambria Math"/>
+                    </w:rPr>
+                  </m:ctrlPr>
+                </m:accPr>
+                <m:e>
+                  <m:sSub>
+                    <m:sSubPr>
+                      <m:ctrlPr>
+                        <w:rPr>
+                          <w:rFonts w:ascii="Cambria Math" w:hAnsi="Cambria Math"/>
+                        </w:rPr>
+                      </m:ctrlPr>
+                    </m:sSubPr>
+                    <m:e>
+                      <m:r>
+                        <w:rPr>
+                          <w:rFonts w:ascii="Cambria Math" w:hAnsi="Cambria Math"/>
+                        </w:rPr>
+                        <m:t>X</m:t>
+                      </m:r>
+                    </m:e>
+                    <m:sub>
+                      <m:r>
+                        <w:rPr>
+                          <w:rFonts w:ascii="Cambria Math" w:hAnsi="Cambria Math"/>
+                        </w:rPr>
+                        <m:t>3</m:t>
+                      </m:r>
+                    </m:sub>
+                  </m:sSub>
+                </m:e>
+              </m:acc>
+              <m:acc>
+                <m:accPr>
+                  <m:chr m:val="̅"/>
+                  <m:ctrlPr>
+                    <w:rPr>
+                      <w:rFonts w:ascii="Cambria Math" w:hAnsi="Cambria Math"/>
+                    </w:rPr>
+                  </m:ctrlPr>
+                </m:accPr>
+                <m:e>
+                  <m:sSub>
+                    <m:sSubPr>
+                      <m:ctrlPr>
+                        <w:rPr>
+                          <w:rFonts w:ascii="Cambria Math" w:hAnsi="Cambria Math"/>
+                        </w:rPr>
+                      </m:ctrlPr>
+                    </m:sSubPr>
+                    <m:e>
+                      <m:r>
+                        <w:rPr>
+                          <w:rFonts w:ascii="Cambria Math" w:hAnsi="Cambria Math"/>
+                        </w:rPr>
+                        <m:t>X</m:t>
+                      </m:r>
+                    </m:e>
+                    <m:sub>
+                      <m:r>
+                        <w:rPr>
+                          <w:rFonts w:ascii="Cambria Math" w:hAnsi="Cambria Math"/>
+                        </w:rPr>
+                        <m:t>5</m:t>
+                      </m:r>
+                    </m:sub>
+                  </m:sSub>
+                </m:e>
+              </m:acc>
+            </m:e>
+          </m:d>
+          <m:r>
+            <m:rPr>
+              <m:sty m:val="p"/>
+            </m:rPr>
+            <w:rPr>
+              <w:rFonts w:ascii="Cambria Math" w:hAnsi="Cambria Math"/>
+            </w:rPr>
+            <m:t>∨</m:t>
+          </m:r>
+          <m:d>
+            <m:dPr>
+              <m:ctrlPr>
+                <w:rPr>
+                  <w:rFonts w:ascii="Cambria Math" w:hAnsi="Cambria Math"/>
+                </w:rPr>
+              </m:ctrlPr>
+            </m:dPr>
+            <m:e>
+              <m:sSub>
+                <m:sSubPr>
+                  <m:ctrlPr>
+                    <w:rPr>
+                      <w:rFonts w:ascii="Cambria Math" w:hAnsi="Cambria Math"/>
+                    </w:rPr>
+                  </m:ctrlPr>
+                </m:sSubPr>
+                <m:e>
+                  <m:r>
+                    <w:rPr>
+                      <w:rFonts w:ascii="Cambria Math" w:hAnsi="Cambria Math"/>
+                    </w:rPr>
+                    <m:t>X</m:t>
+                  </m:r>
+                </m:e>
+                <m:sub>
+                  <m:r>
+                    <w:rPr>
+                      <w:rFonts w:ascii="Cambria Math" w:hAnsi="Cambria Math"/>
+                    </w:rPr>
+                    <m:t>1</m:t>
+                  </m:r>
+                </m:sub>
+              </m:sSub>
+              <m:sSub>
+                <m:sSubPr>
+                  <m:ctrlPr>
+                    <w:rPr>
+                      <w:rFonts w:ascii="Cambria Math" w:hAnsi="Cambria Math"/>
+                    </w:rPr>
+                  </m:ctrlPr>
+                </m:sSubPr>
+                <m:e>
+                  <m:r>
+                    <w:rPr>
+                      <w:rFonts w:ascii="Cambria Math" w:hAnsi="Cambria Math"/>
+                    </w:rPr>
+                    <m:t>X</m:t>
+                  </m:r>
+                </m:e>
+                <m:sub>
+                  <m:r>
+                    <w:rPr>
+                      <w:rFonts w:ascii="Cambria Math" w:hAnsi="Cambria Math"/>
+                    </w:rPr>
+                    <m:t>2</m:t>
+                  </m:r>
+                </m:sub>
+              </m:sSub>
+              <m:sSub>
+                <m:sSubPr>
+                  <m:ctrlPr>
+                    <w:rPr>
+                      <w:rFonts w:ascii="Cambria Math" w:hAnsi="Cambria Math"/>
+                    </w:rPr>
+                  </m:ctrlPr>
+                </m:sSubPr>
+                <m:e>
+                  <m:r>
+                    <w:rPr>
+                      <w:rFonts w:ascii="Cambria Math" w:hAnsi="Cambria Math"/>
+                    </w:rPr>
+                    <m:t>X</m:t>
+                  </m:r>
+                </m:e>
+                <m:sub>
+                  <m:r>
+                    <w:rPr>
+                      <w:rFonts w:ascii="Cambria Math" w:hAnsi="Cambria Math"/>
+                    </w:rPr>
+                    <m:t>4</m:t>
+                  </m:r>
+                </m:sub>
+              </m:sSub>
+              <m:sSub>
+                <m:sSubPr>
+                  <m:ctrlPr>
+                    <w:rPr>
+                      <w:rFonts w:ascii="Cambria Math" w:hAnsi="Cambria Math"/>
+                    </w:rPr>
+                  </m:ctrlPr>
+                </m:sSubPr>
+                <m:e>
+                  <m:r>
+                    <w:rPr>
+                      <w:rFonts w:ascii="Cambria Math" w:hAnsi="Cambria Math"/>
+                    </w:rPr>
+                    <m:t>X</m:t>
+                  </m:r>
+                </m:e>
+                <m:sub>
+                  <m:r>
+                    <w:rPr>
+                      <w:rFonts w:ascii="Cambria Math" w:hAnsi="Cambria Math"/>
+                    </w:rPr>
+                    <m:t>5</m:t>
                   </m:r>
                 </m:sub>
               </m:sSub>

--- a/descreteMath/termpaper1/Курсач.docx
+++ b/descreteMath/termpaper1/Курсач.docx
@@ -17772,31 +17772,9 @@
         <w:rPr>
           <w:rFonts w:eastAsiaTheme="minorEastAsia"/>
         </w:rPr>
-        <w:t xml:space="preserve">Минимизация булевой функции методом </w:t>
-      </w:r>
-      <w:proofErr w:type="spellStart"/>
-      <w:r>
-        <w:rPr>
-          <w:rFonts w:eastAsiaTheme="minorEastAsia"/>
-        </w:rPr>
-        <w:t>Квайна</w:t>
-      </w:r>
-      <w:proofErr w:type="spellEnd"/>
-      <w:r>
-        <w:rPr>
-          <w:rFonts w:eastAsiaTheme="minorEastAsia"/>
-        </w:rPr>
-        <w:t>–Мак-</w:t>
-      </w:r>
-      <w:proofErr w:type="spellStart"/>
-      <w:r>
-        <w:rPr>
-          <w:rFonts w:eastAsiaTheme="minorEastAsia"/>
-        </w:rPr>
-        <w:t>Класки</w:t>
+        <w:t>Минимизация булевой функции методом Квайна–Мак-Класки</w:t>
       </w:r>
       <w:bookmarkEnd w:id="5"/>
-      <w:proofErr w:type="spellEnd"/>
     </w:p>
     <w:p>
       <w:pPr>
@@ -23879,15 +23857,7 @@
         </mc:AlternateContent>
       </w:r>
       <w:r>
-        <w:t xml:space="preserve">Составление </w:t>
-      </w:r>
-      <w:proofErr w:type="spellStart"/>
-      <w:r>
-        <w:t>импликационной</w:t>
-      </w:r>
-      <w:proofErr w:type="spellEnd"/>
-      <w:r>
-        <w:t xml:space="preserve"> таблицы</w:t>
+        <w:t>Составление импликационной таблицы</w:t>
       </w:r>
       <w:bookmarkEnd w:id="7"/>
     </w:p>
@@ -23998,13 +23968,8 @@
               <w:jc w:val="center"/>
             </w:pPr>
             <w:r>
-              <w:t xml:space="preserve">Простые </w:t>
-            </w:r>
-            <w:proofErr w:type="spellStart"/>
-            <w:r>
-              <w:t>импликанты</w:t>
-            </w:r>
-            <w:proofErr w:type="spellEnd"/>
+              <w:t>Простые импликанты</w:t>
+            </w:r>
           </w:p>
         </w:tc>
         <w:tc>
@@ -27130,21 +27095,7 @@
           <w:rFonts w:eastAsiaTheme="minorEastAsia"/>
         </w:rPr>
         <w:lastRenderedPageBreak/>
-        <w:t xml:space="preserve">Получим следующую упрощенную </w:t>
-      </w:r>
-      <w:proofErr w:type="spellStart"/>
-      <w:r>
-        <w:rPr>
-          <w:rFonts w:eastAsiaTheme="minorEastAsia"/>
-        </w:rPr>
-        <w:t>импликационную</w:t>
-      </w:r>
-      <w:proofErr w:type="spellEnd"/>
-      <w:r>
-        <w:rPr>
-          <w:rFonts w:eastAsiaTheme="minorEastAsia"/>
-        </w:rPr>
-        <w:t xml:space="preserve"> таблицу</w:t>
+        <w:t>Получим следующую упрощенную импликационную таблицу</w:t>
       </w:r>
       <w:r>
         <w:rPr>
@@ -27214,13 +27165,8 @@
               <w:jc w:val="center"/>
             </w:pPr>
             <w:r>
-              <w:t xml:space="preserve">Простые </w:t>
-            </w:r>
-            <w:proofErr w:type="spellStart"/>
-            <w:r>
-              <w:t>импликанты</w:t>
-            </w:r>
-            <w:proofErr w:type="spellEnd"/>
+              <w:t>Простые импликанты</w:t>
+            </w:r>
           </w:p>
         </w:tc>
         <w:tc>
@@ -27662,14 +27608,12 @@
                 <w:lang w:val="en-US"/>
               </w:rPr>
             </w:pPr>
-            <w:proofErr w:type="spellStart"/>
             <w:r>
               <w:rPr>
                 <w:lang w:val="en-US"/>
               </w:rPr>
               <w:t>i</w:t>
             </w:r>
-            <w:proofErr w:type="spellEnd"/>
           </w:p>
         </w:tc>
         <w:tc>
@@ -34867,7 +34811,6 @@
                 <w:lang w:val="en-US"/>
               </w:rPr>
             </w:pPr>
-            <w:proofErr w:type="spellStart"/>
             <w:r>
               <w:rPr>
                 <w:rFonts w:eastAsiaTheme="minorEastAsia"/>
@@ -34885,7 +34828,6 @@
               </w:rPr>
               <w:t>min</w:t>
             </w:r>
-            <w:proofErr w:type="spellEnd"/>
             <w:r>
               <w:rPr>
                 <w:rFonts w:eastAsiaTheme="minorEastAsia"/>
@@ -36245,7 +36187,6 @@
                 <w:lang w:val="en-US"/>
               </w:rPr>
             </w:pPr>
-            <w:proofErr w:type="spellStart"/>
             <w:r>
               <w:rPr>
                 <w:rFonts w:eastAsiaTheme="minorEastAsia"/>
@@ -36263,7 +36204,6 @@
               </w:rPr>
               <w:t>min</w:t>
             </w:r>
-            <w:proofErr w:type="spellEnd"/>
             <w:r>
               <w:rPr>
                 <w:rFonts w:eastAsiaTheme="minorEastAsia"/>
@@ -37667,7 +37607,7 @@
           </mc:Choice>
           <mc:Fallback>
             <w:pict>
-              <v:rect w14:anchorId="57E28383" id="Прямоугольник 45" o:spid="_x0000_s1026" style="position:absolute;margin-left:401.3pt;margin-top:162.1pt;width:30pt;height:39.9pt;z-index:251771904;visibility:visible;mso-wrap-style:square;mso-wrap-distance-left:9pt;mso-wrap-distance-top:0;mso-wrap-distance-right:9pt;mso-wrap-distance-bottom:0;mso-position-horizontal:absolute;mso-position-horizontal-relative:text;mso-position-vertical:absolute;mso-position-vertical-relative:text;v-text-anchor:middle" o:gfxdata="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" fillcolor="white [3212]" stroked="f" strokeweight="1pt"/>
+              <v:rect w14:anchorId="12278432" id="Прямоугольник 45" o:spid="_x0000_s1026" style="position:absolute;margin-left:401.3pt;margin-top:162.1pt;width:30pt;height:39.9pt;z-index:251771904;visibility:visible;mso-wrap-style:square;mso-wrap-distance-left:9pt;mso-wrap-distance-top:0;mso-wrap-distance-right:9pt;mso-wrap-distance-bottom:0;mso-position-horizontal:absolute;mso-position-horizontal-relative:text;mso-position-vertical:absolute;mso-position-vertical-relative:text;v-text-anchor:middle" o:gfxdata="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" fillcolor="white [3212]" stroked="f" strokeweight="1pt"/>
             </w:pict>
           </mc:Fallback>
         </mc:AlternateContent>
@@ -37751,7 +37691,7 @@
           </mc:Choice>
           <mc:Fallback>
             <w:pict>
-              <v:roundrect w14:anchorId="2B5F9030" id="Прямоугольник: скругленные углы 44" o:spid="_x0000_s1026" style="position:absolute;margin-left:374.75pt;margin-top:168.75pt;width:50pt;height:24.6pt;z-index:251770880;visibility:visible;mso-wrap-style:square;mso-width-percent:0;mso-height-percent:0;mso-wrap-distance-left:9pt;mso-wrap-distance-top:0;mso-wrap-distance-right:9pt;mso-wrap-distance-bottom:0;mso-position-horizontal:absolute;mso-position-horizontal-relative:text;mso-position-vertical:absolute;mso-position-vertical-relative:text;mso-width-percent:0;mso-height-percent:0;mso-width-relative:margin;mso-height-relative:margin;v-text-anchor:middle" arcsize="10923f" o:gfxdata="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" filled="f" strokecolor="#7030a0" strokeweight="2.25pt">
+              <v:roundrect w14:anchorId="78570F75" id="Прямоугольник: скругленные углы 44" o:spid="_x0000_s1026" style="position:absolute;margin-left:374.75pt;margin-top:168.75pt;width:50pt;height:24.6pt;z-index:251770880;visibility:visible;mso-wrap-style:square;mso-width-percent:0;mso-height-percent:0;mso-wrap-distance-left:9pt;mso-wrap-distance-top:0;mso-wrap-distance-right:9pt;mso-wrap-distance-bottom:0;mso-position-horizontal:absolute;mso-position-horizontal-relative:text;mso-position-vertical:absolute;mso-position-vertical-relative:text;mso-width-percent:0;mso-height-percent:0;mso-width-relative:margin;mso-height-relative:margin;v-text-anchor:middle" arcsize="10923f" o:gfxdata="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" filled="f" strokecolor="#7030a0" strokeweight="2.25pt">
                 <v:stroke joinstyle="miter"/>
               </v:roundrect>
             </w:pict>
@@ -38818,7 +38758,7 @@
                 </mc:Choice>
                 <mc:Fallback>
                   <w:pict>
-                    <v:roundrect w14:anchorId="135B74FC" id="Прямоугольник: скругленные углы 40" o:spid="_x0000_s1026" style="position:absolute;margin-left:-3.35pt;margin-top:1.1pt;width:24.05pt;height:112.15pt;z-index:251762688;visibility:visible;mso-wrap-style:square;mso-width-percent:0;mso-height-percent:0;mso-wrap-distance-left:9pt;mso-wrap-distance-top:0;mso-wrap-distance-right:9pt;mso-wrap-distance-bottom:0;mso-position-horizontal:absolute;mso-position-horizontal-relative:text;mso-position-vertical:absolute;mso-position-vertical-relative:text;mso-width-percent:0;mso-height-percent:0;mso-width-relative:margin;mso-height-relative:margin;v-text-anchor:middle" arcsize="10923f" o:gfxdata="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" filled="f" strokecolor="#ffc000 [3207]" strokeweight="2.25pt">
+                    <v:roundrect w14:anchorId="00A2A00E" id="Прямоугольник: скругленные углы 40" o:spid="_x0000_s1026" style="position:absolute;margin-left:-3.35pt;margin-top:1.1pt;width:24.05pt;height:112.15pt;z-index:251762688;visibility:visible;mso-wrap-style:square;mso-width-percent:0;mso-height-percent:0;mso-wrap-distance-left:9pt;mso-wrap-distance-top:0;mso-wrap-distance-right:9pt;mso-wrap-distance-bottom:0;mso-position-horizontal:absolute;mso-position-horizontal-relative:text;mso-position-vertical:absolute;mso-position-vertical-relative:text;mso-width-percent:0;mso-height-percent:0;mso-width-relative:margin;mso-height-relative:margin;v-text-anchor:middle" arcsize="10923f" o:gfxdata="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" filled="f" strokecolor="#ffc000 [3207]" strokeweight="2.25pt">
                       <v:stroke joinstyle="miter"/>
                     </v:roundrect>
                   </w:pict>
@@ -39255,7 +39195,7 @@
                 </mc:Choice>
                 <mc:Fallback>
                   <w:pict>
-                    <v:roundrect w14:anchorId="4C8DD5E8" id="Прямоугольник: скругленные углы 41" o:spid="_x0000_s1026" style="position:absolute;margin-left:-2.6pt;margin-top:-27.1pt;width:50pt;height:52.1pt;z-index:251764736;visibility:visible;mso-wrap-style:square;mso-width-percent:0;mso-height-percent:0;mso-wrap-distance-left:9pt;mso-wrap-distance-top:0;mso-wrap-distance-right:9pt;mso-wrap-distance-bottom:0;mso-position-horizontal:absolute;mso-position-horizontal-relative:text;mso-position-vertical:absolute;mso-position-vertical-relative:text;mso-width-percent:0;mso-height-percent:0;mso-width-relative:margin;mso-height-relative:margin;v-text-anchor:middle" arcsize="10923f" o:gfxdata="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" filled="f" strokecolor="#70ad47 [3209]" strokeweight="2.25pt">
+                    <v:roundrect w14:anchorId="12821A2C" id="Прямоугольник: скругленные углы 41" o:spid="_x0000_s1026" style="position:absolute;margin-left:-2.6pt;margin-top:-27.1pt;width:50pt;height:52.1pt;z-index:251764736;visibility:visible;mso-wrap-style:square;mso-width-percent:0;mso-height-percent:0;mso-wrap-distance-left:9pt;mso-wrap-distance-top:0;mso-wrap-distance-right:9pt;mso-wrap-distance-bottom:0;mso-position-horizontal:absolute;mso-position-horizontal-relative:text;mso-position-vertical:absolute;mso-position-vertical-relative:text;mso-width-percent:0;mso-height-percent:0;mso-width-relative:margin;mso-height-relative:margin;v-text-anchor:middle" arcsize="10923f" o:gfxdata="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" filled="f" strokecolor="#70ad47 [3209]" strokeweight="2.25pt">
                       <v:stroke joinstyle="miter"/>
                     </v:roundrect>
                   </w:pict>
@@ -39523,7 +39463,7 @@
                 </mc:Choice>
                 <mc:Fallback>
                   <w:pict>
-                    <v:roundrect w14:anchorId="0AD09406" id="Прямоугольник: скругленные углы 38" o:spid="_x0000_s1026" style="position:absolute;margin-left:-32.35pt;margin-top:1.2pt;width:52.7pt;height:24.6pt;z-index:251758592;visibility:visible;mso-wrap-style:square;mso-width-percent:0;mso-height-percent:0;mso-wrap-distance-left:9pt;mso-wrap-distance-top:0;mso-wrap-distance-right:9pt;mso-wrap-distance-bottom:0;mso-position-horizontal:absolute;mso-position-horizontal-relative:text;mso-position-vertical:absolute;mso-position-vertical-relative:text;mso-width-percent:0;mso-height-percent:0;mso-width-relative:margin;mso-height-relative:margin;v-text-anchor:middle" arcsize="10923f" o:gfxdata="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" filled="f" strokecolor="#ed7d31 [3205]" strokeweight="2.25pt">
+                    <v:roundrect w14:anchorId="76F3273C" id="Прямоугольник: скругленные углы 38" o:spid="_x0000_s1026" style="position:absolute;margin-left:-32.35pt;margin-top:1.2pt;width:52.7pt;height:24.6pt;z-index:251758592;visibility:visible;mso-wrap-style:square;mso-width-percent:0;mso-height-percent:0;mso-wrap-distance-left:9pt;mso-wrap-distance-top:0;mso-wrap-distance-right:9pt;mso-wrap-distance-bottom:0;mso-position-horizontal:absolute;mso-position-horizontal-relative:text;mso-position-vertical:absolute;mso-position-vertical-relative:text;mso-width-percent:0;mso-height-percent:0;mso-width-relative:margin;mso-height-relative:margin;v-text-anchor:middle" arcsize="10923f" o:gfxdata="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" filled="f" strokecolor="#ed7d31 [3205]" strokeweight="2.25pt">
                       <v:stroke joinstyle="miter"/>
                     </v:roundrect>
                   </w:pict>
@@ -39609,7 +39549,7 @@
                 </mc:Choice>
                 <mc:Fallback>
                   <w:pict>
-                    <v:roundrect w14:anchorId="7AB4574D" id="Прямоугольник: скругленные углы 39" o:spid="_x0000_s1026" style="position:absolute;margin-left:-32.1pt;margin-top:1.4pt;width:24.05pt;height:54.05pt;z-index:251760640;visibility:visible;mso-wrap-style:square;mso-width-percent:0;mso-height-percent:0;mso-wrap-distance-left:9pt;mso-wrap-distance-top:0;mso-wrap-distance-right:9pt;mso-wrap-distance-bottom:0;mso-position-horizontal:absolute;mso-position-horizontal-relative:text;mso-position-vertical:absolute;mso-position-vertical-relative:text;mso-width-percent:0;mso-height-percent:0;mso-width-relative:margin;mso-height-relative:margin;v-text-anchor:middle" arcsize="10923f" o:gfxdata="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" filled="f" strokecolor="#4472c4 [3204]" strokeweight="2.25pt">
+                    <v:roundrect w14:anchorId="56376165" id="Прямоугольник: скругленные углы 39" o:spid="_x0000_s1026" style="position:absolute;margin-left:-32.1pt;margin-top:1.4pt;width:24.05pt;height:54.05pt;z-index:251760640;visibility:visible;mso-wrap-style:square;mso-width-percent:0;mso-height-percent:0;mso-wrap-distance-left:9pt;mso-wrap-distance-top:0;mso-wrap-distance-right:9pt;mso-wrap-distance-bottom:0;mso-position-horizontal:absolute;mso-position-horizontal-relative:text;mso-position-vertical:absolute;mso-position-vertical-relative:text;mso-width-percent:0;mso-height-percent:0;mso-width-relative:margin;mso-height-relative:margin;v-text-anchor:middle" arcsize="10923f" o:gfxdata="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" filled="f" strokecolor="#4472c4 [3204]" strokeweight="2.25pt">
                       <v:stroke joinstyle="miter"/>
                     </v:roundrect>
                   </w:pict>
@@ -39799,7 +39739,7 @@
                 </mc:Choice>
                 <mc:Fallback>
                   <w:pict>
-                    <v:roundrect w14:anchorId="7AD75048" id="Прямоугольник: скругленные углы 42" o:spid="_x0000_s1026" style="position:absolute;margin-left:-3.5pt;margin-top:2.8pt;width:50pt;height:52.1pt;z-index:251766784;visibility:visible;mso-wrap-style:square;mso-width-percent:0;mso-height-percent:0;mso-wrap-distance-left:9pt;mso-wrap-distance-top:0;mso-wrap-distance-right:9pt;mso-wrap-distance-bottom:0;mso-position-horizontal:absolute;mso-position-horizontal-relative:text;mso-position-vertical:absolute;mso-position-vertical-relative:text;mso-width-percent:0;mso-height-percent:0;mso-width-relative:margin;mso-height-relative:margin;v-text-anchor:middle" arcsize="10923f" o:gfxdata="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" filled="f" strokecolor="red" strokeweight="2.25pt">
+                    <v:roundrect w14:anchorId="6B4F9147" id="Прямоугольник: скругленные углы 42" o:spid="_x0000_s1026" style="position:absolute;margin-left:-3.5pt;margin-top:2.8pt;width:50pt;height:52.1pt;z-index:251766784;visibility:visible;mso-wrap-style:square;mso-width-percent:0;mso-height-percent:0;mso-wrap-distance-left:9pt;mso-wrap-distance-top:0;mso-wrap-distance-right:9pt;mso-wrap-distance-bottom:0;mso-position-horizontal:absolute;mso-position-horizontal-relative:text;mso-position-vertical:absolute;mso-position-vertical-relative:text;mso-width-percent:0;mso-height-percent:0;mso-width-relative:margin;mso-height-relative:margin;v-text-anchor:middle" arcsize="10923f" o:gfxdata="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" filled="f" strokecolor="red" strokeweight="2.25pt">
                       <v:stroke joinstyle="miter"/>
                     </v:roundrect>
                   </w:pict>
@@ -40184,7 +40124,7 @@
                 </mc:Choice>
                 <mc:Fallback>
                   <w:pict>
-                    <v:rect w14:anchorId="01BAF6E5" id="Прямоугольник 46" o:spid="_x0000_s1026" style="position:absolute;margin-left:-8.15pt;margin-top:-4.55pt;width:30pt;height:39.85pt;z-index:-251542528;visibility:visible;mso-wrap-style:square;mso-width-percent:0;mso-height-percent:0;mso-wrap-distance-left:9pt;mso-wrap-distance-top:0;mso-wrap-distance-right:9pt;mso-wrap-distance-bottom:0;mso-position-horizontal:absolute;mso-position-horizontal-relative:text;mso-position-vertical:absolute;mso-position-vertical-relative:text;mso-width-percent:0;mso-height-percent:0;mso-width-relative:margin;mso-height-relative:margin;v-text-anchor:middle" o:gfxdata="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" fillcolor="white [3212]" stroked="f" strokeweight="1pt"/>
+                    <v:rect w14:anchorId="775C2260" id="Прямоугольник 46" o:spid="_x0000_s1026" style="position:absolute;margin-left:-8.15pt;margin-top:-4.55pt;width:30pt;height:39.85pt;z-index:-251542528;visibility:visible;mso-wrap-style:square;mso-width-percent:0;mso-height-percent:0;mso-wrap-distance-left:9pt;mso-wrap-distance-top:0;mso-wrap-distance-right:9pt;mso-wrap-distance-bottom:0;mso-position-horizontal:absolute;mso-position-horizontal-relative:text;mso-position-vertical:absolute;mso-position-vertical-relative:text;mso-width-percent:0;mso-height-percent:0;mso-width-relative:margin;mso-height-relative:margin;v-text-anchor:middle" o:gfxdata="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" fillcolor="white [3212]" stroked="f" strokeweight="1pt"/>
                   </w:pict>
                 </mc:Fallback>
               </mc:AlternateContent>
@@ -40298,7 +40238,7 @@
                 </mc:Choice>
                 <mc:Fallback>
                   <w:pict>
-                    <v:roundrect w14:anchorId="0D5F9549" id="Прямоугольник: скругленные углы 43" o:spid="_x0000_s1026" style="position:absolute;margin-left:-29.35pt;margin-top:1.2pt;width:50pt;height:24.6pt;z-index:-251547648;visibility:visible;mso-wrap-style:square;mso-width-percent:0;mso-height-percent:0;mso-wrap-distance-left:9pt;mso-wrap-distance-top:0;mso-wrap-distance-right:9pt;mso-wrap-distance-bottom:0;mso-position-horizontal:absolute;mso-position-horizontal-relative:text;mso-position-vertical:absolute;mso-position-vertical-relative:text;mso-width-percent:0;mso-height-percent:0;mso-width-relative:margin;mso-height-relative:margin;v-text-anchor:middle" arcsize="10923f" o:gfxdata="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" filled="f" strokecolor="#7030a0" strokeweight="2.25pt">
+                    <v:roundrect w14:anchorId="2340AB82" id="Прямоугольник: скругленные углы 43" o:spid="_x0000_s1026" style="position:absolute;margin-left:-29.35pt;margin-top:1.2pt;width:50pt;height:24.6pt;z-index:-251547648;visibility:visible;mso-wrap-style:square;mso-width-percent:0;mso-height-percent:0;mso-wrap-distance-left:9pt;mso-wrap-distance-top:0;mso-wrap-distance-right:9pt;mso-wrap-distance-bottom:0;mso-position-horizontal:absolute;mso-position-horizontal-relative:text;mso-position-vertical:absolute;mso-position-vertical-relative:text;mso-width-percent:0;mso-height-percent:0;mso-width-relative:margin;mso-height-relative:margin;v-text-anchor:middle" arcsize="10923f" o:gfxdata="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" filled="f" strokecolor="#7030a0" strokeweight="2.25pt">
                       <v:stroke joinstyle="miter"/>
                     </v:roundrect>
                   </w:pict>
@@ -40660,7 +40600,7 @@
                 </mc:Choice>
                 <mc:Fallback>
                   <w:pict>
-                    <v:roundrect w14:anchorId="0109EABE" id="Прямоугольник: скругленные углы 49" o:spid="_x0000_s1026" style="position:absolute;margin-left:-3.3pt;margin-top:-91.05pt;width:107.6pt;height:25.5pt;z-index:251779072;visibility:visible;mso-wrap-style:square;mso-width-percent:0;mso-height-percent:0;mso-wrap-distance-left:9pt;mso-wrap-distance-top:0;mso-wrap-distance-right:9pt;mso-wrap-distance-bottom:0;mso-position-horizontal:absolute;mso-position-horizontal-relative:text;mso-position-vertical:absolute;mso-position-vertical-relative:text;mso-width-percent:0;mso-height-percent:0;mso-width-relative:margin;mso-height-relative:margin;v-text-anchor:middle" arcsize="10923f" o:gfxdata="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" filled="f" strokecolor="#002060" strokeweight="2.25pt">
+                    <v:roundrect w14:anchorId="60AAA9CD" id="Прямоугольник: скругленные углы 49" o:spid="_x0000_s1026" style="position:absolute;margin-left:-3.3pt;margin-top:-91.05pt;width:107.6pt;height:25.5pt;z-index:251779072;visibility:visible;mso-wrap-style:square;mso-width-percent:0;mso-height-percent:0;mso-wrap-distance-left:9pt;mso-wrap-distance-top:0;mso-wrap-distance-right:9pt;mso-wrap-distance-bottom:0;mso-position-horizontal:absolute;mso-position-horizontal-relative:text;mso-position-vertical:absolute;mso-position-vertical-relative:text;mso-width-percent:0;mso-height-percent:0;mso-width-relative:margin;mso-height-relative:margin;v-text-anchor:middle" arcsize="10923f" o:gfxdata="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" filled="f" strokecolor="#002060" strokeweight="2.25pt">
                       <v:stroke joinstyle="miter"/>
                     </v:roundrect>
                   </w:pict>
@@ -40749,7 +40689,6 @@
                 <w:lang w:val="en-US"/>
               </w:rPr>
             </w:pPr>
-            <w:proofErr w:type="spellStart"/>
             <w:r>
               <w:rPr>
                 <w:rFonts w:eastAsiaTheme="minorEastAsia"/>
@@ -40767,7 +40706,6 @@
               </w:rPr>
               <w:t>min</w:t>
             </w:r>
-            <w:proofErr w:type="spellEnd"/>
             <w:r>
               <w:rPr>
                 <w:rFonts w:eastAsiaTheme="minorEastAsia"/>
@@ -40861,7 +40799,7 @@
                 </mc:Choice>
                 <mc:Fallback>
                   <w:pict>
-                    <v:shapetype w14:anchorId="7E439998" id="_x0000_t87" coordsize="21600,21600" o:spt="87" adj="1800,10800" path="m21600,qx10800@0l10800@2qy0@11,10800@3l10800@1qy21600,21600e" filled="f">
+                    <v:shapetype w14:anchorId="042D67F3" id="_x0000_t87" coordsize="21600,21600" o:spt="87" adj="1800,10800" path="m21600,qx10800@0l10800@2qy0@11,10800@3l10800@1qy21600,21600e" filled="f">
                       <v:formulas>
                         <v:f eqn="val #0"/>
                         <v:f eqn="sum 21600 0 #0"/>
@@ -41170,7 +41108,7 @@
                 </mc:Choice>
                 <mc:Fallback>
                   <w:pict>
-                    <v:shapetype w14:anchorId="6764CDF8" id="_x0000_t88" coordsize="21600,21600" o:spt="88" adj="1800,10800" path="m,qx10800@0l10800@2qy21600@11,10800@3l10800@1qy,21600e" filled="f">
+                    <v:shapetype w14:anchorId="15FFEFAF" id="_x0000_t88" coordsize="21600,21600" o:spt="88" adj="1800,10800" path="m,qx10800@0l10800@2qy21600@11,10800@3l10800@1qy,21600e" filled="f">
                       <v:formulas>
                         <v:f eqn="val #0"/>
                         <v:f eqn="sum 21600 0 #0"/>
@@ -42235,7 +42173,7 @@
           </mc:Choice>
           <mc:Fallback>
             <w:pict>
-              <v:rect w14:anchorId="4832AB91" id="Прямоугольник 83" o:spid="_x0000_s1026" style="position:absolute;margin-left:33.6pt;margin-top:199.25pt;width:166.8pt;height:27.6pt;z-index:-251508736;visibility:visible;mso-wrap-style:square;mso-width-percent:0;mso-height-percent:0;mso-wrap-distance-left:9pt;mso-wrap-distance-top:0;mso-wrap-distance-right:9pt;mso-wrap-distance-bottom:0;mso-position-horizontal:absolute;mso-position-horizontal-relative:text;mso-position-vertical:absolute;mso-position-vertical-relative:text;mso-width-percent:0;mso-height-percent:0;mso-width-relative:margin;mso-height-relative:margin;v-text-anchor:middle" o:gfxdata="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" fillcolor="white [3212]" stroked="f" strokeweight="1pt"/>
+              <v:rect w14:anchorId="2AF7004A" id="Прямоугольник 83" o:spid="_x0000_s1026" style="position:absolute;margin-left:33.6pt;margin-top:199.25pt;width:166.8pt;height:27.6pt;z-index:-251508736;visibility:visible;mso-wrap-style:square;mso-width-percent:0;mso-height-percent:0;mso-wrap-distance-left:9pt;mso-wrap-distance-top:0;mso-wrap-distance-right:9pt;mso-wrap-distance-bottom:0;mso-position-horizontal:absolute;mso-position-horizontal-relative:text;mso-position-vertical:absolute;mso-position-vertical-relative:text;mso-width-percent:0;mso-height-percent:0;mso-width-relative:margin;mso-height-relative:margin;v-text-anchor:middle" o:gfxdata="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" fillcolor="white [3212]" stroked="f" strokeweight="1pt"/>
             </w:pict>
           </mc:Fallback>
         </mc:AlternateContent>
@@ -42313,7 +42251,7 @@
           </mc:Choice>
           <mc:Fallback>
             <w:pict>
-              <v:rect w14:anchorId="76612C91" id="Прямоугольник 62" o:spid="_x0000_s1026" style="position:absolute;margin-left:401.3pt;margin-top:162.1pt;width:30pt;height:39.9pt;z-index:251788288;visibility:visible;mso-wrap-style:square;mso-wrap-distance-left:9pt;mso-wrap-distance-top:0;mso-wrap-distance-right:9pt;mso-wrap-distance-bottom:0;mso-position-horizontal:absolute;mso-position-horizontal-relative:text;mso-position-vertical:absolute;mso-position-vertical-relative:text;v-text-anchor:middle" o:gfxdata="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" fillcolor="white [3212]" stroked="f" strokeweight="1pt"/>
+              <v:rect w14:anchorId="0DBB6DF5" id="Прямоугольник 62" o:spid="_x0000_s1026" style="position:absolute;margin-left:401.3pt;margin-top:162.1pt;width:30pt;height:39.9pt;z-index:251788288;visibility:visible;mso-wrap-style:square;mso-wrap-distance-left:9pt;mso-wrap-distance-top:0;mso-wrap-distance-right:9pt;mso-wrap-distance-bottom:0;mso-position-horizontal:absolute;mso-position-horizontal-relative:text;mso-position-vertical:absolute;mso-position-vertical-relative:text;v-text-anchor:middle" o:gfxdata="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" fillcolor="white [3212]" stroked="f" strokeweight="1pt"/>
             </w:pict>
           </mc:Fallback>
         </mc:AlternateContent>
@@ -42506,7 +42444,7 @@
                 </mc:Choice>
                 <mc:Fallback>
                   <w:pict>
-                    <v:rect w14:anchorId="7DF4DDB4" id="Прямоугольник 81" o:spid="_x0000_s1026" style="position:absolute;margin-left:-45.2pt;margin-top:19.8pt;width:186pt;height:34.8pt;z-index:-251512832;visibility:visible;mso-wrap-style:square;mso-width-percent:0;mso-height-percent:0;mso-wrap-distance-left:9pt;mso-wrap-distance-top:0;mso-wrap-distance-right:9pt;mso-wrap-distance-bottom:0;mso-position-horizontal:absolute;mso-position-horizontal-relative:text;mso-position-vertical:absolute;mso-position-vertical-relative:text;mso-width-percent:0;mso-height-percent:0;mso-width-relative:margin;mso-height-relative:margin;v-text-anchor:middle" o:gfxdata="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" fillcolor="white [3212]" stroked="f" strokeweight="1pt"/>
+                    <v:rect w14:anchorId="2A146FC1" id="Прямоугольник 81" o:spid="_x0000_s1026" style="position:absolute;margin-left:-45.2pt;margin-top:19.8pt;width:186pt;height:34.8pt;z-index:-251512832;visibility:visible;mso-wrap-style:square;mso-width-percent:0;mso-height-percent:0;mso-wrap-distance-left:9pt;mso-wrap-distance-top:0;mso-wrap-distance-right:9pt;mso-wrap-distance-bottom:0;mso-position-horizontal:absolute;mso-position-horizontal-relative:text;mso-position-vertical:absolute;mso-position-vertical-relative:text;mso-width-percent:0;mso-height-percent:0;mso-width-relative:margin;mso-height-relative:margin;v-text-anchor:middle" o:gfxdata="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" fillcolor="white [3212]" stroked="f" strokeweight="1pt"/>
                   </w:pict>
                 </mc:Fallback>
               </mc:AlternateContent>
@@ -42830,7 +42768,7 @@
                 </mc:Choice>
                 <mc:Fallback>
                   <w:pict>
-                    <v:roundrect w14:anchorId="62A9EDAB" id="Прямоугольник: скругленные углы 79" o:spid="_x0000_s1026" style="position:absolute;margin-left:-32.9pt;margin-top:.75pt;width:53.1pt;height:54.9pt;z-index:-251515904;visibility:visible;mso-wrap-style:square;mso-width-percent:0;mso-height-percent:0;mso-wrap-distance-left:9pt;mso-wrap-distance-top:0;mso-wrap-distance-right:9pt;mso-wrap-distance-bottom:0;mso-position-horizontal:absolute;mso-position-horizontal-relative:text;mso-position-vertical:absolute;mso-position-vertical-relative:text;mso-width-percent:0;mso-height-percent:0;mso-width-relative:margin;mso-height-relative:margin;v-text-anchor:middle" arcsize="10923f" o:gfxdata="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" filled="f" strokecolor="#70ad47 [3209]" strokeweight="2.25pt">
+                    <v:roundrect w14:anchorId="590A165A" id="Прямоугольник: скругленные углы 79" o:spid="_x0000_s1026" style="position:absolute;margin-left:-32.9pt;margin-top:.75pt;width:53.1pt;height:54.9pt;z-index:-251515904;visibility:visible;mso-wrap-style:square;mso-width-percent:0;mso-height-percent:0;mso-wrap-distance-left:9pt;mso-wrap-distance-top:0;mso-wrap-distance-right:9pt;mso-wrap-distance-bottom:0;mso-position-horizontal:absolute;mso-position-horizontal-relative:text;mso-position-vertical:absolute;mso-position-vertical-relative:text;mso-width-percent:0;mso-height-percent:0;mso-width-relative:margin;mso-height-relative:margin;v-text-anchor:middle" arcsize="10923f" o:gfxdata="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" filled="f" strokecolor="#70ad47 [3209]" strokeweight="2.25pt">
                       <v:stroke joinstyle="miter"/>
                     </v:roundrect>
                   </w:pict>
@@ -43042,7 +42980,7 @@
                 </mc:Choice>
                 <mc:Fallback>
                   <w:pict>
-                    <v:roundrect w14:anchorId="141C1216" id="Прямоугольник: скругленные углы 80" o:spid="_x0000_s1026" style="position:absolute;margin-left:-31.7pt;margin-top:.15pt;width:53.1pt;height:54.9pt;z-index:-251513856;visibility:visible;mso-wrap-style:square;mso-width-percent:0;mso-height-percent:0;mso-wrap-distance-left:9pt;mso-wrap-distance-top:0;mso-wrap-distance-right:9pt;mso-wrap-distance-bottom:0;mso-position-horizontal:absolute;mso-position-horizontal-relative:text;mso-position-vertical:absolute;mso-position-vertical-relative:text;mso-width-percent:0;mso-height-percent:0;mso-width-relative:margin;mso-height-relative:margin;v-text-anchor:middle" arcsize="10923f" o:gfxdata="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" filled="f" strokecolor="#70ad47 [3209]" strokeweight="2.25pt">
+                    <v:roundrect w14:anchorId="33AFD0DE" id="Прямоугольник: скругленные углы 80" o:spid="_x0000_s1026" style="position:absolute;margin-left:-31.7pt;margin-top:.15pt;width:53.1pt;height:54.9pt;z-index:-251513856;visibility:visible;mso-wrap-style:square;mso-width-percent:0;mso-height-percent:0;mso-wrap-distance-left:9pt;mso-wrap-distance-top:0;mso-wrap-distance-right:9pt;mso-wrap-distance-bottom:0;mso-position-horizontal:absolute;mso-position-horizontal-relative:text;mso-position-vertical:absolute;mso-position-vertical-relative:text;mso-width-percent:0;mso-height-percent:0;mso-width-relative:margin;mso-height-relative:margin;v-text-anchor:middle" arcsize="10923f" o:gfxdata="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" filled="f" strokecolor="#70ad47 [3209]" strokeweight="2.25pt">
                       <v:stroke joinstyle="miter"/>
                     </v:roundrect>
                   </w:pict>
@@ -43418,7 +43356,7 @@
                 </mc:Choice>
                 <mc:Fallback>
                   <w:pict>
-                    <v:roundrect w14:anchorId="0256D514" id="Прямоугольник: скругленные углы 86" o:spid="_x0000_s1026" style="position:absolute;margin-left:-3.95pt;margin-top:1.15pt;width:24.3pt;height:25.5pt;z-index:251813888;visibility:visible;mso-wrap-style:square;mso-width-percent:0;mso-height-percent:0;mso-wrap-distance-left:9pt;mso-wrap-distance-top:0;mso-wrap-distance-right:9pt;mso-wrap-distance-bottom:0;mso-position-horizontal:absolute;mso-position-horizontal-relative:text;mso-position-vertical:absolute;mso-position-vertical-relative:text;mso-width-percent:0;mso-height-percent:0;mso-width-relative:margin;mso-height-relative:margin;v-text-anchor:middle" arcsize="10923f" o:gfxdata="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" filled="f" strokecolor="#7030a0" strokeweight="2.25pt">
+                    <v:roundrect w14:anchorId="6CE6D8A0" id="Прямоугольник: скругленные углы 86" o:spid="_x0000_s1026" style="position:absolute;margin-left:-3.95pt;margin-top:1.15pt;width:24.3pt;height:25.5pt;z-index:251813888;visibility:visible;mso-wrap-style:square;mso-width-percent:0;mso-height-percent:0;mso-wrap-distance-left:9pt;mso-wrap-distance-top:0;mso-wrap-distance-right:9pt;mso-wrap-distance-bottom:0;mso-position-horizontal:absolute;mso-position-horizontal-relative:text;mso-position-vertical:absolute;mso-position-vertical-relative:text;mso-width-percent:0;mso-height-percent:0;mso-width-relative:margin;mso-height-relative:margin;v-text-anchor:middle" arcsize="10923f" o:gfxdata="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" filled="f" strokecolor="#7030a0" strokeweight="2.25pt">
                       <v:stroke joinstyle="miter"/>
                     </v:roundrect>
                   </w:pict>
@@ -43503,7 +43441,7 @@
                 </mc:Choice>
                 <mc:Fallback>
                   <w:pict>
-                    <v:roundrect w14:anchorId="4B85883C" id="Прямоугольник: скругленные углы 74" o:spid="_x0000_s1026" style="position:absolute;margin-left:-3.65pt;margin-top:2.4pt;width:51.9pt;height:110.4pt;z-index:251792384;visibility:visible;mso-wrap-style:square;mso-width-percent:0;mso-height-percent:0;mso-wrap-distance-left:9pt;mso-wrap-distance-top:0;mso-wrap-distance-right:9pt;mso-wrap-distance-bottom:0;mso-position-horizontal:absolute;mso-position-horizontal-relative:text;mso-position-vertical:absolute;mso-position-vertical-relative:text;mso-width-percent:0;mso-height-percent:0;mso-width-relative:margin;mso-height-relative:margin;v-text-anchor:middle" arcsize="10923f" o:gfxdata="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" filled="f" strokecolor="#ed7d31 [3205]" strokeweight="2.25pt">
+                    <v:roundrect w14:anchorId="44599CF2" id="Прямоугольник: скругленные углы 74" o:spid="_x0000_s1026" style="position:absolute;margin-left:-3.65pt;margin-top:2.4pt;width:51.9pt;height:110.4pt;z-index:251792384;visibility:visible;mso-wrap-style:square;mso-width-percent:0;mso-height-percent:0;mso-wrap-distance-left:9pt;mso-wrap-distance-top:0;mso-wrap-distance-right:9pt;mso-wrap-distance-bottom:0;mso-position-horizontal:absolute;mso-position-horizontal-relative:text;mso-position-vertical:absolute;mso-position-vertical-relative:text;mso-width-percent:0;mso-height-percent:0;mso-width-relative:margin;mso-height-relative:margin;v-text-anchor:middle" arcsize="10923f" o:gfxdata="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" filled="f" strokecolor="#ed7d31 [3205]" strokeweight="2.25pt">
                       <v:stroke joinstyle="miter"/>
                     </v:roundrect>
                   </w:pict>
@@ -43642,7 +43580,7 @@
                 </mc:Choice>
                 <mc:Fallback>
                   <w:pict>
-                    <v:roundrect w14:anchorId="6C7DF7C0" id="Прямоугольник: скругленные углы 75" o:spid="_x0000_s1026" style="position:absolute;margin-left:-60.05pt;margin-top:2.4pt;width:108.3pt;height:52.5pt;z-index:251794432;visibility:visible;mso-wrap-style:square;mso-width-percent:0;mso-height-percent:0;mso-wrap-distance-left:9pt;mso-wrap-distance-top:0;mso-wrap-distance-right:9pt;mso-wrap-distance-bottom:0;mso-position-horizontal:absolute;mso-position-horizontal-relative:text;mso-position-vertical:absolute;mso-position-vertical-relative:text;mso-width-percent:0;mso-height-percent:0;mso-width-relative:margin;mso-height-relative:margin;v-text-anchor:middle" arcsize="10923f" o:gfxdata="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" filled="f" strokecolor="#5b9bd5 [3208]" strokeweight="2.25pt">
+                    <v:roundrect w14:anchorId="229EA7AB" id="Прямоугольник: скругленные углы 75" o:spid="_x0000_s1026" style="position:absolute;margin-left:-60.05pt;margin-top:2.4pt;width:108.3pt;height:52.5pt;z-index:251794432;visibility:visible;mso-wrap-style:square;mso-width-percent:0;mso-height-percent:0;mso-wrap-distance-left:9pt;mso-wrap-distance-top:0;mso-wrap-distance-right:9pt;mso-wrap-distance-bottom:0;mso-position-horizontal:absolute;mso-position-horizontal-relative:text;mso-position-vertical:absolute;mso-position-vertical-relative:text;mso-width-percent:0;mso-height-percent:0;mso-width-relative:margin;mso-height-relative:margin;v-text-anchor:middle" arcsize="10923f" o:gfxdata="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" filled="f" strokecolor="#5b9bd5 [3208]" strokeweight="2.25pt">
                       <v:stroke joinstyle="miter"/>
                     </v:roundrect>
                   </w:pict>
@@ -43756,7 +43694,7 @@
                 </mc:Choice>
                 <mc:Fallback>
                   <w:pict>
-                    <v:rect w14:anchorId="42BB5F17" id="Прямоугольник 84" o:spid="_x0000_s1026" style="position:absolute;margin-left:-122.15pt;margin-top:-10.7pt;width:28.8pt;height:126.85pt;z-index:-251506688;visibility:visible;mso-wrap-style:square;mso-width-percent:0;mso-height-percent:0;mso-wrap-distance-left:9pt;mso-wrap-distance-top:0;mso-wrap-distance-right:9pt;mso-wrap-distance-bottom:0;mso-position-horizontal:absolute;mso-position-horizontal-relative:text;mso-position-vertical:absolute;mso-position-vertical-relative:text;mso-width-percent:0;mso-height-percent:0;mso-width-relative:margin;mso-height-relative:margin;v-text-anchor:middle" o:gfxdata="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" fillcolor="white [3212]" stroked="f" strokeweight="1pt"/>
+                    <v:rect w14:anchorId="1FAC1302" id="Прямоугольник 84" o:spid="_x0000_s1026" style="position:absolute;margin-left:-122.15pt;margin-top:-10.7pt;width:28.8pt;height:126.85pt;z-index:-251506688;visibility:visible;mso-wrap-style:square;mso-width-percent:0;mso-height-percent:0;mso-wrap-distance-left:9pt;mso-wrap-distance-top:0;mso-wrap-distance-right:9pt;mso-wrap-distance-bottom:0;mso-position-horizontal:absolute;mso-position-horizontal-relative:text;mso-position-vertical:absolute;mso-position-vertical-relative:text;mso-width-percent:0;mso-height-percent:0;mso-width-relative:margin;mso-height-relative:margin;v-text-anchor:middle" o:gfxdata="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" fillcolor="white [3212]" stroked="f" strokeweight="1pt"/>
                   </w:pict>
                 </mc:Fallback>
               </mc:AlternateContent>
@@ -43891,7 +43829,7 @@
                 </mc:Choice>
                 <mc:Fallback>
                   <w:pict>
-                    <v:roundrect w14:anchorId="2D0D39C8" id="Прямоугольник: скругленные углы 76" o:spid="_x0000_s1026" style="position:absolute;margin-left:-60.05pt;margin-top:87.7pt;width:53.1pt;height:54.9pt;z-index:-251520000;visibility:visible;mso-wrap-style:square;mso-width-percent:0;mso-height-percent:0;mso-wrap-distance-left:9pt;mso-wrap-distance-top:0;mso-wrap-distance-right:9pt;mso-wrap-distance-bottom:0;mso-position-horizontal:absolute;mso-position-horizontal-relative:text;mso-position-vertical:absolute;mso-position-vertical-relative:text;mso-width-percent:0;mso-height-percent:0;mso-width-relative:margin;mso-height-relative:margin;v-text-anchor:middle" arcsize="10923f" o:gfxdata="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" filled="f" strokecolor="#70ad47 [3209]" strokeweight="2.25pt">
+                    <v:roundrect w14:anchorId="03E88B8D" id="Прямоугольник: скругленные углы 76" o:spid="_x0000_s1026" style="position:absolute;margin-left:-60.05pt;margin-top:87.7pt;width:53.1pt;height:54.9pt;z-index:-251520000;visibility:visible;mso-wrap-style:square;mso-width-percent:0;mso-height-percent:0;mso-wrap-distance-left:9pt;mso-wrap-distance-top:0;mso-wrap-distance-right:9pt;mso-wrap-distance-bottom:0;mso-position-horizontal:absolute;mso-position-horizontal-relative:text;mso-position-vertical:absolute;mso-position-vertical-relative:text;mso-width-percent:0;mso-height-percent:0;mso-width-relative:margin;mso-height-relative:margin;v-text-anchor:middle" arcsize="10923f" o:gfxdata="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" filled="f" strokecolor="#70ad47 [3209]" strokeweight="2.25pt">
                       <v:stroke joinstyle="miter"/>
                     </v:roundrect>
                   </w:pict>
@@ -44095,7 +44033,7 @@
                 </mc:Choice>
                 <mc:Fallback>
                   <w:pict>
-                    <v:rect w14:anchorId="2EB621BA" id="Прямоугольник 82" o:spid="_x0000_s1026" style="position:absolute;margin-left:-132.35pt;margin-top:-14.25pt;width:40.8pt;height:154.8pt;z-index:-251510784;visibility:visible;mso-wrap-style:square;mso-width-percent:0;mso-height-percent:0;mso-wrap-distance-left:9pt;mso-wrap-distance-top:0;mso-wrap-distance-right:9pt;mso-wrap-distance-bottom:0;mso-position-horizontal:absolute;mso-position-horizontal-relative:text;mso-position-vertical:absolute;mso-position-vertical-relative:text;mso-width-percent:0;mso-height-percent:0;mso-width-relative:margin;mso-height-relative:margin;v-text-anchor:middle" o:gfxdata="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" fillcolor="white [3212]" stroked="f" strokeweight="1pt"/>
+                    <v:rect w14:anchorId="2A532857" id="Прямоугольник 82" o:spid="_x0000_s1026" style="position:absolute;margin-left:-132.35pt;margin-top:-14.25pt;width:40.8pt;height:154.8pt;z-index:-251510784;visibility:visible;mso-wrap-style:square;mso-width-percent:0;mso-height-percent:0;mso-wrap-distance-left:9pt;mso-wrap-distance-top:0;mso-wrap-distance-right:9pt;mso-wrap-distance-bottom:0;mso-position-horizontal:absolute;mso-position-horizontal-relative:text;mso-position-vertical:absolute;mso-position-vertical-relative:text;mso-width-percent:0;mso-height-percent:0;mso-width-relative:margin;mso-height-relative:margin;v-text-anchor:middle" o:gfxdata="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" fillcolor="white [3212]" stroked="f" strokeweight="1pt"/>
                   </w:pict>
                 </mc:Fallback>
               </mc:AlternateContent>
@@ -44474,7 +44412,7 @@
                 </mc:Choice>
                 <mc:Fallback>
                   <w:pict>
-                    <v:roundrect w14:anchorId="091C71C4" id="Прямоугольник: скругленные углы 85" o:spid="_x0000_s1026" style="position:absolute;margin-left:-3.9pt;margin-top:-32.6pt;width:24.3pt;height:25.5pt;z-index:251811840;visibility:visible;mso-wrap-style:square;mso-width-percent:0;mso-height-percent:0;mso-wrap-distance-left:9pt;mso-wrap-distance-top:0;mso-wrap-distance-right:9pt;mso-wrap-distance-bottom:0;mso-position-horizontal:absolute;mso-position-horizontal-relative:text;mso-position-vertical:absolute;mso-position-vertical-relative:text;mso-width-percent:0;mso-height-percent:0;mso-width-relative:margin;mso-height-relative:margin;v-text-anchor:middle" arcsize="10923f" o:gfxdata="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" filled="f" strokecolor="#7030a0" strokeweight="2.25pt">
+                    <v:roundrect w14:anchorId="2E27ABD0" id="Прямоугольник: скругленные углы 85" o:spid="_x0000_s1026" style="position:absolute;margin-left:-3.9pt;margin-top:-32.6pt;width:24.3pt;height:25.5pt;z-index:251811840;visibility:visible;mso-wrap-style:square;mso-width-percent:0;mso-height-percent:0;mso-wrap-distance-left:9pt;mso-wrap-distance-top:0;mso-wrap-distance-right:9pt;mso-wrap-distance-bottom:0;mso-position-horizontal:absolute;mso-position-horizontal-relative:text;mso-position-vertical:absolute;mso-position-vertical-relative:text;mso-width-percent:0;mso-height-percent:0;mso-width-relative:margin;mso-height-relative:margin;v-text-anchor:middle" arcsize="10923f" o:gfxdata="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" filled="f" strokecolor="#7030a0" strokeweight="2.25pt">
                       <v:stroke joinstyle="miter"/>
                     </v:roundrect>
                   </w:pict>
@@ -44917,7 +44855,7 @@
                 </mc:Choice>
                 <mc:Fallback>
                   <w:pict>
-                    <v:roundrect w14:anchorId="261DCAA5" id="Прямоугольник: скругленные углы 88" o:spid="_x0000_s1026" style="position:absolute;margin-left:-2.45pt;margin-top:1.5pt;width:50.7pt;height:24pt;z-index:251817984;visibility:visible;mso-wrap-style:square;mso-width-percent:0;mso-height-percent:0;mso-wrap-distance-left:9pt;mso-wrap-distance-top:0;mso-wrap-distance-right:9pt;mso-wrap-distance-bottom:0;mso-position-horizontal:absolute;mso-position-horizontal-relative:text;mso-position-vertical:absolute;mso-position-vertical-relative:text;mso-width-percent:0;mso-height-percent:0;mso-width-relative:margin;mso-height-relative:margin;v-text-anchor:middle" arcsize="10923f" o:gfxdata="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" filled="f" strokecolor="yellow" strokeweight="2.25pt">
+                    <v:roundrect w14:anchorId="12FD381A" id="Прямоугольник: скругленные углы 88" o:spid="_x0000_s1026" style="position:absolute;margin-left:-2.45pt;margin-top:1.5pt;width:50.7pt;height:24pt;z-index:251817984;visibility:visible;mso-wrap-style:square;mso-width-percent:0;mso-height-percent:0;mso-wrap-distance-left:9pt;mso-wrap-distance-top:0;mso-wrap-distance-right:9pt;mso-wrap-distance-bottom:0;mso-position-horizontal:absolute;mso-position-horizontal-relative:text;mso-position-vertical:absolute;mso-position-vertical-relative:text;mso-width-percent:0;mso-height-percent:0;mso-width-relative:margin;mso-height-relative:margin;v-text-anchor:middle" arcsize="10923f" o:gfxdata="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" filled="f" strokecolor="yellow" strokeweight="2.25pt">
                       <v:stroke joinstyle="miter"/>
                     </v:roundrect>
                   </w:pict>
@@ -45002,7 +44940,7 @@
                 </mc:Choice>
                 <mc:Fallback>
                   <w:pict>
-                    <v:roundrect w14:anchorId="5BCD9149" id="Прямоугольник: скругленные углы 87" o:spid="_x0000_s1026" style="position:absolute;margin-left:-4.25pt;margin-top:0;width:24.3pt;height:55.5pt;z-index:251815936;visibility:visible;mso-wrap-style:square;mso-width-percent:0;mso-height-percent:0;mso-wrap-distance-left:9pt;mso-wrap-distance-top:0;mso-wrap-distance-right:9pt;mso-wrap-distance-bottom:0;mso-position-horizontal:absolute;mso-position-horizontal-relative:text;mso-position-vertical:absolute;mso-position-vertical-relative:text;mso-width-percent:0;mso-height-percent:0;mso-width-relative:margin;mso-height-relative:margin;v-text-anchor:middle" arcsize="10923f" o:gfxdata="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" filled="f" strokecolor="red" strokeweight="2.25pt">
+                    <v:roundrect w14:anchorId="035DE710" id="Прямоугольник: скругленные углы 87" o:spid="_x0000_s1026" style="position:absolute;margin-left:-4.25pt;margin-top:0;width:24.3pt;height:55.5pt;z-index:251815936;visibility:visible;mso-wrap-style:square;mso-width-percent:0;mso-height-percent:0;mso-wrap-distance-left:9pt;mso-wrap-distance-top:0;mso-wrap-distance-right:9pt;mso-wrap-distance-bottom:0;mso-position-horizontal:absolute;mso-position-horizontal-relative:text;mso-position-vertical:absolute;mso-position-vertical-relative:text;mso-width-percent:0;mso-height-percent:0;mso-width-relative:margin;mso-height-relative:margin;v-text-anchor:middle" arcsize="10923f" o:gfxdata="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" filled="f" strokecolor="red" strokeweight="2.25pt">
                       <v:stroke joinstyle="miter"/>
                     </v:roundrect>
                   </w:pict>
@@ -45202,7 +45140,7 @@
                 </mc:Choice>
                 <mc:Fallback>
                   <w:pict>
-                    <v:roundrect w14:anchorId="26BCA037" id="Прямоугольник: скругленные углы 77" o:spid="_x0000_s1026" style="position:absolute;margin-left:-32.3pt;margin-top:1.75pt;width:53.1pt;height:54.9pt;z-index:-251517952;visibility:visible;mso-wrap-style:square;mso-width-percent:0;mso-height-percent:0;mso-wrap-distance-left:9pt;mso-wrap-distance-top:0;mso-wrap-distance-right:9pt;mso-wrap-distance-bottom:0;mso-position-horizontal:absolute;mso-position-horizontal-relative:text;mso-position-vertical:absolute;mso-position-vertical-relative:text;mso-width-percent:0;mso-height-percent:0;mso-width-relative:margin;mso-height-relative:margin;v-text-anchor:middle" arcsize="10923f" o:gfxdata="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" filled="f" strokecolor="#70ad47 [3209]" strokeweight="2.25pt">
+                    <v:roundrect w14:anchorId="38741D8A" id="Прямоугольник: скругленные углы 77" o:spid="_x0000_s1026" style="position:absolute;margin-left:-32.3pt;margin-top:1.75pt;width:53.1pt;height:54.9pt;z-index:-251517952;visibility:visible;mso-wrap-style:square;mso-width-percent:0;mso-height-percent:0;mso-wrap-distance-left:9pt;mso-wrap-distance-top:0;mso-wrap-distance-right:9pt;mso-wrap-distance-bottom:0;mso-position-horizontal:absolute;mso-position-horizontal-relative:text;mso-position-vertical:absolute;mso-position-vertical-relative:text;mso-width-percent:0;mso-height-percent:0;mso-width-relative:margin;mso-height-relative:margin;v-text-anchor:middle" arcsize="10923f" o:gfxdata="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" filled="f" strokecolor="#70ad47 [3209]" strokeweight="2.25pt">
                       <v:stroke joinstyle="miter"/>
                     </v:roundrect>
                   </w:pict>
@@ -45718,7 +45656,6 @@
                 <w:lang w:val="en-US"/>
               </w:rPr>
             </w:pPr>
-            <w:proofErr w:type="spellStart"/>
             <w:r>
               <w:rPr>
                 <w:rFonts w:eastAsiaTheme="minorEastAsia"/>
@@ -45736,7 +45673,6 @@
               </w:rPr>
               <w:t>min</w:t>
             </w:r>
-            <w:proofErr w:type="spellEnd"/>
             <w:r>
               <w:rPr>
                 <w:rFonts w:eastAsiaTheme="minorEastAsia"/>
@@ -45830,7 +45766,7 @@
                 </mc:Choice>
                 <mc:Fallback>
                   <w:pict>
-                    <v:shape w14:anchorId="2912119B" id="Левая фигурная скобка 72" o:spid="_x0000_s1026" type="#_x0000_t87" style="position:absolute;margin-left:-3.5pt;margin-top:4.1pt;width:7.35pt;height:74.65pt;z-index:251790336;visibility:visible;mso-wrap-style:square;mso-wrap-distance-left:9pt;mso-wrap-distance-top:0;mso-wrap-distance-right:9pt;mso-wrap-distance-bottom:0;mso-position-horizontal:absolute;mso-position-horizontal-relative:text;mso-position-vertical:absolute;mso-position-vertical-relative:text;v-text-anchor:middle" o:gfxdata="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" adj="177" strokecolor="black [3200]" strokeweight=".5pt">
+                    <v:shape w14:anchorId="575B3DB0" id="Левая фигурная скобка 72" o:spid="_x0000_s1026" type="#_x0000_t87" style="position:absolute;margin-left:-3.5pt;margin-top:4.1pt;width:7.35pt;height:74.65pt;z-index:251790336;visibility:visible;mso-wrap-style:square;mso-wrap-distance-left:9pt;mso-wrap-distance-top:0;mso-wrap-distance-right:9pt;mso-wrap-distance-bottom:0;mso-position-horizontal:absolute;mso-position-horizontal-relative:text;mso-position-vertical:absolute;mso-position-vertical-relative:text;v-text-anchor:middle" o:gfxdata="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" adj="177" strokecolor="black [3200]" strokeweight=".5pt">
                       <v:stroke joinstyle="miter"/>
                     </v:shape>
                   </w:pict>
@@ -46063,7 +45999,7 @@
                 </mc:Choice>
                 <mc:Fallback>
                   <w:pict>
-                    <v:shape w14:anchorId="68B04A64" id="Правая фигурная скобка 73" o:spid="_x0000_s1026" type="#_x0000_t88" style="position:absolute;margin-left:-2.75pt;margin-top:2.75pt;width:8pt;height:76pt;z-index:251791360;visibility:visible;mso-wrap-style:square;mso-wrap-distance-left:9pt;mso-wrap-distance-top:0;mso-wrap-distance-right:9pt;mso-wrap-distance-bottom:0;mso-position-horizontal:absolute;mso-position-horizontal-relative:text;mso-position-vertical:absolute;mso-position-vertical-relative:text;v-text-anchor:middle" o:gfxdata="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" adj="189" strokecolor="black [3200]" strokeweight=".5pt">
+                    <v:shape w14:anchorId="57D3446D" id="Правая фигурная скобка 73" o:spid="_x0000_s1026" type="#_x0000_t88" style="position:absolute;margin-left:-2.75pt;margin-top:2.75pt;width:8pt;height:76pt;z-index:251791360;visibility:visible;mso-wrap-style:square;mso-wrap-distance-left:9pt;mso-wrap-distance-top:0;mso-wrap-distance-right:9pt;mso-wrap-distance-bottom:0;mso-position-horizontal:absolute;mso-position-horizontal-relative:text;mso-position-vertical:absolute;mso-position-vertical-relative:text;v-text-anchor:middle" o:gfxdata="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" adj="189" strokecolor="black [3200]" strokeweight=".5pt">
                       <v:stroke joinstyle="miter"/>
                     </v:shape>
                   </w:pict>
@@ -46250,6 +46186,15 @@
                   </m:sSub>
                 </m:e>
               </m:acc>
+              <m:r>
+                <m:rPr>
+                  <m:sty m:val="p"/>
+                </m:rPr>
+                <w:rPr>
+                  <w:rFonts w:ascii="Cambria Math" w:hAnsi="Cambria Math"/>
+                </w:rPr>
+                <m:t>∨</m:t>
+              </m:r>
               <m:acc>
                 <m:accPr>
                   <m:chr m:val="̅"/>
@@ -46289,15 +46234,6 @@
               </m:acc>
             </m:e>
           </m:d>
-          <m:r>
-            <m:rPr>
-              <m:sty m:val="p"/>
-            </m:rPr>
-            <w:rPr>
-              <w:rFonts w:ascii="Cambria Math" w:hAnsi="Cambria Math"/>
-            </w:rPr>
-            <m:t>∨</m:t>
-          </m:r>
           <m:d>
             <m:dPr>
               <m:ctrlPr>
@@ -46344,6 +46280,15 @@
                   </m:sSub>
                 </m:e>
               </m:acc>
+              <m:r>
+                <m:rPr>
+                  <m:sty m:val="p"/>
+                </m:rPr>
+                <w:rPr>
+                  <w:rFonts w:ascii="Cambria Math" w:hAnsi="Cambria Math"/>
+                </w:rPr>
+                <m:t>∨</m:t>
+              </m:r>
               <m:acc>
                 <m:accPr>
                   <m:chr m:val="̅"/>
@@ -46383,15 +46328,6 @@
               </m:acc>
             </m:e>
           </m:d>
-          <m:r>
-            <m:rPr>
-              <m:sty m:val="p"/>
-            </m:rPr>
-            <w:rPr>
-              <w:rFonts w:ascii="Cambria Math" w:hAnsi="Cambria Math"/>
-            </w:rPr>
-            <m:t>∨</m:t>
-          </m:r>
           <m:d>
             <m:dPr>
               <m:ctrlPr>
@@ -46438,6 +46374,15 @@
                   </m:sSub>
                 </m:e>
               </m:acc>
+              <m:r>
+                <m:rPr>
+                  <m:sty m:val="p"/>
+                </m:rPr>
+                <w:rPr>
+                  <w:rFonts w:ascii="Cambria Math" w:hAnsi="Cambria Math"/>
+                </w:rPr>
+                <m:t>∨</m:t>
+              </m:r>
               <m:acc>
                 <m:accPr>
                   <m:chr m:val="̅"/>
@@ -46473,6 +46418,27 @@
                       </m:r>
                     </m:sub>
                   </m:sSub>
+                </m:e>
+              </m:acc>
+              <m:r>
+                <m:rPr>
+                  <m:sty m:val="p"/>
+                </m:rPr>
+                <w:rPr>
+                  <w:rFonts w:ascii="Cambria Math" w:hAnsi="Cambria Math"/>
+                </w:rPr>
+                <m:t>∨</m:t>
+              </m:r>
+              <m:acc>
+                <m:accPr>
+                  <m:chr m:val="̅"/>
+                  <m:ctrlPr>
+                    <w:rPr>
+                      <w:rFonts w:ascii="Cambria Math" w:hAnsi="Cambria Math"/>
+                    </w:rPr>
+                  </m:ctrlPr>
+                </m:accPr>
+                <m:e>
                   <m:sSub>
                     <m:sSubPr>
                       <m:ctrlPr>
@@ -46498,6 +46464,27 @@
                       </m:r>
                     </m:sub>
                   </m:sSub>
+                </m:e>
+              </m:acc>
+              <m:r>
+                <m:rPr>
+                  <m:sty m:val="p"/>
+                </m:rPr>
+                <w:rPr>
+                  <w:rFonts w:ascii="Cambria Math" w:hAnsi="Cambria Math"/>
+                </w:rPr>
+                <m:t>∨</m:t>
+              </m:r>
+              <m:acc>
+                <m:accPr>
+                  <m:chr m:val="̅"/>
+                  <m:ctrlPr>
+                    <w:rPr>
+                      <w:rFonts w:ascii="Cambria Math" w:hAnsi="Cambria Math"/>
+                    </w:rPr>
+                  </m:ctrlPr>
+                </m:accPr>
+                <m:e>
                   <m:sSub>
                     <m:sSubPr>
                       <m:ctrlPr>
@@ -46527,15 +46514,6 @@
               </m:acc>
             </m:e>
           </m:d>
-          <m:r>
-            <m:rPr>
-              <m:sty m:val="p"/>
-            </m:rPr>
-            <w:rPr>
-              <w:rFonts w:ascii="Cambria Math" w:hAnsi="Cambria Math"/>
-            </w:rPr>
-            <m:t>∨</m:t>
-          </m:r>
           <m:d>
             <m:dPr>
               <m:ctrlPr>
@@ -46580,6 +46558,15 @@
                 </m:sSubPr>
                 <m:e>
                   <m:r>
+                    <m:rPr>
+                      <m:sty m:val="p"/>
+                    </m:rPr>
+                    <w:rPr>
+                      <w:rFonts w:ascii="Cambria Math" w:hAnsi="Cambria Math"/>
+                    </w:rPr>
+                    <m:t>∨</m:t>
+                  </m:r>
+                  <m:r>
                     <w:rPr>
                       <w:rFonts w:ascii="Cambria Math" w:hAnsi="Cambria Math"/>
                     </w:rPr>
@@ -46595,6 +46582,15 @@
                   </m:r>
                 </m:sub>
               </m:sSub>
+              <m:r>
+                <m:rPr>
+                  <m:sty m:val="p"/>
+                </m:rPr>
+                <w:rPr>
+                  <w:rFonts w:ascii="Cambria Math" w:hAnsi="Cambria Math"/>
+                </w:rPr>
+                <m:t>∨</m:t>
+              </m:r>
               <m:sSub>
                 <m:sSubPr>
                   <m:ctrlPr>
@@ -46620,6 +46616,15 @@
                   </m:r>
                 </m:sub>
               </m:sSub>
+              <m:r>
+                <m:rPr>
+                  <m:sty m:val="p"/>
+                </m:rPr>
+                <w:rPr>
+                  <w:rFonts w:ascii="Cambria Math" w:hAnsi="Cambria Math"/>
+                </w:rPr>
+                <m:t>∨</m:t>
+              </m:r>
               <m:sSub>
                 <m:sSubPr>
                   <m:ctrlPr>
@@ -46647,15 +46652,6 @@
               </m:sSub>
             </m:e>
           </m:d>
-          <m:r>
-            <m:rPr>
-              <m:sty m:val="p"/>
-            </m:rPr>
-            <w:rPr>
-              <w:rFonts w:ascii="Cambria Math" w:hAnsi="Cambria Math"/>
-            </w:rPr>
-            <m:t>∨</m:t>
-          </m:r>
           <m:d>
             <m:dPr>
               <m:ctrlPr>
@@ -46702,6 +46698,15 @@
                   </m:sSub>
                 </m:e>
               </m:acc>
+              <m:r>
+                <m:rPr>
+                  <m:sty m:val="p"/>
+                </m:rPr>
+                <w:rPr>
+                  <w:rFonts w:ascii="Cambria Math" w:hAnsi="Cambria Math"/>
+                </w:rPr>
+                <m:t>∨</m:t>
+              </m:r>
               <m:acc>
                 <m:accPr>
                   <m:chr m:val="̅"/>
@@ -46739,6 +46744,15 @@
                   </m:sSub>
                 </m:e>
               </m:acc>
+              <m:r>
+                <m:rPr>
+                  <m:sty m:val="p"/>
+                </m:rPr>
+                <w:rPr>
+                  <w:rFonts w:ascii="Cambria Math" w:hAnsi="Cambria Math"/>
+                </w:rPr>
+                <m:t>∨</m:t>
+              </m:r>
               <m:acc>
                 <m:accPr>
                   <m:chr m:val="̅"/>
@@ -46778,15 +46792,6 @@
               </m:acc>
             </m:e>
           </m:d>
-          <m:r>
-            <m:rPr>
-              <m:sty m:val="p"/>
-            </m:rPr>
-            <w:rPr>
-              <w:rFonts w:ascii="Cambria Math" w:hAnsi="Cambria Math"/>
-            </w:rPr>
-            <m:t>∨</m:t>
-          </m:r>
           <m:d>
             <m:dPr>
               <m:ctrlPr>
@@ -46821,6 +46826,15 @@
                   </m:r>
                 </m:sub>
               </m:sSub>
+              <m:r>
+                <m:rPr>
+                  <m:sty m:val="p"/>
+                </m:rPr>
+                <w:rPr>
+                  <w:rFonts w:ascii="Cambria Math" w:hAnsi="Cambria Math"/>
+                </w:rPr>
+                <m:t>∨</m:t>
+              </m:r>
               <m:sSub>
                 <m:sSubPr>
                   <m:ctrlPr>
@@ -46846,6 +46860,15 @@
                   </m:r>
                 </m:sub>
               </m:sSub>
+              <m:r>
+                <m:rPr>
+                  <m:sty m:val="p"/>
+                </m:rPr>
+                <w:rPr>
+                  <w:rFonts w:ascii="Cambria Math" w:hAnsi="Cambria Math"/>
+                </w:rPr>
+                <m:t>∨</m:t>
+              </m:r>
               <m:sSub>
                 <m:sSubPr>
                   <m:ctrlPr>
@@ -46871,6 +46894,15 @@
                   </m:r>
                 </m:sub>
               </m:sSub>
+              <m:r>
+                <m:rPr>
+                  <m:sty m:val="p"/>
+                </m:rPr>
+                <w:rPr>
+                  <w:rFonts w:ascii="Cambria Math" w:hAnsi="Cambria Math"/>
+                </w:rPr>
+                <m:t>∨</m:t>
+              </m:r>
               <m:sSub>
                 <m:sSubPr>
                   <m:ctrlPr>

--- a/descreteMath/termpaper1/Курсач.docx
+++ b/descreteMath/termpaper1/Курсач.docx
@@ -17772,9 +17772,31 @@
         <w:rPr>
           <w:rFonts w:eastAsiaTheme="minorEastAsia"/>
         </w:rPr>
-        <w:t>Минимизация булевой функции методом Квайна–Мак-Класки</w:t>
+        <w:t xml:space="preserve">Минимизация булевой функции методом </w:t>
+      </w:r>
+      <w:proofErr w:type="spellStart"/>
+      <w:r>
+        <w:rPr>
+          <w:rFonts w:eastAsiaTheme="minorEastAsia"/>
+        </w:rPr>
+        <w:t>Квайна</w:t>
+      </w:r>
+      <w:proofErr w:type="spellEnd"/>
+      <w:r>
+        <w:rPr>
+          <w:rFonts w:eastAsiaTheme="minorEastAsia"/>
+        </w:rPr>
+        <w:t>–Мак-</w:t>
+      </w:r>
+      <w:proofErr w:type="spellStart"/>
+      <w:r>
+        <w:rPr>
+          <w:rFonts w:eastAsiaTheme="minorEastAsia"/>
+        </w:rPr>
+        <w:t>Класки</w:t>
       </w:r>
       <w:bookmarkEnd w:id="5"/>
+      <w:proofErr w:type="spellEnd"/>
     </w:p>
     <w:p>
       <w:pPr>
@@ -23857,7 +23879,15 @@
         </mc:AlternateContent>
       </w:r>
       <w:r>
-        <w:t>Составление импликационной таблицы</w:t>
+        <w:t xml:space="preserve">Составление </w:t>
+      </w:r>
+      <w:proofErr w:type="spellStart"/>
+      <w:r>
+        <w:t>импликационной</w:t>
+      </w:r>
+      <w:proofErr w:type="spellEnd"/>
+      <w:r>
+        <w:t xml:space="preserve"> таблицы</w:t>
       </w:r>
       <w:bookmarkEnd w:id="7"/>
     </w:p>
@@ -23968,8 +23998,13 @@
               <w:jc w:val="center"/>
             </w:pPr>
             <w:r>
-              <w:t>Простые импликанты</w:t>
-            </w:r>
+              <w:t xml:space="preserve">Простые </w:t>
+            </w:r>
+            <w:proofErr w:type="spellStart"/>
+            <w:r>
+              <w:t>импликанты</w:t>
+            </w:r>
+            <w:proofErr w:type="spellEnd"/>
           </w:p>
         </w:tc>
         <w:tc>
@@ -27095,7 +27130,21 @@
           <w:rFonts w:eastAsiaTheme="minorEastAsia"/>
         </w:rPr>
         <w:lastRenderedPageBreak/>
-        <w:t>Получим следующую упрощенную импликационную таблицу</w:t>
+        <w:t xml:space="preserve">Получим следующую упрощенную </w:t>
+      </w:r>
+      <w:proofErr w:type="spellStart"/>
+      <w:r>
+        <w:rPr>
+          <w:rFonts w:eastAsiaTheme="minorEastAsia"/>
+        </w:rPr>
+        <w:t>импликационную</w:t>
+      </w:r>
+      <w:proofErr w:type="spellEnd"/>
+      <w:r>
+        <w:rPr>
+          <w:rFonts w:eastAsiaTheme="minorEastAsia"/>
+        </w:rPr>
+        <w:t xml:space="preserve"> таблицу</w:t>
       </w:r>
       <w:r>
         <w:rPr>
@@ -27165,8 +27214,13 @@
               <w:jc w:val="center"/>
             </w:pPr>
             <w:r>
-              <w:t>Простые импликанты</w:t>
-            </w:r>
+              <w:t xml:space="preserve">Простые </w:t>
+            </w:r>
+            <w:proofErr w:type="spellStart"/>
+            <w:r>
+              <w:t>импликанты</w:t>
+            </w:r>
+            <w:proofErr w:type="spellEnd"/>
           </w:p>
         </w:tc>
         <w:tc>
@@ -27608,12 +27662,14 @@
                 <w:lang w:val="en-US"/>
               </w:rPr>
             </w:pPr>
+            <w:proofErr w:type="spellStart"/>
             <w:r>
               <w:rPr>
                 <w:lang w:val="en-US"/>
               </w:rPr>
               <w:t>i</w:t>
             </w:r>
+            <w:proofErr w:type="spellEnd"/>
           </w:p>
         </w:tc>
         <w:tc>
@@ -34811,6 +34867,7 @@
                 <w:lang w:val="en-US"/>
               </w:rPr>
             </w:pPr>
+            <w:proofErr w:type="spellStart"/>
             <w:r>
               <w:rPr>
                 <w:rFonts w:eastAsiaTheme="minorEastAsia"/>
@@ -34828,6 +34885,7 @@
               </w:rPr>
               <w:t>min</w:t>
             </w:r>
+            <w:proofErr w:type="spellEnd"/>
             <w:r>
               <w:rPr>
                 <w:rFonts w:eastAsiaTheme="minorEastAsia"/>
@@ -36187,6 +36245,7 @@
                 <w:lang w:val="en-US"/>
               </w:rPr>
             </w:pPr>
+            <w:proofErr w:type="spellStart"/>
             <w:r>
               <w:rPr>
                 <w:rFonts w:eastAsiaTheme="minorEastAsia"/>
@@ -36204,6 +36263,7 @@
               </w:rPr>
               <w:t>min</w:t>
             </w:r>
+            <w:proofErr w:type="spellEnd"/>
             <w:r>
               <w:rPr>
                 <w:rFonts w:eastAsiaTheme="minorEastAsia"/>
@@ -37607,7 +37667,7 @@
           </mc:Choice>
           <mc:Fallback>
             <w:pict>
-              <v:rect w14:anchorId="12278432" id="Прямоугольник 45" o:spid="_x0000_s1026" style="position:absolute;margin-left:401.3pt;margin-top:162.1pt;width:30pt;height:39.9pt;z-index:251771904;visibility:visible;mso-wrap-style:square;mso-wrap-distance-left:9pt;mso-wrap-distance-top:0;mso-wrap-distance-right:9pt;mso-wrap-distance-bottom:0;mso-position-horizontal:absolute;mso-position-horizontal-relative:text;mso-position-vertical:absolute;mso-position-vertical-relative:text;v-text-anchor:middle" o:gfxdata="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" fillcolor="white [3212]" stroked="f" strokeweight="1pt"/>
+              <v:rect w14:anchorId="3DDC49A7" id="Прямоугольник 45" o:spid="_x0000_s1026" style="position:absolute;margin-left:401.3pt;margin-top:162.1pt;width:30pt;height:39.9pt;z-index:251771904;visibility:visible;mso-wrap-style:square;mso-wrap-distance-left:9pt;mso-wrap-distance-top:0;mso-wrap-distance-right:9pt;mso-wrap-distance-bottom:0;mso-position-horizontal:absolute;mso-position-horizontal-relative:text;mso-position-vertical:absolute;mso-position-vertical-relative:text;v-text-anchor:middle" o:gfxdata="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" fillcolor="white [3212]" stroked="f" strokeweight="1pt"/>
             </w:pict>
           </mc:Fallback>
         </mc:AlternateContent>
@@ -37691,7 +37751,7 @@
           </mc:Choice>
           <mc:Fallback>
             <w:pict>
-              <v:roundrect w14:anchorId="78570F75" id="Прямоугольник: скругленные углы 44" o:spid="_x0000_s1026" style="position:absolute;margin-left:374.75pt;margin-top:168.75pt;width:50pt;height:24.6pt;z-index:251770880;visibility:visible;mso-wrap-style:square;mso-width-percent:0;mso-height-percent:0;mso-wrap-distance-left:9pt;mso-wrap-distance-top:0;mso-wrap-distance-right:9pt;mso-wrap-distance-bottom:0;mso-position-horizontal:absolute;mso-position-horizontal-relative:text;mso-position-vertical:absolute;mso-position-vertical-relative:text;mso-width-percent:0;mso-height-percent:0;mso-width-relative:margin;mso-height-relative:margin;v-text-anchor:middle" arcsize="10923f" o:gfxdata="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" filled="f" strokecolor="#7030a0" strokeweight="2.25pt">
+              <v:roundrect w14:anchorId="0DE6295A" id="Прямоугольник: скругленные углы 44" o:spid="_x0000_s1026" style="position:absolute;margin-left:374.75pt;margin-top:168.75pt;width:50pt;height:24.6pt;z-index:251770880;visibility:visible;mso-wrap-style:square;mso-width-percent:0;mso-height-percent:0;mso-wrap-distance-left:9pt;mso-wrap-distance-top:0;mso-wrap-distance-right:9pt;mso-wrap-distance-bottom:0;mso-position-horizontal:absolute;mso-position-horizontal-relative:text;mso-position-vertical:absolute;mso-position-vertical-relative:text;mso-width-percent:0;mso-height-percent:0;mso-width-relative:margin;mso-height-relative:margin;v-text-anchor:middle" arcsize="10923f" o:gfxdata="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" filled="f" strokecolor="#7030a0" strokeweight="2.25pt">
                 <v:stroke joinstyle="miter"/>
               </v:roundrect>
             </w:pict>
@@ -38758,7 +38818,7 @@
                 </mc:Choice>
                 <mc:Fallback>
                   <w:pict>
-                    <v:roundrect w14:anchorId="00A2A00E" id="Прямоугольник: скругленные углы 40" o:spid="_x0000_s1026" style="position:absolute;margin-left:-3.35pt;margin-top:1.1pt;width:24.05pt;height:112.15pt;z-index:251762688;visibility:visible;mso-wrap-style:square;mso-width-percent:0;mso-height-percent:0;mso-wrap-distance-left:9pt;mso-wrap-distance-top:0;mso-wrap-distance-right:9pt;mso-wrap-distance-bottom:0;mso-position-horizontal:absolute;mso-position-horizontal-relative:text;mso-position-vertical:absolute;mso-position-vertical-relative:text;mso-width-percent:0;mso-height-percent:0;mso-width-relative:margin;mso-height-relative:margin;v-text-anchor:middle" arcsize="10923f" o:gfxdata="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" filled="f" strokecolor="#ffc000 [3207]" strokeweight="2.25pt">
+                    <v:roundrect w14:anchorId="036C8D42" id="Прямоугольник: скругленные углы 40" o:spid="_x0000_s1026" style="position:absolute;margin-left:-3.35pt;margin-top:1.1pt;width:24.05pt;height:112.15pt;z-index:251762688;visibility:visible;mso-wrap-style:square;mso-width-percent:0;mso-height-percent:0;mso-wrap-distance-left:9pt;mso-wrap-distance-top:0;mso-wrap-distance-right:9pt;mso-wrap-distance-bottom:0;mso-position-horizontal:absolute;mso-position-horizontal-relative:text;mso-position-vertical:absolute;mso-position-vertical-relative:text;mso-width-percent:0;mso-height-percent:0;mso-width-relative:margin;mso-height-relative:margin;v-text-anchor:middle" arcsize="10923f" o:gfxdata="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" filled="f" strokecolor="#ffc000 [3207]" strokeweight="2.25pt">
                       <v:stroke joinstyle="miter"/>
                     </v:roundrect>
                   </w:pict>
@@ -39195,7 +39255,7 @@
                 </mc:Choice>
                 <mc:Fallback>
                   <w:pict>
-                    <v:roundrect w14:anchorId="12821A2C" id="Прямоугольник: скругленные углы 41" o:spid="_x0000_s1026" style="position:absolute;margin-left:-2.6pt;margin-top:-27.1pt;width:50pt;height:52.1pt;z-index:251764736;visibility:visible;mso-wrap-style:square;mso-width-percent:0;mso-height-percent:0;mso-wrap-distance-left:9pt;mso-wrap-distance-top:0;mso-wrap-distance-right:9pt;mso-wrap-distance-bottom:0;mso-position-horizontal:absolute;mso-position-horizontal-relative:text;mso-position-vertical:absolute;mso-position-vertical-relative:text;mso-width-percent:0;mso-height-percent:0;mso-width-relative:margin;mso-height-relative:margin;v-text-anchor:middle" arcsize="10923f" o:gfxdata="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" filled="f" strokecolor="#70ad47 [3209]" strokeweight="2.25pt">
+                    <v:roundrect w14:anchorId="362838E1" id="Прямоугольник: скругленные углы 41" o:spid="_x0000_s1026" style="position:absolute;margin-left:-2.6pt;margin-top:-27.1pt;width:50pt;height:52.1pt;z-index:251764736;visibility:visible;mso-wrap-style:square;mso-width-percent:0;mso-height-percent:0;mso-wrap-distance-left:9pt;mso-wrap-distance-top:0;mso-wrap-distance-right:9pt;mso-wrap-distance-bottom:0;mso-position-horizontal:absolute;mso-position-horizontal-relative:text;mso-position-vertical:absolute;mso-position-vertical-relative:text;mso-width-percent:0;mso-height-percent:0;mso-width-relative:margin;mso-height-relative:margin;v-text-anchor:middle" arcsize="10923f" o:gfxdata="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" filled="f" strokecolor="#70ad47 [3209]" strokeweight="2.25pt">
                       <v:stroke joinstyle="miter"/>
                     </v:roundrect>
                   </w:pict>
@@ -39463,7 +39523,7 @@
                 </mc:Choice>
                 <mc:Fallback>
                   <w:pict>
-                    <v:roundrect w14:anchorId="76F3273C" id="Прямоугольник: скругленные углы 38" o:spid="_x0000_s1026" style="position:absolute;margin-left:-32.35pt;margin-top:1.2pt;width:52.7pt;height:24.6pt;z-index:251758592;visibility:visible;mso-wrap-style:square;mso-width-percent:0;mso-height-percent:0;mso-wrap-distance-left:9pt;mso-wrap-distance-top:0;mso-wrap-distance-right:9pt;mso-wrap-distance-bottom:0;mso-position-horizontal:absolute;mso-position-horizontal-relative:text;mso-position-vertical:absolute;mso-position-vertical-relative:text;mso-width-percent:0;mso-height-percent:0;mso-width-relative:margin;mso-height-relative:margin;v-text-anchor:middle" arcsize="10923f" o:gfxdata="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" filled="f" strokecolor="#ed7d31 [3205]" strokeweight="2.25pt">
+                    <v:roundrect w14:anchorId="5CEFB5FE" id="Прямоугольник: скругленные углы 38" o:spid="_x0000_s1026" style="position:absolute;margin-left:-32.35pt;margin-top:1.2pt;width:52.7pt;height:24.6pt;z-index:251758592;visibility:visible;mso-wrap-style:square;mso-width-percent:0;mso-height-percent:0;mso-wrap-distance-left:9pt;mso-wrap-distance-top:0;mso-wrap-distance-right:9pt;mso-wrap-distance-bottom:0;mso-position-horizontal:absolute;mso-position-horizontal-relative:text;mso-position-vertical:absolute;mso-position-vertical-relative:text;mso-width-percent:0;mso-height-percent:0;mso-width-relative:margin;mso-height-relative:margin;v-text-anchor:middle" arcsize="10923f" o:gfxdata="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" filled="f" strokecolor="#ed7d31 [3205]" strokeweight="2.25pt">
                       <v:stroke joinstyle="miter"/>
                     </v:roundrect>
                   </w:pict>
@@ -39549,7 +39609,7 @@
                 </mc:Choice>
                 <mc:Fallback>
                   <w:pict>
-                    <v:roundrect w14:anchorId="56376165" id="Прямоугольник: скругленные углы 39" o:spid="_x0000_s1026" style="position:absolute;margin-left:-32.1pt;margin-top:1.4pt;width:24.05pt;height:54.05pt;z-index:251760640;visibility:visible;mso-wrap-style:square;mso-width-percent:0;mso-height-percent:0;mso-wrap-distance-left:9pt;mso-wrap-distance-top:0;mso-wrap-distance-right:9pt;mso-wrap-distance-bottom:0;mso-position-horizontal:absolute;mso-position-horizontal-relative:text;mso-position-vertical:absolute;mso-position-vertical-relative:text;mso-width-percent:0;mso-height-percent:0;mso-width-relative:margin;mso-height-relative:margin;v-text-anchor:middle" arcsize="10923f" o:gfxdata="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" filled="f" strokecolor="#4472c4 [3204]" strokeweight="2.25pt">
+                    <v:roundrect w14:anchorId="5E865236" id="Прямоугольник: скругленные углы 39" o:spid="_x0000_s1026" style="position:absolute;margin-left:-32.1pt;margin-top:1.4pt;width:24.05pt;height:54.05pt;z-index:251760640;visibility:visible;mso-wrap-style:square;mso-width-percent:0;mso-height-percent:0;mso-wrap-distance-left:9pt;mso-wrap-distance-top:0;mso-wrap-distance-right:9pt;mso-wrap-distance-bottom:0;mso-position-horizontal:absolute;mso-position-horizontal-relative:text;mso-position-vertical:absolute;mso-position-vertical-relative:text;mso-width-percent:0;mso-height-percent:0;mso-width-relative:margin;mso-height-relative:margin;v-text-anchor:middle" arcsize="10923f" o:gfxdata="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" filled="f" strokecolor="#4472c4 [3204]" strokeweight="2.25pt">
                       <v:stroke joinstyle="miter"/>
                     </v:roundrect>
                   </w:pict>
@@ -39739,7 +39799,7 @@
                 </mc:Choice>
                 <mc:Fallback>
                   <w:pict>
-                    <v:roundrect w14:anchorId="6B4F9147" id="Прямоугольник: скругленные углы 42" o:spid="_x0000_s1026" style="position:absolute;margin-left:-3.5pt;margin-top:2.8pt;width:50pt;height:52.1pt;z-index:251766784;visibility:visible;mso-wrap-style:square;mso-width-percent:0;mso-height-percent:0;mso-wrap-distance-left:9pt;mso-wrap-distance-top:0;mso-wrap-distance-right:9pt;mso-wrap-distance-bottom:0;mso-position-horizontal:absolute;mso-position-horizontal-relative:text;mso-position-vertical:absolute;mso-position-vertical-relative:text;mso-width-percent:0;mso-height-percent:0;mso-width-relative:margin;mso-height-relative:margin;v-text-anchor:middle" arcsize="10923f" o:gfxdata="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" filled="f" strokecolor="red" strokeweight="2.25pt">
+                    <v:roundrect w14:anchorId="6376FDBC" id="Прямоугольник: скругленные углы 42" o:spid="_x0000_s1026" style="position:absolute;margin-left:-3.5pt;margin-top:2.8pt;width:50pt;height:52.1pt;z-index:251766784;visibility:visible;mso-wrap-style:square;mso-width-percent:0;mso-height-percent:0;mso-wrap-distance-left:9pt;mso-wrap-distance-top:0;mso-wrap-distance-right:9pt;mso-wrap-distance-bottom:0;mso-position-horizontal:absolute;mso-position-horizontal-relative:text;mso-position-vertical:absolute;mso-position-vertical-relative:text;mso-width-percent:0;mso-height-percent:0;mso-width-relative:margin;mso-height-relative:margin;v-text-anchor:middle" arcsize="10923f" o:gfxdata="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" filled="f" strokecolor="red" strokeweight="2.25pt">
                       <v:stroke joinstyle="miter"/>
                     </v:roundrect>
                   </w:pict>
@@ -40124,7 +40184,7 @@
                 </mc:Choice>
                 <mc:Fallback>
                   <w:pict>
-                    <v:rect w14:anchorId="775C2260" id="Прямоугольник 46" o:spid="_x0000_s1026" style="position:absolute;margin-left:-8.15pt;margin-top:-4.55pt;width:30pt;height:39.85pt;z-index:-251542528;visibility:visible;mso-wrap-style:square;mso-width-percent:0;mso-height-percent:0;mso-wrap-distance-left:9pt;mso-wrap-distance-top:0;mso-wrap-distance-right:9pt;mso-wrap-distance-bottom:0;mso-position-horizontal:absolute;mso-position-horizontal-relative:text;mso-position-vertical:absolute;mso-position-vertical-relative:text;mso-width-percent:0;mso-height-percent:0;mso-width-relative:margin;mso-height-relative:margin;v-text-anchor:middle" o:gfxdata="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" fillcolor="white [3212]" stroked="f" strokeweight="1pt"/>
+                    <v:rect w14:anchorId="43AD80D7" id="Прямоугольник 46" o:spid="_x0000_s1026" style="position:absolute;margin-left:-8.15pt;margin-top:-4.55pt;width:30pt;height:39.85pt;z-index:-251542528;visibility:visible;mso-wrap-style:square;mso-width-percent:0;mso-height-percent:0;mso-wrap-distance-left:9pt;mso-wrap-distance-top:0;mso-wrap-distance-right:9pt;mso-wrap-distance-bottom:0;mso-position-horizontal:absolute;mso-position-horizontal-relative:text;mso-position-vertical:absolute;mso-position-vertical-relative:text;mso-width-percent:0;mso-height-percent:0;mso-width-relative:margin;mso-height-relative:margin;v-text-anchor:middle" o:gfxdata="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" fillcolor="white [3212]" stroked="f" strokeweight="1pt"/>
                   </w:pict>
                 </mc:Fallback>
               </mc:AlternateContent>
@@ -40238,7 +40298,7 @@
                 </mc:Choice>
                 <mc:Fallback>
                   <w:pict>
-                    <v:roundrect w14:anchorId="2340AB82" id="Прямоугольник: скругленные углы 43" o:spid="_x0000_s1026" style="position:absolute;margin-left:-29.35pt;margin-top:1.2pt;width:50pt;height:24.6pt;z-index:-251547648;visibility:visible;mso-wrap-style:square;mso-width-percent:0;mso-height-percent:0;mso-wrap-distance-left:9pt;mso-wrap-distance-top:0;mso-wrap-distance-right:9pt;mso-wrap-distance-bottom:0;mso-position-horizontal:absolute;mso-position-horizontal-relative:text;mso-position-vertical:absolute;mso-position-vertical-relative:text;mso-width-percent:0;mso-height-percent:0;mso-width-relative:margin;mso-height-relative:margin;v-text-anchor:middle" arcsize="10923f" o:gfxdata="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